--- a/target/材料.docx
+++ b/target/材料.docx
@@ -3400,7 +3400,21 @@
         <w:rPr>
           <w:rFonts w:hint="eastAsia"/>
         </w:rPr>
-        <w:t>南玻A</w:t>
+        <w:t>南</w:t>
+      </w:r>
+      <w:proofErr w:type="gramStart"/>
+      <w:r>
+        <w:rPr>
+          <w:rFonts w:hint="eastAsia"/>
+        </w:rPr>
+        <w:t>玻</w:t>
+      </w:r>
+      <w:proofErr w:type="gramEnd"/>
+      <w:r>
+        <w:rPr>
+          <w:rFonts w:hint="eastAsia"/>
+        </w:rPr>
+        <w:t>A</w:t>
       </w:r>
       <w:r>
         <w:t xml:space="preserve"> 000012 深圳南山</w:t>
@@ -8172,6 +8186,79 @@
         <w:pStyle w:val="3"/>
       </w:pPr>
       <w:r>
+        <w:t>三峡新材</w:t>
+      </w:r>
+      <w:r>
+        <w:rPr>
+          <w:rFonts w:hint="eastAsia"/>
+        </w:rPr>
+        <w:t xml:space="preserve"> </w:t>
+      </w:r>
+      <w:r>
+        <w:t>600293 宜昌当阳</w:t>
+      </w:r>
+      <w:r>
+        <w:rPr>
+          <w:rFonts w:hint="eastAsia"/>
+        </w:rPr>
+        <w:t xml:space="preserve"> </w:t>
+      </w:r>
+      <w:hyperlink r:id="rId22" w:history="1">
+        <w:r>
+          <w:rPr>
+            <w:rStyle w:val="a7"/>
+            <w:color w:val="auto"/>
+            <w:u w:val="none"/>
+          </w:rPr>
+          <w:t>http://www.sxxc.com.cn</w:t>
+        </w:r>
+      </w:hyperlink>
+    </w:p>
+    <w:p>
+      <w:r>
+        <w:t>总市值：30.63亿</w:t>
+      </w:r>
+    </w:p>
+    <w:p>
+      <w:r>
+        <w:t>湖北三峡新型建材股份有限公司是湖北省玻璃行业唯一一家上市公司,主要从事平板玻璃及玻璃深加工和移动互联网终端产品销售及服务行业。并拥有自营进出口权，公司控股的宜昌当</w:t>
+      </w:r>
+      <w:proofErr w:type="gramStart"/>
+      <w:r>
+        <w:t>玻</w:t>
+      </w:r>
+      <w:proofErr w:type="gramEnd"/>
+      <w:r>
+        <w:t>硅矿有限责任公司,是中南地区最大的硅砂基地,探明BCD级储量3000多万吨,是优质浮</w:t>
+      </w:r>
+      <w:r>
+        <w:lastRenderedPageBreak/>
+        <w:t>法玻璃生产的理想硅质原料。公司与武汉理工大学合作投资开发的TiO2光催化自洁玻璃项目,被国家经贸委列为国家重点技术创新项目计划。公司主导产品"锦屏"牌浮法玻璃被中国名优精品选购指导委员会授予"中国平板玻璃十大著名品牌"荣誉称号,被湖北省政府确认为"湖北省名牌";"锦屏"牌商标被国家工商总局认定为"中国驰名商标";"金晶"牌钢化玻璃、中空玻璃获国家产品质量安全认证(3C认证)。</w:t>
+      </w:r>
+    </w:p>
+    <w:p/>
+    <w:p>
+      <w:r>
+        <w:rPr>
+          <w:rFonts w:hint="eastAsia"/>
+        </w:rPr>
+        <w:t>产品</w:t>
+      </w:r>
+    </w:p>
+    <w:p>
+      <w:r>
+        <w:rPr>
+          <w:rFonts w:hint="eastAsia"/>
+        </w:rPr>
+        <w:t>二氧化钛薄膜自洁净玻璃 浮法玻璃 钢化玻璃 夹层玻璃 强化玻璃 中空玻璃</w:t>
+      </w:r>
+    </w:p>
+    <w:p/>
+    <w:p>
+      <w:pPr>
+        <w:pStyle w:val="3"/>
+      </w:pPr>
+      <w:r>
         <w:rPr>
           <w:rFonts w:hint="eastAsia"/>
         </w:rPr>
@@ -8186,7 +8273,7 @@
         </w:rPr>
         <w:t xml:space="preserve"> </w:t>
       </w:r>
-      <w:hyperlink r:id="rId22" w:history="1">
+      <w:hyperlink r:id="rId23" w:history="1">
         <w:r>
           <w:rPr>
             <w:rStyle w:val="a7"/>
@@ -8210,11 +8297,7 @@
       </w:r>
       <w:proofErr w:type="gramEnd"/>
       <w:r>
-        <w:t>玻璃等。公司是高新技术企业，先后获得“浙江省科</w:t>
-      </w:r>
-      <w:r>
-        <w:lastRenderedPageBreak/>
-        <w:t>技型中小企业”、“省级高新技术企业研究开发中心”、“浙江省专利示范企业”等荣誉称号，担任“中国建筑玻璃与工业玻璃协会常委单位”、“浙江省玻璃协会副会长单位”。</w:t>
+        <w:t>玻璃等。公司是高新技术企业，先后获得“浙江省科技型中小企业”、“省级高新技术企业研究开发中心”、“浙江省专利示范企业”等荣誉称号，担任“中国建筑玻璃与工业玻璃协会常委单位”、“浙江省玻璃协会副会长单位”。</w:t>
       </w:r>
     </w:p>
     <w:p/>
@@ -8302,7 +8385,7 @@
         </w:rPr>
         <w:t xml:space="preserve"> </w:t>
       </w:r>
-      <w:hyperlink r:id="rId23" w:history="1">
+      <w:hyperlink r:id="rId24" w:history="1">
         <w:r>
           <w:rPr>
             <w:rStyle w:val="a7"/>
@@ -8615,6 +8698,7 @@
           <w:szCs w:val="21"/>
           <w:shd w:val="clear" w:color="auto" w:fill="FFFFFF"/>
         </w:rPr>
+        <w:lastRenderedPageBreak/>
         <w:t>高性能复合纤维</w:t>
       </w:r>
     </w:p>
@@ -8786,6 +8870,538 @@
         <w:pStyle w:val="3"/>
       </w:pPr>
       <w:r>
+        <w:t>正威新材</w:t>
+      </w:r>
+      <w:r>
+        <w:rPr>
+          <w:rFonts w:hint="eastAsia"/>
+        </w:rPr>
+        <w:t xml:space="preserve"> </w:t>
+      </w:r>
+      <w:r>
+        <w:t>002201 南通如皋</w:t>
+      </w:r>
+      <w:r>
+        <w:rPr>
+          <w:rFonts w:hint="eastAsia"/>
+        </w:rPr>
+        <w:t xml:space="preserve"> </w:t>
+      </w:r>
+      <w:hyperlink r:id="rId25" w:history="1">
+        <w:r>
+          <w:rPr>
+            <w:rStyle w:val="a7"/>
+            <w:color w:val="auto"/>
+            <w:u w:val="none"/>
+          </w:rPr>
+          <w:t>http://www.cjdg.com</w:t>
+        </w:r>
+      </w:hyperlink>
+    </w:p>
+    <w:p>
+      <w:r>
+        <w:t>总市值：84.97亿</w:t>
+      </w:r>
+    </w:p>
+    <w:p>
+      <w:r>
+        <w:t>江苏正威新材料股份有限公司主要从事玻璃纤维深加工制品、玻璃纤维复合材料以及高性能玻璃纤维、高性能玻璃纤维增强基材的制造和销售。公司主要产品为增强</w:t>
+      </w:r>
+      <w:proofErr w:type="gramStart"/>
+      <w:r>
+        <w:t>砂轮网</w:t>
+      </w:r>
+      <w:proofErr w:type="gramEnd"/>
+      <w:r>
+        <w:t>片、增强砂轮网布、玻璃纤维自粘带、土工格栅及坯布、玻璃钢制品等。公司拥有省级企业技术中心、省级工程技术中心,系国家知识产权示范企业,拥有健全的研发体系及成熟的研发队伍。公司现有产品中有7个产品被评为国家级重点新产品,14个产品为江苏省高新技术产品。公司共拥有有效专利97项,其中发明专利39项、实用新型专利58项。公司“鼎”牌玻纤产品为中国名牌产品,公司“鼎”牌商标被认定为中国驰名商标。</w:t>
+      </w:r>
+    </w:p>
+    <w:p/>
+    <w:p>
+      <w:r>
+        <w:rPr>
+          <w:rFonts w:hint="eastAsia"/>
+        </w:rPr>
+        <w:t xml:space="preserve">百亿九鼎 百年九鼎 </w:t>
+      </w:r>
+    </w:p>
+    <w:p/>
+    <w:p>
+      <w:r>
+        <w:rPr>
+          <w:rFonts w:hint="eastAsia"/>
+        </w:rPr>
+        <w:t>产品</w:t>
+      </w:r>
+    </w:p>
+    <w:p>
+      <w:r>
+        <w:rPr>
+          <w:rFonts w:hint="eastAsia"/>
+        </w:rPr>
+        <w:t>玻纤增强材料</w:t>
+      </w:r>
+    </w:p>
+    <w:p>
+      <w:r>
+        <w:rPr>
+          <w:rFonts w:hint="eastAsia"/>
+        </w:rPr>
+        <w:t>玻纤深加工产品</w:t>
+      </w:r>
+    </w:p>
+    <w:p>
+      <w:pPr>
+        <w:rPr>
+          <w:rFonts w:ascii="Helvetica" w:hAnsi="Helvetica" w:cs="Helvetica"/>
+          <w:color w:val="33353C"/>
+          <w:szCs w:val="21"/>
+          <w:shd w:val="clear" w:color="auto" w:fill="FFFFFF"/>
+        </w:rPr>
+      </w:pPr>
+      <w:r>
+        <w:rPr>
+          <w:rFonts w:hint="eastAsia"/>
+        </w:rPr>
+        <w:t>玻纤复合材料</w:t>
+      </w:r>
+    </w:p>
+    <w:p>
+      <w:pPr>
+        <w:pStyle w:val="3"/>
+      </w:pPr>
+      <w:r>
+        <w:t>宏</w:t>
+      </w:r>
+      <w:r>
+        <w:rPr>
+          <w:rFonts w:hint="eastAsia"/>
+        </w:rPr>
+        <w:t xml:space="preserve">和科技 </w:t>
+      </w:r>
+      <w:r>
+        <w:t>603256 上海浦东</w:t>
+      </w:r>
+      <w:r>
+        <w:rPr>
+          <w:rFonts w:hint="eastAsia"/>
+        </w:rPr>
+        <w:t xml:space="preserve"> </w:t>
+      </w:r>
+      <w:hyperlink r:id="rId26" w:history="1">
+        <w:r>
+          <w:rPr>
+            <w:rStyle w:val="a7"/>
+            <w:color w:val="auto"/>
+            <w:u w:val="none"/>
+          </w:rPr>
+          <w:t>http://www.gracefabric.com</w:t>
+        </w:r>
+      </w:hyperlink>
+    </w:p>
+    <w:p>
+      <w:r>
+        <w:t>总市值：63.41亿</w:t>
+      </w:r>
+    </w:p>
+    <w:p>
+      <w:r>
+        <w:t>宏和电子材料科技股份有限公司主要从事中高端电子级玻璃纤维布的研发、生产和销售。主要产品为中高端电子级玻璃纤维布系列产品，主要包括极薄型（厚度低于28μm）、超薄型（厚度28-35μm）、薄型（厚度36-100μm）电子级玻璃纤维布。2010年公司产品电子级玻璃纤维布获得上海市科学技术委员会颁发的《上海市重点新产品》证书。</w:t>
+      </w:r>
+    </w:p>
+    <w:p/>
+    <w:p>
+      <w:r>
+        <w:rPr>
+          <w:rFonts w:hint="eastAsia"/>
+        </w:rPr>
+        <w:t>产品</w:t>
+      </w:r>
+    </w:p>
+    <w:p>
+      <w:r>
+        <w:rPr>
+          <w:rFonts w:hint="eastAsia"/>
+        </w:rPr>
+        <w:t>电子级玻璃纤维布</w:t>
+      </w:r>
+    </w:p>
+    <w:p>
+      <w:r>
+        <w:rPr>
+          <w:rFonts w:hint="eastAsia"/>
+        </w:rPr>
+        <w:t>电子级玻璃纤维纱</w:t>
+      </w:r>
+    </w:p>
+    <w:p>
+      <w:pPr>
+        <w:pStyle w:val="3"/>
+        <w:rPr>
+          <w:sz w:val="28"/>
+          <w:szCs w:val="28"/>
+        </w:rPr>
+      </w:pPr>
+      <w:r>
+        <w:rPr>
+          <w:sz w:val="28"/>
+          <w:szCs w:val="28"/>
+        </w:rPr>
+        <w:lastRenderedPageBreak/>
+        <w:t>长海股份</w:t>
+      </w:r>
+      <w:r>
+        <w:rPr>
+          <w:rFonts w:hint="eastAsia"/>
+          <w:sz w:val="28"/>
+          <w:szCs w:val="28"/>
+        </w:rPr>
+        <w:t xml:space="preserve"> </w:t>
+      </w:r>
+      <w:r>
+        <w:rPr>
+          <w:sz w:val="28"/>
+          <w:szCs w:val="28"/>
+        </w:rPr>
+        <w:t>300196 常州武进</w:t>
+      </w:r>
+      <w:r>
+        <w:rPr>
+          <w:rFonts w:hint="eastAsia"/>
+          <w:sz w:val="28"/>
+          <w:szCs w:val="28"/>
+        </w:rPr>
+        <w:t xml:space="preserve"> </w:t>
+      </w:r>
+      <w:hyperlink r:id="rId27" w:history="1">
+        <w:r>
+          <w:rPr>
+            <w:rStyle w:val="a7"/>
+            <w:color w:val="auto"/>
+            <w:sz w:val="28"/>
+            <w:szCs w:val="28"/>
+            <w:u w:val="none"/>
+          </w:rPr>
+          <w:t>http://www.changhaigfrp.com</w:t>
+        </w:r>
+      </w:hyperlink>
+    </w:p>
+    <w:p>
+      <w:r>
+        <w:t>总市值：58.49亿</w:t>
+      </w:r>
+    </w:p>
+    <w:p>
+      <w:r>
+        <w:t>江苏长海复合材料股份有限公司主营业务为玻纤制品及玻纤复合材料的研发、生产和销售，主要产品包括玻纤纱、短切毡、湿法薄毡、复合隔板、涂层毡等。公司为国内为数不多的拥有从玻纤生产、玻纤制品深加工到玻纤复合材料制造的完整产业链的玻纤企业，是国内规模最大的无纺玻纤制品综合生产企业之一，也是国内少数能制造高端玻纤</w:t>
+      </w:r>
+      <w:proofErr w:type="gramStart"/>
+      <w:r>
+        <w:t>毡</w:t>
+      </w:r>
+      <w:proofErr w:type="gramEnd"/>
+      <w:r>
+        <w:t>制品并不断进行制品深加工的高新技术企业。</w:t>
+      </w:r>
+    </w:p>
+    <w:p/>
+    <w:p>
+      <w:pPr>
+        <w:rPr>
+          <w:szCs w:val="21"/>
+        </w:rPr>
+      </w:pPr>
+      <w:r>
+        <w:rPr>
+          <w:szCs w:val="21"/>
+        </w:rPr>
+        <w:t>成为中国最 具竞争力、产业链完整的专业化玻纤制品上市公司，最终将公司打造成为技术水平、产品规模中国第 一、全球领先的专业化玻纤复合材料制造服务商。</w:t>
+      </w:r>
+    </w:p>
+    <w:p>
+      <w:pPr>
+        <w:rPr>
+          <w:szCs w:val="21"/>
+        </w:rPr>
+      </w:pPr>
+    </w:p>
+    <w:p>
+      <w:r>
+        <w:rPr>
+          <w:rFonts w:hint="eastAsia"/>
+        </w:rPr>
+        <w:t>产品</w:t>
+      </w:r>
+    </w:p>
+    <w:p>
+      <w:proofErr w:type="gramStart"/>
+      <w:r>
+        <w:rPr>
+          <w:rFonts w:hint="eastAsia"/>
+        </w:rPr>
+        <w:t>玻璃纤维薄毡系列</w:t>
+      </w:r>
+      <w:proofErr w:type="gramEnd"/>
+    </w:p>
+    <w:p>
+      <w:r>
+        <w:rPr>
+          <w:rFonts w:hint="eastAsia"/>
+        </w:rPr>
+        <w:t>玻璃纤维增强系列</w:t>
+      </w:r>
+    </w:p>
+    <w:p>
+      <w:r>
+        <w:rPr>
+          <w:rFonts w:hint="eastAsia"/>
+        </w:rPr>
+        <w:t>创新产品</w:t>
+      </w:r>
+    </w:p>
+    <w:p>
+      <w:pPr>
+        <w:pStyle w:val="3"/>
+      </w:pPr>
+      <w:r>
+        <w:t>再升</w:t>
+      </w:r>
+      <w:r>
+        <w:rPr>
+          <w:rFonts w:hint="eastAsia"/>
+        </w:rPr>
+        <w:t xml:space="preserve">科技 </w:t>
+      </w:r>
+      <w:r>
+        <w:t>603601 重庆渝北</w:t>
+      </w:r>
+      <w:r>
+        <w:rPr>
+          <w:rFonts w:hint="eastAsia"/>
+        </w:rPr>
+        <w:t xml:space="preserve"> </w:t>
+      </w:r>
+      <w:hyperlink r:id="rId28" w:history="1">
+        <w:r>
+          <w:rPr>
+            <w:rStyle w:val="a7"/>
+            <w:color w:val="auto"/>
+            <w:u w:val="none"/>
+          </w:rPr>
+          <w:t>http://www.cqzskj.com</w:t>
+        </w:r>
+      </w:hyperlink>
+    </w:p>
+    <w:p>
+      <w:r>
+        <w:t>总市值：56.50亿</w:t>
+      </w:r>
+    </w:p>
+    <w:p>
+      <w:r>
+        <w:t>重庆再升科技股份有限公司的主营业务为微纤维玻璃棉制品的研发、生产和销售。目前，公司生产的微纤维玻璃棉制品主要应用于洁净（目前主要为空气过滤）和节能保温（目前主要为冰箱、冰柜行业）领域。公司的主要产品为玻璃纤维滤纸、真空绝热板（简称“VIP”）芯材。公司专注于超细纤维、膜材、吸附材料、微静电材料、油气分离材料及吸音绝热材料等新材料的研究，作为干净空气行业的领军企业，公司拥有领先行业的品牌地位优势。</w:t>
+      </w:r>
+    </w:p>
+    <w:p/>
+    <w:p>
+      <w:r>
+        <w:rPr>
+          <w:rFonts w:hint="eastAsia"/>
+        </w:rPr>
+        <w:t>产品&amp;服务</w:t>
+      </w:r>
+    </w:p>
+    <w:p>
+      <w:r>
+        <w:rPr>
+          <w:rFonts w:hint="eastAsia"/>
+        </w:rPr>
+        <w:t>干净空气</w:t>
+      </w:r>
+      <w:r>
+        <w:tab/>
+      </w:r>
+      <w:r>
+        <w:rPr>
+          <w:rFonts w:hint="eastAsia"/>
+        </w:rPr>
+        <w:t>微静电过滤器 车载空调滤芯 高性能玻璃纤维空气过滤纸</w:t>
+      </w:r>
+    </w:p>
+    <w:p>
+      <w:r>
+        <w:tab/>
+      </w:r>
+      <w:r>
+        <w:tab/>
+      </w:r>
+      <w:r>
+        <w:tab/>
+      </w:r>
+      <w:r>
+        <w:rPr>
+          <w:rFonts w:hint="eastAsia"/>
+        </w:rPr>
+        <w:t>高效低阻复合熔喷滤料 高效P</w:t>
+      </w:r>
+      <w:r>
+        <w:t>TE</w:t>
+      </w:r>
+      <w:r>
+        <w:rPr>
+          <w:rFonts w:hint="eastAsia"/>
+        </w:rPr>
+        <w:t>过滤膜复合材料</w:t>
+      </w:r>
+    </w:p>
+    <w:p>
+      <w:r>
+        <w:tab/>
+      </w:r>
+      <w:r>
+        <w:tab/>
+      </w:r>
+      <w:r>
+        <w:tab/>
+      </w:r>
+      <w:r>
+        <w:rPr>
+          <w:rFonts w:hint="eastAsia"/>
+        </w:rPr>
+        <w:t>特殊复合玻纤过滤毡/过滤袋 玻璃纤维油气分离纸</w:t>
+      </w:r>
+    </w:p>
+    <w:p>
+      <w:r>
+        <w:rPr>
+          <w:rFonts w:hint="eastAsia"/>
+        </w:rPr>
+        <w:t>高效节能</w:t>
+      </w:r>
+      <w:r>
+        <w:tab/>
+      </w:r>
+      <w:r>
+        <w:rPr>
+          <w:rFonts w:hint="eastAsia"/>
+        </w:rPr>
+        <w:t xml:space="preserve">高性能保温玻璃材料 干法隔音保温毡 无机纤维喷涂棉 </w:t>
+      </w:r>
+    </w:p>
+    <w:p>
+      <w:r>
+        <w:tab/>
+      </w:r>
+      <w:r>
+        <w:tab/>
+      </w:r>
+      <w:r>
+        <w:tab/>
+      </w:r>
+      <w:r>
+        <w:rPr>
+          <w:rFonts w:hint="eastAsia"/>
+        </w:rPr>
+        <w:t>真空绝热板纳米芯材 高比表面积电池隔膜</w:t>
+      </w:r>
+    </w:p>
+    <w:p>
+      <w:r>
+        <w:rPr>
+          <w:rFonts w:hint="eastAsia"/>
+        </w:rPr>
+        <w:t>增值服务</w:t>
+      </w:r>
+      <w:r>
+        <w:tab/>
+        <w:t>HEPA</w:t>
+      </w:r>
+      <w:r>
+        <w:rPr>
+          <w:rFonts w:hint="eastAsia"/>
+        </w:rPr>
+        <w:t>滤芯及过滤器 空气过滤新风系统</w:t>
+      </w:r>
+    </w:p>
+    <w:p>
+      <w:pPr>
+        <w:pStyle w:val="3"/>
+      </w:pPr>
+      <w:r>
+        <w:t>山东玻纤</w:t>
+      </w:r>
+      <w:r>
+        <w:rPr>
+          <w:rFonts w:hint="eastAsia"/>
+        </w:rPr>
+        <w:t xml:space="preserve"> </w:t>
+      </w:r>
+      <w:r>
+        <w:t>605006 临沂沂水</w:t>
+      </w:r>
+      <w:r>
+        <w:rPr>
+          <w:rFonts w:hint="eastAsia"/>
+        </w:rPr>
+        <w:t xml:space="preserve"> </w:t>
+      </w:r>
+      <w:hyperlink r:id="rId29" w:history="1">
+        <w:r>
+          <w:rPr>
+            <w:rStyle w:val="a7"/>
+            <w:color w:val="auto"/>
+            <w:u w:val="none"/>
+          </w:rPr>
+          <w:t>http://www.glasstex.cn</w:t>
+        </w:r>
+      </w:hyperlink>
+    </w:p>
+    <w:p>
+      <w:r>
+        <w:t>总市值：51.36亿</w:t>
+      </w:r>
+    </w:p>
+    <w:p>
+      <w:r>
+        <w:t>山东玻纤集团股份有限公司主营业务是玻璃纤维及其制品的研发、生产与销售，并在沂水县范围内提供热电产品。公司产品主要包括无碱纱、</w:t>
+      </w:r>
+      <w:proofErr w:type="gramStart"/>
+      <w:r>
+        <w:t>中碱纱和</w:t>
+      </w:r>
+      <w:proofErr w:type="gramEnd"/>
+      <w:r>
+        <w:t>玻纤制品等。公司先后荣获省级重合同守信用企业、省管企业文明单位、省高新技术企业、省级技术中心、山东名牌产品等多项荣誉称号。公司经过近几年的快速发展，公司产能产量逐步提升，目前，公司玻纤</w:t>
+      </w:r>
+      <w:proofErr w:type="gramStart"/>
+      <w:r>
+        <w:t>纱设计</w:t>
+      </w:r>
+      <w:proofErr w:type="gramEnd"/>
+      <w:r>
+        <w:t>产能达到29万吨，产业规模同行业国内排名第四。公司拥有国内领先的工艺技术,齐备的</w:t>
+      </w:r>
+      <w:r>
+        <w:lastRenderedPageBreak/>
+        <w:t>生产检测设备和严格的质量控制标准，其产品通过了ISO9001质量管理体系认证,ISO14001环境管理体系证,ISO45001职业健康安全管理体系认证，且通过了欧盟的RoHS测试和REACH测试。</w:t>
+      </w:r>
+    </w:p>
+    <w:p/>
+    <w:p>
+      <w:pPr>
+        <w:rPr>
+          <w:rFonts w:ascii="Helvetica" w:hAnsi="Helvetica" w:cs="Helvetica"/>
+          <w:color w:val="33353C"/>
+          <w:szCs w:val="21"/>
+          <w:shd w:val="clear" w:color="auto" w:fill="FFFFFF"/>
+        </w:rPr>
+      </w:pPr>
+    </w:p>
+    <w:p>
+      <w:pPr>
+        <w:pStyle w:val="3"/>
+      </w:pPr>
+      <w:r>
         <w:rPr>
           <w:rFonts w:hint="eastAsia"/>
         </w:rPr>
@@ -8794,7 +9410,7 @@
       <w:r>
         <w:t xml:space="preserve">HK:00868 </w:t>
       </w:r>
-      <w:hyperlink r:id="rId24" w:history="1">
+      <w:hyperlink r:id="rId30" w:history="1">
         <w:r>
           <w:rPr>
             <w:rStyle w:val="a7"/>
@@ -8864,7 +9480,6 @@
       </w:r>
       <w:proofErr w:type="gramEnd"/>
       <w:r>
-        <w:lastRenderedPageBreak/>
         <w:t>玻璃、汽车玻璃和建筑玻璃等领域,以柔性的供应链能力、合理的生产成本、一站式供货方式、专业的物流渠道,将我们的产品送到世界各地的客户手中。</w:t>
       </w:r>
     </w:p>
@@ -8921,7 +9536,7 @@
     <w:p>
       <w:pPr>
         <w:rPr>
-          <w:rFonts w:ascii="Helvetica" w:hAnsi="Helvetica" w:cs="Helvetica" w:hint="eastAsia"/>
+          <w:rFonts w:ascii="Helvetica" w:hAnsi="Helvetica" w:cs="Helvetica"/>
           <w:color w:val="33353C"/>
           <w:szCs w:val="21"/>
           <w:shd w:val="clear" w:color="auto" w:fill="FFFFFF"/>
@@ -8951,7 +9566,7 @@
         </w:rPr>
         <w:t xml:space="preserve">HK:03300 </w:t>
       </w:r>
-      <w:hyperlink r:id="rId25" w:history="1">
+      <w:hyperlink r:id="rId31" w:history="1">
         <w:r>
           <w:rPr>
             <w:rStyle w:val="a7"/>
@@ -9240,7 +9855,7 @@
     <w:p>
       <w:pPr>
         <w:rPr>
-          <w:rFonts w:ascii="Helvetica" w:hAnsi="Helvetica" w:cs="Helvetica" w:hint="eastAsia"/>
+          <w:rFonts w:ascii="Helvetica" w:hAnsi="Helvetica" w:cs="Helvetica"/>
           <w:color w:val="33353C"/>
           <w:szCs w:val="21"/>
           <w:shd w:val="clear" w:color="auto" w:fill="FFFFFF"/>
@@ -9256,12 +9871,13 @@
         <w:rPr>
           <w:rFonts w:hint="eastAsia"/>
         </w:rPr>
+        <w:lastRenderedPageBreak/>
         <w:t xml:space="preserve">康宁 </w:t>
       </w:r>
       <w:r>
         <w:t xml:space="preserve">NYSE:GLW </w:t>
       </w:r>
-      <w:hyperlink r:id="rId26" w:history="1">
+      <w:hyperlink r:id="rId32" w:history="1">
         <w:r>
           <w:rPr>
             <w:rStyle w:val="a7"/>
@@ -9329,11 +9945,7 @@
       </w:r>
       <w:proofErr w:type="gramEnd"/>
       <w:r>
-        <w:t>其在玻璃科学，陶瓷科学和光学物理方面的无与伦比的专业知识与深厚的制造和工程能力相结合，开发出能够改变行业和改善人们生活的品类定义产品。公司通过持续投资和研发独特的材料和工艺创新组合，与全球领先企业的客户之间保持深入信任关系。康宁的业务模式是多功能协同发展的，这使得公司能够发展以满足不断变化的市场需求，同时帮助他们的客户在动态行业中捕捉到新的机遇。今天，康宁的市场包括光通信，移动消费电子，显示技术，汽车和生命科学船。康宁的行业领先产品包括用于移动设备的防损玻璃罩;高级显示器用精密玻璃;光纤，无线技术以及用于最先进通信网络的连接解决方案;值得信赖的产品加速药物</w:t>
-      </w:r>
-      <w:r>
-        <w:lastRenderedPageBreak/>
-        <w:t>发现和交付;以及汽车和卡车的清洁空气技术。公司有5个经营业务分部：显示技术，光通信，环境技术，特种材料和生命科学,并在15个国家的105家工厂生产产品。</w:t>
+        <w:t>其在玻璃科学，陶瓷科学和光学物理方面的无与伦比的专业知识与深厚的制造和工程能力相结合，开发出能够改变行业和改善人们生活的品类定义产品。公司通过持续投资和研发独特的材料和工艺创新组合，与全球领先企业的客户之间保持深入信任关系。康宁的业务模式是多功能协同发展的，这使得公司能够发展以满足不断变化的市场需求，同时帮助他们的客户在动态行业中捕捉到新的机遇。今天，康宁的市场包括光通信，移动消费电子，显示技术，汽车和生命科学船。康宁的行业领先产品包括用于移动设备的防损玻璃罩;高级显示器用精密玻璃;光纤，无线技术以及用于最先进通信网络的连接解决方案;值得信赖的产品加速药物发现和交付;以及汽车和卡车的清洁空气技术。公司有5个经营业务分部：显示技术，光通信，环境技术，特种材料和生命科学,并在15个国家的105家工厂生产产品。</w:t>
       </w:r>
     </w:p>
     <w:p/>
@@ -9683,7 +10295,7 @@
         </w:rPr>
         <w:t xml:space="preserve">广州南沙 </w:t>
       </w:r>
-      <w:hyperlink r:id="rId27" w:history="1">
+      <w:hyperlink r:id="rId33" w:history="1">
         <w:r>
           <w:rPr>
             <w:rStyle w:val="a7"/>
@@ -10320,7 +10932,7 @@
         </w:rPr>
         <w:t xml:space="preserve">金华永康 </w:t>
       </w:r>
-      <w:hyperlink r:id="rId28" w:history="1">
+      <w:hyperlink r:id="rId34" w:history="1">
         <w:r>
           <w:rPr>
             <w:sz w:val="28"/>
@@ -10487,7 +11099,7 @@
         </w:rPr>
         <w:t xml:space="preserve">杭州上城 </w:t>
       </w:r>
-      <w:hyperlink r:id="rId29" w:history="1">
+      <w:hyperlink r:id="rId35" w:history="1">
         <w:r>
           <w:rPr>
             <w:rStyle w:val="a7"/>
@@ -10587,7 +11199,7 @@
         </w:rPr>
         <w:t xml:space="preserve"> </w:t>
       </w:r>
-      <w:hyperlink r:id="rId30" w:history="1">
+      <w:hyperlink r:id="rId36" w:history="1">
         <w:r>
           <w:rPr>
             <w:rStyle w:val="a7"/>
@@ -10641,1180 +11253,26 @@
         <w:rPr>
           <w:rFonts w:hint="eastAsia"/>
         </w:rPr>
-        <w:t>薄膜</w:t>
+        <w:t>橡胶塑料</w:t>
       </w:r>
     </w:p>
     <w:p>
       <w:pPr>
         <w:pStyle w:val="3"/>
       </w:pPr>
+      <w:bookmarkStart w:id="14" w:name="_Toc93845128"/>
       <w:proofErr w:type="gramStart"/>
       <w:r>
-        <w:t>赛伍技术</w:t>
+        <w:rPr>
+          <w:rFonts w:hint="eastAsia"/>
+        </w:rPr>
+        <w:t>震安科技</w:t>
       </w:r>
       <w:proofErr w:type="gramEnd"/>
       <w:r>
         <w:rPr>
           <w:rFonts w:hint="eastAsia"/>
         </w:rPr>
-        <w:t xml:space="preserve"> </w:t>
-      </w:r>
-      <w:r>
-        <w:t>603212 苏州吴江</w:t>
-      </w:r>
-      <w:r>
-        <w:rPr>
-          <w:rFonts w:hint="eastAsia"/>
-        </w:rPr>
-        <w:t xml:space="preserve"> </w:t>
-      </w:r>
-      <w:hyperlink r:id="rId31" w:history="1">
-        <w:r>
-          <w:rPr>
-            <w:rStyle w:val="a7"/>
-          </w:rPr>
-          <w:t>http://www.cybrid.com.cn</w:t>
-        </w:r>
-      </w:hyperlink>
-    </w:p>
-    <w:p>
-      <w:pPr>
-        <w:rPr>
-          <w:b/>
-          <w:bCs/>
-        </w:rPr>
-      </w:pPr>
-      <w:r>
-        <w:rPr>
-          <w:b/>
-          <w:bCs/>
-        </w:rPr>
-        <w:t>总市值：143.07亿</w:t>
-      </w:r>
-    </w:p>
-    <w:p>
-      <w:proofErr w:type="gramStart"/>
-      <w:r>
-        <w:t>苏州赛伍应用技术</w:t>
-      </w:r>
-      <w:proofErr w:type="gramEnd"/>
-      <w:r>
-        <w:t>股份有限公司的主营业务是以粘合剂为核心的薄膜形态功能性高分子材料的研发、生产和销售。公司的主要产品是光伏背板、POE封装胶膜（含EPE）与EVA封装胶膜。公司的KPF型背板获得了“KPF最具创新背板奖”、“2016年度中国光伏领跑者技术创新贡献奖(氟皮膜技术及KPF结构背板)”等荣誉。公司获得了“双玻+”新型封装材料创新贡献奖、2017中国光伏领跑者创新论坛杰出贡献奖、“中国好光伏”2018年度光</w:t>
-      </w:r>
-      <w:proofErr w:type="gramStart"/>
-      <w:r>
-        <w:t>伏企业</w:t>
-      </w:r>
-      <w:proofErr w:type="gramEnd"/>
-      <w:r>
-        <w:t>技术专利突破奖、十大光</w:t>
-      </w:r>
-      <w:proofErr w:type="gramStart"/>
-      <w:r>
-        <w:t>伏技术</w:t>
-      </w:r>
-      <w:proofErr w:type="gramEnd"/>
-      <w:r>
-        <w:t>领跑企业、</w:t>
-      </w:r>
-      <w:proofErr w:type="gramStart"/>
-      <w:r>
-        <w:t>最佳光伏材料</w:t>
-      </w:r>
-      <w:proofErr w:type="gramEnd"/>
-      <w:r>
-        <w:t>供应商等多项荣誉奖项。</w:t>
-      </w:r>
-    </w:p>
-    <w:p/>
-    <w:p>
-      <w:r>
-        <w:rPr>
-          <w:rFonts w:hint="eastAsia"/>
-        </w:rPr>
-        <w:t>成为在复数的细分市场中领先的功能性高分子材料的供应商，成为受世界信任的全球化企业</w:t>
-      </w:r>
-    </w:p>
-    <w:p/>
-    <w:p>
-      <w:r>
-        <w:rPr>
-          <w:rFonts w:hint="eastAsia"/>
-        </w:rPr>
-        <w:t>产品</w:t>
-      </w:r>
-    </w:p>
-    <w:p>
-      <w:r>
-        <w:rPr>
-          <w:rFonts w:hint="eastAsia"/>
-        </w:rPr>
-        <w:t>半导体电力及交通材料事业</w:t>
-      </w:r>
-      <w:r>
-        <w:tab/>
-      </w:r>
-      <w:r>
-        <w:rPr>
-          <w:rFonts w:hint="eastAsia"/>
-        </w:rPr>
-        <w:t xml:space="preserve">交通工具、电力 半导体 </w:t>
-      </w:r>
-      <w:r>
-        <w:t>E&amp;E</w:t>
-      </w:r>
-      <w:r>
-        <w:rPr>
-          <w:rFonts w:hint="eastAsia"/>
-        </w:rPr>
-        <w:t>导热绝缘及电路板F</w:t>
-      </w:r>
-      <w:r>
-        <w:t>PC</w:t>
-      </w:r>
-    </w:p>
-    <w:p>
-      <w:r>
-        <w:rPr>
-          <w:rFonts w:hint="eastAsia"/>
-        </w:rPr>
-        <w:t>通讯及消费电子材料事业</w:t>
-      </w:r>
-      <w:r>
-        <w:tab/>
-      </w:r>
-      <w:r>
-        <w:tab/>
-      </w:r>
-      <w:r>
-        <w:rPr>
-          <w:rFonts w:hint="eastAsia"/>
-        </w:rPr>
-        <w:t>平面显示 胶带&amp;保护膜</w:t>
-      </w:r>
-    </w:p>
-    <w:p>
-      <w:r>
-        <w:rPr>
-          <w:rFonts w:hint="eastAsia"/>
-        </w:rPr>
-        <w:t>光</w:t>
-      </w:r>
-      <w:proofErr w:type="gramStart"/>
-      <w:r>
-        <w:rPr>
-          <w:rFonts w:hint="eastAsia"/>
-        </w:rPr>
-        <w:t>伏事业</w:t>
-      </w:r>
-      <w:proofErr w:type="gramEnd"/>
-      <w:r>
-        <w:tab/>
-      </w:r>
-      <w:r>
-        <w:tab/>
-      </w:r>
-      <w:r>
-        <w:tab/>
-      </w:r>
-      <w:r>
-        <w:tab/>
-      </w:r>
-      <w:r>
-        <w:tab/>
-      </w:r>
-      <w:r>
-        <w:rPr>
-          <w:rFonts w:hint="eastAsia"/>
-        </w:rPr>
-        <w:t>单</w:t>
-      </w:r>
-      <w:proofErr w:type="gramStart"/>
-      <w:r>
-        <w:rPr>
-          <w:rFonts w:hint="eastAsia"/>
-        </w:rPr>
-        <w:t>玻</w:t>
-      </w:r>
-      <w:proofErr w:type="gramEnd"/>
-      <w:r>
-        <w:rPr>
-          <w:rFonts w:hint="eastAsia"/>
-        </w:rPr>
-        <w:t>组件方案 双</w:t>
-      </w:r>
-      <w:proofErr w:type="gramStart"/>
-      <w:r>
-        <w:rPr>
-          <w:rFonts w:hint="eastAsia"/>
-        </w:rPr>
-        <w:t>玻</w:t>
-      </w:r>
-      <w:proofErr w:type="gramEnd"/>
-      <w:r>
-        <w:rPr>
-          <w:rFonts w:hint="eastAsia"/>
-        </w:rPr>
-        <w:t xml:space="preserve">组件方案 黑色组件方案 </w:t>
-      </w:r>
-    </w:p>
-    <w:p>
-      <w:pPr>
-        <w:ind w:left="2520" w:firstLine="420"/>
-      </w:pPr>
-      <w:r>
-        <w:rPr>
-          <w:rFonts w:hint="eastAsia"/>
-        </w:rPr>
-        <w:t xml:space="preserve">轻量化组件方案 柔性组件方案 </w:t>
-      </w:r>
-      <w:proofErr w:type="spellStart"/>
-      <w:r>
-        <w:t>M</w:t>
-      </w:r>
-      <w:r>
-        <w:rPr>
-          <w:rFonts w:hint="eastAsia"/>
-        </w:rPr>
-        <w:t>oPro</w:t>
-      </w:r>
-      <w:proofErr w:type="spellEnd"/>
-      <w:r>
-        <w:rPr>
-          <w:rFonts w:hint="eastAsia"/>
-        </w:rPr>
-        <w:t>方案</w:t>
-      </w:r>
-    </w:p>
-    <w:p>
-      <w:pPr>
-        <w:ind w:left="2520" w:firstLine="420"/>
-      </w:pPr>
-    </w:p>
-    <w:p>
-      <w:pPr>
-        <w:pStyle w:val="3"/>
-      </w:pPr>
-      <w:proofErr w:type="gramStart"/>
-      <w:r>
-        <w:rPr>
-          <w:rFonts w:hint="eastAsia"/>
-        </w:rPr>
-        <w:t>海优新材</w:t>
-      </w:r>
-      <w:proofErr w:type="gramEnd"/>
-      <w:r>
-        <w:rPr>
-          <w:rFonts w:hint="eastAsia"/>
-        </w:rPr>
-        <w:t xml:space="preserve"> </w:t>
-      </w:r>
-      <w:r>
-        <w:t>688680 上海浦东</w:t>
-      </w:r>
-      <w:r>
-        <w:rPr>
-          <w:rFonts w:hint="eastAsia"/>
-        </w:rPr>
-        <w:t xml:space="preserve"> </w:t>
-      </w:r>
-      <w:hyperlink r:id="rId32" w:history="1">
-        <w:r>
-          <w:rPr>
-            <w:rStyle w:val="a7"/>
-          </w:rPr>
-          <w:t>http://www.hiuv.net</w:t>
-        </w:r>
-      </w:hyperlink>
-    </w:p>
-    <w:p>
-      <w:pPr>
-        <w:rPr>
-          <w:b/>
-          <w:bCs/>
-        </w:rPr>
-      </w:pPr>
-      <w:r>
-        <w:rPr>
-          <w:b/>
-          <w:bCs/>
-        </w:rPr>
-        <w:t>总市值：130.81亿</w:t>
-      </w:r>
-    </w:p>
-    <w:p>
-      <w:r>
-        <w:t>上海海优威新材料股份有限公司是从事特种高分子薄膜研发、生产和销售的高新技术企业。公司以薄膜技术为核心，立足于新能源、新材料领域，致力于不断创新，为客户提供中高端特种薄膜产品。在大力发展新能源产业的背景下，公司主营的高分子薄膜材料主要为新能源</w:t>
-      </w:r>
-      <w:r>
-        <w:lastRenderedPageBreak/>
-        <w:t>行业中的光</w:t>
-      </w:r>
-      <w:proofErr w:type="gramStart"/>
-      <w:r>
-        <w:t>伏产业</w:t>
-      </w:r>
-      <w:proofErr w:type="gramEnd"/>
-      <w:r>
-        <w:t>进行配套，主要产品包括透明EVA胶膜、白色增效EVA胶膜、POE胶膜及其他高分子胶膜等。</w:t>
-      </w:r>
-    </w:p>
-    <w:p/>
-    <w:p>
-      <w:r>
-        <w:rPr>
-          <w:rFonts w:hint="eastAsia"/>
-        </w:rPr>
-        <w:t>产品</w:t>
-      </w:r>
-    </w:p>
-    <w:p>
-      <w:r>
-        <w:rPr>
-          <w:rFonts w:hint="eastAsia"/>
-        </w:rPr>
-        <w:t>透明E</w:t>
-      </w:r>
-      <w:r>
-        <w:t>VA</w:t>
-      </w:r>
-      <w:r>
-        <w:rPr>
-          <w:rFonts w:hint="eastAsia"/>
-        </w:rPr>
-        <w:t>胶膜</w:t>
-      </w:r>
-    </w:p>
-    <w:p>
-      <w:r>
-        <w:rPr>
-          <w:rFonts w:hint="eastAsia"/>
-        </w:rPr>
-        <w:t>组件提效用白色E</w:t>
-      </w:r>
-      <w:r>
-        <w:t>VA</w:t>
-      </w:r>
-    </w:p>
-    <w:p>
-      <w:r>
-        <w:rPr>
-          <w:rFonts w:hint="eastAsia"/>
-        </w:rPr>
-        <w:t>二代P</w:t>
-      </w:r>
-      <w:r>
-        <w:t>OE</w:t>
-      </w:r>
-      <w:r>
-        <w:rPr>
-          <w:rFonts w:hint="eastAsia"/>
-        </w:rPr>
-        <w:t>胶膜</w:t>
-      </w:r>
-    </w:p>
-    <w:p>
-      <w:r>
-        <w:rPr>
-          <w:rFonts w:hint="eastAsia"/>
-        </w:rPr>
-        <w:t>背板用P</w:t>
-      </w:r>
-      <w:r>
-        <w:t>VDF</w:t>
-      </w:r>
-      <w:r>
-        <w:rPr>
-          <w:rFonts w:hint="eastAsia"/>
-        </w:rPr>
-        <w:t>氟膜</w:t>
-      </w:r>
-    </w:p>
-    <w:p/>
-    <w:p/>
-    <w:p/>
-    <w:p>
-      <w:pPr>
-        <w:pStyle w:val="3"/>
-      </w:pPr>
-      <w:proofErr w:type="gramStart"/>
-      <w:r>
-        <w:t>明冠新材</w:t>
-      </w:r>
-      <w:proofErr w:type="gramEnd"/>
-      <w:r>
-        <w:rPr>
-          <w:rFonts w:hint="eastAsia"/>
-        </w:rPr>
-        <w:t xml:space="preserve"> </w:t>
-      </w:r>
-      <w:r>
-        <w:t>688560 宜春袁州</w:t>
-      </w:r>
-      <w:r>
-        <w:rPr>
-          <w:rFonts w:hint="eastAsia"/>
-        </w:rPr>
-        <w:t xml:space="preserve"> </w:t>
-      </w:r>
-      <w:hyperlink r:id="rId33" w:history="1">
-        <w:r>
-          <w:rPr>
-            <w:rStyle w:val="a7"/>
-          </w:rPr>
-          <w:t>http://www.mg-crown.com</w:t>
-        </w:r>
-      </w:hyperlink>
-    </w:p>
-    <w:p>
-      <w:r>
-        <w:t>总市值：86.97亿</w:t>
-      </w:r>
-    </w:p>
-    <w:p>
-      <w:proofErr w:type="gramStart"/>
-      <w:r>
-        <w:t>明冠新材料</w:t>
-      </w:r>
-      <w:proofErr w:type="gramEnd"/>
-      <w:r>
-        <w:t>股份有限公司的主营业务是新型复合膜材料的研发、生产和销售；公司的主要产品太阳能电池背板、铝塑膜、特种防护膜、POE胶膜、锂电池铝塑膜。公司作为国内最早涉及太阳能电池背板与锂离子用铝塑膜领域的企业之一,经过十多年的发展,公司已经推出一系列太阳板电池背板与锂离子用铝塑膜产品,在多个产品领域内打破了国外企业的垄断。</w:t>
-      </w:r>
-    </w:p>
-    <w:p/>
-    <w:p>
-      <w:r>
-        <w:rPr>
-          <w:rFonts w:hint="eastAsia"/>
-        </w:rPr>
-        <w:t>持续为客户提供高品高值的产品与服务</w:t>
-      </w:r>
-    </w:p>
-    <w:p>
-      <w:r>
-        <w:rPr>
-          <w:rFonts w:hint="eastAsia"/>
-        </w:rPr>
-        <w:t>实现全体员工物质和精神两方面的幸福</w:t>
-      </w:r>
-    </w:p>
-    <w:p/>
-    <w:p>
-      <w:r>
-        <w:rPr>
-          <w:rFonts w:hint="eastAsia"/>
-        </w:rPr>
-        <w:t>产品</w:t>
-      </w:r>
-    </w:p>
-    <w:p>
-      <w:r>
-        <w:rPr>
-          <w:rFonts w:hint="eastAsia"/>
-        </w:rPr>
-        <w:t>太阳能电池背板材料</w:t>
-      </w:r>
-    </w:p>
-    <w:p>
-      <w:r>
-        <w:rPr>
-          <w:rFonts w:hint="eastAsia"/>
-        </w:rPr>
-        <w:t>铝塑膜材料</w:t>
-      </w:r>
-    </w:p>
-    <w:p>
-      <w:r>
-        <w:rPr>
-          <w:rFonts w:hint="eastAsia"/>
-        </w:rPr>
-        <w:t>组件封装胶膜</w:t>
-      </w:r>
-    </w:p>
-    <w:p>
-      <w:pPr>
-        <w:pStyle w:val="3"/>
-      </w:pPr>
-      <w:bookmarkStart w:id="14" w:name="_Toc94930213"/>
-      <w:r>
-        <w:rPr>
-          <w:rFonts w:hint="eastAsia"/>
-        </w:rPr>
-        <w:t xml:space="preserve">沧州明珠 </w:t>
-      </w:r>
-      <w:r>
-        <w:t>002108 沧州运河</w:t>
-      </w:r>
-      <w:r>
-        <w:rPr>
-          <w:rFonts w:hint="eastAsia"/>
-        </w:rPr>
-        <w:t xml:space="preserve"> </w:t>
-      </w:r>
-      <w:r>
-        <w:t xml:space="preserve"> </w:t>
-      </w:r>
-      <w:hyperlink r:id="rId34" w:history="1">
-        <w:r>
-          <w:rPr>
-            <w:rStyle w:val="a7"/>
-          </w:rPr>
-          <w:t>http://www.cz-mz.com</w:t>
-        </w:r>
-      </w:hyperlink>
-      <w:bookmarkEnd w:id="14"/>
-    </w:p>
-    <w:p>
-      <w:pPr>
-        <w:jc w:val="left"/>
-      </w:pPr>
-      <w:r>
-        <w:t>总市值：85.47亿</w:t>
-      </w:r>
-    </w:p>
-    <w:p>
-      <w:pPr>
-        <w:jc w:val="left"/>
-      </w:pPr>
-      <w:r>
-        <w:t>沧州明珠塑料股份有限公司</w:t>
-      </w:r>
-      <w:r>
-        <w:rPr>
-          <w:b/>
-          <w:bCs/>
-        </w:rPr>
-        <w:t>主营业务是PE管道、BOPA薄膜以及</w:t>
-      </w:r>
-      <w:proofErr w:type="gramStart"/>
-      <w:r>
-        <w:rPr>
-          <w:b/>
-          <w:bCs/>
-        </w:rPr>
-        <w:t>锂</w:t>
-      </w:r>
-      <w:proofErr w:type="gramEnd"/>
-      <w:r>
-        <w:rPr>
-          <w:b/>
-          <w:bCs/>
-        </w:rPr>
-        <w:t>离子电池隔膜产品</w:t>
-      </w:r>
-      <w:r>
-        <w:t>。主要产品是多类别管材管件、薄膜、锂离子电池隔膜等。公司是</w:t>
-      </w:r>
-      <w:r>
-        <w:rPr>
-          <w:b/>
-          <w:bCs/>
-        </w:rPr>
-        <w:t>我国最大的BOPA薄膜制造企业之一</w:t>
-      </w:r>
-      <w:r>
-        <w:t>，是国内第一家通过自主研发全面掌握BOPA薄膜同步双向拉伸工艺的企业。公司在PE管道产品和BOPA薄膜产品方面凭借其规模和技术优势已成为细分行业的领军企业，在锂离子电池隔膜产品方面随着生产技术和生产工艺不断提高和完善，生产规模不断扩大，产品已进入国际龙头企业。公司产品“陆通”、“东鸿”商标品牌在行业内拥有较高的知名度，2017年“陆通”商标被评为中国驰名商标。</w:t>
-      </w:r>
-    </w:p>
-    <w:p>
-      <w:pPr>
-        <w:jc w:val="left"/>
-      </w:pPr>
-    </w:p>
-    <w:p>
-      <w:pPr>
-        <w:jc w:val="left"/>
-      </w:pPr>
-      <w:r>
-        <w:rPr>
-          <w:rFonts w:hint="eastAsia"/>
-        </w:rPr>
-        <w:t>业务领域</w:t>
-      </w:r>
-    </w:p>
-    <w:p>
-      <w:pPr>
-        <w:jc w:val="left"/>
-        <w:rPr>
-          <w:b/>
-          <w:bCs/>
-        </w:rPr>
-      </w:pPr>
-      <w:r>
-        <w:rPr>
-          <w:b/>
-          <w:bCs/>
-        </w:rPr>
-        <w:t>PE</w:t>
-      </w:r>
-      <w:r>
-        <w:rPr>
-          <w:rFonts w:hint="eastAsia"/>
-          <w:b/>
-          <w:bCs/>
-        </w:rPr>
-        <w:t>管道系统</w:t>
-      </w:r>
-    </w:p>
-    <w:p>
-      <w:pPr>
-        <w:ind w:firstLine="420"/>
-        <w:jc w:val="left"/>
-      </w:pPr>
-      <w:r>
-        <w:t>PE</w:t>
-      </w:r>
-      <w:r>
-        <w:rPr>
-          <w:rFonts w:hint="eastAsia"/>
-        </w:rPr>
-        <w:t>燃气、给水管材</w:t>
-      </w:r>
-    </w:p>
-    <w:p>
-      <w:pPr>
-        <w:ind w:firstLine="420"/>
-        <w:jc w:val="left"/>
-      </w:pPr>
-      <w:r>
-        <w:t>PE</w:t>
-      </w:r>
-      <w:r>
-        <w:rPr>
-          <w:rFonts w:hint="eastAsia"/>
-        </w:rPr>
-        <w:t>核电管材/大口径厚壁P</w:t>
-      </w:r>
-      <w:r>
-        <w:t>E</w:t>
-      </w:r>
-      <w:r>
-        <w:rPr>
-          <w:rFonts w:hint="eastAsia"/>
-        </w:rPr>
-        <w:t>管材</w:t>
-      </w:r>
-    </w:p>
-    <w:p>
-      <w:pPr>
-        <w:ind w:firstLine="420"/>
-        <w:jc w:val="left"/>
-      </w:pPr>
-      <w:r>
-        <w:lastRenderedPageBreak/>
-        <w:t>PE</w:t>
-      </w:r>
-      <w:r>
-        <w:rPr>
-          <w:rFonts w:hint="eastAsia"/>
-        </w:rPr>
-        <w:t>管件</w:t>
-      </w:r>
-    </w:p>
-    <w:p>
-      <w:pPr>
-        <w:ind w:firstLine="420"/>
-        <w:jc w:val="left"/>
-      </w:pPr>
-      <w:r>
-        <w:tab/>
-      </w:r>
-      <w:r>
-        <w:rPr>
-          <w:rFonts w:hint="eastAsia"/>
-        </w:rPr>
-        <w:t>电熔系列</w:t>
-      </w:r>
-    </w:p>
-    <w:p>
-      <w:pPr>
-        <w:ind w:firstLine="420"/>
-        <w:jc w:val="left"/>
-      </w:pPr>
-      <w:r>
-        <w:tab/>
-      </w:r>
-      <w:r>
-        <w:rPr>
-          <w:rFonts w:hint="eastAsia"/>
-        </w:rPr>
-        <w:t>热熔系列</w:t>
-      </w:r>
-    </w:p>
-    <w:p>
-      <w:pPr>
-        <w:ind w:firstLine="420"/>
-        <w:jc w:val="left"/>
-      </w:pPr>
-      <w:r>
-        <w:tab/>
-      </w:r>
-      <w:r>
-        <w:rPr>
-          <w:rFonts w:hint="eastAsia"/>
-        </w:rPr>
-        <w:t>阀门</w:t>
-      </w:r>
-    </w:p>
-    <w:p>
-      <w:pPr>
-        <w:ind w:firstLine="420"/>
-        <w:jc w:val="left"/>
-      </w:pPr>
-      <w:r>
-        <w:tab/>
-      </w:r>
-      <w:r>
-        <w:rPr>
-          <w:rFonts w:hint="eastAsia"/>
-        </w:rPr>
-        <w:t>钢塑转换</w:t>
-      </w:r>
-    </w:p>
-    <w:p>
-      <w:pPr>
-        <w:jc w:val="left"/>
-      </w:pPr>
-      <w:r>
-        <w:tab/>
-      </w:r>
-      <w:r>
-        <w:rPr>
-          <w:rFonts w:hint="eastAsia"/>
-        </w:rPr>
-        <w:t>地源热泵换热管道系统</w:t>
-      </w:r>
-    </w:p>
-    <w:p>
-      <w:pPr>
-        <w:jc w:val="left"/>
-      </w:pPr>
-      <w:r>
-        <w:rPr>
-          <w:rFonts w:hint="eastAsia"/>
-          <w:b/>
-          <w:bCs/>
-        </w:rPr>
-        <w:t>B</w:t>
-      </w:r>
-      <w:r>
-        <w:rPr>
-          <w:b/>
-          <w:bCs/>
-        </w:rPr>
-        <w:t>OPA</w:t>
-      </w:r>
-      <w:r>
-        <w:rPr>
-          <w:rFonts w:hint="eastAsia"/>
-          <w:b/>
-          <w:bCs/>
-        </w:rPr>
-        <w:t>薄膜</w:t>
-      </w:r>
-      <w:r>
-        <w:tab/>
-      </w:r>
-      <w:r>
-        <w:tab/>
-      </w:r>
-      <w:r>
-        <w:rPr>
-          <w:rFonts w:hint="eastAsia"/>
-        </w:rPr>
-        <w:t>双向拉伸尼龙薄膜简称B</w:t>
-      </w:r>
-      <w:r>
-        <w:t>OPA</w:t>
-      </w:r>
-      <w:r>
-        <w:rPr>
-          <w:rFonts w:hint="eastAsia"/>
-        </w:rPr>
-        <w:t>薄膜，主要原材料聚以内酰胺</w:t>
-      </w:r>
-    </w:p>
-    <w:p>
-      <w:pPr>
-        <w:ind w:left="1680"/>
-        <w:jc w:val="left"/>
-      </w:pPr>
-      <w:r>
-        <w:rPr>
-          <w:rFonts w:hint="eastAsia"/>
-        </w:rPr>
-        <w:t>年产能近3</w:t>
-      </w:r>
-      <w:r>
-        <w:t>.5</w:t>
-      </w:r>
-      <w:r>
-        <w:rPr>
-          <w:rFonts w:hint="eastAsia"/>
-        </w:rPr>
-        <w:t>万吨，</w:t>
-      </w:r>
-      <w:r>
-        <w:t>其产品广泛应用于工业、农业、食品保鲜、药品包装及电子产业包装等领域</w:t>
-      </w:r>
-    </w:p>
-    <w:p>
-      <w:pPr>
-        <w:jc w:val="left"/>
-        <w:rPr>
-          <w:b/>
-          <w:bCs/>
-        </w:rPr>
-      </w:pPr>
-      <w:proofErr w:type="gramStart"/>
-      <w:r>
-        <w:rPr>
-          <w:rFonts w:hint="eastAsia"/>
-          <w:b/>
-          <w:bCs/>
-        </w:rPr>
-        <w:t>锂</w:t>
-      </w:r>
-      <w:proofErr w:type="gramEnd"/>
-      <w:r>
-        <w:rPr>
-          <w:rFonts w:hint="eastAsia"/>
-          <w:b/>
-          <w:bCs/>
-        </w:rPr>
-        <w:t>离子电池隔膜</w:t>
-      </w:r>
-    </w:p>
-    <w:p>
-      <w:pPr>
-        <w:jc w:val="left"/>
-      </w:pPr>
-      <w:r>
-        <w:tab/>
-      </w:r>
-      <w:r>
-        <w:rPr>
-          <w:rFonts w:hint="eastAsia"/>
-        </w:rPr>
-        <w:t>干法单向拉伸隔膜</w:t>
-      </w:r>
-      <w:r>
-        <w:tab/>
-      </w:r>
-      <w:r>
-        <w:tab/>
-        <w:t>适合电动车动力电池和储能方面的应用</w:t>
-      </w:r>
-    </w:p>
-    <w:p>
-      <w:pPr>
-        <w:jc w:val="left"/>
-      </w:pPr>
-      <w:r>
-        <w:tab/>
-      </w:r>
-      <w:r>
-        <w:rPr>
-          <w:rFonts w:hint="eastAsia"/>
-        </w:rPr>
-        <w:t>湿法同步双向拉伸隔膜</w:t>
-      </w:r>
-    </w:p>
-    <w:p>
-      <w:pPr>
-        <w:jc w:val="left"/>
-      </w:pPr>
-      <w:r>
-        <w:tab/>
-      </w:r>
-      <w:r>
-        <w:rPr>
-          <w:rFonts w:hint="eastAsia"/>
-        </w:rPr>
-        <w:t>涂布改性隔膜</w:t>
-      </w:r>
-      <w:r>
-        <w:tab/>
-      </w:r>
-      <w:r>
-        <w:tab/>
-      </w:r>
-      <w:r>
-        <w:tab/>
-      </w:r>
-    </w:p>
-    <w:p>
-      <w:pPr>
-        <w:jc w:val="left"/>
-        <w:rPr>
-          <w:b/>
-          <w:bCs/>
-        </w:rPr>
-      </w:pPr>
-      <w:r>
-        <w:rPr>
-          <w:rFonts w:hint="eastAsia"/>
-          <w:b/>
-          <w:bCs/>
-        </w:rPr>
-        <w:t>复合管道系统</w:t>
-      </w:r>
-    </w:p>
-    <w:p>
-      <w:pPr>
-        <w:jc w:val="left"/>
-      </w:pPr>
-      <w:r>
-        <w:tab/>
-      </w:r>
-      <w:r>
-        <w:rPr>
-          <w:rFonts w:hint="eastAsia"/>
-        </w:rPr>
-        <w:t>集输用纤维增强热塑性塑料管材</w:t>
-      </w:r>
-    </w:p>
-    <w:p>
-      <w:pPr>
-        <w:jc w:val="left"/>
-      </w:pPr>
-      <w:r>
-        <w:tab/>
-      </w:r>
-      <w:proofErr w:type="gramStart"/>
-      <w:r>
-        <w:rPr>
-          <w:rFonts w:hint="eastAsia"/>
-        </w:rPr>
-        <w:t>内嵌缆智能</w:t>
-      </w:r>
-      <w:proofErr w:type="gramEnd"/>
-      <w:r>
-        <w:rPr>
-          <w:rFonts w:hint="eastAsia"/>
-        </w:rPr>
-        <w:t>连续管系列</w:t>
-      </w:r>
-    </w:p>
-    <w:p>
-      <w:pPr>
-        <w:jc w:val="left"/>
-      </w:pPr>
-      <w:r>
-        <w:tab/>
-      </w:r>
-      <w:r>
-        <w:rPr>
-          <w:rFonts w:hint="eastAsia"/>
-        </w:rPr>
-        <w:t>集输管、智能</w:t>
-      </w:r>
-      <w:proofErr w:type="gramStart"/>
-      <w:r>
-        <w:rPr>
-          <w:rFonts w:hint="eastAsia"/>
-        </w:rPr>
-        <w:t>嵌缆连续管</w:t>
-      </w:r>
-      <w:proofErr w:type="gramEnd"/>
-      <w:r>
-        <w:rPr>
-          <w:rFonts w:hint="eastAsia"/>
-        </w:rPr>
-        <w:t>链接方式</w:t>
-      </w:r>
-    </w:p>
-    <w:p>
-      <w:pPr>
-        <w:jc w:val="left"/>
-      </w:pPr>
-    </w:p>
-    <w:p>
-      <w:pPr>
-        <w:jc w:val="left"/>
-        <w:rPr>
-          <w:b/>
-          <w:bCs/>
-        </w:rPr>
-      </w:pPr>
-      <w:r>
-        <w:rPr>
-          <w:rFonts w:hint="eastAsia"/>
-          <w:b/>
-          <w:bCs/>
-        </w:rPr>
-        <w:t>中航锂电</w:t>
-      </w:r>
-    </w:p>
-    <w:p/>
-    <w:p>
-      <w:pPr>
-        <w:pStyle w:val="3"/>
-        <w:rPr>
-          <w:rFonts w:ascii="宋体" w:eastAsia="宋体" w:hAnsi="宋体" w:cs="宋体"/>
-          <w:kern w:val="0"/>
-          <w:sz w:val="24"/>
-          <w:szCs w:val="24"/>
-        </w:rPr>
-      </w:pPr>
-      <w:r>
-        <w:rPr>
-          <w:rFonts w:hint="eastAsia"/>
-        </w:rPr>
-        <w:t xml:space="preserve">浙江众成 </w:t>
-      </w:r>
-      <w:r>
-        <w:t xml:space="preserve">002552 </w:t>
-      </w:r>
-      <w:r>
-        <w:rPr>
-          <w:rFonts w:hint="eastAsia"/>
-        </w:rPr>
-        <w:t xml:space="preserve">嘉兴嘉善 </w:t>
-      </w:r>
-      <w:hyperlink r:id="rId35" w:history="1">
-        <w:r>
-          <w:rPr>
-            <w:rFonts w:ascii="宋体" w:eastAsia="宋体" w:hAnsi="宋体" w:cs="宋体"/>
-            <w:color w:val="0000FF"/>
-            <w:kern w:val="0"/>
-            <w:sz w:val="24"/>
-            <w:szCs w:val="24"/>
-            <w:u w:val="single"/>
-          </w:rPr>
-          <w:t>http://www.zjzhongda.com</w:t>
-        </w:r>
-      </w:hyperlink>
-    </w:p>
-    <w:p>
-      <w:r>
-        <w:t>总市值：45.92亿</w:t>
-      </w:r>
-    </w:p>
-    <w:p>
-      <w:r>
-        <w:t>浙江众成包装材料股份有限公司生产销售多层共挤热收缩薄膜、塑料制品，多层共挤热收缩薄膜生产线及配套设备的制造与销售，包装装潢、其他印刷品印刷；热塑性弹性体的研发、生产和销售。公司产品包括POF普通型膜、POF交联膜、POF高性能膜、热塑性弹性体等.公司产品广泛应用于各类食品、饮料、日用品、化妆品、文教用品、图书音像制品、医药品、电子产品、工艺品、通讯器材、五金工具等产品的外包装,以及</w:t>
-      </w:r>
-      <w:proofErr w:type="gramStart"/>
-      <w:r>
-        <w:t>各类轻小型</w:t>
-      </w:r>
-      <w:proofErr w:type="gramEnd"/>
-      <w:r>
-        <w:t>产品的集合性包装.公司是我国最早进入POF热收缩膜生产领域的企业之一。</w:t>
-      </w:r>
-    </w:p>
-    <w:p/>
-    <w:p>
-      <w:r>
-        <w:rPr>
-          <w:rFonts w:hint="eastAsia"/>
-        </w:rPr>
-        <w:t>铸就民族品牌</w:t>
-      </w:r>
-    </w:p>
-    <w:p>
-      <w:r>
-        <w:rPr>
-          <w:rFonts w:hint="eastAsia"/>
-        </w:rPr>
-        <w:t>建设</w:t>
-      </w:r>
-      <w:proofErr w:type="gramStart"/>
-      <w:r>
-        <w:rPr>
-          <w:rFonts w:hint="eastAsia"/>
-        </w:rPr>
-        <w:t>百年众</w:t>
-      </w:r>
-      <w:proofErr w:type="gramEnd"/>
-      <w:r>
-        <w:rPr>
-          <w:rFonts w:hint="eastAsia"/>
-        </w:rPr>
-        <w:t>成</w:t>
-      </w:r>
-    </w:p>
-    <w:p/>
-    <w:p>
-      <w:r>
-        <w:rPr>
-          <w:rFonts w:hint="eastAsia"/>
-        </w:rPr>
-        <w:t>产品</w:t>
-      </w:r>
-    </w:p>
-    <w:p>
-      <w:r>
-        <w:rPr>
-          <w:rFonts w:hint="eastAsia"/>
-        </w:rPr>
-        <w:t>普通膜</w:t>
-      </w:r>
-    </w:p>
-    <w:p>
-      <w:r>
-        <w:rPr>
-          <w:rFonts w:hint="eastAsia"/>
-        </w:rPr>
-        <w:t>交联膜</w:t>
-      </w:r>
-    </w:p>
-    <w:p>
-      <w:r>
-        <w:rPr>
-          <w:rFonts w:hint="eastAsia"/>
-        </w:rPr>
-        <w:t>印刷收缩膜</w:t>
-      </w:r>
-    </w:p>
-    <w:p>
-      <w:r>
-        <w:rPr>
-          <w:rFonts w:hint="eastAsia"/>
-        </w:rPr>
-        <w:t>其他</w:t>
-      </w:r>
-    </w:p>
-    <w:p>
-      <w:r>
-        <w:rPr>
-          <w:rFonts w:hint="eastAsia"/>
-        </w:rPr>
-        <w:t>包装解决方案</w:t>
-      </w:r>
-    </w:p>
-    <w:p/>
-    <w:p/>
-    <w:p>
-      <w:pPr>
-        <w:pStyle w:val="2"/>
-      </w:pPr>
-      <w:r>
-        <w:rPr>
-          <w:rFonts w:hint="eastAsia"/>
-        </w:rPr>
-        <w:lastRenderedPageBreak/>
-        <w:t>橡胶塑料</w:t>
-      </w:r>
-    </w:p>
-    <w:p>
-      <w:pPr>
-        <w:pStyle w:val="3"/>
-      </w:pPr>
-      <w:bookmarkStart w:id="15" w:name="_Toc93845128"/>
-      <w:proofErr w:type="gramStart"/>
-      <w:r>
-        <w:rPr>
-          <w:rFonts w:hint="eastAsia"/>
-        </w:rPr>
-        <w:t>震安科技</w:t>
-      </w:r>
-      <w:proofErr w:type="gramEnd"/>
-      <w:r>
-        <w:rPr>
-          <w:rFonts w:hint="eastAsia"/>
-        </w:rPr>
         <w:t xml:space="preserve"> 300767</w:t>
       </w:r>
       <w:r>
@@ -11826,7 +11284,7 @@
         </w:rPr>
         <w:t xml:space="preserve">西山 </w:t>
       </w:r>
-      <w:hyperlink r:id="rId36" w:history="1">
+      <w:hyperlink r:id="rId37" w:history="1">
         <w:r>
           <w:rPr>
             <w:rStyle w:val="a7"/>
@@ -11834,7 +11292,7 @@
           <w:t>http://www.ynzajz.com</w:t>
         </w:r>
       </w:hyperlink>
-      <w:bookmarkEnd w:id="15"/>
+      <w:bookmarkEnd w:id="14"/>
     </w:p>
     <w:p>
       <w:pPr>
@@ -12532,6 +11990,7 @@
           <w:szCs w:val="21"/>
           <w:shd w:val="clear" w:color="auto" w:fill="FFFFFF"/>
         </w:rPr>
+        <w:lastRenderedPageBreak/>
         <w:tab/>
       </w:r>
       <w:r>
@@ -12782,7 +12241,6 @@
     </w:p>
     <w:p>
       <w:r>
-        <w:lastRenderedPageBreak/>
         <w:tab/>
       </w:r>
       <w:r>
@@ -12814,7 +12272,7 @@
         </w:rPr>
         <w:t xml:space="preserve">肥西 </w:t>
       </w:r>
-      <w:hyperlink r:id="rId37" w:history="1">
+      <w:hyperlink r:id="rId38" w:history="1">
         <w:r>
           <w:rPr>
             <w:rStyle w:val="a7"/>
@@ -12928,7 +12386,7 @@
         </w:rPr>
         <w:t xml:space="preserve"> </w:t>
       </w:r>
-      <w:hyperlink r:id="rId38" w:history="1">
+      <w:hyperlink r:id="rId39" w:history="1">
         <w:r>
           <w:rPr>
             <w:rStyle w:val="a7"/>
@@ -12985,7 +12443,7 @@
         </w:rPr>
         <w:t>杭州余杭 s</w:t>
       </w:r>
-      <w:hyperlink r:id="rId39" w:history="1">
+      <w:hyperlink r:id="rId40" w:history="1">
         <w:r>
           <w:rPr>
             <w:rStyle w:val="a7"/>
@@ -13024,7 +12482,6 @@
         <w:rPr>
           <w:rFonts w:hint="eastAsia"/>
         </w:rPr>
-        <w:lastRenderedPageBreak/>
         <w:t>有机</w:t>
       </w:r>
     </w:p>
@@ -13047,7 +12504,7 @@
         </w:rPr>
         <w:t xml:space="preserve">杭州建德 </w:t>
       </w:r>
-      <w:hyperlink r:id="rId40" w:history="1">
+      <w:hyperlink r:id="rId41" w:history="1">
         <w:r>
           <w:rPr>
             <w:rStyle w:val="a7"/>
@@ -13237,6 +12694,7 @@
           <w:sz w:val="28"/>
           <w:szCs w:val="28"/>
         </w:rPr>
+        <w:lastRenderedPageBreak/>
         <w:t xml:space="preserve">建业股份 </w:t>
       </w:r>
       <w:r>
@@ -13254,7 +12712,7 @@
         </w:rPr>
         <w:t xml:space="preserve">杭州建德 </w:t>
       </w:r>
-      <w:hyperlink r:id="rId41" w:history="1">
+      <w:hyperlink r:id="rId42" w:history="1">
         <w:r>
           <w:rPr>
             <w:rStyle w:val="a7"/>
@@ -13408,7 +12866,6 @@
         <w:rPr>
           <w:rFonts w:hint="eastAsia"/>
         </w:rPr>
-        <w:lastRenderedPageBreak/>
         <w:t>电子化学品系列</w:t>
       </w:r>
     </w:p>
@@ -13450,7 +12907,7 @@
         </w:rPr>
         <w:t xml:space="preserve">杭州萧山 </w:t>
       </w:r>
-      <w:hyperlink r:id="rId42" w:history="1">
+      <w:hyperlink r:id="rId43" w:history="1">
         <w:r>
           <w:rPr>
             <w:rStyle w:val="a7"/>
@@ -13582,9 +13039,10 @@
       <w:pPr>
         <w:pStyle w:val="3"/>
       </w:pPr>
-      <w:bookmarkStart w:id="16" w:name="_Toc120633182"/>
+      <w:bookmarkStart w:id="15" w:name="_Toc120633182"/>
       <w:proofErr w:type="gramStart"/>
       <w:r>
+        <w:lastRenderedPageBreak/>
         <w:t>赞宇</w:t>
       </w:r>
       <w:r>
@@ -13609,14 +13067,14 @@
         </w:rPr>
         <w:t xml:space="preserve"> </w:t>
       </w:r>
-      <w:hyperlink r:id="rId43" w:history="1">
+      <w:hyperlink r:id="rId44" w:history="1">
         <w:r>
           <w:rPr>
             <w:rStyle w:val="a7"/>
           </w:rPr>
           <w:t>http://www.zanyu.com</w:t>
         </w:r>
-        <w:bookmarkEnd w:id="16"/>
+        <w:bookmarkEnd w:id="15"/>
       </w:hyperlink>
     </w:p>
     <w:p>
@@ -14078,7 +13536,7 @@
         </w:rPr>
         <w:t xml:space="preserve">城 </w:t>
       </w:r>
-      <w:hyperlink r:id="rId44" w:history="1">
+      <w:hyperlink r:id="rId45" w:history="1">
         <w:r>
           <w:rPr>
             <w:rStyle w:val="a7"/>
@@ -14096,11 +13554,7 @@
     </w:p>
     <w:p>
       <w:r>
-        <w:t>浙江宏昌电器科技股份有限公司主营业务为流体电磁阀、传感器及其他电器配件的研发、生产和销售。公司主要产品包括流体电磁阀、模块化组件及水位传感器，是生产各类家用电器</w:t>
-      </w:r>
-      <w:r>
-        <w:lastRenderedPageBreak/>
-        <w:t>的重要构件。公司的电磁阀产品可通过电磁驱动控制流体的进出通断和流量，广泛应用于洗衣机、净水器、智能坐便器、洗碗机等家电厨卫领域。</w:t>
+        <w:t>浙江宏昌电器科技股份有限公司主营业务为流体电磁阀、传感器及其他电器配件的研发、生产和销售。公司主要产品包括流体电磁阀、模块化组件及水位传感器，是生产各类家用电器的重要构件。公司的电磁阀产品可通过电磁驱动控制流体的进出通断和流量，广泛应用于洗衣机、净水器、智能坐便器、洗碗机等家电厨卫领域。</w:t>
       </w:r>
     </w:p>
     <w:p/>
@@ -14251,7 +13705,7 @@
         </w:rPr>
         <w:t xml:space="preserve">岳阳岳阳楼 </w:t>
       </w:r>
-      <w:hyperlink r:id="rId45" w:history="1">
+      <w:hyperlink r:id="rId46" w:history="1">
         <w:r>
           <w:rPr>
             <w:rStyle w:val="a7"/>
@@ -14374,7 +13828,17 @@
           <w:szCs w:val="21"/>
           <w:shd w:val="clear" w:color="auto" w:fill="FFFFFF"/>
         </w:rPr>
-        <w:t>标准，每年送样到符合</w:t>
+        <w:t>标</w:t>
+      </w:r>
+      <w:r>
+        <w:rPr>
+          <w:rFonts w:ascii="Helvetica" w:hAnsi="Helvetica" w:cs="Helvetica"/>
+          <w:color w:val="33353C"/>
+          <w:szCs w:val="21"/>
+          <w:shd w:val="clear" w:color="auto" w:fill="FFFFFF"/>
+        </w:rPr>
+        <w:lastRenderedPageBreak/>
+        <w:t>准，每年送样到符合</w:t>
       </w:r>
       <w:r>
         <w:rPr>
@@ -14872,7 +14336,7 @@
         </w:rPr>
         <w:t xml:space="preserve"> </w:t>
       </w:r>
-      <w:hyperlink r:id="rId46" w:history="1">
+      <w:hyperlink r:id="rId47" w:history="1">
         <w:r>
           <w:rPr>
             <w:rStyle w:val="a7"/>
@@ -15446,7 +14910,7 @@
         </w:rPr>
         <w:t xml:space="preserve"> </w:t>
       </w:r>
-      <w:hyperlink r:id="rId47" w:history="1">
+      <w:hyperlink r:id="rId48" w:history="1">
         <w:r>
           <w:rPr>
             <w:rStyle w:val="a7"/>
@@ -15470,7 +14934,11 @@
       </w:r>
       <w:proofErr w:type="gramEnd"/>
       <w:r>
-        <w:t>股份有限公司主营业务为中高端耐火材料的研发、制造、销售和服务。公司主要产品有硅质耐火材料、镁质耐火材料、高铝质耐火材料、复合耐火材料、高纯氧化物耐火材料、功能型耐火材料。公司建有先进耐火材料国家重点实验室、国家工程研究中心、国家地方联建实验室和国家耐火材料质量监督检验中心等科研创新平台；拥有各类专业技术人员，组成多支专业结构完整的高素质协同创新团队，设有院士工作站、中原学者科学家工作室和博士后科研工作站。先后承担多项国家、部(省)级课题，取得多项科研成果，21世纪以来，公司围绕耐火材料功能化、轻量化、节能环保、资源化利用、应用模拟、表征方法及标准研究等方向开展研究，获得科技成果鉴定60余项。</w:t>
+        <w:t>股份有限公司主营业务为中高端耐火材料的研发、制造、销售和服务。公司主要产品有硅质耐火材料、镁质耐火材料、高铝质耐火材料、复合耐火材料、高纯氧化物耐火材料、功能型耐火材料。公司建有先进耐火材料国家重点实验室、国家工程研究中心、国家地方联建实验室和国家耐火材料质量监督检验中心等科研创新平台；拥有各类专业技术人员，组成多支专业结构完整的高素质协同创新团队，设有院士工作站、中原学者科学家工作室和博士后科研工作站。先后承担多项国家、部(省)级课题，取得多项科研成果，21世纪以</w:t>
+      </w:r>
+      <w:r>
+        <w:lastRenderedPageBreak/>
+        <w:t>来，公司围绕耐火材料功能化、轻量化、节能环保、资源化利用、应用模拟、表征方法及标准研究等方向开展研究，获得科技成果鉴定60余项。</w:t>
       </w:r>
     </w:p>
     <w:p/>
@@ -15534,7 +15002,7 @@
       <w:pPr>
         <w:pStyle w:val="3"/>
       </w:pPr>
-      <w:bookmarkStart w:id="17" w:name="_Toc94740113"/>
+      <w:bookmarkStart w:id="16" w:name="_Toc94740113"/>
       <w:r>
         <w:rPr>
           <w:rFonts w:hint="eastAsia"/>
@@ -15550,7 +15018,7 @@
         </w:rPr>
         <w:t xml:space="preserve">北京朝阳 </w:t>
       </w:r>
-      <w:hyperlink r:id="rId48" w:history="1">
+      <w:hyperlink r:id="rId49" w:history="1">
         <w:r>
           <w:rPr>
             <w:rStyle w:val="a7"/>
@@ -15561,7 +15029,7 @@
       <w:r>
         <w:t xml:space="preserve"> </w:t>
       </w:r>
-      <w:bookmarkEnd w:id="17"/>
+      <w:bookmarkEnd w:id="16"/>
     </w:p>
     <w:p>
       <w:r>
@@ -15696,17 +15164,7 @@
           <w:szCs w:val="21"/>
           <w:shd w:val="clear" w:color="auto" w:fill="FFFFFF"/>
         </w:rPr>
-        <w:t>个、省级</w:t>
-      </w:r>
-      <w:r>
-        <w:rPr>
-          <w:rFonts w:ascii="Helvetica" w:hAnsi="Helvetica" w:cs="Helvetica"/>
-          <w:color w:val="33353C"/>
-          <w:szCs w:val="21"/>
-          <w:shd w:val="clear" w:color="auto" w:fill="FFFFFF"/>
-        </w:rPr>
-        <w:lastRenderedPageBreak/>
-        <w:t>科技研发中心</w:t>
+        <w:t>个、省级科技研发中心</w:t>
       </w:r>
       <w:r>
         <w:rPr>

--- a/target/材料.docx
+++ b/target/材料.docx
@@ -12250,11 +12250,2117 @@
         <w:t>检测设备</w:t>
       </w:r>
     </w:p>
+    <w:p/>
     <w:p>
       <w:pPr>
         <w:pStyle w:val="3"/>
       </w:pPr>
       <w:r>
+        <w:t>金发科技</w:t>
+      </w:r>
+      <w:r>
+        <w:rPr>
+          <w:rFonts w:hint="eastAsia"/>
+        </w:rPr>
+        <w:t xml:space="preserve"> </w:t>
+      </w:r>
+      <w:r>
+        <w:t>600143 广州</w:t>
+      </w:r>
+      <w:r>
+        <w:rPr>
+          <w:rFonts w:hint="eastAsia"/>
+        </w:rPr>
+        <w:t xml:space="preserve">黄埔 </w:t>
+      </w:r>
+      <w:hyperlink r:id="rId38" w:history="1">
+        <w:r>
+          <w:rPr>
+            <w:rStyle w:val="a7"/>
+            <w:color w:val="auto"/>
+            <w:u w:val="none"/>
+          </w:rPr>
+          <w:t>http://www.kingfa.com</w:t>
+        </w:r>
+      </w:hyperlink>
+    </w:p>
+    <w:tbl>
+      <w:tblPr>
+        <w:tblW w:w="0" w:type="auto"/>
+        <w:tblCellSpacing w:w="15" w:type="dxa"/>
+        <w:tblCellMar>
+          <w:top w:w="15" w:type="dxa"/>
+          <w:left w:w="15" w:type="dxa"/>
+          <w:bottom w:w="15" w:type="dxa"/>
+          <w:right w:w="15" w:type="dxa"/>
+        </w:tblCellMar>
+        <w:tblLook w:val="04A0" w:firstRow="1" w:lastRow="0" w:firstColumn="1" w:lastColumn="0" w:noHBand="0" w:noVBand="1"/>
+      </w:tblPr>
+      <w:tblGrid>
+        <w:gridCol w:w="81"/>
+        <w:gridCol w:w="2055"/>
+      </w:tblGrid>
+      <w:tr>
+        <w:trPr>
+          <w:tblCellSpacing w:w="15" w:type="dxa"/>
+        </w:trPr>
+        <w:tc>
+          <w:tcPr>
+            <w:tcW w:w="0" w:type="auto"/>
+            <w:vAlign w:val="center"/>
+            <w:hideMark/>
+          </w:tcPr>
+          <w:p>
+            <w:pPr>
+              <w:jc w:val="left"/>
+              <w:rPr>
+                <w:rFonts w:ascii="宋体" w:eastAsia="宋体" w:hAnsi="宋体" w:cs="宋体"/>
+                <w:kern w:val="0"/>
+                <w:sz w:val="24"/>
+                <w:szCs w:val="24"/>
+              </w:rPr>
+            </w:pPr>
+          </w:p>
+        </w:tc>
+        <w:tc>
+          <w:tcPr>
+            <w:tcW w:w="0" w:type="auto"/>
+            <w:vAlign w:val="center"/>
+            <w:hideMark/>
+          </w:tcPr>
+          <w:p>
+            <w:pPr>
+              <w:jc w:val="left"/>
+              <w:rPr>
+                <w:rFonts w:ascii="宋体" w:eastAsia="宋体" w:hAnsi="宋体" w:cs="宋体"/>
+                <w:kern w:val="0"/>
+                <w:sz w:val="24"/>
+                <w:szCs w:val="24"/>
+              </w:rPr>
+            </w:pPr>
+            <w:r>
+              <w:rPr>
+                <w:rFonts w:ascii="宋体" w:eastAsia="宋体" w:hAnsi="宋体" w:cs="宋体"/>
+                <w:kern w:val="0"/>
+                <w:sz w:val="24"/>
+                <w:szCs w:val="24"/>
+              </w:rPr>
+              <w:t>总市值：262.53亿</w:t>
+            </w:r>
+          </w:p>
+        </w:tc>
+      </w:tr>
+    </w:tbl>
+    <w:p>
+      <w:r>
+        <w:t>金发科技股份有限公司的主营业务为化工新材料的研发、生产和销售。其主要产品包括改性塑料、完全生物降解塑料、特种工程塑料、碳纤维及复合材料、轻烃及氢能源和医疗健康高分子材料产品等6大类。公司秉承“自主创新、技术领先、产品卓越”的研发理念，依托国家企业技术中心、国家重点实验室、国家工程实验室、国家先进高分子材料产业创新中心四大国家级自主创新平台，构建了具有战略意义的“13551”研发体系。搭建了前瞻性研究、基础性研究与应用型研究相结合的科技创新体系，承担了国家重点研发任务、“863计划”和“科技支撑计划”等40多项国家和省级重点科研项目。</w:t>
+      </w:r>
+    </w:p>
+    <w:p/>
+    <w:p>
+      <w:r>
+        <w:rPr>
+          <w:rFonts w:hint="eastAsia"/>
+        </w:rPr>
+        <w:t>金发碳纤维</w:t>
+      </w:r>
+    </w:p>
+    <w:p/>
+    <w:p>
+      <w:pPr>
+        <w:pStyle w:val="3"/>
+      </w:pPr>
+      <w:r>
+        <w:rPr>
+          <w:rFonts w:hint="eastAsia"/>
+        </w:rPr>
+        <w:t>1</w:t>
+      </w:r>
+      <w:r>
+        <w:rPr>
+          <w:rFonts w:hint="eastAsia"/>
+        </w:rPr>
+        <w:t xml:space="preserve">普利特 </w:t>
+      </w:r>
+      <w:r>
+        <w:t xml:space="preserve">002324 </w:t>
+      </w:r>
+      <w:r>
+        <w:rPr>
+          <w:rFonts w:hint="eastAsia"/>
+        </w:rPr>
+        <w:t xml:space="preserve">上海青浦 </w:t>
+      </w:r>
+      <w:hyperlink r:id="rId39" w:history="1">
+        <w:r>
+          <w:rPr>
+            <w:rStyle w:val="a7"/>
+          </w:rPr>
+          <w:t>http://www.pret.com.cn</w:t>
+        </w:r>
+      </w:hyperlink>
+    </w:p>
+    <w:p>
+      <w:r>
+        <w:t>总市值：178.05亿</w:t>
+      </w:r>
+    </w:p>
+    <w:p>
+      <w:r>
+        <w:t>上海普利特复合材料股份有限公司主营业务是高分子新材料产品及其复合材料的研发、生产、销售和服务。主要产品包括改性材料、ICT材料、特殊化学品等。</w:t>
+      </w:r>
+    </w:p>
+    <w:p/>
+    <w:p>
+      <w:r>
+        <w:rPr>
+          <w:rFonts w:hint="eastAsia"/>
+        </w:rPr>
+        <w:t>产品</w:t>
+      </w:r>
+    </w:p>
+    <w:p>
+      <w:r>
+        <w:rPr>
+          <w:rFonts w:hint="eastAsia"/>
+        </w:rPr>
+        <w:t>改性P</w:t>
+      </w:r>
+      <w:r>
+        <w:t>P</w:t>
+      </w:r>
+      <w:r>
+        <w:rPr>
+          <w:rFonts w:hint="eastAsia"/>
+        </w:rPr>
+        <w:t>材料</w:t>
+      </w:r>
+    </w:p>
+    <w:p>
+      <w:r>
+        <w:rPr>
+          <w:rFonts w:hint="eastAsia"/>
+        </w:rPr>
+        <w:t>玻纤增强材料</w:t>
+      </w:r>
+    </w:p>
+    <w:p>
+      <w:r>
+        <w:rPr>
+          <w:rFonts w:hint="eastAsia"/>
+        </w:rPr>
+        <w:t>改性A</w:t>
+      </w:r>
+      <w:r>
+        <w:t>BS</w:t>
+      </w:r>
+      <w:r>
+        <w:rPr>
+          <w:rFonts w:hint="eastAsia"/>
+        </w:rPr>
+        <w:t>材料、P</w:t>
+      </w:r>
+      <w:r>
+        <w:t>C/ABS</w:t>
+      </w:r>
+      <w:r>
+        <w:rPr>
+          <w:rFonts w:hint="eastAsia"/>
+        </w:rPr>
+        <w:t>材料</w:t>
+      </w:r>
+    </w:p>
+    <w:p>
+      <w:r>
+        <w:rPr>
+          <w:rFonts w:hint="eastAsia"/>
+        </w:rPr>
+        <w:t>改性P</w:t>
+      </w:r>
+      <w:r>
+        <w:t>A</w:t>
+      </w:r>
+      <w:r>
+        <w:rPr>
+          <w:rFonts w:hint="eastAsia"/>
+        </w:rPr>
+        <w:t>材料</w:t>
+      </w:r>
+    </w:p>
+    <w:p>
+      <w:r>
+        <w:rPr>
+          <w:rFonts w:hint="eastAsia"/>
+        </w:rPr>
+        <w:t>特种工程塑料</w:t>
+      </w:r>
+    </w:p>
+    <w:p>
+      <w:r>
+        <w:rPr>
+          <w:rFonts w:hint="eastAsia"/>
+        </w:rPr>
+        <w:lastRenderedPageBreak/>
+        <w:t>L</w:t>
+      </w:r>
+      <w:r>
+        <w:t>CP</w:t>
+      </w:r>
+      <w:r>
+        <w:rPr>
+          <w:rFonts w:hint="eastAsia"/>
+        </w:rPr>
+        <w:t>纤维</w:t>
+      </w:r>
+    </w:p>
+    <w:p>
+      <w:r>
+        <w:rPr>
+          <w:rFonts w:hint="eastAsia"/>
+        </w:rPr>
+        <w:t>L</w:t>
+      </w:r>
+      <w:r>
+        <w:t>CP</w:t>
+      </w:r>
+      <w:r>
+        <w:rPr>
+          <w:rFonts w:hint="eastAsia"/>
+        </w:rPr>
+        <w:t>薄膜</w:t>
+      </w:r>
+    </w:p>
+    <w:p>
+      <w:r>
+        <w:rPr>
+          <w:rFonts w:hint="eastAsia"/>
+        </w:rPr>
+        <w:t>L</w:t>
+      </w:r>
+      <w:r>
+        <w:t>CP</w:t>
+      </w:r>
+      <w:r>
+        <w:rPr>
+          <w:rFonts w:hint="eastAsia"/>
+        </w:rPr>
+        <w:t>材料</w:t>
+      </w:r>
+    </w:p>
+    <w:p/>
+    <w:p>
+      <w:pPr>
+        <w:pStyle w:val="3"/>
+        <w:rPr>
+          <w:sz w:val="28"/>
+          <w:szCs w:val="28"/>
+        </w:rPr>
+      </w:pPr>
+      <w:r>
+        <w:rPr>
+          <w:sz w:val="28"/>
+          <w:szCs w:val="28"/>
+        </w:rPr>
+        <w:t>长鸿高科</w:t>
+      </w:r>
+      <w:r>
+        <w:rPr>
+          <w:rFonts w:hint="eastAsia"/>
+          <w:sz w:val="28"/>
+          <w:szCs w:val="28"/>
+        </w:rPr>
+        <w:t xml:space="preserve"> </w:t>
+      </w:r>
+      <w:r>
+        <w:rPr>
+          <w:sz w:val="28"/>
+          <w:szCs w:val="28"/>
+        </w:rPr>
+        <w:t>605008 宁波北仑</w:t>
+      </w:r>
+      <w:r>
+        <w:rPr>
+          <w:rFonts w:hint="eastAsia"/>
+          <w:sz w:val="28"/>
+          <w:szCs w:val="28"/>
+        </w:rPr>
+        <w:t xml:space="preserve"> </w:t>
+      </w:r>
+      <w:hyperlink r:id="rId40" w:history="1">
+        <w:r>
+          <w:rPr>
+            <w:rStyle w:val="a7"/>
+            <w:color w:val="auto"/>
+            <w:sz w:val="28"/>
+            <w:szCs w:val="28"/>
+            <w:u w:val="none"/>
+          </w:rPr>
+          <w:t>http://www.changhongpolymer.com</w:t>
+        </w:r>
+      </w:hyperlink>
+    </w:p>
+    <w:tbl>
+      <w:tblPr>
+        <w:tblW w:w="0" w:type="auto"/>
+        <w:tblCellSpacing w:w="15" w:type="dxa"/>
+        <w:tblCellMar>
+          <w:top w:w="15" w:type="dxa"/>
+          <w:left w:w="15" w:type="dxa"/>
+          <w:bottom w:w="15" w:type="dxa"/>
+          <w:right w:w="15" w:type="dxa"/>
+        </w:tblCellMar>
+        <w:tblLook w:val="04A0" w:firstRow="1" w:lastRow="0" w:firstColumn="1" w:lastColumn="0" w:noHBand="0" w:noVBand="1"/>
+      </w:tblPr>
+      <w:tblGrid>
+        <w:gridCol w:w="81"/>
+        <w:gridCol w:w="2055"/>
+      </w:tblGrid>
+      <w:tr>
+        <w:trPr>
+          <w:tblCellSpacing w:w="15" w:type="dxa"/>
+        </w:trPr>
+        <w:tc>
+          <w:tcPr>
+            <w:tcW w:w="0" w:type="auto"/>
+            <w:vAlign w:val="center"/>
+            <w:hideMark/>
+          </w:tcPr>
+          <w:p>
+            <w:pPr>
+              <w:jc w:val="left"/>
+              <w:rPr>
+                <w:rFonts w:ascii="宋体" w:eastAsia="宋体" w:hAnsi="宋体" w:cs="宋体"/>
+                <w:kern w:val="0"/>
+                <w:sz w:val="24"/>
+                <w:szCs w:val="24"/>
+              </w:rPr>
+            </w:pPr>
+          </w:p>
+        </w:tc>
+        <w:tc>
+          <w:tcPr>
+            <w:tcW w:w="0" w:type="auto"/>
+            <w:vAlign w:val="center"/>
+            <w:hideMark/>
+          </w:tcPr>
+          <w:p>
+            <w:pPr>
+              <w:jc w:val="left"/>
+              <w:rPr>
+                <w:rFonts w:ascii="宋体" w:eastAsia="宋体" w:hAnsi="宋体" w:cs="宋体"/>
+                <w:kern w:val="0"/>
+                <w:sz w:val="24"/>
+                <w:szCs w:val="24"/>
+              </w:rPr>
+            </w:pPr>
+            <w:r>
+              <w:rPr>
+                <w:rFonts w:ascii="宋体" w:eastAsia="宋体" w:hAnsi="宋体" w:cs="宋体"/>
+                <w:kern w:val="0"/>
+                <w:sz w:val="24"/>
+                <w:szCs w:val="24"/>
+              </w:rPr>
+              <w:t>总市值：102.33亿</w:t>
+            </w:r>
+          </w:p>
+        </w:tc>
+      </w:tr>
+    </w:tbl>
+    <w:p>
+      <w:r>
+        <w:t>宁波长鸿高分子科技股份有限公司的主营业务是苯乙烯类热塑性弹性体（TPES）的研发、生产和销售。公司的主要产品系列包括SBS、SEBS、SIS、SEPS。公司坚持自主研发，不断提高TPES全系列产品的研发能力，在氢化TPES，即SEBS和SEPS技术上取得了丰硕成果。同时，公司着眼于市场发展及变化情况，在持续丰富和完善现有SBS和SEBS产品系列的基础上，深入实践供给侧结构性改革，实现SEPS装置正式投用，助力我国SEPS产业化的发展，努力实现TPES全系列产品的研发、生产和销售能力。公司TPES产品的生产技术达到同行业先进水平，依靠稳定、良好的产品品质，公司品牌知名度不断提升，与上下游主要优质客户、供应商均建立了长期稳定的合作关系。</w:t>
+      </w:r>
+    </w:p>
+    <w:p/>
+    <w:p>
+      <w:r>
+        <w:rPr>
+          <w:rFonts w:hint="eastAsia"/>
+        </w:rPr>
+        <w:t>产品</w:t>
+      </w:r>
+    </w:p>
+    <w:p>
+      <w:r>
+        <w:rPr>
+          <w:rFonts w:hint="eastAsia"/>
+        </w:rPr>
+        <w:t>S</w:t>
+      </w:r>
+      <w:r>
+        <w:t>BS</w:t>
+      </w:r>
+    </w:p>
+    <w:p>
+      <w:r>
+        <w:rPr>
+          <w:rFonts w:hint="eastAsia"/>
+        </w:rPr>
+        <w:t>S</w:t>
+      </w:r>
+      <w:r>
+        <w:t>EBS</w:t>
+      </w:r>
+    </w:p>
+    <w:p>
+      <w:r>
+        <w:rPr>
+          <w:rFonts w:hint="eastAsia"/>
+        </w:rPr>
+        <w:t>S</w:t>
+      </w:r>
+      <w:r>
+        <w:t>IS</w:t>
+      </w:r>
+    </w:p>
+    <w:p>
+      <w:pPr>
+        <w:rPr>
+          <w:rFonts w:hint="eastAsia"/>
+        </w:rPr>
+      </w:pPr>
+      <w:r>
+        <w:rPr>
+          <w:rFonts w:hint="eastAsia"/>
+        </w:rPr>
+        <w:t>S</w:t>
+      </w:r>
+      <w:r>
+        <w:t>EPS</w:t>
+      </w:r>
+    </w:p>
+    <w:p>
+      <w:pPr>
+        <w:pStyle w:val="3"/>
+      </w:pPr>
+      <w:r>
+        <w:rPr>
+          <w:rFonts w:hint="eastAsia"/>
+        </w:rPr>
+        <w:t>1</w:t>
+      </w:r>
+      <w:r>
+        <w:t>国</w:t>
+      </w:r>
+      <w:proofErr w:type="gramStart"/>
+      <w:r>
+        <w:t>恩股份</w:t>
+      </w:r>
+      <w:proofErr w:type="gramEnd"/>
+      <w:r>
+        <w:rPr>
+          <w:rFonts w:hint="eastAsia"/>
+        </w:rPr>
+        <w:t xml:space="preserve"> </w:t>
+      </w:r>
+      <w:r>
+        <w:t xml:space="preserve">002768 </w:t>
+      </w:r>
+      <w:r>
+        <w:rPr>
+          <w:rFonts w:hint="eastAsia"/>
+        </w:rPr>
+        <w:t xml:space="preserve">青岛城阳 </w:t>
+      </w:r>
+      <w:hyperlink r:id="rId41" w:history="1">
+        <w:r>
+          <w:rPr>
+            <w:rStyle w:val="a7"/>
+            <w:color w:val="auto"/>
+            <w:u w:val="none"/>
+          </w:rPr>
+          <w:t>http://www.qdgon.com</w:t>
+        </w:r>
+      </w:hyperlink>
+    </w:p>
+    <w:tbl>
+      <w:tblPr>
+        <w:tblW w:w="0" w:type="auto"/>
+        <w:tblCellSpacing w:w="15" w:type="dxa"/>
+        <w:tblCellMar>
+          <w:top w:w="15" w:type="dxa"/>
+          <w:left w:w="15" w:type="dxa"/>
+          <w:bottom w:w="15" w:type="dxa"/>
+          <w:right w:w="15" w:type="dxa"/>
+        </w:tblCellMar>
+        <w:tblLook w:val="04A0" w:firstRow="1" w:lastRow="0" w:firstColumn="1" w:lastColumn="0" w:noHBand="0" w:noVBand="1"/>
+      </w:tblPr>
+      <w:tblGrid>
+        <w:gridCol w:w="81"/>
+        <w:gridCol w:w="1935"/>
+      </w:tblGrid>
+      <w:tr>
+        <w:trPr>
+          <w:tblCellSpacing w:w="15" w:type="dxa"/>
+        </w:trPr>
+        <w:tc>
+          <w:tcPr>
+            <w:tcW w:w="0" w:type="auto"/>
+            <w:vAlign w:val="center"/>
+            <w:hideMark/>
+          </w:tcPr>
+          <w:p>
+            <w:pPr>
+              <w:jc w:val="left"/>
+              <w:rPr>
+                <w:rFonts w:ascii="宋体" w:eastAsia="宋体" w:hAnsi="宋体" w:cs="宋体"/>
+                <w:kern w:val="0"/>
+                <w:sz w:val="24"/>
+                <w:szCs w:val="24"/>
+              </w:rPr>
+            </w:pPr>
+          </w:p>
+        </w:tc>
+        <w:tc>
+          <w:tcPr>
+            <w:tcW w:w="0" w:type="auto"/>
+            <w:vAlign w:val="center"/>
+            <w:hideMark/>
+          </w:tcPr>
+          <w:p>
+            <w:pPr>
+              <w:jc w:val="left"/>
+              <w:rPr>
+                <w:rFonts w:ascii="宋体" w:eastAsia="宋体" w:hAnsi="宋体" w:cs="宋体"/>
+                <w:kern w:val="0"/>
+                <w:sz w:val="24"/>
+                <w:szCs w:val="24"/>
+              </w:rPr>
+            </w:pPr>
+            <w:r>
+              <w:rPr>
+                <w:rFonts w:ascii="宋体" w:eastAsia="宋体" w:hAnsi="宋体" w:cs="宋体"/>
+                <w:kern w:val="0"/>
+                <w:sz w:val="24"/>
+                <w:szCs w:val="24"/>
+              </w:rPr>
+              <w:t>总市值：85.58亿</w:t>
+            </w:r>
+          </w:p>
+        </w:tc>
+      </w:tr>
+    </w:tbl>
+    <w:p>
+      <w:r>
+        <w:t>青岛国恩科技股份有限公司主营业务为从事各类化工新材料的研发、生产、销售与技术服务。公司产品为家电及消费电子、医用防护材料、汽车及新能源、充电桩、可降解材料、光显材料、体育草坪。公司已成为拥有高分子改性材料、高分子复合材料、可降解材料、大健康与医用防护材料、体育草坪、光学（膜、片）材料、空心胶囊、专用车及模块化房等八大业务板块的综合性集团公司。</w:t>
+      </w:r>
+    </w:p>
+    <w:p/>
+    <w:p>
+      <w:proofErr w:type="gramStart"/>
+      <w:r>
+        <w:rPr>
+          <w:rFonts w:hint="eastAsia"/>
+        </w:rPr>
+        <w:t>领行业</w:t>
+      </w:r>
+      <w:proofErr w:type="gramEnd"/>
+      <w:r>
+        <w:rPr>
+          <w:rFonts w:hint="eastAsia"/>
+        </w:rPr>
+        <w:t>之先，</w:t>
+      </w:r>
+      <w:proofErr w:type="gramStart"/>
+      <w:r>
+        <w:rPr>
+          <w:rFonts w:hint="eastAsia"/>
+        </w:rPr>
+        <w:t>惠全球</w:t>
+      </w:r>
+      <w:proofErr w:type="gramEnd"/>
+      <w:r>
+        <w:rPr>
+          <w:rFonts w:hint="eastAsia"/>
+        </w:rPr>
+        <w:t>民生，塑</w:t>
+      </w:r>
+      <w:proofErr w:type="gramStart"/>
+      <w:r>
+        <w:rPr>
+          <w:rFonts w:hint="eastAsia"/>
+        </w:rPr>
+        <w:t>世纪国</w:t>
+      </w:r>
+      <w:proofErr w:type="gramEnd"/>
+      <w:r>
+        <w:rPr>
+          <w:rFonts w:hint="eastAsia"/>
+        </w:rPr>
+        <w:t>恩</w:t>
+      </w:r>
+    </w:p>
+    <w:p/>
+    <w:p>
+      <w:r>
+        <w:rPr>
+          <w:rFonts w:hint="eastAsia"/>
+        </w:rPr>
+        <w:t>业务</w:t>
+      </w:r>
+    </w:p>
+    <w:p>
+      <w:r>
+        <w:rPr>
+          <w:rFonts w:hint="eastAsia"/>
+        </w:rPr>
+        <w:t>大化工</w:t>
+      </w:r>
+      <w:r>
+        <w:tab/>
+      </w:r>
+      <w:r>
+        <w:tab/>
+      </w:r>
+      <w:r>
+        <w:rPr>
+          <w:rFonts w:hint="eastAsia"/>
+        </w:rPr>
+        <w:t xml:space="preserve">化工原材料 高分子改性材料 高分子复合材料 可降解材料 光显材料 </w:t>
+      </w:r>
+    </w:p>
+    <w:p>
+      <w:r>
+        <w:tab/>
+      </w:r>
+      <w:r>
+        <w:tab/>
+      </w:r>
+      <w:r>
+        <w:tab/>
+      </w:r>
+      <w:r>
+        <w:rPr>
+          <w:rFonts w:hint="eastAsia"/>
+          <w:b/>
+          <w:bCs/>
+        </w:rPr>
+        <w:t>人造草坪</w:t>
+      </w:r>
+      <w:r>
+        <w:rPr>
+          <w:rFonts w:hint="eastAsia"/>
+        </w:rPr>
+        <w:t xml:space="preserve"> 医用防护材料</w:t>
+      </w:r>
+    </w:p>
+    <w:p>
+      <w:r>
+        <w:rPr>
+          <w:rFonts w:hint="eastAsia"/>
+        </w:rPr>
+        <w:t>大健康</w:t>
+      </w:r>
+      <w:r>
+        <w:tab/>
+      </w:r>
+      <w:r>
+        <w:tab/>
+      </w:r>
+      <w:r>
+        <w:rPr>
+          <w:rFonts w:hint="eastAsia"/>
+        </w:rPr>
+        <w:t>明胶、胶原蛋白及其衍生品 生物医药及保健品</w:t>
+      </w:r>
+    </w:p>
+    <w:p/>
+    <w:p>
+      <w:pPr>
+        <w:pStyle w:val="3"/>
+      </w:pPr>
+      <w:r>
+        <w:lastRenderedPageBreak/>
+        <w:t>道恩股份</w:t>
+      </w:r>
+      <w:r>
+        <w:rPr>
+          <w:rFonts w:hint="eastAsia"/>
+        </w:rPr>
+        <w:t xml:space="preserve"> </w:t>
+      </w:r>
+      <w:r>
+        <w:t>002838 烟台龙口</w:t>
+      </w:r>
+      <w:r>
+        <w:rPr>
+          <w:rFonts w:hint="eastAsia"/>
+        </w:rPr>
+        <w:t xml:space="preserve"> </w:t>
+      </w:r>
+      <w:hyperlink r:id="rId42" w:history="1">
+        <w:r>
+          <w:rPr>
+            <w:rStyle w:val="a7"/>
+            <w:color w:val="auto"/>
+            <w:u w:val="none"/>
+          </w:rPr>
+          <w:t>http://www.dawnprene.com</w:t>
+        </w:r>
+      </w:hyperlink>
+    </w:p>
+    <w:tbl>
+      <w:tblPr>
+        <w:tblW w:w="0" w:type="auto"/>
+        <w:tblCellSpacing w:w="15" w:type="dxa"/>
+        <w:tblCellMar>
+          <w:top w:w="15" w:type="dxa"/>
+          <w:left w:w="15" w:type="dxa"/>
+          <w:bottom w:w="15" w:type="dxa"/>
+          <w:right w:w="15" w:type="dxa"/>
+        </w:tblCellMar>
+        <w:tblLook w:val="04A0" w:firstRow="1" w:lastRow="0" w:firstColumn="1" w:lastColumn="0" w:noHBand="0" w:noVBand="1"/>
+      </w:tblPr>
+      <w:tblGrid>
+        <w:gridCol w:w="81"/>
+        <w:gridCol w:w="1935"/>
+      </w:tblGrid>
+      <w:tr>
+        <w:trPr>
+          <w:tblCellSpacing w:w="15" w:type="dxa"/>
+        </w:trPr>
+        <w:tc>
+          <w:tcPr>
+            <w:tcW w:w="0" w:type="auto"/>
+            <w:vAlign w:val="center"/>
+            <w:hideMark/>
+          </w:tcPr>
+          <w:p>
+            <w:pPr>
+              <w:jc w:val="left"/>
+              <w:rPr>
+                <w:rFonts w:ascii="宋体" w:eastAsia="宋体" w:hAnsi="宋体" w:cs="宋体"/>
+                <w:kern w:val="0"/>
+                <w:sz w:val="24"/>
+                <w:szCs w:val="24"/>
+              </w:rPr>
+            </w:pPr>
+          </w:p>
+        </w:tc>
+        <w:tc>
+          <w:tcPr>
+            <w:tcW w:w="0" w:type="auto"/>
+            <w:vAlign w:val="center"/>
+            <w:hideMark/>
+          </w:tcPr>
+          <w:p>
+            <w:pPr>
+              <w:jc w:val="left"/>
+              <w:rPr>
+                <w:rFonts w:ascii="宋体" w:eastAsia="宋体" w:hAnsi="宋体" w:cs="宋体"/>
+                <w:kern w:val="0"/>
+                <w:sz w:val="24"/>
+                <w:szCs w:val="24"/>
+              </w:rPr>
+            </w:pPr>
+            <w:r>
+              <w:rPr>
+                <w:rFonts w:ascii="宋体" w:eastAsia="宋体" w:hAnsi="宋体" w:cs="宋体"/>
+                <w:kern w:val="0"/>
+                <w:sz w:val="24"/>
+                <w:szCs w:val="24"/>
+              </w:rPr>
+              <w:t>总市值：80.39亿</w:t>
+            </w:r>
+          </w:p>
+        </w:tc>
+      </w:tr>
+    </w:tbl>
+    <w:p>
+      <w:r>
+        <w:t>山东道恩高分子材料股份有限公司是一家集研发、生产、销售热塑性弹性体、改性塑料和</w:t>
+      </w:r>
+      <w:proofErr w:type="gramStart"/>
+      <w:r>
+        <w:t>色母</w:t>
+      </w:r>
+      <w:proofErr w:type="gramEnd"/>
+      <w:r>
+        <w:t>粒等功能性高分子复合材料的国家火炬计划重点高新技术企业，主要产品动态全硫化热塑性弹性体（TPV）、增强增韧改性塑料、高光泽改性塑料、阻燃改性塑料和熔喷料、专用色母粒和多功能色母粒。公司弹性体研发中心被中国石油与化学工业联合会授予“全国石油与化学工业高性能热塑性弹性体工程实验室”，公司研发中心被中国阻燃学会授予“阻燃材料研发中心”。</w:t>
+      </w:r>
+    </w:p>
+    <w:p/>
+    <w:p>
+      <w:r>
+        <w:rPr>
+          <w:rFonts w:hint="eastAsia"/>
+        </w:rPr>
+        <w:t>产品</w:t>
+      </w:r>
+    </w:p>
+    <w:p>
+      <w:r>
+        <w:rPr>
+          <w:rFonts w:hint="eastAsia"/>
+        </w:rPr>
+        <w:t>T</w:t>
+      </w:r>
+      <w:r>
+        <w:t>PV/TPE</w:t>
+      </w:r>
+    </w:p>
+    <w:p>
+      <w:r>
+        <w:rPr>
+          <w:rFonts w:hint="eastAsia"/>
+        </w:rPr>
+        <w:t>T</w:t>
+      </w:r>
+      <w:r>
+        <w:t>PU</w:t>
+      </w:r>
+    </w:p>
+    <w:p>
+      <w:r>
+        <w:rPr>
+          <w:rFonts w:hint="eastAsia"/>
+        </w:rPr>
+        <w:t>改性塑料</w:t>
+      </w:r>
+    </w:p>
+    <w:p>
+      <w:r>
+        <w:rPr>
+          <w:rFonts w:hint="eastAsia"/>
+        </w:rPr>
+        <w:t>熔喷料</w:t>
+      </w:r>
+    </w:p>
+    <w:p>
+      <w:r>
+        <w:rPr>
+          <w:rFonts w:hint="eastAsia"/>
+        </w:rPr>
+        <w:t>H</w:t>
+      </w:r>
+      <w:r>
+        <w:t>NBR</w:t>
+      </w:r>
+    </w:p>
+    <w:p>
+      <w:r>
+        <w:rPr>
+          <w:rFonts w:hint="eastAsia"/>
+        </w:rPr>
+        <w:t>生物基材</w:t>
+      </w:r>
+    </w:p>
+    <w:p>
+      <w:pPr>
+        <w:rPr>
+          <w:rFonts w:hint="eastAsia"/>
+        </w:rPr>
+      </w:pPr>
+      <w:r>
+        <w:rPr>
+          <w:rFonts w:hint="eastAsia"/>
+        </w:rPr>
+        <w:t>生物降解</w:t>
+      </w:r>
+    </w:p>
+    <w:p>
+      <w:pPr>
+        <w:pStyle w:val="3"/>
+      </w:pPr>
+      <w:bookmarkStart w:id="15" w:name="_Toc98022246"/>
+      <w:r>
+        <w:rPr>
+          <w:rFonts w:hint="eastAsia"/>
+        </w:rPr>
+        <w:t xml:space="preserve">中广核计 </w:t>
+      </w:r>
+      <w:r>
+        <w:t>000881 深圳福田</w:t>
+      </w:r>
+      <w:r>
+        <w:rPr>
+          <w:rFonts w:hint="eastAsia"/>
+        </w:rPr>
+        <w:t xml:space="preserve"> </w:t>
+      </w:r>
+      <w:hyperlink r:id="rId43" w:history="1">
+        <w:r>
+          <w:rPr>
+            <w:rStyle w:val="a7"/>
+          </w:rPr>
+          <w:t>http://www.cgnnt.com.cn</w:t>
+        </w:r>
+      </w:hyperlink>
+      <w:bookmarkEnd w:id="15"/>
+    </w:p>
+    <w:p>
+      <w:r>
+        <w:t>总市值：74.59亿</w:t>
+      </w:r>
+    </w:p>
+    <w:p>
+      <w:pPr>
+        <w:rPr>
+          <w:rFonts w:ascii="Helvetica" w:hAnsi="Helvetica" w:cs="Helvetica"/>
+          <w:color w:val="33353C"/>
+          <w:szCs w:val="21"/>
+          <w:shd w:val="clear" w:color="auto" w:fill="FFFFFF"/>
+        </w:rPr>
+      </w:pPr>
+      <w:r>
+        <w:rPr>
+          <w:rFonts w:ascii="Helvetica" w:hAnsi="Helvetica" w:cs="Helvetica"/>
+          <w:color w:val="33353C"/>
+          <w:szCs w:val="21"/>
+          <w:shd w:val="clear" w:color="auto" w:fill="FFFFFF"/>
+        </w:rPr>
+        <w:t>中广核核技术发展股份有限公司主营业务包括远洋运输、工程承包、房地产、国际劳务合作、进出口贸易和远洋渔业等业务。主要产品是加速器、改性高分子材料、辐照加工服务。公司主要产品为改性高分子材料、进出口贸易、电子加速器及辐照加工。</w:t>
+      </w:r>
+    </w:p>
+    <w:p>
+      <w:pPr>
+        <w:rPr>
+          <w:rFonts w:ascii="Helvetica" w:hAnsi="Helvetica" w:cs="Helvetica"/>
+          <w:color w:val="33353C"/>
+          <w:szCs w:val="21"/>
+          <w:shd w:val="clear" w:color="auto" w:fill="FFFFFF"/>
+        </w:rPr>
+      </w:pPr>
+    </w:p>
+    <w:p>
+      <w:pPr>
+        <w:rPr>
+          <w:rFonts w:ascii="Helvetica" w:hAnsi="Helvetica" w:cs="Helvetica"/>
+          <w:color w:val="33353C"/>
+          <w:szCs w:val="21"/>
+          <w:shd w:val="clear" w:color="auto" w:fill="FFFFFF"/>
+        </w:rPr>
+      </w:pPr>
+      <w:r>
+        <w:rPr>
+          <w:rFonts w:ascii="Helvetica" w:hAnsi="Helvetica" w:cs="Helvetica" w:hint="eastAsia"/>
+          <w:color w:val="33353C"/>
+          <w:szCs w:val="21"/>
+          <w:shd w:val="clear" w:color="auto" w:fill="FFFFFF"/>
+        </w:rPr>
+        <w:t>中国广核集团发展核技术应用的战略性产业平台</w:t>
+      </w:r>
+    </w:p>
+    <w:p>
+      <w:pPr>
+        <w:rPr>
+          <w:rFonts w:ascii="Helvetica" w:hAnsi="Helvetica" w:cs="Helvetica"/>
+          <w:color w:val="33353C"/>
+          <w:szCs w:val="21"/>
+          <w:shd w:val="clear" w:color="auto" w:fill="FFFFFF"/>
+        </w:rPr>
+      </w:pPr>
+    </w:p>
+    <w:p>
+      <w:pPr>
+        <w:rPr>
+          <w:rFonts w:ascii="Helvetica" w:hAnsi="Helvetica" w:cs="Helvetica"/>
+          <w:color w:val="33353C"/>
+          <w:szCs w:val="21"/>
+          <w:shd w:val="clear" w:color="auto" w:fill="FFFFFF"/>
+        </w:rPr>
+      </w:pPr>
+      <w:r>
+        <w:rPr>
+          <w:rFonts w:ascii="Helvetica" w:hAnsi="Helvetica" w:cs="Helvetica" w:hint="eastAsia"/>
+          <w:color w:val="33353C"/>
+          <w:szCs w:val="21"/>
+          <w:shd w:val="clear" w:color="auto" w:fill="FFFFFF"/>
+        </w:rPr>
+        <w:t>公司业务：</w:t>
+      </w:r>
+    </w:p>
+    <w:p>
+      <w:pPr>
+        <w:rPr>
+          <w:rFonts w:ascii="Helvetica" w:hAnsi="Helvetica" w:cs="Helvetica"/>
+          <w:b/>
+          <w:bCs/>
+          <w:color w:val="33353C"/>
+          <w:szCs w:val="21"/>
+          <w:shd w:val="clear" w:color="auto" w:fill="FFFFFF"/>
+        </w:rPr>
+      </w:pPr>
+      <w:r>
+        <w:rPr>
+          <w:rFonts w:ascii="Helvetica" w:hAnsi="Helvetica" w:cs="Helvetica" w:hint="eastAsia"/>
+          <w:b/>
+          <w:bCs/>
+          <w:color w:val="33353C"/>
+          <w:szCs w:val="21"/>
+          <w:highlight w:val="yellow"/>
+          <w:shd w:val="clear" w:color="auto" w:fill="FFFFFF"/>
+        </w:rPr>
+        <w:t>电子加速器研发制造</w:t>
+      </w:r>
+      <w:r>
+        <w:rPr>
+          <w:rFonts w:ascii="Helvetica" w:hAnsi="Helvetica" w:cs="Helvetica"/>
+          <w:b/>
+          <w:bCs/>
+          <w:color w:val="33353C"/>
+          <w:szCs w:val="21"/>
+          <w:shd w:val="clear" w:color="auto" w:fill="FFFFFF"/>
+        </w:rPr>
+        <w:tab/>
+      </w:r>
+      <w:r>
+        <w:rPr>
+          <w:rFonts w:ascii="Helvetica" w:hAnsi="Helvetica" w:cs="Helvetica" w:hint="eastAsia"/>
+          <w:b/>
+          <w:bCs/>
+          <w:color w:val="33353C"/>
+          <w:szCs w:val="21"/>
+          <w:shd w:val="clear" w:color="auto" w:fill="FFFFFF"/>
+        </w:rPr>
+        <w:t>稳居国内核技术应用第一梯队</w:t>
+      </w:r>
+    </w:p>
+    <w:p>
+      <w:pPr>
+        <w:rPr>
+          <w:rFonts w:ascii="Helvetica" w:hAnsi="Helvetica" w:cs="Helvetica"/>
+          <w:b/>
+          <w:bCs/>
+          <w:color w:val="33353C"/>
+          <w:szCs w:val="21"/>
+          <w:shd w:val="clear" w:color="auto" w:fill="FFFFFF"/>
+        </w:rPr>
+      </w:pPr>
+      <w:r>
+        <w:rPr>
+          <w:rFonts w:ascii="Helvetica" w:hAnsi="Helvetica" w:cs="Helvetica" w:hint="eastAsia"/>
+          <w:b/>
+          <w:bCs/>
+          <w:color w:val="33353C"/>
+          <w:szCs w:val="21"/>
+          <w:highlight w:val="yellow"/>
+          <w:shd w:val="clear" w:color="auto" w:fill="FFFFFF"/>
+        </w:rPr>
+        <w:t>改性高分子材料</w:t>
+      </w:r>
+      <w:r>
+        <w:rPr>
+          <w:rFonts w:ascii="Helvetica" w:hAnsi="Helvetica" w:cs="Helvetica"/>
+          <w:b/>
+          <w:bCs/>
+          <w:color w:val="33353C"/>
+          <w:szCs w:val="21"/>
+          <w:shd w:val="clear" w:color="auto" w:fill="FFFFFF"/>
+        </w:rPr>
+        <w:tab/>
+      </w:r>
+      <w:r>
+        <w:rPr>
+          <w:rFonts w:ascii="Helvetica" w:hAnsi="Helvetica" w:cs="Helvetica"/>
+          <w:b/>
+          <w:bCs/>
+          <w:color w:val="33353C"/>
+          <w:szCs w:val="21"/>
+          <w:shd w:val="clear" w:color="auto" w:fill="FFFFFF"/>
+        </w:rPr>
+        <w:tab/>
+      </w:r>
+      <w:r>
+        <w:rPr>
+          <w:rFonts w:ascii="Helvetica" w:hAnsi="Helvetica" w:cs="Helvetica" w:hint="eastAsia"/>
+          <w:b/>
+          <w:bCs/>
+          <w:color w:val="33353C"/>
+          <w:szCs w:val="21"/>
+          <w:shd w:val="clear" w:color="auto" w:fill="FFFFFF"/>
+        </w:rPr>
+        <w:t>改性工程塑料</w:t>
+      </w:r>
+      <w:r>
+        <w:rPr>
+          <w:rFonts w:ascii="Helvetica" w:hAnsi="Helvetica" w:cs="Helvetica" w:hint="eastAsia"/>
+          <w:b/>
+          <w:bCs/>
+          <w:color w:val="33353C"/>
+          <w:szCs w:val="21"/>
+          <w:shd w:val="clear" w:color="auto" w:fill="FFFFFF"/>
+        </w:rPr>
+        <w:t xml:space="preserve"> </w:t>
+      </w:r>
+      <w:r>
+        <w:rPr>
+          <w:rFonts w:ascii="Helvetica" w:hAnsi="Helvetica" w:cs="Helvetica" w:hint="eastAsia"/>
+          <w:b/>
+          <w:bCs/>
+          <w:color w:val="33353C"/>
+          <w:szCs w:val="21"/>
+          <w:shd w:val="clear" w:color="auto" w:fill="FFFFFF"/>
+        </w:rPr>
+        <w:t>特种线缆生产</w:t>
+      </w:r>
+    </w:p>
+    <w:p>
+      <w:pPr>
+        <w:rPr>
+          <w:rFonts w:ascii="Helvetica" w:hAnsi="Helvetica" w:cs="Helvetica"/>
+          <w:b/>
+          <w:bCs/>
+          <w:color w:val="33353C"/>
+          <w:szCs w:val="21"/>
+          <w:shd w:val="clear" w:color="auto" w:fill="FFFFFF"/>
+        </w:rPr>
+      </w:pPr>
+      <w:r>
+        <w:rPr>
+          <w:rFonts w:ascii="Helvetica" w:hAnsi="Helvetica" w:cs="Helvetica" w:hint="eastAsia"/>
+          <w:b/>
+          <w:bCs/>
+          <w:color w:val="33353C"/>
+          <w:szCs w:val="21"/>
+          <w:highlight w:val="yellow"/>
+          <w:shd w:val="clear" w:color="auto" w:fill="FFFFFF"/>
+        </w:rPr>
+        <w:t>辐照加工服务</w:t>
+      </w:r>
+      <w:r>
+        <w:rPr>
+          <w:rFonts w:ascii="Helvetica" w:hAnsi="Helvetica" w:cs="Helvetica"/>
+          <w:b/>
+          <w:bCs/>
+          <w:color w:val="33353C"/>
+          <w:szCs w:val="21"/>
+          <w:shd w:val="clear" w:color="auto" w:fill="FFFFFF"/>
+        </w:rPr>
+        <w:tab/>
+      </w:r>
+      <w:r>
+        <w:rPr>
+          <w:rFonts w:ascii="Helvetica" w:hAnsi="Helvetica" w:cs="Helvetica"/>
+          <w:b/>
+          <w:bCs/>
+          <w:color w:val="33353C"/>
+          <w:szCs w:val="21"/>
+          <w:shd w:val="clear" w:color="auto" w:fill="FFFFFF"/>
+        </w:rPr>
+        <w:tab/>
+      </w:r>
+      <w:r>
+        <w:rPr>
+          <w:rFonts w:ascii="Helvetica" w:hAnsi="Helvetica" w:cs="Helvetica" w:hint="eastAsia"/>
+          <w:b/>
+          <w:bCs/>
+          <w:color w:val="33353C"/>
+          <w:szCs w:val="21"/>
+          <w:shd w:val="clear" w:color="auto" w:fill="FFFFFF"/>
+        </w:rPr>
+        <w:t>消毒灭菌</w:t>
+      </w:r>
+      <w:r>
+        <w:rPr>
+          <w:rFonts w:ascii="Helvetica" w:hAnsi="Helvetica" w:cs="Helvetica" w:hint="eastAsia"/>
+          <w:b/>
+          <w:bCs/>
+          <w:color w:val="33353C"/>
+          <w:szCs w:val="21"/>
+          <w:shd w:val="clear" w:color="auto" w:fill="FFFFFF"/>
+        </w:rPr>
+        <w:t xml:space="preserve"> </w:t>
+      </w:r>
+      <w:r>
+        <w:rPr>
+          <w:rFonts w:ascii="Helvetica" w:hAnsi="Helvetica" w:cs="Helvetica" w:hint="eastAsia"/>
+          <w:b/>
+          <w:bCs/>
+          <w:color w:val="33353C"/>
+          <w:szCs w:val="21"/>
+          <w:shd w:val="clear" w:color="auto" w:fill="FFFFFF"/>
+        </w:rPr>
+        <w:t>材料改性</w:t>
+      </w:r>
+    </w:p>
+    <w:p>
+      <w:pPr>
+        <w:rPr>
+          <w:rFonts w:ascii="Helvetica" w:hAnsi="Helvetica" w:cs="Helvetica"/>
+          <w:b/>
+          <w:bCs/>
+          <w:color w:val="33353C"/>
+          <w:szCs w:val="21"/>
+          <w:shd w:val="clear" w:color="auto" w:fill="FFFFFF"/>
+        </w:rPr>
+      </w:pPr>
+      <w:r>
+        <w:rPr>
+          <w:rFonts w:ascii="Helvetica" w:hAnsi="Helvetica" w:cs="Helvetica" w:hint="eastAsia"/>
+          <w:color w:val="33353C"/>
+          <w:szCs w:val="21"/>
+          <w:highlight w:val="yellow"/>
+          <w:shd w:val="clear" w:color="auto" w:fill="FFFFFF"/>
+        </w:rPr>
+        <w:t>辐照新技术应用</w:t>
+      </w:r>
+      <w:r>
+        <w:rPr>
+          <w:rFonts w:ascii="Helvetica" w:hAnsi="Helvetica" w:cs="Helvetica"/>
+          <w:b/>
+          <w:bCs/>
+          <w:color w:val="33353C"/>
+          <w:szCs w:val="21"/>
+          <w:shd w:val="clear" w:color="auto" w:fill="FFFFFF"/>
+        </w:rPr>
+        <w:tab/>
+      </w:r>
+      <w:r>
+        <w:rPr>
+          <w:rFonts w:ascii="Helvetica" w:hAnsi="Helvetica" w:cs="Helvetica"/>
+          <w:b/>
+          <w:bCs/>
+          <w:color w:val="33353C"/>
+          <w:szCs w:val="21"/>
+          <w:shd w:val="clear" w:color="auto" w:fill="FFFFFF"/>
+        </w:rPr>
+        <w:tab/>
+      </w:r>
+      <w:proofErr w:type="gramStart"/>
+      <w:r>
+        <w:rPr>
+          <w:rFonts w:ascii="Helvetica" w:hAnsi="Helvetica" w:cs="Helvetica" w:hint="eastAsia"/>
+          <w:b/>
+          <w:bCs/>
+          <w:color w:val="33353C"/>
+          <w:szCs w:val="21"/>
+          <w:shd w:val="clear" w:color="auto" w:fill="FFFFFF"/>
+        </w:rPr>
+        <w:t>轮胎预硫化</w:t>
+      </w:r>
+      <w:proofErr w:type="gramEnd"/>
+      <w:r>
+        <w:rPr>
+          <w:rFonts w:ascii="Helvetica" w:hAnsi="Helvetica" w:cs="Helvetica"/>
+          <w:b/>
+          <w:bCs/>
+          <w:color w:val="33353C"/>
+          <w:szCs w:val="21"/>
+          <w:shd w:val="clear" w:color="auto" w:fill="FFFFFF"/>
+        </w:rPr>
+        <w:t xml:space="preserve"> </w:t>
+      </w:r>
+      <w:r>
+        <w:rPr>
+          <w:rFonts w:ascii="Helvetica" w:hAnsi="Helvetica" w:cs="Helvetica" w:hint="eastAsia"/>
+          <w:b/>
+          <w:bCs/>
+          <w:color w:val="33353C"/>
+          <w:szCs w:val="21"/>
+          <w:shd w:val="clear" w:color="auto" w:fill="FFFFFF"/>
+        </w:rPr>
+        <w:t>电子束辐照固化</w:t>
+      </w:r>
+      <w:r>
+        <w:rPr>
+          <w:rFonts w:ascii="Helvetica" w:hAnsi="Helvetica" w:cs="Helvetica"/>
+          <w:b/>
+          <w:bCs/>
+          <w:color w:val="33353C"/>
+          <w:szCs w:val="21"/>
+          <w:shd w:val="clear" w:color="auto" w:fill="FFFFFF"/>
+        </w:rPr>
+        <w:t xml:space="preserve"> </w:t>
+      </w:r>
+      <w:r>
+        <w:rPr>
+          <w:rFonts w:ascii="Helvetica" w:hAnsi="Helvetica" w:cs="Helvetica" w:hint="eastAsia"/>
+          <w:b/>
+          <w:bCs/>
+          <w:color w:val="33353C"/>
+          <w:szCs w:val="21"/>
+          <w:shd w:val="clear" w:color="auto" w:fill="FFFFFF"/>
+        </w:rPr>
+        <w:t>电子束治污技术</w:t>
+      </w:r>
+      <w:r>
+        <w:rPr>
+          <w:rFonts w:ascii="Helvetica" w:hAnsi="Helvetica" w:cs="Helvetica"/>
+          <w:b/>
+          <w:bCs/>
+          <w:color w:val="33353C"/>
+          <w:szCs w:val="21"/>
+          <w:shd w:val="clear" w:color="auto" w:fill="FFFFFF"/>
+        </w:rPr>
+        <w:tab/>
+      </w:r>
+    </w:p>
+    <w:p>
+      <w:pPr>
+        <w:ind w:left="1680" w:firstLine="420"/>
+        <w:rPr>
+          <w:rFonts w:ascii="Helvetica" w:hAnsi="Helvetica" w:cs="Helvetica"/>
+          <w:b/>
+          <w:bCs/>
+          <w:color w:val="33353C"/>
+          <w:szCs w:val="21"/>
+          <w:shd w:val="clear" w:color="auto" w:fill="FFFFFF"/>
+        </w:rPr>
+      </w:pPr>
+      <w:r>
+        <w:rPr>
+          <w:rFonts w:ascii="Helvetica" w:hAnsi="Helvetica" w:cs="Helvetica" w:hint="eastAsia"/>
+          <w:b/>
+          <w:bCs/>
+          <w:color w:val="33353C"/>
+          <w:szCs w:val="21"/>
+          <w:shd w:val="clear" w:color="auto" w:fill="FFFFFF"/>
+        </w:rPr>
+        <w:t>饮料瓶在线辐照灭菌</w:t>
+      </w:r>
+    </w:p>
+    <w:p>
+      <w:pPr>
+        <w:rPr>
+          <w:rFonts w:ascii="Helvetica" w:hAnsi="Helvetica" w:cs="Helvetica"/>
+          <w:b/>
+          <w:bCs/>
+          <w:color w:val="33353C"/>
+          <w:szCs w:val="21"/>
+          <w:shd w:val="clear" w:color="auto" w:fill="FFFFFF"/>
+        </w:rPr>
+      </w:pPr>
+      <w:r>
+        <w:rPr>
+          <w:rFonts w:ascii="Helvetica" w:hAnsi="Helvetica" w:cs="Helvetica" w:hint="eastAsia"/>
+          <w:b/>
+          <w:bCs/>
+          <w:color w:val="33353C"/>
+          <w:szCs w:val="21"/>
+          <w:highlight w:val="yellow"/>
+          <w:shd w:val="clear" w:color="auto" w:fill="FFFFFF"/>
+        </w:rPr>
+        <w:t>核医学领域</w:t>
+      </w:r>
+      <w:r>
+        <w:rPr>
+          <w:rFonts w:ascii="Helvetica" w:hAnsi="Helvetica" w:cs="Helvetica"/>
+          <w:b/>
+          <w:bCs/>
+          <w:color w:val="33353C"/>
+          <w:szCs w:val="21"/>
+          <w:shd w:val="clear" w:color="auto" w:fill="FFFFFF"/>
+        </w:rPr>
+        <w:tab/>
+      </w:r>
+      <w:r>
+        <w:rPr>
+          <w:rFonts w:ascii="Helvetica" w:hAnsi="Helvetica" w:cs="Helvetica"/>
+          <w:b/>
+          <w:bCs/>
+          <w:color w:val="33353C"/>
+          <w:szCs w:val="21"/>
+          <w:shd w:val="clear" w:color="auto" w:fill="FFFFFF"/>
+        </w:rPr>
+        <w:tab/>
+      </w:r>
+      <w:r>
+        <w:rPr>
+          <w:rFonts w:ascii="Helvetica" w:hAnsi="Helvetica" w:cs="Helvetica"/>
+          <w:b/>
+          <w:bCs/>
+          <w:color w:val="33353C"/>
+          <w:szCs w:val="21"/>
+          <w:shd w:val="clear" w:color="auto" w:fill="FFFFFF"/>
+        </w:rPr>
+        <w:tab/>
+      </w:r>
+      <w:r>
+        <w:rPr>
+          <w:rFonts w:ascii="Helvetica" w:hAnsi="Helvetica" w:cs="Helvetica" w:hint="eastAsia"/>
+          <w:b/>
+          <w:bCs/>
+          <w:color w:val="33353C"/>
+          <w:szCs w:val="21"/>
+          <w:shd w:val="clear" w:color="auto" w:fill="FFFFFF"/>
+        </w:rPr>
+        <w:t>医用直线加速器</w:t>
+      </w:r>
+      <w:r>
+        <w:rPr>
+          <w:rFonts w:ascii="Helvetica" w:hAnsi="Helvetica" w:cs="Helvetica"/>
+          <w:b/>
+          <w:bCs/>
+          <w:color w:val="33353C"/>
+          <w:szCs w:val="21"/>
+          <w:shd w:val="clear" w:color="auto" w:fill="FFFFFF"/>
+        </w:rPr>
+        <w:t xml:space="preserve">  </w:t>
+      </w:r>
+      <w:r>
+        <w:rPr>
+          <w:rFonts w:ascii="Helvetica" w:hAnsi="Helvetica" w:cs="Helvetica" w:hint="eastAsia"/>
+          <w:b/>
+          <w:bCs/>
+          <w:color w:val="33353C"/>
+          <w:szCs w:val="21"/>
+          <w:shd w:val="clear" w:color="auto" w:fill="FFFFFF"/>
+        </w:rPr>
+        <w:t>质子重离子项目</w:t>
+      </w:r>
+      <w:r>
+        <w:rPr>
+          <w:rFonts w:ascii="Helvetica" w:hAnsi="Helvetica" w:cs="Helvetica"/>
+          <w:b/>
+          <w:bCs/>
+          <w:color w:val="33353C"/>
+          <w:szCs w:val="21"/>
+          <w:shd w:val="clear" w:color="auto" w:fill="FFFFFF"/>
+        </w:rPr>
+        <w:t xml:space="preserve"> </w:t>
+      </w:r>
+      <w:r>
+        <w:rPr>
+          <w:rFonts w:ascii="Helvetica" w:hAnsi="Helvetica" w:cs="Helvetica" w:hint="eastAsia"/>
+          <w:b/>
+          <w:bCs/>
+          <w:color w:val="33353C"/>
+          <w:szCs w:val="21"/>
+          <w:shd w:val="clear" w:color="auto" w:fill="FFFFFF"/>
+        </w:rPr>
+        <w:t>放射性同位素和稳定同位素</w:t>
+      </w:r>
+    </w:p>
+    <w:p>
+      <w:pPr>
+        <w:rPr>
+          <w:rFonts w:ascii="Helvetica" w:hAnsi="Helvetica" w:cs="Helvetica"/>
+          <w:b/>
+          <w:bCs/>
+          <w:color w:val="33353C"/>
+          <w:szCs w:val="21"/>
+          <w:shd w:val="clear" w:color="auto" w:fill="FFFFFF"/>
+        </w:rPr>
+      </w:pPr>
+      <w:r>
+        <w:rPr>
+          <w:rFonts w:ascii="Helvetica" w:hAnsi="Helvetica" w:cs="Helvetica" w:hint="eastAsia"/>
+          <w:b/>
+          <w:bCs/>
+          <w:color w:val="33353C"/>
+          <w:szCs w:val="21"/>
+          <w:highlight w:val="yellow"/>
+          <w:shd w:val="clear" w:color="auto" w:fill="FFFFFF"/>
+        </w:rPr>
+        <w:t>大连国际业务</w:t>
+      </w:r>
+      <w:r>
+        <w:rPr>
+          <w:rFonts w:ascii="Helvetica" w:hAnsi="Helvetica" w:cs="Helvetica"/>
+          <w:b/>
+          <w:bCs/>
+          <w:color w:val="33353C"/>
+          <w:szCs w:val="21"/>
+          <w:shd w:val="clear" w:color="auto" w:fill="FFFFFF"/>
+        </w:rPr>
+        <w:tab/>
+      </w:r>
+      <w:r>
+        <w:rPr>
+          <w:rFonts w:ascii="Helvetica" w:hAnsi="Helvetica" w:cs="Helvetica"/>
+          <w:b/>
+          <w:bCs/>
+          <w:color w:val="33353C"/>
+          <w:szCs w:val="21"/>
+          <w:shd w:val="clear" w:color="auto" w:fill="FFFFFF"/>
+        </w:rPr>
+        <w:tab/>
+      </w:r>
+      <w:r>
+        <w:rPr>
+          <w:rFonts w:ascii="Helvetica" w:hAnsi="Helvetica" w:cs="Helvetica" w:hint="eastAsia"/>
+          <w:b/>
+          <w:bCs/>
+          <w:color w:val="33353C"/>
+          <w:szCs w:val="21"/>
+          <w:shd w:val="clear" w:color="auto" w:fill="FFFFFF"/>
+        </w:rPr>
+        <w:t>远洋运输</w:t>
+      </w:r>
+      <w:r>
+        <w:rPr>
+          <w:rFonts w:ascii="Helvetica" w:hAnsi="Helvetica" w:cs="Helvetica"/>
+          <w:b/>
+          <w:bCs/>
+          <w:color w:val="33353C"/>
+          <w:szCs w:val="21"/>
+          <w:shd w:val="clear" w:color="auto" w:fill="FFFFFF"/>
+        </w:rPr>
+        <w:t xml:space="preserve"> </w:t>
+      </w:r>
+      <w:r>
+        <w:rPr>
+          <w:rFonts w:ascii="Helvetica" w:hAnsi="Helvetica" w:cs="Helvetica" w:hint="eastAsia"/>
+          <w:b/>
+          <w:bCs/>
+          <w:color w:val="33353C"/>
+          <w:szCs w:val="21"/>
+          <w:shd w:val="clear" w:color="auto" w:fill="FFFFFF"/>
+        </w:rPr>
+        <w:t>地产开发</w:t>
+      </w:r>
+      <w:r>
+        <w:rPr>
+          <w:rFonts w:ascii="Helvetica" w:hAnsi="Helvetica" w:cs="Helvetica"/>
+          <w:b/>
+          <w:bCs/>
+          <w:color w:val="33353C"/>
+          <w:szCs w:val="21"/>
+          <w:shd w:val="clear" w:color="auto" w:fill="FFFFFF"/>
+        </w:rPr>
+        <w:t xml:space="preserve"> </w:t>
+      </w:r>
+      <w:r>
+        <w:rPr>
+          <w:rFonts w:ascii="Helvetica" w:hAnsi="Helvetica" w:cs="Helvetica" w:hint="eastAsia"/>
+          <w:b/>
+          <w:bCs/>
+          <w:color w:val="33353C"/>
+          <w:szCs w:val="21"/>
+          <w:shd w:val="clear" w:color="auto" w:fill="FFFFFF"/>
+        </w:rPr>
+        <w:t>国际工程</w:t>
+      </w:r>
+      <w:r>
+        <w:rPr>
+          <w:rFonts w:ascii="Helvetica" w:hAnsi="Helvetica" w:cs="Helvetica"/>
+          <w:b/>
+          <w:bCs/>
+          <w:color w:val="33353C"/>
+          <w:szCs w:val="21"/>
+          <w:shd w:val="clear" w:color="auto" w:fill="FFFFFF"/>
+        </w:rPr>
+        <w:t xml:space="preserve"> </w:t>
+      </w:r>
+      <w:r>
+        <w:rPr>
+          <w:rFonts w:ascii="Helvetica" w:hAnsi="Helvetica" w:cs="Helvetica" w:hint="eastAsia"/>
+          <w:b/>
+          <w:bCs/>
+          <w:color w:val="33353C"/>
+          <w:szCs w:val="21"/>
+          <w:shd w:val="clear" w:color="auto" w:fill="FFFFFF"/>
+        </w:rPr>
+        <w:t>远洋渔业</w:t>
+      </w:r>
+      <w:r>
+        <w:rPr>
+          <w:rFonts w:ascii="Helvetica" w:hAnsi="Helvetica" w:cs="Helvetica"/>
+          <w:b/>
+          <w:bCs/>
+          <w:color w:val="33353C"/>
+          <w:szCs w:val="21"/>
+          <w:shd w:val="clear" w:color="auto" w:fill="FFFFFF"/>
+        </w:rPr>
+        <w:t xml:space="preserve"> </w:t>
+      </w:r>
+      <w:r>
+        <w:rPr>
+          <w:rFonts w:ascii="Helvetica" w:hAnsi="Helvetica" w:cs="Helvetica" w:hint="eastAsia"/>
+          <w:b/>
+          <w:bCs/>
+          <w:color w:val="33353C"/>
+          <w:szCs w:val="21"/>
+          <w:shd w:val="clear" w:color="auto" w:fill="FFFFFF"/>
+        </w:rPr>
+        <w:t>国际贸易</w:t>
+      </w:r>
+    </w:p>
+    <w:p>
+      <w:pPr>
+        <w:rPr>
+          <w:rFonts w:ascii="Helvetica" w:hAnsi="Helvetica" w:cs="Helvetica"/>
+          <w:color w:val="33353C"/>
+          <w:szCs w:val="21"/>
+          <w:shd w:val="clear" w:color="auto" w:fill="FFFFFF"/>
+        </w:rPr>
+      </w:pPr>
+      <w:r>
+        <w:rPr>
+          <w:rFonts w:ascii="Helvetica" w:hAnsi="Helvetica" w:cs="Helvetica" w:hint="eastAsia"/>
+          <w:color w:val="33353C"/>
+          <w:szCs w:val="21"/>
+          <w:shd w:val="clear" w:color="auto" w:fill="FFFFFF"/>
+        </w:rPr>
+        <w:t>托管业务</w:t>
+      </w:r>
+    </w:p>
+    <w:p>
+      <w:pPr>
+        <w:rPr>
+          <w:rFonts w:ascii="Helvetica" w:hAnsi="Helvetica" w:cs="Helvetica"/>
+          <w:color w:val="33353C"/>
+          <w:szCs w:val="21"/>
+          <w:shd w:val="clear" w:color="auto" w:fill="FFFFFF"/>
+        </w:rPr>
+      </w:pPr>
+      <w:r>
+        <w:rPr>
+          <w:rFonts w:ascii="Helvetica" w:hAnsi="Helvetica" w:cs="Helvetica" w:hint="eastAsia"/>
+          <w:b/>
+          <w:bCs/>
+          <w:color w:val="33353C"/>
+          <w:szCs w:val="21"/>
+          <w:highlight w:val="yellow"/>
+          <w:shd w:val="clear" w:color="auto" w:fill="FFFFFF"/>
+        </w:rPr>
+        <w:t>核仪器仪表</w:t>
+      </w:r>
+      <w:r>
+        <w:rPr>
+          <w:rFonts w:ascii="Helvetica" w:hAnsi="Helvetica" w:cs="Helvetica"/>
+          <w:color w:val="33353C"/>
+          <w:szCs w:val="21"/>
+          <w:shd w:val="clear" w:color="auto" w:fill="FFFFFF"/>
+        </w:rPr>
+        <w:tab/>
+      </w:r>
+      <w:r>
+        <w:rPr>
+          <w:rFonts w:ascii="Helvetica" w:hAnsi="Helvetica" w:cs="Helvetica" w:hint="eastAsia"/>
+          <w:color w:val="33353C"/>
+          <w:szCs w:val="21"/>
+          <w:shd w:val="clear" w:color="auto" w:fill="FFFFFF"/>
+        </w:rPr>
+        <w:t>基本核仪器</w:t>
+      </w:r>
+      <w:r>
+        <w:rPr>
+          <w:rFonts w:ascii="Helvetica" w:hAnsi="Helvetica" w:cs="Helvetica"/>
+          <w:color w:val="33353C"/>
+          <w:szCs w:val="21"/>
+          <w:shd w:val="clear" w:color="auto" w:fill="FFFFFF"/>
+        </w:rPr>
+        <w:t xml:space="preserve"> </w:t>
+      </w:r>
+      <w:r>
+        <w:rPr>
+          <w:rFonts w:ascii="Helvetica" w:hAnsi="Helvetica" w:cs="Helvetica" w:hint="eastAsia"/>
+          <w:color w:val="33353C"/>
+          <w:szCs w:val="21"/>
+          <w:shd w:val="clear" w:color="auto" w:fill="FFFFFF"/>
+        </w:rPr>
+        <w:t>环境保护与辐射防护核仪器</w:t>
+      </w:r>
+      <w:r>
+        <w:rPr>
+          <w:rFonts w:ascii="Helvetica" w:hAnsi="Helvetica" w:cs="Helvetica"/>
+          <w:color w:val="33353C"/>
+          <w:szCs w:val="21"/>
+          <w:shd w:val="clear" w:color="auto" w:fill="FFFFFF"/>
+        </w:rPr>
+        <w:t xml:space="preserve"> </w:t>
+      </w:r>
+      <w:r>
+        <w:rPr>
+          <w:rFonts w:ascii="Helvetica" w:hAnsi="Helvetica" w:cs="Helvetica" w:hint="eastAsia"/>
+          <w:color w:val="33353C"/>
+          <w:szCs w:val="21"/>
+          <w:shd w:val="clear" w:color="auto" w:fill="FFFFFF"/>
+        </w:rPr>
+        <w:t>资源开发核仪器</w:t>
+      </w:r>
+      <w:r>
+        <w:rPr>
+          <w:rFonts w:ascii="Helvetica" w:hAnsi="Helvetica" w:cs="Helvetica"/>
+          <w:color w:val="33353C"/>
+          <w:szCs w:val="21"/>
+          <w:shd w:val="clear" w:color="auto" w:fill="FFFFFF"/>
+        </w:rPr>
+        <w:tab/>
+      </w:r>
+    </w:p>
+    <w:p>
+      <w:pPr>
+        <w:ind w:left="840" w:firstLine="420"/>
+        <w:rPr>
+          <w:rFonts w:ascii="Helvetica" w:hAnsi="Helvetica" w:cs="Helvetica"/>
+          <w:color w:val="33353C"/>
+          <w:szCs w:val="21"/>
+          <w:shd w:val="clear" w:color="auto" w:fill="FFFFFF"/>
+        </w:rPr>
+      </w:pPr>
+      <w:r>
+        <w:rPr>
+          <w:rFonts w:ascii="Helvetica" w:hAnsi="Helvetica" w:cs="Helvetica" w:hint="eastAsia"/>
+          <w:color w:val="33353C"/>
+          <w:szCs w:val="21"/>
+          <w:shd w:val="clear" w:color="auto" w:fill="FFFFFF"/>
+        </w:rPr>
+        <w:t>工业用核仪器</w:t>
+      </w:r>
+      <w:r>
+        <w:rPr>
+          <w:rFonts w:ascii="Helvetica" w:hAnsi="Helvetica" w:cs="Helvetica"/>
+          <w:color w:val="33353C"/>
+          <w:szCs w:val="21"/>
+          <w:shd w:val="clear" w:color="auto" w:fill="FFFFFF"/>
+        </w:rPr>
+        <w:t xml:space="preserve"> </w:t>
+      </w:r>
+      <w:proofErr w:type="gramStart"/>
+      <w:r>
+        <w:rPr>
+          <w:rFonts w:ascii="Helvetica" w:hAnsi="Helvetica" w:cs="Helvetica" w:hint="eastAsia"/>
+          <w:color w:val="33353C"/>
+          <w:szCs w:val="21"/>
+          <w:shd w:val="clear" w:color="auto" w:fill="FFFFFF"/>
+        </w:rPr>
+        <w:t>核电及堆用</w:t>
+      </w:r>
+      <w:proofErr w:type="gramEnd"/>
+      <w:r>
+        <w:rPr>
+          <w:rFonts w:ascii="Helvetica" w:hAnsi="Helvetica" w:cs="Helvetica" w:hint="eastAsia"/>
+          <w:color w:val="33353C"/>
+          <w:szCs w:val="21"/>
+          <w:shd w:val="clear" w:color="auto" w:fill="FFFFFF"/>
+        </w:rPr>
+        <w:t>核仪器</w:t>
+      </w:r>
+      <w:r>
+        <w:rPr>
+          <w:rFonts w:ascii="Helvetica" w:hAnsi="Helvetica" w:cs="Helvetica"/>
+          <w:color w:val="33353C"/>
+          <w:szCs w:val="21"/>
+          <w:shd w:val="clear" w:color="auto" w:fill="FFFFFF"/>
+        </w:rPr>
+        <w:t xml:space="preserve"> </w:t>
+      </w:r>
+      <w:r>
+        <w:rPr>
+          <w:rFonts w:ascii="Helvetica" w:hAnsi="Helvetica" w:cs="Helvetica" w:hint="eastAsia"/>
+          <w:color w:val="33353C"/>
+          <w:szCs w:val="21"/>
+          <w:shd w:val="clear" w:color="auto" w:fill="FFFFFF"/>
+        </w:rPr>
+        <w:t>其他</w:t>
+      </w:r>
+      <w:r>
+        <w:rPr>
+          <w:rFonts w:ascii="Helvetica" w:hAnsi="Helvetica" w:cs="Helvetica" w:hint="eastAsia"/>
+          <w:color w:val="33353C"/>
+          <w:szCs w:val="21"/>
+          <w:shd w:val="clear" w:color="auto" w:fill="FFFFFF"/>
+        </w:rPr>
+        <w:t>(</w:t>
+      </w:r>
+      <w:r>
+        <w:rPr>
+          <w:rFonts w:ascii="Helvetica" w:hAnsi="Helvetica" w:cs="Helvetica" w:hint="eastAsia"/>
+          <w:color w:val="33353C"/>
+          <w:szCs w:val="21"/>
+          <w:shd w:val="clear" w:color="auto" w:fill="FFFFFF"/>
+        </w:rPr>
+        <w:t>放射性去污产品</w:t>
+      </w:r>
+      <w:r>
+        <w:rPr>
+          <w:rFonts w:ascii="Helvetica" w:hAnsi="Helvetica" w:cs="Helvetica"/>
+          <w:color w:val="33353C"/>
+          <w:szCs w:val="21"/>
+          <w:shd w:val="clear" w:color="auto" w:fill="FFFFFF"/>
+        </w:rPr>
+        <w:t>)</w:t>
+      </w:r>
+      <w:r>
+        <w:rPr>
+          <w:rFonts w:ascii="Helvetica" w:hAnsi="Helvetica" w:cs="Helvetica"/>
+          <w:color w:val="33353C"/>
+          <w:szCs w:val="21"/>
+          <w:shd w:val="clear" w:color="auto" w:fill="FFFFFF"/>
+        </w:rPr>
+        <w:tab/>
+      </w:r>
+    </w:p>
+    <w:p>
+      <w:pPr>
+        <w:rPr>
+          <w:rFonts w:ascii="Helvetica" w:hAnsi="Helvetica" w:cs="Helvetica"/>
+          <w:color w:val="33353C"/>
+          <w:szCs w:val="21"/>
+          <w:shd w:val="clear" w:color="auto" w:fill="FFFFFF"/>
+        </w:rPr>
+      </w:pPr>
+      <w:r>
+        <w:rPr>
+          <w:rFonts w:ascii="Helvetica" w:hAnsi="Helvetica" w:cs="Helvetica" w:hint="eastAsia"/>
+          <w:b/>
+          <w:bCs/>
+          <w:color w:val="33353C"/>
+          <w:szCs w:val="21"/>
+          <w:highlight w:val="yellow"/>
+          <w:shd w:val="clear" w:color="auto" w:fill="FFFFFF"/>
+        </w:rPr>
+        <w:t>其他</w:t>
+      </w:r>
+      <w:r>
+        <w:rPr>
+          <w:rFonts w:ascii="Helvetica" w:hAnsi="Helvetica" w:cs="Helvetica"/>
+          <w:color w:val="33353C"/>
+          <w:szCs w:val="21"/>
+          <w:shd w:val="clear" w:color="auto" w:fill="FFFFFF"/>
+        </w:rPr>
+        <w:tab/>
+      </w:r>
+      <w:r>
+        <w:rPr>
+          <w:rFonts w:ascii="Helvetica" w:hAnsi="Helvetica" w:cs="Helvetica"/>
+          <w:color w:val="33353C"/>
+          <w:szCs w:val="21"/>
+          <w:shd w:val="clear" w:color="auto" w:fill="FFFFFF"/>
+        </w:rPr>
+        <w:tab/>
+      </w:r>
+      <w:r>
+        <w:rPr>
+          <w:rFonts w:ascii="Helvetica" w:hAnsi="Helvetica" w:cs="Helvetica" w:hint="eastAsia"/>
+          <w:color w:val="33353C"/>
+          <w:szCs w:val="21"/>
+          <w:shd w:val="clear" w:color="auto" w:fill="FFFFFF"/>
+        </w:rPr>
+        <w:t>中广</w:t>
+      </w:r>
+      <w:proofErr w:type="gramStart"/>
+      <w:r>
+        <w:rPr>
+          <w:rFonts w:ascii="Helvetica" w:hAnsi="Helvetica" w:cs="Helvetica" w:hint="eastAsia"/>
+          <w:color w:val="33353C"/>
+          <w:szCs w:val="21"/>
+          <w:shd w:val="clear" w:color="auto" w:fill="FFFFFF"/>
+        </w:rPr>
+        <w:t>核高新核材</w:t>
+      </w:r>
+      <w:proofErr w:type="gramEnd"/>
+      <w:r>
+        <w:rPr>
+          <w:rFonts w:ascii="Helvetica" w:hAnsi="Helvetica" w:cs="Helvetica" w:hint="eastAsia"/>
+          <w:color w:val="33353C"/>
+          <w:szCs w:val="21"/>
+          <w:shd w:val="clear" w:color="auto" w:fill="FFFFFF"/>
+        </w:rPr>
+        <w:t>集团（东莞）</w:t>
+      </w:r>
+      <w:proofErr w:type="gramStart"/>
+      <w:r>
+        <w:rPr>
+          <w:rFonts w:ascii="Helvetica" w:hAnsi="Helvetica" w:cs="Helvetica" w:hint="eastAsia"/>
+          <w:color w:val="33353C"/>
+          <w:szCs w:val="21"/>
+          <w:shd w:val="clear" w:color="auto" w:fill="FFFFFF"/>
+        </w:rPr>
+        <w:t>祈</w:t>
+      </w:r>
+      <w:proofErr w:type="gramEnd"/>
+      <w:r>
+        <w:rPr>
+          <w:rFonts w:ascii="Helvetica" w:hAnsi="Helvetica" w:cs="Helvetica" w:hint="eastAsia"/>
+          <w:color w:val="33353C"/>
+          <w:szCs w:val="21"/>
+          <w:shd w:val="clear" w:color="auto" w:fill="FFFFFF"/>
+        </w:rPr>
+        <w:t>富新材料有限公司</w:t>
+      </w:r>
+    </w:p>
+    <w:p/>
+    <w:p>
+      <w:pPr>
+        <w:pStyle w:val="3"/>
+      </w:pPr>
+      <w:r>
+        <w:lastRenderedPageBreak/>
+        <w:t>美瑞新材</w:t>
+      </w:r>
+      <w:r>
+        <w:rPr>
+          <w:rFonts w:hint="eastAsia"/>
+        </w:rPr>
+        <w:t xml:space="preserve"> </w:t>
+      </w:r>
+      <w:r>
+        <w:t>300848  烟台福山</w:t>
+      </w:r>
+      <w:r>
+        <w:rPr>
+          <w:rFonts w:hint="eastAsia"/>
+        </w:rPr>
+        <w:t xml:space="preserve"> </w:t>
+      </w:r>
+      <w:hyperlink r:id="rId44" w:history="1">
+        <w:r>
+          <w:rPr>
+            <w:rStyle w:val="a7"/>
+            <w:color w:val="auto"/>
+            <w:u w:val="none"/>
+          </w:rPr>
+          <w:t>http://www.miracll.com</w:t>
+        </w:r>
+      </w:hyperlink>
+    </w:p>
+    <w:p>
+      <w:r>
+        <w:t>总市值：54.36亿</w:t>
+      </w:r>
+    </w:p>
+    <w:p>
+      <w:r>
+        <w:t>美瑞新材料股份有限公司主营业务是热塑性聚氨酯弹性体（TPU）的研发、生产、销售和技术服务。主要产品包括通用聚酯型、特殊聚酯型、聚醚型、发泡型等多种类型的TPU产品。公司具有较强的研发创新能力,自主设计了TPU相关工艺、关键设备与生产线,对TPU关键技术拥有自主知识产权,引领了国内TPU行业技术的发展,是国内TPU领域的知名企业之一。</w:t>
+      </w:r>
+    </w:p>
+    <w:p/>
+    <w:p>
+      <w:r>
+        <w:rPr>
+          <w:rFonts w:hint="eastAsia"/>
+        </w:rPr>
+        <w:t>做全球一流的新材料供应商</w:t>
+      </w:r>
+    </w:p>
+    <w:p/>
+    <w:p>
+      <w:r>
+        <w:rPr>
+          <w:rFonts w:hint="eastAsia"/>
+        </w:rPr>
+        <w:t>产品</w:t>
+      </w:r>
+    </w:p>
+    <w:p>
+      <w:r>
+        <w:rPr>
+          <w:rFonts w:hint="eastAsia"/>
+        </w:rPr>
+        <w:t>热塑性聚氨酯弹性体</w:t>
+      </w:r>
+    </w:p>
+    <w:p>
+      <w:r>
+        <w:rPr>
+          <w:rFonts w:hint="eastAsia"/>
+        </w:rPr>
+        <w:t>发泡弹性体</w:t>
+      </w:r>
+    </w:p>
+    <w:p>
+      <w:r>
+        <w:rPr>
+          <w:rFonts w:hint="eastAsia"/>
+        </w:rPr>
+        <w:t>改性材料</w:t>
+      </w:r>
+    </w:p>
+    <w:p>
+      <w:r>
+        <w:rPr>
+          <w:rFonts w:hint="eastAsia"/>
+        </w:rPr>
+        <w:t>多元</w:t>
+      </w:r>
+      <w:proofErr w:type="gramStart"/>
+      <w:r>
+        <w:rPr>
+          <w:rFonts w:hint="eastAsia"/>
+        </w:rPr>
+        <w:t>醇</w:t>
+      </w:r>
+      <w:proofErr w:type="gramEnd"/>
+    </w:p>
+    <w:p>
+      <w:r>
+        <w:rPr>
+          <w:rFonts w:hint="eastAsia"/>
+        </w:rPr>
+        <w:t>吉美瑞</w:t>
+      </w:r>
+      <w:r>
+        <w:t>®</w:t>
+      </w:r>
+      <w:r>
+        <w:rPr>
+          <w:rFonts w:hint="eastAsia"/>
+        </w:rPr>
+        <w:t>漆面保护膜</w:t>
+      </w:r>
+    </w:p>
+    <w:p/>
+    <w:p>
+      <w:pPr>
+        <w:pStyle w:val="3"/>
+      </w:pPr>
+      <w:r>
+        <w:t>星</w:t>
+      </w:r>
+      <w:proofErr w:type="gramStart"/>
+      <w:r>
+        <w:t>辉环材</w:t>
+      </w:r>
+      <w:proofErr w:type="gramEnd"/>
+      <w:r>
+        <w:rPr>
+          <w:rFonts w:hint="eastAsia"/>
+        </w:rPr>
+        <w:t xml:space="preserve"> </w:t>
+      </w:r>
+      <w:r>
+        <w:t>300834 汕头</w:t>
+      </w:r>
+      <w:proofErr w:type="gramStart"/>
+      <w:r>
+        <w:rPr>
+          <w:rFonts w:hint="eastAsia"/>
+        </w:rPr>
+        <w:t>濠</w:t>
+      </w:r>
+      <w:proofErr w:type="gramEnd"/>
+      <w:r>
+        <w:rPr>
+          <w:rFonts w:hint="eastAsia"/>
+        </w:rPr>
+        <w:t xml:space="preserve">江 </w:t>
+      </w:r>
+      <w:hyperlink r:id="rId45" w:history="1">
+        <w:r>
+          <w:rPr>
+            <w:rStyle w:val="a7"/>
+            <w:color w:val="auto"/>
+            <w:u w:val="none"/>
+          </w:rPr>
+          <w:t>http://www.rastarchem.cn</w:t>
+        </w:r>
+      </w:hyperlink>
+    </w:p>
+    <w:p>
+      <w:r>
+        <w:t>总市值：48.83亿</w:t>
+      </w:r>
+    </w:p>
+    <w:p>
+      <w:r>
+        <w:t>星辉环保材料股份有限公司主营业务是从事高分子新材料聚苯乙烯研发、生产与销售。公司产品包括高抗冲聚苯乙烯（HIPS）系列产品与通用级聚苯乙烯（GPPS）系列产品。经过多年的技术沉淀，公司自主创新研发的“超细粉体原位改性聚苯乙烯树脂聚合新技术”，极大地提高了生产的节能环保水平与改性效率，该项技术于2015年10月经“</w:t>
+      </w:r>
+      <w:proofErr w:type="gramStart"/>
+      <w:r>
+        <w:t>汕科鉴</w:t>
+      </w:r>
+      <w:proofErr w:type="gramEnd"/>
+      <w:r>
+        <w:t>字【2015】24号”《科学技术成果鉴定证书》鉴定达到国际先进水平，并于2017年2月获得广东省人民政府颁发的广东省科学技术奖二等奖。公司取得4项发明专利、16项实用新型专利。</w:t>
+      </w:r>
+    </w:p>
+    <w:p/>
+    <w:p>
+      <w:pPr>
+        <w:rPr>
+          <w:rFonts w:hint="eastAsia"/>
+        </w:rPr>
+      </w:pPr>
+    </w:p>
+    <w:p>
+      <w:pPr>
+        <w:pStyle w:val="3"/>
+      </w:pPr>
+      <w:r>
         <w:t>会通</w:t>
       </w:r>
       <w:r>
@@ -12272,7 +14378,7 @@
         </w:rPr>
         <w:t xml:space="preserve">肥西 </w:t>
       </w:r>
-      <w:hyperlink r:id="rId38" w:history="1">
+      <w:hyperlink r:id="rId46" w:history="1">
         <w:r>
           <w:rPr>
             <w:rStyle w:val="a7"/>
@@ -12355,8 +14461,121 @@
         <w:t>特种尼龙材料</w:t>
       </w:r>
     </w:p>
+    <w:p>
+      <w:pPr>
+        <w:pStyle w:val="3"/>
+      </w:pPr>
+      <w:r>
+        <w:t>沃特股份</w:t>
+      </w:r>
+      <w:r>
+        <w:rPr>
+          <w:rFonts w:hint="eastAsia"/>
+        </w:rPr>
+        <w:t xml:space="preserve"> </w:t>
+      </w:r>
+      <w:r>
+        <w:t>002886 深圳南山</w:t>
+      </w:r>
+      <w:r>
+        <w:rPr>
+          <w:rFonts w:hint="eastAsia"/>
+        </w:rPr>
+        <w:t xml:space="preserve"> </w:t>
+      </w:r>
+      <w:hyperlink r:id="rId47" w:history="1">
+        <w:r>
+          <w:rPr>
+            <w:rStyle w:val="a7"/>
+            <w:color w:val="auto"/>
+            <w:u w:val="none"/>
+          </w:rPr>
+          <w:t>http://www.wotlon.com</w:t>
+        </w:r>
+      </w:hyperlink>
+    </w:p>
+    <w:p>
+      <w:r>
+        <w:t>总市值：39.61亿</w:t>
+      </w:r>
+    </w:p>
+    <w:p>
+      <w:r>
+        <w:t>深圳市沃特新材料股份有限公司主要从事高性能功能高分子材料合成、改性和成品的研发、生产制造、销售及技术服务。公司主要产品类别包括改性通用塑料、五大工程塑料以及特种工程塑料。产品主要应用于电子、家电、办公设备、通讯、汽车、水处理、电气、航空、军工等领域。公司现已成为国家高新技术企业。</w:t>
+      </w:r>
+    </w:p>
     <w:p/>
     <w:p>
+      <w:r>
+        <w:rPr>
+          <w:rFonts w:hint="eastAsia"/>
+        </w:rPr>
+        <w:t>成为世界一流的材料方案提供者</w:t>
+      </w:r>
+    </w:p>
+    <w:p/>
+    <w:p>
+      <w:r>
+        <w:rPr>
+          <w:rFonts w:hint="eastAsia"/>
+        </w:rPr>
+        <w:t>产品</w:t>
+      </w:r>
+    </w:p>
+    <w:p>
+      <w:r>
+        <w:rPr>
+          <w:rFonts w:hint="eastAsia"/>
+        </w:rPr>
+        <w:t>液晶高分子</w:t>
+      </w:r>
+    </w:p>
+    <w:p>
+      <w:r>
+        <w:rPr>
+          <w:rFonts w:hint="eastAsia"/>
+        </w:rPr>
+        <w:t>特种尼龙</w:t>
+      </w:r>
+    </w:p>
+    <w:p>
+      <w:r>
+        <w:rPr>
+          <w:rFonts w:hint="eastAsia"/>
+        </w:rPr>
+        <w:t>聚砜</w:t>
+      </w:r>
+    </w:p>
+    <w:p>
+      <w:r>
+        <w:rPr>
+          <w:rFonts w:hint="eastAsia"/>
+        </w:rPr>
+        <w:t>聚芳醚酮</w:t>
+      </w:r>
+    </w:p>
+    <w:p>
+      <w:r>
+        <w:rPr>
+          <w:rFonts w:hint="eastAsia"/>
+        </w:rPr>
+        <w:t>含氟高分子</w:t>
+      </w:r>
+    </w:p>
+    <w:p>
+      <w:pPr>
+        <w:rPr>
+          <w:rFonts w:hint="eastAsia"/>
+        </w:rPr>
+      </w:pPr>
+      <w:r>
+        <w:rPr>
+          <w:rFonts w:hint="eastAsia"/>
+        </w:rPr>
+        <w:t>定制化高分子</w:t>
+      </w:r>
+    </w:p>
+    <w:p>
       <w:pPr>
         <w:pStyle w:val="3"/>
       </w:pPr>
@@ -12386,7 +14605,7 @@
         </w:rPr>
         <w:t xml:space="preserve"> </w:t>
       </w:r>
-      <w:hyperlink r:id="rId39" w:history="1">
+      <w:hyperlink r:id="rId48" w:history="1">
         <w:r>
           <w:rPr>
             <w:rStyle w:val="a7"/>
@@ -12427,6 +14646,618 @@
     <w:p>
       <w:pPr>
         <w:pStyle w:val="3"/>
+        <w:rPr>
+          <w:sz w:val="28"/>
+          <w:szCs w:val="28"/>
+        </w:rPr>
+      </w:pPr>
+      <w:r>
+        <w:rPr>
+          <w:sz w:val="28"/>
+          <w:szCs w:val="28"/>
+        </w:rPr>
+        <w:t>国立科技</w:t>
+      </w:r>
+      <w:r>
+        <w:rPr>
+          <w:rFonts w:hint="eastAsia"/>
+          <w:sz w:val="28"/>
+          <w:szCs w:val="28"/>
+        </w:rPr>
+        <w:t xml:space="preserve"> </w:t>
+      </w:r>
+      <w:r>
+        <w:rPr>
+          <w:sz w:val="28"/>
+          <w:szCs w:val="28"/>
+        </w:rPr>
+        <w:t>300716 东莞道</w:t>
+      </w:r>
+      <w:proofErr w:type="gramStart"/>
+      <w:r>
+        <w:rPr>
+          <w:sz w:val="28"/>
+          <w:szCs w:val="28"/>
+        </w:rPr>
+        <w:t>滘</w:t>
+      </w:r>
+      <w:proofErr w:type="gramEnd"/>
+      <w:r>
+        <w:rPr>
+          <w:rFonts w:hint="eastAsia"/>
+          <w:sz w:val="28"/>
+          <w:szCs w:val="28"/>
+        </w:rPr>
+        <w:t xml:space="preserve"> </w:t>
+      </w:r>
+      <w:hyperlink r:id="rId49" w:history="1">
+        <w:r>
+          <w:rPr>
+            <w:rStyle w:val="a7"/>
+            <w:color w:val="auto"/>
+            <w:sz w:val="28"/>
+            <w:szCs w:val="28"/>
+            <w:u w:val="none"/>
+          </w:rPr>
+          <w:t>http://www.guoligroup.com.cn</w:t>
+        </w:r>
+      </w:hyperlink>
+    </w:p>
+    <w:tbl>
+      <w:tblPr>
+        <w:tblW w:w="0" w:type="auto"/>
+        <w:tblCellSpacing w:w="15" w:type="dxa"/>
+        <w:tblCellMar>
+          <w:top w:w="15" w:type="dxa"/>
+          <w:left w:w="15" w:type="dxa"/>
+          <w:bottom w:w="15" w:type="dxa"/>
+          <w:right w:w="15" w:type="dxa"/>
+        </w:tblCellMar>
+        <w:tblLook w:val="04A0" w:firstRow="1" w:lastRow="0" w:firstColumn="1" w:lastColumn="0" w:noHBand="0" w:noVBand="1"/>
+      </w:tblPr>
+      <w:tblGrid>
+        <w:gridCol w:w="81"/>
+        <w:gridCol w:w="1935"/>
+      </w:tblGrid>
+      <w:tr>
+        <w:trPr>
+          <w:tblCellSpacing w:w="15" w:type="dxa"/>
+        </w:trPr>
+        <w:tc>
+          <w:tcPr>
+            <w:tcW w:w="0" w:type="auto"/>
+            <w:vAlign w:val="center"/>
+            <w:hideMark/>
+          </w:tcPr>
+          <w:p>
+            <w:pPr>
+              <w:jc w:val="left"/>
+              <w:rPr>
+                <w:rFonts w:ascii="宋体" w:eastAsia="宋体" w:hAnsi="宋体" w:cs="宋体"/>
+                <w:kern w:val="0"/>
+                <w:sz w:val="24"/>
+                <w:szCs w:val="24"/>
+              </w:rPr>
+            </w:pPr>
+          </w:p>
+        </w:tc>
+        <w:tc>
+          <w:tcPr>
+            <w:tcW w:w="0" w:type="auto"/>
+            <w:vAlign w:val="center"/>
+            <w:hideMark/>
+          </w:tcPr>
+          <w:p>
+            <w:pPr>
+              <w:jc w:val="left"/>
+              <w:rPr>
+                <w:rFonts w:ascii="宋体" w:eastAsia="宋体" w:hAnsi="宋体" w:cs="宋体"/>
+                <w:kern w:val="0"/>
+                <w:sz w:val="24"/>
+                <w:szCs w:val="24"/>
+              </w:rPr>
+            </w:pPr>
+            <w:r>
+              <w:rPr>
+                <w:rFonts w:ascii="宋体" w:eastAsia="宋体" w:hAnsi="宋体" w:cs="宋体"/>
+                <w:kern w:val="0"/>
+                <w:sz w:val="24"/>
+                <w:szCs w:val="24"/>
+              </w:rPr>
+              <w:t>总市值：23.97亿</w:t>
+            </w:r>
+          </w:p>
+        </w:tc>
+      </w:tr>
+    </w:tbl>
+    <w:p>
+      <w:r>
+        <w:lastRenderedPageBreak/>
+        <w:t>广东国立科技股份有限公司的主营业务为低碳、环保高分子材料及其相关产品业务、供应链管理业务及汽车配件等相关业务，主要产品包括EVA环保改性材料及制品、TPR环保改性材料及制品、改性再生工程塑料等三大系列。</w:t>
+      </w:r>
+    </w:p>
+    <w:p/>
+    <w:p>
+      <w:r>
+        <w:rPr>
+          <w:rFonts w:hint="eastAsia"/>
+        </w:rPr>
+        <w:t>成为节能低碳环保新材料领航者</w:t>
+      </w:r>
+    </w:p>
+    <w:p>
+      <w:pPr>
+        <w:pStyle w:val="3"/>
+      </w:pPr>
+      <w:proofErr w:type="gramStart"/>
+      <w:r>
+        <w:t>江苏</w:t>
+      </w:r>
+      <w:r>
+        <w:rPr>
+          <w:rFonts w:hint="eastAsia"/>
+        </w:rPr>
+        <w:t>博云</w:t>
+      </w:r>
+      <w:proofErr w:type="gramEnd"/>
+      <w:r>
+        <w:rPr>
+          <w:rFonts w:hint="eastAsia"/>
+        </w:rPr>
+        <w:t xml:space="preserve"> </w:t>
+      </w:r>
+      <w:r>
+        <w:t xml:space="preserve">301003 </w:t>
+      </w:r>
+      <w:r>
+        <w:rPr>
+          <w:rFonts w:hint="eastAsia"/>
+        </w:rPr>
+        <w:t xml:space="preserve">苏州张家港 </w:t>
+      </w:r>
+      <w:hyperlink r:id="rId50" w:history="1">
+        <w:r>
+          <w:rPr>
+            <w:rStyle w:val="a7"/>
+            <w:color w:val="auto"/>
+            <w:u w:val="none"/>
+          </w:rPr>
+          <w:t>http://www.boiln.com</w:t>
+        </w:r>
+      </w:hyperlink>
+    </w:p>
+    <w:p>
+      <w:r>
+        <w:t>总市值：23.44亿</w:t>
+      </w:r>
+    </w:p>
+    <w:p>
+      <w:r>
+        <w:t>江苏博云塑业股份有限公司主营业务是改性塑料产品的研发、生产和销售。公司主要产品包括高性能改性尼龙、高性能改性聚酯、工程化聚烯烃及色母粒和功能性母粒等。公司多项技术在同行业内处于领先地位，公司已发展成为国内改性塑料行业中具有独特竞争优势及较强品牌影响力的企业。公司2016-2017年荣获“国家火炬计划产业化示目”证书。</w:t>
+      </w:r>
+    </w:p>
+    <w:p/>
+    <w:p>
+      <w:pPr>
+        <w:rPr>
+          <w:rFonts w:hint="eastAsia"/>
+        </w:rPr>
+      </w:pPr>
+    </w:p>
+    <w:p>
+      <w:pPr>
+        <w:pStyle w:val="3"/>
+      </w:pPr>
+      <w:r>
+        <w:rPr>
+          <w:rFonts w:hint="eastAsia"/>
+        </w:rPr>
+        <w:t xml:space="preserve">聚石化学 </w:t>
+      </w:r>
+      <w:r>
+        <w:t>688669 清远清</w:t>
+      </w:r>
+      <w:r>
+        <w:rPr>
+          <w:rFonts w:hint="eastAsia"/>
+        </w:rPr>
+        <w:t xml:space="preserve">城 </w:t>
+      </w:r>
+      <w:hyperlink r:id="rId51" w:history="1">
+        <w:r>
+          <w:rPr>
+            <w:rStyle w:val="a7"/>
+            <w:color w:val="auto"/>
+            <w:u w:val="none"/>
+          </w:rPr>
+          <w:t>http://www.polyrocks.cn</w:t>
+        </w:r>
+      </w:hyperlink>
+    </w:p>
+    <w:p>
+      <w:r>
+        <w:t>总市值：20.59亿</w:t>
+      </w:r>
+    </w:p>
+    <w:p>
+      <w:r>
+        <w:t>广东聚石化学股份有限公司主营业务为阻燃剂、改性塑料粒子及制品的研发、生产和销售。公司的主要产品包括无卤阻燃剂、改性塑料粒子及制品。公司核心产品符合国际RoHS、REACH、WEEE标准，阻燃和环保性能突出，受到国际知名化工企业AkzoNobel(阿克苏诺贝尔)、PPG(庞贝捷)、Sika(西卡)等的认可。</w:t>
+      </w:r>
+    </w:p>
+    <w:p/>
+    <w:p>
+      <w:proofErr w:type="gramStart"/>
+      <w:r>
+        <w:t>聚科技</w:t>
+      </w:r>
+      <w:proofErr w:type="gramEnd"/>
+      <w:r>
+        <w:t>之才、建磐石基业</w:t>
+      </w:r>
+    </w:p>
+    <w:p/>
+    <w:p>
+      <w:r>
+        <w:rPr>
+          <w:rFonts w:hint="eastAsia"/>
+        </w:rPr>
+        <w:t>产品与服务</w:t>
+      </w:r>
+    </w:p>
+    <w:p>
+      <w:r>
+        <w:rPr>
+          <w:rFonts w:hint="eastAsia"/>
+        </w:rPr>
+        <w:t>塑料助剂</w:t>
+      </w:r>
+    </w:p>
+    <w:p>
+      <w:r>
+        <w:rPr>
+          <w:rFonts w:hint="eastAsia"/>
+        </w:rPr>
+        <w:t>功能性改性塑料</w:t>
+      </w:r>
+    </w:p>
+    <w:p>
+      <w:r>
+        <w:rPr>
+          <w:rFonts w:hint="eastAsia"/>
+        </w:rPr>
+        <w:t>功能性塑料制品</w:t>
+      </w:r>
+    </w:p>
+    <w:p>
+      <w:pPr>
+        <w:rPr>
+          <w:rFonts w:hint="eastAsia"/>
+        </w:rPr>
+      </w:pPr>
+      <w:r>
+        <w:rPr>
+          <w:rFonts w:hint="eastAsia"/>
+        </w:rPr>
+        <w:t>高性能材料</w:t>
+      </w:r>
+    </w:p>
+    <w:p>
+      <w:pPr>
+        <w:pStyle w:val="3"/>
+      </w:pPr>
+      <w:proofErr w:type="gramStart"/>
+      <w:r>
+        <w:rPr>
+          <w:rFonts w:hint="eastAsia"/>
+        </w:rPr>
+        <w:t>南京聚隆</w:t>
+      </w:r>
+      <w:proofErr w:type="gramEnd"/>
+      <w:r>
+        <w:rPr>
+          <w:rFonts w:hint="eastAsia"/>
+        </w:rPr>
+        <w:t xml:space="preserve"> </w:t>
+      </w:r>
+      <w:r>
+        <w:t>300644 南京浦口</w:t>
+      </w:r>
+      <w:r>
+        <w:rPr>
+          <w:rFonts w:hint="eastAsia"/>
+        </w:rPr>
+        <w:t xml:space="preserve"> </w:t>
+      </w:r>
+      <w:hyperlink r:id="rId52" w:history="1">
+        <w:r>
+          <w:rPr>
+            <w:rStyle w:val="a7"/>
+            <w:color w:val="auto"/>
+            <w:u w:val="none"/>
+          </w:rPr>
+          <w:t>http://www.njjulong.cn</w:t>
+        </w:r>
+      </w:hyperlink>
+    </w:p>
+    <w:tbl>
+      <w:tblPr>
+        <w:tblW w:w="0" w:type="auto"/>
+        <w:tblCellSpacing w:w="15" w:type="dxa"/>
+        <w:tblCellMar>
+          <w:top w:w="15" w:type="dxa"/>
+          <w:left w:w="15" w:type="dxa"/>
+          <w:bottom w:w="15" w:type="dxa"/>
+          <w:right w:w="15" w:type="dxa"/>
+        </w:tblCellMar>
+        <w:tblLook w:val="04A0" w:firstRow="1" w:lastRow="0" w:firstColumn="1" w:lastColumn="0" w:noHBand="0" w:noVBand="1"/>
+      </w:tblPr>
+      <w:tblGrid>
+        <w:gridCol w:w="81"/>
+        <w:gridCol w:w="1935"/>
+      </w:tblGrid>
+      <w:tr>
+        <w:trPr>
+          <w:tblCellSpacing w:w="15" w:type="dxa"/>
+        </w:trPr>
+        <w:tc>
+          <w:tcPr>
+            <w:tcW w:w="0" w:type="auto"/>
+            <w:vAlign w:val="center"/>
+            <w:hideMark/>
+          </w:tcPr>
+          <w:p>
+            <w:pPr>
+              <w:jc w:val="left"/>
+              <w:rPr>
+                <w:rFonts w:ascii="宋体" w:eastAsia="宋体" w:hAnsi="宋体" w:cs="宋体"/>
+                <w:kern w:val="0"/>
+                <w:sz w:val="24"/>
+                <w:szCs w:val="24"/>
+              </w:rPr>
+            </w:pPr>
+          </w:p>
+        </w:tc>
+        <w:tc>
+          <w:tcPr>
+            <w:tcW w:w="0" w:type="auto"/>
+            <w:vAlign w:val="center"/>
+            <w:hideMark/>
+          </w:tcPr>
+          <w:p>
+            <w:pPr>
+              <w:jc w:val="left"/>
+              <w:rPr>
+                <w:rFonts w:ascii="宋体" w:eastAsia="宋体" w:hAnsi="宋体" w:cs="宋体"/>
+                <w:kern w:val="0"/>
+                <w:sz w:val="24"/>
+                <w:szCs w:val="24"/>
+              </w:rPr>
+            </w:pPr>
+            <w:r>
+              <w:rPr>
+                <w:rFonts w:ascii="宋体" w:eastAsia="宋体" w:hAnsi="宋体" w:cs="宋体"/>
+                <w:kern w:val="0"/>
+                <w:sz w:val="24"/>
+                <w:szCs w:val="24"/>
+              </w:rPr>
+              <w:t>总市值：15.57亿</w:t>
+            </w:r>
+          </w:p>
+        </w:tc>
+      </w:tr>
+    </w:tbl>
+    <w:p>
+      <w:r>
+        <w:t>南京聚隆科技股份有限公司主要从事高分子新材料及其复合材料的研发、生产和销售,主要产品为高性能尼龙材料、高性能工程化聚丙烯材料、高性能塑料合金材料、</w:t>
+      </w:r>
+      <w:proofErr w:type="gramStart"/>
+      <w:r>
+        <w:t>塑木环境</w:t>
+      </w:r>
+      <w:proofErr w:type="gramEnd"/>
+      <w:r>
+        <w:t>建筑工程材料、特种工程塑料、高性能弹性体材料等，产品广泛应用于汽车及新能源汽车零部件、轨道交通、通讯电子电气、环保建筑工程、医疗健康等领域。公司专注于改性塑料领域的技术创新和自主研发,“几种无机纳米材料的制备及应用研究”项目和“有机化无机颗粒改性聚合物复合材料制备关键技术”项目曾获国家科学技术进步二等奖,“高速铁路轨道交通用尼龙工</w:t>
+      </w:r>
+      <w:r>
+        <w:lastRenderedPageBreak/>
+        <w:t>程塑料及其制造方法”、“矿物与长玻璃纤维增强尼龙6复合材料及其制备方法”曾获中国发明专利优秀奖。</w:t>
+      </w:r>
+    </w:p>
+    <w:p/>
+    <w:p>
+      <w:pPr>
+        <w:rPr>
+          <w:rFonts w:hint="eastAsia"/>
+        </w:rPr>
+      </w:pPr>
+    </w:p>
+    <w:p>
+      <w:pPr>
+        <w:pStyle w:val="3"/>
+      </w:pPr>
+      <w:proofErr w:type="gramStart"/>
+      <w:r>
+        <w:rPr>
+          <w:rFonts w:hint="eastAsia"/>
+        </w:rPr>
+        <w:t>奇德新材</w:t>
+      </w:r>
+      <w:proofErr w:type="gramEnd"/>
+      <w:r>
+        <w:rPr>
+          <w:rFonts w:hint="eastAsia"/>
+        </w:rPr>
+        <w:t xml:space="preserve"> </w:t>
+      </w:r>
+      <w:r>
+        <w:t xml:space="preserve">300995 </w:t>
+      </w:r>
+      <w:r>
+        <w:rPr>
+          <w:rFonts w:hint="eastAsia"/>
+        </w:rPr>
+        <w:t xml:space="preserve">江门江海 </w:t>
+      </w:r>
+      <w:hyperlink r:id="rId53" w:history="1">
+        <w:r>
+          <w:rPr>
+            <w:rStyle w:val="a7"/>
+          </w:rPr>
+          <w:t>http://www.qide.cn</w:t>
+        </w:r>
+      </w:hyperlink>
+    </w:p>
+    <w:tbl>
+      <w:tblPr>
+        <w:tblW w:w="0" w:type="auto"/>
+        <w:tblCellSpacing w:w="15" w:type="dxa"/>
+        <w:tblCellMar>
+          <w:top w:w="15" w:type="dxa"/>
+          <w:left w:w="15" w:type="dxa"/>
+          <w:bottom w:w="15" w:type="dxa"/>
+          <w:right w:w="15" w:type="dxa"/>
+        </w:tblCellMar>
+        <w:tblLook w:val="04A0" w:firstRow="1" w:lastRow="0" w:firstColumn="1" w:lastColumn="0" w:noHBand="0" w:noVBand="1"/>
+      </w:tblPr>
+      <w:tblGrid>
+        <w:gridCol w:w="81"/>
+        <w:gridCol w:w="1935"/>
+      </w:tblGrid>
+      <w:tr>
+        <w:trPr>
+          <w:tblCellSpacing w:w="15" w:type="dxa"/>
+        </w:trPr>
+        <w:tc>
+          <w:tcPr>
+            <w:tcW w:w="0" w:type="auto"/>
+            <w:vAlign w:val="center"/>
+            <w:hideMark/>
+          </w:tcPr>
+          <w:p>
+            <w:pPr>
+              <w:jc w:val="left"/>
+              <w:rPr>
+                <w:rFonts w:ascii="宋体" w:eastAsia="宋体" w:hAnsi="宋体" w:cs="宋体"/>
+                <w:kern w:val="0"/>
+                <w:sz w:val="24"/>
+                <w:szCs w:val="24"/>
+              </w:rPr>
+            </w:pPr>
+          </w:p>
+        </w:tc>
+        <w:tc>
+          <w:tcPr>
+            <w:tcW w:w="0" w:type="auto"/>
+            <w:vAlign w:val="center"/>
+            <w:hideMark/>
+          </w:tcPr>
+          <w:p>
+            <w:pPr>
+              <w:jc w:val="left"/>
+              <w:rPr>
+                <w:rFonts w:ascii="宋体" w:eastAsia="宋体" w:hAnsi="宋体" w:cs="宋体"/>
+                <w:kern w:val="0"/>
+                <w:sz w:val="24"/>
+                <w:szCs w:val="24"/>
+              </w:rPr>
+            </w:pPr>
+            <w:r>
+              <w:rPr>
+                <w:rFonts w:ascii="宋体" w:eastAsia="宋体" w:hAnsi="宋体" w:cs="宋体"/>
+                <w:kern w:val="0"/>
+                <w:sz w:val="24"/>
+                <w:szCs w:val="24"/>
+              </w:rPr>
+              <w:t>总市值：15.19亿</w:t>
+            </w:r>
+          </w:p>
+        </w:tc>
+      </w:tr>
+    </w:tbl>
+    <w:p>
+      <w:r>
+        <w:t>广东奇德新材料股份有限公司主营业务为改性尼龙(PA)、改性聚丙烯(PP)为主的高性能高分子复合材料及其制品、精密注塑模具的研发设计、生产和销售及相关服务。公司的主要产品是以改性尼龙（PA）、改性聚丙烯（PP）为主的高性能高分子复合材料及其制品和精密注塑模具。公司获得中国轻工业百强企业、中国创新创业大赛优秀企业奖等荣誉称号。</w:t>
+      </w:r>
+    </w:p>
+    <w:p/>
+    <w:p>
+      <w:r>
+        <w:rPr>
+          <w:rFonts w:hint="eastAsia"/>
+        </w:rPr>
+        <w:t>建一流企业、创知名品牌</w:t>
+      </w:r>
+    </w:p>
+    <w:p>
+      <w:r>
+        <w:rPr>
+          <w:rFonts w:hint="eastAsia"/>
+        </w:rPr>
+        <w:t>产品</w:t>
+      </w:r>
+    </w:p>
+    <w:p>
+      <w:r>
+        <w:rPr>
+          <w:rFonts w:hint="eastAsia"/>
+        </w:rPr>
+        <w:t>高性能尼龙复合材料</w:t>
+      </w:r>
+    </w:p>
+    <w:p>
+      <w:r>
+        <w:rPr>
+          <w:rFonts w:hint="eastAsia"/>
+        </w:rPr>
+        <w:t>高性能聚丙烯复合材料</w:t>
+      </w:r>
+    </w:p>
+    <w:p>
+      <w:r>
+        <w:rPr>
+          <w:rFonts w:hint="eastAsia"/>
+        </w:rPr>
+        <w:t>高性能合金系列</w:t>
+      </w:r>
+    </w:p>
+    <w:p>
+      <w:r>
+        <w:rPr>
+          <w:rFonts w:hint="eastAsia"/>
+        </w:rPr>
+        <w:t>长波</w:t>
+      </w:r>
+      <w:proofErr w:type="gramStart"/>
+      <w:r>
+        <w:rPr>
+          <w:rFonts w:hint="eastAsia"/>
+        </w:rPr>
+        <w:t>纤</w:t>
+      </w:r>
+      <w:proofErr w:type="gramEnd"/>
+      <w:r>
+        <w:rPr>
+          <w:rFonts w:hint="eastAsia"/>
+        </w:rPr>
+        <w:t>增强系列</w:t>
+      </w:r>
+    </w:p>
+    <w:p>
+      <w:pPr>
+        <w:rPr>
+          <w:rFonts w:hint="eastAsia"/>
+        </w:rPr>
+      </w:pPr>
+      <w:r>
+        <w:rPr>
+          <w:rFonts w:hint="eastAsia"/>
+        </w:rPr>
+        <w:t>其他系列</w:t>
+      </w:r>
+    </w:p>
+    <w:p>
+      <w:pPr>
+        <w:pStyle w:val="3"/>
       </w:pPr>
       <w:r>
         <w:rPr>
@@ -12443,7 +15274,7 @@
         </w:rPr>
         <w:t>杭州余杭 s</w:t>
       </w:r>
-      <w:hyperlink r:id="rId40" w:history="1">
+      <w:hyperlink r:id="rId54" w:history="1">
         <w:r>
           <w:rPr>
             <w:rStyle w:val="a7"/>
@@ -12476,12 +15307,150 @@
     <w:p/>
     <w:p>
       <w:pPr>
+        <w:pStyle w:val="3"/>
+      </w:pPr>
+      <w:r>
+        <w:rPr>
+          <w:rFonts w:hint="eastAsia"/>
+        </w:rPr>
+        <w:t>S</w:t>
+      </w:r>
+      <w:r>
+        <w:t>T</w:t>
+      </w:r>
+      <w:proofErr w:type="gramStart"/>
+      <w:r>
+        <w:t>榕</w:t>
+      </w:r>
+      <w:proofErr w:type="gramEnd"/>
+      <w:r>
+        <w:rPr>
+          <w:rFonts w:hint="eastAsia"/>
+        </w:rPr>
+        <w:t xml:space="preserve">泰 </w:t>
+      </w:r>
+      <w:r>
+        <w:t>600589 揭阳揭东</w:t>
+      </w:r>
+      <w:r>
+        <w:rPr>
+          <w:rFonts w:hint="eastAsia"/>
+        </w:rPr>
+        <w:t xml:space="preserve"> </w:t>
+      </w:r>
+      <w:hyperlink r:id="rId55" w:history="1">
+        <w:r>
+          <w:rPr>
+            <w:rStyle w:val="a7"/>
+            <w:color w:val="auto"/>
+            <w:u w:val="none"/>
+          </w:rPr>
+          <w:t>http://www.gdrongtai.cn</w:t>
+        </w:r>
+      </w:hyperlink>
+    </w:p>
+    <w:p>
+      <w:r>
+        <w:t>总市值：14.71亿</w:t>
+      </w:r>
+    </w:p>
+    <w:p>
+      <w:r>
+        <w:t>广东榕泰实业股份有限公司主营业务是化工材料和互联网综合服务。主要产品为氨基复合材料(新材料),苯酐及增塑剂等化工材料的生产和销售；互联网数据中心(IDC),</w:t>
+      </w:r>
+      <w:proofErr w:type="gramStart"/>
+      <w:r>
+        <w:t>云计算</w:t>
+      </w:r>
+      <w:proofErr w:type="gramEnd"/>
+      <w:r>
+        <w:t>,CDN等业务。公司是国内外氨基复合材料行业的龙头企业之一,也是国家重点高新技术企业。公司生产的"</w:t>
+      </w:r>
+      <w:proofErr w:type="gramStart"/>
+      <w:r>
+        <w:t>榕</w:t>
+      </w:r>
+      <w:proofErr w:type="gramEnd"/>
+      <w:r>
+        <w:t>泰"ML氨基复合材料陆续通过了省级、国家级技术鉴定,获得国家级火炬计划项目证书和国家发明专利,并被国家工商管理总局商标局、国家质量技术监督局等部门授予"中国名牌产品"和"国家重点新产品"的称号。</w:t>
+      </w:r>
+    </w:p>
+    <w:p/>
+    <w:p>
+      <w:r>
+        <w:rPr>
+          <w:rFonts w:hint="eastAsia"/>
+        </w:rPr>
+        <w:t>数据发布平台</w:t>
+      </w:r>
+      <w:r>
+        <w:tab/>
+        <w:t>IDC</w:t>
+      </w:r>
+      <w:r>
+        <w:rPr>
+          <w:rFonts w:hint="eastAsia"/>
+        </w:rPr>
+        <w:t>服务 大数据</w:t>
+      </w:r>
+    </w:p>
+    <w:p>
+      <w:r>
+        <w:rPr>
+          <w:rFonts w:hint="eastAsia"/>
+        </w:rPr>
+        <w:t>云平台</w:t>
+      </w:r>
+      <w:r>
+        <w:tab/>
+      </w:r>
+      <w:r>
+        <w:tab/>
+      </w:r>
+      <w:r>
+        <w:tab/>
+      </w:r>
+      <w:r>
+        <w:rPr>
+          <w:rFonts w:hint="eastAsia"/>
+        </w:rPr>
+        <w:t>森华云 孵化器</w:t>
+      </w:r>
+    </w:p>
+    <w:p>
+      <w:pPr>
+        <w:rPr>
+          <w:rFonts w:hint="eastAsia"/>
+        </w:rPr>
+      </w:pPr>
+      <w:r>
+        <w:rPr>
+          <w:rFonts w:hint="eastAsia"/>
+        </w:rPr>
+        <w:t>服务平台</w:t>
+      </w:r>
+      <w:r>
+        <w:tab/>
+      </w:r>
+      <w:r>
+        <w:tab/>
+      </w:r>
+      <w:r>
+        <w:rPr>
+          <w:rFonts w:hint="eastAsia"/>
+        </w:rPr>
+        <w:t>增值服务 技术服务 基础服务</w:t>
+      </w:r>
+    </w:p>
+    <w:p>
+      <w:pPr>
         <w:pStyle w:val="2"/>
       </w:pPr>
       <w:r>
         <w:rPr>
           <w:rFonts w:hint="eastAsia"/>
         </w:rPr>
+        <w:lastRenderedPageBreak/>
         <w:t>有机</w:t>
       </w:r>
     </w:p>
@@ -12504,7 +15473,7 @@
         </w:rPr>
         <w:t xml:space="preserve">杭州建德 </w:t>
       </w:r>
-      <w:hyperlink r:id="rId41" w:history="1">
+      <w:hyperlink r:id="rId56" w:history="1">
         <w:r>
           <w:rPr>
             <w:rStyle w:val="a7"/>
@@ -12694,7 +15663,6 @@
           <w:sz w:val="28"/>
           <w:szCs w:val="28"/>
         </w:rPr>
-        <w:lastRenderedPageBreak/>
         <w:t xml:space="preserve">建业股份 </w:t>
       </w:r>
       <w:r>
@@ -12712,7 +15680,7 @@
         </w:rPr>
         <w:t xml:space="preserve">杭州建德 </w:t>
       </w:r>
-      <w:hyperlink r:id="rId42" w:history="1">
+      <w:hyperlink r:id="rId57" w:history="1">
         <w:r>
           <w:rPr>
             <w:rStyle w:val="a7"/>
@@ -12866,6 +15834,7 @@
         <w:rPr>
           <w:rFonts w:hint="eastAsia"/>
         </w:rPr>
+        <w:lastRenderedPageBreak/>
         <w:t>电子化学品系列</w:t>
       </w:r>
     </w:p>
@@ -12907,7 +15876,7 @@
         </w:rPr>
         <w:t xml:space="preserve">杭州萧山 </w:t>
       </w:r>
-      <w:hyperlink r:id="rId43" w:history="1">
+      <w:hyperlink r:id="rId58" w:history="1">
         <w:r>
           <w:rPr>
             <w:rStyle w:val="a7"/>
@@ -13039,10 +16008,9 @@
       <w:pPr>
         <w:pStyle w:val="3"/>
       </w:pPr>
-      <w:bookmarkStart w:id="15" w:name="_Toc120633182"/>
+      <w:bookmarkStart w:id="16" w:name="_Toc120633182"/>
       <w:proofErr w:type="gramStart"/>
       <w:r>
-        <w:lastRenderedPageBreak/>
         <w:t>赞宇</w:t>
       </w:r>
       <w:r>
@@ -13067,14 +16035,14 @@
         </w:rPr>
         <w:t xml:space="preserve"> </w:t>
       </w:r>
-      <w:hyperlink r:id="rId44" w:history="1">
+      <w:hyperlink r:id="rId59" w:history="1">
         <w:r>
           <w:rPr>
             <w:rStyle w:val="a7"/>
           </w:rPr>
           <w:t>http://www.zanyu.com</w:t>
         </w:r>
-        <w:bookmarkEnd w:id="15"/>
+        <w:bookmarkEnd w:id="16"/>
       </w:hyperlink>
     </w:p>
     <w:p>
@@ -13536,7 +16504,7 @@
         </w:rPr>
         <w:t xml:space="preserve">城 </w:t>
       </w:r>
-      <w:hyperlink r:id="rId45" w:history="1">
+      <w:hyperlink r:id="rId60" w:history="1">
         <w:r>
           <w:rPr>
             <w:rStyle w:val="a7"/>
@@ -13554,7 +16522,11 @@
     </w:p>
     <w:p>
       <w:r>
-        <w:t>浙江宏昌电器科技股份有限公司主营业务为流体电磁阀、传感器及其他电器配件的研发、生产和销售。公司主要产品包括流体电磁阀、模块化组件及水位传感器，是生产各类家用电器的重要构件。公司的电磁阀产品可通过电磁驱动控制流体的进出通断和流量，广泛应用于洗衣机、净水器、智能坐便器、洗碗机等家电厨卫领域。</w:t>
+        <w:t>浙江宏昌电器科技股份有限公司主营业务为流体电磁阀、传感器及其他电器配件的研发、生产和销售。公司主要产品包括流体电磁阀、模块化组件及水位传感器，是生产各类家用电器</w:t>
+      </w:r>
+      <w:r>
+        <w:lastRenderedPageBreak/>
+        <w:t>的重要构件。公司的电磁阀产品可通过电磁驱动控制流体的进出通断和流量，广泛应用于洗衣机、净水器、智能坐便器、洗碗机等家电厨卫领域。</w:t>
       </w:r>
     </w:p>
     <w:p/>
@@ -13705,7 +16677,7 @@
         </w:rPr>
         <w:t xml:space="preserve">岳阳岳阳楼 </w:t>
       </w:r>
-      <w:hyperlink r:id="rId46" w:history="1">
+      <w:hyperlink r:id="rId61" w:history="1">
         <w:r>
           <w:rPr>
             <w:rStyle w:val="a7"/>
@@ -13828,17 +16800,7 @@
           <w:szCs w:val="21"/>
           <w:shd w:val="clear" w:color="auto" w:fill="FFFFFF"/>
         </w:rPr>
-        <w:t>标</w:t>
-      </w:r>
-      <w:r>
-        <w:rPr>
-          <w:rFonts w:ascii="Helvetica" w:hAnsi="Helvetica" w:cs="Helvetica"/>
-          <w:color w:val="33353C"/>
-          <w:szCs w:val="21"/>
-          <w:shd w:val="clear" w:color="auto" w:fill="FFFFFF"/>
-        </w:rPr>
-        <w:lastRenderedPageBreak/>
-        <w:t>准，每年送样到符合</w:t>
+        <w:t>标准，每年送样到符合</w:t>
       </w:r>
       <w:r>
         <w:rPr>
@@ -14336,7 +17298,7 @@
         </w:rPr>
         <w:t xml:space="preserve"> </w:t>
       </w:r>
-      <w:hyperlink r:id="rId47" w:history="1">
+      <w:hyperlink r:id="rId62" w:history="1">
         <w:r>
           <w:rPr>
             <w:rStyle w:val="a7"/>
@@ -14580,6 +17542,15 @@
         </w:rPr>
         <w:tab/>
       </w:r>
+      <w:r>
+        <w:rPr>
+          <w:rFonts w:ascii="Helvetica" w:hAnsi="Helvetica" w:cs="Helvetica" w:hint="eastAsia"/>
+          <w:color w:val="33353C"/>
+          <w:szCs w:val="21"/>
+          <w:shd w:val="clear" w:color="auto" w:fill="FFFFFF"/>
+        </w:rPr>
+        <w:t>高</w:t>
+      </w:r>
       <w:proofErr w:type="gramStart"/>
       <w:r>
         <w:rPr>
@@ -14588,7 +17559,7 @@
           <w:szCs w:val="21"/>
           <w:shd w:val="clear" w:color="auto" w:fill="FFFFFF"/>
         </w:rPr>
-        <w:t>高纯二氟甲烷</w:t>
+        <w:t>纯二氟甲烷</w:t>
       </w:r>
       <w:proofErr w:type="gramEnd"/>
       <w:r>
@@ -14910,7 +17881,7 @@
         </w:rPr>
         <w:t xml:space="preserve"> </w:t>
       </w:r>
-      <w:hyperlink r:id="rId48" w:history="1">
+      <w:hyperlink r:id="rId63" w:history="1">
         <w:r>
           <w:rPr>
             <w:rStyle w:val="a7"/>
@@ -14934,11 +17905,7 @@
       </w:r>
       <w:proofErr w:type="gramEnd"/>
       <w:r>
-        <w:t>股份有限公司主营业务为中高端耐火材料的研发、制造、销售和服务。公司主要产品有硅质耐火材料、镁质耐火材料、高铝质耐火材料、复合耐火材料、高纯氧化物耐火材料、功能型耐火材料。公司建有先进耐火材料国家重点实验室、国家工程研究中心、国家地方联建实验室和国家耐火材料质量监督检验中心等科研创新平台；拥有各类专业技术人员，组成多支专业结构完整的高素质协同创新团队，设有院士工作站、中原学者科学家工作室和博士后科研工作站。先后承担多项国家、部(省)级课题，取得多项科研成果，21世纪以</w:t>
-      </w:r>
-      <w:r>
-        <w:lastRenderedPageBreak/>
-        <w:t>来，公司围绕耐火材料功能化、轻量化、节能环保、资源化利用、应用模拟、表征方法及标准研究等方向开展研究，获得科技成果鉴定60余项。</w:t>
+        <w:t>股份有限公司主营业务为中高端耐火材料的研发、制造、销售和服务。公司主要产品有硅质耐火材料、镁质耐火材料、高铝质耐火材料、复合耐火材料、高纯氧化物耐火材料、功能型耐火材料。公司建有先进耐火材料国家重点实验室、国家工程研究中心、国家地方联建实验室和国家耐火材料质量监督检验中心等科研创新平台；拥有各类专业技术人员，组成多支专业结构完整的高素质协同创新团队，设有院士工作站、中原学者科学家工作室和博士后科研工作站。先后承担多项国家、部(省)级课题，取得多项科研成果，21世纪以来，公司围绕耐火材料功能化、轻量化、节能环保、资源化利用、应用模拟、表征方法及标准研究等方向开展研究，获得科技成果鉴定60余项。</w:t>
       </w:r>
     </w:p>
     <w:p/>
@@ -15002,7 +17969,7 @@
       <w:pPr>
         <w:pStyle w:val="3"/>
       </w:pPr>
-      <w:bookmarkStart w:id="16" w:name="_Toc94740113"/>
+      <w:bookmarkStart w:id="17" w:name="_Toc94740113"/>
       <w:r>
         <w:rPr>
           <w:rFonts w:hint="eastAsia"/>
@@ -15018,7 +17985,7 @@
         </w:rPr>
         <w:t xml:space="preserve">北京朝阳 </w:t>
       </w:r>
-      <w:hyperlink r:id="rId49" w:history="1">
+      <w:hyperlink r:id="rId64" w:history="1">
         <w:r>
           <w:rPr>
             <w:rStyle w:val="a7"/>
@@ -15029,7 +17996,7 @@
       <w:r>
         <w:t xml:space="preserve"> </w:t>
       </w:r>
-      <w:bookmarkEnd w:id="16"/>
+      <w:bookmarkEnd w:id="17"/>
     </w:p>
     <w:p>
       <w:r>
@@ -15164,7 +18131,17 @@
           <w:szCs w:val="21"/>
           <w:shd w:val="clear" w:color="auto" w:fill="FFFFFF"/>
         </w:rPr>
-        <w:t>个、省级科技研发中心</w:t>
+        <w:t>个、省级</w:t>
+      </w:r>
+      <w:r>
+        <w:rPr>
+          <w:rFonts w:ascii="Helvetica" w:hAnsi="Helvetica" w:cs="Helvetica"/>
+          <w:color w:val="33353C"/>
+          <w:szCs w:val="21"/>
+          <w:shd w:val="clear" w:color="auto" w:fill="FFFFFF"/>
+        </w:rPr>
+        <w:lastRenderedPageBreak/>
+        <w:t>科技研发中心</w:t>
       </w:r>
       <w:r>
         <w:rPr>

--- a/target/材料.docx
+++ b/target/材料.docx
@@ -69,23 +69,7 @@
     </w:p>
     <w:p>
       <w:r>
-        <w:t>浙江新安化工集团股份有限公司是我国最大的除草剂草甘</w:t>
-      </w:r>
-      <w:proofErr w:type="gramStart"/>
-      <w:r>
-        <w:t>膦</w:t>
-      </w:r>
-      <w:proofErr w:type="gramEnd"/>
-      <w:r>
-        <w:t>生产企业,同时公司还生产以有机硅单体为主的有机硅系列产品,是国内有机硅产品的两大龙头企业之一。公司主营农药、有机硅材料及精细化工,共100余个产品,主要产品有以除草剂草甘</w:t>
-      </w:r>
-      <w:proofErr w:type="gramStart"/>
-      <w:r>
-        <w:t>膦</w:t>
-      </w:r>
-      <w:proofErr w:type="gramEnd"/>
-      <w:r>
-        <w:t>为主的农药原药及制剂,以高品质磷酸为主的磷化工系列产品,以及以有机硅单体为主的有机硅系列产品。</w:t>
+        <w:t>浙江新安化工集团股份有限公司是我国最大的除草剂草甘膦生产企业,同时公司还生产以有机硅单体为主的有机硅系列产品,是国内有机硅产品的两大龙头企业之一。公司主营农药、有机硅材料及精细化工,共100余个产品,主要产品有以除草剂草甘膦为主的农药原药及制剂,以高品质磷酸为主的磷化工系列产品,以及以有机硅单体为主的有机硅系列产品。</w:t>
       </w:r>
     </w:p>
     <w:p/>
@@ -120,16 +104,8 @@
         <w:rPr>
           <w:rFonts w:hint="eastAsia"/>
         </w:rPr>
-        <w:t>草甘</w:t>
-      </w:r>
-      <w:proofErr w:type="gramStart"/>
-      <w:r>
-        <w:rPr>
-          <w:rFonts w:hint="eastAsia"/>
-        </w:rPr>
-        <w:t>膦</w:t>
-      </w:r>
-      <w:proofErr w:type="gramEnd"/>
+        <w:t>草甘膦</w:t>
+      </w:r>
     </w:p>
     <w:p>
       <w:r>
@@ -157,19 +133,11 @@
         <w:pStyle w:val="3"/>
       </w:pPr>
       <w:bookmarkStart w:id="0" w:name="_Toc98109716"/>
-      <w:proofErr w:type="gramStart"/>
-      <w:r>
-        <w:rPr>
-          <w:rFonts w:hint="eastAsia"/>
-        </w:rPr>
-        <w:t>东岳硅材</w:t>
-      </w:r>
-      <w:proofErr w:type="gramEnd"/>
-      <w:r>
-        <w:rPr>
-          <w:rFonts w:hint="eastAsia"/>
-        </w:rPr>
-        <w:t xml:space="preserve"> </w:t>
+      <w:r>
+        <w:rPr>
+          <w:rFonts w:hint="eastAsia"/>
+        </w:rPr>
+        <w:t xml:space="preserve">东岳硅材 </w:t>
       </w:r>
       <w:r>
         <w:t xml:space="preserve">300821 淄博恒台 </w:t>
@@ -215,15 +183,7 @@
         <w:t>有机硅</w:t>
       </w:r>
       <w:r>
-        <w:t>材料的研发、生产和销售。主要产品包括硅橡胶、硅油、气相白炭黑等有机硅下游深加工产品以及有机硅中间体等。公司现已掌握15万吨/年单体合成装置设计、运行技术,为单套产能最高的国产装置之一。公司是我国有机</w:t>
-      </w:r>
-      <w:proofErr w:type="gramStart"/>
-      <w:r>
-        <w:t>硅行业</w:t>
-      </w:r>
-      <w:proofErr w:type="gramEnd"/>
-      <w:r>
-        <w:t>中生产规模最大的企业之一，规模优势显著，公司现已掌握15万吨/年单体合成装置设计、运行技术，为单套产能最高的国产装置之一。</w:t>
+        <w:t>材料的研发、生产和销售。主要产品包括硅橡胶、硅油、气相白炭黑等有机硅下游深加工产品以及有机硅中间体等。公司现已掌握15万吨/年单体合成装置设计、运行技术,为单套产能最高的国产装置之一。公司是我国有机硅行业中生产规模最大的企业之一，规模优势显著，公司现已掌握15万吨/年单体合成装置设计、运行技术，为单套产能最高的国产装置之一。</w:t>
       </w:r>
     </w:p>
     <w:p>
@@ -313,29 +273,16 @@
         <w:pStyle w:val="3"/>
       </w:pPr>
       <w:bookmarkStart w:id="1" w:name="_Toc98109718"/>
-      <w:proofErr w:type="gramStart"/>
       <w:r>
         <w:rPr>
           <w:rFonts w:hint="eastAsia"/>
         </w:rPr>
         <w:lastRenderedPageBreak/>
-        <w:t>三孚股份</w:t>
-      </w:r>
-      <w:proofErr w:type="gramEnd"/>
-      <w:r>
-        <w:rPr>
-          <w:rFonts w:hint="eastAsia"/>
-        </w:rPr>
-        <w:t xml:space="preserve"> </w:t>
-      </w:r>
-      <w:r>
-        <w:t>603938 唐山曹妃</w:t>
-      </w:r>
-      <w:proofErr w:type="gramStart"/>
-      <w:r>
-        <w:t>甸</w:t>
-      </w:r>
-      <w:proofErr w:type="gramEnd"/>
+        <w:t xml:space="preserve">三孚股份 </w:t>
+      </w:r>
+      <w:r>
+        <w:t>603938 唐山曹妃甸</w:t>
+      </w:r>
       <w:r>
         <w:rPr>
           <w:rFonts w:hint="eastAsia"/>
@@ -373,15 +320,7 @@
         <w:jc w:val="left"/>
       </w:pPr>
       <w:r>
-        <w:t>唐山</w:t>
-      </w:r>
-      <w:proofErr w:type="gramStart"/>
-      <w:r>
-        <w:t>三孚硅业</w:t>
-      </w:r>
-      <w:proofErr w:type="gramEnd"/>
-      <w:r>
-        <w:t>股份有限公司主要从事</w:t>
+        <w:t>唐山三孚硅业股份有限公司主要从事</w:t>
       </w:r>
       <w:r>
         <w:rPr>
@@ -401,15 +340,7 @@
         <w:t>高纯四氯化硅</w:t>
       </w:r>
       <w:r>
-        <w:t>、电子级二氯二氢硅、</w:t>
-      </w:r>
-      <w:proofErr w:type="gramStart"/>
-      <w:r>
-        <w:t>电子级三氯</w:t>
-      </w:r>
-      <w:proofErr w:type="gramEnd"/>
-      <w:r>
-        <w:t>氢硅、</w:t>
+        <w:t>、电子级二氯二氢硅、电子级三氯氢硅、</w:t>
       </w:r>
       <w:r>
         <w:rPr>
@@ -419,15 +350,7 @@
         <w:t>氢氧化钾、硫酸钾</w:t>
       </w:r>
       <w:r>
-        <w:t>、硅烷偶联剂等化工产品的研发、生产和销售。公司主要产品为三氯氢硅、氢氧化钾。2018年10月，公司通过河北省科技小巨人认定及唐山市企业技术中心认定，2018年共取得11项专利授权证书，其中“一种生产95%浓度氢氧化钾的设备及工艺”取得发明专利证书（公告编号：2018-056）。公司参与</w:t>
-      </w:r>
-      <w:proofErr w:type="gramStart"/>
-      <w:r>
-        <w:t>修定</w:t>
-      </w:r>
-      <w:proofErr w:type="gramEnd"/>
-      <w:r>
-        <w:t>的工业三氯氢硅产品国家标准（国标编号：GB/T28654-2018）获得国家市场监督管理总局、国家标准化管理委员会批准发布，并于2019年1月1日起实施。2019年，公司获得专利授权15项。</w:t>
+        <w:t>、硅烷偶联剂等化工产品的研发、生产和销售。公司主要产品为三氯氢硅、氢氧化钾。2018年10月，公司通过河北省科技小巨人认定及唐山市企业技术中心认定，2018年共取得11项专利授权证书，其中“一种生产95%浓度氢氧化钾的设备及工艺”取得发明专利证书（公告编号：2018-056）。公司参与修定的工业三氯氢硅产品国家标准（国标编号：GB/T28654-2018）获得国家市场监督管理总局、国家标准化管理委员会批准发布，并于2019年1月1日起实施。2019年，公司获得专利授权15项。</w:t>
       </w:r>
     </w:p>
     <w:p>
@@ -564,23 +487,7 @@
         <w:jc w:val="left"/>
       </w:pPr>
       <w:r>
-        <w:t>江西晨光新材料股份有限公司的主营业务是从事功能性硅烷基础原料、中间体及成品的研发、生产和销售。公司的主要产品为γ-</w:t>
-      </w:r>
-      <w:proofErr w:type="gramStart"/>
-      <w:r>
-        <w:t>氨丙基</w:t>
-      </w:r>
-      <w:proofErr w:type="gramEnd"/>
-      <w:r>
-        <w:t>三乙氧基硅烷、γ-氯丙基三乙氧基硅烷、γ-（2,3-</w:t>
-      </w:r>
-      <w:proofErr w:type="gramStart"/>
-      <w:r>
-        <w:t>环氧丙氧</w:t>
-      </w:r>
-      <w:proofErr w:type="gramEnd"/>
-      <w:r>
-        <w:t>）丙基三甲氧基硅烷、双-[γ-（三乙氧基硅）丙基]-四硫化物、γ-（甲基丙烯酰氧）丙基三甲氧基硅烷、乙烯基三甲氧基硅烷、四乙氧基硅烷、乙烯基三氯硅烷。公司被认定为高新技术企业，报告期内按15%税率缴纳企业所得税。2016年11月15日，公司获江西省科学技术厅、江西省财政厅、江西省国家税务局、江西省地方税务局核发《高新技术企业证书》（编号：GR201636000334），有效期三年。2019年12月2日，公司再次申请并通过高新技术企业认定，获核发《高新技术企业证书》（编号：GR201936000083），有效期三年。</w:t>
+        <w:t>江西晨光新材料股份有限公司的主营业务是从事功能性硅烷基础原料、中间体及成品的研发、生产和销售。公司的主要产品为γ-氨丙基三乙氧基硅烷、γ-氯丙基三乙氧基硅烷、γ-（2,3-环氧丙氧）丙基三甲氧基硅烷、双-[γ-（三乙氧基硅）丙基]-四硫化物、γ-（甲基丙烯酰氧）丙基三甲氧基硅烷、乙烯基三甲氧基硅烷、四乙氧基硅烷、乙烯基三氯硅烷。公司被认定为高新技术企业，报告期内按15%税率缴纳企业所得税。2016年11月15日，公司获江西省科学技术厅、江西省财政厅、江西省国家税务局、江西省地方税务局核发《高新技术企业证书》（编号：GR201636000334），有效期三年。2019年12月2日，公司再次申请并通过高新技术企业认定，获核发《高新技术企业证书》（编号：GR201936000083），有效期三年。</w:t>
       </w:r>
     </w:p>
     <w:p>
@@ -745,16 +652,8 @@
         <w:rPr>
           <w:rFonts w:hint="eastAsia"/>
         </w:rPr>
-        <w:t>原硅酸</w:t>
-      </w:r>
-      <w:proofErr w:type="gramStart"/>
-      <w:r>
-        <w:rPr>
-          <w:rFonts w:hint="eastAsia"/>
-        </w:rPr>
-        <w:t>酯</w:t>
-      </w:r>
-      <w:proofErr w:type="gramEnd"/>
+        <w:t>原硅酸酯</w:t>
+      </w:r>
     </w:p>
     <w:p>
       <w:pPr>
@@ -771,19 +670,11 @@
       <w:pPr>
         <w:jc w:val="left"/>
       </w:pPr>
-      <w:proofErr w:type="gramStart"/>
-      <w:r>
-        <w:rPr>
-          <w:rFonts w:hint="eastAsia"/>
-        </w:rPr>
-        <w:t>含环氧</w:t>
-      </w:r>
-      <w:proofErr w:type="gramEnd"/>
-      <w:r>
-        <w:rPr>
-          <w:rFonts w:hint="eastAsia"/>
-        </w:rPr>
-        <w:t>基硅烷</w:t>
+      <w:r>
+        <w:rPr>
+          <w:rFonts w:hint="eastAsia"/>
+        </w:rPr>
+        <w:t>含环氧基硅烷</w:t>
       </w:r>
     </w:p>
     <w:p>
@@ -794,16 +685,8 @@
         <w:rPr>
           <w:rFonts w:hint="eastAsia"/>
         </w:rPr>
-        <w:t>甲基</w:t>
-      </w:r>
-      <w:proofErr w:type="gramStart"/>
-      <w:r>
-        <w:rPr>
-          <w:rFonts w:hint="eastAsia"/>
-        </w:rPr>
-        <w:t>丙烯酰酯硅烷</w:t>
-      </w:r>
-      <w:proofErr w:type="gramEnd"/>
+        <w:t>甲基丙烯酰酯硅烷</w:t>
+      </w:r>
     </w:p>
     <w:p>
       <w:pPr>
@@ -837,19 +720,11 @@
         <w:pStyle w:val="3"/>
       </w:pPr>
       <w:bookmarkStart w:id="2" w:name="_Toc98109717"/>
-      <w:proofErr w:type="gramStart"/>
-      <w:r>
-        <w:rPr>
-          <w:rFonts w:hint="eastAsia"/>
-        </w:rPr>
-        <w:t>硅宝科技</w:t>
-      </w:r>
-      <w:proofErr w:type="gramEnd"/>
-      <w:r>
-        <w:rPr>
-          <w:rFonts w:hint="eastAsia"/>
-        </w:rPr>
-        <w:t xml:space="preserve"> </w:t>
+      <w:r>
+        <w:rPr>
+          <w:rFonts w:hint="eastAsia"/>
+        </w:rPr>
+        <w:t xml:space="preserve">硅宝科技 </w:t>
       </w:r>
       <w:r>
         <w:t>300019 成都武侯</w:t>
@@ -1029,21 +904,7 @@
         <w:rPr>
           <w:rFonts w:hint="eastAsia"/>
         </w:rPr>
-        <w:t>海特</w:t>
-      </w:r>
-      <w:proofErr w:type="gramStart"/>
-      <w:r>
-        <w:rPr>
-          <w:rFonts w:hint="eastAsia"/>
-        </w:rPr>
-        <w:t>曼</w:t>
-      </w:r>
-      <w:proofErr w:type="gramEnd"/>
-      <w:r>
-        <w:rPr>
-          <w:rFonts w:hint="eastAsia"/>
-        </w:rPr>
-        <w:t xml:space="preserve"> 车灯密封 发动机密封 汽车内装</w:t>
+        <w:t>海特曼 车灯密封 发动机密封 汽车内装</w:t>
       </w:r>
     </w:p>
     <w:p>
@@ -1185,47 +1046,7 @@
           <w:szCs w:val="21"/>
           <w:shd w:val="clear" w:color="auto" w:fill="FFFFFF"/>
         </w:rPr>
-        <w:t>，包括</w:t>
-      </w:r>
-      <w:proofErr w:type="gramStart"/>
-      <w:r>
-        <w:rPr>
-          <w:rFonts w:ascii="Helvetica" w:hAnsi="Helvetica" w:cs="Helvetica"/>
-          <w:color w:val="33353C"/>
-          <w:szCs w:val="21"/>
-          <w:shd w:val="clear" w:color="auto" w:fill="FFFFFF"/>
-        </w:rPr>
-        <w:t>汽车级</w:t>
-      </w:r>
-      <w:proofErr w:type="gramEnd"/>
-      <w:r>
-        <w:rPr>
-          <w:rFonts w:ascii="Helvetica" w:hAnsi="Helvetica" w:cs="Helvetica"/>
-          <w:color w:val="33353C"/>
-          <w:szCs w:val="21"/>
-          <w:shd w:val="clear" w:color="auto" w:fill="FFFFFF"/>
-        </w:rPr>
-        <w:t>浮法玻璃、汽车玻璃、机车玻璃、行李架、车窗饰</w:t>
-      </w:r>
-      <w:proofErr w:type="gramStart"/>
-      <w:r>
-        <w:rPr>
-          <w:rFonts w:ascii="Helvetica" w:hAnsi="Helvetica" w:cs="Helvetica"/>
-          <w:color w:val="33353C"/>
-          <w:szCs w:val="21"/>
-          <w:shd w:val="clear" w:color="auto" w:fill="FFFFFF"/>
-        </w:rPr>
-        <w:t>件相关</w:t>
-      </w:r>
-      <w:proofErr w:type="gramEnd"/>
-      <w:r>
-        <w:rPr>
-          <w:rFonts w:ascii="Helvetica" w:hAnsi="Helvetica" w:cs="Helvetica"/>
-          <w:color w:val="33353C"/>
-          <w:szCs w:val="21"/>
-          <w:shd w:val="clear" w:color="auto" w:fill="FFFFFF"/>
-        </w:rPr>
-        <w:t>的设计、生产、销售及服务。公司的产品标志</w:t>
+        <w:t>，包括汽车级浮法玻璃、汽车玻璃、机车玻璃、行李架、车窗饰件相关的设计、生产、销售及服务。公司的产品标志</w:t>
       </w:r>
       <w:r>
         <w:rPr>
@@ -1965,30 +1786,11 @@
         <w:rPr>
           <w:rFonts w:hint="eastAsia"/>
         </w:rPr>
-        <w:t>福</w:t>
-      </w:r>
-      <w:proofErr w:type="gramStart"/>
-      <w:r>
-        <w:rPr>
-          <w:rFonts w:hint="eastAsia"/>
-        </w:rPr>
-        <w:t>莱</w:t>
-      </w:r>
-      <w:proofErr w:type="gramEnd"/>
-      <w:r>
-        <w:rPr>
-          <w:rFonts w:hint="eastAsia"/>
-        </w:rPr>
-        <w:t>特</w:t>
-      </w:r>
-      <w:r>
-        <w:t xml:space="preserve"> 601865 </w:t>
-      </w:r>
-      <w:proofErr w:type="gramStart"/>
-      <w:r>
-        <w:t>嘉兴秀洲</w:t>
-      </w:r>
-      <w:proofErr w:type="gramEnd"/>
+        <w:t>福莱特</w:t>
+      </w:r>
+      <w:r>
+        <w:t xml:space="preserve"> 601865 嘉兴秀洲</w:t>
+      </w:r>
       <w:r>
         <w:rPr>
           <w:rFonts w:hint="eastAsia"/>
@@ -2056,27 +1858,7 @@
           <w:szCs w:val="21"/>
           <w:shd w:val="clear" w:color="auto" w:fill="FFFFFF"/>
         </w:rPr>
-        <w:t>。公司获得</w:t>
-      </w:r>
-      <w:proofErr w:type="gramStart"/>
-      <w:r>
-        <w:rPr>
-          <w:rFonts w:ascii="Helvetica" w:hAnsi="Helvetica" w:cs="Helvetica"/>
-          <w:color w:val="33353C"/>
-          <w:szCs w:val="21"/>
-          <w:shd w:val="clear" w:color="auto" w:fill="FFFFFF"/>
-        </w:rPr>
-        <w:t>多项光</w:t>
-      </w:r>
-      <w:proofErr w:type="gramEnd"/>
-      <w:r>
-        <w:rPr>
-          <w:rFonts w:ascii="Helvetica" w:hAnsi="Helvetica" w:cs="Helvetica"/>
-          <w:color w:val="33353C"/>
-          <w:szCs w:val="21"/>
-          <w:shd w:val="clear" w:color="auto" w:fill="FFFFFF"/>
-        </w:rPr>
-        <w:t>伏玻璃技术相关的奖项</w:t>
+        <w:t>。公司获得多项光伏玻璃技术相关的奖项</w:t>
       </w:r>
       <w:r>
         <w:rPr>
@@ -2209,31 +1991,7 @@
           <w:szCs w:val="21"/>
           <w:shd w:val="clear" w:color="auto" w:fill="FFFFFF"/>
         </w:rPr>
-        <w:t>超白光</w:t>
-      </w:r>
-      <w:proofErr w:type="gramStart"/>
-      <w:r>
-        <w:rPr>
-          <w:rFonts w:ascii="Helvetica" w:hAnsi="Helvetica" w:cs="Helvetica" w:hint="eastAsia"/>
-          <w:b/>
-          <w:bCs/>
-          <w:color w:val="33353C"/>
-          <w:szCs w:val="21"/>
-          <w:shd w:val="clear" w:color="auto" w:fill="FFFFFF"/>
-        </w:rPr>
-        <w:t>伏</w:t>
-      </w:r>
-      <w:proofErr w:type="gramEnd"/>
-      <w:r>
-        <w:rPr>
-          <w:rFonts w:ascii="Helvetica" w:hAnsi="Helvetica" w:cs="Helvetica" w:hint="eastAsia"/>
-          <w:b/>
-          <w:bCs/>
-          <w:color w:val="33353C"/>
-          <w:szCs w:val="21"/>
-          <w:shd w:val="clear" w:color="auto" w:fill="FFFFFF"/>
-        </w:rPr>
-        <w:t>玻璃</w:t>
+        <w:t>超白光伏玻璃</w:t>
       </w:r>
     </w:p>
     <w:p>
@@ -2473,7 +2231,6 @@
         </w:rPr>
         <w:tab/>
       </w:r>
-      <w:proofErr w:type="gramStart"/>
       <w:r>
         <w:rPr>
           <w:rFonts w:ascii="Helvetica" w:hAnsi="Helvetica" w:cs="Helvetica" w:hint="eastAsia"/>
@@ -2483,7 +2240,6 @@
         </w:rPr>
         <w:t>高透型</w:t>
       </w:r>
-      <w:proofErr w:type="gramEnd"/>
       <w:r>
         <w:rPr>
           <w:rFonts w:ascii="Helvetica" w:hAnsi="Helvetica" w:cs="Helvetica" w:hint="eastAsia"/>
@@ -2805,31 +2561,7 @@
           <w:szCs w:val="21"/>
           <w:shd w:val="clear" w:color="auto" w:fill="FFFFFF"/>
         </w:rPr>
-        <w:t>光伏发电系统一站</w:t>
-      </w:r>
-      <w:proofErr w:type="gramStart"/>
-      <w:r>
-        <w:rPr>
-          <w:rFonts w:ascii="Helvetica" w:hAnsi="Helvetica" w:cs="Helvetica" w:hint="eastAsia"/>
-          <w:b/>
-          <w:bCs/>
-          <w:color w:val="33353C"/>
-          <w:szCs w:val="21"/>
-          <w:shd w:val="clear" w:color="auto" w:fill="FFFFFF"/>
-        </w:rPr>
-        <w:t>式解决</w:t>
-      </w:r>
-      <w:proofErr w:type="gramEnd"/>
-      <w:r>
-        <w:rPr>
-          <w:rFonts w:ascii="Helvetica" w:hAnsi="Helvetica" w:cs="Helvetica" w:hint="eastAsia"/>
-          <w:b/>
-          <w:bCs/>
-          <w:color w:val="33353C"/>
-          <w:szCs w:val="21"/>
-          <w:shd w:val="clear" w:color="auto" w:fill="FFFFFF"/>
-        </w:rPr>
-        <w:t>方案</w:t>
+        <w:t>光伏发电系统一站式解决方案</w:t>
       </w:r>
     </w:p>
     <w:p>
@@ -2841,23 +2573,13 @@
         </w:rPr>
       </w:pPr>
       <w:bookmarkStart w:id="5" w:name="_Toc100327512"/>
-      <w:proofErr w:type="gramStart"/>
       <w:r>
         <w:rPr>
           <w:rFonts w:hint="eastAsia"/>
           <w:sz w:val="28"/>
           <w:szCs w:val="28"/>
         </w:rPr>
-        <w:t>旗滨集团</w:t>
-      </w:r>
-      <w:proofErr w:type="gramEnd"/>
-      <w:r>
-        <w:rPr>
-          <w:rFonts w:hint="eastAsia"/>
-          <w:sz w:val="28"/>
-          <w:szCs w:val="28"/>
-        </w:rPr>
-        <w:t xml:space="preserve"> </w:t>
+        <w:t xml:space="preserve">旗滨集团 </w:t>
       </w:r>
       <w:r>
         <w:rPr>
@@ -2910,25 +2632,14 @@
           <w:shd w:val="clear" w:color="auto" w:fill="FFFFFF"/>
         </w:rPr>
       </w:pPr>
-      <w:proofErr w:type="gramStart"/>
-      <w:r>
-        <w:rPr>
-          <w:rFonts w:ascii="Helvetica" w:hAnsi="Helvetica" w:cs="Helvetica"/>
-          <w:color w:val="33353C"/>
-          <w:szCs w:val="21"/>
-          <w:shd w:val="clear" w:color="auto" w:fill="FFFFFF"/>
-        </w:rPr>
-        <w:t>株洲旗滨集团</w:t>
-      </w:r>
-      <w:proofErr w:type="gramEnd"/>
-      <w:r>
-        <w:rPr>
-          <w:rFonts w:ascii="Helvetica" w:hAnsi="Helvetica" w:cs="Helvetica"/>
-          <w:color w:val="33353C"/>
-          <w:szCs w:val="21"/>
-          <w:shd w:val="clear" w:color="auto" w:fill="FFFFFF"/>
-        </w:rPr>
-        <w:t>股份有限公司的主营业务为玻璃产品制造与销售。公司的主要产品为优质浮法玻璃原片、</w:t>
+      <w:r>
+        <w:rPr>
+          <w:rFonts w:ascii="Helvetica" w:hAnsi="Helvetica" w:cs="Helvetica"/>
+          <w:color w:val="33353C"/>
+          <w:szCs w:val="21"/>
+          <w:shd w:val="clear" w:color="auto" w:fill="FFFFFF"/>
+        </w:rPr>
+        <w:t>株洲旗滨集团股份有限公司的主营业务为玻璃产品制造与销售。公司的主要产品为优质浮法玻璃原片、</w:t>
       </w:r>
       <w:r>
         <w:rPr>
@@ -2948,47 +2659,7 @@
           <w:szCs w:val="21"/>
           <w:shd w:val="clear" w:color="auto" w:fill="FFFFFF"/>
         </w:rPr>
-        <w:t>、高</w:t>
-      </w:r>
-      <w:proofErr w:type="gramStart"/>
-      <w:r>
-        <w:rPr>
-          <w:rFonts w:ascii="Helvetica" w:hAnsi="Helvetica" w:cs="Helvetica"/>
-          <w:color w:val="33353C"/>
-          <w:szCs w:val="21"/>
-          <w:shd w:val="clear" w:color="auto" w:fill="FFFFFF"/>
-        </w:rPr>
-        <w:t>铝电子</w:t>
-      </w:r>
-      <w:proofErr w:type="gramEnd"/>
-      <w:r>
-        <w:rPr>
-          <w:rFonts w:ascii="Helvetica" w:hAnsi="Helvetica" w:cs="Helvetica"/>
-          <w:color w:val="33353C"/>
-          <w:szCs w:val="21"/>
-          <w:shd w:val="clear" w:color="auto" w:fill="FFFFFF"/>
-        </w:rPr>
-        <w:t>玻璃、</w:t>
-      </w:r>
-      <w:proofErr w:type="gramStart"/>
-      <w:r>
-        <w:rPr>
-          <w:rFonts w:ascii="Helvetica" w:hAnsi="Helvetica" w:cs="Helvetica"/>
-          <w:color w:val="33353C"/>
-          <w:szCs w:val="21"/>
-          <w:shd w:val="clear" w:color="auto" w:fill="FFFFFF"/>
-        </w:rPr>
-        <w:t>中性硼硅药用</w:t>
-      </w:r>
-      <w:proofErr w:type="gramEnd"/>
-      <w:r>
-        <w:rPr>
-          <w:rFonts w:ascii="Helvetica" w:hAnsi="Helvetica" w:cs="Helvetica"/>
-          <w:color w:val="33353C"/>
-          <w:szCs w:val="21"/>
-          <w:shd w:val="clear" w:color="auto" w:fill="FFFFFF"/>
-        </w:rPr>
-        <w:t>玻璃、</w:t>
+        <w:t>、高铝电子玻璃、中性硼硅药用玻璃、</w:t>
       </w:r>
       <w:r>
         <w:rPr>
@@ -3075,27 +2746,7 @@
           <w:szCs w:val="21"/>
           <w:shd w:val="clear" w:color="auto" w:fill="FFFFFF"/>
         </w:rPr>
-        <w:t>构建</w:t>
-      </w:r>
-      <w:proofErr w:type="gramStart"/>
-      <w:r>
-        <w:rPr>
-          <w:rFonts w:ascii="Helvetica" w:hAnsi="Helvetica" w:cs="Helvetica" w:hint="eastAsia"/>
-          <w:color w:val="33353C"/>
-          <w:szCs w:val="21"/>
-          <w:shd w:val="clear" w:color="auto" w:fill="FFFFFF"/>
-        </w:rPr>
-        <w:t>旗滨产业</w:t>
-      </w:r>
-      <w:proofErr w:type="gramEnd"/>
-      <w:r>
-        <w:rPr>
-          <w:rFonts w:ascii="Helvetica" w:hAnsi="Helvetica" w:cs="Helvetica" w:hint="eastAsia"/>
-          <w:color w:val="33353C"/>
-          <w:szCs w:val="21"/>
-          <w:shd w:val="clear" w:color="auto" w:fill="FFFFFF"/>
-        </w:rPr>
-        <w:t>的经典品牌</w:t>
+        <w:t>构建旗滨产业的经典品牌</w:t>
       </w:r>
       <w:r>
         <w:rPr>
@@ -3400,21 +3051,7 @@
         <w:rPr>
           <w:rFonts w:hint="eastAsia"/>
         </w:rPr>
-        <w:t>南</w:t>
-      </w:r>
-      <w:proofErr w:type="gramStart"/>
-      <w:r>
-        <w:rPr>
-          <w:rFonts w:hint="eastAsia"/>
-        </w:rPr>
-        <w:t>玻</w:t>
-      </w:r>
-      <w:proofErr w:type="gramEnd"/>
-      <w:r>
-        <w:rPr>
-          <w:rFonts w:hint="eastAsia"/>
-        </w:rPr>
-        <w:t>A</w:t>
+        <w:t>南玻A</w:t>
       </w:r>
       <w:r>
         <w:t xml:space="preserve"> 000012 深圳南山</w:t>
@@ -3477,21 +3114,8 @@
           <w:szCs w:val="21"/>
           <w:shd w:val="clear" w:color="auto" w:fill="FFFFFF"/>
         </w:rPr>
-        <w:t>太阳能玻璃和</w:t>
-      </w:r>
-      <w:proofErr w:type="gramStart"/>
-      <w:r>
-        <w:rPr>
-          <w:rFonts w:ascii="Helvetica" w:hAnsi="Helvetica" w:cs="Helvetica"/>
-          <w:b/>
-          <w:bCs/>
-          <w:color w:val="33353C"/>
-          <w:szCs w:val="21"/>
-          <w:shd w:val="clear" w:color="auto" w:fill="FFFFFF"/>
-        </w:rPr>
-        <w:t>硅材料</w:t>
-      </w:r>
-      <w:proofErr w:type="gramEnd"/>
+        <w:t>太阳能玻璃和硅材料</w:t>
+      </w:r>
       <w:r>
         <w:rPr>
           <w:rFonts w:ascii="Helvetica" w:hAnsi="Helvetica" w:cs="Helvetica"/>
@@ -3673,25 +3297,14 @@
         </w:rPr>
         <w:t xml:space="preserve"> </w:t>
       </w:r>
-      <w:proofErr w:type="gramStart"/>
-      <w:r>
-        <w:rPr>
-          <w:rFonts w:ascii="Helvetica" w:hAnsi="Helvetica" w:cs="Helvetica" w:hint="eastAsia"/>
-          <w:color w:val="33353C"/>
-          <w:szCs w:val="21"/>
-          <w:shd w:val="clear" w:color="auto" w:fill="FFFFFF"/>
-        </w:rPr>
-        <w:t>普白浮法</w:t>
-      </w:r>
-      <w:proofErr w:type="gramEnd"/>
-      <w:r>
-        <w:rPr>
-          <w:rFonts w:ascii="Helvetica" w:hAnsi="Helvetica" w:cs="Helvetica" w:hint="eastAsia"/>
-          <w:color w:val="33353C"/>
-          <w:szCs w:val="21"/>
-          <w:shd w:val="clear" w:color="auto" w:fill="FFFFFF"/>
-        </w:rPr>
-        <w:t>玻璃</w:t>
+      <w:r>
+        <w:rPr>
+          <w:rFonts w:ascii="Helvetica" w:hAnsi="Helvetica" w:cs="Helvetica" w:hint="eastAsia"/>
+          <w:color w:val="33353C"/>
+          <w:szCs w:val="21"/>
+          <w:shd w:val="clear" w:color="auto" w:fill="FFFFFF"/>
+        </w:rPr>
+        <w:t>普白浮法玻璃</w:t>
       </w:r>
     </w:p>
     <w:p>
@@ -3848,25 +3461,14 @@
         </w:rPr>
         <w:t xml:space="preserve"> </w:t>
       </w:r>
-      <w:proofErr w:type="gramStart"/>
-      <w:r>
-        <w:rPr>
-          <w:rFonts w:ascii="Helvetica" w:hAnsi="Helvetica" w:cs="Helvetica" w:hint="eastAsia"/>
-          <w:color w:val="33353C"/>
-          <w:szCs w:val="21"/>
-          <w:shd w:val="clear" w:color="auto" w:fill="FFFFFF"/>
-        </w:rPr>
-        <w:t>抗灰易</w:t>
-      </w:r>
-      <w:proofErr w:type="gramEnd"/>
-      <w:r>
-        <w:rPr>
-          <w:rFonts w:ascii="Helvetica" w:hAnsi="Helvetica" w:cs="Helvetica" w:hint="eastAsia"/>
-          <w:color w:val="33353C"/>
-          <w:szCs w:val="21"/>
-          <w:shd w:val="clear" w:color="auto" w:fill="FFFFFF"/>
-        </w:rPr>
-        <w:t>洁玻璃</w:t>
+      <w:r>
+        <w:rPr>
+          <w:rFonts w:ascii="Helvetica" w:hAnsi="Helvetica" w:cs="Helvetica" w:hint="eastAsia"/>
+          <w:color w:val="33353C"/>
+          <w:szCs w:val="21"/>
+          <w:shd w:val="clear" w:color="auto" w:fill="FFFFFF"/>
+        </w:rPr>
+        <w:t>抗灰易洁玻璃</w:t>
       </w:r>
     </w:p>
     <w:p>
@@ -4002,31 +3604,7 @@
           <w:szCs w:val="21"/>
           <w:shd w:val="clear" w:color="auto" w:fill="FFFFFF"/>
         </w:rPr>
-        <w:t>超薄中</w:t>
-      </w:r>
-      <w:proofErr w:type="gramStart"/>
-      <w:r>
-        <w:rPr>
-          <w:rFonts w:ascii="Helvetica" w:hAnsi="Helvetica" w:cs="Helvetica" w:hint="eastAsia"/>
-          <w:b/>
-          <w:bCs/>
-          <w:color w:val="33353C"/>
-          <w:szCs w:val="21"/>
-          <w:shd w:val="clear" w:color="auto" w:fill="FFFFFF"/>
-        </w:rPr>
-        <w:t>铝电子</w:t>
-      </w:r>
-      <w:proofErr w:type="gramEnd"/>
-      <w:r>
-        <w:rPr>
-          <w:rFonts w:ascii="Helvetica" w:hAnsi="Helvetica" w:cs="Helvetica" w:hint="eastAsia"/>
-          <w:b/>
-          <w:bCs/>
-          <w:color w:val="33353C"/>
-          <w:szCs w:val="21"/>
-          <w:shd w:val="clear" w:color="auto" w:fill="FFFFFF"/>
-        </w:rPr>
-        <w:t>级玻璃</w:t>
+        <w:t>超薄中铝电子级玻璃</w:t>
       </w:r>
       <w:r>
         <w:rPr>
@@ -4128,29 +3706,16 @@
         </w:rPr>
         <w:t xml:space="preserve"> </w:t>
       </w:r>
-      <w:proofErr w:type="gramStart"/>
-      <w:r>
-        <w:rPr>
-          <w:rFonts w:ascii="Helvetica" w:hAnsi="Helvetica" w:cs="Helvetica" w:hint="eastAsia"/>
-          <w:b/>
-          <w:bCs/>
-          <w:color w:val="33353C"/>
-          <w:szCs w:val="21"/>
-          <w:shd w:val="clear" w:color="auto" w:fill="FFFFFF"/>
-        </w:rPr>
-        <w:t>半反半透光学膜</w:t>
-      </w:r>
-      <w:proofErr w:type="gramEnd"/>
-      <w:r>
-        <w:rPr>
-          <w:rFonts w:ascii="Helvetica" w:hAnsi="Helvetica" w:cs="Helvetica" w:hint="eastAsia"/>
-          <w:b/>
-          <w:bCs/>
-          <w:color w:val="33353C"/>
-          <w:szCs w:val="21"/>
-          <w:shd w:val="clear" w:color="auto" w:fill="FFFFFF"/>
-        </w:rPr>
-        <w:t>玻璃</w:t>
+      <w:r>
+        <w:rPr>
+          <w:rFonts w:ascii="Helvetica" w:hAnsi="Helvetica" w:cs="Helvetica" w:hint="eastAsia"/>
+          <w:b/>
+          <w:bCs/>
+          <w:color w:val="33353C"/>
+          <w:szCs w:val="21"/>
+          <w:shd w:val="clear" w:color="auto" w:fill="FFFFFF"/>
+        </w:rPr>
+        <w:t>半反半透光学膜玻璃</w:t>
       </w:r>
       <w:r>
         <w:rPr>
@@ -4327,31 +3892,7 @@
           <w:szCs w:val="21"/>
           <w:shd w:val="clear" w:color="auto" w:fill="FFFFFF"/>
         </w:rPr>
-        <w:t>触</w:t>
-      </w:r>
-      <w:proofErr w:type="gramStart"/>
-      <w:r>
-        <w:rPr>
-          <w:rFonts w:ascii="Helvetica" w:hAnsi="Helvetica" w:cs="Helvetica" w:hint="eastAsia"/>
-          <w:b/>
-          <w:bCs/>
-          <w:color w:val="33353C"/>
-          <w:szCs w:val="21"/>
-          <w:shd w:val="clear" w:color="auto" w:fill="FFFFFF"/>
-        </w:rPr>
-        <w:t>控显示模</w:t>
-      </w:r>
-      <w:proofErr w:type="gramEnd"/>
-      <w:r>
-        <w:rPr>
-          <w:rFonts w:ascii="Helvetica" w:hAnsi="Helvetica" w:cs="Helvetica" w:hint="eastAsia"/>
-          <w:b/>
-          <w:bCs/>
-          <w:color w:val="33353C"/>
-          <w:szCs w:val="21"/>
-          <w:shd w:val="clear" w:color="auto" w:fill="FFFFFF"/>
-        </w:rPr>
-        <w:t>组</w:t>
+        <w:t>触控显示模组</w:t>
       </w:r>
     </w:p>
     <w:p>
@@ -4466,29 +4007,16 @@
         </w:rPr>
         <w:t xml:space="preserve"> </w:t>
       </w:r>
-      <w:proofErr w:type="gramStart"/>
-      <w:r>
-        <w:rPr>
-          <w:rFonts w:ascii="Helvetica" w:hAnsi="Helvetica" w:cs="Helvetica" w:hint="eastAsia"/>
-          <w:b/>
-          <w:bCs/>
-          <w:color w:val="33353C"/>
-          <w:szCs w:val="21"/>
-          <w:shd w:val="clear" w:color="auto" w:fill="FFFFFF"/>
-        </w:rPr>
-        <w:t>晶体硅光伏</w:t>
-      </w:r>
-      <w:proofErr w:type="gramEnd"/>
-      <w:r>
-        <w:rPr>
-          <w:rFonts w:ascii="Helvetica" w:hAnsi="Helvetica" w:cs="Helvetica" w:hint="eastAsia"/>
-          <w:b/>
-          <w:bCs/>
-          <w:color w:val="33353C"/>
-          <w:szCs w:val="21"/>
-          <w:shd w:val="clear" w:color="auto" w:fill="FFFFFF"/>
-        </w:rPr>
-        <w:t>组件</w:t>
+      <w:r>
+        <w:rPr>
+          <w:rFonts w:ascii="Helvetica" w:hAnsi="Helvetica" w:cs="Helvetica" w:hint="eastAsia"/>
+          <w:b/>
+          <w:bCs/>
+          <w:color w:val="33353C"/>
+          <w:szCs w:val="21"/>
+          <w:shd w:val="clear" w:color="auto" w:fill="FFFFFF"/>
+        </w:rPr>
+        <w:t>晶体硅光伏组件</w:t>
       </w:r>
     </w:p>
     <w:p/>
@@ -5050,21 +4578,7 @@
         <w:rPr>
           <w:rFonts w:hint="eastAsia"/>
         </w:rPr>
-        <w:t>金</w:t>
-      </w:r>
-      <w:proofErr w:type="gramStart"/>
-      <w:r>
-        <w:rPr>
-          <w:rFonts w:hint="eastAsia"/>
-        </w:rPr>
-        <w:t>晶科技</w:t>
-      </w:r>
-      <w:proofErr w:type="gramEnd"/>
-      <w:r>
-        <w:rPr>
-          <w:rFonts w:hint="eastAsia"/>
-        </w:rPr>
-        <w:t xml:space="preserve"> </w:t>
+        <w:t xml:space="preserve">金晶科技 </w:t>
       </w:r>
       <w:r>
         <w:t>600586 淄博张店</w:t>
@@ -5524,7 +5038,6 @@
         </w:rPr>
         <w:tab/>
       </w:r>
-      <w:proofErr w:type="gramStart"/>
       <w:r>
         <w:rPr>
           <w:rFonts w:ascii="Helvetica" w:hAnsi="Helvetica" w:cs="Helvetica" w:hint="eastAsia"/>
@@ -5534,7 +5047,6 @@
         </w:rPr>
         <w:t>双银系列</w:t>
       </w:r>
-      <w:proofErr w:type="gramEnd"/>
       <w:r>
         <w:rPr>
           <w:rFonts w:ascii="Helvetica" w:hAnsi="Helvetica" w:cs="Helvetica" w:hint="eastAsia"/>
@@ -5581,25 +5093,14 @@
         </w:rPr>
         <w:tab/>
       </w:r>
-      <w:proofErr w:type="gramStart"/>
-      <w:r>
-        <w:rPr>
-          <w:rFonts w:ascii="Helvetica" w:hAnsi="Helvetica" w:cs="Helvetica" w:hint="eastAsia"/>
-          <w:color w:val="33353C"/>
-          <w:szCs w:val="21"/>
-          <w:shd w:val="clear" w:color="auto" w:fill="FFFFFF"/>
-        </w:rPr>
-        <w:t>异地可钢三</w:t>
-      </w:r>
-      <w:proofErr w:type="gramEnd"/>
-      <w:r>
-        <w:rPr>
-          <w:rFonts w:ascii="Helvetica" w:hAnsi="Helvetica" w:cs="Helvetica" w:hint="eastAsia"/>
-          <w:color w:val="33353C"/>
-          <w:szCs w:val="21"/>
-          <w:shd w:val="clear" w:color="auto" w:fill="FFFFFF"/>
-        </w:rPr>
-        <w:t>银</w:t>
+      <w:r>
+        <w:rPr>
+          <w:rFonts w:ascii="Helvetica" w:hAnsi="Helvetica" w:cs="Helvetica" w:hint="eastAsia"/>
+          <w:color w:val="33353C"/>
+          <w:szCs w:val="21"/>
+          <w:shd w:val="clear" w:color="auto" w:fill="FFFFFF"/>
+        </w:rPr>
+        <w:t>异地可钢三银</w:t>
       </w:r>
       <w:r>
         <w:rPr>
@@ -5766,7 +5267,6 @@
         </w:rPr>
         <w:tab/>
       </w:r>
-      <w:proofErr w:type="gramStart"/>
       <w:r>
         <w:rPr>
           <w:rFonts w:ascii="Helvetica" w:hAnsi="Helvetica" w:cs="Helvetica" w:hint="eastAsia"/>
@@ -5776,7 +5276,6 @@
         </w:rPr>
         <w:t>单银系列</w:t>
       </w:r>
-      <w:proofErr w:type="gramEnd"/>
       <w:r>
         <w:rPr>
           <w:rFonts w:ascii="Helvetica" w:hAnsi="Helvetica" w:cs="Helvetica" w:hint="eastAsia"/>
@@ -6278,7 +5777,6 @@
         </w:rPr>
         <w:tab/>
       </w:r>
-      <w:proofErr w:type="gramStart"/>
       <w:r>
         <w:rPr>
           <w:rFonts w:ascii="Helvetica" w:hAnsi="Helvetica" w:cs="Helvetica" w:hint="eastAsia"/>
@@ -6288,7 +5786,6 @@
         </w:rPr>
         <w:t>硼硅玻璃</w:t>
       </w:r>
-      <w:proofErr w:type="gramEnd"/>
     </w:p>
     <w:p>
       <w:pPr>
@@ -6390,7 +5887,6 @@
         </w:rPr>
         <w:tab/>
       </w:r>
-      <w:proofErr w:type="gramStart"/>
       <w:r>
         <w:rPr>
           <w:rFonts w:ascii="Helvetica" w:hAnsi="Helvetica" w:cs="Helvetica" w:hint="eastAsia"/>
@@ -6400,7 +5896,6 @@
         </w:rPr>
         <w:t>普白</w:t>
       </w:r>
-      <w:proofErr w:type="gramEnd"/>
       <w:r>
         <w:rPr>
           <w:rFonts w:ascii="Helvetica" w:hAnsi="Helvetica" w:cs="Helvetica" w:hint="eastAsia"/>
@@ -6682,25 +6177,14 @@
         </w:rPr>
         <w:tab/>
       </w:r>
-      <w:proofErr w:type="gramStart"/>
-      <w:r>
-        <w:rPr>
-          <w:rFonts w:ascii="Helvetica" w:hAnsi="Helvetica" w:cs="Helvetica" w:hint="eastAsia"/>
-          <w:color w:val="33353C"/>
-          <w:szCs w:val="21"/>
-          <w:shd w:val="clear" w:color="auto" w:fill="FFFFFF"/>
-        </w:rPr>
-        <w:t>硼硅单片</w:t>
-      </w:r>
-      <w:proofErr w:type="gramEnd"/>
-      <w:r>
-        <w:rPr>
-          <w:rFonts w:ascii="Helvetica" w:hAnsi="Helvetica" w:cs="Helvetica" w:hint="eastAsia"/>
-          <w:color w:val="33353C"/>
-          <w:szCs w:val="21"/>
-          <w:shd w:val="clear" w:color="auto" w:fill="FFFFFF"/>
-        </w:rPr>
-        <w:t>防火玻璃</w:t>
+      <w:r>
+        <w:rPr>
+          <w:rFonts w:ascii="Helvetica" w:hAnsi="Helvetica" w:cs="Helvetica" w:hint="eastAsia"/>
+          <w:color w:val="33353C"/>
+          <w:szCs w:val="21"/>
+          <w:shd w:val="clear" w:color="auto" w:fill="FFFFFF"/>
+        </w:rPr>
+        <w:t>硼硅单片防火玻璃</w:t>
       </w:r>
     </w:p>
     <w:p>
@@ -6768,21 +6252,7 @@
         <w:rPr>
           <w:rFonts w:hint="eastAsia"/>
         </w:rPr>
-        <w:t>亚</w:t>
-      </w:r>
-      <w:proofErr w:type="gramStart"/>
-      <w:r>
-        <w:rPr>
-          <w:rFonts w:hint="eastAsia"/>
-        </w:rPr>
-        <w:t>玛</w:t>
-      </w:r>
-      <w:proofErr w:type="gramEnd"/>
-      <w:r>
-        <w:rPr>
-          <w:rFonts w:hint="eastAsia"/>
-        </w:rPr>
-        <w:t xml:space="preserve">顿 </w:t>
+        <w:t xml:space="preserve">亚玛顿 </w:t>
       </w:r>
       <w:r>
         <w:t>002623 常州天宁</w:t>
@@ -6824,62 +6294,18 @@
           <w:szCs w:val="21"/>
           <w:shd w:val="clear" w:color="auto" w:fill="FFFFFF"/>
         </w:rPr>
-        <w:t>常州亚</w:t>
-      </w:r>
-      <w:proofErr w:type="gramStart"/>
-      <w:r>
-        <w:rPr>
-          <w:rFonts w:ascii="Helvetica" w:hAnsi="Helvetica" w:cs="Helvetica"/>
-          <w:color w:val="33353C"/>
-          <w:szCs w:val="21"/>
-          <w:shd w:val="clear" w:color="auto" w:fill="FFFFFF"/>
-        </w:rPr>
-        <w:t>玛</w:t>
-      </w:r>
-      <w:proofErr w:type="gramEnd"/>
-      <w:r>
-        <w:rPr>
-          <w:rFonts w:ascii="Helvetica" w:hAnsi="Helvetica" w:cs="Helvetica"/>
-          <w:color w:val="33353C"/>
-          <w:szCs w:val="21"/>
-          <w:shd w:val="clear" w:color="auto" w:fill="FFFFFF"/>
-        </w:rPr>
-        <w:t>顿股份有限公司是一家主要从事</w:t>
-      </w:r>
-      <w:r>
-        <w:rPr>
-          <w:rFonts w:ascii="Helvetica" w:hAnsi="Helvetica" w:cs="Helvetica"/>
-          <w:b/>
-          <w:bCs/>
-          <w:color w:val="33353C"/>
-          <w:szCs w:val="21"/>
-          <w:shd w:val="clear" w:color="auto" w:fill="FFFFFF"/>
-        </w:rPr>
-        <w:t>光伏玻璃</w:t>
-      </w:r>
-      <w:proofErr w:type="gramStart"/>
-      <w:r>
-        <w:rPr>
-          <w:rFonts w:ascii="Helvetica" w:hAnsi="Helvetica" w:cs="Helvetica"/>
-          <w:b/>
-          <w:bCs/>
-          <w:color w:val="33353C"/>
-          <w:szCs w:val="21"/>
-          <w:shd w:val="clear" w:color="auto" w:fill="FFFFFF"/>
-        </w:rPr>
-        <w:t>镀</w:t>
-      </w:r>
-      <w:proofErr w:type="gramEnd"/>
-      <w:r>
-        <w:rPr>
-          <w:rFonts w:ascii="Helvetica" w:hAnsi="Helvetica" w:cs="Helvetica"/>
-          <w:b/>
-          <w:bCs/>
-          <w:color w:val="33353C"/>
-          <w:szCs w:val="21"/>
-          <w:shd w:val="clear" w:color="auto" w:fill="FFFFFF"/>
-        </w:rPr>
-        <w:t>膜技术</w:t>
+        <w:t>常州亚玛顿股份有限公司是一家主要从事</w:t>
+      </w:r>
+      <w:r>
+        <w:rPr>
+          <w:rFonts w:ascii="Helvetica" w:hAnsi="Helvetica" w:cs="Helvetica"/>
+          <w:b/>
+          <w:bCs/>
+          <w:color w:val="33353C"/>
+          <w:szCs w:val="21"/>
+          <w:shd w:val="clear" w:color="auto" w:fill="FFFFFF"/>
+        </w:rPr>
+        <w:t>光伏玻璃镀膜技术</w:t>
       </w:r>
       <w:r>
         <w:rPr>
@@ -7162,31 +6588,7 @@
           <w:szCs w:val="21"/>
           <w:shd w:val="clear" w:color="auto" w:fill="FFFFFF"/>
         </w:rPr>
-        <w:t>双</w:t>
-      </w:r>
-      <w:proofErr w:type="gramStart"/>
-      <w:r>
-        <w:rPr>
-          <w:rFonts w:ascii="Helvetica" w:hAnsi="Helvetica" w:cs="Helvetica" w:hint="eastAsia"/>
-          <w:b/>
-          <w:bCs/>
-          <w:color w:val="33353C"/>
-          <w:szCs w:val="21"/>
-          <w:shd w:val="clear" w:color="auto" w:fill="FFFFFF"/>
-        </w:rPr>
-        <w:t>玻</w:t>
-      </w:r>
-      <w:proofErr w:type="gramEnd"/>
-      <w:r>
-        <w:rPr>
-          <w:rFonts w:ascii="Helvetica" w:hAnsi="Helvetica" w:cs="Helvetica" w:hint="eastAsia"/>
-          <w:b/>
-          <w:bCs/>
-          <w:color w:val="33353C"/>
-          <w:szCs w:val="21"/>
-          <w:shd w:val="clear" w:color="auto" w:fill="FFFFFF"/>
-        </w:rPr>
-        <w:t>组件</w:t>
+        <w:t>双玻组件</w:t>
       </w:r>
     </w:p>
     <w:p>
@@ -7829,27 +7231,7 @@
           <w:szCs w:val="21"/>
           <w:shd w:val="clear" w:color="auto" w:fill="FFFFFF"/>
         </w:rPr>
-        <w:t>光</w:t>
-      </w:r>
-      <w:proofErr w:type="gramStart"/>
-      <w:r>
-        <w:rPr>
-          <w:rFonts w:ascii="Helvetica" w:hAnsi="Helvetica" w:cs="Helvetica" w:hint="eastAsia"/>
-          <w:color w:val="33353C"/>
-          <w:szCs w:val="21"/>
-          <w:shd w:val="clear" w:color="auto" w:fill="FFFFFF"/>
-        </w:rPr>
-        <w:t>伏建筑</w:t>
-      </w:r>
-      <w:proofErr w:type="gramEnd"/>
-      <w:r>
-        <w:rPr>
-          <w:rFonts w:ascii="Helvetica" w:hAnsi="Helvetica" w:cs="Helvetica" w:hint="eastAsia"/>
-          <w:color w:val="33353C"/>
-          <w:szCs w:val="21"/>
-          <w:shd w:val="clear" w:color="auto" w:fill="FFFFFF"/>
-        </w:rPr>
-        <w:t>一体化</w:t>
+        <w:t>光伏建筑一体化</w:t>
       </w:r>
     </w:p>
     <w:p>
@@ -7889,21 +7271,7 @@
         <w:rPr>
           <w:rFonts w:hint="eastAsia"/>
         </w:rPr>
-        <w:t>北</w:t>
-      </w:r>
-      <w:proofErr w:type="gramStart"/>
-      <w:r>
-        <w:rPr>
-          <w:rFonts w:hint="eastAsia"/>
-        </w:rPr>
-        <w:t>玻</w:t>
-      </w:r>
-      <w:proofErr w:type="gramEnd"/>
-      <w:r>
-        <w:rPr>
-          <w:rFonts w:hint="eastAsia"/>
-        </w:rPr>
-        <w:t xml:space="preserve">股份 </w:t>
+        <w:t xml:space="preserve">北玻股份 </w:t>
       </w:r>
       <w:r>
         <w:t>002613 洛阳涧西</w:t>
@@ -7976,16 +7344,8 @@
         <w:rPr>
           <w:rFonts w:hint="eastAsia"/>
         </w:rPr>
-        <w:t xml:space="preserve">立式磨边清洗机 </w:t>
-      </w:r>
-      <w:proofErr w:type="gramStart"/>
-      <w:r>
-        <w:rPr>
-          <w:rFonts w:hint="eastAsia"/>
-        </w:rPr>
-        <w:t>理片系统</w:t>
-      </w:r>
-      <w:proofErr w:type="gramEnd"/>
+        <w:t>立式磨边清洗机 理片系统</w:t>
+      </w:r>
     </w:p>
     <w:p>
       <w:r>
@@ -8001,35 +7361,7 @@
         <w:rPr>
           <w:rFonts w:hint="eastAsia"/>
         </w:rPr>
-        <w:t xml:space="preserve">“纯平无斑”钢化玻璃 </w:t>
-      </w:r>
-      <w:proofErr w:type="gramStart"/>
-      <w:r>
-        <w:rPr>
-          <w:rFonts w:hint="eastAsia"/>
-        </w:rPr>
-        <w:t>弯钢玻璃</w:t>
-      </w:r>
-      <w:proofErr w:type="gramEnd"/>
-      <w:r>
-        <w:rPr>
-          <w:rFonts w:hint="eastAsia"/>
-        </w:rPr>
-        <w:t xml:space="preserve"> 中空玻璃 夹层玻璃 丝网彩印</w:t>
-      </w:r>
-      <w:proofErr w:type="gramStart"/>
-      <w:r>
-        <w:rPr>
-          <w:rFonts w:hint="eastAsia"/>
-        </w:rPr>
-        <w:t>釉</w:t>
-      </w:r>
-      <w:proofErr w:type="gramEnd"/>
-      <w:r>
-        <w:rPr>
-          <w:rFonts w:hint="eastAsia"/>
-        </w:rPr>
-        <w:t>玻璃</w:t>
+        <w:t>“纯平无斑”钢化玻璃 弯钢玻璃 中空玻璃 夹层玻璃 丝网彩印釉玻璃</w:t>
       </w:r>
     </w:p>
     <w:p>
@@ -8049,21 +7381,7 @@
         <w:rPr>
           <w:rFonts w:hint="eastAsia"/>
         </w:rPr>
-        <w:t xml:space="preserve">数码彩色打印玻璃 结构玻璃 </w:t>
-      </w:r>
-      <w:proofErr w:type="gramStart"/>
-      <w:r>
-        <w:rPr>
-          <w:rFonts w:hint="eastAsia"/>
-        </w:rPr>
-        <w:t>热镜中空玻璃</w:t>
-      </w:r>
-      <w:proofErr w:type="gramEnd"/>
-      <w:r>
-        <w:rPr>
-          <w:rFonts w:hint="eastAsia"/>
-        </w:rPr>
-        <w:t xml:space="preserve"> 半钢化玻璃 </w:t>
+        <w:t xml:space="preserve">数码彩色打印玻璃 结构玻璃 热镜中空玻璃 半钢化玻璃 </w:t>
       </w:r>
     </w:p>
     <w:p>
@@ -8221,15 +7539,7 @@
     </w:p>
     <w:p>
       <w:r>
-        <w:t>湖北三峡新型建材股份有限公司是湖北省玻璃行业唯一一家上市公司,主要从事平板玻璃及玻璃深加工和移动互联网终端产品销售及服务行业。并拥有自营进出口权，公司控股的宜昌当</w:t>
-      </w:r>
-      <w:proofErr w:type="gramStart"/>
-      <w:r>
-        <w:t>玻</w:t>
-      </w:r>
-      <w:proofErr w:type="gramEnd"/>
-      <w:r>
-        <w:t>硅矿有限责任公司,是中南地区最大的硅砂基地,探明BCD级储量3000多万吨,是优质浮</w:t>
+        <w:t>湖北三峡新型建材股份有限公司是湖北省玻璃行业唯一一家上市公司,主要从事平板玻璃及玻璃深加工和移动互联网终端产品销售及服务行业。并拥有自营进出口权，公司控股的宜昌当玻硅矿有限责任公司,是中南地区最大的硅砂基地,探明BCD级储量3000多万吨,是优质浮</w:t>
       </w:r>
       <w:r>
         <w:lastRenderedPageBreak/>
@@ -8289,15 +7599,7 @@
     </w:p>
     <w:p>
       <w:r>
-        <w:t>浙江三星新材股份有限公司是主要从事各类低温储藏设备玻璃门体及家电玻璃的设计、研发、生产与销售。公司的玻璃门体主要应用于冷柜、酒柜、展示柜和冰箱等，家电玻璃产品主要应用于冰箱，作为其外饰</w:t>
-      </w:r>
-      <w:proofErr w:type="gramStart"/>
-      <w:r>
-        <w:t>面和层架</w:t>
-      </w:r>
-      <w:proofErr w:type="gramEnd"/>
-      <w:r>
-        <w:t>玻璃等。公司是高新技术企业，先后获得“浙江省科技型中小企业”、“省级高新技术企业研究开发中心”、“浙江省专利示范企业”等荣誉称号，担任“中国建筑玻璃与工业玻璃协会常委单位”、“浙江省玻璃协会副会长单位”。</w:t>
+        <w:t>浙江三星新材股份有限公司是主要从事各类低温储藏设备玻璃门体及家电玻璃的设计、研发、生产与销售。公司的玻璃门体主要应用于冷柜、酒柜、展示柜和冰箱等，家电玻璃产品主要应用于冰箱，作为其外饰面和层架玻璃等。公司是高新技术企业，先后获得“浙江省科技型中小企业”、“省级高新技术企业研究开发中心”、“浙江省专利示范企业”等荣誉称号，担任“中国建筑玻璃与工业玻璃协会常委单位”、“浙江省玻璃协会副会长单位”。</w:t>
       </w:r>
     </w:p>
     <w:p/>
@@ -8509,27 +7811,7 @@
           <w:szCs w:val="21"/>
           <w:shd w:val="clear" w:color="auto" w:fill="FFFFFF"/>
         </w:rPr>
-        <w:t>使公司在产品供应能力及定价权方面拥有更加有力的主导地位。公司在客户中全力打造的巨石品牌已成为区别于竞争对手的一种核心优势。公司品牌的认知度、认可度、满意</w:t>
-      </w:r>
-      <w:proofErr w:type="gramStart"/>
-      <w:r>
-        <w:rPr>
-          <w:rFonts w:ascii="Helvetica" w:hAnsi="Helvetica" w:cs="Helvetica"/>
-          <w:color w:val="33353C"/>
-          <w:szCs w:val="21"/>
-          <w:shd w:val="clear" w:color="auto" w:fill="FFFFFF"/>
-        </w:rPr>
-        <w:t>度综合</w:t>
-      </w:r>
-      <w:proofErr w:type="gramEnd"/>
-      <w:r>
-        <w:rPr>
-          <w:rFonts w:ascii="Helvetica" w:hAnsi="Helvetica" w:cs="Helvetica"/>
-          <w:color w:val="33353C"/>
-          <w:szCs w:val="21"/>
-          <w:shd w:val="clear" w:color="auto" w:fill="FFFFFF"/>
-        </w:rPr>
-        <w:t>评价均领先行业竞争对手。</w:t>
+        <w:t>使公司在产品供应能力及定价权方面拥有更加有力的主导地位。公司在客户中全力打造的巨石品牌已成为区别于竞争对手的一种核心优势。公司品牌的认知度、认可度、满意度综合评价均领先行业竞争对手。</w:t>
       </w:r>
       <w:r>
         <w:rPr>
@@ -8787,25 +8069,14 @@
           <w:shd w:val="clear" w:color="auto" w:fill="FFFFFF"/>
         </w:rPr>
       </w:pPr>
-      <w:proofErr w:type="gramStart"/>
-      <w:r>
-        <w:rPr>
-          <w:rFonts w:ascii="Helvetica" w:hAnsi="Helvetica" w:cs="Helvetica" w:hint="eastAsia"/>
-          <w:color w:val="33353C"/>
-          <w:szCs w:val="21"/>
-          <w:shd w:val="clear" w:color="auto" w:fill="FFFFFF"/>
-        </w:rPr>
-        <w:t>布毡用</w:t>
-      </w:r>
-      <w:proofErr w:type="gramEnd"/>
-      <w:r>
-        <w:rPr>
-          <w:rFonts w:ascii="Helvetica" w:hAnsi="Helvetica" w:cs="Helvetica" w:hint="eastAsia"/>
-          <w:color w:val="33353C"/>
-          <w:szCs w:val="21"/>
-          <w:shd w:val="clear" w:color="auto" w:fill="FFFFFF"/>
-        </w:rPr>
-        <w:t>玻璃纤维产品</w:t>
+      <w:r>
+        <w:rPr>
+          <w:rFonts w:ascii="Helvetica" w:hAnsi="Helvetica" w:cs="Helvetica" w:hint="eastAsia"/>
+          <w:color w:val="33353C"/>
+          <w:szCs w:val="21"/>
+          <w:shd w:val="clear" w:color="auto" w:fill="FFFFFF"/>
+        </w:rPr>
+        <w:t>布毡用玻璃纤维产品</w:t>
       </w:r>
     </w:p>
     <w:p>
@@ -8905,15 +8176,7 @@
     </w:p>
     <w:p>
       <w:r>
-        <w:t>江苏正威新材料股份有限公司主要从事玻璃纤维深加工制品、玻璃纤维复合材料以及高性能玻璃纤维、高性能玻璃纤维增强基材的制造和销售。公司主要产品为增强</w:t>
-      </w:r>
-      <w:proofErr w:type="gramStart"/>
-      <w:r>
-        <w:t>砂轮网</w:t>
-      </w:r>
-      <w:proofErr w:type="gramEnd"/>
-      <w:r>
-        <w:t>片、增强砂轮网布、玻璃纤维自粘带、土工格栅及坯布、玻璃钢制品等。公司拥有省级企业技术中心、省级工程技术中心,系国家知识产权示范企业,拥有健全的研发体系及成熟的研发队伍。公司现有产品中有7个产品被评为国家级重点新产品,14个产品为江苏省高新技术产品。公司共拥有有效专利97项,其中发明专利39项、实用新型专利58项。公司“鼎”牌玻纤产品为中国名牌产品,公司“鼎”牌商标被认定为中国驰名商标。</w:t>
+        <w:t>江苏正威新材料股份有限公司主要从事玻璃纤维深加工制品、玻璃纤维复合材料以及高性能玻璃纤维、高性能玻璃纤维增强基材的制造和销售。公司主要产品为增强砂轮网片、增强砂轮网布、玻璃纤维自粘带、土工格栅及坯布、玻璃钢制品等。公司拥有省级企业技术中心、省级工程技术中心,系国家知识产权示范企业,拥有健全的研发体系及成熟的研发队伍。公司现有产品中有7个产品被评为国家级重点新产品,14个产品为江苏省高新技术产品。公司共拥有有效专利97项,其中发明专利39项、实用新型专利58项。公司“鼎”牌玻纤产品为中国名牌产品,公司“鼎”牌商标被认定为中国驰名商标。</w:t>
       </w:r>
     </w:p>
     <w:p/>
@@ -9093,15 +8356,7 @@
     </w:p>
     <w:p>
       <w:r>
-        <w:t>江苏长海复合材料股份有限公司主营业务为玻纤制品及玻纤复合材料的研发、生产和销售，主要产品包括玻纤纱、短切毡、湿法薄毡、复合隔板、涂层毡等。公司为国内为数不多的拥有从玻纤生产、玻纤制品深加工到玻纤复合材料制造的完整产业链的玻纤企业，是国内规模最大的无纺玻纤制品综合生产企业之一，也是国内少数能制造高端玻纤</w:t>
-      </w:r>
-      <w:proofErr w:type="gramStart"/>
-      <w:r>
-        <w:t>毡</w:t>
-      </w:r>
-      <w:proofErr w:type="gramEnd"/>
-      <w:r>
-        <w:t>制品并不断进行制品深加工的高新技术企业。</w:t>
+        <w:t>江苏长海复合材料股份有限公司主营业务为玻纤制品及玻纤复合材料的研发、生产和销售，主要产品包括玻纤纱、短切毡、湿法薄毡、复合隔板、涂层毡等。公司为国内为数不多的拥有从玻纤生产、玻纤制品深加工到玻纤复合材料制造的完整产业链的玻纤企业，是国内规模最大的无纺玻纤制品综合生产企业之一，也是国内少数能制造高端玻纤毡制品并不断进行制品深加工的高新技术企业。</w:t>
       </w:r>
     </w:p>
     <w:p/>
@@ -9134,14 +8389,12 @@
       </w:r>
     </w:p>
     <w:p>
-      <w:proofErr w:type="gramStart"/>
       <w:r>
         <w:rPr>
           <w:rFonts w:hint="eastAsia"/>
         </w:rPr>
         <w:t>玻璃纤维薄毡系列</w:t>
       </w:r>
-      <w:proofErr w:type="gramEnd"/>
     </w:p>
     <w:p>
       <w:r>
@@ -9363,23 +8616,7 @@
     </w:p>
     <w:p>
       <w:r>
-        <w:t>山东玻纤集团股份有限公司主营业务是玻璃纤维及其制品的研发、生产与销售，并在沂水县范围内提供热电产品。公司产品主要包括无碱纱、</w:t>
-      </w:r>
-      <w:proofErr w:type="gramStart"/>
-      <w:r>
-        <w:t>中碱纱和</w:t>
-      </w:r>
-      <w:proofErr w:type="gramEnd"/>
-      <w:r>
-        <w:t>玻纤制品等。公司先后荣获省级重合同守信用企业、省管企业文明单位、省高新技术企业、省级技术中心、山东名牌产品等多项荣誉称号。公司经过近几年的快速发展，公司产能产量逐步提升，目前，公司玻纤</w:t>
-      </w:r>
-      <w:proofErr w:type="gramStart"/>
-      <w:r>
-        <w:t>纱设计</w:t>
-      </w:r>
-      <w:proofErr w:type="gramEnd"/>
-      <w:r>
-        <w:t>产能达到29万吨，产业规模同行业国内排名第四。公司拥有国内领先的工艺技术,齐备的</w:t>
+        <w:t>山东玻纤集团股份有限公司主营业务是玻璃纤维及其制品的研发、生产与销售，并在沂水县范围内提供热电产品。公司产品主要包括无碱纱、中碱纱和玻纤制品等。公司先后荣获省级重合同守信用企业、省管企业文明单位、省高新技术企业、省级技术中心、山东名牌产品等多项荣誉称号。公司经过近几年的快速发展，公司产能产量逐步提升，目前，公司玻纤纱设计产能达到29万吨，产业规模同行业国内排名第四。公司拥有国内领先的工艺技术,齐备的</w:t>
       </w:r>
       <w:r>
         <w:lastRenderedPageBreak/>
@@ -9472,15 +8709,7 @@
     </w:p>
     <w:p>
       <w:r>
-        <w:t>信义玻璃控股有限公司(信义玻璃)创建于1988年,现有员工10000余人,是全球玻璃产业链的主要制造商之一。信义玻璃致力于为客户提供满足其需求的产品、服务和解决方案,为客户和合作伙伴创造长期价值和潜在增长。 信义玻璃产品和解决方案涵盖浮法玻璃、超白光</w:t>
-      </w:r>
-      <w:proofErr w:type="gramStart"/>
-      <w:r>
-        <w:t>伏</w:t>
-      </w:r>
-      <w:proofErr w:type="gramEnd"/>
-      <w:r>
-        <w:t>玻璃、汽车玻璃和建筑玻璃等领域,以柔性的供应链能力、合理的生产成本、一站式供货方式、专业的物流渠道,将我们的产品送到世界各地的客户手中。</w:t>
+        <w:t>信义玻璃控股有限公司(信义玻璃)创建于1988年,现有员工10000余人,是全球玻璃产业链的主要制造商之一。信义玻璃致力于为客户提供满足其需求的产品、服务和解决方案,为客户和合作伙伴创造长期价值和潜在增长。 信义玻璃产品和解决方案涵盖浮法玻璃、超白光伏玻璃、汽车玻璃和建筑玻璃等领域,以柔性的供应链能力、合理的生产成本、一站式供货方式、专业的物流渠道,将我们的产品送到世界各地的客户手中。</w:t>
       </w:r>
     </w:p>
     <w:p/>
@@ -9635,15 +8864,7 @@
     </w:p>
     <w:p>
       <w:r>
-        <w:t>中国玻璃控股有限公司是中国效率最高的平板玻璃制造商。 2004年,联想控股旗下弘</w:t>
-      </w:r>
-      <w:proofErr w:type="gramStart"/>
-      <w:r>
-        <w:t>毅投资</w:t>
-      </w:r>
-      <w:proofErr w:type="gramEnd"/>
-      <w:r>
-        <w:t>重组江苏玻璃集团为中国玻璃控股有限公司。 中国玻璃拥有14条玻璃生产线,日熔化量达到4780吨,公司在建的江苏太仓太阳能玻璃生产线和陕西咸阳镀膜玻璃生产线将于年内投产,使生产线增加到16条,日熔化量达到5610吨。 中国玻璃具合理生产布局。生产线分布在北京、江苏、山东、陕西及内蒙古,形成6大生产基地。</w:t>
+        <w:t>中国玻璃控股有限公司是中国效率最高的平板玻璃制造商。 2004年,联想控股旗下弘毅投资重组江苏玻璃集团为中国玻璃控股有限公司。 中国玻璃拥有14条玻璃生产线,日熔化量达到4780吨,公司在建的江苏太仓太阳能玻璃生产线和陕西咸阳镀膜玻璃生产线将于年内投产,使生产线增加到16条,日熔化量达到5610吨。 中国玻璃具合理生产布局。生产线分布在北京、江苏、山东、陕西及内蒙古,形成6大生产基地。</w:t>
       </w:r>
     </w:p>
     <w:p/>
@@ -9678,21 +8899,7 @@
         <w:rPr>
           <w:rFonts w:hint="eastAsia"/>
         </w:rPr>
-        <w:t>中</w:t>
-      </w:r>
-      <w:proofErr w:type="gramStart"/>
-      <w:r>
-        <w:rPr>
-          <w:rFonts w:hint="eastAsia"/>
-        </w:rPr>
-        <w:t>玻</w:t>
-      </w:r>
-      <w:proofErr w:type="gramEnd"/>
-      <w:r>
-        <w:rPr>
-          <w:rFonts w:hint="eastAsia"/>
-        </w:rPr>
-        <w:t>特色产品</w:t>
+        <w:t>中玻特色产品</w:t>
       </w:r>
     </w:p>
     <w:p>
@@ -9717,16 +8924,8 @@
         <w:rPr>
           <w:rFonts w:hint="eastAsia"/>
         </w:rPr>
-        <w:t>中</w:t>
-      </w:r>
-      <w:proofErr w:type="gramStart"/>
-      <w:r>
-        <w:rPr>
-          <w:rFonts w:hint="eastAsia"/>
-        </w:rPr>
-        <w:t>玻</w:t>
-      </w:r>
-      <w:proofErr w:type="gramEnd"/>
+        <w:t>中玻</w:t>
+      </w:r>
       <w:r>
         <w:rPr>
           <w:rFonts w:ascii="Helvetica" w:hAnsi="Helvetica" w:cs="Helvetica" w:hint="eastAsia"/>
@@ -9759,16 +8958,8 @@
         <w:rPr>
           <w:rFonts w:hint="eastAsia"/>
         </w:rPr>
-        <w:t>中</w:t>
-      </w:r>
-      <w:proofErr w:type="gramStart"/>
-      <w:r>
-        <w:rPr>
-          <w:rFonts w:hint="eastAsia"/>
-        </w:rPr>
-        <w:t>玻</w:t>
-      </w:r>
-      <w:proofErr w:type="gramEnd"/>
+        <w:t>中玻</w:t>
+      </w:r>
       <w:r>
         <w:rPr>
           <w:rFonts w:ascii="Helvetica" w:hAnsi="Helvetica" w:cs="Helvetica" w:hint="eastAsia"/>
@@ -9793,21 +8984,7 @@
         <w:rPr>
           <w:rFonts w:hint="eastAsia"/>
         </w:rPr>
-        <w:t>中</w:t>
-      </w:r>
-      <w:proofErr w:type="gramStart"/>
-      <w:r>
-        <w:rPr>
-          <w:rFonts w:hint="eastAsia"/>
-        </w:rPr>
-        <w:t>玻</w:t>
-      </w:r>
-      <w:proofErr w:type="gramEnd"/>
-      <w:r>
-        <w:rPr>
-          <w:rFonts w:hint="eastAsia"/>
-        </w:rPr>
-        <w:t>产品组合</w:t>
+        <w:t>中玻产品组合</w:t>
       </w:r>
     </w:p>
     <w:p>
@@ -9832,16 +9009,8 @@
         <w:rPr>
           <w:rFonts w:hint="eastAsia"/>
         </w:rPr>
-        <w:t>中</w:t>
-      </w:r>
-      <w:proofErr w:type="gramStart"/>
-      <w:r>
-        <w:rPr>
-          <w:rFonts w:hint="eastAsia"/>
-        </w:rPr>
-        <w:t>玻</w:t>
-      </w:r>
-      <w:proofErr w:type="gramEnd"/>
+        <w:t>中玻</w:t>
+      </w:r>
       <w:r>
         <w:rPr>
           <w:rFonts w:ascii="Helvetica" w:hAnsi="Helvetica" w:cs="Helvetica" w:hint="eastAsia"/>
@@ -9937,15 +9106,7 @@
     </w:p>
     <w:p>
       <w:r>
-        <w:t>康宁公司成立于1936年12月在纽约州成立，公司名称于1989年4月28日由康宁玻璃厂改为康宁公司。康宁公司是世界领先的专业玻璃和陶瓷制造商。超过165年的时间里，</w:t>
-      </w:r>
-      <w:proofErr w:type="gramStart"/>
-      <w:r>
-        <w:t>康宁将</w:t>
-      </w:r>
-      <w:proofErr w:type="gramEnd"/>
-      <w:r>
-        <w:t>其在玻璃科学，陶瓷科学和光学物理方面的无与伦比的专业知识与深厚的制造和工程能力相结合，开发出能够改变行业和改善人们生活的品类定义产品。公司通过持续投资和研发独特的材料和工艺创新组合，与全球领先企业的客户之间保持深入信任关系。康宁的业务模式是多功能协同发展的，这使得公司能够发展以满足不断变化的市场需求，同时帮助他们的客户在动态行业中捕捉到新的机遇。今天，康宁的市场包括光通信，移动消费电子，显示技术，汽车和生命科学船。康宁的行业领先产品包括用于移动设备的防损玻璃罩;高级显示器用精密玻璃;光纤，无线技术以及用于最先进通信网络的连接解决方案;值得信赖的产品加速药物发现和交付;以及汽车和卡车的清洁空气技术。公司有5个经营业务分部：显示技术，光通信，环境技术，特种材料和生命科学,并在15个国家的105家工厂生产产品。</w:t>
+        <w:t>康宁公司成立于1936年12月在纽约州成立，公司名称于1989年4月28日由康宁玻璃厂改为康宁公司。康宁公司是世界领先的专业玻璃和陶瓷制造商。超过165年的时间里，康宁将其在玻璃科学，陶瓷科学和光学物理方面的无与伦比的专业知识与深厚的制造和工程能力相结合，开发出能够改变行业和改善人们生活的品类定义产品。公司通过持续投资和研发独特的材料和工艺创新组合，与全球领先企业的客户之间保持深入信任关系。康宁的业务模式是多功能协同发展的，这使得公司能够发展以满足不断变化的市场需求，同时帮助他们的客户在动态行业中捕捉到新的机遇。今天，康宁的市场包括光通信，移动消费电子，显示技术，汽车和生命科学船。康宁的行业领先产品包括用于移动设备的防损玻璃罩;高级显示器用精密玻璃;光纤，无线技术以及用于最先进通信网络的连接解决方案;值得信赖的产品加速药物发现和交付;以及汽车和卡车的清洁空气技术。公司有5个经营业务分部：显示技术，光通信，环境技术，特种材料和生命科学,并在15个国家的105家工厂生产产品。</w:t>
       </w:r>
     </w:p>
     <w:p/>
@@ -10329,25 +9490,14 @@
           <w:shd w:val="clear" w:color="auto" w:fill="FFFFFF"/>
         </w:rPr>
       </w:pPr>
-      <w:proofErr w:type="gramStart"/>
-      <w:r>
-        <w:rPr>
-          <w:rFonts w:ascii="Helvetica" w:hAnsi="Helvetica" w:cs="Helvetica"/>
-          <w:color w:val="33353C"/>
-          <w:szCs w:val="21"/>
-          <w:shd w:val="clear" w:color="auto" w:fill="FFFFFF"/>
-        </w:rPr>
-        <w:t>中核华原</w:t>
-      </w:r>
-      <w:proofErr w:type="gramEnd"/>
-      <w:r>
-        <w:rPr>
-          <w:rFonts w:ascii="Helvetica" w:hAnsi="Helvetica" w:cs="Helvetica"/>
-          <w:color w:val="33353C"/>
-          <w:szCs w:val="21"/>
-          <w:shd w:val="clear" w:color="auto" w:fill="FFFFFF"/>
-        </w:rPr>
-        <w:t>钛白股份有限公司</w:t>
+      <w:r>
+        <w:rPr>
+          <w:rFonts w:ascii="Helvetica" w:hAnsi="Helvetica" w:cs="Helvetica"/>
+          <w:color w:val="33353C"/>
+          <w:szCs w:val="21"/>
+          <w:shd w:val="clear" w:color="auto" w:fill="FFFFFF"/>
+        </w:rPr>
+        <w:t>中核华原钛白股份有限公司</w:t>
       </w:r>
       <w:r>
         <w:rPr>
@@ -10367,27 +9517,7 @@
           <w:szCs w:val="21"/>
           <w:shd w:val="clear" w:color="auto" w:fill="FFFFFF"/>
         </w:rPr>
-        <w:t>。公司主要产品包括：金红石型钛白粉、</w:t>
-      </w:r>
-      <w:proofErr w:type="gramStart"/>
-      <w:r>
-        <w:rPr>
-          <w:rFonts w:ascii="Helvetica" w:hAnsi="Helvetica" w:cs="Helvetica"/>
-          <w:color w:val="33353C"/>
-          <w:szCs w:val="21"/>
-          <w:shd w:val="clear" w:color="auto" w:fill="FFFFFF"/>
-        </w:rPr>
-        <w:t>锐钛型</w:t>
-      </w:r>
-      <w:proofErr w:type="gramEnd"/>
-      <w:r>
-        <w:rPr>
-          <w:rFonts w:ascii="Helvetica" w:hAnsi="Helvetica" w:cs="Helvetica"/>
-          <w:color w:val="33353C"/>
-          <w:szCs w:val="21"/>
-          <w:shd w:val="clear" w:color="auto" w:fill="FFFFFF"/>
-        </w:rPr>
-        <w:t>钛白粉系列、七水硫酸亚铁产品；主要消费群体为：涂料</w:t>
+        <w:t>。公司主要产品包括：金红石型钛白粉、锐钛型钛白粉系列、七水硫酸亚铁产品；主要消费群体为：涂料</w:t>
       </w:r>
       <w:r>
         <w:rPr>
@@ -10599,27 +9729,7 @@
           <w:szCs w:val="21"/>
           <w:shd w:val="clear" w:color="auto" w:fill="FFFFFF"/>
         </w:rPr>
-        <w:t>以优质钛白</w:t>
-      </w:r>
-      <w:proofErr w:type="gramStart"/>
-      <w:r>
-        <w:rPr>
-          <w:rFonts w:ascii="Helvetica" w:hAnsi="Helvetica" w:cs="Helvetica" w:hint="eastAsia"/>
-          <w:color w:val="33353C"/>
-          <w:szCs w:val="21"/>
-          <w:shd w:val="clear" w:color="auto" w:fill="FFFFFF"/>
-        </w:rPr>
-        <w:t>粉产品</w:t>
-      </w:r>
-      <w:proofErr w:type="gramEnd"/>
-      <w:r>
-        <w:rPr>
-          <w:rFonts w:ascii="Helvetica" w:hAnsi="Helvetica" w:cs="Helvetica" w:hint="eastAsia"/>
-          <w:color w:val="33353C"/>
-          <w:szCs w:val="21"/>
-          <w:shd w:val="clear" w:color="auto" w:fill="FFFFFF"/>
-        </w:rPr>
-        <w:t>和服务为创建人类美好生活贡献力量</w:t>
+        <w:t>以优质钛白粉产品和服务为创建人类美好生活贡献力量</w:t>
       </w:r>
     </w:p>
     <w:p>
@@ -10669,21 +9779,8 @@
           <w:szCs w:val="21"/>
           <w:shd w:val="clear" w:color="auto" w:fill="FFFFFF"/>
         </w:rPr>
-        <w:t>涂</w:t>
-      </w:r>
-      <w:proofErr w:type="gramStart"/>
-      <w:r>
-        <w:rPr>
-          <w:rFonts w:ascii="Helvetica" w:hAnsi="Helvetica" w:cs="Helvetica" w:hint="eastAsia"/>
-          <w:b/>
-          <w:bCs/>
-          <w:color w:val="33353C"/>
-          <w:szCs w:val="21"/>
-          <w:shd w:val="clear" w:color="auto" w:fill="FFFFFF"/>
-        </w:rPr>
-        <w:t>装行业</w:t>
-      </w:r>
-      <w:proofErr w:type="gramEnd"/>
+        <w:t>涂装行业</w:t>
+      </w:r>
       <w:r>
         <w:rPr>
           <w:rFonts w:ascii="Helvetica" w:hAnsi="Helvetica" w:cs="Helvetica"/>
@@ -10897,25 +9994,7 @@
           <w:sz w:val="28"/>
           <w:szCs w:val="28"/>
         </w:rPr>
-        <w:t>道</w:t>
-      </w:r>
-      <w:proofErr w:type="gramStart"/>
-      <w:r>
-        <w:rPr>
-          <w:rFonts w:hint="eastAsia"/>
-          <w:sz w:val="28"/>
-          <w:szCs w:val="28"/>
-        </w:rPr>
-        <w:t>明光学</w:t>
-      </w:r>
-      <w:proofErr w:type="gramEnd"/>
-      <w:r>
-        <w:rPr>
-          <w:rFonts w:hint="eastAsia"/>
-          <w:sz w:val="28"/>
-          <w:szCs w:val="28"/>
-        </w:rPr>
-        <w:t xml:space="preserve"> </w:t>
+        <w:t xml:space="preserve">道明光学 </w:t>
       </w:r>
       <w:r>
         <w:rPr>
@@ -10949,27 +10028,11 @@
     </w:p>
     <w:p>
       <w:r>
-        <w:t>道</w:t>
-      </w:r>
-      <w:proofErr w:type="gramStart"/>
-      <w:r>
-        <w:t>明光学</w:t>
-      </w:r>
-      <w:proofErr w:type="gramEnd"/>
-      <w:r>
-        <w:t>股份有限公司的主营业务反光材料、反光服装、复合材料、包装材料、胶黏制品的研发、制造、销售、技术咨询及技术服务，光学元器件、五金制品、标识、标牌及安全防护设备的研发、制造、加工、安装服务，从事进出口业务。主要产品包括反光材料、反光服装、复合材料、包装材料、胶黏制品、光学元器件、五金制品、标识、标牌、安全防护设备等。</w:t>
+        <w:t>道明光学股份有限公司的主营业务反光材料、反光服装、复合材料、包装材料、胶黏制品的研发、制造、销售、技术咨询及技术服务，光学元器件、五金制品、标识、标牌及安全防护设备的研发、制造、加工、安装服务，从事进出口业务。主要产品包括反光材料、反光服装、复合材料、包装材料、胶黏制品、光学元器件、五金制品、标识、标牌、安全防护设备等。</w:t>
       </w:r>
       <w:r>
         <w:lastRenderedPageBreak/>
-        <w:t>公司的主要产品是反光材料板块、</w:t>
-      </w:r>
-      <w:proofErr w:type="gramStart"/>
-      <w:r>
-        <w:t>微纳光学</w:t>
-      </w:r>
-      <w:proofErr w:type="gramEnd"/>
-      <w:r>
-        <w:t>显示材料、消费电子功能材料。公司生产的"海事反光膜"产品被列为国家火炬计划项目。道明商标被认定为中国驰名商标。</w:t>
+        <w:t>公司的主要产品是反光材料板块、微纳光学显示材料、消费电子功能材料。公司生产的"海事反光膜"产品被列为国家火炬计划项目。道明商标被认定为中国驰名商标。</w:t>
       </w:r>
     </w:p>
     <w:p/>
@@ -11050,21 +10113,7 @@
         <w:rPr>
           <w:rFonts w:hint="eastAsia"/>
         </w:rPr>
-        <w:t>光学</w:t>
-      </w:r>
-      <w:proofErr w:type="gramStart"/>
-      <w:r>
-        <w:rPr>
-          <w:rFonts w:hint="eastAsia"/>
-        </w:rPr>
-        <w:t>微纳结构</w:t>
-      </w:r>
-      <w:proofErr w:type="gramEnd"/>
-      <w:r>
-        <w:rPr>
-          <w:rFonts w:hint="eastAsia"/>
-        </w:rPr>
-        <w:t>制造</w:t>
+        <w:t>光学微纳结构制造</w:t>
       </w:r>
     </w:p>
     <w:p/>
@@ -11126,21 +10175,7 @@
         <w:rPr>
           <w:rFonts w:hint="eastAsia"/>
         </w:rPr>
-        <w:t>成为全球专业的反光</w:t>
-      </w:r>
-      <w:proofErr w:type="gramStart"/>
-      <w:r>
-        <w:rPr>
-          <w:rFonts w:hint="eastAsia"/>
-        </w:rPr>
-        <w:t>布制造</w:t>
-      </w:r>
-      <w:proofErr w:type="gramEnd"/>
-      <w:r>
-        <w:rPr>
-          <w:rFonts w:hint="eastAsia"/>
-        </w:rPr>
-        <w:t>企业</w:t>
+        <w:t>成为全球专业的反光布制造企业</w:t>
       </w:r>
     </w:p>
     <w:p/>
@@ -11261,19 +10296,11 @@
         <w:pStyle w:val="3"/>
       </w:pPr>
       <w:bookmarkStart w:id="14" w:name="_Toc93845128"/>
-      <w:proofErr w:type="gramStart"/>
-      <w:r>
-        <w:rPr>
-          <w:rFonts w:hint="eastAsia"/>
-        </w:rPr>
-        <w:t>震安科技</w:t>
-      </w:r>
-      <w:proofErr w:type="gramEnd"/>
-      <w:r>
-        <w:rPr>
-          <w:rFonts w:hint="eastAsia"/>
-        </w:rPr>
-        <w:t xml:space="preserve"> 300767</w:t>
+      <w:r>
+        <w:rPr>
+          <w:rFonts w:hint="eastAsia"/>
+        </w:rPr>
+        <w:t>震安科技 300767</w:t>
       </w:r>
       <w:r>
         <w:t xml:space="preserve"> 昆明</w:t>
@@ -11318,105 +10345,14 @@
           <w:shd w:val="clear" w:color="auto" w:fill="FFFFFF"/>
         </w:rPr>
       </w:pPr>
-      <w:proofErr w:type="gramStart"/>
-      <w:r>
-        <w:rPr>
-          <w:rFonts w:ascii="Helvetica" w:hAnsi="Helvetica" w:cs="Helvetica" w:hint="eastAsia"/>
-          <w:color w:val="33353C"/>
-          <w:szCs w:val="21"/>
-          <w:shd w:val="clear" w:color="auto" w:fill="FFFFFF"/>
-        </w:rPr>
-        <w:t>震安科技</w:t>
-      </w:r>
-      <w:proofErr w:type="gramEnd"/>
-      <w:r>
-        <w:rPr>
-          <w:rFonts w:ascii="Helvetica" w:hAnsi="Helvetica" w:cs="Helvetica" w:hint="eastAsia"/>
-          <w:color w:val="33353C"/>
-          <w:szCs w:val="21"/>
-          <w:shd w:val="clear" w:color="auto" w:fill="FFFFFF"/>
-        </w:rPr>
-        <w:t>股份有限公司专业从事</w:t>
-      </w:r>
-      <w:proofErr w:type="gramStart"/>
-      <w:r>
-        <w:rPr>
-          <w:rFonts w:ascii="Helvetica" w:hAnsi="Helvetica" w:cs="Helvetica" w:hint="eastAsia"/>
-          <w:color w:val="33353C"/>
-          <w:szCs w:val="21"/>
-          <w:shd w:val="clear" w:color="auto" w:fill="FFFFFF"/>
-        </w:rPr>
-        <w:t>建筑减隔震</w:t>
-      </w:r>
-      <w:proofErr w:type="gramEnd"/>
-      <w:r>
-        <w:rPr>
-          <w:rFonts w:ascii="Helvetica" w:hAnsi="Helvetica" w:cs="Helvetica" w:hint="eastAsia"/>
-          <w:color w:val="33353C"/>
-          <w:szCs w:val="21"/>
-          <w:shd w:val="clear" w:color="auto" w:fill="FFFFFF"/>
-        </w:rPr>
-        <w:t>技术咨询，</w:t>
-      </w:r>
-      <w:proofErr w:type="gramStart"/>
-      <w:r>
-        <w:rPr>
-          <w:rFonts w:ascii="Helvetica" w:hAnsi="Helvetica" w:cs="Helvetica" w:hint="eastAsia"/>
-          <w:color w:val="33353C"/>
-          <w:szCs w:val="21"/>
-          <w:shd w:val="clear" w:color="auto" w:fill="FFFFFF"/>
-        </w:rPr>
-        <w:t>减隔震</w:t>
-      </w:r>
-      <w:proofErr w:type="gramEnd"/>
-      <w:r>
-        <w:rPr>
-          <w:rFonts w:ascii="Helvetica" w:hAnsi="Helvetica" w:cs="Helvetica" w:hint="eastAsia"/>
-          <w:color w:val="33353C"/>
-          <w:szCs w:val="21"/>
-          <w:shd w:val="clear" w:color="auto" w:fill="FFFFFF"/>
-        </w:rPr>
-        <w:t>结构分析设计，</w:t>
-      </w:r>
-      <w:proofErr w:type="gramStart"/>
-      <w:r>
-        <w:rPr>
-          <w:rFonts w:ascii="Helvetica" w:hAnsi="Helvetica" w:cs="Helvetica" w:hint="eastAsia"/>
-          <w:color w:val="33353C"/>
-          <w:szCs w:val="21"/>
-          <w:shd w:val="clear" w:color="auto" w:fill="FFFFFF"/>
-        </w:rPr>
-        <w:t>减隔震产品</w:t>
-      </w:r>
-      <w:proofErr w:type="gramEnd"/>
-      <w:r>
-        <w:rPr>
-          <w:rFonts w:ascii="Helvetica" w:hAnsi="Helvetica" w:cs="Helvetica" w:hint="eastAsia"/>
-          <w:color w:val="33353C"/>
-          <w:szCs w:val="21"/>
-          <w:shd w:val="clear" w:color="auto" w:fill="FFFFFF"/>
-        </w:rPr>
-        <w:t>研发、生产、销售、检测、安装指导及更换，</w:t>
-      </w:r>
-      <w:proofErr w:type="gramStart"/>
-      <w:r>
-        <w:rPr>
-          <w:rFonts w:ascii="Helvetica" w:hAnsi="Helvetica" w:cs="Helvetica" w:hint="eastAsia"/>
-          <w:color w:val="33353C"/>
-          <w:szCs w:val="21"/>
-          <w:shd w:val="clear" w:color="auto" w:fill="FFFFFF"/>
-        </w:rPr>
-        <w:t>减隔震建筑</w:t>
-      </w:r>
-      <w:proofErr w:type="gramEnd"/>
-      <w:r>
-        <w:rPr>
-          <w:rFonts w:ascii="Helvetica" w:hAnsi="Helvetica" w:cs="Helvetica" w:hint="eastAsia"/>
-          <w:color w:val="33353C"/>
-          <w:szCs w:val="21"/>
-          <w:shd w:val="clear" w:color="auto" w:fill="FFFFFF"/>
-        </w:rPr>
-        <w:t>监测，售后维护等成套解决方案的高新技术企业。主要产品有建筑隔震橡胶支座、弹性滑板支座、消能阻尼器、公路桥梁支座。凭借</w:t>
+      <w:r>
+        <w:rPr>
+          <w:rFonts w:ascii="Helvetica" w:hAnsi="Helvetica" w:cs="Helvetica" w:hint="eastAsia"/>
+          <w:color w:val="33353C"/>
+          <w:szCs w:val="21"/>
+          <w:shd w:val="clear" w:color="auto" w:fill="FFFFFF"/>
+        </w:rPr>
+        <w:t>震安科技股份有限公司专业从事建筑减隔震技术咨询，减隔震结构分析设计，减隔震产品研发、生产、销售、检测、安装指导及更换，减隔震建筑监测，售后维护等成套解决方案的高新技术企业。主要产品有建筑隔震橡胶支座、弹性滑板支座、消能阻尼器、公路桥梁支座。凭借</w:t>
       </w:r>
       <w:r>
         <w:rPr>
@@ -11447,79 +10383,7 @@
           <w:szCs w:val="21"/>
           <w:shd w:val="clear" w:color="auto" w:fill="FFFFFF"/>
         </w:rPr>
-        <w:t>公司是国内较早研发建筑</w:t>
-      </w:r>
-      <w:proofErr w:type="gramStart"/>
-      <w:r>
-        <w:rPr>
-          <w:rFonts w:ascii="Helvetica" w:hAnsi="Helvetica" w:cs="Helvetica" w:hint="eastAsia"/>
-          <w:b/>
-          <w:bCs/>
-          <w:color w:val="33353C"/>
-          <w:szCs w:val="21"/>
-          <w:shd w:val="clear" w:color="auto" w:fill="FFFFFF"/>
-        </w:rPr>
-        <w:t>减隔震产品</w:t>
-      </w:r>
-      <w:proofErr w:type="gramEnd"/>
-      <w:r>
-        <w:rPr>
-          <w:rFonts w:ascii="Helvetica" w:hAnsi="Helvetica" w:cs="Helvetica" w:hint="eastAsia"/>
-          <w:b/>
-          <w:bCs/>
-          <w:color w:val="33353C"/>
-          <w:szCs w:val="21"/>
-          <w:shd w:val="clear" w:color="auto" w:fill="FFFFFF"/>
-        </w:rPr>
-        <w:t>的企业，也是目前国内为数不多的专业提供建筑</w:t>
-      </w:r>
-      <w:proofErr w:type="gramStart"/>
-      <w:r>
-        <w:rPr>
-          <w:rFonts w:ascii="Helvetica" w:hAnsi="Helvetica" w:cs="Helvetica" w:hint="eastAsia"/>
-          <w:b/>
-          <w:bCs/>
-          <w:color w:val="33353C"/>
-          <w:szCs w:val="21"/>
-          <w:shd w:val="clear" w:color="auto" w:fill="FFFFFF"/>
-        </w:rPr>
-        <w:t>减隔震整体</w:t>
-      </w:r>
-      <w:proofErr w:type="gramEnd"/>
-      <w:r>
-        <w:rPr>
-          <w:rFonts w:ascii="Helvetica" w:hAnsi="Helvetica" w:cs="Helvetica" w:hint="eastAsia"/>
-          <w:b/>
-          <w:bCs/>
-          <w:color w:val="33353C"/>
-          <w:szCs w:val="21"/>
-          <w:shd w:val="clear" w:color="auto" w:fill="FFFFFF"/>
-        </w:rPr>
-        <w:t>解决方案的企业之一。总体来讲，公司在全国房屋建筑减、隔</w:t>
-      </w:r>
-      <w:proofErr w:type="gramStart"/>
-      <w:r>
-        <w:rPr>
-          <w:rFonts w:ascii="Helvetica" w:hAnsi="Helvetica" w:cs="Helvetica" w:hint="eastAsia"/>
-          <w:b/>
-          <w:bCs/>
-          <w:color w:val="33353C"/>
-          <w:szCs w:val="21"/>
-          <w:shd w:val="clear" w:color="auto" w:fill="FFFFFF"/>
-        </w:rPr>
-        <w:t>震领域</w:t>
-      </w:r>
-      <w:proofErr w:type="gramEnd"/>
-      <w:r>
-        <w:rPr>
-          <w:rFonts w:ascii="Helvetica" w:hAnsi="Helvetica" w:cs="Helvetica" w:hint="eastAsia"/>
-          <w:b/>
-          <w:bCs/>
-          <w:color w:val="33353C"/>
-          <w:szCs w:val="21"/>
-          <w:shd w:val="clear" w:color="auto" w:fill="FFFFFF"/>
-        </w:rPr>
-        <w:t>具有较高的市场占有率，在行业内处于领先的竞争地位。</w:t>
+        <w:t>公司是国内较早研发建筑减隔震产品的企业，也是目前国内为数不多的专业提供建筑减隔震整体解决方案的企业之一。总体来讲，公司在全国房屋建筑减、隔震领域具有较高的市场占有率，在行业内处于领先的竞争地位。</w:t>
       </w:r>
     </w:p>
     <w:p>
@@ -11632,27 +10496,7 @@
           <w:szCs w:val="21"/>
           <w:shd w:val="clear" w:color="auto" w:fill="FFFFFF"/>
         </w:rPr>
-        <w:t>隔</w:t>
-      </w:r>
-      <w:proofErr w:type="gramStart"/>
-      <w:r>
-        <w:rPr>
-          <w:rFonts w:ascii="Helvetica" w:hAnsi="Helvetica" w:cs="Helvetica" w:hint="eastAsia"/>
-          <w:color w:val="33353C"/>
-          <w:szCs w:val="21"/>
-          <w:shd w:val="clear" w:color="auto" w:fill="FFFFFF"/>
-        </w:rPr>
-        <w:t>震解决</w:t>
-      </w:r>
-      <w:proofErr w:type="gramEnd"/>
-      <w:r>
-        <w:rPr>
-          <w:rFonts w:ascii="Helvetica" w:hAnsi="Helvetica" w:cs="Helvetica" w:hint="eastAsia"/>
-          <w:color w:val="33353C"/>
-          <w:szCs w:val="21"/>
-          <w:shd w:val="clear" w:color="auto" w:fill="FFFFFF"/>
-        </w:rPr>
-        <w:t>方案</w:t>
+        <w:t>隔震解决方案</w:t>
       </w:r>
     </w:p>
     <w:p>
@@ -11897,25 +10741,14 @@
         </w:rPr>
         <w:tab/>
       </w:r>
-      <w:proofErr w:type="gramStart"/>
-      <w:r>
-        <w:rPr>
-          <w:rFonts w:ascii="Helvetica" w:hAnsi="Helvetica" w:cs="Helvetica" w:hint="eastAsia"/>
-          <w:color w:val="33353C"/>
-          <w:szCs w:val="21"/>
-          <w:shd w:val="clear" w:color="auto" w:fill="FFFFFF"/>
-        </w:rPr>
-        <w:t>黏</w:t>
-      </w:r>
-      <w:proofErr w:type="gramEnd"/>
-      <w:r>
-        <w:rPr>
-          <w:rFonts w:ascii="Helvetica" w:hAnsi="Helvetica" w:cs="Helvetica" w:hint="eastAsia"/>
-          <w:color w:val="33353C"/>
-          <w:szCs w:val="21"/>
-          <w:shd w:val="clear" w:color="auto" w:fill="FFFFFF"/>
-        </w:rPr>
-        <w:t>滞阻尼器</w:t>
+      <w:r>
+        <w:rPr>
+          <w:rFonts w:ascii="Helvetica" w:hAnsi="Helvetica" w:cs="Helvetica" w:hint="eastAsia"/>
+          <w:color w:val="33353C"/>
+          <w:szCs w:val="21"/>
+          <w:shd w:val="clear" w:color="auto" w:fill="FFFFFF"/>
+        </w:rPr>
+        <w:t>黏滞阻尼器</w:t>
       </w:r>
     </w:p>
     <w:p>
@@ -12105,25 +10938,14 @@
         </w:rPr>
         <w:tab/>
       </w:r>
-      <w:proofErr w:type="gramStart"/>
-      <w:r>
-        <w:rPr>
-          <w:rFonts w:ascii="Helvetica" w:hAnsi="Helvetica" w:cs="Helvetica" w:hint="eastAsia"/>
-          <w:color w:val="33353C"/>
-          <w:szCs w:val="21"/>
-          <w:shd w:val="clear" w:color="auto" w:fill="FFFFFF"/>
-        </w:rPr>
-        <w:t>黏</w:t>
-      </w:r>
-      <w:proofErr w:type="gramEnd"/>
-      <w:r>
-        <w:rPr>
-          <w:rFonts w:ascii="Helvetica" w:hAnsi="Helvetica" w:cs="Helvetica" w:hint="eastAsia"/>
-          <w:color w:val="33353C"/>
-          <w:szCs w:val="21"/>
-          <w:shd w:val="clear" w:color="auto" w:fill="FFFFFF"/>
-        </w:rPr>
-        <w:t>滞调谐质量阻尼器</w:t>
+      <w:r>
+        <w:rPr>
+          <w:rFonts w:ascii="Helvetica" w:hAnsi="Helvetica" w:cs="Helvetica" w:hint="eastAsia"/>
+          <w:color w:val="33353C"/>
+          <w:szCs w:val="21"/>
+          <w:shd w:val="clear" w:color="auto" w:fill="FFFFFF"/>
+        </w:rPr>
+        <w:t>黏滞调谐质量阻尼器</w:t>
       </w:r>
     </w:p>
     <w:p>
@@ -12714,11 +11536,6 @@
       </w:r>
     </w:p>
     <w:p>
-      <w:pPr>
-        <w:rPr>
-          <w:rFonts w:hint="eastAsia"/>
-        </w:rPr>
-      </w:pPr>
       <w:r>
         <w:rPr>
           <w:rFonts w:hint="eastAsia"/>
@@ -12740,13 +11557,8 @@
         <w:t>1</w:t>
       </w:r>
       <w:r>
-        <w:t>国</w:t>
-      </w:r>
-      <w:proofErr w:type="gramStart"/>
-      <w:r>
-        <w:t>恩股份</w:t>
-      </w:r>
-      <w:proofErr w:type="gramEnd"/>
+        <w:t>国恩股份</w:t>
+      </w:r>
       <w:r>
         <w:rPr>
           <w:rFonts w:hint="eastAsia"/>
@@ -12847,47 +11659,11 @@
     </w:p>
     <w:p/>
     <w:p>
-      <w:proofErr w:type="gramStart"/>
-      <w:r>
-        <w:rPr>
-          <w:rFonts w:hint="eastAsia"/>
-        </w:rPr>
-        <w:t>领行业</w:t>
-      </w:r>
-      <w:proofErr w:type="gramEnd"/>
-      <w:r>
-        <w:rPr>
-          <w:rFonts w:hint="eastAsia"/>
-        </w:rPr>
-        <w:t>之先，</w:t>
-      </w:r>
-      <w:proofErr w:type="gramStart"/>
-      <w:r>
-        <w:rPr>
-          <w:rFonts w:hint="eastAsia"/>
-        </w:rPr>
-        <w:t>惠全球</w:t>
-      </w:r>
-      <w:proofErr w:type="gramEnd"/>
-      <w:r>
-        <w:rPr>
-          <w:rFonts w:hint="eastAsia"/>
-        </w:rPr>
-        <w:t>民生，塑</w:t>
-      </w:r>
-      <w:proofErr w:type="gramStart"/>
-      <w:r>
-        <w:rPr>
-          <w:rFonts w:hint="eastAsia"/>
-        </w:rPr>
-        <w:t>世纪国</w:t>
-      </w:r>
-      <w:proofErr w:type="gramEnd"/>
-      <w:r>
-        <w:rPr>
-          <w:rFonts w:hint="eastAsia"/>
-        </w:rPr>
-        <w:t>恩</w:t>
+      <w:r>
+        <w:rPr>
+          <w:rFonts w:hint="eastAsia"/>
+        </w:rPr>
+        <w:t>领行业之先，惠全球民生，塑世纪国恩</w:t>
       </w:r>
     </w:p>
     <w:p/>
@@ -13068,15 +11844,7 @@
     </w:tbl>
     <w:p>
       <w:r>
-        <w:t>山东道恩高分子材料股份有限公司是一家集研发、生产、销售热塑性弹性体、改性塑料和</w:t>
-      </w:r>
-      <w:proofErr w:type="gramStart"/>
-      <w:r>
-        <w:t>色母</w:t>
-      </w:r>
-      <w:proofErr w:type="gramEnd"/>
-      <w:r>
-        <w:t>粒等功能性高分子复合材料的国家火炬计划重点高新技术企业，主要产品动态全硫化热塑性弹性体（TPV）、增强增韧改性塑料、高光泽改性塑料、阻燃改性塑料和熔喷料、专用色母粒和多功能色母粒。公司弹性体研发中心被中国石油与化学工业联合会授予“全国石油与化学工业高性能热塑性弹性体工程实验室”，公司研发中心被中国阻燃学会授予“阻燃材料研发中心”。</w:t>
+        <w:t>山东道恩高分子材料股份有限公司是一家集研发、生产、销售热塑性弹性体、改性塑料和色母粒等功能性高分子复合材料的国家火炬计划重点高新技术企业，主要产品动态全硫化热塑性弹性体（TPV）、增强增韧改性塑料、高光泽改性塑料、阻燃改性塑料和熔喷料、专用色母粒和多功能色母粒。公司弹性体研发中心被中国石油与化学工业联合会授予“全国石油与化学工业高性能热塑性弹性体工程实验室”，公司研发中心被中国阻燃学会授予“阻燃材料研发中心”。</w:t>
       </w:r>
     </w:p>
     <w:p/>
@@ -13146,11 +11914,6 @@
       </w:r>
     </w:p>
     <w:p>
-      <w:pPr>
-        <w:rPr>
-          <w:rFonts w:hint="eastAsia"/>
-        </w:rPr>
-      </w:pPr>
       <w:r>
         <w:rPr>
           <w:rFonts w:hint="eastAsia"/>
@@ -13517,7 +12280,6 @@
         </w:rPr>
         <w:tab/>
       </w:r>
-      <w:proofErr w:type="gramStart"/>
       <w:r>
         <w:rPr>
           <w:rFonts w:ascii="Helvetica" w:hAnsi="Helvetica" w:cs="Helvetica" w:hint="eastAsia"/>
@@ -13529,7 +12291,6 @@
         </w:rPr>
         <w:t>轮胎预硫化</w:t>
       </w:r>
-      <w:proofErr w:type="gramEnd"/>
       <w:r>
         <w:rPr>
           <w:rFonts w:ascii="Helvetica" w:hAnsi="Helvetica" w:cs="Helvetica"/>
@@ -13999,25 +12760,14 @@
         </w:rPr>
         <w:t xml:space="preserve"> </w:t>
       </w:r>
-      <w:proofErr w:type="gramStart"/>
-      <w:r>
-        <w:rPr>
-          <w:rFonts w:ascii="Helvetica" w:hAnsi="Helvetica" w:cs="Helvetica" w:hint="eastAsia"/>
-          <w:color w:val="33353C"/>
-          <w:szCs w:val="21"/>
-          <w:shd w:val="clear" w:color="auto" w:fill="FFFFFF"/>
-        </w:rPr>
-        <w:t>核电及堆用</w:t>
-      </w:r>
-      <w:proofErr w:type="gramEnd"/>
-      <w:r>
-        <w:rPr>
-          <w:rFonts w:ascii="Helvetica" w:hAnsi="Helvetica" w:cs="Helvetica" w:hint="eastAsia"/>
-          <w:color w:val="33353C"/>
-          <w:szCs w:val="21"/>
-          <w:shd w:val="clear" w:color="auto" w:fill="FFFFFF"/>
-        </w:rPr>
-        <w:t>核仪器</w:t>
+      <w:r>
+        <w:rPr>
+          <w:rFonts w:ascii="Helvetica" w:hAnsi="Helvetica" w:cs="Helvetica" w:hint="eastAsia"/>
+          <w:color w:val="33353C"/>
+          <w:szCs w:val="21"/>
+          <w:shd w:val="clear" w:color="auto" w:fill="FFFFFF"/>
+        </w:rPr>
+        <w:t>核电及堆用核仪器</w:t>
       </w:r>
       <w:r>
         <w:rPr>
@@ -14120,47 +12870,7 @@
           <w:szCs w:val="21"/>
           <w:shd w:val="clear" w:color="auto" w:fill="FFFFFF"/>
         </w:rPr>
-        <w:t>中广</w:t>
-      </w:r>
-      <w:proofErr w:type="gramStart"/>
-      <w:r>
-        <w:rPr>
-          <w:rFonts w:ascii="Helvetica" w:hAnsi="Helvetica" w:cs="Helvetica" w:hint="eastAsia"/>
-          <w:color w:val="33353C"/>
-          <w:szCs w:val="21"/>
-          <w:shd w:val="clear" w:color="auto" w:fill="FFFFFF"/>
-        </w:rPr>
-        <w:t>核高新核材</w:t>
-      </w:r>
-      <w:proofErr w:type="gramEnd"/>
-      <w:r>
-        <w:rPr>
-          <w:rFonts w:ascii="Helvetica" w:hAnsi="Helvetica" w:cs="Helvetica" w:hint="eastAsia"/>
-          <w:color w:val="33353C"/>
-          <w:szCs w:val="21"/>
-          <w:shd w:val="clear" w:color="auto" w:fill="FFFFFF"/>
-        </w:rPr>
-        <w:t>集团（东莞）</w:t>
-      </w:r>
-      <w:proofErr w:type="gramStart"/>
-      <w:r>
-        <w:rPr>
-          <w:rFonts w:ascii="Helvetica" w:hAnsi="Helvetica" w:cs="Helvetica" w:hint="eastAsia"/>
-          <w:color w:val="33353C"/>
-          <w:szCs w:val="21"/>
-          <w:shd w:val="clear" w:color="auto" w:fill="FFFFFF"/>
-        </w:rPr>
-        <w:t>祈</w:t>
-      </w:r>
-      <w:proofErr w:type="gramEnd"/>
-      <w:r>
-        <w:rPr>
-          <w:rFonts w:ascii="Helvetica" w:hAnsi="Helvetica" w:cs="Helvetica" w:hint="eastAsia"/>
-          <w:color w:val="33353C"/>
-          <w:szCs w:val="21"/>
-          <w:shd w:val="clear" w:color="auto" w:fill="FFFFFF"/>
-        </w:rPr>
-        <w:t>富新材料有限公司</w:t>
+        <w:t>中广核高新核材集团（东莞）祈富新材料有限公司</w:t>
       </w:r>
     </w:p>
     <w:p/>
@@ -14255,16 +12965,8 @@
         <w:rPr>
           <w:rFonts w:hint="eastAsia"/>
         </w:rPr>
-        <w:t>多元</w:t>
-      </w:r>
-      <w:proofErr w:type="gramStart"/>
-      <w:r>
-        <w:rPr>
-          <w:rFonts w:hint="eastAsia"/>
-        </w:rPr>
-        <w:t>醇</w:t>
-      </w:r>
-      <w:proofErr w:type="gramEnd"/>
+        <w:t>多元醇</w:t>
+      </w:r>
     </w:p>
     <w:p>
       <w:r>
@@ -14289,13 +12991,8 @@
         <w:pStyle w:val="3"/>
       </w:pPr>
       <w:r>
-        <w:t>星</w:t>
-      </w:r>
-      <w:proofErr w:type="gramStart"/>
-      <w:r>
-        <w:t>辉环材</w:t>
-      </w:r>
-      <w:proofErr w:type="gramEnd"/>
+        <w:t>星辉环材</w:t>
+      </w:r>
       <w:r>
         <w:rPr>
           <w:rFonts w:hint="eastAsia"/>
@@ -14305,19 +13002,11 @@
       <w:r>
         <w:t>300834 汕头</w:t>
       </w:r>
-      <w:proofErr w:type="gramStart"/>
-      <w:r>
-        <w:rPr>
-          <w:rFonts w:hint="eastAsia"/>
-        </w:rPr>
-        <w:t>濠</w:t>
-      </w:r>
-      <w:proofErr w:type="gramEnd"/>
-      <w:r>
-        <w:rPr>
-          <w:rFonts w:hint="eastAsia"/>
-        </w:rPr>
-        <w:t xml:space="preserve">江 </w:t>
+      <w:r>
+        <w:rPr>
+          <w:rFonts w:hint="eastAsia"/>
+        </w:rPr>
+        <w:t xml:space="preserve">濠江 </w:t>
       </w:r>
       <w:hyperlink r:id="rId45" w:history="1">
         <w:r>
@@ -14337,25 +13026,11 @@
     </w:p>
     <w:p>
       <w:r>
-        <w:t>星辉环保材料股份有限公司主营业务是从事高分子新材料聚苯乙烯研发、生产与销售。公司产品包括高抗冲聚苯乙烯（HIPS）系列产品与通用级聚苯乙烯（GPPS）系列产品。经过多年的技术沉淀，公司自主创新研发的“超细粉体原位改性聚苯乙烯树脂聚合新技术”，极大地提高了生产的节能环保水平与改性效率，该项技术于2015年10月经“</w:t>
-      </w:r>
-      <w:proofErr w:type="gramStart"/>
-      <w:r>
-        <w:t>汕科鉴</w:t>
-      </w:r>
-      <w:proofErr w:type="gramEnd"/>
-      <w:r>
-        <w:t>字【2015】24号”《科学技术成果鉴定证书》鉴定达到国际先进水平，并于2017年2月获得广东省人民政府颁发的广东省科学技术奖二等奖。公司取得4项发明专利、16项实用新型专利。</w:t>
+        <w:t>星辉环保材料股份有限公司主营业务是从事高分子新材料聚苯乙烯研发、生产与销售。公司产品包括高抗冲聚苯乙烯（HIPS）系列产品与通用级聚苯乙烯（GPPS）系列产品。经过多年的技术沉淀，公司自主创新研发的“超细粉体原位改性聚苯乙烯树脂聚合新技术”，极大地提高了生产的节能环保水平与改性效率，该项技术于2015年10月经“汕科鉴字【2015】24号”《科学技术成果鉴定证书》鉴定达到国际先进水平，并于2017年2月获得广东省人民政府颁发的广东省科学技术奖二等奖。公司取得4项发明专利、16项实用新型专利。</w:t>
       </w:r>
     </w:p>
     <w:p/>
-    <w:p>
-      <w:pPr>
-        <w:rPr>
-          <w:rFonts w:hint="eastAsia"/>
-        </w:rPr>
-      </w:pPr>
-    </w:p>
+    <w:p/>
     <w:p>
       <w:pPr>
         <w:pStyle w:val="3"/>
@@ -14428,21 +13103,7 @@
         <w:rPr>
           <w:rFonts w:hint="eastAsia"/>
         </w:rPr>
-        <w:t>会</w:t>
-      </w:r>
-      <w:proofErr w:type="gramStart"/>
-      <w:r>
-        <w:rPr>
-          <w:rFonts w:hint="eastAsia"/>
-        </w:rPr>
-        <w:t>特</w:t>
-      </w:r>
-      <w:proofErr w:type="gramEnd"/>
-      <w:r>
-        <w:rPr>
-          <w:rFonts w:hint="eastAsia"/>
-        </w:rPr>
-        <w:t>丽-免喷涂材料</w:t>
+        <w:t>会特丽-免喷涂材料</w:t>
       </w:r>
     </w:p>
     <w:p>
@@ -14563,11 +13224,6 @@
       </w:r>
     </w:p>
     <w:p>
-      <w:pPr>
-        <w:rPr>
-          <w:rFonts w:hint="eastAsia"/>
-        </w:rPr>
-      </w:pPr>
       <w:r>
         <w:rPr>
           <w:rFonts w:hint="eastAsia"/>
@@ -14582,19 +13238,11 @@
       <w:r>
         <w:t>银</w:t>
       </w:r>
-      <w:proofErr w:type="gramStart"/>
-      <w:r>
-        <w:rPr>
-          <w:rFonts w:hint="eastAsia"/>
-        </w:rPr>
-        <w:t>禧</w:t>
-      </w:r>
-      <w:proofErr w:type="gramEnd"/>
-      <w:r>
-        <w:rPr>
-          <w:rFonts w:hint="eastAsia"/>
-        </w:rPr>
-        <w:t xml:space="preserve">科技 </w:t>
+      <w:r>
+        <w:rPr>
+          <w:rFonts w:hint="eastAsia"/>
+        </w:rPr>
+        <w:t xml:space="preserve">禧科技 </w:t>
       </w:r>
       <w:r>
         <w:t>300221 广东东莞</w:t>
@@ -14671,17 +13319,8 @@
           <w:sz w:val="28"/>
           <w:szCs w:val="28"/>
         </w:rPr>
-        <w:t>300716 东莞道</w:t>
-      </w:r>
-      <w:proofErr w:type="gramStart"/>
-      <w:r>
-        <w:rPr>
-          <w:sz w:val="28"/>
-          <w:szCs w:val="28"/>
-        </w:rPr>
-        <w:t>滘</w:t>
-      </w:r>
-      <w:proofErr w:type="gramEnd"/>
+        <w:t>300716 东莞道滘</w:t>
+      </w:r>
       <w:r>
         <w:rPr>
           <w:rFonts w:hint="eastAsia"/>
@@ -14789,7 +13428,6 @@
       <w:pPr>
         <w:pStyle w:val="3"/>
       </w:pPr>
-      <w:proofErr w:type="gramStart"/>
       <w:r>
         <w:t>江苏</w:t>
       </w:r>
@@ -14797,14 +13435,7 @@
         <w:rPr>
           <w:rFonts w:hint="eastAsia"/>
         </w:rPr>
-        <w:t>博云</w:t>
-      </w:r>
-      <w:proofErr w:type="gramEnd"/>
-      <w:r>
-        <w:rPr>
-          <w:rFonts w:hint="eastAsia"/>
-        </w:rPr>
-        <w:t xml:space="preserve"> </w:t>
+        <w:t xml:space="preserve">博云 </w:t>
       </w:r>
       <w:r>
         <w:t xml:space="preserve">301003 </w:t>
@@ -14837,13 +13468,7 @@
       </w:r>
     </w:p>
     <w:p/>
-    <w:p>
-      <w:pPr>
-        <w:rPr>
-          <w:rFonts w:hint="eastAsia"/>
-        </w:rPr>
-      </w:pPr>
-    </w:p>
+    <w:p/>
     <w:p>
       <w:pPr>
         <w:pStyle w:val="3"/>
@@ -14886,13 +13511,8 @@
     </w:p>
     <w:p/>
     <w:p>
-      <w:proofErr w:type="gramStart"/>
-      <w:r>
-        <w:t>聚科技</w:t>
-      </w:r>
-      <w:proofErr w:type="gramEnd"/>
-      <w:r>
-        <w:t>之才、建磐石基业</w:t>
+      <w:r>
+        <w:t>聚科技之才、建磐石基业</w:t>
       </w:r>
     </w:p>
     <w:p/>
@@ -14929,11 +13549,6 @@
       </w:r>
     </w:p>
     <w:p>
-      <w:pPr>
-        <w:rPr>
-          <w:rFonts w:hint="eastAsia"/>
-        </w:rPr>
-      </w:pPr>
       <w:r>
         <w:rPr>
           <w:rFonts w:hint="eastAsia"/>
@@ -14945,19 +13560,11 @@
       <w:pPr>
         <w:pStyle w:val="3"/>
       </w:pPr>
-      <w:proofErr w:type="gramStart"/>
-      <w:r>
-        <w:rPr>
-          <w:rFonts w:hint="eastAsia"/>
-        </w:rPr>
-        <w:t>南京聚隆</w:t>
-      </w:r>
-      <w:proofErr w:type="gramEnd"/>
-      <w:r>
-        <w:rPr>
-          <w:rFonts w:hint="eastAsia"/>
-        </w:rPr>
-        <w:t xml:space="preserve"> </w:t>
+      <w:r>
+        <w:rPr>
+          <w:rFonts w:hint="eastAsia"/>
+        </w:rPr>
+        <w:t xml:space="preserve">南京聚隆 </w:t>
       </w:r>
       <w:r>
         <w:t>300644 南京浦口</w:t>
@@ -15048,15 +13655,7 @@
     </w:tbl>
     <w:p>
       <w:r>
-        <w:t>南京聚隆科技股份有限公司主要从事高分子新材料及其复合材料的研发、生产和销售,主要产品为高性能尼龙材料、高性能工程化聚丙烯材料、高性能塑料合金材料、</w:t>
-      </w:r>
-      <w:proofErr w:type="gramStart"/>
-      <w:r>
-        <w:t>塑木环境</w:t>
-      </w:r>
-      <w:proofErr w:type="gramEnd"/>
-      <w:r>
-        <w:t>建筑工程材料、特种工程塑料、高性能弹性体材料等，产品广泛应用于汽车及新能源汽车零部件、轨道交通、通讯电子电气、环保建筑工程、医疗健康等领域。公司专注于改性塑料领域的技术创新和自主研发,“几种无机纳米材料的制备及应用研究”项目和“有机化无机颗粒改性聚合物复合材料制备关键技术”项目曾获国家科学技术进步二等奖,“高速铁路轨道交通用尼龙工</w:t>
+        <w:t>南京聚隆科技股份有限公司主要从事高分子新材料及其复合材料的研发、生产和销售,主要产品为高性能尼龙材料、高性能工程化聚丙烯材料、高性能塑料合金材料、塑木环境建筑工程材料、特种工程塑料、高性能弹性体材料等，产品广泛应用于汽车及新能源汽车零部件、轨道交通、通讯电子电气、环保建筑工程、医疗健康等领域。公司专注于改性塑料领域的技术创新和自主研发,“几种无机纳米材料的制备及应用研究”项目和“有机化无机颗粒改性聚合物复合材料制备关键技术”项目曾获国家科学技术进步二等奖,“高速铁路轨道交通用尼龙工</w:t>
       </w:r>
       <w:r>
         <w:lastRenderedPageBreak/>
@@ -15064,30 +13663,16 @@
       </w:r>
     </w:p>
     <w:p/>
-    <w:p>
-      <w:pPr>
-        <w:rPr>
-          <w:rFonts w:hint="eastAsia"/>
-        </w:rPr>
-      </w:pPr>
-    </w:p>
+    <w:p/>
     <w:p>
       <w:pPr>
         <w:pStyle w:val="3"/>
       </w:pPr>
-      <w:proofErr w:type="gramStart"/>
-      <w:r>
-        <w:rPr>
-          <w:rFonts w:hint="eastAsia"/>
-        </w:rPr>
-        <w:t>奇德新材</w:t>
-      </w:r>
-      <w:proofErr w:type="gramEnd"/>
-      <w:r>
-        <w:rPr>
-          <w:rFonts w:hint="eastAsia"/>
-        </w:rPr>
-        <w:t xml:space="preserve"> </w:t>
+      <w:r>
+        <w:rPr>
+          <w:rFonts w:hint="eastAsia"/>
+        </w:rPr>
+        <w:t xml:space="preserve">奇德新材 </w:t>
       </w:r>
       <w:r>
         <w:t xml:space="preserve">300995 </w:t>
@@ -15225,29 +13810,10 @@
         <w:rPr>
           <w:rFonts w:hint="eastAsia"/>
         </w:rPr>
-        <w:t>长波</w:t>
-      </w:r>
-      <w:proofErr w:type="gramStart"/>
-      <w:r>
-        <w:rPr>
-          <w:rFonts w:hint="eastAsia"/>
-        </w:rPr>
-        <w:t>纤</w:t>
-      </w:r>
-      <w:proofErr w:type="gramEnd"/>
-      <w:r>
-        <w:rPr>
-          <w:rFonts w:hint="eastAsia"/>
-        </w:rPr>
-        <w:t>增强系列</w:t>
-      </w:r>
-    </w:p>
-    <w:p>
-      <w:pPr>
-        <w:rPr>
-          <w:rFonts w:hint="eastAsia"/>
-        </w:rPr>
-      </w:pPr>
+        <w:t>长波纤增强系列</w:t>
+      </w:r>
+    </w:p>
+    <w:p>
       <w:r>
         <w:rPr>
           <w:rFonts w:hint="eastAsia"/>
@@ -15293,15 +13859,7 @@
     </w:p>
     <w:p>
       <w:r>
-        <w:t>杭州高新橡塑材料股份有限公司的主营业务为线缆用高分子材料的研发、生产和销售。公司的主要产品为特种聚乙烯及交联聚乙烯电缆料、特种聚氯乙烯电缆料、通用聚氯乙烯电缆料、</w:t>
-      </w:r>
-      <w:proofErr w:type="gramStart"/>
-      <w:r>
-        <w:t>无卤低烟阻燃</w:t>
-      </w:r>
-      <w:proofErr w:type="gramEnd"/>
-      <w:r>
-        <w:t>电缆料、橡胶电缆料及橡塑改性弹性体。</w:t>
+        <w:t>杭州高新橡塑材料股份有限公司的主营业务为线缆用高分子材料的研发、生产和销售。公司的主要产品为特种聚乙烯及交联聚乙烯电缆料、特种聚氯乙烯电缆料、通用聚氯乙烯电缆料、无卤低烟阻燃电缆料、橡胶电缆料及橡塑改性弹性体。</w:t>
       </w:r>
     </w:p>
     <w:p/>
@@ -15316,13 +13874,8 @@
         <w:t>S</w:t>
       </w:r>
       <w:r>
-        <w:t>T</w:t>
-      </w:r>
-      <w:proofErr w:type="gramStart"/>
-      <w:r>
-        <w:t>榕</w:t>
-      </w:r>
-      <w:proofErr w:type="gramEnd"/>
+        <w:t>T榕</w:t>
+      </w:r>
       <w:r>
         <w:rPr>
           <w:rFonts w:hint="eastAsia"/>
@@ -15356,23 +13909,7 @@
     </w:p>
     <w:p>
       <w:r>
-        <w:t>广东榕泰实业股份有限公司主营业务是化工材料和互联网综合服务。主要产品为氨基复合材料(新材料),苯酐及增塑剂等化工材料的生产和销售；互联网数据中心(IDC),</w:t>
-      </w:r>
-      <w:proofErr w:type="gramStart"/>
-      <w:r>
-        <w:t>云计算</w:t>
-      </w:r>
-      <w:proofErr w:type="gramEnd"/>
-      <w:r>
-        <w:t>,CDN等业务。公司是国内外氨基复合材料行业的龙头企业之一,也是国家重点高新技术企业。公司生产的"</w:t>
-      </w:r>
-      <w:proofErr w:type="gramStart"/>
-      <w:r>
-        <w:t>榕</w:t>
-      </w:r>
-      <w:proofErr w:type="gramEnd"/>
-      <w:r>
-        <w:t>泰"ML氨基复合材料陆续通过了省级、国家级技术鉴定,获得国家级火炬计划项目证书和国家发明专利,并被国家工商管理总局商标局、国家质量技术监督局等部门授予"中国名牌产品"和"国家重点新产品"的称号。</w:t>
+        <w:t>广东榕泰实业股份有限公司主营业务是化工材料和互联网综合服务。主要产品为氨基复合材料(新材料),苯酐及增塑剂等化工材料的生产和销售；互联网数据中心(IDC),云计算,CDN等业务。公司是国内外氨基复合材料行业的龙头企业之一,也是国家重点高新技术企业。公司生产的"榕泰"ML氨基复合材料陆续通过了省级、国家级技术鉴定,获得国家级火炬计划项目证书和国家发明专利,并被国家工商管理总局商标局、国家质量技术监督局等部门授予"中国名牌产品"和"国家重点新产品"的称号。</w:t>
       </w:r>
     </w:p>
     <w:p/>
@@ -15418,11 +13955,6 @@
       </w:r>
     </w:p>
     <w:p>
-      <w:pPr>
-        <w:rPr>
-          <w:rFonts w:hint="eastAsia"/>
-        </w:rPr>
-      </w:pPr>
       <w:r>
         <w:rPr>
           <w:rFonts w:hint="eastAsia"/>
@@ -15704,15 +14236,7 @@
         <w:jc w:val="left"/>
       </w:pPr>
       <w:r>
-        <w:t>浙江建业化工股份有限公司的主营业务是低碳脂肪胺、增塑剂、醋酸酯、电子化学品等的生产、研发和销售。公司的主要产品是醋酸酯类中的醋酸正丙酯、醋酸异丁酯。公司为国家级高新技术企业、全国低碳脂肪</w:t>
-      </w:r>
-      <w:proofErr w:type="gramStart"/>
-      <w:r>
-        <w:t>胺</w:t>
-      </w:r>
-      <w:proofErr w:type="gramEnd"/>
-      <w:r>
-        <w:t>行业领军企业和全国增塑剂行业十强企业，近年来先后承担并完成了一项国家重点新产品项目计划和六项国家火炬计划项目。</w:t>
+        <w:t>浙江建业化工股份有限公司的主营业务是低碳脂肪胺、增塑剂、醋酸酯、电子化学品等的生产、研发和销售。公司的主要产品是醋酸酯类中的醋酸正丙酯、醋酸异丁酯。公司为国家级高新技术企业、全国低碳脂肪胺行业领军企业和全国增塑剂行业十强企业，近年来先后承担并完成了一项国家重点新产品项目计划和六项国家火炬计划项目。</w:t>
       </w:r>
     </w:p>
     <w:p>
@@ -15773,21 +14297,7 @@
         <w:rPr>
           <w:rFonts w:hint="eastAsia"/>
         </w:rPr>
-        <w:t>低碳脂肪</w:t>
-      </w:r>
-      <w:proofErr w:type="gramStart"/>
-      <w:r>
-        <w:rPr>
-          <w:rFonts w:hint="eastAsia"/>
-        </w:rPr>
-        <w:t>胺</w:t>
-      </w:r>
-      <w:proofErr w:type="gramEnd"/>
-      <w:r>
-        <w:rPr>
-          <w:rFonts w:hint="eastAsia"/>
-        </w:rPr>
-        <w:t>系列</w:t>
+        <w:t>低碳脂肪胺系列</w:t>
       </w:r>
     </w:p>
     <w:p>
@@ -15809,21 +14319,7 @@
         <w:rPr>
           <w:rFonts w:hint="eastAsia"/>
         </w:rPr>
-        <w:t>乙酸</w:t>
-      </w:r>
-      <w:proofErr w:type="gramStart"/>
-      <w:r>
-        <w:rPr>
-          <w:rFonts w:hint="eastAsia"/>
-        </w:rPr>
-        <w:t>酯</w:t>
-      </w:r>
-      <w:proofErr w:type="gramEnd"/>
-      <w:r>
-        <w:rPr>
-          <w:rFonts w:hint="eastAsia"/>
-        </w:rPr>
-        <w:t>系列</w:t>
+        <w:t>乙酸酯系列</w:t>
       </w:r>
     </w:p>
     <w:p>
@@ -15853,19 +14349,11 @@
       <w:pPr>
         <w:pStyle w:val="3"/>
       </w:pPr>
-      <w:proofErr w:type="gramStart"/>
-      <w:r>
-        <w:rPr>
-          <w:rFonts w:hint="eastAsia"/>
-        </w:rPr>
-        <w:t>润阳科技</w:t>
-      </w:r>
-      <w:proofErr w:type="gramEnd"/>
-      <w:r>
-        <w:rPr>
-          <w:rFonts w:hint="eastAsia"/>
-        </w:rPr>
-        <w:t xml:space="preserve"> </w:t>
+      <w:r>
+        <w:rPr>
+          <w:rFonts w:hint="eastAsia"/>
+        </w:rPr>
+        <w:t xml:space="preserve">润阳科技 </w:t>
       </w:r>
       <w:r>
         <w:t xml:space="preserve">300920 </w:t>
@@ -16009,7 +14497,6 @@
         <w:pStyle w:val="3"/>
       </w:pPr>
       <w:bookmarkStart w:id="16" w:name="_Toc120633182"/>
-      <w:proofErr w:type="gramStart"/>
       <w:r>
         <w:t>赞宇</w:t>
       </w:r>
@@ -16017,14 +14504,7 @@
         <w:rPr>
           <w:rFonts w:hint="eastAsia"/>
         </w:rPr>
-        <w:t>科技</w:t>
-      </w:r>
-      <w:proofErr w:type="gramEnd"/>
-      <w:r>
-        <w:rPr>
-          <w:rFonts w:hint="eastAsia"/>
-        </w:rPr>
-        <w:t xml:space="preserve"> </w:t>
+        <w:t xml:space="preserve">科技 </w:t>
       </w:r>
       <w:r>
         <w:t>002637 杭州西湖</w:t>
@@ -16101,25 +14581,14 @@
           <w:shd w:val="clear" w:color="auto" w:fill="FFFFFF"/>
         </w:rPr>
       </w:pPr>
-      <w:proofErr w:type="gramStart"/>
-      <w:r>
-        <w:rPr>
-          <w:rFonts w:ascii="Helvetica" w:hAnsi="Helvetica" w:cs="Helvetica"/>
-          <w:color w:val="33353C"/>
-          <w:szCs w:val="21"/>
-          <w:shd w:val="clear" w:color="auto" w:fill="FFFFFF"/>
-        </w:rPr>
-        <w:t>赞宇科技</w:t>
-      </w:r>
-      <w:proofErr w:type="gramEnd"/>
-      <w:r>
-        <w:rPr>
-          <w:rFonts w:ascii="Helvetica" w:hAnsi="Helvetica" w:cs="Helvetica"/>
-          <w:color w:val="33353C"/>
-          <w:szCs w:val="21"/>
-          <w:shd w:val="clear" w:color="auto" w:fill="FFFFFF"/>
-        </w:rPr>
-        <w:t>集团股份有限公司主要业务仍集中在表面活性剂及油脂化学品制造产业，并提供食品安全、环境、职业卫生等第三方检测和水环境综合治理服务。其主要产品有表面活性剂、油化产品、第三方检测服务、污水处理运营。</w:t>
+      <w:r>
+        <w:rPr>
+          <w:rFonts w:ascii="Helvetica" w:hAnsi="Helvetica" w:cs="Helvetica"/>
+          <w:color w:val="33353C"/>
+          <w:szCs w:val="21"/>
+          <w:shd w:val="clear" w:color="auto" w:fill="FFFFFF"/>
+        </w:rPr>
+        <w:t>赞宇科技集团股份有限公司主要业务仍集中在表面活性剂及油脂化学品制造产业，并提供食品安全、环境、职业卫生等第三方检测和水环境综合治理服务。其主要产品有表面活性剂、油化产品、第三方检测服务、污水处理运营。</w:t>
       </w:r>
     </w:p>
     <w:p>
@@ -16260,7 +14729,6 @@
         </w:rPr>
         <w:t>氢化植物油</w:t>
       </w:r>
-      <w:proofErr w:type="gramStart"/>
       <w:r>
         <w:rPr>
           <w:rFonts w:ascii="Helvetica" w:hAnsi="Helvetica" w:cs="Helvetica" w:hint="eastAsia"/>
@@ -16295,17 +14763,7 @@
           <w:szCs w:val="21"/>
           <w:shd w:val="clear" w:color="auto" w:fill="FFFFFF"/>
         </w:rPr>
-        <w:t>脂肪酸</w:t>
-      </w:r>
-      <w:proofErr w:type="gramEnd"/>
-      <w:r>
-        <w:rPr>
-          <w:rFonts w:ascii="Helvetica" w:hAnsi="Helvetica" w:cs="Helvetica" w:hint="eastAsia"/>
-          <w:color w:val="33353C"/>
-          <w:szCs w:val="21"/>
-          <w:shd w:val="clear" w:color="auto" w:fill="FFFFFF"/>
-        </w:rPr>
-        <w:t>酯</w:t>
+        <w:t>脂肪酸酯</w:t>
       </w:r>
       <w:r>
         <w:rPr>
@@ -16414,27 +14872,7 @@
           <w:szCs w:val="21"/>
           <w:shd w:val="clear" w:color="auto" w:fill="FFFFFF"/>
         </w:rPr>
-        <w:t>家清</w:t>
-      </w:r>
-      <w:proofErr w:type="gramStart"/>
-      <w:r>
-        <w:rPr>
-          <w:rFonts w:ascii="Helvetica" w:hAnsi="Helvetica" w:cs="Helvetica" w:hint="eastAsia"/>
-          <w:color w:val="33353C"/>
-          <w:szCs w:val="21"/>
-          <w:shd w:val="clear" w:color="auto" w:fill="FFFFFF"/>
-        </w:rPr>
-        <w:t>个</w:t>
-      </w:r>
-      <w:proofErr w:type="gramEnd"/>
-      <w:r>
-        <w:rPr>
-          <w:rFonts w:ascii="Helvetica" w:hAnsi="Helvetica" w:cs="Helvetica" w:hint="eastAsia"/>
-          <w:color w:val="33353C"/>
-          <w:szCs w:val="21"/>
-          <w:shd w:val="clear" w:color="auto" w:fill="FFFFFF"/>
-        </w:rPr>
-        <w:t>护产品</w:t>
+        <w:t>家清个护产品</w:t>
       </w:r>
     </w:p>
     <w:p>
@@ -16451,58 +14889,22 @@
           <w:sz w:val="28"/>
           <w:szCs w:val="28"/>
         </w:rPr>
-        <w:t>宏</w:t>
-      </w:r>
-      <w:proofErr w:type="gramStart"/>
-      <w:r>
-        <w:rPr>
-          <w:rFonts w:hint="eastAsia"/>
+        <w:t xml:space="preserve">宏昌科技 </w:t>
+      </w:r>
+      <w:r>
+        <w:rPr>
           <w:sz w:val="28"/>
           <w:szCs w:val="28"/>
         </w:rPr>
-        <w:t>昌科技</w:t>
-      </w:r>
-      <w:proofErr w:type="gramEnd"/>
+        <w:t xml:space="preserve">301008 </w:t>
+      </w:r>
       <w:r>
         <w:rPr>
           <w:rFonts w:hint="eastAsia"/>
           <w:sz w:val="28"/>
           <w:szCs w:val="28"/>
         </w:rPr>
-        <w:t xml:space="preserve"> </w:t>
-      </w:r>
-      <w:r>
-        <w:rPr>
-          <w:sz w:val="28"/>
-          <w:szCs w:val="28"/>
-        </w:rPr>
-        <w:t xml:space="preserve">301008 </w:t>
-      </w:r>
-      <w:r>
-        <w:rPr>
-          <w:rFonts w:hint="eastAsia"/>
-          <w:sz w:val="28"/>
-          <w:szCs w:val="28"/>
-        </w:rPr>
-        <w:t>金华</w:t>
-      </w:r>
-      <w:proofErr w:type="gramStart"/>
-      <w:r>
-        <w:rPr>
-          <w:rFonts w:hint="eastAsia"/>
-          <w:sz w:val="28"/>
-          <w:szCs w:val="28"/>
-        </w:rPr>
-        <w:t>婺</w:t>
-      </w:r>
-      <w:proofErr w:type="gramEnd"/>
-      <w:r>
-        <w:rPr>
-          <w:rFonts w:hint="eastAsia"/>
-          <w:sz w:val="28"/>
-          <w:szCs w:val="28"/>
-        </w:rPr>
-        <w:t xml:space="preserve">城 </w:t>
+        <w:t xml:space="preserve">金华婺城 </w:t>
       </w:r>
       <w:hyperlink r:id="rId60" w:history="1">
         <w:r>
@@ -16535,21 +14937,7 @@
         <w:rPr>
           <w:rFonts w:hint="eastAsia"/>
         </w:rPr>
-        <w:t>成为世界一流的家电磁</w:t>
-      </w:r>
-      <w:proofErr w:type="gramStart"/>
-      <w:r>
-        <w:rPr>
-          <w:rFonts w:hint="eastAsia"/>
-        </w:rPr>
-        <w:t>感控制</w:t>
-      </w:r>
-      <w:proofErr w:type="gramEnd"/>
-      <w:r>
-        <w:rPr>
-          <w:rFonts w:hint="eastAsia"/>
-        </w:rPr>
-        <w:t>与流体系统解决方案提供商</w:t>
+        <w:t>成为世界一流的家电磁感控制与流体系统解决方案提供商</w:t>
       </w:r>
     </w:p>
     <w:p/>
@@ -16644,23 +15032,13 @@
           <w:szCs w:val="28"/>
         </w:rPr>
       </w:pPr>
-      <w:proofErr w:type="gramStart"/>
       <w:r>
         <w:rPr>
           <w:rFonts w:hint="eastAsia"/>
           <w:sz w:val="28"/>
           <w:szCs w:val="28"/>
         </w:rPr>
-        <w:t>凯美特气</w:t>
-      </w:r>
-      <w:proofErr w:type="gramEnd"/>
-      <w:r>
-        <w:rPr>
-          <w:rFonts w:hint="eastAsia"/>
-          <w:sz w:val="28"/>
-          <w:szCs w:val="28"/>
-        </w:rPr>
-        <w:t xml:space="preserve"> </w:t>
+        <w:t xml:space="preserve">凯美特气 </w:t>
       </w:r>
       <w:r>
         <w:rPr>
@@ -16762,27 +15140,7 @@
           <w:szCs w:val="21"/>
           <w:shd w:val="clear" w:color="auto" w:fill="FFFFFF"/>
         </w:rPr>
-        <w:t>火炬气回收利用的专业环保企业。主要产品为高纯食品级液体二氧化碳、液氧、液氮和</w:t>
-      </w:r>
-      <w:proofErr w:type="gramStart"/>
-      <w:r>
-        <w:rPr>
-          <w:rFonts w:ascii="Helvetica" w:hAnsi="Helvetica" w:cs="Helvetica"/>
-          <w:color w:val="33353C"/>
-          <w:szCs w:val="21"/>
-          <w:shd w:val="clear" w:color="auto" w:fill="FFFFFF"/>
-        </w:rPr>
-        <w:t>液氩</w:t>
-      </w:r>
-      <w:proofErr w:type="gramEnd"/>
-      <w:r>
-        <w:rPr>
-          <w:rFonts w:ascii="Helvetica" w:hAnsi="Helvetica" w:cs="Helvetica"/>
-          <w:color w:val="33353C"/>
-          <w:szCs w:val="21"/>
-          <w:shd w:val="clear" w:color="auto" w:fill="FFFFFF"/>
-        </w:rPr>
-        <w:t>。四家分公司均利用二氧化碳超高提纯技术（已获国家专利）生产食品级二氧化碳产品，产品质量远远高于</w:t>
+        <w:t>火炬气回收利用的专业环保企业。主要产品为高纯食品级液体二氧化碳、液氧、液氮和液氩。四家分公司均利用二氧化碳超高提纯技术（已获国家专利）生产食品级二氧化碳产品，产品质量远远高于</w:t>
       </w:r>
       <w:r>
         <w:rPr>
@@ -16818,27 +15176,7 @@
           <w:szCs w:val="21"/>
           <w:shd w:val="clear" w:color="auto" w:fill="FFFFFF"/>
         </w:rPr>
-        <w:t>标准，并</w:t>
-      </w:r>
-      <w:proofErr w:type="gramStart"/>
-      <w:r>
-        <w:rPr>
-          <w:rFonts w:ascii="Helvetica" w:hAnsi="Helvetica" w:cs="Helvetica"/>
-          <w:color w:val="33353C"/>
-          <w:szCs w:val="21"/>
-          <w:shd w:val="clear" w:color="auto" w:fill="FFFFFF"/>
-        </w:rPr>
-        <w:t>被重要</w:t>
-      </w:r>
-      <w:proofErr w:type="gramEnd"/>
-      <w:r>
-        <w:rPr>
-          <w:rFonts w:ascii="Helvetica" w:hAnsi="Helvetica" w:cs="Helvetica"/>
-          <w:color w:val="33353C"/>
-          <w:szCs w:val="21"/>
-          <w:shd w:val="clear" w:color="auto" w:fill="FFFFFF"/>
-        </w:rPr>
-        <w:t>客户</w:t>
+        <w:t>标准，并被重要客户</w:t>
       </w:r>
       <w:r>
         <w:rPr>
@@ -17097,7 +15435,6 @@
         </w:rPr>
         <w:t>氩气</w:t>
       </w:r>
-      <w:proofErr w:type="spellStart"/>
       <w:r>
         <w:rPr>
           <w:rFonts w:ascii="Helvetica" w:hAnsi="Helvetica" w:cs="Helvetica" w:hint="eastAsia"/>
@@ -17107,7 +15444,6 @@
         </w:rPr>
         <w:t>Ar</w:t>
       </w:r>
-      <w:proofErr w:type="spellEnd"/>
       <w:r>
         <w:rPr>
           <w:rFonts w:ascii="Helvetica" w:hAnsi="Helvetica" w:cs="Helvetica"/>
@@ -17273,21 +15609,7 @@
         <w:rPr>
           <w:rFonts w:hint="eastAsia"/>
         </w:rPr>
-        <w:t>华</w:t>
-      </w:r>
-      <w:proofErr w:type="gramStart"/>
-      <w:r>
-        <w:rPr>
-          <w:rFonts w:hint="eastAsia"/>
-        </w:rPr>
-        <w:t>特</w:t>
-      </w:r>
-      <w:proofErr w:type="gramEnd"/>
-      <w:r>
-        <w:rPr>
-          <w:rFonts w:hint="eastAsia"/>
-        </w:rPr>
-        <w:t xml:space="preserve">气体 </w:t>
+        <w:t xml:space="preserve">华特气体 </w:t>
       </w:r>
       <w:r>
         <w:t>688268 佛山南海</w:t>
@@ -17549,19 +15871,8 @@
           <w:szCs w:val="21"/>
           <w:shd w:val="clear" w:color="auto" w:fill="FFFFFF"/>
         </w:rPr>
-        <w:t>高</w:t>
-      </w:r>
-      <w:proofErr w:type="gramStart"/>
-      <w:r>
-        <w:rPr>
-          <w:rFonts w:ascii="Helvetica" w:hAnsi="Helvetica" w:cs="Helvetica" w:hint="eastAsia"/>
-          <w:color w:val="33353C"/>
-          <w:szCs w:val="21"/>
-          <w:shd w:val="clear" w:color="auto" w:fill="FFFFFF"/>
-        </w:rPr>
-        <w:t>纯二氟甲烷</w:t>
-      </w:r>
-      <w:proofErr w:type="gramEnd"/>
+        <w:t>高纯二氟甲烷</w:t>
+      </w:r>
       <w:r>
         <w:rPr>
           <w:rFonts w:ascii="Helvetica" w:hAnsi="Helvetica" w:cs="Helvetica" w:hint="eastAsia"/>
@@ -17634,25 +15945,14 @@
         </w:rPr>
         <w:t>氩氙氖混合气</w:t>
       </w:r>
-      <w:proofErr w:type="spellStart"/>
-      <w:r>
-        <w:rPr>
-          <w:rFonts w:ascii="Helvetica" w:hAnsi="Helvetica" w:cs="Helvetica" w:hint="eastAsia"/>
-          <w:color w:val="33353C"/>
-          <w:szCs w:val="21"/>
-          <w:shd w:val="clear" w:color="auto" w:fill="FFFFFF"/>
-        </w:rPr>
-        <w:t>Ar</w:t>
-      </w:r>
-      <w:proofErr w:type="spellEnd"/>
-      <w:r>
-        <w:rPr>
-          <w:rFonts w:ascii="Helvetica" w:hAnsi="Helvetica" w:cs="Helvetica" w:hint="eastAsia"/>
-          <w:color w:val="33353C"/>
-          <w:szCs w:val="21"/>
-          <w:shd w:val="clear" w:color="auto" w:fill="FFFFFF"/>
-        </w:rPr>
-        <w:t>-Xe-Ne</w:t>
+      <w:r>
+        <w:rPr>
+          <w:rFonts w:ascii="Helvetica" w:hAnsi="Helvetica" w:cs="Helvetica" w:hint="eastAsia"/>
+          <w:color w:val="33353C"/>
+          <w:szCs w:val="21"/>
+          <w:shd w:val="clear" w:color="auto" w:fill="FFFFFF"/>
+        </w:rPr>
+        <w:t>Ar-Xe-Ne</w:t>
       </w:r>
     </w:p>
     <w:p>
@@ -17856,21 +16156,7 @@
         <w:rPr>
           <w:rFonts w:hint="eastAsia"/>
         </w:rPr>
-        <w:t>中钢</w:t>
-      </w:r>
-      <w:proofErr w:type="gramStart"/>
-      <w:r>
-        <w:rPr>
-          <w:rFonts w:hint="eastAsia"/>
-        </w:rPr>
-        <w:t>洛</w:t>
-      </w:r>
-      <w:proofErr w:type="gramEnd"/>
-      <w:r>
-        <w:rPr>
-          <w:rFonts w:hint="eastAsia"/>
-        </w:rPr>
-        <w:t xml:space="preserve">耐 </w:t>
+        <w:t xml:space="preserve">中钢洛耐 </w:t>
       </w:r>
       <w:r>
         <w:t>688119 洛阳涧西</w:t>
@@ -17897,15 +16183,7 @@
     </w:p>
     <w:p>
       <w:r>
-        <w:t>中钢</w:t>
-      </w:r>
-      <w:proofErr w:type="gramStart"/>
-      <w:r>
-        <w:t>洛耐科技</w:t>
-      </w:r>
-      <w:proofErr w:type="gramEnd"/>
-      <w:r>
-        <w:t>股份有限公司主营业务为中高端耐火材料的研发、制造、销售和服务。公司主要产品有硅质耐火材料、镁质耐火材料、高铝质耐火材料、复合耐火材料、高纯氧化物耐火材料、功能型耐火材料。公司建有先进耐火材料国家重点实验室、国家工程研究中心、国家地方联建实验室和国家耐火材料质量监督检验中心等科研创新平台；拥有各类专业技术人员，组成多支专业结构完整的高素质协同创新团队，设有院士工作站、中原学者科学家工作室和博士后科研工作站。先后承担多项国家、部(省)级课题，取得多项科研成果，21世纪以来，公司围绕耐火材料功能化、轻量化、节能环保、资源化利用、应用模拟、表征方法及标准研究等方向开展研究，获得科技成果鉴定60余项。</w:t>
+        <w:t>中钢洛耐科技股份有限公司主营业务为中高端耐火材料的研发、制造、销售和服务。公司主要产品有硅质耐火材料、镁质耐火材料、高铝质耐火材料、复合耐火材料、高纯氧化物耐火材料、功能型耐火材料。公司建有先进耐火材料国家重点实验室、国家工程研究中心、国家地方联建实验室和国家耐火材料质量监督检验中心等科研创新平台；拥有各类专业技术人员，组成多支专业结构完整的高素质协同创新团队，设有院士工作站、中原学者科学家工作室和博士后科研工作站。先后承担多项国家、部(省)级课题，取得多项科研成果，21世纪以来，公司围绕耐火材料功能化、轻量化、节能环保、资源化利用、应用模拟、表征方法及标准研究等方向开展研究，获得科技成果鉴定60余项。</w:t>
       </w:r>
     </w:p>
     <w:p/>
@@ -18057,27 +16335,7 @@
           <w:szCs w:val="21"/>
           <w:shd w:val="clear" w:color="auto" w:fill="FFFFFF"/>
         </w:rPr>
-        <w:t>用于平板玻璃、日用玻璃、其他特种</w:t>
-      </w:r>
-      <w:proofErr w:type="gramStart"/>
-      <w:r>
-        <w:rPr>
-          <w:rFonts w:ascii="Helvetica" w:hAnsi="Helvetica" w:cs="Helvetica"/>
-          <w:color w:val="33353C"/>
-          <w:szCs w:val="21"/>
-          <w:shd w:val="clear" w:color="auto" w:fill="FFFFFF"/>
-        </w:rPr>
-        <w:t>玻璃窑体的</w:t>
-      </w:r>
-      <w:proofErr w:type="gramEnd"/>
-      <w:r>
-        <w:rPr>
-          <w:rFonts w:ascii="Helvetica" w:hAnsi="Helvetica" w:cs="Helvetica"/>
-          <w:color w:val="33353C"/>
-          <w:szCs w:val="21"/>
-          <w:shd w:val="clear" w:color="auto" w:fill="FFFFFF"/>
-        </w:rPr>
-        <w:t>砌筑、碱性耐火材料、铝硅质耐火材料、不定形耐火材料、有炼钢系统用耐火材料、炼铁系统用耐火材料、连铸用功能型耐火材料；公司拥有博士后工作站</w:t>
+        <w:t>用于平板玻璃、日用玻璃、其他特种玻璃窑体的砌筑、碱性耐火材料、铝硅质耐火材料、不定形耐火材料、有炼钢系统用耐火材料、炼铁系统用耐火材料、连铸用功能型耐火材料；公司拥有博士后工作站</w:t>
       </w:r>
       <w:r>
         <w:rPr>
@@ -18644,7 +16902,392 @@
       </w:r>
     </w:p>
     <w:p/>
+    <w:p>
+      <w:pPr>
+        <w:pStyle w:val="2"/>
+      </w:pPr>
+      <w:r>
+        <w:rPr>
+          <w:rFonts w:hint="eastAsia"/>
+        </w:rPr>
+        <w:t>膜</w:t>
+      </w:r>
+    </w:p>
+    <w:p>
+      <w:pPr>
+        <w:pStyle w:val="3"/>
+      </w:pPr>
+      <w:r>
+        <w:t>国风新材</w:t>
+      </w:r>
+      <w:r>
+        <w:rPr>
+          <w:rFonts w:hint="eastAsia"/>
+        </w:rPr>
+        <w:t xml:space="preserve"> </w:t>
+      </w:r>
+      <w:r>
+        <w:t>000859 合肥蜀山</w:t>
+      </w:r>
+      <w:r>
+        <w:rPr>
+          <w:rFonts w:hint="eastAsia"/>
+        </w:rPr>
+        <w:t xml:space="preserve"> </w:t>
+      </w:r>
+      <w:hyperlink r:id="rId65" w:history="1">
+        <w:r>
+          <w:rPr>
+            <w:rStyle w:val="a7"/>
+            <w:color w:val="auto"/>
+            <w:u w:val="none"/>
+          </w:rPr>
+          <w:t>http://www.guofeng.com</w:t>
+        </w:r>
+      </w:hyperlink>
+    </w:p>
+    <w:tbl>
+      <w:tblPr>
+        <w:tblW w:w="0" w:type="auto"/>
+        <w:tblCellSpacing w:w="15" w:type="dxa"/>
+        <w:tblCellMar>
+          <w:top w:w="15" w:type="dxa"/>
+          <w:left w:w="15" w:type="dxa"/>
+          <w:bottom w:w="15" w:type="dxa"/>
+          <w:right w:w="15" w:type="dxa"/>
+        </w:tblCellMar>
+        <w:tblLook w:val="04A0" w:firstRow="1" w:lastRow="0" w:firstColumn="1" w:lastColumn="0" w:noHBand="0" w:noVBand="1"/>
+      </w:tblPr>
+      <w:tblGrid>
+        <w:gridCol w:w="81"/>
+        <w:gridCol w:w="1935"/>
+      </w:tblGrid>
+      <w:tr>
+        <w:trPr>
+          <w:tblCellSpacing w:w="15" w:type="dxa"/>
+        </w:trPr>
+        <w:tc>
+          <w:tcPr>
+            <w:tcW w:w="0" w:type="auto"/>
+            <w:vAlign w:val="center"/>
+            <w:hideMark/>
+          </w:tcPr>
+          <w:p>
+            <w:pPr>
+              <w:jc w:val="left"/>
+              <w:rPr>
+                <w:rFonts w:ascii="宋体" w:eastAsia="宋体" w:hAnsi="宋体" w:cs="宋体"/>
+                <w:kern w:val="0"/>
+                <w:sz w:val="24"/>
+                <w:szCs w:val="24"/>
+              </w:rPr>
+            </w:pPr>
+          </w:p>
+        </w:tc>
+        <w:tc>
+          <w:tcPr>
+            <w:tcW w:w="0" w:type="auto"/>
+            <w:vAlign w:val="center"/>
+            <w:hideMark/>
+          </w:tcPr>
+          <w:p>
+            <w:pPr>
+              <w:jc w:val="left"/>
+              <w:rPr>
+                <w:rFonts w:ascii="宋体" w:eastAsia="宋体" w:hAnsi="宋体" w:cs="宋体"/>
+                <w:kern w:val="0"/>
+                <w:sz w:val="24"/>
+                <w:szCs w:val="24"/>
+              </w:rPr>
+            </w:pPr>
+            <w:r>
+              <w:rPr>
+                <w:rFonts w:ascii="宋体" w:eastAsia="宋体" w:hAnsi="宋体" w:cs="宋体"/>
+                <w:kern w:val="0"/>
+                <w:sz w:val="24"/>
+                <w:szCs w:val="24"/>
+              </w:rPr>
+              <w:t>总市值：49.37亿</w:t>
+            </w:r>
+          </w:p>
+        </w:tc>
+      </w:tr>
+    </w:tbl>
+    <w:p>
+      <w:r>
+        <w:t>安徽国风新材料股份有限公司主营业务为生产经营双向拉伸聚丙烯薄膜和双向拉伸聚酯薄膜等包装膜材料、预涂膜材料、电容器用薄膜、聚酰亚胺薄膜、高分子功能膜材料和电子信息用膜材料，以及木塑新材料、工程塑料等。公司的主要产品为双向拉伸聚丙烯薄膜（BOPP薄膜）产品。截止到2021年6月底，公司共拥有各类有效专利274项，其中发明专利68项，实用新型专利192项，外观设计专利14项。</w:t>
+      </w:r>
+    </w:p>
     <w:p/>
+    <w:p>
+      <w:r>
+        <w:rPr>
+          <w:rFonts w:hint="eastAsia"/>
+        </w:rPr>
+        <w:t>产品</w:t>
+      </w:r>
+    </w:p>
+    <w:p>
+      <w:r>
+        <w:rPr>
+          <w:rFonts w:hint="eastAsia"/>
+        </w:rPr>
+        <w:t>塑料薄膜</w:t>
+      </w:r>
+    </w:p>
+    <w:p>
+      <w:r>
+        <w:rPr>
+          <w:rFonts w:hint="eastAsia"/>
+        </w:rPr>
+        <w:t>木塑材料</w:t>
+      </w:r>
+    </w:p>
+    <w:p>
+      <w:pPr>
+        <w:rPr>
+          <w:rFonts w:hint="eastAsia"/>
+        </w:rPr>
+      </w:pPr>
+      <w:r>
+        <w:rPr>
+          <w:rFonts w:hint="eastAsia"/>
+        </w:rPr>
+        <w:t>复合材料薄膜</w:t>
+      </w:r>
+    </w:p>
+    <w:p>
+      <w:pPr>
+        <w:pStyle w:val="3"/>
+      </w:pPr>
+      <w:r>
+        <w:rPr>
+          <w:rFonts w:hint="eastAsia"/>
+        </w:rPr>
+        <w:t xml:space="preserve">浙江众成 </w:t>
+      </w:r>
+      <w:r>
+        <w:t>002552 嘉兴嘉善</w:t>
+      </w:r>
+      <w:r>
+        <w:rPr>
+          <w:rFonts w:hint="eastAsia"/>
+        </w:rPr>
+        <w:t xml:space="preserve"> </w:t>
+      </w:r>
+      <w:hyperlink r:id="rId66" w:history="1">
+        <w:r>
+          <w:rPr>
+            <w:rStyle w:val="a7"/>
+            <w:color w:val="auto"/>
+            <w:u w:val="none"/>
+          </w:rPr>
+          <w:t>http://www.zjzhongda.com</w:t>
+        </w:r>
+      </w:hyperlink>
+    </w:p>
+    <w:p>
+      <w:r>
+        <w:t>总市值：49.18亿</w:t>
+      </w:r>
+    </w:p>
+    <w:p>
+      <w:r>
+        <w:t>浙江众成包装材料股份有限公司生产销售多层共挤热收缩薄膜、塑料制品，多层共挤热收缩薄膜生产线及配套设备的制造与销售，包装装潢、其他印刷品印刷；热塑性弹性体的研发、生产和销售。公司产品包括POF普通型膜、POF交联膜、POF高性能膜、热塑性弹性体等.</w:t>
+      </w:r>
+      <w:r>
+        <w:lastRenderedPageBreak/>
+        <w:t>公司产品广泛应用于各类食品、饮料、日用品、化妆品、文教用品、图书音像制品、医药品、电子产品、工艺品、通讯器材、五金工具等产品的外包装,以及各类轻小型产品的集合性包装.公司是我国最早进入POF热收缩膜生产领域的企业之一。</w:t>
+      </w:r>
+    </w:p>
+    <w:p/>
+    <w:p>
+      <w:r>
+        <w:t>铸就民族品牌</w:t>
+      </w:r>
+    </w:p>
+    <w:p>
+      <w:r>
+        <w:t>建设百年众成</w:t>
+      </w:r>
+    </w:p>
+    <w:p/>
+    <w:p>
+      <w:r>
+        <w:rPr>
+          <w:rFonts w:hint="eastAsia"/>
+        </w:rPr>
+        <w:t>产品</w:t>
+      </w:r>
+    </w:p>
+    <w:p>
+      <w:r>
+        <w:rPr>
+          <w:rFonts w:hint="eastAsia"/>
+        </w:rPr>
+        <w:t>普通膜</w:t>
+      </w:r>
+    </w:p>
+    <w:p>
+      <w:r>
+        <w:rPr>
+          <w:rFonts w:hint="eastAsia"/>
+        </w:rPr>
+        <w:t>交联膜</w:t>
+      </w:r>
+    </w:p>
+    <w:p>
+      <w:r>
+        <w:rPr>
+          <w:rFonts w:hint="eastAsia"/>
+        </w:rPr>
+        <w:t>印刷收缩膜</w:t>
+      </w:r>
+    </w:p>
+    <w:p>
+      <w:r>
+        <w:rPr>
+          <w:rFonts w:hint="eastAsia"/>
+        </w:rPr>
+        <w:t>其他</w:t>
+      </w:r>
+    </w:p>
+    <w:p>
+      <w:r>
+        <w:rPr>
+          <w:rFonts w:hint="eastAsia"/>
+        </w:rPr>
+        <w:t>包装解决方案</w:t>
+      </w:r>
+    </w:p>
+    <w:p/>
+    <w:p>
+      <w:pPr>
+        <w:pStyle w:val="3"/>
+      </w:pPr>
+      <w:r>
+        <w:rPr>
+          <w:rFonts w:hint="eastAsia"/>
+        </w:rPr>
+        <w:t xml:space="preserve">华信新材 </w:t>
+      </w:r>
+      <w:r>
+        <w:t>300717 徐州新沂</w:t>
+      </w:r>
+      <w:r>
+        <w:rPr>
+          <w:rFonts w:hint="eastAsia"/>
+        </w:rPr>
+        <w:t xml:space="preserve"> </w:t>
+      </w:r>
+      <w:hyperlink r:id="rId67" w:history="1">
+        <w:r>
+          <w:rPr>
+            <w:rStyle w:val="a7"/>
+            <w:color w:val="auto"/>
+            <w:u w:val="none"/>
+          </w:rPr>
+          <w:t>http://www.hxgs.com</w:t>
+        </w:r>
+      </w:hyperlink>
+    </w:p>
+    <w:tbl>
+      <w:tblPr>
+        <w:tblW w:w="0" w:type="auto"/>
+        <w:tblCellSpacing w:w="15" w:type="dxa"/>
+        <w:tblCellMar>
+          <w:top w:w="15" w:type="dxa"/>
+          <w:left w:w="15" w:type="dxa"/>
+          <w:bottom w:w="15" w:type="dxa"/>
+          <w:right w:w="15" w:type="dxa"/>
+        </w:tblCellMar>
+        <w:tblLook w:val="04A0" w:firstRow="1" w:lastRow="0" w:firstColumn="1" w:lastColumn="0" w:noHBand="0" w:noVBand="1"/>
+      </w:tblPr>
+      <w:tblGrid>
+        <w:gridCol w:w="81"/>
+        <w:gridCol w:w="1935"/>
+      </w:tblGrid>
+      <w:tr>
+        <w:trPr>
+          <w:tblCellSpacing w:w="15" w:type="dxa"/>
+        </w:trPr>
+        <w:tc>
+          <w:tcPr>
+            <w:tcW w:w="0" w:type="auto"/>
+            <w:vAlign w:val="center"/>
+            <w:hideMark/>
+          </w:tcPr>
+          <w:p>
+            <w:pPr>
+              <w:jc w:val="left"/>
+              <w:rPr>
+                <w:rFonts w:ascii="宋体" w:eastAsia="宋体" w:hAnsi="宋体" w:cs="宋体"/>
+                <w:kern w:val="0"/>
+                <w:sz w:val="24"/>
+                <w:szCs w:val="24"/>
+              </w:rPr>
+            </w:pPr>
+          </w:p>
+        </w:tc>
+        <w:tc>
+          <w:tcPr>
+            <w:tcW w:w="0" w:type="auto"/>
+            <w:vAlign w:val="center"/>
+            <w:hideMark/>
+          </w:tcPr>
+          <w:p>
+            <w:pPr>
+              <w:jc w:val="left"/>
+              <w:rPr>
+                <w:rFonts w:ascii="宋体" w:eastAsia="宋体" w:hAnsi="宋体" w:cs="宋体"/>
+                <w:kern w:val="0"/>
+                <w:sz w:val="24"/>
+                <w:szCs w:val="24"/>
+              </w:rPr>
+            </w:pPr>
+            <w:r>
+              <w:rPr>
+                <w:rFonts w:ascii="宋体" w:eastAsia="宋体" w:hAnsi="宋体" w:cs="宋体"/>
+                <w:kern w:val="0"/>
+                <w:sz w:val="24"/>
+                <w:szCs w:val="24"/>
+              </w:rPr>
+              <w:t>总市值：15.78亿</w:t>
+            </w:r>
+          </w:p>
+        </w:tc>
+      </w:tr>
+    </w:tbl>
+    <w:p>
+      <w:r>
+        <w:t>江苏华信新材料股份有限公司主要从事功能性薄膜材料的研发、生产和销售。主要产品有PETG卡基材料、PVC卡基材料、ABS卡基材料、ABS卡基材料、生物降解卡基材料、涂布系列材料、高分子循环卡基材料、PETG透明/单色平贴膜、PETG包覆单色膜片、PETG吸塑膜、PETG地板膜。</w:t>
+      </w:r>
+    </w:p>
+    <w:p/>
+    <w:p>
+      <w:r>
+        <w:rPr>
+          <w:rFonts w:hint="eastAsia"/>
+        </w:rPr>
+        <w:t>产品</w:t>
+      </w:r>
+    </w:p>
+    <w:p>
+      <w:r>
+        <w:rPr>
+          <w:rFonts w:hint="eastAsia"/>
+        </w:rPr>
+        <w:t>智能卡基材</w:t>
+      </w:r>
+    </w:p>
+    <w:p>
+      <w:r>
+        <w:rPr>
+          <w:rFonts w:hint="eastAsia"/>
+        </w:rPr>
+        <w:t>环保装饰装潢材料</w:t>
+      </w:r>
+    </w:p>
     <w:sectPr>
       <w:pgSz w:w="11906" w:h="16838"/>
       <w:pgMar w:top="1440" w:right="1800" w:bottom="1440" w:left="1800" w:header="851" w:footer="992" w:gutter="0"/>

--- a/target/材料.docx
+++ b/target/材料.docx
@@ -9971,6 +9971,67 @@
     <w:p/>
     <w:p>
       <w:pPr>
+        <w:pStyle w:val="3"/>
+      </w:pPr>
+      <w:r>
+        <w:t>鲁北化工</w:t>
+      </w:r>
+      <w:r>
+        <w:rPr>
+          <w:rFonts w:hint="eastAsia"/>
+        </w:rPr>
+        <w:t xml:space="preserve"> </w:t>
+      </w:r>
+      <w:r>
+        <w:t>600727 滨州无棣</w:t>
+      </w:r>
+      <w:r>
+        <w:rPr>
+          <w:rFonts w:hint="eastAsia"/>
+        </w:rPr>
+        <w:t xml:space="preserve"> </w:t>
+      </w:r>
+      <w:hyperlink r:id="rId34" w:history="1">
+        <w:r>
+          <w:rPr>
+            <w:rStyle w:val="a7"/>
+            <w:color w:val="auto"/>
+            <w:u w:val="none"/>
+          </w:rPr>
+          <w:t>http://www.lubeichem.com</w:t>
+        </w:r>
+      </w:hyperlink>
+    </w:p>
+    <w:p>
+      <w:r>
+        <w:t>总市值：36.42亿</w:t>
+      </w:r>
+    </w:p>
+    <w:p>
+      <w:r>
+        <w:t>山东鲁北化工股份有限公司主营业务为钛白粉业务、甲烷氯化物业务、化肥业务、水泥业务、盐业业务。公司的主要产品为钛白粉、甲烷氯化物、原盐、溴素、化肥、水泥。公司“鲁北”商标历史悠久，早在2013年初就被认定为了中国驰名商标，获山东省政府授牌；旗下“金海”品牌于2019年被认定为中国驰名商标，品牌优势为公司满产满销提供了有力保障。金海钛业于2018年获得欧盟Reach认证，为未来开拓欧洲市场奠定了基础。</w:t>
+      </w:r>
+    </w:p>
+    <w:p/>
+    <w:p>
+      <w:r>
+        <w:rPr>
+          <w:rFonts w:hint="eastAsia"/>
+        </w:rPr>
+        <w:t>产品</w:t>
+      </w:r>
+    </w:p>
+    <w:p>
+      <w:r>
+        <w:rPr>
+          <w:rFonts w:hint="eastAsia"/>
+        </w:rPr>
+        <w:lastRenderedPageBreak/>
+        <w:t>钛白粉 工业用三氯甲烷 工业用二氯甲烷 工业用一氯甲烷</w:t>
+      </w:r>
+    </w:p>
+    <w:p>
+      <w:pPr>
         <w:pStyle w:val="2"/>
       </w:pPr>
       <w:r>
@@ -10011,7 +10072,7 @@
         </w:rPr>
         <w:t xml:space="preserve">金华永康 </w:t>
       </w:r>
-      <w:hyperlink r:id="rId34" w:history="1">
+      <w:hyperlink r:id="rId35" w:history="1">
         <w:r>
           <w:rPr>
             <w:sz w:val="28"/>
@@ -10028,11 +10089,7 @@
     </w:p>
     <w:p>
       <w:r>
-        <w:t>道明光学股份有限公司的主营业务反光材料、反光服装、复合材料、包装材料、胶黏制品的研发、制造、销售、技术咨询及技术服务，光学元器件、五金制品、标识、标牌及安全防护设备的研发、制造、加工、安装服务，从事进出口业务。主要产品包括反光材料、反光服装、复合材料、包装材料、胶黏制品、光学元器件、五金制品、标识、标牌、安全防护设备等。</w:t>
-      </w:r>
-      <w:r>
-        <w:lastRenderedPageBreak/>
-        <w:t>公司的主要产品是反光材料板块、微纳光学显示材料、消费电子功能材料。公司生产的"海事反光膜"产品被列为国家火炬计划项目。道明商标被认定为中国驰名商标。</w:t>
+        <w:t>道明光学股份有限公司的主营业务反光材料、反光服装、复合材料、包装材料、胶黏制品的研发、制造、销售、技术咨询及技术服务，光学元器件、五金制品、标识、标牌及安全防护设备的研发、制造、加工、安装服务，从事进出口业务。主要产品包括反光材料、反光服装、复合材料、包装材料、胶黏制品、光学元器件、五金制品、标识、标牌、安全防护设备等。公司的主要产品是反光材料板块、微纳光学显示材料、消费电子功能材料。公司生产的"海事反光膜"产品被列为国家火炬计划项目。道明商标被认定为中国驰名商标。</w:t>
       </w:r>
     </w:p>
     <w:p/>
@@ -10148,7 +10205,7 @@
         </w:rPr>
         <w:t xml:space="preserve">杭州上城 </w:t>
       </w:r>
-      <w:hyperlink r:id="rId35" w:history="1">
+      <w:hyperlink r:id="rId36" w:history="1">
         <w:r>
           <w:rPr>
             <w:rStyle w:val="a7"/>
@@ -10166,7 +10223,11 @@
     </w:p>
     <w:p>
       <w:r>
-        <w:t>浙江星华新材料集团股份有限公司的主营业务为反光材料及反光制品的研发、设计、生产及销售，主要产品包括反光布及各规格，各等级的以反光布为原材料制造的反光制品、反光服饰。公司获浙江省高新技术企业、浙江省科技型中小企业、杭州市百佳企业等荣誉。截至2020年6月30日，公司已取得专利172项，其中发明专利22项(国内发明专利21项，美国发明专利1项),实用新型专利59项,外观专利91项，上述专利涵盖了从产品设计,工艺技术,原材料制备,生产设备设计与制造等各个方面。报告期内公司荣获浙江省经济和信息化委员会颁发的“浙江省创新型示范中小企业”、浙江省科学技术厅、浙江省经济和信息化委员会、浙江省发展和改革委员会颁发的“浙江省省级企业研究院”、浙江省科学技术厅颁发的“浙江省高新技术企业研究开发中心”、浙江省知识产权局、浙江省经济和信息化局颁发的“浙江省专利示范企业”等多项技术创新与研发方面的荣誉。公司产品已取得出口欧洲、美国、加拿大、澳大利亚等国家和地区的关于质量、环保、安全等方面的认证，包括CE认证、SGS认证、美国UL实验室安全认证等，并通过REACH、ROHS、OEKO-TEX等欧盟国家有毒或有害物质检测认证。公司品牌被评为“浙江省著名商标”、“杭州市著名商标”，公司被列为浙江省中小型“隐形冠军”培育对象。</w:t>
+        <w:t>浙江星华新材料集团股份有限公司的主营业务为反光材料及反光制品的研发、设计、生产及销售，主要产品包括反光布及各规格，各等级的以反光布为原材料制造的反光制品、反光服饰。公司获浙江省高新技术企业、浙江省科技型中小企业、杭州市百佳企业等荣誉。截至2020年6月30日，公司已取得专利172项，其中发明专利22项(国内发明专利21项，美国发明专利1项),实用新型专利59项,外观专利91项，上述专利涵盖了从产品设计,工艺技术,原材料制备,生产设备设计与制造等各个方面。报告期内公司荣获浙江省经济和信息化委员会颁发的“浙江省创新型示范中小企业”、浙江省科学技术厅、浙江省经济和信息化委员会、浙江省发展和改革委员会颁发的“浙江省省级企业研究院”、浙江省科学技术厅颁发的“浙江省高新技术企业研究开发中心”、浙江省知识产权局、浙江省经济和信息化局颁发的“浙江省专利示范企业”等多项技术创新与研发方面的荣誉。公司产品已取得出口欧洲、美国、加拿大、澳大利亚等国家和地区的关于质量、环保、安全等方面的认证，包括CE认证、SGS认证、美国UL实验室安全认证等，并通过REACH、ROHS、OEKO-TEX等欧盟国家有毒或有害物</w:t>
+      </w:r>
+      <w:r>
+        <w:lastRenderedPageBreak/>
+        <w:t>质检测认证。公司品牌被评为“浙江省著名商标”、“杭州市著名商标”，公司被列为浙江省中小型“隐形冠军”培育对象。</w:t>
       </w:r>
     </w:p>
     <w:p/>
@@ -10222,7 +10283,6 @@
         <w:rPr>
           <w:rFonts w:hint="eastAsia"/>
         </w:rPr>
-        <w:lastRenderedPageBreak/>
         <w:t xml:space="preserve">扬帆新材 </w:t>
       </w:r>
       <w:r>
@@ -10234,7 +10294,7 @@
         </w:rPr>
         <w:t xml:space="preserve"> </w:t>
       </w:r>
-      <w:hyperlink r:id="rId36" w:history="1">
+      <w:hyperlink r:id="rId37" w:history="1">
         <w:r>
           <w:rPr>
             <w:rStyle w:val="a7"/>
@@ -10311,7 +10371,7 @@
         </w:rPr>
         <w:t xml:space="preserve">西山 </w:t>
       </w:r>
-      <w:hyperlink r:id="rId37" w:history="1">
+      <w:hyperlink r:id="rId38" w:history="1">
         <w:r>
           <w:rPr>
             <w:rStyle w:val="a7"/>
@@ -10496,6 +10556,7 @@
           <w:szCs w:val="21"/>
           <w:shd w:val="clear" w:color="auto" w:fill="FFFFFF"/>
         </w:rPr>
+        <w:lastRenderedPageBreak/>
         <w:t>隔震解决方案</w:t>
       </w:r>
     </w:p>
@@ -10823,7 +10884,6 @@
           <w:szCs w:val="21"/>
           <w:shd w:val="clear" w:color="auto" w:fill="FFFFFF"/>
         </w:rPr>
-        <w:lastRenderedPageBreak/>
         <w:tab/>
       </w:r>
       <w:r>
@@ -11095,7 +11155,7 @@
         </w:rPr>
         <w:t xml:space="preserve">黄埔 </w:t>
       </w:r>
-      <w:hyperlink r:id="rId38" w:history="1">
+      <w:hyperlink r:id="rId39" w:history="1">
         <w:r>
           <w:rPr>
             <w:rStyle w:val="a7"/>
@@ -11196,6 +11256,7 @@
         <w:rPr>
           <w:rFonts w:hint="eastAsia"/>
         </w:rPr>
+        <w:lastRenderedPageBreak/>
         <w:t>1</w:t>
       </w:r>
       <w:r>
@@ -11213,7 +11274,7 @@
         </w:rPr>
         <w:t xml:space="preserve">上海青浦 </w:t>
       </w:r>
-      <w:hyperlink r:id="rId39" w:history="1">
+      <w:hyperlink r:id="rId40" w:history="1">
         <w:r>
           <w:rPr>
             <w:rStyle w:val="a7"/>
@@ -11322,7 +11383,6 @@
         <w:rPr>
           <w:rFonts w:hint="eastAsia"/>
         </w:rPr>
-        <w:lastRenderedPageBreak/>
         <w:t>L</w:t>
       </w:r>
       <w:r>
@@ -11408,7 +11468,7 @@
         </w:rPr>
         <w:t xml:space="preserve"> </w:t>
       </w:r>
-      <w:hyperlink r:id="rId40" w:history="1">
+      <w:hyperlink r:id="rId41" w:history="1">
         <w:r>
           <w:rPr>
             <w:rStyle w:val="a7"/>
@@ -11574,7 +11634,7 @@
         </w:rPr>
         <w:t xml:space="preserve">青岛城阳 </w:t>
       </w:r>
-      <w:hyperlink r:id="rId41" w:history="1">
+      <w:hyperlink r:id="rId42" w:history="1">
         <w:r>
           <w:rPr>
             <w:rStyle w:val="a7"/>
@@ -11654,7 +11714,11 @@
     </w:tbl>
     <w:p>
       <w:r>
-        <w:t>青岛国恩科技股份有限公司主营业务为从事各类化工新材料的研发、生产、销售与技术服务。公司产品为家电及消费电子、医用防护材料、汽车及新能源、充电桩、可降解材料、光显材料、体育草坪。公司已成为拥有高分子改性材料、高分子复合材料、可降解材料、大健康与医用防护材料、体育草坪、光学（膜、片）材料、空心胶囊、专用车及模块化房等八大业务板块的综合性集团公司。</w:t>
+        <w:t>青岛国恩科技股份有限公司主营业务为从事各类化工新材料的研发、生产、销售与技术服务。公司产品为家电及消费电子、医用防护材料、汽车及新能源、充电桩、可降解材料、光显材料、体育草坪。公司已成为拥有高分子改性材料、高分子复合材料、可降解材料、大健康与</w:t>
+      </w:r>
+      <w:r>
+        <w:lastRenderedPageBreak/>
+        <w:t>医用防护材料、体育草坪、光学（膜、片）材料、空心胶囊、专用车及模块化房等八大业务板块的综合性集团公司。</w:t>
       </w:r>
     </w:p>
     <w:p/>
@@ -11746,7 +11810,6 @@
         <w:pStyle w:val="3"/>
       </w:pPr>
       <w:r>
-        <w:lastRenderedPageBreak/>
         <w:t>道恩股份</w:t>
       </w:r>
       <w:r>
@@ -11764,7 +11827,7 @@
         </w:rPr>
         <w:t xml:space="preserve"> </w:t>
       </w:r>
-      <w:hyperlink r:id="rId42" w:history="1">
+      <w:hyperlink r:id="rId43" w:history="1">
         <w:r>
           <w:rPr>
             <w:rStyle w:val="a7"/>
@@ -11941,7 +12004,7 @@
         </w:rPr>
         <w:t xml:space="preserve"> </w:t>
       </w:r>
-      <w:hyperlink r:id="rId43" w:history="1">
+      <w:hyperlink r:id="rId44" w:history="1">
         <w:r>
           <w:rPr>
             <w:rStyle w:val="a7"/>
@@ -12256,6 +12319,7 @@
           <w:highlight w:val="yellow"/>
           <w:shd w:val="clear" w:color="auto" w:fill="FFFFFF"/>
         </w:rPr>
+        <w:lastRenderedPageBreak/>
         <w:t>辐照新技术应用</w:t>
       </w:r>
       <w:r>
@@ -12879,7 +12943,6 @@
         <w:pStyle w:val="3"/>
       </w:pPr>
       <w:r>
-        <w:lastRenderedPageBreak/>
         <w:t>美瑞新材</w:t>
       </w:r>
       <w:r>
@@ -12897,7 +12960,7 @@
         </w:rPr>
         <w:t xml:space="preserve"> </w:t>
       </w:r>
-      <w:hyperlink r:id="rId44" w:history="1">
+      <w:hyperlink r:id="rId45" w:history="1">
         <w:r>
           <w:rPr>
             <w:rStyle w:val="a7"/>
@@ -13008,7 +13071,7 @@
         </w:rPr>
         <w:t xml:space="preserve">濠江 </w:t>
       </w:r>
-      <w:hyperlink r:id="rId45" w:history="1">
+      <w:hyperlink r:id="rId46" w:history="1">
         <w:r>
           <w:rPr>
             <w:rStyle w:val="a7"/>
@@ -13036,6 +13099,7 @@
         <w:pStyle w:val="3"/>
       </w:pPr>
       <w:r>
+        <w:lastRenderedPageBreak/>
         <w:t>会通</w:t>
       </w:r>
       <w:r>
@@ -13053,7 +13117,7 @@
         </w:rPr>
         <w:t xml:space="preserve">肥西 </w:t>
       </w:r>
-      <w:hyperlink r:id="rId46" w:history="1">
+      <w:hyperlink r:id="rId47" w:history="1">
         <w:r>
           <w:rPr>
             <w:rStyle w:val="a7"/>
@@ -13144,7 +13208,7 @@
         </w:rPr>
         <w:t xml:space="preserve"> </w:t>
       </w:r>
-      <w:hyperlink r:id="rId47" w:history="1">
+      <w:hyperlink r:id="rId48" w:history="1">
         <w:r>
           <w:rPr>
             <w:rStyle w:val="a7"/>
@@ -13253,7 +13317,7 @@
         </w:rPr>
         <w:t xml:space="preserve"> </w:t>
       </w:r>
-      <w:hyperlink r:id="rId48" w:history="1">
+      <w:hyperlink r:id="rId49" w:history="1">
         <w:r>
           <w:rPr>
             <w:rStyle w:val="a7"/>
@@ -13269,7 +13333,11 @@
     </w:p>
     <w:p>
       <w:r>
-        <w:t>广东银禧科技股份有限公司是一家集研发、生产、销售和技术服务于一体的高分子类新材料改性塑料供应商。公司主要产品包括改性塑料、CNC金属精密结构件、智能照明相关产品。公司通过了一系列质量体系认证，如：英国BSI ISO9001质量管理体系认、BSI ISO14001环境管理体系认证、BSI ISO/TS16949汽车质量管理体系认证、美国UL认证及ACS认证。</w:t>
+        <w:t>广东银禧科技股份有限公司是一家集研发、生产、销售和技术服务于一体的高分子类新材料改性塑料供应商。公司主要产品包括改性塑料、CNC金属精密结构件、智能照明相关产品。</w:t>
+      </w:r>
+      <w:r>
+        <w:lastRenderedPageBreak/>
+        <w:t>公司通过了一系列质量体系认证，如：英国BSI ISO9001质量管理体系认、BSI ISO14001环境管理体系认证、BSI ISO/TS16949汽车质量管理体系认证、美国UL认证及ACS认证。</w:t>
       </w:r>
     </w:p>
     <w:p/>
@@ -13329,7 +13397,7 @@
         </w:rPr>
         <w:t xml:space="preserve"> </w:t>
       </w:r>
-      <w:hyperlink r:id="rId49" w:history="1">
+      <w:hyperlink r:id="rId50" w:history="1">
         <w:r>
           <w:rPr>
             <w:rStyle w:val="a7"/>
@@ -13411,7 +13479,6 @@
     </w:tbl>
     <w:p>
       <w:r>
-        <w:lastRenderedPageBreak/>
         <w:t>广东国立科技股份有限公司的主营业务为低碳、环保高分子材料及其相关产品业务、供应链管理业务及汽车配件等相关业务，主要产品包括EVA环保改性材料及制品、TPR环保改性材料及制品、改性再生工程塑料等三大系列。</w:t>
       </w:r>
     </w:p>
@@ -13446,7 +13513,7 @@
         </w:rPr>
         <w:t xml:space="preserve">苏州张家港 </w:t>
       </w:r>
-      <w:hyperlink r:id="rId50" w:history="1">
+      <w:hyperlink r:id="rId51" w:history="1">
         <w:r>
           <w:rPr>
             <w:rStyle w:val="a7"/>
@@ -13488,7 +13555,7 @@
         </w:rPr>
         <w:t xml:space="preserve">城 </w:t>
       </w:r>
-      <w:hyperlink r:id="rId51" w:history="1">
+      <w:hyperlink r:id="rId52" w:history="1">
         <w:r>
           <w:rPr>
             <w:rStyle w:val="a7"/>
@@ -13564,6 +13631,7 @@
         <w:rPr>
           <w:rFonts w:hint="eastAsia"/>
         </w:rPr>
+        <w:lastRenderedPageBreak/>
         <w:t xml:space="preserve">南京聚隆 </w:t>
       </w:r>
       <w:r>
@@ -13575,7 +13643,7 @@
         </w:rPr>
         <w:t xml:space="preserve"> </w:t>
       </w:r>
-      <w:hyperlink r:id="rId52" w:history="1">
+      <w:hyperlink r:id="rId53" w:history="1">
         <w:r>
           <w:rPr>
             <w:rStyle w:val="a7"/>
@@ -13655,11 +13723,7 @@
     </w:tbl>
     <w:p>
       <w:r>
-        <w:t>南京聚隆科技股份有限公司主要从事高分子新材料及其复合材料的研发、生产和销售,主要产品为高性能尼龙材料、高性能工程化聚丙烯材料、高性能塑料合金材料、塑木环境建筑工程材料、特种工程塑料、高性能弹性体材料等，产品广泛应用于汽车及新能源汽车零部件、轨道交通、通讯电子电气、环保建筑工程、医疗健康等领域。公司专注于改性塑料领域的技术创新和自主研发,“几种无机纳米材料的制备及应用研究”项目和“有机化无机颗粒改性聚合物复合材料制备关键技术”项目曾获国家科学技术进步二等奖,“高速铁路轨道交通用尼龙工</w:t>
-      </w:r>
-      <w:r>
-        <w:lastRenderedPageBreak/>
-        <w:t>程塑料及其制造方法”、“矿物与长玻璃纤维增强尼龙6复合材料及其制备方法”曾获中国发明专利优秀奖。</w:t>
+        <w:t>南京聚隆科技股份有限公司主要从事高分子新材料及其复合材料的研发、生产和销售,主要产品为高性能尼龙材料、高性能工程化聚丙烯材料、高性能塑料合金材料、塑木环境建筑工程材料、特种工程塑料、高性能弹性体材料等，产品广泛应用于汽车及新能源汽车零部件、轨道交通、通讯电子电气、环保建筑工程、医疗健康等领域。公司专注于改性塑料领域的技术创新和自主研发,“几种无机纳米材料的制备及应用研究”项目和“有机化无机颗粒改性聚合物复合材料制备关键技术”项目曾获国家科学技术进步二等奖,“高速铁路轨道交通用尼龙工程塑料及其制造方法”、“矿物与长玻璃纤维增强尼龙6复合材料及其制备方法”曾获中国发明专利优秀奖。</w:t>
       </w:r>
     </w:p>
     <w:p/>
@@ -13683,7 +13747,7 @@
         </w:rPr>
         <w:t xml:space="preserve">江门江海 </w:t>
       </w:r>
-      <w:hyperlink r:id="rId53" w:history="1">
+      <w:hyperlink r:id="rId54" w:history="1">
         <w:r>
           <w:rPr>
             <w:rStyle w:val="a7"/>
@@ -13840,7 +13904,7 @@
         </w:rPr>
         <w:t>杭州余杭 s</w:t>
       </w:r>
-      <w:hyperlink r:id="rId54" w:history="1">
+      <w:hyperlink r:id="rId55" w:history="1">
         <w:r>
           <w:rPr>
             <w:rStyle w:val="a7"/>
@@ -13891,7 +13955,7 @@
         </w:rPr>
         <w:t xml:space="preserve"> </w:t>
       </w:r>
-      <w:hyperlink r:id="rId55" w:history="1">
+      <w:hyperlink r:id="rId56" w:history="1">
         <w:r>
           <w:rPr>
             <w:rStyle w:val="a7"/>
@@ -13909,6 +13973,7 @@
     </w:p>
     <w:p>
       <w:r>
+        <w:lastRenderedPageBreak/>
         <w:t>广东榕泰实业股份有限公司主营业务是化工材料和互联网综合服务。主要产品为氨基复合材料(新材料),苯酐及增塑剂等化工材料的生产和销售；互联网数据中心(IDC),云计算,CDN等业务。公司是国内外氨基复合材料行业的龙头企业之一,也是国家重点高新技术企业。公司生产的"榕泰"ML氨基复合材料陆续通过了省级、国家级技术鉴定,获得国家级火炬计划项目证书和国家发明专利,并被国家工商管理总局商标局、国家质量技术监督局等部门授予"中国名牌产品"和"国家重点新产品"的称号。</w:t>
       </w:r>
     </w:p>
@@ -13982,7 +14047,6 @@
         <w:rPr>
           <w:rFonts w:hint="eastAsia"/>
         </w:rPr>
-        <w:lastRenderedPageBreak/>
         <w:t>有机</w:t>
       </w:r>
     </w:p>
@@ -14005,7 +14069,7 @@
         </w:rPr>
         <w:t xml:space="preserve">杭州建德 </w:t>
       </w:r>
-      <w:hyperlink r:id="rId56" w:history="1">
+      <w:hyperlink r:id="rId57" w:history="1">
         <w:r>
           <w:rPr>
             <w:rStyle w:val="a7"/>
@@ -14212,7 +14276,7 @@
         </w:rPr>
         <w:t xml:space="preserve">杭州建德 </w:t>
       </w:r>
-      <w:hyperlink r:id="rId57" w:history="1">
+      <w:hyperlink r:id="rId58" w:history="1">
         <w:r>
           <w:rPr>
             <w:rStyle w:val="a7"/>
@@ -14236,6 +14300,7 @@
         <w:jc w:val="left"/>
       </w:pPr>
       <w:r>
+        <w:lastRenderedPageBreak/>
         <w:t>浙江建业化工股份有限公司的主营业务是低碳脂肪胺、增塑剂、醋酸酯、电子化学品等的生产、研发和销售。公司的主要产品是醋酸酯类中的醋酸正丙酯、醋酸异丁酯。公司为国家级高新技术企业、全国低碳脂肪胺行业领军企业和全国增塑剂行业十强企业，近年来先后承担并完成了一项国家重点新产品项目计划和六项国家火炬计划项目。</w:t>
       </w:r>
     </w:p>
@@ -14330,7 +14395,6 @@
         <w:rPr>
           <w:rFonts w:hint="eastAsia"/>
         </w:rPr>
-        <w:lastRenderedPageBreak/>
         <w:t>电子化学品系列</w:t>
       </w:r>
     </w:p>
@@ -14364,7 +14428,7 @@
         </w:rPr>
         <w:t xml:space="preserve">杭州萧山 </w:t>
       </w:r>
-      <w:hyperlink r:id="rId58" w:history="1">
+      <w:hyperlink r:id="rId59" w:history="1">
         <w:r>
           <w:rPr>
             <w:rStyle w:val="a7"/>
@@ -14515,7 +14579,7 @@
         </w:rPr>
         <w:t xml:space="preserve"> </w:t>
       </w:r>
-      <w:hyperlink r:id="rId59" w:history="1">
+      <w:hyperlink r:id="rId60" w:history="1">
         <w:r>
           <w:rPr>
             <w:rStyle w:val="a7"/>
@@ -14906,7 +14970,7 @@
         </w:rPr>
         <w:t xml:space="preserve">金华婺城 </w:t>
       </w:r>
-      <w:hyperlink r:id="rId60" w:history="1">
+      <w:hyperlink r:id="rId61" w:history="1">
         <w:r>
           <w:rPr>
             <w:rStyle w:val="a7"/>
@@ -14924,11 +14988,7 @@
     </w:p>
     <w:p>
       <w:r>
-        <w:t>浙江宏昌电器科技股份有限公司主营业务为流体电磁阀、传感器及其他电器配件的研发、生产和销售。公司主要产品包括流体电磁阀、模块化组件及水位传感器，是生产各类家用电器</w:t>
-      </w:r>
-      <w:r>
-        <w:lastRenderedPageBreak/>
-        <w:t>的重要构件。公司的电磁阀产品可通过电磁驱动控制流体的进出通断和流量，广泛应用于洗衣机、净水器、智能坐便器、洗碗机等家电厨卫领域。</w:t>
+        <w:t>浙江宏昌电器科技股份有限公司主营业务为流体电磁阀、传感器及其他电器配件的研发、生产和销售。公司主要产品包括流体电磁阀、模块化组件及水位传感器，是生产各类家用电器的重要构件。公司的电磁阀产品可通过电磁驱动控制流体的进出通断和流量，广泛应用于洗衣机、净水器、智能坐便器、洗碗机等家电厨卫领域。</w:t>
       </w:r>
     </w:p>
     <w:p/>
@@ -15055,7 +15115,7 @@
         </w:rPr>
         <w:t xml:space="preserve">岳阳岳阳楼 </w:t>
       </w:r>
-      <w:hyperlink r:id="rId61" w:history="1">
+      <w:hyperlink r:id="rId62" w:history="1">
         <w:r>
           <w:rPr>
             <w:rStyle w:val="a7"/>
@@ -15597,6 +15657,7 @@
           <w:szCs w:val="21"/>
           <w:shd w:val="clear" w:color="auto" w:fill="FFFFFF"/>
         </w:rPr>
+        <w:lastRenderedPageBreak/>
         <w:t>配送与服务</w:t>
       </w:r>
     </w:p>
@@ -15620,7 +15681,7 @@
         </w:rPr>
         <w:t xml:space="preserve"> </w:t>
       </w:r>
-      <w:hyperlink r:id="rId62" w:history="1">
+      <w:hyperlink r:id="rId63" w:history="1">
         <w:r>
           <w:rPr>
             <w:rStyle w:val="a7"/>
@@ -16167,7 +16228,7 @@
         </w:rPr>
         <w:t xml:space="preserve"> </w:t>
       </w:r>
-      <w:hyperlink r:id="rId63" w:history="1">
+      <w:hyperlink r:id="rId64" w:history="1">
         <w:r>
           <w:rPr>
             <w:rStyle w:val="a7"/>
@@ -16240,6 +16301,7 @@
         <w:rPr>
           <w:rFonts w:hint="eastAsia"/>
         </w:rPr>
+        <w:lastRenderedPageBreak/>
         <w:t>工程总承包</w:t>
       </w:r>
     </w:p>
@@ -16263,7 +16325,7 @@
         </w:rPr>
         <w:t xml:space="preserve">北京朝阳 </w:t>
       </w:r>
-      <w:hyperlink r:id="rId64" w:history="1">
+      <w:hyperlink r:id="rId65" w:history="1">
         <w:r>
           <w:rPr>
             <w:rStyle w:val="a7"/>
@@ -16389,17 +16451,7 @@
           <w:szCs w:val="21"/>
           <w:shd w:val="clear" w:color="auto" w:fill="FFFFFF"/>
         </w:rPr>
-        <w:t>个、省级</w:t>
-      </w:r>
-      <w:r>
-        <w:rPr>
-          <w:rFonts w:ascii="Helvetica" w:hAnsi="Helvetica" w:cs="Helvetica"/>
-          <w:color w:val="33353C"/>
-          <w:szCs w:val="21"/>
-          <w:shd w:val="clear" w:color="auto" w:fill="FFFFFF"/>
-        </w:rPr>
-        <w:lastRenderedPageBreak/>
-        <w:t>科技研发中心</w:t>
+        <w:t>个、省级科技研发中心</w:t>
       </w:r>
       <w:r>
         <w:rPr>
@@ -16935,7 +16987,7 @@
         </w:rPr>
         <w:t xml:space="preserve"> </w:t>
       </w:r>
-      <w:hyperlink r:id="rId65" w:history="1">
+      <w:hyperlink r:id="rId66" w:history="1">
         <w:r>
           <w:rPr>
             <w:rStyle w:val="a7"/>
@@ -17032,6 +17084,7 @@
         <w:rPr>
           <w:rFonts w:hint="eastAsia"/>
         </w:rPr>
+        <w:lastRenderedPageBreak/>
         <w:t>塑料薄膜</w:t>
       </w:r>
     </w:p>
@@ -17044,11 +17097,6 @@
       </w:r>
     </w:p>
     <w:p>
-      <w:pPr>
-        <w:rPr>
-          <w:rFonts w:hint="eastAsia"/>
-        </w:rPr>
-      </w:pPr>
       <w:r>
         <w:rPr>
           <w:rFonts w:hint="eastAsia"/>
@@ -17075,7 +17123,7 @@
         </w:rPr>
         <w:t xml:space="preserve"> </w:t>
       </w:r>
-      <w:hyperlink r:id="rId66" w:history="1">
+      <w:hyperlink r:id="rId67" w:history="1">
         <w:r>
           <w:rPr>
             <w:rStyle w:val="a7"/>
@@ -17093,22 +17141,283 @@
     </w:p>
     <w:p>
       <w:r>
-        <w:t>浙江众成包装材料股份有限公司生产销售多层共挤热收缩薄膜、塑料制品，多层共挤热收缩薄膜生产线及配套设备的制造与销售，包装装潢、其他印刷品印刷；热塑性弹性体的研发、生产和销售。公司产品包括POF普通型膜、POF交联膜、POF高性能膜、热塑性弹性体等.</w:t>
-      </w:r>
+        <w:t>浙江众成包装材料股份有限公司生产销售多层共挤热收缩薄膜、塑料制品，多层共挤热收缩薄膜生产线及配套设备的制造与销售，包装装潢、其他印刷品印刷；热塑性弹性体的研发、生产和销售。公司产品包括POF普通型膜、POF交联膜、POF高性能膜、热塑性弹性体等.公司产品广泛应用于各类食品、饮料、日用品、化妆品、文教用品、图书音像制品、医药品、电子产品、工艺品、通讯器材、五金工具等产品的外包装,以及各类轻小型产品的集合性包装.公司是我国最早进入POF热收缩膜生产领域的企业之一。</w:t>
+      </w:r>
+    </w:p>
+    <w:p/>
+    <w:p>
+      <w:r>
+        <w:t>铸就民族品牌</w:t>
+      </w:r>
+    </w:p>
+    <w:p>
+      <w:r>
+        <w:t>建设百年众成</w:t>
+      </w:r>
+    </w:p>
+    <w:p/>
+    <w:p>
+      <w:r>
+        <w:rPr>
+          <w:rFonts w:hint="eastAsia"/>
+        </w:rPr>
+        <w:t>产品</w:t>
+      </w:r>
+    </w:p>
+    <w:p>
+      <w:r>
+        <w:rPr>
+          <w:rFonts w:hint="eastAsia"/>
+        </w:rPr>
+        <w:t>普通膜</w:t>
+      </w:r>
+    </w:p>
+    <w:p>
+      <w:r>
+        <w:rPr>
+          <w:rFonts w:hint="eastAsia"/>
+        </w:rPr>
+        <w:t>交联膜</w:t>
+      </w:r>
+    </w:p>
+    <w:p>
+      <w:r>
+        <w:rPr>
+          <w:rFonts w:hint="eastAsia"/>
+        </w:rPr>
+        <w:t>印刷收缩膜</w:t>
+      </w:r>
+    </w:p>
+    <w:p>
+      <w:r>
+        <w:rPr>
+          <w:rFonts w:hint="eastAsia"/>
+        </w:rPr>
+        <w:t>其他</w:t>
+      </w:r>
+    </w:p>
+    <w:p>
+      <w:r>
+        <w:rPr>
+          <w:rFonts w:hint="eastAsia"/>
+        </w:rPr>
+        <w:t>包装解决方案</w:t>
+      </w:r>
+    </w:p>
+    <w:p/>
+    <w:p>
+      <w:pPr>
+        <w:pStyle w:val="3"/>
+      </w:pPr>
+      <w:r>
+        <w:rPr>
+          <w:rFonts w:hint="eastAsia"/>
+        </w:rPr>
+        <w:t xml:space="preserve">三达膜 </w:t>
+      </w:r>
+      <w:r>
+        <w:t xml:space="preserve">688101 </w:t>
+      </w:r>
+      <w:r>
+        <w:rPr>
+          <w:rFonts w:hint="eastAsia"/>
+        </w:rPr>
+        <w:t xml:space="preserve">厦门集美 </w:t>
+      </w:r>
+      <w:hyperlink r:id="rId68" w:history="1">
+        <w:r>
+          <w:rPr>
+            <w:rStyle w:val="a7"/>
+          </w:rPr>
+          <w:t>http://www.suntar.com</w:t>
+        </w:r>
+      </w:hyperlink>
+    </w:p>
+    <w:tbl>
+      <w:tblPr>
+        <w:tblW w:w="0" w:type="auto"/>
+        <w:tblCellSpacing w:w="15" w:type="dxa"/>
+        <w:tblCellMar>
+          <w:top w:w="15" w:type="dxa"/>
+          <w:left w:w="15" w:type="dxa"/>
+          <w:bottom w:w="15" w:type="dxa"/>
+          <w:right w:w="15" w:type="dxa"/>
+        </w:tblCellMar>
+        <w:tblLook w:val="04A0" w:firstRow="1" w:lastRow="0" w:firstColumn="1" w:lastColumn="0" w:noHBand="0" w:noVBand="1"/>
+      </w:tblPr>
+      <w:tblGrid>
+        <w:gridCol w:w="81"/>
+        <w:gridCol w:w="1935"/>
+      </w:tblGrid>
+      <w:tr>
+        <w:trPr>
+          <w:tblCellSpacing w:w="15" w:type="dxa"/>
+        </w:trPr>
+        <w:tc>
+          <w:tcPr>
+            <w:tcW w:w="0" w:type="auto"/>
+            <w:vAlign w:val="center"/>
+            <w:hideMark/>
+          </w:tcPr>
+          <w:p>
+            <w:pPr>
+              <w:jc w:val="left"/>
+              <w:rPr>
+                <w:rFonts w:ascii="宋体" w:eastAsia="宋体" w:hAnsi="宋体" w:cs="宋体"/>
+                <w:kern w:val="0"/>
+                <w:sz w:val="24"/>
+                <w:szCs w:val="24"/>
+              </w:rPr>
+            </w:pPr>
+          </w:p>
+        </w:tc>
+        <w:tc>
+          <w:tcPr>
+            <w:tcW w:w="0" w:type="auto"/>
+            <w:vAlign w:val="center"/>
+            <w:hideMark/>
+          </w:tcPr>
+          <w:p>
+            <w:pPr>
+              <w:jc w:val="left"/>
+              <w:rPr>
+                <w:rFonts w:ascii="宋体" w:eastAsia="宋体" w:hAnsi="宋体" w:cs="宋体"/>
+                <w:kern w:val="0"/>
+                <w:sz w:val="24"/>
+                <w:szCs w:val="24"/>
+              </w:rPr>
+            </w:pPr>
+            <w:r>
+              <w:rPr>
+                <w:rFonts w:ascii="宋体" w:eastAsia="宋体" w:hAnsi="宋体" w:cs="宋体"/>
+                <w:kern w:val="0"/>
+                <w:sz w:val="24"/>
+                <w:szCs w:val="24"/>
+              </w:rPr>
+              <w:t>总市值：47.18亿</w:t>
+            </w:r>
+          </w:p>
+        </w:tc>
+      </w:tr>
+    </w:tbl>
+    <w:p>
+      <w:r>
+        <w:t>三达膜环境技术股份有限公司的主营业务为工业料液分离、膜法水处理、环境工程、膜备件及民用净水机等在内的膜技术应用业务和水务投资运营业务。掌握了先进无机非金属膜材料与高性能复合膜材料的研制方法。主要产品有工业料液分离膜设备、膜法水处理设备、环境工程。公司是中国膜技术开发与应用领域的开拓者，是我国最早从事过程工业先进膜分离应用工艺开发的企业之一，也是我国最早将国外先进膜技术引入国内并进行大规模工业化应用的企业之一。公司曾荣获“中国专利优秀奖”。</w:t>
+      </w:r>
+    </w:p>
+    <w:p/>
+    <w:p>
+      <w:r>
+        <w:rPr>
+          <w:rFonts w:hint="eastAsia"/>
+        </w:rPr>
+        <w:t>主要产品</w:t>
+      </w:r>
+    </w:p>
+    <w:p>
+      <w:r>
+        <w:rPr>
+          <w:rFonts w:hint="eastAsia"/>
+        </w:rPr>
+        <w:t>陶瓷膜</w:t>
+      </w:r>
+    </w:p>
+    <w:p>
+      <w:r>
+        <w:t>MBR</w:t>
+      </w:r>
+    </w:p>
+    <w:p>
+      <w:r>
+        <w:rPr>
+          <w:rFonts w:hint="eastAsia"/>
+        </w:rPr>
+        <w:t>纳滤芯</w:t>
+      </w:r>
+    </w:p>
+    <w:p>
+      <w:r>
+        <w:rPr>
+          <w:rFonts w:hint="eastAsia"/>
+        </w:rPr>
+        <w:t>家用净水</w:t>
+      </w:r>
+    </w:p>
+    <w:p>
+      <w:r>
+        <w:rPr>
+          <w:rFonts w:hint="eastAsia"/>
+        </w:rPr>
+        <w:t>中控纤维膜</w:t>
+      </w:r>
+    </w:p>
+    <w:p>
+      <w:r>
+        <w:rPr>
+          <w:rFonts w:hint="eastAsia"/>
+        </w:rPr>
+        <w:t>卷式膜元件</w:t>
+      </w:r>
+    </w:p>
+    <w:p>
+      <w:r>
+        <w:rPr>
+          <w:rFonts w:hint="eastAsia"/>
+        </w:rPr>
+        <w:t>黑金膜（石墨烯膜）</w:t>
+      </w:r>
+    </w:p>
+    <w:p>
+      <w:pPr>
+        <w:pStyle w:val="3"/>
+      </w:pPr>
       <w:r>
         <w:lastRenderedPageBreak/>
-        <w:t>公司产品广泛应用于各类食品、饮料、日用品、化妆品、文教用品、图书音像制品、医药品、电子产品、工艺品、通讯器材、五金工具等产品的外包装,以及各类轻小型产品的集合性包装.公司是我国最早进入POF热收缩膜生产领域的企业之一。</w:t>
+        <w:t>沃顿科技</w:t>
+      </w:r>
+      <w:r>
+        <w:rPr>
+          <w:rFonts w:hint="eastAsia"/>
+        </w:rPr>
+        <w:t xml:space="preserve"> </w:t>
+      </w:r>
+      <w:r>
+        <w:t>000920 贵阳白云</w:t>
+      </w:r>
+      <w:r>
+        <w:rPr>
+          <w:rFonts w:hint="eastAsia"/>
+        </w:rPr>
+        <w:t xml:space="preserve"> </w:t>
+      </w:r>
+      <w:hyperlink r:id="rId69" w:history="1">
+        <w:r>
+          <w:rPr>
+            <w:rStyle w:val="a7"/>
+            <w:color w:val="auto"/>
+            <w:u w:val="none"/>
+          </w:rPr>
+          <w:t>http://www.vontron.com</w:t>
+        </w:r>
+      </w:hyperlink>
+    </w:p>
+    <w:p>
+      <w:r>
+        <w:t>总市值：46.46亿</w:t>
+      </w:r>
+    </w:p>
+    <w:p>
+      <w:r>
+        <w:t>沃顿科技股份有限公司主营业务为膜业务、植物纤维业务、膜分离业务。主要产品有中水回用、植物纤维制、复合反渗透膜、纳滤膜、超滤膜、膜分离。</w:t>
       </w:r>
     </w:p>
     <w:p/>
     <w:p>
       <w:r>
-        <w:t>铸就民族品牌</w:t>
-      </w:r>
-    </w:p>
-    <w:p>
-      <w:r>
-        <w:t>建设百年众成</w:t>
+        <w:rPr>
+          <w:rFonts w:hint="eastAsia"/>
+        </w:rPr>
+        <w:t>成为有益于人类环境健康的卓越企业</w:t>
       </w:r>
     </w:p>
     <w:p/>
@@ -17125,39 +17434,50 @@
         <w:rPr>
           <w:rFonts w:hint="eastAsia"/>
         </w:rPr>
-        <w:t>普通膜</w:t>
-      </w:r>
-    </w:p>
-    <w:p>
-      <w:r>
-        <w:rPr>
-          <w:rFonts w:hint="eastAsia"/>
-        </w:rPr>
-        <w:t>交联膜</w:t>
-      </w:r>
-    </w:p>
-    <w:p>
-      <w:r>
-        <w:rPr>
-          <w:rFonts w:hint="eastAsia"/>
-        </w:rPr>
-        <w:t>印刷收缩膜</w:t>
-      </w:r>
-    </w:p>
-    <w:p>
-      <w:r>
-        <w:rPr>
-          <w:rFonts w:hint="eastAsia"/>
-        </w:rPr>
-        <w:t>其他</w:t>
-      </w:r>
-    </w:p>
-    <w:p>
-      <w:r>
-        <w:rPr>
-          <w:rFonts w:hint="eastAsia"/>
-        </w:rPr>
-        <w:t>包装解决方案</w:t>
+        <w:t>零排放</w:t>
+      </w:r>
+      <w:r>
+        <w:t>ZERO</w:t>
+      </w:r>
+    </w:p>
+    <w:p>
+      <w:r>
+        <w:rPr>
+          <w:rFonts w:hint="eastAsia"/>
+        </w:rPr>
+        <w:t>增强反渗透Helixfil</w:t>
+      </w:r>
+    </w:p>
+    <w:p>
+      <w:r>
+        <w:rPr>
+          <w:rFonts w:hint="eastAsia"/>
+        </w:rPr>
+        <w:t>工业反渗透膜</w:t>
+      </w:r>
+    </w:p>
+    <w:p>
+      <w:r>
+        <w:rPr>
+          <w:rFonts w:hint="eastAsia"/>
+        </w:rPr>
+        <w:t>工业纳滤膜</w:t>
+      </w:r>
+    </w:p>
+    <w:p>
+      <w:r>
+        <w:rPr>
+          <w:rFonts w:hint="eastAsia"/>
+        </w:rPr>
+        <w:t>家用反渗透膜</w:t>
+      </w:r>
+    </w:p>
+    <w:p>
+      <w:r>
+        <w:rPr>
+          <w:rFonts w:hint="eastAsia"/>
+        </w:rPr>
+        <w:t>工业超滤膜</w:t>
       </w:r>
     </w:p>
     <w:p/>
@@ -17166,6 +17486,106 @@
         <w:pStyle w:val="3"/>
       </w:pPr>
       <w:r>
+        <w:t>唯</w:t>
+      </w:r>
+      <w:r>
+        <w:rPr>
+          <w:rFonts w:hint="eastAsia"/>
+        </w:rPr>
+        <w:t xml:space="preserve">赛勃 </w:t>
+      </w:r>
+      <w:r>
+        <w:t>688718 上海青浦</w:t>
+      </w:r>
+      <w:r>
+        <w:rPr>
+          <w:rFonts w:hint="eastAsia"/>
+        </w:rPr>
+        <w:t xml:space="preserve"> </w:t>
+      </w:r>
+      <w:hyperlink r:id="rId70" w:history="1">
+        <w:r>
+          <w:rPr>
+            <w:rStyle w:val="a7"/>
+            <w:color w:val="auto"/>
+            <w:u w:val="none"/>
+          </w:rPr>
+          <w:t>http://www.wave-cyber.com</w:t>
+        </w:r>
+      </w:hyperlink>
+    </w:p>
+    <w:p>
+      <w:r>
+        <w:t>总市值：38.05亿</w:t>
+      </w:r>
+    </w:p>
+    <w:p>
+      <w:r>
+        <w:t>上海唯赛勃环保科技股份有限公司主营业务是高性能卷式分离膜及相关专业配套装备的研发、生产和销售。公司主要产品包括反渗透膜片及膜元件、纳滤膜片及膜元件、膜元件压力容器、复合材料压力罐等。2015年，公司获称慧聪网中国净水行业“配件用户满意品牌”；2017年，公司荣获江苏省净水设备制造行业协会授予“十佳配件材料商”荣誉；2018年，公司荣获第二届水业中国星光奖；2019年，公司获得盐水提锂领域龙头企业启迪清源“优质供应商”称号；同年，膜元件产品成功中标国家“十三五”水专项市政示范工程项目，并为电厂和化工企业中水回用、污水处理厂再生水等项目提供膜分离技术部件；2020年，公司继续积极探索布局海水淡化、市政工程及工业零排放等领域。</w:t>
+      </w:r>
+    </w:p>
+    <w:p/>
+    <w:p>
+      <w:r>
+        <w:rPr>
+          <w:rFonts w:hint="eastAsia"/>
+        </w:rPr>
+        <w:t>产品</w:t>
+      </w:r>
+    </w:p>
+    <w:p>
+      <w:r>
+        <w:rPr>
+          <w:rFonts w:hint="eastAsia"/>
+        </w:rPr>
+        <w:t>反渗透膜和膜元件</w:t>
+      </w:r>
+    </w:p>
+    <w:p>
+      <w:r>
+        <w:rPr>
+          <w:rFonts w:hint="eastAsia"/>
+        </w:rPr>
+        <w:t>纳滤膜和膜元件</w:t>
+      </w:r>
+    </w:p>
+    <w:p>
+      <w:r>
+        <w:rPr>
+          <w:rFonts w:hint="eastAsia"/>
+        </w:rPr>
+        <w:t>复合材料压力罐</w:t>
+      </w:r>
+    </w:p>
+    <w:p>
+      <w:r>
+        <w:rPr>
+          <w:rFonts w:hint="eastAsia"/>
+        </w:rPr>
+        <w:t>膜元件压力容器</w:t>
+      </w:r>
+    </w:p>
+    <w:p>
+      <w:r>
+        <w:rPr>
+          <w:rFonts w:hint="eastAsia"/>
+        </w:rPr>
+        <w:t>软水箱</w:t>
+      </w:r>
+    </w:p>
+    <w:p>
+      <w:r>
+        <w:rPr>
+          <w:rFonts w:hint="eastAsia"/>
+        </w:rPr>
+        <w:t>盐箱</w:t>
+      </w:r>
+    </w:p>
+    <w:p>
+      <w:pPr>
+        <w:pStyle w:val="3"/>
+      </w:pPr>
+      <w:r>
         <w:rPr>
           <w:rFonts w:hint="eastAsia"/>
         </w:rPr>
@@ -17180,7 +17600,7 @@
         </w:rPr>
         <w:t xml:space="preserve"> </w:t>
       </w:r>
-      <w:hyperlink r:id="rId67" w:history="1">
+      <w:hyperlink r:id="rId71" w:history="1">
         <w:r>
           <w:rPr>
             <w:rStyle w:val="a7"/>
@@ -17260,7 +17680,11 @@
     </w:tbl>
     <w:p>
       <w:r>
-        <w:t>江苏华信新材料股份有限公司主要从事功能性薄膜材料的研发、生产和销售。主要产品有PETG卡基材料、PVC卡基材料、ABS卡基材料、ABS卡基材料、生物降解卡基材料、涂布系列材料、高分子循环卡基材料、PETG透明/单色平贴膜、PETG包覆单色膜片、PETG吸塑膜、PETG地板膜。</w:t>
+        <w:t>江苏华信新材料股份有限公司主要从事功能性薄膜材料的研发、生产和销售。主要产品有PETG卡基材料、PVC卡基材料、ABS卡基材料、ABS卡基材料、生物降解卡基材料、涂布</w:t>
+      </w:r>
+      <w:r>
+        <w:lastRenderedPageBreak/>
+        <w:t>系列材料、高分子循环卡基材料、PETG透明/单色平贴膜、PETG包覆单色膜片、PETG吸塑膜、PETG地板膜。</w:t>
       </w:r>
     </w:p>
     <w:p/>
@@ -17287,6 +17711,1505 @@
         </w:rPr>
         <w:t>环保装饰装潢材料</w:t>
       </w:r>
+    </w:p>
+    <w:p/>
+    <w:p>
+      <w:pPr>
+        <w:pStyle w:val="2"/>
+      </w:pPr>
+      <w:r>
+        <w:rPr>
+          <w:rFonts w:hint="eastAsia"/>
+        </w:rPr>
+        <w:t>树脂</w:t>
+      </w:r>
+    </w:p>
+    <w:p>
+      <w:pPr>
+        <w:pStyle w:val="3"/>
+      </w:pPr>
+      <w:r>
+        <w:rPr>
+          <w:rFonts w:hint="eastAsia"/>
+        </w:rPr>
+        <w:t>1</w:t>
+      </w:r>
+      <w:r>
+        <w:t>蓝晓科技</w:t>
+      </w:r>
+      <w:r>
+        <w:rPr>
+          <w:rFonts w:hint="eastAsia"/>
+        </w:rPr>
+        <w:t xml:space="preserve"> </w:t>
+      </w:r>
+      <w:r>
+        <w:t>300487 西安雁塔</w:t>
+      </w:r>
+      <w:r>
+        <w:rPr>
+          <w:rFonts w:hint="eastAsia"/>
+        </w:rPr>
+        <w:t xml:space="preserve"> </w:t>
+      </w:r>
+      <w:hyperlink r:id="rId72" w:history="1">
+        <w:r>
+          <w:rPr>
+            <w:rStyle w:val="a7"/>
+            <w:color w:val="auto"/>
+            <w:u w:val="none"/>
+          </w:rPr>
+          <w:t>http://www.sunresin.com</w:t>
+        </w:r>
+      </w:hyperlink>
+    </w:p>
+    <w:p>
+      <w:r>
+        <w:t>总市值：286.84亿</w:t>
+      </w:r>
+    </w:p>
+    <w:p>
+      <w:r>
+        <w:t>西安蓝晓科技新材料股份有限公司的主营业务是研发、生产和销售吸附分离树脂并提供应用解决方案。公司主要产品为吸附及离子交换树脂和吸附、交换分离系统装置。公司“吸附分离聚合材料结构调控与产业化应用关键技术”项目获得国家科技进步二等奖。</w:t>
+      </w:r>
+    </w:p>
+    <w:p/>
+    <w:p>
+      <w:r>
+        <w:rPr>
+          <w:rFonts w:hint="eastAsia"/>
+        </w:rPr>
+        <w:t>吸附分离材料</w:t>
+      </w:r>
+    </w:p>
+    <w:p>
+      <w:r>
+        <w:rPr>
+          <w:rFonts w:hint="eastAsia"/>
+        </w:rPr>
+        <w:t>食品专用树脂</w:t>
+      </w:r>
+    </w:p>
+    <w:p>
+      <w:r>
+        <w:rPr>
+          <w:rFonts w:hint="eastAsia"/>
+        </w:rPr>
+        <w:t>植物提取专用树脂</w:t>
+      </w:r>
+    </w:p>
+    <w:p>
+      <w:r>
+        <w:rPr>
+          <w:rFonts w:hint="eastAsia"/>
+        </w:rPr>
+        <w:t>西药专用树脂</w:t>
+      </w:r>
+    </w:p>
+    <w:p>
+      <w:r>
+        <w:rPr>
+          <w:rFonts w:hint="eastAsia"/>
+        </w:rPr>
+        <w:t>固定化酶载体</w:t>
+      </w:r>
+    </w:p>
+    <w:p>
+      <w:r>
+        <w:rPr>
+          <w:rFonts w:hint="eastAsia"/>
+        </w:rPr>
+        <w:t>固相合成载体</w:t>
+      </w:r>
+    </w:p>
+    <w:p>
+      <w:r>
+        <w:rPr>
+          <w:rFonts w:hint="eastAsia"/>
+        </w:rPr>
+        <w:t>层析介质</w:t>
+      </w:r>
+    </w:p>
+    <w:p>
+      <w:r>
+        <w:rPr>
+          <w:rFonts w:hint="eastAsia"/>
+        </w:rPr>
+        <w:t>催化树脂</w:t>
+      </w:r>
+    </w:p>
+    <w:p>
+      <w:r>
+        <w:rPr>
+          <w:rFonts w:hint="eastAsia"/>
+        </w:rPr>
+        <w:t>氯碱工业专用树脂</w:t>
+      </w:r>
+    </w:p>
+    <w:p>
+      <w:r>
+        <w:rPr>
+          <w:rFonts w:hint="eastAsia"/>
+        </w:rPr>
+        <w:t>化工专用树脂</w:t>
+      </w:r>
+    </w:p>
+    <w:p>
+      <w:r>
+        <w:rPr>
+          <w:rFonts w:hint="eastAsia"/>
+        </w:rPr>
+        <w:t>环保专用树脂</w:t>
+      </w:r>
+    </w:p>
+    <w:p>
+      <w:r>
+        <w:rPr>
+          <w:rFonts w:hint="eastAsia"/>
+        </w:rPr>
+        <w:t>湿法冶金专用树脂</w:t>
+      </w:r>
+    </w:p>
+    <w:p>
+      <w:r>
+        <w:rPr>
+          <w:rFonts w:hint="eastAsia"/>
+        </w:rPr>
+        <w:t>水处理专用树脂</w:t>
+      </w:r>
+    </w:p>
+    <w:p/>
+    <w:p>
+      <w:r>
+        <w:rPr>
+          <w:rFonts w:hint="eastAsia"/>
+        </w:rPr>
+        <w:t>系统集成装置</w:t>
+      </w:r>
+    </w:p>
+    <w:p>
+      <w:r>
+        <w:rPr>
+          <w:rFonts w:hint="eastAsia"/>
+        </w:rPr>
+        <w:t>阀阵式与多路阀系统</w:t>
+      </w:r>
+    </w:p>
+    <w:p>
+      <w:r>
+        <w:rPr>
+          <w:rFonts w:hint="eastAsia"/>
+        </w:rPr>
+        <w:t>撬装单元装置</w:t>
+      </w:r>
+    </w:p>
+    <w:p>
+      <w:r>
+        <w:rPr>
+          <w:rFonts w:hint="eastAsia"/>
+        </w:rPr>
+        <w:t>模拟移动床S</w:t>
+      </w:r>
+      <w:r>
+        <w:t>MB</w:t>
+      </w:r>
+      <w:r>
+        <w:rPr>
+          <w:rFonts w:hint="eastAsia"/>
+        </w:rPr>
+        <w:t>色谱</w:t>
+      </w:r>
+    </w:p>
+    <w:p>
+      <w:r>
+        <w:rPr>
+          <w:rFonts w:hint="eastAsia"/>
+        </w:rPr>
+        <w:t>高通量工业制备色谱</w:t>
+      </w:r>
+    </w:p>
+    <w:p>
+      <w:r>
+        <w:rPr>
+          <w:rFonts w:hint="eastAsia"/>
+        </w:rPr>
+        <w:t>E</w:t>
+      </w:r>
+      <w:r>
+        <w:t>PC</w:t>
+      </w:r>
+      <w:r>
+        <w:rPr>
+          <w:rFonts w:hint="eastAsia"/>
+        </w:rPr>
+        <w:t>工程及运行支持</w:t>
+      </w:r>
+    </w:p>
+    <w:p>
+      <w:r>
+        <w:rPr>
+          <w:rFonts w:hint="eastAsia"/>
+        </w:rPr>
+        <w:t>定制式技术服务</w:t>
+      </w:r>
+    </w:p>
+    <w:p>
+      <w:pPr>
+        <w:pStyle w:val="3"/>
+      </w:pPr>
+      <w:r>
+        <w:t>圣</w:t>
+      </w:r>
+      <w:r>
+        <w:rPr>
+          <w:rFonts w:hint="eastAsia"/>
+        </w:rPr>
+        <w:t xml:space="preserve">泉集团 </w:t>
+      </w:r>
+      <w:r>
+        <w:t xml:space="preserve">605589 </w:t>
+      </w:r>
+      <w:r>
+        <w:rPr>
+          <w:rFonts w:hint="eastAsia"/>
+        </w:rPr>
+        <w:t xml:space="preserve">济南章丘 </w:t>
+      </w:r>
+      <w:hyperlink r:id="rId73" w:history="1">
+        <w:r>
+          <w:rPr>
+            <w:rStyle w:val="a7"/>
+            <w:color w:val="auto"/>
+            <w:u w:val="none"/>
+          </w:rPr>
+          <w:t>http://www.shengquan.com</w:t>
+        </w:r>
+      </w:hyperlink>
+    </w:p>
+    <w:p>
+      <w:r>
+        <w:t>总市值：169.73亿</w:t>
+      </w:r>
+    </w:p>
+    <w:p>
+      <w:r>
+        <w:lastRenderedPageBreak/>
+        <w:t>济南圣泉集团股份有限公司的主营业务为酚醛树脂和呋喃树脂等合成树脂及复合材料、生物质化工产品的研发、生产、销售；公司的主要产品为酚醛树脂、呋喃树脂、冷芯盒树脂、环氧树脂、过滤器、涂料、固化剂、木糖、纤维素、木质素。近年来公司荣获“第三届（2019年）中国电子材料行业五十强企业”和“第三届（2019年）中国电子行业电子化工材料专业十强企业”等一系列重要荣誉。</w:t>
+      </w:r>
+    </w:p>
+    <w:p/>
+    <w:p>
+      <w:r>
+        <w:rPr>
+          <w:rFonts w:hint="eastAsia"/>
+        </w:rPr>
+        <w:t>发展绿色科技 助力员工成长</w:t>
+      </w:r>
+    </w:p>
+    <w:p>
+      <w:r>
+        <w:rPr>
+          <w:rFonts w:hint="eastAsia"/>
+        </w:rPr>
+        <w:t>立百年圣泉 为人类造福</w:t>
+      </w:r>
+    </w:p>
+    <w:p/>
+    <w:p>
+      <w:r>
+        <w:rPr>
+          <w:rFonts w:hint="eastAsia"/>
+        </w:rPr>
+        <w:t>产业</w:t>
+      </w:r>
+    </w:p>
+    <w:p>
+      <w:r>
+        <w:rPr>
+          <w:rFonts w:hint="eastAsia"/>
+        </w:rPr>
+        <w:t>生物质精炼</w:t>
+      </w:r>
+    </w:p>
+    <w:p>
+      <w:r>
+        <w:rPr>
+          <w:rFonts w:hint="eastAsia"/>
+        </w:rPr>
+        <w:t>树脂及复合材料</w:t>
+      </w:r>
+    </w:p>
+    <w:p>
+      <w:r>
+        <w:rPr>
+          <w:rFonts w:hint="eastAsia"/>
+        </w:rPr>
+        <w:t>铸造材料</w:t>
+      </w:r>
+    </w:p>
+    <w:p>
+      <w:r>
+        <w:rPr>
+          <w:rFonts w:hint="eastAsia"/>
+        </w:rPr>
+        <w:t>健康医药</w:t>
+      </w:r>
+    </w:p>
+    <w:p>
+      <w:r>
+        <w:rPr>
+          <w:rFonts w:hint="eastAsia"/>
+        </w:rPr>
+        <w:t>新能源</w:t>
+      </w:r>
+    </w:p>
+    <w:p/>
+    <w:p>
+      <w:pPr>
+        <w:pStyle w:val="3"/>
+      </w:pPr>
+      <w:r>
+        <w:rPr>
+          <w:rFonts w:hint="eastAsia"/>
+        </w:rPr>
+        <w:t>1</w:t>
+      </w:r>
+      <w:r>
+        <w:t>康达新材</w:t>
+      </w:r>
+      <w:r>
+        <w:rPr>
+          <w:rFonts w:hint="eastAsia"/>
+        </w:rPr>
+        <w:t xml:space="preserve"> </w:t>
+      </w:r>
+      <w:r>
+        <w:t>002669 上海奉贤</w:t>
+      </w:r>
+      <w:r>
+        <w:rPr>
+          <w:rFonts w:hint="eastAsia"/>
+        </w:rPr>
+        <w:t xml:space="preserve"> </w:t>
+      </w:r>
+      <w:hyperlink r:id="rId74" w:history="1">
+        <w:r>
+          <w:rPr>
+            <w:rStyle w:val="a7"/>
+            <w:color w:val="auto"/>
+            <w:u w:val="none"/>
+          </w:rPr>
+          <w:t>http://www.shkdchem.com</w:t>
+        </w:r>
+      </w:hyperlink>
+    </w:p>
+    <w:tbl>
+      <w:tblPr>
+        <w:tblW w:w="0" w:type="auto"/>
+        <w:tblCellSpacing w:w="15" w:type="dxa"/>
+        <w:tblCellMar>
+          <w:top w:w="15" w:type="dxa"/>
+          <w:left w:w="15" w:type="dxa"/>
+          <w:bottom w:w="15" w:type="dxa"/>
+          <w:right w:w="15" w:type="dxa"/>
+        </w:tblCellMar>
+        <w:tblLook w:val="04A0" w:firstRow="1" w:lastRow="0" w:firstColumn="1" w:lastColumn="0" w:noHBand="0" w:noVBand="1"/>
+      </w:tblPr>
+      <w:tblGrid>
+        <w:gridCol w:w="81"/>
+        <w:gridCol w:w="1935"/>
+      </w:tblGrid>
+      <w:tr>
+        <w:trPr>
+          <w:tblCellSpacing w:w="15" w:type="dxa"/>
+        </w:trPr>
+        <w:tc>
+          <w:tcPr>
+            <w:tcW w:w="0" w:type="auto"/>
+            <w:vAlign w:val="center"/>
+            <w:hideMark/>
+          </w:tcPr>
+          <w:p>
+            <w:pPr>
+              <w:jc w:val="left"/>
+              <w:rPr>
+                <w:rFonts w:ascii="宋体" w:eastAsia="宋体" w:hAnsi="宋体" w:cs="宋体"/>
+                <w:kern w:val="0"/>
+                <w:sz w:val="24"/>
+                <w:szCs w:val="24"/>
+              </w:rPr>
+            </w:pPr>
+          </w:p>
+        </w:tc>
+        <w:tc>
+          <w:tcPr>
+            <w:tcW w:w="0" w:type="auto"/>
+            <w:vAlign w:val="center"/>
+            <w:hideMark/>
+          </w:tcPr>
+          <w:p>
+            <w:pPr>
+              <w:jc w:val="left"/>
+              <w:rPr>
+                <w:rFonts w:ascii="宋体" w:eastAsia="宋体" w:hAnsi="宋体" w:cs="宋体"/>
+                <w:kern w:val="0"/>
+                <w:sz w:val="24"/>
+                <w:szCs w:val="24"/>
+              </w:rPr>
+            </w:pPr>
+            <w:r>
+              <w:rPr>
+                <w:rFonts w:ascii="宋体" w:eastAsia="宋体" w:hAnsi="宋体" w:cs="宋体"/>
+                <w:kern w:val="0"/>
+                <w:sz w:val="24"/>
+                <w:szCs w:val="24"/>
+              </w:rPr>
+              <w:t>总市值：51.58亿</w:t>
+            </w:r>
+          </w:p>
+        </w:tc>
+      </w:tr>
+    </w:tbl>
+    <w:p>
+      <w:r>
+        <w:t>康达新材料(集团)股份有限公司主要从事精细化工与新材料主业的经营与拓展。公司产品主要包括环氧胶,聚氨酯胶,丙烯酸胶,SBS胶粘剂。公司积极向军工行业拓展，产品主要以应用于航空、航天、舰船、陆军、兵器市场的滤波器、滤波组件和电源模块及船舶工程领域的聚酰亚胺泡沫隔热材料为主要方向。公司研究所被认定为“国家企业技术中心”和 “上海胶粘剂工程技术研究中心”。“万达”商标是上海市著名商标，公司产品曾获得“中国胶粘剂产品质量用户满意品牌”等多项荣誉。</w:t>
+      </w:r>
+    </w:p>
+    <w:p>
+      <w:pPr>
+        <w:pStyle w:val="3"/>
+      </w:pPr>
+      <w:r>
+        <w:t>宏昌电子</w:t>
+      </w:r>
+      <w:r>
+        <w:rPr>
+          <w:rFonts w:hint="eastAsia"/>
+        </w:rPr>
+        <w:t xml:space="preserve"> </w:t>
+      </w:r>
+      <w:r>
+        <w:t>603002 广州黄埔</w:t>
+      </w:r>
+      <w:r>
+        <w:rPr>
+          <w:rFonts w:hint="eastAsia"/>
+        </w:rPr>
+        <w:t xml:space="preserve"> </w:t>
+      </w:r>
+      <w:hyperlink r:id="rId75" w:history="1">
+        <w:r>
+          <w:rPr>
+            <w:rStyle w:val="a7"/>
+            <w:color w:val="auto"/>
+            <w:u w:val="none"/>
+          </w:rPr>
+          <w:t>http://www.graceepoxy.com</w:t>
+        </w:r>
+      </w:hyperlink>
+    </w:p>
+    <w:tbl>
+      <w:tblPr>
+        <w:tblW w:w="0" w:type="auto"/>
+        <w:tblCellSpacing w:w="15" w:type="dxa"/>
+        <w:tblCellMar>
+          <w:top w:w="15" w:type="dxa"/>
+          <w:left w:w="15" w:type="dxa"/>
+          <w:bottom w:w="15" w:type="dxa"/>
+          <w:right w:w="15" w:type="dxa"/>
+        </w:tblCellMar>
+        <w:tblLook w:val="04A0" w:firstRow="1" w:lastRow="0" w:firstColumn="1" w:lastColumn="0" w:noHBand="0" w:noVBand="1"/>
+      </w:tblPr>
+      <w:tblGrid>
+        <w:gridCol w:w="81"/>
+        <w:gridCol w:w="1935"/>
+      </w:tblGrid>
+      <w:tr>
+        <w:trPr>
+          <w:tblCellSpacing w:w="15" w:type="dxa"/>
+        </w:trPr>
+        <w:tc>
+          <w:tcPr>
+            <w:tcW w:w="0" w:type="auto"/>
+            <w:vAlign w:val="center"/>
+            <w:hideMark/>
+          </w:tcPr>
+          <w:p>
+            <w:pPr>
+              <w:jc w:val="left"/>
+              <w:rPr>
+                <w:rFonts w:ascii="宋体" w:eastAsia="宋体" w:hAnsi="宋体" w:cs="宋体"/>
+                <w:kern w:val="0"/>
+                <w:sz w:val="24"/>
+                <w:szCs w:val="24"/>
+              </w:rPr>
+            </w:pPr>
+          </w:p>
+        </w:tc>
+        <w:tc>
+          <w:tcPr>
+            <w:tcW w:w="0" w:type="auto"/>
+            <w:vAlign w:val="center"/>
+            <w:hideMark/>
+          </w:tcPr>
+          <w:p>
+            <w:pPr>
+              <w:jc w:val="left"/>
+              <w:rPr>
+                <w:rFonts w:ascii="宋体" w:eastAsia="宋体" w:hAnsi="宋体" w:cs="宋体"/>
+                <w:kern w:val="0"/>
+                <w:sz w:val="24"/>
+                <w:szCs w:val="24"/>
+              </w:rPr>
+            </w:pPr>
+            <w:r>
+              <w:rPr>
+                <w:rFonts w:ascii="宋体" w:eastAsia="宋体" w:hAnsi="宋体" w:cs="宋体"/>
+                <w:kern w:val="0"/>
+                <w:sz w:val="24"/>
+                <w:szCs w:val="24"/>
+              </w:rPr>
+              <w:t>总市值：47.91亿</w:t>
+            </w:r>
+          </w:p>
+        </w:tc>
+      </w:tr>
+    </w:tbl>
+    <w:p>
+      <w:r>
+        <w:t>宏昌电子材料股份有限公司主要从事电子级环氧树脂、覆铜板两大类产品的生产和销售。公司的主要产品有阻燃环氧树脂、液态环氧树脂、固态环氧树脂、溶剂环氧树脂、其他环氧树脂。公司在环氧树脂行业，是最早进入中国境内的外资企业之一。</w:t>
+      </w:r>
+    </w:p>
+    <w:p/>
+    <w:p>
+      <w:r>
+        <w:rPr>
+          <w:rFonts w:hint="eastAsia"/>
+        </w:rPr>
+        <w:t>产品</w:t>
+      </w:r>
+    </w:p>
+    <w:p>
+      <w:r>
+        <w:rPr>
+          <w:rFonts w:hint="eastAsia"/>
+        </w:rPr>
+        <w:t>液态环氧树脂</w:t>
+      </w:r>
+    </w:p>
+    <w:p>
+      <w:r>
+        <w:rPr>
+          <w:rFonts w:hint="eastAsia"/>
+        </w:rPr>
+        <w:t>铜箔基板专用环氧树脂</w:t>
+      </w:r>
+    </w:p>
+    <w:p>
+      <w:r>
+        <w:rPr>
+          <w:rFonts w:hint="eastAsia"/>
+        </w:rPr>
+        <w:t>粉体涂料专用树脂</w:t>
+      </w:r>
+    </w:p>
+    <w:p>
+      <w:r>
+        <w:rPr>
+          <w:rFonts w:hint="eastAsia"/>
+        </w:rPr>
+        <w:t>罐涂料专用树脂</w:t>
+      </w:r>
+    </w:p>
+    <w:p>
+      <w:r>
+        <w:rPr>
+          <w:rFonts w:hint="eastAsia"/>
+        </w:rPr>
+        <w:t>特殊型及改良型环氧树脂</w:t>
+      </w:r>
+    </w:p>
+    <w:p>
+      <w:pPr>
+        <w:rPr>
+          <w:rFonts w:hint="eastAsia"/>
+        </w:rPr>
+      </w:pPr>
+      <w:r>
+        <w:rPr>
+          <w:rFonts w:hint="eastAsia"/>
+        </w:rPr>
+        <w:t>风力叶片专用环氧树脂</w:t>
+      </w:r>
+    </w:p>
+    <w:p>
+      <w:pPr>
+        <w:pStyle w:val="3"/>
+      </w:pPr>
+      <w:r>
+        <w:rPr>
+          <w:rFonts w:hint="eastAsia"/>
+        </w:rPr>
+        <w:lastRenderedPageBreak/>
+        <w:t xml:space="preserve">神剑股份 </w:t>
+      </w:r>
+      <w:r>
+        <w:t>002361 芜湖鸠江</w:t>
+      </w:r>
+      <w:r>
+        <w:rPr>
+          <w:rFonts w:hint="eastAsia"/>
+        </w:rPr>
+        <w:t xml:space="preserve"> </w:t>
+      </w:r>
+      <w:hyperlink r:id="rId76" w:history="1">
+        <w:r>
+          <w:rPr>
+            <w:rStyle w:val="a7"/>
+            <w:color w:val="auto"/>
+            <w:u w:val="none"/>
+          </w:rPr>
+          <w:t>http://www.shen-jian.com</w:t>
+        </w:r>
+      </w:hyperlink>
+    </w:p>
+    <w:tbl>
+      <w:tblPr>
+        <w:tblW w:w="0" w:type="auto"/>
+        <w:tblCellSpacing w:w="15" w:type="dxa"/>
+        <w:tblCellMar>
+          <w:top w:w="15" w:type="dxa"/>
+          <w:left w:w="15" w:type="dxa"/>
+          <w:bottom w:w="15" w:type="dxa"/>
+          <w:right w:w="15" w:type="dxa"/>
+        </w:tblCellMar>
+        <w:tblLook w:val="04A0" w:firstRow="1" w:lastRow="0" w:firstColumn="1" w:lastColumn="0" w:noHBand="0" w:noVBand="1"/>
+      </w:tblPr>
+      <w:tblGrid>
+        <w:gridCol w:w="81"/>
+        <w:gridCol w:w="1935"/>
+      </w:tblGrid>
+      <w:tr>
+        <w:trPr>
+          <w:tblCellSpacing w:w="15" w:type="dxa"/>
+        </w:trPr>
+        <w:tc>
+          <w:tcPr>
+            <w:tcW w:w="0" w:type="auto"/>
+            <w:vAlign w:val="center"/>
+            <w:hideMark/>
+          </w:tcPr>
+          <w:p>
+            <w:pPr>
+              <w:jc w:val="left"/>
+              <w:rPr>
+                <w:rFonts w:ascii="宋体" w:eastAsia="宋体" w:hAnsi="宋体" w:cs="宋体"/>
+                <w:kern w:val="0"/>
+                <w:sz w:val="24"/>
+                <w:szCs w:val="24"/>
+              </w:rPr>
+            </w:pPr>
+          </w:p>
+        </w:tc>
+        <w:tc>
+          <w:tcPr>
+            <w:tcW w:w="0" w:type="auto"/>
+            <w:vAlign w:val="center"/>
+            <w:hideMark/>
+          </w:tcPr>
+          <w:p>
+            <w:pPr>
+              <w:jc w:val="left"/>
+              <w:rPr>
+                <w:rFonts w:ascii="宋体" w:eastAsia="宋体" w:hAnsi="宋体" w:cs="宋体"/>
+                <w:kern w:val="0"/>
+                <w:sz w:val="24"/>
+                <w:szCs w:val="24"/>
+              </w:rPr>
+            </w:pPr>
+            <w:r>
+              <w:rPr>
+                <w:rFonts w:ascii="宋体" w:eastAsia="宋体" w:hAnsi="宋体" w:cs="宋体"/>
+                <w:kern w:val="0"/>
+                <w:sz w:val="24"/>
+                <w:szCs w:val="24"/>
+              </w:rPr>
+              <w:t>总市值：40.89亿</w:t>
+            </w:r>
+          </w:p>
+        </w:tc>
+      </w:tr>
+    </w:tbl>
+    <w:p>
+      <w:r>
+        <w:t>安徽神剑新材料股份有限公司是一家在化工新材料领域专业从事聚酯树脂系列产品的生产销售的企业。其主要产品有户外型聚酯树脂和混合型聚酯树脂。公司是国内粉末涂料用聚酯树脂行业领军者。公司国家级企业技术中心承担国家级火炬计划项目、国家级重点新产品计划项目。</w:t>
+      </w:r>
+    </w:p>
+    <w:p/>
+    <w:p>
+      <w:r>
+        <w:t>创世界品牌，铸百年神剑</w:t>
+      </w:r>
+    </w:p>
+    <w:p/>
+    <w:p>
+      <w:r>
+        <w:rPr>
+          <w:rFonts w:hint="eastAsia"/>
+        </w:rPr>
+        <w:t>产品</w:t>
+      </w:r>
+    </w:p>
+    <w:p>
+      <w:r>
+        <w:rPr>
+          <w:rFonts w:hint="eastAsia"/>
+        </w:rPr>
+        <w:t>混合型聚酯数字</w:t>
+      </w:r>
+    </w:p>
+    <w:p>
+      <w:r>
+        <w:rPr>
+          <w:rFonts w:hint="eastAsia"/>
+        </w:rPr>
+        <w:t>户外型聚酯树脂</w:t>
+      </w:r>
+    </w:p>
+    <w:p>
+      <w:pPr>
+        <w:rPr>
+          <w:rFonts w:hint="eastAsia"/>
+        </w:rPr>
+      </w:pPr>
+      <w:r>
+        <w:rPr>
+          <w:rFonts w:hint="eastAsia"/>
+        </w:rPr>
+        <w:t>P</w:t>
+      </w:r>
+      <w:r>
+        <w:t>U</w:t>
+      </w:r>
+      <w:r>
+        <w:rPr>
+          <w:rFonts w:hint="eastAsia"/>
+        </w:rPr>
+        <w:t>型聚酯树脂</w:t>
+      </w:r>
+    </w:p>
+    <w:p>
+      <w:pPr>
+        <w:pStyle w:val="3"/>
+      </w:pPr>
+      <w:r>
+        <w:rPr>
+          <w:rFonts w:hint="eastAsia"/>
+        </w:rPr>
+        <w:t xml:space="preserve">争光股份 </w:t>
+      </w:r>
+      <w:r>
+        <w:t>301092 杭州临平</w:t>
+      </w:r>
+      <w:r>
+        <w:rPr>
+          <w:rFonts w:hint="eastAsia"/>
+        </w:rPr>
+        <w:t xml:space="preserve"> </w:t>
+      </w:r>
+      <w:hyperlink r:id="rId77" w:history="1">
+        <w:r>
+          <w:rPr>
+            <w:rStyle w:val="a7"/>
+            <w:color w:val="auto"/>
+            <w:u w:val="none"/>
+          </w:rPr>
+          <w:t>http://www.chinaresin.com</w:t>
+        </w:r>
+      </w:hyperlink>
+    </w:p>
+    <w:p>
+      <w:r>
+        <w:t>总市值：39.28亿</w:t>
+      </w:r>
+    </w:p>
+    <w:p>
+      <w:r>
+        <w:t>浙江争光实业股份有限公司主要从事离子交换与吸附树脂的研发、生产及销售，并致力于产品在新领域的推广与应用。主要产品是“争光”“Hydrolite”牌离子交换与吸附树脂。荣获高新技术企业证书、国家火炬计划重点高新技术企业浙江省著名商标、省级高新技术企业研究开发中心、浙江省名牌产品、宁波市制造业单项冠军等等一系列荣誉。</w:t>
+      </w:r>
+    </w:p>
+    <w:p/>
+    <w:p>
+      <w:r>
+        <w:rPr>
+          <w:rFonts w:hint="eastAsia"/>
+        </w:rPr>
+        <w:t>产品</w:t>
+      </w:r>
+    </w:p>
+    <w:p>
+      <w:r>
+        <w:rPr>
+          <w:rFonts w:hint="eastAsia"/>
+        </w:rPr>
+        <w:t>通用树脂</w:t>
+      </w:r>
+    </w:p>
+    <w:p>
+      <w:r>
+        <w:rPr>
+          <w:rFonts w:hint="eastAsia"/>
+        </w:rPr>
+        <w:t>电厂专用树脂</w:t>
+      </w:r>
+    </w:p>
+    <w:p>
+      <w:r>
+        <w:rPr>
+          <w:rFonts w:hint="eastAsia"/>
+        </w:rPr>
+        <w:t>石化行业树脂</w:t>
+      </w:r>
+    </w:p>
+    <w:p>
+      <w:r>
+        <w:rPr>
+          <w:rFonts w:hint="eastAsia"/>
+        </w:rPr>
+        <w:t>超高纯水树脂</w:t>
+      </w:r>
+    </w:p>
+    <w:p>
+      <w:r>
+        <w:rPr>
+          <w:rFonts w:hint="eastAsia"/>
+        </w:rPr>
+        <w:t>饮用水行业树脂</w:t>
+      </w:r>
+    </w:p>
+    <w:p>
+      <w:r>
+        <w:rPr>
+          <w:rFonts w:hint="eastAsia"/>
+        </w:rPr>
+        <w:t>食品行业树脂</w:t>
+      </w:r>
+    </w:p>
+    <w:p>
+      <w:r>
+        <w:rPr>
+          <w:rFonts w:hint="eastAsia"/>
+        </w:rPr>
+        <w:t>生化医药行业树脂</w:t>
+      </w:r>
+    </w:p>
+    <w:p>
+      <w:r>
+        <w:rPr>
+          <w:rFonts w:hint="eastAsia"/>
+        </w:rPr>
+        <w:t>湿法冶金行业树脂</w:t>
+      </w:r>
+    </w:p>
+    <w:p>
+      <w:r>
+        <w:rPr>
+          <w:rFonts w:hint="eastAsia"/>
+        </w:rPr>
+        <w:t>废水处理树脂</w:t>
+      </w:r>
+    </w:p>
+    <w:p/>
+    <w:p>
+      <w:pPr>
+        <w:pStyle w:val="3"/>
+      </w:pPr>
+      <w:r>
+        <w:t>海正新材</w:t>
+      </w:r>
+      <w:r>
+        <w:rPr>
+          <w:rFonts w:hint="eastAsia"/>
+        </w:rPr>
+        <w:t xml:space="preserve"> </w:t>
+      </w:r>
+      <w:r>
+        <w:t xml:space="preserve">688203 </w:t>
+      </w:r>
+      <w:r>
+        <w:rPr>
+          <w:rFonts w:hint="eastAsia"/>
+        </w:rPr>
+        <w:t xml:space="preserve">台州椒江 </w:t>
+      </w:r>
+      <w:hyperlink r:id="rId78" w:history="1">
+        <w:r>
+          <w:rPr>
+            <w:rStyle w:val="a7"/>
+            <w:color w:val="auto"/>
+            <w:u w:val="none"/>
+          </w:rPr>
+          <w:t>http://www.hisunplas.com</w:t>
+        </w:r>
+      </w:hyperlink>
+    </w:p>
+    <w:p>
+      <w:r>
+        <w:t>总市值：37.90亿</w:t>
+      </w:r>
+    </w:p>
+    <w:p>
+      <w:r>
+        <w:t>浙江海正生物材料股份有限公司主营业务为聚乳酸的研发、生产及销售。公司的主要产品为树脂形态的聚乳酸，可以根据生产工艺进一步分为纯聚乳酸和复合改性聚乳酸两大类型。</w:t>
+      </w:r>
+    </w:p>
+    <w:p/>
+    <w:p>
+      <w:r>
+        <w:rPr>
+          <w:rFonts w:hint="eastAsia"/>
+        </w:rPr>
+        <w:t>聚乳酸树脂</w:t>
+      </w:r>
+    </w:p>
+    <w:p/>
+    <w:p>
+      <w:pPr>
+        <w:pStyle w:val="3"/>
+      </w:pPr>
+      <w:r>
+        <w:rPr>
+          <w:rFonts w:hint="eastAsia"/>
+        </w:rPr>
+        <w:t xml:space="preserve">阿科力 </w:t>
+      </w:r>
+      <w:r>
+        <w:t xml:space="preserve">603722 </w:t>
+      </w:r>
+      <w:r>
+        <w:rPr>
+          <w:rFonts w:hint="eastAsia"/>
+        </w:rPr>
+        <w:t xml:space="preserve">无锡锡山 </w:t>
+      </w:r>
+      <w:hyperlink r:id="rId79" w:history="1">
+        <w:r>
+          <w:rPr>
+            <w:rStyle w:val="a7"/>
+          </w:rPr>
+          <w:t>http://www.chinaacryl.com</w:t>
+        </w:r>
+      </w:hyperlink>
+    </w:p>
+    <w:p>
+      <w:r>
+        <w:t>总市值：36.83亿</w:t>
+      </w:r>
+    </w:p>
+    <w:p>
+      <w:r>
+        <w:t>无锡阿科力科技股份有限公司主营业务为聚醚胺、光学级聚合物材料用树脂、高透光材料等化工新材料产品的研发、生产和销售。公司的主要产品为脂肪胺、光学材料。公司自主研发的聚醚胺制备技术的技术水平达到了国际先进。目前公司为国内该领域规模领先的生产商和销售商。</w:t>
+      </w:r>
+    </w:p>
+    <w:p/>
+    <w:p>
+      <w:r>
+        <w:rPr>
+          <w:rFonts w:hint="eastAsia"/>
+        </w:rPr>
+        <w:t>产品</w:t>
+      </w:r>
+    </w:p>
+    <w:p>
+      <w:r>
+        <w:rPr>
+          <w:rFonts w:hint="eastAsia"/>
+        </w:rPr>
+        <w:t>聚醚胺</w:t>
+      </w:r>
+    </w:p>
+    <w:p>
+      <w:pPr>
+        <w:rPr>
+          <w:rFonts w:hint="eastAsia"/>
+        </w:rPr>
+      </w:pPr>
+      <w:r>
+        <w:rPr>
+          <w:rFonts w:hint="eastAsia"/>
+        </w:rPr>
+        <w:t>甲基丙烯酸单体</w:t>
+      </w:r>
+    </w:p>
+    <w:p>
+      <w:pPr>
+        <w:pStyle w:val="3"/>
+      </w:pPr>
+      <w:r>
+        <w:t>上纬新材</w:t>
+      </w:r>
+      <w:r>
+        <w:rPr>
+          <w:rFonts w:hint="eastAsia"/>
+        </w:rPr>
+        <w:t xml:space="preserve"> </w:t>
+      </w:r>
+      <w:r>
+        <w:t>688585 上海松江</w:t>
+      </w:r>
+      <w:r>
+        <w:rPr>
+          <w:rFonts w:hint="eastAsia"/>
+        </w:rPr>
+        <w:t xml:space="preserve"> </w:t>
+      </w:r>
+      <w:hyperlink r:id="rId80" w:history="1">
+        <w:r>
+          <w:rPr>
+            <w:rStyle w:val="a7"/>
+            <w:color w:val="auto"/>
+            <w:u w:val="none"/>
+          </w:rPr>
+          <w:t>http://www.swancor.com.cn</w:t>
+        </w:r>
+      </w:hyperlink>
+    </w:p>
+    <w:p>
+      <w:pPr>
+        <w:rPr>
+          <w:rFonts w:hint="eastAsia"/>
+        </w:rPr>
+      </w:pPr>
+      <w:r>
+        <w:t>总市值：36.01亿</w:t>
+      </w:r>
+    </w:p>
+    <w:p>
+      <w:r>
+        <w:t>上纬新材料科技股份有限公司的主营业务为环保高性能耐腐蚀材料、风电叶片用材料、新型复合材料等新材料产品的研发、生产和销售，主要产品包括乙烯基酯树脂、特种不饱和聚酯树脂、风电叶片用灌注树脂、手糊树脂、胶粘剂、风电叶片大梁用预浸料树脂、风电叶片大梁用拉挤树脂、环境友好型树脂、轨道交通用安全材料等多个应用系列。公司是上海市外商投资先进技术企业，中国工业防腐蚀技术协会、中国复合材料协会会员。其中“SWANCOR”商标被评为“上海市著名商标”，“SWANCOR乙烯基酯树脂”被评为“上海名牌产品”，公司自主研发、生产的多个系列风电叶片用树脂材料获得了DNV-GL认证，环保高性能耐腐蚀材料获得了DNV-GL和中国船级社的双重认证。</w:t>
+      </w:r>
+    </w:p>
+    <w:p/>
+    <w:p>
+      <w:r>
+        <w:rPr>
+          <w:rFonts w:hint="eastAsia"/>
+        </w:rPr>
+        <w:t>成为绿能、环保与安全领域受尊重的高性能材料公司进而成为全球知名品牌</w:t>
+      </w:r>
+    </w:p>
+    <w:p/>
+    <w:p>
+      <w:r>
+        <w:rPr>
+          <w:rFonts w:hint="eastAsia"/>
+        </w:rPr>
+        <w:t>产品</w:t>
+      </w:r>
+    </w:p>
+    <w:p>
+      <w:r>
+        <w:rPr>
+          <w:rFonts w:hint="eastAsia"/>
+        </w:rPr>
+        <w:t>环保高性能耐腐蚀材料</w:t>
+      </w:r>
+    </w:p>
+    <w:p>
+      <w:r>
+        <w:rPr>
+          <w:rFonts w:hint="eastAsia"/>
+        </w:rPr>
+        <w:t>风电叶片用材料</w:t>
+      </w:r>
+    </w:p>
+    <w:p>
+      <w:r>
+        <w:rPr>
+          <w:rFonts w:hint="eastAsia"/>
+        </w:rPr>
+        <w:t>新型复合材料</w:t>
+      </w:r>
+    </w:p>
+    <w:p/>
+    <w:p>
+      <w:pPr>
+        <w:pStyle w:val="3"/>
+      </w:pPr>
+      <w:r>
+        <w:t>兴业股份</w:t>
+      </w:r>
+      <w:r>
+        <w:rPr>
+          <w:rFonts w:hint="eastAsia"/>
+        </w:rPr>
+        <w:t xml:space="preserve"> </w:t>
+      </w:r>
+      <w:r>
+        <w:t>603928 苏州虎丘</w:t>
+      </w:r>
+      <w:r>
+        <w:rPr>
+          <w:rFonts w:hint="eastAsia"/>
+        </w:rPr>
+        <w:t xml:space="preserve"> </w:t>
+      </w:r>
+      <w:hyperlink r:id="rId81" w:history="1">
+        <w:r>
+          <w:rPr>
+            <w:rStyle w:val="a7"/>
+            <w:color w:val="auto"/>
+            <w:u w:val="none"/>
+          </w:rPr>
+          <w:t>http://www.chinaxingye.com</w:t>
+        </w:r>
+      </w:hyperlink>
+    </w:p>
+    <w:tbl>
+      <w:tblPr>
+        <w:tblW w:w="0" w:type="auto"/>
+        <w:tblCellSpacing w:w="15" w:type="dxa"/>
+        <w:tblCellMar>
+          <w:top w:w="15" w:type="dxa"/>
+          <w:left w:w="15" w:type="dxa"/>
+          <w:bottom w:w="15" w:type="dxa"/>
+          <w:right w:w="15" w:type="dxa"/>
+        </w:tblCellMar>
+        <w:tblLook w:val="04A0" w:firstRow="1" w:lastRow="0" w:firstColumn="1" w:lastColumn="0" w:noHBand="0" w:noVBand="1"/>
+      </w:tblPr>
+      <w:tblGrid>
+        <w:gridCol w:w="81"/>
+        <w:gridCol w:w="1935"/>
+      </w:tblGrid>
+      <w:tr>
+        <w:trPr>
+          <w:tblCellSpacing w:w="15" w:type="dxa"/>
+        </w:trPr>
+        <w:tc>
+          <w:tcPr>
+            <w:tcW w:w="0" w:type="auto"/>
+            <w:vAlign w:val="center"/>
+            <w:hideMark/>
+          </w:tcPr>
+          <w:p>
+            <w:pPr>
+              <w:jc w:val="left"/>
+              <w:rPr>
+                <w:rFonts w:ascii="宋体" w:eastAsia="宋体" w:hAnsi="宋体" w:cs="宋体"/>
+                <w:kern w:val="0"/>
+                <w:sz w:val="24"/>
+                <w:szCs w:val="24"/>
+              </w:rPr>
+            </w:pPr>
+          </w:p>
+        </w:tc>
+        <w:tc>
+          <w:tcPr>
+            <w:tcW w:w="0" w:type="auto"/>
+            <w:vAlign w:val="center"/>
+            <w:hideMark/>
+          </w:tcPr>
+          <w:p>
+            <w:pPr>
+              <w:jc w:val="left"/>
+              <w:rPr>
+                <w:rFonts w:ascii="宋体" w:eastAsia="宋体" w:hAnsi="宋体" w:cs="宋体"/>
+                <w:kern w:val="0"/>
+                <w:sz w:val="24"/>
+                <w:szCs w:val="24"/>
+              </w:rPr>
+            </w:pPr>
+            <w:r>
+              <w:rPr>
+                <w:rFonts w:ascii="宋体" w:eastAsia="宋体" w:hAnsi="宋体" w:cs="宋体"/>
+                <w:kern w:val="0"/>
+                <w:sz w:val="24"/>
+                <w:szCs w:val="24"/>
+              </w:rPr>
+              <w:t>总市值：22.86亿</w:t>
+            </w:r>
+          </w:p>
+        </w:tc>
+      </w:tr>
+    </w:tbl>
+    <w:p>
+      <w:r>
+        <w:t>苏州兴业材料科技股份有限公司主营业务是研发、生产、销售功能新材料，包括铸造工艺材料和丙烯酸等其他化工新材料、特种酚醛树脂和金属变质剂系列新材料及相关技术的设计、咨询、投资与服务。公司主要产品分为铸造工艺材料主要有铸造用树脂和固化剂（自硬呋喃树脂、冷芯盒树脂、碱性酚醛树脂等）、涂料、冒口、过滤器和辅助材料。据中国铸造协会</w:t>
+      </w:r>
+      <w:r>
+        <w:lastRenderedPageBreak/>
+        <w:t>统计，公司主营产品铸造用自硬呋喃树脂和冷芯盒树脂等系列产品具有节能、高效、减排的功能特色，连续多年在国内市场占有率分别居于第二位和第一位，行业竞争处于优势地位。</w:t>
+      </w:r>
+    </w:p>
+    <w:p/>
+    <w:p>
+      <w:pPr>
+        <w:pStyle w:val="3"/>
+      </w:pPr>
+      <w:r>
+        <w:rPr>
+          <w:rFonts w:hint="eastAsia"/>
+        </w:rPr>
+        <w:t xml:space="preserve">永悦科技 </w:t>
+      </w:r>
+      <w:r>
+        <w:t>603879 泉州惠安</w:t>
+      </w:r>
+      <w:r>
+        <w:rPr>
+          <w:rFonts w:hint="eastAsia"/>
+        </w:rPr>
+        <w:t xml:space="preserve"> </w:t>
+      </w:r>
+      <w:hyperlink r:id="rId82" w:history="1">
+        <w:r>
+          <w:rPr>
+            <w:rStyle w:val="a7"/>
+            <w:color w:val="auto"/>
+            <w:u w:val="none"/>
+          </w:rPr>
+          <w:t>http://www.fjyykj.com</w:t>
+        </w:r>
+      </w:hyperlink>
+    </w:p>
+    <w:tbl>
+      <w:tblPr>
+        <w:tblW w:w="0" w:type="auto"/>
+        <w:tblCellSpacing w:w="15" w:type="dxa"/>
+        <w:tblCellMar>
+          <w:top w:w="15" w:type="dxa"/>
+          <w:left w:w="15" w:type="dxa"/>
+          <w:bottom w:w="15" w:type="dxa"/>
+          <w:right w:w="15" w:type="dxa"/>
+        </w:tblCellMar>
+        <w:tblLook w:val="04A0" w:firstRow="1" w:lastRow="0" w:firstColumn="1" w:lastColumn="0" w:noHBand="0" w:noVBand="1"/>
+      </w:tblPr>
+      <w:tblGrid>
+        <w:gridCol w:w="81"/>
+        <w:gridCol w:w="1935"/>
+      </w:tblGrid>
+      <w:tr>
+        <w:trPr>
+          <w:tblCellSpacing w:w="15" w:type="dxa"/>
+        </w:trPr>
+        <w:tc>
+          <w:tcPr>
+            <w:tcW w:w="0" w:type="auto"/>
+            <w:vAlign w:val="center"/>
+            <w:hideMark/>
+          </w:tcPr>
+          <w:p>
+            <w:pPr>
+              <w:jc w:val="left"/>
+              <w:rPr>
+                <w:rFonts w:ascii="宋体" w:eastAsia="宋体" w:hAnsi="宋体" w:cs="宋体"/>
+                <w:kern w:val="0"/>
+                <w:sz w:val="24"/>
+                <w:szCs w:val="24"/>
+              </w:rPr>
+            </w:pPr>
+          </w:p>
+        </w:tc>
+        <w:tc>
+          <w:tcPr>
+            <w:tcW w:w="0" w:type="auto"/>
+            <w:vAlign w:val="center"/>
+            <w:hideMark/>
+          </w:tcPr>
+          <w:p>
+            <w:pPr>
+              <w:jc w:val="left"/>
+              <w:rPr>
+                <w:rFonts w:ascii="宋体" w:eastAsia="宋体" w:hAnsi="宋体" w:cs="宋体"/>
+                <w:kern w:val="0"/>
+                <w:sz w:val="24"/>
+                <w:szCs w:val="24"/>
+              </w:rPr>
+            </w:pPr>
+            <w:r>
+              <w:rPr>
+                <w:rFonts w:ascii="宋体" w:eastAsia="宋体" w:hAnsi="宋体" w:cs="宋体"/>
+                <w:kern w:val="0"/>
+                <w:sz w:val="24"/>
+                <w:szCs w:val="24"/>
+              </w:rPr>
+              <w:t>总市值：21.41亿</w:t>
+            </w:r>
+          </w:p>
+        </w:tc>
+      </w:tr>
+    </w:tbl>
+    <w:p>
+      <w:r>
+        <w:t>永悦科技股份有限公司主营业务是以不饱和聚酯树脂为主的合成树脂的研发、生产和销售，产品包括不饱和聚酯树脂、聚氨酯和可发性聚苯乙烯等。永悦科技是国家危化品安全标准化二级企业，国家高新技术企业，福建省质量管理先进企业。</w:t>
+      </w:r>
+    </w:p>
+    <w:p/>
+    <w:p>
+      <w:r>
+        <w:t> 服务客户  造福社会  成就员工</w:t>
+      </w:r>
+    </w:p>
+    <w:p/>
+    <w:p>
+      <w:r>
+        <w:rPr>
+          <w:rFonts w:hint="eastAsia"/>
+        </w:rPr>
+        <w:t>产品</w:t>
+      </w:r>
+    </w:p>
+    <w:p>
+      <w:r>
+        <w:rPr>
+          <w:rFonts w:hint="eastAsia"/>
+        </w:rPr>
+        <w:t>聚氨酯</w:t>
+      </w:r>
+    </w:p>
+    <w:p>
+      <w:pPr>
+        <w:rPr>
+          <w:rFonts w:hint="eastAsia"/>
+        </w:rPr>
+      </w:pPr>
+      <w:r>
+        <w:rPr>
+          <w:rFonts w:hint="eastAsia"/>
+        </w:rPr>
+        <w:t>不饱和树脂</w:t>
+      </w:r>
+    </w:p>
+    <w:p>
+      <w:pPr>
+        <w:pStyle w:val="3"/>
+        <w:rPr>
+          <w:sz w:val="28"/>
+          <w:szCs w:val="28"/>
+        </w:rPr>
+      </w:pPr>
+      <w:r>
+        <w:rPr>
+          <w:sz w:val="28"/>
+          <w:szCs w:val="28"/>
+        </w:rPr>
+        <w:t>洪汇</w:t>
+      </w:r>
+      <w:r>
+        <w:rPr>
+          <w:rFonts w:hint="eastAsia"/>
+          <w:sz w:val="28"/>
+          <w:szCs w:val="28"/>
+        </w:rPr>
+        <w:t xml:space="preserve">新材 </w:t>
+      </w:r>
+      <w:r>
+        <w:rPr>
+          <w:sz w:val="28"/>
+          <w:szCs w:val="28"/>
+        </w:rPr>
+        <w:t>002802 无锡锡山</w:t>
+      </w:r>
+      <w:r>
+        <w:rPr>
+          <w:rFonts w:hint="eastAsia"/>
+          <w:sz w:val="28"/>
+          <w:szCs w:val="28"/>
+        </w:rPr>
+        <w:t xml:space="preserve"> </w:t>
+      </w:r>
+      <w:hyperlink r:id="rId83" w:history="1">
+        <w:r>
+          <w:rPr>
+            <w:rStyle w:val="a7"/>
+            <w:color w:val="auto"/>
+            <w:sz w:val="28"/>
+            <w:szCs w:val="28"/>
+            <w:u w:val="none"/>
+          </w:rPr>
+          <w:t>http://www.wuxihonghui.com</w:t>
+        </w:r>
+      </w:hyperlink>
+    </w:p>
+    <w:tbl>
+      <w:tblPr>
+        <w:tblW w:w="0" w:type="auto"/>
+        <w:tblCellSpacing w:w="15" w:type="dxa"/>
+        <w:tblCellMar>
+          <w:top w:w="15" w:type="dxa"/>
+          <w:left w:w="15" w:type="dxa"/>
+          <w:bottom w:w="15" w:type="dxa"/>
+          <w:right w:w="15" w:type="dxa"/>
+        </w:tblCellMar>
+        <w:tblLook w:val="04A0" w:firstRow="1" w:lastRow="0" w:firstColumn="1" w:lastColumn="0" w:noHBand="0" w:noVBand="1"/>
+      </w:tblPr>
+      <w:tblGrid>
+        <w:gridCol w:w="81"/>
+        <w:gridCol w:w="1935"/>
+      </w:tblGrid>
+      <w:tr>
+        <w:trPr>
+          <w:tblCellSpacing w:w="15" w:type="dxa"/>
+        </w:trPr>
+        <w:tc>
+          <w:tcPr>
+            <w:tcW w:w="0" w:type="auto"/>
+            <w:vAlign w:val="center"/>
+            <w:hideMark/>
+          </w:tcPr>
+          <w:p>
+            <w:pPr>
+              <w:jc w:val="left"/>
+              <w:rPr>
+                <w:rFonts w:ascii="宋体" w:eastAsia="宋体" w:hAnsi="宋体" w:cs="宋体"/>
+                <w:kern w:val="0"/>
+                <w:sz w:val="24"/>
+                <w:szCs w:val="24"/>
+              </w:rPr>
+            </w:pPr>
+          </w:p>
+        </w:tc>
+        <w:tc>
+          <w:tcPr>
+            <w:tcW w:w="0" w:type="auto"/>
+            <w:vAlign w:val="center"/>
+            <w:hideMark/>
+          </w:tcPr>
+          <w:p>
+            <w:pPr>
+              <w:jc w:val="left"/>
+              <w:rPr>
+                <w:rFonts w:ascii="宋体" w:eastAsia="宋体" w:hAnsi="宋体" w:cs="宋体"/>
+                <w:kern w:val="0"/>
+                <w:sz w:val="24"/>
+                <w:szCs w:val="24"/>
+              </w:rPr>
+            </w:pPr>
+            <w:r>
+              <w:rPr>
+                <w:rFonts w:ascii="宋体" w:eastAsia="宋体" w:hAnsi="宋体" w:cs="宋体"/>
+                <w:kern w:val="0"/>
+                <w:sz w:val="24"/>
+                <w:szCs w:val="24"/>
+              </w:rPr>
+              <w:t>总市值：20.89亿</w:t>
+            </w:r>
+          </w:p>
+        </w:tc>
+      </w:tr>
+    </w:tbl>
+    <w:p>
+      <w:r>
+        <w:t>无锡洪汇新材料科技股份有限公司主要从事氯乙烯-醋酸乙烯共聚树脂和氯乙烯共聚乳液的研发、生产和销售。公司主要产品为乙烯基二元共聚树脂、含羧基的乙烯基三元共聚树脂、含羟基的乙烯基三元共聚树脂、氯乙烯共聚乳液等。2018年被评为“无锡市高成长创新企业50强”。</w:t>
+      </w:r>
+    </w:p>
+    <w:p/>
+    <w:p>
+      <w:pPr>
+        <w:rPr>
+          <w:rFonts w:hint="eastAsia"/>
+        </w:rPr>
+      </w:pPr>
     </w:p>
     <w:sectPr>
       <w:pgSz w:w="11906" w:h="16838"/>

--- a/target/材料.docx
+++ b/target/材料.docx
@@ -69,7 +69,23 @@
     </w:p>
     <w:p>
       <w:r>
-        <w:t>浙江新安化工集团股份有限公司是我国最大的除草剂草甘膦生产企业,同时公司还生产以有机硅单体为主的有机硅系列产品,是国内有机硅产品的两大龙头企业之一。公司主营农药、有机硅材料及精细化工,共100余个产品,主要产品有以除草剂草甘膦为主的农药原药及制剂,以高品质磷酸为主的磷化工系列产品,以及以有机硅单体为主的有机硅系列产品。</w:t>
+        <w:t>浙江新安化工集团股份有限公司是我国最大的除草剂草甘</w:t>
+      </w:r>
+      <w:proofErr w:type="gramStart"/>
+      <w:r>
+        <w:t>膦</w:t>
+      </w:r>
+      <w:proofErr w:type="gramEnd"/>
+      <w:r>
+        <w:t>生产企业,同时公司还生产以有机硅单体为主的有机硅系列产品,是国内有机硅产品的两大龙头企业之一。公司主营农药、有机硅材料及精细化工,共100余个产品,主要产品有以除草剂草甘</w:t>
+      </w:r>
+      <w:proofErr w:type="gramStart"/>
+      <w:r>
+        <w:t>膦</w:t>
+      </w:r>
+      <w:proofErr w:type="gramEnd"/>
+      <w:r>
+        <w:t>为主的农药原药及制剂,以高品质磷酸为主的磷化工系列产品,以及以有机硅单体为主的有机硅系列产品。</w:t>
       </w:r>
     </w:p>
     <w:p/>
@@ -104,8 +120,16 @@
         <w:rPr>
           <w:rFonts w:hint="eastAsia"/>
         </w:rPr>
-        <w:t>草甘膦</w:t>
-      </w:r>
+        <w:t>草甘</w:t>
+      </w:r>
+      <w:proofErr w:type="gramStart"/>
+      <w:r>
+        <w:rPr>
+          <w:rFonts w:hint="eastAsia"/>
+        </w:rPr>
+        <w:t>膦</w:t>
+      </w:r>
+      <w:proofErr w:type="gramEnd"/>
     </w:p>
     <w:p>
       <w:r>
@@ -133,11 +157,19 @@
         <w:pStyle w:val="3"/>
       </w:pPr>
       <w:bookmarkStart w:id="0" w:name="_Toc98109716"/>
-      <w:r>
-        <w:rPr>
-          <w:rFonts w:hint="eastAsia"/>
-        </w:rPr>
-        <w:t xml:space="preserve">东岳硅材 </w:t>
+      <w:proofErr w:type="gramStart"/>
+      <w:r>
+        <w:rPr>
+          <w:rFonts w:hint="eastAsia"/>
+        </w:rPr>
+        <w:t>东岳硅材</w:t>
+      </w:r>
+      <w:proofErr w:type="gramEnd"/>
+      <w:r>
+        <w:rPr>
+          <w:rFonts w:hint="eastAsia"/>
+        </w:rPr>
+        <w:t xml:space="preserve"> </w:t>
       </w:r>
       <w:r>
         <w:t xml:space="preserve">300821 淄博恒台 </w:t>
@@ -183,7 +215,15 @@
         <w:t>有机硅</w:t>
       </w:r>
       <w:r>
-        <w:t>材料的研发、生产和销售。主要产品包括硅橡胶、硅油、气相白炭黑等有机硅下游深加工产品以及有机硅中间体等。公司现已掌握15万吨/年单体合成装置设计、运行技术,为单套产能最高的国产装置之一。公司是我国有机硅行业中生产规模最大的企业之一，规模优势显著，公司现已掌握15万吨/年单体合成装置设计、运行技术，为单套产能最高的国产装置之一。</w:t>
+        <w:t>材料的研发、生产和销售。主要产品包括硅橡胶、硅油、气相白炭黑等有机硅下游深加工产品以及有机硅中间体等。公司现已掌握15万吨/年单体合成装置设计、运行技术,为单套产能最高的国产装置之一。公司是我国有机</w:t>
+      </w:r>
+      <w:proofErr w:type="gramStart"/>
+      <w:r>
+        <w:t>硅行业</w:t>
+      </w:r>
+      <w:proofErr w:type="gramEnd"/>
+      <w:r>
+        <w:t>中生产规模最大的企业之一，规模优势显著，公司现已掌握15万吨/年单体合成装置设计、运行技术，为单套产能最高的国产装置之一。</w:t>
       </w:r>
     </w:p>
     <w:p>
@@ -273,16 +313,29 @@
         <w:pStyle w:val="3"/>
       </w:pPr>
       <w:bookmarkStart w:id="1" w:name="_Toc98109718"/>
+      <w:proofErr w:type="gramStart"/>
       <w:r>
         <w:rPr>
           <w:rFonts w:hint="eastAsia"/>
         </w:rPr>
         <w:lastRenderedPageBreak/>
-        <w:t xml:space="preserve">三孚股份 </w:t>
-      </w:r>
-      <w:r>
-        <w:t>603938 唐山曹妃甸</w:t>
-      </w:r>
+        <w:t>三孚股份</w:t>
+      </w:r>
+      <w:proofErr w:type="gramEnd"/>
+      <w:r>
+        <w:rPr>
+          <w:rFonts w:hint="eastAsia"/>
+        </w:rPr>
+        <w:t xml:space="preserve"> </w:t>
+      </w:r>
+      <w:r>
+        <w:t>603938 唐山曹妃</w:t>
+      </w:r>
+      <w:proofErr w:type="gramStart"/>
+      <w:r>
+        <w:t>甸</w:t>
+      </w:r>
+      <w:proofErr w:type="gramEnd"/>
       <w:r>
         <w:rPr>
           <w:rFonts w:hint="eastAsia"/>
@@ -320,7 +373,15 @@
         <w:jc w:val="left"/>
       </w:pPr>
       <w:r>
-        <w:t>唐山三孚硅业股份有限公司主要从事</w:t>
+        <w:t>唐山</w:t>
+      </w:r>
+      <w:proofErr w:type="gramStart"/>
+      <w:r>
+        <w:t>三孚硅业</w:t>
+      </w:r>
+      <w:proofErr w:type="gramEnd"/>
+      <w:r>
+        <w:t>股份有限公司主要从事</w:t>
       </w:r>
       <w:r>
         <w:rPr>
@@ -340,7 +401,15 @@
         <w:t>高纯四氯化硅</w:t>
       </w:r>
       <w:r>
-        <w:t>、电子级二氯二氢硅、电子级三氯氢硅、</w:t>
+        <w:t>、电子级二氯二氢硅、</w:t>
+      </w:r>
+      <w:proofErr w:type="gramStart"/>
+      <w:r>
+        <w:t>电子级三氯</w:t>
+      </w:r>
+      <w:proofErr w:type="gramEnd"/>
+      <w:r>
+        <w:t>氢硅、</w:t>
       </w:r>
       <w:r>
         <w:rPr>
@@ -350,7 +419,15 @@
         <w:t>氢氧化钾、硫酸钾</w:t>
       </w:r>
       <w:r>
-        <w:t>、硅烷偶联剂等化工产品的研发、生产和销售。公司主要产品为三氯氢硅、氢氧化钾。2018年10月，公司通过河北省科技小巨人认定及唐山市企业技术中心认定，2018年共取得11项专利授权证书，其中“一种生产95%浓度氢氧化钾的设备及工艺”取得发明专利证书（公告编号：2018-056）。公司参与修定的工业三氯氢硅产品国家标准（国标编号：GB/T28654-2018）获得国家市场监督管理总局、国家标准化管理委员会批准发布，并于2019年1月1日起实施。2019年，公司获得专利授权15项。</w:t>
+        <w:t>、硅烷偶联剂等化工产品的研发、生产和销售。公司主要产品为三氯氢硅、氢氧化钾。2018年10月，公司通过河北省科技小巨人认定及唐山市企业技术中心认定，2018年共取得11项专利授权证书，其中“一种生产95%浓度氢氧化钾的设备及工艺”取得发明专利证书（公告编号：2018-056）。公司参与</w:t>
+      </w:r>
+      <w:proofErr w:type="gramStart"/>
+      <w:r>
+        <w:t>修定</w:t>
+      </w:r>
+      <w:proofErr w:type="gramEnd"/>
+      <w:r>
+        <w:t>的工业三氯氢硅产品国家标准（国标编号：GB/T28654-2018）获得国家市场监督管理总局、国家标准化管理委员会批准发布，并于2019年1月1日起实施。2019年，公司获得专利授权15项。</w:t>
       </w:r>
     </w:p>
     <w:p>
@@ -487,7 +564,23 @@
         <w:jc w:val="left"/>
       </w:pPr>
       <w:r>
-        <w:t>江西晨光新材料股份有限公司的主营业务是从事功能性硅烷基础原料、中间体及成品的研发、生产和销售。公司的主要产品为γ-氨丙基三乙氧基硅烷、γ-氯丙基三乙氧基硅烷、γ-（2,3-环氧丙氧）丙基三甲氧基硅烷、双-[γ-（三乙氧基硅）丙基]-四硫化物、γ-（甲基丙烯酰氧）丙基三甲氧基硅烷、乙烯基三甲氧基硅烷、四乙氧基硅烷、乙烯基三氯硅烷。公司被认定为高新技术企业，报告期内按15%税率缴纳企业所得税。2016年11月15日，公司获江西省科学技术厅、江西省财政厅、江西省国家税务局、江西省地方税务局核发《高新技术企业证书》（编号：GR201636000334），有效期三年。2019年12月2日，公司再次申请并通过高新技术企业认定，获核发《高新技术企业证书》（编号：GR201936000083），有效期三年。</w:t>
+        <w:t>江西晨光新材料股份有限公司的主营业务是从事功能性硅烷基础原料、中间体及成品的研发、生产和销售。公司的主要产品为γ-</w:t>
+      </w:r>
+      <w:proofErr w:type="gramStart"/>
+      <w:r>
+        <w:t>氨丙基</w:t>
+      </w:r>
+      <w:proofErr w:type="gramEnd"/>
+      <w:r>
+        <w:t>三乙氧基硅烷、γ-氯丙基三乙氧基硅烷、γ-（2,3-</w:t>
+      </w:r>
+      <w:proofErr w:type="gramStart"/>
+      <w:r>
+        <w:t>环氧丙氧</w:t>
+      </w:r>
+      <w:proofErr w:type="gramEnd"/>
+      <w:r>
+        <w:t>）丙基三甲氧基硅烷、双-[γ-（三乙氧基硅）丙基]-四硫化物、γ-（甲基丙烯酰氧）丙基三甲氧基硅烷、乙烯基三甲氧基硅烷、四乙氧基硅烷、乙烯基三氯硅烷。公司被认定为高新技术企业，报告期内按15%税率缴纳企业所得税。2016年11月15日，公司获江西省科学技术厅、江西省财政厅、江西省国家税务局、江西省地方税务局核发《高新技术企业证书》（编号：GR201636000334），有效期三年。2019年12月2日，公司再次申请并通过高新技术企业认定，获核发《高新技术企业证书》（编号：GR201936000083），有效期三年。</w:t>
       </w:r>
     </w:p>
     <w:p>
@@ -652,8 +745,16 @@
         <w:rPr>
           <w:rFonts w:hint="eastAsia"/>
         </w:rPr>
-        <w:t>原硅酸酯</w:t>
-      </w:r>
+        <w:t>原硅酸</w:t>
+      </w:r>
+      <w:proofErr w:type="gramStart"/>
+      <w:r>
+        <w:rPr>
+          <w:rFonts w:hint="eastAsia"/>
+        </w:rPr>
+        <w:t>酯</w:t>
+      </w:r>
+      <w:proofErr w:type="gramEnd"/>
     </w:p>
     <w:p>
       <w:pPr>
@@ -670,11 +771,19 @@
       <w:pPr>
         <w:jc w:val="left"/>
       </w:pPr>
-      <w:r>
-        <w:rPr>
-          <w:rFonts w:hint="eastAsia"/>
-        </w:rPr>
-        <w:t>含环氧基硅烷</w:t>
+      <w:proofErr w:type="gramStart"/>
+      <w:r>
+        <w:rPr>
+          <w:rFonts w:hint="eastAsia"/>
+        </w:rPr>
+        <w:t>含环氧</w:t>
+      </w:r>
+      <w:proofErr w:type="gramEnd"/>
+      <w:r>
+        <w:rPr>
+          <w:rFonts w:hint="eastAsia"/>
+        </w:rPr>
+        <w:t>基硅烷</w:t>
       </w:r>
     </w:p>
     <w:p>
@@ -685,8 +794,16 @@
         <w:rPr>
           <w:rFonts w:hint="eastAsia"/>
         </w:rPr>
-        <w:t>甲基丙烯酰酯硅烷</w:t>
-      </w:r>
+        <w:t>甲基</w:t>
+      </w:r>
+      <w:proofErr w:type="gramStart"/>
+      <w:r>
+        <w:rPr>
+          <w:rFonts w:hint="eastAsia"/>
+        </w:rPr>
+        <w:t>丙烯酰酯硅烷</w:t>
+      </w:r>
+      <w:proofErr w:type="gramEnd"/>
     </w:p>
     <w:p>
       <w:pPr>
@@ -720,11 +837,19 @@
         <w:pStyle w:val="3"/>
       </w:pPr>
       <w:bookmarkStart w:id="2" w:name="_Toc98109717"/>
-      <w:r>
-        <w:rPr>
-          <w:rFonts w:hint="eastAsia"/>
-        </w:rPr>
-        <w:t xml:space="preserve">硅宝科技 </w:t>
+      <w:proofErr w:type="gramStart"/>
+      <w:r>
+        <w:rPr>
+          <w:rFonts w:hint="eastAsia"/>
+        </w:rPr>
+        <w:t>硅宝科技</w:t>
+      </w:r>
+      <w:proofErr w:type="gramEnd"/>
+      <w:r>
+        <w:rPr>
+          <w:rFonts w:hint="eastAsia"/>
+        </w:rPr>
+        <w:t xml:space="preserve"> </w:t>
       </w:r>
       <w:r>
         <w:t>300019 成都武侯</w:t>
@@ -904,7 +1029,21 @@
         <w:rPr>
           <w:rFonts w:hint="eastAsia"/>
         </w:rPr>
-        <w:t>海特曼 车灯密封 发动机密封 汽车内装</w:t>
+        <w:t>海特</w:t>
+      </w:r>
+      <w:proofErr w:type="gramStart"/>
+      <w:r>
+        <w:rPr>
+          <w:rFonts w:hint="eastAsia"/>
+        </w:rPr>
+        <w:t>曼</w:t>
+      </w:r>
+      <w:proofErr w:type="gramEnd"/>
+      <w:r>
+        <w:rPr>
+          <w:rFonts w:hint="eastAsia"/>
+        </w:rPr>
+        <w:t xml:space="preserve"> 车灯密封 发动机密封 汽车内装</w:t>
       </w:r>
     </w:p>
     <w:p>
@@ -1046,7 +1185,47 @@
           <w:szCs w:val="21"/>
           <w:shd w:val="clear" w:color="auto" w:fill="FFFFFF"/>
         </w:rPr>
-        <w:t>，包括汽车级浮法玻璃、汽车玻璃、机车玻璃、行李架、车窗饰件相关的设计、生产、销售及服务。公司的产品标志</w:t>
+        <w:t>，包括</w:t>
+      </w:r>
+      <w:proofErr w:type="gramStart"/>
+      <w:r>
+        <w:rPr>
+          <w:rFonts w:ascii="Helvetica" w:hAnsi="Helvetica" w:cs="Helvetica"/>
+          <w:color w:val="33353C"/>
+          <w:szCs w:val="21"/>
+          <w:shd w:val="clear" w:color="auto" w:fill="FFFFFF"/>
+        </w:rPr>
+        <w:t>汽车级</w:t>
+      </w:r>
+      <w:proofErr w:type="gramEnd"/>
+      <w:r>
+        <w:rPr>
+          <w:rFonts w:ascii="Helvetica" w:hAnsi="Helvetica" w:cs="Helvetica"/>
+          <w:color w:val="33353C"/>
+          <w:szCs w:val="21"/>
+          <w:shd w:val="clear" w:color="auto" w:fill="FFFFFF"/>
+        </w:rPr>
+        <w:t>浮法玻璃、汽车玻璃、机车玻璃、行李架、车窗饰</w:t>
+      </w:r>
+      <w:proofErr w:type="gramStart"/>
+      <w:r>
+        <w:rPr>
+          <w:rFonts w:ascii="Helvetica" w:hAnsi="Helvetica" w:cs="Helvetica"/>
+          <w:color w:val="33353C"/>
+          <w:szCs w:val="21"/>
+          <w:shd w:val="clear" w:color="auto" w:fill="FFFFFF"/>
+        </w:rPr>
+        <w:t>件相关</w:t>
+      </w:r>
+      <w:proofErr w:type="gramEnd"/>
+      <w:r>
+        <w:rPr>
+          <w:rFonts w:ascii="Helvetica" w:hAnsi="Helvetica" w:cs="Helvetica"/>
+          <w:color w:val="33353C"/>
+          <w:szCs w:val="21"/>
+          <w:shd w:val="clear" w:color="auto" w:fill="FFFFFF"/>
+        </w:rPr>
+        <w:t>的设计、生产、销售及服务。公司的产品标志</w:t>
       </w:r>
       <w:r>
         <w:rPr>
@@ -1786,11 +1965,30 @@
         <w:rPr>
           <w:rFonts w:hint="eastAsia"/>
         </w:rPr>
-        <w:t>福莱特</w:t>
-      </w:r>
-      <w:r>
-        <w:t xml:space="preserve"> 601865 嘉兴秀洲</w:t>
-      </w:r>
+        <w:t>福</w:t>
+      </w:r>
+      <w:proofErr w:type="gramStart"/>
+      <w:r>
+        <w:rPr>
+          <w:rFonts w:hint="eastAsia"/>
+        </w:rPr>
+        <w:t>莱</w:t>
+      </w:r>
+      <w:proofErr w:type="gramEnd"/>
+      <w:r>
+        <w:rPr>
+          <w:rFonts w:hint="eastAsia"/>
+        </w:rPr>
+        <w:t>特</w:t>
+      </w:r>
+      <w:r>
+        <w:t xml:space="preserve"> 601865 </w:t>
+      </w:r>
+      <w:proofErr w:type="gramStart"/>
+      <w:r>
+        <w:t>嘉兴秀洲</w:t>
+      </w:r>
+      <w:proofErr w:type="gramEnd"/>
       <w:r>
         <w:rPr>
           <w:rFonts w:hint="eastAsia"/>
@@ -1858,7 +2056,27 @@
           <w:szCs w:val="21"/>
           <w:shd w:val="clear" w:color="auto" w:fill="FFFFFF"/>
         </w:rPr>
-        <w:t>。公司获得多项光伏玻璃技术相关的奖项</w:t>
+        <w:t>。公司获得</w:t>
+      </w:r>
+      <w:proofErr w:type="gramStart"/>
+      <w:r>
+        <w:rPr>
+          <w:rFonts w:ascii="Helvetica" w:hAnsi="Helvetica" w:cs="Helvetica"/>
+          <w:color w:val="33353C"/>
+          <w:szCs w:val="21"/>
+          <w:shd w:val="clear" w:color="auto" w:fill="FFFFFF"/>
+        </w:rPr>
+        <w:t>多项光</w:t>
+      </w:r>
+      <w:proofErr w:type="gramEnd"/>
+      <w:r>
+        <w:rPr>
+          <w:rFonts w:ascii="Helvetica" w:hAnsi="Helvetica" w:cs="Helvetica"/>
+          <w:color w:val="33353C"/>
+          <w:szCs w:val="21"/>
+          <w:shd w:val="clear" w:color="auto" w:fill="FFFFFF"/>
+        </w:rPr>
+        <w:t>伏玻璃技术相关的奖项</w:t>
       </w:r>
       <w:r>
         <w:rPr>
@@ -1991,7 +2209,31 @@
           <w:szCs w:val="21"/>
           <w:shd w:val="clear" w:color="auto" w:fill="FFFFFF"/>
         </w:rPr>
-        <w:t>超白光伏玻璃</w:t>
+        <w:t>超白光</w:t>
+      </w:r>
+      <w:proofErr w:type="gramStart"/>
+      <w:r>
+        <w:rPr>
+          <w:rFonts w:ascii="Helvetica" w:hAnsi="Helvetica" w:cs="Helvetica" w:hint="eastAsia"/>
+          <w:b/>
+          <w:bCs/>
+          <w:color w:val="33353C"/>
+          <w:szCs w:val="21"/>
+          <w:shd w:val="clear" w:color="auto" w:fill="FFFFFF"/>
+        </w:rPr>
+        <w:t>伏</w:t>
+      </w:r>
+      <w:proofErr w:type="gramEnd"/>
+      <w:r>
+        <w:rPr>
+          <w:rFonts w:ascii="Helvetica" w:hAnsi="Helvetica" w:cs="Helvetica" w:hint="eastAsia"/>
+          <w:b/>
+          <w:bCs/>
+          <w:color w:val="33353C"/>
+          <w:szCs w:val="21"/>
+          <w:shd w:val="clear" w:color="auto" w:fill="FFFFFF"/>
+        </w:rPr>
+        <w:t>玻璃</w:t>
       </w:r>
     </w:p>
     <w:p>
@@ -2231,6 +2473,7 @@
         </w:rPr>
         <w:tab/>
       </w:r>
+      <w:proofErr w:type="gramStart"/>
       <w:r>
         <w:rPr>
           <w:rFonts w:ascii="Helvetica" w:hAnsi="Helvetica" w:cs="Helvetica" w:hint="eastAsia"/>
@@ -2240,6 +2483,7 @@
         </w:rPr>
         <w:t>高透型</w:t>
       </w:r>
+      <w:proofErr w:type="gramEnd"/>
       <w:r>
         <w:rPr>
           <w:rFonts w:ascii="Helvetica" w:hAnsi="Helvetica" w:cs="Helvetica" w:hint="eastAsia"/>
@@ -2561,7 +2805,31 @@
           <w:szCs w:val="21"/>
           <w:shd w:val="clear" w:color="auto" w:fill="FFFFFF"/>
         </w:rPr>
-        <w:t>光伏发电系统一站式解决方案</w:t>
+        <w:t>光伏发电系统一站</w:t>
+      </w:r>
+      <w:proofErr w:type="gramStart"/>
+      <w:r>
+        <w:rPr>
+          <w:rFonts w:ascii="Helvetica" w:hAnsi="Helvetica" w:cs="Helvetica" w:hint="eastAsia"/>
+          <w:b/>
+          <w:bCs/>
+          <w:color w:val="33353C"/>
+          <w:szCs w:val="21"/>
+          <w:shd w:val="clear" w:color="auto" w:fill="FFFFFF"/>
+        </w:rPr>
+        <w:t>式解决</w:t>
+      </w:r>
+      <w:proofErr w:type="gramEnd"/>
+      <w:r>
+        <w:rPr>
+          <w:rFonts w:ascii="Helvetica" w:hAnsi="Helvetica" w:cs="Helvetica" w:hint="eastAsia"/>
+          <w:b/>
+          <w:bCs/>
+          <w:color w:val="33353C"/>
+          <w:szCs w:val="21"/>
+          <w:shd w:val="clear" w:color="auto" w:fill="FFFFFF"/>
+        </w:rPr>
+        <w:t>方案</w:t>
       </w:r>
     </w:p>
     <w:p>
@@ -2573,13 +2841,23 @@
         </w:rPr>
       </w:pPr>
       <w:bookmarkStart w:id="5" w:name="_Toc100327512"/>
+      <w:proofErr w:type="gramStart"/>
       <w:r>
         <w:rPr>
           <w:rFonts w:hint="eastAsia"/>
           <w:sz w:val="28"/>
           <w:szCs w:val="28"/>
         </w:rPr>
-        <w:t xml:space="preserve">旗滨集团 </w:t>
+        <w:t>旗滨集团</w:t>
+      </w:r>
+      <w:proofErr w:type="gramEnd"/>
+      <w:r>
+        <w:rPr>
+          <w:rFonts w:hint="eastAsia"/>
+          <w:sz w:val="28"/>
+          <w:szCs w:val="28"/>
+        </w:rPr>
+        <w:t xml:space="preserve"> </w:t>
       </w:r>
       <w:r>
         <w:rPr>
@@ -2632,14 +2910,25 @@
           <w:shd w:val="clear" w:color="auto" w:fill="FFFFFF"/>
         </w:rPr>
       </w:pPr>
-      <w:r>
-        <w:rPr>
-          <w:rFonts w:ascii="Helvetica" w:hAnsi="Helvetica" w:cs="Helvetica"/>
-          <w:color w:val="33353C"/>
-          <w:szCs w:val="21"/>
-          <w:shd w:val="clear" w:color="auto" w:fill="FFFFFF"/>
-        </w:rPr>
-        <w:t>株洲旗滨集团股份有限公司的主营业务为玻璃产品制造与销售。公司的主要产品为优质浮法玻璃原片、</w:t>
+      <w:proofErr w:type="gramStart"/>
+      <w:r>
+        <w:rPr>
+          <w:rFonts w:ascii="Helvetica" w:hAnsi="Helvetica" w:cs="Helvetica"/>
+          <w:color w:val="33353C"/>
+          <w:szCs w:val="21"/>
+          <w:shd w:val="clear" w:color="auto" w:fill="FFFFFF"/>
+        </w:rPr>
+        <w:t>株洲旗滨集团</w:t>
+      </w:r>
+      <w:proofErr w:type="gramEnd"/>
+      <w:r>
+        <w:rPr>
+          <w:rFonts w:ascii="Helvetica" w:hAnsi="Helvetica" w:cs="Helvetica"/>
+          <w:color w:val="33353C"/>
+          <w:szCs w:val="21"/>
+          <w:shd w:val="clear" w:color="auto" w:fill="FFFFFF"/>
+        </w:rPr>
+        <w:t>股份有限公司的主营业务为玻璃产品制造与销售。公司的主要产品为优质浮法玻璃原片、</w:t>
       </w:r>
       <w:r>
         <w:rPr>
@@ -2659,7 +2948,47 @@
           <w:szCs w:val="21"/>
           <w:shd w:val="clear" w:color="auto" w:fill="FFFFFF"/>
         </w:rPr>
-        <w:t>、高铝电子玻璃、中性硼硅药用玻璃、</w:t>
+        <w:t>、高</w:t>
+      </w:r>
+      <w:proofErr w:type="gramStart"/>
+      <w:r>
+        <w:rPr>
+          <w:rFonts w:ascii="Helvetica" w:hAnsi="Helvetica" w:cs="Helvetica"/>
+          <w:color w:val="33353C"/>
+          <w:szCs w:val="21"/>
+          <w:shd w:val="clear" w:color="auto" w:fill="FFFFFF"/>
+        </w:rPr>
+        <w:t>铝电子</w:t>
+      </w:r>
+      <w:proofErr w:type="gramEnd"/>
+      <w:r>
+        <w:rPr>
+          <w:rFonts w:ascii="Helvetica" w:hAnsi="Helvetica" w:cs="Helvetica"/>
+          <w:color w:val="33353C"/>
+          <w:szCs w:val="21"/>
+          <w:shd w:val="clear" w:color="auto" w:fill="FFFFFF"/>
+        </w:rPr>
+        <w:t>玻璃、</w:t>
+      </w:r>
+      <w:proofErr w:type="gramStart"/>
+      <w:r>
+        <w:rPr>
+          <w:rFonts w:ascii="Helvetica" w:hAnsi="Helvetica" w:cs="Helvetica"/>
+          <w:color w:val="33353C"/>
+          <w:szCs w:val="21"/>
+          <w:shd w:val="clear" w:color="auto" w:fill="FFFFFF"/>
+        </w:rPr>
+        <w:t>中性硼硅药用</w:t>
+      </w:r>
+      <w:proofErr w:type="gramEnd"/>
+      <w:r>
+        <w:rPr>
+          <w:rFonts w:ascii="Helvetica" w:hAnsi="Helvetica" w:cs="Helvetica"/>
+          <w:color w:val="33353C"/>
+          <w:szCs w:val="21"/>
+          <w:shd w:val="clear" w:color="auto" w:fill="FFFFFF"/>
+        </w:rPr>
+        <w:t>玻璃、</w:t>
       </w:r>
       <w:r>
         <w:rPr>
@@ -2746,7 +3075,27 @@
           <w:szCs w:val="21"/>
           <w:shd w:val="clear" w:color="auto" w:fill="FFFFFF"/>
         </w:rPr>
-        <w:t>构建旗滨产业的经典品牌</w:t>
+        <w:t>构建</w:t>
+      </w:r>
+      <w:proofErr w:type="gramStart"/>
+      <w:r>
+        <w:rPr>
+          <w:rFonts w:ascii="Helvetica" w:hAnsi="Helvetica" w:cs="Helvetica" w:hint="eastAsia"/>
+          <w:color w:val="33353C"/>
+          <w:szCs w:val="21"/>
+          <w:shd w:val="clear" w:color="auto" w:fill="FFFFFF"/>
+        </w:rPr>
+        <w:t>旗滨产业</w:t>
+      </w:r>
+      <w:proofErr w:type="gramEnd"/>
+      <w:r>
+        <w:rPr>
+          <w:rFonts w:ascii="Helvetica" w:hAnsi="Helvetica" w:cs="Helvetica" w:hint="eastAsia"/>
+          <w:color w:val="33353C"/>
+          <w:szCs w:val="21"/>
+          <w:shd w:val="clear" w:color="auto" w:fill="FFFFFF"/>
+        </w:rPr>
+        <w:t>的经典品牌</w:t>
       </w:r>
       <w:r>
         <w:rPr>
@@ -3051,7 +3400,21 @@
         <w:rPr>
           <w:rFonts w:hint="eastAsia"/>
         </w:rPr>
-        <w:t>南玻A</w:t>
+        <w:t>南</w:t>
+      </w:r>
+      <w:proofErr w:type="gramStart"/>
+      <w:r>
+        <w:rPr>
+          <w:rFonts w:hint="eastAsia"/>
+        </w:rPr>
+        <w:t>玻</w:t>
+      </w:r>
+      <w:proofErr w:type="gramEnd"/>
+      <w:r>
+        <w:rPr>
+          <w:rFonts w:hint="eastAsia"/>
+        </w:rPr>
+        <w:t>A</w:t>
       </w:r>
       <w:r>
         <w:t xml:space="preserve"> 000012 深圳南山</w:t>
@@ -3114,8 +3477,21 @@
           <w:szCs w:val="21"/>
           <w:shd w:val="clear" w:color="auto" w:fill="FFFFFF"/>
         </w:rPr>
-        <w:t>太阳能玻璃和硅材料</w:t>
-      </w:r>
+        <w:t>太阳能玻璃和</w:t>
+      </w:r>
+      <w:proofErr w:type="gramStart"/>
+      <w:r>
+        <w:rPr>
+          <w:rFonts w:ascii="Helvetica" w:hAnsi="Helvetica" w:cs="Helvetica"/>
+          <w:b/>
+          <w:bCs/>
+          <w:color w:val="33353C"/>
+          <w:szCs w:val="21"/>
+          <w:shd w:val="clear" w:color="auto" w:fill="FFFFFF"/>
+        </w:rPr>
+        <w:t>硅材料</w:t>
+      </w:r>
+      <w:proofErr w:type="gramEnd"/>
       <w:r>
         <w:rPr>
           <w:rFonts w:ascii="Helvetica" w:hAnsi="Helvetica" w:cs="Helvetica"/>
@@ -3297,14 +3673,25 @@
         </w:rPr>
         <w:t xml:space="preserve"> </w:t>
       </w:r>
-      <w:r>
-        <w:rPr>
-          <w:rFonts w:ascii="Helvetica" w:hAnsi="Helvetica" w:cs="Helvetica" w:hint="eastAsia"/>
-          <w:color w:val="33353C"/>
-          <w:szCs w:val="21"/>
-          <w:shd w:val="clear" w:color="auto" w:fill="FFFFFF"/>
-        </w:rPr>
-        <w:t>普白浮法玻璃</w:t>
+      <w:proofErr w:type="gramStart"/>
+      <w:r>
+        <w:rPr>
+          <w:rFonts w:ascii="Helvetica" w:hAnsi="Helvetica" w:cs="Helvetica" w:hint="eastAsia"/>
+          <w:color w:val="33353C"/>
+          <w:szCs w:val="21"/>
+          <w:shd w:val="clear" w:color="auto" w:fill="FFFFFF"/>
+        </w:rPr>
+        <w:t>普白浮法</w:t>
+      </w:r>
+      <w:proofErr w:type="gramEnd"/>
+      <w:r>
+        <w:rPr>
+          <w:rFonts w:ascii="Helvetica" w:hAnsi="Helvetica" w:cs="Helvetica" w:hint="eastAsia"/>
+          <w:color w:val="33353C"/>
+          <w:szCs w:val="21"/>
+          <w:shd w:val="clear" w:color="auto" w:fill="FFFFFF"/>
+        </w:rPr>
+        <w:t>玻璃</w:t>
       </w:r>
     </w:p>
     <w:p>
@@ -3461,14 +3848,25 @@
         </w:rPr>
         <w:t xml:space="preserve"> </w:t>
       </w:r>
-      <w:r>
-        <w:rPr>
-          <w:rFonts w:ascii="Helvetica" w:hAnsi="Helvetica" w:cs="Helvetica" w:hint="eastAsia"/>
-          <w:color w:val="33353C"/>
-          <w:szCs w:val="21"/>
-          <w:shd w:val="clear" w:color="auto" w:fill="FFFFFF"/>
-        </w:rPr>
-        <w:t>抗灰易洁玻璃</w:t>
+      <w:proofErr w:type="gramStart"/>
+      <w:r>
+        <w:rPr>
+          <w:rFonts w:ascii="Helvetica" w:hAnsi="Helvetica" w:cs="Helvetica" w:hint="eastAsia"/>
+          <w:color w:val="33353C"/>
+          <w:szCs w:val="21"/>
+          <w:shd w:val="clear" w:color="auto" w:fill="FFFFFF"/>
+        </w:rPr>
+        <w:t>抗灰易</w:t>
+      </w:r>
+      <w:proofErr w:type="gramEnd"/>
+      <w:r>
+        <w:rPr>
+          <w:rFonts w:ascii="Helvetica" w:hAnsi="Helvetica" w:cs="Helvetica" w:hint="eastAsia"/>
+          <w:color w:val="33353C"/>
+          <w:szCs w:val="21"/>
+          <w:shd w:val="clear" w:color="auto" w:fill="FFFFFF"/>
+        </w:rPr>
+        <w:t>洁玻璃</w:t>
       </w:r>
     </w:p>
     <w:p>
@@ -3604,7 +4002,31 @@
           <w:szCs w:val="21"/>
           <w:shd w:val="clear" w:color="auto" w:fill="FFFFFF"/>
         </w:rPr>
-        <w:t>超薄中铝电子级玻璃</w:t>
+        <w:t>超薄中</w:t>
+      </w:r>
+      <w:proofErr w:type="gramStart"/>
+      <w:r>
+        <w:rPr>
+          <w:rFonts w:ascii="Helvetica" w:hAnsi="Helvetica" w:cs="Helvetica" w:hint="eastAsia"/>
+          <w:b/>
+          <w:bCs/>
+          <w:color w:val="33353C"/>
+          <w:szCs w:val="21"/>
+          <w:shd w:val="clear" w:color="auto" w:fill="FFFFFF"/>
+        </w:rPr>
+        <w:t>铝电子</w:t>
+      </w:r>
+      <w:proofErr w:type="gramEnd"/>
+      <w:r>
+        <w:rPr>
+          <w:rFonts w:ascii="Helvetica" w:hAnsi="Helvetica" w:cs="Helvetica" w:hint="eastAsia"/>
+          <w:b/>
+          <w:bCs/>
+          <w:color w:val="33353C"/>
+          <w:szCs w:val="21"/>
+          <w:shd w:val="clear" w:color="auto" w:fill="FFFFFF"/>
+        </w:rPr>
+        <w:t>级玻璃</w:t>
       </w:r>
       <w:r>
         <w:rPr>
@@ -3706,16 +4128,29 @@
         </w:rPr>
         <w:t xml:space="preserve"> </w:t>
       </w:r>
-      <w:r>
-        <w:rPr>
-          <w:rFonts w:ascii="Helvetica" w:hAnsi="Helvetica" w:cs="Helvetica" w:hint="eastAsia"/>
-          <w:b/>
-          <w:bCs/>
-          <w:color w:val="33353C"/>
-          <w:szCs w:val="21"/>
-          <w:shd w:val="clear" w:color="auto" w:fill="FFFFFF"/>
-        </w:rPr>
-        <w:t>半反半透光学膜玻璃</w:t>
+      <w:proofErr w:type="gramStart"/>
+      <w:r>
+        <w:rPr>
+          <w:rFonts w:ascii="Helvetica" w:hAnsi="Helvetica" w:cs="Helvetica" w:hint="eastAsia"/>
+          <w:b/>
+          <w:bCs/>
+          <w:color w:val="33353C"/>
+          <w:szCs w:val="21"/>
+          <w:shd w:val="clear" w:color="auto" w:fill="FFFFFF"/>
+        </w:rPr>
+        <w:t>半反半透光学膜</w:t>
+      </w:r>
+      <w:proofErr w:type="gramEnd"/>
+      <w:r>
+        <w:rPr>
+          <w:rFonts w:ascii="Helvetica" w:hAnsi="Helvetica" w:cs="Helvetica" w:hint="eastAsia"/>
+          <w:b/>
+          <w:bCs/>
+          <w:color w:val="33353C"/>
+          <w:szCs w:val="21"/>
+          <w:shd w:val="clear" w:color="auto" w:fill="FFFFFF"/>
+        </w:rPr>
+        <w:t>玻璃</w:t>
       </w:r>
       <w:r>
         <w:rPr>
@@ -3892,7 +4327,31 @@
           <w:szCs w:val="21"/>
           <w:shd w:val="clear" w:color="auto" w:fill="FFFFFF"/>
         </w:rPr>
-        <w:t>触控显示模组</w:t>
+        <w:t>触</w:t>
+      </w:r>
+      <w:proofErr w:type="gramStart"/>
+      <w:r>
+        <w:rPr>
+          <w:rFonts w:ascii="Helvetica" w:hAnsi="Helvetica" w:cs="Helvetica" w:hint="eastAsia"/>
+          <w:b/>
+          <w:bCs/>
+          <w:color w:val="33353C"/>
+          <w:szCs w:val="21"/>
+          <w:shd w:val="clear" w:color="auto" w:fill="FFFFFF"/>
+        </w:rPr>
+        <w:t>控显示模</w:t>
+      </w:r>
+      <w:proofErr w:type="gramEnd"/>
+      <w:r>
+        <w:rPr>
+          <w:rFonts w:ascii="Helvetica" w:hAnsi="Helvetica" w:cs="Helvetica" w:hint="eastAsia"/>
+          <w:b/>
+          <w:bCs/>
+          <w:color w:val="33353C"/>
+          <w:szCs w:val="21"/>
+          <w:shd w:val="clear" w:color="auto" w:fill="FFFFFF"/>
+        </w:rPr>
+        <w:t>组</w:t>
       </w:r>
     </w:p>
     <w:p>
@@ -4007,16 +4466,29 @@
         </w:rPr>
         <w:t xml:space="preserve"> </w:t>
       </w:r>
-      <w:r>
-        <w:rPr>
-          <w:rFonts w:ascii="Helvetica" w:hAnsi="Helvetica" w:cs="Helvetica" w:hint="eastAsia"/>
-          <w:b/>
-          <w:bCs/>
-          <w:color w:val="33353C"/>
-          <w:szCs w:val="21"/>
-          <w:shd w:val="clear" w:color="auto" w:fill="FFFFFF"/>
-        </w:rPr>
-        <w:t>晶体硅光伏组件</w:t>
+      <w:proofErr w:type="gramStart"/>
+      <w:r>
+        <w:rPr>
+          <w:rFonts w:ascii="Helvetica" w:hAnsi="Helvetica" w:cs="Helvetica" w:hint="eastAsia"/>
+          <w:b/>
+          <w:bCs/>
+          <w:color w:val="33353C"/>
+          <w:szCs w:val="21"/>
+          <w:shd w:val="clear" w:color="auto" w:fill="FFFFFF"/>
+        </w:rPr>
+        <w:t>晶体硅光伏</w:t>
+      </w:r>
+      <w:proofErr w:type="gramEnd"/>
+      <w:r>
+        <w:rPr>
+          <w:rFonts w:ascii="Helvetica" w:hAnsi="Helvetica" w:cs="Helvetica" w:hint="eastAsia"/>
+          <w:b/>
+          <w:bCs/>
+          <w:color w:val="33353C"/>
+          <w:szCs w:val="21"/>
+          <w:shd w:val="clear" w:color="auto" w:fill="FFFFFF"/>
+        </w:rPr>
+        <w:t>组件</w:t>
       </w:r>
     </w:p>
     <w:p/>
@@ -4578,7 +5050,21 @@
         <w:rPr>
           <w:rFonts w:hint="eastAsia"/>
         </w:rPr>
-        <w:t xml:space="preserve">金晶科技 </w:t>
+        <w:t>金</w:t>
+      </w:r>
+      <w:proofErr w:type="gramStart"/>
+      <w:r>
+        <w:rPr>
+          <w:rFonts w:hint="eastAsia"/>
+        </w:rPr>
+        <w:t>晶科技</w:t>
+      </w:r>
+      <w:proofErr w:type="gramEnd"/>
+      <w:r>
+        <w:rPr>
+          <w:rFonts w:hint="eastAsia"/>
+        </w:rPr>
+        <w:t xml:space="preserve"> </w:t>
       </w:r>
       <w:r>
         <w:t>600586 淄博张店</w:t>
@@ -5038,6 +5524,7 @@
         </w:rPr>
         <w:tab/>
       </w:r>
+      <w:proofErr w:type="gramStart"/>
       <w:r>
         <w:rPr>
           <w:rFonts w:ascii="Helvetica" w:hAnsi="Helvetica" w:cs="Helvetica" w:hint="eastAsia"/>
@@ -5047,6 +5534,7 @@
         </w:rPr>
         <w:t>双银系列</w:t>
       </w:r>
+      <w:proofErr w:type="gramEnd"/>
       <w:r>
         <w:rPr>
           <w:rFonts w:ascii="Helvetica" w:hAnsi="Helvetica" w:cs="Helvetica" w:hint="eastAsia"/>
@@ -5093,14 +5581,25 @@
         </w:rPr>
         <w:tab/>
       </w:r>
-      <w:r>
-        <w:rPr>
-          <w:rFonts w:ascii="Helvetica" w:hAnsi="Helvetica" w:cs="Helvetica" w:hint="eastAsia"/>
-          <w:color w:val="33353C"/>
-          <w:szCs w:val="21"/>
-          <w:shd w:val="clear" w:color="auto" w:fill="FFFFFF"/>
-        </w:rPr>
-        <w:t>异地可钢三银</w:t>
+      <w:proofErr w:type="gramStart"/>
+      <w:r>
+        <w:rPr>
+          <w:rFonts w:ascii="Helvetica" w:hAnsi="Helvetica" w:cs="Helvetica" w:hint="eastAsia"/>
+          <w:color w:val="33353C"/>
+          <w:szCs w:val="21"/>
+          <w:shd w:val="clear" w:color="auto" w:fill="FFFFFF"/>
+        </w:rPr>
+        <w:t>异地可钢三</w:t>
+      </w:r>
+      <w:proofErr w:type="gramEnd"/>
+      <w:r>
+        <w:rPr>
+          <w:rFonts w:ascii="Helvetica" w:hAnsi="Helvetica" w:cs="Helvetica" w:hint="eastAsia"/>
+          <w:color w:val="33353C"/>
+          <w:szCs w:val="21"/>
+          <w:shd w:val="clear" w:color="auto" w:fill="FFFFFF"/>
+        </w:rPr>
+        <w:t>银</w:t>
       </w:r>
       <w:r>
         <w:rPr>
@@ -5267,6 +5766,7 @@
         </w:rPr>
         <w:tab/>
       </w:r>
+      <w:proofErr w:type="gramStart"/>
       <w:r>
         <w:rPr>
           <w:rFonts w:ascii="Helvetica" w:hAnsi="Helvetica" w:cs="Helvetica" w:hint="eastAsia"/>
@@ -5276,6 +5776,7 @@
         </w:rPr>
         <w:t>单银系列</w:t>
       </w:r>
+      <w:proofErr w:type="gramEnd"/>
       <w:r>
         <w:rPr>
           <w:rFonts w:ascii="Helvetica" w:hAnsi="Helvetica" w:cs="Helvetica" w:hint="eastAsia"/>
@@ -5777,6 +6278,7 @@
         </w:rPr>
         <w:tab/>
       </w:r>
+      <w:proofErr w:type="gramStart"/>
       <w:r>
         <w:rPr>
           <w:rFonts w:ascii="Helvetica" w:hAnsi="Helvetica" w:cs="Helvetica" w:hint="eastAsia"/>
@@ -5786,6 +6288,7 @@
         </w:rPr>
         <w:t>硼硅玻璃</w:t>
       </w:r>
+      <w:proofErr w:type="gramEnd"/>
     </w:p>
     <w:p>
       <w:pPr>
@@ -5887,6 +6390,7 @@
         </w:rPr>
         <w:tab/>
       </w:r>
+      <w:proofErr w:type="gramStart"/>
       <w:r>
         <w:rPr>
           <w:rFonts w:ascii="Helvetica" w:hAnsi="Helvetica" w:cs="Helvetica" w:hint="eastAsia"/>
@@ -5896,6 +6400,7 @@
         </w:rPr>
         <w:t>普白</w:t>
       </w:r>
+      <w:proofErr w:type="gramEnd"/>
       <w:r>
         <w:rPr>
           <w:rFonts w:ascii="Helvetica" w:hAnsi="Helvetica" w:cs="Helvetica" w:hint="eastAsia"/>
@@ -6177,14 +6682,25 @@
         </w:rPr>
         <w:tab/>
       </w:r>
-      <w:r>
-        <w:rPr>
-          <w:rFonts w:ascii="Helvetica" w:hAnsi="Helvetica" w:cs="Helvetica" w:hint="eastAsia"/>
-          <w:color w:val="33353C"/>
-          <w:szCs w:val="21"/>
-          <w:shd w:val="clear" w:color="auto" w:fill="FFFFFF"/>
-        </w:rPr>
-        <w:t>硼硅单片防火玻璃</w:t>
+      <w:proofErr w:type="gramStart"/>
+      <w:r>
+        <w:rPr>
+          <w:rFonts w:ascii="Helvetica" w:hAnsi="Helvetica" w:cs="Helvetica" w:hint="eastAsia"/>
+          <w:color w:val="33353C"/>
+          <w:szCs w:val="21"/>
+          <w:shd w:val="clear" w:color="auto" w:fill="FFFFFF"/>
+        </w:rPr>
+        <w:t>硼硅单片</w:t>
+      </w:r>
+      <w:proofErr w:type="gramEnd"/>
+      <w:r>
+        <w:rPr>
+          <w:rFonts w:ascii="Helvetica" w:hAnsi="Helvetica" w:cs="Helvetica" w:hint="eastAsia"/>
+          <w:color w:val="33353C"/>
+          <w:szCs w:val="21"/>
+          <w:shd w:val="clear" w:color="auto" w:fill="FFFFFF"/>
+        </w:rPr>
+        <w:t>防火玻璃</w:t>
       </w:r>
     </w:p>
     <w:p>
@@ -6252,7 +6768,21 @@
         <w:rPr>
           <w:rFonts w:hint="eastAsia"/>
         </w:rPr>
-        <w:t xml:space="preserve">亚玛顿 </w:t>
+        <w:t>亚</w:t>
+      </w:r>
+      <w:proofErr w:type="gramStart"/>
+      <w:r>
+        <w:rPr>
+          <w:rFonts w:hint="eastAsia"/>
+        </w:rPr>
+        <w:t>玛</w:t>
+      </w:r>
+      <w:proofErr w:type="gramEnd"/>
+      <w:r>
+        <w:rPr>
+          <w:rFonts w:hint="eastAsia"/>
+        </w:rPr>
+        <w:t xml:space="preserve">顿 </w:t>
       </w:r>
       <w:r>
         <w:t>002623 常州天宁</w:t>
@@ -6294,18 +6824,62 @@
           <w:szCs w:val="21"/>
           <w:shd w:val="clear" w:color="auto" w:fill="FFFFFF"/>
         </w:rPr>
-        <w:t>常州亚玛顿股份有限公司是一家主要从事</w:t>
-      </w:r>
-      <w:r>
-        <w:rPr>
-          <w:rFonts w:ascii="Helvetica" w:hAnsi="Helvetica" w:cs="Helvetica"/>
-          <w:b/>
-          <w:bCs/>
-          <w:color w:val="33353C"/>
-          <w:szCs w:val="21"/>
-          <w:shd w:val="clear" w:color="auto" w:fill="FFFFFF"/>
-        </w:rPr>
-        <w:t>光伏玻璃镀膜技术</w:t>
+        <w:t>常州亚</w:t>
+      </w:r>
+      <w:proofErr w:type="gramStart"/>
+      <w:r>
+        <w:rPr>
+          <w:rFonts w:ascii="Helvetica" w:hAnsi="Helvetica" w:cs="Helvetica"/>
+          <w:color w:val="33353C"/>
+          <w:szCs w:val="21"/>
+          <w:shd w:val="clear" w:color="auto" w:fill="FFFFFF"/>
+        </w:rPr>
+        <w:t>玛</w:t>
+      </w:r>
+      <w:proofErr w:type="gramEnd"/>
+      <w:r>
+        <w:rPr>
+          <w:rFonts w:ascii="Helvetica" w:hAnsi="Helvetica" w:cs="Helvetica"/>
+          <w:color w:val="33353C"/>
+          <w:szCs w:val="21"/>
+          <w:shd w:val="clear" w:color="auto" w:fill="FFFFFF"/>
+        </w:rPr>
+        <w:t>顿股份有限公司是一家主要从事</w:t>
+      </w:r>
+      <w:r>
+        <w:rPr>
+          <w:rFonts w:ascii="Helvetica" w:hAnsi="Helvetica" w:cs="Helvetica"/>
+          <w:b/>
+          <w:bCs/>
+          <w:color w:val="33353C"/>
+          <w:szCs w:val="21"/>
+          <w:shd w:val="clear" w:color="auto" w:fill="FFFFFF"/>
+        </w:rPr>
+        <w:t>光伏玻璃</w:t>
+      </w:r>
+      <w:proofErr w:type="gramStart"/>
+      <w:r>
+        <w:rPr>
+          <w:rFonts w:ascii="Helvetica" w:hAnsi="Helvetica" w:cs="Helvetica"/>
+          <w:b/>
+          <w:bCs/>
+          <w:color w:val="33353C"/>
+          <w:szCs w:val="21"/>
+          <w:shd w:val="clear" w:color="auto" w:fill="FFFFFF"/>
+        </w:rPr>
+        <w:t>镀</w:t>
+      </w:r>
+      <w:proofErr w:type="gramEnd"/>
+      <w:r>
+        <w:rPr>
+          <w:rFonts w:ascii="Helvetica" w:hAnsi="Helvetica" w:cs="Helvetica"/>
+          <w:b/>
+          <w:bCs/>
+          <w:color w:val="33353C"/>
+          <w:szCs w:val="21"/>
+          <w:shd w:val="clear" w:color="auto" w:fill="FFFFFF"/>
+        </w:rPr>
+        <w:t>膜技术</w:t>
       </w:r>
       <w:r>
         <w:rPr>
@@ -6588,7 +7162,31 @@
           <w:szCs w:val="21"/>
           <w:shd w:val="clear" w:color="auto" w:fill="FFFFFF"/>
         </w:rPr>
-        <w:t>双玻组件</w:t>
+        <w:t>双</w:t>
+      </w:r>
+      <w:proofErr w:type="gramStart"/>
+      <w:r>
+        <w:rPr>
+          <w:rFonts w:ascii="Helvetica" w:hAnsi="Helvetica" w:cs="Helvetica" w:hint="eastAsia"/>
+          <w:b/>
+          <w:bCs/>
+          <w:color w:val="33353C"/>
+          <w:szCs w:val="21"/>
+          <w:shd w:val="clear" w:color="auto" w:fill="FFFFFF"/>
+        </w:rPr>
+        <w:t>玻</w:t>
+      </w:r>
+      <w:proofErr w:type="gramEnd"/>
+      <w:r>
+        <w:rPr>
+          <w:rFonts w:ascii="Helvetica" w:hAnsi="Helvetica" w:cs="Helvetica" w:hint="eastAsia"/>
+          <w:b/>
+          <w:bCs/>
+          <w:color w:val="33353C"/>
+          <w:szCs w:val="21"/>
+          <w:shd w:val="clear" w:color="auto" w:fill="FFFFFF"/>
+        </w:rPr>
+        <w:t>组件</w:t>
       </w:r>
     </w:p>
     <w:p>
@@ -7231,7 +7829,27 @@
           <w:szCs w:val="21"/>
           <w:shd w:val="clear" w:color="auto" w:fill="FFFFFF"/>
         </w:rPr>
-        <w:t>光伏建筑一体化</w:t>
+        <w:t>光</w:t>
+      </w:r>
+      <w:proofErr w:type="gramStart"/>
+      <w:r>
+        <w:rPr>
+          <w:rFonts w:ascii="Helvetica" w:hAnsi="Helvetica" w:cs="Helvetica" w:hint="eastAsia"/>
+          <w:color w:val="33353C"/>
+          <w:szCs w:val="21"/>
+          <w:shd w:val="clear" w:color="auto" w:fill="FFFFFF"/>
+        </w:rPr>
+        <w:t>伏建筑</w:t>
+      </w:r>
+      <w:proofErr w:type="gramEnd"/>
+      <w:r>
+        <w:rPr>
+          <w:rFonts w:ascii="Helvetica" w:hAnsi="Helvetica" w:cs="Helvetica" w:hint="eastAsia"/>
+          <w:color w:val="33353C"/>
+          <w:szCs w:val="21"/>
+          <w:shd w:val="clear" w:color="auto" w:fill="FFFFFF"/>
+        </w:rPr>
+        <w:t>一体化</w:t>
       </w:r>
     </w:p>
     <w:p>
@@ -7271,7 +7889,21 @@
         <w:rPr>
           <w:rFonts w:hint="eastAsia"/>
         </w:rPr>
-        <w:t xml:space="preserve">北玻股份 </w:t>
+        <w:t>北</w:t>
+      </w:r>
+      <w:proofErr w:type="gramStart"/>
+      <w:r>
+        <w:rPr>
+          <w:rFonts w:hint="eastAsia"/>
+        </w:rPr>
+        <w:t>玻</w:t>
+      </w:r>
+      <w:proofErr w:type="gramEnd"/>
+      <w:r>
+        <w:rPr>
+          <w:rFonts w:hint="eastAsia"/>
+        </w:rPr>
+        <w:t xml:space="preserve">股份 </w:t>
       </w:r>
       <w:r>
         <w:t>002613 洛阳涧西</w:t>
@@ -7344,8 +7976,16 @@
         <w:rPr>
           <w:rFonts w:hint="eastAsia"/>
         </w:rPr>
-        <w:t>立式磨边清洗机 理片系统</w:t>
-      </w:r>
+        <w:t xml:space="preserve">立式磨边清洗机 </w:t>
+      </w:r>
+      <w:proofErr w:type="gramStart"/>
+      <w:r>
+        <w:rPr>
+          <w:rFonts w:hint="eastAsia"/>
+        </w:rPr>
+        <w:t>理片系统</w:t>
+      </w:r>
+      <w:proofErr w:type="gramEnd"/>
     </w:p>
     <w:p>
       <w:r>
@@ -7361,7 +8001,35 @@
         <w:rPr>
           <w:rFonts w:hint="eastAsia"/>
         </w:rPr>
-        <w:t>“纯平无斑”钢化玻璃 弯钢玻璃 中空玻璃 夹层玻璃 丝网彩印釉玻璃</w:t>
+        <w:t xml:space="preserve">“纯平无斑”钢化玻璃 </w:t>
+      </w:r>
+      <w:proofErr w:type="gramStart"/>
+      <w:r>
+        <w:rPr>
+          <w:rFonts w:hint="eastAsia"/>
+        </w:rPr>
+        <w:t>弯钢玻璃</w:t>
+      </w:r>
+      <w:proofErr w:type="gramEnd"/>
+      <w:r>
+        <w:rPr>
+          <w:rFonts w:hint="eastAsia"/>
+        </w:rPr>
+        <w:t xml:space="preserve"> 中空玻璃 夹层玻璃 丝网彩印</w:t>
+      </w:r>
+      <w:proofErr w:type="gramStart"/>
+      <w:r>
+        <w:rPr>
+          <w:rFonts w:hint="eastAsia"/>
+        </w:rPr>
+        <w:t>釉</w:t>
+      </w:r>
+      <w:proofErr w:type="gramEnd"/>
+      <w:r>
+        <w:rPr>
+          <w:rFonts w:hint="eastAsia"/>
+        </w:rPr>
+        <w:t>玻璃</w:t>
       </w:r>
     </w:p>
     <w:p>
@@ -7381,7 +8049,21 @@
         <w:rPr>
           <w:rFonts w:hint="eastAsia"/>
         </w:rPr>
-        <w:t xml:space="preserve">数码彩色打印玻璃 结构玻璃 热镜中空玻璃 半钢化玻璃 </w:t>
+        <w:t xml:space="preserve">数码彩色打印玻璃 结构玻璃 </w:t>
+      </w:r>
+      <w:proofErr w:type="gramStart"/>
+      <w:r>
+        <w:rPr>
+          <w:rFonts w:hint="eastAsia"/>
+        </w:rPr>
+        <w:t>热镜中空玻璃</w:t>
+      </w:r>
+      <w:proofErr w:type="gramEnd"/>
+      <w:r>
+        <w:rPr>
+          <w:rFonts w:hint="eastAsia"/>
+        </w:rPr>
+        <w:t xml:space="preserve"> 半钢化玻璃 </w:t>
       </w:r>
     </w:p>
     <w:p>
@@ -7539,7 +8221,15 @@
     </w:p>
     <w:p>
       <w:r>
-        <w:t>湖北三峡新型建材股份有限公司是湖北省玻璃行业唯一一家上市公司,主要从事平板玻璃及玻璃深加工和移动互联网终端产品销售及服务行业。并拥有自营进出口权，公司控股的宜昌当玻硅矿有限责任公司,是中南地区最大的硅砂基地,探明BCD级储量3000多万吨,是优质浮</w:t>
+        <w:t>湖北三峡新型建材股份有限公司是湖北省玻璃行业唯一一家上市公司,主要从事平板玻璃及玻璃深加工和移动互联网终端产品销售及服务行业。并拥有自营进出口权，公司控股的宜昌当</w:t>
+      </w:r>
+      <w:proofErr w:type="gramStart"/>
+      <w:r>
+        <w:t>玻</w:t>
+      </w:r>
+      <w:proofErr w:type="gramEnd"/>
+      <w:r>
+        <w:t>硅矿有限责任公司,是中南地区最大的硅砂基地,探明BCD级储量3000多万吨,是优质浮</w:t>
       </w:r>
       <w:r>
         <w:lastRenderedPageBreak/>
@@ -7599,7 +8289,15 @@
     </w:p>
     <w:p>
       <w:r>
-        <w:t>浙江三星新材股份有限公司是主要从事各类低温储藏设备玻璃门体及家电玻璃的设计、研发、生产与销售。公司的玻璃门体主要应用于冷柜、酒柜、展示柜和冰箱等，家电玻璃产品主要应用于冰箱，作为其外饰面和层架玻璃等。公司是高新技术企业，先后获得“浙江省科技型中小企业”、“省级高新技术企业研究开发中心”、“浙江省专利示范企业”等荣誉称号，担任“中国建筑玻璃与工业玻璃协会常委单位”、“浙江省玻璃协会副会长单位”。</w:t>
+        <w:t>浙江三星新材股份有限公司是主要从事各类低温储藏设备玻璃门体及家电玻璃的设计、研发、生产与销售。公司的玻璃门体主要应用于冷柜、酒柜、展示柜和冰箱等，家电玻璃产品主要应用于冰箱，作为其外饰</w:t>
+      </w:r>
+      <w:proofErr w:type="gramStart"/>
+      <w:r>
+        <w:t>面和层架</w:t>
+      </w:r>
+      <w:proofErr w:type="gramEnd"/>
+      <w:r>
+        <w:t>玻璃等。公司是高新技术企业，先后获得“浙江省科技型中小企业”、“省级高新技术企业研究开发中心”、“浙江省专利示范企业”等荣誉称号，担任“中国建筑玻璃与工业玻璃协会常委单位”、“浙江省玻璃协会副会长单位”。</w:t>
       </w:r>
     </w:p>
     <w:p/>
@@ -7811,7 +8509,27 @@
           <w:szCs w:val="21"/>
           <w:shd w:val="clear" w:color="auto" w:fill="FFFFFF"/>
         </w:rPr>
-        <w:t>使公司在产品供应能力及定价权方面拥有更加有力的主导地位。公司在客户中全力打造的巨石品牌已成为区别于竞争对手的一种核心优势。公司品牌的认知度、认可度、满意度综合评价均领先行业竞争对手。</w:t>
+        <w:t>使公司在产品供应能力及定价权方面拥有更加有力的主导地位。公司在客户中全力打造的巨石品牌已成为区别于竞争对手的一种核心优势。公司品牌的认知度、认可度、满意</w:t>
+      </w:r>
+      <w:proofErr w:type="gramStart"/>
+      <w:r>
+        <w:rPr>
+          <w:rFonts w:ascii="Helvetica" w:hAnsi="Helvetica" w:cs="Helvetica"/>
+          <w:color w:val="33353C"/>
+          <w:szCs w:val="21"/>
+          <w:shd w:val="clear" w:color="auto" w:fill="FFFFFF"/>
+        </w:rPr>
+        <w:t>度综合</w:t>
+      </w:r>
+      <w:proofErr w:type="gramEnd"/>
+      <w:r>
+        <w:rPr>
+          <w:rFonts w:ascii="Helvetica" w:hAnsi="Helvetica" w:cs="Helvetica"/>
+          <w:color w:val="33353C"/>
+          <w:szCs w:val="21"/>
+          <w:shd w:val="clear" w:color="auto" w:fill="FFFFFF"/>
+        </w:rPr>
+        <w:t>评价均领先行业竞争对手。</w:t>
       </w:r>
       <w:r>
         <w:rPr>
@@ -8069,14 +8787,25 @@
           <w:shd w:val="clear" w:color="auto" w:fill="FFFFFF"/>
         </w:rPr>
       </w:pPr>
-      <w:r>
-        <w:rPr>
-          <w:rFonts w:ascii="Helvetica" w:hAnsi="Helvetica" w:cs="Helvetica" w:hint="eastAsia"/>
-          <w:color w:val="33353C"/>
-          <w:szCs w:val="21"/>
-          <w:shd w:val="clear" w:color="auto" w:fill="FFFFFF"/>
-        </w:rPr>
-        <w:t>布毡用玻璃纤维产品</w:t>
+      <w:proofErr w:type="gramStart"/>
+      <w:r>
+        <w:rPr>
+          <w:rFonts w:ascii="Helvetica" w:hAnsi="Helvetica" w:cs="Helvetica" w:hint="eastAsia"/>
+          <w:color w:val="33353C"/>
+          <w:szCs w:val="21"/>
+          <w:shd w:val="clear" w:color="auto" w:fill="FFFFFF"/>
+        </w:rPr>
+        <w:t>布毡用</w:t>
+      </w:r>
+      <w:proofErr w:type="gramEnd"/>
+      <w:r>
+        <w:rPr>
+          <w:rFonts w:ascii="Helvetica" w:hAnsi="Helvetica" w:cs="Helvetica" w:hint="eastAsia"/>
+          <w:color w:val="33353C"/>
+          <w:szCs w:val="21"/>
+          <w:shd w:val="clear" w:color="auto" w:fill="FFFFFF"/>
+        </w:rPr>
+        <w:t>玻璃纤维产品</w:t>
       </w:r>
     </w:p>
     <w:p>
@@ -8176,7 +8905,15 @@
     </w:p>
     <w:p>
       <w:r>
-        <w:t>江苏正威新材料股份有限公司主要从事玻璃纤维深加工制品、玻璃纤维复合材料以及高性能玻璃纤维、高性能玻璃纤维增强基材的制造和销售。公司主要产品为增强砂轮网片、增强砂轮网布、玻璃纤维自粘带、土工格栅及坯布、玻璃钢制品等。公司拥有省级企业技术中心、省级工程技术中心,系国家知识产权示范企业,拥有健全的研发体系及成熟的研发队伍。公司现有产品中有7个产品被评为国家级重点新产品,14个产品为江苏省高新技术产品。公司共拥有有效专利97项,其中发明专利39项、实用新型专利58项。公司“鼎”牌玻纤产品为中国名牌产品,公司“鼎”牌商标被认定为中国驰名商标。</w:t>
+        <w:t>江苏正威新材料股份有限公司主要从事玻璃纤维深加工制品、玻璃纤维复合材料以及高性能玻璃纤维、高性能玻璃纤维增强基材的制造和销售。公司主要产品为增强</w:t>
+      </w:r>
+      <w:proofErr w:type="gramStart"/>
+      <w:r>
+        <w:t>砂轮网</w:t>
+      </w:r>
+      <w:proofErr w:type="gramEnd"/>
+      <w:r>
+        <w:t>片、增强砂轮网布、玻璃纤维自粘带、土工格栅及坯布、玻璃钢制品等。公司拥有省级企业技术中心、省级工程技术中心,系国家知识产权示范企业,拥有健全的研发体系及成熟的研发队伍。公司现有产品中有7个产品被评为国家级重点新产品,14个产品为江苏省高新技术产品。公司共拥有有效专利97项,其中发明专利39项、实用新型专利58项。公司“鼎”牌玻纤产品为中国名牌产品,公司“鼎”牌商标被认定为中国驰名商标。</w:t>
       </w:r>
     </w:p>
     <w:p/>
@@ -8356,7 +9093,15 @@
     </w:p>
     <w:p>
       <w:r>
-        <w:t>江苏长海复合材料股份有限公司主营业务为玻纤制品及玻纤复合材料的研发、生产和销售，主要产品包括玻纤纱、短切毡、湿法薄毡、复合隔板、涂层毡等。公司为国内为数不多的拥有从玻纤生产、玻纤制品深加工到玻纤复合材料制造的完整产业链的玻纤企业，是国内规模最大的无纺玻纤制品综合生产企业之一，也是国内少数能制造高端玻纤毡制品并不断进行制品深加工的高新技术企业。</w:t>
+        <w:t>江苏长海复合材料股份有限公司主营业务为玻纤制品及玻纤复合材料的研发、生产和销售，主要产品包括玻纤纱、短切毡、湿法薄毡、复合隔板、涂层毡等。公司为国内为数不多的拥有从玻纤生产、玻纤制品深加工到玻纤复合材料制造的完整产业链的玻纤企业，是国内规模最大的无纺玻纤制品综合生产企业之一，也是国内少数能制造高端玻纤</w:t>
+      </w:r>
+      <w:proofErr w:type="gramStart"/>
+      <w:r>
+        <w:t>毡</w:t>
+      </w:r>
+      <w:proofErr w:type="gramEnd"/>
+      <w:r>
+        <w:t>制品并不断进行制品深加工的高新技术企业。</w:t>
       </w:r>
     </w:p>
     <w:p/>
@@ -8389,12 +9134,14 @@
       </w:r>
     </w:p>
     <w:p>
+      <w:proofErr w:type="gramStart"/>
       <w:r>
         <w:rPr>
           <w:rFonts w:hint="eastAsia"/>
         </w:rPr>
         <w:t>玻璃纤维薄毡系列</w:t>
       </w:r>
+      <w:proofErr w:type="gramEnd"/>
     </w:p>
     <w:p>
       <w:r>
@@ -8616,7 +9363,23 @@
     </w:p>
     <w:p>
       <w:r>
-        <w:t>山东玻纤集团股份有限公司主营业务是玻璃纤维及其制品的研发、生产与销售，并在沂水县范围内提供热电产品。公司产品主要包括无碱纱、中碱纱和玻纤制品等。公司先后荣获省级重合同守信用企业、省管企业文明单位、省高新技术企业、省级技术中心、山东名牌产品等多项荣誉称号。公司经过近几年的快速发展，公司产能产量逐步提升，目前，公司玻纤纱设计产能达到29万吨，产业规模同行业国内排名第四。公司拥有国内领先的工艺技术,齐备的</w:t>
+        <w:t>山东玻纤集团股份有限公司主营业务是玻璃纤维及其制品的研发、生产与销售，并在沂水县范围内提供热电产品。公司产品主要包括无碱纱、</w:t>
+      </w:r>
+      <w:proofErr w:type="gramStart"/>
+      <w:r>
+        <w:t>中碱纱和</w:t>
+      </w:r>
+      <w:proofErr w:type="gramEnd"/>
+      <w:r>
+        <w:t>玻纤制品等。公司先后荣获省级重合同守信用企业、省管企业文明单位、省高新技术企业、省级技术中心、山东名牌产品等多项荣誉称号。公司经过近几年的快速发展，公司产能产量逐步提升，目前，公司玻纤</w:t>
+      </w:r>
+      <w:proofErr w:type="gramStart"/>
+      <w:r>
+        <w:t>纱设计</w:t>
+      </w:r>
+      <w:proofErr w:type="gramEnd"/>
+      <w:r>
+        <w:t>产能达到29万吨，产业规模同行业国内排名第四。公司拥有国内领先的工艺技术,齐备的</w:t>
       </w:r>
       <w:r>
         <w:lastRenderedPageBreak/>
@@ -8709,7 +9472,15 @@
     </w:p>
     <w:p>
       <w:r>
-        <w:t>信义玻璃控股有限公司(信义玻璃)创建于1988年,现有员工10000余人,是全球玻璃产业链的主要制造商之一。信义玻璃致力于为客户提供满足其需求的产品、服务和解决方案,为客户和合作伙伴创造长期价值和潜在增长。 信义玻璃产品和解决方案涵盖浮法玻璃、超白光伏玻璃、汽车玻璃和建筑玻璃等领域,以柔性的供应链能力、合理的生产成本、一站式供货方式、专业的物流渠道,将我们的产品送到世界各地的客户手中。</w:t>
+        <w:t>信义玻璃控股有限公司(信义玻璃)创建于1988年,现有员工10000余人,是全球玻璃产业链的主要制造商之一。信义玻璃致力于为客户提供满足其需求的产品、服务和解决方案,为客户和合作伙伴创造长期价值和潜在增长。 信义玻璃产品和解决方案涵盖浮法玻璃、超白光</w:t>
+      </w:r>
+      <w:proofErr w:type="gramStart"/>
+      <w:r>
+        <w:t>伏</w:t>
+      </w:r>
+      <w:proofErr w:type="gramEnd"/>
+      <w:r>
+        <w:t>玻璃、汽车玻璃和建筑玻璃等领域,以柔性的供应链能力、合理的生产成本、一站式供货方式、专业的物流渠道,将我们的产品送到世界各地的客户手中。</w:t>
       </w:r>
     </w:p>
     <w:p/>
@@ -8864,7 +9635,15 @@
     </w:p>
     <w:p>
       <w:r>
-        <w:t>中国玻璃控股有限公司是中国效率最高的平板玻璃制造商。 2004年,联想控股旗下弘毅投资重组江苏玻璃集团为中国玻璃控股有限公司。 中国玻璃拥有14条玻璃生产线,日熔化量达到4780吨,公司在建的江苏太仓太阳能玻璃生产线和陕西咸阳镀膜玻璃生产线将于年内投产,使生产线增加到16条,日熔化量达到5610吨。 中国玻璃具合理生产布局。生产线分布在北京、江苏、山东、陕西及内蒙古,形成6大生产基地。</w:t>
+        <w:t>中国玻璃控股有限公司是中国效率最高的平板玻璃制造商。 2004年,联想控股旗下弘</w:t>
+      </w:r>
+      <w:proofErr w:type="gramStart"/>
+      <w:r>
+        <w:t>毅投资</w:t>
+      </w:r>
+      <w:proofErr w:type="gramEnd"/>
+      <w:r>
+        <w:t>重组江苏玻璃集团为中国玻璃控股有限公司。 中国玻璃拥有14条玻璃生产线,日熔化量达到4780吨,公司在建的江苏太仓太阳能玻璃生产线和陕西咸阳镀膜玻璃生产线将于年内投产,使生产线增加到16条,日熔化量达到5610吨。 中国玻璃具合理生产布局。生产线分布在北京、江苏、山东、陕西及内蒙古,形成6大生产基地。</w:t>
       </w:r>
     </w:p>
     <w:p/>
@@ -8899,7 +9678,21 @@
         <w:rPr>
           <w:rFonts w:hint="eastAsia"/>
         </w:rPr>
-        <w:t>中玻特色产品</w:t>
+        <w:t>中</w:t>
+      </w:r>
+      <w:proofErr w:type="gramStart"/>
+      <w:r>
+        <w:rPr>
+          <w:rFonts w:hint="eastAsia"/>
+        </w:rPr>
+        <w:t>玻</w:t>
+      </w:r>
+      <w:proofErr w:type="gramEnd"/>
+      <w:r>
+        <w:rPr>
+          <w:rFonts w:hint="eastAsia"/>
+        </w:rPr>
+        <w:t>特色产品</w:t>
       </w:r>
     </w:p>
     <w:p>
@@ -8924,8 +9717,16 @@
         <w:rPr>
           <w:rFonts w:hint="eastAsia"/>
         </w:rPr>
-        <w:t>中玻</w:t>
-      </w:r>
+        <w:t>中</w:t>
+      </w:r>
+      <w:proofErr w:type="gramStart"/>
+      <w:r>
+        <w:rPr>
+          <w:rFonts w:hint="eastAsia"/>
+        </w:rPr>
+        <w:t>玻</w:t>
+      </w:r>
+      <w:proofErr w:type="gramEnd"/>
       <w:r>
         <w:rPr>
           <w:rFonts w:ascii="Helvetica" w:hAnsi="Helvetica" w:cs="Helvetica" w:hint="eastAsia"/>
@@ -8958,8 +9759,16 @@
         <w:rPr>
           <w:rFonts w:hint="eastAsia"/>
         </w:rPr>
-        <w:t>中玻</w:t>
-      </w:r>
+        <w:t>中</w:t>
+      </w:r>
+      <w:proofErr w:type="gramStart"/>
+      <w:r>
+        <w:rPr>
+          <w:rFonts w:hint="eastAsia"/>
+        </w:rPr>
+        <w:t>玻</w:t>
+      </w:r>
+      <w:proofErr w:type="gramEnd"/>
       <w:r>
         <w:rPr>
           <w:rFonts w:ascii="Helvetica" w:hAnsi="Helvetica" w:cs="Helvetica" w:hint="eastAsia"/>
@@ -8984,7 +9793,21 @@
         <w:rPr>
           <w:rFonts w:hint="eastAsia"/>
         </w:rPr>
-        <w:t>中玻产品组合</w:t>
+        <w:t>中</w:t>
+      </w:r>
+      <w:proofErr w:type="gramStart"/>
+      <w:r>
+        <w:rPr>
+          <w:rFonts w:hint="eastAsia"/>
+        </w:rPr>
+        <w:t>玻</w:t>
+      </w:r>
+      <w:proofErr w:type="gramEnd"/>
+      <w:r>
+        <w:rPr>
+          <w:rFonts w:hint="eastAsia"/>
+        </w:rPr>
+        <w:t>产品组合</w:t>
       </w:r>
     </w:p>
     <w:p>
@@ -9009,8 +9832,16 @@
         <w:rPr>
           <w:rFonts w:hint="eastAsia"/>
         </w:rPr>
-        <w:t>中玻</w:t>
-      </w:r>
+        <w:t>中</w:t>
+      </w:r>
+      <w:proofErr w:type="gramStart"/>
+      <w:r>
+        <w:rPr>
+          <w:rFonts w:hint="eastAsia"/>
+        </w:rPr>
+        <w:t>玻</w:t>
+      </w:r>
+      <w:proofErr w:type="gramEnd"/>
       <w:r>
         <w:rPr>
           <w:rFonts w:ascii="Helvetica" w:hAnsi="Helvetica" w:cs="Helvetica" w:hint="eastAsia"/>
@@ -9106,7 +9937,15 @@
     </w:p>
     <w:p>
       <w:r>
-        <w:t>康宁公司成立于1936年12月在纽约州成立，公司名称于1989年4月28日由康宁玻璃厂改为康宁公司。康宁公司是世界领先的专业玻璃和陶瓷制造商。超过165年的时间里，康宁将其在玻璃科学，陶瓷科学和光学物理方面的无与伦比的专业知识与深厚的制造和工程能力相结合，开发出能够改变行业和改善人们生活的品类定义产品。公司通过持续投资和研发独特的材料和工艺创新组合，与全球领先企业的客户之间保持深入信任关系。康宁的业务模式是多功能协同发展的，这使得公司能够发展以满足不断变化的市场需求，同时帮助他们的客户在动态行业中捕捉到新的机遇。今天，康宁的市场包括光通信，移动消费电子，显示技术，汽车和生命科学船。康宁的行业领先产品包括用于移动设备的防损玻璃罩;高级显示器用精密玻璃;光纤，无线技术以及用于最先进通信网络的连接解决方案;值得信赖的产品加速药物发现和交付;以及汽车和卡车的清洁空气技术。公司有5个经营业务分部：显示技术，光通信，环境技术，特种材料和生命科学,并在15个国家的105家工厂生产产品。</w:t>
+        <w:t>康宁公司成立于1936年12月在纽约州成立，公司名称于1989年4月28日由康宁玻璃厂改为康宁公司。康宁公司是世界领先的专业玻璃和陶瓷制造商。超过165年的时间里，</w:t>
+      </w:r>
+      <w:proofErr w:type="gramStart"/>
+      <w:r>
+        <w:t>康宁将</w:t>
+      </w:r>
+      <w:proofErr w:type="gramEnd"/>
+      <w:r>
+        <w:t>其在玻璃科学，陶瓷科学和光学物理方面的无与伦比的专业知识与深厚的制造和工程能力相结合，开发出能够改变行业和改善人们生活的品类定义产品。公司通过持续投资和研发独特的材料和工艺创新组合，与全球领先企业的客户之间保持深入信任关系。康宁的业务模式是多功能协同发展的，这使得公司能够发展以满足不断变化的市场需求，同时帮助他们的客户在动态行业中捕捉到新的机遇。今天，康宁的市场包括光通信，移动消费电子，显示技术，汽车和生命科学船。康宁的行业领先产品包括用于移动设备的防损玻璃罩;高级显示器用精密玻璃;光纤，无线技术以及用于最先进通信网络的连接解决方案;值得信赖的产品加速药物发现和交付;以及汽车和卡车的清洁空气技术。公司有5个经营业务分部：显示技术，光通信，环境技术，特种材料和生命科学,并在15个国家的105家工厂生产产品。</w:t>
       </w:r>
     </w:p>
     <w:p/>
@@ -9439,6 +10278,112 @@
     <w:p>
       <w:pPr>
         <w:pStyle w:val="3"/>
+        <w:rPr>
+          <w:sz w:val="28"/>
+          <w:szCs w:val="28"/>
+        </w:rPr>
+      </w:pPr>
+      <w:r>
+        <w:rPr>
+          <w:sz w:val="28"/>
+          <w:szCs w:val="28"/>
+        </w:rPr>
+        <w:t>龙</w:t>
+      </w:r>
+      <w:proofErr w:type="gramStart"/>
+      <w:r>
+        <w:rPr>
+          <w:sz w:val="28"/>
+          <w:szCs w:val="28"/>
+        </w:rPr>
+        <w:t>佰集团</w:t>
+      </w:r>
+      <w:proofErr w:type="gramEnd"/>
+      <w:r>
+        <w:rPr>
+          <w:rFonts w:hint="eastAsia"/>
+          <w:sz w:val="28"/>
+          <w:szCs w:val="28"/>
+        </w:rPr>
+        <w:t xml:space="preserve"> </w:t>
+      </w:r>
+      <w:r>
+        <w:rPr>
+          <w:sz w:val="28"/>
+          <w:szCs w:val="28"/>
+        </w:rPr>
+        <w:t>002601 焦作中站</w:t>
+      </w:r>
+      <w:r>
+        <w:rPr>
+          <w:rFonts w:hint="eastAsia"/>
+          <w:sz w:val="28"/>
+          <w:szCs w:val="28"/>
+        </w:rPr>
+        <w:t xml:space="preserve"> </w:t>
+      </w:r>
+      <w:hyperlink r:id="rId33" w:history="1">
+        <w:r>
+          <w:rPr>
+            <w:rStyle w:val="a7"/>
+            <w:color w:val="auto"/>
+            <w:sz w:val="28"/>
+            <w:szCs w:val="28"/>
+            <w:u w:val="none"/>
+          </w:rPr>
+          <w:t>http://www.lomonbillions.com</w:t>
+        </w:r>
+      </w:hyperlink>
+    </w:p>
+    <w:p>
+      <w:r>
+        <w:t>总市值：484.96亿</w:t>
+      </w:r>
+    </w:p>
+    <w:p>
+      <w:r>
+        <w:t>龙</w:t>
+      </w:r>
+      <w:proofErr w:type="gramStart"/>
+      <w:r>
+        <w:t>佰集团</w:t>
+      </w:r>
+      <w:proofErr w:type="gramEnd"/>
+      <w:r>
+        <w:t>股份有限公司主要从事钛白粉、海绵钛、锆制品和硫酸等产品的生产与销售。主要产品为钛白粉系列产品、锆制品和硫酸铝等，为亚洲最大的钛白粉企业。</w:t>
+      </w:r>
+    </w:p>
+    <w:p/>
+    <w:p>
+      <w:proofErr w:type="gramStart"/>
+      <w:r>
+        <w:rPr>
+          <w:rFonts w:hint="eastAsia"/>
+        </w:rPr>
+        <w:t>卓越龙佰</w:t>
+      </w:r>
+      <w:r>
+        <w:t xml:space="preserve"> </w:t>
+      </w:r>
+      <w:r>
+        <w:rPr>
+          <w:rFonts w:hint="eastAsia"/>
+        </w:rPr>
+        <w:t>全球龙佰 百年龙佰</w:t>
+      </w:r>
+      <w:proofErr w:type="gramEnd"/>
+    </w:p>
+    <w:p/>
+    <w:p>
+      <w:pPr>
+        <w:rPr>
+          <w:rFonts w:hint="eastAsia"/>
+        </w:rPr>
+      </w:pPr>
+    </w:p>
+    <w:p>
+      <w:pPr>
+        <w:pStyle w:val="3"/>
       </w:pPr>
       <w:bookmarkStart w:id="12" w:name="_Toc98022249"/>
       <w:r>
@@ -9456,7 +10401,7 @@
         </w:rPr>
         <w:t xml:space="preserve">广州南沙 </w:t>
       </w:r>
-      <w:hyperlink r:id="rId33" w:history="1">
+      <w:hyperlink r:id="rId34" w:history="1">
         <w:r>
           <w:rPr>
             <w:rStyle w:val="a7"/>
@@ -9490,14 +10435,25 @@
           <w:shd w:val="clear" w:color="auto" w:fill="FFFFFF"/>
         </w:rPr>
       </w:pPr>
-      <w:r>
-        <w:rPr>
-          <w:rFonts w:ascii="Helvetica" w:hAnsi="Helvetica" w:cs="Helvetica"/>
-          <w:color w:val="33353C"/>
-          <w:szCs w:val="21"/>
-          <w:shd w:val="clear" w:color="auto" w:fill="FFFFFF"/>
-        </w:rPr>
-        <w:t>中核华原钛白股份有限公司</w:t>
+      <w:proofErr w:type="gramStart"/>
+      <w:r>
+        <w:rPr>
+          <w:rFonts w:ascii="Helvetica" w:hAnsi="Helvetica" w:cs="Helvetica"/>
+          <w:color w:val="33353C"/>
+          <w:szCs w:val="21"/>
+          <w:shd w:val="clear" w:color="auto" w:fill="FFFFFF"/>
+        </w:rPr>
+        <w:t>中核华原</w:t>
+      </w:r>
+      <w:proofErr w:type="gramEnd"/>
+      <w:r>
+        <w:rPr>
+          <w:rFonts w:ascii="Helvetica" w:hAnsi="Helvetica" w:cs="Helvetica"/>
+          <w:color w:val="33353C"/>
+          <w:szCs w:val="21"/>
+          <w:shd w:val="clear" w:color="auto" w:fill="FFFFFF"/>
+        </w:rPr>
+        <w:t>钛白股份有限公司</w:t>
       </w:r>
       <w:r>
         <w:rPr>
@@ -9517,7 +10473,27 @@
           <w:szCs w:val="21"/>
           <w:shd w:val="clear" w:color="auto" w:fill="FFFFFF"/>
         </w:rPr>
-        <w:t>。公司主要产品包括：金红石型钛白粉、锐钛型钛白粉系列、七水硫酸亚铁产品；主要消费群体为：涂料</w:t>
+        <w:t>。公司主要产品包括：金红石型钛白粉、</w:t>
+      </w:r>
+      <w:proofErr w:type="gramStart"/>
+      <w:r>
+        <w:rPr>
+          <w:rFonts w:ascii="Helvetica" w:hAnsi="Helvetica" w:cs="Helvetica"/>
+          <w:color w:val="33353C"/>
+          <w:szCs w:val="21"/>
+          <w:shd w:val="clear" w:color="auto" w:fill="FFFFFF"/>
+        </w:rPr>
+        <w:t>锐钛型</w:t>
+      </w:r>
+      <w:proofErr w:type="gramEnd"/>
+      <w:r>
+        <w:rPr>
+          <w:rFonts w:ascii="Helvetica" w:hAnsi="Helvetica" w:cs="Helvetica"/>
+          <w:color w:val="33353C"/>
+          <w:szCs w:val="21"/>
+          <w:shd w:val="clear" w:color="auto" w:fill="FFFFFF"/>
+        </w:rPr>
+        <w:t>钛白粉系列、七水硫酸亚铁产品；主要消费群体为：涂料</w:t>
       </w:r>
       <w:r>
         <w:rPr>
@@ -9729,7 +10705,27 @@
           <w:szCs w:val="21"/>
           <w:shd w:val="clear" w:color="auto" w:fill="FFFFFF"/>
         </w:rPr>
-        <w:t>以优质钛白粉产品和服务为创建人类美好生活贡献力量</w:t>
+        <w:t>以优质钛白</w:t>
+      </w:r>
+      <w:proofErr w:type="gramStart"/>
+      <w:r>
+        <w:rPr>
+          <w:rFonts w:ascii="Helvetica" w:hAnsi="Helvetica" w:cs="Helvetica" w:hint="eastAsia"/>
+          <w:color w:val="33353C"/>
+          <w:szCs w:val="21"/>
+          <w:shd w:val="clear" w:color="auto" w:fill="FFFFFF"/>
+        </w:rPr>
+        <w:t>粉产品</w:t>
+      </w:r>
+      <w:proofErr w:type="gramEnd"/>
+      <w:r>
+        <w:rPr>
+          <w:rFonts w:ascii="Helvetica" w:hAnsi="Helvetica" w:cs="Helvetica" w:hint="eastAsia"/>
+          <w:color w:val="33353C"/>
+          <w:szCs w:val="21"/>
+          <w:shd w:val="clear" w:color="auto" w:fill="FFFFFF"/>
+        </w:rPr>
+        <w:t>和服务为创建人类美好生活贡献力量</w:t>
       </w:r>
     </w:p>
     <w:p>
@@ -9779,8 +10775,21 @@
           <w:szCs w:val="21"/>
           <w:shd w:val="clear" w:color="auto" w:fill="FFFFFF"/>
         </w:rPr>
-        <w:t>涂装行业</w:t>
-      </w:r>
+        <w:t>涂</w:t>
+      </w:r>
+      <w:proofErr w:type="gramStart"/>
+      <w:r>
+        <w:rPr>
+          <w:rFonts w:ascii="Helvetica" w:hAnsi="Helvetica" w:cs="Helvetica" w:hint="eastAsia"/>
+          <w:b/>
+          <w:bCs/>
+          <w:color w:val="33353C"/>
+          <w:szCs w:val="21"/>
+          <w:shd w:val="clear" w:color="auto" w:fill="FFFFFF"/>
+        </w:rPr>
+        <w:t>装行业</w:t>
+      </w:r>
+      <w:proofErr w:type="gramEnd"/>
       <w:r>
         <w:rPr>
           <w:rFonts w:ascii="Helvetica" w:hAnsi="Helvetica" w:cs="Helvetica"/>
@@ -9968,8 +10977,187 @@
         <w:t>R-2219  R-2196+  R-2196  R-219</w:t>
       </w:r>
     </w:p>
+    <w:p>
+      <w:pPr>
+        <w:pStyle w:val="3"/>
+      </w:pPr>
+      <w:proofErr w:type="gramStart"/>
+      <w:r>
+        <w:rPr>
+          <w:rFonts w:hint="eastAsia"/>
+        </w:rPr>
+        <w:lastRenderedPageBreak/>
+        <w:t>惠云钛业</w:t>
+      </w:r>
+      <w:proofErr w:type="gramEnd"/>
+      <w:r>
+        <w:rPr>
+          <w:rFonts w:hint="eastAsia"/>
+        </w:rPr>
+        <w:t xml:space="preserve"> </w:t>
+      </w:r>
+      <w:r>
+        <w:t xml:space="preserve">300891 </w:t>
+      </w:r>
+      <w:r>
+        <w:rPr>
+          <w:rFonts w:hint="eastAsia"/>
+        </w:rPr>
+        <w:t xml:space="preserve">云浮云安 </w:t>
+      </w:r>
+      <w:hyperlink r:id="rId35" w:history="1">
+        <w:r>
+          <w:rPr>
+            <w:rStyle w:val="a7"/>
+          </w:rPr>
+          <w:t>http://www.gdtitanium.com</w:t>
+        </w:r>
+      </w:hyperlink>
+    </w:p>
+    <w:tbl>
+      <w:tblPr>
+        <w:tblW w:w="0" w:type="auto"/>
+        <w:tblCellSpacing w:w="15" w:type="dxa"/>
+        <w:tblCellMar>
+          <w:top w:w="15" w:type="dxa"/>
+          <w:left w:w="15" w:type="dxa"/>
+          <w:bottom w:w="15" w:type="dxa"/>
+          <w:right w:w="15" w:type="dxa"/>
+        </w:tblCellMar>
+        <w:tblLook w:val="04A0" w:firstRow="1" w:lastRow="0" w:firstColumn="1" w:lastColumn="0" w:noHBand="0" w:noVBand="1"/>
+      </w:tblPr>
+      <w:tblGrid>
+        <w:gridCol w:w="81"/>
+        <w:gridCol w:w="1935"/>
+      </w:tblGrid>
+      <w:tr>
+        <w:trPr>
+          <w:tblCellSpacing w:w="15" w:type="dxa"/>
+        </w:trPr>
+        <w:tc>
+          <w:tcPr>
+            <w:tcW w:w="0" w:type="auto"/>
+            <w:vAlign w:val="center"/>
+            <w:hideMark/>
+          </w:tcPr>
+          <w:p>
+            <w:pPr>
+              <w:jc w:val="left"/>
+              <w:rPr>
+                <w:rFonts w:ascii="宋体" w:eastAsia="宋体" w:hAnsi="宋体" w:cs="宋体"/>
+                <w:kern w:val="0"/>
+                <w:sz w:val="24"/>
+                <w:szCs w:val="24"/>
+              </w:rPr>
+            </w:pPr>
+          </w:p>
+        </w:tc>
+        <w:tc>
+          <w:tcPr>
+            <w:tcW w:w="0" w:type="auto"/>
+            <w:vAlign w:val="center"/>
+            <w:hideMark/>
+          </w:tcPr>
+          <w:p>
+            <w:pPr>
+              <w:jc w:val="left"/>
+              <w:rPr>
+                <w:rFonts w:ascii="宋体" w:eastAsia="宋体" w:hAnsi="宋体" w:cs="宋体"/>
+                <w:kern w:val="0"/>
+                <w:sz w:val="24"/>
+                <w:szCs w:val="24"/>
+              </w:rPr>
+            </w:pPr>
+            <w:r>
+              <w:rPr>
+                <w:rFonts w:ascii="宋体" w:eastAsia="宋体" w:hAnsi="宋体" w:cs="宋体"/>
+                <w:kern w:val="0"/>
+                <w:sz w:val="24"/>
+                <w:szCs w:val="24"/>
+              </w:rPr>
+              <w:t>总市值：40.36亿</w:t>
+            </w:r>
+          </w:p>
+        </w:tc>
+      </w:tr>
+    </w:tbl>
+    <w:p>
+      <w:r>
+        <w:t>广东惠云钛业股份有限公司的主营业务是钛白粉的生产、销售。公司主要产品为金红石型钛白粉、</w:t>
+      </w:r>
+      <w:proofErr w:type="gramStart"/>
+      <w:r>
+        <w:t>锐钛型</w:t>
+      </w:r>
+      <w:proofErr w:type="gramEnd"/>
+      <w:r>
+        <w:t>钛白粉系列产品。子公司配备硫铁矿制酸生产线，其主要产品为硫酸、蒸汽和铁精矿。</w:t>
+      </w:r>
+    </w:p>
     <w:p/>
     <w:p>
+      <w:r>
+        <w:rPr>
+          <w:rFonts w:hint="eastAsia"/>
+        </w:rPr>
+        <w:t>成为国内领先、国际一流的钛白粉绿色发展生产商</w:t>
+      </w:r>
+    </w:p>
+    <w:p/>
+    <w:p>
+      <w:r>
+        <w:rPr>
+          <w:rFonts w:hint="eastAsia"/>
+        </w:rPr>
+        <w:t>产品</w:t>
+      </w:r>
+    </w:p>
+    <w:p>
+      <w:proofErr w:type="gramStart"/>
+      <w:r>
+        <w:rPr>
+          <w:rFonts w:hint="eastAsia"/>
+        </w:rPr>
+        <w:t>锐钛型</w:t>
+      </w:r>
+      <w:proofErr w:type="gramEnd"/>
+      <w:r>
+        <w:rPr>
+          <w:rFonts w:hint="eastAsia"/>
+        </w:rPr>
+        <w:t>钛白粉</w:t>
+      </w:r>
+    </w:p>
+    <w:p>
+      <w:r>
+        <w:rPr>
+          <w:rFonts w:hint="eastAsia"/>
+        </w:rPr>
+        <w:t>金红石型钛白粉</w:t>
+      </w:r>
+    </w:p>
+    <w:p>
+      <w:r>
+        <w:rPr>
+          <w:rFonts w:hint="eastAsia"/>
+        </w:rPr>
+        <w:t>钛石膏</w:t>
+      </w:r>
+    </w:p>
+    <w:p>
+      <w:pPr>
+        <w:rPr>
+          <w:rFonts w:hint="eastAsia"/>
+        </w:rPr>
+      </w:pPr>
+      <w:r>
+        <w:rPr>
+          <w:rFonts w:hint="eastAsia"/>
+        </w:rPr>
+        <w:t>工业硫酸</w:t>
+      </w:r>
+    </w:p>
+    <w:p>
       <w:pPr>
         <w:pStyle w:val="3"/>
       </w:pPr>
@@ -9991,7 +11179,7 @@
         </w:rPr>
         <w:t xml:space="preserve"> </w:t>
       </w:r>
-      <w:hyperlink r:id="rId34" w:history="1">
+      <w:hyperlink r:id="rId36" w:history="1">
         <w:r>
           <w:rPr>
             <w:rStyle w:val="a7"/>
@@ -10009,7 +11197,23 @@
     </w:p>
     <w:p>
       <w:r>
-        <w:t>山东鲁北化工股份有限公司主营业务为钛白粉业务、甲烷氯化物业务、化肥业务、水泥业务、盐业业务。公司的主要产品为钛白粉、甲烷氯化物、原盐、溴素、化肥、水泥。公司“鲁北”商标历史悠久，早在2013年初就被认定为了中国驰名商标，获山东省政府授牌；旗下“金海”品牌于2019年被认定为中国驰名商标，品牌优势为公司满产满销提供了有力保障。金海钛业于2018年获得欧盟Reach认证，为未来开拓欧洲市场奠定了基础。</w:t>
+        <w:t>山东鲁北化工股份有限公司主营业务为钛白粉业务、甲烷氯化物业务、化肥业务、水泥业务、盐业业务。公司的主要产品为钛白粉、甲烷氯化物、原盐、溴素、化肥、水泥。公司“鲁北”商标历史悠久，早在2013年初就被认定为了中国驰名商标，获山东省政府授牌；旗下“金海”品牌于2019年被认定为中国驰名商标，品牌优势为公司满产满</w:t>
+      </w:r>
+      <w:proofErr w:type="gramStart"/>
+      <w:r>
+        <w:t>销提供</w:t>
+      </w:r>
+      <w:proofErr w:type="gramEnd"/>
+      <w:r>
+        <w:t>了有力保障。</w:t>
+      </w:r>
+      <w:proofErr w:type="gramStart"/>
+      <w:r>
+        <w:t>金海钛业</w:t>
+      </w:r>
+      <w:proofErr w:type="gramEnd"/>
+      <w:r>
+        <w:t>于2018年获得欧盟Reach认证，为未来开拓欧洲市场奠定了基础。</w:t>
       </w:r>
     </w:p>
     <w:p/>
@@ -10026,9 +11230,199 @@
         <w:rPr>
           <w:rFonts w:hint="eastAsia"/>
         </w:rPr>
+        <w:t>钛白粉 工业用三氯甲烷 工业用二氯甲烷 工业用</w:t>
+      </w:r>
+      <w:proofErr w:type="gramStart"/>
+      <w:r>
+        <w:rPr>
+          <w:rFonts w:hint="eastAsia"/>
+        </w:rPr>
+        <w:t>一</w:t>
+      </w:r>
+      <w:proofErr w:type="gramEnd"/>
+      <w:r>
+        <w:rPr>
+          <w:rFonts w:hint="eastAsia"/>
+        </w:rPr>
+        <w:t>氯甲烷</w:t>
+      </w:r>
+    </w:p>
+    <w:p/>
+    <w:p>
+      <w:pPr>
+        <w:pStyle w:val="3"/>
+      </w:pPr>
+      <w:proofErr w:type="gramStart"/>
+      <w:r>
+        <w:t>金浦钛业</w:t>
+      </w:r>
+      <w:proofErr w:type="gramEnd"/>
+      <w:r>
+        <w:rPr>
+          <w:rFonts w:hint="eastAsia"/>
+        </w:rPr>
+        <w:t xml:space="preserve"> </w:t>
+      </w:r>
+      <w:r>
+        <w:t>000545 南京六合</w:t>
+      </w:r>
+      <w:r>
+        <w:rPr>
+          <w:rFonts w:hint="eastAsia"/>
+        </w:rPr>
+        <w:t xml:space="preserve"> </w:t>
+      </w:r>
+      <w:hyperlink r:id="rId37" w:history="1">
+        <w:r>
+          <w:rPr>
+            <w:rStyle w:val="a7"/>
+            <w:color w:val="auto"/>
+            <w:u w:val="none"/>
+          </w:rPr>
+          <w:t>http://www.nthcl.com</w:t>
+        </w:r>
+      </w:hyperlink>
+    </w:p>
+    <w:tbl>
+      <w:tblPr>
+        <w:tblW w:w="0" w:type="auto"/>
+        <w:tblCellSpacing w:w="15" w:type="dxa"/>
+        <w:tblCellMar>
+          <w:top w:w="15" w:type="dxa"/>
+          <w:left w:w="15" w:type="dxa"/>
+          <w:bottom w:w="15" w:type="dxa"/>
+          <w:right w:w="15" w:type="dxa"/>
+        </w:tblCellMar>
+        <w:tblLook w:val="04A0" w:firstRow="1" w:lastRow="0" w:firstColumn="1" w:lastColumn="0" w:noHBand="0" w:noVBand="1"/>
+      </w:tblPr>
+      <w:tblGrid>
+        <w:gridCol w:w="81"/>
+        <w:gridCol w:w="1935"/>
+      </w:tblGrid>
+      <w:tr>
+        <w:trPr>
+          <w:tblCellSpacing w:w="15" w:type="dxa"/>
+        </w:trPr>
+        <w:tc>
+          <w:tcPr>
+            <w:tcW w:w="0" w:type="auto"/>
+            <w:vAlign w:val="center"/>
+            <w:hideMark/>
+          </w:tcPr>
+          <w:p>
+            <w:pPr>
+              <w:jc w:val="left"/>
+              <w:rPr>
+                <w:rFonts w:ascii="宋体" w:eastAsia="宋体" w:hAnsi="宋体" w:cs="宋体"/>
+                <w:kern w:val="0"/>
+                <w:sz w:val="24"/>
+                <w:szCs w:val="24"/>
+              </w:rPr>
+            </w:pPr>
+          </w:p>
+        </w:tc>
+        <w:tc>
+          <w:tcPr>
+            <w:tcW w:w="0" w:type="auto"/>
+            <w:vAlign w:val="center"/>
+            <w:hideMark/>
+          </w:tcPr>
+          <w:p>
+            <w:pPr>
+              <w:jc w:val="left"/>
+              <w:rPr>
+                <w:rFonts w:ascii="宋体" w:eastAsia="宋体" w:hAnsi="宋体" w:cs="宋体"/>
+                <w:kern w:val="0"/>
+                <w:sz w:val="24"/>
+                <w:szCs w:val="24"/>
+              </w:rPr>
+            </w:pPr>
+            <w:r>
+              <w:rPr>
+                <w:rFonts w:ascii="宋体" w:eastAsia="宋体" w:hAnsi="宋体" w:cs="宋体"/>
+                <w:kern w:val="0"/>
+                <w:sz w:val="24"/>
+                <w:szCs w:val="24"/>
+              </w:rPr>
+              <w:t>总市值：35.53亿</w:t>
+            </w:r>
+          </w:p>
+        </w:tc>
+      </w:tr>
+    </w:tbl>
+    <w:p>
+      <w:proofErr w:type="gramStart"/>
+      <w:r>
+        <w:t>金浦钛业</w:t>
+      </w:r>
+      <w:proofErr w:type="gramEnd"/>
+      <w:r>
+        <w:t>股份有限公司主营业务钛白粉生产和销售，主要产品是钛白粉。南京钛白和徐州</w:t>
+      </w:r>
+      <w:proofErr w:type="gramStart"/>
+      <w:r>
+        <w:t>钛白均</w:t>
+      </w:r>
+      <w:proofErr w:type="gramEnd"/>
+      <w:r>
+        <w:t>获得了“高新技术企业”认定。公司钛白</w:t>
+      </w:r>
+      <w:proofErr w:type="gramStart"/>
+      <w:r>
+        <w:t>粉产品</w:t>
+      </w:r>
+      <w:proofErr w:type="gramEnd"/>
+      <w:r>
+        <w:t>连续多年荣获“南京市名牌产品”和“江苏省名牌产品”称号，通过“高新技术企业”、“江苏省民营科技企业”认定。</w:t>
+      </w:r>
+    </w:p>
+    <w:p/>
+    <w:p>
+      <w:pPr>
+        <w:pStyle w:val="3"/>
+      </w:pPr>
+      <w:r>
+        <w:rPr>
+          <w:rFonts w:hint="eastAsia"/>
+        </w:rPr>
+        <w:t xml:space="preserve">安纳达 </w:t>
+      </w:r>
+      <w:r>
+        <w:t xml:space="preserve">002136 </w:t>
+      </w:r>
+      <w:r>
+        <w:rPr>
+          <w:rFonts w:hint="eastAsia"/>
+        </w:rPr>
+        <w:t xml:space="preserve">铜陵铜官 </w:t>
+      </w:r>
+      <w:hyperlink r:id="rId38" w:history="1">
+        <w:r>
+          <w:rPr>
+            <w:rStyle w:val="a7"/>
+          </w:rPr>
+          <w:t>http://www.andty.com</w:t>
+        </w:r>
+      </w:hyperlink>
+    </w:p>
+    <w:p>
+      <w:r>
+        <w:t>总市值：32.34亿</w:t>
+      </w:r>
+    </w:p>
+    <w:p>
+      <w:r>
         <w:lastRenderedPageBreak/>
-        <w:t>钛白粉 工业用三氯甲烷 工业用二氯甲烷 工业用一氯甲烷</w:t>
-      </w:r>
+        <w:t>安徽安纳达钛业股份有限公司的主营业务是钛白粉系列产品和磷酸铁系列产品；公司的主要产品为钛白粉、磷酸铁。公司是国家高新技术企业。“安纳达”牌钛白粉荣获“安徽名牌产品”称号；“安纳达”注册商标被评定为“安徽省著名商标”，在下游行业有较高的知名度。</w:t>
+      </w:r>
+    </w:p>
+    <w:p/>
+    <w:p>
+      <w:pPr>
+        <w:rPr>
+          <w:rFonts w:hint="eastAsia"/>
+        </w:rPr>
+      </w:pPr>
     </w:p>
     <w:p>
       <w:pPr>
@@ -10055,24 +11449,42 @@
           <w:sz w:val="28"/>
           <w:szCs w:val="28"/>
         </w:rPr>
-        <w:t xml:space="preserve">道明光学 </w:t>
-      </w:r>
-      <w:r>
-        <w:rPr>
+        <w:t>道</w:t>
+      </w:r>
+      <w:proofErr w:type="gramStart"/>
+      <w:r>
+        <w:rPr>
+          <w:rFonts w:hint="eastAsia"/>
           <w:sz w:val="28"/>
           <w:szCs w:val="28"/>
         </w:rPr>
-        <w:t xml:space="preserve">002632 </w:t>
-      </w:r>
+        <w:t>明光学</w:t>
+      </w:r>
+      <w:proofErr w:type="gramEnd"/>
       <w:r>
         <w:rPr>
           <w:rFonts w:hint="eastAsia"/>
           <w:sz w:val="28"/>
           <w:szCs w:val="28"/>
         </w:rPr>
+        <w:t xml:space="preserve"> </w:t>
+      </w:r>
+      <w:r>
+        <w:rPr>
+          <w:sz w:val="28"/>
+          <w:szCs w:val="28"/>
+        </w:rPr>
+        <w:t xml:space="preserve">002632 </w:t>
+      </w:r>
+      <w:r>
+        <w:rPr>
+          <w:rFonts w:hint="eastAsia"/>
+          <w:sz w:val="28"/>
+          <w:szCs w:val="28"/>
+        </w:rPr>
         <w:t xml:space="preserve">金华永康 </w:t>
       </w:r>
-      <w:hyperlink r:id="rId35" w:history="1">
+      <w:hyperlink r:id="rId39" w:history="1">
         <w:r>
           <w:rPr>
             <w:sz w:val="28"/>
@@ -10089,7 +11501,23 @@
     </w:p>
     <w:p>
       <w:r>
-        <w:t>道明光学股份有限公司的主营业务反光材料、反光服装、复合材料、包装材料、胶黏制品的研发、制造、销售、技术咨询及技术服务，光学元器件、五金制品、标识、标牌及安全防护设备的研发、制造、加工、安装服务，从事进出口业务。主要产品包括反光材料、反光服装、复合材料、包装材料、胶黏制品、光学元器件、五金制品、标识、标牌、安全防护设备等。公司的主要产品是反光材料板块、微纳光学显示材料、消费电子功能材料。公司生产的"海事反光膜"产品被列为国家火炬计划项目。道明商标被认定为中国驰名商标。</w:t>
+        <w:t>道</w:t>
+      </w:r>
+      <w:proofErr w:type="gramStart"/>
+      <w:r>
+        <w:t>明光学</w:t>
+      </w:r>
+      <w:proofErr w:type="gramEnd"/>
+      <w:r>
+        <w:t>股份有限公司的主营业务反光材料、反光服装、复合材料、包装材料、胶黏制品的研发、制造、销售、技术咨询及技术服务，光学元器件、五金制品、标识、标牌及安全防护设备的研发、制造、加工、安装服务，从事进出口业务。主要产品包括反光材料、反光服装、复合材料、包装材料、胶黏制品、光学元器件、五金制品、标识、标牌、安全防护设备等。公司的主要产品是反光材料板块、</w:t>
+      </w:r>
+      <w:proofErr w:type="gramStart"/>
+      <w:r>
+        <w:t>微纳光学</w:t>
+      </w:r>
+      <w:proofErr w:type="gramEnd"/>
+      <w:r>
+        <w:t>显示材料、消费电子功能材料。公司生产的"海事反光膜"产品被列为国家火炬计划项目。道明商标被认定为中国驰名商标。</w:t>
       </w:r>
     </w:p>
     <w:p/>
@@ -10170,7 +11598,21 @@
         <w:rPr>
           <w:rFonts w:hint="eastAsia"/>
         </w:rPr>
-        <w:t>光学微纳结构制造</w:t>
+        <w:t>光学</w:t>
+      </w:r>
+      <w:proofErr w:type="gramStart"/>
+      <w:r>
+        <w:rPr>
+          <w:rFonts w:hint="eastAsia"/>
+        </w:rPr>
+        <w:t>微纳结构</w:t>
+      </w:r>
+      <w:proofErr w:type="gramEnd"/>
+      <w:r>
+        <w:rPr>
+          <w:rFonts w:hint="eastAsia"/>
+        </w:rPr>
+        <w:t>制造</w:t>
       </w:r>
     </w:p>
     <w:p/>
@@ -10205,7 +11647,7 @@
         </w:rPr>
         <w:t xml:space="preserve">杭州上城 </w:t>
       </w:r>
-      <w:hyperlink r:id="rId36" w:history="1">
+      <w:hyperlink r:id="rId40" w:history="1">
         <w:r>
           <w:rPr>
             <w:rStyle w:val="a7"/>
@@ -10223,11 +11665,11 @@
     </w:p>
     <w:p>
       <w:r>
-        <w:t>浙江星华新材料集团股份有限公司的主营业务为反光材料及反光制品的研发、设计、生产及销售，主要产品包括反光布及各规格，各等级的以反光布为原材料制造的反光制品、反光服饰。公司获浙江省高新技术企业、浙江省科技型中小企业、杭州市百佳企业等荣誉。截至2020年6月30日，公司已取得专利172项，其中发明专利22项(国内发明专利21项，美国发明专利1项),实用新型专利59项,外观专利91项，上述专利涵盖了从产品设计,工艺技术,原材料制备,生产设备设计与制造等各个方面。报告期内公司荣获浙江省经济和信息化委员会颁发的“浙江省创新型示范中小企业”、浙江省科学技术厅、浙江省经济和信息化委员会、浙江省发展和改革委员会颁发的“浙江省省级企业研究院”、浙江省科学技术厅颁发的“浙江省高新技术企业研究开发中心”、浙江省知识产权局、浙江省经济和信息化局颁发的“浙江省专利示范企业”等多项技术创新与研发方面的荣誉。公司产品已取得出口欧洲、美国、加拿大、澳大利亚等国家和地区的关于质量、环保、安全等方面的认证，包括CE认证、SGS认证、美国UL实验室安全认证等，并通过REACH、ROHS、OEKO-TEX等欧盟国家有毒或有害物</w:t>
+        <w:t>浙江星华新材料集团股份有限公司的主营业务为反光材料及反光制品的研发、设计、生产及销售，主要产品包括反光布及各规格，各等级的以反光布为原材料制造的反光制品、反光服饰。公司获浙江省高新技术企业、浙江省科技型中小企业、杭州市百佳企业等荣誉。截至2020年6月30日，公司已取得专利172项，其中发明专利22项(国内发明专利21项，美国发明专利1项),实用新型专利59项,外观专利91项，上述专利涵盖了从产品设计,工艺技术,原材料制备,生产设备设计与制造等各个方面。报告期内公司荣获浙江省经济和信息化委员会颁发的“浙江省创新型示范中小企业”、浙江省科学技术厅、浙江省经济和信息化委员会、浙江省发展和改革委员会颁发的“浙江省省级企业研究院”、浙江省科学技术厅颁发的“浙江省高新技术企业研究开发中心”、浙江省知识产权局、浙江省经济和信息化局颁发的“浙江省专</w:t>
       </w:r>
       <w:r>
         <w:lastRenderedPageBreak/>
-        <w:t>质检测认证。公司品牌被评为“浙江省著名商标”、“杭州市著名商标”，公司被列为浙江省中小型“隐形冠军”培育对象。</w:t>
+        <w:t>利示范企业”等多项技术创新与研发方面的荣誉。公司产品已取得出口欧洲、美国、加拿大、澳大利亚等国家和地区的关于质量、环保、安全等方面的认证，包括CE认证、SGS认证、美国UL实验室安全认证等，并通过REACH、ROHS、OEKO-TEX等欧盟国家有毒或有害物质检测认证。公司品牌被评为“浙江省著名商标”、“杭州市著名商标”，公司被列为浙江省中小型“隐形冠军”培育对象。</w:t>
       </w:r>
     </w:p>
     <w:p/>
@@ -10236,7 +11678,21 @@
         <w:rPr>
           <w:rFonts w:hint="eastAsia"/>
         </w:rPr>
-        <w:t>成为全球专业的反光布制造企业</w:t>
+        <w:t>成为全球专业的反光</w:t>
+      </w:r>
+      <w:proofErr w:type="gramStart"/>
+      <w:r>
+        <w:rPr>
+          <w:rFonts w:hint="eastAsia"/>
+        </w:rPr>
+        <w:t>布制造</w:t>
+      </w:r>
+      <w:proofErr w:type="gramEnd"/>
+      <w:r>
+        <w:rPr>
+          <w:rFonts w:hint="eastAsia"/>
+        </w:rPr>
+        <w:t>企业</w:t>
       </w:r>
     </w:p>
     <w:p/>
@@ -10294,7 +11750,7 @@
         </w:rPr>
         <w:t xml:space="preserve"> </w:t>
       </w:r>
-      <w:hyperlink r:id="rId37" w:history="1">
+      <w:hyperlink r:id="rId41" w:history="1">
         <w:r>
           <w:rPr>
             <w:rStyle w:val="a7"/>
@@ -10356,11 +11812,19 @@
         <w:pStyle w:val="3"/>
       </w:pPr>
       <w:bookmarkStart w:id="14" w:name="_Toc93845128"/>
-      <w:r>
-        <w:rPr>
-          <w:rFonts w:hint="eastAsia"/>
-        </w:rPr>
-        <w:t>震安科技 300767</w:t>
+      <w:proofErr w:type="gramStart"/>
+      <w:r>
+        <w:rPr>
+          <w:rFonts w:hint="eastAsia"/>
+        </w:rPr>
+        <w:t>震安科技</w:t>
+      </w:r>
+      <w:proofErr w:type="gramEnd"/>
+      <w:r>
+        <w:rPr>
+          <w:rFonts w:hint="eastAsia"/>
+        </w:rPr>
+        <w:t xml:space="preserve"> 300767</w:t>
       </w:r>
       <w:r>
         <w:t xml:space="preserve"> 昆明</w:t>
@@ -10371,7 +11835,7 @@
         </w:rPr>
         <w:t xml:space="preserve">西山 </w:t>
       </w:r>
-      <w:hyperlink r:id="rId38" w:history="1">
+      <w:hyperlink r:id="rId42" w:history="1">
         <w:r>
           <w:rPr>
             <w:rStyle w:val="a7"/>
@@ -10405,14 +11869,105 @@
           <w:shd w:val="clear" w:color="auto" w:fill="FFFFFF"/>
         </w:rPr>
       </w:pPr>
-      <w:r>
-        <w:rPr>
-          <w:rFonts w:ascii="Helvetica" w:hAnsi="Helvetica" w:cs="Helvetica" w:hint="eastAsia"/>
-          <w:color w:val="33353C"/>
-          <w:szCs w:val="21"/>
-          <w:shd w:val="clear" w:color="auto" w:fill="FFFFFF"/>
-        </w:rPr>
-        <w:t>震安科技股份有限公司专业从事建筑减隔震技术咨询，减隔震结构分析设计，减隔震产品研发、生产、销售、检测、安装指导及更换，减隔震建筑监测，售后维护等成套解决方案的高新技术企业。主要产品有建筑隔震橡胶支座、弹性滑板支座、消能阻尼器、公路桥梁支座。凭借</w:t>
+      <w:proofErr w:type="gramStart"/>
+      <w:r>
+        <w:rPr>
+          <w:rFonts w:ascii="Helvetica" w:hAnsi="Helvetica" w:cs="Helvetica" w:hint="eastAsia"/>
+          <w:color w:val="33353C"/>
+          <w:szCs w:val="21"/>
+          <w:shd w:val="clear" w:color="auto" w:fill="FFFFFF"/>
+        </w:rPr>
+        <w:t>震安科技</w:t>
+      </w:r>
+      <w:proofErr w:type="gramEnd"/>
+      <w:r>
+        <w:rPr>
+          <w:rFonts w:ascii="Helvetica" w:hAnsi="Helvetica" w:cs="Helvetica" w:hint="eastAsia"/>
+          <w:color w:val="33353C"/>
+          <w:szCs w:val="21"/>
+          <w:shd w:val="clear" w:color="auto" w:fill="FFFFFF"/>
+        </w:rPr>
+        <w:t>股份有限公司专业从事</w:t>
+      </w:r>
+      <w:proofErr w:type="gramStart"/>
+      <w:r>
+        <w:rPr>
+          <w:rFonts w:ascii="Helvetica" w:hAnsi="Helvetica" w:cs="Helvetica" w:hint="eastAsia"/>
+          <w:color w:val="33353C"/>
+          <w:szCs w:val="21"/>
+          <w:shd w:val="clear" w:color="auto" w:fill="FFFFFF"/>
+        </w:rPr>
+        <w:t>建筑减隔震</w:t>
+      </w:r>
+      <w:proofErr w:type="gramEnd"/>
+      <w:r>
+        <w:rPr>
+          <w:rFonts w:ascii="Helvetica" w:hAnsi="Helvetica" w:cs="Helvetica" w:hint="eastAsia"/>
+          <w:color w:val="33353C"/>
+          <w:szCs w:val="21"/>
+          <w:shd w:val="clear" w:color="auto" w:fill="FFFFFF"/>
+        </w:rPr>
+        <w:t>技术咨询，</w:t>
+      </w:r>
+      <w:proofErr w:type="gramStart"/>
+      <w:r>
+        <w:rPr>
+          <w:rFonts w:ascii="Helvetica" w:hAnsi="Helvetica" w:cs="Helvetica" w:hint="eastAsia"/>
+          <w:color w:val="33353C"/>
+          <w:szCs w:val="21"/>
+          <w:shd w:val="clear" w:color="auto" w:fill="FFFFFF"/>
+        </w:rPr>
+        <w:t>减隔震</w:t>
+      </w:r>
+      <w:proofErr w:type="gramEnd"/>
+      <w:r>
+        <w:rPr>
+          <w:rFonts w:ascii="Helvetica" w:hAnsi="Helvetica" w:cs="Helvetica" w:hint="eastAsia"/>
+          <w:color w:val="33353C"/>
+          <w:szCs w:val="21"/>
+          <w:shd w:val="clear" w:color="auto" w:fill="FFFFFF"/>
+        </w:rPr>
+        <w:t>结构分析设计，</w:t>
+      </w:r>
+      <w:proofErr w:type="gramStart"/>
+      <w:r>
+        <w:rPr>
+          <w:rFonts w:ascii="Helvetica" w:hAnsi="Helvetica" w:cs="Helvetica" w:hint="eastAsia"/>
+          <w:color w:val="33353C"/>
+          <w:szCs w:val="21"/>
+          <w:shd w:val="clear" w:color="auto" w:fill="FFFFFF"/>
+        </w:rPr>
+        <w:t>减隔震产品</w:t>
+      </w:r>
+      <w:proofErr w:type="gramEnd"/>
+      <w:r>
+        <w:rPr>
+          <w:rFonts w:ascii="Helvetica" w:hAnsi="Helvetica" w:cs="Helvetica" w:hint="eastAsia"/>
+          <w:color w:val="33353C"/>
+          <w:szCs w:val="21"/>
+          <w:shd w:val="clear" w:color="auto" w:fill="FFFFFF"/>
+        </w:rPr>
+        <w:t>研发、生产、销售、检测、安装指导及更换，</w:t>
+      </w:r>
+      <w:proofErr w:type="gramStart"/>
+      <w:r>
+        <w:rPr>
+          <w:rFonts w:ascii="Helvetica" w:hAnsi="Helvetica" w:cs="Helvetica" w:hint="eastAsia"/>
+          <w:color w:val="33353C"/>
+          <w:szCs w:val="21"/>
+          <w:shd w:val="clear" w:color="auto" w:fill="FFFFFF"/>
+        </w:rPr>
+        <w:t>减隔震建筑</w:t>
+      </w:r>
+      <w:proofErr w:type="gramEnd"/>
+      <w:r>
+        <w:rPr>
+          <w:rFonts w:ascii="Helvetica" w:hAnsi="Helvetica" w:cs="Helvetica" w:hint="eastAsia"/>
+          <w:color w:val="33353C"/>
+          <w:szCs w:val="21"/>
+          <w:shd w:val="clear" w:color="auto" w:fill="FFFFFF"/>
+        </w:rPr>
+        <w:t>监测，售后维护等成套解决方案的高新技术企业。主要产品有建筑隔震橡胶支座、弹性滑板支座、消能阻尼器、公路桥梁支座。凭借</w:t>
       </w:r>
       <w:r>
         <w:rPr>
@@ -10443,35 +11998,108 @@
           <w:szCs w:val="21"/>
           <w:shd w:val="clear" w:color="auto" w:fill="FFFFFF"/>
         </w:rPr>
-        <w:t>公司是国内较早研发建筑减隔震产品的企业，也是目前国内为数不多的专业提供建筑减隔震整体解决方案的企业之一。总体来讲，公司在全国房屋建筑减、隔震领域具有较高的市场占有率，在行业内处于领先的竞争地位。</w:t>
-      </w:r>
-    </w:p>
-    <w:p>
-      <w:pPr>
-        <w:rPr>
-          <w:rFonts w:ascii="Helvetica" w:hAnsi="Helvetica" w:cs="Helvetica"/>
-          <w:color w:val="33353C"/>
-          <w:szCs w:val="21"/>
-          <w:shd w:val="clear" w:color="auto" w:fill="FFFFFF"/>
-        </w:rPr>
-      </w:pPr>
-    </w:p>
-    <w:p>
-      <w:pPr>
-        <w:rPr>
-          <w:rFonts w:ascii="Helvetica" w:hAnsi="Helvetica" w:cs="Helvetica"/>
-          <w:color w:val="33353C"/>
-          <w:szCs w:val="21"/>
-          <w:shd w:val="clear" w:color="auto" w:fill="FFFFFF"/>
-        </w:rPr>
-      </w:pPr>
-      <w:r>
-        <w:rPr>
-          <w:rFonts w:ascii="Helvetica" w:hAnsi="Helvetica" w:cs="Helvetica" w:hint="eastAsia"/>
-          <w:color w:val="33353C"/>
-          <w:szCs w:val="21"/>
-          <w:shd w:val="clear" w:color="auto" w:fill="FFFFFF"/>
-        </w:rPr>
+        <w:t>公司是国内较早研发建筑</w:t>
+      </w:r>
+      <w:proofErr w:type="gramStart"/>
+      <w:r>
+        <w:rPr>
+          <w:rFonts w:ascii="Helvetica" w:hAnsi="Helvetica" w:cs="Helvetica" w:hint="eastAsia"/>
+          <w:b/>
+          <w:bCs/>
+          <w:color w:val="33353C"/>
+          <w:szCs w:val="21"/>
+          <w:shd w:val="clear" w:color="auto" w:fill="FFFFFF"/>
+        </w:rPr>
+        <w:t>减隔震产品</w:t>
+      </w:r>
+      <w:proofErr w:type="gramEnd"/>
+      <w:r>
+        <w:rPr>
+          <w:rFonts w:ascii="Helvetica" w:hAnsi="Helvetica" w:cs="Helvetica" w:hint="eastAsia"/>
+          <w:b/>
+          <w:bCs/>
+          <w:color w:val="33353C"/>
+          <w:szCs w:val="21"/>
+          <w:shd w:val="clear" w:color="auto" w:fill="FFFFFF"/>
+        </w:rPr>
+        <w:t>的企业，也是目前国内为数不多的专业提供建筑</w:t>
+      </w:r>
+      <w:proofErr w:type="gramStart"/>
+      <w:r>
+        <w:rPr>
+          <w:rFonts w:ascii="Helvetica" w:hAnsi="Helvetica" w:cs="Helvetica" w:hint="eastAsia"/>
+          <w:b/>
+          <w:bCs/>
+          <w:color w:val="33353C"/>
+          <w:szCs w:val="21"/>
+          <w:shd w:val="clear" w:color="auto" w:fill="FFFFFF"/>
+        </w:rPr>
+        <w:t>减隔震整体</w:t>
+      </w:r>
+      <w:proofErr w:type="gramEnd"/>
+      <w:r>
+        <w:rPr>
+          <w:rFonts w:ascii="Helvetica" w:hAnsi="Helvetica" w:cs="Helvetica" w:hint="eastAsia"/>
+          <w:b/>
+          <w:bCs/>
+          <w:color w:val="33353C"/>
+          <w:szCs w:val="21"/>
+          <w:shd w:val="clear" w:color="auto" w:fill="FFFFFF"/>
+        </w:rPr>
+        <w:t>解决方案的企业之一。总体来讲，公司在全国房屋建筑减、隔</w:t>
+      </w:r>
+      <w:proofErr w:type="gramStart"/>
+      <w:r>
+        <w:rPr>
+          <w:rFonts w:ascii="Helvetica" w:hAnsi="Helvetica" w:cs="Helvetica" w:hint="eastAsia"/>
+          <w:b/>
+          <w:bCs/>
+          <w:color w:val="33353C"/>
+          <w:szCs w:val="21"/>
+          <w:shd w:val="clear" w:color="auto" w:fill="FFFFFF"/>
+        </w:rPr>
+        <w:t>震领域</w:t>
+      </w:r>
+      <w:proofErr w:type="gramEnd"/>
+      <w:r>
+        <w:rPr>
+          <w:rFonts w:ascii="Helvetica" w:hAnsi="Helvetica" w:cs="Helvetica" w:hint="eastAsia"/>
+          <w:b/>
+          <w:bCs/>
+          <w:color w:val="33353C"/>
+          <w:szCs w:val="21"/>
+          <w:shd w:val="clear" w:color="auto" w:fill="FFFFFF"/>
+        </w:rPr>
+        <w:t>具有较高的市场占有率，在行业内处于领先的竞争地位。</w:t>
+      </w:r>
+    </w:p>
+    <w:p>
+      <w:pPr>
+        <w:rPr>
+          <w:rFonts w:ascii="Helvetica" w:hAnsi="Helvetica" w:cs="Helvetica"/>
+          <w:color w:val="33353C"/>
+          <w:szCs w:val="21"/>
+          <w:shd w:val="clear" w:color="auto" w:fill="FFFFFF"/>
+        </w:rPr>
+      </w:pPr>
+    </w:p>
+    <w:p>
+      <w:pPr>
+        <w:rPr>
+          <w:rFonts w:ascii="Helvetica" w:hAnsi="Helvetica" w:cs="Helvetica"/>
+          <w:color w:val="33353C"/>
+          <w:szCs w:val="21"/>
+          <w:shd w:val="clear" w:color="auto" w:fill="FFFFFF"/>
+        </w:rPr>
+      </w:pPr>
+      <w:r>
+        <w:rPr>
+          <w:rFonts w:ascii="Helvetica" w:hAnsi="Helvetica" w:cs="Helvetica" w:hint="eastAsia"/>
+          <w:color w:val="33353C"/>
+          <w:szCs w:val="21"/>
+          <w:shd w:val="clear" w:color="auto" w:fill="FFFFFF"/>
+        </w:rPr>
+        <w:lastRenderedPageBreak/>
         <w:t>科技创新</w:t>
       </w:r>
       <w:r>
@@ -10556,8 +12184,27 @@
           <w:szCs w:val="21"/>
           <w:shd w:val="clear" w:color="auto" w:fill="FFFFFF"/>
         </w:rPr>
-        <w:lastRenderedPageBreak/>
-        <w:t>隔震解决方案</w:t>
+        <w:t>隔</w:t>
+      </w:r>
+      <w:proofErr w:type="gramStart"/>
+      <w:r>
+        <w:rPr>
+          <w:rFonts w:ascii="Helvetica" w:hAnsi="Helvetica" w:cs="Helvetica" w:hint="eastAsia"/>
+          <w:color w:val="33353C"/>
+          <w:szCs w:val="21"/>
+          <w:shd w:val="clear" w:color="auto" w:fill="FFFFFF"/>
+        </w:rPr>
+        <w:t>震解决</w:t>
+      </w:r>
+      <w:proofErr w:type="gramEnd"/>
+      <w:r>
+        <w:rPr>
+          <w:rFonts w:ascii="Helvetica" w:hAnsi="Helvetica" w:cs="Helvetica" w:hint="eastAsia"/>
+          <w:color w:val="33353C"/>
+          <w:szCs w:val="21"/>
+          <w:shd w:val="clear" w:color="auto" w:fill="FFFFFF"/>
+        </w:rPr>
+        <w:t>方案</w:t>
       </w:r>
     </w:p>
     <w:p>
@@ -10802,14 +12449,25 @@
         </w:rPr>
         <w:tab/>
       </w:r>
-      <w:r>
-        <w:rPr>
-          <w:rFonts w:ascii="Helvetica" w:hAnsi="Helvetica" w:cs="Helvetica" w:hint="eastAsia"/>
-          <w:color w:val="33353C"/>
-          <w:szCs w:val="21"/>
-          <w:shd w:val="clear" w:color="auto" w:fill="FFFFFF"/>
-        </w:rPr>
-        <w:t>黏滞阻尼器</w:t>
+      <w:proofErr w:type="gramStart"/>
+      <w:r>
+        <w:rPr>
+          <w:rFonts w:ascii="Helvetica" w:hAnsi="Helvetica" w:cs="Helvetica" w:hint="eastAsia"/>
+          <w:color w:val="33353C"/>
+          <w:szCs w:val="21"/>
+          <w:shd w:val="clear" w:color="auto" w:fill="FFFFFF"/>
+        </w:rPr>
+        <w:t>黏</w:t>
+      </w:r>
+      <w:proofErr w:type="gramEnd"/>
+      <w:r>
+        <w:rPr>
+          <w:rFonts w:ascii="Helvetica" w:hAnsi="Helvetica" w:cs="Helvetica" w:hint="eastAsia"/>
+          <w:color w:val="33353C"/>
+          <w:szCs w:val="21"/>
+          <w:shd w:val="clear" w:color="auto" w:fill="FFFFFF"/>
+        </w:rPr>
+        <w:t>滞阻尼器</w:t>
       </w:r>
     </w:p>
     <w:p>
@@ -10998,14 +12656,25 @@
         </w:rPr>
         <w:tab/>
       </w:r>
-      <w:r>
-        <w:rPr>
-          <w:rFonts w:ascii="Helvetica" w:hAnsi="Helvetica" w:cs="Helvetica" w:hint="eastAsia"/>
-          <w:color w:val="33353C"/>
-          <w:szCs w:val="21"/>
-          <w:shd w:val="clear" w:color="auto" w:fill="FFFFFF"/>
-        </w:rPr>
-        <w:t>黏滞调谐质量阻尼器</w:t>
+      <w:proofErr w:type="gramStart"/>
+      <w:r>
+        <w:rPr>
+          <w:rFonts w:ascii="Helvetica" w:hAnsi="Helvetica" w:cs="Helvetica" w:hint="eastAsia"/>
+          <w:color w:val="33353C"/>
+          <w:szCs w:val="21"/>
+          <w:shd w:val="clear" w:color="auto" w:fill="FFFFFF"/>
+        </w:rPr>
+        <w:t>黏</w:t>
+      </w:r>
+      <w:proofErr w:type="gramEnd"/>
+      <w:r>
+        <w:rPr>
+          <w:rFonts w:ascii="Helvetica" w:hAnsi="Helvetica" w:cs="Helvetica" w:hint="eastAsia"/>
+          <w:color w:val="33353C"/>
+          <w:szCs w:val="21"/>
+          <w:shd w:val="clear" w:color="auto" w:fill="FFFFFF"/>
+        </w:rPr>
+        <w:t>滞调谐质量阻尼器</w:t>
       </w:r>
     </w:p>
     <w:p>
@@ -11155,7 +12824,7 @@
         </w:rPr>
         <w:t xml:space="preserve">黄埔 </w:t>
       </w:r>
-      <w:hyperlink r:id="rId39" w:history="1">
+      <w:hyperlink r:id="rId43" w:history="1">
         <w:r>
           <w:rPr>
             <w:rStyle w:val="a7"/>
@@ -11244,6 +12913,7 @@
         <w:rPr>
           <w:rFonts w:hint="eastAsia"/>
         </w:rPr>
+        <w:lastRenderedPageBreak/>
         <w:t>金发碳纤维</w:t>
       </w:r>
     </w:p>
@@ -11256,7 +12926,6 @@
         <w:rPr>
           <w:rFonts w:hint="eastAsia"/>
         </w:rPr>
-        <w:lastRenderedPageBreak/>
         <w:t>1</w:t>
       </w:r>
       <w:r>
@@ -11274,7 +12943,7 @@
         </w:rPr>
         <w:t xml:space="preserve">上海青浦 </w:t>
       </w:r>
-      <w:hyperlink r:id="rId40" w:history="1">
+      <w:hyperlink r:id="rId44" w:history="1">
         <w:r>
           <w:rPr>
             <w:rStyle w:val="a7"/>
@@ -11468,7 +13137,7 @@
         </w:rPr>
         <w:t xml:space="preserve"> </w:t>
       </w:r>
-      <w:hyperlink r:id="rId41" w:history="1">
+      <w:hyperlink r:id="rId45" w:history="1">
         <w:r>
           <w:rPr>
             <w:rStyle w:val="a7"/>
@@ -11617,8 +13286,13 @@
         <w:t>1</w:t>
       </w:r>
       <w:r>
-        <w:t>国恩股份</w:t>
-      </w:r>
+        <w:t>国</w:t>
+      </w:r>
+      <w:proofErr w:type="gramStart"/>
+      <w:r>
+        <w:t>恩股份</w:t>
+      </w:r>
+      <w:proofErr w:type="gramEnd"/>
       <w:r>
         <w:rPr>
           <w:rFonts w:hint="eastAsia"/>
@@ -11634,7 +13308,7 @@
         </w:rPr>
         <w:t xml:space="preserve">青岛城阳 </w:t>
       </w:r>
-      <w:hyperlink r:id="rId42" w:history="1">
+      <w:hyperlink r:id="rId46" w:history="1">
         <w:r>
           <w:rPr>
             <w:rStyle w:val="a7"/>
@@ -11714,20 +13388,53 @@
     </w:tbl>
     <w:p>
       <w:r>
-        <w:t>青岛国恩科技股份有限公司主营业务为从事各类化工新材料的研发、生产、销售与技术服务。公司产品为家电及消费电子、医用防护材料、汽车及新能源、充电桩、可降解材料、光显材料、体育草坪。公司已成为拥有高分子改性材料、高分子复合材料、可降解材料、大健康与</w:t>
-      </w:r>
-      <w:r>
         <w:lastRenderedPageBreak/>
-        <w:t>医用防护材料、体育草坪、光学（膜、片）材料、空心胶囊、专用车及模块化房等八大业务板块的综合性集团公司。</w:t>
+        <w:t>青岛国恩科技股份有限公司主营业务为从事各类化工新材料的研发、生产、销售与技术服务。公司产品为家电及消费电子、医用防护材料、汽车及新能源、充电桩、可降解材料、光显材料、体育草坪。公司已成为拥有高分子改性材料、高分子复合材料、可降解材料、大健康与医用防护材料、体育草坪、光学（膜、片）材料、空心胶囊、专用车及模块化房等八大业务板块的综合性集团公司。</w:t>
       </w:r>
     </w:p>
     <w:p/>
     <w:p>
-      <w:r>
-        <w:rPr>
-          <w:rFonts w:hint="eastAsia"/>
-        </w:rPr>
-        <w:t>领行业之先，惠全球民生，塑世纪国恩</w:t>
+      <w:proofErr w:type="gramStart"/>
+      <w:r>
+        <w:rPr>
+          <w:rFonts w:hint="eastAsia"/>
+        </w:rPr>
+        <w:t>领行业</w:t>
+      </w:r>
+      <w:proofErr w:type="gramEnd"/>
+      <w:r>
+        <w:rPr>
+          <w:rFonts w:hint="eastAsia"/>
+        </w:rPr>
+        <w:t>之先，</w:t>
+      </w:r>
+      <w:proofErr w:type="gramStart"/>
+      <w:r>
+        <w:rPr>
+          <w:rFonts w:hint="eastAsia"/>
+        </w:rPr>
+        <w:t>惠全球</w:t>
+      </w:r>
+      <w:proofErr w:type="gramEnd"/>
+      <w:r>
+        <w:rPr>
+          <w:rFonts w:hint="eastAsia"/>
+        </w:rPr>
+        <w:t>民生，塑</w:t>
+      </w:r>
+      <w:proofErr w:type="gramStart"/>
+      <w:r>
+        <w:rPr>
+          <w:rFonts w:hint="eastAsia"/>
+        </w:rPr>
+        <w:t>世纪国</w:t>
+      </w:r>
+      <w:proofErr w:type="gramEnd"/>
+      <w:r>
+        <w:rPr>
+          <w:rFonts w:hint="eastAsia"/>
+        </w:rPr>
+        <w:t>恩</w:t>
       </w:r>
     </w:p>
     <w:p/>
@@ -11827,7 +13534,7 @@
         </w:rPr>
         <w:t xml:space="preserve"> </w:t>
       </w:r>
-      <w:hyperlink r:id="rId43" w:history="1">
+      <w:hyperlink r:id="rId47" w:history="1">
         <w:r>
           <w:rPr>
             <w:rStyle w:val="a7"/>
@@ -11907,7 +13614,15 @@
     </w:tbl>
     <w:p>
       <w:r>
-        <w:t>山东道恩高分子材料股份有限公司是一家集研发、生产、销售热塑性弹性体、改性塑料和色母粒等功能性高分子复合材料的国家火炬计划重点高新技术企业，主要产品动态全硫化热塑性弹性体（TPV）、增强增韧改性塑料、高光泽改性塑料、阻燃改性塑料和熔喷料、专用色母粒和多功能色母粒。公司弹性体研发中心被中国石油与化学工业联合会授予“全国石油与化学工业高性能热塑性弹性体工程实验室”，公司研发中心被中国阻燃学会授予“阻燃材料研发中心”。</w:t>
+        <w:t>山东道恩高分子材料股份有限公司是一家集研发、生产、销售热塑性弹性体、改性塑料和</w:t>
+      </w:r>
+      <w:proofErr w:type="gramStart"/>
+      <w:r>
+        <w:t>色母</w:t>
+      </w:r>
+      <w:proofErr w:type="gramEnd"/>
+      <w:r>
+        <w:t>粒等功能性高分子复合材料的国家火炬计划重点高新技术企业，主要产品动态全硫化热塑性弹性体（TPV）、增强增韧改性塑料、高光泽改性塑料、阻燃改性塑料和熔喷料、专用色母粒和多功能色母粒。公司弹性体研发中心被中国石油与化学工业联合会授予“全国石油与化学工业高性能热塑性弹性体工程实验室”，公司研发中心被中国阻燃学会授予“阻燃材料研发中心”。</w:t>
       </w:r>
     </w:p>
     <w:p/>
@@ -12004,7 +13719,7 @@
         </w:rPr>
         <w:t xml:space="preserve"> </w:t>
       </w:r>
-      <w:hyperlink r:id="rId44" w:history="1">
+      <w:hyperlink r:id="rId48" w:history="1">
         <w:r>
           <w:rPr>
             <w:rStyle w:val="a7"/>
@@ -12117,6 +13832,7 @@
           <w:highlight w:val="yellow"/>
           <w:shd w:val="clear" w:color="auto" w:fill="FFFFFF"/>
         </w:rPr>
+        <w:lastRenderedPageBreak/>
         <w:t>电子加速器研发制造</w:t>
       </w:r>
       <w:r>
@@ -12319,7 +14035,6 @@
           <w:highlight w:val="yellow"/>
           <w:shd w:val="clear" w:color="auto" w:fill="FFFFFF"/>
         </w:rPr>
-        <w:lastRenderedPageBreak/>
         <w:t>辐照新技术应用</w:t>
       </w:r>
       <w:r>
@@ -12344,6 +14059,7 @@
         </w:rPr>
         <w:tab/>
       </w:r>
+      <w:proofErr w:type="gramStart"/>
       <w:r>
         <w:rPr>
           <w:rFonts w:ascii="Helvetica" w:hAnsi="Helvetica" w:cs="Helvetica" w:hint="eastAsia"/>
@@ -12355,6 +14071,7 @@
         </w:rPr>
         <w:t>轮胎预硫化</w:t>
       </w:r>
+      <w:proofErr w:type="gramEnd"/>
       <w:r>
         <w:rPr>
           <w:rFonts w:ascii="Helvetica" w:hAnsi="Helvetica" w:cs="Helvetica"/>
@@ -12824,14 +14541,25 @@
         </w:rPr>
         <w:t xml:space="preserve"> </w:t>
       </w:r>
-      <w:r>
-        <w:rPr>
-          <w:rFonts w:ascii="Helvetica" w:hAnsi="Helvetica" w:cs="Helvetica" w:hint="eastAsia"/>
-          <w:color w:val="33353C"/>
-          <w:szCs w:val="21"/>
-          <w:shd w:val="clear" w:color="auto" w:fill="FFFFFF"/>
-        </w:rPr>
-        <w:t>核电及堆用核仪器</w:t>
+      <w:proofErr w:type="gramStart"/>
+      <w:r>
+        <w:rPr>
+          <w:rFonts w:ascii="Helvetica" w:hAnsi="Helvetica" w:cs="Helvetica" w:hint="eastAsia"/>
+          <w:color w:val="33353C"/>
+          <w:szCs w:val="21"/>
+          <w:shd w:val="clear" w:color="auto" w:fill="FFFFFF"/>
+        </w:rPr>
+        <w:t>核电及堆用</w:t>
+      </w:r>
+      <w:proofErr w:type="gramEnd"/>
+      <w:r>
+        <w:rPr>
+          <w:rFonts w:ascii="Helvetica" w:hAnsi="Helvetica" w:cs="Helvetica" w:hint="eastAsia"/>
+          <w:color w:val="33353C"/>
+          <w:szCs w:val="21"/>
+          <w:shd w:val="clear" w:color="auto" w:fill="FFFFFF"/>
+        </w:rPr>
+        <w:t>核仪器</w:t>
       </w:r>
       <w:r>
         <w:rPr>
@@ -12934,7 +14662,47 @@
           <w:szCs w:val="21"/>
           <w:shd w:val="clear" w:color="auto" w:fill="FFFFFF"/>
         </w:rPr>
-        <w:t>中广核高新核材集团（东莞）祈富新材料有限公司</w:t>
+        <w:t>中广</w:t>
+      </w:r>
+      <w:proofErr w:type="gramStart"/>
+      <w:r>
+        <w:rPr>
+          <w:rFonts w:ascii="Helvetica" w:hAnsi="Helvetica" w:cs="Helvetica" w:hint="eastAsia"/>
+          <w:color w:val="33353C"/>
+          <w:szCs w:val="21"/>
+          <w:shd w:val="clear" w:color="auto" w:fill="FFFFFF"/>
+        </w:rPr>
+        <w:t>核高新核材</w:t>
+      </w:r>
+      <w:proofErr w:type="gramEnd"/>
+      <w:r>
+        <w:rPr>
+          <w:rFonts w:ascii="Helvetica" w:hAnsi="Helvetica" w:cs="Helvetica" w:hint="eastAsia"/>
+          <w:color w:val="33353C"/>
+          <w:szCs w:val="21"/>
+          <w:shd w:val="clear" w:color="auto" w:fill="FFFFFF"/>
+        </w:rPr>
+        <w:t>集团（东莞）</w:t>
+      </w:r>
+      <w:proofErr w:type="gramStart"/>
+      <w:r>
+        <w:rPr>
+          <w:rFonts w:ascii="Helvetica" w:hAnsi="Helvetica" w:cs="Helvetica" w:hint="eastAsia"/>
+          <w:color w:val="33353C"/>
+          <w:szCs w:val="21"/>
+          <w:shd w:val="clear" w:color="auto" w:fill="FFFFFF"/>
+        </w:rPr>
+        <w:t>祈</w:t>
+      </w:r>
+      <w:proofErr w:type="gramEnd"/>
+      <w:r>
+        <w:rPr>
+          <w:rFonts w:ascii="Helvetica" w:hAnsi="Helvetica" w:cs="Helvetica" w:hint="eastAsia"/>
+          <w:color w:val="33353C"/>
+          <w:szCs w:val="21"/>
+          <w:shd w:val="clear" w:color="auto" w:fill="FFFFFF"/>
+        </w:rPr>
+        <w:t>富新材料有限公司</w:t>
       </w:r>
     </w:p>
     <w:p/>
@@ -12960,7 +14728,7 @@
         </w:rPr>
         <w:t xml:space="preserve"> </w:t>
       </w:r>
-      <w:hyperlink r:id="rId45" w:history="1">
+      <w:hyperlink r:id="rId49" w:history="1">
         <w:r>
           <w:rPr>
             <w:rStyle w:val="a7"/>
@@ -13028,8 +14796,16 @@
         <w:rPr>
           <w:rFonts w:hint="eastAsia"/>
         </w:rPr>
-        <w:t>多元醇</w:t>
-      </w:r>
+        <w:t>多元</w:t>
+      </w:r>
+      <w:proofErr w:type="gramStart"/>
+      <w:r>
+        <w:rPr>
+          <w:rFonts w:hint="eastAsia"/>
+        </w:rPr>
+        <w:t>醇</w:t>
+      </w:r>
+      <w:proofErr w:type="gramEnd"/>
     </w:p>
     <w:p>
       <w:r>
@@ -13054,8 +14830,13 @@
         <w:pStyle w:val="3"/>
       </w:pPr>
       <w:r>
-        <w:t>星辉环材</w:t>
-      </w:r>
+        <w:t>星</w:t>
+      </w:r>
+      <w:proofErr w:type="gramStart"/>
+      <w:r>
+        <w:t>辉环材</w:t>
+      </w:r>
+      <w:proofErr w:type="gramEnd"/>
       <w:r>
         <w:rPr>
           <w:rFonts w:hint="eastAsia"/>
@@ -13065,13 +14846,21 @@
       <w:r>
         <w:t>300834 汕头</w:t>
       </w:r>
-      <w:r>
-        <w:rPr>
-          <w:rFonts w:hint="eastAsia"/>
-        </w:rPr>
-        <w:t xml:space="preserve">濠江 </w:t>
-      </w:r>
-      <w:hyperlink r:id="rId46" w:history="1">
+      <w:proofErr w:type="gramStart"/>
+      <w:r>
+        <w:rPr>
+          <w:rFonts w:hint="eastAsia"/>
+        </w:rPr>
+        <w:t>濠</w:t>
+      </w:r>
+      <w:proofErr w:type="gramEnd"/>
+      <w:r>
+        <w:rPr>
+          <w:rFonts w:hint="eastAsia"/>
+        </w:rPr>
+        <w:t xml:space="preserve">江 </w:t>
+      </w:r>
+      <w:hyperlink r:id="rId50" w:history="1">
         <w:r>
           <w:rPr>
             <w:rStyle w:val="a7"/>
@@ -13089,7 +14878,15 @@
     </w:p>
     <w:p>
       <w:r>
-        <w:t>星辉环保材料股份有限公司主营业务是从事高分子新材料聚苯乙烯研发、生产与销售。公司产品包括高抗冲聚苯乙烯（HIPS）系列产品与通用级聚苯乙烯（GPPS）系列产品。经过多年的技术沉淀，公司自主创新研发的“超细粉体原位改性聚苯乙烯树脂聚合新技术”，极大地提高了生产的节能环保水平与改性效率，该项技术于2015年10月经“汕科鉴字【2015】24号”《科学技术成果鉴定证书》鉴定达到国际先进水平，并于2017年2月获得广东省人民政府颁发的广东省科学技术奖二等奖。公司取得4项发明专利、16项实用新型专利。</w:t>
+        <w:t>星辉环保材料股份有限公司主营业务是从事高分子新材料聚苯乙烯研发、生产与销售。公司产品包括高抗冲聚苯乙烯（HIPS）系列产品与通用级聚苯乙烯（GPPS）系列产品。经过多年的技术沉淀，公司自主创新研发的“超细粉体原位改性聚苯乙烯树脂聚合新技术”，极大地提高了生产的节能环保水平与改性效率，该项技术于2015年10月经“</w:t>
+      </w:r>
+      <w:proofErr w:type="gramStart"/>
+      <w:r>
+        <w:t>汕科鉴</w:t>
+      </w:r>
+      <w:proofErr w:type="gramEnd"/>
+      <w:r>
+        <w:t>字【2015】24号”《科学技术成果鉴定证书》鉴定达到国际先进水平，并于2017年2月获得广东省人民政府颁发的广东省科学技术奖二等奖。公司取得4项发明专利、16项实用新型专利。</w:t>
       </w:r>
     </w:p>
     <w:p/>
@@ -13117,7 +14914,7 @@
         </w:rPr>
         <w:t xml:space="preserve">肥西 </w:t>
       </w:r>
-      <w:hyperlink r:id="rId47" w:history="1">
+      <w:hyperlink r:id="rId51" w:history="1">
         <w:r>
           <w:rPr>
             <w:rStyle w:val="a7"/>
@@ -13167,7 +14964,21 @@
         <w:rPr>
           <w:rFonts w:hint="eastAsia"/>
         </w:rPr>
-        <w:t>会特丽-免喷涂材料</w:t>
+        <w:t>会</w:t>
+      </w:r>
+      <w:proofErr w:type="gramStart"/>
+      <w:r>
+        <w:rPr>
+          <w:rFonts w:hint="eastAsia"/>
+        </w:rPr>
+        <w:t>特</w:t>
+      </w:r>
+      <w:proofErr w:type="gramEnd"/>
+      <w:r>
+        <w:rPr>
+          <w:rFonts w:hint="eastAsia"/>
+        </w:rPr>
+        <w:t>丽-免喷涂材料</w:t>
       </w:r>
     </w:p>
     <w:p>
@@ -13208,7 +15019,7 @@
         </w:rPr>
         <w:t xml:space="preserve"> </w:t>
       </w:r>
-      <w:hyperlink r:id="rId48" w:history="1">
+      <w:hyperlink r:id="rId52" w:history="1">
         <w:r>
           <w:rPr>
             <w:rStyle w:val="a7"/>
@@ -13302,11 +15113,19 @@
       <w:r>
         <w:t>银</w:t>
       </w:r>
-      <w:r>
-        <w:rPr>
-          <w:rFonts w:hint="eastAsia"/>
-        </w:rPr>
-        <w:t xml:space="preserve">禧科技 </w:t>
+      <w:proofErr w:type="gramStart"/>
+      <w:r>
+        <w:rPr>
+          <w:rFonts w:hint="eastAsia"/>
+        </w:rPr>
+        <w:t>禧</w:t>
+      </w:r>
+      <w:proofErr w:type="gramEnd"/>
+      <w:r>
+        <w:rPr>
+          <w:rFonts w:hint="eastAsia"/>
+        </w:rPr>
+        <w:t xml:space="preserve">科技 </w:t>
       </w:r>
       <w:r>
         <w:t>300221 广东东莞</w:t>
@@ -13317,7 +15136,7 @@
         </w:rPr>
         <w:t xml:space="preserve"> </w:t>
       </w:r>
-      <w:hyperlink r:id="rId49" w:history="1">
+      <w:hyperlink r:id="rId53" w:history="1">
         <w:r>
           <w:rPr>
             <w:rStyle w:val="a7"/>
@@ -13387,17 +15206,26 @@
           <w:sz w:val="28"/>
           <w:szCs w:val="28"/>
         </w:rPr>
-        <w:t>300716 东莞道滘</w:t>
-      </w:r>
-      <w:r>
-        <w:rPr>
-          <w:rFonts w:hint="eastAsia"/>
+        <w:t>300716 东莞道</w:t>
+      </w:r>
+      <w:proofErr w:type="gramStart"/>
+      <w:r>
+        <w:rPr>
           <w:sz w:val="28"/>
           <w:szCs w:val="28"/>
         </w:rPr>
+        <w:t>滘</w:t>
+      </w:r>
+      <w:proofErr w:type="gramEnd"/>
+      <w:r>
+        <w:rPr>
+          <w:rFonts w:hint="eastAsia"/>
+          <w:sz w:val="28"/>
+          <w:szCs w:val="28"/>
+        </w:rPr>
         <w:t xml:space="preserve"> </w:t>
       </w:r>
-      <w:hyperlink r:id="rId50" w:history="1">
+      <w:hyperlink r:id="rId54" w:history="1">
         <w:r>
           <w:rPr>
             <w:rStyle w:val="a7"/>
@@ -13495,6 +15323,7 @@
       <w:pPr>
         <w:pStyle w:val="3"/>
       </w:pPr>
+      <w:proofErr w:type="gramStart"/>
       <w:r>
         <w:t>江苏</w:t>
       </w:r>
@@ -13502,7 +15331,14 @@
         <w:rPr>
           <w:rFonts w:hint="eastAsia"/>
         </w:rPr>
-        <w:t xml:space="preserve">博云 </w:t>
+        <w:t>博云</w:t>
+      </w:r>
+      <w:proofErr w:type="gramEnd"/>
+      <w:r>
+        <w:rPr>
+          <w:rFonts w:hint="eastAsia"/>
+        </w:rPr>
+        <w:t xml:space="preserve"> </w:t>
       </w:r>
       <w:r>
         <w:t xml:space="preserve">301003 </w:t>
@@ -13513,7 +15349,7 @@
         </w:rPr>
         <w:t xml:space="preserve">苏州张家港 </w:t>
       </w:r>
-      <w:hyperlink r:id="rId51" w:history="1">
+      <w:hyperlink r:id="rId55" w:history="1">
         <w:r>
           <w:rPr>
             <w:rStyle w:val="a7"/>
@@ -13555,7 +15391,7 @@
         </w:rPr>
         <w:t xml:space="preserve">城 </w:t>
       </w:r>
-      <w:hyperlink r:id="rId52" w:history="1">
+      <w:hyperlink r:id="rId56" w:history="1">
         <w:r>
           <w:rPr>
             <w:rStyle w:val="a7"/>
@@ -13578,8 +15414,13 @@
     </w:p>
     <w:p/>
     <w:p>
-      <w:r>
-        <w:t>聚科技之才、建磐石基业</w:t>
+      <w:proofErr w:type="gramStart"/>
+      <w:r>
+        <w:t>聚科技</w:t>
+      </w:r>
+      <w:proofErr w:type="gramEnd"/>
+      <w:r>
+        <w:t>之才、建磐石基业</w:t>
       </w:r>
     </w:p>
     <w:p/>
@@ -13627,12 +15468,20 @@
       <w:pPr>
         <w:pStyle w:val="3"/>
       </w:pPr>
+      <w:proofErr w:type="gramStart"/>
       <w:r>
         <w:rPr>
           <w:rFonts w:hint="eastAsia"/>
         </w:rPr>
         <w:lastRenderedPageBreak/>
-        <w:t xml:space="preserve">南京聚隆 </w:t>
+        <w:t>南京聚隆</w:t>
+      </w:r>
+      <w:proofErr w:type="gramEnd"/>
+      <w:r>
+        <w:rPr>
+          <w:rFonts w:hint="eastAsia"/>
+        </w:rPr>
+        <w:t xml:space="preserve"> </w:t>
       </w:r>
       <w:r>
         <w:t>300644 南京浦口</w:t>
@@ -13643,7 +15492,7 @@
         </w:rPr>
         <w:t xml:space="preserve"> </w:t>
       </w:r>
-      <w:hyperlink r:id="rId53" w:history="1">
+      <w:hyperlink r:id="rId57" w:history="1">
         <w:r>
           <w:rPr>
             <w:rStyle w:val="a7"/>
@@ -13723,7 +15572,15 @@
     </w:tbl>
     <w:p>
       <w:r>
-        <w:t>南京聚隆科技股份有限公司主要从事高分子新材料及其复合材料的研发、生产和销售,主要产品为高性能尼龙材料、高性能工程化聚丙烯材料、高性能塑料合金材料、塑木环境建筑工程材料、特种工程塑料、高性能弹性体材料等，产品广泛应用于汽车及新能源汽车零部件、轨道交通、通讯电子电气、环保建筑工程、医疗健康等领域。公司专注于改性塑料领域的技术创新和自主研发,“几种无机纳米材料的制备及应用研究”项目和“有机化无机颗粒改性聚合物复合材料制备关键技术”项目曾获国家科学技术进步二等奖,“高速铁路轨道交通用尼龙工程塑料及其制造方法”、“矿物与长玻璃纤维增强尼龙6复合材料及其制备方法”曾获中国发明专利优秀奖。</w:t>
+        <w:t>南京聚隆科技股份有限公司主要从事高分子新材料及其复合材料的研发、生产和销售,主要产品为高性能尼龙材料、高性能工程化聚丙烯材料、高性能塑料合金材料、</w:t>
+      </w:r>
+      <w:proofErr w:type="gramStart"/>
+      <w:r>
+        <w:t>塑木环境</w:t>
+      </w:r>
+      <w:proofErr w:type="gramEnd"/>
+      <w:r>
+        <w:t>建筑工程材料、特种工程塑料、高性能弹性体材料等，产品广泛应用于汽车及新能源汽车零部件、轨道交通、通讯电子电气、环保建筑工程、医疗健康等领域。公司专注于改性塑料领域的技术创新和自主研发,“几种无机纳米材料的制备及应用研究”项目和“有机化无机颗粒改性聚合物复合材料制备关键技术”项目曾获国家科学技术进步二等奖,“高速铁路轨道交通用尼龙工程塑料及其制造方法”、“矿物与长玻璃纤维增强尼龙6复合材料及其制备方法”曾获中国发明专利优秀奖。</w:t>
       </w:r>
     </w:p>
     <w:p/>
@@ -13732,11 +15589,19 @@
       <w:pPr>
         <w:pStyle w:val="3"/>
       </w:pPr>
-      <w:r>
-        <w:rPr>
-          <w:rFonts w:hint="eastAsia"/>
-        </w:rPr>
-        <w:t xml:space="preserve">奇德新材 </w:t>
+      <w:proofErr w:type="gramStart"/>
+      <w:r>
+        <w:rPr>
+          <w:rFonts w:hint="eastAsia"/>
+        </w:rPr>
+        <w:t>奇德新材</w:t>
+      </w:r>
+      <w:proofErr w:type="gramEnd"/>
+      <w:r>
+        <w:rPr>
+          <w:rFonts w:hint="eastAsia"/>
+        </w:rPr>
+        <w:t xml:space="preserve"> </w:t>
       </w:r>
       <w:r>
         <w:t xml:space="preserve">300995 </w:t>
@@ -13747,7 +15612,7 @@
         </w:rPr>
         <w:t xml:space="preserve">江门江海 </w:t>
       </w:r>
-      <w:hyperlink r:id="rId54" w:history="1">
+      <w:hyperlink r:id="rId58" w:history="1">
         <w:r>
           <w:rPr>
             <w:rStyle w:val="a7"/>
@@ -13874,7 +15739,21 @@
         <w:rPr>
           <w:rFonts w:hint="eastAsia"/>
         </w:rPr>
-        <w:t>长波纤增强系列</w:t>
+        <w:t>长波</w:t>
+      </w:r>
+      <w:proofErr w:type="gramStart"/>
+      <w:r>
+        <w:rPr>
+          <w:rFonts w:hint="eastAsia"/>
+        </w:rPr>
+        <w:t>纤</w:t>
+      </w:r>
+      <w:proofErr w:type="gramEnd"/>
+      <w:r>
+        <w:rPr>
+          <w:rFonts w:hint="eastAsia"/>
+        </w:rPr>
+        <w:t>增强系列</w:t>
       </w:r>
     </w:p>
     <w:p>
@@ -13904,7 +15783,7 @@
         </w:rPr>
         <w:t>杭州余杭 s</w:t>
       </w:r>
-      <w:hyperlink r:id="rId55" w:history="1">
+      <w:hyperlink r:id="rId59" w:history="1">
         <w:r>
           <w:rPr>
             <w:rStyle w:val="a7"/>
@@ -13923,7 +15802,15 @@
     </w:p>
     <w:p>
       <w:r>
-        <w:t>杭州高新橡塑材料股份有限公司的主营业务为线缆用高分子材料的研发、生产和销售。公司的主要产品为特种聚乙烯及交联聚乙烯电缆料、特种聚氯乙烯电缆料、通用聚氯乙烯电缆料、无卤低烟阻燃电缆料、橡胶电缆料及橡塑改性弹性体。</w:t>
+        <w:t>杭州高新橡塑材料股份有限公司的主营业务为线缆用高分子材料的研发、生产和销售。公司的主要产品为特种聚乙烯及交联聚乙烯电缆料、特种聚氯乙烯电缆料、通用聚氯乙烯电缆料、</w:t>
+      </w:r>
+      <w:proofErr w:type="gramStart"/>
+      <w:r>
+        <w:t>无卤低烟阻燃</w:t>
+      </w:r>
+      <w:proofErr w:type="gramEnd"/>
+      <w:r>
+        <w:t>电缆料、橡胶电缆料及橡塑改性弹性体。</w:t>
       </w:r>
     </w:p>
     <w:p/>
@@ -13938,8 +15825,13 @@
         <w:t>S</w:t>
       </w:r>
       <w:r>
-        <w:t>T榕</w:t>
-      </w:r>
+        <w:t>T</w:t>
+      </w:r>
+      <w:proofErr w:type="gramStart"/>
+      <w:r>
+        <w:t>榕</w:t>
+      </w:r>
+      <w:proofErr w:type="gramEnd"/>
       <w:r>
         <w:rPr>
           <w:rFonts w:hint="eastAsia"/>
@@ -13955,7 +15847,7 @@
         </w:rPr>
         <w:t xml:space="preserve"> </w:t>
       </w:r>
-      <w:hyperlink r:id="rId56" w:history="1">
+      <w:hyperlink r:id="rId60" w:history="1">
         <w:r>
           <w:rPr>
             <w:rStyle w:val="a7"/>
@@ -13974,7 +15866,23 @@
     <w:p>
       <w:r>
         <w:lastRenderedPageBreak/>
-        <w:t>广东榕泰实业股份有限公司主营业务是化工材料和互联网综合服务。主要产品为氨基复合材料(新材料),苯酐及增塑剂等化工材料的生产和销售；互联网数据中心(IDC),云计算,CDN等业务。公司是国内外氨基复合材料行业的龙头企业之一,也是国家重点高新技术企业。公司生产的"榕泰"ML氨基复合材料陆续通过了省级、国家级技术鉴定,获得国家级火炬计划项目证书和国家发明专利,并被国家工商管理总局商标局、国家质量技术监督局等部门授予"中国名牌产品"和"国家重点新产品"的称号。</w:t>
+        <w:t>广东榕泰实业股份有限公司主营业务是化工材料和互联网综合服务。主要产品为氨基复合材料(新材料),苯酐及增塑剂等化工材料的生产和销售；互联网数据中心(IDC),</w:t>
+      </w:r>
+      <w:proofErr w:type="gramStart"/>
+      <w:r>
+        <w:t>云计算</w:t>
+      </w:r>
+      <w:proofErr w:type="gramEnd"/>
+      <w:r>
+        <w:t>,CDN等业务。公司是国内外氨基复合材料行业的龙头企业之一,也是国家重点高新技术企业。公司生产的"</w:t>
+      </w:r>
+      <w:proofErr w:type="gramStart"/>
+      <w:r>
+        <w:t>榕</w:t>
+      </w:r>
+      <w:proofErr w:type="gramEnd"/>
+      <w:r>
+        <w:t>泰"ML氨基复合材料陆续通过了省级、国家级技术鉴定,获得国家级火炬计划项目证书和国家发明专利,并被国家工商管理总局商标局、国家质量技术监督局等部门授予"中国名牌产品"和"国家重点新产品"的称号。</w:t>
       </w:r>
     </w:p>
     <w:p/>
@@ -14069,7 +15977,7 @@
         </w:rPr>
         <w:t xml:space="preserve">杭州建德 </w:t>
       </w:r>
-      <w:hyperlink r:id="rId57" w:history="1">
+      <w:hyperlink r:id="rId61" w:history="1">
         <w:r>
           <w:rPr>
             <w:rStyle w:val="a7"/>
@@ -14276,7 +16184,7 @@
         </w:rPr>
         <w:t xml:space="preserve">杭州建德 </w:t>
       </w:r>
-      <w:hyperlink r:id="rId58" w:history="1">
+      <w:hyperlink r:id="rId62" w:history="1">
         <w:r>
           <w:rPr>
             <w:rStyle w:val="a7"/>
@@ -14301,7 +16209,15 @@
       </w:pPr>
       <w:r>
         <w:lastRenderedPageBreak/>
-        <w:t>浙江建业化工股份有限公司的主营业务是低碳脂肪胺、增塑剂、醋酸酯、电子化学品等的生产、研发和销售。公司的主要产品是醋酸酯类中的醋酸正丙酯、醋酸异丁酯。公司为国家级高新技术企业、全国低碳脂肪胺行业领军企业和全国增塑剂行业十强企业，近年来先后承担并完成了一项国家重点新产品项目计划和六项国家火炬计划项目。</w:t>
+        <w:t>浙江建业化工股份有限公司的主营业务是低碳脂肪胺、增塑剂、醋酸酯、电子化学品等的生产、研发和销售。公司的主要产品是醋酸酯类中的醋酸正丙酯、醋酸异丁酯。公司为国家级高新技术企业、全国低碳脂肪</w:t>
+      </w:r>
+      <w:proofErr w:type="gramStart"/>
+      <w:r>
+        <w:t>胺</w:t>
+      </w:r>
+      <w:proofErr w:type="gramEnd"/>
+      <w:r>
+        <w:t>行业领军企业和全国增塑剂行业十强企业，近年来先后承担并完成了一项国家重点新产品项目计划和六项国家火炬计划项目。</w:t>
       </w:r>
     </w:p>
     <w:p>
@@ -14362,7 +16278,21 @@
         <w:rPr>
           <w:rFonts w:hint="eastAsia"/>
         </w:rPr>
-        <w:t>低碳脂肪胺系列</w:t>
+        <w:t>低碳脂肪</w:t>
+      </w:r>
+      <w:proofErr w:type="gramStart"/>
+      <w:r>
+        <w:rPr>
+          <w:rFonts w:hint="eastAsia"/>
+        </w:rPr>
+        <w:t>胺</w:t>
+      </w:r>
+      <w:proofErr w:type="gramEnd"/>
+      <w:r>
+        <w:rPr>
+          <w:rFonts w:hint="eastAsia"/>
+        </w:rPr>
+        <w:t>系列</w:t>
       </w:r>
     </w:p>
     <w:p>
@@ -14384,7 +16314,21 @@
         <w:rPr>
           <w:rFonts w:hint="eastAsia"/>
         </w:rPr>
-        <w:t>乙酸酯系列</w:t>
+        <w:t>乙酸</w:t>
+      </w:r>
+      <w:proofErr w:type="gramStart"/>
+      <w:r>
+        <w:rPr>
+          <w:rFonts w:hint="eastAsia"/>
+        </w:rPr>
+        <w:t>酯</w:t>
+      </w:r>
+      <w:proofErr w:type="gramEnd"/>
+      <w:r>
+        <w:rPr>
+          <w:rFonts w:hint="eastAsia"/>
+        </w:rPr>
+        <w:t>系列</w:t>
       </w:r>
     </w:p>
     <w:p>
@@ -14413,11 +16357,19 @@
       <w:pPr>
         <w:pStyle w:val="3"/>
       </w:pPr>
-      <w:r>
-        <w:rPr>
-          <w:rFonts w:hint="eastAsia"/>
-        </w:rPr>
-        <w:t xml:space="preserve">润阳科技 </w:t>
+      <w:proofErr w:type="gramStart"/>
+      <w:r>
+        <w:rPr>
+          <w:rFonts w:hint="eastAsia"/>
+        </w:rPr>
+        <w:t>润阳科技</w:t>
+      </w:r>
+      <w:proofErr w:type="gramEnd"/>
+      <w:r>
+        <w:rPr>
+          <w:rFonts w:hint="eastAsia"/>
+        </w:rPr>
+        <w:t xml:space="preserve"> </w:t>
       </w:r>
       <w:r>
         <w:t xml:space="preserve">300920 </w:t>
@@ -14428,7 +16380,7 @@
         </w:rPr>
         <w:t xml:space="preserve">杭州萧山 </w:t>
       </w:r>
-      <w:hyperlink r:id="rId59" w:history="1">
+      <w:hyperlink r:id="rId63" w:history="1">
         <w:r>
           <w:rPr>
             <w:rStyle w:val="a7"/>
@@ -14561,6 +16513,7 @@
         <w:pStyle w:val="3"/>
       </w:pPr>
       <w:bookmarkStart w:id="16" w:name="_Toc120633182"/>
+      <w:proofErr w:type="gramStart"/>
       <w:r>
         <w:t>赞宇</w:t>
       </w:r>
@@ -14568,7 +16521,14 @@
         <w:rPr>
           <w:rFonts w:hint="eastAsia"/>
         </w:rPr>
-        <w:t xml:space="preserve">科技 </w:t>
+        <w:t>科技</w:t>
+      </w:r>
+      <w:proofErr w:type="gramEnd"/>
+      <w:r>
+        <w:rPr>
+          <w:rFonts w:hint="eastAsia"/>
+        </w:rPr>
+        <w:t xml:space="preserve"> </w:t>
       </w:r>
       <w:r>
         <w:t>002637 杭州西湖</w:t>
@@ -14579,7 +16539,7 @@
         </w:rPr>
         <w:t xml:space="preserve"> </w:t>
       </w:r>
-      <w:hyperlink r:id="rId60" w:history="1">
+      <w:hyperlink r:id="rId64" w:history="1">
         <w:r>
           <w:rPr>
             <w:rStyle w:val="a7"/>
@@ -14645,14 +16605,25 @@
           <w:shd w:val="clear" w:color="auto" w:fill="FFFFFF"/>
         </w:rPr>
       </w:pPr>
-      <w:r>
-        <w:rPr>
-          <w:rFonts w:ascii="Helvetica" w:hAnsi="Helvetica" w:cs="Helvetica"/>
-          <w:color w:val="33353C"/>
-          <w:szCs w:val="21"/>
-          <w:shd w:val="clear" w:color="auto" w:fill="FFFFFF"/>
-        </w:rPr>
-        <w:t>赞宇科技集团股份有限公司主要业务仍集中在表面活性剂及油脂化学品制造产业，并提供食品安全、环境、职业卫生等第三方检测和水环境综合治理服务。其主要产品有表面活性剂、油化产品、第三方检测服务、污水处理运营。</w:t>
+      <w:proofErr w:type="gramStart"/>
+      <w:r>
+        <w:rPr>
+          <w:rFonts w:ascii="Helvetica" w:hAnsi="Helvetica" w:cs="Helvetica"/>
+          <w:color w:val="33353C"/>
+          <w:szCs w:val="21"/>
+          <w:shd w:val="clear" w:color="auto" w:fill="FFFFFF"/>
+        </w:rPr>
+        <w:t>赞宇科技</w:t>
+      </w:r>
+      <w:proofErr w:type="gramEnd"/>
+      <w:r>
+        <w:rPr>
+          <w:rFonts w:ascii="Helvetica" w:hAnsi="Helvetica" w:cs="Helvetica"/>
+          <w:color w:val="33353C"/>
+          <w:szCs w:val="21"/>
+          <w:shd w:val="clear" w:color="auto" w:fill="FFFFFF"/>
+        </w:rPr>
+        <w:t>集团股份有限公司主要业务仍集中在表面活性剂及油脂化学品制造产业，并提供食品安全、环境、职业卫生等第三方检测和水环境综合治理服务。其主要产品有表面活性剂、油化产品、第三方检测服务、污水处理运营。</w:t>
       </w:r>
     </w:p>
     <w:p>
@@ -14793,6 +16764,7 @@
         </w:rPr>
         <w:t>氢化植物油</w:t>
       </w:r>
+      <w:proofErr w:type="gramStart"/>
       <w:r>
         <w:rPr>
           <w:rFonts w:ascii="Helvetica" w:hAnsi="Helvetica" w:cs="Helvetica" w:hint="eastAsia"/>
@@ -14827,7 +16799,17 @@
           <w:szCs w:val="21"/>
           <w:shd w:val="clear" w:color="auto" w:fill="FFFFFF"/>
         </w:rPr>
-        <w:t>脂肪酸酯</w:t>
+        <w:t>脂肪酸</w:t>
+      </w:r>
+      <w:proofErr w:type="gramEnd"/>
+      <w:r>
+        <w:rPr>
+          <w:rFonts w:ascii="Helvetica" w:hAnsi="Helvetica" w:cs="Helvetica" w:hint="eastAsia"/>
+          <w:color w:val="33353C"/>
+          <w:szCs w:val="21"/>
+          <w:shd w:val="clear" w:color="auto" w:fill="FFFFFF"/>
+        </w:rPr>
+        <w:t>酯</w:t>
       </w:r>
       <w:r>
         <w:rPr>
@@ -14936,7 +16918,27 @@
           <w:szCs w:val="21"/>
           <w:shd w:val="clear" w:color="auto" w:fill="FFFFFF"/>
         </w:rPr>
-        <w:t>家清个护产品</w:t>
+        <w:t>家清</w:t>
+      </w:r>
+      <w:proofErr w:type="gramStart"/>
+      <w:r>
+        <w:rPr>
+          <w:rFonts w:ascii="Helvetica" w:hAnsi="Helvetica" w:cs="Helvetica" w:hint="eastAsia"/>
+          <w:color w:val="33353C"/>
+          <w:szCs w:val="21"/>
+          <w:shd w:val="clear" w:color="auto" w:fill="FFFFFF"/>
+        </w:rPr>
+        <w:t>个</w:t>
+      </w:r>
+      <w:proofErr w:type="gramEnd"/>
+      <w:r>
+        <w:rPr>
+          <w:rFonts w:ascii="Helvetica" w:hAnsi="Helvetica" w:cs="Helvetica" w:hint="eastAsia"/>
+          <w:color w:val="33353C"/>
+          <w:szCs w:val="21"/>
+          <w:shd w:val="clear" w:color="auto" w:fill="FFFFFF"/>
+        </w:rPr>
+        <w:t>护产品</w:t>
       </w:r>
     </w:p>
     <w:p>
@@ -14953,24 +16955,60 @@
           <w:sz w:val="28"/>
           <w:szCs w:val="28"/>
         </w:rPr>
-        <w:t xml:space="preserve">宏昌科技 </w:t>
-      </w:r>
-      <w:r>
-        <w:rPr>
+        <w:t>宏</w:t>
+      </w:r>
+      <w:proofErr w:type="gramStart"/>
+      <w:r>
+        <w:rPr>
+          <w:rFonts w:hint="eastAsia"/>
           <w:sz w:val="28"/>
           <w:szCs w:val="28"/>
         </w:rPr>
-        <w:t xml:space="preserve">301008 </w:t>
-      </w:r>
+        <w:t>昌科技</w:t>
+      </w:r>
+      <w:proofErr w:type="gramEnd"/>
       <w:r>
         <w:rPr>
           <w:rFonts w:hint="eastAsia"/>
           <w:sz w:val="28"/>
           <w:szCs w:val="28"/>
         </w:rPr>
-        <w:t xml:space="preserve">金华婺城 </w:t>
-      </w:r>
-      <w:hyperlink r:id="rId61" w:history="1">
+        <w:t xml:space="preserve"> </w:t>
+      </w:r>
+      <w:r>
+        <w:rPr>
+          <w:sz w:val="28"/>
+          <w:szCs w:val="28"/>
+        </w:rPr>
+        <w:t xml:space="preserve">301008 </w:t>
+      </w:r>
+      <w:r>
+        <w:rPr>
+          <w:rFonts w:hint="eastAsia"/>
+          <w:sz w:val="28"/>
+          <w:szCs w:val="28"/>
+        </w:rPr>
+        <w:t>金华</w:t>
+      </w:r>
+      <w:proofErr w:type="gramStart"/>
+      <w:r>
+        <w:rPr>
+          <w:rFonts w:hint="eastAsia"/>
+          <w:sz w:val="28"/>
+          <w:szCs w:val="28"/>
+        </w:rPr>
+        <w:t>婺</w:t>
+      </w:r>
+      <w:proofErr w:type="gramEnd"/>
+      <w:r>
+        <w:rPr>
+          <w:rFonts w:hint="eastAsia"/>
+          <w:sz w:val="28"/>
+          <w:szCs w:val="28"/>
+        </w:rPr>
+        <w:t xml:space="preserve">城 </w:t>
+      </w:r>
+      <w:hyperlink r:id="rId65" w:history="1">
         <w:r>
           <w:rPr>
             <w:rStyle w:val="a7"/>
@@ -14997,7 +17035,21 @@
         <w:rPr>
           <w:rFonts w:hint="eastAsia"/>
         </w:rPr>
-        <w:t>成为世界一流的家电磁感控制与流体系统解决方案提供商</w:t>
+        <w:t>成为世界一流的家电磁</w:t>
+      </w:r>
+      <w:proofErr w:type="gramStart"/>
+      <w:r>
+        <w:rPr>
+          <w:rFonts w:hint="eastAsia"/>
+        </w:rPr>
+        <w:t>感控制</w:t>
+      </w:r>
+      <w:proofErr w:type="gramEnd"/>
+      <w:r>
+        <w:rPr>
+          <w:rFonts w:hint="eastAsia"/>
+        </w:rPr>
+        <w:t>与流体系统解决方案提供商</w:t>
       </w:r>
     </w:p>
     <w:p/>
@@ -15092,30 +17144,40 @@
           <w:szCs w:val="28"/>
         </w:rPr>
       </w:pPr>
+      <w:proofErr w:type="gramStart"/>
       <w:r>
         <w:rPr>
           <w:rFonts w:hint="eastAsia"/>
           <w:sz w:val="28"/>
           <w:szCs w:val="28"/>
         </w:rPr>
-        <w:t xml:space="preserve">凯美特气 </w:t>
-      </w:r>
-      <w:r>
-        <w:rPr>
+        <w:t>凯美特气</w:t>
+      </w:r>
+      <w:proofErr w:type="gramEnd"/>
+      <w:r>
+        <w:rPr>
+          <w:rFonts w:hint="eastAsia"/>
           <w:sz w:val="28"/>
           <w:szCs w:val="28"/>
         </w:rPr>
-        <w:t xml:space="preserve">002549 </w:t>
-      </w:r>
-      <w:r>
-        <w:rPr>
-          <w:rFonts w:hint="eastAsia"/>
+        <w:t xml:space="preserve"> </w:t>
+      </w:r>
+      <w:r>
+        <w:rPr>
           <w:sz w:val="28"/>
           <w:szCs w:val="28"/>
         </w:rPr>
+        <w:t xml:space="preserve">002549 </w:t>
+      </w:r>
+      <w:r>
+        <w:rPr>
+          <w:rFonts w:hint="eastAsia"/>
+          <w:sz w:val="28"/>
+          <w:szCs w:val="28"/>
+        </w:rPr>
         <w:t xml:space="preserve">岳阳岳阳楼 </w:t>
       </w:r>
-      <w:hyperlink r:id="rId62" w:history="1">
+      <w:hyperlink r:id="rId66" w:history="1">
         <w:r>
           <w:rPr>
             <w:rStyle w:val="a7"/>
@@ -15200,7 +17262,27 @@
           <w:szCs w:val="21"/>
           <w:shd w:val="clear" w:color="auto" w:fill="FFFFFF"/>
         </w:rPr>
-        <w:t>火炬气回收利用的专业环保企业。主要产品为高纯食品级液体二氧化碳、液氧、液氮和液氩。四家分公司均利用二氧化碳超高提纯技术（已获国家专利）生产食品级二氧化碳产品，产品质量远远高于</w:t>
+        <w:t>火炬气回收利用的专业环保企业。主要产品为高纯食品级液体二氧化碳、液氧、液氮和</w:t>
+      </w:r>
+      <w:proofErr w:type="gramStart"/>
+      <w:r>
+        <w:rPr>
+          <w:rFonts w:ascii="Helvetica" w:hAnsi="Helvetica" w:cs="Helvetica"/>
+          <w:color w:val="33353C"/>
+          <w:szCs w:val="21"/>
+          <w:shd w:val="clear" w:color="auto" w:fill="FFFFFF"/>
+        </w:rPr>
+        <w:t>液氩</w:t>
+      </w:r>
+      <w:proofErr w:type="gramEnd"/>
+      <w:r>
+        <w:rPr>
+          <w:rFonts w:ascii="Helvetica" w:hAnsi="Helvetica" w:cs="Helvetica"/>
+          <w:color w:val="33353C"/>
+          <w:szCs w:val="21"/>
+          <w:shd w:val="clear" w:color="auto" w:fill="FFFFFF"/>
+        </w:rPr>
+        <w:t>。四家分公司均利用二氧化碳超高提纯技术（已获国家专利）生产食品级二氧化碳产品，产品质量远远高于</w:t>
       </w:r>
       <w:r>
         <w:rPr>
@@ -15236,7 +17318,27 @@
           <w:szCs w:val="21"/>
           <w:shd w:val="clear" w:color="auto" w:fill="FFFFFF"/>
         </w:rPr>
-        <w:t>标准，并被重要客户</w:t>
+        <w:t>标准，并</w:t>
+      </w:r>
+      <w:proofErr w:type="gramStart"/>
+      <w:r>
+        <w:rPr>
+          <w:rFonts w:ascii="Helvetica" w:hAnsi="Helvetica" w:cs="Helvetica"/>
+          <w:color w:val="33353C"/>
+          <w:szCs w:val="21"/>
+          <w:shd w:val="clear" w:color="auto" w:fill="FFFFFF"/>
+        </w:rPr>
+        <w:t>被重要</w:t>
+      </w:r>
+      <w:proofErr w:type="gramEnd"/>
+      <w:r>
+        <w:rPr>
+          <w:rFonts w:ascii="Helvetica" w:hAnsi="Helvetica" w:cs="Helvetica"/>
+          <w:color w:val="33353C"/>
+          <w:szCs w:val="21"/>
+          <w:shd w:val="clear" w:color="auto" w:fill="FFFFFF"/>
+        </w:rPr>
+        <w:t>客户</w:t>
       </w:r>
       <w:r>
         <w:rPr>
@@ -15495,6 +17597,7 @@
         </w:rPr>
         <w:t>氩气</w:t>
       </w:r>
+      <w:proofErr w:type="spellStart"/>
       <w:r>
         <w:rPr>
           <w:rFonts w:ascii="Helvetica" w:hAnsi="Helvetica" w:cs="Helvetica" w:hint="eastAsia"/>
@@ -15504,6 +17607,7 @@
         </w:rPr>
         <w:t>Ar</w:t>
       </w:r>
+      <w:proofErr w:type="spellEnd"/>
       <w:r>
         <w:rPr>
           <w:rFonts w:ascii="Helvetica" w:hAnsi="Helvetica" w:cs="Helvetica"/>
@@ -15670,7 +17774,21 @@
         <w:rPr>
           <w:rFonts w:hint="eastAsia"/>
         </w:rPr>
-        <w:t xml:space="preserve">华特气体 </w:t>
+        <w:t>华</w:t>
+      </w:r>
+      <w:proofErr w:type="gramStart"/>
+      <w:r>
+        <w:rPr>
+          <w:rFonts w:hint="eastAsia"/>
+        </w:rPr>
+        <w:t>特</w:t>
+      </w:r>
+      <w:proofErr w:type="gramEnd"/>
+      <w:r>
+        <w:rPr>
+          <w:rFonts w:hint="eastAsia"/>
+        </w:rPr>
+        <w:t xml:space="preserve">气体 </w:t>
       </w:r>
       <w:r>
         <w:t>688268 佛山南海</w:t>
@@ -15681,7 +17799,7 @@
         </w:rPr>
         <w:t xml:space="preserve"> </w:t>
       </w:r>
-      <w:hyperlink r:id="rId63" w:history="1">
+      <w:hyperlink r:id="rId67" w:history="1">
         <w:r>
           <w:rPr>
             <w:rStyle w:val="a7"/>
@@ -15925,6 +18043,7 @@
         </w:rPr>
         <w:tab/>
       </w:r>
+      <w:proofErr w:type="gramStart"/>
       <w:r>
         <w:rPr>
           <w:rFonts w:ascii="Helvetica" w:hAnsi="Helvetica" w:cs="Helvetica" w:hint="eastAsia"/>
@@ -15934,6 +18053,7 @@
         </w:rPr>
         <w:t>高纯二氟甲烷</w:t>
       </w:r>
+      <w:proofErr w:type="gramEnd"/>
       <w:r>
         <w:rPr>
           <w:rFonts w:ascii="Helvetica" w:hAnsi="Helvetica" w:cs="Helvetica" w:hint="eastAsia"/>
@@ -16006,14 +18126,25 @@
         </w:rPr>
         <w:t>氩氙氖混合气</w:t>
       </w:r>
-      <w:r>
-        <w:rPr>
-          <w:rFonts w:ascii="Helvetica" w:hAnsi="Helvetica" w:cs="Helvetica" w:hint="eastAsia"/>
-          <w:color w:val="33353C"/>
-          <w:szCs w:val="21"/>
-          <w:shd w:val="clear" w:color="auto" w:fill="FFFFFF"/>
-        </w:rPr>
-        <w:t>Ar-Xe-Ne</w:t>
+      <w:proofErr w:type="spellStart"/>
+      <w:r>
+        <w:rPr>
+          <w:rFonts w:ascii="Helvetica" w:hAnsi="Helvetica" w:cs="Helvetica" w:hint="eastAsia"/>
+          <w:color w:val="33353C"/>
+          <w:szCs w:val="21"/>
+          <w:shd w:val="clear" w:color="auto" w:fill="FFFFFF"/>
+        </w:rPr>
+        <w:t>Ar</w:t>
+      </w:r>
+      <w:proofErr w:type="spellEnd"/>
+      <w:r>
+        <w:rPr>
+          <w:rFonts w:ascii="Helvetica" w:hAnsi="Helvetica" w:cs="Helvetica" w:hint="eastAsia"/>
+          <w:color w:val="33353C"/>
+          <w:szCs w:val="21"/>
+          <w:shd w:val="clear" w:color="auto" w:fill="FFFFFF"/>
+        </w:rPr>
+        <w:t>-Xe-Ne</w:t>
       </w:r>
     </w:p>
     <w:p>
@@ -16217,7 +18348,21 @@
         <w:rPr>
           <w:rFonts w:hint="eastAsia"/>
         </w:rPr>
-        <w:t xml:space="preserve">中钢洛耐 </w:t>
+        <w:t>中钢</w:t>
+      </w:r>
+      <w:proofErr w:type="gramStart"/>
+      <w:r>
+        <w:rPr>
+          <w:rFonts w:hint="eastAsia"/>
+        </w:rPr>
+        <w:t>洛</w:t>
+      </w:r>
+      <w:proofErr w:type="gramEnd"/>
+      <w:r>
+        <w:rPr>
+          <w:rFonts w:hint="eastAsia"/>
+        </w:rPr>
+        <w:t xml:space="preserve">耐 </w:t>
       </w:r>
       <w:r>
         <w:t>688119 洛阳涧西</w:t>
@@ -16228,7 +18373,7 @@
         </w:rPr>
         <w:t xml:space="preserve"> </w:t>
       </w:r>
-      <w:hyperlink r:id="rId64" w:history="1">
+      <w:hyperlink r:id="rId68" w:history="1">
         <w:r>
           <w:rPr>
             <w:rStyle w:val="a7"/>
@@ -16244,7 +18389,15 @@
     </w:p>
     <w:p>
       <w:r>
-        <w:t>中钢洛耐科技股份有限公司主营业务为中高端耐火材料的研发、制造、销售和服务。公司主要产品有硅质耐火材料、镁质耐火材料、高铝质耐火材料、复合耐火材料、高纯氧化物耐火材料、功能型耐火材料。公司建有先进耐火材料国家重点实验室、国家工程研究中心、国家地方联建实验室和国家耐火材料质量监督检验中心等科研创新平台；拥有各类专业技术人员，组成多支专业结构完整的高素质协同创新团队，设有院士工作站、中原学者科学家工作室和博士后科研工作站。先后承担多项国家、部(省)级课题，取得多项科研成果，21世纪以来，公司围绕耐火材料功能化、轻量化、节能环保、资源化利用、应用模拟、表征方法及标准研究等方向开展研究，获得科技成果鉴定60余项。</w:t>
+        <w:t>中钢</w:t>
+      </w:r>
+      <w:proofErr w:type="gramStart"/>
+      <w:r>
+        <w:t>洛耐科技</w:t>
+      </w:r>
+      <w:proofErr w:type="gramEnd"/>
+      <w:r>
+        <w:t>股份有限公司主营业务为中高端耐火材料的研发、制造、销售和服务。公司主要产品有硅质耐火材料、镁质耐火材料、高铝质耐火材料、复合耐火材料、高纯氧化物耐火材料、功能型耐火材料。公司建有先进耐火材料国家重点实验室、国家工程研究中心、国家地方联建实验室和国家耐火材料质量监督检验中心等科研创新平台；拥有各类专业技术人员，组成多支专业结构完整的高素质协同创新团队，设有院士工作站、中原学者科学家工作室和博士后科研工作站。先后承担多项国家、部(省)级课题，取得多项科研成果，21世纪以来，公司围绕耐火材料功能化、轻量化、节能环保、资源化利用、应用模拟、表征方法及标准研究等方向开展研究，获得科技成果鉴定60余项。</w:t>
       </w:r>
     </w:p>
     <w:p/>
@@ -16325,7 +18478,7 @@
         </w:rPr>
         <w:t xml:space="preserve">北京朝阳 </w:t>
       </w:r>
-      <w:hyperlink r:id="rId65" w:history="1">
+      <w:hyperlink r:id="rId69" w:history="1">
         <w:r>
           <w:rPr>
             <w:rStyle w:val="a7"/>
@@ -16397,7 +18550,27 @@
           <w:szCs w:val="21"/>
           <w:shd w:val="clear" w:color="auto" w:fill="FFFFFF"/>
         </w:rPr>
-        <w:t>用于平板玻璃、日用玻璃、其他特种玻璃窑体的砌筑、碱性耐火材料、铝硅质耐火材料、不定形耐火材料、有炼钢系统用耐火材料、炼铁系统用耐火材料、连铸用功能型耐火材料；公司拥有博士后工作站</w:t>
+        <w:t>用于平板玻璃、日用玻璃、其他特种</w:t>
+      </w:r>
+      <w:proofErr w:type="gramStart"/>
+      <w:r>
+        <w:rPr>
+          <w:rFonts w:ascii="Helvetica" w:hAnsi="Helvetica" w:cs="Helvetica"/>
+          <w:color w:val="33353C"/>
+          <w:szCs w:val="21"/>
+          <w:shd w:val="clear" w:color="auto" w:fill="FFFFFF"/>
+        </w:rPr>
+        <w:t>玻璃窑体的</w:t>
+      </w:r>
+      <w:proofErr w:type="gramEnd"/>
+      <w:r>
+        <w:rPr>
+          <w:rFonts w:ascii="Helvetica" w:hAnsi="Helvetica" w:cs="Helvetica"/>
+          <w:color w:val="33353C"/>
+          <w:szCs w:val="21"/>
+          <w:shd w:val="clear" w:color="auto" w:fill="FFFFFF"/>
+        </w:rPr>
+        <w:t>砌筑、碱性耐火材料、铝硅质耐火材料、不定形耐火材料、有炼钢系统用耐火材料、炼铁系统用耐火材料、连铸用功能型耐火材料；公司拥有博士后工作站</w:t>
       </w:r>
       <w:r>
         <w:rPr>
@@ -16987,7 +19160,7 @@
         </w:rPr>
         <w:t xml:space="preserve"> </w:t>
       </w:r>
-      <w:hyperlink r:id="rId66" w:history="1">
+      <w:hyperlink r:id="rId70" w:history="1">
         <w:r>
           <w:rPr>
             <w:rStyle w:val="a7"/>
@@ -17067,7 +19240,15 @@
     </w:tbl>
     <w:p>
       <w:r>
-        <w:t>安徽国风新材料股份有限公司主营业务为生产经营双向拉伸聚丙烯薄膜和双向拉伸聚酯薄膜等包装膜材料、预涂膜材料、电容器用薄膜、聚酰亚胺薄膜、高分子功能膜材料和电子信息用膜材料，以及木塑新材料、工程塑料等。公司的主要产品为双向拉伸聚丙烯薄膜（BOPP薄膜）产品。截止到2021年6月底，公司共拥有各类有效专利274项，其中发明专利68项，实用新型专利192项，外观设计专利14项。</w:t>
+        <w:t>安徽国风新材料股份有限公司主营业务为生产经营双向拉伸聚丙烯薄膜和双向拉伸聚酯薄膜等包装膜材料、预涂膜材料、电容器用薄膜、聚酰亚胺薄膜、高分子功能膜材料和电子信息用膜材料，以及木塑新材料、工程塑料等。公司的主要产品为双向拉伸聚丙烯薄膜（BOPP薄膜）产品。截止到2021年6月底，公司共拥有各</w:t>
+      </w:r>
+      <w:proofErr w:type="gramStart"/>
+      <w:r>
+        <w:t>类有效</w:t>
+      </w:r>
+      <w:proofErr w:type="gramEnd"/>
+      <w:r>
+        <w:t>专利274项，其中发明专利68项，实用新型专利192项，外观设计专利14项。</w:t>
       </w:r>
     </w:p>
     <w:p/>
@@ -17123,7 +19304,7 @@
         </w:rPr>
         <w:t xml:space="preserve"> </w:t>
       </w:r>
-      <w:hyperlink r:id="rId67" w:history="1">
+      <w:hyperlink r:id="rId71" w:history="1">
         <w:r>
           <w:rPr>
             <w:rStyle w:val="a7"/>
@@ -17141,7 +19322,15 @@
     </w:p>
     <w:p>
       <w:r>
-        <w:t>浙江众成包装材料股份有限公司生产销售多层共挤热收缩薄膜、塑料制品，多层共挤热收缩薄膜生产线及配套设备的制造与销售，包装装潢、其他印刷品印刷；热塑性弹性体的研发、生产和销售。公司产品包括POF普通型膜、POF交联膜、POF高性能膜、热塑性弹性体等.公司产品广泛应用于各类食品、饮料、日用品、化妆品、文教用品、图书音像制品、医药品、电子产品、工艺品、通讯器材、五金工具等产品的外包装,以及各类轻小型产品的集合性包装.公司是我国最早进入POF热收缩膜生产领域的企业之一。</w:t>
+        <w:t>浙江众成包装材料股份有限公司生产销售多层共挤热收缩薄膜、塑料制品，多层共挤热收缩薄膜生产线及配套设备的制造与销售，包装装潢、其他印刷品印刷；热塑性弹性体的研发、生产和销售。公司产品包括POF普通型膜、POF交联膜、POF高性能膜、热塑性弹性体等.公司产品广泛应用于各类食品、饮料、日用品、化妆品、文教用品、图书音像制品、医药品、电子产品、工艺品、通讯器材、五金工具等产品的外包装,以及</w:t>
+      </w:r>
+      <w:proofErr w:type="gramStart"/>
+      <w:r>
+        <w:t>各类轻小型</w:t>
+      </w:r>
+      <w:proofErr w:type="gramEnd"/>
+      <w:r>
+        <w:t>产品的集合性包装.公司是我国最早进入POF热收缩膜生产领域的企业之一。</w:t>
       </w:r>
     </w:p>
     <w:p/>
@@ -17152,7 +19341,15 @@
     </w:p>
     <w:p>
       <w:r>
-        <w:t>建设百年众成</w:t>
+        <w:t>建设</w:t>
+      </w:r>
+      <w:proofErr w:type="gramStart"/>
+      <w:r>
+        <w:t>百年众</w:t>
+      </w:r>
+      <w:proofErr w:type="gramEnd"/>
+      <w:r>
+        <w:t>成</w:t>
       </w:r>
     </w:p>
     <w:p/>
@@ -17209,11 +19406,19 @@
       <w:pPr>
         <w:pStyle w:val="3"/>
       </w:pPr>
-      <w:r>
-        <w:rPr>
-          <w:rFonts w:hint="eastAsia"/>
-        </w:rPr>
-        <w:t xml:space="preserve">三达膜 </w:t>
+      <w:proofErr w:type="gramStart"/>
+      <w:r>
+        <w:rPr>
+          <w:rFonts w:hint="eastAsia"/>
+        </w:rPr>
+        <w:t>三达膜</w:t>
+      </w:r>
+      <w:proofErr w:type="gramEnd"/>
+      <w:r>
+        <w:rPr>
+          <w:rFonts w:hint="eastAsia"/>
+        </w:rPr>
+        <w:t xml:space="preserve"> </w:t>
       </w:r>
       <w:r>
         <w:t xml:space="preserve">688101 </w:t>
@@ -17224,7 +19429,7 @@
         </w:rPr>
         <w:t xml:space="preserve">厦门集美 </w:t>
       </w:r>
-      <w:hyperlink r:id="rId68" w:history="1">
+      <w:hyperlink r:id="rId72" w:history="1">
         <w:r>
           <w:rPr>
             <w:rStyle w:val="a7"/>
@@ -17301,8 +19506,21 @@
       </w:tr>
     </w:tbl>
     <w:p>
-      <w:r>
-        <w:t>三达膜环境技术股份有限公司的主营业务为工业料液分离、膜法水处理、环境工程、膜备件及民用净水机等在内的膜技术应用业务和水务投资运营业务。掌握了先进无机非金属膜材料与高性能复合膜材料的研制方法。主要产品有工业料液分离膜设备、膜法水处理设备、环境工程。公司是中国膜技术开发与应用领域的开拓者，是我国最早从事过程工业先进膜分离应用工艺开发的企业之一，也是我国最早将国外先进膜技术引入国内并进行大规模工业化应用的企业之一。公司曾荣获“中国专利优秀奖”。</w:t>
+      <w:proofErr w:type="gramStart"/>
+      <w:r>
+        <w:t>三达膜环境</w:t>
+      </w:r>
+      <w:proofErr w:type="gramEnd"/>
+      <w:r>
+        <w:t>技术股份有限公司的主营业务为工业料液分离、膜法水处理、环境工程、膜备件及民用</w:t>
+      </w:r>
+      <w:proofErr w:type="gramStart"/>
+      <w:r>
+        <w:t>净水机</w:t>
+      </w:r>
+      <w:proofErr w:type="gramEnd"/>
+      <w:r>
+        <w:t>等在内的膜技术应用业务和水务投资运营业务。掌握了先进无机非金属膜材料与高性能复合膜材料的研制方法。主要产品有工业料液分离膜设备、膜法水处理设备、环境工程。公司是中国膜技术开发与应用领域的开拓者，是我国最早从事过程工业先进膜分离应用工艺开发的企业之一，也是我国最早将国外先进膜技术引入国内并进行大规模工业化应用的企业之一。公司曾荣获“中国专利优秀奖”。</w:t>
       </w:r>
     </w:p>
     <w:p/>
@@ -17352,12 +19570,14 @@
       </w:r>
     </w:p>
     <w:p>
+      <w:proofErr w:type="gramStart"/>
       <w:r>
         <w:rPr>
           <w:rFonts w:hint="eastAsia"/>
         </w:rPr>
         <w:t>卷式膜元件</w:t>
       </w:r>
+      <w:proofErr w:type="gramEnd"/>
     </w:p>
     <w:p>
       <w:r>
@@ -17390,7 +19610,7 @@
         </w:rPr>
         <w:t xml:space="preserve"> </w:t>
       </w:r>
-      <w:hyperlink r:id="rId69" w:history="1">
+      <w:hyperlink r:id="rId73" w:history="1">
         <w:r>
           <w:rPr>
             <w:rStyle w:val="a7"/>
@@ -17445,8 +19665,16 @@
         <w:rPr>
           <w:rFonts w:hint="eastAsia"/>
         </w:rPr>
-        <w:t>增强反渗透Helixfil</w:t>
-      </w:r>
+        <w:t>增强反渗透</w:t>
+      </w:r>
+      <w:proofErr w:type="spellStart"/>
+      <w:r>
+        <w:rPr>
+          <w:rFonts w:hint="eastAsia"/>
+        </w:rPr>
+        <w:t>Helixfil</w:t>
+      </w:r>
+      <w:proofErr w:type="spellEnd"/>
     </w:p>
     <w:p>
       <w:r>
@@ -17492,7 +19720,21 @@
         <w:rPr>
           <w:rFonts w:hint="eastAsia"/>
         </w:rPr>
-        <w:t xml:space="preserve">赛勃 </w:t>
+        <w:t>赛</w:t>
+      </w:r>
+      <w:proofErr w:type="gramStart"/>
+      <w:r>
+        <w:rPr>
+          <w:rFonts w:hint="eastAsia"/>
+        </w:rPr>
+        <w:t>勃</w:t>
+      </w:r>
+      <w:proofErr w:type="gramEnd"/>
+      <w:r>
+        <w:rPr>
+          <w:rFonts w:hint="eastAsia"/>
+        </w:rPr>
+        <w:t xml:space="preserve"> </w:t>
       </w:r>
       <w:r>
         <w:t>688718 上海青浦</w:t>
@@ -17503,7 +19745,7 @@
         </w:rPr>
         <w:t xml:space="preserve"> </w:t>
       </w:r>
-      <w:hyperlink r:id="rId70" w:history="1">
+      <w:hyperlink r:id="rId74" w:history="1">
         <w:r>
           <w:rPr>
             <w:rStyle w:val="a7"/>
@@ -17521,7 +19763,31 @@
     </w:p>
     <w:p>
       <w:r>
-        <w:t>上海唯赛勃环保科技股份有限公司主营业务是高性能卷式分离膜及相关专业配套装备的研发、生产和销售。公司主要产品包括反渗透膜片及膜元件、纳滤膜片及膜元件、膜元件压力容器、复合材料压力罐等。2015年，公司获称慧聪网中国净水行业“配件用户满意品牌”；2017年，公司荣获江苏省净水设备制造行业协会授予“十佳配件材料商”荣誉；2018年，公司荣获第二届水业中国星光奖；2019年，公司获得盐水提锂领域龙头企业启迪清源“优质供应商”称号；同年，膜元件产品成功中标国家“十三五”水专项市政示范工程项目，并为电厂和化工企业中水回用、污水处理厂再生水等项目提供膜分离技术部件；2020年，公司继续积极探索布局海水淡化、市政工程及工业零排放等领域。</w:t>
+        <w:t>上海唯赛勃环保科技股份有限公司主营业务是高性能卷式分离膜及相关专业配套装备的研发、生产和销售。公司主要产品包括反渗透膜片及膜元件、纳滤膜片及膜元件、膜元件压力容器、复合材料压力罐等。2015年，公司</w:t>
+      </w:r>
+      <w:proofErr w:type="gramStart"/>
+      <w:r>
+        <w:t>获称慧聪网中国</w:t>
+      </w:r>
+      <w:proofErr w:type="gramEnd"/>
+      <w:r>
+        <w:t>净水行业“配件用户满意品牌”；2017年，公司荣获江苏省净水设备制造行业协会授予“十佳配件材料商”荣誉；2018年，公司荣获</w:t>
+      </w:r>
+      <w:proofErr w:type="gramStart"/>
+      <w:r>
+        <w:t>第二届水业中国</w:t>
+      </w:r>
+      <w:proofErr w:type="gramEnd"/>
+      <w:r>
+        <w:t>星光奖；2019年，公司获得盐水提</w:t>
+      </w:r>
+      <w:proofErr w:type="gramStart"/>
+      <w:r>
+        <w:t>锂领域</w:t>
+      </w:r>
+      <w:proofErr w:type="gramEnd"/>
+      <w:r>
+        <w:t>龙头企业启迪清源“优质供应商”称号；同年，膜元件产品成功中标国家“十三五”水专项市政示范工程项目，并为电厂和化工企业中水回用、污水处理厂再生水等项目提供膜分离技术部件；2020年，公司继续积极探索布局海水淡化、市政工程及工业零排放等领域。</w:t>
       </w:r>
     </w:p>
     <w:p/>
@@ -17600,7 +19866,7 @@
         </w:rPr>
         <w:t xml:space="preserve"> </w:t>
       </w:r>
-      <w:hyperlink r:id="rId71" w:history="1">
+      <w:hyperlink r:id="rId75" w:history="1">
         <w:r>
           <w:rPr>
             <w:rStyle w:val="a7"/>
@@ -17734,9 +20000,11 @@
         </w:rPr>
         <w:t>1</w:t>
       </w:r>
+      <w:proofErr w:type="gramStart"/>
       <w:r>
         <w:t>蓝晓科技</w:t>
       </w:r>
+      <w:proofErr w:type="gramEnd"/>
       <w:r>
         <w:rPr>
           <w:rFonts w:hint="eastAsia"/>
@@ -17752,7 +20020,7 @@
         </w:rPr>
         <w:t xml:space="preserve"> </w:t>
       </w:r>
-      <w:hyperlink r:id="rId72" w:history="1">
+      <w:hyperlink r:id="rId76" w:history="1">
         <w:r>
           <w:rPr>
             <w:rStyle w:val="a7"/>
@@ -17843,7 +20111,21 @@
         <w:rPr>
           <w:rFonts w:hint="eastAsia"/>
         </w:rPr>
-        <w:t>氯碱工业专用树脂</w:t>
+        <w:t>氯</w:t>
+      </w:r>
+      <w:proofErr w:type="gramStart"/>
+      <w:r>
+        <w:rPr>
+          <w:rFonts w:hint="eastAsia"/>
+        </w:rPr>
+        <w:t>碱工业</w:t>
+      </w:r>
+      <w:proofErr w:type="gramEnd"/>
+      <w:r>
+        <w:rPr>
+          <w:rFonts w:hint="eastAsia"/>
+        </w:rPr>
+        <w:t>专用树脂</w:t>
       </w:r>
     </w:p>
     <w:p>
@@ -17888,19 +20170,35 @@
       </w:r>
     </w:p>
     <w:p>
-      <w:r>
-        <w:rPr>
-          <w:rFonts w:hint="eastAsia"/>
-        </w:rPr>
-        <w:t>阀阵式与多路阀系统</w:t>
-      </w:r>
-    </w:p>
-    <w:p>
-      <w:r>
-        <w:rPr>
-          <w:rFonts w:hint="eastAsia"/>
-        </w:rPr>
-        <w:t>撬装单元装置</w:t>
+      <w:proofErr w:type="gramStart"/>
+      <w:r>
+        <w:rPr>
+          <w:rFonts w:hint="eastAsia"/>
+        </w:rPr>
+        <w:t>阀阵式</w:t>
+      </w:r>
+      <w:proofErr w:type="gramEnd"/>
+      <w:r>
+        <w:rPr>
+          <w:rFonts w:hint="eastAsia"/>
+        </w:rPr>
+        <w:t>与多路阀系统</w:t>
+      </w:r>
+    </w:p>
+    <w:p>
+      <w:proofErr w:type="gramStart"/>
+      <w:r>
+        <w:rPr>
+          <w:rFonts w:hint="eastAsia"/>
+        </w:rPr>
+        <w:t>撬装单元</w:t>
+      </w:r>
+      <w:proofErr w:type="gramEnd"/>
+      <w:r>
+        <w:rPr>
+          <w:rFonts w:hint="eastAsia"/>
+        </w:rPr>
+        <w:t>装置</w:t>
       </w:r>
     </w:p>
     <w:p>
@@ -17975,7 +20273,7 @@
         </w:rPr>
         <w:t xml:space="preserve">济南章丘 </w:t>
       </w:r>
-      <w:hyperlink r:id="rId73" w:history="1">
+      <w:hyperlink r:id="rId77" w:history="1">
         <w:r>
           <w:rPr>
             <w:rStyle w:val="a7"/>
@@ -18003,15 +20301,43 @@
         <w:rPr>
           <w:rFonts w:hint="eastAsia"/>
         </w:rPr>
-        <w:t>发展绿色科技 助力员工成长</w:t>
-      </w:r>
-    </w:p>
-    <w:p>
-      <w:r>
-        <w:rPr>
-          <w:rFonts w:hint="eastAsia"/>
-        </w:rPr>
-        <w:t>立百年圣泉 为人类造福</w:t>
+        <w:t xml:space="preserve">发展绿色科技 </w:t>
+      </w:r>
+      <w:proofErr w:type="gramStart"/>
+      <w:r>
+        <w:rPr>
+          <w:rFonts w:hint="eastAsia"/>
+        </w:rPr>
+        <w:t>助力员工</w:t>
+      </w:r>
+      <w:proofErr w:type="gramEnd"/>
+      <w:r>
+        <w:rPr>
+          <w:rFonts w:hint="eastAsia"/>
+        </w:rPr>
+        <w:t>成长</w:t>
+      </w:r>
+    </w:p>
+    <w:p>
+      <w:r>
+        <w:rPr>
+          <w:rFonts w:hint="eastAsia"/>
+        </w:rPr>
+        <w:t>立</w:t>
+      </w:r>
+      <w:proofErr w:type="gramStart"/>
+      <w:r>
+        <w:rPr>
+          <w:rFonts w:hint="eastAsia"/>
+        </w:rPr>
+        <w:t>百年圣</w:t>
+      </w:r>
+      <w:proofErr w:type="gramEnd"/>
+      <w:r>
+        <w:rPr>
+          <w:rFonts w:hint="eastAsia"/>
+        </w:rPr>
+        <w:t>泉 为人类造福</w:t>
       </w:r>
     </w:p>
     <w:p/>
@@ -18092,7 +20418,7 @@
         </w:rPr>
         <w:t xml:space="preserve"> </w:t>
       </w:r>
-      <w:hyperlink r:id="rId74" w:history="1">
+      <w:hyperlink r:id="rId78" w:history="1">
         <w:r>
           <w:rPr>
             <w:rStyle w:val="a7"/>
@@ -18197,7 +20523,7 @@
         </w:rPr>
         <w:t xml:space="preserve"> </w:t>
       </w:r>
-      <w:hyperlink r:id="rId75" w:history="1">
+      <w:hyperlink r:id="rId79" w:history="1">
         <w:r>
           <w:rPr>
             <w:rStyle w:val="a7"/>
@@ -18330,11 +20656,6 @@
       </w:r>
     </w:p>
     <w:p>
-      <w:pPr>
-        <w:rPr>
-          <w:rFonts w:hint="eastAsia"/>
-        </w:rPr>
-      </w:pPr>
       <w:r>
         <w:rPr>
           <w:rFonts w:hint="eastAsia"/>
@@ -18354,7 +20675,15 @@
         <w:t xml:space="preserve">神剑股份 </w:t>
       </w:r>
       <w:r>
-        <w:t>002361 芜湖鸠江</w:t>
+        <w:t>002361 芜湖</w:t>
+      </w:r>
+      <w:proofErr w:type="gramStart"/>
+      <w:r>
+        <w:t>鸠</w:t>
+      </w:r>
+      <w:proofErr w:type="gramEnd"/>
+      <w:r>
+        <w:t>江</w:t>
       </w:r>
       <w:r>
         <w:rPr>
@@ -18362,7 +20691,7 @@
         </w:rPr>
         <w:t xml:space="preserve"> </w:t>
       </w:r>
-      <w:hyperlink r:id="rId76" w:history="1">
+      <w:hyperlink r:id="rId80" w:history="1">
         <w:r>
           <w:rPr>
             <w:rStyle w:val="a7"/>
@@ -18477,11 +20806,6 @@
       </w:r>
     </w:p>
     <w:p>
-      <w:pPr>
-        <w:rPr>
-          <w:rFonts w:hint="eastAsia"/>
-        </w:rPr>
-      </w:pPr>
       <w:r>
         <w:rPr>
           <w:rFonts w:hint="eastAsia"/>
@@ -18517,7 +20841,7 @@
         </w:rPr>
         <w:t xml:space="preserve"> </w:t>
       </w:r>
-      <w:hyperlink r:id="rId77" w:history="1">
+      <w:hyperlink r:id="rId81" w:history="1">
         <w:r>
           <w:rPr>
             <w:rStyle w:val="a7"/>
@@ -18535,7 +20859,15 @@
     </w:p>
     <w:p>
       <w:r>
-        <w:t>浙江争光实业股份有限公司主要从事离子交换与吸附树脂的研发、生产及销售，并致力于产品在新领域的推广与应用。主要产品是“争光”“Hydrolite”牌离子交换与吸附树脂。荣获高新技术企业证书、国家火炬计划重点高新技术企业浙江省著名商标、省级高新技术企业研究开发中心、浙江省名牌产品、宁波市制造业单项冠军等等一系列荣誉。</w:t>
+        <w:t>浙江争光实业股份有限公司主要从事离子交换与吸附树脂的研发、生产及销售，并致力于产品在新领域的推广与应用。主要产品是“争光”“</w:t>
+      </w:r>
+      <w:proofErr w:type="spellStart"/>
+      <w:r>
+        <w:t>Hydrolite</w:t>
+      </w:r>
+      <w:proofErr w:type="spellEnd"/>
+      <w:r>
+        <w:t>”牌离子交换与吸附树脂。荣获高新技术企业证书、国家火炬计划重点高新技术企业浙江省著名商标、省级高新技术企业研究开发中心、浙江省名牌产品、宁波市制造业单项冠军等等一系列荣誉。</w:t>
       </w:r>
     </w:p>
     <w:p/>
@@ -18642,7 +20974,7 @@
         </w:rPr>
         <w:t xml:space="preserve">台州椒江 </w:t>
       </w:r>
-      <w:hyperlink r:id="rId78" w:history="1">
+      <w:hyperlink r:id="rId82" w:history="1">
         <w:r>
           <w:rPr>
             <w:rStyle w:val="a7"/>
@@ -18660,7 +20992,15 @@
     </w:p>
     <w:p>
       <w:r>
-        <w:t>浙江海正生物材料股份有限公司主营业务为聚乳酸的研发、生产及销售。公司的主要产品为树脂形态的聚乳酸，可以根据生产工艺进一步分为纯聚乳酸和复合改性聚乳酸两大类型。</w:t>
+        <w:t>浙江海正生物材料股份有限公司主营业务为聚乳酸的研发、生产及销售。公司的主要产品为树脂形态的聚乳酸，可以根据生产工艺进一步</w:t>
+      </w:r>
+      <w:proofErr w:type="gramStart"/>
+      <w:r>
+        <w:t>分为纯聚乳酸</w:t>
+      </w:r>
+      <w:proofErr w:type="gramEnd"/>
+      <w:r>
+        <w:t>和复合改性聚乳酸两大类型。</w:t>
       </w:r>
     </w:p>
     <w:p/>
@@ -18692,7 +21032,7 @@
         </w:rPr>
         <w:t xml:space="preserve">无锡锡山 </w:t>
       </w:r>
-      <w:hyperlink r:id="rId79" w:history="1">
+      <w:hyperlink r:id="rId83" w:history="1">
         <w:r>
           <w:rPr>
             <w:rStyle w:val="a7"/>
@@ -18708,7 +21048,23 @@
     </w:p>
     <w:p>
       <w:r>
-        <w:t>无锡阿科力科技股份有限公司主营业务为聚醚胺、光学级聚合物材料用树脂、高透光材料等化工新材料产品的研发、生产和销售。公司的主要产品为脂肪胺、光学材料。公司自主研发的聚醚胺制备技术的技术水平达到了国际先进。目前公司为国内该领域规模领先的生产商和销售商。</w:t>
+        <w:t>无锡阿科力科技股份有限公司主营业务为聚醚胺、</w:t>
+      </w:r>
+      <w:proofErr w:type="gramStart"/>
+      <w:r>
+        <w:t>光学级</w:t>
+      </w:r>
+      <w:proofErr w:type="gramEnd"/>
+      <w:r>
+        <w:t>聚合物材料用树脂、高透光材料等化工新材料产品的研发、生产和销售。公司的主要产品为脂肪胺、光学材料。公司自主研发的聚醚</w:t>
+      </w:r>
+      <w:proofErr w:type="gramStart"/>
+      <w:r>
+        <w:t>胺</w:t>
+      </w:r>
+      <w:proofErr w:type="gramEnd"/>
+      <w:r>
+        <w:t>制备技术的技术水平达到了国际先进。目前公司为国内该领域规模领先的生产商和销售商。</w:t>
       </w:r>
     </w:p>
     <w:p/>
@@ -18725,15 +21081,18 @@
         <w:rPr>
           <w:rFonts w:hint="eastAsia"/>
         </w:rPr>
-        <w:t>聚醚胺</w:t>
-      </w:r>
-    </w:p>
-    <w:p>
-      <w:pPr>
-        <w:rPr>
-          <w:rFonts w:hint="eastAsia"/>
-        </w:rPr>
-      </w:pPr>
+        <w:t>聚醚</w:t>
+      </w:r>
+      <w:proofErr w:type="gramStart"/>
+      <w:r>
+        <w:rPr>
+          <w:rFonts w:hint="eastAsia"/>
+        </w:rPr>
+        <w:t>胺</w:t>
+      </w:r>
+      <w:proofErr w:type="gramEnd"/>
+    </w:p>
+    <w:p>
       <w:r>
         <w:rPr>
           <w:rFonts w:hint="eastAsia"/>
@@ -18763,7 +21122,7 @@
         </w:rPr>
         <w:t xml:space="preserve"> </w:t>
       </w:r>
-      <w:hyperlink r:id="rId80" w:history="1">
+      <w:hyperlink r:id="rId84" w:history="1">
         <w:r>
           <w:rPr>
             <w:rStyle w:val="a7"/>
@@ -18775,18 +21134,29 @@
       </w:hyperlink>
     </w:p>
     <w:p>
-      <w:pPr>
-        <w:rPr>
-          <w:rFonts w:hint="eastAsia"/>
-        </w:rPr>
-      </w:pPr>
       <w:r>
         <w:t>总市值：36.01亿</w:t>
       </w:r>
     </w:p>
     <w:p>
       <w:r>
-        <w:t>上纬新材料科技股份有限公司的主营业务为环保高性能耐腐蚀材料、风电叶片用材料、新型复合材料等新材料产品的研发、生产和销售，主要产品包括乙烯基酯树脂、特种不饱和聚酯树脂、风电叶片用灌注树脂、手糊树脂、胶粘剂、风电叶片大梁用预浸料树脂、风电叶片大梁用拉挤树脂、环境友好型树脂、轨道交通用安全材料等多个应用系列。公司是上海市外商投资先进技术企业，中国工业防腐蚀技术协会、中国复合材料协会会员。其中“SWANCOR”商标被评为“上海市著名商标”，“SWANCOR乙烯基酯树脂”被评为“上海名牌产品”，公司自主研发、生产的多个系列风电叶片用树脂材料获得了DNV-GL认证，环保高性能耐腐蚀材料获得了DNV-GL和中国船级社的双重认证。</w:t>
+        <w:t>上纬新材料科技股份有限公司的主营业务为环保高性能耐腐蚀材料、风电叶片用材料、新型复合材料等新材料产品的研发、生产和销售，主要产品包括乙烯基酯树脂、特种不饱和聚酯树脂、风电叶片用灌注树脂、手糊树脂、胶粘剂、风电叶片大梁用</w:t>
+      </w:r>
+      <w:proofErr w:type="gramStart"/>
+      <w:r>
+        <w:t>预浸料</w:t>
+      </w:r>
+      <w:proofErr w:type="gramEnd"/>
+      <w:r>
+        <w:t>树脂、风电叶片大梁</w:t>
+      </w:r>
+      <w:proofErr w:type="gramStart"/>
+      <w:r>
+        <w:t>用拉挤树脂</w:t>
+      </w:r>
+      <w:proofErr w:type="gramEnd"/>
+      <w:r>
+        <w:t>、环境友好型树脂、轨道交通用安全材料等多个应用系列。公司是上海市外商投资先进技术企业，中国工业防腐蚀技术协会、中国复合材料协会会员。其中“SWANCOR”商标被评为“上海市著名商标”，“SWANCOR乙烯基酯树脂”被评为“上海名牌产品”，公司自主研发、生产的多个系列风电叶片用树脂材料获得了DNV-GL认证，环保高性能耐腐蚀材料获得了DNV-GL和中国船级社的双重认证。</w:t>
       </w:r>
     </w:p>
     <w:p/>
@@ -18854,7 +21224,7 @@
         </w:rPr>
         <w:t xml:space="preserve"> </w:t>
       </w:r>
-      <w:hyperlink r:id="rId81" w:history="1">
+      <w:hyperlink r:id="rId85" w:history="1">
         <w:r>
           <w:rPr>
             <w:rStyle w:val="a7"/>
@@ -18934,7 +21304,15 @@
     </w:tbl>
     <w:p>
       <w:r>
-        <w:t>苏州兴业材料科技股份有限公司主营业务是研发、生产、销售功能新材料，包括铸造工艺材料和丙烯酸等其他化工新材料、特种酚醛树脂和金属变质剂系列新材料及相关技术的设计、咨询、投资与服务。公司主要产品分为铸造工艺材料主要有铸造用树脂和固化剂（自硬呋喃树脂、冷芯盒树脂、碱性酚醛树脂等）、涂料、冒口、过滤器和辅助材料。据中国铸造协会</w:t>
+        <w:t>苏州兴业材料科技股份有限公司主营业务是研发、生产、销售功能新材料，包括铸造工艺材料和丙烯酸等其他化工新材料、特种酚醛树脂和金属变质</w:t>
+      </w:r>
+      <w:proofErr w:type="gramStart"/>
+      <w:r>
+        <w:t>剂系列</w:t>
+      </w:r>
+      <w:proofErr w:type="gramEnd"/>
+      <w:r>
+        <w:t>新材料及相关技术的设计、咨询、投资与服务。公司主要产品分为铸造工艺材料主要有铸造用树脂和固化剂（自硬呋喃树脂、冷芯盒树脂、碱性酚醛树脂等）、涂料、冒口、过滤器和辅助材料。据中国铸造协会</w:t>
       </w:r>
       <w:r>
         <w:lastRenderedPageBreak/>
@@ -18946,11 +21324,19 @@
       <w:pPr>
         <w:pStyle w:val="3"/>
       </w:pPr>
-      <w:r>
-        <w:rPr>
-          <w:rFonts w:hint="eastAsia"/>
-        </w:rPr>
-        <w:t xml:space="preserve">永悦科技 </w:t>
+      <w:proofErr w:type="gramStart"/>
+      <w:r>
+        <w:rPr>
+          <w:rFonts w:hint="eastAsia"/>
+        </w:rPr>
+        <w:t>永悦科技</w:t>
+      </w:r>
+      <w:proofErr w:type="gramEnd"/>
+      <w:r>
+        <w:rPr>
+          <w:rFonts w:hint="eastAsia"/>
+        </w:rPr>
+        <w:t xml:space="preserve"> </w:t>
       </w:r>
       <w:r>
         <w:t>603879 泉州惠安</w:t>
@@ -18961,7 +21347,7 @@
         </w:rPr>
         <w:t xml:space="preserve"> </w:t>
       </w:r>
-      <w:hyperlink r:id="rId82" w:history="1">
+      <w:hyperlink r:id="rId86" w:history="1">
         <w:r>
           <w:rPr>
             <w:rStyle w:val="a7"/>
@@ -19040,8 +21426,29 @@
       </w:tr>
     </w:tbl>
     <w:p>
-      <w:r>
-        <w:t>永悦科技股份有限公司主营业务是以不饱和聚酯树脂为主的合成树脂的研发、生产和销售，产品包括不饱和聚酯树脂、聚氨酯和可发性聚苯乙烯等。永悦科技是国家危化品安全标准化二级企业，国家高新技术企业，福建省质量管理先进企业。</w:t>
+      <w:proofErr w:type="gramStart"/>
+      <w:r>
+        <w:t>永悦科技</w:t>
+      </w:r>
+      <w:proofErr w:type="gramEnd"/>
+      <w:r>
+        <w:t>股份有限公司主营业务是以不饱和聚酯树脂为主的合成树脂的研发、生产和销售，产品包括不饱和聚酯树脂、聚氨酯和可发性聚苯乙烯等。</w:t>
+      </w:r>
+      <w:proofErr w:type="gramStart"/>
+      <w:r>
+        <w:t>永悦科技</w:t>
+      </w:r>
+      <w:proofErr w:type="gramEnd"/>
+      <w:r>
+        <w:t>是国家</w:t>
+      </w:r>
+      <w:proofErr w:type="gramStart"/>
+      <w:r>
+        <w:t>危化品</w:t>
+      </w:r>
+      <w:proofErr w:type="gramEnd"/>
+      <w:r>
+        <w:t>安全标准化二级企业，国家高新技术企业，福建省质量管理先进企业。</w:t>
       </w:r>
     </w:p>
     <w:p/>
@@ -19068,11 +21475,6 @@
       </w:r>
     </w:p>
     <w:p>
-      <w:pPr>
-        <w:rPr>
-          <w:rFonts w:hint="eastAsia"/>
-        </w:rPr>
-      </w:pPr>
       <w:r>
         <w:rPr>
           <w:rFonts w:hint="eastAsia"/>
@@ -19088,6 +21490,7 @@
           <w:szCs w:val="28"/>
         </w:rPr>
       </w:pPr>
+      <w:proofErr w:type="gramStart"/>
       <w:r>
         <w:rPr>
           <w:sz w:val="28"/>
@@ -19101,24 +21504,33 @@
           <w:sz w:val="28"/>
           <w:szCs w:val="28"/>
         </w:rPr>
-        <w:t xml:space="preserve">新材 </w:t>
-      </w:r>
-      <w:r>
-        <w:rPr>
+        <w:t>新材</w:t>
+      </w:r>
+      <w:proofErr w:type="gramEnd"/>
+      <w:r>
+        <w:rPr>
+          <w:rFonts w:hint="eastAsia"/>
           <w:sz w:val="28"/>
           <w:szCs w:val="28"/>
         </w:rPr>
-        <w:t>002802 无锡锡山</w:t>
-      </w:r>
-      <w:r>
-        <w:rPr>
-          <w:rFonts w:hint="eastAsia"/>
+        <w:t xml:space="preserve"> </w:t>
+      </w:r>
+      <w:r>
+        <w:rPr>
           <w:sz w:val="28"/>
           <w:szCs w:val="28"/>
         </w:rPr>
+        <w:t>002802 无锡锡山</w:t>
+      </w:r>
+      <w:r>
+        <w:rPr>
+          <w:rFonts w:hint="eastAsia"/>
+          <w:sz w:val="28"/>
+          <w:szCs w:val="28"/>
+        </w:rPr>
         <w:t xml:space="preserve"> </w:t>
       </w:r>
-      <w:hyperlink r:id="rId83" w:history="1">
+      <w:hyperlink r:id="rId87" w:history="1">
         <w:r>
           <w:rPr>
             <w:rStyle w:val="a7"/>
@@ -19199,18 +21611,17 @@
       </w:tr>
     </w:tbl>
     <w:p>
-      <w:r>
-        <w:t>无锡洪汇新材料科技股份有限公司主要从事氯乙烯-醋酸乙烯共聚树脂和氯乙烯共聚乳液的研发、生产和销售。公司主要产品为乙烯基二元共聚树脂、含羧基的乙烯基三元共聚树脂、含羟基的乙烯基三元共聚树脂、氯乙烯共聚乳液等。2018年被评为“无锡市高成长创新企业50强”。</w:t>
+      <w:proofErr w:type="gramStart"/>
+      <w:r>
+        <w:t>无锡洪汇新材料</w:t>
+      </w:r>
+      <w:proofErr w:type="gramEnd"/>
+      <w:r>
+        <w:t>科技股份有限公司主要从事氯乙烯-醋酸乙烯共聚树脂和氯乙烯共聚乳液的研发、生产和销售。公司主要产品为乙烯基二元共聚树脂、含羧基的乙烯基三元共聚树脂、含羟基的乙烯基三元共聚树脂、氯乙烯共聚乳液等。2018年被评为“无锡市高成长创新企业50强”。</w:t>
       </w:r>
     </w:p>
     <w:p/>
-    <w:p>
-      <w:pPr>
-        <w:rPr>
-          <w:rFonts w:hint="eastAsia"/>
-        </w:rPr>
-      </w:pPr>
-    </w:p>
+    <w:p/>
     <w:sectPr>
       <w:pgSz w:w="11906" w:h="16838"/>
       <w:pgMar w:top="1440" w:right="1800" w:bottom="1440" w:left="1800" w:header="851" w:footer="992" w:gutter="0"/>

--- a/target/材料.docx
+++ b/target/材料.docx
@@ -69,7 +69,23 @@
     </w:p>
     <w:p>
       <w:r>
-        <w:t>浙江新安化工集团股份有限公司是我国最大的除草剂草甘膦生产企业,同时公司还生产以有机硅单体为主的有机硅系列产品,是国内有机硅产品的两大龙头企业之一。公司主营农药、有机硅材料及精细化工,共100余个产品,主要产品有以除草剂草甘膦为主的农药原药及制剂,以高品质磷酸为主的磷化工系列产品,以及以有机硅单体为主的有机硅系列产品。</w:t>
+        <w:t>浙江新安化工集团股份有限公司是我国最大的除草剂草甘</w:t>
+      </w:r>
+      <w:proofErr w:type="gramStart"/>
+      <w:r>
+        <w:t>膦</w:t>
+      </w:r>
+      <w:proofErr w:type="gramEnd"/>
+      <w:r>
+        <w:t>生产企业,同时公司还生产以有机硅单体为主的有机硅系列产品,是国内有机硅产品的两大龙头企业之一。公司主营农药、有机硅材料及精细化工,共100余个产品,主要产品有以除草剂草甘</w:t>
+      </w:r>
+      <w:proofErr w:type="gramStart"/>
+      <w:r>
+        <w:t>膦</w:t>
+      </w:r>
+      <w:proofErr w:type="gramEnd"/>
+      <w:r>
+        <w:t>为主的农药原药及制剂,以高品质磷酸为主的磷化工系列产品,以及以有机硅单体为主的有机硅系列产品。</w:t>
       </w:r>
     </w:p>
     <w:p/>
@@ -104,8 +120,16 @@
         <w:rPr>
           <w:rFonts w:hint="eastAsia"/>
         </w:rPr>
-        <w:t>草甘膦</w:t>
-      </w:r>
+        <w:t>草甘</w:t>
+      </w:r>
+      <w:proofErr w:type="gramStart"/>
+      <w:r>
+        <w:rPr>
+          <w:rFonts w:hint="eastAsia"/>
+        </w:rPr>
+        <w:t>膦</w:t>
+      </w:r>
+      <w:proofErr w:type="gramEnd"/>
     </w:p>
     <w:p>
       <w:r>
@@ -133,11 +157,19 @@
         <w:pStyle w:val="3"/>
       </w:pPr>
       <w:bookmarkStart w:id="0" w:name="_Toc98109716"/>
-      <w:r>
-        <w:rPr>
-          <w:rFonts w:hint="eastAsia"/>
-        </w:rPr>
-        <w:t xml:space="preserve">东岳硅材 </w:t>
+      <w:proofErr w:type="gramStart"/>
+      <w:r>
+        <w:rPr>
+          <w:rFonts w:hint="eastAsia"/>
+        </w:rPr>
+        <w:t>东岳硅材</w:t>
+      </w:r>
+      <w:proofErr w:type="gramEnd"/>
+      <w:r>
+        <w:rPr>
+          <w:rFonts w:hint="eastAsia"/>
+        </w:rPr>
+        <w:t xml:space="preserve"> </w:t>
       </w:r>
       <w:r>
         <w:t xml:space="preserve">300821 淄博恒台 </w:t>
@@ -183,7 +215,15 @@
         <w:t>有机硅</w:t>
       </w:r>
       <w:r>
-        <w:t>材料的研发、生产和销售。主要产品包括硅橡胶、硅油、气相白炭黑等有机硅下游深加工产品以及有机硅中间体等。公司现已掌握15万吨/年单体合成装置设计、运行技术,为单套产能最高的国产装置之一。公司是我国有机硅行业中生产规模最大的企业之一，规模优势显著，公司现已掌握15万吨/年单体合成装置设计、运行技术，为单套产能最高的国产装置之一。</w:t>
+        <w:t>材料的研发、生产和销售。主要产品包括硅橡胶、硅油、气相白炭黑等有机硅下游深加工产品以及有机硅中间体等。公司现已掌握15万吨/年单体合成装置设计、运行技术,为单套产能最高的国产装置之一。公司是我国有机</w:t>
+      </w:r>
+      <w:proofErr w:type="gramStart"/>
+      <w:r>
+        <w:t>硅行业</w:t>
+      </w:r>
+      <w:proofErr w:type="gramEnd"/>
+      <w:r>
+        <w:t>中生产规模最大的企业之一，规模优势显著，公司现已掌握15万吨/年单体合成装置设计、运行技术，为单套产能最高的国产装置之一。</w:t>
       </w:r>
     </w:p>
     <w:p>
@@ -273,16 +313,29 @@
         <w:pStyle w:val="3"/>
       </w:pPr>
       <w:bookmarkStart w:id="1" w:name="_Toc98109718"/>
+      <w:proofErr w:type="gramStart"/>
       <w:r>
         <w:rPr>
           <w:rFonts w:hint="eastAsia"/>
         </w:rPr>
         <w:lastRenderedPageBreak/>
-        <w:t xml:space="preserve">三孚股份 </w:t>
-      </w:r>
-      <w:r>
-        <w:t>603938 唐山曹妃甸</w:t>
-      </w:r>
+        <w:t>三孚股份</w:t>
+      </w:r>
+      <w:proofErr w:type="gramEnd"/>
+      <w:r>
+        <w:rPr>
+          <w:rFonts w:hint="eastAsia"/>
+        </w:rPr>
+        <w:t xml:space="preserve"> </w:t>
+      </w:r>
+      <w:r>
+        <w:t>603938 唐山曹妃</w:t>
+      </w:r>
+      <w:proofErr w:type="gramStart"/>
+      <w:r>
+        <w:t>甸</w:t>
+      </w:r>
+      <w:proofErr w:type="gramEnd"/>
       <w:r>
         <w:rPr>
           <w:rFonts w:hint="eastAsia"/>
@@ -320,7 +373,15 @@
         <w:jc w:val="left"/>
       </w:pPr>
       <w:r>
-        <w:t>唐山三孚硅业股份有限公司主要从事</w:t>
+        <w:t>唐山</w:t>
+      </w:r>
+      <w:proofErr w:type="gramStart"/>
+      <w:r>
+        <w:t>三孚硅业</w:t>
+      </w:r>
+      <w:proofErr w:type="gramEnd"/>
+      <w:r>
+        <w:t>股份有限公司主要从事</w:t>
       </w:r>
       <w:r>
         <w:rPr>
@@ -340,7 +401,15 @@
         <w:t>高纯四氯化硅</w:t>
       </w:r>
       <w:r>
-        <w:t>、电子级二氯二氢硅、电子级三氯氢硅、</w:t>
+        <w:t>、电子级二氯二氢硅、</w:t>
+      </w:r>
+      <w:proofErr w:type="gramStart"/>
+      <w:r>
+        <w:t>电子级三氯</w:t>
+      </w:r>
+      <w:proofErr w:type="gramEnd"/>
+      <w:r>
+        <w:t>氢硅、</w:t>
       </w:r>
       <w:r>
         <w:rPr>
@@ -350,7 +419,15 @@
         <w:t>氢氧化钾、硫酸钾</w:t>
       </w:r>
       <w:r>
-        <w:t>、硅烷偶联剂等化工产品的研发、生产和销售。公司主要产品为三氯氢硅、氢氧化钾。2018年10月，公司通过河北省科技小巨人认定及唐山市企业技术中心认定，2018年共取得11项专利授权证书，其中“一种生产95%浓度氢氧化钾的设备及工艺”取得发明专利证书（公告编号：2018-056）。公司参与修定的工业三氯氢硅产品国家标准（国标编号：GB/T28654-2018）获得国家市场监督管理总局、国家标准化管理委员会批准发布，并于2019年1月1日起实施。2019年，公司获得专利授权15项。</w:t>
+        <w:t>、硅烷偶联剂等化工产品的研发、生产和销售。公司主要产品为三氯氢硅、氢氧化钾。2018年10月，公司通过河北省科技小巨人认定及唐山市企业技术中心认定，2018年共取得11项专利授权证书，其中“一种生产95%浓度氢氧化钾的设备及工艺”取得发明专利证书（公告编号：2018-056）。公司参与</w:t>
+      </w:r>
+      <w:proofErr w:type="gramStart"/>
+      <w:r>
+        <w:t>修定</w:t>
+      </w:r>
+      <w:proofErr w:type="gramEnd"/>
+      <w:r>
+        <w:t>的工业三氯氢硅产品国家标准（国标编号：GB/T28654-2018）获得国家市场监督管理总局、国家标准化管理委员会批准发布，并于2019年1月1日起实施。2019年，公司获得专利授权15项。</w:t>
       </w:r>
     </w:p>
     <w:p>
@@ -487,7 +564,23 @@
         <w:jc w:val="left"/>
       </w:pPr>
       <w:r>
-        <w:t>江西晨光新材料股份有限公司的主营业务是从事功能性硅烷基础原料、中间体及成品的研发、生产和销售。公司的主要产品为γ-氨丙基三乙氧基硅烷、γ-氯丙基三乙氧基硅烷、γ-（2,3-环氧丙氧）丙基三甲氧基硅烷、双-[γ-（三乙氧基硅）丙基]-四硫化物、γ-（甲基丙烯酰氧）丙基三甲氧基硅烷、乙烯基三甲氧基硅烷、四乙氧基硅烷、乙烯基三氯硅烷。公司被认定为高新技术企业，报告期内按15%税率缴纳企业所得税。2016年11月15日，公司获江西省科学技术厅、江西省财政厅、江西省国家税务局、江西省地方税务局核发《高新技术企业证书》（编号：GR201636000334），有效期三年。2019年12月2日，公司再次申请并通过高新技术企业认定，获核发《高新技术企业证书》（编号：GR201936000083），有效期三年。</w:t>
+        <w:t>江西晨光新材料股份有限公司的主营业务是从事功能性硅烷基础原料、中间体及成品的研发、生产和销售。公司的主要产品为γ-</w:t>
+      </w:r>
+      <w:proofErr w:type="gramStart"/>
+      <w:r>
+        <w:t>氨丙基</w:t>
+      </w:r>
+      <w:proofErr w:type="gramEnd"/>
+      <w:r>
+        <w:t>三乙氧基硅烷、γ-氯丙基三乙氧基硅烷、γ-（2,3-</w:t>
+      </w:r>
+      <w:proofErr w:type="gramStart"/>
+      <w:r>
+        <w:t>环氧丙氧</w:t>
+      </w:r>
+      <w:proofErr w:type="gramEnd"/>
+      <w:r>
+        <w:t>）丙基三甲氧基硅烷、双-[γ-（三乙氧基硅）丙基]-四硫化物、γ-（甲基丙烯酰氧）丙基三甲氧基硅烷、乙烯基三甲氧基硅烷、四乙氧基硅烷、乙烯基三氯硅烷。公司被认定为高新技术企业，报告期内按15%税率缴纳企业所得税。2016年11月15日，公司获江西省科学技术厅、江西省财政厅、江西省国家税务局、江西省地方税务局核发《高新技术企业证书》（编号：GR201636000334），有效期三年。2019年12月2日，公司再次申请并通过高新技术企业认定，获核发《高新技术企业证书》（编号：GR201936000083），有效期三年。</w:t>
       </w:r>
     </w:p>
     <w:p>
@@ -652,8 +745,16 @@
         <w:rPr>
           <w:rFonts w:hint="eastAsia"/>
         </w:rPr>
-        <w:t>原硅酸酯</w:t>
-      </w:r>
+        <w:t>原硅酸</w:t>
+      </w:r>
+      <w:proofErr w:type="gramStart"/>
+      <w:r>
+        <w:rPr>
+          <w:rFonts w:hint="eastAsia"/>
+        </w:rPr>
+        <w:t>酯</w:t>
+      </w:r>
+      <w:proofErr w:type="gramEnd"/>
     </w:p>
     <w:p>
       <w:pPr>
@@ -670,11 +771,19 @@
       <w:pPr>
         <w:jc w:val="left"/>
       </w:pPr>
-      <w:r>
-        <w:rPr>
-          <w:rFonts w:hint="eastAsia"/>
-        </w:rPr>
-        <w:t>含环氧基硅烷</w:t>
+      <w:proofErr w:type="gramStart"/>
+      <w:r>
+        <w:rPr>
+          <w:rFonts w:hint="eastAsia"/>
+        </w:rPr>
+        <w:t>含环氧</w:t>
+      </w:r>
+      <w:proofErr w:type="gramEnd"/>
+      <w:r>
+        <w:rPr>
+          <w:rFonts w:hint="eastAsia"/>
+        </w:rPr>
+        <w:t>基硅烷</w:t>
       </w:r>
     </w:p>
     <w:p>
@@ -685,8 +794,16 @@
         <w:rPr>
           <w:rFonts w:hint="eastAsia"/>
         </w:rPr>
-        <w:t>甲基丙烯酰酯硅烷</w:t>
-      </w:r>
+        <w:t>甲基</w:t>
+      </w:r>
+      <w:proofErr w:type="gramStart"/>
+      <w:r>
+        <w:rPr>
+          <w:rFonts w:hint="eastAsia"/>
+        </w:rPr>
+        <w:t>丙烯酰酯硅烷</w:t>
+      </w:r>
+      <w:proofErr w:type="gramEnd"/>
     </w:p>
     <w:p>
       <w:pPr>
@@ -720,11 +837,19 @@
         <w:pStyle w:val="3"/>
       </w:pPr>
       <w:bookmarkStart w:id="2" w:name="_Toc98109717"/>
-      <w:r>
-        <w:rPr>
-          <w:rFonts w:hint="eastAsia"/>
-        </w:rPr>
-        <w:t xml:space="preserve">硅宝科技 </w:t>
+      <w:proofErr w:type="gramStart"/>
+      <w:r>
+        <w:rPr>
+          <w:rFonts w:hint="eastAsia"/>
+        </w:rPr>
+        <w:t>硅宝科技</w:t>
+      </w:r>
+      <w:proofErr w:type="gramEnd"/>
+      <w:r>
+        <w:rPr>
+          <w:rFonts w:hint="eastAsia"/>
+        </w:rPr>
+        <w:t xml:space="preserve"> </w:t>
       </w:r>
       <w:r>
         <w:t>300019 成都武侯</w:t>
@@ -904,7 +1029,21 @@
         <w:rPr>
           <w:rFonts w:hint="eastAsia"/>
         </w:rPr>
-        <w:t>海特曼 车灯密封 发动机密封 汽车内装</w:t>
+        <w:t>海特</w:t>
+      </w:r>
+      <w:proofErr w:type="gramStart"/>
+      <w:r>
+        <w:rPr>
+          <w:rFonts w:hint="eastAsia"/>
+        </w:rPr>
+        <w:t>曼</w:t>
+      </w:r>
+      <w:proofErr w:type="gramEnd"/>
+      <w:r>
+        <w:rPr>
+          <w:rFonts w:hint="eastAsia"/>
+        </w:rPr>
+        <w:t xml:space="preserve"> 车灯密封 发动机密封 汽车内装</w:t>
       </w:r>
     </w:p>
     <w:p>
@@ -1107,7 +1246,21 @@
         <w:rPr>
           <w:rFonts w:hint="eastAsia"/>
         </w:rPr>
-        <w:t xml:space="preserve">光威复材 </w:t>
+        <w:t>光</w:t>
+      </w:r>
+      <w:proofErr w:type="gramStart"/>
+      <w:r>
+        <w:rPr>
+          <w:rFonts w:hint="eastAsia"/>
+        </w:rPr>
+        <w:t>威复材</w:t>
+      </w:r>
+      <w:proofErr w:type="gramEnd"/>
+      <w:r>
+        <w:rPr>
+          <w:rFonts w:hint="eastAsia"/>
+        </w:rPr>
+        <w:t xml:space="preserve"> </w:t>
       </w:r>
       <w:r>
         <w:t xml:space="preserve">300699 </w:t>
@@ -1195,8 +1348,29 @@
       </w:tr>
     </w:tbl>
     <w:p>
-      <w:r>
-        <w:t>威海光威复合材料股份有限公司是专业从事碳纤维、碳纤维织物、碳纤维预浸料、碳纤维复合材料制品及碳纤维核心生产设备的研发、生产与销售的高新技术企业，拥有碳纤维行业全产业链布局。公司产品：碳纤维、聚丙烯腈(PAN)基碳纤维、碳纤维复合材料。公司作为国内碳纤维行业领军企业，主持制定了《聚丙烯腈基碳纤维》国家标准（2011年发布）以及《碳纤维预浸料》国家标准（2013年发布）两项国家标准。公司拥有“碳纤维制备及工程化国家工程实验室”、国家级“企业技术中心”等多个国家研发平台，公司自成立以来承担了包括科技部“863”计划项目、国家发改委产业化示范工程项目在内的众多高科技研发项目。</w:t>
+      <w:proofErr w:type="gramStart"/>
+      <w:r>
+        <w:t>威海光</w:t>
+      </w:r>
+      <w:proofErr w:type="gramEnd"/>
+      <w:r>
+        <w:t>威复合材料股份有限公司是专业从事碳纤维、碳纤维织物、碳纤维</w:t>
+      </w:r>
+      <w:proofErr w:type="gramStart"/>
+      <w:r>
+        <w:t>预浸料</w:t>
+      </w:r>
+      <w:proofErr w:type="gramEnd"/>
+      <w:r>
+        <w:t>、碳纤维复合材料制品及碳纤维核心生产设备的研发、生产与销售的高新技术企业，拥有碳纤维行业全产业链布局。公司产品：碳纤维、聚丙烯腈(PAN)基碳纤维、碳纤维复合材料。公司作为国内碳纤维行业领军企业，主持制定了《聚丙烯腈基碳纤维》国家标准（2011年发布）以及《碳纤维预浸料》国家标准（2013年发布）两项国家标准。公司拥有“碳纤维制备及工程化国家工程实验室”、国家级“企业技术中心”等多个国家研发平台，公司自成立以来承担了包括科技部“863”计划项目、</w:t>
+      </w:r>
+      <w:proofErr w:type="gramStart"/>
+      <w:r>
+        <w:t>国家发改委</w:t>
+      </w:r>
+      <w:proofErr w:type="gramEnd"/>
+      <w:r>
+        <w:t>产业化示范工程项目在内的众多高科技研发项目。</w:t>
       </w:r>
     </w:p>
     <w:p/>
@@ -1242,19 +1416,35 @@
       </w:r>
     </w:p>
     <w:p>
+      <w:proofErr w:type="gramStart"/>
       <w:r>
         <w:rPr>
           <w:rFonts w:hint="eastAsia"/>
         </w:rPr>
         <w:t>复材科技</w:t>
       </w:r>
-    </w:p>
-    <w:p>
-      <w:r>
-        <w:rPr>
-          <w:rFonts w:hint="eastAsia"/>
-        </w:rPr>
-        <w:t>光晟科技</w:t>
+      <w:proofErr w:type="gramEnd"/>
+    </w:p>
+    <w:p>
+      <w:r>
+        <w:rPr>
+          <w:rFonts w:hint="eastAsia"/>
+        </w:rPr>
+        <w:t>光</w:t>
+      </w:r>
+      <w:proofErr w:type="gramStart"/>
+      <w:r>
+        <w:rPr>
+          <w:rFonts w:hint="eastAsia"/>
+        </w:rPr>
+        <w:t>晟</w:t>
+      </w:r>
+      <w:proofErr w:type="gramEnd"/>
+      <w:r>
+        <w:rPr>
+          <w:rFonts w:hint="eastAsia"/>
+        </w:rPr>
+        <w:t>科技</w:t>
       </w:r>
     </w:p>
     <w:p>
@@ -1270,13 +1460,24 @@
         <w:pStyle w:val="3"/>
       </w:pPr>
       <w:r>
-        <w:t>中简</w:t>
-      </w:r>
-      <w:r>
-        <w:rPr>
-          <w:rFonts w:hint="eastAsia"/>
-        </w:rPr>
-        <w:t xml:space="preserve">科技 </w:t>
+        <w:t>中</w:t>
+      </w:r>
+      <w:proofErr w:type="gramStart"/>
+      <w:r>
+        <w:t>简</w:t>
+      </w:r>
+      <w:r>
+        <w:rPr>
+          <w:rFonts w:hint="eastAsia"/>
+        </w:rPr>
+        <w:t>科技</w:t>
+      </w:r>
+      <w:proofErr w:type="gramEnd"/>
+      <w:r>
+        <w:rPr>
+          <w:rFonts w:hint="eastAsia"/>
+        </w:rPr>
+        <w:t xml:space="preserve"> </w:t>
       </w:r>
       <w:r>
         <w:t>300777 常州新北</w:t>
@@ -1357,7 +1558,15 @@
     </w:tbl>
     <w:p>
       <w:r>
-        <w:t>中简科技股份有限公司主要从事高性能碳纤维及相关产品研发、生产、销售和技术服务。公司主要产品为碳纤维、碳纤维织物。2012年12月至2014年3月,完成型号工程应用阶段的多批次评审,标志着公司生产的ZT7系列国产高性能碳纤维首次真正应用在我国自主研发的航空航天装备上,打破了国外对高端碳纤维的封锁和限制,转入批量稳定供货阶段。公司因此荣获科技部“航空高性能碳纤维创新团队”荣誉称号。</w:t>
+        <w:t>中</w:t>
+      </w:r>
+      <w:proofErr w:type="gramStart"/>
+      <w:r>
+        <w:t>简科技</w:t>
+      </w:r>
+      <w:proofErr w:type="gramEnd"/>
+      <w:r>
+        <w:t>股份有限公司主要从事高性能碳纤维及相关产品研发、生产、销售和技术服务。公司主要产品为碳纤维、碳纤维织物。2012年12月至2014年3月,完成型号工程应用阶段的多批次评审,标志着公司生产的ZT7系列国产高性能碳纤维首次真正应用在我国自主研发的航空航天装备上,打破了国外对高端碳纤维的封锁和限制,转入批量稳定供货阶段。公司因此荣获科技部“航空高性能碳纤维创新团队”荣誉称号。</w:t>
       </w:r>
     </w:p>
     <w:p/>
@@ -1376,8 +1585,13 @@
         <w:t xml:space="preserve">碳素 </w:t>
       </w:r>
       <w:r>
-        <w:t>600516 兰州红古</w:t>
-      </w:r>
+        <w:t xml:space="preserve">600516 </w:t>
+      </w:r>
+      <w:proofErr w:type="gramStart"/>
+      <w:r>
+        <w:t>兰州红古</w:t>
+      </w:r>
+      <w:proofErr w:type="gramEnd"/>
       <w:r>
         <w:rPr>
           <w:rFonts w:hint="eastAsia"/>
@@ -1464,7 +1678,39 @@
     </w:tbl>
     <w:p>
       <w:r>
-        <w:t>方大炭素新材料科技股份有限公司是一家专注于炭素产品生产与开发的高科技企业。公司主营业务是石墨及炭素制品、锂离子电池负极材料、石墨烯及下游产品等新材料的生产与销售。主导产品有"兰光"牌超高功率、高功率、普通功率石墨电极,高炉用微孔炭砖等，产品广泛应用于冶金、化工等行业和高科技领域。公司的技术装备水平目前居国内同行业之首，是全国唯一的新型炭砖生产基地，拥有45项科研成果通过省部和国家级鉴定，多项产品被列入《国家高新技术产品名录》，其中人造心脏瓣膜、飞机刹车盘、整体炭毡、微孔炭砖和长寿高炉炭砖等项目填补了国内空白。公司为国家高新技术企业，国家科技兴贸创新基地龙头企业。</w:t>
+        <w:t>方大</w:t>
+      </w:r>
+      <w:proofErr w:type="gramStart"/>
+      <w:r>
+        <w:t>炭素</w:t>
+      </w:r>
+      <w:proofErr w:type="gramEnd"/>
+      <w:r>
+        <w:t>新材料科技股份有限公司是一家专注于</w:t>
+      </w:r>
+      <w:proofErr w:type="gramStart"/>
+      <w:r>
+        <w:t>炭素</w:t>
+      </w:r>
+      <w:proofErr w:type="gramEnd"/>
+      <w:r>
+        <w:t>产品生产与开发的高科技企业。公司主营业务是石墨及</w:t>
+      </w:r>
+      <w:proofErr w:type="gramStart"/>
+      <w:r>
+        <w:t>炭素</w:t>
+      </w:r>
+      <w:proofErr w:type="gramEnd"/>
+      <w:r>
+        <w:t>制品、锂离子电池负极材料、石墨烯及下游产品等新材料的生产与销售。主导产品有"兰光"牌超高功率、高功率、普通功率石墨电极,高炉用微孔炭砖等，产品广泛应用于冶金、化工等行业和高科技领域。公司的技术装备水平目前居国内同行业之首，是全国唯一的新型炭砖生产基地，拥有45项科研成果通过省部和国家级鉴定，多项产品被列入《国家高新技术产品名录》，其中人造心脏瓣膜、飞机刹车盘、整体炭毡、微孔炭砖和长寿高炉炭砖等项目填补了国内空白。公司为国家高新技术企业，国家科技兴</w:t>
+      </w:r>
+      <w:proofErr w:type="gramStart"/>
+      <w:r>
+        <w:t>贸创新</w:t>
+      </w:r>
+      <w:proofErr w:type="gramEnd"/>
+      <w:r>
+        <w:t>基地龙头企业。</w:t>
       </w:r>
     </w:p>
     <w:p/>
@@ -1501,11 +1747,19 @@
       </w:r>
     </w:p>
     <w:p>
-      <w:r>
-        <w:rPr>
-          <w:rFonts w:hint="eastAsia"/>
-        </w:rPr>
-        <w:t>炭素新材料</w:t>
+      <w:proofErr w:type="gramStart"/>
+      <w:r>
+        <w:rPr>
+          <w:rFonts w:hint="eastAsia"/>
+        </w:rPr>
+        <w:t>炭素</w:t>
+      </w:r>
+      <w:proofErr w:type="gramEnd"/>
+      <w:r>
+        <w:rPr>
+          <w:rFonts w:hint="eastAsia"/>
+        </w:rPr>
+        <w:t>新材料</w:t>
       </w:r>
     </w:p>
     <w:p>
@@ -1640,11 +1894,19 @@
           <w:rFonts w:ascii="Tahoma" w:hAnsi="Tahoma" w:cs="Tahoma"/>
         </w:rPr>
       </w:pPr>
+      <w:proofErr w:type="gramStart"/>
       <w:r>
         <w:rPr>
           <w:rFonts w:ascii="Tahoma" w:hAnsi="Tahoma" w:cs="Tahoma" w:hint="eastAsia"/>
         </w:rPr>
-        <w:t>光伏及半导体热场领域</w:t>
+        <w:t>光伏及半导体</w:t>
+      </w:r>
+      <w:proofErr w:type="gramEnd"/>
+      <w:r>
+        <w:rPr>
+          <w:rFonts w:ascii="Tahoma" w:hAnsi="Tahoma" w:cs="Tahoma" w:hint="eastAsia"/>
+        </w:rPr>
+        <w:t>热场领域</w:t>
       </w:r>
       <w:r>
         <w:rPr>
@@ -1863,12 +2125,14 @@
       </w:r>
     </w:p>
     <w:p>
+      <w:proofErr w:type="gramStart"/>
       <w:r>
         <w:rPr>
           <w:rFonts w:hint="eastAsia"/>
         </w:rPr>
         <w:t>碳陶领域</w:t>
       </w:r>
+      <w:proofErr w:type="gramEnd"/>
     </w:p>
     <w:p>
       <w:r>
@@ -1982,7 +2246,15 @@
     </w:tbl>
     <w:p>
       <w:r>
-        <w:t>索通发展股份有限公司是专业从事铝用预焙阳极的研发、生产和销售的高新技术企业。公司一直以引领行业规范有序发展为己任,积极参与制定和修订行业标准。</w:t>
+        <w:t>索通发展股份有限公司是专业</w:t>
+      </w:r>
+      <w:proofErr w:type="gramStart"/>
+      <w:r>
+        <w:t>从事铝用预焙</w:t>
+      </w:r>
+      <w:proofErr w:type="gramEnd"/>
+      <w:r>
+        <w:t>阳极的研发、生产和销售的高新技术企业。公司一直以引领行业规范有序发展为己任,积极参与制定和修订行业标准。</w:t>
       </w:r>
     </w:p>
     <w:p/>
@@ -1991,7 +2263,21 @@
         <w:rPr>
           <w:rFonts w:hint="eastAsia"/>
         </w:rPr>
-        <w:t>成为世界一流炭材料公司</w:t>
+        <w:t>成为世界一流</w:t>
+      </w:r>
+      <w:proofErr w:type="gramStart"/>
+      <w:r>
+        <w:rPr>
+          <w:rFonts w:hint="eastAsia"/>
+        </w:rPr>
+        <w:t>炭</w:t>
+      </w:r>
+      <w:proofErr w:type="gramEnd"/>
+      <w:r>
+        <w:rPr>
+          <w:rFonts w:hint="eastAsia"/>
+        </w:rPr>
+        <w:t>材料公司</w:t>
       </w:r>
     </w:p>
     <w:p/>
@@ -2088,7 +2374,47 @@
           <w:szCs w:val="21"/>
           <w:shd w:val="clear" w:color="auto" w:fill="FFFFFF"/>
         </w:rPr>
-        <w:t>，包括汽车级浮法玻璃、汽车玻璃、机车玻璃、行李架、车窗饰件相关的设计、生产、销售及服务。公司的产品标志</w:t>
+        <w:t>，包括</w:t>
+      </w:r>
+      <w:proofErr w:type="gramStart"/>
+      <w:r>
+        <w:rPr>
+          <w:rFonts w:ascii="Helvetica" w:hAnsi="Helvetica" w:cs="Helvetica"/>
+          <w:color w:val="33353C"/>
+          <w:szCs w:val="21"/>
+          <w:shd w:val="clear" w:color="auto" w:fill="FFFFFF"/>
+        </w:rPr>
+        <w:t>汽车级</w:t>
+      </w:r>
+      <w:proofErr w:type="gramEnd"/>
+      <w:r>
+        <w:rPr>
+          <w:rFonts w:ascii="Helvetica" w:hAnsi="Helvetica" w:cs="Helvetica"/>
+          <w:color w:val="33353C"/>
+          <w:szCs w:val="21"/>
+          <w:shd w:val="clear" w:color="auto" w:fill="FFFFFF"/>
+        </w:rPr>
+        <w:t>浮法玻璃、汽车玻璃、机车玻璃、行李架、车窗饰</w:t>
+      </w:r>
+      <w:proofErr w:type="gramStart"/>
+      <w:r>
+        <w:rPr>
+          <w:rFonts w:ascii="Helvetica" w:hAnsi="Helvetica" w:cs="Helvetica"/>
+          <w:color w:val="33353C"/>
+          <w:szCs w:val="21"/>
+          <w:shd w:val="clear" w:color="auto" w:fill="FFFFFF"/>
+        </w:rPr>
+        <w:t>件相关</w:t>
+      </w:r>
+      <w:proofErr w:type="gramEnd"/>
+      <w:r>
+        <w:rPr>
+          <w:rFonts w:ascii="Helvetica" w:hAnsi="Helvetica" w:cs="Helvetica"/>
+          <w:color w:val="33353C"/>
+          <w:szCs w:val="21"/>
+          <w:shd w:val="clear" w:color="auto" w:fill="FFFFFF"/>
+        </w:rPr>
+        <w:t>的设计、生产、销售及服务。公司的产品标志</w:t>
       </w:r>
       <w:r>
         <w:rPr>
@@ -2829,11 +3155,30 @@
         <w:rPr>
           <w:rFonts w:hint="eastAsia"/>
         </w:rPr>
-        <w:t>福莱特</w:t>
-      </w:r>
-      <w:r>
-        <w:t xml:space="preserve"> 601865 嘉兴秀洲</w:t>
-      </w:r>
+        <w:t>福</w:t>
+      </w:r>
+      <w:proofErr w:type="gramStart"/>
+      <w:r>
+        <w:rPr>
+          <w:rFonts w:hint="eastAsia"/>
+        </w:rPr>
+        <w:t>莱</w:t>
+      </w:r>
+      <w:proofErr w:type="gramEnd"/>
+      <w:r>
+        <w:rPr>
+          <w:rFonts w:hint="eastAsia"/>
+        </w:rPr>
+        <w:t>特</w:t>
+      </w:r>
+      <w:r>
+        <w:t xml:space="preserve"> 601865 </w:t>
+      </w:r>
+      <w:proofErr w:type="gramStart"/>
+      <w:r>
+        <w:t>嘉兴秀洲</w:t>
+      </w:r>
+      <w:proofErr w:type="gramEnd"/>
       <w:r>
         <w:rPr>
           <w:rFonts w:hint="eastAsia"/>
@@ -2901,7 +3246,27 @@
           <w:szCs w:val="21"/>
           <w:shd w:val="clear" w:color="auto" w:fill="FFFFFF"/>
         </w:rPr>
-        <w:t>。公司获得多项光伏玻璃技术相关的奖项</w:t>
+        <w:t>。公司获得</w:t>
+      </w:r>
+      <w:proofErr w:type="gramStart"/>
+      <w:r>
+        <w:rPr>
+          <w:rFonts w:ascii="Helvetica" w:hAnsi="Helvetica" w:cs="Helvetica"/>
+          <w:color w:val="33353C"/>
+          <w:szCs w:val="21"/>
+          <w:shd w:val="clear" w:color="auto" w:fill="FFFFFF"/>
+        </w:rPr>
+        <w:t>多项光</w:t>
+      </w:r>
+      <w:proofErr w:type="gramEnd"/>
+      <w:r>
+        <w:rPr>
+          <w:rFonts w:ascii="Helvetica" w:hAnsi="Helvetica" w:cs="Helvetica"/>
+          <w:color w:val="33353C"/>
+          <w:szCs w:val="21"/>
+          <w:shd w:val="clear" w:color="auto" w:fill="FFFFFF"/>
+        </w:rPr>
+        <w:t>伏玻璃技术相关的奖项</w:t>
       </w:r>
       <w:r>
         <w:rPr>
@@ -3034,7 +3399,31 @@
           <w:szCs w:val="21"/>
           <w:shd w:val="clear" w:color="auto" w:fill="FFFFFF"/>
         </w:rPr>
-        <w:t>超白光伏玻璃</w:t>
+        <w:t>超白光</w:t>
+      </w:r>
+      <w:proofErr w:type="gramStart"/>
+      <w:r>
+        <w:rPr>
+          <w:rFonts w:ascii="Helvetica" w:hAnsi="Helvetica" w:cs="Helvetica" w:hint="eastAsia"/>
+          <w:b/>
+          <w:bCs/>
+          <w:color w:val="33353C"/>
+          <w:szCs w:val="21"/>
+          <w:shd w:val="clear" w:color="auto" w:fill="FFFFFF"/>
+        </w:rPr>
+        <w:t>伏</w:t>
+      </w:r>
+      <w:proofErr w:type="gramEnd"/>
+      <w:r>
+        <w:rPr>
+          <w:rFonts w:ascii="Helvetica" w:hAnsi="Helvetica" w:cs="Helvetica" w:hint="eastAsia"/>
+          <w:b/>
+          <w:bCs/>
+          <w:color w:val="33353C"/>
+          <w:szCs w:val="21"/>
+          <w:shd w:val="clear" w:color="auto" w:fill="FFFFFF"/>
+        </w:rPr>
+        <w:t>玻璃</w:t>
       </w:r>
     </w:p>
     <w:p>
@@ -3273,6 +3662,7 @@
         </w:rPr>
         <w:tab/>
       </w:r>
+      <w:proofErr w:type="gramStart"/>
       <w:r>
         <w:rPr>
           <w:rFonts w:ascii="Helvetica" w:hAnsi="Helvetica" w:cs="Helvetica" w:hint="eastAsia"/>
@@ -3282,6 +3672,7 @@
         </w:rPr>
         <w:t>高透型</w:t>
       </w:r>
+      <w:proofErr w:type="gramEnd"/>
       <w:r>
         <w:rPr>
           <w:rFonts w:ascii="Helvetica" w:hAnsi="Helvetica" w:cs="Helvetica" w:hint="eastAsia"/>
@@ -3603,7 +3994,31 @@
           <w:szCs w:val="21"/>
           <w:shd w:val="clear" w:color="auto" w:fill="FFFFFF"/>
         </w:rPr>
-        <w:t>光伏发电系统一站式解决方案</w:t>
+        <w:t>光伏发电系统一站</w:t>
+      </w:r>
+      <w:proofErr w:type="gramStart"/>
+      <w:r>
+        <w:rPr>
+          <w:rFonts w:ascii="Helvetica" w:hAnsi="Helvetica" w:cs="Helvetica" w:hint="eastAsia"/>
+          <w:b/>
+          <w:bCs/>
+          <w:color w:val="33353C"/>
+          <w:szCs w:val="21"/>
+          <w:shd w:val="clear" w:color="auto" w:fill="FFFFFF"/>
+        </w:rPr>
+        <w:t>式解决</w:t>
+      </w:r>
+      <w:proofErr w:type="gramEnd"/>
+      <w:r>
+        <w:rPr>
+          <w:rFonts w:ascii="Helvetica" w:hAnsi="Helvetica" w:cs="Helvetica" w:hint="eastAsia"/>
+          <w:b/>
+          <w:bCs/>
+          <w:color w:val="33353C"/>
+          <w:szCs w:val="21"/>
+          <w:shd w:val="clear" w:color="auto" w:fill="FFFFFF"/>
+        </w:rPr>
+        <w:t>方案</w:t>
       </w:r>
     </w:p>
     <w:p>
@@ -3615,13 +4030,23 @@
         </w:rPr>
       </w:pPr>
       <w:bookmarkStart w:id="5" w:name="_Toc100327512"/>
+      <w:proofErr w:type="gramStart"/>
       <w:r>
         <w:rPr>
           <w:rFonts w:hint="eastAsia"/>
           <w:sz w:val="28"/>
           <w:szCs w:val="28"/>
         </w:rPr>
-        <w:t xml:space="preserve">旗滨集团 </w:t>
+        <w:t>旗滨集团</w:t>
+      </w:r>
+      <w:proofErr w:type="gramEnd"/>
+      <w:r>
+        <w:rPr>
+          <w:rFonts w:hint="eastAsia"/>
+          <w:sz w:val="28"/>
+          <w:szCs w:val="28"/>
+        </w:rPr>
+        <w:t xml:space="preserve"> </w:t>
       </w:r>
       <w:r>
         <w:rPr>
@@ -3674,14 +4099,25 @@
           <w:shd w:val="clear" w:color="auto" w:fill="FFFFFF"/>
         </w:rPr>
       </w:pPr>
-      <w:r>
-        <w:rPr>
-          <w:rFonts w:ascii="Helvetica" w:hAnsi="Helvetica" w:cs="Helvetica"/>
-          <w:color w:val="33353C"/>
-          <w:szCs w:val="21"/>
-          <w:shd w:val="clear" w:color="auto" w:fill="FFFFFF"/>
-        </w:rPr>
-        <w:t>株洲旗滨集团股份有限公司的主营业务为玻璃产品制造与销售。公司的主要产品为优质浮法玻璃原片、</w:t>
+      <w:proofErr w:type="gramStart"/>
+      <w:r>
+        <w:rPr>
+          <w:rFonts w:ascii="Helvetica" w:hAnsi="Helvetica" w:cs="Helvetica"/>
+          <w:color w:val="33353C"/>
+          <w:szCs w:val="21"/>
+          <w:shd w:val="clear" w:color="auto" w:fill="FFFFFF"/>
+        </w:rPr>
+        <w:t>株洲旗滨集团</w:t>
+      </w:r>
+      <w:proofErr w:type="gramEnd"/>
+      <w:r>
+        <w:rPr>
+          <w:rFonts w:ascii="Helvetica" w:hAnsi="Helvetica" w:cs="Helvetica"/>
+          <w:color w:val="33353C"/>
+          <w:szCs w:val="21"/>
+          <w:shd w:val="clear" w:color="auto" w:fill="FFFFFF"/>
+        </w:rPr>
+        <w:t>股份有限公司的主营业务为玻璃产品制造与销售。公司的主要产品为优质浮法玻璃原片、</w:t>
       </w:r>
       <w:r>
         <w:rPr>
@@ -3701,7 +4137,47 @@
           <w:szCs w:val="21"/>
           <w:shd w:val="clear" w:color="auto" w:fill="FFFFFF"/>
         </w:rPr>
-        <w:t>、高铝电子玻璃、中性硼硅药用玻璃、</w:t>
+        <w:t>、高</w:t>
+      </w:r>
+      <w:proofErr w:type="gramStart"/>
+      <w:r>
+        <w:rPr>
+          <w:rFonts w:ascii="Helvetica" w:hAnsi="Helvetica" w:cs="Helvetica"/>
+          <w:color w:val="33353C"/>
+          <w:szCs w:val="21"/>
+          <w:shd w:val="clear" w:color="auto" w:fill="FFFFFF"/>
+        </w:rPr>
+        <w:t>铝电子</w:t>
+      </w:r>
+      <w:proofErr w:type="gramEnd"/>
+      <w:r>
+        <w:rPr>
+          <w:rFonts w:ascii="Helvetica" w:hAnsi="Helvetica" w:cs="Helvetica"/>
+          <w:color w:val="33353C"/>
+          <w:szCs w:val="21"/>
+          <w:shd w:val="clear" w:color="auto" w:fill="FFFFFF"/>
+        </w:rPr>
+        <w:t>玻璃、</w:t>
+      </w:r>
+      <w:proofErr w:type="gramStart"/>
+      <w:r>
+        <w:rPr>
+          <w:rFonts w:ascii="Helvetica" w:hAnsi="Helvetica" w:cs="Helvetica"/>
+          <w:color w:val="33353C"/>
+          <w:szCs w:val="21"/>
+          <w:shd w:val="clear" w:color="auto" w:fill="FFFFFF"/>
+        </w:rPr>
+        <w:t>中性硼硅药用</w:t>
+      </w:r>
+      <w:proofErr w:type="gramEnd"/>
+      <w:r>
+        <w:rPr>
+          <w:rFonts w:ascii="Helvetica" w:hAnsi="Helvetica" w:cs="Helvetica"/>
+          <w:color w:val="33353C"/>
+          <w:szCs w:val="21"/>
+          <w:shd w:val="clear" w:color="auto" w:fill="FFFFFF"/>
+        </w:rPr>
+        <w:t>玻璃、</w:t>
       </w:r>
       <w:r>
         <w:rPr>
@@ -3788,7 +4264,27 @@
           <w:szCs w:val="21"/>
           <w:shd w:val="clear" w:color="auto" w:fill="FFFFFF"/>
         </w:rPr>
-        <w:t>构建旗滨产业的经典品牌</w:t>
+        <w:t>构建</w:t>
+      </w:r>
+      <w:proofErr w:type="gramStart"/>
+      <w:r>
+        <w:rPr>
+          <w:rFonts w:ascii="Helvetica" w:hAnsi="Helvetica" w:cs="Helvetica" w:hint="eastAsia"/>
+          <w:color w:val="33353C"/>
+          <w:szCs w:val="21"/>
+          <w:shd w:val="clear" w:color="auto" w:fill="FFFFFF"/>
+        </w:rPr>
+        <w:t>旗滨产业</w:t>
+      </w:r>
+      <w:proofErr w:type="gramEnd"/>
+      <w:r>
+        <w:rPr>
+          <w:rFonts w:ascii="Helvetica" w:hAnsi="Helvetica" w:cs="Helvetica" w:hint="eastAsia"/>
+          <w:color w:val="33353C"/>
+          <w:szCs w:val="21"/>
+          <w:shd w:val="clear" w:color="auto" w:fill="FFFFFF"/>
+        </w:rPr>
+        <w:t>的经典品牌</w:t>
       </w:r>
       <w:r>
         <w:rPr>
@@ -4094,7 +4590,21 @@
         <w:rPr>
           <w:rFonts w:hint="eastAsia"/>
         </w:rPr>
-        <w:t>南玻A</w:t>
+        <w:t>南</w:t>
+      </w:r>
+      <w:proofErr w:type="gramStart"/>
+      <w:r>
+        <w:rPr>
+          <w:rFonts w:hint="eastAsia"/>
+        </w:rPr>
+        <w:t>玻</w:t>
+      </w:r>
+      <w:proofErr w:type="gramEnd"/>
+      <w:r>
+        <w:rPr>
+          <w:rFonts w:hint="eastAsia"/>
+        </w:rPr>
+        <w:t>A</w:t>
       </w:r>
       <w:r>
         <w:t xml:space="preserve"> 000012 深圳南山</w:t>
@@ -4157,8 +4667,21 @@
           <w:szCs w:val="21"/>
           <w:shd w:val="clear" w:color="auto" w:fill="FFFFFF"/>
         </w:rPr>
-        <w:t>太阳能玻璃和硅材料</w:t>
-      </w:r>
+        <w:t>太阳能玻璃和</w:t>
+      </w:r>
+      <w:proofErr w:type="gramStart"/>
+      <w:r>
+        <w:rPr>
+          <w:rFonts w:ascii="Helvetica" w:hAnsi="Helvetica" w:cs="Helvetica"/>
+          <w:b/>
+          <w:bCs/>
+          <w:color w:val="33353C"/>
+          <w:szCs w:val="21"/>
+          <w:shd w:val="clear" w:color="auto" w:fill="FFFFFF"/>
+        </w:rPr>
+        <w:t>硅材料</w:t>
+      </w:r>
+      <w:proofErr w:type="gramEnd"/>
       <w:r>
         <w:rPr>
           <w:rFonts w:ascii="Helvetica" w:hAnsi="Helvetica" w:cs="Helvetica"/>
@@ -4330,14 +4853,25 @@
         </w:rPr>
         <w:t xml:space="preserve"> </w:t>
       </w:r>
-      <w:r>
-        <w:rPr>
-          <w:rFonts w:ascii="Helvetica" w:hAnsi="Helvetica" w:cs="Helvetica" w:hint="eastAsia"/>
-          <w:color w:val="33353C"/>
-          <w:szCs w:val="21"/>
-          <w:shd w:val="clear" w:color="auto" w:fill="FFFFFF"/>
-        </w:rPr>
-        <w:t>普白浮法玻璃</w:t>
+      <w:proofErr w:type="gramStart"/>
+      <w:r>
+        <w:rPr>
+          <w:rFonts w:ascii="Helvetica" w:hAnsi="Helvetica" w:cs="Helvetica" w:hint="eastAsia"/>
+          <w:color w:val="33353C"/>
+          <w:szCs w:val="21"/>
+          <w:shd w:val="clear" w:color="auto" w:fill="FFFFFF"/>
+        </w:rPr>
+        <w:t>普白浮法</w:t>
+      </w:r>
+      <w:proofErr w:type="gramEnd"/>
+      <w:r>
+        <w:rPr>
+          <w:rFonts w:ascii="Helvetica" w:hAnsi="Helvetica" w:cs="Helvetica" w:hint="eastAsia"/>
+          <w:color w:val="33353C"/>
+          <w:szCs w:val="21"/>
+          <w:shd w:val="clear" w:color="auto" w:fill="FFFFFF"/>
+        </w:rPr>
+        <w:t>玻璃</w:t>
       </w:r>
     </w:p>
     <w:p>
@@ -4494,14 +5028,25 @@
         </w:rPr>
         <w:t xml:space="preserve"> </w:t>
       </w:r>
-      <w:r>
-        <w:rPr>
-          <w:rFonts w:ascii="Helvetica" w:hAnsi="Helvetica" w:cs="Helvetica" w:hint="eastAsia"/>
-          <w:color w:val="33353C"/>
-          <w:szCs w:val="21"/>
-          <w:shd w:val="clear" w:color="auto" w:fill="FFFFFF"/>
-        </w:rPr>
-        <w:t>抗灰易洁玻璃</w:t>
+      <w:proofErr w:type="gramStart"/>
+      <w:r>
+        <w:rPr>
+          <w:rFonts w:ascii="Helvetica" w:hAnsi="Helvetica" w:cs="Helvetica" w:hint="eastAsia"/>
+          <w:color w:val="33353C"/>
+          <w:szCs w:val="21"/>
+          <w:shd w:val="clear" w:color="auto" w:fill="FFFFFF"/>
+        </w:rPr>
+        <w:t>抗灰易</w:t>
+      </w:r>
+      <w:proofErr w:type="gramEnd"/>
+      <w:r>
+        <w:rPr>
+          <w:rFonts w:ascii="Helvetica" w:hAnsi="Helvetica" w:cs="Helvetica" w:hint="eastAsia"/>
+          <w:color w:val="33353C"/>
+          <w:szCs w:val="21"/>
+          <w:shd w:val="clear" w:color="auto" w:fill="FFFFFF"/>
+        </w:rPr>
+        <w:t>洁玻璃</w:t>
       </w:r>
     </w:p>
     <w:p>
@@ -4637,7 +5182,31 @@
           <w:szCs w:val="21"/>
           <w:shd w:val="clear" w:color="auto" w:fill="FFFFFF"/>
         </w:rPr>
-        <w:t>超薄中铝电子级玻璃</w:t>
+        <w:t>超薄中</w:t>
+      </w:r>
+      <w:proofErr w:type="gramStart"/>
+      <w:r>
+        <w:rPr>
+          <w:rFonts w:ascii="Helvetica" w:hAnsi="Helvetica" w:cs="Helvetica" w:hint="eastAsia"/>
+          <w:b/>
+          <w:bCs/>
+          <w:color w:val="33353C"/>
+          <w:szCs w:val="21"/>
+          <w:shd w:val="clear" w:color="auto" w:fill="FFFFFF"/>
+        </w:rPr>
+        <w:t>铝电子</w:t>
+      </w:r>
+      <w:proofErr w:type="gramEnd"/>
+      <w:r>
+        <w:rPr>
+          <w:rFonts w:ascii="Helvetica" w:hAnsi="Helvetica" w:cs="Helvetica" w:hint="eastAsia"/>
+          <w:b/>
+          <w:bCs/>
+          <w:color w:val="33353C"/>
+          <w:szCs w:val="21"/>
+          <w:shd w:val="clear" w:color="auto" w:fill="FFFFFF"/>
+        </w:rPr>
+        <w:t>级玻璃</w:t>
       </w:r>
       <w:r>
         <w:rPr>
@@ -4739,16 +5308,29 @@
         </w:rPr>
         <w:t xml:space="preserve"> </w:t>
       </w:r>
-      <w:r>
-        <w:rPr>
-          <w:rFonts w:ascii="Helvetica" w:hAnsi="Helvetica" w:cs="Helvetica" w:hint="eastAsia"/>
-          <w:b/>
-          <w:bCs/>
-          <w:color w:val="33353C"/>
-          <w:szCs w:val="21"/>
-          <w:shd w:val="clear" w:color="auto" w:fill="FFFFFF"/>
-        </w:rPr>
-        <w:t>半反半透光学膜玻璃</w:t>
+      <w:proofErr w:type="gramStart"/>
+      <w:r>
+        <w:rPr>
+          <w:rFonts w:ascii="Helvetica" w:hAnsi="Helvetica" w:cs="Helvetica" w:hint="eastAsia"/>
+          <w:b/>
+          <w:bCs/>
+          <w:color w:val="33353C"/>
+          <w:szCs w:val="21"/>
+          <w:shd w:val="clear" w:color="auto" w:fill="FFFFFF"/>
+        </w:rPr>
+        <w:t>半反半透光学膜</w:t>
+      </w:r>
+      <w:proofErr w:type="gramEnd"/>
+      <w:r>
+        <w:rPr>
+          <w:rFonts w:ascii="Helvetica" w:hAnsi="Helvetica" w:cs="Helvetica" w:hint="eastAsia"/>
+          <w:b/>
+          <w:bCs/>
+          <w:color w:val="33353C"/>
+          <w:szCs w:val="21"/>
+          <w:shd w:val="clear" w:color="auto" w:fill="FFFFFF"/>
+        </w:rPr>
+        <w:t>玻璃</w:t>
       </w:r>
       <w:r>
         <w:rPr>
@@ -4925,7 +5507,31 @@
           <w:szCs w:val="21"/>
           <w:shd w:val="clear" w:color="auto" w:fill="FFFFFF"/>
         </w:rPr>
-        <w:t>触控显示模组</w:t>
+        <w:t>触</w:t>
+      </w:r>
+      <w:proofErr w:type="gramStart"/>
+      <w:r>
+        <w:rPr>
+          <w:rFonts w:ascii="Helvetica" w:hAnsi="Helvetica" w:cs="Helvetica" w:hint="eastAsia"/>
+          <w:b/>
+          <w:bCs/>
+          <w:color w:val="33353C"/>
+          <w:szCs w:val="21"/>
+          <w:shd w:val="clear" w:color="auto" w:fill="FFFFFF"/>
+        </w:rPr>
+        <w:t>控显示模</w:t>
+      </w:r>
+      <w:proofErr w:type="gramEnd"/>
+      <w:r>
+        <w:rPr>
+          <w:rFonts w:ascii="Helvetica" w:hAnsi="Helvetica" w:cs="Helvetica" w:hint="eastAsia"/>
+          <w:b/>
+          <w:bCs/>
+          <w:color w:val="33353C"/>
+          <w:szCs w:val="21"/>
+          <w:shd w:val="clear" w:color="auto" w:fill="FFFFFF"/>
+        </w:rPr>
+        <w:t>组</w:t>
       </w:r>
     </w:p>
     <w:p>
@@ -5040,16 +5646,29 @@
         </w:rPr>
         <w:t xml:space="preserve"> </w:t>
       </w:r>
-      <w:r>
-        <w:rPr>
-          <w:rFonts w:ascii="Helvetica" w:hAnsi="Helvetica" w:cs="Helvetica" w:hint="eastAsia"/>
-          <w:b/>
-          <w:bCs/>
-          <w:color w:val="33353C"/>
-          <w:szCs w:val="21"/>
-          <w:shd w:val="clear" w:color="auto" w:fill="FFFFFF"/>
-        </w:rPr>
-        <w:t>晶体硅光伏组件</w:t>
+      <w:proofErr w:type="gramStart"/>
+      <w:r>
+        <w:rPr>
+          <w:rFonts w:ascii="Helvetica" w:hAnsi="Helvetica" w:cs="Helvetica" w:hint="eastAsia"/>
+          <w:b/>
+          <w:bCs/>
+          <w:color w:val="33353C"/>
+          <w:szCs w:val="21"/>
+          <w:shd w:val="clear" w:color="auto" w:fill="FFFFFF"/>
+        </w:rPr>
+        <w:t>晶体硅光伏</w:t>
+      </w:r>
+      <w:proofErr w:type="gramEnd"/>
+      <w:r>
+        <w:rPr>
+          <w:rFonts w:ascii="Helvetica" w:hAnsi="Helvetica" w:cs="Helvetica" w:hint="eastAsia"/>
+          <w:b/>
+          <w:bCs/>
+          <w:color w:val="33353C"/>
+          <w:szCs w:val="21"/>
+          <w:shd w:val="clear" w:color="auto" w:fill="FFFFFF"/>
+        </w:rPr>
+        <w:t>组件</w:t>
       </w:r>
     </w:p>
     <w:p/>
@@ -5612,7 +6231,21 @@
         <w:rPr>
           <w:rFonts w:hint="eastAsia"/>
         </w:rPr>
-        <w:t xml:space="preserve">金晶科技 </w:t>
+        <w:t>金</w:t>
+      </w:r>
+      <w:proofErr w:type="gramStart"/>
+      <w:r>
+        <w:rPr>
+          <w:rFonts w:hint="eastAsia"/>
+        </w:rPr>
+        <w:t>晶科技</w:t>
+      </w:r>
+      <w:proofErr w:type="gramEnd"/>
+      <w:r>
+        <w:rPr>
+          <w:rFonts w:hint="eastAsia"/>
+        </w:rPr>
+        <w:t xml:space="preserve"> </w:t>
       </w:r>
       <w:r>
         <w:t>600586 淄博张店</w:t>
@@ -6071,6 +6704,7 @@
         </w:rPr>
         <w:tab/>
       </w:r>
+      <w:proofErr w:type="gramStart"/>
       <w:r>
         <w:rPr>
           <w:rFonts w:ascii="Helvetica" w:hAnsi="Helvetica" w:cs="Helvetica" w:hint="eastAsia"/>
@@ -6080,6 +6714,7 @@
         </w:rPr>
         <w:t>双银系列</w:t>
       </w:r>
+      <w:proofErr w:type="gramEnd"/>
       <w:r>
         <w:rPr>
           <w:rFonts w:ascii="Helvetica" w:hAnsi="Helvetica" w:cs="Helvetica" w:hint="eastAsia"/>
@@ -6126,14 +6761,25 @@
         </w:rPr>
         <w:tab/>
       </w:r>
-      <w:r>
-        <w:rPr>
-          <w:rFonts w:ascii="Helvetica" w:hAnsi="Helvetica" w:cs="Helvetica" w:hint="eastAsia"/>
-          <w:color w:val="33353C"/>
-          <w:szCs w:val="21"/>
-          <w:shd w:val="clear" w:color="auto" w:fill="FFFFFF"/>
-        </w:rPr>
-        <w:t>异地可钢三银</w:t>
+      <w:proofErr w:type="gramStart"/>
+      <w:r>
+        <w:rPr>
+          <w:rFonts w:ascii="Helvetica" w:hAnsi="Helvetica" w:cs="Helvetica" w:hint="eastAsia"/>
+          <w:color w:val="33353C"/>
+          <w:szCs w:val="21"/>
+          <w:shd w:val="clear" w:color="auto" w:fill="FFFFFF"/>
+        </w:rPr>
+        <w:t>异地可钢三</w:t>
+      </w:r>
+      <w:proofErr w:type="gramEnd"/>
+      <w:r>
+        <w:rPr>
+          <w:rFonts w:ascii="Helvetica" w:hAnsi="Helvetica" w:cs="Helvetica" w:hint="eastAsia"/>
+          <w:color w:val="33353C"/>
+          <w:szCs w:val="21"/>
+          <w:shd w:val="clear" w:color="auto" w:fill="FFFFFF"/>
+        </w:rPr>
+        <w:t>银</w:t>
       </w:r>
       <w:r>
         <w:rPr>
@@ -6300,6 +6946,7 @@
         </w:rPr>
         <w:tab/>
       </w:r>
+      <w:proofErr w:type="gramStart"/>
       <w:r>
         <w:rPr>
           <w:rFonts w:ascii="Helvetica" w:hAnsi="Helvetica" w:cs="Helvetica" w:hint="eastAsia"/>
@@ -6309,6 +6956,7 @@
         </w:rPr>
         <w:t>单银系列</w:t>
       </w:r>
+      <w:proofErr w:type="gramEnd"/>
       <w:r>
         <w:rPr>
           <w:rFonts w:ascii="Helvetica" w:hAnsi="Helvetica" w:cs="Helvetica" w:hint="eastAsia"/>
@@ -6811,6 +7459,7 @@
         </w:rPr>
         <w:tab/>
       </w:r>
+      <w:proofErr w:type="gramStart"/>
       <w:r>
         <w:rPr>
           <w:rFonts w:ascii="Helvetica" w:hAnsi="Helvetica" w:cs="Helvetica" w:hint="eastAsia"/>
@@ -6820,6 +7469,7 @@
         </w:rPr>
         <w:t>硼硅玻璃</w:t>
       </w:r>
+      <w:proofErr w:type="gramEnd"/>
     </w:p>
     <w:p>
       <w:pPr>
@@ -6921,6 +7571,7 @@
         </w:rPr>
         <w:tab/>
       </w:r>
+      <w:proofErr w:type="gramStart"/>
       <w:r>
         <w:rPr>
           <w:rFonts w:ascii="Helvetica" w:hAnsi="Helvetica" w:cs="Helvetica" w:hint="eastAsia"/>
@@ -6930,6 +7581,7 @@
         </w:rPr>
         <w:t>普白</w:t>
       </w:r>
+      <w:proofErr w:type="gramEnd"/>
       <w:r>
         <w:rPr>
           <w:rFonts w:ascii="Helvetica" w:hAnsi="Helvetica" w:cs="Helvetica" w:hint="eastAsia"/>
@@ -7210,14 +7862,25 @@
         </w:rPr>
         <w:tab/>
       </w:r>
-      <w:r>
-        <w:rPr>
-          <w:rFonts w:ascii="Helvetica" w:hAnsi="Helvetica" w:cs="Helvetica" w:hint="eastAsia"/>
-          <w:color w:val="33353C"/>
-          <w:szCs w:val="21"/>
-          <w:shd w:val="clear" w:color="auto" w:fill="FFFFFF"/>
-        </w:rPr>
-        <w:t>硼硅单片防火玻璃</w:t>
+      <w:proofErr w:type="gramStart"/>
+      <w:r>
+        <w:rPr>
+          <w:rFonts w:ascii="Helvetica" w:hAnsi="Helvetica" w:cs="Helvetica" w:hint="eastAsia"/>
+          <w:color w:val="33353C"/>
+          <w:szCs w:val="21"/>
+          <w:shd w:val="clear" w:color="auto" w:fill="FFFFFF"/>
+        </w:rPr>
+        <w:t>硼硅单片</w:t>
+      </w:r>
+      <w:proofErr w:type="gramEnd"/>
+      <w:r>
+        <w:rPr>
+          <w:rFonts w:ascii="Helvetica" w:hAnsi="Helvetica" w:cs="Helvetica" w:hint="eastAsia"/>
+          <w:color w:val="33353C"/>
+          <w:szCs w:val="21"/>
+          <w:shd w:val="clear" w:color="auto" w:fill="FFFFFF"/>
+        </w:rPr>
+        <w:t>防火玻璃</w:t>
       </w:r>
     </w:p>
     <w:p>
@@ -7285,7 +7948,21 @@
         <w:rPr>
           <w:rFonts w:hint="eastAsia"/>
         </w:rPr>
-        <w:t xml:space="preserve">亚玛顿 </w:t>
+        <w:t>亚</w:t>
+      </w:r>
+      <w:proofErr w:type="gramStart"/>
+      <w:r>
+        <w:rPr>
+          <w:rFonts w:hint="eastAsia"/>
+        </w:rPr>
+        <w:t>玛</w:t>
+      </w:r>
+      <w:proofErr w:type="gramEnd"/>
+      <w:r>
+        <w:rPr>
+          <w:rFonts w:hint="eastAsia"/>
+        </w:rPr>
+        <w:t xml:space="preserve">顿 </w:t>
       </w:r>
       <w:r>
         <w:t>002623 常州天宁</w:t>
@@ -7327,18 +8004,62 @@
           <w:szCs w:val="21"/>
           <w:shd w:val="clear" w:color="auto" w:fill="FFFFFF"/>
         </w:rPr>
-        <w:t>常州亚玛顿股份有限公司是一家主要从事</w:t>
-      </w:r>
-      <w:r>
-        <w:rPr>
-          <w:rFonts w:ascii="Helvetica" w:hAnsi="Helvetica" w:cs="Helvetica"/>
-          <w:b/>
-          <w:bCs/>
-          <w:color w:val="33353C"/>
-          <w:szCs w:val="21"/>
-          <w:shd w:val="clear" w:color="auto" w:fill="FFFFFF"/>
-        </w:rPr>
-        <w:t>光伏玻璃镀膜技术</w:t>
+        <w:t>常州亚</w:t>
+      </w:r>
+      <w:proofErr w:type="gramStart"/>
+      <w:r>
+        <w:rPr>
+          <w:rFonts w:ascii="Helvetica" w:hAnsi="Helvetica" w:cs="Helvetica"/>
+          <w:color w:val="33353C"/>
+          <w:szCs w:val="21"/>
+          <w:shd w:val="clear" w:color="auto" w:fill="FFFFFF"/>
+        </w:rPr>
+        <w:t>玛</w:t>
+      </w:r>
+      <w:proofErr w:type="gramEnd"/>
+      <w:r>
+        <w:rPr>
+          <w:rFonts w:ascii="Helvetica" w:hAnsi="Helvetica" w:cs="Helvetica"/>
+          <w:color w:val="33353C"/>
+          <w:szCs w:val="21"/>
+          <w:shd w:val="clear" w:color="auto" w:fill="FFFFFF"/>
+        </w:rPr>
+        <w:t>顿股份有限公司是一家主要从事</w:t>
+      </w:r>
+      <w:r>
+        <w:rPr>
+          <w:rFonts w:ascii="Helvetica" w:hAnsi="Helvetica" w:cs="Helvetica"/>
+          <w:b/>
+          <w:bCs/>
+          <w:color w:val="33353C"/>
+          <w:szCs w:val="21"/>
+          <w:shd w:val="clear" w:color="auto" w:fill="FFFFFF"/>
+        </w:rPr>
+        <w:t>光伏玻璃</w:t>
+      </w:r>
+      <w:proofErr w:type="gramStart"/>
+      <w:r>
+        <w:rPr>
+          <w:rFonts w:ascii="Helvetica" w:hAnsi="Helvetica" w:cs="Helvetica"/>
+          <w:b/>
+          <w:bCs/>
+          <w:color w:val="33353C"/>
+          <w:szCs w:val="21"/>
+          <w:shd w:val="clear" w:color="auto" w:fill="FFFFFF"/>
+        </w:rPr>
+        <w:t>镀</w:t>
+      </w:r>
+      <w:proofErr w:type="gramEnd"/>
+      <w:r>
+        <w:rPr>
+          <w:rFonts w:ascii="Helvetica" w:hAnsi="Helvetica" w:cs="Helvetica"/>
+          <w:b/>
+          <w:bCs/>
+          <w:color w:val="33353C"/>
+          <w:szCs w:val="21"/>
+          <w:shd w:val="clear" w:color="auto" w:fill="FFFFFF"/>
+        </w:rPr>
+        <w:t>膜技术</w:t>
       </w:r>
       <w:r>
         <w:rPr>
@@ -7621,7 +8342,31 @@
           <w:szCs w:val="21"/>
           <w:shd w:val="clear" w:color="auto" w:fill="FFFFFF"/>
         </w:rPr>
-        <w:t>双玻组件</w:t>
+        <w:t>双</w:t>
+      </w:r>
+      <w:proofErr w:type="gramStart"/>
+      <w:r>
+        <w:rPr>
+          <w:rFonts w:ascii="Helvetica" w:hAnsi="Helvetica" w:cs="Helvetica" w:hint="eastAsia"/>
+          <w:b/>
+          <w:bCs/>
+          <w:color w:val="33353C"/>
+          <w:szCs w:val="21"/>
+          <w:shd w:val="clear" w:color="auto" w:fill="FFFFFF"/>
+        </w:rPr>
+        <w:t>玻</w:t>
+      </w:r>
+      <w:proofErr w:type="gramEnd"/>
+      <w:r>
+        <w:rPr>
+          <w:rFonts w:ascii="Helvetica" w:hAnsi="Helvetica" w:cs="Helvetica" w:hint="eastAsia"/>
+          <w:b/>
+          <w:bCs/>
+          <w:color w:val="33353C"/>
+          <w:szCs w:val="21"/>
+          <w:shd w:val="clear" w:color="auto" w:fill="FFFFFF"/>
+        </w:rPr>
+        <w:t>组件</w:t>
       </w:r>
     </w:p>
     <w:p>
@@ -8264,7 +9009,27 @@
           <w:szCs w:val="21"/>
           <w:shd w:val="clear" w:color="auto" w:fill="FFFFFF"/>
         </w:rPr>
-        <w:t>光伏建筑一体化</w:t>
+        <w:t>光</w:t>
+      </w:r>
+      <w:proofErr w:type="gramStart"/>
+      <w:r>
+        <w:rPr>
+          <w:rFonts w:ascii="Helvetica" w:hAnsi="Helvetica" w:cs="Helvetica" w:hint="eastAsia"/>
+          <w:color w:val="33353C"/>
+          <w:szCs w:val="21"/>
+          <w:shd w:val="clear" w:color="auto" w:fill="FFFFFF"/>
+        </w:rPr>
+        <w:t>伏建筑</w:t>
+      </w:r>
+      <w:proofErr w:type="gramEnd"/>
+      <w:r>
+        <w:rPr>
+          <w:rFonts w:ascii="Helvetica" w:hAnsi="Helvetica" w:cs="Helvetica" w:hint="eastAsia"/>
+          <w:color w:val="33353C"/>
+          <w:szCs w:val="21"/>
+          <w:shd w:val="clear" w:color="auto" w:fill="FFFFFF"/>
+        </w:rPr>
+        <w:t>一体化</w:t>
       </w:r>
     </w:p>
     <w:p>
@@ -8304,7 +9069,21 @@
         <w:rPr>
           <w:rFonts w:hint="eastAsia"/>
         </w:rPr>
-        <w:t xml:space="preserve">北玻股份 </w:t>
+        <w:t>北</w:t>
+      </w:r>
+      <w:proofErr w:type="gramStart"/>
+      <w:r>
+        <w:rPr>
+          <w:rFonts w:hint="eastAsia"/>
+        </w:rPr>
+        <w:t>玻</w:t>
+      </w:r>
+      <w:proofErr w:type="gramEnd"/>
+      <w:r>
+        <w:rPr>
+          <w:rFonts w:hint="eastAsia"/>
+        </w:rPr>
+        <w:t xml:space="preserve">股份 </w:t>
       </w:r>
       <w:r>
         <w:t>002613 洛阳涧西</w:t>
@@ -8377,8 +9156,16 @@
         <w:rPr>
           <w:rFonts w:hint="eastAsia"/>
         </w:rPr>
-        <w:t>立式磨边清洗机 理片系统</w:t>
-      </w:r>
+        <w:t xml:space="preserve">立式磨边清洗机 </w:t>
+      </w:r>
+      <w:proofErr w:type="gramStart"/>
+      <w:r>
+        <w:rPr>
+          <w:rFonts w:hint="eastAsia"/>
+        </w:rPr>
+        <w:t>理片系统</w:t>
+      </w:r>
+      <w:proofErr w:type="gramEnd"/>
     </w:p>
     <w:p>
       <w:r>
@@ -8394,7 +9181,35 @@
         <w:rPr>
           <w:rFonts w:hint="eastAsia"/>
         </w:rPr>
-        <w:t>“纯平无斑”钢化玻璃 弯钢玻璃 中空玻璃 夹层玻璃 丝网彩印釉玻璃</w:t>
+        <w:t xml:space="preserve">“纯平无斑”钢化玻璃 </w:t>
+      </w:r>
+      <w:proofErr w:type="gramStart"/>
+      <w:r>
+        <w:rPr>
+          <w:rFonts w:hint="eastAsia"/>
+        </w:rPr>
+        <w:t>弯钢玻璃</w:t>
+      </w:r>
+      <w:proofErr w:type="gramEnd"/>
+      <w:r>
+        <w:rPr>
+          <w:rFonts w:hint="eastAsia"/>
+        </w:rPr>
+        <w:t xml:space="preserve"> 中空玻璃 夹层玻璃 丝网彩印</w:t>
+      </w:r>
+      <w:proofErr w:type="gramStart"/>
+      <w:r>
+        <w:rPr>
+          <w:rFonts w:hint="eastAsia"/>
+        </w:rPr>
+        <w:t>釉</w:t>
+      </w:r>
+      <w:proofErr w:type="gramEnd"/>
+      <w:r>
+        <w:rPr>
+          <w:rFonts w:hint="eastAsia"/>
+        </w:rPr>
+        <w:t>玻璃</w:t>
       </w:r>
     </w:p>
     <w:p>
@@ -8414,7 +9229,21 @@
         <w:rPr>
           <w:rFonts w:hint="eastAsia"/>
         </w:rPr>
-        <w:t xml:space="preserve">数码彩色打印玻璃 结构玻璃 热镜中空玻璃 半钢化玻璃 </w:t>
+        <w:t xml:space="preserve">数码彩色打印玻璃 结构玻璃 </w:t>
+      </w:r>
+      <w:proofErr w:type="gramStart"/>
+      <w:r>
+        <w:rPr>
+          <w:rFonts w:hint="eastAsia"/>
+        </w:rPr>
+        <w:t>热镜中空玻璃</w:t>
+      </w:r>
+      <w:proofErr w:type="gramEnd"/>
+      <w:r>
+        <w:rPr>
+          <w:rFonts w:hint="eastAsia"/>
+        </w:rPr>
+        <w:t xml:space="preserve"> 半钢化玻璃 </w:t>
       </w:r>
     </w:p>
     <w:p>
@@ -8573,7 +9402,15 @@
     </w:p>
     <w:p>
       <w:r>
-        <w:t>湖北三峡新型建材股份有限公司是湖北省玻璃行业唯一一家上市公司,主要从事平板玻璃及玻璃深加工和移动互联网终端产品销售及服务行业。并拥有自营进出口权，公司控股的宜昌当玻硅矿有限责任公司,是中南地区最大的硅砂基地,探明BCD级储量3000多万吨,是优质浮法玻璃生产的理想硅质原料。公司与武汉理工大学合作投资开发的TiO2光催化自洁玻璃项目,被国家经贸委列为国家重点技术创新项目计划。公司主导产品"锦屏"牌浮法玻璃被中国名优精品选购指导委员会授予"中国平板玻璃十大著名品牌"荣誉称号,被湖北省政府确认为"湖北省名牌";"锦屏"牌商标被国家工商总局认定为"中国驰名商标";"金晶"牌钢化玻璃、中空玻璃获国家产品质量安全认证(3C认证)。</w:t>
+        <w:t>湖北三峡新型建材股份有限公司是湖北省玻璃行业唯一一家上市公司,主要从事平板玻璃及玻璃深加工和移动互联网终端产品销售及服务行业。并拥有自营进出口权，公司控股的宜昌当</w:t>
+      </w:r>
+      <w:proofErr w:type="gramStart"/>
+      <w:r>
+        <w:t>玻</w:t>
+      </w:r>
+      <w:proofErr w:type="gramEnd"/>
+      <w:r>
+        <w:t>硅矿有限责任公司,是中南地区最大的硅砂基地,探明BCD级储量3000多万吨,是优质浮法玻璃生产的理想硅质原料。公司与武汉理工大学合作投资开发的TiO2光催化自洁玻璃项目,被国家经贸委列为国家重点技术创新项目计划。公司主导产品"锦屏"牌浮法玻璃被中国名优精品选购指导委员会授予"中国平板玻璃十大著名品牌"荣誉称号,被湖北省政府确认为"湖北省名牌";"锦屏"牌商标被国家工商总局认定为"中国驰名商标";"金晶"牌钢化玻璃、中空玻璃获国家产品质量安全认证(3C认证)。</w:t>
       </w:r>
     </w:p>
     <w:p/>
@@ -8629,7 +9466,15 @@
     </w:p>
     <w:p>
       <w:r>
-        <w:t>浙江三星新材股份有限公司是主要从事各类低温储藏设备玻璃门体及家电玻璃的设计、研发、生产与销售。公司的玻璃门体主要应用于冷柜、酒柜、展示柜和冰箱等，家电玻璃产品主要应用于冰箱，作为其外饰面和层架玻璃等。公司是高新技术企业，先后获得“浙江省科技型中小企业”、“省级高新技术企业研究开发中心”、“浙江省专利示范企业”等荣誉称号，担任“中国建筑玻璃与工业玻璃协会常委单位”、“浙江省玻璃协会副会长单位”。</w:t>
+        <w:t>浙江三星新材股份有限公司是主要从事各类低温储藏设备玻璃门体及家电玻璃的设计、研发、生产与销售。公司的玻璃门体主要应用于冷柜、酒柜、展示柜和冰箱等，家电玻璃产品主要应用于冰箱，作为其外饰</w:t>
+      </w:r>
+      <w:proofErr w:type="gramStart"/>
+      <w:r>
+        <w:t>面和层架</w:t>
+      </w:r>
+      <w:proofErr w:type="gramEnd"/>
+      <w:r>
+        <w:t>玻璃等。公司是高新技术企业，先后获得“浙江省科技型中小企业”、“省级高新技术企业研究开发中心”、“浙江省专利示范企业”等荣誉称号，担任“中国建筑玻璃与工业玻璃协会常委单位”、“浙江省玻璃协会副会长单位”。</w:t>
       </w:r>
     </w:p>
     <w:p/>
@@ -8842,7 +9687,27 @@
           <w:szCs w:val="21"/>
           <w:shd w:val="clear" w:color="auto" w:fill="FFFFFF"/>
         </w:rPr>
-        <w:t>使公司在产品供应能力及定价权方面拥有更加有力的主导地位。公司在客户中全力打造的巨石品牌已成为区别于竞争对手的一种核心优势。公司品牌的认知度、认可度、满意度综合评价均领先行业竞争对手。</w:t>
+        <w:t>使公司在产品供应能力及定价权方面拥有更加有力的主导地位。公司在客户中全力打造的巨石品牌已成为区别于竞争对手的一种核心优势。公司品牌的认知度、认可度、满意</w:t>
+      </w:r>
+      <w:proofErr w:type="gramStart"/>
+      <w:r>
+        <w:rPr>
+          <w:rFonts w:ascii="Helvetica" w:hAnsi="Helvetica" w:cs="Helvetica"/>
+          <w:color w:val="33353C"/>
+          <w:szCs w:val="21"/>
+          <w:shd w:val="clear" w:color="auto" w:fill="FFFFFF"/>
+        </w:rPr>
+        <w:t>度综合</w:t>
+      </w:r>
+      <w:proofErr w:type="gramEnd"/>
+      <w:r>
+        <w:rPr>
+          <w:rFonts w:ascii="Helvetica" w:hAnsi="Helvetica" w:cs="Helvetica"/>
+          <w:color w:val="33353C"/>
+          <w:szCs w:val="21"/>
+          <w:shd w:val="clear" w:color="auto" w:fill="FFFFFF"/>
+        </w:rPr>
+        <w:t>评价均领先行业竞争对手。</w:t>
       </w:r>
       <w:r>
         <w:rPr>
@@ -9099,14 +9964,25 @@
           <w:shd w:val="clear" w:color="auto" w:fill="FFFFFF"/>
         </w:rPr>
       </w:pPr>
-      <w:r>
-        <w:rPr>
-          <w:rFonts w:ascii="Helvetica" w:hAnsi="Helvetica" w:cs="Helvetica" w:hint="eastAsia"/>
-          <w:color w:val="33353C"/>
-          <w:szCs w:val="21"/>
-          <w:shd w:val="clear" w:color="auto" w:fill="FFFFFF"/>
-        </w:rPr>
-        <w:t>布毡用玻璃纤维产品</w:t>
+      <w:proofErr w:type="gramStart"/>
+      <w:r>
+        <w:rPr>
+          <w:rFonts w:ascii="Helvetica" w:hAnsi="Helvetica" w:cs="Helvetica" w:hint="eastAsia"/>
+          <w:color w:val="33353C"/>
+          <w:szCs w:val="21"/>
+          <w:shd w:val="clear" w:color="auto" w:fill="FFFFFF"/>
+        </w:rPr>
+        <w:t>布毡用</w:t>
+      </w:r>
+      <w:proofErr w:type="gramEnd"/>
+      <w:r>
+        <w:rPr>
+          <w:rFonts w:ascii="Helvetica" w:hAnsi="Helvetica" w:cs="Helvetica" w:hint="eastAsia"/>
+          <w:color w:val="33353C"/>
+          <w:szCs w:val="21"/>
+          <w:shd w:val="clear" w:color="auto" w:fill="FFFFFF"/>
+        </w:rPr>
+        <w:t>玻璃纤维产品</w:t>
       </w:r>
     </w:p>
     <w:p>
@@ -9206,7 +10082,15 @@
     </w:p>
     <w:p>
       <w:r>
-        <w:t>江苏正威新材料股份有限公司主要从事玻璃纤维深加工制品、玻璃纤维复合材料以及高性能玻璃纤维、高性能玻璃纤维增强基材的制造和销售。公司主要产品为增强砂轮网片、增强砂轮网布、玻璃纤维自粘带、土工格栅及坯布、玻璃钢制品等。公司拥有省级企业技术中心、省级工程技术中心,系国家知识产权示范企业,拥有健全的研发体系及成熟的研发队伍。公司现有产品中有7个产品被评为国家级重点新产品,14个产品为江苏省高新技术产品。公司共拥有有效专利97项,其中发明专利39项、实用新型专利58项。公司“鼎”牌玻纤产品为中国名牌产品,公司“鼎”牌商标被认定为中国驰名商标。</w:t>
+        <w:t>江苏正威新材料股份有限公司主要从事玻璃纤维深加工制品、玻璃纤维复合材料以及高性能玻璃纤维、高性能玻璃纤维增强基材的制造和销售。公司主要产品为增强</w:t>
+      </w:r>
+      <w:proofErr w:type="gramStart"/>
+      <w:r>
+        <w:t>砂轮网</w:t>
+      </w:r>
+      <w:proofErr w:type="gramEnd"/>
+      <w:r>
+        <w:t>片、增强砂轮网布、玻璃纤维自粘带、土工格栅及坯布、玻璃钢制品等。公司拥有省级企业技术中心、省级工程技术中心,系国家知识产权示范企业,拥有健全的研发体系及成熟的研发队伍。公司现有产品中有7个产品被评为国家级重点新产品,14个产品为江苏省高新技术产品。公司共拥有有效专利97项,其中发明专利39项、实用新型专利58项。公司“鼎”牌玻纤产品为中国名牌产品,公司“鼎”牌商标被认定为中国驰名商标。</w:t>
       </w:r>
     </w:p>
     <w:p/>
@@ -9386,7 +10270,15 @@
     </w:p>
     <w:p>
       <w:r>
-        <w:t>江苏长海复合材料股份有限公司主营业务为玻纤制品及玻纤复合材料的研发、生产和销售，主要产品包括玻纤纱、短切毡、湿法薄毡、复合隔板、涂层毡等。公司为国内为数不多的拥有从玻纤生产、玻纤制品深加工到玻纤复合材料制造的完整产业链的玻纤企业，是国内规模最大的无纺玻纤制品综合生产企业之一，也是国内少数能制造高端玻纤毡制品并不断进行制品深加工的高新技术企业。</w:t>
+        <w:t>江苏长海复合材料股份有限公司主营业务为玻纤制品及玻纤复合材料的研发、生产和销售，主要产品包括玻纤纱、短切毡、湿法薄毡、复合隔板、涂层毡等。公司为国内为数不多的拥有从玻纤生产、玻纤制品深加工到玻纤复合材料制造的完整产业链的玻纤企业，是国内规模最大的无纺玻纤制品综合生产企业之一，也是国内少数能制造高端玻纤</w:t>
+      </w:r>
+      <w:proofErr w:type="gramStart"/>
+      <w:r>
+        <w:t>毡</w:t>
+      </w:r>
+      <w:proofErr w:type="gramEnd"/>
+      <w:r>
+        <w:t>制品并不断进行制品深加工的高新技术企业。</w:t>
       </w:r>
     </w:p>
     <w:p/>
@@ -9419,12 +10311,14 @@
       </w:r>
     </w:p>
     <w:p>
+      <w:proofErr w:type="gramStart"/>
       <w:r>
         <w:rPr>
           <w:rFonts w:hint="eastAsia"/>
         </w:rPr>
         <w:t>玻璃纤维薄毡系列</w:t>
       </w:r>
+      <w:proofErr w:type="gramEnd"/>
     </w:p>
     <w:p>
       <w:r>
@@ -9647,7 +10541,23 @@
     </w:p>
     <w:p>
       <w:r>
-        <w:t>山东玻纤集团股份有限公司主营业务是玻璃纤维及其制品的研发、生产与销售，并在沂水县范围内提供热电产品。公司产品主要包括无碱纱、中碱纱和玻纤制品等。公司先后荣获省级重合同守信用企业、省管企业文明单位、省高新技术企业、省级技术中心、山东名牌产品等多项荣誉称号。公司经过近几年的快速发展，公司产能产量逐步提升，目前，公司玻纤纱设计产能达到29万吨，产业规模同行业国内排名第四。公司拥有国内领先的工艺技术,齐备的生产检测设备和严格的质量控制标准，其产品通过了ISO9001质量管理体系认证,ISO14001环境管理体系证,ISO45001职业健康安全管理体系认证，且通过了欧盟的RoHS测试和REACH测试。</w:t>
+        <w:t>山东玻纤集团股份有限公司主营业务是玻璃纤维及其制品的研发、生产与销售，并在沂水县范围内提供热电产品。公司产品主要包括无碱纱、</w:t>
+      </w:r>
+      <w:proofErr w:type="gramStart"/>
+      <w:r>
+        <w:t>中碱纱和</w:t>
+      </w:r>
+      <w:proofErr w:type="gramEnd"/>
+      <w:r>
+        <w:t>玻纤制品等。公司先后荣获省级重合同守信用企业、省管企业文明单位、省高新技术企业、省级技术中心、山东名牌产品等多项荣誉称号。公司经过近几年的快速发展，公司产能产量逐步提升，目前，公司玻纤</w:t>
+      </w:r>
+      <w:proofErr w:type="gramStart"/>
+      <w:r>
+        <w:t>纱设计</w:t>
+      </w:r>
+      <w:proofErr w:type="gramEnd"/>
+      <w:r>
+        <w:t>产能达到29万吨，产业规模同行业国内排名第四。公司拥有国内领先的工艺技术,齐备的生产检测设备和严格的质量控制标准，其产品通过了ISO9001质量管理体系认证,ISO14001环境管理体系证,ISO45001职业健康安全管理体系认证，且通过了欧盟的RoHS测试和REACH测试。</w:t>
       </w:r>
     </w:p>
     <w:p/>
@@ -9736,7 +10646,15 @@
     </w:p>
     <w:p>
       <w:r>
-        <w:t>信义玻璃控股有限公司(信义玻璃)创建于1988年,现有员工10000余人,是全球玻璃产业链的主要制造商之一。信义玻璃致力于为客户提供满足其需求的产品、服务和解决方案,为客户和合作伙伴创造长期价值和潜在增长。 信义玻璃产品和解决方案涵盖浮法玻璃、超白光伏玻璃、汽车玻璃和建筑玻璃等领域,以柔性的供应链能力、合理的生产成本、一站式供货方式、专业的物流渠道,将我们的产品送到世界各地的客户手中。</w:t>
+        <w:t>信义玻璃控股有限公司(信义玻璃)创建于1988年,现有员工10000余人,是全球玻璃产业链的主要制造商之一。信义玻璃致力于为客户提供满足其需求的产品、服务和解决方案,为客户和合作伙伴创造长期价值和潜在增长。 信义玻璃产品和解决方案涵盖浮法玻璃、超白光</w:t>
+      </w:r>
+      <w:proofErr w:type="gramStart"/>
+      <w:r>
+        <w:t>伏</w:t>
+      </w:r>
+      <w:proofErr w:type="gramEnd"/>
+      <w:r>
+        <w:t>玻璃、汽车玻璃和建筑玻璃等领域,以柔性的供应链能力、合理的生产成本、一站式供货方式、专业的物流渠道,将我们的产品送到世界各地的客户手中。</w:t>
       </w:r>
     </w:p>
     <w:p/>
@@ -9891,7 +10809,15 @@
     </w:p>
     <w:p>
       <w:r>
-        <w:t>中国玻璃控股有限公司是中国效率最高的平板玻璃制造商。 2004年,联想控股旗下弘毅投资重组江苏玻璃集团为中国玻璃控股有限公司。 中国玻璃拥有14条玻璃生产线,日熔化量</w:t>
+        <w:t>中国玻璃控股有限公司是中国效率最高的平板玻璃制造商。 2004年,联想控股旗下弘</w:t>
+      </w:r>
+      <w:proofErr w:type="gramStart"/>
+      <w:r>
+        <w:t>毅投资</w:t>
+      </w:r>
+      <w:proofErr w:type="gramEnd"/>
+      <w:r>
+        <w:t>重组江苏玻璃集团为中国玻璃控股有限公司。 中国玻璃拥有14条玻璃生产线,日熔化量</w:t>
       </w:r>
       <w:r>
         <w:lastRenderedPageBreak/>
@@ -9930,7 +10856,21 @@
         <w:rPr>
           <w:rFonts w:hint="eastAsia"/>
         </w:rPr>
-        <w:t>中玻特色产品</w:t>
+        <w:t>中</w:t>
+      </w:r>
+      <w:proofErr w:type="gramStart"/>
+      <w:r>
+        <w:rPr>
+          <w:rFonts w:hint="eastAsia"/>
+        </w:rPr>
+        <w:t>玻</w:t>
+      </w:r>
+      <w:proofErr w:type="gramEnd"/>
+      <w:r>
+        <w:rPr>
+          <w:rFonts w:hint="eastAsia"/>
+        </w:rPr>
+        <w:t>特色产品</w:t>
       </w:r>
     </w:p>
     <w:p>
@@ -9955,8 +10895,16 @@
         <w:rPr>
           <w:rFonts w:hint="eastAsia"/>
         </w:rPr>
-        <w:t>中玻</w:t>
-      </w:r>
+        <w:t>中</w:t>
+      </w:r>
+      <w:proofErr w:type="gramStart"/>
+      <w:r>
+        <w:rPr>
+          <w:rFonts w:hint="eastAsia"/>
+        </w:rPr>
+        <w:t>玻</w:t>
+      </w:r>
+      <w:proofErr w:type="gramEnd"/>
       <w:r>
         <w:rPr>
           <w:rFonts w:ascii="Helvetica" w:hAnsi="Helvetica" w:cs="Helvetica" w:hint="eastAsia"/>
@@ -9989,8 +10937,16 @@
         <w:rPr>
           <w:rFonts w:hint="eastAsia"/>
         </w:rPr>
-        <w:t>中玻</w:t>
-      </w:r>
+        <w:t>中</w:t>
+      </w:r>
+      <w:proofErr w:type="gramStart"/>
+      <w:r>
+        <w:rPr>
+          <w:rFonts w:hint="eastAsia"/>
+        </w:rPr>
+        <w:t>玻</w:t>
+      </w:r>
+      <w:proofErr w:type="gramEnd"/>
       <w:r>
         <w:rPr>
           <w:rFonts w:ascii="Helvetica" w:hAnsi="Helvetica" w:cs="Helvetica" w:hint="eastAsia"/>
@@ -10015,7 +10971,21 @@
         <w:rPr>
           <w:rFonts w:hint="eastAsia"/>
         </w:rPr>
-        <w:t>中玻产品组合</w:t>
+        <w:t>中</w:t>
+      </w:r>
+      <w:proofErr w:type="gramStart"/>
+      <w:r>
+        <w:rPr>
+          <w:rFonts w:hint="eastAsia"/>
+        </w:rPr>
+        <w:t>玻</w:t>
+      </w:r>
+      <w:proofErr w:type="gramEnd"/>
+      <w:r>
+        <w:rPr>
+          <w:rFonts w:hint="eastAsia"/>
+        </w:rPr>
+        <w:t>产品组合</w:t>
       </w:r>
     </w:p>
     <w:p>
@@ -10040,8 +11010,16 @@
         <w:rPr>
           <w:rFonts w:hint="eastAsia"/>
         </w:rPr>
-        <w:t>中玻</w:t>
-      </w:r>
+        <w:t>中</w:t>
+      </w:r>
+      <w:proofErr w:type="gramStart"/>
+      <w:r>
+        <w:rPr>
+          <w:rFonts w:hint="eastAsia"/>
+        </w:rPr>
+        <w:t>玻</w:t>
+      </w:r>
+      <w:proofErr w:type="gramEnd"/>
       <w:r>
         <w:rPr>
           <w:rFonts w:ascii="Helvetica" w:hAnsi="Helvetica" w:cs="Helvetica" w:hint="eastAsia"/>
@@ -10136,7 +11114,15 @@
     </w:p>
     <w:p>
       <w:r>
-        <w:t>康宁公司成立于1936年12月在纽约州成立，公司名称于1989年4月28日由康宁玻璃厂改为康宁公司。康宁公司是世界领先的专业玻璃和陶瓷制造商。超过165年的时间里，康宁将其在玻璃科学，陶瓷科学和光学物理方面的无与伦比的专业知识与深厚的制造和工程能力相结合，开发出能够改变行业和改善人们生活的品类定义产品。公司通过持续投资和研发独特的材料和工艺创新组合，与全球领先企业的客户之间保持深入信任关系。康宁的业务模式是多功能协同发展的，这使得公司能够发展以满足不断变化的市场需求，同时帮助他们的客户在动态行业中捕捉到新的机遇。今天，康宁的市场包括光通信，移动消费电子，显示技术，汽车和生命科学船。康宁的行业领先产品包括用于移动设备的防损玻璃罩;高级显示器用精密玻璃;光纤，无线技术以及用于最先进通信网络的连接解决方案;值得信赖的产品加速药物发现和交付;以及汽车和卡车的清洁空气技术。公司有5个经营业务分部：显示技术，光通信，环境技术，特种材料和生命科学,并在15个国家的105家工厂生产产品。</w:t>
+        <w:t>康宁公司成立于1936年12月在纽约州成立，公司名称于1989年4月28日由康宁玻璃厂改为康宁公司。康宁公司是世界领先的专业玻璃和陶瓷制造商。超过165年的时间里，</w:t>
+      </w:r>
+      <w:proofErr w:type="gramStart"/>
+      <w:r>
+        <w:t>康宁将</w:t>
+      </w:r>
+      <w:proofErr w:type="gramEnd"/>
+      <w:r>
+        <w:t>其在玻璃科学，陶瓷科学和光学物理方面的无与伦比的专业知识与深厚的制造和工程能力相结合，开发出能够改变行业和改善人们生活的品类定义产品。公司通过持续投资和研发独特的材料和工艺创新组合，与全球领先企业的客户之间保持深入信任关系。康宁的业务模式是多功能协同发展的，这使得公司能够发展以满足不断变化的市场需求，同时帮助他们的客户在动态行业中捕捉到新的机遇。今天，康宁的市场包括光通信，移动消费电子，显示技术，汽车和生命科学船。康宁的行业领先产品包括用于移动设备的防损玻璃罩;高级显示器用精密玻璃;光纤，无线技术以及用于最先进通信网络的连接解决方案;值得信赖的产品加速药物发现和交付;以及汽车和卡车的清洁空气技术。公司有5个经营业务分部：显示技术，光通信，环境技术，特种材料和生命科学,并在15个国家的105家工厂生产产品。</w:t>
       </w:r>
     </w:p>
     <w:p/>
@@ -10479,8 +11465,17 @@
           <w:sz w:val="28"/>
           <w:szCs w:val="28"/>
         </w:rPr>
-        <w:t>龙佰集团</w:t>
-      </w:r>
+        <w:t>龙</w:t>
+      </w:r>
+      <w:proofErr w:type="gramStart"/>
+      <w:r>
+        <w:rPr>
+          <w:sz w:val="28"/>
+          <w:szCs w:val="28"/>
+        </w:rPr>
+        <w:t>佰集团</w:t>
+      </w:r>
+      <w:proofErr w:type="gramEnd"/>
       <w:r>
         <w:rPr>
           <w:rFonts w:hint="eastAsia"/>
@@ -10524,11 +11519,20 @@
     </w:p>
     <w:p>
       <w:r>
-        <w:t>龙佰集团股份有限公司主要从事钛白粉、海绵钛、锆制品和硫酸等产品的生产与销售。主要产品为钛白粉系列产品、锆制品和硫酸铝等，为亚洲最大的钛白粉企业。</w:t>
+        <w:t>龙</w:t>
+      </w:r>
+      <w:proofErr w:type="gramStart"/>
+      <w:r>
+        <w:t>佰集团</w:t>
+      </w:r>
+      <w:proofErr w:type="gramEnd"/>
+      <w:r>
+        <w:t>股份有限公司主要从事钛白粉、海绵钛、锆制品和硫酸等产品的生产与销售。主要产品为钛白粉系列产品、锆制品和硫酸铝等，为亚洲最大的钛白粉企业。</w:t>
       </w:r>
     </w:p>
     <w:p/>
     <w:p>
+      <w:proofErr w:type="gramStart"/>
       <w:r>
         <w:rPr>
           <w:rFonts w:hint="eastAsia"/>
@@ -10544,6 +11548,7 @@
         </w:rPr>
         <w:t>全球龙佰 百年龙佰</w:t>
       </w:r>
+      <w:proofErr w:type="gramEnd"/>
     </w:p>
     <w:p/>
     <w:p/>
@@ -10601,14 +11606,25 @@
           <w:shd w:val="clear" w:color="auto" w:fill="FFFFFF"/>
         </w:rPr>
       </w:pPr>
-      <w:r>
-        <w:rPr>
-          <w:rFonts w:ascii="Helvetica" w:hAnsi="Helvetica" w:cs="Helvetica"/>
-          <w:color w:val="33353C"/>
-          <w:szCs w:val="21"/>
-          <w:shd w:val="clear" w:color="auto" w:fill="FFFFFF"/>
-        </w:rPr>
-        <w:t>中核华原钛白股份有限公司</w:t>
+      <w:proofErr w:type="gramStart"/>
+      <w:r>
+        <w:rPr>
+          <w:rFonts w:ascii="Helvetica" w:hAnsi="Helvetica" w:cs="Helvetica"/>
+          <w:color w:val="33353C"/>
+          <w:szCs w:val="21"/>
+          <w:shd w:val="clear" w:color="auto" w:fill="FFFFFF"/>
+        </w:rPr>
+        <w:t>中核华原</w:t>
+      </w:r>
+      <w:proofErr w:type="gramEnd"/>
+      <w:r>
+        <w:rPr>
+          <w:rFonts w:ascii="Helvetica" w:hAnsi="Helvetica" w:cs="Helvetica"/>
+          <w:color w:val="33353C"/>
+          <w:szCs w:val="21"/>
+          <w:shd w:val="clear" w:color="auto" w:fill="FFFFFF"/>
+        </w:rPr>
+        <w:t>钛白股份有限公司</w:t>
       </w:r>
       <w:r>
         <w:rPr>
@@ -10628,7 +11644,27 @@
           <w:szCs w:val="21"/>
           <w:shd w:val="clear" w:color="auto" w:fill="FFFFFF"/>
         </w:rPr>
-        <w:t>。公司主要产品包括：金红石型钛白粉、锐钛型钛白粉系列、七水硫酸亚铁产品；主要消费群体为：涂料</w:t>
+        <w:t>。公司主要产品包括：金红石型钛白粉、</w:t>
+      </w:r>
+      <w:proofErr w:type="gramStart"/>
+      <w:r>
+        <w:rPr>
+          <w:rFonts w:ascii="Helvetica" w:hAnsi="Helvetica" w:cs="Helvetica"/>
+          <w:color w:val="33353C"/>
+          <w:szCs w:val="21"/>
+          <w:shd w:val="clear" w:color="auto" w:fill="FFFFFF"/>
+        </w:rPr>
+        <w:t>锐钛型</w:t>
+      </w:r>
+      <w:proofErr w:type="gramEnd"/>
+      <w:r>
+        <w:rPr>
+          <w:rFonts w:ascii="Helvetica" w:hAnsi="Helvetica" w:cs="Helvetica"/>
+          <w:color w:val="33353C"/>
+          <w:szCs w:val="21"/>
+          <w:shd w:val="clear" w:color="auto" w:fill="FFFFFF"/>
+        </w:rPr>
+        <w:t>钛白粉系列、七水硫酸亚铁产品；主要消费群体为：涂料</w:t>
       </w:r>
       <w:r>
         <w:rPr>
@@ -10840,7 +11876,27 @@
           <w:szCs w:val="21"/>
           <w:shd w:val="clear" w:color="auto" w:fill="FFFFFF"/>
         </w:rPr>
-        <w:t>以优质钛白粉产品和服务为创建人类美好生活贡献力量</w:t>
+        <w:t>以优质钛白</w:t>
+      </w:r>
+      <w:proofErr w:type="gramStart"/>
+      <w:r>
+        <w:rPr>
+          <w:rFonts w:ascii="Helvetica" w:hAnsi="Helvetica" w:cs="Helvetica" w:hint="eastAsia"/>
+          <w:color w:val="33353C"/>
+          <w:szCs w:val="21"/>
+          <w:shd w:val="clear" w:color="auto" w:fill="FFFFFF"/>
+        </w:rPr>
+        <w:t>粉产品</w:t>
+      </w:r>
+      <w:proofErr w:type="gramEnd"/>
+      <w:r>
+        <w:rPr>
+          <w:rFonts w:ascii="Helvetica" w:hAnsi="Helvetica" w:cs="Helvetica" w:hint="eastAsia"/>
+          <w:color w:val="33353C"/>
+          <w:szCs w:val="21"/>
+          <w:shd w:val="clear" w:color="auto" w:fill="FFFFFF"/>
+        </w:rPr>
+        <w:t>和服务为创建人类美好生活贡献力量</w:t>
       </w:r>
     </w:p>
     <w:p>
@@ -10890,8 +11946,21 @@
           <w:szCs w:val="21"/>
           <w:shd w:val="clear" w:color="auto" w:fill="FFFFFF"/>
         </w:rPr>
-        <w:t>涂装行业</w:t>
-      </w:r>
+        <w:t>涂</w:t>
+      </w:r>
+      <w:proofErr w:type="gramStart"/>
+      <w:r>
+        <w:rPr>
+          <w:rFonts w:ascii="Helvetica" w:hAnsi="Helvetica" w:cs="Helvetica" w:hint="eastAsia"/>
+          <w:b/>
+          <w:bCs/>
+          <w:color w:val="33353C"/>
+          <w:szCs w:val="21"/>
+          <w:shd w:val="clear" w:color="auto" w:fill="FFFFFF"/>
+        </w:rPr>
+        <w:t>装行业</w:t>
+      </w:r>
+      <w:proofErr w:type="gramEnd"/>
       <w:r>
         <w:rPr>
           <w:rFonts w:ascii="Helvetica" w:hAnsi="Helvetica" w:cs="Helvetica"/>
@@ -11083,12 +12152,20 @@
       <w:pPr>
         <w:pStyle w:val="3"/>
       </w:pPr>
+      <w:proofErr w:type="gramStart"/>
       <w:r>
         <w:rPr>
           <w:rFonts w:hint="eastAsia"/>
         </w:rPr>
         <w:lastRenderedPageBreak/>
-        <w:t xml:space="preserve">惠云钛业 </w:t>
+        <w:t>惠云钛业</w:t>
+      </w:r>
+      <w:proofErr w:type="gramEnd"/>
+      <w:r>
+        <w:rPr>
+          <w:rFonts w:hint="eastAsia"/>
+        </w:rPr>
+        <w:t xml:space="preserve"> </w:t>
       </w:r>
       <w:r>
         <w:t xml:space="preserve">300891 </w:t>
@@ -11177,7 +12254,15 @@
     </w:tbl>
     <w:p>
       <w:r>
-        <w:t>广东惠云钛业股份有限公司的主营业务是钛白粉的生产、销售。公司主要产品为金红石型钛白粉、锐钛型钛白粉系列产品。子公司配备硫铁矿制酸生产线，其主要产品为硫酸、蒸汽和铁精矿。</w:t>
+        <w:t>广东惠云钛业股份有限公司的主营业务是钛白粉的生产、销售。公司主要产品为金红石型钛白粉、</w:t>
+      </w:r>
+      <w:proofErr w:type="gramStart"/>
+      <w:r>
+        <w:t>锐钛型</w:t>
+      </w:r>
+      <w:proofErr w:type="gramEnd"/>
+      <w:r>
+        <w:t>钛白粉系列产品。子公司配备硫铁矿制酸生产线，其主要产品为硫酸、蒸汽和铁精矿。</w:t>
       </w:r>
     </w:p>
     <w:p/>
@@ -11199,11 +12284,19 @@
       </w:r>
     </w:p>
     <w:p>
-      <w:r>
-        <w:rPr>
-          <w:rFonts w:hint="eastAsia"/>
-        </w:rPr>
-        <w:t>锐钛型钛白粉</w:t>
+      <w:proofErr w:type="gramStart"/>
+      <w:r>
+        <w:rPr>
+          <w:rFonts w:hint="eastAsia"/>
+        </w:rPr>
+        <w:t>锐钛型</w:t>
+      </w:r>
+      <w:proofErr w:type="gramEnd"/>
+      <w:r>
+        <w:rPr>
+          <w:rFonts w:hint="eastAsia"/>
+        </w:rPr>
+        <w:t>钛白粉</w:t>
       </w:r>
     </w:p>
     <w:p>
@@ -11270,7 +12363,23 @@
     </w:p>
     <w:p>
       <w:r>
-        <w:t>山东鲁北化工股份有限公司主营业务为钛白粉业务、甲烷氯化物业务、化肥业务、水泥业务、盐业业务。公司的主要产品为钛白粉、甲烷氯化物、原盐、溴素、化肥、水泥。公司“鲁北”商标历史悠久，早在2013年初就被认定为了中国驰名商标，获山东省政府授牌；旗下“金海”品牌于2019年被认定为中国驰名商标，品牌优势为公司满产满销提供了有力保障。金海钛业于2018年获得欧盟Reach认证，为未来开拓欧洲市场奠定了基础。</w:t>
+        <w:t>山东鲁北化工股份有限公司主营业务为钛白粉业务、甲烷氯化物业务、化肥业务、水泥业务、盐业业务。公司的主要产品为钛白粉、甲烷氯化物、原盐、溴素、化肥、水泥。公司“鲁北”商标历史悠久，早在2013年初就被认定为了中国驰名商标，获山东省政府授牌；旗下“金海”品牌于2019年被认定为中国驰名商标，品牌优势为公司满产满</w:t>
+      </w:r>
+      <w:proofErr w:type="gramStart"/>
+      <w:r>
+        <w:t>销提供</w:t>
+      </w:r>
+      <w:proofErr w:type="gramEnd"/>
+      <w:r>
+        <w:t>了有力保障。</w:t>
+      </w:r>
+      <w:proofErr w:type="gramStart"/>
+      <w:r>
+        <w:t>金海钛业</w:t>
+      </w:r>
+      <w:proofErr w:type="gramEnd"/>
+      <w:r>
+        <w:t>于2018年获得欧盟Reach认证，为未来开拓欧洲市场奠定了基础。</w:t>
       </w:r>
     </w:p>
     <w:p/>
@@ -11287,7 +12396,21 @@
         <w:rPr>
           <w:rFonts w:hint="eastAsia"/>
         </w:rPr>
-        <w:t>钛白粉 工业用三氯甲烷 工业用二氯甲烷 工业用一氯甲烷</w:t>
+        <w:t>钛白粉 工业用三氯甲烷 工业用二氯甲烷 工业用</w:t>
+      </w:r>
+      <w:proofErr w:type="gramStart"/>
+      <w:r>
+        <w:rPr>
+          <w:rFonts w:hint="eastAsia"/>
+        </w:rPr>
+        <w:t>一</w:t>
+      </w:r>
+      <w:proofErr w:type="gramEnd"/>
+      <w:r>
+        <w:rPr>
+          <w:rFonts w:hint="eastAsia"/>
+        </w:rPr>
+        <w:t>氯甲烷</w:t>
       </w:r>
     </w:p>
     <w:p/>
@@ -11295,9 +12418,11 @@
       <w:pPr>
         <w:pStyle w:val="3"/>
       </w:pPr>
+      <w:proofErr w:type="gramStart"/>
       <w:r>
         <w:t>金浦钛业</w:t>
       </w:r>
+      <w:proofErr w:type="gramEnd"/>
       <w:r>
         <w:rPr>
           <w:rFonts w:hint="eastAsia"/>
@@ -11392,8 +12517,29 @@
       </w:tr>
     </w:tbl>
     <w:p>
-      <w:r>
-        <w:t>金浦钛业股份有限公司主营业务钛白粉生产和销售，主要产品是钛白粉。南京钛白和徐州钛白均获得了“高新技术企业”认定。公司钛白粉产品连续多年荣获“南京市名牌产品”和“江苏省名牌产品”称号，通过“高新技术企业”、“江苏省民营科技企业”认定。</w:t>
+      <w:proofErr w:type="gramStart"/>
+      <w:r>
+        <w:t>金浦钛业</w:t>
+      </w:r>
+      <w:proofErr w:type="gramEnd"/>
+      <w:r>
+        <w:t>股份有限公司主营业务钛白粉生产和销售，主要产品是钛白粉。南京钛白和徐州</w:t>
+      </w:r>
+      <w:proofErr w:type="gramStart"/>
+      <w:r>
+        <w:t>钛白均</w:t>
+      </w:r>
+      <w:proofErr w:type="gramEnd"/>
+      <w:r>
+        <w:t>获得了“高新技术企业”认定。公司钛白</w:t>
+      </w:r>
+      <w:proofErr w:type="gramStart"/>
+      <w:r>
+        <w:t>粉产品</w:t>
+      </w:r>
+      <w:proofErr w:type="gramEnd"/>
+      <w:r>
+        <w:t>连续多年荣获“南京市名牌产品”和“江苏省名牌产品”称号，通过“高新技术企业”、“江苏省民营科技企业”认定。</w:t>
       </w:r>
     </w:p>
     <w:p/>
@@ -11463,7 +12609,25 @@
           <w:sz w:val="28"/>
           <w:szCs w:val="28"/>
         </w:rPr>
-        <w:t xml:space="preserve">道明光学 </w:t>
+        <w:t>道</w:t>
+      </w:r>
+      <w:proofErr w:type="gramStart"/>
+      <w:r>
+        <w:rPr>
+          <w:rFonts w:hint="eastAsia"/>
+          <w:sz w:val="28"/>
+          <w:szCs w:val="28"/>
+        </w:rPr>
+        <w:t>明光学</w:t>
+      </w:r>
+      <w:proofErr w:type="gramEnd"/>
+      <w:r>
+        <w:rPr>
+          <w:rFonts w:hint="eastAsia"/>
+          <w:sz w:val="28"/>
+          <w:szCs w:val="28"/>
+        </w:rPr>
+        <w:t xml:space="preserve"> </w:t>
       </w:r>
       <w:r>
         <w:rPr>
@@ -11497,7 +12661,23 @@
     </w:p>
     <w:p>
       <w:r>
-        <w:t>道明光学股份有限公司的主营业务反光材料、反光服装、复合材料、包装材料、胶黏制品的研发、制造、销售、技术咨询及技术服务，光学元器件、五金制品、标识、标牌及安全防护设备的研发、制造、加工、安装服务，从事进出口业务。主要产品包括反光材料、反光服装、复合材料、包装材料、胶黏制品、光学元器件、五金制品、标识、标牌、安全防护设备等。公司的主要产品是反光材料板块、微纳光学显示材料、消费电子功能材料。公司生产的"海事反光膜"产品被列为国家火炬计划项目。道明商标被认定为中国驰名商标。</w:t>
+        <w:t>道</w:t>
+      </w:r>
+      <w:proofErr w:type="gramStart"/>
+      <w:r>
+        <w:t>明光学</w:t>
+      </w:r>
+      <w:proofErr w:type="gramEnd"/>
+      <w:r>
+        <w:t>股份有限公司的主营业务反光材料、反光服装、复合材料、包装材料、胶黏制品的研发、制造、销售、技术咨询及技术服务，光学元器件、五金制品、标识、标牌及安全防护设备的研发、制造、加工、安装服务，从事进出口业务。主要产品包括反光材料、反光服装、复合材料、包装材料、胶黏制品、光学元器件、五金制品、标识、标牌、安全防护设备等。公司的主要产品是反光材料板块、</w:t>
+      </w:r>
+      <w:proofErr w:type="gramStart"/>
+      <w:r>
+        <w:t>微纳光学</w:t>
+      </w:r>
+      <w:proofErr w:type="gramEnd"/>
+      <w:r>
+        <w:t>显示材料、消费电子功能材料。公司生产的"海事反光膜"产品被列为国家火炬计划项目。道明商标被认定为中国驰名商标。</w:t>
       </w:r>
     </w:p>
     <w:p/>
@@ -11578,7 +12758,21 @@
         <w:rPr>
           <w:rFonts w:hint="eastAsia"/>
         </w:rPr>
-        <w:t>光学微纳结构制造</w:t>
+        <w:t>光学</w:t>
+      </w:r>
+      <w:proofErr w:type="gramStart"/>
+      <w:r>
+        <w:rPr>
+          <w:rFonts w:hint="eastAsia"/>
+        </w:rPr>
+        <w:t>微纳结构</w:t>
+      </w:r>
+      <w:proofErr w:type="gramEnd"/>
+      <w:r>
+        <w:rPr>
+          <w:rFonts w:hint="eastAsia"/>
+        </w:rPr>
+        <w:t>制造</w:t>
       </w:r>
     </w:p>
     <w:p/>
@@ -11644,7 +12838,21 @@
         <w:rPr>
           <w:rFonts w:hint="eastAsia"/>
         </w:rPr>
-        <w:t>成为全球专业的反光布制造企业</w:t>
+        <w:t>成为全球专业的反光</w:t>
+      </w:r>
+      <w:proofErr w:type="gramStart"/>
+      <w:r>
+        <w:rPr>
+          <w:rFonts w:hint="eastAsia"/>
+        </w:rPr>
+        <w:t>布制造</w:t>
+      </w:r>
+      <w:proofErr w:type="gramEnd"/>
+      <w:r>
+        <w:rPr>
+          <w:rFonts w:hint="eastAsia"/>
+        </w:rPr>
+        <w:t>企业</w:t>
       </w:r>
     </w:p>
     <w:p/>
@@ -11764,11 +12972,19 @@
         <w:pStyle w:val="3"/>
       </w:pPr>
       <w:bookmarkStart w:id="14" w:name="_Toc93845128"/>
-      <w:r>
-        <w:rPr>
-          <w:rFonts w:hint="eastAsia"/>
-        </w:rPr>
-        <w:t>震安科技 300767</w:t>
+      <w:proofErr w:type="gramStart"/>
+      <w:r>
+        <w:rPr>
+          <w:rFonts w:hint="eastAsia"/>
+        </w:rPr>
+        <w:t>震安科技</w:t>
+      </w:r>
+      <w:proofErr w:type="gramEnd"/>
+      <w:r>
+        <w:rPr>
+          <w:rFonts w:hint="eastAsia"/>
+        </w:rPr>
+        <w:t xml:space="preserve"> 300767</w:t>
       </w:r>
       <w:r>
         <w:t xml:space="preserve"> 昆明</w:t>
@@ -11813,14 +13029,105 @@
           <w:shd w:val="clear" w:color="auto" w:fill="FFFFFF"/>
         </w:rPr>
       </w:pPr>
-      <w:r>
-        <w:rPr>
-          <w:rFonts w:ascii="Helvetica" w:hAnsi="Helvetica" w:cs="Helvetica" w:hint="eastAsia"/>
-          <w:color w:val="33353C"/>
-          <w:szCs w:val="21"/>
-          <w:shd w:val="clear" w:color="auto" w:fill="FFFFFF"/>
-        </w:rPr>
-        <w:t>震安科技股份有限公司专业从事建筑减隔震技术咨询，减隔震结构分析设计，减隔震产品研发、生产、销售、检测、安装指导及更换，减隔震建筑监测，售后维护等成套解决方案的高新技术企业。主要产品有建筑隔震橡胶支座、弹性滑板支座、消能阻尼器、公路桥梁支座。凭借</w:t>
+      <w:proofErr w:type="gramStart"/>
+      <w:r>
+        <w:rPr>
+          <w:rFonts w:ascii="Helvetica" w:hAnsi="Helvetica" w:cs="Helvetica" w:hint="eastAsia"/>
+          <w:color w:val="33353C"/>
+          <w:szCs w:val="21"/>
+          <w:shd w:val="clear" w:color="auto" w:fill="FFFFFF"/>
+        </w:rPr>
+        <w:t>震安科技</w:t>
+      </w:r>
+      <w:proofErr w:type="gramEnd"/>
+      <w:r>
+        <w:rPr>
+          <w:rFonts w:ascii="Helvetica" w:hAnsi="Helvetica" w:cs="Helvetica" w:hint="eastAsia"/>
+          <w:color w:val="33353C"/>
+          <w:szCs w:val="21"/>
+          <w:shd w:val="clear" w:color="auto" w:fill="FFFFFF"/>
+        </w:rPr>
+        <w:t>股份有限公司专业从事</w:t>
+      </w:r>
+      <w:proofErr w:type="gramStart"/>
+      <w:r>
+        <w:rPr>
+          <w:rFonts w:ascii="Helvetica" w:hAnsi="Helvetica" w:cs="Helvetica" w:hint="eastAsia"/>
+          <w:color w:val="33353C"/>
+          <w:szCs w:val="21"/>
+          <w:shd w:val="clear" w:color="auto" w:fill="FFFFFF"/>
+        </w:rPr>
+        <w:t>建筑减隔震</w:t>
+      </w:r>
+      <w:proofErr w:type="gramEnd"/>
+      <w:r>
+        <w:rPr>
+          <w:rFonts w:ascii="Helvetica" w:hAnsi="Helvetica" w:cs="Helvetica" w:hint="eastAsia"/>
+          <w:color w:val="33353C"/>
+          <w:szCs w:val="21"/>
+          <w:shd w:val="clear" w:color="auto" w:fill="FFFFFF"/>
+        </w:rPr>
+        <w:t>技术咨询，</w:t>
+      </w:r>
+      <w:proofErr w:type="gramStart"/>
+      <w:r>
+        <w:rPr>
+          <w:rFonts w:ascii="Helvetica" w:hAnsi="Helvetica" w:cs="Helvetica" w:hint="eastAsia"/>
+          <w:color w:val="33353C"/>
+          <w:szCs w:val="21"/>
+          <w:shd w:val="clear" w:color="auto" w:fill="FFFFFF"/>
+        </w:rPr>
+        <w:t>减隔震</w:t>
+      </w:r>
+      <w:proofErr w:type="gramEnd"/>
+      <w:r>
+        <w:rPr>
+          <w:rFonts w:ascii="Helvetica" w:hAnsi="Helvetica" w:cs="Helvetica" w:hint="eastAsia"/>
+          <w:color w:val="33353C"/>
+          <w:szCs w:val="21"/>
+          <w:shd w:val="clear" w:color="auto" w:fill="FFFFFF"/>
+        </w:rPr>
+        <w:t>结构分析设计，</w:t>
+      </w:r>
+      <w:proofErr w:type="gramStart"/>
+      <w:r>
+        <w:rPr>
+          <w:rFonts w:ascii="Helvetica" w:hAnsi="Helvetica" w:cs="Helvetica" w:hint="eastAsia"/>
+          <w:color w:val="33353C"/>
+          <w:szCs w:val="21"/>
+          <w:shd w:val="clear" w:color="auto" w:fill="FFFFFF"/>
+        </w:rPr>
+        <w:t>减隔震产品</w:t>
+      </w:r>
+      <w:proofErr w:type="gramEnd"/>
+      <w:r>
+        <w:rPr>
+          <w:rFonts w:ascii="Helvetica" w:hAnsi="Helvetica" w:cs="Helvetica" w:hint="eastAsia"/>
+          <w:color w:val="33353C"/>
+          <w:szCs w:val="21"/>
+          <w:shd w:val="clear" w:color="auto" w:fill="FFFFFF"/>
+        </w:rPr>
+        <w:t>研发、生产、销售、检测、安装指导及更换，</w:t>
+      </w:r>
+      <w:proofErr w:type="gramStart"/>
+      <w:r>
+        <w:rPr>
+          <w:rFonts w:ascii="Helvetica" w:hAnsi="Helvetica" w:cs="Helvetica" w:hint="eastAsia"/>
+          <w:color w:val="33353C"/>
+          <w:szCs w:val="21"/>
+          <w:shd w:val="clear" w:color="auto" w:fill="FFFFFF"/>
+        </w:rPr>
+        <w:t>减隔震建筑</w:t>
+      </w:r>
+      <w:proofErr w:type="gramEnd"/>
+      <w:r>
+        <w:rPr>
+          <w:rFonts w:ascii="Helvetica" w:hAnsi="Helvetica" w:cs="Helvetica" w:hint="eastAsia"/>
+          <w:color w:val="33353C"/>
+          <w:szCs w:val="21"/>
+          <w:shd w:val="clear" w:color="auto" w:fill="FFFFFF"/>
+        </w:rPr>
+        <w:t>监测，售后维护等成套解决方案的高新技术企业。主要产品有建筑隔震橡胶支座、弹性滑板支座、消能阻尼器、公路桥梁支座。凭借</w:t>
       </w:r>
       <w:r>
         <w:rPr>
@@ -11851,7 +13158,79 @@
           <w:szCs w:val="21"/>
           <w:shd w:val="clear" w:color="auto" w:fill="FFFFFF"/>
         </w:rPr>
-        <w:t>公司是国内较早研发建筑减隔震产品的企业，也是目前国内为数不多的专业提供建筑减隔震整体解决方案的企业之一。总体来讲，公司在全国房屋建筑减、隔震领域具有较高的市场占有率，在行业内处于领先的竞争地位。</w:t>
+        <w:t>公司是国内较早研发建筑</w:t>
+      </w:r>
+      <w:proofErr w:type="gramStart"/>
+      <w:r>
+        <w:rPr>
+          <w:rFonts w:ascii="Helvetica" w:hAnsi="Helvetica" w:cs="Helvetica" w:hint="eastAsia"/>
+          <w:b/>
+          <w:bCs/>
+          <w:color w:val="33353C"/>
+          <w:szCs w:val="21"/>
+          <w:shd w:val="clear" w:color="auto" w:fill="FFFFFF"/>
+        </w:rPr>
+        <w:t>减隔震产品</w:t>
+      </w:r>
+      <w:proofErr w:type="gramEnd"/>
+      <w:r>
+        <w:rPr>
+          <w:rFonts w:ascii="Helvetica" w:hAnsi="Helvetica" w:cs="Helvetica" w:hint="eastAsia"/>
+          <w:b/>
+          <w:bCs/>
+          <w:color w:val="33353C"/>
+          <w:szCs w:val="21"/>
+          <w:shd w:val="clear" w:color="auto" w:fill="FFFFFF"/>
+        </w:rPr>
+        <w:t>的企业，也是目前国内为数不多的专业提供建筑</w:t>
+      </w:r>
+      <w:proofErr w:type="gramStart"/>
+      <w:r>
+        <w:rPr>
+          <w:rFonts w:ascii="Helvetica" w:hAnsi="Helvetica" w:cs="Helvetica" w:hint="eastAsia"/>
+          <w:b/>
+          <w:bCs/>
+          <w:color w:val="33353C"/>
+          <w:szCs w:val="21"/>
+          <w:shd w:val="clear" w:color="auto" w:fill="FFFFFF"/>
+        </w:rPr>
+        <w:t>减隔震整体</w:t>
+      </w:r>
+      <w:proofErr w:type="gramEnd"/>
+      <w:r>
+        <w:rPr>
+          <w:rFonts w:ascii="Helvetica" w:hAnsi="Helvetica" w:cs="Helvetica" w:hint="eastAsia"/>
+          <w:b/>
+          <w:bCs/>
+          <w:color w:val="33353C"/>
+          <w:szCs w:val="21"/>
+          <w:shd w:val="clear" w:color="auto" w:fill="FFFFFF"/>
+        </w:rPr>
+        <w:t>解决方案的企业之一。总体来讲，公司在全国房屋建筑减、隔</w:t>
+      </w:r>
+      <w:proofErr w:type="gramStart"/>
+      <w:r>
+        <w:rPr>
+          <w:rFonts w:ascii="Helvetica" w:hAnsi="Helvetica" w:cs="Helvetica" w:hint="eastAsia"/>
+          <w:b/>
+          <w:bCs/>
+          <w:color w:val="33353C"/>
+          <w:szCs w:val="21"/>
+          <w:shd w:val="clear" w:color="auto" w:fill="FFFFFF"/>
+        </w:rPr>
+        <w:t>震领域</w:t>
+      </w:r>
+      <w:proofErr w:type="gramEnd"/>
+      <w:r>
+        <w:rPr>
+          <w:rFonts w:ascii="Helvetica" w:hAnsi="Helvetica" w:cs="Helvetica" w:hint="eastAsia"/>
+          <w:b/>
+          <w:bCs/>
+          <w:color w:val="33353C"/>
+          <w:szCs w:val="21"/>
+          <w:shd w:val="clear" w:color="auto" w:fill="FFFFFF"/>
+        </w:rPr>
+        <w:t>具有较高的市场占有率，在行业内处于领先的竞争地位。</w:t>
       </w:r>
     </w:p>
     <w:p>
@@ -11965,7 +13344,27 @@
           <w:szCs w:val="21"/>
           <w:shd w:val="clear" w:color="auto" w:fill="FFFFFF"/>
         </w:rPr>
-        <w:t>隔震解决方案</w:t>
+        <w:t>隔</w:t>
+      </w:r>
+      <w:proofErr w:type="gramStart"/>
+      <w:r>
+        <w:rPr>
+          <w:rFonts w:ascii="Helvetica" w:hAnsi="Helvetica" w:cs="Helvetica" w:hint="eastAsia"/>
+          <w:color w:val="33353C"/>
+          <w:szCs w:val="21"/>
+          <w:shd w:val="clear" w:color="auto" w:fill="FFFFFF"/>
+        </w:rPr>
+        <w:t>震解决</w:t>
+      </w:r>
+      <w:proofErr w:type="gramEnd"/>
+      <w:r>
+        <w:rPr>
+          <w:rFonts w:ascii="Helvetica" w:hAnsi="Helvetica" w:cs="Helvetica" w:hint="eastAsia"/>
+          <w:color w:val="33353C"/>
+          <w:szCs w:val="21"/>
+          <w:shd w:val="clear" w:color="auto" w:fill="FFFFFF"/>
+        </w:rPr>
+        <w:t>方案</w:t>
       </w:r>
     </w:p>
     <w:p>
@@ -12210,14 +13609,25 @@
         </w:rPr>
         <w:tab/>
       </w:r>
-      <w:r>
-        <w:rPr>
-          <w:rFonts w:ascii="Helvetica" w:hAnsi="Helvetica" w:cs="Helvetica" w:hint="eastAsia"/>
-          <w:color w:val="33353C"/>
-          <w:szCs w:val="21"/>
-          <w:shd w:val="clear" w:color="auto" w:fill="FFFFFF"/>
-        </w:rPr>
-        <w:t>黏滞阻尼器</w:t>
+      <w:proofErr w:type="gramStart"/>
+      <w:r>
+        <w:rPr>
+          <w:rFonts w:ascii="Helvetica" w:hAnsi="Helvetica" w:cs="Helvetica" w:hint="eastAsia"/>
+          <w:color w:val="33353C"/>
+          <w:szCs w:val="21"/>
+          <w:shd w:val="clear" w:color="auto" w:fill="FFFFFF"/>
+        </w:rPr>
+        <w:t>黏</w:t>
+      </w:r>
+      <w:proofErr w:type="gramEnd"/>
+      <w:r>
+        <w:rPr>
+          <w:rFonts w:ascii="Helvetica" w:hAnsi="Helvetica" w:cs="Helvetica" w:hint="eastAsia"/>
+          <w:color w:val="33353C"/>
+          <w:szCs w:val="21"/>
+          <w:shd w:val="clear" w:color="auto" w:fill="FFFFFF"/>
+        </w:rPr>
+        <w:t>滞阻尼器</w:t>
       </w:r>
     </w:p>
     <w:p>
@@ -12406,14 +13816,25 @@
         </w:rPr>
         <w:tab/>
       </w:r>
-      <w:r>
-        <w:rPr>
-          <w:rFonts w:ascii="Helvetica" w:hAnsi="Helvetica" w:cs="Helvetica" w:hint="eastAsia"/>
-          <w:color w:val="33353C"/>
-          <w:szCs w:val="21"/>
-          <w:shd w:val="clear" w:color="auto" w:fill="FFFFFF"/>
-        </w:rPr>
-        <w:t>黏滞调谐质量阻尼器</w:t>
+      <w:proofErr w:type="gramStart"/>
+      <w:r>
+        <w:rPr>
+          <w:rFonts w:ascii="Helvetica" w:hAnsi="Helvetica" w:cs="Helvetica" w:hint="eastAsia"/>
+          <w:color w:val="33353C"/>
+          <w:szCs w:val="21"/>
+          <w:shd w:val="clear" w:color="auto" w:fill="FFFFFF"/>
+        </w:rPr>
+        <w:t>黏</w:t>
+      </w:r>
+      <w:proofErr w:type="gramEnd"/>
+      <w:r>
+        <w:rPr>
+          <w:rFonts w:ascii="Helvetica" w:hAnsi="Helvetica" w:cs="Helvetica" w:hint="eastAsia"/>
+          <w:color w:val="33353C"/>
+          <w:szCs w:val="21"/>
+          <w:shd w:val="clear" w:color="auto" w:fill="FFFFFF"/>
+        </w:rPr>
+        <w:t>滞调谐质量阻尼器</w:t>
       </w:r>
     </w:p>
     <w:p>
@@ -13025,8 +14446,13 @@
         <w:t>1</w:t>
       </w:r>
       <w:r>
-        <w:t>国恩股份</w:t>
-      </w:r>
+        <w:t>国</w:t>
+      </w:r>
+      <w:proofErr w:type="gramStart"/>
+      <w:r>
+        <w:t>恩股份</w:t>
+      </w:r>
+      <w:proofErr w:type="gramEnd"/>
       <w:r>
         <w:rPr>
           <w:rFonts w:hint="eastAsia"/>
@@ -13128,11 +14554,47 @@
     </w:p>
     <w:p/>
     <w:p>
-      <w:r>
-        <w:rPr>
-          <w:rFonts w:hint="eastAsia"/>
-        </w:rPr>
-        <w:t>领行业之先，惠全球民生，塑世纪国恩</w:t>
+      <w:proofErr w:type="gramStart"/>
+      <w:r>
+        <w:rPr>
+          <w:rFonts w:hint="eastAsia"/>
+        </w:rPr>
+        <w:t>领行业</w:t>
+      </w:r>
+      <w:proofErr w:type="gramEnd"/>
+      <w:r>
+        <w:rPr>
+          <w:rFonts w:hint="eastAsia"/>
+        </w:rPr>
+        <w:t>之先，</w:t>
+      </w:r>
+      <w:proofErr w:type="gramStart"/>
+      <w:r>
+        <w:rPr>
+          <w:rFonts w:hint="eastAsia"/>
+        </w:rPr>
+        <w:t>惠全球</w:t>
+      </w:r>
+      <w:proofErr w:type="gramEnd"/>
+      <w:r>
+        <w:rPr>
+          <w:rFonts w:hint="eastAsia"/>
+        </w:rPr>
+        <w:t>民生，塑</w:t>
+      </w:r>
+      <w:proofErr w:type="gramStart"/>
+      <w:r>
+        <w:rPr>
+          <w:rFonts w:hint="eastAsia"/>
+        </w:rPr>
+        <w:t>世纪国</w:t>
+      </w:r>
+      <w:proofErr w:type="gramEnd"/>
+      <w:r>
+        <w:rPr>
+          <w:rFonts w:hint="eastAsia"/>
+        </w:rPr>
+        <w:t>恩</w:t>
       </w:r>
     </w:p>
     <w:p/>
@@ -13312,7 +14774,15 @@
     </w:tbl>
     <w:p>
       <w:r>
-        <w:t>山东道恩高分子材料股份有限公司是一家集研发、生产、销售热塑性弹性体、改性塑料和色母粒等功能性高分子复合材料的国家火炬计划重点高新技术企业，主要产品动态全硫化热塑性弹性体（TPV）、增强增韧改性塑料、高光泽改性塑料、阻燃改性塑料和熔喷料、专用色母粒和多功能色母粒。公司弹性体研发中心被中国石油与化学工业联合会授予“全国石油与化学工业高性能热塑性弹性体工程实验室”，公司研发中心被中国阻燃学会授予“阻燃材料研发中心”。</w:t>
+        <w:t>山东道恩高分子材料股份有限公司是一家集研发、生产、销售热塑性弹性体、改性塑料和</w:t>
+      </w:r>
+      <w:proofErr w:type="gramStart"/>
+      <w:r>
+        <w:t>色母</w:t>
+      </w:r>
+      <w:proofErr w:type="gramEnd"/>
+      <w:r>
+        <w:t>粒等功能性高分子复合材料的国家火炬计划重点高新技术企业，主要产品动态全硫化热塑性弹性体（TPV）、增强增韧改性塑料、高光泽改性塑料、阻燃改性塑料和熔喷料、专用色母粒和多功能色母粒。公司弹性体研发中心被中国石油与化学工业联合会授予“全国石油与化学工业高性能热塑性弹性体工程实验室”，公司研发中心被中国阻燃学会授予“阻燃材料研发中心”。</w:t>
       </w:r>
     </w:p>
     <w:p/>
@@ -13749,6 +15219,7 @@
         </w:rPr>
         <w:tab/>
       </w:r>
+      <w:proofErr w:type="gramStart"/>
       <w:r>
         <w:rPr>
           <w:rFonts w:ascii="Helvetica" w:hAnsi="Helvetica" w:cs="Helvetica" w:hint="eastAsia"/>
@@ -13760,6 +15231,7 @@
         </w:rPr>
         <w:t>轮胎预硫化</w:t>
       </w:r>
+      <w:proofErr w:type="gramEnd"/>
       <w:r>
         <w:rPr>
           <w:rFonts w:ascii="Helvetica" w:hAnsi="Helvetica" w:cs="Helvetica"/>
@@ -14229,14 +15701,25 @@
         </w:rPr>
         <w:t xml:space="preserve"> </w:t>
       </w:r>
-      <w:r>
-        <w:rPr>
-          <w:rFonts w:ascii="Helvetica" w:hAnsi="Helvetica" w:cs="Helvetica" w:hint="eastAsia"/>
-          <w:color w:val="33353C"/>
-          <w:szCs w:val="21"/>
-          <w:shd w:val="clear" w:color="auto" w:fill="FFFFFF"/>
-        </w:rPr>
-        <w:t>核电及堆用核仪器</w:t>
+      <w:proofErr w:type="gramStart"/>
+      <w:r>
+        <w:rPr>
+          <w:rFonts w:ascii="Helvetica" w:hAnsi="Helvetica" w:cs="Helvetica" w:hint="eastAsia"/>
+          <w:color w:val="33353C"/>
+          <w:szCs w:val="21"/>
+          <w:shd w:val="clear" w:color="auto" w:fill="FFFFFF"/>
+        </w:rPr>
+        <w:t>核电及堆用</w:t>
+      </w:r>
+      <w:proofErr w:type="gramEnd"/>
+      <w:r>
+        <w:rPr>
+          <w:rFonts w:ascii="Helvetica" w:hAnsi="Helvetica" w:cs="Helvetica" w:hint="eastAsia"/>
+          <w:color w:val="33353C"/>
+          <w:szCs w:val="21"/>
+          <w:shd w:val="clear" w:color="auto" w:fill="FFFFFF"/>
+        </w:rPr>
+        <w:t>核仪器</w:t>
       </w:r>
       <w:r>
         <w:rPr>
@@ -14339,7 +15822,47 @@
           <w:szCs w:val="21"/>
           <w:shd w:val="clear" w:color="auto" w:fill="FFFFFF"/>
         </w:rPr>
-        <w:t>中广核高新核材集团（东莞）祈富新材料有限公司</w:t>
+        <w:t>中广</w:t>
+      </w:r>
+      <w:proofErr w:type="gramStart"/>
+      <w:r>
+        <w:rPr>
+          <w:rFonts w:ascii="Helvetica" w:hAnsi="Helvetica" w:cs="Helvetica" w:hint="eastAsia"/>
+          <w:color w:val="33353C"/>
+          <w:szCs w:val="21"/>
+          <w:shd w:val="clear" w:color="auto" w:fill="FFFFFF"/>
+        </w:rPr>
+        <w:t>核高新核材</w:t>
+      </w:r>
+      <w:proofErr w:type="gramEnd"/>
+      <w:r>
+        <w:rPr>
+          <w:rFonts w:ascii="Helvetica" w:hAnsi="Helvetica" w:cs="Helvetica" w:hint="eastAsia"/>
+          <w:color w:val="33353C"/>
+          <w:szCs w:val="21"/>
+          <w:shd w:val="clear" w:color="auto" w:fill="FFFFFF"/>
+        </w:rPr>
+        <w:t>集团（东莞）</w:t>
+      </w:r>
+      <w:proofErr w:type="gramStart"/>
+      <w:r>
+        <w:rPr>
+          <w:rFonts w:ascii="Helvetica" w:hAnsi="Helvetica" w:cs="Helvetica" w:hint="eastAsia"/>
+          <w:color w:val="33353C"/>
+          <w:szCs w:val="21"/>
+          <w:shd w:val="clear" w:color="auto" w:fill="FFFFFF"/>
+        </w:rPr>
+        <w:t>祈</w:t>
+      </w:r>
+      <w:proofErr w:type="gramEnd"/>
+      <w:r>
+        <w:rPr>
+          <w:rFonts w:ascii="Helvetica" w:hAnsi="Helvetica" w:cs="Helvetica" w:hint="eastAsia"/>
+          <w:color w:val="33353C"/>
+          <w:szCs w:val="21"/>
+          <w:shd w:val="clear" w:color="auto" w:fill="FFFFFF"/>
+        </w:rPr>
+        <w:t>富新材料有限公司</w:t>
       </w:r>
     </w:p>
     <w:p/>
@@ -14433,8 +15956,16 @@
         <w:rPr>
           <w:rFonts w:hint="eastAsia"/>
         </w:rPr>
-        <w:t>多元醇</w:t>
-      </w:r>
+        <w:t>多元</w:t>
+      </w:r>
+      <w:proofErr w:type="gramStart"/>
+      <w:r>
+        <w:rPr>
+          <w:rFonts w:hint="eastAsia"/>
+        </w:rPr>
+        <w:t>醇</w:t>
+      </w:r>
+      <w:proofErr w:type="gramEnd"/>
     </w:p>
     <w:p>
       <w:r>
@@ -14459,8 +15990,13 @@
         <w:pStyle w:val="3"/>
       </w:pPr>
       <w:r>
-        <w:t>星辉环材</w:t>
-      </w:r>
+        <w:t>星</w:t>
+      </w:r>
+      <w:proofErr w:type="gramStart"/>
+      <w:r>
+        <w:t>辉环材</w:t>
+      </w:r>
+      <w:proofErr w:type="gramEnd"/>
       <w:r>
         <w:rPr>
           <w:rFonts w:hint="eastAsia"/>
@@ -14470,11 +16006,19 @@
       <w:r>
         <w:t>300834 汕头</w:t>
       </w:r>
-      <w:r>
-        <w:rPr>
-          <w:rFonts w:hint="eastAsia"/>
-        </w:rPr>
-        <w:t xml:space="preserve">濠江 </w:t>
+      <w:proofErr w:type="gramStart"/>
+      <w:r>
+        <w:rPr>
+          <w:rFonts w:hint="eastAsia"/>
+        </w:rPr>
+        <w:t>濠</w:t>
+      </w:r>
+      <w:proofErr w:type="gramEnd"/>
+      <w:r>
+        <w:rPr>
+          <w:rFonts w:hint="eastAsia"/>
+        </w:rPr>
+        <w:t xml:space="preserve">江 </w:t>
       </w:r>
       <w:hyperlink r:id="rId56" w:history="1">
         <w:r>
@@ -14494,7 +16038,15 @@
     </w:p>
     <w:p>
       <w:r>
-        <w:t>星辉环保材料股份有限公司主营业务是从事高分子新材料聚苯乙烯研发、生产与销售。公司产品包括高抗冲聚苯乙烯（HIPS）系列产品与通用级聚苯乙烯（GPPS）系列产品。经过多年的技术沉淀，公司自主创新研发的“超细粉体原位改性聚苯乙烯树脂聚合新技术”，极大地提高了生产的节能环保水平与改性效率，该项技术于2015年10月经“汕科鉴字【2015】24号”《科学技术成果鉴定证书》鉴定达到国际先进水平，并于2017年2月获得广东省人民政府颁发的广东省科学技术奖二等奖。公司取得4项发明专利、16项实用新型专利。</w:t>
+        <w:t>星辉环保材料股份有限公司主营业务是从事高分子新材料聚苯乙烯研发、生产与销售。公司产品包括高抗冲聚苯乙烯（HIPS）系列产品与通用级聚苯乙烯（GPPS）系列产品。经过多年的技术沉淀，公司自主创新研发的“超细粉体原位改性聚苯乙烯树脂聚合新技术”，极大地提高了生产的节能环保水平与改性效率，该项技术于2015年10月经“</w:t>
+      </w:r>
+      <w:proofErr w:type="gramStart"/>
+      <w:r>
+        <w:t>汕科鉴</w:t>
+      </w:r>
+      <w:proofErr w:type="gramEnd"/>
+      <w:r>
+        <w:t>字【2015】24号”《科学技术成果鉴定证书》鉴定达到国际先进水平，并于2017年2月获得广东省人民政府颁发的广东省科学技术奖二等奖。公司取得4项发明专利、16项实用新型专利。</w:t>
       </w:r>
     </w:p>
     <w:p/>
@@ -14572,7 +16124,21 @@
         <w:rPr>
           <w:rFonts w:hint="eastAsia"/>
         </w:rPr>
-        <w:t>会特丽-免喷涂材料</w:t>
+        <w:t>会</w:t>
+      </w:r>
+      <w:proofErr w:type="gramStart"/>
+      <w:r>
+        <w:rPr>
+          <w:rFonts w:hint="eastAsia"/>
+        </w:rPr>
+        <w:t>特</w:t>
+      </w:r>
+      <w:proofErr w:type="gramEnd"/>
+      <w:r>
+        <w:rPr>
+          <w:rFonts w:hint="eastAsia"/>
+        </w:rPr>
+        <w:t>丽-免喷涂材料</w:t>
       </w:r>
     </w:p>
     <w:p>
@@ -14707,11 +16273,19 @@
       <w:r>
         <w:t>银</w:t>
       </w:r>
-      <w:r>
-        <w:rPr>
-          <w:rFonts w:hint="eastAsia"/>
-        </w:rPr>
-        <w:t xml:space="preserve">禧科技 </w:t>
+      <w:proofErr w:type="gramStart"/>
+      <w:r>
+        <w:rPr>
+          <w:rFonts w:hint="eastAsia"/>
+        </w:rPr>
+        <w:t>禧</w:t>
+      </w:r>
+      <w:proofErr w:type="gramEnd"/>
+      <w:r>
+        <w:rPr>
+          <w:rFonts w:hint="eastAsia"/>
+        </w:rPr>
+        <w:t xml:space="preserve">科技 </w:t>
       </w:r>
       <w:r>
         <w:t>300221 广东东莞</w:t>
@@ -14792,8 +16366,17 @@
           <w:sz w:val="28"/>
           <w:szCs w:val="28"/>
         </w:rPr>
-        <w:t>300716 东莞道滘</w:t>
-      </w:r>
+        <w:t>300716 东莞道</w:t>
+      </w:r>
+      <w:proofErr w:type="gramStart"/>
+      <w:r>
+        <w:rPr>
+          <w:sz w:val="28"/>
+          <w:szCs w:val="28"/>
+        </w:rPr>
+        <w:t>滘</w:t>
+      </w:r>
+      <w:proofErr w:type="gramEnd"/>
       <w:r>
         <w:rPr>
           <w:rFonts w:hint="eastAsia"/>
@@ -14900,6 +16483,7 @@
       <w:pPr>
         <w:pStyle w:val="3"/>
       </w:pPr>
+      <w:proofErr w:type="gramStart"/>
       <w:r>
         <w:t>江苏</w:t>
       </w:r>
@@ -14907,7 +16491,14 @@
         <w:rPr>
           <w:rFonts w:hint="eastAsia"/>
         </w:rPr>
-        <w:t xml:space="preserve">博云 </w:t>
+        <w:t>博云</w:t>
+      </w:r>
+      <w:proofErr w:type="gramEnd"/>
+      <w:r>
+        <w:rPr>
+          <w:rFonts w:hint="eastAsia"/>
+        </w:rPr>
+        <w:t xml:space="preserve"> </w:t>
       </w:r>
       <w:r>
         <w:t xml:space="preserve">301003 </w:t>
@@ -14983,8 +16574,13 @@
     </w:p>
     <w:p/>
     <w:p>
-      <w:r>
-        <w:t>聚科技之才、建磐石基业</w:t>
+      <w:proofErr w:type="gramStart"/>
+      <w:r>
+        <w:t>聚科技</w:t>
+      </w:r>
+      <w:proofErr w:type="gramEnd"/>
+      <w:r>
+        <w:t>之才、建磐石基业</w:t>
       </w:r>
     </w:p>
     <w:p/>
@@ -15032,12 +16628,20 @@
       <w:pPr>
         <w:pStyle w:val="3"/>
       </w:pPr>
+      <w:proofErr w:type="gramStart"/>
       <w:r>
         <w:rPr>
           <w:rFonts w:hint="eastAsia"/>
         </w:rPr>
         <w:lastRenderedPageBreak/>
-        <w:t xml:space="preserve">南京聚隆 </w:t>
+        <w:t>南京聚隆</w:t>
+      </w:r>
+      <w:proofErr w:type="gramEnd"/>
+      <w:r>
+        <w:rPr>
+          <w:rFonts w:hint="eastAsia"/>
+        </w:rPr>
+        <w:t xml:space="preserve"> </w:t>
       </w:r>
       <w:r>
         <w:t>300644 南京浦口</w:t>
@@ -15128,7 +16732,15 @@
     </w:tbl>
     <w:p>
       <w:r>
-        <w:t>南京聚隆科技股份有限公司主要从事高分子新材料及其复合材料的研发、生产和销售,主要产品为高性能尼龙材料、高性能工程化聚丙烯材料、高性能塑料合金材料、塑木环境建筑工程材料、特种工程塑料、高性能弹性体材料等，产品广泛应用于汽车及新能源汽车零部件、轨道交通、通讯电子电气、环保建筑工程、医疗健康等领域。公司专注于改性塑料领域的技术创新和自主研发,“几种无机纳米材料的制备及应用研究”项目和“有机化无机颗粒改性聚合物复合材料制备关键技术”项目曾获国家科学技术进步二等奖,“高速铁路轨道交通用尼龙工程塑料及其制造方法”、“矿物与长玻璃纤维增强尼龙6复合材料及其制备方法”曾获中国发明专利优秀奖。</w:t>
+        <w:t>南京聚隆科技股份有限公司主要从事高分子新材料及其复合材料的研发、生产和销售,主要产品为高性能尼龙材料、高性能工程化聚丙烯材料、高性能塑料合金材料、</w:t>
+      </w:r>
+      <w:proofErr w:type="gramStart"/>
+      <w:r>
+        <w:t>塑木环境</w:t>
+      </w:r>
+      <w:proofErr w:type="gramEnd"/>
+      <w:r>
+        <w:t>建筑工程材料、特种工程塑料、高性能弹性体材料等，产品广泛应用于汽车及新能源汽车零部件、轨道交通、通讯电子电气、环保建筑工程、医疗健康等领域。公司专注于改性塑料领域的技术创新和自主研发,“几种无机纳米材料的制备及应用研究”项目和“有机化无机颗粒改性聚合物复合材料制备关键技术”项目曾获国家科学技术进步二等奖,“高速铁路轨道交通用尼龙工程塑料及其制造方法”、“矿物与长玻璃纤维增强尼龙6复合材料及其制备方法”曾获中国发明专利优秀奖。</w:t>
       </w:r>
     </w:p>
     <w:p/>
@@ -15137,11 +16749,19 @@
       <w:pPr>
         <w:pStyle w:val="3"/>
       </w:pPr>
-      <w:r>
-        <w:rPr>
-          <w:rFonts w:hint="eastAsia"/>
-        </w:rPr>
-        <w:t xml:space="preserve">奇德新材 </w:t>
+      <w:proofErr w:type="gramStart"/>
+      <w:r>
+        <w:rPr>
+          <w:rFonts w:hint="eastAsia"/>
+        </w:rPr>
+        <w:t>奇德新材</w:t>
+      </w:r>
+      <w:proofErr w:type="gramEnd"/>
+      <w:r>
+        <w:rPr>
+          <w:rFonts w:hint="eastAsia"/>
+        </w:rPr>
+        <w:t xml:space="preserve"> </w:t>
       </w:r>
       <w:r>
         <w:t xml:space="preserve">300995 </w:t>
@@ -15279,7 +16899,21 @@
         <w:rPr>
           <w:rFonts w:hint="eastAsia"/>
         </w:rPr>
-        <w:t>长波纤增强系列</w:t>
+        <w:t>长波</w:t>
+      </w:r>
+      <w:proofErr w:type="gramStart"/>
+      <w:r>
+        <w:rPr>
+          <w:rFonts w:hint="eastAsia"/>
+        </w:rPr>
+        <w:t>纤</w:t>
+      </w:r>
+      <w:proofErr w:type="gramEnd"/>
+      <w:r>
+        <w:rPr>
+          <w:rFonts w:hint="eastAsia"/>
+        </w:rPr>
+        <w:t>增强系列</w:t>
       </w:r>
     </w:p>
     <w:p>
@@ -15328,7 +16962,15 @@
     </w:p>
     <w:p>
       <w:r>
-        <w:t>杭州高新橡塑材料股份有限公司的主营业务为线缆用高分子材料的研发、生产和销售。公司的主要产品为特种聚乙烯及交联聚乙烯电缆料、特种聚氯乙烯电缆料、通用聚氯乙烯电缆料、无卤低烟阻燃电缆料、橡胶电缆料及橡塑改性弹性体。</w:t>
+        <w:t>杭州高新橡塑材料股份有限公司的主营业务为线缆用高分子材料的研发、生产和销售。公司的主要产品为特种聚乙烯及交联聚乙烯电缆料、特种聚氯乙烯电缆料、通用聚氯乙烯电缆料、</w:t>
+      </w:r>
+      <w:proofErr w:type="gramStart"/>
+      <w:r>
+        <w:t>无卤低烟阻燃</w:t>
+      </w:r>
+      <w:proofErr w:type="gramEnd"/>
+      <w:r>
+        <w:t>电缆料、橡胶电缆料及橡塑改性弹性体。</w:t>
       </w:r>
     </w:p>
     <w:p/>
@@ -15343,8 +16985,13 @@
         <w:t>S</w:t>
       </w:r>
       <w:r>
-        <w:t>T榕</w:t>
-      </w:r>
+        <w:t>T</w:t>
+      </w:r>
+      <w:proofErr w:type="gramStart"/>
+      <w:r>
+        <w:t>榕</w:t>
+      </w:r>
+      <w:proofErr w:type="gramEnd"/>
       <w:r>
         <w:rPr>
           <w:rFonts w:hint="eastAsia"/>
@@ -15379,7 +17026,23 @@
     <w:p>
       <w:r>
         <w:lastRenderedPageBreak/>
-        <w:t>广东榕泰实业股份有限公司主营业务是化工材料和互联网综合服务。主要产品为氨基复合材料(新材料),苯酐及增塑剂等化工材料的生产和销售；互联网数据中心(IDC),云计算,CDN等业务。公司是国内外氨基复合材料行业的龙头企业之一,也是国家重点高新技术企业。公司生产的"榕泰"ML氨基复合材料陆续通过了省级、国家级技术鉴定,获得国家级火炬计划项目证书和国家发明专利,并被国家工商管理总局商标局、国家质量技术监督局等部门授予"中国名牌产品"和"国家重点新产品"的称号。</w:t>
+        <w:t>广东榕泰实业股份有限公司主营业务是化工材料和互联网综合服务。主要产品为氨基复合材料(新材料),苯酐及增塑剂等化工材料的生产和销售；互联网数据中心(IDC),</w:t>
+      </w:r>
+      <w:proofErr w:type="gramStart"/>
+      <w:r>
+        <w:t>云计算</w:t>
+      </w:r>
+      <w:proofErr w:type="gramEnd"/>
+      <w:r>
+        <w:t>,CDN等业务。公司是国内外氨基复合材料行业的龙头企业之一,也是国家重点高新技术企业。公司生产的"</w:t>
+      </w:r>
+      <w:proofErr w:type="gramStart"/>
+      <w:r>
+        <w:t>榕</w:t>
+      </w:r>
+      <w:proofErr w:type="gramEnd"/>
+      <w:r>
+        <w:t>泰"ML氨基复合材料陆续通过了省级、国家级技术鉴定,获得国家级火炬计划项目证书和国家发明专利,并被国家工商管理总局商标局、国家质量技术监督局等部门授予"中国名牌产品"和"国家重点新产品"的称号。</w:t>
       </w:r>
     </w:p>
     <w:p/>
@@ -15706,7 +17369,15 @@
       </w:pPr>
       <w:r>
         <w:lastRenderedPageBreak/>
-        <w:t>浙江建业化工股份有限公司的主营业务是低碳脂肪胺、增塑剂、醋酸酯、电子化学品等的生产、研发和销售。公司的主要产品是醋酸酯类中的醋酸正丙酯、醋酸异丁酯。公司为国家级高新技术企业、全国低碳脂肪胺行业领军企业和全国增塑剂行业十强企业，近年来先后承担并完成了一项国家重点新产品项目计划和六项国家火炬计划项目。</w:t>
+        <w:t>浙江建业化工股份有限公司的主营业务是低碳脂肪胺、增塑剂、醋酸酯、电子化学品等的生产、研发和销售。公司的主要产品是醋酸酯类中的醋酸正丙酯、醋酸异丁酯。公司为国家级高新技术企业、全国低碳脂肪</w:t>
+      </w:r>
+      <w:proofErr w:type="gramStart"/>
+      <w:r>
+        <w:t>胺</w:t>
+      </w:r>
+      <w:proofErr w:type="gramEnd"/>
+      <w:r>
+        <w:t>行业领军企业和全国增塑剂行业十强企业，近年来先后承担并完成了一项国家重点新产品项目计划和六项国家火炬计划项目。</w:t>
       </w:r>
     </w:p>
     <w:p>
@@ -15767,7 +17438,21 @@
         <w:rPr>
           <w:rFonts w:hint="eastAsia"/>
         </w:rPr>
-        <w:t>低碳脂肪胺系列</w:t>
+        <w:t>低碳脂肪</w:t>
+      </w:r>
+      <w:proofErr w:type="gramStart"/>
+      <w:r>
+        <w:rPr>
+          <w:rFonts w:hint="eastAsia"/>
+        </w:rPr>
+        <w:t>胺</w:t>
+      </w:r>
+      <w:proofErr w:type="gramEnd"/>
+      <w:r>
+        <w:rPr>
+          <w:rFonts w:hint="eastAsia"/>
+        </w:rPr>
+        <w:t>系列</w:t>
       </w:r>
     </w:p>
     <w:p>
@@ -15789,7 +17474,21 @@
         <w:rPr>
           <w:rFonts w:hint="eastAsia"/>
         </w:rPr>
-        <w:t>乙酸酯系列</w:t>
+        <w:t>乙酸</w:t>
+      </w:r>
+      <w:proofErr w:type="gramStart"/>
+      <w:r>
+        <w:rPr>
+          <w:rFonts w:hint="eastAsia"/>
+        </w:rPr>
+        <w:t>酯</w:t>
+      </w:r>
+      <w:proofErr w:type="gramEnd"/>
+      <w:r>
+        <w:rPr>
+          <w:rFonts w:hint="eastAsia"/>
+        </w:rPr>
+        <w:t>系列</w:t>
       </w:r>
     </w:p>
     <w:p>
@@ -15818,11 +17517,19 @@
       <w:pPr>
         <w:pStyle w:val="3"/>
       </w:pPr>
-      <w:r>
-        <w:rPr>
-          <w:rFonts w:hint="eastAsia"/>
-        </w:rPr>
-        <w:t xml:space="preserve">润阳科技 </w:t>
+      <w:proofErr w:type="gramStart"/>
+      <w:r>
+        <w:rPr>
+          <w:rFonts w:hint="eastAsia"/>
+        </w:rPr>
+        <w:t>润阳科技</w:t>
+      </w:r>
+      <w:proofErr w:type="gramEnd"/>
+      <w:r>
+        <w:rPr>
+          <w:rFonts w:hint="eastAsia"/>
+        </w:rPr>
+        <w:t xml:space="preserve"> </w:t>
       </w:r>
       <w:r>
         <w:t xml:space="preserve">300920 </w:t>
@@ -15966,6 +17673,7 @@
         <w:pStyle w:val="3"/>
       </w:pPr>
       <w:bookmarkStart w:id="16" w:name="_Toc120633182"/>
+      <w:proofErr w:type="gramStart"/>
       <w:r>
         <w:t>赞宇</w:t>
       </w:r>
@@ -15973,7 +17681,14 @@
         <w:rPr>
           <w:rFonts w:hint="eastAsia"/>
         </w:rPr>
-        <w:t xml:space="preserve">科技 </w:t>
+        <w:t>科技</w:t>
+      </w:r>
+      <w:proofErr w:type="gramEnd"/>
+      <w:r>
+        <w:rPr>
+          <w:rFonts w:hint="eastAsia"/>
+        </w:rPr>
+        <w:t xml:space="preserve"> </w:t>
       </w:r>
       <w:r>
         <w:t>002637 杭州西湖</w:t>
@@ -16050,14 +17765,25 @@
           <w:shd w:val="clear" w:color="auto" w:fill="FFFFFF"/>
         </w:rPr>
       </w:pPr>
-      <w:r>
-        <w:rPr>
-          <w:rFonts w:ascii="Helvetica" w:hAnsi="Helvetica" w:cs="Helvetica"/>
-          <w:color w:val="33353C"/>
-          <w:szCs w:val="21"/>
-          <w:shd w:val="clear" w:color="auto" w:fill="FFFFFF"/>
-        </w:rPr>
-        <w:t>赞宇科技集团股份有限公司主要业务仍集中在表面活性剂及油脂化学品制造产业，并提供食品安全、环境、职业卫生等第三方检测和水环境综合治理服务。其主要产品有表面活性剂、油化产品、第三方检测服务、污水处理运营。</w:t>
+      <w:proofErr w:type="gramStart"/>
+      <w:r>
+        <w:rPr>
+          <w:rFonts w:ascii="Helvetica" w:hAnsi="Helvetica" w:cs="Helvetica"/>
+          <w:color w:val="33353C"/>
+          <w:szCs w:val="21"/>
+          <w:shd w:val="clear" w:color="auto" w:fill="FFFFFF"/>
+        </w:rPr>
+        <w:t>赞宇科技</w:t>
+      </w:r>
+      <w:proofErr w:type="gramEnd"/>
+      <w:r>
+        <w:rPr>
+          <w:rFonts w:ascii="Helvetica" w:hAnsi="Helvetica" w:cs="Helvetica"/>
+          <w:color w:val="33353C"/>
+          <w:szCs w:val="21"/>
+          <w:shd w:val="clear" w:color="auto" w:fill="FFFFFF"/>
+        </w:rPr>
+        <w:t>集团股份有限公司主要业务仍集中在表面活性剂及油脂化学品制造产业，并提供食品安全、环境、职业卫生等第三方检测和水环境综合治理服务。其主要产品有表面活性剂、油化产品、第三方检测服务、污水处理运营。</w:t>
       </w:r>
     </w:p>
     <w:p>
@@ -16198,6 +17924,7 @@
         </w:rPr>
         <w:t>氢化植物油</w:t>
       </w:r>
+      <w:proofErr w:type="gramStart"/>
       <w:r>
         <w:rPr>
           <w:rFonts w:ascii="Helvetica" w:hAnsi="Helvetica" w:cs="Helvetica" w:hint="eastAsia"/>
@@ -16232,7 +17959,17 @@
           <w:szCs w:val="21"/>
           <w:shd w:val="clear" w:color="auto" w:fill="FFFFFF"/>
         </w:rPr>
-        <w:t>脂肪酸酯</w:t>
+        <w:t>脂肪酸</w:t>
+      </w:r>
+      <w:proofErr w:type="gramEnd"/>
+      <w:r>
+        <w:rPr>
+          <w:rFonts w:ascii="Helvetica" w:hAnsi="Helvetica" w:cs="Helvetica" w:hint="eastAsia"/>
+          <w:color w:val="33353C"/>
+          <w:szCs w:val="21"/>
+          <w:shd w:val="clear" w:color="auto" w:fill="FFFFFF"/>
+        </w:rPr>
+        <w:t>酯</w:t>
       </w:r>
       <w:r>
         <w:rPr>
@@ -16341,7 +18078,27 @@
           <w:szCs w:val="21"/>
           <w:shd w:val="clear" w:color="auto" w:fill="FFFFFF"/>
         </w:rPr>
-        <w:t>家清个护产品</w:t>
+        <w:t>家清</w:t>
+      </w:r>
+      <w:proofErr w:type="gramStart"/>
+      <w:r>
+        <w:rPr>
+          <w:rFonts w:ascii="Helvetica" w:hAnsi="Helvetica" w:cs="Helvetica" w:hint="eastAsia"/>
+          <w:color w:val="33353C"/>
+          <w:szCs w:val="21"/>
+          <w:shd w:val="clear" w:color="auto" w:fill="FFFFFF"/>
+        </w:rPr>
+        <w:t>个</w:t>
+      </w:r>
+      <w:proofErr w:type="gramEnd"/>
+      <w:r>
+        <w:rPr>
+          <w:rFonts w:ascii="Helvetica" w:hAnsi="Helvetica" w:cs="Helvetica" w:hint="eastAsia"/>
+          <w:color w:val="33353C"/>
+          <w:szCs w:val="21"/>
+          <w:shd w:val="clear" w:color="auto" w:fill="FFFFFF"/>
+        </w:rPr>
+        <w:t>护产品</w:t>
       </w:r>
     </w:p>
     <w:p>
@@ -16358,22 +18115,58 @@
           <w:sz w:val="28"/>
           <w:szCs w:val="28"/>
         </w:rPr>
-        <w:t xml:space="preserve">宏昌科技 </w:t>
-      </w:r>
-      <w:r>
-        <w:rPr>
+        <w:t>宏</w:t>
+      </w:r>
+      <w:proofErr w:type="gramStart"/>
+      <w:r>
+        <w:rPr>
+          <w:rFonts w:hint="eastAsia"/>
           <w:sz w:val="28"/>
           <w:szCs w:val="28"/>
         </w:rPr>
-        <w:t xml:space="preserve">301008 </w:t>
-      </w:r>
+        <w:t>昌科技</w:t>
+      </w:r>
+      <w:proofErr w:type="gramEnd"/>
       <w:r>
         <w:rPr>
           <w:rFonts w:hint="eastAsia"/>
           <w:sz w:val="28"/>
           <w:szCs w:val="28"/>
         </w:rPr>
-        <w:t xml:space="preserve">金华婺城 </w:t>
+        <w:t xml:space="preserve"> </w:t>
+      </w:r>
+      <w:r>
+        <w:rPr>
+          <w:sz w:val="28"/>
+          <w:szCs w:val="28"/>
+        </w:rPr>
+        <w:t xml:space="preserve">301008 </w:t>
+      </w:r>
+      <w:r>
+        <w:rPr>
+          <w:rFonts w:hint="eastAsia"/>
+          <w:sz w:val="28"/>
+          <w:szCs w:val="28"/>
+        </w:rPr>
+        <w:t>金华</w:t>
+      </w:r>
+      <w:proofErr w:type="gramStart"/>
+      <w:r>
+        <w:rPr>
+          <w:rFonts w:hint="eastAsia"/>
+          <w:sz w:val="28"/>
+          <w:szCs w:val="28"/>
+        </w:rPr>
+        <w:t>婺</w:t>
+      </w:r>
+      <w:proofErr w:type="gramEnd"/>
+      <w:r>
+        <w:rPr>
+          <w:rFonts w:hint="eastAsia"/>
+          <w:sz w:val="28"/>
+          <w:szCs w:val="28"/>
+        </w:rPr>
+        <w:t xml:space="preserve">城 </w:t>
       </w:r>
       <w:hyperlink r:id="rId71" w:history="1">
         <w:r>
@@ -16402,7 +18195,21 @@
         <w:rPr>
           <w:rFonts w:hint="eastAsia"/>
         </w:rPr>
-        <w:t>成为世界一流的家电磁感控制与流体系统解决方案提供商</w:t>
+        <w:t>成为世界一流的家电磁</w:t>
+      </w:r>
+      <w:proofErr w:type="gramStart"/>
+      <w:r>
+        <w:rPr>
+          <w:rFonts w:hint="eastAsia"/>
+        </w:rPr>
+        <w:t>感控制</w:t>
+      </w:r>
+      <w:proofErr w:type="gramEnd"/>
+      <w:r>
+        <w:rPr>
+          <w:rFonts w:hint="eastAsia"/>
+        </w:rPr>
+        <w:t>与流体系统解决方案提供商</w:t>
       </w:r>
     </w:p>
     <w:p/>
@@ -16497,13 +18304,23 @@
           <w:szCs w:val="28"/>
         </w:rPr>
       </w:pPr>
+      <w:proofErr w:type="gramStart"/>
       <w:r>
         <w:rPr>
           <w:rFonts w:hint="eastAsia"/>
           <w:sz w:val="28"/>
           <w:szCs w:val="28"/>
         </w:rPr>
-        <w:t xml:space="preserve">凯美特气 </w:t>
+        <w:t>凯美特气</w:t>
+      </w:r>
+      <w:proofErr w:type="gramEnd"/>
+      <w:r>
+        <w:rPr>
+          <w:rFonts w:hint="eastAsia"/>
+          <w:sz w:val="28"/>
+          <w:szCs w:val="28"/>
+        </w:rPr>
+        <w:t xml:space="preserve"> </w:t>
       </w:r>
       <w:r>
         <w:rPr>
@@ -16605,7 +18422,27 @@
           <w:szCs w:val="21"/>
           <w:shd w:val="clear" w:color="auto" w:fill="FFFFFF"/>
         </w:rPr>
-        <w:t>火炬气回收利用的专业环保企业。主要产品为高纯食品级液体二氧化碳、液氧、液氮和液氩。四家分公司均利用二氧化碳超高提纯技术（已获国家专利）生产食品级二氧化碳产品，产品质量远远高于</w:t>
+        <w:t>火炬气回收利用的专业环保企业。主要产品为高纯食品级液体二氧化碳、液氧、液氮和</w:t>
+      </w:r>
+      <w:proofErr w:type="gramStart"/>
+      <w:r>
+        <w:rPr>
+          <w:rFonts w:ascii="Helvetica" w:hAnsi="Helvetica" w:cs="Helvetica"/>
+          <w:color w:val="33353C"/>
+          <w:szCs w:val="21"/>
+          <w:shd w:val="clear" w:color="auto" w:fill="FFFFFF"/>
+        </w:rPr>
+        <w:t>液氩</w:t>
+      </w:r>
+      <w:proofErr w:type="gramEnd"/>
+      <w:r>
+        <w:rPr>
+          <w:rFonts w:ascii="Helvetica" w:hAnsi="Helvetica" w:cs="Helvetica"/>
+          <w:color w:val="33353C"/>
+          <w:szCs w:val="21"/>
+          <w:shd w:val="clear" w:color="auto" w:fill="FFFFFF"/>
+        </w:rPr>
+        <w:t>。四家分公司均利用二氧化碳超高提纯技术（已获国家专利）生产食品级二氧化碳产品，产品质量远远高于</w:t>
       </w:r>
       <w:r>
         <w:rPr>
@@ -16641,7 +18478,27 @@
           <w:szCs w:val="21"/>
           <w:shd w:val="clear" w:color="auto" w:fill="FFFFFF"/>
         </w:rPr>
-        <w:t>标准，并被重要客户</w:t>
+        <w:t>标准，并</w:t>
+      </w:r>
+      <w:proofErr w:type="gramStart"/>
+      <w:r>
+        <w:rPr>
+          <w:rFonts w:ascii="Helvetica" w:hAnsi="Helvetica" w:cs="Helvetica"/>
+          <w:color w:val="33353C"/>
+          <w:szCs w:val="21"/>
+          <w:shd w:val="clear" w:color="auto" w:fill="FFFFFF"/>
+        </w:rPr>
+        <w:t>被重要</w:t>
+      </w:r>
+      <w:proofErr w:type="gramEnd"/>
+      <w:r>
+        <w:rPr>
+          <w:rFonts w:ascii="Helvetica" w:hAnsi="Helvetica" w:cs="Helvetica"/>
+          <w:color w:val="33353C"/>
+          <w:szCs w:val="21"/>
+          <w:shd w:val="clear" w:color="auto" w:fill="FFFFFF"/>
+        </w:rPr>
+        <w:t>客户</w:t>
       </w:r>
       <w:r>
         <w:rPr>
@@ -16900,6 +18757,7 @@
         </w:rPr>
         <w:t>氩气</w:t>
       </w:r>
+      <w:proofErr w:type="spellStart"/>
       <w:r>
         <w:rPr>
           <w:rFonts w:ascii="Helvetica" w:hAnsi="Helvetica" w:cs="Helvetica" w:hint="eastAsia"/>
@@ -16909,6 +18767,7 @@
         </w:rPr>
         <w:t>Ar</w:t>
       </w:r>
+      <w:proofErr w:type="spellEnd"/>
       <w:r>
         <w:rPr>
           <w:rFonts w:ascii="Helvetica" w:hAnsi="Helvetica" w:cs="Helvetica"/>
@@ -17075,7 +18934,21 @@
         <w:rPr>
           <w:rFonts w:hint="eastAsia"/>
         </w:rPr>
-        <w:t xml:space="preserve">华特气体 </w:t>
+        <w:t>华</w:t>
+      </w:r>
+      <w:proofErr w:type="gramStart"/>
+      <w:r>
+        <w:rPr>
+          <w:rFonts w:hint="eastAsia"/>
+        </w:rPr>
+        <w:t>特</w:t>
+      </w:r>
+      <w:proofErr w:type="gramEnd"/>
+      <w:r>
+        <w:rPr>
+          <w:rFonts w:hint="eastAsia"/>
+        </w:rPr>
+        <w:t xml:space="preserve">气体 </w:t>
       </w:r>
       <w:r>
         <w:t>688268 佛山南海</w:t>
@@ -17330,6 +19203,7 @@
         </w:rPr>
         <w:tab/>
       </w:r>
+      <w:proofErr w:type="gramStart"/>
       <w:r>
         <w:rPr>
           <w:rFonts w:ascii="Helvetica" w:hAnsi="Helvetica" w:cs="Helvetica" w:hint="eastAsia"/>
@@ -17339,6 +19213,7 @@
         </w:rPr>
         <w:t>高纯二氟甲烷</w:t>
       </w:r>
+      <w:proofErr w:type="gramEnd"/>
       <w:r>
         <w:rPr>
           <w:rFonts w:ascii="Helvetica" w:hAnsi="Helvetica" w:cs="Helvetica" w:hint="eastAsia"/>
@@ -17411,14 +19286,25 @@
         </w:rPr>
         <w:t>氩氙氖混合气</w:t>
       </w:r>
-      <w:r>
-        <w:rPr>
-          <w:rFonts w:ascii="Helvetica" w:hAnsi="Helvetica" w:cs="Helvetica" w:hint="eastAsia"/>
-          <w:color w:val="33353C"/>
-          <w:szCs w:val="21"/>
-          <w:shd w:val="clear" w:color="auto" w:fill="FFFFFF"/>
-        </w:rPr>
-        <w:t>Ar-Xe-Ne</w:t>
+      <w:proofErr w:type="spellStart"/>
+      <w:r>
+        <w:rPr>
+          <w:rFonts w:ascii="Helvetica" w:hAnsi="Helvetica" w:cs="Helvetica" w:hint="eastAsia"/>
+          <w:color w:val="33353C"/>
+          <w:szCs w:val="21"/>
+          <w:shd w:val="clear" w:color="auto" w:fill="FFFFFF"/>
+        </w:rPr>
+        <w:t>Ar</w:t>
+      </w:r>
+      <w:proofErr w:type="spellEnd"/>
+      <w:r>
+        <w:rPr>
+          <w:rFonts w:ascii="Helvetica" w:hAnsi="Helvetica" w:cs="Helvetica" w:hint="eastAsia"/>
+          <w:color w:val="33353C"/>
+          <w:szCs w:val="21"/>
+          <w:shd w:val="clear" w:color="auto" w:fill="FFFFFF"/>
+        </w:rPr>
+        <w:t>-Xe-Ne</w:t>
       </w:r>
     </w:p>
     <w:p>
@@ -17622,7 +19508,21 @@
         <w:rPr>
           <w:rFonts w:hint="eastAsia"/>
         </w:rPr>
-        <w:t xml:space="preserve">中钢洛耐 </w:t>
+        <w:t>中钢</w:t>
+      </w:r>
+      <w:proofErr w:type="gramStart"/>
+      <w:r>
+        <w:rPr>
+          <w:rFonts w:hint="eastAsia"/>
+        </w:rPr>
+        <w:t>洛</w:t>
+      </w:r>
+      <w:proofErr w:type="gramEnd"/>
+      <w:r>
+        <w:rPr>
+          <w:rFonts w:hint="eastAsia"/>
+        </w:rPr>
+        <w:t xml:space="preserve">耐 </w:t>
       </w:r>
       <w:r>
         <w:t>688119 洛阳涧西</w:t>
@@ -17649,7 +19549,15 @@
     </w:p>
     <w:p>
       <w:r>
-        <w:t>中钢洛耐科技股份有限公司主营业务为中高端耐火材料的研发、制造、销售和服务。公司主要产品有硅质耐火材料、镁质耐火材料、高铝质耐火材料、复合耐火材料、高纯氧化物耐火材料、功能型耐火材料。公司建有先进耐火材料国家重点实验室、国家工程研究中心、国家地方联建实验室和国家耐火材料质量监督检验中心等科研创新平台；拥有各类专业技术人员，组成多支专业结构完整的高素质协同创新团队，设有院士工作站、中原学者科学家工作室和博士后科研工作站。先后承担多项国家、部(省)级课题，取得多项科研成果，21世纪以来，公司围绕耐火材料功能化、轻量化、节能环保、资源化利用、应用模拟、表征方法及标准研究等方向开展研究，获得科技成果鉴定60余项。</w:t>
+        <w:t>中钢</w:t>
+      </w:r>
+      <w:proofErr w:type="gramStart"/>
+      <w:r>
+        <w:t>洛耐科技</w:t>
+      </w:r>
+      <w:proofErr w:type="gramEnd"/>
+      <w:r>
+        <w:t>股份有限公司主营业务为中高端耐火材料的研发、制造、销售和服务。公司主要产品有硅质耐火材料、镁质耐火材料、高铝质耐火材料、复合耐火材料、高纯氧化物耐火材料、功能型耐火材料。公司建有先进耐火材料国家重点实验室、国家工程研究中心、国家地方联建实验室和国家耐火材料质量监督检验中心等科研创新平台；拥有各类专业技术人员，组成多支专业结构完整的高素质协同创新团队，设有院士工作站、中原学者科学家工作室和博士后科研工作站。先后承担多项国家、部(省)级课题，取得多项科研成果，21世纪以来，公司围绕耐火材料功能化、轻量化、节能环保、资源化利用、应用模拟、表征方法及标准研究等方向开展研究，获得科技成果鉴定60余项。</w:t>
       </w:r>
     </w:p>
     <w:p/>
@@ -17802,7 +19710,27 @@
           <w:szCs w:val="21"/>
           <w:shd w:val="clear" w:color="auto" w:fill="FFFFFF"/>
         </w:rPr>
-        <w:t>用于平板玻璃、日用玻璃、其他特种玻璃窑体的砌筑、碱性耐火材料、铝硅质耐火材料、不定形耐火材料、有炼钢系统用耐火材料、炼铁系统用耐火材料、连铸用功能型耐火材料；公司拥有博士后工作站</w:t>
+        <w:t>用于平板玻璃、日用玻璃、其他特种</w:t>
+      </w:r>
+      <w:proofErr w:type="gramStart"/>
+      <w:r>
+        <w:rPr>
+          <w:rFonts w:ascii="Helvetica" w:hAnsi="Helvetica" w:cs="Helvetica"/>
+          <w:color w:val="33353C"/>
+          <w:szCs w:val="21"/>
+          <w:shd w:val="clear" w:color="auto" w:fill="FFFFFF"/>
+        </w:rPr>
+        <w:t>玻璃窑体的</w:t>
+      </w:r>
+      <w:proofErr w:type="gramEnd"/>
+      <w:r>
+        <w:rPr>
+          <w:rFonts w:ascii="Helvetica" w:hAnsi="Helvetica" w:cs="Helvetica"/>
+          <w:color w:val="33353C"/>
+          <w:szCs w:val="21"/>
+          <w:shd w:val="clear" w:color="auto" w:fill="FFFFFF"/>
+        </w:rPr>
+        <w:t>砌筑、碱性耐火材料、铝硅质耐火材料、不定形耐火材料、有炼钢系统用耐火材料、炼铁系统用耐火材料、连铸用功能型耐火材料；公司拥有博士后工作站</w:t>
       </w:r>
       <w:r>
         <w:rPr>
@@ -18361,6 +20289,152 @@
     <w:p/>
     <w:p>
       <w:pPr>
+        <w:pStyle w:val="3"/>
+        <w:rPr>
+          <w:sz w:val="28"/>
+          <w:szCs w:val="28"/>
+        </w:rPr>
+      </w:pPr>
+      <w:r>
+        <w:rPr>
+          <w:rFonts w:hint="eastAsia"/>
+          <w:sz w:val="28"/>
+          <w:szCs w:val="28"/>
+        </w:rPr>
+        <w:t xml:space="preserve">北化股份 </w:t>
+      </w:r>
+      <w:r>
+        <w:rPr>
+          <w:sz w:val="28"/>
+          <w:szCs w:val="28"/>
+        </w:rPr>
+        <w:t xml:space="preserve">002246 </w:t>
+      </w:r>
+      <w:r>
+        <w:rPr>
+          <w:rFonts w:hint="eastAsia"/>
+          <w:sz w:val="28"/>
+          <w:szCs w:val="28"/>
+        </w:rPr>
+        <w:t xml:space="preserve">泸州龙马潭 </w:t>
+      </w:r>
+      <w:hyperlink r:id="rId76" w:history="1">
+        <w:r>
+          <w:rPr>
+            <w:rStyle w:val="a7"/>
+            <w:sz w:val="28"/>
+            <w:szCs w:val="28"/>
+          </w:rPr>
+          <w:t>http://bhgf.norincogroup.com.cn</w:t>
+        </w:r>
+      </w:hyperlink>
+    </w:p>
+    <w:tbl>
+      <w:tblPr>
+        <w:tblW w:w="0" w:type="auto"/>
+        <w:tblCellSpacing w:w="15" w:type="dxa"/>
+        <w:tblCellMar>
+          <w:top w:w="15" w:type="dxa"/>
+          <w:left w:w="15" w:type="dxa"/>
+          <w:bottom w:w="15" w:type="dxa"/>
+          <w:right w:w="15" w:type="dxa"/>
+        </w:tblCellMar>
+        <w:tblLook w:val="04A0" w:firstRow="1" w:lastRow="0" w:firstColumn="1" w:lastColumn="0" w:noHBand="0" w:noVBand="1"/>
+      </w:tblPr>
+      <w:tblGrid>
+        <w:gridCol w:w="81"/>
+        <w:gridCol w:w="1935"/>
+      </w:tblGrid>
+      <w:tr>
+        <w:trPr>
+          <w:tblCellSpacing w:w="15" w:type="dxa"/>
+        </w:trPr>
+        <w:tc>
+          <w:tcPr>
+            <w:tcW w:w="0" w:type="auto"/>
+            <w:vAlign w:val="center"/>
+            <w:hideMark/>
+          </w:tcPr>
+          <w:p>
+            <w:pPr>
+              <w:jc w:val="left"/>
+              <w:rPr>
+                <w:rFonts w:ascii="宋体" w:eastAsia="宋体" w:hAnsi="宋体" w:cs="宋体"/>
+                <w:kern w:val="0"/>
+                <w:sz w:val="24"/>
+                <w:szCs w:val="24"/>
+              </w:rPr>
+            </w:pPr>
+          </w:p>
+        </w:tc>
+        <w:tc>
+          <w:tcPr>
+            <w:tcW w:w="0" w:type="auto"/>
+            <w:vAlign w:val="center"/>
+            <w:hideMark/>
+          </w:tcPr>
+          <w:p>
+            <w:pPr>
+              <w:jc w:val="left"/>
+              <w:rPr>
+                <w:rFonts w:ascii="宋体" w:eastAsia="宋体" w:hAnsi="宋体" w:cs="宋体"/>
+                <w:kern w:val="0"/>
+                <w:sz w:val="24"/>
+                <w:szCs w:val="24"/>
+              </w:rPr>
+            </w:pPr>
+            <w:r>
+              <w:rPr>
+                <w:rFonts w:ascii="宋体" w:eastAsia="宋体" w:hAnsi="宋体" w:cs="宋体"/>
+                <w:kern w:val="0"/>
+                <w:sz w:val="24"/>
+                <w:szCs w:val="24"/>
+              </w:rPr>
+              <w:t>总市值：55.95亿</w:t>
+            </w:r>
+          </w:p>
+        </w:tc>
+      </w:tr>
+    </w:tbl>
+    <w:p>
+      <w:r>
+        <w:t>北方化学工业股份有限公司主营业务为以硝化棉系列产品为核心的纤维素及其衍生物产业和以活性炭为基础的环保器材及核生化防护装备制造产业及以渣浆泵为核心的特种工业泵系列产品环保装备制造产业“三箭齐发”的三大产业新格局。主要产品为硝化棉系列产品、工业泵、防护器材、活性炭及其深加工、环保器材。新华化工是国内唯一的核生化防护企业，具备六十多年的科研生产经验，是我国最大的防毒面具生产基地，拥有科研技术和品牌优势，可为客户提供个性化定制产品，具有良好的信誉，多种产品市场占有率居国内前列。活性炭产品市场占有率15%左右，人防滤器市场占有率25%左右，出口面具市场占有率80%以上。</w:t>
+      </w:r>
+    </w:p>
+    <w:p/>
+    <w:p>
+      <w:r>
+        <w:t>打造全球领先的纤维素产业和环保装备产业集团</w:t>
+      </w:r>
+    </w:p>
+    <w:p/>
+    <w:p>
+      <w:r>
+        <w:rPr>
+          <w:rFonts w:hint="eastAsia"/>
+        </w:rPr>
+        <w:lastRenderedPageBreak/>
+        <w:t>产品</w:t>
+      </w:r>
+    </w:p>
+    <w:p>
+      <w:r>
+        <w:rPr>
+          <w:rFonts w:hint="eastAsia"/>
+        </w:rPr>
+        <w:t>硝化棉</w:t>
+      </w:r>
+    </w:p>
+    <w:p>
+      <w:r>
+        <w:rPr>
+          <w:rFonts w:hint="eastAsia"/>
+        </w:rPr>
+        <w:t>泵业</w:t>
+      </w:r>
+    </w:p>
+    <w:p>
+      <w:pPr>
         <w:pStyle w:val="2"/>
       </w:pPr>
       <w:r>
@@ -18378,6 +20452,537 @@
         <w:rPr>
           <w:rFonts w:hint="eastAsia"/>
         </w:rPr>
+        <w:t>1</w:t>
+      </w:r>
+      <w:proofErr w:type="gramStart"/>
+      <w:r>
+        <w:rPr>
+          <w:rFonts w:hint="eastAsia"/>
+        </w:rPr>
+        <w:t>海优新材</w:t>
+      </w:r>
+      <w:proofErr w:type="gramEnd"/>
+      <w:r>
+        <w:rPr>
+          <w:rFonts w:hint="eastAsia"/>
+        </w:rPr>
+        <w:t xml:space="preserve"> </w:t>
+      </w:r>
+      <w:r>
+        <w:t>688680 上海浦东</w:t>
+      </w:r>
+      <w:r>
+        <w:rPr>
+          <w:rFonts w:hint="eastAsia"/>
+        </w:rPr>
+        <w:t xml:space="preserve"> </w:t>
+      </w:r>
+      <w:hyperlink r:id="rId77" w:history="1">
+        <w:r>
+          <w:rPr>
+            <w:rStyle w:val="a7"/>
+          </w:rPr>
+          <w:t>http://www.hiuv.net</w:t>
+        </w:r>
+      </w:hyperlink>
+    </w:p>
+    <w:tbl>
+      <w:tblPr>
+        <w:tblW w:w="0" w:type="auto"/>
+        <w:tblCellSpacing w:w="15" w:type="dxa"/>
+        <w:tblCellMar>
+          <w:top w:w="15" w:type="dxa"/>
+          <w:left w:w="15" w:type="dxa"/>
+          <w:bottom w:w="15" w:type="dxa"/>
+          <w:right w:w="15" w:type="dxa"/>
+        </w:tblCellMar>
+        <w:tblLook w:val="04A0" w:firstRow="1" w:lastRow="0" w:firstColumn="1" w:lastColumn="0" w:noHBand="0" w:noVBand="1"/>
+      </w:tblPr>
+      <w:tblGrid>
+        <w:gridCol w:w="81"/>
+        <w:gridCol w:w="2055"/>
+      </w:tblGrid>
+      <w:tr>
+        <w:trPr>
+          <w:tblCellSpacing w:w="15" w:type="dxa"/>
+        </w:trPr>
+        <w:tc>
+          <w:tcPr>
+            <w:tcW w:w="0" w:type="auto"/>
+            <w:vAlign w:val="center"/>
+            <w:hideMark/>
+          </w:tcPr>
+          <w:p>
+            <w:pPr>
+              <w:jc w:val="left"/>
+              <w:rPr>
+                <w:rFonts w:ascii="宋体" w:eastAsia="宋体" w:hAnsi="宋体" w:cs="宋体"/>
+                <w:kern w:val="0"/>
+                <w:sz w:val="24"/>
+                <w:szCs w:val="24"/>
+              </w:rPr>
+            </w:pPr>
+          </w:p>
+        </w:tc>
+        <w:tc>
+          <w:tcPr>
+            <w:tcW w:w="0" w:type="auto"/>
+            <w:vAlign w:val="center"/>
+            <w:hideMark/>
+          </w:tcPr>
+          <w:p>
+            <w:pPr>
+              <w:jc w:val="left"/>
+              <w:rPr>
+                <w:rFonts w:ascii="宋体" w:eastAsia="宋体" w:hAnsi="宋体" w:cs="宋体"/>
+                <w:kern w:val="0"/>
+                <w:sz w:val="24"/>
+                <w:szCs w:val="24"/>
+              </w:rPr>
+            </w:pPr>
+            <w:r>
+              <w:rPr>
+                <w:rFonts w:ascii="宋体" w:eastAsia="宋体" w:hAnsi="宋体" w:cs="宋体"/>
+                <w:kern w:val="0"/>
+                <w:sz w:val="24"/>
+                <w:szCs w:val="24"/>
+              </w:rPr>
+              <w:t>总市值：188.42亿</w:t>
+            </w:r>
+          </w:p>
+        </w:tc>
+      </w:tr>
+    </w:tbl>
+    <w:p>
+      <w:r>
+        <w:t>上海海优威新材料股份有限公司是从事特种高分子薄膜研发、生产和销售的高新技术企业。公司以薄膜技术为核心，立足于新能源、新材料领域，致力于不断创新，为客户提供中高端特种薄膜产品。在大力发展新能源产业的背景下，公司主营的高分子薄膜材料主要为新能源行业中的光</w:t>
+      </w:r>
+      <w:proofErr w:type="gramStart"/>
+      <w:r>
+        <w:t>伏产业</w:t>
+      </w:r>
+      <w:proofErr w:type="gramEnd"/>
+      <w:r>
+        <w:t>进行配套，主要产品包括透明EVA胶膜、白色增效EVA胶膜、POE胶膜及其他高分子胶膜等。</w:t>
+      </w:r>
+    </w:p>
+    <w:p/>
+    <w:p>
+      <w:r>
+        <w:rPr>
+          <w:rFonts w:hint="eastAsia"/>
+        </w:rPr>
+        <w:t>产品</w:t>
+      </w:r>
+    </w:p>
+    <w:p>
+      <w:r>
+        <w:rPr>
+          <w:rFonts w:hint="eastAsia"/>
+        </w:rPr>
+        <w:t>透明E</w:t>
+      </w:r>
+      <w:r>
+        <w:t>VA</w:t>
+      </w:r>
+      <w:r>
+        <w:rPr>
+          <w:rFonts w:hint="eastAsia"/>
+        </w:rPr>
+        <w:t>胶膜</w:t>
+      </w:r>
+    </w:p>
+    <w:p>
+      <w:r>
+        <w:rPr>
+          <w:rFonts w:hint="eastAsia"/>
+        </w:rPr>
+        <w:t>组件提效用白色E</w:t>
+      </w:r>
+      <w:r>
+        <w:t>VA</w:t>
+      </w:r>
+    </w:p>
+    <w:p>
+      <w:r>
+        <w:rPr>
+          <w:rFonts w:hint="eastAsia"/>
+        </w:rPr>
+        <w:t>二代P</w:t>
+      </w:r>
+      <w:r>
+        <w:t>OE</w:t>
+      </w:r>
+      <w:r>
+        <w:rPr>
+          <w:rFonts w:hint="eastAsia"/>
+        </w:rPr>
+        <w:t>胶膜</w:t>
+      </w:r>
+    </w:p>
+    <w:p>
+      <w:r>
+        <w:rPr>
+          <w:rFonts w:hint="eastAsia"/>
+        </w:rPr>
+        <w:t>背板用P</w:t>
+      </w:r>
+      <w:r>
+        <w:t>VDF</w:t>
+      </w:r>
+      <w:r>
+        <w:rPr>
+          <w:rFonts w:hint="eastAsia"/>
+        </w:rPr>
+        <w:t>氟膜</w:t>
+      </w:r>
+    </w:p>
+    <w:p/>
+    <w:p>
+      <w:pPr>
+        <w:pStyle w:val="3"/>
+      </w:pPr>
+      <w:proofErr w:type="gramStart"/>
+      <w:r>
+        <w:t>赛伍技术</w:t>
+      </w:r>
+      <w:proofErr w:type="gramEnd"/>
+      <w:r>
+        <w:rPr>
+          <w:rFonts w:hint="eastAsia"/>
+        </w:rPr>
+        <w:t xml:space="preserve"> </w:t>
+      </w:r>
+      <w:r>
+        <w:t>603212 苏州吴江</w:t>
+      </w:r>
+      <w:r>
+        <w:rPr>
+          <w:rFonts w:hint="eastAsia"/>
+        </w:rPr>
+        <w:t xml:space="preserve"> </w:t>
+      </w:r>
+      <w:hyperlink r:id="rId78" w:history="1">
+        <w:r>
+          <w:rPr>
+            <w:rStyle w:val="a7"/>
+          </w:rPr>
+          <w:t>http://www.cybrid.com.cn</w:t>
+        </w:r>
+      </w:hyperlink>
+    </w:p>
+    <w:p>
+      <w:pPr>
+        <w:rPr>
+          <w:b/>
+          <w:bCs/>
+        </w:rPr>
+      </w:pPr>
+      <w:r>
+        <w:rPr>
+          <w:b/>
+          <w:bCs/>
+        </w:rPr>
+        <w:t>总市值：143.07亿</w:t>
+      </w:r>
+    </w:p>
+    <w:p>
+      <w:proofErr w:type="gramStart"/>
+      <w:r>
+        <w:t>苏州赛伍应用技术</w:t>
+      </w:r>
+      <w:proofErr w:type="gramEnd"/>
+      <w:r>
+        <w:t>股份有限公司的主营业务是以粘合剂为核心的薄膜形态功能性高分子材料的研发、生产和销售。公司的主要产品是光伏背板、POE封装胶膜（含EPE）与EVA封装胶膜。公司的KPF型背板获得了“KPF最具创新背板奖”、“2016年度中国光伏领跑者技术创新贡献奖(氟皮膜技术及KPF结构背板)”等荣誉。公司获得了“双玻+”新型封装材料创新贡献奖、2017中国光伏领跑者创新论坛杰出贡献奖、“中国好光伏”2018年度光</w:t>
+      </w:r>
+      <w:proofErr w:type="gramStart"/>
+      <w:r>
+        <w:t>伏企业</w:t>
+      </w:r>
+      <w:proofErr w:type="gramEnd"/>
+      <w:r>
+        <w:t>技术专利突破奖、十大光</w:t>
+      </w:r>
+      <w:proofErr w:type="gramStart"/>
+      <w:r>
+        <w:t>伏技术</w:t>
+      </w:r>
+      <w:proofErr w:type="gramEnd"/>
+      <w:r>
+        <w:t>领跑企业、</w:t>
+      </w:r>
+      <w:proofErr w:type="gramStart"/>
+      <w:r>
+        <w:t>最佳光伏材料</w:t>
+      </w:r>
+      <w:proofErr w:type="gramEnd"/>
+      <w:r>
+        <w:t>供应商等多项荣誉奖项。</w:t>
+      </w:r>
+    </w:p>
+    <w:p/>
+    <w:p>
+      <w:r>
+        <w:rPr>
+          <w:rFonts w:hint="eastAsia"/>
+        </w:rPr>
+        <w:t>成为在复数的细分市场中领先的功能性高分子材料的供应商，成为受世界信任的全球化企业</w:t>
+      </w:r>
+    </w:p>
+    <w:p/>
+    <w:p>
+      <w:r>
+        <w:rPr>
+          <w:rFonts w:hint="eastAsia"/>
+        </w:rPr>
+        <w:t>产品</w:t>
+      </w:r>
+    </w:p>
+    <w:p>
+      <w:r>
+        <w:rPr>
+          <w:rFonts w:hint="eastAsia"/>
+        </w:rPr>
+        <w:t>半导体电力及交通材料事业</w:t>
+      </w:r>
+      <w:r>
+        <w:tab/>
+      </w:r>
+      <w:r>
+        <w:rPr>
+          <w:rFonts w:hint="eastAsia"/>
+        </w:rPr>
+        <w:t xml:space="preserve">交通工具、电力 半导体 </w:t>
+      </w:r>
+      <w:r>
+        <w:t>E&amp;E</w:t>
+      </w:r>
+      <w:r>
+        <w:rPr>
+          <w:rFonts w:hint="eastAsia"/>
+        </w:rPr>
+        <w:t>导热绝缘及电路板F</w:t>
+      </w:r>
+      <w:r>
+        <w:t>PC</w:t>
+      </w:r>
+    </w:p>
+    <w:p>
+      <w:r>
+        <w:rPr>
+          <w:rFonts w:hint="eastAsia"/>
+        </w:rPr>
+        <w:t>通讯及消费电子材料事业</w:t>
+      </w:r>
+      <w:r>
+        <w:tab/>
+      </w:r>
+      <w:r>
+        <w:tab/>
+      </w:r>
+      <w:r>
+        <w:rPr>
+          <w:rFonts w:hint="eastAsia"/>
+        </w:rPr>
+        <w:t>平面显示 胶带&amp;保护膜</w:t>
+      </w:r>
+    </w:p>
+    <w:p>
+      <w:r>
+        <w:rPr>
+          <w:rFonts w:hint="eastAsia"/>
+        </w:rPr>
+        <w:t>光</w:t>
+      </w:r>
+      <w:proofErr w:type="gramStart"/>
+      <w:r>
+        <w:rPr>
+          <w:rFonts w:hint="eastAsia"/>
+        </w:rPr>
+        <w:t>伏事业</w:t>
+      </w:r>
+      <w:proofErr w:type="gramEnd"/>
+      <w:r>
+        <w:tab/>
+      </w:r>
+      <w:r>
+        <w:tab/>
+      </w:r>
+      <w:r>
+        <w:tab/>
+      </w:r>
+      <w:r>
+        <w:tab/>
+      </w:r>
+      <w:r>
+        <w:tab/>
+      </w:r>
+      <w:r>
+        <w:rPr>
+          <w:rFonts w:hint="eastAsia"/>
+        </w:rPr>
+        <w:t>单</w:t>
+      </w:r>
+      <w:proofErr w:type="gramStart"/>
+      <w:r>
+        <w:rPr>
+          <w:rFonts w:hint="eastAsia"/>
+        </w:rPr>
+        <w:t>玻</w:t>
+      </w:r>
+      <w:proofErr w:type="gramEnd"/>
+      <w:r>
+        <w:rPr>
+          <w:rFonts w:hint="eastAsia"/>
+        </w:rPr>
+        <w:t>组件方案 双</w:t>
+      </w:r>
+      <w:proofErr w:type="gramStart"/>
+      <w:r>
+        <w:rPr>
+          <w:rFonts w:hint="eastAsia"/>
+        </w:rPr>
+        <w:t>玻</w:t>
+      </w:r>
+      <w:proofErr w:type="gramEnd"/>
+      <w:r>
+        <w:rPr>
+          <w:rFonts w:hint="eastAsia"/>
+        </w:rPr>
+        <w:t xml:space="preserve">组件方案 黑色组件方案 </w:t>
+      </w:r>
+    </w:p>
+    <w:p>
+      <w:pPr>
+        <w:ind w:left="2520" w:firstLine="420"/>
+      </w:pPr>
+      <w:r>
+        <w:rPr>
+          <w:rFonts w:hint="eastAsia"/>
+        </w:rPr>
+        <w:t xml:space="preserve">轻量化组件方案 柔性组件方案 </w:t>
+      </w:r>
+      <w:proofErr w:type="spellStart"/>
+      <w:r>
+        <w:t>M</w:t>
+      </w:r>
+      <w:r>
+        <w:rPr>
+          <w:rFonts w:hint="eastAsia"/>
+        </w:rPr>
+        <w:t>oPro</w:t>
+      </w:r>
+      <w:proofErr w:type="spellEnd"/>
+      <w:r>
+        <w:rPr>
+          <w:rFonts w:hint="eastAsia"/>
+        </w:rPr>
+        <w:t>方案</w:t>
+      </w:r>
+    </w:p>
+    <w:p/>
+    <w:p>
+      <w:pPr>
+        <w:pStyle w:val="3"/>
+      </w:pPr>
+      <w:r>
+        <w:lastRenderedPageBreak/>
+        <w:t>东</w:t>
+      </w:r>
+      <w:proofErr w:type="gramStart"/>
+      <w:r>
+        <w:rPr>
+          <w:rFonts w:hint="eastAsia"/>
+        </w:rPr>
+        <w:t>材科技</w:t>
+      </w:r>
+      <w:proofErr w:type="gramEnd"/>
+      <w:r>
+        <w:rPr>
+          <w:rFonts w:hint="eastAsia"/>
+        </w:rPr>
+        <w:t xml:space="preserve"> </w:t>
+      </w:r>
+      <w:r>
+        <w:t>601208 绵阳游仙</w:t>
+      </w:r>
+      <w:r>
+        <w:rPr>
+          <w:rFonts w:hint="eastAsia"/>
+        </w:rPr>
+        <w:t xml:space="preserve"> </w:t>
+      </w:r>
+      <w:hyperlink r:id="rId79" w:history="1">
+        <w:r>
+          <w:rPr>
+            <w:rStyle w:val="a7"/>
+            <w:color w:val="auto"/>
+            <w:u w:val="none"/>
+          </w:rPr>
+          <w:t>http://www.emtco.cn</w:t>
+        </w:r>
+      </w:hyperlink>
+    </w:p>
+    <w:p>
+      <w:r>
+        <w:t>总市值：117.37亿</w:t>
+      </w:r>
+    </w:p>
+    <w:p>
+      <w:r>
+        <w:t>四川东材科技集团股份有限公司主营业务是化工新材料的研发,制造和销售。公司的主要产品包括绝缘材料、光伏、光学膜材料、环保阻燃材料、电子材料。公司“长效环保阻燃聚酯纤维及制品关键技术”获中国纺织工业联合会科学技术奖一等奖。公司被四川省认定为第一批“四川省技术标准创制中心”、“四川省AAAA级标准化良好行为企业”。</w:t>
+      </w:r>
+    </w:p>
+    <w:p/>
+    <w:p>
+      <w:r>
+        <w:rPr>
+          <w:rFonts w:hint="eastAsia"/>
+        </w:rPr>
+        <w:t>产品</w:t>
+      </w:r>
+    </w:p>
+    <w:p>
+      <w:r>
+        <w:rPr>
+          <w:rFonts w:hint="eastAsia"/>
+        </w:rPr>
+        <w:t>新能源材料</w:t>
+      </w:r>
+    </w:p>
+    <w:p>
+      <w:r>
+        <w:rPr>
+          <w:rFonts w:hint="eastAsia"/>
+        </w:rPr>
+        <w:t>光学膜材料</w:t>
+      </w:r>
+    </w:p>
+    <w:p>
+      <w:r>
+        <w:rPr>
+          <w:rFonts w:hint="eastAsia"/>
+        </w:rPr>
+        <w:t>环保功能材料</w:t>
+      </w:r>
+    </w:p>
+    <w:p>
+      <w:r>
+        <w:rPr>
+          <w:rFonts w:hint="eastAsia"/>
+        </w:rPr>
+        <w:t>先进电子材料</w:t>
+      </w:r>
+    </w:p>
+    <w:p/>
+    <w:p>
+      <w:pPr>
+        <w:pStyle w:val="3"/>
+      </w:pPr>
+      <w:r>
+        <w:rPr>
+          <w:rFonts w:hint="eastAsia"/>
+        </w:rPr>
         <w:t xml:space="preserve">万顺新材 </w:t>
       </w:r>
       <w:r>
@@ -18387,9 +20992,23 @@
         <w:rPr>
           <w:rFonts w:hint="eastAsia"/>
         </w:rPr>
-        <w:t xml:space="preserve">汕头濠江 </w:t>
-      </w:r>
-      <w:hyperlink r:id="rId76" w:history="1">
+        <w:t>汕头</w:t>
+      </w:r>
+      <w:proofErr w:type="gramStart"/>
+      <w:r>
+        <w:rPr>
+          <w:rFonts w:hint="eastAsia"/>
+        </w:rPr>
+        <w:t>濠</w:t>
+      </w:r>
+      <w:proofErr w:type="gramEnd"/>
+      <w:r>
+        <w:rPr>
+          <w:rFonts w:hint="eastAsia"/>
+        </w:rPr>
+        <w:t xml:space="preserve">江 </w:t>
+      </w:r>
+      <w:hyperlink r:id="rId80" w:history="1">
         <w:r>
           <w:rPr>
             <w:rStyle w:val="a7"/>
@@ -18467,7 +21086,23 @@
     </w:tbl>
     <w:p>
       <w:r>
-        <w:t>汕头万顺新材集团股份有限公司主要从事铝加工业务、纸包装材料和功能性薄膜三大业务。主要产品有转移纸、复合纸、高精度铝箔、导电膜、节能膜、高阻隔膜、纳米炫光膜、纳米银膜。</w:t>
+        <w:t>汕头万顺新材集团股份有限公司主要从事铝加工业务、纸包装材料和功能性薄膜三大业务。主要产品有转移纸、复合纸、高精度铝箔、导电膜、节能膜、高阻隔膜、纳米</w:t>
+      </w:r>
+      <w:proofErr w:type="gramStart"/>
+      <w:r>
+        <w:t>炫</w:t>
+      </w:r>
+      <w:proofErr w:type="gramEnd"/>
+      <w:r>
+        <w:t>光膜、</w:t>
+      </w:r>
+      <w:proofErr w:type="gramStart"/>
+      <w:r>
+        <w:t>纳米银膜</w:t>
+      </w:r>
+      <w:proofErr w:type="gramEnd"/>
+      <w:r>
+        <w:t>。</w:t>
       </w:r>
     </w:p>
     <w:p/>
@@ -18509,51 +21144,1154 @@
         <w:rPr>
           <w:rFonts w:hint="eastAsia"/>
         </w:rPr>
+        <w:t>高阻隔膜</w:t>
+      </w:r>
+    </w:p>
+    <w:p>
+      <w:r>
+        <w:rPr>
+          <w:rFonts w:hint="eastAsia"/>
+        </w:rPr>
+        <w:t>智能电控液晶膜</w:t>
+      </w:r>
+    </w:p>
+    <w:p>
+      <w:r>
+        <w:rPr>
+          <w:rFonts w:hint="eastAsia"/>
+        </w:rPr>
+        <w:t>纸包装材料</w:t>
+      </w:r>
+    </w:p>
+    <w:p>
+      <w:r>
+        <w:rPr>
+          <w:rFonts w:hint="eastAsia"/>
+        </w:rPr>
+        <w:t>铝箔</w:t>
+      </w:r>
+    </w:p>
+    <w:p>
+      <w:r>
+        <w:rPr>
+          <w:rFonts w:hint="eastAsia"/>
+        </w:rPr>
+        <w:t>镀铝膜</w:t>
+      </w:r>
+    </w:p>
+    <w:p>
+      <w:pPr>
+        <w:pStyle w:val="3"/>
+      </w:pPr>
+      <w:proofErr w:type="gramStart"/>
+      <w:r>
+        <w:t>明冠新材</w:t>
+      </w:r>
+      <w:proofErr w:type="gramEnd"/>
+      <w:r>
+        <w:rPr>
+          <w:rFonts w:hint="eastAsia"/>
+        </w:rPr>
+        <w:t xml:space="preserve"> </w:t>
+      </w:r>
+      <w:r>
+        <w:t>688560 宜春袁州</w:t>
+      </w:r>
+      <w:r>
+        <w:rPr>
+          <w:rFonts w:hint="eastAsia"/>
+        </w:rPr>
+        <w:t xml:space="preserve"> </w:t>
+      </w:r>
+      <w:hyperlink r:id="rId81" w:history="1">
+        <w:r>
+          <w:rPr>
+            <w:rStyle w:val="a7"/>
+          </w:rPr>
+          <w:t>http://www.mg-crown.com</w:t>
+        </w:r>
+      </w:hyperlink>
+    </w:p>
+    <w:p>
+      <w:r>
+        <w:t>总市值：86.97亿</w:t>
+      </w:r>
+    </w:p>
+    <w:p>
+      <w:proofErr w:type="gramStart"/>
+      <w:r>
+        <w:t>明冠新材料</w:t>
+      </w:r>
+      <w:proofErr w:type="gramEnd"/>
+      <w:r>
+        <w:t>股份有限公司的主营业务是新型复合膜材料的研发、生产和销售；公司的主要产品太阳能电池背板、铝塑膜、特种防护膜、POE胶膜、锂电池铝塑膜。公司作为国内最早涉及太阳能电池背板与锂离子用铝塑膜领域的企业之一,经过十多年的发展,公司已经推出一系列太阳板电池背板与锂离子用铝塑膜产品,在多个产品领域内打破了国外企业的垄断。</w:t>
+      </w:r>
+    </w:p>
+    <w:p/>
+    <w:p>
+      <w:r>
+        <w:rPr>
+          <w:rFonts w:hint="eastAsia"/>
+        </w:rPr>
+        <w:t>持续为客户提供高品高值的产品与服务</w:t>
+      </w:r>
+    </w:p>
+    <w:p>
+      <w:r>
+        <w:rPr>
+          <w:rFonts w:hint="eastAsia"/>
+        </w:rPr>
+        <w:t>实现全体员工物质和精神两方面的幸福</w:t>
+      </w:r>
+    </w:p>
+    <w:p/>
+    <w:p>
+      <w:r>
+        <w:rPr>
+          <w:rFonts w:hint="eastAsia"/>
+        </w:rPr>
         <w:lastRenderedPageBreak/>
-        <w:t>高阻隔膜</w:t>
-      </w:r>
-    </w:p>
-    <w:p>
-      <w:r>
-        <w:rPr>
-          <w:rFonts w:hint="eastAsia"/>
-        </w:rPr>
-        <w:t>智能电控液晶膜</w:t>
-      </w:r>
-    </w:p>
-    <w:p>
-      <w:r>
-        <w:rPr>
-          <w:rFonts w:hint="eastAsia"/>
-        </w:rPr>
-        <w:t>纸包装材料</w:t>
-      </w:r>
-    </w:p>
-    <w:p>
-      <w:r>
-        <w:rPr>
-          <w:rFonts w:hint="eastAsia"/>
-        </w:rPr>
-        <w:t>铝箔</w:t>
-      </w:r>
-    </w:p>
-    <w:p>
-      <w:pPr>
-        <w:rPr>
-          <w:rFonts w:hint="eastAsia"/>
-        </w:rPr>
-      </w:pPr>
-      <w:r>
-        <w:rPr>
-          <w:rFonts w:hint="eastAsia"/>
-        </w:rPr>
-        <w:t>镀铝膜</w:t>
+        <w:t>产品</w:t>
+      </w:r>
+    </w:p>
+    <w:p>
+      <w:r>
+        <w:rPr>
+          <w:rFonts w:hint="eastAsia"/>
+        </w:rPr>
+        <w:t>太阳能电池背板材料</w:t>
+      </w:r>
+    </w:p>
+    <w:p>
+      <w:r>
+        <w:rPr>
+          <w:rFonts w:hint="eastAsia"/>
+        </w:rPr>
+        <w:t>铝塑膜材料</w:t>
+      </w:r>
+    </w:p>
+    <w:p>
+      <w:r>
+        <w:rPr>
+          <w:rFonts w:hint="eastAsia"/>
+        </w:rPr>
+        <w:t>组件封装胶膜</w:t>
       </w:r>
     </w:p>
     <w:p>
       <w:pPr>
         <w:pStyle w:val="3"/>
       </w:pPr>
+      <w:bookmarkStart w:id="18" w:name="_Toc94930213"/>
+      <w:r>
+        <w:rPr>
+          <w:rFonts w:hint="eastAsia"/>
+        </w:rPr>
+        <w:t xml:space="preserve">沧州明珠 </w:t>
+      </w:r>
+      <w:r>
+        <w:t>002108 沧州运河</w:t>
+      </w:r>
+      <w:r>
+        <w:rPr>
+          <w:rFonts w:hint="eastAsia"/>
+        </w:rPr>
+        <w:t xml:space="preserve"> </w:t>
+      </w:r>
+      <w:r>
+        <w:t xml:space="preserve"> </w:t>
+      </w:r>
+      <w:hyperlink r:id="rId82" w:history="1">
+        <w:r>
+          <w:rPr>
+            <w:rStyle w:val="a7"/>
+          </w:rPr>
+          <w:t>http://www.cz-mz.com</w:t>
+        </w:r>
+      </w:hyperlink>
+      <w:bookmarkEnd w:id="18"/>
+    </w:p>
+    <w:p>
+      <w:pPr>
+        <w:jc w:val="left"/>
+      </w:pPr>
+      <w:r>
+        <w:t>总市值：85.47亿</w:t>
+      </w:r>
+    </w:p>
+    <w:p>
+      <w:pPr>
+        <w:jc w:val="left"/>
+      </w:pPr>
+      <w:r>
+        <w:t>沧州明珠塑料股份有限公司</w:t>
+      </w:r>
+      <w:r>
+        <w:rPr>
+          <w:b/>
+          <w:bCs/>
+        </w:rPr>
+        <w:t>主营业务是PE管道、BOPA薄膜以及</w:t>
+      </w:r>
+      <w:proofErr w:type="gramStart"/>
+      <w:r>
+        <w:rPr>
+          <w:b/>
+          <w:bCs/>
+        </w:rPr>
+        <w:t>锂</w:t>
+      </w:r>
+      <w:proofErr w:type="gramEnd"/>
+      <w:r>
+        <w:rPr>
+          <w:b/>
+          <w:bCs/>
+        </w:rPr>
+        <w:t>离子电池隔膜产品</w:t>
+      </w:r>
+      <w:r>
+        <w:t>。主要产品是多类别管材管件、薄膜、锂离子电池隔膜等。公司是</w:t>
+      </w:r>
+      <w:r>
+        <w:rPr>
+          <w:b/>
+          <w:bCs/>
+        </w:rPr>
+        <w:t>我国最大的BOPA薄膜制造企业之一</w:t>
+      </w:r>
+      <w:r>
+        <w:t>，是国内第一家通过自主研发全面掌握BOPA薄膜同步双向拉伸工艺的企业。公司在PE管道产品和BOPA薄膜产品方面凭借其规模和技术优势已成为细分行业的领军企业，在锂离子电池隔膜产品方面随着生产技术和生产工艺不断提高和完善，生产规模不断扩大，产品已进入国际龙头企业。公司产品“陆通”、“东鸿”商标品牌在行业内拥有较高的知名度，2017年“陆通”商标被评为中国驰名商标。</w:t>
+      </w:r>
+    </w:p>
+    <w:p>
+      <w:pPr>
+        <w:jc w:val="left"/>
+      </w:pPr>
+    </w:p>
+    <w:p>
+      <w:pPr>
+        <w:jc w:val="left"/>
+      </w:pPr>
+      <w:r>
+        <w:rPr>
+          <w:rFonts w:hint="eastAsia"/>
+        </w:rPr>
+        <w:t>业务领域</w:t>
+      </w:r>
+    </w:p>
+    <w:p>
+      <w:pPr>
+        <w:jc w:val="left"/>
+        <w:rPr>
+          <w:b/>
+          <w:bCs/>
+        </w:rPr>
+      </w:pPr>
+      <w:r>
+        <w:rPr>
+          <w:b/>
+          <w:bCs/>
+        </w:rPr>
+        <w:t>PE</w:t>
+      </w:r>
+      <w:r>
+        <w:rPr>
+          <w:rFonts w:hint="eastAsia"/>
+          <w:b/>
+          <w:bCs/>
+        </w:rPr>
+        <w:t>管道系统</w:t>
+      </w:r>
+    </w:p>
+    <w:p>
+      <w:pPr>
+        <w:ind w:firstLine="420"/>
+        <w:jc w:val="left"/>
+      </w:pPr>
+      <w:r>
+        <w:t>PE</w:t>
+      </w:r>
+      <w:r>
+        <w:rPr>
+          <w:rFonts w:hint="eastAsia"/>
+        </w:rPr>
+        <w:t>燃气、给水管材</w:t>
+      </w:r>
+    </w:p>
+    <w:p>
+      <w:pPr>
+        <w:ind w:firstLine="420"/>
+        <w:jc w:val="left"/>
+      </w:pPr>
+      <w:r>
+        <w:t>PE</w:t>
+      </w:r>
+      <w:r>
+        <w:rPr>
+          <w:rFonts w:hint="eastAsia"/>
+        </w:rPr>
+        <w:t>核电管材/大口径厚壁P</w:t>
+      </w:r>
+      <w:r>
+        <w:t>E</w:t>
+      </w:r>
+      <w:r>
+        <w:rPr>
+          <w:rFonts w:hint="eastAsia"/>
+        </w:rPr>
+        <w:t>管材</w:t>
+      </w:r>
+    </w:p>
+    <w:p>
+      <w:pPr>
+        <w:ind w:firstLine="420"/>
+        <w:jc w:val="left"/>
+      </w:pPr>
+      <w:r>
+        <w:t>PE</w:t>
+      </w:r>
+      <w:r>
+        <w:rPr>
+          <w:rFonts w:hint="eastAsia"/>
+        </w:rPr>
+        <w:t>管件</w:t>
+      </w:r>
+    </w:p>
+    <w:p>
+      <w:pPr>
+        <w:ind w:firstLine="420"/>
+        <w:jc w:val="left"/>
+      </w:pPr>
+      <w:r>
+        <w:tab/>
+      </w:r>
+      <w:r>
+        <w:rPr>
+          <w:rFonts w:hint="eastAsia"/>
+        </w:rPr>
+        <w:t>电熔系列</w:t>
+      </w:r>
+    </w:p>
+    <w:p>
+      <w:pPr>
+        <w:ind w:firstLine="420"/>
+        <w:jc w:val="left"/>
+      </w:pPr>
+      <w:r>
+        <w:tab/>
+      </w:r>
+      <w:r>
+        <w:rPr>
+          <w:rFonts w:hint="eastAsia"/>
+        </w:rPr>
+        <w:t>热熔系列</w:t>
+      </w:r>
+    </w:p>
+    <w:p>
+      <w:pPr>
+        <w:ind w:firstLine="420"/>
+        <w:jc w:val="left"/>
+      </w:pPr>
+      <w:r>
+        <w:tab/>
+      </w:r>
+      <w:r>
+        <w:rPr>
+          <w:rFonts w:hint="eastAsia"/>
+        </w:rPr>
+        <w:t>阀门</w:t>
+      </w:r>
+    </w:p>
+    <w:p>
+      <w:pPr>
+        <w:ind w:firstLine="420"/>
+        <w:jc w:val="left"/>
+      </w:pPr>
+      <w:r>
+        <w:tab/>
+      </w:r>
+      <w:r>
+        <w:rPr>
+          <w:rFonts w:hint="eastAsia"/>
+        </w:rPr>
+        <w:t>钢塑转换</w:t>
+      </w:r>
+    </w:p>
+    <w:p>
+      <w:pPr>
+        <w:jc w:val="left"/>
+      </w:pPr>
+      <w:r>
+        <w:tab/>
+      </w:r>
+      <w:r>
+        <w:rPr>
+          <w:rFonts w:hint="eastAsia"/>
+        </w:rPr>
+        <w:t>地源热泵换热管道系统</w:t>
+      </w:r>
+    </w:p>
+    <w:p>
+      <w:pPr>
+        <w:jc w:val="left"/>
+      </w:pPr>
+      <w:r>
+        <w:rPr>
+          <w:rFonts w:hint="eastAsia"/>
+          <w:b/>
+          <w:bCs/>
+        </w:rPr>
+        <w:t>B</w:t>
+      </w:r>
+      <w:r>
+        <w:rPr>
+          <w:b/>
+          <w:bCs/>
+        </w:rPr>
+        <w:t>OPA</w:t>
+      </w:r>
+      <w:r>
+        <w:rPr>
+          <w:rFonts w:hint="eastAsia"/>
+          <w:b/>
+          <w:bCs/>
+        </w:rPr>
+        <w:t>薄膜</w:t>
+      </w:r>
+      <w:r>
+        <w:tab/>
+      </w:r>
+      <w:r>
+        <w:tab/>
+      </w:r>
+      <w:r>
+        <w:rPr>
+          <w:rFonts w:hint="eastAsia"/>
+        </w:rPr>
+        <w:t>双向拉伸尼龙薄膜简称B</w:t>
+      </w:r>
+      <w:r>
+        <w:t>OPA</w:t>
+      </w:r>
+      <w:r>
+        <w:rPr>
+          <w:rFonts w:hint="eastAsia"/>
+        </w:rPr>
+        <w:t>薄膜，主要原材料聚以内酰胺</w:t>
+      </w:r>
+    </w:p>
+    <w:p>
+      <w:pPr>
+        <w:ind w:left="1680"/>
+        <w:jc w:val="left"/>
+      </w:pPr>
+      <w:r>
+        <w:rPr>
+          <w:rFonts w:hint="eastAsia"/>
+        </w:rPr>
+        <w:t>年产能近3</w:t>
+      </w:r>
+      <w:r>
+        <w:t>.5</w:t>
+      </w:r>
+      <w:r>
+        <w:rPr>
+          <w:rFonts w:hint="eastAsia"/>
+        </w:rPr>
+        <w:t>万吨，</w:t>
+      </w:r>
+      <w:r>
+        <w:t>其产品广泛应用于工业、农业、食品保鲜、药品包装及电子产业包装等领域</w:t>
+      </w:r>
+    </w:p>
+    <w:p>
+      <w:pPr>
+        <w:jc w:val="left"/>
+        <w:rPr>
+          <w:b/>
+          <w:bCs/>
+        </w:rPr>
+      </w:pPr>
+      <w:proofErr w:type="gramStart"/>
+      <w:r>
+        <w:rPr>
+          <w:rFonts w:hint="eastAsia"/>
+          <w:b/>
+          <w:bCs/>
+        </w:rPr>
+        <w:t>锂</w:t>
+      </w:r>
+      <w:proofErr w:type="gramEnd"/>
+      <w:r>
+        <w:rPr>
+          <w:rFonts w:hint="eastAsia"/>
+          <w:b/>
+          <w:bCs/>
+        </w:rPr>
+        <w:t>离子电池隔膜</w:t>
+      </w:r>
+    </w:p>
+    <w:p>
+      <w:pPr>
+        <w:jc w:val="left"/>
+      </w:pPr>
+      <w:r>
+        <w:tab/>
+      </w:r>
+      <w:r>
+        <w:rPr>
+          <w:rFonts w:hint="eastAsia"/>
+        </w:rPr>
+        <w:t>干法单向拉伸隔膜</w:t>
+      </w:r>
+      <w:r>
+        <w:tab/>
+      </w:r>
+      <w:r>
+        <w:tab/>
+        <w:t>适合电动车动力电池和储能方面的应用</w:t>
+      </w:r>
+    </w:p>
+    <w:p>
+      <w:pPr>
+        <w:jc w:val="left"/>
+      </w:pPr>
+      <w:r>
+        <w:tab/>
+      </w:r>
+      <w:r>
+        <w:rPr>
+          <w:rFonts w:hint="eastAsia"/>
+        </w:rPr>
+        <w:t>湿法同步双向拉伸隔膜</w:t>
+      </w:r>
+    </w:p>
+    <w:p>
+      <w:pPr>
+        <w:jc w:val="left"/>
+      </w:pPr>
+      <w:r>
+        <w:tab/>
+      </w:r>
+      <w:r>
+        <w:rPr>
+          <w:rFonts w:hint="eastAsia"/>
+        </w:rPr>
+        <w:t>涂布改性隔膜</w:t>
+      </w:r>
+      <w:r>
+        <w:tab/>
+      </w:r>
+      <w:r>
+        <w:tab/>
+      </w:r>
+      <w:r>
+        <w:tab/>
+      </w:r>
+    </w:p>
+    <w:p>
+      <w:pPr>
+        <w:jc w:val="left"/>
+        <w:rPr>
+          <w:b/>
+          <w:bCs/>
+        </w:rPr>
+      </w:pPr>
+      <w:r>
+        <w:rPr>
+          <w:rFonts w:hint="eastAsia"/>
+          <w:b/>
+          <w:bCs/>
+        </w:rPr>
+        <w:t>复合管道系统</w:t>
+      </w:r>
+    </w:p>
+    <w:p>
+      <w:pPr>
+        <w:jc w:val="left"/>
+      </w:pPr>
+      <w:r>
+        <w:tab/>
+      </w:r>
+      <w:r>
+        <w:rPr>
+          <w:rFonts w:hint="eastAsia"/>
+        </w:rPr>
+        <w:t>集输用纤维增强热塑性塑料管材</w:t>
+      </w:r>
+    </w:p>
+    <w:p>
+      <w:pPr>
+        <w:jc w:val="left"/>
+      </w:pPr>
+      <w:r>
+        <w:tab/>
+      </w:r>
+      <w:proofErr w:type="gramStart"/>
+      <w:r>
+        <w:rPr>
+          <w:rFonts w:hint="eastAsia"/>
+        </w:rPr>
+        <w:t>内嵌缆智能</w:t>
+      </w:r>
+      <w:proofErr w:type="gramEnd"/>
+      <w:r>
+        <w:rPr>
+          <w:rFonts w:hint="eastAsia"/>
+        </w:rPr>
+        <w:t>连续管系列</w:t>
+      </w:r>
+    </w:p>
+    <w:p>
+      <w:pPr>
+        <w:jc w:val="left"/>
+      </w:pPr>
+      <w:r>
+        <w:tab/>
+      </w:r>
+      <w:r>
+        <w:rPr>
+          <w:rFonts w:hint="eastAsia"/>
+        </w:rPr>
+        <w:t>集输管、智能</w:t>
+      </w:r>
+      <w:proofErr w:type="gramStart"/>
+      <w:r>
+        <w:rPr>
+          <w:rFonts w:hint="eastAsia"/>
+        </w:rPr>
+        <w:t>嵌缆连续管</w:t>
+      </w:r>
+      <w:proofErr w:type="gramEnd"/>
+      <w:r>
+        <w:rPr>
+          <w:rFonts w:hint="eastAsia"/>
+        </w:rPr>
+        <w:t>链接方式</w:t>
+      </w:r>
+    </w:p>
+    <w:p>
+      <w:pPr>
+        <w:jc w:val="left"/>
+      </w:pPr>
+    </w:p>
+    <w:p>
+      <w:pPr>
+        <w:jc w:val="left"/>
+        <w:rPr>
+          <w:b/>
+          <w:bCs/>
+        </w:rPr>
+      </w:pPr>
+      <w:r>
+        <w:rPr>
+          <w:rFonts w:hint="eastAsia"/>
+          <w:b/>
+          <w:bCs/>
+        </w:rPr>
+        <w:t>中航锂电</w:t>
+      </w:r>
+    </w:p>
+    <w:p/>
+    <w:p/>
+    <w:p>
+      <w:pPr>
+        <w:pStyle w:val="3"/>
+      </w:pPr>
+      <w:r>
+        <w:lastRenderedPageBreak/>
+        <w:t>斯</w:t>
+      </w:r>
+      <w:proofErr w:type="gramStart"/>
+      <w:r>
+        <w:t>迪</w:t>
+      </w:r>
+      <w:proofErr w:type="gramEnd"/>
+      <w:r>
+        <w:t>克</w:t>
+      </w:r>
+      <w:r>
+        <w:rPr>
+          <w:rFonts w:hint="eastAsia"/>
+        </w:rPr>
+        <w:t xml:space="preserve"> </w:t>
+      </w:r>
+      <w:r>
+        <w:t>300806 苏州太仓</w:t>
+      </w:r>
+      <w:r>
+        <w:rPr>
+          <w:rFonts w:hint="eastAsia"/>
+        </w:rPr>
+        <w:t xml:space="preserve"> </w:t>
+      </w:r>
+      <w:hyperlink r:id="rId83" w:history="1">
+        <w:r>
+          <w:rPr>
+            <w:rStyle w:val="a7"/>
+            <w:color w:val="auto"/>
+            <w:u w:val="none"/>
+          </w:rPr>
+          <w:t>http://www.sidike.com</w:t>
+        </w:r>
+      </w:hyperlink>
+    </w:p>
+    <w:tbl>
+      <w:tblPr>
+        <w:tblW w:w="0" w:type="auto"/>
+        <w:tblCellSpacing w:w="15" w:type="dxa"/>
+        <w:tblCellMar>
+          <w:top w:w="15" w:type="dxa"/>
+          <w:left w:w="15" w:type="dxa"/>
+          <w:bottom w:w="15" w:type="dxa"/>
+          <w:right w:w="15" w:type="dxa"/>
+        </w:tblCellMar>
+        <w:tblLook w:val="04A0" w:firstRow="1" w:lastRow="0" w:firstColumn="1" w:lastColumn="0" w:noHBand="0" w:noVBand="1"/>
+      </w:tblPr>
+      <w:tblGrid>
+        <w:gridCol w:w="81"/>
+        <w:gridCol w:w="1935"/>
+      </w:tblGrid>
+      <w:tr>
+        <w:trPr>
+          <w:tblCellSpacing w:w="15" w:type="dxa"/>
+        </w:trPr>
+        <w:tc>
+          <w:tcPr>
+            <w:tcW w:w="0" w:type="auto"/>
+            <w:vAlign w:val="center"/>
+            <w:hideMark/>
+          </w:tcPr>
+          <w:p>
+            <w:pPr>
+              <w:jc w:val="left"/>
+              <w:rPr>
+                <w:rFonts w:ascii="宋体" w:eastAsia="宋体" w:hAnsi="宋体" w:cs="宋体"/>
+                <w:kern w:val="0"/>
+                <w:sz w:val="24"/>
+                <w:szCs w:val="24"/>
+              </w:rPr>
+            </w:pPr>
+          </w:p>
+        </w:tc>
+        <w:tc>
+          <w:tcPr>
+            <w:tcW w:w="0" w:type="auto"/>
+            <w:vAlign w:val="center"/>
+            <w:hideMark/>
+          </w:tcPr>
+          <w:p>
+            <w:pPr>
+              <w:jc w:val="left"/>
+              <w:rPr>
+                <w:rFonts w:ascii="宋体" w:eastAsia="宋体" w:hAnsi="宋体" w:cs="宋体"/>
+                <w:kern w:val="0"/>
+                <w:sz w:val="24"/>
+                <w:szCs w:val="24"/>
+              </w:rPr>
+            </w:pPr>
+            <w:r>
+              <w:rPr>
+                <w:rFonts w:ascii="宋体" w:eastAsia="宋体" w:hAnsi="宋体" w:cs="宋体"/>
+                <w:kern w:val="0"/>
+                <w:sz w:val="24"/>
+                <w:szCs w:val="24"/>
+              </w:rPr>
+              <w:t>总市值：84.57亿</w:t>
+            </w:r>
+          </w:p>
+        </w:tc>
+      </w:tr>
+    </w:tbl>
+    <w:p>
+      <w:r>
+        <w:t>江苏斯迪克新材料科技股份有限公司是一家专业从事全品类功能性涂层复合材料研发、生产、销售的国家级高新技术企业。公司的主要产品是功能性涂层复合材料，作为国内领先的多功能涂层复合材料综合解决方案供应商，凭借强大的研发、生产及快速市场响应能力，公司能够根据市场和客户的不同需求，利用自身的技术优势为客户提供高质量、高性能的精密涂层材料产品和技术解决方案。经过不断地开拓、创新，公司在技术、生产等方面取得了不少自有专利成果，是国内少数几家在胶</w:t>
+      </w:r>
+      <w:proofErr w:type="gramStart"/>
+      <w:r>
+        <w:t>粘材料</w:t>
+      </w:r>
+      <w:proofErr w:type="gramEnd"/>
+      <w:r>
+        <w:t>配制、涂层聚合、精密涂布工艺、技术产业化方案等方面具有领先优势的国家火炬计划重点高新技术企业。</w:t>
+      </w:r>
+    </w:p>
+    <w:p/>
+    <w:p>
+      <w:r>
+        <w:rPr>
+          <w:rFonts w:hint="eastAsia"/>
+        </w:rPr>
+        <w:t>产品</w:t>
+      </w:r>
+    </w:p>
+    <w:p>
+      <w:r>
+        <w:rPr>
+          <w:rFonts w:hint="eastAsia"/>
+        </w:rPr>
+        <w:t>功能性薄膜材料</w:t>
+      </w:r>
+    </w:p>
+    <w:p>
+      <w:proofErr w:type="gramStart"/>
+      <w:r>
+        <w:rPr>
+          <w:rFonts w:hint="eastAsia"/>
+        </w:rPr>
+        <w:t>电子级胶粘</w:t>
+      </w:r>
+      <w:proofErr w:type="gramEnd"/>
+      <w:r>
+        <w:rPr>
+          <w:rFonts w:hint="eastAsia"/>
+        </w:rPr>
+        <w:t>材料</w:t>
+      </w:r>
+    </w:p>
+    <w:p>
+      <w:proofErr w:type="gramStart"/>
+      <w:r>
+        <w:rPr>
+          <w:rFonts w:hint="eastAsia"/>
+        </w:rPr>
+        <w:t>热管理</w:t>
+      </w:r>
+      <w:proofErr w:type="gramEnd"/>
+      <w:r>
+        <w:rPr>
+          <w:rFonts w:hint="eastAsia"/>
+        </w:rPr>
+        <w:t>复合材料</w:t>
+      </w:r>
+    </w:p>
+    <w:p>
+      <w:r>
+        <w:rPr>
+          <w:rFonts w:hint="eastAsia"/>
+        </w:rPr>
+        <w:t>薄膜包装材料</w:t>
+      </w:r>
+    </w:p>
+    <w:p>
+      <w:pPr>
+        <w:pStyle w:val="3"/>
+      </w:pPr>
+      <w:r>
+        <w:t>大东南</w:t>
+      </w:r>
+      <w:r>
+        <w:rPr>
+          <w:rFonts w:hint="eastAsia"/>
+        </w:rPr>
+        <w:t xml:space="preserve"> </w:t>
+      </w:r>
+      <w:r>
+        <w:t>002263 绍兴诸暨</w:t>
+      </w:r>
+      <w:r>
+        <w:rPr>
+          <w:rFonts w:hint="eastAsia"/>
+        </w:rPr>
+        <w:t xml:space="preserve"> </w:t>
+      </w:r>
+      <w:hyperlink r:id="rId84" w:history="1">
+        <w:r>
+          <w:rPr>
+            <w:rStyle w:val="a7"/>
+            <w:color w:val="auto"/>
+            <w:u w:val="none"/>
+          </w:rPr>
+          <w:t>http://www.chinaddn.com</w:t>
+        </w:r>
+      </w:hyperlink>
+    </w:p>
+    <w:tbl>
+      <w:tblPr>
+        <w:tblW w:w="0" w:type="auto"/>
+        <w:tblCellSpacing w:w="15" w:type="dxa"/>
+        <w:tblCellMar>
+          <w:top w:w="15" w:type="dxa"/>
+          <w:left w:w="15" w:type="dxa"/>
+          <w:bottom w:w="15" w:type="dxa"/>
+          <w:right w:w="15" w:type="dxa"/>
+        </w:tblCellMar>
+        <w:tblLook w:val="04A0" w:firstRow="1" w:lastRow="0" w:firstColumn="1" w:lastColumn="0" w:noHBand="0" w:noVBand="1"/>
+      </w:tblPr>
+      <w:tblGrid>
+        <w:gridCol w:w="81"/>
+        <w:gridCol w:w="1935"/>
+      </w:tblGrid>
+      <w:tr>
+        <w:trPr>
+          <w:tblCellSpacing w:w="15" w:type="dxa"/>
+        </w:trPr>
+        <w:tc>
+          <w:tcPr>
+            <w:tcW w:w="0" w:type="auto"/>
+            <w:vAlign w:val="center"/>
+            <w:hideMark/>
+          </w:tcPr>
+          <w:p>
+            <w:pPr>
+              <w:jc w:val="left"/>
+              <w:rPr>
+                <w:rFonts w:ascii="宋体" w:eastAsia="宋体" w:hAnsi="宋体" w:cs="宋体"/>
+                <w:kern w:val="0"/>
+                <w:sz w:val="24"/>
+                <w:szCs w:val="24"/>
+              </w:rPr>
+            </w:pPr>
+          </w:p>
+        </w:tc>
+        <w:tc>
+          <w:tcPr>
+            <w:tcW w:w="0" w:type="auto"/>
+            <w:vAlign w:val="center"/>
+            <w:hideMark/>
+          </w:tcPr>
+          <w:p>
+            <w:pPr>
+              <w:jc w:val="left"/>
+              <w:rPr>
+                <w:rFonts w:ascii="宋体" w:eastAsia="宋体" w:hAnsi="宋体" w:cs="宋体"/>
+                <w:kern w:val="0"/>
+                <w:sz w:val="24"/>
+                <w:szCs w:val="24"/>
+              </w:rPr>
+            </w:pPr>
+            <w:r>
+              <w:rPr>
+                <w:rFonts w:ascii="宋体" w:eastAsia="宋体" w:hAnsi="宋体" w:cs="宋体"/>
+                <w:kern w:val="0"/>
+                <w:sz w:val="24"/>
+                <w:szCs w:val="24"/>
+              </w:rPr>
+              <w:t>总市值：57.10亿</w:t>
+            </w:r>
+          </w:p>
+        </w:tc>
+      </w:tr>
+    </w:tbl>
+    <w:p>
+      <w:r>
+        <w:t>浙江大东南股份有限公司主要从事各类塑料薄膜及新材料的研发、生产和销售。主要产品包括CPP膜、BOPET膜、电容膜、光学膜等产品。公司拥有卓越的品牌优势和领先的市场地位，在行业内拥有良好的声誉,所使用的“大东南”、“西施”和“绿海”等品牌,在客户中拥有广泛的认知度。公司通过高新技术企业认证,并取得编号为GR201733001708的《高新技术企业证书》,认定有效期为2017-2019年度。</w:t>
+      </w:r>
+    </w:p>
+    <w:p/>
+    <w:p>
+      <w:r>
+        <w:rPr>
+          <w:rFonts w:hint="eastAsia"/>
+        </w:rPr>
+        <w:t>业务</w:t>
+      </w:r>
+    </w:p>
+    <w:p>
+      <w:r>
+        <w:rPr>
+          <w:rFonts w:hint="eastAsia"/>
+        </w:rPr>
+        <w:t>B</w:t>
+      </w:r>
+      <w:r>
+        <w:t>OPET</w:t>
+      </w:r>
+      <w:r>
+        <w:rPr>
+          <w:rFonts w:hint="eastAsia"/>
+        </w:rPr>
+        <w:t>薄膜</w:t>
+      </w:r>
+    </w:p>
+    <w:p>
+      <w:r>
+        <w:rPr>
+          <w:rFonts w:hint="eastAsia"/>
+        </w:rPr>
+        <w:t>C</w:t>
+      </w:r>
+      <w:r>
+        <w:t>PP</w:t>
+      </w:r>
+      <w:r>
+        <w:rPr>
+          <w:rFonts w:hint="eastAsia"/>
+        </w:rPr>
+        <w:t>薄膜</w:t>
+      </w:r>
+    </w:p>
+    <w:p>
+      <w:r>
+        <w:rPr>
+          <w:rFonts w:hint="eastAsia"/>
+        </w:rPr>
+        <w:t>B</w:t>
+      </w:r>
+      <w:r>
+        <w:t>O</w:t>
+      </w:r>
+    </w:p>
+    <w:p>
+      <w:r>
+        <w:t>BOPP</w:t>
+      </w:r>
+      <w:r>
+        <w:rPr>
+          <w:rFonts w:hint="eastAsia"/>
+        </w:rPr>
+        <w:t>电容膜</w:t>
+      </w:r>
+    </w:p>
+    <w:p>
+      <w:r>
+        <w:rPr>
+          <w:rFonts w:hint="eastAsia"/>
+        </w:rPr>
+        <w:t>浙江绿海新能源锂电池</w:t>
+      </w:r>
+    </w:p>
+    <w:p>
+      <w:proofErr w:type="gramStart"/>
+      <w:r>
+        <w:rPr>
+          <w:rFonts w:hint="eastAsia"/>
+        </w:rPr>
+        <w:t>锂</w:t>
+      </w:r>
+      <w:proofErr w:type="gramEnd"/>
+      <w:r>
+        <w:rPr>
+          <w:rFonts w:hint="eastAsia"/>
+        </w:rPr>
+        <w:t>离子电池隔膜</w:t>
+      </w:r>
+    </w:p>
+    <w:p>
+      <w:r>
+        <w:rPr>
+          <w:rFonts w:hint="eastAsia"/>
+        </w:rPr>
+        <w:t>E</w:t>
+      </w:r>
+      <w:r>
+        <w:t>VA</w:t>
+      </w:r>
+      <w:r>
+        <w:rPr>
+          <w:rFonts w:hint="eastAsia"/>
+        </w:rPr>
+        <w:t>太阳能光伏电池封装膜</w:t>
+      </w:r>
+    </w:p>
+    <w:p/>
+    <w:p>
+      <w:pPr>
+        <w:pStyle w:val="3"/>
+        <w:rPr>
+          <w:sz w:val="28"/>
+          <w:szCs w:val="28"/>
+        </w:rPr>
+      </w:pPr>
+      <w:r>
+        <w:rPr>
+          <w:rFonts w:hint="eastAsia"/>
+          <w:sz w:val="28"/>
+          <w:szCs w:val="28"/>
+        </w:rPr>
+        <w:t xml:space="preserve">长阳科技 </w:t>
+      </w:r>
+      <w:r>
+        <w:rPr>
+          <w:sz w:val="28"/>
+          <w:szCs w:val="28"/>
+        </w:rPr>
+        <w:t xml:space="preserve">688299 </w:t>
+      </w:r>
+      <w:r>
+        <w:rPr>
+          <w:rFonts w:hint="eastAsia"/>
+          <w:sz w:val="28"/>
+          <w:szCs w:val="28"/>
+        </w:rPr>
+        <w:t xml:space="preserve">宁波江北 </w:t>
+      </w:r>
+      <w:hyperlink r:id="rId85" w:history="1">
+        <w:r>
+          <w:rPr>
+            <w:rStyle w:val="a7"/>
+            <w:sz w:val="28"/>
+            <w:szCs w:val="28"/>
+          </w:rPr>
+          <w:t>http://www.solartrontech.com</w:t>
+        </w:r>
+      </w:hyperlink>
+    </w:p>
+    <w:p>
+      <w:r>
+        <w:t>总市值：52.61亿</w:t>
+      </w:r>
+    </w:p>
+    <w:p>
+      <w:r>
+        <w:t>宁波长阳科技股份有限公司主营业务为反射膜、背板基膜、光学基膜及其它特种功能膜的研发、生产和销售。主要产品有反射膜、光学基膜、背板基膜、其它特种功能膜。</w:t>
+      </w:r>
+    </w:p>
+    <w:p/>
+    <w:p>
+      <w:r>
+        <w:rPr>
+          <w:rFonts w:hint="eastAsia"/>
+        </w:rPr>
+        <w:lastRenderedPageBreak/>
+        <w:t>成为中国领先、国际一流的功能膜公司</w:t>
+      </w:r>
+    </w:p>
+    <w:p/>
+    <w:p>
+      <w:r>
+        <w:rPr>
+          <w:rFonts w:hint="eastAsia"/>
+        </w:rPr>
+        <w:t>产品</w:t>
+      </w:r>
+    </w:p>
+    <w:p>
+      <w:r>
+        <w:rPr>
+          <w:rFonts w:hint="eastAsia"/>
+        </w:rPr>
+        <w:t>反射膜</w:t>
+      </w:r>
+    </w:p>
+    <w:p>
+      <w:r>
+        <w:rPr>
+          <w:rFonts w:hint="eastAsia"/>
+        </w:rPr>
+        <w:t>背板基膜</w:t>
+      </w:r>
+    </w:p>
+    <w:p>
+      <w:r>
+        <w:rPr>
+          <w:rFonts w:hint="eastAsia"/>
+        </w:rPr>
+        <w:t>光学基膜</w:t>
+      </w:r>
+    </w:p>
+    <w:p>
+      <w:r>
+        <w:rPr>
+          <w:rFonts w:hint="eastAsia"/>
+        </w:rPr>
+        <w:t>其他功能膜</w:t>
+      </w:r>
+    </w:p>
+    <w:p>
+      <w:pPr>
+        <w:pStyle w:val="3"/>
+      </w:pPr>
       <w:r>
         <w:t>国风新材</w:t>
       </w:r>
@@ -18572,7 +22310,7 @@
         </w:rPr>
         <w:t xml:space="preserve"> </w:t>
       </w:r>
-      <w:hyperlink r:id="rId77" w:history="1">
+      <w:hyperlink r:id="rId86" w:history="1">
         <w:r>
           <w:rPr>
             <w:rStyle w:val="a7"/>
@@ -18652,7 +22390,15 @@
     </w:tbl>
     <w:p>
       <w:r>
-        <w:t>安徽国风新材料股份有限公司主营业务为生产经营双向拉伸聚丙烯薄膜和双向拉伸聚酯薄膜等包装膜材料、预涂膜材料、电容器用薄膜、聚酰亚胺薄膜、高分子功能膜材料和电子信息用膜材料，以及木塑新材料、工程塑料等。公司的主要产品为双向拉伸聚丙烯薄膜（BOPP薄膜）产品。截止到2021年6月底，公司共拥有各类有效专利274项，其中发明专利68项，实用新型专利192项，外观设计专利14项。</w:t>
+        <w:t>安徽国风新材料股份有限公司主营业务为生产经营双向拉伸聚丙烯薄膜和双向拉伸聚酯薄膜等包装膜材料、预涂膜材料、电容器用薄膜、聚酰亚胺薄膜、高分子功能膜材料和电子信息用膜材料，以及木塑新材料、工程塑料等。公司的主要产品为双向拉伸聚丙烯薄膜（BOPP薄膜）产品。截止到2021年6月底，公司共拥有各</w:t>
+      </w:r>
+      <w:proofErr w:type="gramStart"/>
+      <w:r>
+        <w:t>类有效</w:t>
+      </w:r>
+      <w:proofErr w:type="gramEnd"/>
+      <w:r>
+        <w:t>专利274项，其中发明专利68项，实用新型专利192项，外观设计专利14项。</w:t>
       </w:r>
     </w:p>
     <w:p/>
@@ -18707,7 +22453,7 @@
         </w:rPr>
         <w:t xml:space="preserve"> </w:t>
       </w:r>
-      <w:hyperlink r:id="rId78" w:history="1">
+      <w:hyperlink r:id="rId87" w:history="1">
         <w:r>
           <w:rPr>
             <w:rStyle w:val="a7"/>
@@ -18725,7 +22471,15 @@
     </w:p>
     <w:p>
       <w:r>
-        <w:t>浙江众成包装材料股份有限公司生产销售多层共挤热收缩薄膜、塑料制品，多层共挤热收缩薄膜生产线及配套设备的制造与销售，包装装潢、其他印刷品印刷；热塑性弹性体的研发、生产和销售。公司产品包括POF普通型膜、POF交联膜、POF高性能膜、热塑性弹性体等.公司产品广泛应用于各类食品、饮料、日用品、化妆品、文教用品、图书音像制品、医药品、电子产品、工艺品、通讯器材、五金工具等产品的外包装,以及各类轻小型产品的集合性包装.公司是我国最早进入POF热收缩膜生产领域的企业之一。</w:t>
+        <w:t>浙江众成包装材料股份有限公司生产销售多层共挤热收缩薄膜、塑料制品，多层共挤热收缩薄膜生产线及配套设备的制造与销售，包装装潢、其他印刷品印刷；热塑性弹性体的研发、生产和销售。公司产品包括POF普通型膜、POF交联膜、POF高性能膜、热塑性弹性体等.公司产品广泛应用于各类食品、饮料、日用品、化妆品、文教用品、图书音像制品、医药品、电子产品、工艺品、通讯器材、五金工具等产品的外包装,以及</w:t>
+      </w:r>
+      <w:proofErr w:type="gramStart"/>
+      <w:r>
+        <w:t>各类轻小型</w:t>
+      </w:r>
+      <w:proofErr w:type="gramEnd"/>
+      <w:r>
+        <w:t>产品的集合性包装.公司是我国最早进入POF热收缩膜生产领域的企业之一。</w:t>
       </w:r>
     </w:p>
     <w:p/>
@@ -18736,7 +22490,15 @@
     </w:p>
     <w:p>
       <w:r>
-        <w:t>建设百年众成</w:t>
+        <w:t>建设</w:t>
+      </w:r>
+      <w:proofErr w:type="gramStart"/>
+      <w:r>
+        <w:t>百年众</w:t>
+      </w:r>
+      <w:proofErr w:type="gramEnd"/>
+      <w:r>
+        <w:t>成</w:t>
       </w:r>
     </w:p>
     <w:p/>
@@ -18792,13 +22554,162 @@
     <w:p>
       <w:pPr>
         <w:pStyle w:val="3"/>
-      </w:pPr>
-      <w:r>
-        <w:rPr>
-          <w:rFonts w:hint="eastAsia"/>
+        <w:rPr>
+          <w:sz w:val="28"/>
+          <w:szCs w:val="28"/>
+        </w:rPr>
+      </w:pPr>
+      <w:r>
+        <w:rPr>
+          <w:rFonts w:hint="eastAsia"/>
+          <w:sz w:val="28"/>
+          <w:szCs w:val="28"/>
         </w:rPr>
         <w:lastRenderedPageBreak/>
-        <w:t xml:space="preserve">三达膜 </w:t>
+        <w:t xml:space="preserve">泛亚微透 </w:t>
+      </w:r>
+      <w:r>
+        <w:rPr>
+          <w:sz w:val="28"/>
+          <w:szCs w:val="28"/>
+        </w:rPr>
+        <w:t xml:space="preserve">688386 </w:t>
+      </w:r>
+      <w:r>
+        <w:rPr>
+          <w:rFonts w:hint="eastAsia"/>
+          <w:sz w:val="28"/>
+          <w:szCs w:val="28"/>
+        </w:rPr>
+        <w:t xml:space="preserve">常州武进 </w:t>
+      </w:r>
+      <w:hyperlink r:id="rId88" w:history="1">
+        <w:r>
+          <w:rPr>
+            <w:rStyle w:val="a7"/>
+            <w:sz w:val="28"/>
+            <w:szCs w:val="28"/>
+          </w:rPr>
+          <w:t>http://www.microvent.com.cn</w:t>
+        </w:r>
+      </w:hyperlink>
+    </w:p>
+    <w:p>
+      <w:r>
+        <w:t>总市值：48.20亿</w:t>
+      </w:r>
+    </w:p>
+    <w:p>
+      <w:r>
+        <w:t>江苏泛亚微透科技股份有限公司的主营业务是膨体聚四氟乙烯膜（</w:t>
+      </w:r>
+      <w:proofErr w:type="spellStart"/>
+      <w:r>
+        <w:t>ePTFE</w:t>
+      </w:r>
+      <w:proofErr w:type="spellEnd"/>
+      <w:r>
+        <w:t>）等微观多孔材料及其改性衍生产品、密封件、挡水膜的研发、生产及销售。公司的主要产品按功能可分为</w:t>
+      </w:r>
+      <w:proofErr w:type="spellStart"/>
+      <w:r>
+        <w:t>ePTFE</w:t>
+      </w:r>
+      <w:proofErr w:type="spellEnd"/>
+      <w:r>
+        <w:t>微透产品、吸隔声产品、气体管理产品、CMD、挡水膜、密封件以及机械设备。</w:t>
+      </w:r>
+    </w:p>
+    <w:p/>
+    <w:p>
+      <w:r>
+        <w:rPr>
+          <w:rFonts w:hint="eastAsia"/>
+        </w:rPr>
+        <w:t>产品和服务</w:t>
+      </w:r>
+    </w:p>
+    <w:p>
+      <w:r>
+        <w:rPr>
+          <w:rFonts w:hint="eastAsia"/>
+        </w:rPr>
+        <w:t>声学行业</w:t>
+      </w:r>
+    </w:p>
+    <w:p>
+      <w:r>
+        <w:rPr>
+          <w:rFonts w:hint="eastAsia"/>
+        </w:rPr>
+        <w:t>消费电子</w:t>
+      </w:r>
+    </w:p>
+    <w:p>
+      <w:r>
+        <w:rPr>
+          <w:rFonts w:hint="eastAsia"/>
+        </w:rPr>
+        <w:t>电气行业</w:t>
+      </w:r>
+    </w:p>
+    <w:p>
+      <w:r>
+        <w:rPr>
+          <w:rFonts w:hint="eastAsia"/>
+        </w:rPr>
+        <w:t>汽车行业</w:t>
+      </w:r>
+    </w:p>
+    <w:p>
+      <w:r>
+        <w:rPr>
+          <w:rFonts w:hint="eastAsia"/>
+        </w:rPr>
+        <w:t>化工包装</w:t>
+      </w:r>
+    </w:p>
+    <w:p>
+      <w:r>
+        <w:rPr>
+          <w:rFonts w:hint="eastAsia"/>
+        </w:rPr>
+        <w:t>其他行业</w:t>
+      </w:r>
+    </w:p>
+    <w:p>
+      <w:proofErr w:type="gramStart"/>
+      <w:r>
+        <w:rPr>
+          <w:rFonts w:hint="eastAsia"/>
+        </w:rPr>
+        <w:t>微空间</w:t>
+      </w:r>
+      <w:proofErr w:type="gramEnd"/>
+      <w:r>
+        <w:rPr>
+          <w:rFonts w:hint="eastAsia"/>
+        </w:rPr>
+        <w:t>气体管理</w:t>
+      </w:r>
+    </w:p>
+    <w:p>
+      <w:pPr>
+        <w:pStyle w:val="3"/>
+      </w:pPr>
+      <w:proofErr w:type="gramStart"/>
+      <w:r>
+        <w:rPr>
+          <w:rFonts w:hint="eastAsia"/>
+        </w:rPr>
+        <w:t>三达膜</w:t>
+      </w:r>
+      <w:proofErr w:type="gramEnd"/>
+      <w:r>
+        <w:rPr>
+          <w:rFonts w:hint="eastAsia"/>
+        </w:rPr>
+        <w:t xml:space="preserve"> </w:t>
       </w:r>
       <w:r>
         <w:t xml:space="preserve">688101 </w:t>
@@ -18809,7 +22720,7 @@
         </w:rPr>
         <w:t xml:space="preserve">厦门集美 </w:t>
       </w:r>
-      <w:hyperlink r:id="rId79" w:history="1">
+      <w:hyperlink r:id="rId89" w:history="1">
         <w:r>
           <w:rPr>
             <w:rStyle w:val="a7"/>
@@ -18886,8 +22797,21 @@
       </w:tr>
     </w:tbl>
     <w:p>
-      <w:r>
-        <w:t>三达膜环境技术股份有限公司的主营业务为工业料液分离、膜法水处理、环境工程、膜备件及民用净水机等在内的膜技术应用业务和水务投资运营业务。掌握了先进无机非金属膜材料与高性能复合膜材料的研制方法。主要产品有工业料液分离膜设备、膜法水处理设备、环境工程。公司是中国膜技术开发与应用领域的开拓者，是我国最早从事过程工业先进膜分离应用工艺开发的企业之一，也是我国最早将国外先进膜技术引入国内并进行大规模工业化应用的企业之一。公司曾荣获“中国专利优秀奖”。</w:t>
+      <w:proofErr w:type="gramStart"/>
+      <w:r>
+        <w:t>三达膜环境</w:t>
+      </w:r>
+      <w:proofErr w:type="gramEnd"/>
+      <w:r>
+        <w:t>技术股份有限公司的主营业务为工业料液分离、膜法水处理、环境工程、膜备件及民用</w:t>
+      </w:r>
+      <w:proofErr w:type="gramStart"/>
+      <w:r>
+        <w:t>净水机</w:t>
+      </w:r>
+      <w:proofErr w:type="gramEnd"/>
+      <w:r>
+        <w:t>等在内的膜技术应用业务和水务投资运营业务。掌握了先进无机非金属膜材料与高性能复合膜材料的研制方法。主要产品有工业料液分离膜设备、膜法水处理设备、环境工程。公司是中国膜技术开发与应用领域的开拓者，是我国最早从事过程工业先进膜分离应用工艺开发的企业之一，也是我国最早将国外先进膜技术引入国内并进行大规模工业化应用的企业之一。公司曾荣获“中国专利优秀奖”。</w:t>
       </w:r>
     </w:p>
     <w:p/>
@@ -18937,12 +22861,14 @@
       </w:r>
     </w:p>
     <w:p>
+      <w:proofErr w:type="gramStart"/>
       <w:r>
         <w:rPr>
           <w:rFonts w:hint="eastAsia"/>
         </w:rPr>
         <w:t>卷式膜元件</w:t>
       </w:r>
+      <w:proofErr w:type="gramEnd"/>
     </w:p>
     <w:p>
       <w:r>
@@ -18974,7 +22900,7 @@
         </w:rPr>
         <w:t xml:space="preserve"> </w:t>
       </w:r>
-      <w:hyperlink r:id="rId80" w:history="1">
+      <w:hyperlink r:id="rId90" w:history="1">
         <w:r>
           <w:rPr>
             <w:rStyle w:val="a7"/>
@@ -19029,8 +22955,16 @@
         <w:rPr>
           <w:rFonts w:hint="eastAsia"/>
         </w:rPr>
-        <w:t>增强反渗透Helixfil</w:t>
-      </w:r>
+        <w:t>增强反渗透</w:t>
+      </w:r>
+      <w:proofErr w:type="spellStart"/>
+      <w:r>
+        <w:rPr>
+          <w:rFonts w:hint="eastAsia"/>
+        </w:rPr>
+        <w:t>Helixfil</w:t>
+      </w:r>
+      <w:proofErr w:type="spellEnd"/>
     </w:p>
     <w:p>
       <w:r>
@@ -19064,11 +22998,244 @@
         <w:t>工业超滤膜</w:t>
       </w:r>
     </w:p>
+    <w:p/>
     <w:p>
       <w:pPr>
         <w:pStyle w:val="3"/>
       </w:pPr>
       <w:r>
+        <w:t>瑞华</w:t>
+      </w:r>
+      <w:r>
+        <w:rPr>
+          <w:rFonts w:hint="eastAsia"/>
+        </w:rPr>
+        <w:t xml:space="preserve">泰 </w:t>
+      </w:r>
+      <w:r>
+        <w:t>688323 深圳宝安</w:t>
+      </w:r>
+      <w:r>
+        <w:rPr>
+          <w:rFonts w:hint="eastAsia"/>
+        </w:rPr>
+        <w:t xml:space="preserve"> </w:t>
+      </w:r>
+      <w:hyperlink r:id="rId91" w:history="1">
+        <w:r>
+          <w:rPr>
+            <w:rStyle w:val="a7"/>
+            <w:color w:val="auto"/>
+            <w:u w:val="none"/>
+          </w:rPr>
+          <w:t>http://www.rayitek.com</w:t>
+        </w:r>
+      </w:hyperlink>
+    </w:p>
+    <w:tbl>
+      <w:tblPr>
+        <w:tblW w:w="0" w:type="auto"/>
+        <w:tblCellSpacing w:w="15" w:type="dxa"/>
+        <w:tblCellMar>
+          <w:top w:w="15" w:type="dxa"/>
+          <w:left w:w="15" w:type="dxa"/>
+          <w:bottom w:w="15" w:type="dxa"/>
+          <w:right w:w="15" w:type="dxa"/>
+        </w:tblCellMar>
+        <w:tblLook w:val="04A0" w:firstRow="1" w:lastRow="0" w:firstColumn="1" w:lastColumn="0" w:noHBand="0" w:noVBand="1"/>
+      </w:tblPr>
+      <w:tblGrid>
+        <w:gridCol w:w="81"/>
+        <w:gridCol w:w="1935"/>
+      </w:tblGrid>
+      <w:tr>
+        <w:trPr>
+          <w:tblCellSpacing w:w="15" w:type="dxa"/>
+        </w:trPr>
+        <w:tc>
+          <w:tcPr>
+            <w:tcW w:w="0" w:type="auto"/>
+            <w:vAlign w:val="center"/>
+            <w:hideMark/>
+          </w:tcPr>
+          <w:p>
+            <w:pPr>
+              <w:jc w:val="left"/>
+              <w:rPr>
+                <w:rFonts w:ascii="宋体" w:eastAsia="宋体" w:hAnsi="宋体" w:cs="宋体"/>
+                <w:kern w:val="0"/>
+                <w:sz w:val="24"/>
+                <w:szCs w:val="24"/>
+              </w:rPr>
+            </w:pPr>
+          </w:p>
+        </w:tc>
+        <w:tc>
+          <w:tcPr>
+            <w:tcW w:w="0" w:type="auto"/>
+            <w:vAlign w:val="center"/>
+            <w:hideMark/>
+          </w:tcPr>
+          <w:p>
+            <w:pPr>
+              <w:jc w:val="left"/>
+              <w:rPr>
+                <w:rFonts w:ascii="宋体" w:eastAsia="宋体" w:hAnsi="宋体" w:cs="宋体"/>
+                <w:kern w:val="0"/>
+                <w:sz w:val="24"/>
+                <w:szCs w:val="24"/>
+              </w:rPr>
+            </w:pPr>
+            <w:r>
+              <w:rPr>
+                <w:rFonts w:ascii="宋体" w:eastAsia="宋体" w:hAnsi="宋体" w:cs="宋体"/>
+                <w:kern w:val="0"/>
+                <w:sz w:val="24"/>
+                <w:szCs w:val="24"/>
+              </w:rPr>
+              <w:t>总市值：45.72亿</w:t>
+            </w:r>
+          </w:p>
+        </w:tc>
+      </w:tr>
+    </w:tbl>
+    <w:p>
+      <w:r>
+        <w:t>深圳瑞华泰薄膜科技股份有限公司主营业务为高性能PI薄膜的研发、生产和销售。公司主要产品系列包括热控PI薄膜、电子PI薄膜、电工PI薄膜、航天航空用PI薄膜。公司作为国内高性能PI薄膜行业的先行者,于2010年完成了</w:t>
+      </w:r>
+      <w:proofErr w:type="gramStart"/>
+      <w:r>
+        <w:t>国家发改委</w:t>
+      </w:r>
+      <w:proofErr w:type="gramEnd"/>
+      <w:r>
+        <w:t>“1000mm幅宽连续双向拉伸聚酰亚胺薄膜生产线”高技术产业化示范工程,同类产品达到国际先进水平,极大推动了高性能PI薄膜的国产化进程。公司两项产品列入“中国制造2025重点新材料首批次应用示范目录(2017年版)”,双向拉伸PI薄膜产品荣获2012年中国新材料产业博览会金奖,无色PI薄膜产品荣获2014年中国国际新材料产业博览会金奖。</w:t>
+      </w:r>
+    </w:p>
+    <w:p/>
+    <w:p>
+      <w:r>
+        <w:rPr>
+          <w:rFonts w:hint="eastAsia"/>
+        </w:rPr>
+        <w:t>致力材料产业，赢得全球竞争</w:t>
+      </w:r>
+    </w:p>
+    <w:p/>
+    <w:p>
+      <w:r>
+        <w:rPr>
+          <w:rFonts w:hint="eastAsia"/>
+        </w:rPr>
+        <w:t>产品</w:t>
+      </w:r>
+    </w:p>
+    <w:p>
+      <w:r>
+        <w:rPr>
+          <w:rFonts w:hint="eastAsia"/>
+        </w:rPr>
+        <w:t>聚酰亚胺薄膜</w:t>
+      </w:r>
+    </w:p>
+    <w:p>
+      <w:pPr>
+        <w:pStyle w:val="3"/>
+      </w:pPr>
+      <w:r>
+        <w:t>佛塑科技</w:t>
+      </w:r>
+      <w:r>
+        <w:rPr>
+          <w:rFonts w:hint="eastAsia"/>
+        </w:rPr>
+        <w:t xml:space="preserve"> </w:t>
+      </w:r>
+      <w:r>
+        <w:t>000973 佛山禅城</w:t>
+      </w:r>
+      <w:r>
+        <w:rPr>
+          <w:rFonts w:hint="eastAsia"/>
+        </w:rPr>
+        <w:t xml:space="preserve"> </w:t>
+      </w:r>
+      <w:hyperlink r:id="rId92" w:history="1">
+        <w:r>
+          <w:rPr>
+            <w:rStyle w:val="a7"/>
+            <w:color w:val="auto"/>
+            <w:u w:val="none"/>
+          </w:rPr>
+          <w:t>http://www.fspg.com.cn</w:t>
+        </w:r>
+      </w:hyperlink>
+    </w:p>
+    <w:p>
+      <w:r>
+        <w:t>总市值：44.79亿</w:t>
+      </w:r>
+    </w:p>
+    <w:p>
+      <w:r>
+        <w:t>佛山佛塑科技集团股份有限公司从事各类先进高分子新材料的生产与销售。公司主要产品</w:t>
+      </w:r>
+      <w:proofErr w:type="gramStart"/>
+      <w:r>
+        <w:t>为微压拉伸</w:t>
+      </w:r>
+      <w:proofErr w:type="gramEnd"/>
+      <w:r>
+        <w:t>透气膜、无孔透湿防水功能薄膜、偏光膜、粗化电工膜、耐高温电容器用薄膜、复合塑料编织材料、高阻隔尼龙薄膜、热收缩烟膜。公司是国家火炬计划重点高新技术企业、国家技术创新示范企业、中国制造业500强、中国轻工业百强企业。公司是全国塑料制品标准化技术委员会SC1委员单位，广东省塑料与塑料制品标准化技术委员会秘书处承担单位，累计参与制定了国家、行业标准39项。</w:t>
+      </w:r>
+    </w:p>
+    <w:p/>
+    <w:p>
+      <w:r>
+        <w:rPr>
+          <w:rFonts w:hint="eastAsia"/>
+        </w:rPr>
+        <w:t>产品</w:t>
+      </w:r>
+    </w:p>
+    <w:p>
+      <w:r>
+        <w:rPr>
+          <w:rFonts w:hint="eastAsia"/>
+        </w:rPr>
+        <w:t>渗析材料</w:t>
+      </w:r>
+    </w:p>
+    <w:p>
+      <w:r>
+        <w:rPr>
+          <w:rFonts w:hint="eastAsia"/>
+        </w:rPr>
+        <w:t>光电材料</w:t>
+      </w:r>
+    </w:p>
+    <w:p>
+      <w:r>
+        <w:rPr>
+          <w:rFonts w:hint="eastAsia"/>
+        </w:rPr>
+        <w:t>阻隔材料</w:t>
+      </w:r>
+    </w:p>
+    <w:p>
+      <w:r>
+        <w:rPr>
+          <w:rFonts w:hint="eastAsia"/>
+        </w:rPr>
+        <w:t>其他材料</w:t>
+      </w:r>
+    </w:p>
+    <w:p>
+      <w:pPr>
+        <w:pStyle w:val="3"/>
+      </w:pPr>
+      <w:r>
+        <w:lastRenderedPageBreak/>
         <w:t>新纶新材</w:t>
       </w:r>
       <w:r>
@@ -19086,7 +23253,7 @@
         </w:rPr>
         <w:t xml:space="preserve"> </w:t>
       </w:r>
-      <w:hyperlink r:id="rId81" w:history="1">
+      <w:hyperlink r:id="rId93" w:history="1">
         <w:r>
           <w:rPr>
             <w:rStyle w:val="a7"/>
@@ -19104,11 +23271,7 @@
     </w:p>
     <w:p>
       <w:r>
-        <w:t>新纶新材料股份有限公司的主营业务是先进功能性高分子材料的研发、生产、销售以及新材料的精密制造，辅以净化工程业务和个人防护用品的生产销售。公司的主要产品是锂离子电池外包装材料--铝塑复合膜。通过多年积累建立了健全的研发体系和具有丰富行业经验的研发队伍,公司的智能手机功能性胶带、铝塑膜等产品打破了国际巨头的垄断,实现了国产化替</w:t>
-      </w:r>
-      <w:r>
-        <w:lastRenderedPageBreak/>
-        <w:t>代。电子功能材料业务通过自主创新,研发生产的功能性薄膜达到了国际顶尖水平,2016年成为第一家进入国际知名A客户BOM清单的中国功能胶带厂商。新能源材料业务是国内规模最大的动力类铝塑膜供应商,动力类铝塑膜产品填补了国家产业链空白。</w:t>
+        <w:t>新纶新材料股份有限公司的主营业务是先进功能性高分子材料的研发、生产、销售以及新材料的精密制造，辅以净化工程业务和个人防护用品的生产销售。公司的主要产品是锂离子电池外包装材料--铝塑复合膜。通过多年积累建立了健全的研发体系和具有丰富行业经验的研发队伍,公司的智能手机功能性胶带、铝塑膜等产品打破了国际巨头的垄断,实现了国产化替代。电子功能材料业务通过自主创新,研发生产的功能性薄膜达到了国际顶尖水平,2016年成为第一家进入国际知名A客户BOM清单的中国功能胶带厂商。新能源材料业务是国内规模最大的动力类铝塑膜供应商,动力类铝塑膜产品填补了国家产业链空白。</w:t>
       </w:r>
     </w:p>
     <w:p/>
@@ -19124,7 +23287,21 @@
         <w:rPr>
           <w:rFonts w:hint="eastAsia"/>
         </w:rPr>
-        <w:t xml:space="preserve">赛勃 </w:t>
+        <w:t>赛</w:t>
+      </w:r>
+      <w:proofErr w:type="gramStart"/>
+      <w:r>
+        <w:rPr>
+          <w:rFonts w:hint="eastAsia"/>
+        </w:rPr>
+        <w:t>勃</w:t>
+      </w:r>
+      <w:proofErr w:type="gramEnd"/>
+      <w:r>
+        <w:rPr>
+          <w:rFonts w:hint="eastAsia"/>
+        </w:rPr>
+        <w:t xml:space="preserve"> </w:t>
       </w:r>
       <w:r>
         <w:t>688718 上海青浦</w:t>
@@ -19135,7 +23312,7 @@
         </w:rPr>
         <w:t xml:space="preserve"> </w:t>
       </w:r>
-      <w:hyperlink r:id="rId82" w:history="1">
+      <w:hyperlink r:id="rId94" w:history="1">
         <w:r>
           <w:rPr>
             <w:rStyle w:val="a7"/>
@@ -19153,7 +23330,31 @@
     </w:p>
     <w:p>
       <w:r>
-        <w:t>上海唯赛勃环保科技股份有限公司主营业务是高性能卷式分离膜及相关专业配套装备的研发、生产和销售。公司主要产品包括反渗透膜片及膜元件、纳滤膜片及膜元件、膜元件压力容器、复合材料压力罐等。2015年，公司获称慧聪网中国净水行业“配件用户满意品牌”；2017年，公司荣获江苏省净水设备制造行业协会授予“十佳配件材料商”荣誉；2018年，公司荣获第二届水业中国星光奖；2019年，公司获得盐水提锂领域龙头企业启迪清源“优质供应商”称号；同年，膜元件产品成功中标国家“十三五”水专项市政示范工程项目，并为电厂和化工企业中水回用、污水处理厂再生水等项目提供膜分离技术部件；2020年，公司继续积极探索布局海水淡化、市政工程及工业零排放等领域。</w:t>
+        <w:t>上海唯赛勃环保科技股份有限公司主营业务是高性能卷式分离膜及相关专业配套装备的研发、生产和销售。公司主要产品包括反渗透膜片及膜元件、纳滤膜片及膜元件、膜元件压力容器、复合材料压力罐等。2015年，公司</w:t>
+      </w:r>
+      <w:proofErr w:type="gramStart"/>
+      <w:r>
+        <w:t>获称慧聪网中国</w:t>
+      </w:r>
+      <w:proofErr w:type="gramEnd"/>
+      <w:r>
+        <w:t>净水行业“配件用户满意品牌”；2017年，公司荣获江苏省净水设备制造行业协会授予“十佳配件材料商”荣誉；2018年，公司荣获</w:t>
+      </w:r>
+      <w:proofErr w:type="gramStart"/>
+      <w:r>
+        <w:t>第二届水业中国</w:t>
+      </w:r>
+      <w:proofErr w:type="gramEnd"/>
+      <w:r>
+        <w:t>星光奖；2019年，公司获得盐水提</w:t>
+      </w:r>
+      <w:proofErr w:type="gramStart"/>
+      <w:r>
+        <w:t>锂领域</w:t>
+      </w:r>
+      <w:proofErr w:type="gramEnd"/>
+      <w:r>
+        <w:t>龙头企业启迪清源“优质供应商”称号；同年，膜元件产品成功中标国家“十三五”水专项市政示范工程项目，并为电厂和化工企业中水回用、污水处理厂再生水等项目提供膜分离技术部件；2020年，公司继续积极探索布局海水淡化、市政工程及工业零排放等领域。</w:t>
       </w:r>
     </w:p>
     <w:p/>
@@ -19217,6 +23418,184 @@
       <w:pPr>
         <w:pStyle w:val="3"/>
       </w:pPr>
+      <w:proofErr w:type="gramStart"/>
+      <w:r>
+        <w:t>和顺科技</w:t>
+      </w:r>
+      <w:proofErr w:type="gramEnd"/>
+      <w:r>
+        <w:rPr>
+          <w:rFonts w:hint="eastAsia"/>
+        </w:rPr>
+        <w:t xml:space="preserve"> </w:t>
+      </w:r>
+      <w:r>
+        <w:t>301237 湖州德清</w:t>
+      </w:r>
+      <w:r>
+        <w:rPr>
+          <w:rFonts w:hint="eastAsia"/>
+        </w:rPr>
+        <w:t xml:space="preserve"> </w:t>
+      </w:r>
+      <w:hyperlink r:id="rId95" w:history="1">
+        <w:r>
+          <w:rPr>
+            <w:rStyle w:val="a7"/>
+            <w:color w:val="auto"/>
+            <w:u w:val="none"/>
+          </w:rPr>
+          <w:t>http://www.hzhssy.com</w:t>
+        </w:r>
+      </w:hyperlink>
+    </w:p>
+    <w:tbl>
+      <w:tblPr>
+        <w:tblW w:w="0" w:type="auto"/>
+        <w:tblCellSpacing w:w="15" w:type="dxa"/>
+        <w:tblCellMar>
+          <w:top w:w="15" w:type="dxa"/>
+          <w:left w:w="15" w:type="dxa"/>
+          <w:bottom w:w="15" w:type="dxa"/>
+          <w:right w:w="15" w:type="dxa"/>
+        </w:tblCellMar>
+        <w:tblLook w:val="04A0" w:firstRow="1" w:lastRow="0" w:firstColumn="1" w:lastColumn="0" w:noHBand="0" w:noVBand="1"/>
+      </w:tblPr>
+      <w:tblGrid>
+        <w:gridCol w:w="81"/>
+        <w:gridCol w:w="1935"/>
+      </w:tblGrid>
+      <w:tr>
+        <w:trPr>
+          <w:tblCellSpacing w:w="15" w:type="dxa"/>
+        </w:trPr>
+        <w:tc>
+          <w:tcPr>
+            <w:tcW w:w="0" w:type="auto"/>
+            <w:vAlign w:val="center"/>
+            <w:hideMark/>
+          </w:tcPr>
+          <w:p>
+            <w:pPr>
+              <w:jc w:val="left"/>
+              <w:rPr>
+                <w:rFonts w:ascii="宋体" w:eastAsia="宋体" w:hAnsi="宋体" w:cs="宋体"/>
+                <w:kern w:val="0"/>
+                <w:sz w:val="24"/>
+                <w:szCs w:val="24"/>
+              </w:rPr>
+            </w:pPr>
+          </w:p>
+        </w:tc>
+        <w:tc>
+          <w:tcPr>
+            <w:tcW w:w="0" w:type="auto"/>
+            <w:vAlign w:val="center"/>
+            <w:hideMark/>
+          </w:tcPr>
+          <w:p>
+            <w:pPr>
+              <w:jc w:val="left"/>
+              <w:rPr>
+                <w:rFonts w:ascii="宋体" w:eastAsia="宋体" w:hAnsi="宋体" w:cs="宋体"/>
+                <w:kern w:val="0"/>
+                <w:sz w:val="24"/>
+                <w:szCs w:val="24"/>
+              </w:rPr>
+            </w:pPr>
+            <w:r>
+              <w:rPr>
+                <w:rFonts w:ascii="宋体" w:eastAsia="宋体" w:hAnsi="宋体" w:cs="宋体"/>
+                <w:kern w:val="0"/>
+                <w:sz w:val="24"/>
+                <w:szCs w:val="24"/>
+              </w:rPr>
+              <w:t>总市值：25.14亿</w:t>
+            </w:r>
+          </w:p>
+        </w:tc>
+      </w:tr>
+    </w:tbl>
+    <w:p>
+      <w:r>
+        <w:t>杭州</w:t>
+      </w:r>
+      <w:proofErr w:type="gramStart"/>
+      <w:r>
+        <w:t>和顺科技</w:t>
+      </w:r>
+      <w:proofErr w:type="gramEnd"/>
+      <w:r>
+        <w:t>股份有限公司是一家专注于差异化、功能性双向拉伸聚酯薄膜（BOPET薄膜）的研发、生产和销售为一体的高新技术企业，能够根据客户的差异化需求，生产多种规格、多种型号及不同用途的聚酯薄膜产品，主要产品包括有色光电基膜、透明</w:t>
+      </w:r>
+      <w:proofErr w:type="gramStart"/>
+      <w:r>
+        <w:t>膜及其</w:t>
+      </w:r>
+      <w:proofErr w:type="gramEnd"/>
+      <w:r>
+        <w:t>他功能膜。公司目前为</w:t>
+      </w:r>
+      <w:proofErr w:type="gramStart"/>
+      <w:r>
+        <w:t>世</w:t>
+      </w:r>
+      <w:proofErr w:type="gramEnd"/>
+      <w:r>
+        <w:t>华科技2019年度第一大供应商，为斯</w:t>
+      </w:r>
+      <w:proofErr w:type="gramStart"/>
+      <w:r>
+        <w:t>迪</w:t>
+      </w:r>
+      <w:proofErr w:type="gramEnd"/>
+      <w:r>
+        <w:t>克2019年度主要供应商之一。</w:t>
+      </w:r>
+    </w:p>
+    <w:p/>
+    <w:p>
+      <w:r>
+        <w:t>以创新、可持续的方式改变世界，联合更多力量让未来之路变得更加宽广！</w:t>
+      </w:r>
+    </w:p>
+    <w:p/>
+    <w:p>
+      <w:r>
+        <w:rPr>
+          <w:rFonts w:hint="eastAsia"/>
+        </w:rPr>
+        <w:t>产品</w:t>
+      </w:r>
+    </w:p>
+    <w:p>
+      <w:r>
+        <w:rPr>
+          <w:rFonts w:hint="eastAsia"/>
+        </w:rPr>
+        <w:t>有色光电基膜</w:t>
+      </w:r>
+    </w:p>
+    <w:p>
+      <w:r>
+        <w:rPr>
+          <w:rFonts w:hint="eastAsia"/>
+        </w:rPr>
+        <w:t>透明膜</w:t>
+      </w:r>
+    </w:p>
+    <w:p>
+      <w:r>
+        <w:rPr>
+          <w:rFonts w:hint="eastAsia"/>
+        </w:rPr>
+        <w:t>其他功能膜</w:t>
+      </w:r>
+    </w:p>
+    <w:p>
+      <w:pPr>
+        <w:pStyle w:val="3"/>
+      </w:pPr>
       <w:r>
         <w:rPr>
           <w:rFonts w:hint="eastAsia"/>
@@ -19232,7 +23611,7 @@
         </w:rPr>
         <w:t xml:space="preserve"> </w:t>
       </w:r>
-      <w:hyperlink r:id="rId83" w:history="1">
+      <w:hyperlink r:id="rId96" w:history="1">
         <w:r>
           <w:rPr>
             <w:rStyle w:val="a7"/>
@@ -19349,7 +23728,6 @@
         <w:rPr>
           <w:rFonts w:hint="eastAsia"/>
         </w:rPr>
-        <w:lastRenderedPageBreak/>
         <w:t>树脂</w:t>
       </w:r>
     </w:p>
@@ -19363,9 +23741,11 @@
         </w:rPr>
         <w:t>1</w:t>
       </w:r>
+      <w:proofErr w:type="gramStart"/>
       <w:r>
         <w:t>蓝晓科技</w:t>
       </w:r>
+      <w:proofErr w:type="gramEnd"/>
       <w:r>
         <w:rPr>
           <w:rFonts w:hint="eastAsia"/>
@@ -19381,7 +23761,7 @@
         </w:rPr>
         <w:t xml:space="preserve"> </w:t>
       </w:r>
-      <w:hyperlink r:id="rId84" w:history="1">
+      <w:hyperlink r:id="rId97" w:history="1">
         <w:r>
           <w:rPr>
             <w:rStyle w:val="a7"/>
@@ -19472,7 +23852,21 @@
         <w:rPr>
           <w:rFonts w:hint="eastAsia"/>
         </w:rPr>
-        <w:t>氯碱工业专用树脂</w:t>
+        <w:t>氯</w:t>
+      </w:r>
+      <w:proofErr w:type="gramStart"/>
+      <w:r>
+        <w:rPr>
+          <w:rFonts w:hint="eastAsia"/>
+        </w:rPr>
+        <w:t>碱工业</w:t>
+      </w:r>
+      <w:proofErr w:type="gramEnd"/>
+      <w:r>
+        <w:rPr>
+          <w:rFonts w:hint="eastAsia"/>
+        </w:rPr>
+        <w:t>专用树脂</w:t>
       </w:r>
     </w:p>
     <w:p>
@@ -19513,23 +23907,40 @@
         <w:rPr>
           <w:rFonts w:hint="eastAsia"/>
         </w:rPr>
+        <w:lastRenderedPageBreak/>
         <w:t>系统集成装置</w:t>
       </w:r>
     </w:p>
     <w:p>
-      <w:r>
-        <w:rPr>
-          <w:rFonts w:hint="eastAsia"/>
-        </w:rPr>
-        <w:t>阀阵式与多路阀系统</w:t>
-      </w:r>
-    </w:p>
-    <w:p>
-      <w:r>
-        <w:rPr>
-          <w:rFonts w:hint="eastAsia"/>
-        </w:rPr>
-        <w:t>撬装单元装置</w:t>
+      <w:proofErr w:type="gramStart"/>
+      <w:r>
+        <w:rPr>
+          <w:rFonts w:hint="eastAsia"/>
+        </w:rPr>
+        <w:t>阀阵式</w:t>
+      </w:r>
+      <w:proofErr w:type="gramEnd"/>
+      <w:r>
+        <w:rPr>
+          <w:rFonts w:hint="eastAsia"/>
+        </w:rPr>
+        <w:t>与多路阀系统</w:t>
+      </w:r>
+    </w:p>
+    <w:p>
+      <w:proofErr w:type="gramStart"/>
+      <w:r>
+        <w:rPr>
+          <w:rFonts w:hint="eastAsia"/>
+        </w:rPr>
+        <w:t>撬装单元</w:t>
+      </w:r>
+      <w:proofErr w:type="gramEnd"/>
+      <w:r>
+        <w:rPr>
+          <w:rFonts w:hint="eastAsia"/>
+        </w:rPr>
+        <w:t>装置</w:t>
       </w:r>
     </w:p>
     <w:p>
@@ -19604,7 +24015,7 @@
         </w:rPr>
         <w:t xml:space="preserve">济南章丘 </w:t>
       </w:r>
-      <w:hyperlink r:id="rId85" w:history="1">
+      <w:hyperlink r:id="rId98" w:history="1">
         <w:r>
           <w:rPr>
             <w:rStyle w:val="a7"/>
@@ -19631,15 +24042,43 @@
         <w:rPr>
           <w:rFonts w:hint="eastAsia"/>
         </w:rPr>
-        <w:t>发展绿色科技 助力员工成长</w:t>
-      </w:r>
-    </w:p>
-    <w:p>
-      <w:r>
-        <w:rPr>
-          <w:rFonts w:hint="eastAsia"/>
-        </w:rPr>
-        <w:t>立百年圣泉 为人类造福</w:t>
+        <w:t xml:space="preserve">发展绿色科技 </w:t>
+      </w:r>
+      <w:proofErr w:type="gramStart"/>
+      <w:r>
+        <w:rPr>
+          <w:rFonts w:hint="eastAsia"/>
+        </w:rPr>
+        <w:t>助力员工</w:t>
+      </w:r>
+      <w:proofErr w:type="gramEnd"/>
+      <w:r>
+        <w:rPr>
+          <w:rFonts w:hint="eastAsia"/>
+        </w:rPr>
+        <w:t>成长</w:t>
+      </w:r>
+    </w:p>
+    <w:p>
+      <w:r>
+        <w:rPr>
+          <w:rFonts w:hint="eastAsia"/>
+        </w:rPr>
+        <w:t>立</w:t>
+      </w:r>
+      <w:proofErr w:type="gramStart"/>
+      <w:r>
+        <w:rPr>
+          <w:rFonts w:hint="eastAsia"/>
+        </w:rPr>
+        <w:t>百年圣</w:t>
+      </w:r>
+      <w:proofErr w:type="gramEnd"/>
+      <w:r>
+        <w:rPr>
+          <w:rFonts w:hint="eastAsia"/>
+        </w:rPr>
+        <w:t>泉 为人类造福</w:t>
       </w:r>
     </w:p>
     <w:p/>
@@ -19720,7 +24159,7 @@
         </w:rPr>
         <w:t xml:space="preserve"> </w:t>
       </w:r>
-      <w:hyperlink r:id="rId86" w:history="1">
+      <w:hyperlink r:id="rId99" w:history="1">
         <w:r>
           <w:rPr>
             <w:rStyle w:val="a7"/>
@@ -19825,7 +24264,7 @@
         </w:rPr>
         <w:t xml:space="preserve"> </w:t>
       </w:r>
-      <w:hyperlink r:id="rId87" w:history="1">
+      <w:hyperlink r:id="rId100" w:history="1">
         <w:r>
           <w:rPr>
             <w:rStyle w:val="a7"/>
@@ -19905,6 +24344,7 @@
     </w:tbl>
     <w:p>
       <w:r>
+        <w:lastRenderedPageBreak/>
         <w:t>宏昌电子材料股份有限公司主要从事电子级环氧树脂、覆铜板两大类产品的生产和销售。公司的主要产品有阻燃环氧树脂、液态环氧树脂、固态环氧树脂、溶剂环氧树脂、其他环氧树脂。公司在环氧树脂行业，是最早进入中国境内的外资企业之一。</w:t>
       </w:r>
     </w:p>
@@ -19976,7 +24416,15 @@
         <w:t xml:space="preserve">神剑股份 </w:t>
       </w:r>
       <w:r>
-        <w:t>002361 芜湖鸠江</w:t>
+        <w:t>002361 芜湖</w:t>
+      </w:r>
+      <w:proofErr w:type="gramStart"/>
+      <w:r>
+        <w:t>鸠</w:t>
+      </w:r>
+      <w:proofErr w:type="gramEnd"/>
+      <w:r>
+        <w:t>江</w:t>
       </w:r>
       <w:r>
         <w:rPr>
@@ -19984,7 +24432,7 @@
         </w:rPr>
         <w:t xml:space="preserve"> </w:t>
       </w:r>
-      <w:hyperlink r:id="rId88" w:history="1">
+      <w:hyperlink r:id="rId101" w:history="1">
         <w:r>
           <w:rPr>
             <w:rStyle w:val="a7"/>
@@ -20134,7 +24582,7 @@
         </w:rPr>
         <w:t xml:space="preserve"> </w:t>
       </w:r>
-      <w:hyperlink r:id="rId89" w:history="1">
+      <w:hyperlink r:id="rId102" w:history="1">
         <w:r>
           <w:rPr>
             <w:rStyle w:val="a7"/>
@@ -20152,7 +24600,15 @@
     </w:p>
     <w:p>
       <w:r>
-        <w:t>浙江争光实业股份有限公司主要从事离子交换与吸附树脂的研发、生产及销售，并致力于产品在新领域的推广与应用。主要产品是“争光”“Hydrolite”牌离子交换与吸附树脂。荣获高新技术企业证书、国家火炬计划重点高新技术企业浙江省著名商标、省级高新技术企业研究开发中心、浙江省名牌产品、宁波市制造业单项冠军等等一系列荣誉。</w:t>
+        <w:t>浙江争光实业股份有限公司主要从事离子交换与吸附树脂的研发、生产及销售，并致力于产品在新领域的推广与应用。主要产品是“争光”“</w:t>
+      </w:r>
+      <w:proofErr w:type="spellStart"/>
+      <w:r>
+        <w:t>Hydrolite</w:t>
+      </w:r>
+      <w:proofErr w:type="spellEnd"/>
+      <w:r>
+        <w:t>”牌离子交换与吸附树脂。荣获高新技术企业证书、国家火炬计划重点高新技术企业浙江省著名商标、省级高新技术企业研究开发中心、浙江省名牌产品、宁波市制造业单项冠军等等一系列荣誉。</w:t>
       </w:r>
     </w:p>
     <w:p/>
@@ -20225,6 +24681,7 @@
         <w:rPr>
           <w:rFonts w:hint="eastAsia"/>
         </w:rPr>
+        <w:lastRenderedPageBreak/>
         <w:t>湿法冶金行业树脂</w:t>
       </w:r>
     </w:p>
@@ -20259,7 +24716,7 @@
         </w:rPr>
         <w:t xml:space="preserve">台州椒江 </w:t>
       </w:r>
-      <w:hyperlink r:id="rId90" w:history="1">
+      <w:hyperlink r:id="rId103" w:history="1">
         <w:r>
           <w:rPr>
             <w:rStyle w:val="a7"/>
@@ -20277,7 +24734,15 @@
     </w:p>
     <w:p>
       <w:r>
-        <w:t>浙江海正生物材料股份有限公司主营业务为聚乳酸的研发、生产及销售。公司的主要产品为树脂形态的聚乳酸，可以根据生产工艺进一步分为纯聚乳酸和复合改性聚乳酸两大类型。</w:t>
+        <w:t>浙江海正生物材料股份有限公司主营业务为聚乳酸的研发、生产及销售。公司的主要产品为树脂形态的聚乳酸，可以根据生产工艺进一步</w:t>
+      </w:r>
+      <w:proofErr w:type="gramStart"/>
+      <w:r>
+        <w:t>分为纯聚乳酸</w:t>
+      </w:r>
+      <w:proofErr w:type="gramEnd"/>
+      <w:r>
+        <w:t>和复合改性聚乳酸两大类型。</w:t>
       </w:r>
     </w:p>
     <w:p/>
@@ -20309,7 +24774,7 @@
         </w:rPr>
         <w:t xml:space="preserve">无锡锡山 </w:t>
       </w:r>
-      <w:hyperlink r:id="rId91" w:history="1">
+      <w:hyperlink r:id="rId104" w:history="1">
         <w:r>
           <w:rPr>
             <w:rStyle w:val="a7"/>
@@ -20325,11 +24790,23 @@
     </w:p>
     <w:p>
       <w:r>
-        <w:t>无锡阿科力科技股份有限公司主营业务为聚醚胺、光学级聚合物材料用树脂、高透光材料等化工新材料产品的研发、生产和销售。公司的主要产品为脂肪胺、光学材料。公司自主研发</w:t>
-      </w:r>
-      <w:r>
-        <w:lastRenderedPageBreak/>
-        <w:t>的聚醚胺制备技术的技术水平达到了国际先进。目前公司为国内该领域规模领先的生产商和销售商。</w:t>
+        <w:t>无锡阿科力科技股份有限公司主营业务为聚醚胺、</w:t>
+      </w:r>
+      <w:proofErr w:type="gramStart"/>
+      <w:r>
+        <w:t>光学级</w:t>
+      </w:r>
+      <w:proofErr w:type="gramEnd"/>
+      <w:r>
+        <w:t>聚合物材料用树脂、高透光材料等化工新材料产品的研发、生产和销售。公司的主要产品为脂肪胺、光学材料。公司自主研发的聚醚</w:t>
+      </w:r>
+      <w:proofErr w:type="gramStart"/>
+      <w:r>
+        <w:t>胺</w:t>
+      </w:r>
+      <w:proofErr w:type="gramEnd"/>
+      <w:r>
+        <w:t>制备技术的技术水平达到了国际先进。目前公司为国内该领域规模领先的生产商和销售商。</w:t>
       </w:r>
     </w:p>
     <w:p/>
@@ -20346,8 +24823,16 @@
         <w:rPr>
           <w:rFonts w:hint="eastAsia"/>
         </w:rPr>
-        <w:t>聚醚胺</w:t>
-      </w:r>
+        <w:t>聚醚</w:t>
+      </w:r>
+      <w:proofErr w:type="gramStart"/>
+      <w:r>
+        <w:rPr>
+          <w:rFonts w:hint="eastAsia"/>
+        </w:rPr>
+        <w:t>胺</w:t>
+      </w:r>
+      <w:proofErr w:type="gramEnd"/>
     </w:p>
     <w:p>
       <w:r>
@@ -20379,7 +24864,7 @@
         </w:rPr>
         <w:t xml:space="preserve"> </w:t>
       </w:r>
-      <w:hyperlink r:id="rId92" w:history="1">
+      <w:hyperlink r:id="rId105" w:history="1">
         <w:r>
           <w:rPr>
             <w:rStyle w:val="a7"/>
@@ -20397,7 +24882,23 @@
     </w:p>
     <w:p>
       <w:r>
-        <w:t>上纬新材料科技股份有限公司的主营业务为环保高性能耐腐蚀材料、风电叶片用材料、新型复合材料等新材料产品的研发、生产和销售，主要产品包括乙烯基酯树脂、特种不饱和聚酯树脂、风电叶片用灌注树脂、手糊树脂、胶粘剂、风电叶片大梁用预浸料树脂、风电叶片大梁用拉挤树脂、环境友好型树脂、轨道交通用安全材料等多个应用系列。公司是上海市外商投资先进技术企业，中国工业防腐蚀技术协会、中国复合材料协会会员。其中“SWANCOR”商标被评为“上海市著名商标”，“SWANCOR乙烯基酯树脂”被评为“上海名牌产品”，公司自主研发、生产的多个系列风电叶片用树脂材料获得了DNV-GL认证，环保高性能耐腐蚀材料获得了DNV-GL和中国船级社的双重认证。</w:t>
+        <w:t>上纬新材料科技股份有限公司的主营业务为环保高性能耐腐蚀材料、风电叶片用材料、新型复合材料等新材料产品的研发、生产和销售，主要产品包括乙烯基酯树脂、特种不饱和聚酯树脂、风电叶片用灌注树脂、手糊树脂、胶粘剂、风电叶片大梁用</w:t>
+      </w:r>
+      <w:proofErr w:type="gramStart"/>
+      <w:r>
+        <w:t>预浸料</w:t>
+      </w:r>
+      <w:proofErr w:type="gramEnd"/>
+      <w:r>
+        <w:t>树脂、风电叶片大梁</w:t>
+      </w:r>
+      <w:proofErr w:type="gramStart"/>
+      <w:r>
+        <w:t>用拉挤树脂</w:t>
+      </w:r>
+      <w:proofErr w:type="gramEnd"/>
+      <w:r>
+        <w:t>、环境友好型树脂、轨道交通用安全材料等多个应用系列。公司是上海市外商投资先进技术企业，中国工业防腐蚀技术协会、中国复合材料协会会员。其中“SWANCOR”商标被评为“上海市著名商标”，“SWANCOR乙烯基酯树脂”被评为“上海名牌产品”，公司自主研发、生产的多个系列风电叶片用树脂材料获得了DNV-GL认证，环保高性能耐腐蚀材料获得了DNV-GL和中国船级社的双重认证。</w:t>
       </w:r>
     </w:p>
     <w:p/>
@@ -20439,6 +24940,7 @@
         <w:rPr>
           <w:rFonts w:hint="eastAsia"/>
         </w:rPr>
+        <w:lastRenderedPageBreak/>
         <w:t>新型复合材料</w:t>
       </w:r>
     </w:p>
@@ -20465,7 +24967,7 @@
         </w:rPr>
         <w:t xml:space="preserve"> </w:t>
       </w:r>
-      <w:hyperlink r:id="rId93" w:history="1">
+      <w:hyperlink r:id="rId106" w:history="1">
         <w:r>
           <w:rPr>
             <w:rStyle w:val="a7"/>
@@ -20545,7 +25047,15 @@
     </w:tbl>
     <w:p>
       <w:r>
-        <w:t>苏州兴业材料科技股份有限公司主营业务是研发、生产、销售功能新材料，包括铸造工艺材料和丙烯酸等其他化工新材料、特种酚醛树脂和金属变质剂系列新材料及相关技术的设计、咨询、投资与服务。公司主要产品分为铸造工艺材料主要有铸造用树脂和固化剂（自硬呋喃树脂、冷芯盒树脂、碱性酚醛树脂等）、涂料、冒口、过滤器和辅助材料。据中国铸造协会统计，公司主营产品铸造用自硬呋喃树脂和冷芯盒树脂等系列产品具有节能、高效、减排的功能特色，连续多年在国内市场占有率分别居于第二位和第一位，行业竞争处于优势地位。</w:t>
+        <w:t>苏州兴业材料科技股份有限公司主营业务是研发、生产、销售功能新材料，包括铸造工艺材料和丙烯酸等其他化工新材料、特种酚醛树脂和金属变质</w:t>
+      </w:r>
+      <w:proofErr w:type="gramStart"/>
+      <w:r>
+        <w:t>剂系列</w:t>
+      </w:r>
+      <w:proofErr w:type="gramEnd"/>
+      <w:r>
+        <w:t>新材料及相关技术的设计、咨询、投资与服务。公司主要产品分为铸造工艺材料主要有铸造用树脂和固化剂（自硬呋喃树脂、冷芯盒树脂、碱性酚醛树脂等）、涂料、冒口、过滤器和辅助材料。据中国铸造协会统计，公司主营产品铸造用自硬呋喃树脂和冷芯盒树脂等系列产品具有节能、高效、减排的功能特色，连续多年在国内市场占有率分别居于第二位和第一位，行业竞争处于优势地位。</w:t>
       </w:r>
     </w:p>
     <w:p/>
@@ -20553,11 +25063,19 @@
       <w:pPr>
         <w:pStyle w:val="3"/>
       </w:pPr>
-      <w:r>
-        <w:rPr>
-          <w:rFonts w:hint="eastAsia"/>
-        </w:rPr>
-        <w:t xml:space="preserve">永悦科技 </w:t>
+      <w:proofErr w:type="gramStart"/>
+      <w:r>
+        <w:rPr>
+          <w:rFonts w:hint="eastAsia"/>
+        </w:rPr>
+        <w:t>永悦科技</w:t>
+      </w:r>
+      <w:proofErr w:type="gramEnd"/>
+      <w:r>
+        <w:rPr>
+          <w:rFonts w:hint="eastAsia"/>
+        </w:rPr>
+        <w:t xml:space="preserve"> </w:t>
       </w:r>
       <w:r>
         <w:t>603879 泉州惠安</w:t>
@@ -20568,7 +25086,7 @@
         </w:rPr>
         <w:t xml:space="preserve"> </w:t>
       </w:r>
-      <w:hyperlink r:id="rId94" w:history="1">
+      <w:hyperlink r:id="rId107" w:history="1">
         <w:r>
           <w:rPr>
             <w:rStyle w:val="a7"/>
@@ -20647,9 +25165,29 @@
       </w:tr>
     </w:tbl>
     <w:p>
-      <w:r>
-        <w:lastRenderedPageBreak/>
-        <w:t>永悦科技股份有限公司主营业务是以不饱和聚酯树脂为主的合成树脂的研发、生产和销售，产品包括不饱和聚酯树脂、聚氨酯和可发性聚苯乙烯等。永悦科技是国家危化品安全标准化二级企业，国家高新技术企业，福建省质量管理先进企业。</w:t>
+      <w:proofErr w:type="gramStart"/>
+      <w:r>
+        <w:t>永悦科技</w:t>
+      </w:r>
+      <w:proofErr w:type="gramEnd"/>
+      <w:r>
+        <w:t>股份有限公司主营业务是以不饱和聚酯树脂为主的合成树脂的研发、生产和销售，产品包括不饱和聚酯树脂、聚氨酯和可发性聚苯乙烯等。</w:t>
+      </w:r>
+      <w:proofErr w:type="gramStart"/>
+      <w:r>
+        <w:t>永悦科技</w:t>
+      </w:r>
+      <w:proofErr w:type="gramEnd"/>
+      <w:r>
+        <w:t>是国家</w:t>
+      </w:r>
+      <w:proofErr w:type="gramStart"/>
+      <w:r>
+        <w:t>危化品</w:t>
+      </w:r>
+      <w:proofErr w:type="gramEnd"/>
+      <w:r>
+        <w:t>安全标准化二级企业，国家高新技术企业，福建省质量管理先进企业。</w:t>
       </w:r>
     </w:p>
     <w:p/>
@@ -20691,6 +25229,7 @@
           <w:szCs w:val="28"/>
         </w:rPr>
       </w:pPr>
+      <w:proofErr w:type="gramStart"/>
       <w:r>
         <w:rPr>
           <w:sz w:val="28"/>
@@ -20704,24 +25243,33 @@
           <w:sz w:val="28"/>
           <w:szCs w:val="28"/>
         </w:rPr>
-        <w:t xml:space="preserve">新材 </w:t>
-      </w:r>
-      <w:r>
-        <w:rPr>
+        <w:t>新材</w:t>
+      </w:r>
+      <w:proofErr w:type="gramEnd"/>
+      <w:r>
+        <w:rPr>
+          <w:rFonts w:hint="eastAsia"/>
           <w:sz w:val="28"/>
           <w:szCs w:val="28"/>
         </w:rPr>
-        <w:t>002802 无锡锡山</w:t>
-      </w:r>
-      <w:r>
-        <w:rPr>
-          <w:rFonts w:hint="eastAsia"/>
+        <w:t xml:space="preserve"> </w:t>
+      </w:r>
+      <w:r>
+        <w:rPr>
           <w:sz w:val="28"/>
           <w:szCs w:val="28"/>
         </w:rPr>
+        <w:t>002802 无锡锡山</w:t>
+      </w:r>
+      <w:r>
+        <w:rPr>
+          <w:rFonts w:hint="eastAsia"/>
+          <w:sz w:val="28"/>
+          <w:szCs w:val="28"/>
+        </w:rPr>
         <w:t xml:space="preserve"> </w:t>
       </w:r>
-      <w:hyperlink r:id="rId95" w:history="1">
+      <w:hyperlink r:id="rId108" w:history="1">
         <w:r>
           <w:rPr>
             <w:rStyle w:val="a7"/>
@@ -20802,12 +25350,460 @@
       </w:tr>
     </w:tbl>
     <w:p>
-      <w:r>
-        <w:t>无锡洪汇新材料科技股份有限公司主要从事氯乙烯-醋酸乙烯共聚树脂和氯乙烯共聚乳液的研发、生产和销售。公司主要产品为乙烯基二元共聚树脂、含羧基的乙烯基三元共聚树脂、含羟基的乙烯基三元共聚树脂、氯乙烯共聚乳液等。2018年被评为“无锡市高成长创新企业50强”。</w:t>
+      <w:proofErr w:type="gramStart"/>
+      <w:r>
+        <w:t>无锡洪汇新材料</w:t>
+      </w:r>
+      <w:proofErr w:type="gramEnd"/>
+      <w:r>
+        <w:t>科技股份有限公司主要从事氯乙烯-醋酸乙烯共聚树脂和氯乙烯共聚乳液的研发、生产和销售。公司主要产品为乙烯基二元共聚树脂、含羧基的乙烯基三元共聚树脂、含羟基的乙烯基三元共聚树脂、氯乙烯共聚乳液等。2018年被评为“无锡市高成长创新企业50强”。</w:t>
       </w:r>
     </w:p>
     <w:p/>
     <w:p/>
+    <w:p>
+      <w:pPr>
+        <w:pStyle w:val="2"/>
+      </w:pPr>
+      <w:r>
+        <w:rPr>
+          <w:rFonts w:hint="eastAsia"/>
+        </w:rPr>
+        <w:t>电子化学品</w:t>
+      </w:r>
+    </w:p>
+    <w:p/>
+    <w:p>
+      <w:pPr>
+        <w:pStyle w:val="3"/>
+      </w:pPr>
+      <w:r>
+        <w:lastRenderedPageBreak/>
+        <w:t>光华科技</w:t>
+      </w:r>
+      <w:r>
+        <w:rPr>
+          <w:rFonts w:hint="eastAsia"/>
+        </w:rPr>
+        <w:t xml:space="preserve"> </w:t>
+      </w:r>
+      <w:r>
+        <w:t>002741 汕头金平</w:t>
+      </w:r>
+      <w:r>
+        <w:rPr>
+          <w:rFonts w:hint="eastAsia"/>
+        </w:rPr>
+        <w:t xml:space="preserve"> </w:t>
+      </w:r>
+      <w:hyperlink r:id="rId109" w:history="1">
+        <w:r>
+          <w:rPr>
+            <w:rStyle w:val="a7"/>
+            <w:color w:val="auto"/>
+            <w:u w:val="none"/>
+          </w:rPr>
+          <w:t>http://www.ghtech.com</w:t>
+        </w:r>
+      </w:hyperlink>
+    </w:p>
+    <w:tbl>
+      <w:tblPr>
+        <w:tblW w:w="0" w:type="auto"/>
+        <w:tblCellSpacing w:w="15" w:type="dxa"/>
+        <w:tblCellMar>
+          <w:top w:w="15" w:type="dxa"/>
+          <w:left w:w="15" w:type="dxa"/>
+          <w:bottom w:w="15" w:type="dxa"/>
+          <w:right w:w="15" w:type="dxa"/>
+        </w:tblCellMar>
+        <w:tblLook w:val="04A0" w:firstRow="1" w:lastRow="0" w:firstColumn="1" w:lastColumn="0" w:noHBand="0" w:noVBand="1"/>
+      </w:tblPr>
+      <w:tblGrid>
+        <w:gridCol w:w="81"/>
+        <w:gridCol w:w="1935"/>
+      </w:tblGrid>
+      <w:tr>
+        <w:trPr>
+          <w:tblCellSpacing w:w="15" w:type="dxa"/>
+        </w:trPr>
+        <w:tc>
+          <w:tcPr>
+            <w:tcW w:w="0" w:type="auto"/>
+            <w:vAlign w:val="center"/>
+            <w:hideMark/>
+          </w:tcPr>
+          <w:p>
+            <w:pPr>
+              <w:jc w:val="left"/>
+              <w:rPr>
+                <w:rFonts w:ascii="宋体" w:eastAsia="宋体" w:hAnsi="宋体" w:cs="宋体"/>
+                <w:kern w:val="0"/>
+                <w:sz w:val="24"/>
+                <w:szCs w:val="24"/>
+              </w:rPr>
+            </w:pPr>
+          </w:p>
+        </w:tc>
+        <w:tc>
+          <w:tcPr>
+            <w:tcW w:w="0" w:type="auto"/>
+            <w:vAlign w:val="center"/>
+            <w:hideMark/>
+          </w:tcPr>
+          <w:p>
+            <w:pPr>
+              <w:jc w:val="left"/>
+              <w:rPr>
+                <w:rFonts w:ascii="宋体" w:eastAsia="宋体" w:hAnsi="宋体" w:cs="宋体"/>
+                <w:kern w:val="0"/>
+                <w:sz w:val="24"/>
+                <w:szCs w:val="24"/>
+              </w:rPr>
+            </w:pPr>
+            <w:r>
+              <w:rPr>
+                <w:rFonts w:ascii="宋体" w:eastAsia="宋体" w:hAnsi="宋体" w:cs="宋体"/>
+                <w:kern w:val="0"/>
+                <w:sz w:val="24"/>
+                <w:szCs w:val="24"/>
+              </w:rPr>
+              <w:t>总市值：77.36亿</w:t>
+            </w:r>
+          </w:p>
+        </w:tc>
+      </w:tr>
+    </w:tbl>
+    <w:p>
+      <w:r>
+        <w:t>广东光华科技股份有限公司主营业务是PCB化学品的研发、生产和销售。公司主要产品包括PCB化学品、锂电池材料及化学试剂等。公司作为国家创新体系的重要组成部分，国家企业技术中心是国家强化企业技术创新主体地位的重要政策工具，也是开展行业应用基础研究、聚集和培养优秀科技人才、进行科技交流的重要基地，能够承担和完成国家重大科研任务，代表相关行业领域最高研究水平，在业界享有很高荣誉。</w:t>
+      </w:r>
+    </w:p>
+    <w:p/>
+    <w:p>
+      <w:r>
+        <w:t>致力于专用化学品的创新，提供可持续的整体服务方案，成为国际领先企业</w:t>
+      </w:r>
+    </w:p>
+    <w:p/>
+    <w:p>
+      <w:r>
+        <w:rPr>
+          <w:rFonts w:hint="eastAsia"/>
+        </w:rPr>
+        <w:t>产业</w:t>
+      </w:r>
+    </w:p>
+    <w:p>
+      <w:r>
+        <w:rPr>
+          <w:rFonts w:hint="eastAsia"/>
+        </w:rPr>
+        <w:t>电子信息</w:t>
+      </w:r>
+    </w:p>
+    <w:p>
+      <w:r>
+        <w:rPr>
+          <w:rFonts w:hint="eastAsia"/>
+        </w:rPr>
+        <w:t>汽车</w:t>
+      </w:r>
+    </w:p>
+    <w:p>
+      <w:r>
+        <w:rPr>
+          <w:rFonts w:hint="eastAsia"/>
+        </w:rPr>
+        <w:t>能源</w:t>
+      </w:r>
+    </w:p>
+    <w:p>
+      <w:r>
+        <w:rPr>
+          <w:rFonts w:hint="eastAsia"/>
+        </w:rPr>
+        <w:t>医疗健康</w:t>
+      </w:r>
+    </w:p>
+    <w:p>
+      <w:r>
+        <w:rPr>
+          <w:rFonts w:hint="eastAsia"/>
+        </w:rPr>
+        <w:t>互联网</w:t>
+      </w:r>
+    </w:p>
+    <w:p>
+      <w:pPr>
+        <w:pStyle w:val="3"/>
+      </w:pPr>
+      <w:proofErr w:type="gramStart"/>
+      <w:r>
+        <w:rPr>
+          <w:rFonts w:hint="eastAsia"/>
+        </w:rPr>
+        <w:t>三孚新科</w:t>
+      </w:r>
+      <w:proofErr w:type="gramEnd"/>
+      <w:r>
+        <w:rPr>
+          <w:rFonts w:hint="eastAsia"/>
+        </w:rPr>
+        <w:t xml:space="preserve"> </w:t>
+      </w:r>
+      <w:r>
+        <w:t xml:space="preserve">688359 </w:t>
+      </w:r>
+      <w:r>
+        <w:rPr>
+          <w:rFonts w:hint="eastAsia"/>
+        </w:rPr>
+        <w:t xml:space="preserve">广州黄埔 </w:t>
+      </w:r>
+      <w:hyperlink r:id="rId110" w:history="1">
+        <w:r>
+          <w:rPr>
+            <w:rStyle w:val="a7"/>
+          </w:rPr>
+          <w:t>http://www.gzsanfu.com.cn</w:t>
+        </w:r>
+      </w:hyperlink>
+    </w:p>
+    <w:p>
+      <w:r>
+        <w:t>总市值：58.57亿</w:t>
+      </w:r>
+    </w:p>
+    <w:p>
+      <w:r>
+        <w:t>广州三孚新材料科技股份有限公司主营业务为新型环保表面工程专用化学品的研发、生产和销售。公司主要产品有电子化学品及通用电镀化学品。公司是北京航空航天大学、武汉大学科研合作地，2015年获得了广州市科技创新委员会认定的“广州市三孚绿色电镀工程研发机构”，并于2016年验收通过。在国内企业中，公司是我国最早从事表面工程化学品研究的企业之一，已成为国内表面工程行业影响力较强的表面工程技术解决方案提供商之一。</w:t>
+      </w:r>
+    </w:p>
+    <w:p/>
+    <w:p>
+      <w:r>
+        <w:t>成为令人尊敬的表面工程材料专家</w:t>
+      </w:r>
+    </w:p>
+    <w:p/>
+    <w:p>
+      <w:r>
+        <w:rPr>
+          <w:rFonts w:hint="eastAsia"/>
+        </w:rPr>
+        <w:t>电子化学品</w:t>
+      </w:r>
+      <w:r>
+        <w:tab/>
+      </w:r>
+      <w:r>
+        <w:tab/>
+        <w:t>PCB</w:t>
+      </w:r>
+      <w:r>
+        <w:rPr>
+          <w:rFonts w:hint="eastAsia"/>
+        </w:rPr>
+        <w:t>专用电子化学品</w:t>
+      </w:r>
+    </w:p>
+    <w:p>
+      <w:r>
+        <w:tab/>
+      </w:r>
+      <w:r>
+        <w:tab/>
+      </w:r>
+      <w:r>
+        <w:tab/>
+      </w:r>
+      <w:r>
+        <w:tab/>
+      </w:r>
+      <w:r>
+        <w:rPr>
+          <w:rFonts w:hint="eastAsia"/>
+        </w:rPr>
+        <w:t>手机零部件专用化学品</w:t>
+      </w:r>
+    </w:p>
+    <w:p>
+      <w:r>
+        <w:tab/>
+      </w:r>
+      <w:r>
+        <w:tab/>
+      </w:r>
+      <w:r>
+        <w:tab/>
+      </w:r>
+      <w:r>
+        <w:tab/>
+        <w:t>LED</w:t>
+      </w:r>
+      <w:r>
+        <w:rPr>
+          <w:rFonts w:hint="eastAsia"/>
+        </w:rPr>
+        <w:t>及通讯电子化学品</w:t>
+      </w:r>
+    </w:p>
+    <w:p>
+      <w:r>
+        <w:tab/>
+      </w:r>
+      <w:r>
+        <w:tab/>
+      </w:r>
+      <w:r>
+        <w:tab/>
+      </w:r>
+      <w:r>
+        <w:tab/>
+      </w:r>
+      <w:r>
+        <w:rPr>
+          <w:rFonts w:hint="eastAsia"/>
+        </w:rPr>
+        <w:t>半导体专用化学品</w:t>
+      </w:r>
+    </w:p>
+    <w:p>
+      <w:r>
+        <w:tab/>
+      </w:r>
+      <w:r>
+        <w:tab/>
+      </w:r>
+      <w:r>
+        <w:tab/>
+      </w:r>
+      <w:r>
+        <w:tab/>
+      </w:r>
+      <w:r>
+        <w:rPr>
+          <w:rFonts w:hint="eastAsia"/>
+        </w:rPr>
+        <w:t>新能源专用化学品</w:t>
+      </w:r>
+    </w:p>
+    <w:p>
+      <w:r>
+        <w:rPr>
+          <w:rFonts w:hint="eastAsia"/>
+        </w:rPr>
+        <w:t>通用电镀化学品</w:t>
+      </w:r>
+      <w:r>
+        <w:tab/>
+      </w:r>
+      <w:r>
+        <w:rPr>
+          <w:rFonts w:hint="eastAsia"/>
+        </w:rPr>
+        <w:t>五金卫浴行业（通用五金）专用化学品</w:t>
+      </w:r>
+    </w:p>
+    <w:p>
+      <w:r>
+        <w:tab/>
+      </w:r>
+      <w:r>
+        <w:tab/>
+      </w:r>
+      <w:r>
+        <w:tab/>
+      </w:r>
+      <w:r>
+        <w:tab/>
+      </w:r>
+      <w:r>
+        <w:rPr>
+          <w:rFonts w:hint="eastAsia"/>
+        </w:rPr>
+        <w:t>钢铁行业专用化学品</w:t>
+      </w:r>
+    </w:p>
+    <w:p>
+      <w:r>
+        <w:tab/>
+      </w:r>
+      <w:r>
+        <w:tab/>
+      </w:r>
+      <w:r>
+        <w:tab/>
+      </w:r>
+      <w:r>
+        <w:tab/>
+      </w:r>
+      <w:r>
+        <w:rPr>
+          <w:rFonts w:hint="eastAsia"/>
+        </w:rPr>
+        <w:t>汽车行业（塑料零部件）专用化学品</w:t>
+      </w:r>
+    </w:p>
+    <w:p/>
+    <w:p>
+      <w:pPr>
+        <w:pStyle w:val="3"/>
+      </w:pPr>
+      <w:r>
+        <w:rPr>
+          <w:rFonts w:hint="eastAsia"/>
+        </w:rPr>
+        <w:t xml:space="preserve">达志科技 </w:t>
+      </w:r>
+      <w:r>
+        <w:t xml:space="preserve">300530 </w:t>
+      </w:r>
+      <w:proofErr w:type="gramStart"/>
+      <w:r>
+        <w:rPr>
+          <w:rFonts w:hint="eastAsia"/>
+        </w:rPr>
+        <w:t>衡阳蒸湘</w:t>
+      </w:r>
+      <w:proofErr w:type="gramEnd"/>
+      <w:r>
+        <w:rPr>
+          <w:rFonts w:hint="eastAsia"/>
+        </w:rPr>
+        <w:t xml:space="preserve"> </w:t>
+      </w:r>
+      <w:hyperlink r:id="rId111" w:history="1">
+        <w:r>
+          <w:rPr>
+            <w:rStyle w:val="a7"/>
+          </w:rPr>
+          <w:t>http://www.dzpower.com</w:t>
+        </w:r>
+      </w:hyperlink>
+    </w:p>
+    <w:p>
+      <w:r>
+        <w:t>总市值：39.96亿</w:t>
+      </w:r>
+    </w:p>
+    <w:p>
+      <w:r>
+        <w:lastRenderedPageBreak/>
+        <w:t>湖南领湃达志科技股份有限公司致力于新型环保表面工程化学品的研发、生产及销售。公司主要产品有涂镀添加剂、涂镀中间体、锂离子动力电池。公司生产的新型环保表面工程化学品处于国内领先，公司在核心技术、人才、环保、品牌以及业务区位等方面形成了较强的竞争优势。</w:t>
+      </w:r>
+    </w:p>
+    <w:p/>
+    <w:p/>
+    <w:p/>
+    <w:p>
+      <w:pPr>
+        <w:rPr>
+          <w:rFonts w:hint="eastAsia"/>
+        </w:rPr>
+      </w:pPr>
+    </w:p>
     <w:sectPr>
       <w:pgSz w:w="11906" w:h="16838"/>
       <w:pgMar w:top="1440" w:right="1800" w:bottom="1440" w:left="1800" w:header="851" w:footer="992" w:gutter="0"/>

--- a/target/材料.docx
+++ b/target/材料.docx
@@ -270,14 +270,547 @@
     </w:p>
     <w:p>
       <w:pPr>
+        <w:jc w:val="left"/>
+      </w:pPr>
+    </w:p>
+    <w:p>
+      <w:pPr>
         <w:pStyle w:val="3"/>
       </w:pPr>
+      <w:r>
+        <w:rPr>
+          <w:rFonts w:hint="eastAsia"/>
+        </w:rPr>
+        <w:lastRenderedPageBreak/>
+        <w:t>N</w:t>
+      </w:r>
+      <w:r>
+        <w:t>江翰</w:t>
+      </w:r>
+      <w:r>
+        <w:rPr>
+          <w:rFonts w:hint="eastAsia"/>
+        </w:rPr>
+        <w:t xml:space="preserve"> </w:t>
+      </w:r>
+      <w:r>
+        <w:t>603281 荆州沙市</w:t>
+      </w:r>
+      <w:r>
+        <w:rPr>
+          <w:rFonts w:hint="eastAsia"/>
+        </w:rPr>
+        <w:t xml:space="preserve"> </w:t>
+      </w:r>
+      <w:hyperlink r:id="rId10" w:history="1">
+        <w:r>
+          <w:rPr>
+            <w:rStyle w:val="a7"/>
+            <w:color w:val="auto"/>
+            <w:u w:val="none"/>
+          </w:rPr>
+          <w:t>http://www.jhsi.biz</w:t>
+        </w:r>
+      </w:hyperlink>
+    </w:p>
+    <w:p>
+      <w:pPr>
+        <w:spacing w:before="75" w:line="300" w:lineRule="atLeast"/>
+        <w:jc w:val="left"/>
+        <w:rPr>
+          <w:rFonts w:ascii="Helvetica" w:eastAsia="宋体" w:hAnsi="Helvetica" w:cs="Helvetica"/>
+          <w:color w:val="33353C"/>
+          <w:kern w:val="0"/>
+          <w:sz w:val="20"/>
+          <w:szCs w:val="20"/>
+        </w:rPr>
+      </w:pPr>
+      <w:r>
+        <w:rPr>
+          <w:rFonts w:ascii="Helvetica" w:eastAsia="宋体" w:hAnsi="Helvetica" w:cs="Helvetica"/>
+          <w:color w:val="33353C"/>
+          <w:kern w:val="0"/>
+          <w:sz w:val="20"/>
+          <w:szCs w:val="20"/>
+        </w:rPr>
+        <w:br/>
+      </w:r>
+      <w:r>
+        <w:rPr>
+          <w:rFonts w:ascii="Helvetica" w:eastAsia="宋体" w:hAnsi="Helvetica" w:cs="Helvetica"/>
+          <w:color w:val="33353C"/>
+          <w:kern w:val="0"/>
+          <w:sz w:val="20"/>
+          <w:szCs w:val="20"/>
+        </w:rPr>
+        <w:t>总市值：</w:t>
+      </w:r>
+      <w:r>
+        <w:rPr>
+          <w:rFonts w:ascii="Helvetica" w:eastAsia="宋体" w:hAnsi="Helvetica" w:cs="Helvetica"/>
+          <w:b/>
+          <w:bCs/>
+          <w:color w:val="33353C"/>
+          <w:kern w:val="0"/>
+          <w:sz w:val="20"/>
+          <w:szCs w:val="20"/>
+        </w:rPr>
+        <w:t>136.67</w:t>
+      </w:r>
+      <w:r>
+        <w:rPr>
+          <w:rFonts w:ascii="Helvetica" w:eastAsia="宋体" w:hAnsi="Helvetica" w:cs="Helvetica"/>
+          <w:b/>
+          <w:bCs/>
+          <w:color w:val="33353C"/>
+          <w:kern w:val="0"/>
+          <w:sz w:val="20"/>
+          <w:szCs w:val="20"/>
+        </w:rPr>
+        <w:t>亿</w:t>
+      </w:r>
+    </w:p>
+    <w:p>
+      <w:pPr>
+        <w:jc w:val="left"/>
+        <w:rPr>
+          <w:rFonts w:ascii="Helvetica" w:hAnsi="Helvetica" w:cs="Helvetica"/>
+          <w:color w:val="33353C"/>
+          <w:szCs w:val="21"/>
+          <w:shd w:val="clear" w:color="auto" w:fill="FFFFFF"/>
+        </w:rPr>
+      </w:pPr>
+      <w:r>
+        <w:rPr>
+          <w:rFonts w:ascii="Helvetica" w:hAnsi="Helvetica" w:cs="Helvetica"/>
+          <w:color w:val="33353C"/>
+          <w:szCs w:val="21"/>
+          <w:shd w:val="clear" w:color="auto" w:fill="FFFFFF"/>
+        </w:rPr>
+        <w:t>湖北江瀚新材料股份有限公司的主营业务是功能性有机硅烷及其他硅基新材料的研发，生产和销售。公司的主要产品是功能性硅烷，包括硅烷偶联剂和硅烷交联剂等。公司被国家工信部授予的首批制造业单项冠军企业，获得工信部，省，市授予的</w:t>
+      </w:r>
+      <w:r>
+        <w:rPr>
+          <w:rFonts w:ascii="Helvetica" w:hAnsi="Helvetica" w:cs="Helvetica"/>
+          <w:color w:val="33353C"/>
+          <w:szCs w:val="21"/>
+          <w:shd w:val="clear" w:color="auto" w:fill="FFFFFF"/>
+        </w:rPr>
+        <w:t>“</w:t>
+      </w:r>
+      <w:r>
+        <w:rPr>
+          <w:rFonts w:ascii="Helvetica" w:hAnsi="Helvetica" w:cs="Helvetica"/>
+          <w:color w:val="33353C"/>
+          <w:szCs w:val="21"/>
+          <w:shd w:val="clear" w:color="auto" w:fill="FFFFFF"/>
+        </w:rPr>
+        <w:t>第一批制造业单项冠军示范</w:t>
+      </w:r>
+      <w:r>
+        <w:rPr>
+          <w:rFonts w:ascii="Helvetica" w:hAnsi="Helvetica" w:cs="Helvetica"/>
+          <w:color w:val="33353C"/>
+          <w:szCs w:val="21"/>
+          <w:shd w:val="clear" w:color="auto" w:fill="FFFFFF"/>
+        </w:rPr>
+        <w:t>(</w:t>
+      </w:r>
+      <w:r>
+        <w:rPr>
+          <w:rFonts w:ascii="Helvetica" w:hAnsi="Helvetica" w:cs="Helvetica"/>
+          <w:color w:val="33353C"/>
+          <w:szCs w:val="21"/>
+          <w:shd w:val="clear" w:color="auto" w:fill="FFFFFF"/>
+        </w:rPr>
+        <w:t>培育</w:t>
+      </w:r>
+      <w:r>
+        <w:rPr>
+          <w:rFonts w:ascii="Helvetica" w:hAnsi="Helvetica" w:cs="Helvetica"/>
+          <w:color w:val="33353C"/>
+          <w:szCs w:val="21"/>
+          <w:shd w:val="clear" w:color="auto" w:fill="FFFFFF"/>
+        </w:rPr>
+        <w:t>)</w:t>
+      </w:r>
+      <w:r>
+        <w:rPr>
+          <w:rFonts w:ascii="Helvetica" w:hAnsi="Helvetica" w:cs="Helvetica"/>
+          <w:color w:val="33353C"/>
+          <w:szCs w:val="21"/>
+          <w:shd w:val="clear" w:color="auto" w:fill="FFFFFF"/>
+        </w:rPr>
+        <w:t>企业</w:t>
+      </w:r>
+      <w:r>
+        <w:rPr>
+          <w:rFonts w:ascii="Helvetica" w:hAnsi="Helvetica" w:cs="Helvetica"/>
+          <w:color w:val="33353C"/>
+          <w:szCs w:val="21"/>
+          <w:shd w:val="clear" w:color="auto" w:fill="FFFFFF"/>
+        </w:rPr>
+        <w:t>”</w:t>
+      </w:r>
+      <w:r>
+        <w:rPr>
+          <w:rFonts w:ascii="Helvetica" w:hAnsi="Helvetica" w:cs="Helvetica"/>
+          <w:color w:val="33353C"/>
+          <w:szCs w:val="21"/>
+          <w:shd w:val="clear" w:color="auto" w:fill="FFFFFF"/>
+        </w:rPr>
+        <w:t>，</w:t>
+      </w:r>
+      <w:r>
+        <w:rPr>
+          <w:rFonts w:ascii="Helvetica" w:hAnsi="Helvetica" w:cs="Helvetica"/>
+          <w:color w:val="33353C"/>
+          <w:szCs w:val="21"/>
+          <w:shd w:val="clear" w:color="auto" w:fill="FFFFFF"/>
+        </w:rPr>
+        <w:t>“</w:t>
+      </w:r>
+      <w:r>
+        <w:rPr>
+          <w:rFonts w:ascii="Helvetica" w:hAnsi="Helvetica" w:cs="Helvetica"/>
+          <w:color w:val="33353C"/>
+          <w:szCs w:val="21"/>
+          <w:shd w:val="clear" w:color="auto" w:fill="FFFFFF"/>
+        </w:rPr>
+        <w:t>中国氟硅行业协会功能性硅烷产业示范基地</w:t>
+      </w:r>
+      <w:r>
+        <w:rPr>
+          <w:rFonts w:ascii="Helvetica" w:hAnsi="Helvetica" w:cs="Helvetica"/>
+          <w:color w:val="33353C"/>
+          <w:szCs w:val="21"/>
+          <w:shd w:val="clear" w:color="auto" w:fill="FFFFFF"/>
+        </w:rPr>
+        <w:t>”</w:t>
+      </w:r>
+      <w:r>
+        <w:rPr>
+          <w:rFonts w:ascii="Helvetica" w:hAnsi="Helvetica" w:cs="Helvetica"/>
+          <w:color w:val="33353C"/>
+          <w:szCs w:val="21"/>
+          <w:shd w:val="clear" w:color="auto" w:fill="FFFFFF"/>
+        </w:rPr>
+        <w:t>，</w:t>
+      </w:r>
+      <w:r>
+        <w:rPr>
+          <w:rFonts w:ascii="Helvetica" w:hAnsi="Helvetica" w:cs="Helvetica"/>
+          <w:color w:val="33353C"/>
+          <w:szCs w:val="21"/>
+          <w:shd w:val="clear" w:color="auto" w:fill="FFFFFF"/>
+        </w:rPr>
+        <w:t>“</w:t>
+      </w:r>
+      <w:r>
+        <w:rPr>
+          <w:rFonts w:ascii="Helvetica" w:hAnsi="Helvetica" w:cs="Helvetica"/>
+          <w:color w:val="33353C"/>
+          <w:szCs w:val="21"/>
+          <w:shd w:val="clear" w:color="auto" w:fill="FFFFFF"/>
+        </w:rPr>
+        <w:t>中国氟硅行业十大品牌</w:t>
+      </w:r>
+      <w:r>
+        <w:rPr>
+          <w:rFonts w:ascii="Helvetica" w:hAnsi="Helvetica" w:cs="Helvetica"/>
+          <w:color w:val="33353C"/>
+          <w:szCs w:val="21"/>
+          <w:shd w:val="clear" w:color="auto" w:fill="FFFFFF"/>
+        </w:rPr>
+        <w:t>”</w:t>
+      </w:r>
+      <w:r>
+        <w:rPr>
+          <w:rFonts w:ascii="Helvetica" w:hAnsi="Helvetica" w:cs="Helvetica"/>
+          <w:color w:val="33353C"/>
+          <w:szCs w:val="21"/>
+          <w:shd w:val="clear" w:color="auto" w:fill="FFFFFF"/>
+        </w:rPr>
+        <w:t>等称号。</w:t>
+      </w:r>
+    </w:p>
+    <w:p>
+      <w:pPr>
+        <w:jc w:val="left"/>
+        <w:rPr>
+          <w:rFonts w:ascii="Helvetica" w:hAnsi="Helvetica" w:cs="Helvetica"/>
+          <w:color w:val="33353C"/>
+          <w:szCs w:val="21"/>
+          <w:shd w:val="clear" w:color="auto" w:fill="FFFFFF"/>
+        </w:rPr>
+      </w:pPr>
+    </w:p>
+    <w:p>
+      <w:pPr>
+        <w:jc w:val="left"/>
+        <w:rPr>
+          <w:rFonts w:ascii="Helvetica" w:hAnsi="Helvetica" w:cs="Helvetica"/>
+          <w:color w:val="33353C"/>
+          <w:szCs w:val="21"/>
+          <w:shd w:val="clear" w:color="auto" w:fill="FFFFFF"/>
+        </w:rPr>
+      </w:pPr>
+      <w:r>
+        <w:rPr>
+          <w:rFonts w:ascii="Helvetica" w:hAnsi="Helvetica" w:cs="Helvetica" w:hint="eastAsia"/>
+          <w:color w:val="33353C"/>
+          <w:szCs w:val="21"/>
+          <w:shd w:val="clear" w:color="auto" w:fill="FFFFFF"/>
+        </w:rPr>
+        <w:t>产品</w:t>
+      </w:r>
+    </w:p>
+    <w:p>
+      <w:pPr>
+        <w:jc w:val="left"/>
+        <w:rPr>
+          <w:rFonts w:ascii="Helvetica" w:hAnsi="Helvetica" w:cs="Helvetica"/>
+          <w:color w:val="33353C"/>
+          <w:szCs w:val="21"/>
+          <w:shd w:val="clear" w:color="auto" w:fill="FFFFFF"/>
+        </w:rPr>
+      </w:pPr>
+      <w:r>
+        <w:rPr>
+          <w:rFonts w:ascii="Helvetica" w:hAnsi="Helvetica" w:cs="Helvetica" w:hint="eastAsia"/>
+          <w:color w:val="33353C"/>
+          <w:szCs w:val="21"/>
+          <w:shd w:val="clear" w:color="auto" w:fill="FFFFFF"/>
+        </w:rPr>
+        <w:t>氯硅烷中间体</w:t>
+      </w:r>
+    </w:p>
+    <w:p>
+      <w:pPr>
+        <w:jc w:val="left"/>
+        <w:rPr>
+          <w:rFonts w:ascii="Helvetica" w:hAnsi="Helvetica" w:cs="Helvetica"/>
+          <w:color w:val="33353C"/>
+          <w:szCs w:val="21"/>
+          <w:shd w:val="clear" w:color="auto" w:fill="FFFFFF"/>
+        </w:rPr>
+      </w:pPr>
+      <w:r>
+        <w:rPr>
+          <w:rFonts w:ascii="Helvetica" w:hAnsi="Helvetica" w:cs="Helvetica" w:hint="eastAsia"/>
+          <w:color w:val="33353C"/>
+          <w:szCs w:val="21"/>
+          <w:shd w:val="clear" w:color="auto" w:fill="FFFFFF"/>
+        </w:rPr>
+        <w:t>α硅烷系列</w:t>
+      </w:r>
+    </w:p>
+    <w:p>
+      <w:pPr>
+        <w:jc w:val="left"/>
+        <w:rPr>
+          <w:rFonts w:ascii="Helvetica" w:hAnsi="Helvetica" w:cs="Helvetica"/>
+          <w:color w:val="33353C"/>
+          <w:szCs w:val="21"/>
+          <w:shd w:val="clear" w:color="auto" w:fill="FFFFFF"/>
+        </w:rPr>
+      </w:pPr>
+      <w:r>
+        <w:rPr>
+          <w:rFonts w:ascii="Helvetica" w:hAnsi="Helvetica" w:cs="Helvetica" w:hint="eastAsia"/>
+          <w:color w:val="33353C"/>
+          <w:szCs w:val="21"/>
+          <w:shd w:val="clear" w:color="auto" w:fill="FFFFFF"/>
+        </w:rPr>
+        <w:t>烷氧基硅烷中间体</w:t>
+      </w:r>
+    </w:p>
+    <w:p>
+      <w:pPr>
+        <w:jc w:val="left"/>
+        <w:rPr>
+          <w:rFonts w:ascii="Helvetica" w:hAnsi="Helvetica" w:cs="Helvetica"/>
+          <w:color w:val="33353C"/>
+          <w:szCs w:val="21"/>
+          <w:shd w:val="clear" w:color="auto" w:fill="FFFFFF"/>
+        </w:rPr>
+      </w:pPr>
+      <w:r>
+        <w:rPr>
+          <w:rFonts w:ascii="Helvetica" w:hAnsi="Helvetica" w:cs="Helvetica" w:hint="eastAsia"/>
+          <w:color w:val="33353C"/>
+          <w:szCs w:val="21"/>
+          <w:shd w:val="clear" w:color="auto" w:fill="FFFFFF"/>
+        </w:rPr>
+        <w:t>含硫硅烷</w:t>
+      </w:r>
+    </w:p>
+    <w:p>
+      <w:pPr>
+        <w:jc w:val="left"/>
+        <w:rPr>
+          <w:rFonts w:ascii="Helvetica" w:hAnsi="Helvetica" w:cs="Helvetica"/>
+          <w:color w:val="33353C"/>
+          <w:szCs w:val="21"/>
+          <w:shd w:val="clear" w:color="auto" w:fill="FFFFFF"/>
+        </w:rPr>
+      </w:pPr>
+      <w:r>
+        <w:rPr>
+          <w:rFonts w:ascii="Helvetica" w:hAnsi="Helvetica" w:cs="Helvetica" w:hint="eastAsia"/>
+          <w:color w:val="33353C"/>
+          <w:szCs w:val="21"/>
+          <w:shd w:val="clear" w:color="auto" w:fill="FFFFFF"/>
+        </w:rPr>
+        <w:t>氨基硅烷</w:t>
+      </w:r>
+    </w:p>
+    <w:p>
+      <w:pPr>
+        <w:jc w:val="left"/>
+        <w:rPr>
+          <w:rFonts w:ascii="Helvetica" w:hAnsi="Helvetica" w:cs="Helvetica"/>
+          <w:color w:val="33353C"/>
+          <w:szCs w:val="21"/>
+          <w:shd w:val="clear" w:color="auto" w:fill="FFFFFF"/>
+        </w:rPr>
+      </w:pPr>
+      <w:r>
+        <w:rPr>
+          <w:rFonts w:ascii="Helvetica" w:hAnsi="Helvetica" w:cs="Helvetica" w:hint="eastAsia"/>
+          <w:color w:val="33353C"/>
+          <w:szCs w:val="21"/>
+          <w:shd w:val="clear" w:color="auto" w:fill="FFFFFF"/>
+        </w:rPr>
+        <w:t>苯基硅烷</w:t>
+      </w:r>
+    </w:p>
+    <w:p>
+      <w:pPr>
+        <w:jc w:val="left"/>
+        <w:rPr>
+          <w:rFonts w:ascii="Helvetica" w:hAnsi="Helvetica" w:cs="Helvetica"/>
+          <w:color w:val="33353C"/>
+          <w:szCs w:val="21"/>
+          <w:shd w:val="clear" w:color="auto" w:fill="FFFFFF"/>
+        </w:rPr>
+      </w:pPr>
+      <w:r>
+        <w:rPr>
+          <w:rFonts w:ascii="Helvetica" w:hAnsi="Helvetica" w:cs="Helvetica" w:hint="eastAsia"/>
+          <w:color w:val="33353C"/>
+          <w:szCs w:val="21"/>
+          <w:shd w:val="clear" w:color="auto" w:fill="FFFFFF"/>
+        </w:rPr>
+        <w:t>酰氧基硅烷</w:t>
+      </w:r>
+    </w:p>
+    <w:p>
+      <w:pPr>
+        <w:jc w:val="left"/>
+        <w:rPr>
+          <w:rFonts w:ascii="Helvetica" w:hAnsi="Helvetica" w:cs="Helvetica"/>
+          <w:color w:val="33353C"/>
+          <w:szCs w:val="21"/>
+          <w:shd w:val="clear" w:color="auto" w:fill="FFFFFF"/>
+        </w:rPr>
+      </w:pPr>
+      <w:r>
+        <w:rPr>
+          <w:rFonts w:ascii="Helvetica" w:hAnsi="Helvetica" w:cs="Helvetica" w:hint="eastAsia"/>
+          <w:color w:val="33353C"/>
+          <w:szCs w:val="21"/>
+          <w:shd w:val="clear" w:color="auto" w:fill="FFFFFF"/>
+        </w:rPr>
+        <w:t>环氧硅烷</w:t>
+      </w:r>
+    </w:p>
+    <w:p>
+      <w:pPr>
+        <w:jc w:val="left"/>
+        <w:rPr>
+          <w:rFonts w:ascii="Helvetica" w:hAnsi="Helvetica" w:cs="Helvetica"/>
+          <w:color w:val="33353C"/>
+          <w:szCs w:val="21"/>
+          <w:shd w:val="clear" w:color="auto" w:fill="FFFFFF"/>
+        </w:rPr>
+      </w:pPr>
+      <w:r>
+        <w:rPr>
+          <w:rFonts w:ascii="Helvetica" w:hAnsi="Helvetica" w:cs="Helvetica" w:hint="eastAsia"/>
+          <w:color w:val="33353C"/>
+          <w:szCs w:val="21"/>
+          <w:shd w:val="clear" w:color="auto" w:fill="FFFFFF"/>
+        </w:rPr>
+        <w:t>乙烯基硅烷</w:t>
+      </w:r>
+    </w:p>
+    <w:p>
+      <w:pPr>
+        <w:jc w:val="left"/>
+        <w:rPr>
+          <w:rFonts w:ascii="Helvetica" w:hAnsi="Helvetica" w:cs="Helvetica"/>
+          <w:color w:val="33353C"/>
+          <w:szCs w:val="21"/>
+          <w:shd w:val="clear" w:color="auto" w:fill="FFFFFF"/>
+        </w:rPr>
+      </w:pPr>
+      <w:r>
+        <w:rPr>
+          <w:rFonts w:ascii="Helvetica" w:hAnsi="Helvetica" w:cs="Helvetica" w:hint="eastAsia"/>
+          <w:color w:val="33353C"/>
+          <w:szCs w:val="21"/>
+          <w:shd w:val="clear" w:color="auto" w:fill="FFFFFF"/>
+        </w:rPr>
+        <w:t>硅烷聚合物</w:t>
+      </w:r>
+    </w:p>
+    <w:p>
+      <w:pPr>
+        <w:jc w:val="left"/>
+        <w:rPr>
+          <w:rFonts w:ascii="Helvetica" w:hAnsi="Helvetica" w:cs="Helvetica"/>
+          <w:color w:val="33353C"/>
+          <w:szCs w:val="21"/>
+          <w:shd w:val="clear" w:color="auto" w:fill="FFFFFF"/>
+        </w:rPr>
+      </w:pPr>
+      <w:r>
+        <w:rPr>
+          <w:rFonts w:ascii="Helvetica" w:hAnsi="Helvetica" w:cs="Helvetica" w:hint="eastAsia"/>
+          <w:color w:val="33353C"/>
+          <w:szCs w:val="21"/>
+          <w:shd w:val="clear" w:color="auto" w:fill="FFFFFF"/>
+        </w:rPr>
+        <w:t>硅橡胶助剂</w:t>
+      </w:r>
+    </w:p>
+    <w:p>
+      <w:pPr>
+        <w:jc w:val="left"/>
+        <w:rPr>
+          <w:rFonts w:hint="eastAsia"/>
+        </w:rPr>
+      </w:pPr>
+      <w:r>
+        <w:rPr>
+          <w:rFonts w:ascii="Helvetica" w:hAnsi="Helvetica" w:cs="Helvetica" w:hint="eastAsia"/>
+          <w:color w:val="33353C"/>
+          <w:szCs w:val="21"/>
+          <w:shd w:val="clear" w:color="auto" w:fill="FFFFFF"/>
+        </w:rPr>
+        <w:t>异氰酸基硅烷</w:t>
+      </w:r>
+    </w:p>
+    <w:p>
+      <w:pPr>
+        <w:pStyle w:val="3"/>
+      </w:pPr>
       <w:bookmarkStart w:id="1" w:name="_Toc98109718"/>
       <w:r>
         <w:rPr>
           <w:rFonts w:hint="eastAsia"/>
         </w:rPr>
-        <w:lastRenderedPageBreak/>
         <w:t xml:space="preserve">三孚股份 </w:t>
       </w:r>
       <w:r>
@@ -289,7 +822,7 @@
         </w:rPr>
         <w:t xml:space="preserve"> </w:t>
       </w:r>
-      <w:hyperlink r:id="rId10" w:history="1">
+      <w:hyperlink r:id="rId11" w:history="1">
         <w:r>
           <w:rPr>
             <w:rStyle w:val="a7"/>
@@ -454,6 +987,7 @@
         <w:rPr>
           <w:rFonts w:hint="eastAsia"/>
         </w:rPr>
+        <w:lastRenderedPageBreak/>
         <w:t xml:space="preserve">晨光新材 </w:t>
       </w:r>
       <w:r>
@@ -465,7 +999,7 @@
         </w:rPr>
         <w:t xml:space="preserve">九江湖口 </w:t>
       </w:r>
-      <w:hyperlink r:id="rId11" w:history="1">
+      <w:hyperlink r:id="rId12" w:history="1">
         <w:r>
           <w:rPr>
             <w:rStyle w:val="a7"/>
@@ -607,7 +1141,6 @@
         <w:rPr>
           <w:rFonts w:hint="eastAsia"/>
         </w:rPr>
-        <w:lastRenderedPageBreak/>
         <w:t>氯丙烯硅烷</w:t>
       </w:r>
     </w:p>
@@ -734,7 +1267,7 @@
         </w:rPr>
         <w:t xml:space="preserve">襄阳樊城 </w:t>
       </w:r>
-      <w:hyperlink r:id="rId12" w:history="1">
+      <w:hyperlink r:id="rId13" w:history="1">
         <w:r>
           <w:rPr>
             <w:rStyle w:val="a7"/>
@@ -815,7 +1348,11 @@
         <w:jc w:val="left"/>
       </w:pPr>
       <w:r>
-        <w:t>湖北回天新材料股份有限公司主要从事胶粘剂等新材料研发、生产销售。主要产品是高性能有机硅胶、聚氨酯胶、厌氧胶、环氧树脂胶、耐高温无机胶、UV系胶、高分子液体密封胶、硅烷改性密封胶、轨道防寒材粘接、丙烯酸酯胶、汽车制动液、太阳能电池背膜、精密电子保护膜、三防漆。公司拥有的“回天”系列胶粘剂品牌在2007年被认定为“中国驰名商标”，在工程胶粘剂市场享有卓越的声誉，公司曾被评为“中国胶粘剂市场产品质量用户满意第一品牌”。</w:t>
+        <w:t>湖北回天新材料股份有限公司主要从事胶粘剂等新材料研发、生产销售。主要产品是高性能有机硅胶、聚氨酯胶、厌氧胶、环氧树脂胶、耐高温无机胶、UV系胶、高分子液体密封胶、硅烷改性密封胶、轨道防寒材粘接、丙烯酸酯胶、汽车制动液、太阳能电池背膜、精密电子保护膜、三防漆。公司拥有的“回天”系列胶粘剂品牌在2007年被认定为“中国驰名</w:t>
+      </w:r>
+      <w:r>
+        <w:lastRenderedPageBreak/>
+        <w:t>商标”，在工程胶粘剂市场享有卓越的声誉，公司曾被评为“中国胶粘剂市场产品质量用户满意第一品牌”。</w:t>
       </w:r>
     </w:p>
     <w:p>
@@ -924,7 +1461,7 @@
         </w:rPr>
         <w:t xml:space="preserve">景德镇乐平 </w:t>
       </w:r>
-      <w:hyperlink r:id="rId13" w:history="1">
+      <w:hyperlink r:id="rId14" w:history="1">
         <w:r>
           <w:rPr>
             <w:rStyle w:val="a7"/>
@@ -1065,7 +1602,6 @@
         <w:rPr>
           <w:rFonts w:hint="eastAsia"/>
         </w:rPr>
-        <w:lastRenderedPageBreak/>
         <w:t>桂酸酯</w:t>
       </w:r>
     </w:p>
@@ -1155,7 +1691,7 @@
         </w:rPr>
         <w:t xml:space="preserve"> </w:t>
       </w:r>
-      <w:hyperlink r:id="rId14" w:history="1">
+      <w:hyperlink r:id="rId15" w:history="1">
         <w:r>
           <w:rPr>
             <w:rStyle w:val="a7"/>
@@ -1212,6 +1748,7 @@
         <w:rPr>
           <w:rFonts w:hint="eastAsia"/>
         </w:rPr>
+        <w:lastRenderedPageBreak/>
         <w:t>硅宝，打造有机硅材料国际知名品牌</w:t>
       </w:r>
     </w:p>
@@ -1399,7 +1936,7 @@
         </w:rPr>
         <w:t xml:space="preserve"> </w:t>
       </w:r>
-      <w:hyperlink r:id="rId15" w:history="1">
+      <w:hyperlink r:id="rId16" w:history="1">
         <w:r>
           <w:rPr>
             <w:rStyle w:val="a7"/>
@@ -1423,11 +1960,7 @@
         <w:jc w:val="left"/>
       </w:pPr>
       <w:r>
-        <w:t>新亚强硅化学股份有限公司是一家专业从事有机硅精细化学品研发、生产及销售的高新技术企业。主要产品为以六甲基二硅氮烷为核心的有机硅功能性助剂和苯基氯硅烷两大产品类别，包含十多种有机硅产品，其中有机硅功能性助剂广泛应用于有机硅新材料、制药、电子化学等领域，苯基氯硅烷是合成下游苯基系列应用材料的基础原料。六甲基二硅氮烷、乙烯基双封头、苯基氯硅烷等核心产品在细分领域中质量优势突出，处于行业领先水平，市场占有率、出口量国内领先，得到众多国际有机硅巨头和制药企业的认证和认可。</w:t>
-      </w:r>
-      <w:r>
-        <w:lastRenderedPageBreak/>
-        <w:t>公司先后获得中国质量诚信企业、中国氟硅行业十大品牌、中国氟硅行业创新型企业等荣誉称号。</w:t>
+        <w:t>新亚强硅化学股份有限公司是一家专业从事有机硅精细化学品研发、生产及销售的高新技术企业。主要产品为以六甲基二硅氮烷为核心的有机硅功能性助剂和苯基氯硅烷两大产品类别，包含十多种有机硅产品，其中有机硅功能性助剂广泛应用于有机硅新材料、制药、电子化学等领域，苯基氯硅烷是合成下游苯基系列应用材料的基础原料。六甲基二硅氮烷、乙烯基双封头、苯基氯硅烷等核心产品在细分领域中质量优势突出，处于行业领先水平，市场占有率、出口量国内领先，得到众多国际有机硅巨头和制药企业的认证和认可。公司先后获得中国质量诚信企业、中国氟硅行业十大品牌、中国氟硅行业创新型企业等荣誉称号。</w:t>
       </w:r>
     </w:p>
     <w:p>
@@ -1459,7 +1992,7 @@
         </w:rPr>
         <w:t xml:space="preserve">广州黄埔 </w:t>
       </w:r>
-      <w:hyperlink r:id="rId16" w:history="1">
+      <w:hyperlink r:id="rId17" w:history="1">
         <w:r>
           <w:rPr>
             <w:rStyle w:val="a7"/>
@@ -1609,6 +2142,7 @@
         <w:rPr>
           <w:rFonts w:hint="eastAsia"/>
         </w:rPr>
+        <w:lastRenderedPageBreak/>
         <w:t>其他</w:t>
       </w:r>
       <w:r>
@@ -1651,7 +2185,7 @@
         </w:rPr>
         <w:t xml:space="preserve"> </w:t>
       </w:r>
-      <w:hyperlink r:id="rId17" w:history="1">
+      <w:hyperlink r:id="rId18" w:history="1">
         <w:r>
           <w:rPr>
             <w:rStyle w:val="a7"/>
@@ -1784,7 +2318,6 @@
         <w:rPr>
           <w:rFonts w:hint="eastAsia"/>
         </w:rPr>
-        <w:lastRenderedPageBreak/>
         <w:t>碳</w:t>
       </w:r>
       <w:r>
@@ -1816,7 +2349,7 @@
         </w:rPr>
         <w:t xml:space="preserve">连云 </w:t>
       </w:r>
-      <w:hyperlink r:id="rId18" w:history="1">
+      <w:hyperlink r:id="rId19" w:history="1">
         <w:r>
           <w:rPr>
             <w:rStyle w:val="a7"/>
@@ -1942,7 +2475,7 @@
         </w:rPr>
         <w:t xml:space="preserve">威海环翠 </w:t>
       </w:r>
-      <w:hyperlink r:id="rId19" w:history="1">
+      <w:hyperlink r:id="rId20" w:history="1">
         <w:r>
           <w:rPr>
             <w:rStyle w:val="a7"/>
@@ -2020,7 +2553,11 @@
     </w:tbl>
     <w:p>
       <w:r>
-        <w:t>威海光威复合材料股份有限公司是专业从事碳纤维、碳纤维织物、碳纤维预浸料、碳纤维复合材料制品及碳纤维核心生产设备的研发、生产与销售的高新技术企业，拥有碳纤维行业全产业链布局。公司产品：碳纤维、聚丙烯腈(PAN)基碳纤维、碳纤维复合材料。公司作为国内碳纤维行业领军企业，主持制定了《聚丙烯腈基碳纤维》国家标准（2011年发布）以及《碳纤维预浸料》国家标准（2013年发布）两项国家标准。公司拥有“碳纤维制备及工程化国家工程实验室”、国家级“企业技术中心”等多个国家研发平台，公司自成立以来承担了包括科技部“863”计划项目、国家发改委产业化示范工程项目在内的众多高科技研发项目。</w:t>
+        <w:t>威海光威复合材料股份有限公司是专业从事碳纤维、碳纤维织物、碳纤维预浸料、碳纤维复合材料制品及碳纤维核心生产设备的研发、生产与销售的高新技术企业，拥有碳纤维行业全</w:t>
+      </w:r>
+      <w:r>
+        <w:lastRenderedPageBreak/>
+        <w:t>产业链布局。公司产品：碳纤维、聚丙烯腈(PAN)基碳纤维、碳纤维复合材料。公司作为国内碳纤维行业领军企业，主持制定了《聚丙烯腈基碳纤维》国家标准（2011年发布）以及《碳纤维预浸料》国家标准（2013年发布）两项国家标准。公司拥有“碳纤维制备及工程化国家工程实验室”、国家级“企业技术中心”等多个国家研发平台，公司自成立以来承担了包括科技部“863”计划项目、国家发改委产业化示范工程项目在内的众多高科技研发项目。</w:t>
       </w:r>
     </w:p>
     <w:p/>
@@ -2181,7 +2718,6 @@
     </w:tbl>
     <w:p>
       <w:r>
-        <w:lastRenderedPageBreak/>
         <w:t>中简科技股份有限公司主要从事高性能碳纤维及相关产品研发、生产、销售和技术服务。公司主要产品为碳纤维、碳纤维织物。2012年12月至2014年3月,完成型号工程应用阶段的多批次评审,标志着公司生产的ZT7系列国产高性能碳纤维首次真正应用在我国自主研发的航空航天装备上,打破了国外对高端碳纤维的封锁和限制,转入批量稳定供货阶段。公司因此荣获科技部“航空高性能碳纤维创新团队”荣誉称号。</w:t>
       </w:r>
     </w:p>
@@ -2208,7 +2744,7 @@
         </w:rPr>
         <w:t xml:space="preserve"> </w:t>
       </w:r>
-      <w:hyperlink r:id="rId20" w:history="1">
+      <w:hyperlink r:id="rId21" w:history="1">
         <w:r>
           <w:rPr>
             <w:rStyle w:val="a7"/>
@@ -2337,6 +2873,7 @@
         <w:pStyle w:val="3"/>
       </w:pPr>
       <w:r>
+        <w:lastRenderedPageBreak/>
         <w:t>金博股份</w:t>
       </w:r>
       <w:r>
@@ -2354,7 +2891,7 @@
         </w:rPr>
         <w:t xml:space="preserve"> </w:t>
       </w:r>
-      <w:hyperlink r:id="rId21" w:history="1">
+      <w:hyperlink r:id="rId22" w:history="1">
         <w:r>
           <w:rPr>
             <w:rStyle w:val="a7"/>
@@ -2691,7 +3228,6 @@
         <w:rPr>
           <w:rFonts w:hint="eastAsia"/>
         </w:rPr>
-        <w:lastRenderedPageBreak/>
         <w:t>碳陶领域</w:t>
       </w:r>
     </w:p>
@@ -2726,7 +3262,7 @@
         </w:rPr>
         <w:t xml:space="preserve"> </w:t>
       </w:r>
-      <w:hyperlink r:id="rId22" w:history="1">
+      <w:hyperlink r:id="rId23" w:history="1">
         <w:r>
           <w:rPr>
             <w:rStyle w:val="a7"/>
@@ -2851,7 +3387,7 @@
         </w:rPr>
         <w:t xml:space="preserve"> </w:t>
       </w:r>
-      <w:hyperlink r:id="rId23" w:history="1">
+      <w:hyperlink r:id="rId24" w:history="1">
         <w:r>
           <w:rPr>
             <w:rStyle w:val="a7"/>
@@ -3518,7 +4054,6 @@
           <w:szCs w:val="21"/>
           <w:shd w:val="clear" w:color="auto" w:fill="FFFFFF"/>
         </w:rPr>
-        <w:lastRenderedPageBreak/>
         <w:tab/>
       </w:r>
       <w:r>
@@ -3664,7 +4199,7 @@
         </w:rPr>
         <w:t xml:space="preserve"> </w:t>
       </w:r>
-      <w:hyperlink r:id="rId24" w:history="1">
+      <w:hyperlink r:id="rId25" w:history="1">
         <w:r>
           <w:rPr>
             <w:rStyle w:val="a7"/>
@@ -4073,6 +4608,7 @@
           <w:szCs w:val="21"/>
           <w:shd w:val="clear" w:color="auto" w:fill="FFFFFF"/>
         </w:rPr>
+        <w:lastRenderedPageBreak/>
         <w:t>工程玻璃</w:t>
       </w:r>
     </w:p>
@@ -4514,7 +5050,7 @@
         </w:rPr>
         <w:t xml:space="preserve"> </w:t>
       </w:r>
-      <w:hyperlink r:id="rId25" w:history="1">
+      <w:hyperlink r:id="rId26" w:history="1">
         <w:r>
           <w:rPr>
             <w:rStyle w:val="a7"/>
@@ -4980,7 +5516,7 @@
         </w:rPr>
         <w:t xml:space="preserve"> </w:t>
       </w:r>
-      <w:hyperlink r:id="rId26" w:history="1">
+      <w:hyperlink r:id="rId27" w:history="1">
         <w:r>
           <w:rPr>
             <w:rStyle w:val="a7"/>
@@ -5061,7 +5597,17 @@
           <w:szCs w:val="21"/>
           <w:shd w:val="clear" w:color="auto" w:fill="FFFFFF"/>
         </w:rPr>
-        <w:t>，超薄电子玻璃和显示器件等新材料和信息显示产品，提供光伏电站项目开发、建设、运维一站式服务等。公司主要产品包括浮法玻璃、光伏玻璃、工程玻璃、电子玻璃、显示器件、太阳能。公司拥有高端浮法玻璃生产工艺的自主知识产权，超薄电子玻璃的技术工艺水平处于国内领先地位，节能玻璃的研发生产与世界先进水平同步。</w:t>
+        <w:t>，超薄电子玻璃和显示器件等新材料和信息显示产品，提供光伏电站项目开发、建设、运维一站式服务等。公司主要产品包括浮法玻璃、光伏玻璃、工程玻璃、电子玻璃、显示器件、太阳能。公司拥有高端浮法玻璃生</w:t>
+      </w:r>
+      <w:r>
+        <w:rPr>
+          <w:rFonts w:ascii="Helvetica" w:hAnsi="Helvetica" w:cs="Helvetica"/>
+          <w:color w:val="33353C"/>
+          <w:szCs w:val="21"/>
+          <w:shd w:val="clear" w:color="auto" w:fill="FFFFFF"/>
+        </w:rPr>
+        <w:lastRenderedPageBreak/>
+        <w:t>产工艺的自主知识产权，超薄电子玻璃的技术工艺水平处于国内领先地位，节能玻璃的研发生产与世界先进水平同步。</w:t>
       </w:r>
     </w:p>
     <w:p>
@@ -5937,7 +6483,6 @@
         <w:rPr>
           <w:rFonts w:hint="eastAsia"/>
         </w:rPr>
-        <w:lastRenderedPageBreak/>
         <w:t xml:space="preserve">洛阳玻璃 </w:t>
       </w:r>
       <w:r>
@@ -5949,7 +6494,7 @@
         </w:rPr>
         <w:t xml:space="preserve"> </w:t>
       </w:r>
-      <w:hyperlink r:id="rId27" w:history="1">
+      <w:hyperlink r:id="rId28" w:history="1">
         <w:r>
           <w:rPr>
             <w:rStyle w:val="a7"/>
@@ -6498,7 +7043,7 @@
         </w:rPr>
         <w:t xml:space="preserve"> </w:t>
       </w:r>
-      <w:hyperlink r:id="rId28" w:history="1">
+      <w:hyperlink r:id="rId29" w:history="1">
         <w:r>
           <w:rPr>
             <w:rStyle w:val="a7"/>
@@ -7307,7 +7852,6 @@
           <w:szCs w:val="21"/>
           <w:shd w:val="clear" w:color="auto" w:fill="FFFFFF"/>
         </w:rPr>
-        <w:lastRenderedPageBreak/>
         <w:t>机车玻璃</w:t>
       </w:r>
     </w:p>
@@ -8017,6 +8561,7 @@
           <w:szCs w:val="21"/>
           <w:shd w:val="clear" w:color="auto" w:fill="FFFFFF"/>
         </w:rPr>
+        <w:lastRenderedPageBreak/>
         <w:t>汽车玻璃</w:t>
       </w:r>
     </w:p>
@@ -8182,7 +8727,7 @@
         </w:rPr>
         <w:t xml:space="preserve"> </w:t>
       </w:r>
-      <w:hyperlink r:id="rId29" w:history="1">
+      <w:hyperlink r:id="rId30" w:history="1">
         <w:r>
           <w:rPr>
             <w:rStyle w:val="a7"/>
@@ -8494,7 +9039,6 @@
           <w:szCs w:val="21"/>
           <w:shd w:val="clear" w:color="auto" w:fill="FFFFFF"/>
         </w:rPr>
-        <w:lastRenderedPageBreak/>
         <w:t>防火玻璃系统</w:t>
       </w:r>
     </w:p>
@@ -8606,7 +9150,7 @@
         </w:rPr>
         <w:t xml:space="preserve">龙安 </w:t>
       </w:r>
-      <w:hyperlink r:id="rId30" w:history="1">
+      <w:hyperlink r:id="rId31" w:history="1">
         <w:r>
           <w:rPr>
             <w:rStyle w:val="a7"/>
@@ -8747,6 +9291,7 @@
         <w:rPr>
           <w:rFonts w:hint="eastAsia"/>
         </w:rPr>
+        <w:lastRenderedPageBreak/>
         <w:t xml:space="preserve">亚玛顿 </w:t>
       </w:r>
       <w:r>
@@ -8758,7 +9303,7 @@
         </w:rPr>
         <w:t xml:space="preserve"> </w:t>
       </w:r>
-      <w:hyperlink r:id="rId31" w:history="1">
+      <w:hyperlink r:id="rId32" w:history="1">
         <w:r>
           <w:rPr>
             <w:rStyle w:val="a7"/>
@@ -9343,7 +9888,6 @@
         <w:rPr>
           <w:rFonts w:hint="eastAsia"/>
         </w:rPr>
-        <w:lastRenderedPageBreak/>
         <w:t xml:space="preserve">北玻股份 </w:t>
       </w:r>
       <w:r>
@@ -9355,7 +9899,7 @@
         </w:rPr>
         <w:t xml:space="preserve"> </w:t>
       </w:r>
-      <w:hyperlink r:id="rId32" w:history="1">
+      <w:hyperlink r:id="rId33" w:history="1">
         <w:r>
           <w:rPr>
             <w:rStyle w:val="a7"/>
@@ -9504,7 +10048,7 @@
         </w:rPr>
         <w:t xml:space="preserve"> </w:t>
       </w:r>
-      <w:hyperlink r:id="rId33" w:history="1">
+      <w:hyperlink r:id="rId34" w:history="1">
         <w:r>
           <w:rPr>
             <w:rStyle w:val="a7"/>
@@ -9594,7 +10138,7 @@
         </w:rPr>
         <w:t xml:space="preserve"> </w:t>
       </w:r>
-      <w:hyperlink r:id="rId34" w:history="1">
+      <w:hyperlink r:id="rId35" w:history="1">
         <w:r>
           <w:rPr>
             <w:rStyle w:val="a7"/>
@@ -9629,7 +10173,6 @@
         <w:rPr>
           <w:rFonts w:hint="eastAsia"/>
         </w:rPr>
-        <w:lastRenderedPageBreak/>
         <w:t>二氧化钛薄膜自洁净玻璃 浮法玻璃 钢化玻璃 夹层玻璃 强化玻璃 中空玻璃</w:t>
       </w:r>
     </w:p>
@@ -9653,7 +10196,7 @@
         </w:rPr>
         <w:t xml:space="preserve"> </w:t>
       </w:r>
-      <w:hyperlink r:id="rId35" w:history="1">
+      <w:hyperlink r:id="rId36" w:history="1">
         <w:r>
           <w:rPr>
             <w:rStyle w:val="a7"/>
@@ -9746,6 +10289,7 @@
         <w:rPr>
           <w:rFonts w:hint="eastAsia"/>
         </w:rPr>
+        <w:lastRenderedPageBreak/>
         <w:t xml:space="preserve">中国巨石 </w:t>
       </w:r>
       <w:r>
@@ -9757,7 +10301,7 @@
         </w:rPr>
         <w:t xml:space="preserve"> </w:t>
       </w:r>
-      <w:hyperlink r:id="rId36" w:history="1">
+      <w:hyperlink r:id="rId37" w:history="1">
         <w:r>
           <w:rPr>
             <w:rStyle w:val="a7"/>
@@ -10183,7 +10727,6 @@
           <w:szCs w:val="21"/>
           <w:shd w:val="clear" w:color="auto" w:fill="FFFFFF"/>
         </w:rPr>
-        <w:lastRenderedPageBreak/>
         <w:t>电子布产品</w:t>
       </w:r>
     </w:p>
@@ -10228,7 +10771,7 @@
         </w:rPr>
         <w:t xml:space="preserve"> </w:t>
       </w:r>
-      <w:hyperlink r:id="rId37" w:history="1">
+      <w:hyperlink r:id="rId38" w:history="1">
         <w:r>
           <w:rPr>
             <w:rStyle w:val="a7"/>
@@ -10304,6 +10847,7 @@
         <w:pStyle w:val="3"/>
       </w:pPr>
       <w:r>
+        <w:lastRenderedPageBreak/>
         <w:t>宏</w:t>
       </w:r>
       <w:r>
@@ -10321,7 +10865,7 @@
         </w:rPr>
         <w:t xml:space="preserve"> </w:t>
       </w:r>
-      <w:hyperlink r:id="rId38" w:history="1">
+      <w:hyperlink r:id="rId39" w:history="1">
         <w:r>
           <w:rPr>
             <w:rStyle w:val="a7"/>
@@ -10405,7 +10949,7 @@
         </w:rPr>
         <w:t xml:space="preserve"> </w:t>
       </w:r>
-      <w:hyperlink r:id="rId39" w:history="1">
+      <w:hyperlink r:id="rId40" w:history="1">
         <w:r>
           <w:rPr>
             <w:rStyle w:val="a7"/>
@@ -10439,7 +10983,6 @@
         <w:rPr>
           <w:szCs w:val="21"/>
         </w:rPr>
-        <w:lastRenderedPageBreak/>
         <w:t>成为中国最 具竞争力、产业链完整的专业化玻纤制品上市公司，最终将公司打造成为技术水平、产品规模中国第 一、全球领先的专业化玻纤复合材料制造服务商。</w:t>
       </w:r>
     </w:p>
@@ -10504,7 +11047,7 @@
         </w:rPr>
         <w:t xml:space="preserve"> </w:t>
       </w:r>
-      <w:hyperlink r:id="rId40" w:history="1">
+      <w:hyperlink r:id="rId41" w:history="1">
         <w:r>
           <w:rPr>
             <w:rStyle w:val="a7"/>
@@ -10599,6 +11142,7 @@
         <w:rPr>
           <w:rFonts w:hint="eastAsia"/>
         </w:rPr>
+        <w:lastRenderedPageBreak/>
         <w:t>高效节能</w:t>
       </w:r>
       <w:r>
@@ -10668,7 +11212,7 @@
         </w:rPr>
         <w:t xml:space="preserve"> </w:t>
       </w:r>
-      <w:hyperlink r:id="rId41" w:history="1">
+      <w:hyperlink r:id="rId42" w:history="1">
         <w:r>
           <w:rPr>
             <w:rStyle w:val="a7"/>
@@ -10726,7 +11270,6 @@
         </w:rPr>
       </w:pPr>
       <w:r>
-        <w:lastRenderedPageBreak/>
         <w:t>信义光能控股有限公司是全球最大的太阳能光伏玻璃制造商之一。专业从事太阳能光伏玻璃的研发、制造、销售和售后服务,为太阳能应用系统提供最经济高效的产品。 信义光能目前拥有两大太阳能光伏玻璃生产基地,分别座落在芜湖和天津。拥有总计日熔化量2000吨的太阳能光伏玻璃生产线,主要产品涵盖超白压花玻璃(原片、钢化片)、AR光伏玻璃、背板玻璃、TCO玻璃等。</w:t>
       </w:r>
     </w:p>
@@ -10743,7 +11286,7 @@
       <w:r>
         <w:t xml:space="preserve">HK:00868 </w:t>
       </w:r>
-      <w:hyperlink r:id="rId42" w:history="1">
+      <w:hyperlink r:id="rId43" w:history="1">
         <w:r>
           <w:rPr>
             <w:rStyle w:val="a7"/>
@@ -10882,6 +11425,7 @@
           <w:sz w:val="24"/>
           <w:szCs w:val="24"/>
         </w:rPr>
+        <w:lastRenderedPageBreak/>
         <w:t xml:space="preserve">中国玻璃 </w:t>
       </w:r>
       <w:r>
@@ -10891,7 +11435,7 @@
         </w:rPr>
         <w:t xml:space="preserve">HK:03300 </w:t>
       </w:r>
-      <w:hyperlink r:id="rId43" w:history="1">
+      <w:hyperlink r:id="rId44" w:history="1">
         <w:r>
           <w:rPr>
             <w:rStyle w:val="a7"/>
@@ -11136,13 +11680,12 @@
         <w:rPr>
           <w:rFonts w:hint="eastAsia"/>
         </w:rPr>
-        <w:lastRenderedPageBreak/>
         <w:t xml:space="preserve">康宁 </w:t>
       </w:r>
       <w:r>
         <w:t xml:space="preserve">NYSE:GLW </w:t>
       </w:r>
-      <w:hyperlink r:id="rId44" w:history="1">
+      <w:hyperlink r:id="rId45" w:history="1">
         <w:r>
           <w:rPr>
             <w:rStyle w:val="a7"/>
@@ -11570,7 +12113,7 @@
         </w:rPr>
         <w:t xml:space="preserve"> </w:t>
       </w:r>
-      <w:hyperlink r:id="rId45" w:history="1">
+      <w:hyperlink r:id="rId46" w:history="1">
         <w:r>
           <w:rPr>
             <w:rStyle w:val="a7"/>
@@ -11633,7 +12176,7 @@
         </w:rPr>
         <w:t xml:space="preserve">广州南沙 </w:t>
       </w:r>
-      <w:hyperlink r:id="rId46" w:history="1">
+      <w:hyperlink r:id="rId47" w:history="1">
         <w:r>
           <w:rPr>
             <w:rStyle w:val="a7"/>
@@ -12165,7 +12708,7 @@
         </w:rPr>
         <w:t xml:space="preserve">云浮云安 </w:t>
       </w:r>
-      <w:hyperlink r:id="rId47" w:history="1">
+      <w:hyperlink r:id="rId48" w:history="1">
         <w:r>
           <w:rPr>
             <w:rStyle w:val="a7"/>
@@ -12318,7 +12861,7 @@
         </w:rPr>
         <w:t xml:space="preserve"> </w:t>
       </w:r>
-      <w:hyperlink r:id="rId48" w:history="1">
+      <w:hyperlink r:id="rId49" w:history="1">
         <w:r>
           <w:rPr>
             <w:rStyle w:val="a7"/>
@@ -12379,7 +12922,7 @@
         </w:rPr>
         <w:t xml:space="preserve"> </w:t>
       </w:r>
-      <w:hyperlink r:id="rId49" w:history="1">
+      <w:hyperlink r:id="rId50" w:history="1">
         <w:r>
           <w:rPr>
             <w:rStyle w:val="a7"/>
@@ -12482,7 +13025,7 @@
         </w:rPr>
         <w:t xml:space="preserve">铜陵铜官 </w:t>
       </w:r>
-      <w:hyperlink r:id="rId50" w:history="1">
+      <w:hyperlink r:id="rId51" w:history="1">
         <w:r>
           <w:rPr>
             <w:rStyle w:val="a7"/>
@@ -12546,7 +13089,7 @@
         </w:rPr>
         <w:t xml:space="preserve">金华永康 </w:t>
       </w:r>
-      <w:hyperlink r:id="rId51" w:history="1">
+      <w:hyperlink r:id="rId52" w:history="1">
         <w:r>
           <w:rPr>
             <w:sz w:val="28"/>
@@ -12679,7 +13222,7 @@
         </w:rPr>
         <w:t xml:space="preserve">杭州上城 </w:t>
       </w:r>
-      <w:hyperlink r:id="rId52" w:history="1">
+      <w:hyperlink r:id="rId53" w:history="1">
         <w:r>
           <w:rPr>
             <w:rStyle w:val="a7"/>
@@ -12768,7 +13311,7 @@
         </w:rPr>
         <w:t xml:space="preserve"> </w:t>
       </w:r>
-      <w:hyperlink r:id="rId53" w:history="1">
+      <w:hyperlink r:id="rId54" w:history="1">
         <w:r>
           <w:rPr>
             <w:rStyle w:val="a7"/>
@@ -12845,7 +13388,7 @@
         </w:rPr>
         <w:t xml:space="preserve">西山 </w:t>
       </w:r>
-      <w:hyperlink r:id="rId54" w:history="1">
+      <w:hyperlink r:id="rId55" w:history="1">
         <w:r>
           <w:rPr>
             <w:rStyle w:val="a7"/>
@@ -13606,12 +14149,623 @@
         <w:t>检测设备</w:t>
       </w:r>
     </w:p>
-    <w:p/>
     <w:p>
       <w:pPr>
         <w:pStyle w:val="3"/>
       </w:pPr>
       <w:r>
+        <w:t>盛邦股份</w:t>
+      </w:r>
+      <w:r>
+        <w:rPr>
+          <w:rFonts w:hint="eastAsia"/>
+        </w:rPr>
+        <w:t xml:space="preserve"> </w:t>
+      </w:r>
+      <w:r>
+        <w:t>301233 成都双流</w:t>
+      </w:r>
+      <w:r>
+        <w:rPr>
+          <w:rFonts w:hint="eastAsia"/>
+        </w:rPr>
+        <w:t xml:space="preserve"> </w:t>
+      </w:r>
+      <w:hyperlink r:id="rId56" w:history="1">
+        <w:r>
+          <w:rPr>
+            <w:rStyle w:val="a7"/>
+            <w:color w:val="auto"/>
+            <w:u w:val="none"/>
+          </w:rPr>
+          <w:t>http://www.chsbs.com</w:t>
+        </w:r>
+      </w:hyperlink>
+    </w:p>
+    <w:p>
+      <w:pPr>
+        <w:rPr>
+          <w:rFonts w:ascii="Helvetica" w:hAnsi="Helvetica" w:cs="Helvetica"/>
+          <w:b/>
+          <w:bCs/>
+          <w:color w:val="33353C"/>
+          <w:sz w:val="20"/>
+          <w:szCs w:val="20"/>
+          <w:shd w:val="clear" w:color="auto" w:fill="FFFFFF"/>
+        </w:rPr>
+      </w:pPr>
+      <w:r>
+        <w:rPr>
+          <w:rFonts w:ascii="Helvetica" w:hAnsi="Helvetica" w:cs="Helvetica"/>
+          <w:color w:val="33353C"/>
+          <w:sz w:val="20"/>
+          <w:szCs w:val="20"/>
+          <w:shd w:val="clear" w:color="auto" w:fill="FFFFFF"/>
+        </w:rPr>
+        <w:t>总市值：</w:t>
+      </w:r>
+      <w:r>
+        <w:rPr>
+          <w:rFonts w:ascii="Helvetica" w:hAnsi="Helvetica" w:cs="Helvetica"/>
+          <w:b/>
+          <w:bCs/>
+          <w:color w:val="33353C"/>
+          <w:sz w:val="20"/>
+          <w:szCs w:val="20"/>
+          <w:shd w:val="clear" w:color="auto" w:fill="FFFFFF"/>
+        </w:rPr>
+        <w:t>25.95</w:t>
+      </w:r>
+      <w:r>
+        <w:rPr>
+          <w:rFonts w:ascii="Helvetica" w:hAnsi="Helvetica" w:cs="Helvetica"/>
+          <w:b/>
+          <w:bCs/>
+          <w:color w:val="33353C"/>
+          <w:sz w:val="20"/>
+          <w:szCs w:val="20"/>
+          <w:shd w:val="clear" w:color="auto" w:fill="FFFFFF"/>
+        </w:rPr>
+        <w:t>亿</w:t>
+      </w:r>
+    </w:p>
+    <w:p>
+      <w:pPr>
+        <w:rPr>
+          <w:rFonts w:ascii="Helvetica" w:hAnsi="Helvetica" w:cs="Helvetica"/>
+          <w:color w:val="33353C"/>
+          <w:szCs w:val="21"/>
+          <w:shd w:val="clear" w:color="auto" w:fill="FFFFFF"/>
+        </w:rPr>
+      </w:pPr>
+      <w:r>
+        <w:rPr>
+          <w:rFonts w:ascii="Helvetica" w:hAnsi="Helvetica" w:cs="Helvetica"/>
+          <w:color w:val="33353C"/>
+          <w:szCs w:val="21"/>
+          <w:shd w:val="clear" w:color="auto" w:fill="FFFFFF"/>
+        </w:rPr>
+        <w:t>成都盛帮密封件股份有限公司主营业务是公司是一家专业从事橡胶高分子材料制品研发、生产和销售的高新技术企业，为汽车、电气、航空等领域客户提供高性能、定制化的密封绝缘产品。主要产品和服务为汽车类、电气类、航空类密封绝缘产品。</w:t>
+      </w:r>
+      <w:r>
+        <w:rPr>
+          <w:rFonts w:ascii="Helvetica" w:hAnsi="Helvetica" w:cs="Helvetica"/>
+          <w:color w:val="33353C"/>
+          <w:szCs w:val="21"/>
+          <w:shd w:val="clear" w:color="auto" w:fill="FFFFFF"/>
+        </w:rPr>
+        <w:t>2021</w:t>
+      </w:r>
+      <w:r>
+        <w:rPr>
+          <w:rFonts w:ascii="Helvetica" w:hAnsi="Helvetica" w:cs="Helvetica"/>
+          <w:color w:val="33353C"/>
+          <w:szCs w:val="21"/>
+          <w:shd w:val="clear" w:color="auto" w:fill="FFFFFF"/>
+        </w:rPr>
+        <w:t>年</w:t>
+      </w:r>
+      <w:r>
+        <w:rPr>
+          <w:rFonts w:ascii="Helvetica" w:hAnsi="Helvetica" w:cs="Helvetica"/>
+          <w:color w:val="33353C"/>
+          <w:szCs w:val="21"/>
+          <w:shd w:val="clear" w:color="auto" w:fill="FFFFFF"/>
+        </w:rPr>
+        <w:t>10</w:t>
+      </w:r>
+      <w:r>
+        <w:rPr>
+          <w:rFonts w:ascii="Helvetica" w:hAnsi="Helvetica" w:cs="Helvetica"/>
+          <w:color w:val="33353C"/>
+          <w:szCs w:val="21"/>
+          <w:shd w:val="clear" w:color="auto" w:fill="FFFFFF"/>
+        </w:rPr>
+        <w:t>月，公司被</w:t>
+      </w:r>
+      <w:r>
+        <w:rPr>
+          <w:rFonts w:ascii="Helvetica" w:hAnsi="Helvetica" w:cs="Helvetica"/>
+          <w:color w:val="33353C"/>
+          <w:szCs w:val="21"/>
+          <w:shd w:val="clear" w:color="auto" w:fill="FFFFFF"/>
+        </w:rPr>
+        <w:t>“</w:t>
+      </w:r>
+      <w:r>
+        <w:rPr>
+          <w:rFonts w:ascii="Helvetica" w:hAnsi="Helvetica" w:cs="Helvetica"/>
+          <w:color w:val="33353C"/>
+          <w:szCs w:val="21"/>
+          <w:shd w:val="clear" w:color="auto" w:fill="FFFFFF"/>
+        </w:rPr>
+        <w:t>中国橡胶工业协会橡胶制品分会</w:t>
+      </w:r>
+      <w:r>
+        <w:rPr>
+          <w:rFonts w:ascii="Helvetica" w:hAnsi="Helvetica" w:cs="Helvetica"/>
+          <w:color w:val="33353C"/>
+          <w:szCs w:val="21"/>
+          <w:shd w:val="clear" w:color="auto" w:fill="FFFFFF"/>
+        </w:rPr>
+        <w:t>”</w:t>
+      </w:r>
+      <w:r>
+        <w:rPr>
+          <w:rFonts w:ascii="Helvetica" w:hAnsi="Helvetica" w:cs="Helvetica"/>
+          <w:color w:val="33353C"/>
+          <w:szCs w:val="21"/>
+          <w:shd w:val="clear" w:color="auto" w:fill="FFFFFF"/>
+        </w:rPr>
+        <w:t>评为</w:t>
+      </w:r>
+      <w:r>
+        <w:rPr>
+          <w:rFonts w:ascii="Helvetica" w:hAnsi="Helvetica" w:cs="Helvetica"/>
+          <w:color w:val="33353C"/>
+          <w:szCs w:val="21"/>
+          <w:shd w:val="clear" w:color="auto" w:fill="FFFFFF"/>
+        </w:rPr>
+        <w:t>2021</w:t>
+      </w:r>
+      <w:r>
+        <w:rPr>
+          <w:rFonts w:ascii="Helvetica" w:hAnsi="Helvetica" w:cs="Helvetica"/>
+          <w:color w:val="33353C"/>
+          <w:szCs w:val="21"/>
+          <w:shd w:val="clear" w:color="auto" w:fill="FFFFFF"/>
+        </w:rPr>
+        <w:t>年度橡胶制品行业</w:t>
+      </w:r>
+      <w:r>
+        <w:rPr>
+          <w:rFonts w:ascii="Helvetica" w:hAnsi="Helvetica" w:cs="Helvetica"/>
+          <w:color w:val="33353C"/>
+          <w:szCs w:val="21"/>
+          <w:shd w:val="clear" w:color="auto" w:fill="FFFFFF"/>
+        </w:rPr>
+        <w:t>“</w:t>
+      </w:r>
+      <w:r>
+        <w:rPr>
+          <w:rFonts w:ascii="Helvetica" w:hAnsi="Helvetica" w:cs="Helvetica"/>
+          <w:color w:val="33353C"/>
+          <w:szCs w:val="21"/>
+          <w:shd w:val="clear" w:color="auto" w:fill="FFFFFF"/>
+        </w:rPr>
+        <w:t>最具影响力企业</w:t>
+      </w:r>
+      <w:r>
+        <w:rPr>
+          <w:rFonts w:ascii="Helvetica" w:hAnsi="Helvetica" w:cs="Helvetica"/>
+          <w:color w:val="33353C"/>
+          <w:szCs w:val="21"/>
+          <w:shd w:val="clear" w:color="auto" w:fill="FFFFFF"/>
+        </w:rPr>
+        <w:t>”</w:t>
+      </w:r>
+      <w:r>
+        <w:rPr>
+          <w:rFonts w:ascii="Helvetica" w:hAnsi="Helvetica" w:cs="Helvetica"/>
+          <w:color w:val="33353C"/>
+          <w:szCs w:val="21"/>
+          <w:shd w:val="clear" w:color="auto" w:fill="FFFFFF"/>
+        </w:rPr>
+        <w:t>；</w:t>
+      </w:r>
+      <w:r>
+        <w:rPr>
+          <w:rFonts w:ascii="Helvetica" w:hAnsi="Helvetica" w:cs="Helvetica"/>
+          <w:color w:val="33353C"/>
+          <w:szCs w:val="21"/>
+          <w:shd w:val="clear" w:color="auto" w:fill="FFFFFF"/>
+        </w:rPr>
+        <w:t>11</w:t>
+      </w:r>
+      <w:r>
+        <w:rPr>
+          <w:rFonts w:ascii="Helvetica" w:hAnsi="Helvetica" w:cs="Helvetica"/>
+          <w:color w:val="33353C"/>
+          <w:szCs w:val="21"/>
+          <w:shd w:val="clear" w:color="auto" w:fill="FFFFFF"/>
+        </w:rPr>
+        <w:t>月，通过四川省</w:t>
+      </w:r>
+      <w:r>
+        <w:rPr>
+          <w:rFonts w:ascii="Helvetica" w:hAnsi="Helvetica" w:cs="Helvetica"/>
+          <w:color w:val="33353C"/>
+          <w:szCs w:val="21"/>
+          <w:shd w:val="clear" w:color="auto" w:fill="FFFFFF"/>
+        </w:rPr>
+        <w:t>“</w:t>
+      </w:r>
+      <w:r>
+        <w:rPr>
+          <w:rFonts w:ascii="Helvetica" w:hAnsi="Helvetica" w:cs="Helvetica"/>
+          <w:color w:val="33353C"/>
+          <w:szCs w:val="21"/>
+          <w:shd w:val="clear" w:color="auto" w:fill="FFFFFF"/>
+        </w:rPr>
+        <w:t>专精特新</w:t>
+      </w:r>
+      <w:r>
+        <w:rPr>
+          <w:rFonts w:ascii="Helvetica" w:hAnsi="Helvetica" w:cs="Helvetica"/>
+          <w:color w:val="33353C"/>
+          <w:szCs w:val="21"/>
+          <w:shd w:val="clear" w:color="auto" w:fill="FFFFFF"/>
+        </w:rPr>
+        <w:t>”</w:t>
+      </w:r>
+      <w:r>
+        <w:rPr>
+          <w:rFonts w:ascii="Helvetica" w:hAnsi="Helvetica" w:cs="Helvetica"/>
+          <w:color w:val="33353C"/>
+          <w:szCs w:val="21"/>
+          <w:shd w:val="clear" w:color="auto" w:fill="FFFFFF"/>
+        </w:rPr>
+        <w:t>中小企业认定。</w:t>
+      </w:r>
+    </w:p>
+    <w:p>
+      <w:pPr>
+        <w:rPr>
+          <w:rFonts w:ascii="Helvetica" w:hAnsi="Helvetica" w:cs="Helvetica"/>
+          <w:color w:val="33353C"/>
+          <w:szCs w:val="21"/>
+          <w:shd w:val="clear" w:color="auto" w:fill="FFFFFF"/>
+        </w:rPr>
+      </w:pPr>
+    </w:p>
+    <w:p>
+      <w:pPr>
+        <w:rPr>
+          <w:rFonts w:ascii="Helvetica" w:hAnsi="Helvetica" w:cs="Helvetica"/>
+          <w:color w:val="33353C"/>
+          <w:szCs w:val="21"/>
+          <w:shd w:val="clear" w:color="auto" w:fill="FFFFFF"/>
+        </w:rPr>
+      </w:pPr>
+      <w:r>
+        <w:rPr>
+          <w:rFonts w:ascii="Helvetica" w:hAnsi="Helvetica" w:cs="Helvetica" w:hint="eastAsia"/>
+          <w:color w:val="33353C"/>
+          <w:szCs w:val="21"/>
+          <w:shd w:val="clear" w:color="auto" w:fill="FFFFFF"/>
+        </w:rPr>
+        <w:t>产品</w:t>
+      </w:r>
+    </w:p>
+    <w:p>
+      <w:pPr>
+        <w:rPr>
+          <w:rFonts w:ascii="Helvetica" w:hAnsi="Helvetica" w:cs="Helvetica"/>
+          <w:color w:val="33353C"/>
+          <w:szCs w:val="21"/>
+          <w:shd w:val="clear" w:color="auto" w:fill="FFFFFF"/>
+        </w:rPr>
+      </w:pPr>
+      <w:r>
+        <w:rPr>
+          <w:rFonts w:ascii="Helvetica" w:hAnsi="Helvetica" w:cs="Helvetica" w:hint="eastAsia"/>
+          <w:color w:val="33353C"/>
+          <w:szCs w:val="21"/>
+          <w:shd w:val="clear" w:color="auto" w:fill="FFFFFF"/>
+        </w:rPr>
+        <w:t>汽车类</w:t>
+      </w:r>
+      <w:r>
+        <w:rPr>
+          <w:rFonts w:ascii="Helvetica" w:hAnsi="Helvetica" w:cs="Helvetica"/>
+          <w:color w:val="33353C"/>
+          <w:szCs w:val="21"/>
+          <w:shd w:val="clear" w:color="auto" w:fill="FFFFFF"/>
+        </w:rPr>
+        <w:tab/>
+      </w:r>
+      <w:r>
+        <w:rPr>
+          <w:rFonts w:ascii="Helvetica" w:hAnsi="Helvetica" w:cs="Helvetica"/>
+          <w:color w:val="33353C"/>
+          <w:szCs w:val="21"/>
+          <w:shd w:val="clear" w:color="auto" w:fill="FFFFFF"/>
+        </w:rPr>
+        <w:tab/>
+      </w:r>
+      <w:r>
+        <w:rPr>
+          <w:rFonts w:ascii="Helvetica" w:hAnsi="Helvetica" w:cs="Helvetica" w:hint="eastAsia"/>
+          <w:color w:val="33353C"/>
+          <w:szCs w:val="21"/>
+          <w:shd w:val="clear" w:color="auto" w:fill="FFFFFF"/>
+        </w:rPr>
+        <w:t>气门油封</w:t>
+      </w:r>
+      <w:r>
+        <w:rPr>
+          <w:rFonts w:ascii="Helvetica" w:hAnsi="Helvetica" w:cs="Helvetica" w:hint="eastAsia"/>
+          <w:color w:val="33353C"/>
+          <w:szCs w:val="21"/>
+          <w:shd w:val="clear" w:color="auto" w:fill="FFFFFF"/>
+        </w:rPr>
+        <w:t xml:space="preserve"> </w:t>
+      </w:r>
+      <w:r>
+        <w:rPr>
+          <w:rFonts w:ascii="Helvetica" w:hAnsi="Helvetica" w:cs="Helvetica" w:hint="eastAsia"/>
+          <w:color w:val="33353C"/>
+          <w:szCs w:val="21"/>
+          <w:shd w:val="clear" w:color="auto" w:fill="FFFFFF"/>
+        </w:rPr>
+        <w:t>曲轴油封</w:t>
+      </w:r>
+      <w:r>
+        <w:rPr>
+          <w:rFonts w:ascii="Helvetica" w:hAnsi="Helvetica" w:cs="Helvetica" w:hint="eastAsia"/>
+          <w:color w:val="33353C"/>
+          <w:szCs w:val="21"/>
+          <w:shd w:val="clear" w:color="auto" w:fill="FFFFFF"/>
+        </w:rPr>
+        <w:t xml:space="preserve"> </w:t>
+      </w:r>
+      <w:r>
+        <w:rPr>
+          <w:rFonts w:ascii="Helvetica" w:hAnsi="Helvetica" w:cs="Helvetica" w:hint="eastAsia"/>
+          <w:color w:val="33353C"/>
+          <w:szCs w:val="21"/>
+          <w:shd w:val="clear" w:color="auto" w:fill="FFFFFF"/>
+        </w:rPr>
+        <w:t>密封圈</w:t>
+      </w:r>
+    </w:p>
+    <w:p>
+      <w:pPr>
+        <w:rPr>
+          <w:rFonts w:ascii="Helvetica" w:hAnsi="Helvetica" w:cs="Helvetica"/>
+          <w:color w:val="33353C"/>
+          <w:szCs w:val="21"/>
+          <w:shd w:val="clear" w:color="auto" w:fill="FFFFFF"/>
+        </w:rPr>
+      </w:pPr>
+      <w:r>
+        <w:rPr>
+          <w:rFonts w:ascii="Helvetica" w:hAnsi="Helvetica" w:cs="Helvetica" w:hint="eastAsia"/>
+          <w:color w:val="33353C"/>
+          <w:szCs w:val="21"/>
+          <w:shd w:val="clear" w:color="auto" w:fill="FFFFFF"/>
+        </w:rPr>
+        <w:t>电力类</w:t>
+      </w:r>
+      <w:r>
+        <w:rPr>
+          <w:rFonts w:ascii="Helvetica" w:hAnsi="Helvetica" w:cs="Helvetica"/>
+          <w:color w:val="33353C"/>
+          <w:szCs w:val="21"/>
+          <w:shd w:val="clear" w:color="auto" w:fill="FFFFFF"/>
+        </w:rPr>
+        <w:tab/>
+      </w:r>
+      <w:r>
+        <w:rPr>
+          <w:rFonts w:ascii="Helvetica" w:hAnsi="Helvetica" w:cs="Helvetica"/>
+          <w:color w:val="33353C"/>
+          <w:szCs w:val="21"/>
+          <w:shd w:val="clear" w:color="auto" w:fill="FFFFFF"/>
+        </w:rPr>
+        <w:tab/>
+      </w:r>
+      <w:r>
+        <w:rPr>
+          <w:rFonts w:ascii="Helvetica" w:hAnsi="Helvetica" w:cs="Helvetica" w:hint="eastAsia"/>
+          <w:color w:val="33353C"/>
+          <w:szCs w:val="21"/>
+          <w:shd w:val="clear" w:color="auto" w:fill="FFFFFF"/>
+        </w:rPr>
+        <w:t>侧拼母线类</w:t>
+      </w:r>
+      <w:r>
+        <w:rPr>
+          <w:rFonts w:ascii="Helvetica" w:hAnsi="Helvetica" w:cs="Helvetica" w:hint="eastAsia"/>
+          <w:color w:val="33353C"/>
+          <w:szCs w:val="21"/>
+          <w:shd w:val="clear" w:color="auto" w:fill="FFFFFF"/>
+        </w:rPr>
+        <w:t xml:space="preserve"> </w:t>
+      </w:r>
+      <w:r>
+        <w:rPr>
+          <w:rFonts w:ascii="Helvetica" w:hAnsi="Helvetica" w:cs="Helvetica" w:hint="eastAsia"/>
+          <w:color w:val="33353C"/>
+          <w:szCs w:val="21"/>
+          <w:shd w:val="clear" w:color="auto" w:fill="FFFFFF"/>
+        </w:rPr>
+        <w:t>顶部母线类</w:t>
+      </w:r>
+      <w:r>
+        <w:rPr>
+          <w:rFonts w:ascii="Helvetica" w:hAnsi="Helvetica" w:cs="Helvetica" w:hint="eastAsia"/>
+          <w:color w:val="33353C"/>
+          <w:szCs w:val="21"/>
+          <w:shd w:val="clear" w:color="auto" w:fill="FFFFFF"/>
+        </w:rPr>
+        <w:t xml:space="preserve"> </w:t>
+      </w:r>
+      <w:r>
+        <w:rPr>
+          <w:rFonts w:ascii="Helvetica" w:hAnsi="Helvetica" w:cs="Helvetica" w:hint="eastAsia"/>
+          <w:color w:val="33353C"/>
+          <w:szCs w:val="21"/>
+          <w:shd w:val="clear" w:color="auto" w:fill="FFFFFF"/>
+        </w:rPr>
+        <w:t>可分离连接器及避雷器</w:t>
+      </w:r>
+      <w:r>
+        <w:rPr>
+          <w:rFonts w:ascii="Helvetica" w:hAnsi="Helvetica" w:cs="Helvetica" w:hint="eastAsia"/>
+          <w:color w:val="33353C"/>
+          <w:szCs w:val="21"/>
+          <w:shd w:val="clear" w:color="auto" w:fill="FFFFFF"/>
+        </w:rPr>
+        <w:t xml:space="preserve"> </w:t>
+      </w:r>
+      <w:r>
+        <w:rPr>
+          <w:rFonts w:ascii="Helvetica" w:hAnsi="Helvetica" w:cs="Helvetica" w:hint="eastAsia"/>
+          <w:color w:val="33353C"/>
+          <w:szCs w:val="21"/>
+          <w:shd w:val="clear" w:color="auto" w:fill="FFFFFF"/>
+        </w:rPr>
+        <w:t>电缆附件</w:t>
+      </w:r>
+      <w:r>
+        <w:rPr>
+          <w:rFonts w:ascii="Helvetica" w:hAnsi="Helvetica" w:cs="Helvetica" w:hint="eastAsia"/>
+          <w:color w:val="33353C"/>
+          <w:szCs w:val="21"/>
+          <w:shd w:val="clear" w:color="auto" w:fill="FFFFFF"/>
+        </w:rPr>
+        <w:t xml:space="preserve"> </w:t>
+      </w:r>
+    </w:p>
+    <w:p>
+      <w:pPr>
+        <w:rPr>
+          <w:rFonts w:ascii="Helvetica" w:hAnsi="Helvetica" w:cs="Helvetica"/>
+          <w:color w:val="33353C"/>
+          <w:szCs w:val="21"/>
+          <w:shd w:val="clear" w:color="auto" w:fill="FFFFFF"/>
+        </w:rPr>
+      </w:pPr>
+      <w:r>
+        <w:rPr>
+          <w:rFonts w:ascii="Helvetica" w:hAnsi="Helvetica" w:cs="Helvetica"/>
+          <w:color w:val="33353C"/>
+          <w:szCs w:val="21"/>
+          <w:shd w:val="clear" w:color="auto" w:fill="FFFFFF"/>
+        </w:rPr>
+        <w:tab/>
+      </w:r>
+      <w:r>
+        <w:rPr>
+          <w:rFonts w:ascii="Helvetica" w:hAnsi="Helvetica" w:cs="Helvetica"/>
+          <w:color w:val="33353C"/>
+          <w:szCs w:val="21"/>
+          <w:shd w:val="clear" w:color="auto" w:fill="FFFFFF"/>
+        </w:rPr>
+        <w:tab/>
+      </w:r>
+      <w:r>
+        <w:rPr>
+          <w:rFonts w:ascii="Helvetica" w:hAnsi="Helvetica" w:cs="Helvetica"/>
+          <w:color w:val="33353C"/>
+          <w:szCs w:val="21"/>
+          <w:shd w:val="clear" w:color="auto" w:fill="FFFFFF"/>
+        </w:rPr>
+        <w:tab/>
+      </w:r>
+      <w:r>
+        <w:rPr>
+          <w:rFonts w:ascii="Helvetica" w:hAnsi="Helvetica" w:cs="Helvetica" w:hint="eastAsia"/>
+          <w:color w:val="33353C"/>
+          <w:szCs w:val="21"/>
+          <w:shd w:val="clear" w:color="auto" w:fill="FFFFFF"/>
+        </w:rPr>
+        <w:t>内锥插拔式终端及堵头</w:t>
+      </w:r>
+    </w:p>
+    <w:p>
+      <w:pPr>
+        <w:rPr>
+          <w:rFonts w:ascii="Helvetica" w:hAnsi="Helvetica" w:cs="Helvetica"/>
+          <w:color w:val="33353C"/>
+          <w:szCs w:val="21"/>
+          <w:shd w:val="clear" w:color="auto" w:fill="FFFFFF"/>
+        </w:rPr>
+      </w:pPr>
+      <w:r>
+        <w:rPr>
+          <w:rFonts w:ascii="Helvetica" w:hAnsi="Helvetica" w:cs="Helvetica" w:hint="eastAsia"/>
+          <w:color w:val="33353C"/>
+          <w:szCs w:val="21"/>
+          <w:shd w:val="clear" w:color="auto" w:fill="FFFFFF"/>
+        </w:rPr>
+        <w:lastRenderedPageBreak/>
+        <w:t>核防护类</w:t>
+      </w:r>
+      <w:r>
+        <w:rPr>
+          <w:rFonts w:ascii="Helvetica" w:hAnsi="Helvetica" w:cs="Helvetica"/>
+          <w:color w:val="33353C"/>
+          <w:szCs w:val="21"/>
+          <w:shd w:val="clear" w:color="auto" w:fill="FFFFFF"/>
+        </w:rPr>
+        <w:tab/>
+      </w:r>
+      <w:r>
+        <w:rPr>
+          <w:rFonts w:ascii="Helvetica" w:hAnsi="Helvetica" w:cs="Helvetica" w:hint="eastAsia"/>
+          <w:color w:val="33353C"/>
+          <w:szCs w:val="21"/>
+          <w:shd w:val="clear" w:color="auto" w:fill="FFFFFF"/>
+        </w:rPr>
+        <w:t>个人防护用品</w:t>
+      </w:r>
+      <w:r>
+        <w:rPr>
+          <w:rFonts w:ascii="Helvetica" w:hAnsi="Helvetica" w:cs="Helvetica" w:hint="eastAsia"/>
+          <w:color w:val="33353C"/>
+          <w:szCs w:val="21"/>
+          <w:shd w:val="clear" w:color="auto" w:fill="FFFFFF"/>
+        </w:rPr>
+        <w:t xml:space="preserve"> </w:t>
+      </w:r>
+      <w:r>
+        <w:rPr>
+          <w:rFonts w:ascii="Helvetica" w:hAnsi="Helvetica" w:cs="Helvetica" w:hint="eastAsia"/>
+          <w:color w:val="33353C"/>
+          <w:szCs w:val="21"/>
+          <w:shd w:val="clear" w:color="auto" w:fill="FFFFFF"/>
+        </w:rPr>
+        <w:t>核电屏蔽材料</w:t>
+      </w:r>
+    </w:p>
+    <w:p>
+      <w:r>
+        <w:rPr>
+          <w:rFonts w:ascii="Helvetica" w:hAnsi="Helvetica" w:cs="Helvetica" w:hint="eastAsia"/>
+          <w:color w:val="33353C"/>
+          <w:szCs w:val="21"/>
+          <w:shd w:val="clear" w:color="auto" w:fill="FFFFFF"/>
+        </w:rPr>
+        <w:t>其他</w:t>
+      </w:r>
+    </w:p>
+    <w:p>
+      <w:pPr>
+        <w:pStyle w:val="3"/>
+      </w:pPr>
+      <w:r>
         <w:t>金发科技</w:t>
       </w:r>
       <w:r>
@@ -13629,7 +14783,7 @@
         </w:rPr>
         <w:t xml:space="preserve">黄埔 </w:t>
       </w:r>
-      <w:hyperlink r:id="rId55" w:history="1">
+      <w:hyperlink r:id="rId57" w:history="1">
         <w:r>
           <w:rPr>
             <w:rStyle w:val="a7"/>
@@ -13718,7 +14872,6 @@
         <w:rPr>
           <w:rFonts w:hint="eastAsia"/>
         </w:rPr>
-        <w:lastRenderedPageBreak/>
         <w:t>金发碳纤维</w:t>
       </w:r>
     </w:p>
@@ -13748,7 +14901,7 @@
         </w:rPr>
         <w:t xml:space="preserve">上海青浦 </w:t>
       </w:r>
-      <w:hyperlink r:id="rId56" w:history="1">
+      <w:hyperlink r:id="rId58" w:history="1">
         <w:r>
           <w:rPr>
             <w:rStyle w:val="a7"/>
@@ -13942,7 +15095,7 @@
         </w:rPr>
         <w:t xml:space="preserve"> </w:t>
       </w:r>
-      <w:hyperlink r:id="rId57" w:history="1">
+      <w:hyperlink r:id="rId59" w:history="1">
         <w:r>
           <w:rPr>
             <w:rStyle w:val="a7"/>
@@ -14024,7 +15177,11 @@
     </w:tbl>
     <w:p>
       <w:r>
-        <w:t>宁波长鸿高分子科技股份有限公司的主营业务是苯乙烯类热塑性弹性体（TPES）的研发、生产和销售。公司的主要产品系列包括SBS、SEBS、SIS、SEPS。公司坚持自主研发，不断提高TPES全系列产品的研发能力，在氢化TPES，即SEBS和SEPS技术上取得了丰硕成果。同时，公司着眼于市场发展及变化情况，在持续丰富和完善现有SBS和SEBS产品系列的基础上，深入实践供给侧结构性改革，实现SEPS装置正式投用，助力我国SEPS产业化的发展，努力实现TPES全系列产品的研发、生产和销售能力。公司TPES产品的生产技术达到同行业先进水平，依靠稳定、良好的产品品质，公司品牌知名度不断提升，与上下游主要优质客户、供应商均建立了长期稳定的合作关系。</w:t>
+        <w:t>宁波长鸿高分子科技股份有限公司的主营业务是苯乙烯类热塑性弹性体（TPES）的研发、生产和销售。公司的主要产品系列包括SBS、SEBS、SIS、SEPS。公司坚持自主研发，不断提高TPES全系列产品的研发能力，在氢化TPES，即SEBS和SEPS技术上取得了丰硕成果。同时，公司着眼于市场发展及变化情况，在持续丰富和完善现有SBS和SEBS产品系列的基础上，深入实践供给侧结构性改革，实现SEPS装置正式投用，助力我国SEPS产业化的发展，</w:t>
+      </w:r>
+      <w:r>
+        <w:lastRenderedPageBreak/>
+        <w:t>努力实现TPES全系列产品的研发、生产和销售能力。公司TPES产品的生产技术达到同行业先进水平，依靠稳定、良好的产品品质，公司品牌知名度不断提升，与上下游主要优质客户、供应商均建立了长期稳定的合作关系。</w:t>
       </w:r>
     </w:p>
     <w:p/>
@@ -14085,12 +15242,6 @@
         <w:pStyle w:val="3"/>
       </w:pPr>
       <w:r>
-        <w:rPr>
-          <w:rFonts w:hint="eastAsia"/>
-        </w:rPr>
-        <w:t>1</w:t>
-      </w:r>
-      <w:r>
         <w:t>国恩股份</w:t>
       </w:r>
       <w:r>
@@ -14108,7 +15259,7 @@
         </w:rPr>
         <w:t xml:space="preserve">青岛城阳 </w:t>
       </w:r>
-      <w:hyperlink r:id="rId58" w:history="1">
+      <w:hyperlink r:id="rId60" w:history="1">
         <w:r>
           <w:rPr>
             <w:rStyle w:val="a7"/>
@@ -14188,7 +15339,6 @@
     </w:tbl>
     <w:p>
       <w:r>
-        <w:lastRenderedPageBreak/>
         <w:t>青岛国恩科技股份有限公司主营业务为从事各类化工新材料的研发、生产、销售与技术服务。公司产品为家电及消费电子、医用防护材料、汽车及新能源、充电桩、可降解材料、光显材料、体育草坪。公司已成为拥有高分子改性材料、高分子复合材料、可降解材料、大健康与医用防护材料、体育草坪、光学（膜、片）材料、空心胶囊、专用车及模块化房等八大业务板块的综合性集团公司。</w:t>
       </w:r>
     </w:p>
@@ -14298,7 +15448,7 @@
         </w:rPr>
         <w:t xml:space="preserve"> </w:t>
       </w:r>
-      <w:hyperlink r:id="rId59" w:history="1">
+      <w:hyperlink r:id="rId61" w:history="1">
         <w:r>
           <w:rPr>
             <w:rStyle w:val="a7"/>
@@ -14433,6 +15583,7 @@
         <w:rPr>
           <w:rFonts w:hint="eastAsia"/>
         </w:rPr>
+        <w:lastRenderedPageBreak/>
         <w:t>H</w:t>
       </w:r>
       <w:r>
@@ -14475,7 +15626,7 @@
         </w:rPr>
         <w:t xml:space="preserve"> </w:t>
       </w:r>
-      <w:hyperlink r:id="rId60" w:history="1">
+      <w:hyperlink r:id="rId62" w:history="1">
         <w:r>
           <w:rPr>
             <w:rStyle w:val="a7"/>
@@ -14588,7 +15739,6 @@
           <w:highlight w:val="yellow"/>
           <w:shd w:val="clear" w:color="auto" w:fill="FFFFFF"/>
         </w:rPr>
-        <w:lastRenderedPageBreak/>
         <w:t>电子加速器研发制造</w:t>
       </w:r>
       <w:r>
@@ -15431,7 +16581,7 @@
         </w:rPr>
         <w:t xml:space="preserve"> </w:t>
       </w:r>
-      <w:hyperlink r:id="rId61" w:history="1">
+      <w:hyperlink r:id="rId63" w:history="1">
         <w:r>
           <w:rPr>
             <w:rStyle w:val="a7"/>
@@ -15542,7 +16692,7 @@
         </w:rPr>
         <w:t xml:space="preserve">濠江 </w:t>
       </w:r>
-      <w:hyperlink r:id="rId62" w:history="1">
+      <w:hyperlink r:id="rId64" w:history="1">
         <w:r>
           <w:rPr>
             <w:rStyle w:val="a7"/>
@@ -15570,7 +16720,6 @@
         <w:pStyle w:val="3"/>
       </w:pPr>
       <w:r>
-        <w:lastRenderedPageBreak/>
         <w:t>会通</w:t>
       </w:r>
       <w:r>
@@ -15588,7 +16737,7 @@
         </w:rPr>
         <w:t xml:space="preserve">肥西 </w:t>
       </w:r>
-      <w:hyperlink r:id="rId63" w:history="1">
+      <w:hyperlink r:id="rId65" w:history="1">
         <w:r>
           <w:rPr>
             <w:rStyle w:val="a7"/>
@@ -15679,7 +16828,7 @@
         </w:rPr>
         <w:t xml:space="preserve"> </w:t>
       </w:r>
-      <w:hyperlink r:id="rId64" w:history="1">
+      <w:hyperlink r:id="rId66" w:history="1">
         <w:r>
           <w:rPr>
             <w:rStyle w:val="a7"/>
@@ -15788,7 +16937,7 @@
         </w:rPr>
         <w:t xml:space="preserve"> </w:t>
       </w:r>
-      <w:hyperlink r:id="rId65" w:history="1">
+      <w:hyperlink r:id="rId67" w:history="1">
         <w:r>
           <w:rPr>
             <w:rStyle w:val="a7"/>
@@ -15804,11 +16953,7 @@
     </w:p>
     <w:p>
       <w:r>
-        <w:t>广东银禧科技股份有限公司是一家集研发、生产、销售和技术服务于一体的高分子类新材料改性塑料供应商。公司主要产品包括改性塑料、CNC金属精密结构件、智能照明相关产品。</w:t>
-      </w:r>
-      <w:r>
-        <w:lastRenderedPageBreak/>
-        <w:t>公司通过了一系列质量体系认证，如：英国BSI ISO9001质量管理体系认、BSI ISO14001环境管理体系认证、BSI ISO/TS16949汽车质量管理体系认证、美国UL认证及ACS认证。</w:t>
+        <w:t>广东银禧科技股份有限公司是一家集研发、生产、销售和技术服务于一体的高分子类新材料改性塑料供应商。公司主要产品包括改性塑料、CNC金属精密结构件、智能照明相关产品。公司通过了一系列质量体系认证，如：英国BSI ISO9001质量管理体系认、BSI ISO14001环境管理体系认证、BSI ISO/TS16949汽车质量管理体系认证、美国UL认证及ACS认证。</w:t>
       </w:r>
     </w:p>
     <w:p/>
@@ -15868,7 +17013,7 @@
         </w:rPr>
         <w:t xml:space="preserve"> </w:t>
       </w:r>
-      <w:hyperlink r:id="rId66" w:history="1">
+      <w:hyperlink r:id="rId68" w:history="1">
         <w:r>
           <w:rPr>
             <w:rStyle w:val="a7"/>
@@ -15984,7 +17129,7 @@
         </w:rPr>
         <w:t xml:space="preserve">苏州张家港 </w:t>
       </w:r>
-      <w:hyperlink r:id="rId67" w:history="1">
+      <w:hyperlink r:id="rId69" w:history="1">
         <w:r>
           <w:rPr>
             <w:rStyle w:val="a7"/>
@@ -16015,6 +17160,7 @@
         <w:rPr>
           <w:rFonts w:hint="eastAsia"/>
         </w:rPr>
+        <w:lastRenderedPageBreak/>
         <w:t xml:space="preserve">聚石化学 </w:t>
       </w:r>
       <w:r>
@@ -16026,7 +17172,7 @@
         </w:rPr>
         <w:t xml:space="preserve">城 </w:t>
       </w:r>
-      <w:hyperlink r:id="rId68" w:history="1">
+      <w:hyperlink r:id="rId70" w:history="1">
         <w:r>
           <w:rPr>
             <w:rStyle w:val="a7"/>
@@ -16102,7 +17248,6 @@
         <w:rPr>
           <w:rFonts w:hint="eastAsia"/>
         </w:rPr>
-        <w:lastRenderedPageBreak/>
         <w:t xml:space="preserve">南京聚隆 </w:t>
       </w:r>
       <w:r>
@@ -16114,7 +17259,7 @@
         </w:rPr>
         <w:t xml:space="preserve"> </w:t>
       </w:r>
-      <w:hyperlink r:id="rId69" w:history="1">
+      <w:hyperlink r:id="rId71" w:history="1">
         <w:r>
           <w:rPr>
             <w:rStyle w:val="a7"/>
@@ -16218,7 +17363,7 @@
         </w:rPr>
         <w:t xml:space="preserve">江门江海 </w:t>
       </w:r>
-      <w:hyperlink r:id="rId70" w:history="1">
+      <w:hyperlink r:id="rId72" w:history="1">
         <w:r>
           <w:rPr>
             <w:rStyle w:val="a7"/>
@@ -16337,6 +17482,7 @@
         <w:rPr>
           <w:rFonts w:hint="eastAsia"/>
         </w:rPr>
+        <w:lastRenderedPageBreak/>
         <w:t>高性能合金系列</w:t>
       </w:r>
     </w:p>
@@ -16375,7 +17521,7 @@
         </w:rPr>
         <w:t>杭州余杭 s</w:t>
       </w:r>
-      <w:hyperlink r:id="rId71" w:history="1">
+      <w:hyperlink r:id="rId73" w:history="1">
         <w:r>
           <w:rPr>
             <w:rStyle w:val="a7"/>
@@ -16426,7 +17572,7 @@
         </w:rPr>
         <w:t xml:space="preserve"> </w:t>
       </w:r>
-      <w:hyperlink r:id="rId72" w:history="1">
+      <w:hyperlink r:id="rId74" w:history="1">
         <w:r>
           <w:rPr>
             <w:rStyle w:val="a7"/>
@@ -16444,7 +17590,6 @@
     </w:p>
     <w:p>
       <w:r>
-        <w:lastRenderedPageBreak/>
         <w:t>广东榕泰实业股份有限公司主营业务是化工材料和互联网综合服务。主要产品为氨基复合材料(新材料),苯酐及增塑剂等化工材料的生产和销售；互联网数据中心(IDC),云计算,CDN等业务。公司是国内外氨基复合材料行业的龙头企业之一,也是国家重点高新技术企业。公司生产的"榕泰"ML氨基复合材料陆续通过了省级、国家级技术鉴定,获得国家级火炬计划项目证书和国家发明专利,并被国家工商管理总局商标局、国家质量技术监督局等部门授予"中国名牌产品"和"国家重点新产品"的称号。</w:t>
       </w:r>
     </w:p>
@@ -16540,7 +17685,7 @@
         </w:rPr>
         <w:t xml:space="preserve">杭州建德 </w:t>
       </w:r>
-      <w:hyperlink r:id="rId73" w:history="1">
+      <w:hyperlink r:id="rId75" w:history="1">
         <w:r>
           <w:rPr>
             <w:rStyle w:val="a7"/>
@@ -16613,6 +17758,7 @@
         <w:rPr>
           <w:rFonts w:hint="eastAsia"/>
         </w:rPr>
+        <w:lastRenderedPageBreak/>
         <w:t>医药中间体</w:t>
       </w:r>
     </w:p>
@@ -16747,7 +17893,7 @@
         </w:rPr>
         <w:t xml:space="preserve">杭州建德 </w:t>
       </w:r>
-      <w:hyperlink r:id="rId74" w:history="1">
+      <w:hyperlink r:id="rId76" w:history="1">
         <w:r>
           <w:rPr>
             <w:rStyle w:val="a7"/>
@@ -16771,7 +17917,6 @@
         <w:jc w:val="left"/>
       </w:pPr>
       <w:r>
-        <w:lastRenderedPageBreak/>
         <w:t>浙江建业化工股份有限公司的主营业务是低碳脂肪胺、增塑剂、醋酸酯、电子化学品等的生产、研发和销售。公司的主要产品是醋酸酯类中的醋酸正丙酯、醋酸异丁酯。公司为国家级高新技术企业、全国低碳脂肪胺行业领军企业和全国增塑剂行业十强企业，近年来先后承担并完成了一项国家重点新产品项目计划和六项国家火炬计划项目。</w:t>
       </w:r>
     </w:p>
@@ -16899,7 +18044,7 @@
         </w:rPr>
         <w:t xml:space="preserve">杭州萧山 </w:t>
       </w:r>
-      <w:hyperlink r:id="rId75" w:history="1">
+      <w:hyperlink r:id="rId77" w:history="1">
         <w:r>
           <w:rPr>
             <w:rStyle w:val="a7"/>
@@ -16968,6 +18113,7 @@
         <w:rPr>
           <w:rFonts w:hint="eastAsia"/>
         </w:rPr>
+        <w:lastRenderedPageBreak/>
         <w:t>绿色装修</w:t>
       </w:r>
     </w:p>
@@ -17050,7 +18196,7 @@
         </w:rPr>
         <w:t xml:space="preserve"> </w:t>
       </w:r>
-      <w:hyperlink r:id="rId76" w:history="1">
+      <w:hyperlink r:id="rId78" w:history="1">
         <w:r>
           <w:rPr>
             <w:rStyle w:val="a7"/>
@@ -17441,7 +18587,7 @@
         </w:rPr>
         <w:t xml:space="preserve">金华婺城 </w:t>
       </w:r>
-      <w:hyperlink r:id="rId77" w:history="1">
+      <w:hyperlink r:id="rId79" w:history="1">
         <w:r>
           <w:rPr>
             <w:rStyle w:val="a7"/>
@@ -17552,6 +18698,7 @@
         <w:rPr>
           <w:rFonts w:hint="eastAsia"/>
         </w:rPr>
+        <w:lastRenderedPageBreak/>
         <w:t>气体</w:t>
       </w:r>
     </w:p>
@@ -17586,7 +18733,7 @@
         </w:rPr>
         <w:t xml:space="preserve">岳阳岳阳楼 </w:t>
       </w:r>
-      <w:hyperlink r:id="rId78" w:history="1">
+      <w:hyperlink r:id="rId80" w:history="1">
         <w:r>
           <w:rPr>
             <w:rStyle w:val="a7"/>
@@ -18128,7 +19275,6 @@
           <w:szCs w:val="21"/>
           <w:shd w:val="clear" w:color="auto" w:fill="FFFFFF"/>
         </w:rPr>
-        <w:lastRenderedPageBreak/>
         <w:t>配送与服务</w:t>
       </w:r>
     </w:p>
@@ -18152,7 +19298,7 @@
         </w:rPr>
         <w:t xml:space="preserve"> </w:t>
       </w:r>
-      <w:hyperlink r:id="rId79" w:history="1">
+      <w:hyperlink r:id="rId81" w:history="1">
         <w:r>
           <w:rPr>
             <w:rStyle w:val="a7"/>
@@ -18677,6 +19823,7 @@
         <w:pStyle w:val="2"/>
       </w:pPr>
       <w:r>
+        <w:lastRenderedPageBreak/>
         <w:t>X</w:t>
       </w:r>
     </w:p>
@@ -18699,7 +19846,7 @@
         </w:rPr>
         <w:t xml:space="preserve">淄博沂源 </w:t>
       </w:r>
-      <w:hyperlink r:id="rId80" w:history="1">
+      <w:hyperlink r:id="rId82" w:history="1">
         <w:r>
           <w:rPr>
             <w:rStyle w:val="a7"/>
@@ -18856,11 +20003,6 @@
       </w:r>
     </w:p>
     <w:p>
-      <w:pPr>
-        <w:rPr>
-          <w:rFonts w:hint="eastAsia"/>
-        </w:rPr>
-      </w:pPr>
       <w:r>
         <w:rPr>
           <w:rFonts w:hint="eastAsia"/>
@@ -18876,7 +20018,6 @@
         <w:rPr>
           <w:rFonts w:hint="eastAsia"/>
         </w:rPr>
-        <w:lastRenderedPageBreak/>
         <w:t xml:space="preserve">中钢洛耐 </w:t>
       </w:r>
       <w:r>
@@ -18888,7 +20029,7 @@
         </w:rPr>
         <w:t xml:space="preserve"> </w:t>
       </w:r>
-      <w:hyperlink r:id="rId81" w:history="1">
+      <w:hyperlink r:id="rId83" w:history="1">
         <w:r>
           <w:rPr>
             <w:rStyle w:val="a7"/>
@@ -18973,6 +20114,7 @@
         <w:rPr>
           <w:rFonts w:hint="eastAsia"/>
         </w:rPr>
+        <w:lastRenderedPageBreak/>
         <w:t xml:space="preserve">北京利尔 </w:t>
       </w:r>
       <w:r>
@@ -18984,7 +20126,7 @@
         </w:rPr>
         <w:t xml:space="preserve">北京昌平 </w:t>
       </w:r>
-      <w:hyperlink r:id="rId82" w:history="1">
+      <w:hyperlink r:id="rId84" w:history="1">
         <w:r>
           <w:rPr>
             <w:rStyle w:val="a7"/>
@@ -19035,7 +20177,7 @@
         </w:rPr>
         <w:t xml:space="preserve">濮阳濮阳 </w:t>
       </w:r>
-      <w:hyperlink r:id="rId83" w:history="1">
+      <w:hyperlink r:id="rId85" w:history="1">
         <w:r>
           <w:rPr>
             <w:rStyle w:val="a7"/>
@@ -19051,21 +20193,11 @@
     </w:p>
     <w:p>
       <w:r>
-        <w:t>濮阳濮耐高温材料(集团)股份有限公司的主营业务为研制、生产和销售定型、不定形耐火材料，功能耐火材料及配套机构，并承担各种热工设备耐火材料设计安装、施工服务等整体承包业务。公司主要产品分为四大产品板块：（1）功能性耐火材料，包括滑板水口类、三大件</w:t>
-      </w:r>
-      <w:r>
-        <w:lastRenderedPageBreak/>
-        <w:t>类、座砖类及透气砖类；（2）定型耐火材料，包括钢包砖类、碱性制品类；（3）不定形耐火材料，包括散料类、冲击板及挡渣板类、电炉顶类；（4）其他类。</w:t>
+        <w:t>濮阳濮耐高温材料(集团)股份有限公司的主营业务为研制、生产和销售定型、不定形耐火材料，功能耐火材料及配套机构，并承担各种热工设备耐火材料设计安装、施工服务等整体承包业务。公司主要产品分为四大产品板块：（1）功能性耐火材料，包括滑板水口类、三大件类、座砖类及透气砖类；（2）定型耐火材料，包括钢包砖类、碱性制品类；（3）不定形耐火材料，包括散料类、冲击板及挡渣板类、电炉顶类；（4）其他类。</w:t>
       </w:r>
     </w:p>
     <w:p/>
-    <w:p>
-      <w:pPr>
-        <w:rPr>
-          <w:rFonts w:hint="eastAsia"/>
-        </w:rPr>
-      </w:pPr>
-    </w:p>
+    <w:p/>
     <w:p>
       <w:pPr>
         <w:pStyle w:val="3"/>
@@ -19086,7 +20218,7 @@
         </w:rPr>
         <w:t xml:space="preserve">北京朝阳 </w:t>
       </w:r>
-      <w:hyperlink r:id="rId84" w:history="1">
+      <w:hyperlink r:id="rId86" w:history="1">
         <w:r>
           <w:rPr>
             <w:rStyle w:val="a7"/>
@@ -19498,6 +20630,7 @@
           <w:szCs w:val="21"/>
           <w:shd w:val="clear" w:color="auto" w:fill="FFFFFF"/>
         </w:rPr>
+        <w:lastRenderedPageBreak/>
         <w:tab/>
       </w:r>
       <w:r>
@@ -19746,7 +20879,7 @@
         </w:rPr>
         <w:t xml:space="preserve">泸州龙马潭 </w:t>
       </w:r>
-      <w:hyperlink r:id="rId85" w:history="1">
+      <w:hyperlink r:id="rId87" w:history="1">
         <w:r>
           <w:rPr>
             <w:rStyle w:val="a7"/>
@@ -19893,7 +21026,7 @@
         </w:rPr>
         <w:t xml:space="preserve"> </w:t>
       </w:r>
-      <w:hyperlink r:id="rId86" w:history="1">
+      <w:hyperlink r:id="rId88" w:history="1">
         <w:r>
           <w:rPr>
             <w:rStyle w:val="a7"/>
@@ -19962,6 +21095,7 @@
         <w:rPr>
           <w:rFonts w:hint="eastAsia"/>
         </w:rPr>
+        <w:lastRenderedPageBreak/>
         <w:t>电池电子封装材料</w:t>
       </w:r>
     </w:p>
@@ -19998,7 +21132,7 @@
         </w:rPr>
         <w:t xml:space="preserve"> </w:t>
       </w:r>
-      <w:hyperlink r:id="rId87" w:history="1">
+      <w:hyperlink r:id="rId89" w:history="1">
         <w:r>
           <w:rPr>
             <w:rStyle w:val="a7"/>
@@ -20156,7 +21290,6 @@
         <w:pStyle w:val="3"/>
       </w:pPr>
       <w:r>
-        <w:lastRenderedPageBreak/>
         <w:t>赛伍技术</w:t>
       </w:r>
       <w:r>
@@ -20174,7 +21307,7 @@
         </w:rPr>
         <w:t xml:space="preserve"> </w:t>
       </w:r>
-      <w:hyperlink r:id="rId88" w:history="1">
+      <w:hyperlink r:id="rId90" w:history="1">
         <w:r>
           <w:rPr>
             <w:rStyle w:val="a7"/>
@@ -20342,7 +21475,7 @@
         </w:rPr>
         <w:t xml:space="preserve"> </w:t>
       </w:r>
-      <w:hyperlink r:id="rId89" w:history="1">
+      <w:hyperlink r:id="rId91" w:history="1">
         <w:r>
           <w:rPr>
             <w:rStyle w:val="a7"/>
@@ -20360,6 +21493,7 @@
     </w:p>
     <w:p>
       <w:r>
+        <w:lastRenderedPageBreak/>
         <w:t>四川东材科技集团股份有限公司主营业务是化工新材料的研发,制造和销售。公司的主要产品包括绝缘材料、光伏、光学膜材料、环保阻燃材料、电子材料。公司“长效环保阻燃聚酯纤维及制品关键技术”获中国纺织工业联合会科学技术奖一等奖。公司被四川省认定为第一批“四川省技术标准创制中心”、“四川省AAAA级标准化良好行为企业”。</w:t>
       </w:r>
     </w:p>
@@ -20426,7 +21560,7 @@
         </w:rPr>
         <w:t xml:space="preserve"> </w:t>
       </w:r>
-      <w:hyperlink r:id="rId90" w:history="1">
+      <w:hyperlink r:id="rId92" w:history="1">
         <w:r>
           <w:rPr>
             <w:rStyle w:val="a7"/>
@@ -20521,7 +21655,6 @@
         <w:rPr>
           <w:rFonts w:hint="eastAsia"/>
         </w:rPr>
-        <w:lastRenderedPageBreak/>
         <w:t>实现全体员工物质和精神两方面的幸福</w:t>
       </w:r>
     </w:p>
@@ -20578,7 +21711,7 @@
         </w:rPr>
         <w:t xml:space="preserve">汕头濠江 </w:t>
       </w:r>
-      <w:hyperlink r:id="rId91" w:history="1">
+      <w:hyperlink r:id="rId93" w:history="1">
         <w:r>
           <w:rPr>
             <w:rStyle w:val="a7"/>
@@ -20730,6 +21863,7 @@
         <w:rPr>
           <w:rFonts w:hint="eastAsia"/>
         </w:rPr>
+        <w:lastRenderedPageBreak/>
         <w:t>镀铝膜</w:t>
       </w:r>
     </w:p>
@@ -20756,7 +21890,7 @@
       <w:r>
         <w:t xml:space="preserve"> </w:t>
       </w:r>
-      <w:hyperlink r:id="rId92" w:history="1">
+      <w:hyperlink r:id="rId94" w:history="1">
         <w:r>
           <w:rPr>
             <w:rStyle w:val="a7"/>
@@ -20947,7 +22081,6 @@
         <w:jc w:val="left"/>
       </w:pPr>
       <w:r>
-        <w:lastRenderedPageBreak/>
         <w:tab/>
       </w:r>
       <w:r>
@@ -21224,7 +22357,7 @@
         </w:rPr>
         <w:t xml:space="preserve"> </w:t>
       </w:r>
-      <w:hyperlink r:id="rId93" w:history="1">
+      <w:hyperlink r:id="rId95" w:history="1">
         <w:r>
           <w:rPr>
             <w:rStyle w:val="a7"/>
@@ -21304,6 +22437,7 @@
     </w:tbl>
     <w:p>
       <w:r>
+        <w:lastRenderedPageBreak/>
         <w:t>江苏斯迪克新材料科技股份有限公司是一家专业从事全品类功能性涂层复合材料研发、生产、销售的国家级高新技术企业。公司的主要产品是功能性涂层复合材料，作为国内领先的多功能涂层复合材料综合解决方案供应商，凭借强大的研发、生产及快速市场响应能力，公司能够根据市场和客户的不同需求，利用自身的技术优势为客户提供高质量、高性能的精密涂层材料产品和技术解决方案。经过不断地开拓、创新，公司在技术、生产等方面取得了不少自有专利成果，是国内少数几家在胶粘材料配制、涂层聚合、精密涂布工艺、技术产业化方案等方面具有领先优势的国家火炬计划重点高新技术企业。</w:t>
       </w:r>
     </w:p>
@@ -21368,7 +22502,7 @@
         </w:rPr>
         <w:t xml:space="preserve">无锡惠山 </w:t>
       </w:r>
-      <w:hyperlink r:id="rId94" w:history="1">
+      <w:hyperlink r:id="rId96" w:history="1">
         <w:r>
           <w:rPr>
             <w:rStyle w:val="a7"/>
@@ -21446,11 +22580,7 @@
     </w:tbl>
     <w:p>
       <w:r>
-        <w:t>江苏菲沃泰纳米科技股份有限公司致力于研究和发展适应复杂应用环境的纳米材料技术，主要从事高性能、多功能纳米薄膜的研发和制备，并基于自主研发的纳米镀膜设备、材料配方及制备工艺技术为客户提供基于纳米薄膜的定制化解决方案。公司产品是纳米薄膜，包括单</w:t>
-      </w:r>
-      <w:r>
-        <w:lastRenderedPageBreak/>
-        <w:t>层阻液纳米薄膜、双层防液防气纳米薄膜和多层耐腐蚀纳米薄膜。公司是工信部和省市各级单位认定的专精特新“小巨人”企业，设有江苏省企业院士工作站，自主研发的纳米镀膜设备于2018年被认定为江苏省首台（套）重大装备产品。目前公司产品已广泛应用于华为、小米、苹果、vivo、亚马逊、OPPO、大疆等一系列全球头部科技企业。公司曾获得华为颁发的“2018年仪器装备质量奖”和小米颁发的“优秀合作伙伴奖”，产品质量获得客户高度认可，与上述头部客户及其产业链企业建立了稳定的深度合作关系。</w:t>
+        <w:t>江苏菲沃泰纳米科技股份有限公司致力于研究和发展适应复杂应用环境的纳米材料技术，主要从事高性能、多功能纳米薄膜的研发和制备，并基于自主研发的纳米镀膜设备、材料配方及制备工艺技术为客户提供基于纳米薄膜的定制化解决方案。公司产品是纳米薄膜，包括单层阻液纳米薄膜、双层防液防气纳米薄膜和多层耐腐蚀纳米薄膜。公司是工信部和省市各级单位认定的专精特新“小巨人”企业，设有江苏省企业院士工作站，自主研发的纳米镀膜设备于2018年被认定为江苏省首台（套）重大装备产品。目前公司产品已广泛应用于华为、小米、苹果、vivo、亚马逊、OPPO、大疆等一系列全球头部科技企业。公司曾获得华为颁发的“2018年仪器装备质量奖”和小米颁发的“优秀合作伙伴奖”，产品质量获得客户高度认可，与上述头部客户及其产业链企业建立了稳定的深度合作关系。</w:t>
       </w:r>
     </w:p>
     <w:p/>
@@ -21525,7 +22655,7 @@
         </w:rPr>
         <w:t xml:space="preserve"> </w:t>
       </w:r>
-      <w:hyperlink r:id="rId95" w:history="1">
+      <w:hyperlink r:id="rId97" w:history="1">
         <w:r>
           <w:rPr>
             <w:rStyle w:val="a7"/>
@@ -21605,7 +22735,11 @@
     </w:tbl>
     <w:p>
       <w:r>
-        <w:t>浙江大东南股份有限公司主要从事各类塑料薄膜及新材料的研发、生产和销售。主要产品包括CPP膜、BOPET膜、电容膜、光学膜等产品。公司拥有卓越的品牌优势和领先的市场地位，在行业内拥有良好的声誉,所使用的“大东南”、“西施”和“绿海”等品牌,在客户中拥有广泛的认知度。公司通过高新技术企业认证,并取得编号为GR201733001708的《高新技术企业证书》,认定有效期为2017-2019年度。</w:t>
+        <w:t>浙江大东南股份有限公司主要从事各类塑料薄膜及新材料的研发、生产和销售。主要产品包括CPP膜、BOPET膜、电容膜、光学膜等产品。公司拥有卓越的品牌优势和领先的市场地位，在行业内拥有良好的声誉,所使用的“大东南”、“西施”和“绿海”等品牌,在客户中拥有广泛</w:t>
+      </w:r>
+      <w:r>
+        <w:lastRenderedPageBreak/>
+        <w:t>的认知度。公司通过高新技术企业认证,并取得编号为GR201733001708的《高新技术企业证书》,认定有效期为2017-2019年度。</w:t>
       </w:r>
     </w:p>
     <w:p/>
@@ -21738,7 +22872,7 @@
         </w:rPr>
         <w:t xml:space="preserve">宁波江北 </w:t>
       </w:r>
-      <w:hyperlink r:id="rId96" w:history="1">
+      <w:hyperlink r:id="rId98" w:history="1">
         <w:r>
           <w:rPr>
             <w:rStyle w:val="a7"/>
@@ -21782,7 +22916,6 @@
         <w:rPr>
           <w:rFonts w:hint="eastAsia"/>
         </w:rPr>
-        <w:lastRenderedPageBreak/>
         <w:t>反射膜</w:t>
       </w:r>
     </w:p>
@@ -21832,7 +22965,7 @@
         </w:rPr>
         <w:t xml:space="preserve"> </w:t>
       </w:r>
-      <w:hyperlink r:id="rId97" w:history="1">
+      <w:hyperlink r:id="rId99" w:history="1">
         <w:r>
           <w:rPr>
             <w:rStyle w:val="a7"/>
@@ -21956,6 +23089,7 @@
         <w:rPr>
           <w:rFonts w:hint="eastAsia"/>
         </w:rPr>
+        <w:lastRenderedPageBreak/>
         <w:t xml:space="preserve">浙江众成 </w:t>
       </w:r>
       <w:r>
@@ -21967,7 +23101,7 @@
         </w:rPr>
         <w:t xml:space="preserve"> </w:t>
       </w:r>
-      <w:hyperlink r:id="rId98" w:history="1">
+      <w:hyperlink r:id="rId100" w:history="1">
         <w:r>
           <w:rPr>
             <w:rStyle w:val="a7"/>
@@ -22063,7 +23197,6 @@
           <w:sz w:val="28"/>
           <w:szCs w:val="28"/>
         </w:rPr>
-        <w:lastRenderedPageBreak/>
         <w:t xml:space="preserve">泛亚微透 </w:t>
       </w:r>
       <w:r>
@@ -22081,7 +23214,7 @@
         </w:rPr>
         <w:t xml:space="preserve">常州武进 </w:t>
       </w:r>
-      <w:hyperlink r:id="rId99" w:history="1">
+      <w:hyperlink r:id="rId101" w:history="1">
         <w:r>
           <w:rPr>
             <w:rStyle w:val="a7"/>
@@ -22186,7 +23319,7 @@
         </w:rPr>
         <w:t xml:space="preserve">厦门集美 </w:t>
       </w:r>
-      <w:hyperlink r:id="rId100" w:history="1">
+      <w:hyperlink r:id="rId102" w:history="1">
         <w:r>
           <w:rPr>
             <w:rStyle w:val="a7"/>
@@ -22264,7 +23397,11 @@
     </w:tbl>
     <w:p>
       <w:r>
-        <w:t>三达膜环境技术股份有限公司的主营业务为工业料液分离、膜法水处理、环境工程、膜备件及民用净水机等在内的膜技术应用业务和水务投资运营业务。掌握了先进无机非金属膜材料与高性能复合膜材料的研制方法。主要产品有工业料液分离膜设备、膜法水处理设备、环境工程。公司是中国膜技术开发与应用领域的开拓者，是我国最早从事过程工业先进膜分离应用工艺开发的企业之一，也是我国最早将国外先进膜技术引入国内并进行大规模工业化应用的企业之一。公司曾荣获“中国专利优秀奖”。</w:t>
+        <w:t>三达膜环境技术股份有限公司的主营业务为工业料液分离、膜法水处理、环境工程、膜备件及民用净水机等在内的膜技术应用业务和水务投资运营业务。掌握了先进无机非金属膜材料</w:t>
+      </w:r>
+      <w:r>
+        <w:lastRenderedPageBreak/>
+        <w:t>与高性能复合膜材料的研制方法。主要产品有工业料液分离膜设备、膜法水处理设备、环境工程。公司是中国膜技术开发与应用领域的开拓者，是我国最早从事过程工业先进膜分离应用工艺开发的企业之一，也是我国最早将国外先进膜技术引入国内并进行大规模工业化应用的企业之一。公司曾荣获“中国专利优秀奖”。</w:t>
       </w:r>
     </w:p>
     <w:p/>
@@ -22351,7 +23488,7 @@
         </w:rPr>
         <w:t xml:space="preserve"> </w:t>
       </w:r>
-      <w:hyperlink r:id="rId101" w:history="1">
+      <w:hyperlink r:id="rId103" w:history="1">
         <w:r>
           <w:rPr>
             <w:rStyle w:val="a7"/>
@@ -22464,7 +23601,7 @@
         </w:rPr>
         <w:t xml:space="preserve"> </w:t>
       </w:r>
-      <w:hyperlink r:id="rId102" w:history="1">
+      <w:hyperlink r:id="rId104" w:history="1">
         <w:r>
           <w:rPr>
             <w:rStyle w:val="a7"/>
@@ -22595,7 +23732,7 @@
         </w:rPr>
         <w:t xml:space="preserve"> </w:t>
       </w:r>
-      <w:hyperlink r:id="rId103" w:history="1">
+      <w:hyperlink r:id="rId105" w:history="1">
         <w:r>
           <w:rPr>
             <w:rStyle w:val="a7"/>
@@ -22662,7 +23799,6 @@
         <w:pStyle w:val="3"/>
       </w:pPr>
       <w:r>
-        <w:lastRenderedPageBreak/>
         <w:t>新纶新材</w:t>
       </w:r>
       <w:r>
@@ -22680,7 +23816,7 @@
         </w:rPr>
         <w:t xml:space="preserve"> </w:t>
       </w:r>
-      <w:hyperlink r:id="rId104" w:history="1">
+      <w:hyperlink r:id="rId106" w:history="1">
         <w:r>
           <w:rPr>
             <w:rStyle w:val="a7"/>
@@ -22725,7 +23861,7 @@
         </w:rPr>
         <w:t xml:space="preserve"> </w:t>
       </w:r>
-      <w:hyperlink r:id="rId105" w:history="1">
+      <w:hyperlink r:id="rId107" w:history="1">
         <w:r>
           <w:rPr>
             <w:rStyle w:val="a7"/>
@@ -22743,7 +23879,11 @@
     </w:p>
     <w:p>
       <w:r>
-        <w:t>上海唯赛勃环保科技股份有限公司主营业务是高性能卷式分离膜及相关专业配套装备的研发、生产和销售。公司主要产品包括反渗透膜片及膜元件、纳滤膜片及膜元件、膜元件压力容器、复合材料压力罐等。2015年，公司获称慧聪网中国净水行业“配件用户满意品牌”；2017年，公司荣获江苏省净水设备制造行业协会授予“十佳配件材料商”荣誉；2018年，公司荣获第二届水业中国星光奖；2019年，公司获得盐水提锂领域龙头企业启迪清源“优质供应商”称号；同年，膜元件产品成功中标国家“十三五”水专项市政示范工程项目，并为电厂和化工企业中水回用、污水处理厂再生水等项目提供膜分离技术部件；2020年，公司继续积极探索布局海水淡化、市政工程及工业零排放等领域。</w:t>
+        <w:t>上海唯赛勃环保科技股份有限公司主营业务是高性能卷式分离膜及相关专业配套装备的研发、生产和销售。公司主要产品包括反渗透膜片及膜元件、纳滤膜片及膜元件、膜元件压力容器、复合材料压力罐等。2015年，公司获称慧聪网中国净水行业“配件用户满意品牌”；2017年，公司荣获江苏省净水设备制造行业协会授予“十佳配件材料商”荣誉；2018年，公司荣获第二届水业中国星光奖；2019年，公司获得盐水提锂领域龙头企业启迪清源“优质供应商”称号；同年，膜元件产品成功中标国家“十三五”水专项市政示范工程项目，并为电厂和</w:t>
+      </w:r>
+      <w:r>
+        <w:lastRenderedPageBreak/>
+        <w:t>化工企业中水回用、污水处理厂再生水等项目提供膜分离技术部件；2020年，公司继续积极探索布局海水淡化、市政工程及工业零排放等领域。</w:t>
       </w:r>
     </w:p>
     <w:p/>
@@ -22825,7 +23965,7 @@
         </w:rPr>
         <w:t xml:space="preserve"> </w:t>
       </w:r>
-      <w:hyperlink r:id="rId106" w:history="1">
+      <w:hyperlink r:id="rId108" w:history="1">
         <w:r>
           <w:rPr>
             <w:rStyle w:val="a7"/>
@@ -22966,7 +24106,7 @@
         </w:rPr>
         <w:t xml:space="preserve"> </w:t>
       </w:r>
-      <w:hyperlink r:id="rId107" w:history="1">
+      <w:hyperlink r:id="rId109" w:history="1">
         <w:r>
           <w:rPr>
             <w:rStyle w:val="a7"/>
@@ -23083,6 +24223,7 @@
         <w:rPr>
           <w:rFonts w:hint="eastAsia"/>
         </w:rPr>
+        <w:lastRenderedPageBreak/>
         <w:t>树脂</w:t>
       </w:r>
     </w:p>
@@ -23114,7 +24255,7 @@
         </w:rPr>
         <w:t xml:space="preserve"> </w:t>
       </w:r>
-      <w:hyperlink r:id="rId108" w:history="1">
+      <w:hyperlink r:id="rId110" w:history="1">
         <w:r>
           <w:rPr>
             <w:rStyle w:val="a7"/>
@@ -23246,7 +24387,6 @@
         <w:rPr>
           <w:rFonts w:hint="eastAsia"/>
         </w:rPr>
-        <w:lastRenderedPageBreak/>
         <w:t>系统集成装置</w:t>
       </w:r>
     </w:p>
@@ -23338,7 +24478,7 @@
         </w:rPr>
         <w:t xml:space="preserve">济南章丘 </w:t>
       </w:r>
-      <w:hyperlink r:id="rId109" w:history="1">
+      <w:hyperlink r:id="rId111" w:history="1">
         <w:r>
           <w:rPr>
             <w:rStyle w:val="a7"/>
@@ -23454,7 +24594,7 @@
         </w:rPr>
         <w:t xml:space="preserve"> </w:t>
       </w:r>
-      <w:hyperlink r:id="rId110" w:history="1">
+      <w:hyperlink r:id="rId112" w:history="1">
         <w:r>
           <w:rPr>
             <w:rStyle w:val="a7"/>
@@ -23559,7 +24699,7 @@
         </w:rPr>
         <w:t xml:space="preserve"> </w:t>
       </w:r>
-      <w:hyperlink r:id="rId111" w:history="1">
+      <w:hyperlink r:id="rId113" w:history="1">
         <w:r>
           <w:rPr>
             <w:rStyle w:val="a7"/>
@@ -23639,7 +24779,6 @@
     </w:tbl>
     <w:p>
       <w:r>
-        <w:lastRenderedPageBreak/>
         <w:t>宏昌电子材料股份有限公司主要从事电子级环氧树脂、覆铜板两大类产品的生产和销售。公司的主要产品有阻燃环氧树脂、液态环氧树脂、固态环氧树脂、溶剂环氧树脂、其他环氧树脂。公司在环氧树脂行业，是最早进入中国境内的外资企业之一。</w:t>
       </w:r>
     </w:p>
@@ -23719,7 +24858,7 @@
         </w:rPr>
         <w:t xml:space="preserve"> </w:t>
       </w:r>
-      <w:hyperlink r:id="rId112" w:history="1">
+      <w:hyperlink r:id="rId114" w:history="1">
         <w:r>
           <w:rPr>
             <w:rStyle w:val="a7"/>
@@ -23869,7 +25008,7 @@
         </w:rPr>
         <w:t xml:space="preserve"> </w:t>
       </w:r>
-      <w:hyperlink r:id="rId113" w:history="1">
+      <w:hyperlink r:id="rId115" w:history="1">
         <w:r>
           <w:rPr>
             <w:rStyle w:val="a7"/>
@@ -23960,7 +25099,6 @@
         <w:rPr>
           <w:rFonts w:hint="eastAsia"/>
         </w:rPr>
-        <w:lastRenderedPageBreak/>
         <w:t>湿法冶金行业树脂</w:t>
       </w:r>
     </w:p>
@@ -23995,7 +25133,7 @@
         </w:rPr>
         <w:t xml:space="preserve">台州椒江 </w:t>
       </w:r>
-      <w:hyperlink r:id="rId114" w:history="1">
+      <w:hyperlink r:id="rId116" w:history="1">
         <w:r>
           <w:rPr>
             <w:rStyle w:val="a7"/>
@@ -24045,7 +25183,7 @@
         </w:rPr>
         <w:t xml:space="preserve">无锡锡山 </w:t>
       </w:r>
-      <w:hyperlink r:id="rId115" w:history="1">
+      <w:hyperlink r:id="rId117" w:history="1">
         <w:r>
           <w:rPr>
             <w:rStyle w:val="a7"/>
@@ -24061,7 +25199,11 @@
     </w:p>
     <w:p>
       <w:r>
-        <w:t>无锡阿科力科技股份有限公司主营业务为聚醚胺、光学级聚合物材料用树脂、高透光材料等化工新材料产品的研发、生产和销售。公司的主要产品为脂肪胺、光学材料。公司自主研发的聚醚胺制备技术的技术水平达到了国际先进。目前公司为国内该领域规模领先的生产商和销售商。</w:t>
+        <w:t>无锡阿科力科技股份有限公司主营业务为聚醚胺、光学级聚合物材料用树脂、高透光材料等化工新材料产品的研发、生产和销售。公司的主要产品为脂肪胺、光学材料。公司自主研发</w:t>
+      </w:r>
+      <w:r>
+        <w:lastRenderedPageBreak/>
+        <w:t>的聚醚胺制备技术的技术水平达到了国际先进。目前公司为国内该领域规模领先的生产商和销售商。</w:t>
       </w:r>
     </w:p>
     <w:p/>
@@ -24111,7 +25253,7 @@
         </w:rPr>
         <w:t xml:space="preserve"> </w:t>
       </w:r>
-      <w:hyperlink r:id="rId116" w:history="1">
+      <w:hyperlink r:id="rId118" w:history="1">
         <w:r>
           <w:rPr>
             <w:rStyle w:val="a7"/>
@@ -24171,7 +25313,6 @@
         <w:rPr>
           <w:rFonts w:hint="eastAsia"/>
         </w:rPr>
-        <w:lastRenderedPageBreak/>
         <w:t>新型复合材料</w:t>
       </w:r>
     </w:p>
@@ -24198,7 +25339,7 @@
         </w:rPr>
         <w:t xml:space="preserve"> </w:t>
       </w:r>
-      <w:hyperlink r:id="rId117" w:history="1">
+      <w:hyperlink r:id="rId119" w:history="1">
         <w:r>
           <w:rPr>
             <w:rStyle w:val="a7"/>
@@ -24301,7 +25442,7 @@
         </w:rPr>
         <w:t xml:space="preserve"> </w:t>
       </w:r>
-      <w:hyperlink r:id="rId118" w:history="1">
+      <w:hyperlink r:id="rId120" w:history="1">
         <w:r>
           <w:rPr>
             <w:rStyle w:val="a7"/>
@@ -24381,6 +25522,7 @@
     </w:tbl>
     <w:p>
       <w:r>
+        <w:lastRenderedPageBreak/>
         <w:t>永悦科技股份有限公司主营业务是以不饱和聚酯树脂为主的合成树脂的研发、生产和销售，产品包括不饱和聚酯树脂、聚氨酯和可发性聚苯乙烯等。永悦科技是国家危化品安全标准化二级企业，国家高新技术企业，福建省质量管理先进企业。</w:t>
       </w:r>
     </w:p>
@@ -24453,7 +25595,7 @@
         </w:rPr>
         <w:t xml:space="preserve"> </w:t>
       </w:r>
-      <w:hyperlink r:id="rId119" w:history="1">
+      <w:hyperlink r:id="rId121" w:history="1">
         <w:r>
           <w:rPr>
             <w:rStyle w:val="a7"/>
@@ -24557,7 +25699,6 @@
         <w:pStyle w:val="3"/>
       </w:pPr>
       <w:r>
-        <w:lastRenderedPageBreak/>
         <w:t>光华科技</w:t>
       </w:r>
       <w:r>
@@ -24575,7 +25716,7 @@
         </w:rPr>
         <w:t xml:space="preserve"> </w:t>
       </w:r>
-      <w:hyperlink r:id="rId120" w:history="1">
+      <w:hyperlink r:id="rId122" w:history="1">
         <w:r>
           <w:rPr>
             <w:rStyle w:val="a7"/>
@@ -24721,6 +25862,7 @@
         <w:rPr>
           <w:rFonts w:hint="eastAsia"/>
         </w:rPr>
+        <w:lastRenderedPageBreak/>
         <w:t xml:space="preserve">三孚新科 </w:t>
       </w:r>
       <w:r>
@@ -24732,7 +25874,7 @@
         </w:rPr>
         <w:t xml:space="preserve">广州黄埔 </w:t>
       </w:r>
-      <w:hyperlink r:id="rId121" w:history="1">
+      <w:hyperlink r:id="rId123" w:history="1">
         <w:r>
           <w:rPr>
             <w:rStyle w:val="a7"/>
@@ -24937,7 +26079,7 @@
         </w:rPr>
         <w:t xml:space="preserve">衡阳蒸湘 </w:t>
       </w:r>
-      <w:hyperlink r:id="rId122" w:history="1">
+      <w:hyperlink r:id="rId124" w:history="1">
         <w:r>
           <w:rPr>
             <w:rStyle w:val="a7"/>
@@ -24953,13 +26095,497 @@
     </w:p>
     <w:p>
       <w:r>
+        <w:t>湖南领湃达志科技股份有限公司致力于新型环保表面工程化学品的研发、生产及销售。公司主要产品有涂镀添加剂、涂镀中间体、锂离子动力电池。公司生产的新型环保表面工程化学品处于国内领先，公司在核心技术、人才、环保、品牌以及业务区位等方面形成了较强的竞争优势。</w:t>
+      </w:r>
+    </w:p>
+    <w:p/>
+    <w:p>
+      <w:pPr>
+        <w:pStyle w:val="2"/>
+      </w:pPr>
+      <w:r>
+        <w:rPr>
+          <w:rFonts w:hint="eastAsia"/>
+        </w:rPr>
+        <w:t>粉材</w:t>
+      </w:r>
+    </w:p>
+    <w:p>
+      <w:pPr>
+        <w:pStyle w:val="3"/>
+      </w:pPr>
+      <w:r>
+        <w:t>凯立新材</w:t>
+      </w:r>
+      <w:r>
+        <w:rPr>
+          <w:rFonts w:hint="eastAsia"/>
+        </w:rPr>
+        <w:t xml:space="preserve"> </w:t>
+      </w:r>
+      <w:r>
+        <w:t>688269 西安</w:t>
+      </w:r>
+      <w:r>
+        <w:rPr>
+          <w:rFonts w:hint="eastAsia"/>
+        </w:rPr>
+        <w:t xml:space="preserve">高陵 </w:t>
+      </w:r>
+      <w:hyperlink r:id="rId125" w:history="1">
+        <w:r>
+          <w:rPr>
+            <w:rStyle w:val="a7"/>
+            <w:color w:val="auto"/>
+            <w:u w:val="none"/>
+          </w:rPr>
+          <w:t>http://www.xakaili.com</w:t>
+        </w:r>
+      </w:hyperlink>
+    </w:p>
+    <w:p>
+      <w:r>
+        <w:t>总市值：110.94亿</w:t>
+      </w:r>
+    </w:p>
+    <w:p>
+      <w:r>
+        <w:t>西安凯立新材料股份有限公司主要从事贵金属催化剂的研发与生产,催化应用技术的研究开发,废旧贵金属催化剂的回收及再加工等业务。公司主要产品和服务包括贵金属催化剂销售产品、贵金属催化剂加工产品,技术服务。</w:t>
+      </w:r>
+    </w:p>
+    <w:p/>
+    <w:p>
+      <w:r>
+        <w:rPr>
+          <w:rFonts w:hint="eastAsia"/>
+        </w:rPr>
+        <w:t>产品</w:t>
+      </w:r>
+    </w:p>
+    <w:p>
+      <w:r>
+        <w:rPr>
+          <w:rFonts w:hint="eastAsia"/>
+        </w:rPr>
+        <w:t>钯系列催化剂</w:t>
+      </w:r>
+    </w:p>
+    <w:p>
+      <w:r>
+        <w:rPr>
+          <w:rFonts w:hint="eastAsia"/>
+        </w:rPr>
         <w:lastRenderedPageBreak/>
-        <w:t>湖南领湃达志科技股份有限公司致力于新型环保表面工程化学品的研发、生产及销售。公司主要产品有涂镀添加剂、涂镀中间体、锂离子动力电池。公司生产的新型环保表面工程化学品处于国内领先，公司在核心技术、人才、环保、品牌以及业务区位等方面形成了较强的竞争优势。</w:t>
+        <w:t>铂系列催化剂</w:t>
+      </w:r>
+    </w:p>
+    <w:p>
+      <w:r>
+        <w:rPr>
+          <w:rFonts w:hint="eastAsia"/>
+        </w:rPr>
+        <w:t>铑系列催化剂</w:t>
+      </w:r>
+    </w:p>
+    <w:p>
+      <w:r>
+        <w:rPr>
+          <w:rFonts w:hint="eastAsia"/>
+        </w:rPr>
+        <w:t>钌系列催化剂</w:t>
+      </w:r>
+    </w:p>
+    <w:p>
+      <w:r>
+        <w:rPr>
+          <w:rFonts w:hint="eastAsia"/>
+        </w:rPr>
+        <w:t>铱系列催化剂</w:t>
+      </w:r>
+    </w:p>
+    <w:p>
+      <w:r>
+        <w:rPr>
+          <w:rFonts w:hint="eastAsia"/>
+        </w:rPr>
+        <w:t>非贵金属系列催化</w:t>
+      </w:r>
+    </w:p>
+    <w:p>
+      <w:r>
+        <w:rPr>
+          <w:rFonts w:hint="eastAsia"/>
+        </w:rPr>
+        <w:t>凯立环保产品</w:t>
       </w:r>
     </w:p>
     <w:p/>
+    <w:p>
+      <w:pPr>
+        <w:pStyle w:val="3"/>
+        <w:rPr>
+          <w:sz w:val="28"/>
+          <w:szCs w:val="28"/>
+        </w:rPr>
+      </w:pPr>
+      <w:r>
+        <w:rPr>
+          <w:rFonts w:hint="eastAsia"/>
+          <w:sz w:val="28"/>
+          <w:szCs w:val="28"/>
+        </w:rPr>
+        <w:t xml:space="preserve">云路股份 </w:t>
+      </w:r>
+      <w:r>
+        <w:rPr>
+          <w:sz w:val="28"/>
+          <w:szCs w:val="28"/>
+        </w:rPr>
+        <w:t xml:space="preserve">688190 </w:t>
+      </w:r>
+      <w:r>
+        <w:rPr>
+          <w:rFonts w:hint="eastAsia"/>
+          <w:sz w:val="28"/>
+          <w:szCs w:val="28"/>
+        </w:rPr>
+        <w:t xml:space="preserve">青岛即墨 </w:t>
+      </w:r>
+      <w:hyperlink r:id="rId126" w:history="1">
+        <w:r>
+          <w:rPr>
+            <w:rStyle w:val="a7"/>
+            <w:sz w:val="28"/>
+            <w:szCs w:val="28"/>
+          </w:rPr>
+          <w:t>http://www.yunlu-amt.com.cn</w:t>
+        </w:r>
+      </w:hyperlink>
+    </w:p>
+    <w:p>
+      <w:r>
+        <w:t>总市值：107.76亿</w:t>
+      </w:r>
+    </w:p>
+    <w:p>
+      <w:r>
+        <w:t>青岛云路先进材料技术股份有限公司的主营业务是先进磁性金属材料的设计、研发、生产和销售；公司主要产品是非晶合金、纳米晶合金、磁性粉末三大材料及其制品系列，包括非晶合金薄带及铁心、纳米晶超薄带、雾化和破碎粉末及磁粉芯等产品。公司非晶合金薄带的市场份额为全球第一，是非晶合金材料行业的龙头企业，2019年，公司进入国家知识产权优势企业名单；2020年，公司被国务院国资委列入“科改示范企业”名单。</w:t>
+      </w:r>
+    </w:p>
     <w:p/>
+    <w:p>
+      <w:r>
+        <w:rPr>
+          <w:rFonts w:hint="eastAsia"/>
+        </w:rPr>
+        <w:t>产品</w:t>
+      </w:r>
+    </w:p>
+    <w:p>
+      <w:r>
+        <w:rPr>
+          <w:rFonts w:hint="eastAsia"/>
+        </w:rPr>
+        <w:t>非晶合金薄带</w:t>
+      </w:r>
+    </w:p>
+    <w:p>
+      <w:r>
+        <w:rPr>
+          <w:rFonts w:hint="eastAsia"/>
+        </w:rPr>
+        <w:t>非晶铁心</w:t>
+      </w:r>
+    </w:p>
+    <w:p>
+      <w:r>
+        <w:rPr>
+          <w:rFonts w:hint="eastAsia"/>
+        </w:rPr>
+        <w:t>纳米晶超薄带及磁芯</w:t>
+      </w:r>
+    </w:p>
+    <w:p>
+      <w:r>
+        <w:rPr>
+          <w:rFonts w:hint="eastAsia"/>
+        </w:rPr>
+        <w:t>磁合金粉末及磁粉芯</w:t>
+      </w:r>
+    </w:p>
+    <w:p>
+      <w:pPr>
+        <w:pStyle w:val="3"/>
+      </w:pPr>
+      <w:r>
+        <w:rPr>
+          <w:rFonts w:hint="eastAsia"/>
+        </w:rPr>
+        <w:t xml:space="preserve">悦安新材 </w:t>
+      </w:r>
+      <w:r>
+        <w:t xml:space="preserve">688786 </w:t>
+      </w:r>
+      <w:r>
+        <w:rPr>
+          <w:rFonts w:hint="eastAsia"/>
+        </w:rPr>
+        <w:t xml:space="preserve">赣州大余 </w:t>
+      </w:r>
+      <w:hyperlink r:id="rId127" w:history="1">
+        <w:r>
+          <w:rPr>
+            <w:rStyle w:val="a7"/>
+          </w:rPr>
+          <w:t>http://www.yueanmetal.com</w:t>
+        </w:r>
+      </w:hyperlink>
+    </w:p>
+    <w:tbl>
+      <w:tblPr>
+        <w:tblW w:w="0" w:type="auto"/>
+        <w:tblCellSpacing w:w="15" w:type="dxa"/>
+        <w:tblCellMar>
+          <w:top w:w="15" w:type="dxa"/>
+          <w:left w:w="15" w:type="dxa"/>
+          <w:bottom w:w="15" w:type="dxa"/>
+          <w:right w:w="15" w:type="dxa"/>
+        </w:tblCellMar>
+        <w:tblLook w:val="04A0" w:firstRow="1" w:lastRow="0" w:firstColumn="1" w:lastColumn="0" w:noHBand="0" w:noVBand="1"/>
+      </w:tblPr>
+      <w:tblGrid>
+        <w:gridCol w:w="81"/>
+        <w:gridCol w:w="1935"/>
+      </w:tblGrid>
+      <w:tr>
+        <w:trPr>
+          <w:tblCellSpacing w:w="15" w:type="dxa"/>
+        </w:trPr>
+        <w:tc>
+          <w:tcPr>
+            <w:tcW w:w="0" w:type="auto"/>
+            <w:vAlign w:val="center"/>
+            <w:hideMark/>
+          </w:tcPr>
+          <w:p>
+            <w:pPr>
+              <w:jc w:val="left"/>
+              <w:rPr>
+                <w:rFonts w:ascii="宋体" w:eastAsia="宋体" w:hAnsi="宋体" w:cs="宋体"/>
+                <w:kern w:val="0"/>
+                <w:sz w:val="24"/>
+                <w:szCs w:val="24"/>
+              </w:rPr>
+            </w:pPr>
+          </w:p>
+        </w:tc>
+        <w:tc>
+          <w:tcPr>
+            <w:tcW w:w="0" w:type="auto"/>
+            <w:vAlign w:val="center"/>
+            <w:hideMark/>
+          </w:tcPr>
+          <w:p>
+            <w:pPr>
+              <w:jc w:val="left"/>
+              <w:rPr>
+                <w:rFonts w:ascii="宋体" w:eastAsia="宋体" w:hAnsi="宋体" w:cs="宋体"/>
+                <w:kern w:val="0"/>
+                <w:sz w:val="24"/>
+                <w:szCs w:val="24"/>
+              </w:rPr>
+            </w:pPr>
+            <w:r>
+              <w:rPr>
+                <w:rFonts w:ascii="宋体" w:eastAsia="宋体" w:hAnsi="宋体" w:cs="宋体"/>
+                <w:kern w:val="0"/>
+                <w:sz w:val="24"/>
+                <w:szCs w:val="24"/>
+              </w:rPr>
+              <w:t>总市值：42.17亿</w:t>
+            </w:r>
+          </w:p>
+        </w:tc>
+      </w:tr>
+    </w:tbl>
+    <w:p>
+      <w:r>
+        <w:t>江西悦安新材料股份有限公司主营业务为羰基铁粉、雾化合金粉及相关粉体深加工产品的研发、生产与销售。公司产品为超细金属粉末及相关深加工制品,主要包括羰基铁粉系列产品、雾化合金粉系列产品、软磁粉系列产品、金属注射成型喂料系列产品、吸波材料系列产品。公司获得2019年第一批专精特新“小巨人”企业,2018年赣州市级创新型成长型企业等荣誉。</w:t>
+      </w:r>
+    </w:p>
     <w:p/>
+    <w:p>
+      <w:r>
+        <w:rPr>
+          <w:rFonts w:hint="eastAsia"/>
+        </w:rPr>
+        <w:t>产品</w:t>
+      </w:r>
+    </w:p>
+    <w:p>
+      <w:r>
+        <w:rPr>
+          <w:rFonts w:hint="eastAsia"/>
+        </w:rPr>
+        <w:t>羰基铁粉系列</w:t>
+      </w:r>
+    </w:p>
+    <w:p>
+      <w:r>
+        <w:rPr>
+          <w:rFonts w:hint="eastAsia"/>
+        </w:rPr>
+        <w:t>软磁粉末系列</w:t>
+      </w:r>
+    </w:p>
+    <w:p>
+      <w:r>
+        <w:rPr>
+          <w:rFonts w:hint="eastAsia"/>
+        </w:rPr>
+        <w:t>雾化粉末系列</w:t>
+      </w:r>
+    </w:p>
+    <w:p>
+      <w:r>
+        <w:rPr>
+          <w:rFonts w:hint="eastAsia"/>
+        </w:rPr>
+        <w:t>喂料产品系列</w:t>
+      </w:r>
+    </w:p>
+    <w:p>
+      <w:r>
+        <w:rPr>
+          <w:rFonts w:hint="eastAsia"/>
+        </w:rPr>
+        <w:t>3</w:t>
+      </w:r>
+      <w:r>
+        <w:t>D</w:t>
+      </w:r>
+      <w:r>
+        <w:rPr>
+          <w:rFonts w:hint="eastAsia"/>
+        </w:rPr>
+        <w:t>打印合金材料</w:t>
+      </w:r>
+    </w:p>
+    <w:p>
+      <w:r>
+        <w:rPr>
+          <w:rFonts w:hint="eastAsia"/>
+        </w:rPr>
+        <w:t>碳纳米管</w:t>
+      </w:r>
+    </w:p>
+    <w:p>
+      <w:r>
+        <w:rPr>
+          <w:rFonts w:hint="eastAsia"/>
+        </w:rPr>
+        <w:t>导电镍粉</w:t>
+      </w:r>
+    </w:p>
+    <w:p>
+      <w:r>
+        <w:rPr>
+          <w:rFonts w:hint="eastAsia"/>
+        </w:rPr>
+        <w:t>非晶粉末</w:t>
+      </w:r>
+    </w:p>
+    <w:p/>
+    <w:p>
+      <w:pPr>
+        <w:pStyle w:val="3"/>
+      </w:pPr>
+      <w:r>
+        <w:rPr>
+          <w:rFonts w:hint="eastAsia"/>
+        </w:rPr>
+        <w:lastRenderedPageBreak/>
+        <w:t xml:space="preserve">有研粉材 </w:t>
+      </w:r>
+      <w:r>
+        <w:t xml:space="preserve">688456 </w:t>
+      </w:r>
+      <w:r>
+        <w:rPr>
+          <w:rFonts w:hint="eastAsia"/>
+        </w:rPr>
+        <w:t xml:space="preserve">北京怀柔 </w:t>
+      </w:r>
+      <w:hyperlink r:id="rId128" w:history="1">
+        <w:r>
+          <w:rPr>
+            <w:rStyle w:val="a7"/>
+          </w:rPr>
+          <w:t>http://www.gripm.com</w:t>
+        </w:r>
+      </w:hyperlink>
+    </w:p>
+    <w:p>
+      <w:r>
+        <w:t>总市值：35.06亿</w:t>
+      </w:r>
+    </w:p>
+    <w:p>
+      <w:r>
+        <w:t>有研粉末新材料股份有限公司的主营业务是先进有色金属粉体材料的设计、研发、生产和销售，公司的主要产品包括先进铜基金属粉体材料、高端微电子锡基焊粉材料和3D打印粉体材料等，是国内铜基金属粉体材料和锡基焊粉材料领域的龙头企业，已成为国际领先的先进有色金属粉体材料生产企业之一。公司先进铜基金属粉体材料产品的国内市场占有率约35%，排名国内第一，2019年总销量约2.35万吨，排名全球第二；发行人高端微电子锡基焊粉材料的国内市场占有率在15%以上，排名国内第一。</w:t>
+      </w:r>
+    </w:p>
+    <w:p/>
+    <w:p>
+      <w:r>
+        <w:rPr>
+          <w:rFonts w:hint="eastAsia"/>
+        </w:rPr>
+        <w:t>耕耘创新沃土，成就梦想家园</w:t>
+      </w:r>
+    </w:p>
+    <w:p/>
+    <w:p>
+      <w:r>
+        <w:rPr>
+          <w:rFonts w:hint="eastAsia"/>
+        </w:rPr>
+        <w:t>产品服务</w:t>
+      </w:r>
+    </w:p>
+    <w:p>
+      <w:r>
+        <w:rPr>
+          <w:rFonts w:hint="eastAsia"/>
+        </w:rPr>
+        <w:t>先进铜基金属粉体材料</w:t>
+      </w:r>
+    </w:p>
+    <w:p>
+      <w:r>
+        <w:rPr>
+          <w:rFonts w:hint="eastAsia"/>
+        </w:rPr>
+        <w:t>高端微电子锡基焊粉材料</w:t>
+      </w:r>
+    </w:p>
+    <w:p>
+      <w:r>
+        <w:rPr>
+          <w:rFonts w:hint="eastAsia"/>
+        </w:rPr>
+        <w:t>3</w:t>
+      </w:r>
+      <w:r>
+        <w:t>D</w:t>
+      </w:r>
+      <w:r>
+        <w:rPr>
+          <w:rFonts w:hint="eastAsia"/>
+        </w:rPr>
+        <w:t>打印粉体材料</w:t>
+      </w:r>
+    </w:p>
     <w:p/>
     <w:sectPr>
       <w:pgSz w:w="11906" w:h="16838"/>

--- a/target/材料.docx
+++ b/target/材料.docx
@@ -788,9 +788,6 @@
     <w:p>
       <w:pPr>
         <w:jc w:val="left"/>
-        <w:rPr>
-          <w:rFonts w:hint="eastAsia"/>
-        </w:rPr>
       </w:pPr>
       <w:r>
         <w:rPr>
@@ -13061,6 +13058,266 @@
     <w:p>
       <w:pPr>
         <w:pStyle w:val="3"/>
+      </w:pPr>
+      <w:r>
+        <w:t>光启技术</w:t>
+      </w:r>
+      <w:r>
+        <w:rPr>
+          <w:rFonts w:hint="eastAsia"/>
+        </w:rPr>
+        <w:t xml:space="preserve"> </w:t>
+      </w:r>
+      <w:r>
+        <w:t>002625 深圳南山</w:t>
+      </w:r>
+      <w:r>
+        <w:rPr>
+          <w:rFonts w:hint="eastAsia"/>
+        </w:rPr>
+        <w:t xml:space="preserve"> </w:t>
+      </w:r>
+      <w:hyperlink r:id="rId52" w:history="1">
+        <w:r>
+          <w:rPr>
+            <w:rStyle w:val="a7"/>
+            <w:color w:val="auto"/>
+            <w:u w:val="none"/>
+          </w:rPr>
+          <w:t>http://www.kc-t.cn</w:t>
+        </w:r>
+      </w:hyperlink>
+    </w:p>
+    <w:p>
+      <w:pPr>
+        <w:rPr>
+          <w:rFonts w:ascii="Helvetica" w:hAnsi="Helvetica" w:cs="Helvetica"/>
+          <w:b/>
+          <w:bCs/>
+          <w:color w:val="33353C"/>
+          <w:sz w:val="20"/>
+          <w:szCs w:val="20"/>
+          <w:shd w:val="clear" w:color="auto" w:fill="FFFFFF"/>
+        </w:rPr>
+      </w:pPr>
+      <w:r>
+        <w:rPr>
+          <w:rFonts w:ascii="Helvetica" w:hAnsi="Helvetica" w:cs="Helvetica"/>
+          <w:color w:val="33353C"/>
+          <w:sz w:val="20"/>
+          <w:szCs w:val="20"/>
+          <w:shd w:val="clear" w:color="auto" w:fill="FFFFFF"/>
+        </w:rPr>
+        <w:t>总市值：</w:t>
+      </w:r>
+      <w:r>
+        <w:rPr>
+          <w:rFonts w:ascii="Helvetica" w:hAnsi="Helvetica" w:cs="Helvetica"/>
+          <w:b/>
+          <w:bCs/>
+          <w:color w:val="33353C"/>
+          <w:sz w:val="20"/>
+          <w:szCs w:val="20"/>
+          <w:shd w:val="clear" w:color="auto" w:fill="FFFFFF"/>
+        </w:rPr>
+        <w:t>391.49</w:t>
+      </w:r>
+      <w:r>
+        <w:rPr>
+          <w:rFonts w:ascii="Helvetica" w:hAnsi="Helvetica" w:cs="Helvetica"/>
+          <w:b/>
+          <w:bCs/>
+          <w:color w:val="33353C"/>
+          <w:sz w:val="20"/>
+          <w:szCs w:val="20"/>
+          <w:shd w:val="clear" w:color="auto" w:fill="FFFFFF"/>
+        </w:rPr>
+        <w:t>亿</w:t>
+      </w:r>
+    </w:p>
+    <w:p>
+      <w:pPr>
+        <w:rPr>
+          <w:rFonts w:hint="eastAsia"/>
+        </w:rPr>
+      </w:pPr>
+      <w:r>
+        <w:rPr>
+          <w:rFonts w:ascii="Helvetica" w:hAnsi="Helvetica" w:cs="Helvetica"/>
+          <w:color w:val="33353C"/>
+          <w:szCs w:val="21"/>
+          <w:shd w:val="clear" w:color="auto" w:fill="FFFFFF"/>
+        </w:rPr>
+        <w:t>光启技术股份有限公司的主营业务为新一代超材料尖端装备产品的研发、生产及销售。主要产品包括超材料业务、汽车零部件业务。公司拥有全球首条超材料生产线</w:t>
+      </w:r>
+      <w:r>
+        <w:rPr>
+          <w:rFonts w:ascii="Helvetica" w:hAnsi="Helvetica" w:cs="Helvetica"/>
+          <w:color w:val="33353C"/>
+          <w:szCs w:val="21"/>
+          <w:shd w:val="clear" w:color="auto" w:fill="FFFFFF"/>
+        </w:rPr>
+        <w:t>,</w:t>
+      </w:r>
+      <w:r>
+        <w:rPr>
+          <w:rFonts w:ascii="Helvetica" w:hAnsi="Helvetica" w:cs="Helvetica"/>
+          <w:color w:val="33353C"/>
+          <w:szCs w:val="21"/>
+          <w:shd w:val="clear" w:color="auto" w:fill="FFFFFF"/>
+        </w:rPr>
+        <w:t>覆盖功能材料开发、验证、试产量产全流程</w:t>
+      </w:r>
+      <w:r>
+        <w:rPr>
+          <w:rFonts w:ascii="Helvetica" w:hAnsi="Helvetica" w:cs="Helvetica"/>
+          <w:color w:val="33353C"/>
+          <w:szCs w:val="21"/>
+          <w:shd w:val="clear" w:color="auto" w:fill="FFFFFF"/>
+        </w:rPr>
+        <w:t>,</w:t>
+      </w:r>
+      <w:r>
+        <w:rPr>
+          <w:rFonts w:ascii="Helvetica" w:hAnsi="Helvetica" w:cs="Helvetica"/>
+          <w:color w:val="33353C"/>
+          <w:szCs w:val="21"/>
+          <w:shd w:val="clear" w:color="auto" w:fill="FFFFFF"/>
+        </w:rPr>
+        <w:t>并配备能满足高性能、高标准复合超材料制造的全套精密设备</w:t>
+      </w:r>
+      <w:r>
+        <w:rPr>
+          <w:rFonts w:ascii="Helvetica" w:hAnsi="Helvetica" w:cs="Helvetica"/>
+          <w:color w:val="33353C"/>
+          <w:szCs w:val="21"/>
+          <w:shd w:val="clear" w:color="auto" w:fill="FFFFFF"/>
+        </w:rPr>
+        <w:t>,</w:t>
+      </w:r>
+      <w:r>
+        <w:rPr>
+          <w:rFonts w:ascii="Helvetica" w:hAnsi="Helvetica" w:cs="Helvetica"/>
+          <w:color w:val="33353C"/>
+          <w:szCs w:val="21"/>
+          <w:shd w:val="clear" w:color="auto" w:fill="FFFFFF"/>
+        </w:rPr>
+        <w:t>在业界率先实现了超材料产品的规模化生产制备。</w:t>
+      </w:r>
+    </w:p>
+    <w:p>
+      <w:pPr>
+        <w:pStyle w:val="3"/>
+      </w:pPr>
+      <w:r>
+        <w:rPr>
+          <w:rFonts w:hint="eastAsia"/>
+        </w:rPr>
+        <w:t xml:space="preserve">华秦科技 </w:t>
+      </w:r>
+      <w:r>
+        <w:t xml:space="preserve">688281 </w:t>
+      </w:r>
+      <w:r>
+        <w:rPr>
+          <w:rFonts w:hint="eastAsia"/>
+        </w:rPr>
+        <w:t xml:space="preserve">西安长安 </w:t>
+      </w:r>
+      <w:hyperlink r:id="rId53" w:history="1">
+        <w:r>
+          <w:t>http://www.huaqinkj.com</w:t>
+        </w:r>
+      </w:hyperlink>
+      <w:r>
+        <w:rPr>
+          <w:rFonts w:hint="eastAsia"/>
+        </w:rPr>
+        <w:t xml:space="preserve"> </w:t>
+      </w:r>
+    </w:p>
+    <w:p>
+      <w:pPr>
+        <w:jc w:val="left"/>
+        <w:rPr>
+          <w:rFonts w:ascii="Helvetica" w:hAnsi="Helvetica" w:cs="Helvetica"/>
+          <w:b/>
+          <w:bCs/>
+          <w:color w:val="33353C"/>
+          <w:sz w:val="20"/>
+          <w:szCs w:val="20"/>
+          <w:shd w:val="clear" w:color="auto" w:fill="FFFFFF"/>
+        </w:rPr>
+      </w:pPr>
+      <w:r>
+        <w:rPr>
+          <w:rFonts w:ascii="Helvetica" w:hAnsi="Helvetica" w:cs="Helvetica"/>
+          <w:color w:val="33353C"/>
+          <w:sz w:val="20"/>
+          <w:szCs w:val="20"/>
+          <w:shd w:val="clear" w:color="auto" w:fill="FFFFFF"/>
+        </w:rPr>
+        <w:t>总市值：</w:t>
+      </w:r>
+      <w:r>
+        <w:rPr>
+          <w:rFonts w:ascii="Helvetica" w:hAnsi="Helvetica" w:cs="Helvetica"/>
+          <w:b/>
+          <w:bCs/>
+          <w:color w:val="33353C"/>
+          <w:sz w:val="20"/>
+          <w:szCs w:val="20"/>
+          <w:shd w:val="clear" w:color="auto" w:fill="FFFFFF"/>
+        </w:rPr>
+        <w:t>268.45</w:t>
+      </w:r>
+      <w:r>
+        <w:rPr>
+          <w:rFonts w:ascii="Helvetica" w:hAnsi="Helvetica" w:cs="Helvetica"/>
+          <w:b/>
+          <w:bCs/>
+          <w:color w:val="33353C"/>
+          <w:sz w:val="20"/>
+          <w:szCs w:val="20"/>
+          <w:shd w:val="clear" w:color="auto" w:fill="FFFFFF"/>
+        </w:rPr>
+        <w:t>亿</w:t>
+      </w:r>
+    </w:p>
+    <w:p>
+      <w:pPr>
+        <w:jc w:val="left"/>
+      </w:pPr>
+      <w:r>
+        <w:t>陕西华秦科技实业股份有限公司主营业务为从事特种功能材料，包括隐身材料、伪装材料及防护材料的研发、生产和销售，公司主要产品有隐身涂层材料、结构隐身材料、高仿真伪装遮障、伪装网、重防腐材料、高效热阻材料。公司于2020年6月被陕西省工业和信息化厅授予陕西省“专精特新”中小企业的称号。</w:t>
+      </w:r>
+    </w:p>
+    <w:p>
+      <w:pPr>
+        <w:jc w:val="left"/>
+      </w:pPr>
+    </w:p>
+    <w:p>
+      <w:pPr>
+        <w:jc w:val="left"/>
+      </w:pPr>
+      <w:r>
+        <w:rPr>
+          <w:rFonts w:hint="eastAsia"/>
+        </w:rPr>
+        <w:t>特种功能材料，包括隐身材料、伪装材料及防护材料的研发、生产和销售</w:t>
+      </w:r>
+    </w:p>
+    <w:p>
+      <w:pPr>
+        <w:rPr>
+          <w:rFonts w:hint="eastAsia"/>
+        </w:rPr>
+      </w:pPr>
+    </w:p>
+    <w:p>
+      <w:pPr>
+        <w:pStyle w:val="3"/>
         <w:rPr>
           <w:sz w:val="28"/>
           <w:szCs w:val="28"/>
@@ -13089,7 +13346,7 @@
         </w:rPr>
         <w:t xml:space="preserve">金华永康 </w:t>
       </w:r>
-      <w:hyperlink r:id="rId52" w:history="1">
+      <w:hyperlink r:id="rId54" w:history="1">
         <w:r>
           <w:rPr>
             <w:sz w:val="28"/>
@@ -13147,6 +13404,7 @@
         <w:rPr>
           <w:rFonts w:hint="eastAsia"/>
         </w:rPr>
+        <w:lastRenderedPageBreak/>
         <w:t>离型材料</w:t>
       </w:r>
     </w:p>
@@ -13222,7 +13480,7 @@
         </w:rPr>
         <w:t xml:space="preserve">杭州上城 </w:t>
       </w:r>
-      <w:hyperlink r:id="rId53" w:history="1">
+      <w:hyperlink r:id="rId55" w:history="1">
         <w:r>
           <w:rPr>
             <w:rStyle w:val="a7"/>
@@ -13240,11 +13498,7 @@
     </w:p>
     <w:p>
       <w:r>
-        <w:t>浙江星华新材料集团股份有限公司的主营业务为反光材料及反光制品的研发、设计、生产及销售，主要产品包括反光布及各规格，各等级的以反光布为原材料制造的反光制品、反光服饰。公司获浙江省高新技术企业、浙江省科技型中小企业、杭州市百佳企业等荣誉。截至2020年6月30日，公司已取得专利172项，其中发明专利22项(国内发明专利21项，美国发明专利1项),实用新型专利59项,外观专利91项，上述专利涵盖了从产品设计,工艺技术,原材料制备,生产设备设计与制造等各个方面。报告期内公司荣获浙江省经济和信息化委员会颁发的“浙江省创新型示范中小企业”、浙江省科学技术厅、浙江省经济和信息化委员会、浙江省发展和改革委员会颁发的“浙江省省级企业研究院”、浙江省科学技术厅颁发的“浙江省高新技术企业研究开发中心”、浙江省知识产权局、浙江省经济和信息化局颁发的“浙江省专</w:t>
-      </w:r>
-      <w:r>
-        <w:lastRenderedPageBreak/>
-        <w:t>利示范企业”等多项技术创新与研发方面的荣誉。公司产品已取得出口欧洲、美国、加拿大、澳大利亚等国家和地区的关于质量、环保、安全等方面的认证，包括CE认证、SGS认证、美国UL实验室安全认证等，并通过REACH、ROHS、OEKO-TEX等欧盟国家有毒或有害物质检测认证。公司品牌被评为“浙江省著名商标”、“杭州市著名商标”，公司被列为浙江省中小型“隐形冠军”培育对象。</w:t>
+        <w:t>浙江星华新材料集团股份有限公司的主营业务为反光材料及反光制品的研发、设计、生产及销售，主要产品包括反光布及各规格，各等级的以反光布为原材料制造的反光制品、反光服饰。公司获浙江省高新技术企业、浙江省科技型中小企业、杭州市百佳企业等荣誉。截至2020年6月30日，公司已取得专利172项，其中发明专利22项(国内发明专利21项，美国发明专利1项),实用新型专利59项,外观专利91项，上述专利涵盖了从产品设计,工艺技术,原材料制备,生产设备设计与制造等各个方面。报告期内公司荣获浙江省经济和信息化委员会颁发的“浙江省创新型示范中小企业”、浙江省科学技术厅、浙江省经济和信息化委员会、浙江省发展和改革委员会颁发的“浙江省省级企业研究院”、浙江省科学技术厅颁发的“浙江省高新技术企业研究开发中心”、浙江省知识产权局、浙江省经济和信息化局颁发的“浙江省专利示范企业”等多项技术创新与研发方面的荣誉。公司产品已取得出口欧洲、美国、加拿大、澳大利亚等国家和地区的关于质量、环保、安全等方面的认证，包括CE认证、SGS认证、美国UL实验室安全认证等，并通过REACH、ROHS、OEKO-TEX等欧盟国家有毒或有害物质检测认证。公司品牌被评为“浙江省著名商标”、“杭州市著名商标”，公司被列为浙江省中小型“隐形冠军”培育对象。</w:t>
       </w:r>
     </w:p>
     <w:p/>
@@ -13311,7 +13565,7 @@
         </w:rPr>
         <w:t xml:space="preserve"> </w:t>
       </w:r>
-      <w:hyperlink r:id="rId54" w:history="1">
+      <w:hyperlink r:id="rId56" w:history="1">
         <w:r>
           <w:rPr>
             <w:rStyle w:val="a7"/>
@@ -13337,6 +13591,7 @@
         <w:rPr>
           <w:rFonts w:hint="eastAsia"/>
         </w:rPr>
+        <w:lastRenderedPageBreak/>
         <w:t>产品</w:t>
       </w:r>
     </w:p>
@@ -13388,7 +13643,7 @@
         </w:rPr>
         <w:t xml:space="preserve">西山 </w:t>
       </w:r>
-      <w:hyperlink r:id="rId55" w:history="1">
+      <w:hyperlink r:id="rId57" w:history="1">
         <w:r>
           <w:rPr>
             <w:rStyle w:val="a7"/>
@@ -13489,7 +13744,6 @@
           <w:szCs w:val="21"/>
           <w:shd w:val="clear" w:color="auto" w:fill="FFFFFF"/>
         </w:rPr>
-        <w:lastRenderedPageBreak/>
         <w:t>科技创新</w:t>
       </w:r>
       <w:r>
@@ -14085,6 +14339,7 @@
     </w:p>
     <w:p>
       <w:r>
+        <w:lastRenderedPageBreak/>
         <w:tab/>
       </w:r>
       <w:r>
@@ -14171,7 +14426,7 @@
         </w:rPr>
         <w:t xml:space="preserve"> </w:t>
       </w:r>
-      <w:hyperlink r:id="rId56" w:history="1">
+      <w:hyperlink r:id="rId58" w:history="1">
         <w:r>
           <w:rPr>
             <w:rStyle w:val="a7"/>
@@ -14710,7 +14965,6 @@
           <w:szCs w:val="21"/>
           <w:shd w:val="clear" w:color="auto" w:fill="FFFFFF"/>
         </w:rPr>
-        <w:lastRenderedPageBreak/>
         <w:t>核防护类</w:t>
       </w:r>
       <w:r>
@@ -14783,7 +15037,7 @@
         </w:rPr>
         <w:t xml:space="preserve">黄埔 </w:t>
       </w:r>
-      <w:hyperlink r:id="rId57" w:history="1">
+      <w:hyperlink r:id="rId59" w:history="1">
         <w:r>
           <w:rPr>
             <w:rStyle w:val="a7"/>
@@ -14875,12 +15129,421 @@
         <w:t>金发碳纤维</w:t>
       </w:r>
     </w:p>
-    <w:p/>
     <w:p>
       <w:pPr>
         <w:pStyle w:val="3"/>
       </w:pPr>
       <w:r>
+        <w:t>坤</w:t>
+      </w:r>
+      <w:r>
+        <w:rPr>
+          <w:rFonts w:hint="eastAsia"/>
+        </w:rPr>
+        <w:t xml:space="preserve">彩科技 </w:t>
+      </w:r>
+      <w:r>
+        <w:t>603826 福州福清</w:t>
+      </w:r>
+      <w:r>
+        <w:rPr>
+          <w:rFonts w:hint="eastAsia"/>
+        </w:rPr>
+        <w:t xml:space="preserve"> </w:t>
+      </w:r>
+      <w:hyperlink r:id="rId60" w:history="1">
+        <w:r>
+          <w:rPr>
+            <w:rStyle w:val="a7"/>
+            <w:color w:val="auto"/>
+            <w:u w:val="none"/>
+          </w:rPr>
+          <w:t>http://www.fjkuncai.com</w:t>
+        </w:r>
+      </w:hyperlink>
+    </w:p>
+    <w:p>
+      <w:r>
+        <w:rPr>
+          <w:rFonts w:ascii="Helvetica" w:hAnsi="Helvetica" w:cs="Helvetica"/>
+          <w:color w:val="33353C"/>
+          <w:sz w:val="20"/>
+          <w:szCs w:val="20"/>
+          <w:shd w:val="clear" w:color="auto" w:fill="FFFFFF"/>
+        </w:rPr>
+        <w:t>总市值：</w:t>
+      </w:r>
+      <w:r>
+        <w:rPr>
+          <w:rFonts w:ascii="Helvetica" w:hAnsi="Helvetica" w:cs="Helvetica"/>
+          <w:b/>
+          <w:bCs/>
+          <w:color w:val="33353C"/>
+          <w:sz w:val="20"/>
+          <w:szCs w:val="20"/>
+          <w:shd w:val="clear" w:color="auto" w:fill="FFFFFF"/>
+        </w:rPr>
+        <w:t>242.42</w:t>
+      </w:r>
+      <w:r>
+        <w:rPr>
+          <w:rFonts w:ascii="Helvetica" w:hAnsi="Helvetica" w:cs="Helvetica"/>
+          <w:b/>
+          <w:bCs/>
+          <w:color w:val="33353C"/>
+          <w:sz w:val="20"/>
+          <w:szCs w:val="20"/>
+          <w:shd w:val="clear" w:color="auto" w:fill="FFFFFF"/>
+        </w:rPr>
+        <w:t>亿</w:t>
+      </w:r>
+    </w:p>
+    <w:p>
+      <w:pPr>
+        <w:rPr>
+          <w:rFonts w:ascii="Helvetica" w:hAnsi="Helvetica" w:cs="Helvetica"/>
+          <w:color w:val="33353C"/>
+          <w:szCs w:val="21"/>
+          <w:shd w:val="clear" w:color="auto" w:fill="FFFFFF"/>
+        </w:rPr>
+      </w:pPr>
+      <w:r>
+        <w:rPr>
+          <w:rFonts w:ascii="Helvetica" w:hAnsi="Helvetica" w:cs="Helvetica"/>
+          <w:color w:val="33353C"/>
+          <w:szCs w:val="21"/>
+          <w:shd w:val="clear" w:color="auto" w:fill="FFFFFF"/>
+        </w:rPr>
+        <w:t>福建坤彩材料科技股份有限公司主要从事无机材料的研发、生产和销售。公司的主要产品是珠光材料、云母。公司产品通过了欧盟</w:t>
+      </w:r>
+      <w:r>
+        <w:rPr>
+          <w:rFonts w:ascii="Helvetica" w:hAnsi="Helvetica" w:cs="Helvetica"/>
+          <w:color w:val="33353C"/>
+          <w:szCs w:val="21"/>
+          <w:shd w:val="clear" w:color="auto" w:fill="FFFFFF"/>
+        </w:rPr>
+        <w:t>REACH</w:t>
+      </w:r>
+      <w:r>
+        <w:rPr>
+          <w:rFonts w:ascii="Helvetica" w:hAnsi="Helvetica" w:cs="Helvetica"/>
+          <w:color w:val="33353C"/>
+          <w:szCs w:val="21"/>
+          <w:shd w:val="clear" w:color="auto" w:fill="FFFFFF"/>
+        </w:rPr>
+        <w:t>注册以及国际</w:t>
+      </w:r>
+      <w:r>
+        <w:rPr>
+          <w:rFonts w:ascii="Helvetica" w:hAnsi="Helvetica" w:cs="Helvetica"/>
+          <w:color w:val="33353C"/>
+          <w:szCs w:val="21"/>
+          <w:shd w:val="clear" w:color="auto" w:fill="FFFFFF"/>
+        </w:rPr>
+        <w:t>SGS</w:t>
+      </w:r>
+      <w:r>
+        <w:rPr>
+          <w:rFonts w:ascii="Helvetica" w:hAnsi="Helvetica" w:cs="Helvetica"/>
+          <w:color w:val="33353C"/>
+          <w:szCs w:val="21"/>
+          <w:shd w:val="clear" w:color="auto" w:fill="FFFFFF"/>
+        </w:rPr>
+        <w:t>检测认证，公司化妆品级产品荣获欧盟</w:t>
+      </w:r>
+      <w:r>
+        <w:rPr>
+          <w:rFonts w:ascii="Helvetica" w:hAnsi="Helvetica" w:cs="Helvetica"/>
+          <w:color w:val="33353C"/>
+          <w:szCs w:val="21"/>
+          <w:shd w:val="clear" w:color="auto" w:fill="FFFFFF"/>
+        </w:rPr>
+        <w:t>COSMOS</w:t>
+      </w:r>
+      <w:r>
+        <w:rPr>
+          <w:rFonts w:ascii="Helvetica" w:hAnsi="Helvetica" w:cs="Helvetica"/>
+          <w:color w:val="33353C"/>
+          <w:szCs w:val="21"/>
+          <w:shd w:val="clear" w:color="auto" w:fill="FFFFFF"/>
+        </w:rPr>
+        <w:t>有机认证，公司荣获德国品牌奖并获得两项殊荣：</w:t>
+      </w:r>
+      <w:r>
+        <w:rPr>
+          <w:rFonts w:ascii="Helvetica" w:hAnsi="Helvetica" w:cs="Helvetica"/>
+          <w:color w:val="33353C"/>
+          <w:szCs w:val="21"/>
+          <w:shd w:val="clear" w:color="auto" w:fill="FFFFFF"/>
+        </w:rPr>
+        <w:t>“</w:t>
+      </w:r>
+      <w:r>
+        <w:rPr>
+          <w:rFonts w:ascii="Helvetica" w:hAnsi="Helvetica" w:cs="Helvetica"/>
+          <w:color w:val="33353C"/>
+          <w:szCs w:val="21"/>
+          <w:shd w:val="clear" w:color="auto" w:fill="FFFFFF"/>
+        </w:rPr>
+        <w:t>年度品牌体</w:t>
+      </w:r>
+      <w:r>
+        <w:rPr>
+          <w:rFonts w:ascii="Helvetica" w:hAnsi="Helvetica" w:cs="Helvetica"/>
+          <w:color w:val="33353C"/>
+          <w:szCs w:val="21"/>
+          <w:shd w:val="clear" w:color="auto" w:fill="FFFFFF"/>
+        </w:rPr>
+        <w:lastRenderedPageBreak/>
+        <w:t>验</w:t>
+      </w:r>
+      <w:r>
+        <w:rPr>
+          <w:rFonts w:ascii="Helvetica" w:hAnsi="Helvetica" w:cs="Helvetica"/>
+          <w:color w:val="33353C"/>
+          <w:szCs w:val="21"/>
+          <w:shd w:val="clear" w:color="auto" w:fill="FFFFFF"/>
+        </w:rPr>
+        <w:t>”</w:t>
+      </w:r>
+      <w:r>
+        <w:rPr>
+          <w:rFonts w:ascii="Helvetica" w:hAnsi="Helvetica" w:cs="Helvetica"/>
+          <w:color w:val="33353C"/>
+          <w:szCs w:val="21"/>
+          <w:shd w:val="clear" w:color="auto" w:fill="FFFFFF"/>
+        </w:rPr>
+        <w:t>和</w:t>
+      </w:r>
+      <w:r>
+        <w:rPr>
+          <w:rFonts w:ascii="Helvetica" w:hAnsi="Helvetica" w:cs="Helvetica"/>
+          <w:color w:val="33353C"/>
+          <w:szCs w:val="21"/>
+          <w:shd w:val="clear" w:color="auto" w:fill="FFFFFF"/>
+        </w:rPr>
+        <w:t>“</w:t>
+      </w:r>
+      <w:r>
+        <w:rPr>
+          <w:rFonts w:ascii="Helvetica" w:hAnsi="Helvetica" w:cs="Helvetica"/>
+          <w:color w:val="33353C"/>
+          <w:szCs w:val="21"/>
+          <w:shd w:val="clear" w:color="auto" w:fill="FFFFFF"/>
+        </w:rPr>
+        <w:t>卓越品牌与创造</w:t>
+      </w:r>
+      <w:r>
+        <w:rPr>
+          <w:rFonts w:ascii="Helvetica" w:hAnsi="Helvetica" w:cs="Helvetica"/>
+          <w:color w:val="33353C"/>
+          <w:szCs w:val="21"/>
+          <w:shd w:val="clear" w:color="auto" w:fill="FFFFFF"/>
+        </w:rPr>
+        <w:t>-</w:t>
+      </w:r>
+      <w:r>
+        <w:rPr>
+          <w:rFonts w:ascii="Helvetica" w:hAnsi="Helvetica" w:cs="Helvetica"/>
+          <w:color w:val="33353C"/>
+          <w:szCs w:val="21"/>
+          <w:shd w:val="clear" w:color="auto" w:fill="FFFFFF"/>
+        </w:rPr>
+        <w:t>品牌创新和新商业模式</w:t>
+      </w:r>
+      <w:r>
+        <w:rPr>
+          <w:rFonts w:ascii="Helvetica" w:hAnsi="Helvetica" w:cs="Helvetica"/>
+          <w:color w:val="33353C"/>
+          <w:szCs w:val="21"/>
+          <w:shd w:val="clear" w:color="auto" w:fill="FFFFFF"/>
+        </w:rPr>
+        <w:t>”</w:t>
+      </w:r>
+      <w:r>
+        <w:rPr>
+          <w:rFonts w:ascii="Helvetica" w:hAnsi="Helvetica" w:cs="Helvetica"/>
+          <w:color w:val="33353C"/>
+          <w:szCs w:val="21"/>
+          <w:shd w:val="clear" w:color="auto" w:fill="FFFFFF"/>
+        </w:rPr>
+        <w:t>、亚洲品牌</w:t>
+      </w:r>
+      <w:r>
+        <w:rPr>
+          <w:rFonts w:ascii="Helvetica" w:hAnsi="Helvetica" w:cs="Helvetica"/>
+          <w:color w:val="33353C"/>
+          <w:szCs w:val="21"/>
+          <w:shd w:val="clear" w:color="auto" w:fill="FFFFFF"/>
+        </w:rPr>
+        <w:t>500</w:t>
+      </w:r>
+      <w:r>
+        <w:rPr>
+          <w:rFonts w:ascii="Helvetica" w:hAnsi="Helvetica" w:cs="Helvetica"/>
+          <w:color w:val="33353C"/>
+          <w:szCs w:val="21"/>
+          <w:shd w:val="clear" w:color="auto" w:fill="FFFFFF"/>
+        </w:rPr>
+        <w:t>强、福建省政府质量奖，在欧美及其它国际市场得到广泛认可，并获得多家国际著名客户的金牌供应商等荣誉称号。</w:t>
+      </w:r>
+    </w:p>
+    <w:p>
+      <w:pPr>
+        <w:rPr>
+          <w:rFonts w:ascii="Helvetica" w:hAnsi="Helvetica" w:cs="Helvetica"/>
+          <w:color w:val="33353C"/>
+          <w:szCs w:val="21"/>
+          <w:shd w:val="clear" w:color="auto" w:fill="FFFFFF"/>
+        </w:rPr>
+      </w:pPr>
+    </w:p>
+    <w:p>
+      <w:pPr>
+        <w:rPr>
+          <w:rFonts w:ascii="Helvetica" w:hAnsi="Helvetica" w:cs="Helvetica"/>
+          <w:color w:val="33353C"/>
+          <w:szCs w:val="21"/>
+          <w:shd w:val="clear" w:color="auto" w:fill="FFFFFF"/>
+        </w:rPr>
+      </w:pPr>
+      <w:r>
+        <w:rPr>
+          <w:rFonts w:ascii="Helvetica" w:hAnsi="Helvetica" w:cs="Helvetica" w:hint="eastAsia"/>
+          <w:color w:val="33353C"/>
+          <w:szCs w:val="21"/>
+          <w:shd w:val="clear" w:color="auto" w:fill="FFFFFF"/>
+        </w:rPr>
+        <w:t>成为全球行业永恒尊重的典范</w:t>
+      </w:r>
+    </w:p>
+    <w:p>
+      <w:pPr>
+        <w:rPr>
+          <w:rFonts w:ascii="Helvetica" w:hAnsi="Helvetica" w:cs="Helvetica"/>
+          <w:color w:val="33353C"/>
+          <w:szCs w:val="21"/>
+          <w:shd w:val="clear" w:color="auto" w:fill="FFFFFF"/>
+        </w:rPr>
+      </w:pPr>
+    </w:p>
+    <w:p>
+      <w:pPr>
+        <w:rPr>
+          <w:rFonts w:ascii="Helvetica" w:hAnsi="Helvetica" w:cs="Helvetica"/>
+          <w:color w:val="33353C"/>
+          <w:szCs w:val="21"/>
+          <w:shd w:val="clear" w:color="auto" w:fill="FFFFFF"/>
+        </w:rPr>
+      </w:pPr>
+      <w:r>
+        <w:rPr>
+          <w:rFonts w:ascii="Helvetica" w:hAnsi="Helvetica" w:cs="Helvetica" w:hint="eastAsia"/>
+          <w:color w:val="33353C"/>
+          <w:szCs w:val="21"/>
+          <w:shd w:val="clear" w:color="auto" w:fill="FFFFFF"/>
+        </w:rPr>
+        <w:t>产品</w:t>
+      </w:r>
+    </w:p>
+    <w:p>
+      <w:pPr>
+        <w:rPr>
+          <w:rFonts w:ascii="Helvetica" w:hAnsi="Helvetica" w:cs="Helvetica"/>
+          <w:color w:val="33353C"/>
+          <w:szCs w:val="21"/>
+          <w:shd w:val="clear" w:color="auto" w:fill="FFFFFF"/>
+        </w:rPr>
+      </w:pPr>
+      <w:r>
+        <w:rPr>
+          <w:rFonts w:ascii="Helvetica" w:hAnsi="Helvetica" w:cs="Helvetica" w:hint="eastAsia"/>
+          <w:color w:val="33353C"/>
+          <w:szCs w:val="21"/>
+          <w:shd w:val="clear" w:color="auto" w:fill="FFFFFF"/>
+        </w:rPr>
+        <w:t>珠光效果颜料</w:t>
+      </w:r>
+    </w:p>
+    <w:p>
+      <w:pPr>
+        <w:rPr>
+          <w:rFonts w:ascii="Helvetica" w:hAnsi="Helvetica" w:cs="Helvetica"/>
+          <w:color w:val="33353C"/>
+          <w:szCs w:val="21"/>
+          <w:shd w:val="clear" w:color="auto" w:fill="FFFFFF"/>
+        </w:rPr>
+      </w:pPr>
+      <w:r>
+        <w:rPr>
+          <w:rFonts w:ascii="Helvetica" w:hAnsi="Helvetica" w:cs="Helvetica" w:hint="eastAsia"/>
+          <w:color w:val="33353C"/>
+          <w:szCs w:val="21"/>
+          <w:shd w:val="clear" w:color="auto" w:fill="FFFFFF"/>
+        </w:rPr>
+        <w:t>高浓度颜料预分散体</w:t>
+      </w:r>
+    </w:p>
+    <w:p>
+      <w:pPr>
+        <w:rPr>
+          <w:rFonts w:ascii="Helvetica" w:hAnsi="Helvetica" w:cs="Helvetica"/>
+          <w:color w:val="33353C"/>
+          <w:szCs w:val="21"/>
+          <w:shd w:val="clear" w:color="auto" w:fill="FFFFFF"/>
+        </w:rPr>
+      </w:pPr>
+      <w:r>
+        <w:rPr>
+          <w:rFonts w:ascii="Helvetica" w:hAnsi="Helvetica" w:cs="Helvetica" w:hint="eastAsia"/>
+          <w:color w:val="33353C"/>
+          <w:szCs w:val="21"/>
+          <w:shd w:val="clear" w:color="auto" w:fill="FFFFFF"/>
+        </w:rPr>
+        <w:t>二氧化钛</w:t>
+      </w:r>
+    </w:p>
+    <w:p>
+      <w:pPr>
+        <w:rPr>
+          <w:rFonts w:ascii="Helvetica" w:hAnsi="Helvetica" w:cs="Helvetica"/>
+          <w:color w:val="33353C"/>
+          <w:szCs w:val="21"/>
+          <w:shd w:val="clear" w:color="auto" w:fill="FFFFFF"/>
+        </w:rPr>
+      </w:pPr>
+      <w:r>
+        <w:rPr>
+          <w:rFonts w:ascii="Helvetica" w:hAnsi="Helvetica" w:cs="Helvetica" w:hint="eastAsia"/>
+          <w:color w:val="33353C"/>
+          <w:szCs w:val="21"/>
+          <w:shd w:val="clear" w:color="auto" w:fill="FFFFFF"/>
+        </w:rPr>
+        <w:t>氧化铁</w:t>
+      </w:r>
+    </w:p>
+    <w:p>
+      <w:pPr>
+        <w:rPr>
+          <w:rFonts w:hint="eastAsia"/>
+        </w:rPr>
+      </w:pPr>
+      <w:r>
+        <w:rPr>
+          <w:rFonts w:ascii="Helvetica" w:hAnsi="Helvetica" w:cs="Helvetica" w:hint="eastAsia"/>
+          <w:color w:val="33353C"/>
+          <w:szCs w:val="21"/>
+          <w:shd w:val="clear" w:color="auto" w:fill="FFFFFF"/>
+        </w:rPr>
+        <w:t>默尔</w:t>
+      </w:r>
+    </w:p>
+    <w:p>
+      <w:pPr>
+        <w:pStyle w:val="3"/>
+      </w:pPr>
+      <w:r>
         <w:rPr>
           <w:rFonts w:hint="eastAsia"/>
         </w:rPr>
@@ -14901,7 +15564,7 @@
         </w:rPr>
         <w:t xml:space="preserve">上海青浦 </w:t>
       </w:r>
-      <w:hyperlink r:id="rId58" w:history="1">
+      <w:hyperlink r:id="rId61" w:history="1">
         <w:r>
           <w:rPr>
             <w:rStyle w:val="a7"/>
@@ -15095,7 +15758,7 @@
         </w:rPr>
         <w:t xml:space="preserve"> </w:t>
       </w:r>
-      <w:hyperlink r:id="rId59" w:history="1">
+      <w:hyperlink r:id="rId62" w:history="1">
         <w:r>
           <w:rPr>
             <w:rStyle w:val="a7"/>
@@ -15177,31 +15840,39 @@
     </w:tbl>
     <w:p>
       <w:r>
-        <w:t>宁波长鸿高分子科技股份有限公司的主营业务是苯乙烯类热塑性弹性体（TPES）的研发、生产和销售。公司的主要产品系列包括SBS、SEBS、SIS、SEPS。公司坚持自主研发，不断提高TPES全系列产品的研发能力，在氢化TPES，即SEBS和SEPS技术上取得了丰硕成果。同时，公司着眼于市场发展及变化情况，在持续丰富和完善现有SBS和SEBS产品系列的基础上，深入实践供给侧结构性改革，实现SEPS装置正式投用，助力我国SEPS产业化的发展，</w:t>
-      </w:r>
-      <w:r>
+        <w:t>宁波长鸿高分子科技股份有限公司的主营业务是苯乙烯类热塑性弹性体（TPES）的研发、生产和销售。公司的主要产品系列包括SBS、SEBS、SIS、SEPS。公司坚持自主研发，不断提高TPES全系列产品的研发能力，在氢化TPES，即SEBS和SEPS技术上取得了丰硕成果。同时，公司着眼于市场发展及变化情况，在持续丰富和完善现有SBS和SEBS产品系列的基础上，深入实践供给侧结构性改革，实现SEPS装置正式投用，助力我国SEPS产业化的发展，努力实现TPES全系列产品的研发、生产和销售能力。公司TPES产品的生产技术达到同行业先进水平，依靠稳定、良好的产品品质，公司品牌知名度不断提升，与上下游主要优质客户、供应商均建立了长期稳定的合作关系。</w:t>
+      </w:r>
+    </w:p>
+    <w:p/>
+    <w:p>
+      <w:r>
+        <w:rPr>
+          <w:rFonts w:hint="eastAsia"/>
+        </w:rPr>
+        <w:t>产品</w:t>
+      </w:r>
+    </w:p>
+    <w:p>
+      <w:r>
+        <w:rPr>
+          <w:rFonts w:hint="eastAsia"/>
+        </w:rPr>
+        <w:t>S</w:t>
+      </w:r>
+      <w:r>
+        <w:t>BS</w:t>
+      </w:r>
+    </w:p>
+    <w:p>
+      <w:r>
+        <w:rPr>
+          <w:rFonts w:hint="eastAsia"/>
+        </w:rPr>
         <w:lastRenderedPageBreak/>
-        <w:t>努力实现TPES全系列产品的研发、生产和销售能力。公司TPES产品的生产技术达到同行业先进水平，依靠稳定、良好的产品品质，公司品牌知名度不断提升，与上下游主要优质客户、供应商均建立了长期稳定的合作关系。</w:t>
-      </w:r>
-    </w:p>
-    <w:p/>
-    <w:p>
-      <w:r>
-        <w:rPr>
-          <w:rFonts w:hint="eastAsia"/>
-        </w:rPr>
-        <w:t>产品</w:t>
-      </w:r>
-    </w:p>
-    <w:p>
-      <w:r>
-        <w:rPr>
-          <w:rFonts w:hint="eastAsia"/>
-        </w:rPr>
         <w:t>S</w:t>
       </w:r>
       <w:r>
-        <w:t>BS</w:t>
+        <w:t>EBS</w:t>
       </w:r>
     </w:p>
     <w:p>
@@ -15212,7 +15883,7 @@
         <w:t>S</w:t>
       </w:r>
       <w:r>
-        <w:t>EBS</w:t>
+        <w:t>IS</w:t>
       </w:r>
     </w:p>
     <w:p>
@@ -15223,17 +15894,6 @@
         <w:t>S</w:t>
       </w:r>
       <w:r>
-        <w:t>IS</w:t>
-      </w:r>
-    </w:p>
-    <w:p>
-      <w:r>
-        <w:rPr>
-          <w:rFonts w:hint="eastAsia"/>
-        </w:rPr>
-        <w:t>S</w:t>
-      </w:r>
-      <w:r>
         <w:t>EPS</w:t>
       </w:r>
     </w:p>
@@ -15259,7 +15919,7 @@
         </w:rPr>
         <w:t xml:space="preserve">青岛城阳 </w:t>
       </w:r>
-      <w:hyperlink r:id="rId60" w:history="1">
+      <w:hyperlink r:id="rId63" w:history="1">
         <w:r>
           <w:rPr>
             <w:rStyle w:val="a7"/>
@@ -15448,7 +16108,7 @@
         </w:rPr>
         <w:t xml:space="preserve"> </w:t>
       </w:r>
-      <w:hyperlink r:id="rId61" w:history="1">
+      <w:hyperlink r:id="rId64" w:history="1">
         <w:r>
           <w:rPr>
             <w:rStyle w:val="a7"/>
@@ -15583,38 +16243,38 @@
         <w:rPr>
           <w:rFonts w:hint="eastAsia"/>
         </w:rPr>
+        <w:t>H</w:t>
+      </w:r>
+      <w:r>
+        <w:t>NBR</w:t>
+      </w:r>
+    </w:p>
+    <w:p>
+      <w:r>
+        <w:rPr>
+          <w:rFonts w:hint="eastAsia"/>
+        </w:rPr>
+        <w:t>生物基材</w:t>
+      </w:r>
+    </w:p>
+    <w:p>
+      <w:r>
+        <w:rPr>
+          <w:rFonts w:hint="eastAsia"/>
+        </w:rPr>
+        <w:t>生物降解</w:t>
+      </w:r>
+    </w:p>
+    <w:p>
+      <w:pPr>
+        <w:pStyle w:val="3"/>
+      </w:pPr>
+      <w:bookmarkStart w:id="15" w:name="_Toc98022246"/>
+      <w:r>
+        <w:rPr>
+          <w:rFonts w:hint="eastAsia"/>
+        </w:rPr>
         <w:lastRenderedPageBreak/>
-        <w:t>H</w:t>
-      </w:r>
-      <w:r>
-        <w:t>NBR</w:t>
-      </w:r>
-    </w:p>
-    <w:p>
-      <w:r>
-        <w:rPr>
-          <w:rFonts w:hint="eastAsia"/>
-        </w:rPr>
-        <w:t>生物基材</w:t>
-      </w:r>
-    </w:p>
-    <w:p>
-      <w:r>
-        <w:rPr>
-          <w:rFonts w:hint="eastAsia"/>
-        </w:rPr>
-        <w:t>生物降解</w:t>
-      </w:r>
-    </w:p>
-    <w:p>
-      <w:pPr>
-        <w:pStyle w:val="3"/>
-      </w:pPr>
-      <w:bookmarkStart w:id="15" w:name="_Toc98022246"/>
-      <w:r>
-        <w:rPr>
-          <w:rFonts w:hint="eastAsia"/>
-        </w:rPr>
         <w:t xml:space="preserve">中广核计 </w:t>
       </w:r>
       <w:r>
@@ -15626,7 +16286,7 @@
         </w:rPr>
         <w:t xml:space="preserve"> </w:t>
       </w:r>
-      <w:hyperlink r:id="rId62" w:history="1">
+      <w:hyperlink r:id="rId65" w:history="1">
         <w:r>
           <w:rPr>
             <w:rStyle w:val="a7"/>
@@ -16581,7 +17241,7 @@
         </w:rPr>
         <w:t xml:space="preserve"> </w:t>
       </w:r>
-      <w:hyperlink r:id="rId63" w:history="1">
+      <w:hyperlink r:id="rId66" w:history="1">
         <w:r>
           <w:rPr>
             <w:rStyle w:val="a7"/>
@@ -16675,6 +17335,7 @@
         <w:pStyle w:val="3"/>
       </w:pPr>
       <w:r>
+        <w:lastRenderedPageBreak/>
         <w:t>星辉环材</w:t>
       </w:r>
       <w:r>
@@ -16692,7 +17353,7 @@
         </w:rPr>
         <w:t xml:space="preserve">濠江 </w:t>
       </w:r>
-      <w:hyperlink r:id="rId64" w:history="1">
+      <w:hyperlink r:id="rId67" w:history="1">
         <w:r>
           <w:rPr>
             <w:rStyle w:val="a7"/>
@@ -16737,7 +17398,7 @@
         </w:rPr>
         <w:t xml:space="preserve">肥西 </w:t>
       </w:r>
-      <w:hyperlink r:id="rId65" w:history="1">
+      <w:hyperlink r:id="rId68" w:history="1">
         <w:r>
           <w:rPr>
             <w:rStyle w:val="a7"/>
@@ -16828,7 +17489,7 @@
         </w:rPr>
         <w:t xml:space="preserve"> </w:t>
       </w:r>
-      <w:hyperlink r:id="rId66" w:history="1">
+      <w:hyperlink r:id="rId69" w:history="1">
         <w:r>
           <w:rPr>
             <w:rStyle w:val="a7"/>
@@ -16872,6 +17533,7 @@
         <w:rPr>
           <w:rFonts w:hint="eastAsia"/>
         </w:rPr>
+        <w:lastRenderedPageBreak/>
         <w:t>液晶高分子</w:t>
       </w:r>
     </w:p>
@@ -16915,9 +17577,274 @@
         <w:t>定制化高分子</w:t>
       </w:r>
     </w:p>
+    <w:p/>
     <w:p>
       <w:pPr>
         <w:pStyle w:val="3"/>
+        <w:rPr>
+          <w:sz w:val="28"/>
+          <w:szCs w:val="28"/>
+        </w:rPr>
+      </w:pPr>
+      <w:r>
+        <w:rPr>
+          <w:rFonts w:hint="eastAsia"/>
+          <w:sz w:val="28"/>
+          <w:szCs w:val="28"/>
+        </w:rPr>
+        <w:t>1</w:t>
+      </w:r>
+      <w:r>
+        <w:rPr>
+          <w:sz w:val="28"/>
+          <w:szCs w:val="28"/>
+        </w:rPr>
+        <w:t>新瀚新材</w:t>
+      </w:r>
+      <w:r>
+        <w:rPr>
+          <w:rFonts w:hint="eastAsia"/>
+          <w:sz w:val="28"/>
+          <w:szCs w:val="28"/>
+        </w:rPr>
+        <w:t xml:space="preserve"> </w:t>
+      </w:r>
+      <w:r>
+        <w:rPr>
+          <w:sz w:val="28"/>
+          <w:szCs w:val="28"/>
+        </w:rPr>
+        <w:t>301076 南京六合</w:t>
+      </w:r>
+      <w:r>
+        <w:rPr>
+          <w:rFonts w:hint="eastAsia"/>
+          <w:sz w:val="28"/>
+          <w:szCs w:val="28"/>
+        </w:rPr>
+        <w:t xml:space="preserve"> </w:t>
+      </w:r>
+      <w:hyperlink r:id="rId70" w:history="1">
+        <w:r>
+          <w:rPr>
+            <w:rStyle w:val="a7"/>
+            <w:color w:val="auto"/>
+            <w:sz w:val="28"/>
+            <w:szCs w:val="28"/>
+            <w:u w:val="none"/>
+          </w:rPr>
+          <w:t>http://www.sinohighchem.com</w:t>
+        </w:r>
+      </w:hyperlink>
+    </w:p>
+    <w:p>
+      <w:pPr>
+        <w:rPr>
+          <w:rFonts w:ascii="Helvetica" w:hAnsi="Helvetica" w:cs="Helvetica"/>
+          <w:b/>
+          <w:bCs/>
+          <w:color w:val="33353C"/>
+          <w:sz w:val="20"/>
+          <w:szCs w:val="20"/>
+          <w:shd w:val="clear" w:color="auto" w:fill="FFFFFF"/>
+        </w:rPr>
+      </w:pPr>
+      <w:r>
+        <w:rPr>
+          <w:rFonts w:ascii="Helvetica" w:hAnsi="Helvetica" w:cs="Helvetica"/>
+          <w:color w:val="33353C"/>
+          <w:sz w:val="20"/>
+          <w:szCs w:val="20"/>
+          <w:shd w:val="clear" w:color="auto" w:fill="FFFFFF"/>
+        </w:rPr>
+        <w:t>总市值：</w:t>
+      </w:r>
+      <w:r>
+        <w:rPr>
+          <w:rFonts w:ascii="Helvetica" w:hAnsi="Helvetica" w:cs="Helvetica"/>
+          <w:b/>
+          <w:bCs/>
+          <w:color w:val="33353C"/>
+          <w:sz w:val="20"/>
+          <w:szCs w:val="20"/>
+          <w:shd w:val="clear" w:color="auto" w:fill="FFFFFF"/>
+        </w:rPr>
+        <w:t>32.71</w:t>
+      </w:r>
+      <w:r>
+        <w:rPr>
+          <w:rFonts w:ascii="Helvetica" w:hAnsi="Helvetica" w:cs="Helvetica"/>
+          <w:b/>
+          <w:bCs/>
+          <w:color w:val="33353C"/>
+          <w:sz w:val="20"/>
+          <w:szCs w:val="20"/>
+          <w:shd w:val="clear" w:color="auto" w:fill="FFFFFF"/>
+        </w:rPr>
+        <w:t>亿</w:t>
+      </w:r>
+    </w:p>
+    <w:p>
+      <w:pPr>
+        <w:rPr>
+          <w:rFonts w:ascii="Helvetica" w:hAnsi="Helvetica" w:cs="Helvetica"/>
+          <w:color w:val="33353C"/>
+          <w:szCs w:val="21"/>
+          <w:shd w:val="clear" w:color="auto" w:fill="FFFFFF"/>
+        </w:rPr>
+      </w:pPr>
+      <w:r>
+        <w:rPr>
+          <w:rFonts w:ascii="Helvetica" w:hAnsi="Helvetica" w:cs="Helvetica"/>
+          <w:color w:val="33353C"/>
+          <w:szCs w:val="21"/>
+          <w:shd w:val="clear" w:color="auto" w:fill="FFFFFF"/>
+        </w:rPr>
+        <w:t>江苏新瀚新材料股份有限公司主营业务为芳香族酮类产品的研发、生产和销售，主要产品包括</w:t>
+      </w:r>
+      <w:r>
+        <w:rPr>
+          <w:rFonts w:ascii="Helvetica" w:hAnsi="Helvetica" w:cs="Helvetica"/>
+          <w:b/>
+          <w:bCs/>
+          <w:color w:val="33353C"/>
+          <w:szCs w:val="21"/>
+          <w:shd w:val="clear" w:color="auto" w:fill="FFFFFF"/>
+        </w:rPr>
+        <w:t>特种工程塑料核心原料</w:t>
+      </w:r>
+      <w:r>
+        <w:rPr>
+          <w:rFonts w:ascii="Helvetica" w:hAnsi="Helvetica" w:cs="Helvetica"/>
+          <w:color w:val="33353C"/>
+          <w:szCs w:val="21"/>
+          <w:shd w:val="clear" w:color="auto" w:fill="FFFFFF"/>
+        </w:rPr>
+        <w:t>、光引发剂和化妆品原料等产品。</w:t>
+      </w:r>
+      <w:r>
+        <w:rPr>
+          <w:rFonts w:ascii="Helvetica" w:hAnsi="Helvetica" w:cs="Helvetica"/>
+          <w:color w:val="33353C"/>
+          <w:szCs w:val="21"/>
+          <w:shd w:val="clear" w:color="auto" w:fill="FFFFFF"/>
+        </w:rPr>
+        <w:t xml:space="preserve">2018 </w:t>
+      </w:r>
+      <w:r>
+        <w:rPr>
+          <w:rFonts w:ascii="Helvetica" w:hAnsi="Helvetica" w:cs="Helvetica"/>
+          <w:color w:val="33353C"/>
+          <w:szCs w:val="21"/>
+          <w:shd w:val="clear" w:color="auto" w:fill="FFFFFF"/>
+        </w:rPr>
+        <w:t>年</w:t>
+      </w:r>
+      <w:r>
+        <w:rPr>
+          <w:rFonts w:ascii="Helvetica" w:hAnsi="Helvetica" w:cs="Helvetica"/>
+          <w:color w:val="33353C"/>
+          <w:szCs w:val="21"/>
+          <w:shd w:val="clear" w:color="auto" w:fill="FFFFFF"/>
+        </w:rPr>
+        <w:t xml:space="preserve"> 12 </w:t>
+      </w:r>
+      <w:r>
+        <w:rPr>
+          <w:rFonts w:ascii="Helvetica" w:hAnsi="Helvetica" w:cs="Helvetica"/>
+          <w:color w:val="33353C"/>
+          <w:szCs w:val="21"/>
+          <w:shd w:val="clear" w:color="auto" w:fill="FFFFFF"/>
+        </w:rPr>
+        <w:t>月，中国科技部、国家科学技术奖励工作办公室、中国民营科技促进会认定公司为国家火炬特色产业基地，并授予公司优秀民营科技企业奖。</w:t>
+      </w:r>
+    </w:p>
+    <w:p>
+      <w:pPr>
+        <w:rPr>
+          <w:rFonts w:ascii="Helvetica" w:hAnsi="Helvetica" w:cs="Helvetica"/>
+          <w:color w:val="33353C"/>
+          <w:szCs w:val="21"/>
+          <w:shd w:val="clear" w:color="auto" w:fill="FFFFFF"/>
+        </w:rPr>
+      </w:pPr>
+    </w:p>
+    <w:p>
+      <w:pPr>
+        <w:rPr>
+          <w:rFonts w:ascii="Helvetica" w:hAnsi="Helvetica" w:cs="Helvetica"/>
+          <w:color w:val="33353C"/>
+          <w:szCs w:val="21"/>
+          <w:shd w:val="clear" w:color="auto" w:fill="FFFFFF"/>
+        </w:rPr>
+      </w:pPr>
+      <w:r>
+        <w:rPr>
+          <w:rFonts w:ascii="Helvetica" w:hAnsi="Helvetica" w:cs="Helvetica" w:hint="eastAsia"/>
+          <w:color w:val="33353C"/>
+          <w:szCs w:val="21"/>
+          <w:shd w:val="clear" w:color="auto" w:fill="FFFFFF"/>
+        </w:rPr>
+        <w:t>产品</w:t>
+      </w:r>
+    </w:p>
+    <w:p>
+      <w:pPr>
+        <w:rPr>
+          <w:rFonts w:ascii="Helvetica" w:hAnsi="Helvetica" w:cs="Helvetica"/>
+          <w:color w:val="33353C"/>
+          <w:szCs w:val="21"/>
+          <w:shd w:val="clear" w:color="auto" w:fill="FFFFFF"/>
+        </w:rPr>
+      </w:pPr>
+      <w:r>
+        <w:rPr>
+          <w:rFonts w:ascii="Helvetica" w:hAnsi="Helvetica" w:cs="Helvetica" w:hint="eastAsia"/>
+          <w:color w:val="33353C"/>
+          <w:szCs w:val="21"/>
+          <w:shd w:val="clear" w:color="auto" w:fill="FFFFFF"/>
+        </w:rPr>
+        <w:t>苯乙酮类</w:t>
+      </w:r>
+    </w:p>
+    <w:p>
+      <w:pPr>
+        <w:rPr>
+          <w:rFonts w:ascii="Helvetica" w:hAnsi="Helvetica" w:cs="Helvetica"/>
+          <w:color w:val="33353C"/>
+          <w:szCs w:val="21"/>
+          <w:shd w:val="clear" w:color="auto" w:fill="FFFFFF"/>
+        </w:rPr>
+      </w:pPr>
+      <w:r>
+        <w:rPr>
+          <w:rFonts w:ascii="Helvetica" w:hAnsi="Helvetica" w:cs="Helvetica" w:hint="eastAsia"/>
+          <w:color w:val="33353C"/>
+          <w:szCs w:val="21"/>
+          <w:shd w:val="clear" w:color="auto" w:fill="FFFFFF"/>
+        </w:rPr>
+        <w:t>二苯甲酮类</w:t>
+      </w:r>
+    </w:p>
+    <w:p>
+      <w:pPr>
+        <w:rPr>
+          <w:rFonts w:hint="eastAsia"/>
+        </w:rPr>
+      </w:pPr>
+      <w:r>
+        <w:rPr>
+          <w:rFonts w:ascii="Helvetica" w:hAnsi="Helvetica" w:cs="Helvetica" w:hint="eastAsia"/>
+          <w:color w:val="33353C"/>
+          <w:szCs w:val="21"/>
+          <w:shd w:val="clear" w:color="auto" w:fill="FFFFFF"/>
+        </w:rPr>
+        <w:t>苯丙酮及其他</w:t>
+      </w:r>
+    </w:p>
+    <w:p>
+      <w:pPr>
+        <w:pStyle w:val="3"/>
       </w:pPr>
       <w:r>
         <w:t>银</w:t>
@@ -16937,7 +17864,7 @@
         </w:rPr>
         <w:t xml:space="preserve"> </w:t>
       </w:r>
-      <w:hyperlink r:id="rId67" w:history="1">
+      <w:hyperlink r:id="rId71" w:history="1">
         <w:r>
           <w:rPr>
             <w:rStyle w:val="a7"/>
@@ -17013,7 +17940,7 @@
         </w:rPr>
         <w:t xml:space="preserve"> </w:t>
       </w:r>
-      <w:hyperlink r:id="rId68" w:history="1">
+      <w:hyperlink r:id="rId72" w:history="1">
         <w:r>
           <w:rPr>
             <w:rStyle w:val="a7"/>
@@ -17112,6 +18039,7 @@
         <w:pStyle w:val="3"/>
       </w:pPr>
       <w:r>
+        <w:lastRenderedPageBreak/>
         <w:t>江苏</w:t>
       </w:r>
       <w:r>
@@ -17129,7 +18057,7 @@
         </w:rPr>
         <w:t xml:space="preserve">苏州张家港 </w:t>
       </w:r>
-      <w:hyperlink r:id="rId69" w:history="1">
+      <w:hyperlink r:id="rId73" w:history="1">
         <w:r>
           <w:rPr>
             <w:rStyle w:val="a7"/>
@@ -17151,16 +18079,453 @@
       </w:r>
     </w:p>
     <w:p/>
-    <w:p/>
     <w:p>
       <w:pPr>
         <w:pStyle w:val="3"/>
       </w:pPr>
       <w:r>
-        <w:rPr>
-          <w:rFonts w:hint="eastAsia"/>
-        </w:rPr>
-        <w:lastRenderedPageBreak/>
+        <w:t>祥源新材</w:t>
+      </w:r>
+      <w:r>
+        <w:rPr>
+          <w:rFonts w:hint="eastAsia"/>
+        </w:rPr>
+        <w:t xml:space="preserve"> </w:t>
+      </w:r>
+      <w:r>
+        <w:t>300980 孝感汉川</w:t>
+      </w:r>
+      <w:r>
+        <w:rPr>
+          <w:rFonts w:hint="eastAsia"/>
+        </w:rPr>
+        <w:t xml:space="preserve"> </w:t>
+      </w:r>
+      <w:hyperlink r:id="rId74" w:history="1">
+        <w:r>
+          <w:rPr>
+            <w:rStyle w:val="a7"/>
+            <w:color w:val="auto"/>
+            <w:u w:val="none"/>
+          </w:rPr>
+          <w:t>http://www.hbxyxc.com</w:t>
+        </w:r>
+      </w:hyperlink>
+    </w:p>
+    <w:p>
+      <w:pPr>
+        <w:rPr>
+          <w:rFonts w:ascii="Helvetica" w:hAnsi="Helvetica" w:cs="Helvetica"/>
+          <w:b/>
+          <w:bCs/>
+          <w:color w:val="33353C"/>
+          <w:sz w:val="20"/>
+          <w:szCs w:val="20"/>
+          <w:shd w:val="clear" w:color="auto" w:fill="FFFFFF"/>
+        </w:rPr>
+      </w:pPr>
+      <w:r>
+        <w:rPr>
+          <w:rFonts w:ascii="Helvetica" w:hAnsi="Helvetica" w:cs="Helvetica"/>
+          <w:color w:val="33353C"/>
+          <w:sz w:val="20"/>
+          <w:szCs w:val="20"/>
+          <w:shd w:val="clear" w:color="auto" w:fill="FFFFFF"/>
+        </w:rPr>
+        <w:t>总市值：</w:t>
+      </w:r>
+      <w:r>
+        <w:rPr>
+          <w:rFonts w:ascii="Helvetica" w:hAnsi="Helvetica" w:cs="Helvetica"/>
+          <w:b/>
+          <w:bCs/>
+          <w:color w:val="33353C"/>
+          <w:sz w:val="20"/>
+          <w:szCs w:val="20"/>
+          <w:shd w:val="clear" w:color="auto" w:fill="FFFFFF"/>
+        </w:rPr>
+        <w:t>21.67</w:t>
+      </w:r>
+      <w:r>
+        <w:rPr>
+          <w:rFonts w:ascii="Helvetica" w:hAnsi="Helvetica" w:cs="Helvetica"/>
+          <w:b/>
+          <w:bCs/>
+          <w:color w:val="33353C"/>
+          <w:sz w:val="20"/>
+          <w:szCs w:val="20"/>
+          <w:shd w:val="clear" w:color="auto" w:fill="FFFFFF"/>
+        </w:rPr>
+        <w:t>亿</w:t>
+      </w:r>
+    </w:p>
+    <w:p>
+      <w:pPr>
+        <w:rPr>
+          <w:rFonts w:ascii="Helvetica" w:hAnsi="Helvetica" w:cs="Helvetica"/>
+          <w:color w:val="33353C"/>
+          <w:szCs w:val="21"/>
+          <w:shd w:val="clear" w:color="auto" w:fill="FFFFFF"/>
+        </w:rPr>
+      </w:pPr>
+      <w:r>
+        <w:rPr>
+          <w:rFonts w:ascii="Helvetica" w:hAnsi="Helvetica" w:cs="Helvetica"/>
+          <w:color w:val="33353C"/>
+          <w:szCs w:val="21"/>
+          <w:shd w:val="clear" w:color="auto" w:fill="FFFFFF"/>
+        </w:rPr>
+        <w:t>湖北祥源新材科技股份有限公司主营业务是聚烯烃发泡材料的研发、生产和销售。聚烯烃发泡材料是制造建筑装饰材料、消费电子产品、汽车内饰材料、电器产品及医疗器械等产品的重要功能性材料。在建筑装饰材料领域，公司是国内地板地垫类电子辐照交联聚乙烯发泡材料（</w:t>
+      </w:r>
+      <w:r>
+        <w:rPr>
+          <w:rFonts w:ascii="Helvetica" w:hAnsi="Helvetica" w:cs="Helvetica"/>
+          <w:color w:val="33353C"/>
+          <w:szCs w:val="21"/>
+          <w:shd w:val="clear" w:color="auto" w:fill="FFFFFF"/>
+        </w:rPr>
+        <w:t>IXPE</w:t>
+      </w:r>
+      <w:r>
+        <w:rPr>
+          <w:rFonts w:ascii="Helvetica" w:hAnsi="Helvetica" w:cs="Helvetica"/>
+          <w:color w:val="33353C"/>
+          <w:szCs w:val="21"/>
+          <w:shd w:val="clear" w:color="auto" w:fill="FFFFFF"/>
+        </w:rPr>
+        <w:t>）主要供应商，具备抗菌、防静电、防滑等特殊用途的</w:t>
+      </w:r>
+      <w:r>
+        <w:rPr>
+          <w:rFonts w:ascii="Helvetica" w:hAnsi="Helvetica" w:cs="Helvetica"/>
+          <w:color w:val="33353C"/>
+          <w:szCs w:val="21"/>
+          <w:shd w:val="clear" w:color="auto" w:fill="FFFFFF"/>
+        </w:rPr>
+        <w:t>IXPE</w:t>
+      </w:r>
+      <w:r>
+        <w:rPr>
+          <w:rFonts w:ascii="Helvetica" w:hAnsi="Helvetica" w:cs="Helvetica"/>
+          <w:color w:val="33353C"/>
+          <w:szCs w:val="21"/>
+          <w:shd w:val="clear" w:color="auto" w:fill="FFFFFF"/>
+        </w:rPr>
+        <w:t>产品的生产能力；在消费电子产品领域，公司是国内少数具备规模化自主生产</w:t>
+      </w:r>
+      <w:r>
+        <w:rPr>
+          <w:rFonts w:ascii="Helvetica" w:hAnsi="Helvetica" w:cs="Helvetica"/>
+          <w:color w:val="33353C"/>
+          <w:szCs w:val="21"/>
+          <w:shd w:val="clear" w:color="auto" w:fill="FFFFFF"/>
+        </w:rPr>
+        <w:t>0.06mm</w:t>
+      </w:r>
+      <w:r>
+        <w:rPr>
+          <w:rFonts w:ascii="Helvetica" w:hAnsi="Helvetica" w:cs="Helvetica"/>
+          <w:color w:val="33353C"/>
+          <w:szCs w:val="21"/>
+          <w:shd w:val="clear" w:color="auto" w:fill="FFFFFF"/>
+        </w:rPr>
+        <w:t>超薄</w:t>
+      </w:r>
+      <w:r>
+        <w:rPr>
+          <w:rFonts w:ascii="Helvetica" w:hAnsi="Helvetica" w:cs="Helvetica"/>
+          <w:color w:val="33353C"/>
+          <w:szCs w:val="21"/>
+          <w:shd w:val="clear" w:color="auto" w:fill="FFFFFF"/>
+        </w:rPr>
+        <w:t>IXPE</w:t>
+      </w:r>
+      <w:r>
+        <w:rPr>
+          <w:rFonts w:ascii="Helvetica" w:hAnsi="Helvetica" w:cs="Helvetica"/>
+          <w:color w:val="33353C"/>
+          <w:szCs w:val="21"/>
+          <w:shd w:val="clear" w:color="auto" w:fill="FFFFFF"/>
+        </w:rPr>
+        <w:t>能力的企业之一；在汽车内饰材料领域，公司是国内少数已实现批量化生产电子辐照交联聚丙烯发泡材料（</w:t>
+      </w:r>
+      <w:r>
+        <w:rPr>
+          <w:rFonts w:ascii="Helvetica" w:hAnsi="Helvetica" w:cs="Helvetica"/>
+          <w:color w:val="33353C"/>
+          <w:szCs w:val="21"/>
+          <w:shd w:val="clear" w:color="auto" w:fill="FFFFFF"/>
+        </w:rPr>
+        <w:t>IXPP</w:t>
+      </w:r>
+      <w:r>
+        <w:rPr>
+          <w:rFonts w:ascii="Helvetica" w:hAnsi="Helvetica" w:cs="Helvetica"/>
+          <w:color w:val="33353C"/>
+          <w:szCs w:val="21"/>
+          <w:shd w:val="clear" w:color="auto" w:fill="FFFFFF"/>
+        </w:rPr>
+        <w:t>）能力的企业之一。</w:t>
+      </w:r>
+    </w:p>
+    <w:p>
+      <w:pPr>
+        <w:rPr>
+          <w:rFonts w:ascii="Helvetica" w:hAnsi="Helvetica" w:cs="Helvetica"/>
+          <w:color w:val="33353C"/>
+          <w:szCs w:val="21"/>
+          <w:shd w:val="clear" w:color="auto" w:fill="FFFFFF"/>
+        </w:rPr>
+      </w:pPr>
+    </w:p>
+    <w:p>
+      <w:pPr>
+        <w:rPr>
+          <w:rFonts w:ascii="Helvetica" w:hAnsi="Helvetica" w:cs="Helvetica"/>
+          <w:color w:val="33353C"/>
+          <w:szCs w:val="21"/>
+          <w:shd w:val="clear" w:color="auto" w:fill="FFFFFF"/>
+        </w:rPr>
+      </w:pPr>
+      <w:r>
+        <w:rPr>
+          <w:rFonts w:ascii="Helvetica" w:hAnsi="Helvetica" w:cs="Helvetica" w:hint="eastAsia"/>
+          <w:color w:val="33353C"/>
+          <w:szCs w:val="21"/>
+          <w:shd w:val="clear" w:color="auto" w:fill="FFFFFF"/>
+        </w:rPr>
+        <w:t>产品</w:t>
+      </w:r>
+    </w:p>
+    <w:p>
+      <w:pPr>
+        <w:rPr>
+          <w:rFonts w:ascii="Helvetica" w:hAnsi="Helvetica" w:cs="Helvetica"/>
+          <w:color w:val="33353C"/>
+          <w:szCs w:val="21"/>
+          <w:shd w:val="clear" w:color="auto" w:fill="FFFFFF"/>
+        </w:rPr>
+      </w:pPr>
+      <w:r>
+        <w:rPr>
+          <w:rFonts w:ascii="Helvetica" w:hAnsi="Helvetica" w:cs="Helvetica" w:hint="eastAsia"/>
+          <w:color w:val="33353C"/>
+          <w:szCs w:val="21"/>
+          <w:shd w:val="clear" w:color="auto" w:fill="FFFFFF"/>
+        </w:rPr>
+        <w:t>I</w:t>
+      </w:r>
+      <w:r>
+        <w:rPr>
+          <w:rFonts w:ascii="Helvetica" w:hAnsi="Helvetica" w:cs="Helvetica"/>
+          <w:color w:val="33353C"/>
+          <w:szCs w:val="21"/>
+          <w:shd w:val="clear" w:color="auto" w:fill="FFFFFF"/>
+        </w:rPr>
+        <w:t>XPE</w:t>
+      </w:r>
+    </w:p>
+    <w:p>
+      <w:pPr>
+        <w:rPr>
+          <w:rFonts w:ascii="Helvetica" w:hAnsi="Helvetica" w:cs="Helvetica"/>
+          <w:color w:val="33353C"/>
+          <w:szCs w:val="21"/>
+          <w:shd w:val="clear" w:color="auto" w:fill="FFFFFF"/>
+        </w:rPr>
+      </w:pPr>
+      <w:r>
+        <w:rPr>
+          <w:rFonts w:ascii="Helvetica" w:hAnsi="Helvetica" w:cs="Helvetica" w:hint="eastAsia"/>
+          <w:color w:val="33353C"/>
+          <w:szCs w:val="21"/>
+          <w:shd w:val="clear" w:color="auto" w:fill="FFFFFF"/>
+        </w:rPr>
+        <w:t>I</w:t>
+      </w:r>
+      <w:r>
+        <w:rPr>
+          <w:rFonts w:ascii="Helvetica" w:hAnsi="Helvetica" w:cs="Helvetica"/>
+          <w:color w:val="33353C"/>
+          <w:szCs w:val="21"/>
+          <w:shd w:val="clear" w:color="auto" w:fill="FFFFFF"/>
+        </w:rPr>
+        <w:t>XPP</w:t>
+      </w:r>
+    </w:p>
+    <w:p>
+      <w:pPr>
+        <w:rPr>
+          <w:rFonts w:ascii="Helvetica" w:hAnsi="Helvetica" w:cs="Helvetica"/>
+          <w:color w:val="33353C"/>
+          <w:szCs w:val="21"/>
+          <w:shd w:val="clear" w:color="auto" w:fill="FFFFFF"/>
+        </w:rPr>
+      </w:pPr>
+      <w:r>
+        <w:rPr>
+          <w:rFonts w:ascii="Helvetica" w:hAnsi="Helvetica" w:cs="Helvetica" w:hint="eastAsia"/>
+          <w:color w:val="33353C"/>
+          <w:szCs w:val="21"/>
+          <w:shd w:val="clear" w:color="auto" w:fill="FFFFFF"/>
+        </w:rPr>
+        <w:t>X</w:t>
+      </w:r>
+      <w:r>
+        <w:rPr>
+          <w:rFonts w:ascii="Helvetica" w:hAnsi="Helvetica" w:cs="Helvetica"/>
+          <w:color w:val="33353C"/>
+          <w:szCs w:val="21"/>
+          <w:shd w:val="clear" w:color="auto" w:fill="FFFFFF"/>
+        </w:rPr>
+        <w:t>PE</w:t>
+      </w:r>
+    </w:p>
+    <w:p>
+      <w:pPr>
+        <w:rPr>
+          <w:rFonts w:ascii="Helvetica" w:hAnsi="Helvetica" w:cs="Helvetica"/>
+          <w:color w:val="33353C"/>
+          <w:szCs w:val="21"/>
+          <w:shd w:val="clear" w:color="auto" w:fill="FFFFFF"/>
+        </w:rPr>
+      </w:pPr>
+      <w:r>
+        <w:rPr>
+          <w:rFonts w:ascii="Helvetica" w:hAnsi="Helvetica" w:cs="Helvetica" w:hint="eastAsia"/>
+          <w:color w:val="33353C"/>
+          <w:szCs w:val="21"/>
+          <w:shd w:val="clear" w:color="auto" w:fill="FFFFFF"/>
+        </w:rPr>
+        <w:t>高性能</w:t>
+      </w:r>
+      <w:r>
+        <w:rPr>
+          <w:rFonts w:ascii="Helvetica" w:hAnsi="Helvetica" w:cs="Helvetica" w:hint="eastAsia"/>
+          <w:color w:val="33353C"/>
+          <w:szCs w:val="21"/>
+          <w:shd w:val="clear" w:color="auto" w:fill="FFFFFF"/>
+        </w:rPr>
+        <w:t>5</w:t>
+      </w:r>
+      <w:r>
+        <w:rPr>
+          <w:rFonts w:ascii="Helvetica" w:hAnsi="Helvetica" w:cs="Helvetica"/>
+          <w:color w:val="33353C"/>
+          <w:szCs w:val="21"/>
+          <w:shd w:val="clear" w:color="auto" w:fill="FFFFFF"/>
+        </w:rPr>
+        <w:t>20</w:t>
+      </w:r>
+      <w:r>
+        <w:rPr>
+          <w:rFonts w:ascii="Helvetica" w:hAnsi="Helvetica" w:cs="Helvetica" w:hint="eastAsia"/>
+          <w:color w:val="33353C"/>
+          <w:szCs w:val="21"/>
+          <w:shd w:val="clear" w:color="auto" w:fill="FFFFFF"/>
+        </w:rPr>
+        <w:t>系列</w:t>
+      </w:r>
+    </w:p>
+    <w:p>
+      <w:pPr>
+        <w:rPr>
+          <w:rFonts w:ascii="Helvetica" w:hAnsi="Helvetica" w:cs="Helvetica"/>
+          <w:color w:val="33353C"/>
+          <w:szCs w:val="21"/>
+          <w:shd w:val="clear" w:color="auto" w:fill="FFFFFF"/>
+        </w:rPr>
+      </w:pPr>
+      <w:r>
+        <w:rPr>
+          <w:rFonts w:ascii="Helvetica" w:hAnsi="Helvetica" w:cs="Helvetica" w:hint="eastAsia"/>
+          <w:color w:val="33353C"/>
+          <w:szCs w:val="21"/>
+          <w:shd w:val="clear" w:color="auto" w:fill="FFFFFF"/>
+        </w:rPr>
+        <w:t>P</w:t>
+      </w:r>
+      <w:r>
+        <w:rPr>
+          <w:rFonts w:ascii="Helvetica" w:hAnsi="Helvetica" w:cs="Helvetica"/>
+          <w:color w:val="33353C"/>
+          <w:szCs w:val="21"/>
+          <w:shd w:val="clear" w:color="auto" w:fill="FFFFFF"/>
+        </w:rPr>
+        <w:t xml:space="preserve">U FOAM </w:t>
+      </w:r>
+    </w:p>
+    <w:p>
+      <w:pPr>
+        <w:rPr>
+          <w:rFonts w:ascii="Helvetica" w:hAnsi="Helvetica" w:cs="Helvetica"/>
+          <w:color w:val="33353C"/>
+          <w:szCs w:val="21"/>
+          <w:shd w:val="clear" w:color="auto" w:fill="FFFFFF"/>
+        </w:rPr>
+      </w:pPr>
+      <w:r>
+        <w:rPr>
+          <w:rFonts w:ascii="Helvetica" w:hAnsi="Helvetica" w:cs="Helvetica" w:hint="eastAsia"/>
+          <w:color w:val="33353C"/>
+          <w:szCs w:val="21"/>
+          <w:shd w:val="clear" w:color="auto" w:fill="FFFFFF"/>
+        </w:rPr>
+        <w:t>H</w:t>
+      </w:r>
+      <w:r>
+        <w:rPr>
+          <w:rFonts w:ascii="Helvetica" w:hAnsi="Helvetica" w:cs="Helvetica"/>
+          <w:color w:val="33353C"/>
+          <w:szCs w:val="21"/>
+          <w:shd w:val="clear" w:color="auto" w:fill="FFFFFF"/>
+        </w:rPr>
+        <w:t>FPP</w:t>
+      </w:r>
+    </w:p>
+    <w:p>
+      <w:pPr>
+        <w:rPr>
+          <w:rFonts w:ascii="Helvetica" w:hAnsi="Helvetica" w:cs="Helvetica"/>
+          <w:color w:val="33353C"/>
+          <w:szCs w:val="21"/>
+          <w:shd w:val="clear" w:color="auto" w:fill="FFFFFF"/>
+        </w:rPr>
+      </w:pPr>
+      <w:r>
+        <w:rPr>
+          <w:rFonts w:ascii="Helvetica" w:hAnsi="Helvetica" w:cs="Helvetica" w:hint="eastAsia"/>
+          <w:color w:val="33353C"/>
+          <w:szCs w:val="21"/>
+          <w:shd w:val="clear" w:color="auto" w:fill="FFFFFF"/>
+        </w:rPr>
+        <w:t>硅胶泡棉</w:t>
+      </w:r>
+    </w:p>
+    <w:p>
+      <w:pPr>
+        <w:rPr>
+          <w:rFonts w:hint="eastAsia"/>
+        </w:rPr>
+      </w:pPr>
+      <w:r>
+        <w:rPr>
+          <w:rFonts w:ascii="Helvetica" w:hAnsi="Helvetica" w:cs="Helvetica" w:hint="eastAsia"/>
+          <w:color w:val="33353C"/>
+          <w:szCs w:val="21"/>
+          <w:shd w:val="clear" w:color="auto" w:fill="FFFFFF"/>
+        </w:rPr>
+        <w:t>其他产品</w:t>
+      </w:r>
+    </w:p>
+    <w:p>
+      <w:pPr>
+        <w:pStyle w:val="3"/>
+      </w:pPr>
+      <w:r>
+        <w:rPr>
+          <w:rFonts w:hint="eastAsia"/>
+        </w:rPr>
         <w:t xml:space="preserve">聚石化学 </w:t>
       </w:r>
       <w:r>
@@ -17172,7 +18537,7 @@
         </w:rPr>
         <w:t xml:space="preserve">城 </w:t>
       </w:r>
-      <w:hyperlink r:id="rId70" w:history="1">
+      <w:hyperlink r:id="rId75" w:history="1">
         <w:r>
           <w:rPr>
             <w:rStyle w:val="a7"/>
@@ -17221,6 +18586,7 @@
         <w:rPr>
           <w:rFonts w:hint="eastAsia"/>
         </w:rPr>
+        <w:lastRenderedPageBreak/>
         <w:t>功能性改性塑料</w:t>
       </w:r>
     </w:p>
@@ -17240,11 +18606,236 @@
         <w:t>高性能材料</w:t>
       </w:r>
     </w:p>
+    <w:p/>
     <w:p>
       <w:pPr>
         <w:pStyle w:val="3"/>
       </w:pPr>
       <w:r>
+        <w:t>天</w:t>
+      </w:r>
+      <w:r>
+        <w:rPr>
+          <w:rFonts w:hint="eastAsia"/>
+        </w:rPr>
+        <w:t>晟</w:t>
+      </w:r>
+      <w:r>
+        <w:t>新材</w:t>
+      </w:r>
+      <w:r>
+        <w:rPr>
+          <w:rFonts w:hint="eastAsia"/>
+        </w:rPr>
+        <w:t xml:space="preserve"> </w:t>
+      </w:r>
+      <w:r>
+        <w:t>300169 常州天宁</w:t>
+      </w:r>
+      <w:r>
+        <w:rPr>
+          <w:rFonts w:hint="eastAsia"/>
+        </w:rPr>
+        <w:t xml:space="preserve"> </w:t>
+      </w:r>
+      <w:hyperlink r:id="rId76" w:history="1">
+        <w:r>
+          <w:rPr>
+            <w:rStyle w:val="a7"/>
+            <w:color w:val="auto"/>
+            <w:u w:val="none"/>
+          </w:rPr>
+          <w:t>http://www.tschina.com</w:t>
+        </w:r>
+      </w:hyperlink>
+    </w:p>
+    <w:p>
+      <w:pPr>
+        <w:spacing w:before="75" w:line="300" w:lineRule="atLeast"/>
+        <w:rPr>
+          <w:rFonts w:ascii="Helvetica" w:eastAsia="宋体" w:hAnsi="Helvetica" w:cs="Helvetica"/>
+          <w:color w:val="33353C"/>
+          <w:kern w:val="0"/>
+          <w:sz w:val="20"/>
+          <w:szCs w:val="20"/>
+        </w:rPr>
+      </w:pPr>
+      <w:r>
+        <w:rPr>
+          <w:rFonts w:ascii="Helvetica" w:eastAsia="宋体" w:hAnsi="Helvetica" w:cs="Helvetica"/>
+          <w:color w:val="33353C"/>
+          <w:kern w:val="0"/>
+          <w:sz w:val="20"/>
+          <w:szCs w:val="20"/>
+        </w:rPr>
+        <w:t>总市值：</w:t>
+      </w:r>
+      <w:r>
+        <w:rPr>
+          <w:rFonts w:ascii="Helvetica" w:eastAsia="宋体" w:hAnsi="Helvetica" w:cs="Helvetica"/>
+          <w:b/>
+          <w:bCs/>
+          <w:color w:val="33353C"/>
+          <w:kern w:val="0"/>
+          <w:sz w:val="20"/>
+          <w:szCs w:val="20"/>
+        </w:rPr>
+        <w:t>15.71</w:t>
+      </w:r>
+      <w:r>
+        <w:rPr>
+          <w:rFonts w:ascii="Helvetica" w:eastAsia="宋体" w:hAnsi="Helvetica" w:cs="Helvetica"/>
+          <w:b/>
+          <w:bCs/>
+          <w:color w:val="33353C"/>
+          <w:kern w:val="0"/>
+          <w:sz w:val="20"/>
+          <w:szCs w:val="20"/>
+        </w:rPr>
+        <w:t>亿</w:t>
+      </w:r>
+    </w:p>
+    <w:p>
+      <w:r>
+        <w:rPr>
+          <w:rFonts w:ascii="Helvetica" w:hAnsi="Helvetica" w:cs="Helvetica"/>
+          <w:color w:val="33353C"/>
+          <w:szCs w:val="21"/>
+          <w:shd w:val="clear" w:color="auto" w:fill="FFFFFF"/>
+        </w:rPr>
+        <w:t>常州天晟新材料股份有限公司的主营业务为高分子发泡材料的研发、生产和销售。公司的主要产品为发泡材料及应用、交通配套类产品。</w:t>
+      </w:r>
+      <w:r>
+        <w:rPr>
+          <w:rFonts w:hint="eastAsia"/>
+        </w:rPr>
+        <w:t xml:space="preserve"> </w:t>
+      </w:r>
+    </w:p>
+    <w:p/>
+    <w:p>
+      <w:r>
+        <w:rPr>
+          <w:rFonts w:hint="eastAsia"/>
+        </w:rPr>
+        <w:t>应用材料</w:t>
+      </w:r>
+    </w:p>
+    <w:p>
+      <w:pPr>
+        <w:rPr>
+          <w:rFonts w:hint="eastAsia"/>
+        </w:rPr>
+      </w:pPr>
+      <w:r>
+        <w:rPr>
+          <w:rFonts w:hint="eastAsia"/>
+        </w:rPr>
+        <w:t>软质泡发材料</w:t>
+      </w:r>
+      <w:r>
+        <w:tab/>
+      </w:r>
+      <w:r>
+        <w:tab/>
+      </w:r>
+      <w:r>
+        <w:rPr>
+          <w:rFonts w:hint="eastAsia"/>
+        </w:rPr>
+        <w:t>塑料材料 橡胶材料 高分子材料</w:t>
+      </w:r>
+    </w:p>
+    <w:p>
+      <w:pPr>
+        <w:rPr>
+          <w:rFonts w:hint="eastAsia"/>
+        </w:rPr>
+      </w:pPr>
+      <w:r>
+        <w:rPr>
+          <w:rFonts w:hint="eastAsia"/>
+        </w:rPr>
+        <w:t>结构泡沫材料</w:t>
+      </w:r>
+      <w:r>
+        <w:tab/>
+      </w:r>
+      <w:r>
+        <w:tab/>
+      </w:r>
+      <w:r>
+        <w:rPr>
+          <w:rFonts w:hint="eastAsia"/>
+        </w:rPr>
+        <w:t xml:space="preserve">成套芯材 表面处理 </w:t>
+      </w:r>
+      <w:r>
+        <w:t>S</w:t>
+      </w:r>
+      <w:r>
+        <w:rPr>
+          <w:rFonts w:hint="eastAsia"/>
+        </w:rPr>
+        <w:t>trucell</w:t>
+      </w:r>
+      <w:r>
+        <w:t xml:space="preserve"> P</w:t>
+      </w:r>
+    </w:p>
+    <w:p>
+      <w:r>
+        <w:rPr>
+          <w:rFonts w:hint="eastAsia"/>
+        </w:rPr>
+        <w:t>高分子功能性应用材料</w:t>
+      </w:r>
+    </w:p>
+    <w:p>
+      <w:pPr>
+        <w:rPr>
+          <w:rFonts w:hint="eastAsia"/>
+        </w:rPr>
+      </w:pPr>
+      <w:r>
+        <w:rPr>
+          <w:rFonts w:hint="eastAsia"/>
+        </w:rPr>
+        <w:t>高净化保护膜</w:t>
+      </w:r>
+      <w:r>
+        <w:tab/>
+      </w:r>
+      <w:r>
+        <w:tab/>
+      </w:r>
+    </w:p>
+    <w:p>
+      <w:r>
+        <w:rPr>
+          <w:rFonts w:hint="eastAsia"/>
+        </w:rPr>
+        <w:t>功能胶带</w:t>
+      </w:r>
+    </w:p>
+    <w:p>
+      <w:pPr>
+        <w:rPr>
+          <w:rFonts w:hint="eastAsia"/>
+        </w:rPr>
+      </w:pPr>
+      <w:r>
+        <w:rPr>
+          <w:rFonts w:hint="eastAsia"/>
+        </w:rPr>
+        <w:t>汽车行业胶粘</w:t>
+      </w:r>
+    </w:p>
+    <w:p>
+      <w:pPr>
+        <w:pStyle w:val="3"/>
+      </w:pPr>
+      <w:r>
         <w:rPr>
           <w:rFonts w:hint="eastAsia"/>
         </w:rPr>
@@ -17259,7 +18850,7 @@
         </w:rPr>
         <w:t xml:space="preserve"> </w:t>
       </w:r>
-      <w:hyperlink r:id="rId71" w:history="1">
+      <w:hyperlink r:id="rId77" w:history="1">
         <w:r>
           <w:rPr>
             <w:rStyle w:val="a7"/>
@@ -17363,7 +18954,7 @@
         </w:rPr>
         <w:t xml:space="preserve">江门江海 </w:t>
       </w:r>
-      <w:hyperlink r:id="rId72" w:history="1">
+      <w:hyperlink r:id="rId78" w:history="1">
         <w:r>
           <w:rPr>
             <w:rStyle w:val="a7"/>
@@ -17458,6 +19049,7 @@
         <w:rPr>
           <w:rFonts w:hint="eastAsia"/>
         </w:rPr>
+        <w:lastRenderedPageBreak/>
         <w:t>产品</w:t>
       </w:r>
     </w:p>
@@ -17482,7 +19074,6 @@
         <w:rPr>
           <w:rFonts w:hint="eastAsia"/>
         </w:rPr>
-        <w:lastRenderedPageBreak/>
         <w:t>高性能合金系列</w:t>
       </w:r>
     </w:p>
@@ -17521,7 +19112,7 @@
         </w:rPr>
         <w:t>杭州余杭 s</w:t>
       </w:r>
-      <w:hyperlink r:id="rId73" w:history="1">
+      <w:hyperlink r:id="rId79" w:history="1">
         <w:r>
           <w:rPr>
             <w:rStyle w:val="a7"/>
@@ -17572,7 +19163,7 @@
         </w:rPr>
         <w:t xml:space="preserve"> </w:t>
       </w:r>
-      <w:hyperlink r:id="rId74" w:history="1">
+      <w:hyperlink r:id="rId80" w:history="1">
         <w:r>
           <w:rPr>
             <w:rStyle w:val="a7"/>
@@ -17685,7 +19276,7 @@
         </w:rPr>
         <w:t xml:space="preserve">杭州建德 </w:t>
       </w:r>
-      <w:hyperlink r:id="rId75" w:history="1">
+      <w:hyperlink r:id="rId81" w:history="1">
         <w:r>
           <w:rPr>
             <w:rStyle w:val="a7"/>
@@ -17758,7 +19349,6 @@
         <w:rPr>
           <w:rFonts w:hint="eastAsia"/>
         </w:rPr>
-        <w:lastRenderedPageBreak/>
         <w:t>医药中间体</w:t>
       </w:r>
     </w:p>
@@ -17893,7 +19483,7 @@
         </w:rPr>
         <w:t xml:space="preserve">杭州建德 </w:t>
       </w:r>
-      <w:hyperlink r:id="rId76" w:history="1">
+      <w:hyperlink r:id="rId82" w:history="1">
         <w:r>
           <w:rPr>
             <w:rStyle w:val="a7"/>
@@ -18044,7 +19634,7 @@
         </w:rPr>
         <w:t xml:space="preserve">杭州萧山 </w:t>
       </w:r>
-      <w:hyperlink r:id="rId77" w:history="1">
+      <w:hyperlink r:id="rId83" w:history="1">
         <w:r>
           <w:rPr>
             <w:rStyle w:val="a7"/>
@@ -18093,6 +19683,7 @@
         <w:rPr>
           <w:rFonts w:hint="eastAsia"/>
         </w:rPr>
+        <w:lastRenderedPageBreak/>
         <w:t>I</w:t>
       </w:r>
       <w:r>
@@ -18113,7 +19704,6 @@
         <w:rPr>
           <w:rFonts w:hint="eastAsia"/>
         </w:rPr>
-        <w:lastRenderedPageBreak/>
         <w:t>绿色装修</w:t>
       </w:r>
     </w:p>
@@ -18196,7 +19786,7 @@
         </w:rPr>
         <w:t xml:space="preserve"> </w:t>
       </w:r>
-      <w:hyperlink r:id="rId78" w:history="1">
+      <w:hyperlink r:id="rId84" w:history="1">
         <w:r>
           <w:rPr>
             <w:rStyle w:val="a7"/>
@@ -18587,7 +20177,7 @@
         </w:rPr>
         <w:t xml:space="preserve">金华婺城 </w:t>
       </w:r>
-      <w:hyperlink r:id="rId79" w:history="1">
+      <w:hyperlink r:id="rId85" w:history="1">
         <w:r>
           <w:rPr>
             <w:rStyle w:val="a7"/>
@@ -18733,7 +20323,7 @@
         </w:rPr>
         <w:t xml:space="preserve">岳阳岳阳楼 </w:t>
       </w:r>
-      <w:hyperlink r:id="rId80" w:history="1">
+      <w:hyperlink r:id="rId86" w:history="1">
         <w:r>
           <w:rPr>
             <w:rStyle w:val="a7"/>
@@ -19298,7 +20888,7 @@
         </w:rPr>
         <w:t xml:space="preserve"> </w:t>
       </w:r>
-      <w:hyperlink r:id="rId81" w:history="1">
+      <w:hyperlink r:id="rId87" w:history="1">
         <w:r>
           <w:rPr>
             <w:rStyle w:val="a7"/>
@@ -19846,7 +21436,7 @@
         </w:rPr>
         <w:t xml:space="preserve">淄博沂源 </w:t>
       </w:r>
-      <w:hyperlink r:id="rId82" w:history="1">
+      <w:hyperlink r:id="rId88" w:history="1">
         <w:r>
           <w:rPr>
             <w:rStyle w:val="a7"/>
@@ -20029,7 +21619,7 @@
         </w:rPr>
         <w:t xml:space="preserve"> </w:t>
       </w:r>
-      <w:hyperlink r:id="rId83" w:history="1">
+      <w:hyperlink r:id="rId89" w:history="1">
         <w:r>
           <w:rPr>
             <w:rStyle w:val="a7"/>
@@ -20126,7 +21716,7 @@
         </w:rPr>
         <w:t xml:space="preserve">北京昌平 </w:t>
       </w:r>
-      <w:hyperlink r:id="rId84" w:history="1">
+      <w:hyperlink r:id="rId90" w:history="1">
         <w:r>
           <w:rPr>
             <w:rStyle w:val="a7"/>
@@ -20177,7 +21767,7 @@
         </w:rPr>
         <w:t xml:space="preserve">濮阳濮阳 </w:t>
       </w:r>
-      <w:hyperlink r:id="rId85" w:history="1">
+      <w:hyperlink r:id="rId91" w:history="1">
         <w:r>
           <w:rPr>
             <w:rStyle w:val="a7"/>
@@ -20218,7 +21808,7 @@
         </w:rPr>
         <w:t xml:space="preserve">北京朝阳 </w:t>
       </w:r>
-      <w:hyperlink r:id="rId86" w:history="1">
+      <w:hyperlink r:id="rId92" w:history="1">
         <w:r>
           <w:rPr>
             <w:rStyle w:val="a7"/>
@@ -20879,7 +22469,7 @@
         </w:rPr>
         <w:t xml:space="preserve">泸州龙马潭 </w:t>
       </w:r>
-      <w:hyperlink r:id="rId87" w:history="1">
+      <w:hyperlink r:id="rId93" w:history="1">
         <w:r>
           <w:rPr>
             <w:rStyle w:val="a7"/>
@@ -21026,7 +22616,7 @@
         </w:rPr>
         <w:t xml:space="preserve"> </w:t>
       </w:r>
-      <w:hyperlink r:id="rId88" w:history="1">
+      <w:hyperlink r:id="rId94" w:history="1">
         <w:r>
           <w:rPr>
             <w:rStyle w:val="a7"/>
@@ -21132,7 +22722,7 @@
         </w:rPr>
         <w:t xml:space="preserve"> </w:t>
       </w:r>
-      <w:hyperlink r:id="rId89" w:history="1">
+      <w:hyperlink r:id="rId95" w:history="1">
         <w:r>
           <w:rPr>
             <w:rStyle w:val="a7"/>
@@ -21307,7 +22897,7 @@
         </w:rPr>
         <w:t xml:space="preserve"> </w:t>
       </w:r>
-      <w:hyperlink r:id="rId90" w:history="1">
+      <w:hyperlink r:id="rId96" w:history="1">
         <w:r>
           <w:rPr>
             <w:rStyle w:val="a7"/>
@@ -21475,7 +23065,7 @@
         </w:rPr>
         <w:t xml:space="preserve"> </w:t>
       </w:r>
-      <w:hyperlink r:id="rId91" w:history="1">
+      <w:hyperlink r:id="rId97" w:history="1">
         <w:r>
           <w:rPr>
             <w:rStyle w:val="a7"/>
@@ -21560,7 +23150,7 @@
         </w:rPr>
         <w:t xml:space="preserve"> </w:t>
       </w:r>
-      <w:hyperlink r:id="rId92" w:history="1">
+      <w:hyperlink r:id="rId98" w:history="1">
         <w:r>
           <w:rPr>
             <w:rStyle w:val="a7"/>
@@ -21711,7 +23301,7 @@
         </w:rPr>
         <w:t xml:space="preserve">汕头濠江 </w:t>
       </w:r>
-      <w:hyperlink r:id="rId93" w:history="1">
+      <w:hyperlink r:id="rId99" w:history="1">
         <w:r>
           <w:rPr>
             <w:rStyle w:val="a7"/>
@@ -21890,7 +23480,7 @@
       <w:r>
         <w:t xml:space="preserve"> </w:t>
       </w:r>
-      <w:hyperlink r:id="rId94" w:history="1">
+      <w:hyperlink r:id="rId100" w:history="1">
         <w:r>
           <w:rPr>
             <w:rStyle w:val="a7"/>
@@ -22357,7 +23947,7 @@
         </w:rPr>
         <w:t xml:space="preserve"> </w:t>
       </w:r>
-      <w:hyperlink r:id="rId95" w:history="1">
+      <w:hyperlink r:id="rId101" w:history="1">
         <w:r>
           <w:rPr>
             <w:rStyle w:val="a7"/>
@@ -22502,7 +24092,7 @@
         </w:rPr>
         <w:t xml:space="preserve">无锡惠山 </w:t>
       </w:r>
-      <w:hyperlink r:id="rId96" w:history="1">
+      <w:hyperlink r:id="rId102" w:history="1">
         <w:r>
           <w:rPr>
             <w:rStyle w:val="a7"/>
@@ -22633,11 +24223,398 @@
         <w:t>功能性烯碳薄膜</w:t>
       </w:r>
     </w:p>
+    <w:p/>
     <w:p>
       <w:pPr>
         <w:pStyle w:val="3"/>
       </w:pPr>
       <w:r>
+        <w:t>鹿山新材</w:t>
+      </w:r>
+      <w:r>
+        <w:rPr>
+          <w:rFonts w:hint="eastAsia"/>
+        </w:rPr>
+        <w:t xml:space="preserve"> </w:t>
+      </w:r>
+      <w:r>
+        <w:t>603051 广州黄埔</w:t>
+      </w:r>
+      <w:r>
+        <w:rPr>
+          <w:rFonts w:hint="eastAsia"/>
+        </w:rPr>
+        <w:t xml:space="preserve"> </w:t>
+      </w:r>
+      <w:hyperlink r:id="rId103" w:history="1">
+        <w:r>
+          <w:rPr>
+            <w:rStyle w:val="a7"/>
+            <w:color w:val="auto"/>
+            <w:u w:val="none"/>
+          </w:rPr>
+          <w:t>http://www.cnlushan.com</w:t>
+        </w:r>
+      </w:hyperlink>
+    </w:p>
+    <w:p>
+      <w:pPr>
+        <w:rPr>
+          <w:rFonts w:ascii="Helvetica" w:hAnsi="Helvetica" w:cs="Helvetica"/>
+          <w:b/>
+          <w:bCs/>
+          <w:color w:val="33353C"/>
+          <w:sz w:val="20"/>
+          <w:szCs w:val="20"/>
+          <w:shd w:val="clear" w:color="auto" w:fill="FFFFFF"/>
+        </w:rPr>
+      </w:pPr>
+      <w:r>
+        <w:rPr>
+          <w:rFonts w:ascii="Helvetica" w:hAnsi="Helvetica" w:cs="Helvetica"/>
+          <w:color w:val="33353C"/>
+          <w:sz w:val="20"/>
+          <w:szCs w:val="20"/>
+          <w:shd w:val="clear" w:color="auto" w:fill="FFFFFF"/>
+        </w:rPr>
+        <w:t>总市值：</w:t>
+      </w:r>
+      <w:r>
+        <w:rPr>
+          <w:rFonts w:ascii="Helvetica" w:hAnsi="Helvetica" w:cs="Helvetica"/>
+          <w:b/>
+          <w:bCs/>
+          <w:color w:val="33353C"/>
+          <w:sz w:val="20"/>
+          <w:szCs w:val="20"/>
+          <w:shd w:val="clear" w:color="auto" w:fill="FFFFFF"/>
+        </w:rPr>
+        <w:t>64.29</w:t>
+      </w:r>
+      <w:r>
+        <w:rPr>
+          <w:rFonts w:ascii="Helvetica" w:hAnsi="Helvetica" w:cs="Helvetica"/>
+          <w:b/>
+          <w:bCs/>
+          <w:color w:val="33353C"/>
+          <w:sz w:val="20"/>
+          <w:szCs w:val="20"/>
+          <w:shd w:val="clear" w:color="auto" w:fill="FFFFFF"/>
+        </w:rPr>
+        <w:t>亿</w:t>
+      </w:r>
+    </w:p>
+    <w:p>
+      <w:pPr>
+        <w:rPr>
+          <w:rFonts w:ascii="Helvetica" w:hAnsi="Helvetica" w:cs="Helvetica"/>
+          <w:color w:val="33353C"/>
+          <w:szCs w:val="21"/>
+          <w:shd w:val="clear" w:color="auto" w:fill="FFFFFF"/>
+        </w:rPr>
+      </w:pPr>
+      <w:r>
+        <w:rPr>
+          <w:rFonts w:ascii="Helvetica" w:hAnsi="Helvetica" w:cs="Helvetica"/>
+          <w:color w:val="33353C"/>
+          <w:szCs w:val="21"/>
+          <w:shd w:val="clear" w:color="auto" w:fill="FFFFFF"/>
+        </w:rPr>
+        <w:t>广州鹿山新材料股份有限公司是一家专注于绿色环保高性能的高分子热熔粘接材料研发、生产和销售的高新技术企业，公司的主要产品为功能性聚烯烃热熔胶粒、热熔胶膜产品。公司参与制定国家标准</w:t>
+      </w:r>
+      <w:r>
+        <w:rPr>
+          <w:rFonts w:ascii="Helvetica" w:hAnsi="Helvetica" w:cs="Helvetica"/>
+          <w:color w:val="33353C"/>
+          <w:szCs w:val="21"/>
+          <w:shd w:val="clear" w:color="auto" w:fill="FFFFFF"/>
+        </w:rPr>
+        <w:t>2</w:t>
+      </w:r>
+      <w:r>
+        <w:rPr>
+          <w:rFonts w:ascii="Helvetica" w:hAnsi="Helvetica" w:cs="Helvetica"/>
+          <w:color w:val="33353C"/>
+          <w:szCs w:val="21"/>
+          <w:shd w:val="clear" w:color="auto" w:fill="FFFFFF"/>
+        </w:rPr>
+        <w:t>项、行业标准</w:t>
+      </w:r>
+      <w:r>
+        <w:rPr>
+          <w:rFonts w:ascii="Helvetica" w:hAnsi="Helvetica" w:cs="Helvetica"/>
+          <w:color w:val="33353C"/>
+          <w:szCs w:val="21"/>
+          <w:shd w:val="clear" w:color="auto" w:fill="FFFFFF"/>
+        </w:rPr>
+        <w:t>3</w:t>
+      </w:r>
+      <w:r>
+        <w:rPr>
+          <w:rFonts w:ascii="Helvetica" w:hAnsi="Helvetica" w:cs="Helvetica"/>
+          <w:color w:val="33353C"/>
+          <w:szCs w:val="21"/>
+          <w:shd w:val="clear" w:color="auto" w:fill="FFFFFF"/>
+        </w:rPr>
+        <w:t>项，入选国家级火炬计划项目、国家科技成果重点推广</w:t>
+      </w:r>
+      <w:r>
+        <w:rPr>
+          <w:rFonts w:ascii="Helvetica" w:hAnsi="Helvetica" w:cs="Helvetica"/>
+          <w:color w:val="33353C"/>
+          <w:szCs w:val="21"/>
+          <w:shd w:val="clear" w:color="auto" w:fill="FFFFFF"/>
+        </w:rPr>
+        <w:lastRenderedPageBreak/>
+        <w:t>计划等国家级重点项目，被授予</w:t>
+      </w:r>
+      <w:r>
+        <w:rPr>
+          <w:rFonts w:ascii="Helvetica" w:hAnsi="Helvetica" w:cs="Helvetica"/>
+          <w:color w:val="33353C"/>
+          <w:szCs w:val="21"/>
+          <w:shd w:val="clear" w:color="auto" w:fill="FFFFFF"/>
+        </w:rPr>
+        <w:t>“</w:t>
+      </w:r>
+      <w:r>
+        <w:rPr>
+          <w:rFonts w:ascii="Helvetica" w:hAnsi="Helvetica" w:cs="Helvetica"/>
+          <w:color w:val="33353C"/>
+          <w:szCs w:val="21"/>
+          <w:shd w:val="clear" w:color="auto" w:fill="FFFFFF"/>
+        </w:rPr>
+        <w:t>中国石油和化学工业联合会科技进步一等奖</w:t>
+      </w:r>
+      <w:r>
+        <w:rPr>
+          <w:rFonts w:ascii="Helvetica" w:hAnsi="Helvetica" w:cs="Helvetica"/>
+          <w:color w:val="33353C"/>
+          <w:szCs w:val="21"/>
+          <w:shd w:val="clear" w:color="auto" w:fill="FFFFFF"/>
+        </w:rPr>
+        <w:t>”“</w:t>
+      </w:r>
+      <w:r>
+        <w:rPr>
+          <w:rFonts w:ascii="Helvetica" w:hAnsi="Helvetica" w:cs="Helvetica"/>
+          <w:color w:val="33353C"/>
+          <w:szCs w:val="21"/>
+          <w:shd w:val="clear" w:color="auto" w:fill="FFFFFF"/>
+        </w:rPr>
+        <w:t>中国专利优秀奖</w:t>
+      </w:r>
+      <w:r>
+        <w:rPr>
+          <w:rFonts w:ascii="Helvetica" w:hAnsi="Helvetica" w:cs="Helvetica"/>
+          <w:color w:val="33353C"/>
+          <w:szCs w:val="21"/>
+          <w:shd w:val="clear" w:color="auto" w:fill="FFFFFF"/>
+        </w:rPr>
+        <w:t>”“</w:t>
+      </w:r>
+      <w:r>
+        <w:rPr>
+          <w:rFonts w:ascii="Helvetica" w:hAnsi="Helvetica" w:cs="Helvetica"/>
+          <w:color w:val="33353C"/>
+          <w:szCs w:val="21"/>
+          <w:shd w:val="clear" w:color="auto" w:fill="FFFFFF"/>
+        </w:rPr>
+        <w:t>国家重点新产品</w:t>
+      </w:r>
+      <w:r>
+        <w:rPr>
+          <w:rFonts w:ascii="Helvetica" w:hAnsi="Helvetica" w:cs="Helvetica"/>
+          <w:color w:val="33353C"/>
+          <w:szCs w:val="21"/>
+          <w:shd w:val="clear" w:color="auto" w:fill="FFFFFF"/>
+        </w:rPr>
+        <w:t>”</w:t>
+      </w:r>
+      <w:r>
+        <w:rPr>
+          <w:rFonts w:ascii="Helvetica" w:hAnsi="Helvetica" w:cs="Helvetica"/>
+          <w:color w:val="33353C"/>
+          <w:szCs w:val="21"/>
+          <w:shd w:val="clear" w:color="auto" w:fill="FFFFFF"/>
+        </w:rPr>
+        <w:t>等多项国家级奖励，并拥有</w:t>
+      </w:r>
+      <w:r>
+        <w:rPr>
+          <w:rFonts w:ascii="Helvetica" w:hAnsi="Helvetica" w:cs="Helvetica"/>
+          <w:color w:val="33353C"/>
+          <w:szCs w:val="21"/>
+          <w:shd w:val="clear" w:color="auto" w:fill="FFFFFF"/>
+        </w:rPr>
+        <w:t>“</w:t>
+      </w:r>
+      <w:r>
+        <w:rPr>
+          <w:rFonts w:ascii="Helvetica" w:hAnsi="Helvetica" w:cs="Helvetica"/>
+          <w:color w:val="33353C"/>
+          <w:szCs w:val="21"/>
+          <w:shd w:val="clear" w:color="auto" w:fill="FFFFFF"/>
+        </w:rPr>
+        <w:t>国家博士后科研工作站</w:t>
+      </w:r>
+      <w:r>
+        <w:rPr>
+          <w:rFonts w:ascii="Helvetica" w:hAnsi="Helvetica" w:cs="Helvetica"/>
+          <w:color w:val="33353C"/>
+          <w:szCs w:val="21"/>
+          <w:shd w:val="clear" w:color="auto" w:fill="FFFFFF"/>
+        </w:rPr>
+        <w:t>”</w:t>
+      </w:r>
+      <w:r>
+        <w:rPr>
+          <w:rFonts w:ascii="Helvetica" w:hAnsi="Helvetica" w:cs="Helvetica"/>
+          <w:color w:val="33353C"/>
+          <w:szCs w:val="21"/>
+          <w:shd w:val="clear" w:color="auto" w:fill="FFFFFF"/>
+        </w:rPr>
+        <w:t>等多个研发平台。</w:t>
+      </w:r>
+    </w:p>
+    <w:p>
+      <w:pPr>
+        <w:rPr>
+          <w:rFonts w:ascii="Helvetica" w:hAnsi="Helvetica" w:cs="Helvetica"/>
+          <w:color w:val="33353C"/>
+          <w:szCs w:val="21"/>
+          <w:shd w:val="clear" w:color="auto" w:fill="FFFFFF"/>
+        </w:rPr>
+      </w:pPr>
+    </w:p>
+    <w:p>
+      <w:pPr>
+        <w:pStyle w:val="aa"/>
+        <w:shd w:val="clear" w:color="auto" w:fill="FFFFFF"/>
+        <w:spacing w:before="0" w:beforeAutospacing="0" w:after="0" w:afterAutospacing="0"/>
+        <w:rPr>
+          <w:rFonts w:ascii="Helvetica" w:eastAsiaTheme="minorEastAsia" w:hAnsi="Helvetica" w:cs="Helvetica" w:hint="eastAsia"/>
+          <w:color w:val="33353C"/>
+          <w:kern w:val="2"/>
+          <w:sz w:val="21"/>
+          <w:szCs w:val="21"/>
+          <w:shd w:val="clear" w:color="auto" w:fill="FFFFFF"/>
+        </w:rPr>
+      </w:pPr>
+      <w:r>
+        <w:rPr>
+          <w:rFonts w:ascii="Helvetica" w:eastAsiaTheme="minorEastAsia" w:hAnsi="Helvetica" w:cs="Helvetica" w:hint="eastAsia"/>
+          <w:color w:val="33353C"/>
+          <w:kern w:val="2"/>
+          <w:sz w:val="21"/>
+          <w:szCs w:val="21"/>
+          <w:shd w:val="clear" w:color="auto" w:fill="FFFFFF"/>
+        </w:rPr>
+        <w:t>成为高分子功能材料领域最具竞争性</w:t>
+      </w:r>
+      <w:r>
+        <w:rPr>
+          <w:rFonts w:ascii="Helvetica" w:eastAsiaTheme="minorEastAsia" w:hAnsi="Helvetica" w:cs="Helvetica" w:hint="eastAsia"/>
+          <w:color w:val="33353C"/>
+          <w:kern w:val="2"/>
+          <w:sz w:val="21"/>
+          <w:szCs w:val="21"/>
+          <w:shd w:val="clear" w:color="auto" w:fill="FFFFFF"/>
+        </w:rPr>
+        <w:t> </w:t>
+      </w:r>
+      <w:r>
+        <w:rPr>
+          <w:rFonts w:ascii="Helvetica" w:eastAsiaTheme="minorEastAsia" w:hAnsi="Helvetica" w:cs="Helvetica" w:hint="eastAsia"/>
+          <w:color w:val="33353C"/>
+          <w:kern w:val="2"/>
+          <w:sz w:val="21"/>
+          <w:szCs w:val="21"/>
+          <w:shd w:val="clear" w:color="auto" w:fill="FFFFFF"/>
+        </w:rPr>
+        <w:t xml:space="preserve"> </w:t>
+      </w:r>
+      <w:r>
+        <w:rPr>
+          <w:rFonts w:ascii="Helvetica" w:eastAsiaTheme="minorEastAsia" w:hAnsi="Helvetica" w:cs="Helvetica" w:hint="eastAsia"/>
+          <w:color w:val="33353C"/>
+          <w:kern w:val="2"/>
+          <w:sz w:val="21"/>
+          <w:szCs w:val="21"/>
+          <w:shd w:val="clear" w:color="auto" w:fill="FFFFFF"/>
+        </w:rPr>
+        <w:t>创新性、受人尊重的国际知名企业</w:t>
+      </w:r>
+    </w:p>
+    <w:p/>
+    <w:p>
+      <w:r>
+        <w:rPr>
+          <w:rFonts w:hint="eastAsia"/>
+        </w:rPr>
+        <w:t>产品与应用</w:t>
+      </w:r>
+    </w:p>
+    <w:p>
+      <w:r>
+        <w:rPr>
+          <w:rFonts w:hint="eastAsia"/>
+        </w:rPr>
+        <w:t>能源材料</w:t>
+      </w:r>
+    </w:p>
+    <w:p>
+      <w:r>
+        <w:rPr>
+          <w:rFonts w:hint="eastAsia"/>
+        </w:rPr>
+        <w:t>电子/光学材料</w:t>
+      </w:r>
+    </w:p>
+    <w:p>
+      <w:r>
+        <w:rPr>
+          <w:rFonts w:hint="eastAsia"/>
+        </w:rPr>
+        <w:t>复合材料粘接材料</w:t>
+      </w:r>
+    </w:p>
+    <w:p>
+      <w:r>
+        <w:rPr>
+          <w:rFonts w:hint="eastAsia"/>
+        </w:rPr>
+        <w:t>消费品粘接材料</w:t>
+      </w:r>
+    </w:p>
+    <w:p>
+      <w:r>
+        <w:rPr>
+          <w:rFonts w:hint="eastAsia"/>
+        </w:rPr>
+        <w:t>水溶材料</w:t>
+      </w:r>
+    </w:p>
+    <w:p>
+      <w:r>
+        <w:rPr>
+          <w:rFonts w:hint="eastAsia"/>
+        </w:rPr>
+        <w:t>助剂</w:t>
+      </w:r>
+    </w:p>
+    <w:p>
+      <w:pPr>
+        <w:rPr>
+          <w:rFonts w:hint="eastAsia"/>
+        </w:rPr>
+      </w:pPr>
+    </w:p>
+    <w:p>
+      <w:pPr>
+        <w:pStyle w:val="3"/>
+      </w:pPr>
+      <w:r>
         <w:t>大东南</w:t>
       </w:r>
       <w:r>
@@ -22655,7 +24632,7 @@
         </w:rPr>
         <w:t xml:space="preserve"> </w:t>
       </w:r>
-      <w:hyperlink r:id="rId97" w:history="1">
+      <w:hyperlink r:id="rId104" w:history="1">
         <w:r>
           <w:rPr>
             <w:rStyle w:val="a7"/>
@@ -22735,11 +24712,7 @@
     </w:tbl>
     <w:p>
       <w:r>
-        <w:t>浙江大东南股份有限公司主要从事各类塑料薄膜及新材料的研发、生产和销售。主要产品包括CPP膜、BOPET膜、电容膜、光学膜等产品。公司拥有卓越的品牌优势和领先的市场地位，在行业内拥有良好的声誉,所使用的“大东南”、“西施”和“绿海”等品牌,在客户中拥有广泛</w:t>
-      </w:r>
-      <w:r>
-        <w:lastRenderedPageBreak/>
-        <w:t>的认知度。公司通过高新技术企业认证,并取得编号为GR201733001708的《高新技术企业证书》,认定有效期为2017-2019年度。</w:t>
+        <w:t>浙江大东南股份有限公司主要从事各类塑料薄膜及新材料的研发、生产和销售。主要产品包括CPP膜、BOPET膜、电容膜、光学膜等产品。公司拥有卓越的品牌优势和领先的市场地位，在行业内拥有良好的声誉,所使用的“大东南”、“西施”和“绿海”等品牌,在客户中拥有广泛的认知度。公司通过高新技术企业认证,并取得编号为GR201733001708的《高新技术企业证书》,认定有效期为2017-2019年度。</w:t>
       </w:r>
     </w:p>
     <w:p/>
@@ -22872,7 +24845,7 @@
         </w:rPr>
         <w:t xml:space="preserve">宁波江北 </w:t>
       </w:r>
-      <w:hyperlink r:id="rId98" w:history="1">
+      <w:hyperlink r:id="rId105" w:history="1">
         <w:r>
           <w:rPr>
             <w:rStyle w:val="a7"/>
@@ -22924,6 +24897,7 @@
         <w:rPr>
           <w:rFonts w:hint="eastAsia"/>
         </w:rPr>
+        <w:lastRenderedPageBreak/>
         <w:t>背板基膜</w:t>
       </w:r>
     </w:p>
@@ -22965,7 +24939,7 @@
         </w:rPr>
         <w:t xml:space="preserve"> </w:t>
       </w:r>
-      <w:hyperlink r:id="rId99" w:history="1">
+      <w:hyperlink r:id="rId106" w:history="1">
         <w:r>
           <w:rPr>
             <w:rStyle w:val="a7"/>
@@ -23089,7 +25063,6 @@
         <w:rPr>
           <w:rFonts w:hint="eastAsia"/>
         </w:rPr>
-        <w:lastRenderedPageBreak/>
         <w:t xml:space="preserve">浙江众成 </w:t>
       </w:r>
       <w:r>
@@ -23101,7 +25074,7 @@
         </w:rPr>
         <w:t xml:space="preserve"> </w:t>
       </w:r>
-      <w:hyperlink r:id="rId100" w:history="1">
+      <w:hyperlink r:id="rId107" w:history="1">
         <w:r>
           <w:rPr>
             <w:rStyle w:val="a7"/>
@@ -23214,7 +25187,7 @@
         </w:rPr>
         <w:t xml:space="preserve">常州武进 </w:t>
       </w:r>
-      <w:hyperlink r:id="rId101" w:history="1">
+      <w:hyperlink r:id="rId108" w:history="1">
         <w:r>
           <w:rPr>
             <w:rStyle w:val="a7"/>
@@ -23232,6 +25205,7 @@
     </w:p>
     <w:p>
       <w:r>
+        <w:lastRenderedPageBreak/>
         <w:t>江苏泛亚微透科技股份有限公司的主营业务是膨体聚四氟乙烯膜（ePTFE）等微观多孔材料及其改性衍生产品、密封件、挡水膜的研发、生产及销售。公司的主要产品按功能可分为ePTFE微透产品、吸隔声产品、气体管理产品、CMD、挡水膜、密封件以及机械设备。</w:t>
       </w:r>
     </w:p>
@@ -23319,7 +25293,7 @@
         </w:rPr>
         <w:t xml:space="preserve">厦门集美 </w:t>
       </w:r>
-      <w:hyperlink r:id="rId102" w:history="1">
+      <w:hyperlink r:id="rId109" w:history="1">
         <w:r>
           <w:rPr>
             <w:rStyle w:val="a7"/>
@@ -23397,11 +25371,7 @@
     </w:tbl>
     <w:p>
       <w:r>
-        <w:t>三达膜环境技术股份有限公司的主营业务为工业料液分离、膜法水处理、环境工程、膜备件及民用净水机等在内的膜技术应用业务和水务投资运营业务。掌握了先进无机非金属膜材料</w:t>
-      </w:r>
-      <w:r>
-        <w:lastRenderedPageBreak/>
-        <w:t>与高性能复合膜材料的研制方法。主要产品有工业料液分离膜设备、膜法水处理设备、环境工程。公司是中国膜技术开发与应用领域的开拓者，是我国最早从事过程工业先进膜分离应用工艺开发的企业之一，也是我国最早将国外先进膜技术引入国内并进行大规模工业化应用的企业之一。公司曾荣获“中国专利优秀奖”。</w:t>
+        <w:t>三达膜环境技术股份有限公司的主营业务为工业料液分离、膜法水处理、环境工程、膜备件及民用净水机等在内的膜技术应用业务和水务投资运营业务。掌握了先进无机非金属膜材料与高性能复合膜材料的研制方法。主要产品有工业料液分离膜设备、膜法水处理设备、环境工程。公司是中国膜技术开发与应用领域的开拓者，是我国最早从事过程工业先进膜分离应用工艺开发的企业之一，也是我国最早将国外先进膜技术引入国内并进行大规模工业化应用的企业之一。公司曾荣获“中国专利优秀奖”。</w:t>
       </w:r>
     </w:p>
     <w:p/>
@@ -23488,7 +25458,7 @@
         </w:rPr>
         <w:t xml:space="preserve"> </w:t>
       </w:r>
-      <w:hyperlink r:id="rId103" w:history="1">
+      <w:hyperlink r:id="rId110" w:history="1">
         <w:r>
           <w:rPr>
             <w:rStyle w:val="a7"/>
@@ -23551,6 +25521,7 @@
         <w:rPr>
           <w:rFonts w:hint="eastAsia"/>
         </w:rPr>
+        <w:lastRenderedPageBreak/>
         <w:t>工业反渗透膜</w:t>
       </w:r>
     </w:p>
@@ -23601,7 +25572,7 @@
         </w:rPr>
         <w:t xml:space="preserve"> </w:t>
       </w:r>
-      <w:hyperlink r:id="rId104" w:history="1">
+      <w:hyperlink r:id="rId111" w:history="1">
         <w:r>
           <w:rPr>
             <w:rStyle w:val="a7"/>
@@ -23732,7 +25703,7 @@
         </w:rPr>
         <w:t xml:space="preserve"> </w:t>
       </w:r>
-      <w:hyperlink r:id="rId105" w:history="1">
+      <w:hyperlink r:id="rId112" w:history="1">
         <w:r>
           <w:rPr>
             <w:rStyle w:val="a7"/>
@@ -23816,7 +25787,7 @@
         </w:rPr>
         <w:t xml:space="preserve"> </w:t>
       </w:r>
-      <w:hyperlink r:id="rId106" w:history="1">
+      <w:hyperlink r:id="rId113" w:history="1">
         <w:r>
           <w:rPr>
             <w:rStyle w:val="a7"/>
@@ -23834,6 +25805,7 @@
     </w:p>
     <w:p>
       <w:r>
+        <w:lastRenderedPageBreak/>
         <w:t>新纶新材料股份有限公司的主营业务是先进功能性高分子材料的研发、生产、销售以及新材料的精密制造，辅以净化工程业务和个人防护用品的生产销售。公司的主要产品是锂离子电池外包装材料--铝塑复合膜。通过多年积累建立了健全的研发体系和具有丰富行业经验的研发队伍,公司的智能手机功能性胶带、铝塑膜等产品打破了国际巨头的垄断,实现了国产化替代。电子功能材料业务通过自主创新,研发生产的功能性薄膜达到了国际顶尖水平,2016年成为第一家进入国际知名A客户BOM清单的中国功能胶带厂商。新能源材料业务是国内规模最大的动力类铝塑膜供应商,动力类铝塑膜产品填补了国家产业链空白。</w:t>
       </w:r>
     </w:p>
@@ -23861,7 +25833,7 @@
         </w:rPr>
         <w:t xml:space="preserve"> </w:t>
       </w:r>
-      <w:hyperlink r:id="rId107" w:history="1">
+      <w:hyperlink r:id="rId114" w:history="1">
         <w:r>
           <w:rPr>
             <w:rStyle w:val="a7"/>
@@ -23879,11 +25851,7 @@
     </w:p>
     <w:p>
       <w:r>
-        <w:t>上海唯赛勃环保科技股份有限公司主营业务是高性能卷式分离膜及相关专业配套装备的研发、生产和销售。公司主要产品包括反渗透膜片及膜元件、纳滤膜片及膜元件、膜元件压力容器、复合材料压力罐等。2015年，公司获称慧聪网中国净水行业“配件用户满意品牌”；2017年，公司荣获江苏省净水设备制造行业协会授予“十佳配件材料商”荣誉；2018年，公司荣获第二届水业中国星光奖；2019年，公司获得盐水提锂领域龙头企业启迪清源“优质供应商”称号；同年，膜元件产品成功中标国家“十三五”水专项市政示范工程项目，并为电厂和</w:t>
-      </w:r>
-      <w:r>
-        <w:lastRenderedPageBreak/>
-        <w:t>化工企业中水回用、污水处理厂再生水等项目提供膜分离技术部件；2020年，公司继续积极探索布局海水淡化、市政工程及工业零排放等领域。</w:t>
+        <w:t>上海唯赛勃环保科技股份有限公司主营业务是高性能卷式分离膜及相关专业配套装备的研发、生产和销售。公司主要产品包括反渗透膜片及膜元件、纳滤膜片及膜元件、膜元件压力容器、复合材料压力罐等。2015年，公司获称慧聪网中国净水行业“配件用户满意品牌”；2017年，公司荣获江苏省净水设备制造行业协会授予“十佳配件材料商”荣誉；2018年，公司荣获第二届水业中国星光奖；2019年，公司获得盐水提锂领域龙头企业启迪清源“优质供应商”称号；同年，膜元件产品成功中标国家“十三五”水专项市政示范工程项目，并为电厂和化工企业中水回用、污水处理厂再生水等项目提供膜分离技术部件；2020年，公司继续积极探索布局海水淡化、市政工程及工业零排放等领域。</w:t>
       </w:r>
     </w:p>
     <w:p/>
@@ -23965,7 +25933,7 @@
         </w:rPr>
         <w:t xml:space="preserve"> </w:t>
       </w:r>
-      <w:hyperlink r:id="rId108" w:history="1">
+      <w:hyperlink r:id="rId115" w:history="1">
         <w:r>
           <w:rPr>
             <w:rStyle w:val="a7"/>
@@ -24084,6 +26052,7 @@
         <w:rPr>
           <w:rFonts w:hint="eastAsia"/>
         </w:rPr>
+        <w:lastRenderedPageBreak/>
         <w:t>其他功能膜</w:t>
       </w:r>
     </w:p>
@@ -24106,7 +26075,7 @@
         </w:rPr>
         <w:t xml:space="preserve"> </w:t>
       </w:r>
-      <w:hyperlink r:id="rId109" w:history="1">
+      <w:hyperlink r:id="rId116" w:history="1">
         <w:r>
           <w:rPr>
             <w:rStyle w:val="a7"/>
@@ -24223,7 +26192,6 @@
         <w:rPr>
           <w:rFonts w:hint="eastAsia"/>
         </w:rPr>
-        <w:lastRenderedPageBreak/>
         <w:t>树脂</w:t>
       </w:r>
     </w:p>
@@ -24255,7 +26223,7 @@
         </w:rPr>
         <w:t xml:space="preserve"> </w:t>
       </w:r>
-      <w:hyperlink r:id="rId110" w:history="1">
+      <w:hyperlink r:id="rId117" w:history="1">
         <w:r>
           <w:rPr>
             <w:rStyle w:val="a7"/>
@@ -24428,6 +26396,7 @@
         <w:rPr>
           <w:rFonts w:hint="eastAsia"/>
         </w:rPr>
+        <w:lastRenderedPageBreak/>
         <w:t>高通量工业制备色谱</w:t>
       </w:r>
     </w:p>
@@ -24478,7 +26447,7 @@
         </w:rPr>
         <w:t xml:space="preserve">济南章丘 </w:t>
       </w:r>
-      <w:hyperlink r:id="rId111" w:history="1">
+      <w:hyperlink r:id="rId118" w:history="1">
         <w:r>
           <w:rPr>
             <w:rStyle w:val="a7"/>
@@ -24594,7 +26563,7 @@
         </w:rPr>
         <w:t xml:space="preserve"> </w:t>
       </w:r>
-      <w:hyperlink r:id="rId112" w:history="1">
+      <w:hyperlink r:id="rId119" w:history="1">
         <w:r>
           <w:rPr>
             <w:rStyle w:val="a7"/>
@@ -24699,7 +26668,7 @@
         </w:rPr>
         <w:t xml:space="preserve"> </w:t>
       </w:r>
-      <w:hyperlink r:id="rId113" w:history="1">
+      <w:hyperlink r:id="rId120" w:history="1">
         <w:r>
           <w:rPr>
             <w:rStyle w:val="a7"/>
@@ -24796,6 +26765,7 @@
         <w:rPr>
           <w:rFonts w:hint="eastAsia"/>
         </w:rPr>
+        <w:lastRenderedPageBreak/>
         <w:t>液态环氧树脂</w:t>
       </w:r>
     </w:p>
@@ -24858,7 +26828,7 @@
         </w:rPr>
         <w:t xml:space="preserve"> </w:t>
       </w:r>
-      <w:hyperlink r:id="rId114" w:history="1">
+      <w:hyperlink r:id="rId121" w:history="1">
         <w:r>
           <w:rPr>
             <w:rStyle w:val="a7"/>
@@ -25008,7 +26978,7 @@
         </w:rPr>
         <w:t xml:space="preserve"> </w:t>
       </w:r>
-      <w:hyperlink r:id="rId115" w:history="1">
+      <w:hyperlink r:id="rId122" w:history="1">
         <w:r>
           <w:rPr>
             <w:rStyle w:val="a7"/>
@@ -25116,6 +27086,7 @@
         <w:pStyle w:val="3"/>
       </w:pPr>
       <w:r>
+        <w:lastRenderedPageBreak/>
         <w:t>海正新材</w:t>
       </w:r>
       <w:r>
@@ -25133,7 +27104,7 @@
         </w:rPr>
         <w:t xml:space="preserve">台州椒江 </w:t>
       </w:r>
-      <w:hyperlink r:id="rId116" w:history="1">
+      <w:hyperlink r:id="rId123" w:history="1">
         <w:r>
           <w:rPr>
             <w:rStyle w:val="a7"/>
@@ -25183,7 +27154,7 @@
         </w:rPr>
         <w:t xml:space="preserve">无锡锡山 </w:t>
       </w:r>
-      <w:hyperlink r:id="rId117" w:history="1">
+      <w:hyperlink r:id="rId124" w:history="1">
         <w:r>
           <w:rPr>
             <w:rStyle w:val="a7"/>
@@ -25199,11 +27170,7 @@
     </w:p>
     <w:p>
       <w:r>
-        <w:t>无锡阿科力科技股份有限公司主营业务为聚醚胺、光学级聚合物材料用树脂、高透光材料等化工新材料产品的研发、生产和销售。公司的主要产品为脂肪胺、光学材料。公司自主研发</w:t>
-      </w:r>
-      <w:r>
-        <w:lastRenderedPageBreak/>
-        <w:t>的聚醚胺制备技术的技术水平达到了国际先进。目前公司为国内该领域规模领先的生产商和销售商。</w:t>
+        <w:t>无锡阿科力科技股份有限公司主营业务为聚醚胺、光学级聚合物材料用树脂、高透光材料等化工新材料产品的研发、生产和销售。公司的主要产品为脂肪胺、光学材料。公司自主研发的聚醚胺制备技术的技术水平达到了国际先进。目前公司为国内该领域规模领先的生产商和销售商。</w:t>
       </w:r>
     </w:p>
     <w:p/>
@@ -25253,7 +27220,7 @@
         </w:rPr>
         <w:t xml:space="preserve"> </w:t>
       </w:r>
-      <w:hyperlink r:id="rId118" w:history="1">
+      <w:hyperlink r:id="rId125" w:history="1">
         <w:r>
           <w:rPr>
             <w:rStyle w:val="a7"/>
@@ -25322,6 +27289,7 @@
         <w:pStyle w:val="3"/>
       </w:pPr>
       <w:r>
+        <w:lastRenderedPageBreak/>
         <w:t>兴业股份</w:t>
       </w:r>
       <w:r>
@@ -25339,7 +27307,7 @@
         </w:rPr>
         <w:t xml:space="preserve"> </w:t>
       </w:r>
-      <w:hyperlink r:id="rId119" w:history="1">
+      <w:hyperlink r:id="rId126" w:history="1">
         <w:r>
           <w:rPr>
             <w:rStyle w:val="a7"/>
@@ -25442,7 +27410,7 @@
         </w:rPr>
         <w:t xml:space="preserve"> </w:t>
       </w:r>
-      <w:hyperlink r:id="rId120" w:history="1">
+      <w:hyperlink r:id="rId127" w:history="1">
         <w:r>
           <w:rPr>
             <w:rStyle w:val="a7"/>
@@ -25522,7 +27490,6 @@
     </w:tbl>
     <w:p>
       <w:r>
-        <w:lastRenderedPageBreak/>
         <w:t>永悦科技股份有限公司主营业务是以不饱和聚酯树脂为主的合成树脂的研发、生产和销售，产品包括不饱和聚酯树脂、聚氨酯和可发性聚苯乙烯等。永悦科技是国家危化品安全标准化二级企业，国家高新技术企业，福建省质量管理先进企业。</w:t>
       </w:r>
     </w:p>
@@ -25595,7 +27562,7 @@
         </w:rPr>
         <w:t xml:space="preserve"> </w:t>
       </w:r>
-      <w:hyperlink r:id="rId121" w:history="1">
+      <w:hyperlink r:id="rId128" w:history="1">
         <w:r>
           <w:rPr>
             <w:rStyle w:val="a7"/>
@@ -25693,6 +27660,631 @@
         <w:t>电子化学品</w:t>
       </w:r>
     </w:p>
+    <w:p>
+      <w:pPr>
+        <w:pStyle w:val="3"/>
+      </w:pPr>
+      <w:r>
+        <w:rPr>
+          <w:rFonts w:hint="eastAsia"/>
+        </w:rPr>
+        <w:t xml:space="preserve">壹石通 </w:t>
+      </w:r>
+      <w:r>
+        <w:t>688733 蚌埠怀远</w:t>
+      </w:r>
+      <w:r>
+        <w:rPr>
+          <w:rFonts w:hint="eastAsia"/>
+        </w:rPr>
+        <w:t xml:space="preserve"> </w:t>
+      </w:r>
+      <w:hyperlink r:id="rId129" w:history="1">
+        <w:r>
+          <w:rPr>
+            <w:rStyle w:val="a7"/>
+            <w:color w:val="auto"/>
+            <w:u w:val="none"/>
+          </w:rPr>
+          <w:t>http://www.estonegroup.com</w:t>
+        </w:r>
+      </w:hyperlink>
+    </w:p>
+    <w:p>
+      <w:pPr>
+        <w:spacing w:before="75" w:line="300" w:lineRule="atLeast"/>
+        <w:rPr>
+          <w:rFonts w:ascii="Helvetica" w:eastAsia="宋体" w:hAnsi="Helvetica" w:cs="Helvetica"/>
+          <w:color w:val="33353C"/>
+          <w:kern w:val="0"/>
+          <w:sz w:val="20"/>
+          <w:szCs w:val="20"/>
+        </w:rPr>
+      </w:pPr>
+      <w:r>
+        <w:rPr>
+          <w:rFonts w:ascii="Helvetica" w:eastAsia="宋体" w:hAnsi="Helvetica" w:cs="Helvetica"/>
+          <w:color w:val="33353C"/>
+          <w:kern w:val="0"/>
+          <w:sz w:val="20"/>
+          <w:szCs w:val="20"/>
+        </w:rPr>
+        <w:t>总市值：</w:t>
+      </w:r>
+      <w:r>
+        <w:rPr>
+          <w:rFonts w:ascii="Helvetica" w:eastAsia="宋体" w:hAnsi="Helvetica" w:cs="Helvetica"/>
+          <w:b/>
+          <w:bCs/>
+          <w:color w:val="33353C"/>
+          <w:kern w:val="0"/>
+          <w:sz w:val="20"/>
+          <w:szCs w:val="20"/>
+        </w:rPr>
+        <w:t>83.01</w:t>
+      </w:r>
+      <w:r>
+        <w:rPr>
+          <w:rFonts w:ascii="Helvetica" w:eastAsia="宋体" w:hAnsi="Helvetica" w:cs="Helvetica"/>
+          <w:b/>
+          <w:bCs/>
+          <w:color w:val="33353C"/>
+          <w:kern w:val="0"/>
+          <w:sz w:val="20"/>
+          <w:szCs w:val="20"/>
+        </w:rPr>
+        <w:t>亿</w:t>
+      </w:r>
+    </w:p>
+    <w:p>
+      <w:pPr>
+        <w:rPr>
+          <w:rFonts w:ascii="Helvetica" w:hAnsi="Helvetica" w:cs="Helvetica"/>
+          <w:color w:val="33353C"/>
+          <w:szCs w:val="21"/>
+          <w:shd w:val="clear" w:color="auto" w:fill="FFFFFF"/>
+        </w:rPr>
+      </w:pPr>
+      <w:r>
+        <w:rPr>
+          <w:rFonts w:ascii="Helvetica" w:hAnsi="Helvetica" w:cs="Helvetica"/>
+          <w:color w:val="33353C"/>
+          <w:szCs w:val="21"/>
+          <w:shd w:val="clear" w:color="auto" w:fill="FFFFFF"/>
+        </w:rPr>
+        <w:lastRenderedPageBreak/>
+        <w:t>安徽壹石通材料科技股份有限公司的主营业务为先进无机非金属复合材料的研发、生产和销售，主要产品包括锂电池涂覆材料、电子通信功能填充材料和低烟无卤阻燃材料等三大类。根据高工产业研究院统计，</w:t>
+      </w:r>
+      <w:r>
+        <w:rPr>
+          <w:rFonts w:ascii="Helvetica" w:hAnsi="Helvetica" w:cs="Helvetica"/>
+          <w:color w:val="33353C"/>
+          <w:szCs w:val="21"/>
+          <w:shd w:val="clear" w:color="auto" w:fill="FFFFFF"/>
+        </w:rPr>
+        <w:t>2018</w:t>
+      </w:r>
+      <w:r>
+        <w:rPr>
+          <w:rFonts w:ascii="Helvetica" w:hAnsi="Helvetica" w:cs="Helvetica"/>
+          <w:color w:val="33353C"/>
+          <w:szCs w:val="21"/>
+          <w:shd w:val="clear" w:color="auto" w:fill="FFFFFF"/>
+        </w:rPr>
+        <w:t>及</w:t>
+      </w:r>
+      <w:r>
+        <w:rPr>
+          <w:rFonts w:ascii="Helvetica" w:hAnsi="Helvetica" w:cs="Helvetica"/>
+          <w:color w:val="33353C"/>
+          <w:szCs w:val="21"/>
+          <w:shd w:val="clear" w:color="auto" w:fill="FFFFFF"/>
+        </w:rPr>
+        <w:t>2019</w:t>
+      </w:r>
+      <w:r>
+        <w:rPr>
+          <w:rFonts w:ascii="Helvetica" w:hAnsi="Helvetica" w:cs="Helvetica"/>
+          <w:color w:val="33353C"/>
+          <w:szCs w:val="21"/>
+          <w:shd w:val="clear" w:color="auto" w:fill="FFFFFF"/>
+        </w:rPr>
+        <w:t>年，公司的锂电池用勃姆石出货量位列全国第一、全球第二。公司的电子通信功能填充材料已通过向生益科技提供产品进入了华为</w:t>
+      </w:r>
+      <w:r>
+        <w:rPr>
+          <w:rFonts w:ascii="Helvetica" w:hAnsi="Helvetica" w:cs="Helvetica"/>
+          <w:color w:val="33353C"/>
+          <w:szCs w:val="21"/>
+          <w:shd w:val="clear" w:color="auto" w:fill="FFFFFF"/>
+        </w:rPr>
+        <w:t>5G</w:t>
+      </w:r>
+      <w:r>
+        <w:rPr>
+          <w:rFonts w:ascii="Helvetica" w:hAnsi="Helvetica" w:cs="Helvetica"/>
+          <w:color w:val="33353C"/>
+          <w:szCs w:val="21"/>
+          <w:shd w:val="clear" w:color="auto" w:fill="FFFFFF"/>
+        </w:rPr>
+        <w:t>产品供应链。以公司低烟无卤阻燃材料作为阻燃剂的电线电缆经国家电线电缆质量监督中心检测，阻燃性能达到国家消防标准化技术委员会认定的阻燃指标下的最高等级。</w:t>
+      </w:r>
+    </w:p>
+    <w:p>
+      <w:pPr>
+        <w:rPr>
+          <w:rFonts w:ascii="Helvetica" w:hAnsi="Helvetica" w:cs="Helvetica"/>
+          <w:color w:val="33353C"/>
+          <w:szCs w:val="21"/>
+          <w:shd w:val="clear" w:color="auto" w:fill="FFFFFF"/>
+        </w:rPr>
+      </w:pPr>
+    </w:p>
+    <w:p>
+      <w:pPr>
+        <w:rPr>
+          <w:rFonts w:ascii="Helvetica" w:hAnsi="Helvetica" w:cs="Helvetica"/>
+          <w:color w:val="33353C"/>
+          <w:szCs w:val="21"/>
+          <w:shd w:val="clear" w:color="auto" w:fill="FFFFFF"/>
+        </w:rPr>
+      </w:pPr>
+      <w:r>
+        <w:rPr>
+          <w:rFonts w:ascii="Helvetica" w:hAnsi="Helvetica" w:cs="Helvetica" w:hint="eastAsia"/>
+          <w:color w:val="33353C"/>
+          <w:szCs w:val="21"/>
+          <w:shd w:val="clear" w:color="auto" w:fill="FFFFFF"/>
+        </w:rPr>
+        <w:t>成为国际领先、富有创新活力的新材料公司</w:t>
+      </w:r>
+    </w:p>
+    <w:p>
+      <w:pPr>
+        <w:rPr>
+          <w:rFonts w:ascii="Helvetica" w:hAnsi="Helvetica" w:cs="Helvetica"/>
+          <w:color w:val="33353C"/>
+          <w:szCs w:val="21"/>
+          <w:shd w:val="clear" w:color="auto" w:fill="FFFFFF"/>
+        </w:rPr>
+      </w:pPr>
+    </w:p>
+    <w:p>
+      <w:pPr>
+        <w:rPr>
+          <w:rFonts w:ascii="Helvetica" w:hAnsi="Helvetica" w:cs="Helvetica"/>
+          <w:color w:val="33353C"/>
+          <w:szCs w:val="21"/>
+          <w:shd w:val="clear" w:color="auto" w:fill="FFFFFF"/>
+        </w:rPr>
+      </w:pPr>
+      <w:r>
+        <w:rPr>
+          <w:rFonts w:ascii="Helvetica" w:hAnsi="Helvetica" w:cs="Helvetica" w:hint="eastAsia"/>
+          <w:color w:val="33353C"/>
+          <w:szCs w:val="21"/>
+          <w:shd w:val="clear" w:color="auto" w:fill="FFFFFF"/>
+        </w:rPr>
+        <w:t>材料解决方案</w:t>
+      </w:r>
+    </w:p>
+    <w:p>
+      <w:pPr>
+        <w:rPr>
+          <w:rFonts w:ascii="Helvetica" w:hAnsi="Helvetica" w:cs="Helvetica"/>
+          <w:color w:val="33353C"/>
+          <w:szCs w:val="21"/>
+          <w:shd w:val="clear" w:color="auto" w:fill="FFFFFF"/>
+        </w:rPr>
+      </w:pPr>
+      <w:r>
+        <w:rPr>
+          <w:rFonts w:ascii="Helvetica" w:hAnsi="Helvetica" w:cs="Helvetica" w:hint="eastAsia"/>
+          <w:color w:val="33353C"/>
+          <w:szCs w:val="21"/>
+          <w:shd w:val="clear" w:color="auto" w:fill="FFFFFF"/>
+        </w:rPr>
+        <w:t>锂电池涂覆材料</w:t>
+      </w:r>
+      <w:r>
+        <w:rPr>
+          <w:rFonts w:ascii="Helvetica" w:hAnsi="Helvetica" w:cs="Helvetica"/>
+          <w:color w:val="33353C"/>
+          <w:szCs w:val="21"/>
+          <w:shd w:val="clear" w:color="auto" w:fill="FFFFFF"/>
+        </w:rPr>
+        <w:tab/>
+      </w:r>
+      <w:r>
+        <w:rPr>
+          <w:rFonts w:ascii="Helvetica" w:hAnsi="Helvetica" w:cs="Helvetica"/>
+          <w:color w:val="33353C"/>
+          <w:szCs w:val="21"/>
+          <w:shd w:val="clear" w:color="auto" w:fill="FFFFFF"/>
+        </w:rPr>
+        <w:tab/>
+      </w:r>
+      <w:r>
+        <w:rPr>
+          <w:rFonts w:ascii="Helvetica" w:hAnsi="Helvetica" w:cs="Helvetica"/>
+          <w:color w:val="33353C"/>
+          <w:szCs w:val="21"/>
+          <w:shd w:val="clear" w:color="auto" w:fill="FFFFFF"/>
+        </w:rPr>
+        <w:tab/>
+      </w:r>
+      <w:r>
+        <w:rPr>
+          <w:rFonts w:ascii="Helvetica" w:hAnsi="Helvetica" w:cs="Helvetica" w:hint="eastAsia"/>
+          <w:color w:val="33353C"/>
+          <w:szCs w:val="21"/>
+          <w:shd w:val="clear" w:color="auto" w:fill="FFFFFF"/>
+        </w:rPr>
+        <w:t>锂电池中电芯极片的涂覆材料</w:t>
+      </w:r>
+      <w:r>
+        <w:rPr>
+          <w:rFonts w:ascii="Helvetica" w:hAnsi="Helvetica" w:cs="Helvetica" w:hint="eastAsia"/>
+          <w:color w:val="33353C"/>
+          <w:szCs w:val="21"/>
+          <w:shd w:val="clear" w:color="auto" w:fill="FFFFFF"/>
+        </w:rPr>
+        <w:t xml:space="preserve"> </w:t>
+      </w:r>
+      <w:r>
+        <w:rPr>
+          <w:rFonts w:ascii="Helvetica" w:hAnsi="Helvetica" w:cs="Helvetica" w:hint="eastAsia"/>
+          <w:color w:val="33353C"/>
+          <w:szCs w:val="21"/>
+          <w:shd w:val="clear" w:color="auto" w:fill="FFFFFF"/>
+        </w:rPr>
+        <w:t>锂电池中电芯隔膜的涂覆材料</w:t>
+      </w:r>
+    </w:p>
+    <w:p>
+      <w:pPr>
+        <w:rPr>
+          <w:rFonts w:ascii="Helvetica" w:hAnsi="Helvetica" w:cs="Helvetica"/>
+          <w:color w:val="33353C"/>
+          <w:szCs w:val="21"/>
+          <w:shd w:val="clear" w:color="auto" w:fill="FFFFFF"/>
+        </w:rPr>
+      </w:pPr>
+      <w:r>
+        <w:rPr>
+          <w:rFonts w:ascii="Helvetica" w:hAnsi="Helvetica" w:cs="Helvetica" w:hint="eastAsia"/>
+          <w:color w:val="33353C"/>
+          <w:szCs w:val="21"/>
+          <w:shd w:val="clear" w:color="auto" w:fill="FFFFFF"/>
+        </w:rPr>
+        <w:t>电子通信功能填充材料</w:t>
+      </w:r>
+      <w:r>
+        <w:rPr>
+          <w:rFonts w:ascii="Helvetica" w:hAnsi="Helvetica" w:cs="Helvetica"/>
+          <w:color w:val="33353C"/>
+          <w:szCs w:val="21"/>
+          <w:shd w:val="clear" w:color="auto" w:fill="FFFFFF"/>
+        </w:rPr>
+        <w:tab/>
+      </w:r>
+      <w:r>
+        <w:rPr>
+          <w:rFonts w:ascii="Helvetica" w:hAnsi="Helvetica" w:cs="Helvetica" w:hint="eastAsia"/>
+          <w:color w:val="33353C"/>
+          <w:szCs w:val="21"/>
+          <w:shd w:val="clear" w:color="auto" w:fill="FFFFFF"/>
+        </w:rPr>
+        <w:t>芯片封装</w:t>
+      </w:r>
+      <w:r>
+        <w:rPr>
+          <w:rFonts w:ascii="Helvetica" w:hAnsi="Helvetica" w:cs="Helvetica" w:hint="eastAsia"/>
+          <w:color w:val="33353C"/>
+          <w:szCs w:val="21"/>
+          <w:shd w:val="clear" w:color="auto" w:fill="FFFFFF"/>
+        </w:rPr>
+        <w:t xml:space="preserve"> </w:t>
+      </w:r>
+      <w:r>
+        <w:rPr>
+          <w:rFonts w:ascii="Helvetica" w:hAnsi="Helvetica" w:cs="Helvetica"/>
+          <w:color w:val="33353C"/>
+          <w:szCs w:val="21"/>
+          <w:shd w:val="clear" w:color="auto" w:fill="FFFFFF"/>
+        </w:rPr>
+        <w:t>5G</w:t>
+      </w:r>
+      <w:r>
+        <w:rPr>
+          <w:rFonts w:ascii="Helvetica" w:hAnsi="Helvetica" w:cs="Helvetica" w:hint="eastAsia"/>
+          <w:color w:val="33353C"/>
+          <w:szCs w:val="21"/>
+          <w:shd w:val="clear" w:color="auto" w:fill="FFFFFF"/>
+        </w:rPr>
+        <w:t>高频高速覆铜板功能填充材料</w:t>
+      </w:r>
+      <w:r>
+        <w:rPr>
+          <w:rFonts w:ascii="Helvetica" w:hAnsi="Helvetica" w:cs="Helvetica" w:hint="eastAsia"/>
+          <w:color w:val="33353C"/>
+          <w:szCs w:val="21"/>
+          <w:shd w:val="clear" w:color="auto" w:fill="FFFFFF"/>
+        </w:rPr>
+        <w:t xml:space="preserve"> </w:t>
+      </w:r>
+      <w:r>
+        <w:rPr>
+          <w:rFonts w:ascii="Helvetica" w:hAnsi="Helvetica" w:cs="Helvetica" w:hint="eastAsia"/>
+          <w:color w:val="33353C"/>
+          <w:szCs w:val="21"/>
+          <w:shd w:val="clear" w:color="auto" w:fill="FFFFFF"/>
+        </w:rPr>
+        <w:t>硅橡胶功能填料</w:t>
+      </w:r>
+    </w:p>
+    <w:p>
+      <w:pPr>
+        <w:rPr>
+          <w:rFonts w:ascii="Helvetica" w:hAnsi="Helvetica" w:cs="Helvetica" w:hint="eastAsia"/>
+          <w:color w:val="33353C"/>
+          <w:szCs w:val="21"/>
+          <w:shd w:val="clear" w:color="auto" w:fill="FFFFFF"/>
+        </w:rPr>
+      </w:pPr>
+      <w:r>
+        <w:rPr>
+          <w:rFonts w:ascii="Helvetica" w:hAnsi="Helvetica" w:cs="Helvetica"/>
+          <w:color w:val="33353C"/>
+          <w:szCs w:val="21"/>
+          <w:shd w:val="clear" w:color="auto" w:fill="FFFFFF"/>
+        </w:rPr>
+        <w:tab/>
+      </w:r>
+      <w:r>
+        <w:rPr>
+          <w:rFonts w:ascii="Helvetica" w:hAnsi="Helvetica" w:cs="Helvetica"/>
+          <w:color w:val="33353C"/>
+          <w:szCs w:val="21"/>
+          <w:shd w:val="clear" w:color="auto" w:fill="FFFFFF"/>
+        </w:rPr>
+        <w:tab/>
+      </w:r>
+      <w:r>
+        <w:rPr>
+          <w:rFonts w:ascii="Helvetica" w:hAnsi="Helvetica" w:cs="Helvetica"/>
+          <w:color w:val="33353C"/>
+          <w:szCs w:val="21"/>
+          <w:shd w:val="clear" w:color="auto" w:fill="FFFFFF"/>
+        </w:rPr>
+        <w:tab/>
+      </w:r>
+      <w:r>
+        <w:rPr>
+          <w:rFonts w:ascii="Helvetica" w:hAnsi="Helvetica" w:cs="Helvetica"/>
+          <w:color w:val="33353C"/>
+          <w:szCs w:val="21"/>
+          <w:shd w:val="clear" w:color="auto" w:fill="FFFFFF"/>
+        </w:rPr>
+        <w:tab/>
+      </w:r>
+      <w:r>
+        <w:rPr>
+          <w:rFonts w:ascii="Helvetica" w:hAnsi="Helvetica" w:cs="Helvetica"/>
+          <w:color w:val="33353C"/>
+          <w:szCs w:val="21"/>
+          <w:shd w:val="clear" w:color="auto" w:fill="FFFFFF"/>
+        </w:rPr>
+        <w:tab/>
+      </w:r>
+      <w:r>
+        <w:rPr>
+          <w:rFonts w:ascii="Helvetica" w:hAnsi="Helvetica" w:cs="Helvetica"/>
+          <w:color w:val="33353C"/>
+          <w:szCs w:val="21"/>
+          <w:shd w:val="clear" w:color="auto" w:fill="FFFFFF"/>
+        </w:rPr>
+        <w:tab/>
+      </w:r>
+      <w:r>
+        <w:rPr>
+          <w:rFonts w:ascii="Helvetica" w:hAnsi="Helvetica" w:cs="Helvetica" w:hint="eastAsia"/>
+          <w:color w:val="33353C"/>
+          <w:szCs w:val="21"/>
+          <w:shd w:val="clear" w:color="auto" w:fill="FFFFFF"/>
+        </w:rPr>
+        <w:t>电子油墨功能填充材料</w:t>
+      </w:r>
+      <w:r>
+        <w:rPr>
+          <w:rFonts w:ascii="Helvetica" w:hAnsi="Helvetica" w:cs="Helvetica" w:hint="eastAsia"/>
+          <w:color w:val="33353C"/>
+          <w:szCs w:val="21"/>
+          <w:shd w:val="clear" w:color="auto" w:fill="FFFFFF"/>
+        </w:rPr>
+        <w:t xml:space="preserve"> </w:t>
+      </w:r>
+      <w:r>
+        <w:rPr>
+          <w:rFonts w:ascii="Helvetica" w:hAnsi="Helvetica" w:cs="Helvetica" w:hint="eastAsia"/>
+          <w:color w:val="33353C"/>
+          <w:szCs w:val="21"/>
+          <w:shd w:val="clear" w:color="auto" w:fill="FFFFFF"/>
+        </w:rPr>
+        <w:t>导热界面材料</w:t>
+      </w:r>
+      <w:r>
+        <w:rPr>
+          <w:rFonts w:ascii="Helvetica" w:hAnsi="Helvetica" w:cs="Helvetica"/>
+          <w:color w:val="33353C"/>
+          <w:szCs w:val="21"/>
+          <w:shd w:val="clear" w:color="auto" w:fill="FFFFFF"/>
+        </w:rPr>
+        <w:tab/>
+      </w:r>
+      <w:r>
+        <w:rPr>
+          <w:rFonts w:ascii="Helvetica" w:hAnsi="Helvetica" w:cs="Helvetica"/>
+          <w:color w:val="33353C"/>
+          <w:szCs w:val="21"/>
+          <w:shd w:val="clear" w:color="auto" w:fill="FFFFFF"/>
+        </w:rPr>
+        <w:tab/>
+      </w:r>
+    </w:p>
+    <w:p>
+      <w:pPr>
+        <w:rPr>
+          <w:rFonts w:ascii="Helvetica" w:hAnsi="Helvetica" w:cs="Helvetica"/>
+          <w:color w:val="33353C"/>
+          <w:szCs w:val="21"/>
+          <w:shd w:val="clear" w:color="auto" w:fill="FFFFFF"/>
+        </w:rPr>
+      </w:pPr>
+      <w:r>
+        <w:rPr>
+          <w:rFonts w:ascii="Helvetica" w:hAnsi="Helvetica" w:cs="Helvetica" w:hint="eastAsia"/>
+          <w:color w:val="33353C"/>
+          <w:szCs w:val="21"/>
+          <w:shd w:val="clear" w:color="auto" w:fill="FFFFFF"/>
+        </w:rPr>
+        <w:t>低烟无卤阻燃材料</w:t>
+      </w:r>
+      <w:r>
+        <w:rPr>
+          <w:rFonts w:ascii="Helvetica" w:hAnsi="Helvetica" w:cs="Helvetica"/>
+          <w:color w:val="33353C"/>
+          <w:szCs w:val="21"/>
+          <w:shd w:val="clear" w:color="auto" w:fill="FFFFFF"/>
+        </w:rPr>
+        <w:tab/>
+      </w:r>
+      <w:r>
+        <w:rPr>
+          <w:rFonts w:ascii="Helvetica" w:hAnsi="Helvetica" w:cs="Helvetica"/>
+          <w:color w:val="33353C"/>
+          <w:szCs w:val="21"/>
+          <w:shd w:val="clear" w:color="auto" w:fill="FFFFFF"/>
+        </w:rPr>
+        <w:tab/>
+      </w:r>
+      <w:r>
+        <w:rPr>
+          <w:rFonts w:ascii="Helvetica" w:hAnsi="Helvetica" w:cs="Helvetica" w:hint="eastAsia"/>
+          <w:color w:val="33353C"/>
+          <w:szCs w:val="21"/>
+          <w:shd w:val="clear" w:color="auto" w:fill="FFFFFF"/>
+        </w:rPr>
+        <w:t>低烟无卤</w:t>
+      </w:r>
+      <w:r>
+        <w:rPr>
+          <w:rFonts w:ascii="Helvetica" w:hAnsi="Helvetica" w:cs="Helvetica" w:hint="eastAsia"/>
+          <w:color w:val="33353C"/>
+          <w:szCs w:val="21"/>
+          <w:shd w:val="clear" w:color="auto" w:fill="FFFFFF"/>
+        </w:rPr>
+        <w:t>B</w:t>
+      </w:r>
+      <w:r>
+        <w:rPr>
+          <w:rFonts w:ascii="Helvetica" w:hAnsi="Helvetica" w:cs="Helvetica"/>
+          <w:color w:val="33353C"/>
+          <w:szCs w:val="21"/>
+          <w:shd w:val="clear" w:color="auto" w:fill="FFFFFF"/>
+        </w:rPr>
+        <w:t>1</w:t>
+      </w:r>
+      <w:r>
+        <w:rPr>
+          <w:rFonts w:ascii="Helvetica" w:hAnsi="Helvetica" w:cs="Helvetica" w:hint="eastAsia"/>
+          <w:color w:val="33353C"/>
+          <w:szCs w:val="21"/>
+          <w:shd w:val="clear" w:color="auto" w:fill="FFFFFF"/>
+        </w:rPr>
+        <w:t>级护套料用环保阻燃剂</w:t>
+      </w:r>
+      <w:r>
+        <w:rPr>
+          <w:rFonts w:ascii="Helvetica" w:hAnsi="Helvetica" w:cs="Helvetica" w:hint="eastAsia"/>
+          <w:color w:val="33353C"/>
+          <w:szCs w:val="21"/>
+          <w:shd w:val="clear" w:color="auto" w:fill="FFFFFF"/>
+        </w:rPr>
+        <w:t xml:space="preserve"> </w:t>
+      </w:r>
+      <w:r>
+        <w:rPr>
+          <w:rFonts w:ascii="Helvetica" w:hAnsi="Helvetica" w:cs="Helvetica" w:hint="eastAsia"/>
+          <w:color w:val="33353C"/>
+          <w:szCs w:val="21"/>
+          <w:shd w:val="clear" w:color="auto" w:fill="FFFFFF"/>
+        </w:rPr>
+        <w:t>低烟无卤阻燃剂</w:t>
+      </w:r>
+      <w:r>
+        <w:rPr>
+          <w:rFonts w:ascii="Helvetica" w:hAnsi="Helvetica" w:cs="Helvetica" w:hint="eastAsia"/>
+          <w:color w:val="33353C"/>
+          <w:szCs w:val="21"/>
+          <w:shd w:val="clear" w:color="auto" w:fill="FFFFFF"/>
+        </w:rPr>
+        <w:t xml:space="preserve"> </w:t>
+      </w:r>
+    </w:p>
+    <w:p>
+      <w:pPr>
+        <w:ind w:left="2100" w:firstLine="420"/>
+        <w:rPr>
+          <w:rFonts w:hint="eastAsia"/>
+        </w:rPr>
+      </w:pPr>
+      <w:r>
+        <w:rPr>
+          <w:rFonts w:ascii="Helvetica" w:hAnsi="Helvetica" w:cs="Helvetica" w:hint="eastAsia"/>
+          <w:color w:val="33353C"/>
+          <w:szCs w:val="21"/>
+          <w:shd w:val="clear" w:color="auto" w:fill="FFFFFF"/>
+        </w:rPr>
+        <w:t>抑烟成炭剂</w:t>
+      </w:r>
+      <w:r>
+        <w:rPr>
+          <w:rFonts w:ascii="Helvetica" w:hAnsi="Helvetica" w:cs="Helvetica" w:hint="eastAsia"/>
+          <w:color w:val="33353C"/>
+          <w:szCs w:val="21"/>
+          <w:shd w:val="clear" w:color="auto" w:fill="FFFFFF"/>
+        </w:rPr>
+        <w:t xml:space="preserve"> </w:t>
+      </w:r>
+      <w:r>
+        <w:rPr>
+          <w:rFonts w:ascii="Helvetica" w:hAnsi="Helvetica" w:cs="Helvetica" w:hint="eastAsia"/>
+          <w:color w:val="33353C"/>
+          <w:szCs w:val="21"/>
+          <w:shd w:val="clear" w:color="auto" w:fill="FFFFFF"/>
+        </w:rPr>
+        <w:t>陶瓷化阻燃剂</w:t>
+      </w:r>
+      <w:r>
+        <w:rPr>
+          <w:rFonts w:ascii="Helvetica" w:hAnsi="Helvetica" w:cs="Helvetica" w:hint="eastAsia"/>
+          <w:color w:val="33353C"/>
+          <w:szCs w:val="21"/>
+          <w:shd w:val="clear" w:color="auto" w:fill="FFFFFF"/>
+        </w:rPr>
+        <w:t xml:space="preserve"> </w:t>
+      </w:r>
+      <w:r>
+        <w:rPr>
+          <w:rFonts w:ascii="Helvetica" w:hAnsi="Helvetica" w:cs="Helvetica" w:hint="eastAsia"/>
+          <w:color w:val="33353C"/>
+          <w:szCs w:val="21"/>
+          <w:shd w:val="clear" w:color="auto" w:fill="FFFFFF"/>
+        </w:rPr>
+        <w:t>陶瓷化产品</w:t>
+      </w:r>
+    </w:p>
     <w:p/>
     <w:p>
       <w:pPr>
@@ -25716,7 +28308,7 @@
         </w:rPr>
         <w:t xml:space="preserve"> </w:t>
       </w:r>
-      <w:hyperlink r:id="rId122" w:history="1">
+      <w:hyperlink r:id="rId130" w:history="1">
         <w:r>
           <w:rPr>
             <w:rStyle w:val="a7"/>
@@ -25862,7 +28454,6 @@
         <w:rPr>
           <w:rFonts w:hint="eastAsia"/>
         </w:rPr>
-        <w:lastRenderedPageBreak/>
         <w:t xml:space="preserve">三孚新科 </w:t>
       </w:r>
       <w:r>
@@ -25874,7 +28465,7 @@
         </w:rPr>
         <w:t xml:space="preserve">广州黄埔 </w:t>
       </w:r>
-      <w:hyperlink r:id="rId123" w:history="1">
+      <w:hyperlink r:id="rId131" w:history="1">
         <w:r>
           <w:rPr>
             <w:rStyle w:val="a7"/>
@@ -26079,7 +28670,7 @@
         </w:rPr>
         <w:t xml:space="preserve">衡阳蒸湘 </w:t>
       </w:r>
-      <w:hyperlink r:id="rId124" w:history="1">
+      <w:hyperlink r:id="rId132" w:history="1">
         <w:r>
           <w:rPr>
             <w:rStyle w:val="a7"/>
@@ -26101,12 +28692,268 @@
     <w:p/>
     <w:p>
       <w:pPr>
+        <w:pStyle w:val="3"/>
+      </w:pPr>
+      <w:r>
+        <w:t>恒大高新</w:t>
+      </w:r>
+      <w:r>
+        <w:rPr>
+          <w:rFonts w:hint="eastAsia"/>
+        </w:rPr>
+        <w:t xml:space="preserve"> </w:t>
+      </w:r>
+      <w:r>
+        <w:t>002591 南昌青山湖</w:t>
+      </w:r>
+      <w:r>
+        <w:rPr>
+          <w:rFonts w:hint="eastAsia"/>
+        </w:rPr>
+        <w:t xml:space="preserve"> </w:t>
+      </w:r>
+      <w:hyperlink r:id="rId133" w:history="1">
+        <w:r>
+          <w:rPr>
+            <w:rStyle w:val="a7"/>
+            <w:color w:val="auto"/>
+            <w:u w:val="none"/>
+          </w:rPr>
+          <w:t>http://www.heng-da.com</w:t>
+        </w:r>
+      </w:hyperlink>
+    </w:p>
+    <w:p>
+      <w:pPr>
+        <w:rPr>
+          <w:rFonts w:ascii="Helvetica" w:hAnsi="Helvetica" w:cs="Helvetica"/>
+          <w:b/>
+          <w:bCs/>
+          <w:color w:val="33353C"/>
+          <w:sz w:val="20"/>
+          <w:szCs w:val="20"/>
+          <w:shd w:val="clear" w:color="auto" w:fill="FFFFFF"/>
+        </w:rPr>
+      </w:pPr>
+      <w:r>
+        <w:rPr>
+          <w:rFonts w:ascii="Helvetica" w:hAnsi="Helvetica" w:cs="Helvetica"/>
+          <w:color w:val="33353C"/>
+          <w:sz w:val="20"/>
+          <w:szCs w:val="20"/>
+          <w:shd w:val="clear" w:color="auto" w:fill="FFFFFF"/>
+        </w:rPr>
+        <w:t>总市值：</w:t>
+      </w:r>
+      <w:r>
+        <w:rPr>
+          <w:rFonts w:ascii="Helvetica" w:hAnsi="Helvetica" w:cs="Helvetica"/>
+          <w:b/>
+          <w:bCs/>
+          <w:color w:val="33353C"/>
+          <w:sz w:val="20"/>
+          <w:szCs w:val="20"/>
+          <w:shd w:val="clear" w:color="auto" w:fill="FFFFFF"/>
+        </w:rPr>
+        <w:t>22.33</w:t>
+      </w:r>
+      <w:r>
+        <w:rPr>
+          <w:rFonts w:ascii="Helvetica" w:hAnsi="Helvetica" w:cs="Helvetica"/>
+          <w:b/>
+          <w:bCs/>
+          <w:color w:val="33353C"/>
+          <w:sz w:val="20"/>
+          <w:szCs w:val="20"/>
+          <w:shd w:val="clear" w:color="auto" w:fill="FFFFFF"/>
+        </w:rPr>
+        <w:t>亿</w:t>
+      </w:r>
+    </w:p>
+    <w:p>
+      <w:pPr>
+        <w:rPr>
+          <w:rFonts w:ascii="Helvetica" w:hAnsi="Helvetica" w:cs="Helvetica"/>
+          <w:color w:val="33353C"/>
+          <w:szCs w:val="21"/>
+          <w:shd w:val="clear" w:color="auto" w:fill="FFFFFF"/>
+        </w:rPr>
+      </w:pPr>
+      <w:r>
+        <w:rPr>
+          <w:rFonts w:ascii="Helvetica" w:hAnsi="Helvetica" w:cs="Helvetica"/>
+          <w:color w:val="33353C"/>
+          <w:szCs w:val="21"/>
+          <w:shd w:val="clear" w:color="auto" w:fill="FFFFFF"/>
+        </w:rPr>
+        <w:t>江西恒大高新技术股份有限公司是国内领先的工业设备防护服务商，业务范围涵盖电力、钢铁、水泥等对国内经济发展起到重要作用的工业领域，公司致力于为用户提供高效、便捷的防磨损抗腐蚀的综合防护解决方案。</w:t>
+      </w:r>
+      <w:r>
+        <w:rPr>
+          <w:rFonts w:ascii="Helvetica" w:hAnsi="Helvetica" w:cs="Helvetica"/>
+          <w:color w:val="33353C"/>
+          <w:szCs w:val="21"/>
+          <w:shd w:val="clear" w:color="auto" w:fill="FFFFFF"/>
+        </w:rPr>
+        <w:t>2017</w:t>
+      </w:r>
+      <w:r>
+        <w:rPr>
+          <w:rFonts w:ascii="Helvetica" w:hAnsi="Helvetica" w:cs="Helvetica"/>
+          <w:color w:val="33353C"/>
+          <w:szCs w:val="21"/>
+          <w:shd w:val="clear" w:color="auto" w:fill="FFFFFF"/>
+        </w:rPr>
+        <w:t>年公司通过内生式增长和外延式扩张已形成节能环保加互联网营销的双主业格局。主要产品和服务有防磨抗蚀、垃圾炉防护、隔音降噪工程、余热发电业务、互联网广告营销、广点通业务</w:t>
+      </w:r>
+      <w:r>
+        <w:rPr>
+          <w:rFonts w:ascii="Helvetica" w:hAnsi="Helvetica" w:cs="Helvetica"/>
+          <w:color w:val="33353C"/>
+          <w:szCs w:val="21"/>
+          <w:shd w:val="clear" w:color="auto" w:fill="FFFFFF"/>
+        </w:rPr>
+        <w:t>(</w:t>
+      </w:r>
+      <w:r>
+        <w:rPr>
+          <w:rFonts w:ascii="Helvetica" w:hAnsi="Helvetica" w:cs="Helvetica"/>
+          <w:color w:val="33353C"/>
+          <w:szCs w:val="21"/>
+          <w:shd w:val="clear" w:color="auto" w:fill="FFFFFF"/>
+        </w:rPr>
+        <w:t>广告投放充值业务</w:t>
+      </w:r>
+      <w:r>
+        <w:rPr>
+          <w:rFonts w:ascii="Helvetica" w:hAnsi="Helvetica" w:cs="Helvetica"/>
+          <w:color w:val="33353C"/>
+          <w:szCs w:val="21"/>
+          <w:shd w:val="clear" w:color="auto" w:fill="FFFFFF"/>
+        </w:rPr>
+        <w:t>)</w:t>
+      </w:r>
+      <w:r>
+        <w:rPr>
+          <w:rFonts w:ascii="Helvetica" w:hAnsi="Helvetica" w:cs="Helvetica"/>
+          <w:color w:val="33353C"/>
+          <w:szCs w:val="21"/>
+          <w:shd w:val="clear" w:color="auto" w:fill="FFFFFF"/>
+        </w:rPr>
+        <w:t>、贸易及其他。公司自主研发的多个产品和技术被列入国家火炬计划项目、国家重点新产品及国家优秀节能新产品。公司是全国热喷涂协作组的理事单位、中国表面工程协会热喷涂专业委员会理事单位以及中钢协粉末冶金分会硬面技术专业委员会副理事长单位。</w:t>
+      </w:r>
+    </w:p>
+    <w:p>
+      <w:pPr>
+        <w:rPr>
+          <w:rFonts w:ascii="Helvetica" w:hAnsi="Helvetica" w:cs="Helvetica"/>
+          <w:color w:val="33353C"/>
+          <w:szCs w:val="21"/>
+          <w:shd w:val="clear" w:color="auto" w:fill="FFFFFF"/>
+        </w:rPr>
+      </w:pPr>
+    </w:p>
+    <w:p>
+      <w:pPr>
+        <w:rPr>
+          <w:rFonts w:ascii="Helvetica" w:hAnsi="Helvetica" w:cs="Helvetica"/>
+          <w:color w:val="33353C"/>
+          <w:szCs w:val="21"/>
+          <w:shd w:val="clear" w:color="auto" w:fill="FFFFFF"/>
+        </w:rPr>
+      </w:pPr>
+      <w:r>
+        <w:rPr>
+          <w:rFonts w:ascii="Helvetica" w:hAnsi="Helvetica" w:cs="Helvetica" w:hint="eastAsia"/>
+          <w:color w:val="33353C"/>
+          <w:szCs w:val="21"/>
+          <w:shd w:val="clear" w:color="auto" w:fill="FFFFFF"/>
+        </w:rPr>
+        <w:t>产业</w:t>
+      </w:r>
+    </w:p>
+    <w:p>
+      <w:pPr>
+        <w:rPr>
+          <w:rFonts w:ascii="Helvetica" w:hAnsi="Helvetica" w:cs="Helvetica"/>
+          <w:color w:val="33353C"/>
+          <w:szCs w:val="21"/>
+          <w:shd w:val="clear" w:color="auto" w:fill="FFFFFF"/>
+        </w:rPr>
+      </w:pPr>
+      <w:r>
+        <w:rPr>
+          <w:rFonts w:ascii="Helvetica" w:hAnsi="Helvetica" w:cs="Helvetica" w:hint="eastAsia"/>
+          <w:color w:val="33353C"/>
+          <w:szCs w:val="21"/>
+          <w:shd w:val="clear" w:color="auto" w:fill="FFFFFF"/>
+        </w:rPr>
+        <w:t>防磨抗蚀产业</w:t>
+      </w:r>
+    </w:p>
+    <w:p>
+      <w:pPr>
+        <w:rPr>
+          <w:rFonts w:ascii="Helvetica" w:hAnsi="Helvetica" w:cs="Helvetica"/>
+          <w:color w:val="33353C"/>
+          <w:szCs w:val="21"/>
+          <w:shd w:val="clear" w:color="auto" w:fill="FFFFFF"/>
+        </w:rPr>
+      </w:pPr>
+      <w:r>
+        <w:rPr>
+          <w:rFonts w:ascii="Helvetica" w:hAnsi="Helvetica" w:cs="Helvetica" w:hint="eastAsia"/>
+          <w:color w:val="33353C"/>
+          <w:szCs w:val="21"/>
+          <w:shd w:val="clear" w:color="auto" w:fill="FFFFFF"/>
+        </w:rPr>
+        <w:t>声学降噪产业</w:t>
+      </w:r>
+    </w:p>
+    <w:p>
+      <w:pPr>
+        <w:rPr>
+          <w:rFonts w:ascii="Helvetica" w:hAnsi="Helvetica" w:cs="Helvetica"/>
+          <w:color w:val="33353C"/>
+          <w:szCs w:val="21"/>
+          <w:shd w:val="clear" w:color="auto" w:fill="FFFFFF"/>
+        </w:rPr>
+      </w:pPr>
+      <w:r>
+        <w:rPr>
+          <w:rFonts w:ascii="Helvetica" w:hAnsi="Helvetica" w:cs="Helvetica" w:hint="eastAsia"/>
+          <w:color w:val="33353C"/>
+          <w:szCs w:val="21"/>
+          <w:shd w:val="clear" w:color="auto" w:fill="FFFFFF"/>
+        </w:rPr>
+        <w:t>垃圾炉防护产业</w:t>
+      </w:r>
+    </w:p>
+    <w:p>
+      <w:pPr>
+        <w:rPr>
+          <w:rFonts w:hint="eastAsia"/>
+        </w:rPr>
+      </w:pPr>
+      <w:r>
+        <w:rPr>
+          <w:rFonts w:ascii="Helvetica" w:hAnsi="Helvetica" w:cs="Helvetica" w:hint="eastAsia"/>
+          <w:color w:val="33353C"/>
+          <w:szCs w:val="21"/>
+          <w:shd w:val="clear" w:color="auto" w:fill="FFFFFF"/>
+        </w:rPr>
+        <w:t>互联网产业</w:t>
+      </w:r>
+    </w:p>
+    <w:p>
+      <w:pPr>
         <w:pStyle w:val="2"/>
       </w:pPr>
       <w:r>
         <w:rPr>
           <w:rFonts w:hint="eastAsia"/>
         </w:rPr>
+        <w:lastRenderedPageBreak/>
         <w:t>粉材</w:t>
       </w:r>
     </w:p>
@@ -26132,7 +28979,7 @@
         </w:rPr>
         <w:t xml:space="preserve">高陵 </w:t>
       </w:r>
-      <w:hyperlink r:id="rId125" w:history="1">
+      <w:hyperlink r:id="rId134" w:history="1">
         <w:r>
           <w:rPr>
             <w:rStyle w:val="a7"/>
@@ -26175,7 +29022,6 @@
         <w:rPr>
           <w:rFonts w:hint="eastAsia"/>
         </w:rPr>
-        <w:lastRenderedPageBreak/>
         <w:t>铂系列催化剂</w:t>
       </w:r>
     </w:p>
@@ -26251,7 +29097,7 @@
         </w:rPr>
         <w:t xml:space="preserve">青岛即墨 </w:t>
       </w:r>
-      <w:hyperlink r:id="rId126" w:history="1">
+      <w:hyperlink r:id="rId135" w:history="1">
         <w:r>
           <w:rPr>
             <w:rStyle w:val="a7"/>
@@ -26313,6 +29159,7 @@
         <w:t>磁合金粉末及磁粉芯</w:t>
       </w:r>
     </w:p>
+    <w:p/>
     <w:p>
       <w:pPr>
         <w:pStyle w:val="3"/>
@@ -26321,6 +29168,475 @@
         <w:rPr>
           <w:rFonts w:hint="eastAsia"/>
         </w:rPr>
+        <w:t xml:space="preserve">联瑞新材 </w:t>
+      </w:r>
+      <w:r>
+        <w:t>688300 连云港海州</w:t>
+      </w:r>
+      <w:r>
+        <w:rPr>
+          <w:rFonts w:hint="eastAsia"/>
+        </w:rPr>
+        <w:t xml:space="preserve"> </w:t>
+      </w:r>
+      <w:hyperlink r:id="rId136" w:history="1">
+        <w:r>
+          <w:rPr>
+            <w:rStyle w:val="a7"/>
+            <w:color w:val="auto"/>
+            <w:u w:val="none"/>
+          </w:rPr>
+          <w:t>http://www.novoray.com</w:t>
+        </w:r>
+      </w:hyperlink>
+    </w:p>
+    <w:p>
+      <w:pPr>
+        <w:rPr>
+          <w:rFonts w:ascii="Helvetica" w:hAnsi="Helvetica" w:cs="Helvetica"/>
+          <w:b/>
+          <w:bCs/>
+          <w:color w:val="33353C"/>
+          <w:sz w:val="20"/>
+          <w:szCs w:val="20"/>
+          <w:shd w:val="clear" w:color="auto" w:fill="FFFFFF"/>
+        </w:rPr>
+      </w:pPr>
+      <w:r>
+        <w:rPr>
+          <w:rFonts w:ascii="Helvetica" w:hAnsi="Helvetica" w:cs="Helvetica"/>
+          <w:color w:val="33353C"/>
+          <w:sz w:val="20"/>
+          <w:szCs w:val="20"/>
+          <w:shd w:val="clear" w:color="auto" w:fill="FFFFFF"/>
+        </w:rPr>
+        <w:t>总市值：</w:t>
+      </w:r>
+      <w:r>
+        <w:rPr>
+          <w:rFonts w:ascii="Helvetica" w:hAnsi="Helvetica" w:cs="Helvetica"/>
+          <w:b/>
+          <w:bCs/>
+          <w:color w:val="33353C"/>
+          <w:sz w:val="20"/>
+          <w:szCs w:val="20"/>
+          <w:shd w:val="clear" w:color="auto" w:fill="FFFFFF"/>
+        </w:rPr>
+        <w:t>73.95</w:t>
+      </w:r>
+      <w:r>
+        <w:rPr>
+          <w:rFonts w:ascii="Helvetica" w:hAnsi="Helvetica" w:cs="Helvetica"/>
+          <w:b/>
+          <w:bCs/>
+          <w:color w:val="33353C"/>
+          <w:sz w:val="20"/>
+          <w:szCs w:val="20"/>
+          <w:shd w:val="clear" w:color="auto" w:fill="FFFFFF"/>
+        </w:rPr>
+        <w:t>亿</w:t>
+      </w:r>
+    </w:p>
+    <w:p>
+      <w:pPr>
+        <w:rPr>
+          <w:rFonts w:ascii="Helvetica" w:hAnsi="Helvetica" w:cs="Helvetica"/>
+          <w:color w:val="33353C"/>
+          <w:szCs w:val="21"/>
+          <w:shd w:val="clear" w:color="auto" w:fill="FFFFFF"/>
+        </w:rPr>
+      </w:pPr>
+      <w:r>
+        <w:rPr>
+          <w:rFonts w:ascii="Helvetica" w:hAnsi="Helvetica" w:cs="Helvetica"/>
+          <w:color w:val="33353C"/>
+          <w:szCs w:val="21"/>
+          <w:shd w:val="clear" w:color="auto" w:fill="FFFFFF"/>
+        </w:rPr>
+        <w:t>江苏联瑞新材料股份有限公司主营业务是功能性陶瓷粉体材料的研发、生产和销售。公司的主要产品为角形硅微粉、圆角硅微粉、微米球形硅微粉、亚微米级球形硅微粉、球形氧化铝粉以及多种表面改性剂配方进行改性的产品。公司突破多项核心关键技术</w:t>
+      </w:r>
+      <w:r>
+        <w:rPr>
+          <w:rFonts w:ascii="Helvetica" w:hAnsi="Helvetica" w:cs="Helvetica"/>
+          <w:color w:val="33353C"/>
+          <w:szCs w:val="21"/>
+          <w:shd w:val="clear" w:color="auto" w:fill="FFFFFF"/>
+        </w:rPr>
+        <w:t>,</w:t>
+      </w:r>
+      <w:r>
+        <w:rPr>
+          <w:rFonts w:ascii="Helvetica" w:hAnsi="Helvetica" w:cs="Helvetica"/>
+          <w:color w:val="33353C"/>
+          <w:szCs w:val="21"/>
+          <w:shd w:val="clear" w:color="auto" w:fill="FFFFFF"/>
+        </w:rPr>
+        <w:t>掌握了多种类型</w:t>
+      </w:r>
+      <w:r>
+        <w:rPr>
+          <w:rFonts w:ascii="Helvetica" w:hAnsi="Helvetica" w:cs="Helvetica"/>
+          <w:color w:val="33353C"/>
+          <w:szCs w:val="21"/>
+          <w:shd w:val="clear" w:color="auto" w:fill="FFFFFF"/>
+        </w:rPr>
+        <w:lastRenderedPageBreak/>
+        <w:t>中高端硅微粉产品的研发和生产能力</w:t>
+      </w:r>
+      <w:r>
+        <w:rPr>
+          <w:rFonts w:ascii="Helvetica" w:hAnsi="Helvetica" w:cs="Helvetica"/>
+          <w:color w:val="33353C"/>
+          <w:szCs w:val="21"/>
+          <w:shd w:val="clear" w:color="auto" w:fill="FFFFFF"/>
+        </w:rPr>
+        <w:t>,</w:t>
+      </w:r>
+      <w:r>
+        <w:rPr>
+          <w:rFonts w:ascii="Helvetica" w:hAnsi="Helvetica" w:cs="Helvetica"/>
+          <w:color w:val="33353C"/>
+          <w:szCs w:val="21"/>
+          <w:shd w:val="clear" w:color="auto" w:fill="FFFFFF"/>
+        </w:rPr>
+        <w:t>并与众多国内外知名客户建立了合作关系</w:t>
+      </w:r>
+      <w:r>
+        <w:rPr>
+          <w:rFonts w:ascii="Helvetica" w:hAnsi="Helvetica" w:cs="Helvetica"/>
+          <w:color w:val="33353C"/>
+          <w:szCs w:val="21"/>
+          <w:shd w:val="clear" w:color="auto" w:fill="FFFFFF"/>
+        </w:rPr>
+        <w:t>,</w:t>
+      </w:r>
+      <w:r>
+        <w:rPr>
+          <w:rFonts w:ascii="Helvetica" w:hAnsi="Helvetica" w:cs="Helvetica"/>
+          <w:color w:val="33353C"/>
+          <w:szCs w:val="21"/>
+          <w:shd w:val="clear" w:color="auto" w:fill="FFFFFF"/>
+        </w:rPr>
+        <w:t>其中部分产品成功打破了日本等发达国家的技术封锁和产品垄断</w:t>
+      </w:r>
+      <w:r>
+        <w:rPr>
+          <w:rFonts w:ascii="Helvetica" w:hAnsi="Helvetica" w:cs="Helvetica"/>
+          <w:color w:val="33353C"/>
+          <w:szCs w:val="21"/>
+          <w:shd w:val="clear" w:color="auto" w:fill="FFFFFF"/>
+        </w:rPr>
+        <w:t>,</w:t>
+      </w:r>
+      <w:r>
+        <w:rPr>
+          <w:rFonts w:ascii="Helvetica" w:hAnsi="Helvetica" w:cs="Helvetica"/>
+          <w:color w:val="33353C"/>
+          <w:szCs w:val="21"/>
+          <w:shd w:val="clear" w:color="auto" w:fill="FFFFFF"/>
+        </w:rPr>
+        <w:t>不仅对进口硅微粉实现了产品替代</w:t>
+      </w:r>
+      <w:r>
+        <w:rPr>
+          <w:rFonts w:ascii="Helvetica" w:hAnsi="Helvetica" w:cs="Helvetica"/>
+          <w:color w:val="33353C"/>
+          <w:szCs w:val="21"/>
+          <w:shd w:val="clear" w:color="auto" w:fill="FFFFFF"/>
+        </w:rPr>
+        <w:t>,</w:t>
+      </w:r>
+      <w:r>
+        <w:rPr>
+          <w:rFonts w:ascii="Helvetica" w:hAnsi="Helvetica" w:cs="Helvetica"/>
+          <w:color w:val="33353C"/>
+          <w:szCs w:val="21"/>
+          <w:shd w:val="clear" w:color="auto" w:fill="FFFFFF"/>
+        </w:rPr>
+        <w:t>而且产品返销国外客户。</w:t>
+      </w:r>
+    </w:p>
+    <w:p>
+      <w:pPr>
+        <w:rPr>
+          <w:rFonts w:ascii="Helvetica" w:hAnsi="Helvetica" w:cs="Helvetica"/>
+          <w:color w:val="33353C"/>
+          <w:szCs w:val="21"/>
+          <w:shd w:val="clear" w:color="auto" w:fill="FFFFFF"/>
+        </w:rPr>
+      </w:pPr>
+    </w:p>
+    <w:p>
+      <w:pPr>
+        <w:rPr>
+          <w:rFonts w:ascii="Helvetica" w:hAnsi="Helvetica" w:cs="Helvetica" w:hint="eastAsia"/>
+          <w:color w:val="33353C"/>
+          <w:szCs w:val="21"/>
+          <w:shd w:val="clear" w:color="auto" w:fill="FFFFFF"/>
+        </w:rPr>
+      </w:pPr>
+      <w:r>
+        <w:rPr>
+          <w:rFonts w:ascii="Helvetica" w:hAnsi="Helvetica" w:cs="Helvetica" w:hint="eastAsia"/>
+          <w:color w:val="33353C"/>
+          <w:szCs w:val="21"/>
+          <w:shd w:val="clear" w:color="auto" w:fill="FFFFFF"/>
+        </w:rPr>
+        <w:t>努力成为客户始终信赖的合作伙伴。</w:t>
+      </w:r>
+    </w:p>
+    <w:p/>
+    <w:p>
+      <w:r>
+        <w:rPr>
+          <w:rFonts w:hint="eastAsia"/>
+        </w:rPr>
+        <w:t>产品</w:t>
+      </w:r>
+    </w:p>
+    <w:p>
+      <w:r>
+        <w:rPr>
+          <w:rFonts w:hint="eastAsia"/>
+        </w:rPr>
+        <w:t>结晶硅微粉</w:t>
+      </w:r>
+    </w:p>
+    <w:p>
+      <w:r>
+        <w:rPr>
+          <w:rFonts w:hint="eastAsia"/>
+        </w:rPr>
+        <w:t>软性复合硅微粉</w:t>
+      </w:r>
+    </w:p>
+    <w:p>
+      <w:r>
+        <w:rPr>
+          <w:rFonts w:hint="eastAsia"/>
+        </w:rPr>
+        <w:t>圆角结晶硅微粉</w:t>
+      </w:r>
+    </w:p>
+    <w:p>
+      <w:r>
+        <w:rPr>
+          <w:rFonts w:hint="eastAsia"/>
+        </w:rPr>
+        <w:t>球形硅微粉</w:t>
+      </w:r>
+    </w:p>
+    <w:p>
+      <w:r>
+        <w:rPr>
+          <w:rFonts w:hint="eastAsia"/>
+        </w:rPr>
+        <w:t>球型氧化铝微粉</w:t>
+      </w:r>
+    </w:p>
+    <w:p>
+      <w:r>
+        <w:rPr>
+          <w:rFonts w:hint="eastAsia"/>
+        </w:rPr>
+        <w:t>亚微米球形硅微粉</w:t>
+      </w:r>
+    </w:p>
+    <w:p>
+      <w:pPr>
+        <w:rPr>
+          <w:rFonts w:hint="eastAsia"/>
+        </w:rPr>
+      </w:pPr>
+      <w:r>
+        <w:rPr>
+          <w:rFonts w:hint="eastAsia"/>
+        </w:rPr>
+        <w:t>针状粉</w:t>
+      </w:r>
+    </w:p>
+    <w:p>
+      <w:pPr>
+        <w:pStyle w:val="3"/>
+      </w:pPr>
+      <w:r>
+        <w:t>建</w:t>
+      </w:r>
+      <w:r>
+        <w:rPr>
+          <w:rFonts w:hint="eastAsia"/>
+        </w:rPr>
+        <w:t xml:space="preserve">龙微纳 </w:t>
+      </w:r>
+      <w:r>
+        <w:t>688357 洛阳偃师</w:t>
+      </w:r>
+      <w:r>
+        <w:rPr>
+          <w:rFonts w:hint="eastAsia"/>
+        </w:rPr>
+        <w:t xml:space="preserve"> </w:t>
+      </w:r>
+      <w:hyperlink r:id="rId137" w:history="1">
+        <w:r>
+          <w:rPr>
+            <w:rStyle w:val="a7"/>
+            <w:color w:val="auto"/>
+            <w:u w:val="none"/>
+          </w:rPr>
+          <w:t>http://www.jalon.cn</w:t>
+        </w:r>
+      </w:hyperlink>
+    </w:p>
+    <w:p>
+      <w:pPr>
+        <w:spacing w:before="75" w:line="300" w:lineRule="atLeast"/>
+        <w:rPr>
+          <w:rFonts w:ascii="Helvetica" w:eastAsia="宋体" w:hAnsi="Helvetica" w:cs="Helvetica"/>
+          <w:color w:val="33353C"/>
+          <w:kern w:val="0"/>
+          <w:sz w:val="20"/>
+          <w:szCs w:val="20"/>
+        </w:rPr>
+      </w:pPr>
+      <w:r>
+        <w:rPr>
+          <w:rFonts w:ascii="Helvetica" w:eastAsia="宋体" w:hAnsi="Helvetica" w:cs="Helvetica"/>
+          <w:color w:val="33353C"/>
+          <w:kern w:val="0"/>
+          <w:sz w:val="20"/>
+          <w:szCs w:val="20"/>
+        </w:rPr>
+        <w:t>总市值：</w:t>
+      </w:r>
+      <w:r>
+        <w:rPr>
+          <w:rFonts w:ascii="Helvetica" w:eastAsia="宋体" w:hAnsi="Helvetica" w:cs="Helvetica"/>
+          <w:b/>
+          <w:bCs/>
+          <w:color w:val="33353C"/>
+          <w:kern w:val="0"/>
+          <w:sz w:val="20"/>
+          <w:szCs w:val="20"/>
+        </w:rPr>
+        <w:t>66.51</w:t>
+      </w:r>
+      <w:r>
+        <w:rPr>
+          <w:rFonts w:ascii="Helvetica" w:eastAsia="宋体" w:hAnsi="Helvetica" w:cs="Helvetica"/>
+          <w:b/>
+          <w:bCs/>
+          <w:color w:val="33353C"/>
+          <w:kern w:val="0"/>
+          <w:sz w:val="20"/>
+          <w:szCs w:val="20"/>
+        </w:rPr>
+        <w:t>亿</w:t>
+      </w:r>
+    </w:p>
+    <w:p>
+      <w:pPr>
+        <w:rPr>
+          <w:rFonts w:hint="eastAsia"/>
+        </w:rPr>
+      </w:pPr>
+      <w:r>
+        <w:rPr>
+          <w:rFonts w:ascii="Helvetica" w:hAnsi="Helvetica" w:cs="Helvetica"/>
+          <w:color w:val="33353C"/>
+          <w:szCs w:val="21"/>
+          <w:shd w:val="clear" w:color="auto" w:fill="FFFFFF"/>
+        </w:rPr>
+        <w:t>洛阳建龙微纳新材料股份有限公司主要从事无机非金属多孔晶体材料分子筛吸附剂相关产品研发、生产、销售及技术服务的业务</w:t>
+      </w:r>
+      <w:r>
+        <w:rPr>
+          <w:rFonts w:ascii="Helvetica" w:hAnsi="Helvetica" w:cs="Helvetica"/>
+          <w:color w:val="33353C"/>
+          <w:szCs w:val="21"/>
+          <w:shd w:val="clear" w:color="auto" w:fill="FFFFFF"/>
+        </w:rPr>
+        <w:t>,</w:t>
+      </w:r>
+      <w:r>
+        <w:rPr>
+          <w:rFonts w:ascii="Helvetica" w:hAnsi="Helvetica" w:cs="Helvetica"/>
+          <w:color w:val="33353C"/>
+          <w:szCs w:val="21"/>
+          <w:shd w:val="clear" w:color="auto" w:fill="FFFFFF"/>
+        </w:rPr>
+        <w:t>主要产品为医疗保健制氧分子筛、工业制氧分子筛、制氢分子筛、气体干燥与净化用分子筛、煤化工及石油化工领域分子筛、环境保护领域分子筛、建筑材料领域分子筛。</w:t>
+      </w:r>
+    </w:p>
+    <w:p/>
+    <w:p>
+      <w:r>
+        <w:rPr>
+          <w:rFonts w:hint="eastAsia"/>
+        </w:rPr>
+        <w:t>产品</w:t>
+      </w:r>
+    </w:p>
+    <w:p>
+      <w:r>
+        <w:rPr>
+          <w:rFonts w:hint="eastAsia"/>
+        </w:rPr>
+        <w:t>分子筛原粉</w:t>
+      </w:r>
+    </w:p>
+    <w:p>
+      <w:r>
+        <w:rPr>
+          <w:rFonts w:hint="eastAsia"/>
+        </w:rPr>
+        <w:t>分子筛活化粉</w:t>
+      </w:r>
+    </w:p>
+    <w:p>
+      <w:r>
+        <w:rPr>
+          <w:rFonts w:hint="eastAsia"/>
+        </w:rPr>
+        <w:t>成型分子筛</w:t>
+      </w:r>
+    </w:p>
+    <w:p>
+      <w:r>
+        <w:rPr>
+          <w:rFonts w:hint="eastAsia"/>
+        </w:rPr>
+        <w:t>专用型分子筛</w:t>
+      </w:r>
+    </w:p>
+    <w:p>
+      <w:pPr>
+        <w:rPr>
+          <w:rFonts w:hint="eastAsia"/>
+        </w:rPr>
+      </w:pPr>
+      <w:r>
+        <w:rPr>
+          <w:rFonts w:hint="eastAsia"/>
+        </w:rPr>
+        <w:t>活性氧化铝</w:t>
+      </w:r>
+    </w:p>
+    <w:p>
+      <w:pPr>
+        <w:rPr>
+          <w:rFonts w:hint="eastAsia"/>
+        </w:rPr>
+      </w:pPr>
+    </w:p>
+    <w:p>
+      <w:pPr>
+        <w:pStyle w:val="3"/>
+      </w:pPr>
+      <w:r>
+        <w:rPr>
+          <w:rFonts w:hint="eastAsia"/>
+        </w:rPr>
         <w:t xml:space="preserve">悦安新材 </w:t>
       </w:r>
       <w:r>
@@ -26332,7 +29648,7 @@
         </w:rPr>
         <w:t xml:space="preserve">赣州大余 </w:t>
       </w:r>
-      <w:hyperlink r:id="rId127" w:history="1">
+      <w:hyperlink r:id="rId138" w:history="1">
         <w:r>
           <w:rPr>
             <w:rStyle w:val="a7"/>
@@ -26451,6 +29767,7 @@
         <w:rPr>
           <w:rFonts w:hint="eastAsia"/>
         </w:rPr>
+        <w:lastRenderedPageBreak/>
         <w:t>喂料产品系列</w:t>
       </w:r>
     </w:p>
@@ -26504,7 +29821,6 @@
         <w:rPr>
           <w:rFonts w:hint="eastAsia"/>
         </w:rPr>
-        <w:lastRenderedPageBreak/>
         <w:t xml:space="preserve">有研粉材 </w:t>
       </w:r>
       <w:r>
@@ -26516,7 +29832,7 @@
         </w:rPr>
         <w:t xml:space="preserve">北京怀柔 </w:t>
       </w:r>
-      <w:hyperlink r:id="rId128" w:history="1">
+      <w:hyperlink r:id="rId139" w:history="1">
         <w:r>
           <w:rPr>
             <w:rStyle w:val="a7"/>
@@ -26587,6 +29903,220 @@
       </w:r>
     </w:p>
     <w:p/>
+    <w:p>
+      <w:pPr>
+        <w:pStyle w:val="3"/>
+      </w:pPr>
+      <w:r>
+        <w:t>长江材料</w:t>
+      </w:r>
+      <w:r>
+        <w:rPr>
+          <w:rFonts w:hint="eastAsia"/>
+        </w:rPr>
+        <w:t xml:space="preserve"> </w:t>
+      </w:r>
+      <w:r>
+        <w:t>001296 重庆北碚</w:t>
+      </w:r>
+      <w:r>
+        <w:rPr>
+          <w:rFonts w:hint="eastAsia"/>
+        </w:rPr>
+        <w:t xml:space="preserve"> </w:t>
+      </w:r>
+      <w:hyperlink r:id="rId140" w:history="1">
+        <w:r>
+          <w:rPr>
+            <w:rStyle w:val="a7"/>
+            <w:color w:val="auto"/>
+            <w:u w:val="none"/>
+          </w:rPr>
+          <w:t>http://www.ccrmm.com.cn</w:t>
+        </w:r>
+      </w:hyperlink>
+    </w:p>
+    <w:p>
+      <w:pPr>
+        <w:rPr>
+          <w:rFonts w:ascii="Helvetica" w:hAnsi="Helvetica" w:cs="Helvetica"/>
+          <w:b/>
+          <w:bCs/>
+          <w:color w:val="33353C"/>
+          <w:sz w:val="20"/>
+          <w:szCs w:val="20"/>
+          <w:shd w:val="clear" w:color="auto" w:fill="FFFFFF"/>
+        </w:rPr>
+      </w:pPr>
+      <w:r>
+        <w:rPr>
+          <w:rFonts w:ascii="Helvetica" w:hAnsi="Helvetica" w:cs="Helvetica"/>
+          <w:color w:val="33353C"/>
+          <w:sz w:val="20"/>
+          <w:szCs w:val="20"/>
+          <w:shd w:val="clear" w:color="auto" w:fill="FFFFFF"/>
+        </w:rPr>
+        <w:t>总市值：</w:t>
+      </w:r>
+      <w:r>
+        <w:rPr>
+          <w:rFonts w:ascii="Helvetica" w:hAnsi="Helvetica" w:cs="Helvetica"/>
+          <w:b/>
+          <w:bCs/>
+          <w:color w:val="33353C"/>
+          <w:sz w:val="20"/>
+          <w:szCs w:val="20"/>
+          <w:shd w:val="clear" w:color="auto" w:fill="FFFFFF"/>
+        </w:rPr>
+        <w:t>22.01</w:t>
+      </w:r>
+      <w:r>
+        <w:rPr>
+          <w:rFonts w:ascii="Helvetica" w:hAnsi="Helvetica" w:cs="Helvetica"/>
+          <w:b/>
+          <w:bCs/>
+          <w:color w:val="33353C"/>
+          <w:sz w:val="20"/>
+          <w:szCs w:val="20"/>
+          <w:shd w:val="clear" w:color="auto" w:fill="FFFFFF"/>
+        </w:rPr>
+        <w:t>亿</w:t>
+      </w:r>
+    </w:p>
+    <w:p>
+      <w:r>
+        <w:rPr>
+          <w:rFonts w:ascii="Helvetica" w:hAnsi="Helvetica" w:cs="Helvetica"/>
+          <w:color w:val="33353C"/>
+          <w:szCs w:val="21"/>
+          <w:shd w:val="clear" w:color="auto" w:fill="FFFFFF"/>
+        </w:rPr>
+        <w:t>重庆长江造型材料</w:t>
+      </w:r>
+      <w:r>
+        <w:rPr>
+          <w:rFonts w:ascii="Helvetica" w:hAnsi="Helvetica" w:cs="Helvetica"/>
+          <w:color w:val="33353C"/>
+          <w:szCs w:val="21"/>
+          <w:shd w:val="clear" w:color="auto" w:fill="FFFFFF"/>
+        </w:rPr>
+        <w:t>(</w:t>
+      </w:r>
+      <w:r>
+        <w:rPr>
+          <w:rFonts w:ascii="Helvetica" w:hAnsi="Helvetica" w:cs="Helvetica"/>
+          <w:color w:val="33353C"/>
+          <w:szCs w:val="21"/>
+          <w:shd w:val="clear" w:color="auto" w:fill="FFFFFF"/>
+        </w:rPr>
+        <w:t>集团</w:t>
+      </w:r>
+      <w:r>
+        <w:rPr>
+          <w:rFonts w:ascii="Helvetica" w:hAnsi="Helvetica" w:cs="Helvetica"/>
+          <w:color w:val="33353C"/>
+          <w:szCs w:val="21"/>
+          <w:shd w:val="clear" w:color="auto" w:fill="FFFFFF"/>
+        </w:rPr>
+        <w:t>)</w:t>
+      </w:r>
+      <w:r>
+        <w:rPr>
+          <w:rFonts w:ascii="Helvetica" w:hAnsi="Helvetica" w:cs="Helvetica"/>
+          <w:color w:val="33353C"/>
+          <w:szCs w:val="21"/>
+          <w:shd w:val="clear" w:color="auto" w:fill="FFFFFF"/>
+        </w:rPr>
+        <w:t>股份有限公司是国内大型专业覆膜砂生产供应商及废旧砂资源化解决方案提供商，具备原砂开采与加工、覆膜砂生产、砂芯生产、废旧砂再生处理、石油压裂支撑剂、铸造辅料生产的能力，形成了原料自给、产品生产及延伸制造、废砂循环利用的一体化综合服务优势。公司铸造用砂主要用于汽车、摩托车、内燃机、农业机械、工程机械等行业的铸件生产；石油压裂支撑剂用于石油和天然气开采；小型单缸柴油机主要用于微耕机、拖拉机、发电机组、水泵机组等农业机械的配套生产。</w:t>
+      </w:r>
+    </w:p>
+    <w:p/>
+    <w:p>
+      <w:r>
+        <w:rPr>
+          <w:rFonts w:hint="eastAsia"/>
+        </w:rPr>
+        <w:t>产品</w:t>
+      </w:r>
+    </w:p>
+    <w:p>
+      <w:r>
+        <w:rPr>
+          <w:rFonts w:hint="eastAsia"/>
+        </w:rPr>
+        <w:t>低成本铸钢砂</w:t>
+      </w:r>
+    </w:p>
+    <w:p>
+      <w:r>
+        <w:rPr>
+          <w:rFonts w:hint="eastAsia"/>
+        </w:rPr>
+        <w:t>硅砂</w:t>
+      </w:r>
+    </w:p>
+    <w:p>
+      <w:r>
+        <w:rPr>
+          <w:rFonts w:hint="eastAsia"/>
+        </w:rPr>
+        <w:t>覆膜砂</w:t>
+      </w:r>
+    </w:p>
+    <w:p>
+      <w:r>
+        <w:rPr>
+          <w:rFonts w:hint="eastAsia"/>
+        </w:rPr>
+        <w:t>无机砂</w:t>
+      </w:r>
+    </w:p>
+    <w:p>
+      <w:r>
+        <w:rPr>
+          <w:rFonts w:hint="eastAsia"/>
+        </w:rPr>
+        <w:t>支撑剂</w:t>
+      </w:r>
+    </w:p>
+    <w:p>
+      <w:r>
+        <w:rPr>
+          <w:rFonts w:hint="eastAsia"/>
+        </w:rPr>
+        <w:t>再生砂</w:t>
+      </w:r>
+    </w:p>
+    <w:p>
+      <w:r>
+        <w:rPr>
+          <w:rFonts w:hint="eastAsia"/>
+        </w:rPr>
+        <w:t>再生砂设备</w:t>
+      </w:r>
+    </w:p>
+    <w:p>
+      <w:r>
+        <w:rPr>
+          <w:rFonts w:hint="eastAsia"/>
+        </w:rPr>
+        <w:lastRenderedPageBreak/>
+        <w:t>涂料</w:t>
+      </w:r>
+    </w:p>
+    <w:p>
+      <w:pPr>
+        <w:rPr>
+          <w:rFonts w:hint="eastAsia"/>
+        </w:rPr>
+      </w:pPr>
+      <w:r>
+        <w:rPr>
+          <w:rFonts w:hint="eastAsia"/>
+        </w:rPr>
+        <w:t>长江建材产品</w:t>
+      </w:r>
+    </w:p>
     <w:sectPr>
       <w:pgSz w:w="11906" w:h="16838"/>
       <w:pgMar w:top="1440" w:right="1800" w:bottom="1440" w:left="1800" w:header="851" w:footer="992" w:gutter="0"/>

--- a/target/材料.docx
+++ b/target/材料.docx
@@ -278,14 +278,14 @@
         <w:pStyle w:val="3"/>
       </w:pPr>
       <w:r>
-        <w:rPr>
-          <w:rFonts w:hint="eastAsia"/>
-        </w:rPr>
         <w:lastRenderedPageBreak/>
-        <w:t>N</w:t>
-      </w:r>
-      <w:r>
         <w:t>江翰</w:t>
+      </w:r>
+      <w:r>
+        <w:rPr>
+          <w:rFonts w:hint="eastAsia"/>
+        </w:rPr>
+        <w:t>新材</w:t>
       </w:r>
       <w:r>
         <w:rPr>
@@ -13136,11 +13136,6 @@
       </w:r>
     </w:p>
     <w:p>
-      <w:pPr>
-        <w:rPr>
-          <w:rFonts w:hint="eastAsia"/>
-        </w:rPr>
-      </w:pPr>
       <w:r>
         <w:rPr>
           <w:rFonts w:ascii="Helvetica" w:hAnsi="Helvetica" w:cs="Helvetica"/>
@@ -13308,13 +13303,7 @@
         <w:t>特种功能材料，包括隐身材料、伪装材料及防护材料的研发、生产和销售</w:t>
       </w:r>
     </w:p>
-    <w:p>
-      <w:pPr>
-        <w:rPr>
-          <w:rFonts w:hint="eastAsia"/>
-        </w:rPr>
-      </w:pPr>
-    </w:p>
+    <w:p/>
     <w:p>
       <w:pPr>
         <w:pStyle w:val="3"/>
@@ -15524,11 +15513,6 @@
       </w:r>
     </w:p>
     <w:p>
-      <w:pPr>
-        <w:rPr>
-          <w:rFonts w:hint="eastAsia"/>
-        </w:rPr>
-      </w:pPr>
       <w:r>
         <w:rPr>
           <w:rFonts w:ascii="Helvetica" w:hAnsi="Helvetica" w:cs="Helvetica" w:hint="eastAsia"/>
@@ -17827,11 +17811,6 @@
       </w:r>
     </w:p>
     <w:p>
-      <w:pPr>
-        <w:rPr>
-          <w:rFonts w:hint="eastAsia"/>
-        </w:rPr>
-      </w:pPr>
       <w:r>
         <w:rPr>
           <w:rFonts w:ascii="Helvetica" w:hAnsi="Helvetica" w:cs="Helvetica" w:hint="eastAsia"/>
@@ -18503,11 +18482,6 @@
       </w:r>
     </w:p>
     <w:p>
-      <w:pPr>
-        <w:rPr>
-          <w:rFonts w:hint="eastAsia"/>
-        </w:rPr>
-      </w:pPr>
       <w:r>
         <w:rPr>
           <w:rFonts w:ascii="Helvetica" w:hAnsi="Helvetica" w:cs="Helvetica" w:hint="eastAsia"/>
@@ -18722,11 +18696,6 @@
       </w:r>
     </w:p>
     <w:p>
-      <w:pPr>
-        <w:rPr>
-          <w:rFonts w:hint="eastAsia"/>
-        </w:rPr>
-      </w:pPr>
       <w:r>
         <w:rPr>
           <w:rFonts w:hint="eastAsia"/>
@@ -18747,11 +18716,6 @@
       </w:r>
     </w:p>
     <w:p>
-      <w:pPr>
-        <w:rPr>
-          <w:rFonts w:hint="eastAsia"/>
-        </w:rPr>
-      </w:pPr>
       <w:r>
         <w:rPr>
           <w:rFonts w:hint="eastAsia"/>
@@ -18792,11 +18756,6 @@
       </w:r>
     </w:p>
     <w:p>
-      <w:pPr>
-        <w:rPr>
-          <w:rFonts w:hint="eastAsia"/>
-        </w:rPr>
-      </w:pPr>
       <w:r>
         <w:rPr>
           <w:rFonts w:hint="eastAsia"/>
@@ -18819,11 +18778,6 @@
       </w:r>
     </w:p>
     <w:p>
-      <w:pPr>
-        <w:rPr>
-          <w:rFonts w:hint="eastAsia"/>
-        </w:rPr>
-      </w:pPr>
       <w:r>
         <w:rPr>
           <w:rFonts w:hint="eastAsia"/>
@@ -24493,7 +24447,7 @@
         <w:shd w:val="clear" w:color="auto" w:fill="FFFFFF"/>
         <w:spacing w:before="0" w:beforeAutospacing="0" w:after="0" w:afterAutospacing="0"/>
         <w:rPr>
-          <w:rFonts w:ascii="Helvetica" w:eastAsiaTheme="minorEastAsia" w:hAnsi="Helvetica" w:cs="Helvetica" w:hint="eastAsia"/>
+          <w:rFonts w:ascii="Helvetica" w:eastAsiaTheme="minorEastAsia" w:hAnsi="Helvetica" w:cs="Helvetica"/>
           <w:color w:val="33353C"/>
           <w:kern w:val="2"/>
           <w:sz w:val="21"/>
@@ -24603,13 +24557,7 @@
         <w:t>助剂</w:t>
       </w:r>
     </w:p>
-    <w:p>
-      <w:pPr>
-        <w:rPr>
-          <w:rFonts w:hint="eastAsia"/>
-        </w:rPr>
-      </w:pPr>
-    </w:p>
+    <w:p/>
     <w:p>
       <w:pPr>
         <w:pStyle w:val="3"/>
@@ -28026,7 +27974,7 @@
     <w:p>
       <w:pPr>
         <w:rPr>
-          <w:rFonts w:ascii="Helvetica" w:hAnsi="Helvetica" w:cs="Helvetica" w:hint="eastAsia"/>
+          <w:rFonts w:ascii="Helvetica" w:hAnsi="Helvetica" w:cs="Helvetica"/>
           <w:color w:val="33353C"/>
           <w:szCs w:val="21"/>
           <w:shd w:val="clear" w:color="auto" w:fill="FFFFFF"/>
@@ -28235,9 +28183,6 @@
     <w:p>
       <w:pPr>
         <w:ind w:left="2100" w:firstLine="420"/>
-        <w:rPr>
-          <w:rFonts w:hint="eastAsia"/>
-        </w:rPr>
       </w:pPr>
       <w:r>
         <w:rPr>
@@ -28930,11 +28875,6 @@
       </w:r>
     </w:p>
     <w:p>
-      <w:pPr>
-        <w:rPr>
-          <w:rFonts w:hint="eastAsia"/>
-        </w:rPr>
-      </w:pPr>
       <w:r>
         <w:rPr>
           <w:rFonts w:ascii="Helvetica" w:hAnsi="Helvetica" w:cs="Helvetica" w:hint="eastAsia"/>
@@ -29369,7 +29309,7 @@
     <w:p>
       <w:pPr>
         <w:rPr>
-          <w:rFonts w:ascii="Helvetica" w:hAnsi="Helvetica" w:cs="Helvetica" w:hint="eastAsia"/>
+          <w:rFonts w:ascii="Helvetica" w:hAnsi="Helvetica" w:cs="Helvetica"/>
           <w:color w:val="33353C"/>
           <w:szCs w:val="21"/>
           <w:shd w:val="clear" w:color="auto" w:fill="FFFFFF"/>
@@ -29443,11 +29383,6 @@
       </w:r>
     </w:p>
     <w:p>
-      <w:pPr>
-        <w:rPr>
-          <w:rFonts w:hint="eastAsia"/>
-        </w:rPr>
-      </w:pPr>
       <w:r>
         <w:rPr>
           <w:rFonts w:hint="eastAsia"/>
@@ -29535,11 +29470,6 @@
       </w:r>
     </w:p>
     <w:p>
-      <w:pPr>
-        <w:rPr>
-          <w:rFonts w:hint="eastAsia"/>
-        </w:rPr>
-      </w:pPr>
       <w:r>
         <w:rPr>
           <w:rFonts w:ascii="Helvetica" w:hAnsi="Helvetica" w:cs="Helvetica"/>
@@ -29610,11 +29540,6 @@
       </w:r>
     </w:p>
     <w:p>
-      <w:pPr>
-        <w:rPr>
-          <w:rFonts w:hint="eastAsia"/>
-        </w:rPr>
-      </w:pPr>
       <w:r>
         <w:rPr>
           <w:rFonts w:hint="eastAsia"/>
@@ -29622,13 +29547,7 @@
         <w:t>活性氧化铝</w:t>
       </w:r>
     </w:p>
-    <w:p>
-      <w:pPr>
-        <w:rPr>
-          <w:rFonts w:hint="eastAsia"/>
-        </w:rPr>
-      </w:pPr>
-    </w:p>
+    <w:p/>
     <w:p>
       <w:pPr>
         <w:pStyle w:val="3"/>
@@ -30095,21 +30014,195 @@
         <w:t>再生砂设备</w:t>
       </w:r>
     </w:p>
-    <w:p>
-      <w:r>
-        <w:rPr>
-          <w:rFonts w:hint="eastAsia"/>
-        </w:rPr>
-        <w:lastRenderedPageBreak/>
+    <w:p/>
+    <w:p>
+      <w:pPr>
+        <w:pStyle w:val="2"/>
+      </w:pPr>
+      <w:r>
+        <w:rPr>
+          <w:rFonts w:hint="eastAsia"/>
+        </w:rPr>
+        <w:t>待定</w:t>
+      </w:r>
+    </w:p>
+    <w:p>
+      <w:pPr>
+        <w:pStyle w:val="3"/>
+      </w:pPr>
+      <w:r>
+        <w:t>华民股份</w:t>
+      </w:r>
+      <w:r>
+        <w:rPr>
+          <w:rFonts w:hint="eastAsia"/>
+        </w:rPr>
+        <w:t xml:space="preserve"> </w:t>
+      </w:r>
+      <w:r>
+        <w:t>300345 长沙宁乡</w:t>
+      </w:r>
+      <w:r>
+        <w:rPr>
+          <w:rFonts w:hint="eastAsia"/>
+        </w:rPr>
+        <w:t xml:space="preserve"> </w:t>
+      </w:r>
+      <w:hyperlink r:id="rId141" w:history="1">
+        <w:r>
+          <w:rPr>
+            <w:rStyle w:val="a7"/>
+          </w:rPr>
+          <w:t>http://www.huaminchina.cn</w:t>
+        </w:r>
+      </w:hyperlink>
+    </w:p>
+    <w:tbl>
+      <w:tblPr>
+        <w:tblW w:w="0" w:type="auto"/>
+        <w:tblCellSpacing w:w="15" w:type="dxa"/>
+        <w:tblCellMar>
+          <w:top w:w="15" w:type="dxa"/>
+          <w:left w:w="15" w:type="dxa"/>
+          <w:bottom w:w="15" w:type="dxa"/>
+          <w:right w:w="15" w:type="dxa"/>
+        </w:tblCellMar>
+        <w:tblLook w:val="04A0" w:firstRow="1" w:lastRow="0" w:firstColumn="1" w:lastColumn="0" w:noHBand="0" w:noVBand="1"/>
+      </w:tblPr>
+      <w:tblGrid>
+        <w:gridCol w:w="1950"/>
+      </w:tblGrid>
+      <w:tr>
+        <w:trPr>
+          <w:tblCellSpacing w:w="15" w:type="dxa"/>
+        </w:trPr>
+        <w:tc>
+          <w:tcPr>
+            <w:tcW w:w="0" w:type="auto"/>
+            <w:vAlign w:val="center"/>
+            <w:hideMark/>
+          </w:tcPr>
+          <w:p>
+            <w:pPr>
+              <w:jc w:val="left"/>
+              <w:rPr>
+                <w:rFonts w:ascii="宋体" w:eastAsia="宋体" w:hAnsi="宋体" w:cs="宋体"/>
+                <w:kern w:val="0"/>
+                <w:sz w:val="24"/>
+                <w:szCs w:val="24"/>
+              </w:rPr>
+            </w:pPr>
+          </w:p>
+        </w:tc>
+      </w:tr>
+      <w:tr>
+        <w:trPr>
+          <w:tblCellSpacing w:w="15" w:type="dxa"/>
+        </w:trPr>
+        <w:tc>
+          <w:tcPr>
+            <w:tcW w:w="0" w:type="auto"/>
+            <w:shd w:val="clear" w:color="auto" w:fill="FFFFFF"/>
+            <w:vAlign w:val="center"/>
+            <w:hideMark/>
+          </w:tcPr>
+          <w:p>
+            <w:pPr>
+              <w:jc w:val="left"/>
+              <w:rPr>
+                <w:rFonts w:ascii="宋体" w:eastAsia="宋体" w:hAnsi="宋体" w:cs="宋体"/>
+                <w:kern w:val="0"/>
+                <w:sz w:val="24"/>
+                <w:szCs w:val="24"/>
+              </w:rPr>
+            </w:pPr>
+            <w:r>
+              <w:rPr>
+                <w:rFonts w:ascii="宋体" w:eastAsia="宋体" w:hAnsi="宋体" w:cs="宋体"/>
+                <w:kern w:val="0"/>
+                <w:sz w:val="24"/>
+                <w:szCs w:val="24"/>
+              </w:rPr>
+              <w:br/>
+              <w:t>总市值：58.34亿</w:t>
+            </w:r>
+          </w:p>
+        </w:tc>
+      </w:tr>
+    </w:tbl>
+    <w:p>
+      <w:r>
+        <w:t>湖南华民控股集团股份有限公司主营业务是专注于新材料技术开发与应用。主要产品为磨球、磨段、传统衬板、3D喷焊衬板、PIP、军品服务、锤头等。2018年，公司的PIP技术获得绿色制造技术进步一等奖。</w:t>
+      </w:r>
+    </w:p>
+    <w:p/>
+    <w:p>
+      <w:r>
+        <w:rPr>
+          <w:rFonts w:hint="eastAsia"/>
+        </w:rPr>
+        <w:t>智慧城市</w:t>
+      </w:r>
+    </w:p>
+    <w:p>
+      <w:r>
+        <w:rPr>
+          <w:rFonts w:hint="eastAsia"/>
+        </w:rPr>
+        <w:t>智慧水利水务</w:t>
+      </w:r>
+    </w:p>
+    <w:p>
+      <w:r>
+        <w:rPr>
+          <w:rFonts w:hint="eastAsia"/>
+        </w:rPr>
+        <w:t>智慧农业</w:t>
+      </w:r>
+    </w:p>
+    <w:p>
+      <w:r>
+        <w:rPr>
+          <w:rFonts w:hint="eastAsia"/>
+        </w:rPr>
+        <w:t>数字营销</w:t>
+      </w:r>
+    </w:p>
+    <w:p>
+      <w:r>
+        <w:rPr>
+          <w:rFonts w:hint="eastAsia"/>
+        </w:rPr>
+        <w:t>智慧环卫</w:t>
+      </w:r>
+    </w:p>
+    <w:p/>
+    <w:p>
+      <w:r>
+        <w:rPr>
+          <w:rFonts w:hint="eastAsia"/>
+        </w:rPr>
+        <w:t>新材料业务</w:t>
+      </w:r>
+    </w:p>
+    <w:p>
+      <w:r>
+        <w:rPr>
+          <w:rFonts w:hint="eastAsia"/>
+        </w:rPr>
+        <w:t>耐磨铸件</w:t>
+      </w:r>
+    </w:p>
+    <w:p/>
+    <w:p>
+      <w:r>
+        <w:rPr>
+          <w:rFonts w:hint="eastAsia"/>
+        </w:rPr>
         <w:t>涂料</w:t>
       </w:r>
     </w:p>
     <w:p>
-      <w:pPr>
-        <w:rPr>
-          <w:rFonts w:hint="eastAsia"/>
-        </w:rPr>
-      </w:pPr>
       <w:r>
         <w:rPr>
           <w:rFonts w:hint="eastAsia"/>

--- a/target/材料.docx
+++ b/target/材料.docx
@@ -69,7 +69,23 @@
     </w:p>
     <w:p>
       <w:r>
-        <w:t>浙江新安化工集团股份有限公司是我国最大的除草剂草甘膦生产企业,同时公司还生产以有机硅单体为主的有机硅系列产品,是国内有机硅产品的两大龙头企业之一。公司主营农药、有机硅材料及精细化工,共100余个产品,主要产品有以除草剂草甘膦为主的农药原药及制剂,以高品质磷酸为主的磷化工系列产品,以及以有机硅单体为主的有机硅系列产品。</w:t>
+        <w:t>浙江新安化工集团股份有限公司是我国最大的除草剂草甘</w:t>
+      </w:r>
+      <w:proofErr w:type="gramStart"/>
+      <w:r>
+        <w:t>膦</w:t>
+      </w:r>
+      <w:proofErr w:type="gramEnd"/>
+      <w:r>
+        <w:t>生产企业,同时公司还生产以有机硅单体为主的有机硅系列产品,是国内有机硅产品的两大龙头企业之一。公司主营农药、有机硅材料及精细化工,共100余个产品,主要产品有以除草剂草甘</w:t>
+      </w:r>
+      <w:proofErr w:type="gramStart"/>
+      <w:r>
+        <w:t>膦</w:t>
+      </w:r>
+      <w:proofErr w:type="gramEnd"/>
+      <w:r>
+        <w:t>为主的农药原药及制剂,以高品质磷酸为主的磷化工系列产品,以及以有机硅单体为主的有机硅系列产品。</w:t>
       </w:r>
     </w:p>
     <w:p/>
@@ -104,8 +120,16 @@
         <w:rPr>
           <w:rFonts w:hint="eastAsia"/>
         </w:rPr>
-        <w:t>草甘膦</w:t>
-      </w:r>
+        <w:t>草甘</w:t>
+      </w:r>
+      <w:proofErr w:type="gramStart"/>
+      <w:r>
+        <w:rPr>
+          <w:rFonts w:hint="eastAsia"/>
+        </w:rPr>
+        <w:t>膦</w:t>
+      </w:r>
+      <w:proofErr w:type="gramEnd"/>
     </w:p>
     <w:p>
       <w:r>
@@ -133,11 +157,19 @@
         <w:pStyle w:val="3"/>
       </w:pPr>
       <w:bookmarkStart w:id="0" w:name="_Toc98109716"/>
-      <w:r>
-        <w:rPr>
-          <w:rFonts w:hint="eastAsia"/>
-        </w:rPr>
-        <w:t xml:space="preserve">东岳硅材 </w:t>
+      <w:proofErr w:type="gramStart"/>
+      <w:r>
+        <w:rPr>
+          <w:rFonts w:hint="eastAsia"/>
+        </w:rPr>
+        <w:t>东岳硅材</w:t>
+      </w:r>
+      <w:proofErr w:type="gramEnd"/>
+      <w:r>
+        <w:rPr>
+          <w:rFonts w:hint="eastAsia"/>
+        </w:rPr>
+        <w:t xml:space="preserve"> </w:t>
       </w:r>
       <w:r>
         <w:t xml:space="preserve">300821 淄博恒台 </w:t>
@@ -183,7 +215,15 @@
         <w:t>有机硅</w:t>
       </w:r>
       <w:r>
-        <w:t>材料的研发、生产和销售。主要产品包括硅橡胶、硅油、气相白炭黑等有机硅下游深加工产品以及有机硅中间体等。公司现已掌握15万吨/年单体合成装置设计、运行技术,为单套产能最高的国产装置之一。公司是我国有机硅行业中生产规模最大的企业之一，规模优势显著，公司现已掌握15万吨/年单体合成装置设计、运行技术，为单套产能最高的国产装置之一。</w:t>
+        <w:t>材料的研发、生产和销售。主要产品包括硅橡胶、硅油、气相白炭黑等有机硅下游深加工产品以及有机硅中间体等。公司现已掌握15万吨/年单体合成装置设计、运行技术,为单套产能最高的国产装置之一。公司是我国有机</w:t>
+      </w:r>
+      <w:proofErr w:type="gramStart"/>
+      <w:r>
+        <w:t>硅行业</w:t>
+      </w:r>
+      <w:proofErr w:type="gramEnd"/>
+      <w:r>
+        <w:t>中生产规模最大的企业之一，规模优势显著，公司现已掌握15万吨/年单体合成装置设计、运行技术，为单套产能最高的国产装置之一。</w:t>
       </w:r>
     </w:p>
     <w:p>
@@ -615,14 +655,25 @@
           <w:shd w:val="clear" w:color="auto" w:fill="FFFFFF"/>
         </w:rPr>
       </w:pPr>
-      <w:r>
-        <w:rPr>
-          <w:rFonts w:ascii="Helvetica" w:hAnsi="Helvetica" w:cs="Helvetica" w:hint="eastAsia"/>
-          <w:color w:val="33353C"/>
-          <w:szCs w:val="21"/>
-          <w:shd w:val="clear" w:color="auto" w:fill="FFFFFF"/>
-        </w:rPr>
-        <w:t>烷氧基硅烷中间体</w:t>
+      <w:proofErr w:type="gramStart"/>
+      <w:r>
+        <w:rPr>
+          <w:rFonts w:ascii="Helvetica" w:hAnsi="Helvetica" w:cs="Helvetica" w:hint="eastAsia"/>
+          <w:color w:val="33353C"/>
+          <w:szCs w:val="21"/>
+          <w:shd w:val="clear" w:color="auto" w:fill="FFFFFF"/>
+        </w:rPr>
+        <w:t>烷氧基</w:t>
+      </w:r>
+      <w:proofErr w:type="gramEnd"/>
+      <w:r>
+        <w:rPr>
+          <w:rFonts w:ascii="Helvetica" w:hAnsi="Helvetica" w:cs="Helvetica" w:hint="eastAsia"/>
+          <w:color w:val="33353C"/>
+          <w:szCs w:val="21"/>
+          <w:shd w:val="clear" w:color="auto" w:fill="FFFFFF"/>
+        </w:rPr>
+        <w:t>硅烷中间体</w:t>
       </w:r>
     </w:p>
     <w:p>
@@ -695,14 +746,25 @@
           <w:shd w:val="clear" w:color="auto" w:fill="FFFFFF"/>
         </w:rPr>
       </w:pPr>
-      <w:r>
-        <w:rPr>
-          <w:rFonts w:ascii="Helvetica" w:hAnsi="Helvetica" w:cs="Helvetica" w:hint="eastAsia"/>
-          <w:color w:val="33353C"/>
-          <w:szCs w:val="21"/>
-          <w:shd w:val="clear" w:color="auto" w:fill="FFFFFF"/>
-        </w:rPr>
-        <w:t>酰氧基硅烷</w:t>
+      <w:proofErr w:type="gramStart"/>
+      <w:r>
+        <w:rPr>
+          <w:rFonts w:ascii="Helvetica" w:hAnsi="Helvetica" w:cs="Helvetica" w:hint="eastAsia"/>
+          <w:color w:val="33353C"/>
+          <w:szCs w:val="21"/>
+          <w:shd w:val="clear" w:color="auto" w:fill="FFFFFF"/>
+        </w:rPr>
+        <w:t>酰氧基</w:t>
+      </w:r>
+      <w:proofErr w:type="gramEnd"/>
+      <w:r>
+        <w:rPr>
+          <w:rFonts w:ascii="Helvetica" w:hAnsi="Helvetica" w:cs="Helvetica" w:hint="eastAsia"/>
+          <w:color w:val="33353C"/>
+          <w:szCs w:val="21"/>
+          <w:shd w:val="clear" w:color="auto" w:fill="FFFFFF"/>
+        </w:rPr>
+        <w:t>硅烷</w:t>
       </w:r>
     </w:p>
     <w:p>
@@ -788,6 +850,12 @@
     <w:p>
       <w:pPr>
         <w:jc w:val="left"/>
+        <w:rPr>
+          <w:rFonts w:ascii="Helvetica" w:hAnsi="Helvetica" w:cs="Helvetica"/>
+          <w:color w:val="33353C"/>
+          <w:szCs w:val="21"/>
+          <w:shd w:val="clear" w:color="auto" w:fill="FFFFFF"/>
+        </w:rPr>
       </w:pPr>
       <w:r>
         <w:rPr>
@@ -801,18 +869,56 @@
     </w:p>
     <w:p>
       <w:pPr>
+        <w:jc w:val="left"/>
+        <w:rPr>
+          <w:rFonts w:ascii="Helvetica" w:hAnsi="Helvetica" w:cs="Helvetica"/>
+          <w:color w:val="33353C"/>
+          <w:szCs w:val="21"/>
+          <w:shd w:val="clear" w:color="auto" w:fill="FFFFFF"/>
+        </w:rPr>
+      </w:pPr>
+    </w:p>
+    <w:p>
+      <w:pPr>
+        <w:jc w:val="left"/>
+      </w:pPr>
+      <w:r>
+        <w:rPr>
+          <w:rFonts w:ascii="Helvetica" w:hAnsi="Helvetica" w:cs="Helvetica" w:hint="eastAsia"/>
+          <w:color w:val="33353C"/>
+          <w:szCs w:val="21"/>
+          <w:shd w:val="clear" w:color="auto" w:fill="FFFFFF"/>
+        </w:rPr>
+        <w:t>石英砂</w:t>
+      </w:r>
+    </w:p>
+    <w:p>
+      <w:pPr>
         <w:pStyle w:val="3"/>
       </w:pPr>
       <w:bookmarkStart w:id="1" w:name="_Toc98109718"/>
-      <w:r>
-        <w:rPr>
-          <w:rFonts w:hint="eastAsia"/>
-        </w:rPr>
-        <w:t xml:space="preserve">三孚股份 </w:t>
-      </w:r>
-      <w:r>
-        <w:t>603938 唐山曹妃甸</w:t>
-      </w:r>
+      <w:proofErr w:type="gramStart"/>
+      <w:r>
+        <w:rPr>
+          <w:rFonts w:hint="eastAsia"/>
+        </w:rPr>
+        <w:t>三孚股份</w:t>
+      </w:r>
+      <w:proofErr w:type="gramEnd"/>
+      <w:r>
+        <w:rPr>
+          <w:rFonts w:hint="eastAsia"/>
+        </w:rPr>
+        <w:t xml:space="preserve"> </w:t>
+      </w:r>
+      <w:r>
+        <w:t>603938 唐山曹妃</w:t>
+      </w:r>
+      <w:proofErr w:type="gramStart"/>
+      <w:r>
+        <w:t>甸</w:t>
+      </w:r>
+      <w:proofErr w:type="gramEnd"/>
       <w:r>
         <w:rPr>
           <w:rFonts w:hint="eastAsia"/>
@@ -850,7 +956,15 @@
         <w:jc w:val="left"/>
       </w:pPr>
       <w:r>
-        <w:t>唐山三孚硅业股份有限公司主要从事</w:t>
+        <w:t>唐山</w:t>
+      </w:r>
+      <w:proofErr w:type="gramStart"/>
+      <w:r>
+        <w:t>三孚硅业</w:t>
+      </w:r>
+      <w:proofErr w:type="gramEnd"/>
+      <w:r>
+        <w:t>股份有限公司主要从事</w:t>
       </w:r>
       <w:r>
         <w:rPr>
@@ -870,7 +984,15 @@
         <w:t>高纯四氯化硅</w:t>
       </w:r>
       <w:r>
-        <w:t>、电子级二氯二氢硅、电子级三氯氢硅、</w:t>
+        <w:t>、电子级二氯二氢硅、</w:t>
+      </w:r>
+      <w:proofErr w:type="gramStart"/>
+      <w:r>
+        <w:t>电子级三氯</w:t>
+      </w:r>
+      <w:proofErr w:type="gramEnd"/>
+      <w:r>
+        <w:t>氢硅、</w:t>
       </w:r>
       <w:r>
         <w:rPr>
@@ -880,7 +1002,15 @@
         <w:t>氢氧化钾、硫酸钾</w:t>
       </w:r>
       <w:r>
-        <w:t>、硅烷偶联剂等化工产品的研发、生产和销售。公司主要产品为三氯氢硅、氢氧化钾。2018年10月，公司通过河北省科技小巨人认定及唐山市企业技术中心认定，2018年共取得11项专利授权证书，其中“一种生产95%浓度氢氧化钾的设备及工艺”取得发明专利证书（公告编号：2018-056）。公司参与修定的工业三氯氢硅产品国家标准（国标编号：GB/T28654-2018）获得国家市场监督管理总局、国家标准化管理委员会批准发布，并于2019年1月1日起实施。2019年，公司获得专利授权15项。</w:t>
+        <w:t>、硅烷偶联剂等化工产品的研发、生产和销售。公司主要产品为三氯氢硅、氢氧化钾。2018年10月，公司通过河北省科技小巨人认定及唐山市企业技术中心认定，2018年共取得11项专利授权证书，其中“一种生产95%浓度氢氧化钾的设备及工艺”取得发明专利证书（公告编号：2018-056）。公司参与</w:t>
+      </w:r>
+      <w:proofErr w:type="gramStart"/>
+      <w:r>
+        <w:t>修定</w:t>
+      </w:r>
+      <w:proofErr w:type="gramEnd"/>
+      <w:r>
+        <w:t>的工业三氯氢硅产品国家标准（国标编号：GB/T28654-2018）获得国家市场监督管理总局、国家标准化管理委员会批准发布，并于2019年1月1日起实施。2019年，公司获得专利授权15项。</w:t>
       </w:r>
     </w:p>
     <w:p>
@@ -962,6 +1092,7 @@
         <w:rPr>
           <w:rFonts w:hint="eastAsia"/>
         </w:rPr>
+        <w:lastRenderedPageBreak/>
         <w:t>硫酸钾</w:t>
       </w:r>
     </w:p>
@@ -984,7 +1115,6 @@
         <w:rPr>
           <w:rFonts w:hint="eastAsia"/>
         </w:rPr>
-        <w:lastRenderedPageBreak/>
         <w:t xml:space="preserve">晨光新材 </w:t>
       </w:r>
       <w:r>
@@ -1018,7 +1148,23 @@
         <w:jc w:val="left"/>
       </w:pPr>
       <w:r>
-        <w:t>江西晨光新材料股份有限公司的主营业务是从事功能性硅烷基础原料、中间体及成品的研发、生产和销售。公司的主要产品为γ-氨丙基三乙氧基硅烷、γ-氯丙基三乙氧基硅烷、γ-（2,3-环氧丙氧）丙基三甲氧基硅烷、双-[γ-（三乙氧基硅）丙基]-四硫化物、γ-（甲基丙烯酰氧）丙基三甲氧基硅烷、乙烯基三甲氧基硅烷、四乙氧基硅烷、乙烯基三氯硅烷。公司被认定为高新技术企业，报告期内按15%税率缴纳企业所得税。2016年11月15日，公司获江西省科学技术厅、江西省财政厅、江西省国家税务局、江西省地方税务局核发《高新技术企业证书》（编号：GR201636000334），有效期三年。2019年12月2日，公司再次申请并通过高新技术企业认定，获核发《高新技术企业证书》（编号：GR201936000083），有效期三年。</w:t>
+        <w:t>江西晨光新材料股份有限公司的主营业务是从事功能性硅烷基础原料、中间体及成品的研发、生产和销售。公司的主要产品为γ-</w:t>
+      </w:r>
+      <w:proofErr w:type="gramStart"/>
+      <w:r>
+        <w:t>氨丙基</w:t>
+      </w:r>
+      <w:proofErr w:type="gramEnd"/>
+      <w:r>
+        <w:t>三乙氧基硅烷、γ-氯丙基三乙氧基硅烷、γ-（2,3-</w:t>
+      </w:r>
+      <w:proofErr w:type="gramStart"/>
+      <w:r>
+        <w:t>环氧丙氧</w:t>
+      </w:r>
+      <w:proofErr w:type="gramEnd"/>
+      <w:r>
+        <w:t>）丙基三甲氧基硅烷、双-[γ-（三乙氧基硅）丙基]-四硫化物、γ-（甲基丙烯酰氧）丙基三甲氧基硅烷、乙烯基三甲氧基硅烷、四乙氧基硅烷、乙烯基三氯硅烷。公司被认定为高新技术企业，报告期内按15%税率缴纳企业所得税。2016年11月15日，公司获江西省科学技术厅、江西省财政厅、江西省国家税务局、江西省地方税务局核发《高新技术企业证书》（编号：GR201636000334），有效期三年。2019年12月2日，公司再次申请并通过高新技术企业认定，获核发《高新技术企业证书》（编号：GR201936000083），有效期三年。</w:t>
       </w:r>
     </w:p>
     <w:p>
@@ -1182,8 +1328,16 @@
         <w:rPr>
           <w:rFonts w:hint="eastAsia"/>
         </w:rPr>
-        <w:t>原硅酸酯</w:t>
-      </w:r>
+        <w:t>原硅酸</w:t>
+      </w:r>
+      <w:proofErr w:type="gramStart"/>
+      <w:r>
+        <w:rPr>
+          <w:rFonts w:hint="eastAsia"/>
+        </w:rPr>
+        <w:t>酯</w:t>
+      </w:r>
+      <w:proofErr w:type="gramEnd"/>
     </w:p>
     <w:p>
       <w:pPr>
@@ -1200,11 +1354,19 @@
       <w:pPr>
         <w:jc w:val="left"/>
       </w:pPr>
-      <w:r>
-        <w:rPr>
-          <w:rFonts w:hint="eastAsia"/>
-        </w:rPr>
-        <w:t>含环氧基硅烷</w:t>
+      <w:proofErr w:type="gramStart"/>
+      <w:r>
+        <w:rPr>
+          <w:rFonts w:hint="eastAsia"/>
+        </w:rPr>
+        <w:t>含环氧</w:t>
+      </w:r>
+      <w:proofErr w:type="gramEnd"/>
+      <w:r>
+        <w:rPr>
+          <w:rFonts w:hint="eastAsia"/>
+        </w:rPr>
+        <w:t>基硅烷</w:t>
       </w:r>
     </w:p>
     <w:p>
@@ -1215,8 +1377,16 @@
         <w:rPr>
           <w:rFonts w:hint="eastAsia"/>
         </w:rPr>
-        <w:t>甲基丙烯酰酯硅烷</w:t>
-      </w:r>
+        <w:t>甲基</w:t>
+      </w:r>
+      <w:proofErr w:type="gramStart"/>
+      <w:r>
+        <w:rPr>
+          <w:rFonts w:hint="eastAsia"/>
+        </w:rPr>
+        <w:t>丙烯酰酯硅烷</w:t>
+      </w:r>
+      <w:proofErr w:type="gramEnd"/>
     </w:p>
     <w:p>
       <w:pPr>
@@ -1345,11 +1515,11 @@
         <w:jc w:val="left"/>
       </w:pPr>
       <w:r>
-        <w:t>湖北回天新材料股份有限公司主要从事胶粘剂等新材料研发、生产销售。主要产品是高性能有机硅胶、聚氨酯胶、厌氧胶、环氧树脂胶、耐高温无机胶、UV系胶、高分子液体密封胶、硅烷改性密封胶、轨道防寒材粘接、丙烯酸酯胶、汽车制动液、太阳能电池背膜、精密电子保护膜、三防漆。公司拥有的“回天”系列胶粘剂品牌在2007年被认定为“中国驰名</w:t>
+        <w:t>湖北回天新材料股份有限公司主要从事胶粘剂等新材料研发、生产销售。主要产品是高性能有机硅胶、聚氨酯胶、厌氧胶、环氧树脂胶、耐高温无机胶、UV系胶、高分子液体密封</w:t>
       </w:r>
       <w:r>
         <w:lastRenderedPageBreak/>
-        <w:t>商标”，在工程胶粘剂市场享有卓越的声誉，公司曾被评为“中国胶粘剂市场产品质量用户满意第一品牌”。</w:t>
+        <w:t>胶、硅烷改性密封胶、轨道防寒材粘接、丙烯酸酯胶、汽车制动液、太阳能电池背膜、精密电子保护膜、三防漆。公司拥有的“回天”系列胶粘剂品牌在2007年被认定为“中国驰名商标”，在工程胶粘剂市场享有卓越的声誉，公司曾被评为“中国胶粘剂市场产品质量用户满意第一品牌”。</w:t>
       </w:r>
     </w:p>
     <w:p>
@@ -1443,11 +1613,19 @@
       <w:pPr>
         <w:pStyle w:val="3"/>
       </w:pPr>
-      <w:r>
-        <w:rPr>
-          <w:rFonts w:hint="eastAsia"/>
-        </w:rPr>
-        <w:t xml:space="preserve">宏柏新材 </w:t>
+      <w:proofErr w:type="gramStart"/>
+      <w:r>
+        <w:rPr>
+          <w:rFonts w:hint="eastAsia"/>
+        </w:rPr>
+        <w:t>宏柏新材</w:t>
+      </w:r>
+      <w:proofErr w:type="gramEnd"/>
+      <w:r>
+        <w:rPr>
+          <w:rFonts w:hint="eastAsia"/>
+        </w:rPr>
+        <w:t xml:space="preserve"> </w:t>
       </w:r>
       <w:r>
         <w:t xml:space="preserve">605366 </w:t>
@@ -1573,11 +1751,19 @@
       <w:pPr>
         <w:jc w:val="left"/>
       </w:pPr>
-      <w:r>
-        <w:rPr>
-          <w:rFonts w:hint="eastAsia"/>
-        </w:rPr>
-        <w:t>抗硫化返原剂</w:t>
+      <w:proofErr w:type="gramStart"/>
+      <w:r>
+        <w:rPr>
+          <w:rFonts w:hint="eastAsia"/>
+        </w:rPr>
+        <w:t>抗硫化返原</w:t>
+      </w:r>
+      <w:proofErr w:type="gramEnd"/>
+      <w:r>
+        <w:rPr>
+          <w:rFonts w:hint="eastAsia"/>
+        </w:rPr>
+        <w:t>剂</w:t>
       </w:r>
     </w:p>
     <w:p>
@@ -1595,12 +1781,14 @@
       <w:pPr>
         <w:jc w:val="left"/>
       </w:pPr>
+      <w:proofErr w:type="gramStart"/>
       <w:r>
         <w:rPr>
           <w:rFonts w:hint="eastAsia"/>
         </w:rPr>
         <w:t>桂酸酯</w:t>
       </w:r>
+      <w:proofErr w:type="gramEnd"/>
     </w:p>
     <w:p>
       <w:pPr>
@@ -1621,7 +1809,21 @@
         <w:rPr>
           <w:rFonts w:hint="eastAsia"/>
         </w:rPr>
-        <w:t>防黏剂</w:t>
+        <w:t>防</w:t>
+      </w:r>
+      <w:proofErr w:type="gramStart"/>
+      <w:r>
+        <w:rPr>
+          <w:rFonts w:hint="eastAsia"/>
+        </w:rPr>
+        <w:t>黏</w:t>
+      </w:r>
+      <w:proofErr w:type="gramEnd"/>
+      <w:r>
+        <w:rPr>
+          <w:rFonts w:hint="eastAsia"/>
+        </w:rPr>
+        <w:t>剂</w:t>
       </w:r>
     </w:p>
     <w:p>
@@ -1643,8 +1845,16 @@
         <w:rPr>
           <w:rFonts w:hint="eastAsia"/>
         </w:rPr>
-        <w:t>防护蜡</w:t>
-      </w:r>
+        <w:t>防护</w:t>
+      </w:r>
+      <w:proofErr w:type="gramStart"/>
+      <w:r>
+        <w:rPr>
+          <w:rFonts w:hint="eastAsia"/>
+        </w:rPr>
+        <w:t>蜡</w:t>
+      </w:r>
+      <w:proofErr w:type="gramEnd"/>
     </w:p>
     <w:p>
       <w:pPr>
@@ -1673,11 +1883,19 @@
         <w:pStyle w:val="3"/>
       </w:pPr>
       <w:bookmarkStart w:id="2" w:name="_Toc98109717"/>
-      <w:r>
-        <w:rPr>
-          <w:rFonts w:hint="eastAsia"/>
-        </w:rPr>
-        <w:t xml:space="preserve">硅宝科技 </w:t>
+      <w:proofErr w:type="gramStart"/>
+      <w:r>
+        <w:rPr>
+          <w:rFonts w:hint="eastAsia"/>
+        </w:rPr>
+        <w:t>硅宝科技</w:t>
+      </w:r>
+      <w:proofErr w:type="gramEnd"/>
+      <w:r>
+        <w:rPr>
+          <w:rFonts w:hint="eastAsia"/>
+        </w:rPr>
+        <w:t xml:space="preserve"> </w:t>
       </w:r>
       <w:r>
         <w:t>300019 成都武侯</w:t>
@@ -1729,7 +1947,11 @@
         <w:t>有机硅密封胶</w:t>
       </w:r>
       <w:r>
-        <w:t>等新材料的研发、生产及销售，所属行业为有机硅行业，主要产品包括有机硅密封胶、硅烷偶联剂。公司“硅宝”商标被国家工商总局认定为“中国驰名商标”。公司拥有国家企业技术中心、国家实验室认可（CNAS）的检验中心、国家装配式建筑产业基地等国家级创新平台，公司担任了中国建筑玻璃与工业玻璃协会副会长、中国工业防腐蚀技术协会副会长、中国胶粘剂和胶粘带工业协会副理事长、中国建筑金属结构协会名誉副会长、中国建筑装饰协会幕墙工程分会副会长、中国建筑防水协会建筑密封材料分会副会长等多个国家级协会重要职务，先后被评为“国家技术创新示范企业”、国家级“绿色工厂”、“氟硅行业领军企业”、“四川省优秀民营企业”等。</w:t>
+        <w:t>等新材料的研发、生产及销售，所属行业为有机硅行业，主要产品包括有机硅密封胶、硅烷偶联剂。公司“硅宝”商标被国家工商总局认定为“中国驰名商标”。公司拥有国家企业技术中心、国家实验室认可（CNAS）的检验中心、国家装配式建筑产业基地等国家级创新平台，公司担任了中国建筑玻璃与工业玻璃协会副会长、中国工业防腐蚀技术协会副会长、中国胶粘剂和胶粘带工业协会副理事长、中国建筑金属结构协会名誉副会长、中国建筑装饰协会幕墙工程分会副会长、中国建</w:t>
+      </w:r>
+      <w:r>
+        <w:lastRenderedPageBreak/>
+        <w:t>筑防水协会建筑密封材料分会副会长等多个国家级协会重要职务，先后被评为“国家技术创新示范企业”、国家级“绿色工厂”、“氟硅行业领军企业”、“四川省优秀民营企业”等。</w:t>
       </w:r>
     </w:p>
     <w:p>
@@ -1745,7 +1967,6 @@
         <w:rPr>
           <w:rFonts w:hint="eastAsia"/>
         </w:rPr>
-        <w:lastRenderedPageBreak/>
         <w:t>硅宝，打造有机硅材料国际知名品牌</w:t>
       </w:r>
     </w:p>
@@ -1858,7 +2079,21 @@
         <w:rPr>
           <w:rFonts w:hint="eastAsia"/>
         </w:rPr>
-        <w:t>海特曼 车灯密封 发动机密封 汽车内装</w:t>
+        <w:t>海特</w:t>
+      </w:r>
+      <w:proofErr w:type="gramStart"/>
+      <w:r>
+        <w:rPr>
+          <w:rFonts w:hint="eastAsia"/>
+        </w:rPr>
+        <w:t>曼</w:t>
+      </w:r>
+      <w:proofErr w:type="gramEnd"/>
+      <w:r>
+        <w:rPr>
+          <w:rFonts w:hint="eastAsia"/>
+        </w:rPr>
+        <w:t xml:space="preserve"> 车灯密封 发动机密封 汽车内装</w:t>
       </w:r>
     </w:p>
     <w:p>
@@ -1957,7 +2192,63 @@
         <w:jc w:val="left"/>
       </w:pPr>
       <w:r>
-        <w:t>新亚强硅化学股份有限公司是一家专业从事有机硅精细化学品研发、生产及销售的高新技术企业。主要产品为以六甲基二硅氮烷为核心的有机硅功能性助剂和苯基氯硅烷两大产品类别，包含十多种有机硅产品，其中有机硅功能性助剂广泛应用于有机硅新材料、制药、电子化学等领域，苯基氯硅烷是合成下游苯基系列应用材料的基础原料。六甲基二硅氮烷、乙烯基双封头、苯基氯硅烷等核心产品在细分领域中质量优势突出，处于行业领先水平，市场占有率、出口量国内领先，得到众多国际有机硅巨头和制药企业的认证和认可。公司先后获得中国质量诚信企业、中国氟硅行业十大品牌、中国氟硅行业创新型企业等荣誉称号。</w:t>
+        <w:t>新亚强硅化学股份有限公司是一家专业从事有机硅精细化学品研发、生产及销售的高新技术企业。主要产品为以六</w:t>
+      </w:r>
+      <w:proofErr w:type="gramStart"/>
+      <w:r>
+        <w:t>甲基二硅氮烷</w:t>
+      </w:r>
+      <w:proofErr w:type="gramEnd"/>
+      <w:r>
+        <w:t>为核心的有机硅功能性助剂和苯基氯硅烷两大产品类别，</w:t>
+      </w:r>
+      <w:proofErr w:type="gramStart"/>
+      <w:r>
+        <w:t>包含十</w:t>
+      </w:r>
+      <w:proofErr w:type="gramEnd"/>
+      <w:r>
+        <w:t>多种有机硅产品，其中有机硅功能性助剂广泛应用于有机硅新材料、制药、电子化学等领域，苯基氯硅烷是合成下游苯基系列应用材料的基础原料。六</w:t>
+      </w:r>
+      <w:proofErr w:type="gramStart"/>
+      <w:r>
+        <w:t>甲基二硅氮烷</w:t>
+      </w:r>
+      <w:proofErr w:type="gramEnd"/>
+      <w:r>
+        <w:t>、</w:t>
+      </w:r>
+      <w:proofErr w:type="gramStart"/>
+      <w:r>
+        <w:t>乙烯基双封</w:t>
+      </w:r>
+      <w:proofErr w:type="gramEnd"/>
+      <w:r>
+        <w:t>头、苯基氯硅烷等核心产品在细分领域中质量优势突出，处于行业领先水平，市场占有率、出口</w:t>
+      </w:r>
+      <w:proofErr w:type="gramStart"/>
+      <w:r>
+        <w:t>量国内</w:t>
+      </w:r>
+      <w:proofErr w:type="gramEnd"/>
+      <w:r>
+        <w:t>领先，得到众多国际有机硅巨头和制药企业的认证和认可。公司先后获得中国质量诚信企业、中国</w:t>
+      </w:r>
+      <w:proofErr w:type="gramStart"/>
+      <w:r>
+        <w:t>氟硅行业</w:t>
+      </w:r>
+      <w:proofErr w:type="gramEnd"/>
+      <w:r>
+        <w:t>十大品牌、中国</w:t>
+      </w:r>
+      <w:proofErr w:type="gramStart"/>
+      <w:r>
+        <w:t>氟硅行业</w:t>
+      </w:r>
+      <w:proofErr w:type="gramEnd"/>
+      <w:r>
+        <w:t>创新型企业等荣誉称号。</w:t>
       </w:r>
     </w:p>
     <w:p>
@@ -2011,7 +2302,15 @@
         <w:jc w:val="left"/>
       </w:pPr>
       <w:r>
-        <w:t>广州集泰化工股份有限公司是一家以研发、生产和销售环境友好型密封胶和涂料为主的国家高新技术企业，致力于为全球客户提供定制化解决方案。公司拥有国家级“绿色工厂”和CNAS国家认可实验室，是国内密封胶龙头企业，全国密封胶年产能最大的生产企业之一。产品广泛运用于门窗幕墙、家庭装修、集装箱制造、装配式建筑、钢结构制造、机械设备、石化装备、汽车制造、船舶游艇装备、太阳能光伏、新能源汽车、LED照明、电力及电子电气等领域。</w:t>
+        <w:t>广州集泰化工股份有限公司是一家以研发、生产和销售环境友好型密封胶和涂料为主的国家高新技术企业，致力于为全球客户提供定制</w:t>
+      </w:r>
+      <w:proofErr w:type="gramStart"/>
+      <w:r>
+        <w:t>化解决</w:t>
+      </w:r>
+      <w:proofErr w:type="gramEnd"/>
+      <w:r>
+        <w:t>方案。公司拥有国家级“绿色工厂”和CNAS国家认可实验室，是国内密封胶龙头企业，全国密封胶年产能最大的生产企业之一。产品广泛运用于门窗幕墙、家庭装修、集装箱制造、装配式建筑、钢结构制造、机械设备、石化装备、汽车制造、船舶游艇装备、太阳能光伏、新能源汽车、LED照明、电力及电子电气等领域。</w:t>
       </w:r>
     </w:p>
     <w:p>
@@ -2047,7 +2346,21 @@
         <w:rPr>
           <w:rFonts w:hint="eastAsia"/>
         </w:rPr>
-        <w:t>门窗胶 幕墙胶 中空胶 装配式胶 外墙涂料</w:t>
+        <w:t xml:space="preserve">门窗胶 幕墙胶 </w:t>
+      </w:r>
+      <w:proofErr w:type="gramStart"/>
+      <w:r>
+        <w:rPr>
+          <w:rFonts w:hint="eastAsia"/>
+        </w:rPr>
+        <w:t>中空胶</w:t>
+      </w:r>
+      <w:proofErr w:type="gramEnd"/>
+      <w:r>
+        <w:rPr>
+          <w:rFonts w:hint="eastAsia"/>
+        </w:rPr>
+        <w:t xml:space="preserve"> 装配式胶 外墙涂料</w:t>
       </w:r>
     </w:p>
     <w:p>
@@ -2067,7 +2380,21 @@
         <w:rPr>
           <w:rFonts w:hint="eastAsia"/>
         </w:rPr>
-        <w:t>石化涂料 钢结构涂料 机械设备涂料 光伏胶 集装箱涂料 集装箱胶</w:t>
+        <w:t xml:space="preserve">石化涂料 钢结构涂料 机械设备涂料 </w:t>
+      </w:r>
+      <w:proofErr w:type="gramStart"/>
+      <w:r>
+        <w:rPr>
+          <w:rFonts w:hint="eastAsia"/>
+        </w:rPr>
+        <w:t>光伏胶</w:t>
+      </w:r>
+      <w:proofErr w:type="gramEnd"/>
+      <w:r>
+        <w:rPr>
+          <w:rFonts w:hint="eastAsia"/>
+        </w:rPr>
+        <w:t xml:space="preserve"> 集装箱涂料 集装箱胶</w:t>
       </w:r>
     </w:p>
     <w:p>
@@ -2078,6 +2405,7 @@
         <w:rPr>
           <w:rFonts w:hint="eastAsia"/>
         </w:rPr>
+        <w:lastRenderedPageBreak/>
         <w:t>交通运输</w:t>
       </w:r>
       <w:r>
@@ -2139,7 +2467,6 @@
         <w:rPr>
           <w:rFonts w:hint="eastAsia"/>
         </w:rPr>
-        <w:lastRenderedPageBreak/>
         <w:t>其他</w:t>
       </w:r>
       <w:r>
@@ -2206,7 +2533,15 @@
         <w:jc w:val="left"/>
       </w:pPr>
       <w:r>
-        <w:t>上海晶华胶粘新材料股份有限公司的主营业务是各类胶粘材料、功能性薄膜材料、特种纸的研发、生产及销售。公司的主要产品是工业胶粘材料、电子级材料、功能性薄膜材料、特种纸、化工新材料五大类。</w:t>
+        <w:t>上海晶华胶粘新材料股份有限公司的主营业务是</w:t>
+      </w:r>
+      <w:proofErr w:type="gramStart"/>
+      <w:r>
+        <w:t>各类胶粘</w:t>
+      </w:r>
+      <w:proofErr w:type="gramEnd"/>
+      <w:r>
+        <w:t>材料、功能性薄膜材料、特种纸的研发、生产及销售。公司的主要产品是工业胶粘材料、电子级材料、功能性薄膜材料、特种纸、化工新材料五大类。</w:t>
       </w:r>
     </w:p>
     <w:p>
@@ -2278,11 +2613,19 @@
       <w:pPr>
         <w:jc w:val="left"/>
       </w:pPr>
-      <w:r>
-        <w:rPr>
-          <w:rFonts w:hint="eastAsia"/>
-        </w:rPr>
-        <w:t>热管理复合材料</w:t>
+      <w:proofErr w:type="gramStart"/>
+      <w:r>
+        <w:rPr>
+          <w:rFonts w:hint="eastAsia"/>
+        </w:rPr>
+        <w:t>热管理</w:t>
+      </w:r>
+      <w:proofErr w:type="gramEnd"/>
+      <w:r>
+        <w:rPr>
+          <w:rFonts w:hint="eastAsia"/>
+        </w:rPr>
+        <w:t>复合材料</w:t>
       </w:r>
     </w:p>
     <w:p>
@@ -2461,7 +2804,22 @@
         <w:rPr>
           <w:rFonts w:hint="eastAsia"/>
         </w:rPr>
-        <w:t xml:space="preserve">光威复材 </w:t>
+        <w:lastRenderedPageBreak/>
+        <w:t>光</w:t>
+      </w:r>
+      <w:proofErr w:type="gramStart"/>
+      <w:r>
+        <w:rPr>
+          <w:rFonts w:hint="eastAsia"/>
+        </w:rPr>
+        <w:t>威复材</w:t>
+      </w:r>
+      <w:proofErr w:type="gramEnd"/>
+      <w:r>
+        <w:rPr>
+          <w:rFonts w:hint="eastAsia"/>
+        </w:rPr>
+        <w:t xml:space="preserve"> </w:t>
       </w:r>
       <w:r>
         <w:t xml:space="preserve">300699 </w:t>
@@ -2549,12 +2907,29 @@
       </w:tr>
     </w:tbl>
     <w:p>
-      <w:r>
-        <w:t>威海光威复合材料股份有限公司是专业从事碳纤维、碳纤维织物、碳纤维预浸料、碳纤维复合材料制品及碳纤维核心生产设备的研发、生产与销售的高新技术企业，拥有碳纤维行业全</w:t>
-      </w:r>
-      <w:r>
-        <w:lastRenderedPageBreak/>
-        <w:t>产业链布局。公司产品：碳纤维、聚丙烯腈(PAN)基碳纤维、碳纤维复合材料。公司作为国内碳纤维行业领军企业，主持制定了《聚丙烯腈基碳纤维》国家标准（2011年发布）以及《碳纤维预浸料》国家标准（2013年发布）两项国家标准。公司拥有“碳纤维制备及工程化国家工程实验室”、国家级“企业技术中心”等多个国家研发平台，公司自成立以来承担了包括科技部“863”计划项目、国家发改委产业化示范工程项目在内的众多高科技研发项目。</w:t>
+      <w:proofErr w:type="gramStart"/>
+      <w:r>
+        <w:t>威海光</w:t>
+      </w:r>
+      <w:proofErr w:type="gramEnd"/>
+      <w:r>
+        <w:t>威复合材料股份有限公司是专业从事碳纤维、碳纤维织物、碳纤维</w:t>
+      </w:r>
+      <w:proofErr w:type="gramStart"/>
+      <w:r>
+        <w:t>预浸料</w:t>
+      </w:r>
+      <w:proofErr w:type="gramEnd"/>
+      <w:r>
+        <w:t>、碳纤维复合材料制品及碳纤维核心生产设备的研发、生产与销售的高新技术企业，拥有碳纤维行业全产业链布局。公司产品：碳纤维、聚丙烯腈(PAN)基碳纤维、碳纤维复合材料。公司作为国内碳纤维行业领军企业，主持制定了《聚丙烯腈基碳纤维》国家标准（2011年发布）以及《碳纤维预浸料》国家标准（2013年发布）两项国家标准。公司拥有“碳纤维制备及工程化国家工程实验室”、国家级“企业技术中心”等多个国家研发平台，公司自成立以来承担了包括科技部“863”计划项目、</w:t>
+      </w:r>
+      <w:proofErr w:type="gramStart"/>
+      <w:r>
+        <w:t>国家发改委</w:t>
+      </w:r>
+      <w:proofErr w:type="gramEnd"/>
+      <w:r>
+        <w:t>产业化示范工程项目在内的众多高科技研发项目。</w:t>
       </w:r>
     </w:p>
     <w:p/>
@@ -2600,19 +2975,35 @@
       </w:r>
     </w:p>
     <w:p>
+      <w:proofErr w:type="gramStart"/>
       <w:r>
         <w:rPr>
           <w:rFonts w:hint="eastAsia"/>
         </w:rPr>
         <w:t>复材科技</w:t>
       </w:r>
-    </w:p>
-    <w:p>
-      <w:r>
-        <w:rPr>
-          <w:rFonts w:hint="eastAsia"/>
-        </w:rPr>
-        <w:t>光晟科技</w:t>
+      <w:proofErr w:type="gramEnd"/>
+    </w:p>
+    <w:p>
+      <w:r>
+        <w:rPr>
+          <w:rFonts w:hint="eastAsia"/>
+        </w:rPr>
+        <w:t>光</w:t>
+      </w:r>
+      <w:proofErr w:type="gramStart"/>
+      <w:r>
+        <w:rPr>
+          <w:rFonts w:hint="eastAsia"/>
+        </w:rPr>
+        <w:t>晟</w:t>
+      </w:r>
+      <w:proofErr w:type="gramEnd"/>
+      <w:r>
+        <w:rPr>
+          <w:rFonts w:hint="eastAsia"/>
+        </w:rPr>
+        <w:t>科技</w:t>
       </w:r>
     </w:p>
     <w:p>
@@ -2628,13 +3019,24 @@
         <w:pStyle w:val="3"/>
       </w:pPr>
       <w:r>
-        <w:t>中简</w:t>
-      </w:r>
-      <w:r>
-        <w:rPr>
-          <w:rFonts w:hint="eastAsia"/>
-        </w:rPr>
-        <w:t xml:space="preserve">科技 </w:t>
+        <w:t>中</w:t>
+      </w:r>
+      <w:proofErr w:type="gramStart"/>
+      <w:r>
+        <w:t>简</w:t>
+      </w:r>
+      <w:r>
+        <w:rPr>
+          <w:rFonts w:hint="eastAsia"/>
+        </w:rPr>
+        <w:t>科技</w:t>
+      </w:r>
+      <w:proofErr w:type="gramEnd"/>
+      <w:r>
+        <w:rPr>
+          <w:rFonts w:hint="eastAsia"/>
+        </w:rPr>
+        <w:t xml:space="preserve"> </w:t>
       </w:r>
       <w:r>
         <w:t>300777 常州新北</w:t>
@@ -2715,7 +3117,15 @@
     </w:tbl>
     <w:p>
       <w:r>
-        <w:t>中简科技股份有限公司主要从事高性能碳纤维及相关产品研发、生产、销售和技术服务。公司主要产品为碳纤维、碳纤维织物。2012年12月至2014年3月,完成型号工程应用阶段的多批次评审,标志着公司生产的ZT7系列国产高性能碳纤维首次真正应用在我国自主研发的航空航天装备上,打破了国外对高端碳纤维的封锁和限制,转入批量稳定供货阶段。公司因此荣获科技部“航空高性能碳纤维创新团队”荣誉称号。</w:t>
+        <w:t>中</w:t>
+      </w:r>
+      <w:proofErr w:type="gramStart"/>
+      <w:r>
+        <w:t>简科技</w:t>
+      </w:r>
+      <w:proofErr w:type="gramEnd"/>
+      <w:r>
+        <w:t>股份有限公司主要从事高性能碳纤维及相关产品研发、生产、销售和技术服务。公司主要产品为碳纤维、碳纤维织物。2012年12月至2014年3月,完成型号工程应用阶段的多批次评审,标志着公司生产的ZT7系列国产高性能碳纤维首次真正应用在我国自主研发的航空航天装备上,打破了国外对高端碳纤维的封锁和限制,转入批量稳定供货阶段。公司因此荣获科技部“航空高性能碳纤维创新团队”荣誉称号。</w:t>
       </w:r>
     </w:p>
     <w:p/>
@@ -2733,8 +3143,13 @@
         <w:t xml:space="preserve">碳素 </w:t>
       </w:r>
       <w:r>
-        <w:t>600516 兰州红古</w:t>
-      </w:r>
+        <w:t xml:space="preserve">600516 </w:t>
+      </w:r>
+      <w:proofErr w:type="gramStart"/>
+      <w:r>
+        <w:t>兰州红古</w:t>
+      </w:r>
+      <w:proofErr w:type="gramEnd"/>
       <w:r>
         <w:rPr>
           <w:rFonts w:hint="eastAsia"/>
@@ -2821,7 +3236,39 @@
     </w:tbl>
     <w:p>
       <w:r>
-        <w:t>方大炭素新材料科技股份有限公司是一家专注于炭素产品生产与开发的高科技企业。公司主营业务是石墨及炭素制品、锂离子电池负极材料、石墨烯及下游产品等新材料的生产与销售。主导产品有"兰光"牌超高功率、高功率、普通功率石墨电极,高炉用微孔炭砖等，产品广泛应用于冶金、化工等行业和高科技领域。公司的技术装备水平目前居国内同行业之首，是全国唯一的新型炭砖生产基地，拥有45项科研成果通过省部和国家级鉴定，多项产品被列入《国家高新技术产品名录》，其中人造心脏瓣膜、飞机刹车盘、整体炭毡、微孔炭砖和长寿高炉炭砖等项目填补了国内空白。公司为国家高新技术企业，国家科技兴贸创新基地龙头企业。</w:t>
+        <w:t>方大</w:t>
+      </w:r>
+      <w:proofErr w:type="gramStart"/>
+      <w:r>
+        <w:t>炭素</w:t>
+      </w:r>
+      <w:proofErr w:type="gramEnd"/>
+      <w:r>
+        <w:t>新材料科技股份有限公司是一家专注于</w:t>
+      </w:r>
+      <w:proofErr w:type="gramStart"/>
+      <w:r>
+        <w:t>炭素</w:t>
+      </w:r>
+      <w:proofErr w:type="gramEnd"/>
+      <w:r>
+        <w:t>产品生产与开发的高科技企业。公司主营业务是石墨及</w:t>
+      </w:r>
+      <w:proofErr w:type="gramStart"/>
+      <w:r>
+        <w:t>炭素</w:t>
+      </w:r>
+      <w:proofErr w:type="gramEnd"/>
+      <w:r>
+        <w:t>制品、锂离子电池负极材料、石墨烯及下游产品等新材料的生产与销售。主导产品有"兰光"牌超高功率、高功率、普通功率石墨电极,高炉用微孔炭砖等，产品广泛应用于冶金、化工等行业和高科技领域。公司的技术装备水平目前居国内同行业之首，是全国唯一的新型炭砖生产基地，拥有45项科研成果通过省部和国家级鉴定，多项产品被列入《国家高新技术产品名录》，其中人造心脏瓣膜、飞机刹车盘、整体炭毡、微孔炭砖和长寿高炉炭砖等项目填补了国内空白。公司为国家高新技术企业，国家科技兴</w:t>
+      </w:r>
+      <w:proofErr w:type="gramStart"/>
+      <w:r>
+        <w:t>贸创新</w:t>
+      </w:r>
+      <w:proofErr w:type="gramEnd"/>
+      <w:r>
+        <w:t>基地龙头企业。</w:t>
       </w:r>
     </w:p>
     <w:p/>
@@ -2858,11 +3305,19 @@
       </w:r>
     </w:p>
     <w:p>
-      <w:r>
-        <w:rPr>
-          <w:rFonts w:hint="eastAsia"/>
-        </w:rPr>
-        <w:t>炭素新材料</w:t>
+      <w:proofErr w:type="gramStart"/>
+      <w:r>
+        <w:rPr>
+          <w:rFonts w:hint="eastAsia"/>
+        </w:rPr>
+        <w:t>炭素</w:t>
+      </w:r>
+      <w:proofErr w:type="gramEnd"/>
+      <w:r>
+        <w:rPr>
+          <w:rFonts w:hint="eastAsia"/>
+        </w:rPr>
+        <w:t>新材料</w:t>
       </w:r>
     </w:p>
     <w:p>
@@ -2870,7 +3325,6 @@
         <w:pStyle w:val="3"/>
       </w:pPr>
       <w:r>
-        <w:lastRenderedPageBreak/>
         <w:t>金博股份</w:t>
       </w:r>
       <w:r>
@@ -2998,11 +3452,19 @@
           <w:rFonts w:ascii="Tahoma" w:hAnsi="Tahoma" w:cs="Tahoma"/>
         </w:rPr>
       </w:pPr>
+      <w:proofErr w:type="gramStart"/>
       <w:r>
         <w:rPr>
           <w:rFonts w:ascii="Tahoma" w:hAnsi="Tahoma" w:cs="Tahoma" w:hint="eastAsia"/>
         </w:rPr>
-        <w:t>光伏及半导体热场领域</w:t>
+        <w:t>光伏及半导体</w:t>
+      </w:r>
+      <w:proofErr w:type="gramEnd"/>
+      <w:r>
+        <w:rPr>
+          <w:rFonts w:ascii="Tahoma" w:hAnsi="Tahoma" w:cs="Tahoma" w:hint="eastAsia"/>
+        </w:rPr>
+        <w:t>热场领域</w:t>
       </w:r>
       <w:r>
         <w:rPr>
@@ -3221,12 +3683,14 @@
       </w:r>
     </w:p>
     <w:p>
+      <w:proofErr w:type="gramStart"/>
       <w:r>
         <w:rPr>
           <w:rFonts w:hint="eastAsia"/>
         </w:rPr>
         <w:t>碳陶领域</w:t>
       </w:r>
+      <w:proofErr w:type="gramEnd"/>
     </w:p>
     <w:p>
       <w:r>
@@ -3339,7 +3803,15 @@
     </w:tbl>
     <w:p>
       <w:r>
-        <w:t>索通发展股份有限公司是专业从事铝用预焙阳极的研发、生产和销售的高新技术企业。公司一直以引领行业规范有序发展为己任,积极参与制定和修订行业标准。</w:t>
+        <w:t>索通发展股份有限公司是专业</w:t>
+      </w:r>
+      <w:proofErr w:type="gramStart"/>
+      <w:r>
+        <w:t>从事铝用预焙</w:t>
+      </w:r>
+      <w:proofErr w:type="gramEnd"/>
+      <w:r>
+        <w:t>阳极的研发、生产和销售的高新技术企业。公司一直以引领行业规范有序发展为己任,积极参与制定和修订行业标准。</w:t>
       </w:r>
     </w:p>
     <w:p/>
@@ -3348,7 +3820,21 @@
         <w:rPr>
           <w:rFonts w:hint="eastAsia"/>
         </w:rPr>
-        <w:t>成为世界一流炭材料公司</w:t>
+        <w:t>成为世界一流</w:t>
+      </w:r>
+      <w:proofErr w:type="gramStart"/>
+      <w:r>
+        <w:rPr>
+          <w:rFonts w:hint="eastAsia"/>
+        </w:rPr>
+        <w:t>炭</w:t>
+      </w:r>
+      <w:proofErr w:type="gramEnd"/>
+      <w:r>
+        <w:rPr>
+          <w:rFonts w:hint="eastAsia"/>
+        </w:rPr>
+        <w:t>材料公司</w:t>
       </w:r>
     </w:p>
     <w:p/>
@@ -3361,6 +3847,7 @@
         <w:rPr>
           <w:rFonts w:hint="eastAsia"/>
         </w:rPr>
+        <w:lastRenderedPageBreak/>
         <w:t>玻璃</w:t>
       </w:r>
     </w:p>
@@ -3445,7 +3932,47 @@
           <w:szCs w:val="21"/>
           <w:shd w:val="clear" w:color="auto" w:fill="FFFFFF"/>
         </w:rPr>
-        <w:t>，包括汽车级浮法玻璃、汽车玻璃、机车玻璃、行李架、车窗饰件相关的设计、生产、销售及服务。公司的产品标志</w:t>
+        <w:t>，包括</w:t>
+      </w:r>
+      <w:proofErr w:type="gramStart"/>
+      <w:r>
+        <w:rPr>
+          <w:rFonts w:ascii="Helvetica" w:hAnsi="Helvetica" w:cs="Helvetica"/>
+          <w:color w:val="33353C"/>
+          <w:szCs w:val="21"/>
+          <w:shd w:val="clear" w:color="auto" w:fill="FFFFFF"/>
+        </w:rPr>
+        <w:t>汽车级</w:t>
+      </w:r>
+      <w:proofErr w:type="gramEnd"/>
+      <w:r>
+        <w:rPr>
+          <w:rFonts w:ascii="Helvetica" w:hAnsi="Helvetica" w:cs="Helvetica"/>
+          <w:color w:val="33353C"/>
+          <w:szCs w:val="21"/>
+          <w:shd w:val="clear" w:color="auto" w:fill="FFFFFF"/>
+        </w:rPr>
+        <w:t>浮法玻璃、汽车玻璃、机车玻璃、行李架、车窗饰</w:t>
+      </w:r>
+      <w:proofErr w:type="gramStart"/>
+      <w:r>
+        <w:rPr>
+          <w:rFonts w:ascii="Helvetica" w:hAnsi="Helvetica" w:cs="Helvetica"/>
+          <w:color w:val="33353C"/>
+          <w:szCs w:val="21"/>
+          <w:shd w:val="clear" w:color="auto" w:fill="FFFFFF"/>
+        </w:rPr>
+        <w:t>件相关</w:t>
+      </w:r>
+      <w:proofErr w:type="gramEnd"/>
+      <w:r>
+        <w:rPr>
+          <w:rFonts w:ascii="Helvetica" w:hAnsi="Helvetica" w:cs="Helvetica"/>
+          <w:color w:val="33353C"/>
+          <w:szCs w:val="21"/>
+          <w:shd w:val="clear" w:color="auto" w:fill="FFFFFF"/>
+        </w:rPr>
+        <w:t>的设计、生产、销售及服务。公司的产品标志</w:t>
       </w:r>
       <w:r>
         <w:rPr>
@@ -4185,11 +4712,30 @@
         <w:rPr>
           <w:rFonts w:hint="eastAsia"/>
         </w:rPr>
-        <w:t>福莱特</w:t>
-      </w:r>
-      <w:r>
-        <w:t xml:space="preserve"> 601865 嘉兴秀洲</w:t>
-      </w:r>
+        <w:t>福</w:t>
+      </w:r>
+      <w:proofErr w:type="gramStart"/>
+      <w:r>
+        <w:rPr>
+          <w:rFonts w:hint="eastAsia"/>
+        </w:rPr>
+        <w:t>莱</w:t>
+      </w:r>
+      <w:proofErr w:type="gramEnd"/>
+      <w:r>
+        <w:rPr>
+          <w:rFonts w:hint="eastAsia"/>
+        </w:rPr>
+        <w:t>特</w:t>
+      </w:r>
+      <w:r>
+        <w:t xml:space="preserve"> 601865 </w:t>
+      </w:r>
+      <w:proofErr w:type="gramStart"/>
+      <w:r>
+        <w:t>嘉兴秀洲</w:t>
+      </w:r>
+      <w:proofErr w:type="gramEnd"/>
       <w:r>
         <w:rPr>
           <w:rFonts w:hint="eastAsia"/>
@@ -4309,7 +4855,27 @@
           <w:szCs w:val="21"/>
           <w:shd w:val="clear" w:color="auto" w:fill="FFFFFF"/>
         </w:rPr>
-        <w:t>。公司获得多项光伏玻璃技术相关的奖项</w:t>
+        <w:t>。公司获得</w:t>
+      </w:r>
+      <w:proofErr w:type="gramStart"/>
+      <w:r>
+        <w:rPr>
+          <w:rFonts w:ascii="Helvetica" w:hAnsi="Helvetica" w:cs="Helvetica"/>
+          <w:color w:val="33353C"/>
+          <w:szCs w:val="21"/>
+          <w:shd w:val="clear" w:color="auto" w:fill="FFFFFF"/>
+        </w:rPr>
+        <w:t>多项光</w:t>
+      </w:r>
+      <w:proofErr w:type="gramEnd"/>
+      <w:r>
+        <w:rPr>
+          <w:rFonts w:ascii="Helvetica" w:hAnsi="Helvetica" w:cs="Helvetica"/>
+          <w:color w:val="33353C"/>
+          <w:szCs w:val="21"/>
+          <w:shd w:val="clear" w:color="auto" w:fill="FFFFFF"/>
+        </w:rPr>
+        <w:t>伏玻璃技术相关的奖项</w:t>
       </w:r>
       <w:r>
         <w:rPr>
@@ -4356,6 +4922,7 @@
           <w:szCs w:val="21"/>
           <w:shd w:val="clear" w:color="auto" w:fill="FFFFFF"/>
         </w:rPr>
+        <w:lastRenderedPageBreak/>
         <w:t>石英岩矿开采</w:t>
       </w:r>
     </w:p>
@@ -4442,45 +5009,45 @@
           <w:szCs w:val="21"/>
           <w:shd w:val="clear" w:color="auto" w:fill="FFFFFF"/>
         </w:rPr>
-        <w:t>超白光伏玻璃</w:t>
-      </w:r>
-    </w:p>
-    <w:p>
-      <w:pPr>
-        <w:rPr>
-          <w:rFonts w:ascii="Helvetica" w:hAnsi="Helvetica" w:cs="Helvetica"/>
+        <w:t>超白光</w:t>
+      </w:r>
+      <w:proofErr w:type="gramStart"/>
+      <w:r>
+        <w:rPr>
+          <w:rFonts w:ascii="Helvetica" w:hAnsi="Helvetica" w:cs="Helvetica" w:hint="eastAsia"/>
           <w:b/>
           <w:bCs/>
           <w:color w:val="33353C"/>
           <w:szCs w:val="21"/>
           <w:shd w:val="clear" w:color="auto" w:fill="FFFFFF"/>
         </w:rPr>
-      </w:pPr>
-      <w:r>
-        <w:rPr>
-          <w:rFonts w:ascii="Helvetica" w:hAnsi="Helvetica" w:cs="Helvetica"/>
+        <w:t>伏</w:t>
+      </w:r>
+      <w:proofErr w:type="gramEnd"/>
+      <w:r>
+        <w:rPr>
+          <w:rFonts w:ascii="Helvetica" w:hAnsi="Helvetica" w:cs="Helvetica" w:hint="eastAsia"/>
           <w:b/>
           <w:bCs/>
           <w:color w:val="33353C"/>
           <w:szCs w:val="21"/>
           <w:shd w:val="clear" w:color="auto" w:fill="FFFFFF"/>
         </w:rPr>
-        <w:tab/>
-      </w:r>
-      <w:r>
-        <w:rPr>
-          <w:rFonts w:ascii="Helvetica" w:hAnsi="Helvetica" w:cs="Helvetica" w:hint="eastAsia"/>
+        <w:t>玻璃</w:t>
+      </w:r>
+    </w:p>
+    <w:p>
+      <w:pPr>
+        <w:rPr>
+          <w:rFonts w:ascii="Helvetica" w:hAnsi="Helvetica" w:cs="Helvetica"/>
           <w:b/>
           <w:bCs/>
           <w:color w:val="33353C"/>
           <w:szCs w:val="21"/>
           <w:shd w:val="clear" w:color="auto" w:fill="FFFFFF"/>
         </w:rPr>
-        <w:t>背板玻璃</w:t>
-      </w:r>
-    </w:p>
-    <w:p>
-      <w:pPr>
+      </w:pPr>
+      <w:r>
         <w:rPr>
           <w:rFonts w:ascii="Helvetica" w:hAnsi="Helvetica" w:cs="Helvetica"/>
           <w:b/>
@@ -4489,16 +5056,40 @@
           <w:szCs w:val="21"/>
           <w:shd w:val="clear" w:color="auto" w:fill="FFFFFF"/>
         </w:rPr>
-      </w:pPr>
-      <w:r>
-        <w:rPr>
-          <w:rFonts w:ascii="Helvetica" w:hAnsi="Helvetica" w:cs="Helvetica"/>
+        <w:tab/>
+      </w:r>
+      <w:r>
+        <w:rPr>
+          <w:rFonts w:ascii="Helvetica" w:hAnsi="Helvetica" w:cs="Helvetica" w:hint="eastAsia"/>
           <w:b/>
           <w:bCs/>
           <w:color w:val="33353C"/>
           <w:szCs w:val="21"/>
           <w:shd w:val="clear" w:color="auto" w:fill="FFFFFF"/>
         </w:rPr>
+        <w:t>背板玻璃</w:t>
+      </w:r>
+    </w:p>
+    <w:p>
+      <w:pPr>
+        <w:rPr>
+          <w:rFonts w:ascii="Helvetica" w:hAnsi="Helvetica" w:cs="Helvetica"/>
+          <w:b/>
+          <w:bCs/>
+          <w:color w:val="33353C"/>
+          <w:szCs w:val="21"/>
+          <w:shd w:val="clear" w:color="auto" w:fill="FFFFFF"/>
+        </w:rPr>
+      </w:pPr>
+      <w:r>
+        <w:rPr>
+          <w:rFonts w:ascii="Helvetica" w:hAnsi="Helvetica" w:cs="Helvetica"/>
+          <w:b/>
+          <w:bCs/>
+          <w:color w:val="33353C"/>
+          <w:szCs w:val="21"/>
+          <w:shd w:val="clear" w:color="auto" w:fill="FFFFFF"/>
+        </w:rPr>
         <w:tab/>
         <w:t>AR</w:t>
       </w:r>
@@ -4605,7 +5196,6 @@
           <w:szCs w:val="21"/>
           <w:shd w:val="clear" w:color="auto" w:fill="FFFFFF"/>
         </w:rPr>
-        <w:lastRenderedPageBreak/>
         <w:t>工程玻璃</w:t>
       </w:r>
     </w:p>
@@ -4682,6 +5272,7 @@
         </w:rPr>
         <w:tab/>
       </w:r>
+      <w:proofErr w:type="gramStart"/>
       <w:r>
         <w:rPr>
           <w:rFonts w:ascii="Helvetica" w:hAnsi="Helvetica" w:cs="Helvetica" w:hint="eastAsia"/>
@@ -4691,6 +5282,7 @@
         </w:rPr>
         <w:t>高透型</w:t>
       </w:r>
+      <w:proofErr w:type="gramEnd"/>
       <w:r>
         <w:rPr>
           <w:rFonts w:ascii="Helvetica" w:hAnsi="Helvetica" w:cs="Helvetica" w:hint="eastAsia"/>
@@ -5012,7 +5604,31 @@
           <w:szCs w:val="21"/>
           <w:shd w:val="clear" w:color="auto" w:fill="FFFFFF"/>
         </w:rPr>
-        <w:t>光伏发电系统一站式解决方案</w:t>
+        <w:t>光伏发电系统一站</w:t>
+      </w:r>
+      <w:proofErr w:type="gramStart"/>
+      <w:r>
+        <w:rPr>
+          <w:rFonts w:ascii="Helvetica" w:hAnsi="Helvetica" w:cs="Helvetica" w:hint="eastAsia"/>
+          <w:b/>
+          <w:bCs/>
+          <w:color w:val="33353C"/>
+          <w:szCs w:val="21"/>
+          <w:shd w:val="clear" w:color="auto" w:fill="FFFFFF"/>
+        </w:rPr>
+        <w:t>式解决</w:t>
+      </w:r>
+      <w:proofErr w:type="gramEnd"/>
+      <w:r>
+        <w:rPr>
+          <w:rFonts w:ascii="Helvetica" w:hAnsi="Helvetica" w:cs="Helvetica" w:hint="eastAsia"/>
+          <w:b/>
+          <w:bCs/>
+          <w:color w:val="33353C"/>
+          <w:szCs w:val="21"/>
+          <w:shd w:val="clear" w:color="auto" w:fill="FFFFFF"/>
+        </w:rPr>
+        <w:t>方案</w:t>
       </w:r>
     </w:p>
     <w:p>
@@ -5024,13 +5640,23 @@
         </w:rPr>
       </w:pPr>
       <w:bookmarkStart w:id="5" w:name="_Toc100327512"/>
+      <w:proofErr w:type="gramStart"/>
       <w:r>
         <w:rPr>
           <w:rFonts w:hint="eastAsia"/>
           <w:sz w:val="28"/>
           <w:szCs w:val="28"/>
         </w:rPr>
-        <w:t xml:space="preserve">旗滨集团 </w:t>
+        <w:t>旗滨集团</w:t>
+      </w:r>
+      <w:proofErr w:type="gramEnd"/>
+      <w:r>
+        <w:rPr>
+          <w:rFonts w:hint="eastAsia"/>
+          <w:sz w:val="28"/>
+          <w:szCs w:val="28"/>
+        </w:rPr>
+        <w:t xml:space="preserve"> </w:t>
       </w:r>
       <w:r>
         <w:rPr>
@@ -5083,14 +5709,25 @@
           <w:shd w:val="clear" w:color="auto" w:fill="FFFFFF"/>
         </w:rPr>
       </w:pPr>
-      <w:r>
-        <w:rPr>
-          <w:rFonts w:ascii="Helvetica" w:hAnsi="Helvetica" w:cs="Helvetica"/>
-          <w:color w:val="33353C"/>
-          <w:szCs w:val="21"/>
-          <w:shd w:val="clear" w:color="auto" w:fill="FFFFFF"/>
-        </w:rPr>
-        <w:t>株洲旗滨集团股份有限公司的主营业务为玻璃产品制造与销售。公司的主要产品为优质浮法玻璃原片、</w:t>
+      <w:proofErr w:type="gramStart"/>
+      <w:r>
+        <w:rPr>
+          <w:rFonts w:ascii="Helvetica" w:hAnsi="Helvetica" w:cs="Helvetica"/>
+          <w:color w:val="33353C"/>
+          <w:szCs w:val="21"/>
+          <w:shd w:val="clear" w:color="auto" w:fill="FFFFFF"/>
+        </w:rPr>
+        <w:t>株洲旗滨集团</w:t>
+      </w:r>
+      <w:proofErr w:type="gramEnd"/>
+      <w:r>
+        <w:rPr>
+          <w:rFonts w:ascii="Helvetica" w:hAnsi="Helvetica" w:cs="Helvetica"/>
+          <w:color w:val="33353C"/>
+          <w:szCs w:val="21"/>
+          <w:shd w:val="clear" w:color="auto" w:fill="FFFFFF"/>
+        </w:rPr>
+        <w:t>股份有限公司的主营业务为玻璃产品制造与销售。公司的主要产品为优质浮法玻璃原片、</w:t>
       </w:r>
       <w:r>
         <w:rPr>
@@ -5110,7 +5747,47 @@
           <w:szCs w:val="21"/>
           <w:shd w:val="clear" w:color="auto" w:fill="FFFFFF"/>
         </w:rPr>
-        <w:t>、高铝电子玻璃、中性硼硅药用玻璃、</w:t>
+        <w:t>、高</w:t>
+      </w:r>
+      <w:proofErr w:type="gramStart"/>
+      <w:r>
+        <w:rPr>
+          <w:rFonts w:ascii="Helvetica" w:hAnsi="Helvetica" w:cs="Helvetica"/>
+          <w:color w:val="33353C"/>
+          <w:szCs w:val="21"/>
+          <w:shd w:val="clear" w:color="auto" w:fill="FFFFFF"/>
+        </w:rPr>
+        <w:t>铝电子</w:t>
+      </w:r>
+      <w:proofErr w:type="gramEnd"/>
+      <w:r>
+        <w:rPr>
+          <w:rFonts w:ascii="Helvetica" w:hAnsi="Helvetica" w:cs="Helvetica"/>
+          <w:color w:val="33353C"/>
+          <w:szCs w:val="21"/>
+          <w:shd w:val="clear" w:color="auto" w:fill="FFFFFF"/>
+        </w:rPr>
+        <w:t>玻璃、</w:t>
+      </w:r>
+      <w:proofErr w:type="gramStart"/>
+      <w:r>
+        <w:rPr>
+          <w:rFonts w:ascii="Helvetica" w:hAnsi="Helvetica" w:cs="Helvetica"/>
+          <w:color w:val="33353C"/>
+          <w:szCs w:val="21"/>
+          <w:shd w:val="clear" w:color="auto" w:fill="FFFFFF"/>
+        </w:rPr>
+        <w:t>中性硼硅药用</w:t>
+      </w:r>
+      <w:proofErr w:type="gramEnd"/>
+      <w:r>
+        <w:rPr>
+          <w:rFonts w:ascii="Helvetica" w:hAnsi="Helvetica" w:cs="Helvetica"/>
+          <w:color w:val="33353C"/>
+          <w:szCs w:val="21"/>
+          <w:shd w:val="clear" w:color="auto" w:fill="FFFFFF"/>
+        </w:rPr>
+        <w:t>玻璃、</w:t>
       </w:r>
       <w:r>
         <w:rPr>
@@ -5197,7 +5874,27 @@
           <w:szCs w:val="21"/>
           <w:shd w:val="clear" w:color="auto" w:fill="FFFFFF"/>
         </w:rPr>
-        <w:t>构建旗滨产业的经典品牌</w:t>
+        <w:t>构建</w:t>
+      </w:r>
+      <w:proofErr w:type="gramStart"/>
+      <w:r>
+        <w:rPr>
+          <w:rFonts w:ascii="Helvetica" w:hAnsi="Helvetica" w:cs="Helvetica" w:hint="eastAsia"/>
+          <w:color w:val="33353C"/>
+          <w:szCs w:val="21"/>
+          <w:shd w:val="clear" w:color="auto" w:fill="FFFFFF"/>
+        </w:rPr>
+        <w:t>旗滨产业</w:t>
+      </w:r>
+      <w:proofErr w:type="gramEnd"/>
+      <w:r>
+        <w:rPr>
+          <w:rFonts w:ascii="Helvetica" w:hAnsi="Helvetica" w:cs="Helvetica" w:hint="eastAsia"/>
+          <w:color w:val="33353C"/>
+          <w:szCs w:val="21"/>
+          <w:shd w:val="clear" w:color="auto" w:fill="FFFFFF"/>
+        </w:rPr>
+        <w:t>的经典品牌</w:t>
       </w:r>
       <w:r>
         <w:rPr>
@@ -5502,7 +6199,22 @@
         <w:rPr>
           <w:rFonts w:hint="eastAsia"/>
         </w:rPr>
-        <w:t>南玻A</w:t>
+        <w:lastRenderedPageBreak/>
+        <w:t>南</w:t>
+      </w:r>
+      <w:proofErr w:type="gramStart"/>
+      <w:r>
+        <w:rPr>
+          <w:rFonts w:hint="eastAsia"/>
+        </w:rPr>
+        <w:t>玻</w:t>
+      </w:r>
+      <w:proofErr w:type="gramEnd"/>
+      <w:r>
+        <w:rPr>
+          <w:rFonts w:hint="eastAsia"/>
+        </w:rPr>
+        <w:t>A</w:t>
       </w:r>
       <w:r>
         <w:t xml:space="preserve"> 000012 深圳南山</w:t>
@@ -5565,17 +6277,9 @@
           <w:szCs w:val="21"/>
           <w:shd w:val="clear" w:color="auto" w:fill="FFFFFF"/>
         </w:rPr>
-        <w:t>太阳能玻璃和硅材料</w:t>
-      </w:r>
-      <w:r>
-        <w:rPr>
-          <w:rFonts w:ascii="Helvetica" w:hAnsi="Helvetica" w:cs="Helvetica"/>
-          <w:color w:val="33353C"/>
-          <w:szCs w:val="21"/>
-          <w:shd w:val="clear" w:color="auto" w:fill="FFFFFF"/>
-        </w:rPr>
-        <w:t>、</w:t>
-      </w:r>
+        <w:t>太阳能玻璃和</w:t>
+      </w:r>
+      <w:proofErr w:type="gramStart"/>
       <w:r>
         <w:rPr>
           <w:rFonts w:ascii="Helvetica" w:hAnsi="Helvetica" w:cs="Helvetica"/>
@@ -5585,345 +6289,19 @@
           <w:szCs w:val="21"/>
           <w:shd w:val="clear" w:color="auto" w:fill="FFFFFF"/>
         </w:rPr>
-        <w:t>光伏电池和组件等可再生能源产品</w:t>
-      </w:r>
-      <w:r>
-        <w:rPr>
-          <w:rFonts w:ascii="Helvetica" w:hAnsi="Helvetica" w:cs="Helvetica"/>
-          <w:color w:val="33353C"/>
-          <w:szCs w:val="21"/>
-          <w:shd w:val="clear" w:color="auto" w:fill="FFFFFF"/>
-        </w:rPr>
-        <w:t>，超薄电子玻璃和显示器件等新材料和信息显示产品，提供光伏电站项目开发、建设、运维一站式服务等。公司主要产品包括浮法玻璃、光伏玻璃、工程玻璃、电子玻璃、显示器件、太阳能。公司拥有高端浮法玻璃生</w:t>
-      </w:r>
-      <w:r>
-        <w:rPr>
-          <w:rFonts w:ascii="Helvetica" w:hAnsi="Helvetica" w:cs="Helvetica"/>
-          <w:color w:val="33353C"/>
-          <w:szCs w:val="21"/>
-          <w:shd w:val="clear" w:color="auto" w:fill="FFFFFF"/>
-        </w:rPr>
-        <w:lastRenderedPageBreak/>
-        <w:t>产工艺的自主知识产权，超薄电子玻璃的技术工艺水平处于国内领先地位，节能玻璃的研发生产与世界先进水平同步。</w:t>
-      </w:r>
-    </w:p>
-    <w:p>
-      <w:pPr>
-        <w:rPr>
-          <w:rFonts w:ascii="Helvetica" w:hAnsi="Helvetica" w:cs="Helvetica"/>
-          <w:color w:val="33353C"/>
-          <w:szCs w:val="21"/>
-          <w:shd w:val="clear" w:color="auto" w:fill="FFFFFF"/>
-        </w:rPr>
-      </w:pPr>
-    </w:p>
-    <w:p>
-      <w:pPr>
-        <w:rPr>
-          <w:rFonts w:ascii="Helvetica" w:hAnsi="Helvetica" w:cs="Helvetica"/>
-          <w:color w:val="33353C"/>
-          <w:szCs w:val="21"/>
-          <w:shd w:val="clear" w:color="auto" w:fill="FFFFFF"/>
-        </w:rPr>
-      </w:pPr>
-      <w:r>
-        <w:rPr>
-          <w:rFonts w:ascii="Helvetica" w:hAnsi="Helvetica" w:cs="Helvetica" w:hint="eastAsia"/>
-          <w:color w:val="33353C"/>
-          <w:szCs w:val="21"/>
-          <w:shd w:val="clear" w:color="auto" w:fill="FFFFFF"/>
-        </w:rPr>
-        <w:t>品质生活</w:t>
-      </w:r>
-      <w:r>
-        <w:rPr>
-          <w:rFonts w:ascii="Helvetica" w:hAnsi="Helvetica" w:cs="Helvetica" w:hint="eastAsia"/>
-          <w:color w:val="33353C"/>
-          <w:szCs w:val="21"/>
-          <w:shd w:val="clear" w:color="auto" w:fill="FFFFFF"/>
-        </w:rPr>
-        <w:t xml:space="preserve"> </w:t>
-      </w:r>
-      <w:r>
-        <w:rPr>
-          <w:rFonts w:ascii="Helvetica" w:hAnsi="Helvetica" w:cs="Helvetica" w:hint="eastAsia"/>
-          <w:color w:val="33353C"/>
-          <w:szCs w:val="21"/>
-          <w:shd w:val="clear" w:color="auto" w:fill="FFFFFF"/>
-        </w:rPr>
-        <w:t>自然舒适美好</w:t>
-      </w:r>
-    </w:p>
-    <w:p>
-      <w:pPr>
-        <w:rPr>
-          <w:rFonts w:ascii="Helvetica" w:hAnsi="Helvetica" w:cs="Helvetica"/>
-          <w:color w:val="33353C"/>
-          <w:szCs w:val="21"/>
-          <w:shd w:val="clear" w:color="auto" w:fill="FFFFFF"/>
-        </w:rPr>
-      </w:pPr>
-    </w:p>
-    <w:p>
-      <w:pPr>
-        <w:rPr>
-          <w:rFonts w:ascii="Helvetica" w:hAnsi="Helvetica" w:cs="Helvetica"/>
-          <w:color w:val="33353C"/>
-          <w:szCs w:val="21"/>
-          <w:shd w:val="clear" w:color="auto" w:fill="FFFFFF"/>
-        </w:rPr>
-      </w:pPr>
-      <w:r>
-        <w:rPr>
-          <w:rFonts w:ascii="Helvetica" w:hAnsi="Helvetica" w:cs="Helvetica" w:hint="eastAsia"/>
-          <w:color w:val="33353C"/>
-          <w:szCs w:val="21"/>
-          <w:shd w:val="clear" w:color="auto" w:fill="FFFFFF"/>
-        </w:rPr>
-        <w:t>产品</w:t>
-      </w:r>
-    </w:p>
-    <w:p>
-      <w:pPr>
-        <w:rPr>
-          <w:rFonts w:ascii="Helvetica" w:hAnsi="Helvetica" w:cs="Helvetica"/>
-          <w:color w:val="33353C"/>
-          <w:szCs w:val="21"/>
-          <w:shd w:val="clear" w:color="auto" w:fill="FFFFFF"/>
-        </w:rPr>
-      </w:pPr>
-      <w:r>
-        <w:rPr>
-          <w:rFonts w:ascii="Helvetica" w:hAnsi="Helvetica" w:cs="Helvetica" w:hint="eastAsia"/>
-          <w:color w:val="33353C"/>
-          <w:szCs w:val="21"/>
-          <w:shd w:val="clear" w:color="auto" w:fill="FFFFFF"/>
-        </w:rPr>
-        <w:t>节能玻璃</w:t>
-      </w:r>
-    </w:p>
-    <w:p>
-      <w:pPr>
-        <w:ind w:firstLine="420"/>
-        <w:rPr>
-          <w:rFonts w:ascii="Helvetica" w:hAnsi="Helvetica" w:cs="Helvetica"/>
-          <w:color w:val="33353C"/>
-          <w:szCs w:val="21"/>
-          <w:shd w:val="clear" w:color="auto" w:fill="FFFFFF"/>
-        </w:rPr>
-      </w:pPr>
-      <w:r>
-        <w:rPr>
-          <w:rFonts w:ascii="Helvetica" w:hAnsi="Helvetica" w:cs="Helvetica" w:hint="eastAsia"/>
-          <w:color w:val="33353C"/>
-          <w:szCs w:val="21"/>
-          <w:shd w:val="clear" w:color="auto" w:fill="FFFFFF"/>
-        </w:rPr>
-        <w:t>浮法玻璃</w:t>
-      </w:r>
-      <w:r>
-        <w:rPr>
-          <w:rFonts w:ascii="Helvetica" w:hAnsi="Helvetica" w:cs="Helvetica"/>
-          <w:color w:val="33353C"/>
-          <w:szCs w:val="21"/>
-          <w:shd w:val="clear" w:color="auto" w:fill="FFFFFF"/>
-        </w:rPr>
-        <w:t xml:space="preserve"> </w:t>
-      </w:r>
-      <w:r>
-        <w:rPr>
-          <w:rFonts w:ascii="Helvetica" w:hAnsi="Helvetica" w:cs="Helvetica" w:hint="eastAsia"/>
-          <w:color w:val="33353C"/>
-          <w:szCs w:val="21"/>
-          <w:shd w:val="clear" w:color="auto" w:fill="FFFFFF"/>
-        </w:rPr>
-        <w:t>超白浮法玻璃</w:t>
-      </w:r>
-      <w:r>
-        <w:rPr>
-          <w:rFonts w:ascii="Helvetica" w:hAnsi="Helvetica" w:cs="Helvetica" w:hint="eastAsia"/>
-          <w:color w:val="33353C"/>
-          <w:szCs w:val="21"/>
-          <w:shd w:val="clear" w:color="auto" w:fill="FFFFFF"/>
-        </w:rPr>
-        <w:t xml:space="preserve"> </w:t>
-      </w:r>
-      <w:r>
-        <w:rPr>
-          <w:rFonts w:ascii="Helvetica" w:hAnsi="Helvetica" w:cs="Helvetica" w:hint="eastAsia"/>
-          <w:color w:val="33353C"/>
-          <w:szCs w:val="21"/>
-          <w:shd w:val="clear" w:color="auto" w:fill="FFFFFF"/>
-        </w:rPr>
-        <w:t>普白浮法玻璃</w:t>
-      </w:r>
-    </w:p>
-    <w:p>
-      <w:pPr>
-        <w:ind w:firstLine="420"/>
-        <w:rPr>
-          <w:rFonts w:ascii="Helvetica" w:hAnsi="Helvetica" w:cs="Helvetica"/>
-          <w:color w:val="33353C"/>
-          <w:szCs w:val="21"/>
-          <w:shd w:val="clear" w:color="auto" w:fill="FFFFFF"/>
-        </w:rPr>
-      </w:pPr>
-      <w:r>
-        <w:rPr>
-          <w:rFonts w:ascii="Helvetica" w:hAnsi="Helvetica" w:cs="Helvetica" w:hint="eastAsia"/>
-          <w:color w:val="33353C"/>
-          <w:szCs w:val="21"/>
-          <w:shd w:val="clear" w:color="auto" w:fill="FFFFFF"/>
-        </w:rPr>
-        <w:t>工程玻璃</w:t>
-      </w:r>
-      <w:r>
-        <w:rPr>
-          <w:rFonts w:ascii="Helvetica" w:hAnsi="Helvetica" w:cs="Helvetica" w:hint="eastAsia"/>
-          <w:color w:val="33353C"/>
-          <w:szCs w:val="21"/>
-          <w:shd w:val="clear" w:color="auto" w:fill="FFFFFF"/>
-        </w:rPr>
-        <w:t xml:space="preserve"> </w:t>
-      </w:r>
-      <w:r>
-        <w:rPr>
-          <w:rFonts w:ascii="Helvetica" w:hAnsi="Helvetica" w:cs="Helvetica" w:hint="eastAsia"/>
-          <w:color w:val="33353C"/>
-          <w:szCs w:val="21"/>
-          <w:shd w:val="clear" w:color="auto" w:fill="FFFFFF"/>
-        </w:rPr>
-        <w:t>低辐射镀膜（</w:t>
-      </w:r>
-      <w:r>
-        <w:rPr>
-          <w:rFonts w:ascii="Helvetica" w:hAnsi="Helvetica" w:cs="Helvetica" w:hint="eastAsia"/>
-          <w:color w:val="33353C"/>
-          <w:szCs w:val="21"/>
-          <w:shd w:val="clear" w:color="auto" w:fill="FFFFFF"/>
-        </w:rPr>
-        <w:t>Low-E</w:t>
-      </w:r>
-      <w:r>
-        <w:rPr>
-          <w:rFonts w:ascii="Helvetica" w:hAnsi="Helvetica" w:cs="Helvetica" w:hint="eastAsia"/>
-          <w:color w:val="33353C"/>
-          <w:szCs w:val="21"/>
-          <w:shd w:val="clear" w:color="auto" w:fill="FFFFFF"/>
-        </w:rPr>
-        <w:t>）玻璃</w:t>
-      </w:r>
-      <w:r>
-        <w:rPr>
-          <w:rFonts w:ascii="Helvetica" w:hAnsi="Helvetica" w:cs="Helvetica" w:hint="eastAsia"/>
-          <w:color w:val="33353C"/>
-          <w:szCs w:val="21"/>
-          <w:shd w:val="clear" w:color="auto" w:fill="FFFFFF"/>
-        </w:rPr>
-        <w:t xml:space="preserve"> </w:t>
-      </w:r>
-      <w:r>
-        <w:rPr>
-          <w:rFonts w:ascii="Helvetica" w:hAnsi="Helvetica" w:cs="Helvetica" w:hint="eastAsia"/>
-          <w:color w:val="33353C"/>
-          <w:szCs w:val="21"/>
-          <w:shd w:val="clear" w:color="auto" w:fill="FFFFFF"/>
-        </w:rPr>
-        <w:t>夹胶玻璃</w:t>
-      </w:r>
-      <w:r>
-        <w:rPr>
-          <w:rFonts w:ascii="Helvetica" w:hAnsi="Helvetica" w:cs="Helvetica" w:hint="eastAsia"/>
-          <w:color w:val="33353C"/>
-          <w:szCs w:val="21"/>
-          <w:shd w:val="clear" w:color="auto" w:fill="FFFFFF"/>
-        </w:rPr>
-        <w:t xml:space="preserve"> </w:t>
-      </w:r>
-      <w:r>
-        <w:rPr>
-          <w:rFonts w:ascii="Helvetica" w:hAnsi="Helvetica" w:cs="Helvetica" w:hint="eastAsia"/>
-          <w:color w:val="33353C"/>
-          <w:szCs w:val="21"/>
-          <w:shd w:val="clear" w:color="auto" w:fill="FFFFFF"/>
-        </w:rPr>
-        <w:t>钢化玻璃</w:t>
-      </w:r>
-      <w:r>
-        <w:rPr>
-          <w:rFonts w:ascii="Helvetica" w:hAnsi="Helvetica" w:cs="Helvetica" w:hint="eastAsia"/>
-          <w:color w:val="33353C"/>
-          <w:szCs w:val="21"/>
-          <w:shd w:val="clear" w:color="auto" w:fill="FFFFFF"/>
-        </w:rPr>
-        <w:t xml:space="preserve"> </w:t>
-      </w:r>
-      <w:r>
-        <w:rPr>
-          <w:rFonts w:ascii="Helvetica" w:hAnsi="Helvetica" w:cs="Helvetica" w:hint="eastAsia"/>
-          <w:color w:val="33353C"/>
-          <w:szCs w:val="21"/>
-          <w:shd w:val="clear" w:color="auto" w:fill="FFFFFF"/>
-        </w:rPr>
-        <w:t>彩釉玻璃</w:t>
-      </w:r>
-      <w:r>
-        <w:rPr>
-          <w:rFonts w:ascii="Helvetica" w:hAnsi="Helvetica" w:cs="Helvetica" w:hint="eastAsia"/>
-          <w:color w:val="33353C"/>
-          <w:szCs w:val="21"/>
-          <w:shd w:val="clear" w:color="auto" w:fill="FFFFFF"/>
-        </w:rPr>
-        <w:t xml:space="preserve"> </w:t>
-      </w:r>
-      <w:r>
-        <w:rPr>
-          <w:rFonts w:ascii="Helvetica" w:hAnsi="Helvetica" w:cs="Helvetica" w:hint="eastAsia"/>
-          <w:color w:val="33353C"/>
-          <w:szCs w:val="21"/>
-          <w:shd w:val="clear" w:color="auto" w:fill="FFFFFF"/>
-        </w:rPr>
-        <w:t>减反射玻璃</w:t>
-      </w:r>
-      <w:r>
-        <w:rPr>
-          <w:rFonts w:ascii="Helvetica" w:hAnsi="Helvetica" w:cs="Helvetica" w:hint="eastAsia"/>
-          <w:color w:val="33353C"/>
-          <w:szCs w:val="21"/>
-          <w:shd w:val="clear" w:color="auto" w:fill="FFFFFF"/>
-        </w:rPr>
-        <w:t xml:space="preserve"> </w:t>
-      </w:r>
-      <w:r>
-        <w:rPr>
-          <w:rFonts w:ascii="Helvetica" w:hAnsi="Helvetica" w:cs="Helvetica" w:hint="eastAsia"/>
-          <w:color w:val="33353C"/>
-          <w:szCs w:val="21"/>
-          <w:shd w:val="clear" w:color="auto" w:fill="FFFFFF"/>
-        </w:rPr>
-        <w:t>晶玉玻璃</w:t>
-      </w:r>
-      <w:r>
-        <w:rPr>
-          <w:rFonts w:ascii="Helvetica" w:hAnsi="Helvetica" w:cs="Helvetica" w:hint="eastAsia"/>
-          <w:color w:val="33353C"/>
-          <w:szCs w:val="21"/>
-          <w:shd w:val="clear" w:color="auto" w:fill="FFFFFF"/>
-        </w:rPr>
-        <w:t xml:space="preserve"> </w:t>
-      </w:r>
-      <w:r>
-        <w:rPr>
-          <w:rFonts w:ascii="Helvetica" w:hAnsi="Helvetica" w:cs="Helvetica" w:hint="eastAsia"/>
-          <w:color w:val="33353C"/>
-          <w:szCs w:val="21"/>
-          <w:shd w:val="clear" w:color="auto" w:fill="FFFFFF"/>
-        </w:rPr>
-        <w:t>抗灰易洁玻璃</w:t>
-      </w:r>
-    </w:p>
-    <w:p>
-      <w:pPr>
+        <w:t>硅材料</w:t>
+      </w:r>
+      <w:proofErr w:type="gramEnd"/>
+      <w:r>
+        <w:rPr>
+          <w:rFonts w:ascii="Helvetica" w:hAnsi="Helvetica" w:cs="Helvetica"/>
+          <w:color w:val="33353C"/>
+          <w:szCs w:val="21"/>
+          <w:shd w:val="clear" w:color="auto" w:fill="FFFFFF"/>
+        </w:rPr>
+        <w:t>、</w:t>
+      </w:r>
+      <w:r>
         <w:rPr>
           <w:rFonts w:ascii="Helvetica" w:hAnsi="Helvetica" w:cs="Helvetica"/>
           <w:b/>
@@ -5932,31 +6310,380 @@
           <w:szCs w:val="21"/>
           <w:shd w:val="clear" w:color="auto" w:fill="FFFFFF"/>
         </w:rPr>
-      </w:pPr>
-      <w:r>
-        <w:rPr>
-          <w:rFonts w:ascii="Helvetica" w:hAnsi="Helvetica" w:cs="Helvetica" w:hint="eastAsia"/>
+        <w:t>光伏电池和组件等可再生能源产品</w:t>
+      </w:r>
+      <w:r>
+        <w:rPr>
+          <w:rFonts w:ascii="Helvetica" w:hAnsi="Helvetica" w:cs="Helvetica"/>
+          <w:color w:val="33353C"/>
+          <w:szCs w:val="21"/>
+          <w:shd w:val="clear" w:color="auto" w:fill="FFFFFF"/>
+        </w:rPr>
+        <w:t>，超薄电子玻璃和显示器件等新材料和信息显示产品，提供光伏电站项目开发、建设、运维一站式服务等。公司主要产品包括浮法玻璃、光伏玻璃、工程玻璃、电子玻璃、显示器件、太阳能。公司拥有高端浮法玻璃生产工艺的自主知识产权，超薄电子玻璃的技术工艺水平处于国内领先地位，节能玻璃的研发生产与世界先进水平同步。</w:t>
+      </w:r>
+    </w:p>
+    <w:p>
+      <w:pPr>
+        <w:rPr>
+          <w:rFonts w:ascii="Helvetica" w:hAnsi="Helvetica" w:cs="Helvetica"/>
+          <w:color w:val="33353C"/>
+          <w:szCs w:val="21"/>
+          <w:shd w:val="clear" w:color="auto" w:fill="FFFFFF"/>
+        </w:rPr>
+      </w:pPr>
+    </w:p>
+    <w:p>
+      <w:pPr>
+        <w:rPr>
+          <w:rFonts w:ascii="Helvetica" w:hAnsi="Helvetica" w:cs="Helvetica"/>
+          <w:color w:val="33353C"/>
+          <w:szCs w:val="21"/>
+          <w:shd w:val="clear" w:color="auto" w:fill="FFFFFF"/>
+        </w:rPr>
+      </w:pPr>
+      <w:r>
+        <w:rPr>
+          <w:rFonts w:ascii="Helvetica" w:hAnsi="Helvetica" w:cs="Helvetica" w:hint="eastAsia"/>
+          <w:color w:val="33353C"/>
+          <w:szCs w:val="21"/>
+          <w:shd w:val="clear" w:color="auto" w:fill="FFFFFF"/>
+        </w:rPr>
+        <w:t>品质生活</w:t>
+      </w:r>
+      <w:r>
+        <w:rPr>
+          <w:rFonts w:ascii="Helvetica" w:hAnsi="Helvetica" w:cs="Helvetica" w:hint="eastAsia"/>
+          <w:color w:val="33353C"/>
+          <w:szCs w:val="21"/>
+          <w:shd w:val="clear" w:color="auto" w:fill="FFFFFF"/>
+        </w:rPr>
+        <w:t xml:space="preserve"> </w:t>
+      </w:r>
+      <w:r>
+        <w:rPr>
+          <w:rFonts w:ascii="Helvetica" w:hAnsi="Helvetica" w:cs="Helvetica" w:hint="eastAsia"/>
+          <w:color w:val="33353C"/>
+          <w:szCs w:val="21"/>
+          <w:shd w:val="clear" w:color="auto" w:fill="FFFFFF"/>
+        </w:rPr>
+        <w:t>自然舒适美好</w:t>
+      </w:r>
+    </w:p>
+    <w:p>
+      <w:pPr>
+        <w:rPr>
+          <w:rFonts w:ascii="Helvetica" w:hAnsi="Helvetica" w:cs="Helvetica"/>
+          <w:color w:val="33353C"/>
+          <w:szCs w:val="21"/>
+          <w:shd w:val="clear" w:color="auto" w:fill="FFFFFF"/>
+        </w:rPr>
+      </w:pPr>
+    </w:p>
+    <w:p>
+      <w:pPr>
+        <w:rPr>
+          <w:rFonts w:ascii="Helvetica" w:hAnsi="Helvetica" w:cs="Helvetica"/>
+          <w:color w:val="33353C"/>
+          <w:szCs w:val="21"/>
+          <w:shd w:val="clear" w:color="auto" w:fill="FFFFFF"/>
+        </w:rPr>
+      </w:pPr>
+      <w:r>
+        <w:rPr>
+          <w:rFonts w:ascii="Helvetica" w:hAnsi="Helvetica" w:cs="Helvetica" w:hint="eastAsia"/>
+          <w:color w:val="33353C"/>
+          <w:szCs w:val="21"/>
+          <w:shd w:val="clear" w:color="auto" w:fill="FFFFFF"/>
+        </w:rPr>
+        <w:t>产品</w:t>
+      </w:r>
+    </w:p>
+    <w:p>
+      <w:pPr>
+        <w:rPr>
+          <w:rFonts w:ascii="Helvetica" w:hAnsi="Helvetica" w:cs="Helvetica"/>
+          <w:color w:val="33353C"/>
+          <w:szCs w:val="21"/>
+          <w:shd w:val="clear" w:color="auto" w:fill="FFFFFF"/>
+        </w:rPr>
+      </w:pPr>
+      <w:r>
+        <w:rPr>
+          <w:rFonts w:ascii="Helvetica" w:hAnsi="Helvetica" w:cs="Helvetica" w:hint="eastAsia"/>
+          <w:color w:val="33353C"/>
+          <w:szCs w:val="21"/>
+          <w:shd w:val="clear" w:color="auto" w:fill="FFFFFF"/>
+        </w:rPr>
+        <w:t>节能玻璃</w:t>
+      </w:r>
+    </w:p>
+    <w:p>
+      <w:pPr>
+        <w:ind w:firstLine="420"/>
+        <w:rPr>
+          <w:rFonts w:ascii="Helvetica" w:hAnsi="Helvetica" w:cs="Helvetica"/>
+          <w:color w:val="33353C"/>
+          <w:szCs w:val="21"/>
+          <w:shd w:val="clear" w:color="auto" w:fill="FFFFFF"/>
+        </w:rPr>
+      </w:pPr>
+      <w:r>
+        <w:rPr>
+          <w:rFonts w:ascii="Helvetica" w:hAnsi="Helvetica" w:cs="Helvetica" w:hint="eastAsia"/>
+          <w:color w:val="33353C"/>
+          <w:szCs w:val="21"/>
+          <w:shd w:val="clear" w:color="auto" w:fill="FFFFFF"/>
+        </w:rPr>
+        <w:t>浮法玻璃</w:t>
+      </w:r>
+      <w:r>
+        <w:rPr>
+          <w:rFonts w:ascii="Helvetica" w:hAnsi="Helvetica" w:cs="Helvetica"/>
+          <w:color w:val="33353C"/>
+          <w:szCs w:val="21"/>
+          <w:shd w:val="clear" w:color="auto" w:fill="FFFFFF"/>
+        </w:rPr>
+        <w:t xml:space="preserve"> </w:t>
+      </w:r>
+      <w:r>
+        <w:rPr>
+          <w:rFonts w:ascii="Helvetica" w:hAnsi="Helvetica" w:cs="Helvetica" w:hint="eastAsia"/>
+          <w:color w:val="33353C"/>
+          <w:szCs w:val="21"/>
+          <w:shd w:val="clear" w:color="auto" w:fill="FFFFFF"/>
+        </w:rPr>
+        <w:t>超白浮法玻璃</w:t>
+      </w:r>
+      <w:r>
+        <w:rPr>
+          <w:rFonts w:ascii="Helvetica" w:hAnsi="Helvetica" w:cs="Helvetica" w:hint="eastAsia"/>
+          <w:color w:val="33353C"/>
+          <w:szCs w:val="21"/>
+          <w:shd w:val="clear" w:color="auto" w:fill="FFFFFF"/>
+        </w:rPr>
+        <w:t xml:space="preserve"> </w:t>
+      </w:r>
+      <w:proofErr w:type="gramStart"/>
+      <w:r>
+        <w:rPr>
+          <w:rFonts w:ascii="Helvetica" w:hAnsi="Helvetica" w:cs="Helvetica" w:hint="eastAsia"/>
+          <w:color w:val="33353C"/>
+          <w:szCs w:val="21"/>
+          <w:shd w:val="clear" w:color="auto" w:fill="FFFFFF"/>
+        </w:rPr>
+        <w:t>普白浮法</w:t>
+      </w:r>
+      <w:proofErr w:type="gramEnd"/>
+      <w:r>
+        <w:rPr>
+          <w:rFonts w:ascii="Helvetica" w:hAnsi="Helvetica" w:cs="Helvetica" w:hint="eastAsia"/>
+          <w:color w:val="33353C"/>
+          <w:szCs w:val="21"/>
+          <w:shd w:val="clear" w:color="auto" w:fill="FFFFFF"/>
+        </w:rPr>
+        <w:t>玻璃</w:t>
+      </w:r>
+    </w:p>
+    <w:p>
+      <w:pPr>
+        <w:ind w:firstLine="420"/>
+        <w:rPr>
+          <w:rFonts w:ascii="Helvetica" w:hAnsi="Helvetica" w:cs="Helvetica"/>
+          <w:color w:val="33353C"/>
+          <w:szCs w:val="21"/>
+          <w:shd w:val="clear" w:color="auto" w:fill="FFFFFF"/>
+        </w:rPr>
+      </w:pPr>
+      <w:r>
+        <w:rPr>
+          <w:rFonts w:ascii="Helvetica" w:hAnsi="Helvetica" w:cs="Helvetica" w:hint="eastAsia"/>
+          <w:color w:val="33353C"/>
+          <w:szCs w:val="21"/>
+          <w:shd w:val="clear" w:color="auto" w:fill="FFFFFF"/>
+        </w:rPr>
+        <w:t>工程玻璃</w:t>
+      </w:r>
+      <w:r>
+        <w:rPr>
+          <w:rFonts w:ascii="Helvetica" w:hAnsi="Helvetica" w:cs="Helvetica" w:hint="eastAsia"/>
+          <w:color w:val="33353C"/>
+          <w:szCs w:val="21"/>
+          <w:shd w:val="clear" w:color="auto" w:fill="FFFFFF"/>
+        </w:rPr>
+        <w:t xml:space="preserve"> </w:t>
+      </w:r>
+      <w:r>
+        <w:rPr>
+          <w:rFonts w:ascii="Helvetica" w:hAnsi="Helvetica" w:cs="Helvetica" w:hint="eastAsia"/>
+          <w:color w:val="33353C"/>
+          <w:szCs w:val="21"/>
+          <w:shd w:val="clear" w:color="auto" w:fill="FFFFFF"/>
+        </w:rPr>
+        <w:t>低辐射镀膜（</w:t>
+      </w:r>
+      <w:r>
+        <w:rPr>
+          <w:rFonts w:ascii="Helvetica" w:hAnsi="Helvetica" w:cs="Helvetica" w:hint="eastAsia"/>
+          <w:color w:val="33353C"/>
+          <w:szCs w:val="21"/>
+          <w:shd w:val="clear" w:color="auto" w:fill="FFFFFF"/>
+        </w:rPr>
+        <w:t>Low-E</w:t>
+      </w:r>
+      <w:r>
+        <w:rPr>
+          <w:rFonts w:ascii="Helvetica" w:hAnsi="Helvetica" w:cs="Helvetica" w:hint="eastAsia"/>
+          <w:color w:val="33353C"/>
+          <w:szCs w:val="21"/>
+          <w:shd w:val="clear" w:color="auto" w:fill="FFFFFF"/>
+        </w:rPr>
+        <w:t>）玻璃</w:t>
+      </w:r>
+      <w:r>
+        <w:rPr>
+          <w:rFonts w:ascii="Helvetica" w:hAnsi="Helvetica" w:cs="Helvetica" w:hint="eastAsia"/>
+          <w:color w:val="33353C"/>
+          <w:szCs w:val="21"/>
+          <w:shd w:val="clear" w:color="auto" w:fill="FFFFFF"/>
+        </w:rPr>
+        <w:t xml:space="preserve"> </w:t>
+      </w:r>
+      <w:r>
+        <w:rPr>
+          <w:rFonts w:ascii="Helvetica" w:hAnsi="Helvetica" w:cs="Helvetica" w:hint="eastAsia"/>
+          <w:color w:val="33353C"/>
+          <w:szCs w:val="21"/>
+          <w:shd w:val="clear" w:color="auto" w:fill="FFFFFF"/>
+        </w:rPr>
+        <w:t>夹胶玻璃</w:t>
+      </w:r>
+      <w:r>
+        <w:rPr>
+          <w:rFonts w:ascii="Helvetica" w:hAnsi="Helvetica" w:cs="Helvetica" w:hint="eastAsia"/>
+          <w:color w:val="33353C"/>
+          <w:szCs w:val="21"/>
+          <w:shd w:val="clear" w:color="auto" w:fill="FFFFFF"/>
+        </w:rPr>
+        <w:t xml:space="preserve"> </w:t>
+      </w:r>
+      <w:r>
+        <w:rPr>
+          <w:rFonts w:ascii="Helvetica" w:hAnsi="Helvetica" w:cs="Helvetica" w:hint="eastAsia"/>
+          <w:color w:val="33353C"/>
+          <w:szCs w:val="21"/>
+          <w:shd w:val="clear" w:color="auto" w:fill="FFFFFF"/>
+        </w:rPr>
+        <w:t>钢化玻璃</w:t>
+      </w:r>
+      <w:r>
+        <w:rPr>
+          <w:rFonts w:ascii="Helvetica" w:hAnsi="Helvetica" w:cs="Helvetica" w:hint="eastAsia"/>
+          <w:color w:val="33353C"/>
+          <w:szCs w:val="21"/>
+          <w:shd w:val="clear" w:color="auto" w:fill="FFFFFF"/>
+        </w:rPr>
+        <w:t xml:space="preserve"> </w:t>
+      </w:r>
+      <w:r>
+        <w:rPr>
+          <w:rFonts w:ascii="Helvetica" w:hAnsi="Helvetica" w:cs="Helvetica" w:hint="eastAsia"/>
+          <w:color w:val="33353C"/>
+          <w:szCs w:val="21"/>
+          <w:shd w:val="clear" w:color="auto" w:fill="FFFFFF"/>
+        </w:rPr>
+        <w:t>彩釉玻璃</w:t>
+      </w:r>
+      <w:r>
+        <w:rPr>
+          <w:rFonts w:ascii="Helvetica" w:hAnsi="Helvetica" w:cs="Helvetica" w:hint="eastAsia"/>
+          <w:color w:val="33353C"/>
+          <w:szCs w:val="21"/>
+          <w:shd w:val="clear" w:color="auto" w:fill="FFFFFF"/>
+        </w:rPr>
+        <w:t xml:space="preserve"> </w:t>
+      </w:r>
+      <w:r>
+        <w:rPr>
+          <w:rFonts w:ascii="Helvetica" w:hAnsi="Helvetica" w:cs="Helvetica" w:hint="eastAsia"/>
+          <w:color w:val="33353C"/>
+          <w:szCs w:val="21"/>
+          <w:shd w:val="clear" w:color="auto" w:fill="FFFFFF"/>
+        </w:rPr>
+        <w:t>减反射玻璃</w:t>
+      </w:r>
+      <w:r>
+        <w:rPr>
+          <w:rFonts w:ascii="Helvetica" w:hAnsi="Helvetica" w:cs="Helvetica" w:hint="eastAsia"/>
+          <w:color w:val="33353C"/>
+          <w:szCs w:val="21"/>
+          <w:shd w:val="clear" w:color="auto" w:fill="FFFFFF"/>
+        </w:rPr>
+        <w:t xml:space="preserve"> </w:t>
+      </w:r>
+      <w:r>
+        <w:rPr>
+          <w:rFonts w:ascii="Helvetica" w:hAnsi="Helvetica" w:cs="Helvetica" w:hint="eastAsia"/>
+          <w:color w:val="33353C"/>
+          <w:szCs w:val="21"/>
+          <w:shd w:val="clear" w:color="auto" w:fill="FFFFFF"/>
+        </w:rPr>
+        <w:t>晶玉玻璃</w:t>
+      </w:r>
+      <w:r>
+        <w:rPr>
+          <w:rFonts w:ascii="Helvetica" w:hAnsi="Helvetica" w:cs="Helvetica" w:hint="eastAsia"/>
+          <w:color w:val="33353C"/>
+          <w:szCs w:val="21"/>
+          <w:shd w:val="clear" w:color="auto" w:fill="FFFFFF"/>
+        </w:rPr>
+        <w:t xml:space="preserve"> </w:t>
+      </w:r>
+      <w:proofErr w:type="gramStart"/>
+      <w:r>
+        <w:rPr>
+          <w:rFonts w:ascii="Helvetica" w:hAnsi="Helvetica" w:cs="Helvetica" w:hint="eastAsia"/>
+          <w:color w:val="33353C"/>
+          <w:szCs w:val="21"/>
+          <w:shd w:val="clear" w:color="auto" w:fill="FFFFFF"/>
+        </w:rPr>
+        <w:t>抗灰易</w:t>
+      </w:r>
+      <w:proofErr w:type="gramEnd"/>
+      <w:r>
+        <w:rPr>
+          <w:rFonts w:ascii="Helvetica" w:hAnsi="Helvetica" w:cs="Helvetica" w:hint="eastAsia"/>
+          <w:color w:val="33353C"/>
+          <w:szCs w:val="21"/>
+          <w:shd w:val="clear" w:color="auto" w:fill="FFFFFF"/>
+        </w:rPr>
+        <w:t>洁玻璃</w:t>
+      </w:r>
+    </w:p>
+    <w:p>
+      <w:pPr>
+        <w:rPr>
+          <w:rFonts w:ascii="Helvetica" w:hAnsi="Helvetica" w:cs="Helvetica"/>
           <w:b/>
           <w:bCs/>
           <w:color w:val="33353C"/>
           <w:szCs w:val="21"/>
           <w:shd w:val="clear" w:color="auto" w:fill="FFFFFF"/>
         </w:rPr>
-        <w:t>光伏玻璃</w:t>
-      </w:r>
-    </w:p>
-    <w:p>
-      <w:pPr>
-        <w:rPr>
-          <w:rFonts w:ascii="Helvetica" w:hAnsi="Helvetica" w:cs="Helvetica"/>
+      </w:pPr>
+      <w:r>
+        <w:rPr>
+          <w:rFonts w:ascii="Helvetica" w:hAnsi="Helvetica" w:cs="Helvetica" w:hint="eastAsia"/>
           <w:b/>
           <w:bCs/>
           <w:color w:val="33353C"/>
           <w:szCs w:val="21"/>
           <w:shd w:val="clear" w:color="auto" w:fill="FFFFFF"/>
         </w:rPr>
-      </w:pPr>
-      <w:r>
+        <w:t>光伏玻璃</w:t>
+      </w:r>
+    </w:p>
+    <w:p>
+      <w:pPr>
         <w:rPr>
           <w:rFonts w:ascii="Helvetica" w:hAnsi="Helvetica" w:cs="Helvetica"/>
           <w:b/>
@@ -5965,55 +6692,55 @@
           <w:szCs w:val="21"/>
           <w:shd w:val="clear" w:color="auto" w:fill="FFFFFF"/>
         </w:rPr>
-        <w:tab/>
-      </w:r>
-      <w:r>
-        <w:rPr>
-          <w:rFonts w:ascii="Helvetica" w:hAnsi="Helvetica" w:cs="Helvetica" w:hint="eastAsia"/>
+      </w:pPr>
+      <w:r>
+        <w:rPr>
+          <w:rFonts w:ascii="Helvetica" w:hAnsi="Helvetica" w:cs="Helvetica"/>
           <w:b/>
           <w:bCs/>
           <w:color w:val="33353C"/>
           <w:szCs w:val="21"/>
           <w:shd w:val="clear" w:color="auto" w:fill="FFFFFF"/>
         </w:rPr>
-        <w:t>太阳能超白压延玻璃</w:t>
-      </w:r>
-    </w:p>
-    <w:p>
-      <w:pPr>
-        <w:rPr>
-          <w:rFonts w:ascii="Helvetica" w:hAnsi="Helvetica" w:cs="Helvetica"/>
+        <w:tab/>
+      </w:r>
+      <w:r>
+        <w:rPr>
+          <w:rFonts w:ascii="Helvetica" w:hAnsi="Helvetica" w:cs="Helvetica" w:hint="eastAsia"/>
           <w:b/>
           <w:bCs/>
           <w:color w:val="33353C"/>
           <w:szCs w:val="21"/>
           <w:shd w:val="clear" w:color="auto" w:fill="FFFFFF"/>
         </w:rPr>
-      </w:pPr>
-      <w:r>
-        <w:rPr>
-          <w:rFonts w:ascii="Helvetica" w:hAnsi="Helvetica" w:cs="Helvetica" w:hint="eastAsia"/>
+        <w:t>太阳能超白压延玻璃</w:t>
+      </w:r>
+    </w:p>
+    <w:p>
+      <w:pPr>
+        <w:rPr>
+          <w:rFonts w:ascii="Helvetica" w:hAnsi="Helvetica" w:cs="Helvetica"/>
           <w:b/>
           <w:bCs/>
           <w:color w:val="33353C"/>
           <w:szCs w:val="21"/>
           <w:shd w:val="clear" w:color="auto" w:fill="FFFFFF"/>
         </w:rPr>
-        <w:t>超薄电子玻璃与显示器件</w:t>
-      </w:r>
-    </w:p>
-    <w:p>
-      <w:pPr>
-        <w:rPr>
-          <w:rFonts w:ascii="Helvetica" w:hAnsi="Helvetica" w:cs="Helvetica"/>
+      </w:pPr>
+      <w:r>
+        <w:rPr>
+          <w:rFonts w:ascii="Helvetica" w:hAnsi="Helvetica" w:cs="Helvetica" w:hint="eastAsia"/>
           <w:b/>
           <w:bCs/>
           <w:color w:val="33353C"/>
           <w:szCs w:val="21"/>
           <w:shd w:val="clear" w:color="auto" w:fill="FFFFFF"/>
         </w:rPr>
-      </w:pPr>
-      <w:r>
+        <w:t>超薄电子玻璃与显示器件</w:t>
+      </w:r>
+    </w:p>
+    <w:p>
+      <w:pPr>
         <w:rPr>
           <w:rFonts w:ascii="Helvetica" w:hAnsi="Helvetica" w:cs="Helvetica"/>
           <w:b/>
@@ -6022,18 +6749,17 @@
           <w:szCs w:val="21"/>
           <w:shd w:val="clear" w:color="auto" w:fill="FFFFFF"/>
         </w:rPr>
-        <w:tab/>
-      </w:r>
-      <w:r>
-        <w:rPr>
-          <w:rFonts w:ascii="Helvetica" w:hAnsi="Helvetica" w:cs="Helvetica" w:hint="eastAsia"/>
+      </w:pPr>
+      <w:r>
+        <w:rPr>
+          <w:rFonts w:ascii="Helvetica" w:hAnsi="Helvetica" w:cs="Helvetica"/>
           <w:b/>
           <w:bCs/>
           <w:color w:val="33353C"/>
           <w:szCs w:val="21"/>
           <w:shd w:val="clear" w:color="auto" w:fill="FFFFFF"/>
         </w:rPr>
-        <w:t>超薄电子玻璃</w:t>
+        <w:tab/>
       </w:r>
       <w:r>
         <w:rPr>
@@ -6044,7 +6770,7 @@
           <w:szCs w:val="21"/>
           <w:shd w:val="clear" w:color="auto" w:fill="FFFFFF"/>
         </w:rPr>
-        <w:t xml:space="preserve"> </w:t>
+        <w:t>超薄电子玻璃</w:t>
       </w:r>
       <w:r>
         <w:rPr>
@@ -6055,7 +6781,7 @@
           <w:szCs w:val="21"/>
           <w:shd w:val="clear" w:color="auto" w:fill="FFFFFF"/>
         </w:rPr>
-        <w:t>超薄中铝电子级玻璃</w:t>
+        <w:t xml:space="preserve"> </w:t>
       </w:r>
       <w:r>
         <w:rPr>
@@ -6066,8 +6792,9 @@
           <w:szCs w:val="21"/>
           <w:shd w:val="clear" w:color="auto" w:fill="FFFFFF"/>
         </w:rPr>
-        <w:t xml:space="preserve"> </w:t>
-      </w:r>
+        <w:t>超薄中</w:t>
+      </w:r>
+      <w:proofErr w:type="gramStart"/>
       <w:r>
         <w:rPr>
           <w:rFonts w:ascii="Helvetica" w:hAnsi="Helvetica" w:cs="Helvetica" w:hint="eastAsia"/>
@@ -6077,30 +6804,30 @@
           <w:szCs w:val="21"/>
           <w:shd w:val="clear" w:color="auto" w:fill="FFFFFF"/>
         </w:rPr>
-        <w:t>高铝玻璃</w:t>
-      </w:r>
-    </w:p>
-    <w:p>
-      <w:pPr>
-        <w:rPr>
-          <w:rFonts w:ascii="Helvetica" w:hAnsi="Helvetica" w:cs="Helvetica"/>
+        <w:t>铝电子</w:t>
+      </w:r>
+      <w:proofErr w:type="gramEnd"/>
+      <w:r>
+        <w:rPr>
+          <w:rFonts w:ascii="Helvetica" w:hAnsi="Helvetica" w:cs="Helvetica" w:hint="eastAsia"/>
           <w:b/>
           <w:bCs/>
           <w:color w:val="33353C"/>
           <w:szCs w:val="21"/>
           <w:shd w:val="clear" w:color="auto" w:fill="FFFFFF"/>
         </w:rPr>
-      </w:pPr>
-      <w:r>
-        <w:rPr>
-          <w:rFonts w:ascii="Helvetica" w:hAnsi="Helvetica" w:cs="Helvetica"/>
+        <w:t>级玻璃</w:t>
+      </w:r>
+      <w:r>
+        <w:rPr>
+          <w:rFonts w:ascii="Helvetica" w:hAnsi="Helvetica" w:cs="Helvetica" w:hint="eastAsia"/>
           <w:b/>
           <w:bCs/>
           <w:color w:val="33353C"/>
           <w:szCs w:val="21"/>
           <w:shd w:val="clear" w:color="auto" w:fill="FFFFFF"/>
         </w:rPr>
-        <w:tab/>
+        <w:t xml:space="preserve"> </w:t>
       </w:r>
       <w:r>
         <w:rPr>
@@ -6111,19 +6838,20 @@
           <w:szCs w:val="21"/>
           <w:shd w:val="clear" w:color="auto" w:fill="FFFFFF"/>
         </w:rPr>
-        <w:t>显示器件</w:t>
-      </w:r>
-      <w:r>
-        <w:rPr>
-          <w:rFonts w:ascii="Helvetica" w:hAnsi="Helvetica" w:cs="Helvetica" w:hint="eastAsia"/>
+        <w:t>高铝玻璃</w:t>
+      </w:r>
+    </w:p>
+    <w:p>
+      <w:pPr>
+        <w:rPr>
+          <w:rFonts w:ascii="Helvetica" w:hAnsi="Helvetica" w:cs="Helvetica"/>
           <w:b/>
           <w:bCs/>
           <w:color w:val="33353C"/>
           <w:szCs w:val="21"/>
           <w:shd w:val="clear" w:color="auto" w:fill="FFFFFF"/>
         </w:rPr>
-        <w:t xml:space="preserve"> </w:t>
-      </w:r>
+      </w:pPr>
       <w:r>
         <w:rPr>
           <w:rFonts w:ascii="Helvetica" w:hAnsi="Helvetica" w:cs="Helvetica"/>
@@ -6133,7 +6861,7 @@
           <w:szCs w:val="21"/>
           <w:shd w:val="clear" w:color="auto" w:fill="FFFFFF"/>
         </w:rPr>
-        <w:t>ITO</w:t>
+        <w:tab/>
       </w:r>
       <w:r>
         <w:rPr>
@@ -6144,7 +6872,7 @@
           <w:szCs w:val="21"/>
           <w:shd w:val="clear" w:color="auto" w:fill="FFFFFF"/>
         </w:rPr>
-        <w:t>导电玻璃</w:t>
+        <w:t>显示器件</w:t>
       </w:r>
       <w:r>
         <w:rPr>
@@ -6159,14 +6887,14 @@
       </w:r>
       <w:r>
         <w:rPr>
-          <w:rFonts w:ascii="Helvetica" w:hAnsi="Helvetica" w:cs="Helvetica" w:hint="eastAsia"/>
+          <w:rFonts w:ascii="Helvetica" w:hAnsi="Helvetica" w:cs="Helvetica"/>
           <w:b/>
           <w:bCs/>
           <w:color w:val="33353C"/>
           <w:szCs w:val="21"/>
           <w:shd w:val="clear" w:color="auto" w:fill="FFFFFF"/>
         </w:rPr>
-        <w:t>半反半透光学膜玻璃</w:t>
+        <w:t>ITO</w:t>
       </w:r>
       <w:r>
         <w:rPr>
@@ -6177,7 +6905,7 @@
           <w:szCs w:val="21"/>
           <w:shd w:val="clear" w:color="auto" w:fill="FFFFFF"/>
         </w:rPr>
-        <w:t xml:space="preserve"> </w:t>
+        <w:t>导电玻璃</w:t>
       </w:r>
       <w:r>
         <w:rPr>
@@ -6188,8 +6916,9 @@
           <w:szCs w:val="21"/>
           <w:shd w:val="clear" w:color="auto" w:fill="FFFFFF"/>
         </w:rPr>
-        <w:t>减反射增透</w:t>
-      </w:r>
+        <w:t xml:space="preserve"> </w:t>
+      </w:r>
+      <w:proofErr w:type="gramStart"/>
       <w:r>
         <w:rPr>
           <w:rFonts w:ascii="Helvetica" w:hAnsi="Helvetica" w:cs="Helvetica" w:hint="eastAsia"/>
@@ -6199,18 +6928,19 @@
           <w:szCs w:val="21"/>
           <w:shd w:val="clear" w:color="auto" w:fill="FFFFFF"/>
         </w:rPr>
-        <w:t>A</w:t>
-      </w:r>
-      <w:r>
-        <w:rPr>
-          <w:rFonts w:ascii="Helvetica" w:hAnsi="Helvetica" w:cs="Helvetica"/>
+        <w:t>半反半透光学膜</w:t>
+      </w:r>
+      <w:proofErr w:type="gramEnd"/>
+      <w:r>
+        <w:rPr>
+          <w:rFonts w:ascii="Helvetica" w:hAnsi="Helvetica" w:cs="Helvetica" w:hint="eastAsia"/>
           <w:b/>
           <w:bCs/>
           <w:color w:val="33353C"/>
           <w:szCs w:val="21"/>
           <w:shd w:val="clear" w:color="auto" w:fill="FFFFFF"/>
         </w:rPr>
-        <w:t>R</w:t>
+        <w:t>玻璃</w:t>
       </w:r>
       <w:r>
         <w:rPr>
@@ -6221,7 +6951,7 @@
           <w:szCs w:val="21"/>
           <w:shd w:val="clear" w:color="auto" w:fill="FFFFFF"/>
         </w:rPr>
-        <w:t>光学膜玻璃</w:t>
+        <w:t xml:space="preserve"> </w:t>
       </w:r>
       <w:r>
         <w:rPr>
@@ -6232,22 +6962,20 @@
           <w:szCs w:val="21"/>
           <w:shd w:val="clear" w:color="auto" w:fill="FFFFFF"/>
         </w:rPr>
-        <w:t xml:space="preserve"> A</w:t>
-      </w:r>
-      <w:r>
-        <w:rPr>
-          <w:rFonts w:ascii="Helvetica" w:hAnsi="Helvetica" w:cs="Helvetica"/>
+        <w:t>减反射增透</w:t>
+      </w:r>
+      <w:r>
+        <w:rPr>
+          <w:rFonts w:ascii="Helvetica" w:hAnsi="Helvetica" w:cs="Helvetica" w:hint="eastAsia"/>
           <w:b/>
           <w:bCs/>
           <w:color w:val="33353C"/>
           <w:szCs w:val="21"/>
           <w:shd w:val="clear" w:color="auto" w:fill="FFFFFF"/>
         </w:rPr>
-        <w:t>G</w:t>
-      </w:r>
-    </w:p>
-    <w:p>
-      <w:pPr>
+        <w:t>A</w:t>
+      </w:r>
+      <w:r>
         <w:rPr>
           <w:rFonts w:ascii="Helvetica" w:hAnsi="Helvetica" w:cs="Helvetica"/>
           <w:b/>
@@ -6256,7 +6984,8 @@
           <w:szCs w:val="21"/>
           <w:shd w:val="clear" w:color="auto" w:fill="FFFFFF"/>
         </w:rPr>
-      </w:pPr>
+        <w:t>R</w:t>
+      </w:r>
       <w:r>
         <w:rPr>
           <w:rFonts w:ascii="Helvetica" w:hAnsi="Helvetica" w:cs="Helvetica" w:hint="eastAsia"/>
@@ -6266,7 +6995,7 @@
           <w:szCs w:val="21"/>
           <w:shd w:val="clear" w:color="auto" w:fill="FFFFFF"/>
         </w:rPr>
-        <w:t>防眩光玻璃</w:t>
+        <w:t>光学膜玻璃</w:t>
       </w:r>
       <w:r>
         <w:rPr>
@@ -6277,7 +7006,7 @@
           <w:szCs w:val="21"/>
           <w:shd w:val="clear" w:color="auto" w:fill="FFFFFF"/>
         </w:rPr>
-        <w:t xml:space="preserve"> </w:t>
+        <w:t xml:space="preserve"> A</w:t>
       </w:r>
       <w:r>
         <w:rPr>
@@ -6288,29 +7017,30 @@
           <w:szCs w:val="21"/>
           <w:shd w:val="clear" w:color="auto" w:fill="FFFFFF"/>
         </w:rPr>
-        <w:t>C</w:t>
-      </w:r>
-      <w:r>
-        <w:rPr>
-          <w:rFonts w:ascii="Helvetica" w:hAnsi="Helvetica" w:cs="Helvetica" w:hint="eastAsia"/>
+        <w:t>G</w:t>
+      </w:r>
+    </w:p>
+    <w:p>
+      <w:pPr>
+        <w:rPr>
+          <w:rFonts w:ascii="Helvetica" w:hAnsi="Helvetica" w:cs="Helvetica"/>
           <w:b/>
           <w:bCs/>
           <w:color w:val="33353C"/>
           <w:szCs w:val="21"/>
           <w:shd w:val="clear" w:color="auto" w:fill="FFFFFF"/>
         </w:rPr>
-        <w:t>u</w:t>
-      </w:r>
-      <w:r>
-        <w:rPr>
-          <w:rFonts w:ascii="Helvetica" w:hAnsi="Helvetica" w:cs="Helvetica"/>
+      </w:pPr>
+      <w:r>
+        <w:rPr>
+          <w:rFonts w:ascii="Helvetica" w:hAnsi="Helvetica" w:cs="Helvetica" w:hint="eastAsia"/>
           <w:b/>
           <w:bCs/>
           <w:color w:val="33353C"/>
           <w:szCs w:val="21"/>
           <w:shd w:val="clear" w:color="auto" w:fill="FFFFFF"/>
         </w:rPr>
-        <w:t xml:space="preserve"> Film S</w:t>
+        <w:t>防眩光玻璃</w:t>
       </w:r>
       <w:r>
         <w:rPr>
@@ -6321,7 +7051,7 @@
           <w:szCs w:val="21"/>
           <w:shd w:val="clear" w:color="auto" w:fill="FFFFFF"/>
         </w:rPr>
-        <w:t>ensor</w:t>
+        <w:t xml:space="preserve"> </w:t>
       </w:r>
       <w:r>
         <w:rPr>
@@ -6332,7 +7062,7 @@
           <w:szCs w:val="21"/>
           <w:shd w:val="clear" w:color="auto" w:fill="FFFFFF"/>
         </w:rPr>
-        <w:t xml:space="preserve"> </w:t>
+        <w:t>C</w:t>
       </w:r>
       <w:r>
         <w:rPr>
@@ -6343,11 +7073,9 @@
           <w:szCs w:val="21"/>
           <w:shd w:val="clear" w:color="auto" w:fill="FFFFFF"/>
         </w:rPr>
-        <w:t>触控显示模组</w:t>
-      </w:r>
-    </w:p>
-    <w:p>
-      <w:pPr>
+        <w:t>u</w:t>
+      </w:r>
+      <w:r>
         <w:rPr>
           <w:rFonts w:ascii="Helvetica" w:hAnsi="Helvetica" w:cs="Helvetica"/>
           <w:b/>
@@ -6356,7 +7084,8 @@
           <w:szCs w:val="21"/>
           <w:shd w:val="clear" w:color="auto" w:fill="FFFFFF"/>
         </w:rPr>
-      </w:pPr>
+        <w:t xml:space="preserve"> Film S</w:t>
+      </w:r>
       <w:r>
         <w:rPr>
           <w:rFonts w:ascii="Helvetica" w:hAnsi="Helvetica" w:cs="Helvetica" w:hint="eastAsia"/>
@@ -6366,16 +7095,85 @@
           <w:szCs w:val="21"/>
           <w:shd w:val="clear" w:color="auto" w:fill="FFFFFF"/>
         </w:rPr>
-        <w:t>太阳能及光伏电站</w:t>
-      </w:r>
-    </w:p>
-    <w:p>
-      <w:pPr>
+        <w:t>ensor</w:t>
+      </w:r>
+      <w:r>
         <w:rPr>
           <w:rFonts w:ascii="Helvetica" w:hAnsi="Helvetica" w:cs="Helvetica"/>
           <w:b/>
           <w:bCs/>
           <w:color w:val="33353C"/>
+          <w:szCs w:val="21"/>
+          <w:shd w:val="clear" w:color="auto" w:fill="FFFFFF"/>
+        </w:rPr>
+        <w:t xml:space="preserve"> </w:t>
+      </w:r>
+      <w:r>
+        <w:rPr>
+          <w:rFonts w:ascii="Helvetica" w:hAnsi="Helvetica" w:cs="Helvetica" w:hint="eastAsia"/>
+          <w:b/>
+          <w:bCs/>
+          <w:color w:val="33353C"/>
+          <w:szCs w:val="21"/>
+          <w:shd w:val="clear" w:color="auto" w:fill="FFFFFF"/>
+        </w:rPr>
+        <w:t>触</w:t>
+      </w:r>
+      <w:proofErr w:type="gramStart"/>
+      <w:r>
+        <w:rPr>
+          <w:rFonts w:ascii="Helvetica" w:hAnsi="Helvetica" w:cs="Helvetica" w:hint="eastAsia"/>
+          <w:b/>
+          <w:bCs/>
+          <w:color w:val="33353C"/>
+          <w:szCs w:val="21"/>
+          <w:shd w:val="clear" w:color="auto" w:fill="FFFFFF"/>
+        </w:rPr>
+        <w:t>控显示模</w:t>
+      </w:r>
+      <w:proofErr w:type="gramEnd"/>
+      <w:r>
+        <w:rPr>
+          <w:rFonts w:ascii="Helvetica" w:hAnsi="Helvetica" w:cs="Helvetica" w:hint="eastAsia"/>
+          <w:b/>
+          <w:bCs/>
+          <w:color w:val="33353C"/>
+          <w:szCs w:val="21"/>
+          <w:shd w:val="clear" w:color="auto" w:fill="FFFFFF"/>
+        </w:rPr>
+        <w:t>组</w:t>
+      </w:r>
+    </w:p>
+    <w:p>
+      <w:pPr>
+        <w:rPr>
+          <w:rFonts w:ascii="Helvetica" w:hAnsi="Helvetica" w:cs="Helvetica"/>
+          <w:b/>
+          <w:bCs/>
+          <w:color w:val="33353C"/>
+          <w:szCs w:val="21"/>
+          <w:shd w:val="clear" w:color="auto" w:fill="FFFFFF"/>
+        </w:rPr>
+      </w:pPr>
+      <w:r>
+        <w:rPr>
+          <w:rFonts w:ascii="Helvetica" w:hAnsi="Helvetica" w:cs="Helvetica" w:hint="eastAsia"/>
+          <w:b/>
+          <w:bCs/>
+          <w:color w:val="33353C"/>
+          <w:szCs w:val="21"/>
+          <w:shd w:val="clear" w:color="auto" w:fill="FFFFFF"/>
+        </w:rPr>
+        <w:t>太阳能及光伏电站</w:t>
+      </w:r>
+    </w:p>
+    <w:p>
+      <w:pPr>
+        <w:rPr>
+          <w:rFonts w:ascii="Helvetica" w:hAnsi="Helvetica" w:cs="Helvetica"/>
+          <w:b/>
+          <w:bCs/>
+          <w:color w:val="33353C"/>
           <w:sz w:val="24"/>
           <w:szCs w:val="24"/>
           <w:shd w:val="clear" w:color="auto" w:fill="FFFFFF"/>
@@ -6458,6 +7256,7 @@
         </w:rPr>
         <w:t xml:space="preserve"> </w:t>
       </w:r>
+      <w:proofErr w:type="gramStart"/>
       <w:r>
         <w:rPr>
           <w:rFonts w:ascii="Helvetica" w:hAnsi="Helvetica" w:cs="Helvetica" w:hint="eastAsia"/>
@@ -6467,7 +7266,19 @@
           <w:szCs w:val="21"/>
           <w:shd w:val="clear" w:color="auto" w:fill="FFFFFF"/>
         </w:rPr>
-        <w:t>晶体硅光伏组件</w:t>
+        <w:t>晶体硅光伏</w:t>
+      </w:r>
+      <w:proofErr w:type="gramEnd"/>
+      <w:r>
+        <w:rPr>
+          <w:rFonts w:ascii="Helvetica" w:hAnsi="Helvetica" w:cs="Helvetica" w:hint="eastAsia"/>
+          <w:b/>
+          <w:bCs/>
+          <w:color w:val="33353C"/>
+          <w:szCs w:val="21"/>
+          <w:shd w:val="clear" w:color="auto" w:fill="FFFFFF"/>
+        </w:rPr>
+        <w:t>组件</w:t>
       </w:r>
     </w:p>
     <w:p/>
@@ -7029,7 +7840,22 @@
         <w:rPr>
           <w:rFonts w:hint="eastAsia"/>
         </w:rPr>
-        <w:t xml:space="preserve">金晶科技 </w:t>
+        <w:lastRenderedPageBreak/>
+        <w:t>金</w:t>
+      </w:r>
+      <w:proofErr w:type="gramStart"/>
+      <w:r>
+        <w:rPr>
+          <w:rFonts w:hint="eastAsia"/>
+        </w:rPr>
+        <w:t>晶科技</w:t>
+      </w:r>
+      <w:proofErr w:type="gramEnd"/>
+      <w:r>
+        <w:rPr>
+          <w:rFonts w:hint="eastAsia"/>
+        </w:rPr>
+        <w:t xml:space="preserve"> </w:t>
       </w:r>
       <w:r>
         <w:t>600586 淄博张店</w:t>
@@ -7488,6 +8314,7 @@
         </w:rPr>
         <w:tab/>
       </w:r>
+      <w:proofErr w:type="gramStart"/>
       <w:r>
         <w:rPr>
           <w:rFonts w:ascii="Helvetica" w:hAnsi="Helvetica" w:cs="Helvetica" w:hint="eastAsia"/>
@@ -7497,6 +8324,7 @@
         </w:rPr>
         <w:t>双银系列</w:t>
       </w:r>
+      <w:proofErr w:type="gramEnd"/>
       <w:r>
         <w:rPr>
           <w:rFonts w:ascii="Helvetica" w:hAnsi="Helvetica" w:cs="Helvetica" w:hint="eastAsia"/>
@@ -7543,14 +8371,25 @@
         </w:rPr>
         <w:tab/>
       </w:r>
-      <w:r>
-        <w:rPr>
-          <w:rFonts w:ascii="Helvetica" w:hAnsi="Helvetica" w:cs="Helvetica" w:hint="eastAsia"/>
-          <w:color w:val="33353C"/>
-          <w:szCs w:val="21"/>
-          <w:shd w:val="clear" w:color="auto" w:fill="FFFFFF"/>
-        </w:rPr>
-        <w:t>异地可钢三银</w:t>
+      <w:proofErr w:type="gramStart"/>
+      <w:r>
+        <w:rPr>
+          <w:rFonts w:ascii="Helvetica" w:hAnsi="Helvetica" w:cs="Helvetica" w:hint="eastAsia"/>
+          <w:color w:val="33353C"/>
+          <w:szCs w:val="21"/>
+          <w:shd w:val="clear" w:color="auto" w:fill="FFFFFF"/>
+        </w:rPr>
+        <w:t>异地可钢三</w:t>
+      </w:r>
+      <w:proofErr w:type="gramEnd"/>
+      <w:r>
+        <w:rPr>
+          <w:rFonts w:ascii="Helvetica" w:hAnsi="Helvetica" w:cs="Helvetica" w:hint="eastAsia"/>
+          <w:color w:val="33353C"/>
+          <w:szCs w:val="21"/>
+          <w:shd w:val="clear" w:color="auto" w:fill="FFFFFF"/>
+        </w:rPr>
+        <w:t>银</w:t>
       </w:r>
       <w:r>
         <w:rPr>
@@ -7717,6 +8556,7 @@
         </w:rPr>
         <w:tab/>
       </w:r>
+      <w:proofErr w:type="gramStart"/>
       <w:r>
         <w:rPr>
           <w:rFonts w:ascii="Helvetica" w:hAnsi="Helvetica" w:cs="Helvetica" w:hint="eastAsia"/>
@@ -7726,6 +8566,7 @@
         </w:rPr>
         <w:t>单银系列</w:t>
       </w:r>
+      <w:proofErr w:type="gramEnd"/>
       <w:r>
         <w:rPr>
           <w:rFonts w:ascii="Helvetica" w:hAnsi="Helvetica" w:cs="Helvetica" w:hint="eastAsia"/>
@@ -8227,6 +9068,7 @@
         </w:rPr>
         <w:tab/>
       </w:r>
+      <w:proofErr w:type="gramStart"/>
       <w:r>
         <w:rPr>
           <w:rFonts w:ascii="Helvetica" w:hAnsi="Helvetica" w:cs="Helvetica" w:hint="eastAsia"/>
@@ -8236,6 +9078,7 @@
         </w:rPr>
         <w:t>硼硅玻璃</w:t>
       </w:r>
+      <w:proofErr w:type="gramEnd"/>
     </w:p>
     <w:p>
       <w:pPr>
@@ -8257,6 +9100,7 @@
           <w:szCs w:val="21"/>
           <w:shd w:val="clear" w:color="auto" w:fill="FFFFFF"/>
         </w:rPr>
+        <w:lastRenderedPageBreak/>
         <w:t>在线镀膜</w:t>
       </w:r>
       <w:r>
@@ -8337,6 +9181,7 @@
         </w:rPr>
         <w:tab/>
       </w:r>
+      <w:proofErr w:type="gramStart"/>
       <w:r>
         <w:rPr>
           <w:rFonts w:ascii="Helvetica" w:hAnsi="Helvetica" w:cs="Helvetica" w:hint="eastAsia"/>
@@ -8346,6 +9191,7 @@
         </w:rPr>
         <w:t>普白</w:t>
       </w:r>
+      <w:proofErr w:type="gramEnd"/>
       <w:r>
         <w:rPr>
           <w:rFonts w:ascii="Helvetica" w:hAnsi="Helvetica" w:cs="Helvetica" w:hint="eastAsia"/>
@@ -8558,7 +9404,6 @@
           <w:szCs w:val="21"/>
           <w:shd w:val="clear" w:color="auto" w:fill="FFFFFF"/>
         </w:rPr>
-        <w:lastRenderedPageBreak/>
         <w:t>汽车玻璃</w:t>
       </w:r>
     </w:p>
@@ -8627,14 +9472,25 @@
         </w:rPr>
         <w:tab/>
       </w:r>
-      <w:r>
-        <w:rPr>
-          <w:rFonts w:ascii="Helvetica" w:hAnsi="Helvetica" w:cs="Helvetica" w:hint="eastAsia"/>
-          <w:color w:val="33353C"/>
-          <w:szCs w:val="21"/>
-          <w:shd w:val="clear" w:color="auto" w:fill="FFFFFF"/>
-        </w:rPr>
-        <w:t>硼硅单片防火玻璃</w:t>
+      <w:proofErr w:type="gramStart"/>
+      <w:r>
+        <w:rPr>
+          <w:rFonts w:ascii="Helvetica" w:hAnsi="Helvetica" w:cs="Helvetica" w:hint="eastAsia"/>
+          <w:color w:val="33353C"/>
+          <w:szCs w:val="21"/>
+          <w:shd w:val="clear" w:color="auto" w:fill="FFFFFF"/>
+        </w:rPr>
+        <w:t>硼硅单片</w:t>
+      </w:r>
+      <w:proofErr w:type="gramEnd"/>
+      <w:r>
+        <w:rPr>
+          <w:rFonts w:ascii="Helvetica" w:hAnsi="Helvetica" w:cs="Helvetica" w:hint="eastAsia"/>
+          <w:color w:val="33353C"/>
+          <w:szCs w:val="21"/>
+          <w:shd w:val="clear" w:color="auto" w:fill="FFFFFF"/>
+        </w:rPr>
+        <w:t>防火玻璃</w:t>
       </w:r>
     </w:p>
     <w:p>
@@ -9093,7 +9949,27 @@
           <w:szCs w:val="21"/>
           <w:shd w:val="clear" w:color="auto" w:fill="FFFFFF"/>
         </w:rPr>
-        <w:t>光伏建筑一体化</w:t>
+        <w:t>光</w:t>
+      </w:r>
+      <w:proofErr w:type="gramStart"/>
+      <w:r>
+        <w:rPr>
+          <w:rFonts w:ascii="Helvetica" w:hAnsi="Helvetica" w:cs="Helvetica" w:hint="eastAsia"/>
+          <w:color w:val="33353C"/>
+          <w:szCs w:val="21"/>
+          <w:shd w:val="clear" w:color="auto" w:fill="FFFFFF"/>
+        </w:rPr>
+        <w:t>伏建筑</w:t>
+      </w:r>
+      <w:proofErr w:type="gramEnd"/>
+      <w:r>
+        <w:rPr>
+          <w:rFonts w:ascii="Helvetica" w:hAnsi="Helvetica" w:cs="Helvetica" w:hint="eastAsia"/>
+          <w:color w:val="33353C"/>
+          <w:szCs w:val="21"/>
+          <w:shd w:val="clear" w:color="auto" w:fill="FFFFFF"/>
+        </w:rPr>
+        <w:t>一体化</w:t>
       </w:r>
     </w:p>
     <w:p>
@@ -9139,13 +10015,24 @@
         <w:t xml:space="preserve"> </w:t>
       </w:r>
       <w:r>
-        <w:t>600207 安阳</w:t>
-      </w:r>
-      <w:r>
-        <w:rPr>
-          <w:rFonts w:hint="eastAsia"/>
-        </w:rPr>
-        <w:t xml:space="preserve">龙安 </w:t>
+        <w:t xml:space="preserve">600207 </w:t>
+      </w:r>
+      <w:proofErr w:type="gramStart"/>
+      <w:r>
+        <w:t>安阳</w:t>
+      </w:r>
+      <w:r>
+        <w:rPr>
+          <w:rFonts w:hint="eastAsia"/>
+        </w:rPr>
+        <w:t>龙</w:t>
+      </w:r>
+      <w:proofErr w:type="gramEnd"/>
+      <w:r>
+        <w:rPr>
+          <w:rFonts w:hint="eastAsia"/>
+        </w:rPr>
+        <w:t xml:space="preserve">安 </w:t>
       </w:r>
       <w:hyperlink r:id="rId31" w:history="1">
         <w:r>
@@ -9227,7 +10114,15 @@
     </w:tbl>
     <w:p>
       <w:r>
-        <w:t>河南安彩高科股份有限公司主营业务是光伏玻璃、浮法玻璃及其深加工产品的生产和销售、天然气管道运输与销售。光伏玻璃业务主要经营光伏玻璃的生产和销售。天然气业务经营西气东输豫北支线管道天然气运输业务，并开展压缩天然气(CNG)和液化天然气(LNG)生产,销售和购销业务。公司主要产品是彩色显示器件玻璃、太阳能玻璃、高档建筑节能玻璃、液晶玻璃、电子信息显示超薄玻璃等。</w:t>
+        <w:t>河南安彩高科股份有限公司主营业务是光伏玻璃、浮法玻璃及其深加工产品的生产和销售、天然气管道运输与销售。光伏玻璃业务主要经营光伏玻璃的生产和销售。天然气业务经营西气</w:t>
+      </w:r>
+      <w:proofErr w:type="gramStart"/>
+      <w:r>
+        <w:t>东输豫北</w:t>
+      </w:r>
+      <w:proofErr w:type="gramEnd"/>
+      <w:r>
+        <w:t>支线管道天然气运输业务，并开展压缩天然气(CNG)和液化天然气(LNG)生产,销售和购销业务。公司主要产品是彩色显示器件玻璃、太阳能玻璃、高档建筑节能玻璃、液晶玻璃、电子信息显示超薄玻璃等。</w:t>
       </w:r>
     </w:p>
     <w:p/>
@@ -9236,6 +10131,7 @@
         <w:rPr>
           <w:rFonts w:hint="eastAsia"/>
         </w:rPr>
+        <w:lastRenderedPageBreak/>
         <w:t>产品</w:t>
       </w:r>
     </w:p>
@@ -9288,8 +10184,21 @@
         <w:rPr>
           <w:rFonts w:hint="eastAsia"/>
         </w:rPr>
-        <w:lastRenderedPageBreak/>
-        <w:t xml:space="preserve">亚玛顿 </w:t>
+        <w:t>亚</w:t>
+      </w:r>
+      <w:proofErr w:type="gramStart"/>
+      <w:r>
+        <w:rPr>
+          <w:rFonts w:hint="eastAsia"/>
+        </w:rPr>
+        <w:t>玛</w:t>
+      </w:r>
+      <w:proofErr w:type="gramEnd"/>
+      <w:r>
+        <w:rPr>
+          <w:rFonts w:hint="eastAsia"/>
+        </w:rPr>
+        <w:t xml:space="preserve">顿 </w:t>
       </w:r>
       <w:r>
         <w:t>002623 常州天宁</w:t>
@@ -9331,7 +10240,27 @@
           <w:szCs w:val="21"/>
           <w:shd w:val="clear" w:color="auto" w:fill="FFFFFF"/>
         </w:rPr>
-        <w:t>常州亚玛顿股份有限公司是一家主要从事</w:t>
+        <w:t>常州亚</w:t>
+      </w:r>
+      <w:proofErr w:type="gramStart"/>
+      <w:r>
+        <w:rPr>
+          <w:rFonts w:ascii="Helvetica" w:hAnsi="Helvetica" w:cs="Helvetica"/>
+          <w:color w:val="33353C"/>
+          <w:szCs w:val="21"/>
+          <w:shd w:val="clear" w:color="auto" w:fill="FFFFFF"/>
+        </w:rPr>
+        <w:t>玛</w:t>
+      </w:r>
+      <w:proofErr w:type="gramEnd"/>
+      <w:r>
+        <w:rPr>
+          <w:rFonts w:ascii="Helvetica" w:hAnsi="Helvetica" w:cs="Helvetica"/>
+          <w:color w:val="33353C"/>
+          <w:szCs w:val="21"/>
+          <w:shd w:val="clear" w:color="auto" w:fill="FFFFFF"/>
+        </w:rPr>
+        <w:t>顿股份有限公司是一家主要从事</w:t>
       </w:r>
       <w:r>
         <w:rPr>
@@ -9342,17 +10271,9 @@
           <w:szCs w:val="21"/>
           <w:shd w:val="clear" w:color="auto" w:fill="FFFFFF"/>
         </w:rPr>
-        <w:t>光伏玻璃镀膜技术</w:t>
-      </w:r>
-      <w:r>
-        <w:rPr>
-          <w:rFonts w:ascii="Helvetica" w:hAnsi="Helvetica" w:cs="Helvetica"/>
-          <w:color w:val="33353C"/>
-          <w:szCs w:val="21"/>
-          <w:shd w:val="clear" w:color="auto" w:fill="FFFFFF"/>
-        </w:rPr>
-        <w:t>的研发以及光伏镀膜玻璃的生产和销售的公司，其主要产品有</w:t>
-      </w:r>
+        <w:t>光伏玻璃</w:t>
+      </w:r>
+      <w:proofErr w:type="gramStart"/>
       <w:r>
         <w:rPr>
           <w:rFonts w:ascii="Helvetica" w:hAnsi="Helvetica" w:cs="Helvetica"/>
@@ -9362,17 +10283,9 @@
           <w:szCs w:val="21"/>
           <w:shd w:val="clear" w:color="auto" w:fill="FFFFFF"/>
         </w:rPr>
-        <w:t>太阳能玻璃</w:t>
-      </w:r>
-      <w:r>
-        <w:rPr>
-          <w:rFonts w:ascii="Helvetica" w:hAnsi="Helvetica" w:cs="Helvetica"/>
-          <w:color w:val="33353C"/>
-          <w:szCs w:val="21"/>
-          <w:shd w:val="clear" w:color="auto" w:fill="FFFFFF"/>
-        </w:rPr>
-        <w:t>、</w:t>
-      </w:r>
+        <w:t>镀</w:t>
+      </w:r>
+      <w:proofErr w:type="gramEnd"/>
       <w:r>
         <w:rPr>
           <w:rFonts w:ascii="Helvetica" w:hAnsi="Helvetica" w:cs="Helvetica"/>
@@ -9382,16 +10295,16 @@
           <w:szCs w:val="21"/>
           <w:shd w:val="clear" w:color="auto" w:fill="FFFFFF"/>
         </w:rPr>
-        <w:t>太阳能组件</w:t>
-      </w:r>
-      <w:r>
-        <w:rPr>
-          <w:rFonts w:ascii="Helvetica" w:hAnsi="Helvetica" w:cs="Helvetica"/>
-          <w:color w:val="33353C"/>
-          <w:szCs w:val="21"/>
-          <w:shd w:val="clear" w:color="auto" w:fill="FFFFFF"/>
-        </w:rPr>
-        <w:t>、电力销售、</w:t>
+        <w:t>膜技术</w:t>
+      </w:r>
+      <w:r>
+        <w:rPr>
+          <w:rFonts w:ascii="Helvetica" w:hAnsi="Helvetica" w:cs="Helvetica"/>
+          <w:color w:val="33353C"/>
+          <w:szCs w:val="21"/>
+          <w:shd w:val="clear" w:color="auto" w:fill="FFFFFF"/>
+        </w:rPr>
+        <w:t>的研发以及光伏镀膜玻璃的生产和销售的公司，其主要产品有</w:t>
       </w:r>
       <w:r>
         <w:rPr>
@@ -9402,40 +10315,18 @@
           <w:szCs w:val="21"/>
           <w:shd w:val="clear" w:color="auto" w:fill="FFFFFF"/>
         </w:rPr>
-        <w:t>电子玻璃及显示器件。</w:t>
-      </w:r>
-    </w:p>
-    <w:p>
-      <w:pPr>
-        <w:rPr>
-          <w:rFonts w:ascii="Helvetica" w:hAnsi="Helvetica" w:cs="Helvetica"/>
-          <w:color w:val="33353C"/>
-          <w:szCs w:val="21"/>
-          <w:shd w:val="clear" w:color="auto" w:fill="FFFFFF"/>
-        </w:rPr>
-      </w:pPr>
-    </w:p>
-    <w:p>
-      <w:pPr>
-        <w:rPr>
-          <w:rFonts w:ascii="Helvetica" w:hAnsi="Helvetica" w:cs="Helvetica"/>
-          <w:color w:val="33353C"/>
-          <w:szCs w:val="21"/>
-          <w:shd w:val="clear" w:color="auto" w:fill="FFFFFF"/>
-        </w:rPr>
-      </w:pPr>
-      <w:r>
-        <w:rPr>
-          <w:rFonts w:ascii="Helvetica" w:hAnsi="Helvetica" w:cs="Helvetica" w:hint="eastAsia"/>
-          <w:color w:val="33353C"/>
-          <w:szCs w:val="21"/>
-          <w:shd w:val="clear" w:color="auto" w:fill="FFFFFF"/>
-        </w:rPr>
-        <w:t>产品：</w:t>
-      </w:r>
-    </w:p>
-    <w:p>
-      <w:pPr>
+        <w:t>太阳能玻璃</w:t>
+      </w:r>
+      <w:r>
+        <w:rPr>
+          <w:rFonts w:ascii="Helvetica" w:hAnsi="Helvetica" w:cs="Helvetica"/>
+          <w:color w:val="33353C"/>
+          <w:szCs w:val="21"/>
+          <w:shd w:val="clear" w:color="auto" w:fill="FFFFFF"/>
+        </w:rPr>
+        <w:t>、</w:t>
+      </w:r>
+      <w:r>
         <w:rPr>
           <w:rFonts w:ascii="Helvetica" w:hAnsi="Helvetica" w:cs="Helvetica"/>
           <w:b/>
@@ -9444,17 +10335,56 @@
           <w:szCs w:val="21"/>
           <w:shd w:val="clear" w:color="auto" w:fill="FFFFFF"/>
         </w:rPr>
-      </w:pPr>
-      <w:r>
-        <w:rPr>
-          <w:rFonts w:ascii="Helvetica" w:hAnsi="Helvetica" w:cs="Helvetica" w:hint="eastAsia"/>
+        <w:t>太阳能组件</w:t>
+      </w:r>
+      <w:r>
+        <w:rPr>
+          <w:rFonts w:ascii="Helvetica" w:hAnsi="Helvetica" w:cs="Helvetica"/>
+          <w:color w:val="33353C"/>
+          <w:szCs w:val="21"/>
+          <w:shd w:val="clear" w:color="auto" w:fill="FFFFFF"/>
+        </w:rPr>
+        <w:t>、电力销售、</w:t>
+      </w:r>
+      <w:r>
+        <w:rPr>
+          <w:rFonts w:ascii="Helvetica" w:hAnsi="Helvetica" w:cs="Helvetica"/>
           <w:b/>
           <w:bCs/>
           <w:color w:val="33353C"/>
           <w:szCs w:val="21"/>
           <w:shd w:val="clear" w:color="auto" w:fill="FFFFFF"/>
         </w:rPr>
-        <w:t>光伏玻璃</w:t>
+        <w:t>电子玻璃及显示器件。</w:t>
+      </w:r>
+    </w:p>
+    <w:p>
+      <w:pPr>
+        <w:rPr>
+          <w:rFonts w:ascii="Helvetica" w:hAnsi="Helvetica" w:cs="Helvetica"/>
+          <w:color w:val="33353C"/>
+          <w:szCs w:val="21"/>
+          <w:shd w:val="clear" w:color="auto" w:fill="FFFFFF"/>
+        </w:rPr>
+      </w:pPr>
+    </w:p>
+    <w:p>
+      <w:pPr>
+        <w:rPr>
+          <w:rFonts w:ascii="Helvetica" w:hAnsi="Helvetica" w:cs="Helvetica"/>
+          <w:color w:val="33353C"/>
+          <w:szCs w:val="21"/>
+          <w:shd w:val="clear" w:color="auto" w:fill="FFFFFF"/>
+        </w:rPr>
+      </w:pPr>
+      <w:r>
+        <w:rPr>
+          <w:rFonts w:ascii="Helvetica" w:hAnsi="Helvetica" w:cs="Helvetica" w:hint="eastAsia"/>
+          <w:color w:val="33353C"/>
+          <w:szCs w:val="21"/>
+          <w:shd w:val="clear" w:color="auto" w:fill="FFFFFF"/>
+        </w:rPr>
+        <w:t>产品：</w:t>
       </w:r>
     </w:p>
     <w:p>
@@ -9470,29 +10400,28 @@
       </w:pPr>
       <w:r>
         <w:rPr>
-          <w:rFonts w:ascii="Helvetica" w:hAnsi="Helvetica" w:cs="Helvetica"/>
+          <w:rFonts w:ascii="Helvetica" w:hAnsi="Helvetica" w:cs="Helvetica" w:hint="eastAsia"/>
           <w:b/>
           <w:bCs/>
           <w:color w:val="33353C"/>
           <w:szCs w:val="21"/>
           <w:shd w:val="clear" w:color="auto" w:fill="FFFFFF"/>
         </w:rPr>
-        <w:tab/>
-      </w:r>
-      <w:r>
-        <w:rPr>
-          <w:rFonts w:ascii="Helvetica" w:hAnsi="Helvetica" w:cs="Helvetica" w:hint="eastAsia"/>
+        <w:t>光伏玻璃</w:t>
+      </w:r>
+    </w:p>
+    <w:p>
+      <w:pPr>
+        <w:rPr>
+          <w:rFonts w:ascii="Helvetica" w:hAnsi="Helvetica" w:cs="Helvetica"/>
           <w:b/>
           <w:bCs/>
           <w:color w:val="33353C"/>
           <w:szCs w:val="21"/>
           <w:shd w:val="clear" w:color="auto" w:fill="FFFFFF"/>
         </w:rPr>
-        <w:t>超薄物理钢化玻璃</w:t>
-      </w:r>
-    </w:p>
-    <w:p>
-      <w:pPr>
+      </w:pPr>
+      <w:r>
         <w:rPr>
           <w:rFonts w:ascii="Helvetica" w:hAnsi="Helvetica" w:cs="Helvetica"/>
           <w:b/>
@@ -9501,16 +10430,40 @@
           <w:szCs w:val="21"/>
           <w:shd w:val="clear" w:color="auto" w:fill="FFFFFF"/>
         </w:rPr>
-      </w:pPr>
-      <w:r>
-        <w:rPr>
-          <w:rFonts w:ascii="Helvetica" w:hAnsi="Helvetica" w:cs="Helvetica"/>
+        <w:tab/>
+      </w:r>
+      <w:r>
+        <w:rPr>
+          <w:rFonts w:ascii="Helvetica" w:hAnsi="Helvetica" w:cs="Helvetica" w:hint="eastAsia"/>
           <w:b/>
           <w:bCs/>
           <w:color w:val="33353C"/>
           <w:szCs w:val="21"/>
           <w:shd w:val="clear" w:color="auto" w:fill="FFFFFF"/>
         </w:rPr>
+        <w:t>超薄物理钢化玻璃</w:t>
+      </w:r>
+    </w:p>
+    <w:p>
+      <w:pPr>
+        <w:rPr>
+          <w:rFonts w:ascii="Helvetica" w:hAnsi="Helvetica" w:cs="Helvetica"/>
+          <w:b/>
+          <w:bCs/>
+          <w:color w:val="33353C"/>
+          <w:szCs w:val="21"/>
+          <w:shd w:val="clear" w:color="auto" w:fill="FFFFFF"/>
+        </w:rPr>
+      </w:pPr>
+      <w:r>
+        <w:rPr>
+          <w:rFonts w:ascii="Helvetica" w:hAnsi="Helvetica" w:cs="Helvetica"/>
+          <w:b/>
+          <w:bCs/>
+          <w:color w:val="33353C"/>
+          <w:szCs w:val="21"/>
+          <w:shd w:val="clear" w:color="auto" w:fill="FFFFFF"/>
+        </w:rPr>
         <w:tab/>
         <w:t>MORE</w:t>
       </w:r>
@@ -9625,20 +10578,21 @@
           <w:szCs w:val="21"/>
           <w:shd w:val="clear" w:color="auto" w:fill="FFFFFF"/>
         </w:rPr>
-        <w:t>双玻组件</w:t>
-      </w:r>
-    </w:p>
-    <w:p>
-      <w:pPr>
-        <w:rPr>
-          <w:rFonts w:ascii="Helvetica" w:hAnsi="Helvetica" w:cs="Helvetica"/>
+        <w:t>双</w:t>
+      </w:r>
+      <w:proofErr w:type="gramStart"/>
+      <w:r>
+        <w:rPr>
+          <w:rFonts w:ascii="Helvetica" w:hAnsi="Helvetica" w:cs="Helvetica" w:hint="eastAsia"/>
           <w:b/>
           <w:bCs/>
           <w:color w:val="33353C"/>
           <w:szCs w:val="21"/>
           <w:shd w:val="clear" w:color="auto" w:fill="FFFFFF"/>
         </w:rPr>
-      </w:pPr>
+        <w:t>玻</w:t>
+      </w:r>
+      <w:proofErr w:type="gramEnd"/>
       <w:r>
         <w:rPr>
           <w:rFonts w:ascii="Helvetica" w:hAnsi="Helvetica" w:cs="Helvetica" w:hint="eastAsia"/>
@@ -9648,7 +10602,7 @@
           <w:szCs w:val="21"/>
           <w:shd w:val="clear" w:color="auto" w:fill="FFFFFF"/>
         </w:rPr>
-        <w:t>光电玻璃</w:t>
+        <w:t>组件</w:t>
       </w:r>
     </w:p>
     <w:p>
@@ -9664,29 +10618,28 @@
       </w:pPr>
       <w:r>
         <w:rPr>
-          <w:rFonts w:ascii="Helvetica" w:hAnsi="Helvetica" w:cs="Helvetica"/>
+          <w:rFonts w:ascii="Helvetica" w:hAnsi="Helvetica" w:cs="Helvetica" w:hint="eastAsia"/>
           <w:b/>
           <w:bCs/>
           <w:color w:val="33353C"/>
           <w:szCs w:val="21"/>
           <w:shd w:val="clear" w:color="auto" w:fill="FFFFFF"/>
         </w:rPr>
-        <w:tab/>
-      </w:r>
-      <w:r>
-        <w:rPr>
-          <w:rFonts w:ascii="Helvetica" w:hAnsi="Helvetica" w:cs="Helvetica" w:hint="eastAsia"/>
+        <w:t>光电玻璃</w:t>
+      </w:r>
+    </w:p>
+    <w:p>
+      <w:pPr>
+        <w:rPr>
+          <w:rFonts w:ascii="Helvetica" w:hAnsi="Helvetica" w:cs="Helvetica"/>
           <w:b/>
           <w:bCs/>
           <w:color w:val="33353C"/>
           <w:szCs w:val="21"/>
           <w:shd w:val="clear" w:color="auto" w:fill="FFFFFF"/>
         </w:rPr>
-        <w:t>超薄电子玻璃</w:t>
-      </w:r>
-    </w:p>
-    <w:p>
-      <w:pPr>
+      </w:pPr>
+      <w:r>
         <w:rPr>
           <w:rFonts w:ascii="Helvetica" w:hAnsi="Helvetica" w:cs="Helvetica"/>
           <w:b/>
@@ -9695,39 +10648,41 @@
           <w:szCs w:val="21"/>
           <w:shd w:val="clear" w:color="auto" w:fill="FFFFFF"/>
         </w:rPr>
-      </w:pPr>
-      <w:r>
-        <w:rPr>
-          <w:rFonts w:ascii="Helvetica" w:hAnsi="Helvetica" w:cs="Helvetica"/>
+        <w:tab/>
+      </w:r>
+      <w:r>
+        <w:rPr>
+          <w:rFonts w:ascii="Helvetica" w:hAnsi="Helvetica" w:cs="Helvetica" w:hint="eastAsia"/>
           <w:b/>
           <w:bCs/>
           <w:color w:val="33353C"/>
           <w:szCs w:val="21"/>
           <w:shd w:val="clear" w:color="auto" w:fill="FFFFFF"/>
         </w:rPr>
-        <w:tab/>
-      </w:r>
-      <w:r>
-        <w:rPr>
-          <w:rFonts w:ascii="Helvetica" w:hAnsi="Helvetica" w:cs="Helvetica" w:hint="eastAsia"/>
+        <w:t>超薄电子玻璃</w:t>
+      </w:r>
+    </w:p>
+    <w:p>
+      <w:pPr>
+        <w:rPr>
+          <w:rFonts w:ascii="Helvetica" w:hAnsi="Helvetica" w:cs="Helvetica"/>
           <w:b/>
           <w:bCs/>
           <w:color w:val="33353C"/>
           <w:szCs w:val="21"/>
           <w:shd w:val="clear" w:color="auto" w:fill="FFFFFF"/>
         </w:rPr>
-        <w:t>超薄玻璃前</w:t>
-      </w:r>
-      <w:r>
-        <w:rPr>
-          <w:rFonts w:ascii="Helvetica" w:hAnsi="Helvetica" w:cs="Helvetica" w:hint="eastAsia"/>
+      </w:pPr>
+      <w:r>
+        <w:rPr>
+          <w:rFonts w:ascii="Helvetica" w:hAnsi="Helvetica" w:cs="Helvetica"/>
           <w:b/>
           <w:bCs/>
           <w:color w:val="33353C"/>
           <w:szCs w:val="21"/>
           <w:shd w:val="clear" w:color="auto" w:fill="FFFFFF"/>
         </w:rPr>
-        <w:t>/</w:t>
+        <w:tab/>
       </w:r>
       <w:r>
         <w:rPr>
@@ -9738,40 +10693,62 @@
           <w:szCs w:val="21"/>
           <w:shd w:val="clear" w:color="auto" w:fill="FFFFFF"/>
         </w:rPr>
-        <w:t>后盖板</w:t>
-      </w:r>
-    </w:p>
-    <w:p>
-      <w:pPr>
-        <w:rPr>
-          <w:rFonts w:ascii="Helvetica" w:hAnsi="Helvetica" w:cs="Helvetica"/>
+        <w:t>超薄玻璃前</w:t>
+      </w:r>
+      <w:r>
+        <w:rPr>
+          <w:rFonts w:ascii="Helvetica" w:hAnsi="Helvetica" w:cs="Helvetica" w:hint="eastAsia"/>
           <w:b/>
           <w:bCs/>
           <w:color w:val="33353C"/>
           <w:szCs w:val="21"/>
           <w:shd w:val="clear" w:color="auto" w:fill="FFFFFF"/>
         </w:rPr>
-      </w:pPr>
-      <w:r>
-        <w:rPr>
-          <w:rFonts w:ascii="Helvetica" w:hAnsi="Helvetica" w:cs="Helvetica"/>
+        <w:t>/</w:t>
+      </w:r>
+      <w:r>
+        <w:rPr>
+          <w:rFonts w:ascii="Helvetica" w:hAnsi="Helvetica" w:cs="Helvetica" w:hint="eastAsia"/>
           <w:b/>
           <w:bCs/>
           <w:color w:val="33353C"/>
           <w:szCs w:val="21"/>
           <w:shd w:val="clear" w:color="auto" w:fill="FFFFFF"/>
         </w:rPr>
-        <w:tab/>
-      </w:r>
-      <w:r>
-        <w:rPr>
-          <w:rFonts w:ascii="Helvetica" w:hAnsi="Helvetica" w:cs="Helvetica" w:hint="eastAsia"/>
+        <w:t>后盖板</w:t>
+      </w:r>
+    </w:p>
+    <w:p>
+      <w:pPr>
+        <w:rPr>
+          <w:rFonts w:ascii="Helvetica" w:hAnsi="Helvetica" w:cs="Helvetica"/>
           <w:b/>
           <w:bCs/>
           <w:color w:val="33353C"/>
           <w:szCs w:val="21"/>
           <w:shd w:val="clear" w:color="auto" w:fill="FFFFFF"/>
         </w:rPr>
+      </w:pPr>
+      <w:r>
+        <w:rPr>
+          <w:rFonts w:ascii="Helvetica" w:hAnsi="Helvetica" w:cs="Helvetica"/>
+          <w:b/>
+          <w:bCs/>
+          <w:color w:val="33353C"/>
+          <w:szCs w:val="21"/>
+          <w:shd w:val="clear" w:color="auto" w:fill="FFFFFF"/>
+        </w:rPr>
+        <w:tab/>
+      </w:r>
+      <w:r>
+        <w:rPr>
+          <w:rFonts w:ascii="Helvetica" w:hAnsi="Helvetica" w:cs="Helvetica" w:hint="eastAsia"/>
+          <w:b/>
+          <w:bCs/>
+          <w:color w:val="33353C"/>
+          <w:szCs w:val="21"/>
+          <w:shd w:val="clear" w:color="auto" w:fill="FFFFFF"/>
+        </w:rPr>
         <w:t>玻璃导光板</w:t>
       </w:r>
     </w:p>
@@ -9885,7 +10862,21 @@
         <w:rPr>
           <w:rFonts w:hint="eastAsia"/>
         </w:rPr>
-        <w:t xml:space="preserve">北玻股份 </w:t>
+        <w:t>北</w:t>
+      </w:r>
+      <w:proofErr w:type="gramStart"/>
+      <w:r>
+        <w:rPr>
+          <w:rFonts w:hint="eastAsia"/>
+        </w:rPr>
+        <w:t>玻</w:t>
+      </w:r>
+      <w:proofErr w:type="gramEnd"/>
+      <w:r>
+        <w:rPr>
+          <w:rFonts w:hint="eastAsia"/>
+        </w:rPr>
+        <w:t xml:space="preserve">股份 </w:t>
       </w:r>
       <w:r>
         <w:t>002613 洛阳涧西</w:t>
@@ -9958,8 +10949,16 @@
         <w:rPr>
           <w:rFonts w:hint="eastAsia"/>
         </w:rPr>
-        <w:t>立式磨边清洗机 理片系统</w:t>
-      </w:r>
+        <w:t xml:space="preserve">立式磨边清洗机 </w:t>
+      </w:r>
+      <w:proofErr w:type="gramStart"/>
+      <w:r>
+        <w:rPr>
+          <w:rFonts w:hint="eastAsia"/>
+        </w:rPr>
+        <w:t>理片系统</w:t>
+      </w:r>
+      <w:proofErr w:type="gramEnd"/>
     </w:p>
     <w:p>
       <w:r>
@@ -9975,7 +10974,35 @@
         <w:rPr>
           <w:rFonts w:hint="eastAsia"/>
         </w:rPr>
-        <w:t>“纯平无斑”钢化玻璃 弯钢玻璃 中空玻璃 夹层玻璃 丝网彩印釉玻璃</w:t>
+        <w:t xml:space="preserve">“纯平无斑”钢化玻璃 </w:t>
+      </w:r>
+      <w:proofErr w:type="gramStart"/>
+      <w:r>
+        <w:rPr>
+          <w:rFonts w:hint="eastAsia"/>
+        </w:rPr>
+        <w:t>弯钢玻璃</w:t>
+      </w:r>
+      <w:proofErr w:type="gramEnd"/>
+      <w:r>
+        <w:rPr>
+          <w:rFonts w:hint="eastAsia"/>
+        </w:rPr>
+        <w:t xml:space="preserve"> 中空玻璃 夹层玻璃 丝网彩印</w:t>
+      </w:r>
+      <w:proofErr w:type="gramStart"/>
+      <w:r>
+        <w:rPr>
+          <w:rFonts w:hint="eastAsia"/>
+        </w:rPr>
+        <w:t>釉</w:t>
+      </w:r>
+      <w:proofErr w:type="gramEnd"/>
+      <w:r>
+        <w:rPr>
+          <w:rFonts w:hint="eastAsia"/>
+        </w:rPr>
+        <w:t>玻璃</w:t>
       </w:r>
     </w:p>
     <w:p>
@@ -9995,7 +11022,21 @@
         <w:rPr>
           <w:rFonts w:hint="eastAsia"/>
         </w:rPr>
-        <w:t xml:space="preserve">数码彩色打印玻璃 结构玻璃 热镜中空玻璃 半钢化玻璃 </w:t>
+        <w:t xml:space="preserve">数码彩色打印玻璃 结构玻璃 </w:t>
+      </w:r>
+      <w:proofErr w:type="gramStart"/>
+      <w:r>
+        <w:rPr>
+          <w:rFonts w:hint="eastAsia"/>
+        </w:rPr>
+        <w:t>热镜中空玻璃</w:t>
+      </w:r>
+      <w:proofErr w:type="gramEnd"/>
+      <w:r>
+        <w:rPr>
+          <w:rFonts w:hint="eastAsia"/>
+        </w:rPr>
+        <w:t xml:space="preserve"> 半钢化玻璃 </w:t>
       </w:r>
     </w:p>
     <w:p>
@@ -10034,6 +11075,7 @@
         <w:rPr>
           <w:rFonts w:hint="eastAsia"/>
         </w:rPr>
+        <w:lastRenderedPageBreak/>
         <w:t xml:space="preserve">耀皮玻璃 </w:t>
       </w:r>
       <w:r>
@@ -10153,7 +11195,15 @@
     </w:p>
     <w:p>
       <w:r>
-        <w:t>湖北三峡新型建材股份有限公司是湖北省玻璃行业唯一一家上市公司,主要从事平板玻璃及玻璃深加工和移动互联网终端产品销售及服务行业。并拥有自营进出口权，公司控股的宜昌当玻硅矿有限责任公司,是中南地区最大的硅砂基地,探明BCD级储量3000多万吨,是优质浮法玻璃生产的理想硅质原料。公司与武汉理工大学合作投资开发的TiO2光催化自洁玻璃项目,被国家经贸委列为国家重点技术创新项目计划。公司主导产品"锦屏"牌浮法玻璃被中国名优精品选购指导委员会授予"中国平板玻璃十大著名品牌"荣誉称号,被湖北省政府确认为"湖北省名牌";"锦屏"牌商标被国家工商总局认定为"中国驰名商标";"金晶"牌钢化玻璃、中空玻璃获国家产品质量安全认证(3C认证)。</w:t>
+        <w:t>湖北三峡新型建材股份有限公司是湖北省玻璃行业唯一一家上市公司,主要从事平板玻璃及玻璃深加工和移动互联网终端产品销售及服务行业。并拥有自营进出口权，公司控股的宜昌当</w:t>
+      </w:r>
+      <w:proofErr w:type="gramStart"/>
+      <w:r>
+        <w:t>玻</w:t>
+      </w:r>
+      <w:proofErr w:type="gramEnd"/>
+      <w:r>
+        <w:t>硅矿有限责任公司,是中南地区最大的硅砂基地,探明BCD级储量3000多万吨,是优质浮法玻璃生产的理想硅质原料。公司与武汉理工大学合作投资开发的TiO2光催化自洁玻璃项目,被国家经贸委列为国家重点技术创新项目计划。公司主导产品"锦屏"牌浮法玻璃被中国名优精品选购指导委员会授予"中国平板玻璃十大著名品牌"荣誉称号,被湖北省政府确认为"湖北省名牌";"锦屏"牌商标被国家工商总局认定为"中国驰名商标";"金晶"牌钢化玻璃、中空玻璃获国家产品质量安全认证(3C认证)。</w:t>
       </w:r>
     </w:p>
     <w:p/>
@@ -10209,7 +11259,15 @@
     </w:p>
     <w:p>
       <w:r>
-        <w:t>浙江三星新材股份有限公司是主要从事各类低温储藏设备玻璃门体及家电玻璃的设计、研发、生产与销售。公司的玻璃门体主要应用于冷柜、酒柜、展示柜和冰箱等，家电玻璃产品主要应用于冰箱，作为其外饰面和层架玻璃等。公司是高新技术企业，先后获得“浙江省科技型中小企业”、“省级高新技术企业研究开发中心”、“浙江省专利示范企业”等荣誉称号，担任“中国建筑玻璃与工业玻璃协会常委单位”、“浙江省玻璃协会副会长单位”。</w:t>
+        <w:t>浙江三星新材股份有限公司是主要从事各类低温储藏设备玻璃门体及家电玻璃的设计、研发、生产与销售。公司的玻璃门体主要应用于冷柜、酒柜、展示柜和冰箱等，家电玻璃产品主要应用于冰箱，作为其外饰</w:t>
+      </w:r>
+      <w:proofErr w:type="gramStart"/>
+      <w:r>
+        <w:t>面和层架</w:t>
+      </w:r>
+      <w:proofErr w:type="gramEnd"/>
+      <w:r>
+        <w:t>玻璃等。公司是高新技术企业，先后获得“浙江省科技型中小企业”、“省级高新技术企业研究开发中心”、“浙江省专利示范企业”等荣誉称号，担任“中国建筑玻璃与工业玻璃协会常委单位”、“浙江省玻璃协会副会长单位”。</w:t>
       </w:r>
     </w:p>
     <w:p/>
@@ -10242,6 +11300,7 @@
         <w:rPr>
           <w:rFonts w:hint="eastAsia"/>
         </w:rPr>
+        <w:lastRenderedPageBreak/>
         <w:t>酒柜玻璃门</w:t>
       </w:r>
     </w:p>
@@ -10286,7 +11345,6 @@
         <w:rPr>
           <w:rFonts w:hint="eastAsia"/>
         </w:rPr>
-        <w:lastRenderedPageBreak/>
         <w:t xml:space="preserve">中国巨石 </w:t>
       </w:r>
       <w:r>
@@ -10422,7 +11480,27 @@
           <w:szCs w:val="21"/>
           <w:shd w:val="clear" w:color="auto" w:fill="FFFFFF"/>
         </w:rPr>
-        <w:t>使公司在产品供应能力及定价权方面拥有更加有力的主导地位。公司在客户中全力打造的巨石品牌已成为区别于竞争对手的一种核心优势。公司品牌的认知度、认可度、满意度综合评价均领先行业竞争对手。</w:t>
+        <w:t>使公司在产品供应能力及定价权方面拥有更加有力的主导地位。公司在客户中全力打造的巨石品牌已成为区别于竞争对手的一种核心优势。公司品牌的认知度、认可度、满意</w:t>
+      </w:r>
+      <w:proofErr w:type="gramStart"/>
+      <w:r>
+        <w:rPr>
+          <w:rFonts w:ascii="Helvetica" w:hAnsi="Helvetica" w:cs="Helvetica"/>
+          <w:color w:val="33353C"/>
+          <w:szCs w:val="21"/>
+          <w:shd w:val="clear" w:color="auto" w:fill="FFFFFF"/>
+        </w:rPr>
+        <w:t>度综合</w:t>
+      </w:r>
+      <w:proofErr w:type="gramEnd"/>
+      <w:r>
+        <w:rPr>
+          <w:rFonts w:ascii="Helvetica" w:hAnsi="Helvetica" w:cs="Helvetica"/>
+          <w:color w:val="33353C"/>
+          <w:szCs w:val="21"/>
+          <w:shd w:val="clear" w:color="auto" w:fill="FFFFFF"/>
+        </w:rPr>
+        <w:t>评价均领先行业竞争对手。</w:t>
       </w:r>
       <w:r>
         <w:rPr>
@@ -10679,14 +11757,25 @@
           <w:shd w:val="clear" w:color="auto" w:fill="FFFFFF"/>
         </w:rPr>
       </w:pPr>
-      <w:r>
-        <w:rPr>
-          <w:rFonts w:ascii="Helvetica" w:hAnsi="Helvetica" w:cs="Helvetica" w:hint="eastAsia"/>
-          <w:color w:val="33353C"/>
-          <w:szCs w:val="21"/>
-          <w:shd w:val="clear" w:color="auto" w:fill="FFFFFF"/>
-        </w:rPr>
-        <w:t>布毡用玻璃纤维产品</w:t>
+      <w:proofErr w:type="gramStart"/>
+      <w:r>
+        <w:rPr>
+          <w:rFonts w:ascii="Helvetica" w:hAnsi="Helvetica" w:cs="Helvetica" w:hint="eastAsia"/>
+          <w:color w:val="33353C"/>
+          <w:szCs w:val="21"/>
+          <w:shd w:val="clear" w:color="auto" w:fill="FFFFFF"/>
+        </w:rPr>
+        <w:t>布毡用</w:t>
+      </w:r>
+      <w:proofErr w:type="gramEnd"/>
+      <w:r>
+        <w:rPr>
+          <w:rFonts w:ascii="Helvetica" w:hAnsi="Helvetica" w:cs="Helvetica" w:hint="eastAsia"/>
+          <w:color w:val="33353C"/>
+          <w:szCs w:val="21"/>
+          <w:shd w:val="clear" w:color="auto" w:fill="FFFFFF"/>
+        </w:rPr>
+        <w:t>玻璃纤维产品</w:t>
       </w:r>
     </w:p>
     <w:p>
@@ -10786,7 +11875,15 @@
     </w:p>
     <w:p>
       <w:r>
-        <w:t>江苏正威新材料股份有限公司主要从事玻璃纤维深加工制品、玻璃纤维复合材料以及高性能玻璃纤维、高性能玻璃纤维增强基材的制造和销售。公司主要产品为增强砂轮网片、增强砂轮网布、玻璃纤维自粘带、土工格栅及坯布、玻璃钢制品等。公司拥有省级企业技术中心、省级工程技术中心,系国家知识产权示范企业,拥有健全的研发体系及成熟的研发队伍。公司现有产品中有7个产品被评为国家级重点新产品,14个产品为江苏省高新技术产品。公司共拥有有效专利97项,其中发明专利39项、实用新型专利58项。公司“鼎”牌玻纤产品为中国名牌产品,公司“鼎”牌商标被认定为中国驰名商标。</w:t>
+        <w:t>江苏正威新材料股份有限公司主要从事玻璃纤维深加工制品、玻璃纤维复合材料以及高性能玻璃纤维、高性能玻璃纤维增强基材的制造和销售。公司主要产品为增强</w:t>
+      </w:r>
+      <w:proofErr w:type="gramStart"/>
+      <w:r>
+        <w:t>砂轮网</w:t>
+      </w:r>
+      <w:proofErr w:type="gramEnd"/>
+      <w:r>
+        <w:t>片、增强砂轮网布、玻璃纤维自粘带、土工格栅及坯布、玻璃钢制品等。公司拥有省级企业技术中心、省级工程技术中心,系国家知识产权示范企业,拥有健全的研发体系及成熟的研发队伍。公司现有产品中有7个产品被评为国家级重点新产品,14个产品为江苏省高新技术产品。公司共拥有有效专利97项,其中发明专利39项、实用新型专利58项。公司“鼎”牌玻纤产品为中国名牌产品,公司“鼎”牌商标被认定为中国驰名商标。</w:t>
       </w:r>
     </w:p>
     <w:p/>
@@ -10844,7 +11941,6 @@
         <w:pStyle w:val="3"/>
       </w:pPr>
       <w:r>
-        <w:lastRenderedPageBreak/>
         <w:t>宏</w:t>
       </w:r>
       <w:r>
@@ -10966,7 +12062,15 @@
     </w:p>
     <w:p>
       <w:r>
-        <w:t>江苏长海复合材料股份有限公司主营业务为玻纤制品及玻纤复合材料的研发、生产和销售，主要产品包括玻纤纱、短切毡、湿法薄毡、复合隔板、涂层毡等。公司为国内为数不多的拥有从玻纤生产、玻纤制品深加工到玻纤复合材料制造的完整产业链的玻纤企业，是国内规模最大的无纺玻纤制品综合生产企业之一，也是国内少数能制造高端玻纤毡制品并不断进行制品深加工的高新技术企业。</w:t>
+        <w:t>江苏长海复合材料股份有限公司主营业务为玻纤制品及玻纤复合材料的研发、生产和销售，主要产品包括玻纤纱、短切毡、湿法薄毡、复合隔板、涂层毡等。公司为国内为数不多的拥有从玻纤生产、玻纤制品深加工到玻纤复合材料制造的完整产业链的玻纤企业，是国内规模最大的无纺玻纤制品综合生产企业之一，也是国内少数能制造高端玻纤</w:t>
+      </w:r>
+      <w:proofErr w:type="gramStart"/>
+      <w:r>
+        <w:t>毡</w:t>
+      </w:r>
+      <w:proofErr w:type="gramEnd"/>
+      <w:r>
+        <w:t>制品并不断进行制品深加工的高新技术企业。</w:t>
       </w:r>
     </w:p>
     <w:p/>
@@ -10999,12 +12103,14 @@
       </w:r>
     </w:p>
     <w:p>
+      <w:proofErr w:type="gramStart"/>
       <w:r>
         <w:rPr>
           <w:rFonts w:hint="eastAsia"/>
         </w:rPr>
         <w:t>玻璃纤维薄毡系列</w:t>
       </w:r>
+      <w:proofErr w:type="gramEnd"/>
     </w:p>
     <w:p>
       <w:r>
@@ -11062,7 +12168,11 @@
     </w:p>
     <w:p>
       <w:r>
-        <w:t>重庆再升科技股份有限公司的主营业务为微纤维玻璃棉制品的研发、生产和销售。目前，公司生产的微纤维玻璃棉制品主要应用于洁净（目前主要为空气过滤）和节能保温（目前主要为冰箱、冰柜行业）领域。公司的主要产品为玻璃纤维滤纸、真空绝热板（简称“VIP”）芯材。公司专注于超细纤维、膜材、吸附材料、微静电材料、油气分离材料及吸音绝热材料等新材料的研究，作为干净空气行业的领军企业，公司拥有领先行业的品牌地位优势。</w:t>
+        <w:t>重庆再升科技股份有限公司的主营业务为微纤维玻璃棉制品的研发、生产和销售。目前，公司生产的微纤维玻璃棉制品主要应用于洁净（目前主要为空气过滤）和节能保温（目前主要为冰箱、冰柜行业）领域。公司的主要产品为玻璃纤维滤纸、真空绝热板（简称“VIP”）芯材。</w:t>
+      </w:r>
+      <w:r>
+        <w:lastRenderedPageBreak/>
+        <w:t>公司专注于超细纤维、膜材、吸附材料、微静电材料、油气分离材料及吸音绝热材料等新材料的研究，作为干净空气行业的领军企业，公司拥有领先行业的品牌地位优势。</w:t>
       </w:r>
     </w:p>
     <w:p/>
@@ -11139,7 +12249,6 @@
         <w:rPr>
           <w:rFonts w:hint="eastAsia"/>
         </w:rPr>
-        <w:lastRenderedPageBreak/>
         <w:t>高效节能</w:t>
       </w:r>
       <w:r>
@@ -11227,7 +12336,23 @@
     </w:p>
     <w:p>
       <w:r>
-        <w:t>山东玻纤集团股份有限公司主营业务是玻璃纤维及其制品的研发、生产与销售，并在沂水县范围内提供热电产品。公司产品主要包括无碱纱、中碱纱和玻纤制品等。公司先后荣获省级重合同守信用企业、省管企业文明单位、省高新技术企业、省级技术中心、山东名牌产品等多项荣誉称号。公司经过近几年的快速发展，公司产能产量逐步提升，目前，公司玻纤纱设计产能达到29万吨，产业规模同行业国内排名第四。公司拥有国内领先的工艺技术,齐备的生产检测设备和严格的质量控制标准，其产品通过了ISO9001质量管理体系认证,ISO14001环境管理体系证,ISO45001职业健康安全管理体系认证，且通过了欧盟的RoHS测试和REACH测试。</w:t>
+        <w:t>山东玻纤集团股份有限公司主营业务是玻璃纤维及其制品的研发、生产与销售，并在沂水县范围内提供热电产品。公司产品主要包括无碱纱、</w:t>
+      </w:r>
+      <w:proofErr w:type="gramStart"/>
+      <w:r>
+        <w:t>中碱纱和</w:t>
+      </w:r>
+      <w:proofErr w:type="gramEnd"/>
+      <w:r>
+        <w:t>玻纤制品等。公司先后荣获省级重合同守信用企业、省管企业文明单位、省高新技术企业、省级技术中心、山东名牌产品等多项荣誉称号。公司经过近几年的快速发展，公司产能产量逐步提升，目前，公司玻纤</w:t>
+      </w:r>
+      <w:proofErr w:type="gramStart"/>
+      <w:r>
+        <w:t>纱设计</w:t>
+      </w:r>
+      <w:proofErr w:type="gramEnd"/>
+      <w:r>
+        <w:t>产能达到29万吨，产业规模同行业国内排名第四。公司拥有国内领先的工艺技术,齐备的生产检测设备和严格的质量控制标准，其产品通过了ISO9001质量管理体系认证,ISO14001环境管理体系证,ISO45001职业健康安全管理体系认证，且通过了欧盟的RoHS测试和REACH测试。</w:t>
       </w:r>
     </w:p>
     <w:p/>
@@ -11267,7 +12392,23 @@
         </w:rPr>
       </w:pPr>
       <w:r>
-        <w:t>信义光能控股有限公司是全球最大的太阳能光伏玻璃制造商之一。专业从事太阳能光伏玻璃的研发、制造、销售和售后服务,为太阳能应用系统提供最经济高效的产品。 信义光能目前拥有两大太阳能光伏玻璃生产基地,分别座落在芜湖和天津。拥有总计日熔化量2000吨的太阳能光伏玻璃生产线,主要产品涵盖超白压花玻璃(原片、钢化片)、AR光伏玻璃、背板玻璃、TCO玻璃等。</w:t>
+        <w:t>信义光能控股有限公司是全球最大的太阳能光伏玻璃制造商之一。专业从事太阳能光伏玻璃的研发、制造、销售和售后服务,为太阳能应用系统提供</w:t>
+      </w:r>
+      <w:proofErr w:type="gramStart"/>
+      <w:r>
+        <w:t>最</w:t>
+      </w:r>
+      <w:proofErr w:type="gramEnd"/>
+      <w:r>
+        <w:t>经济高效的产品。 信义光能目前拥有两大太阳能光伏玻璃生产基地,分别</w:t>
+      </w:r>
+      <w:proofErr w:type="gramStart"/>
+      <w:r>
+        <w:t>座落</w:t>
+      </w:r>
+      <w:proofErr w:type="gramEnd"/>
+      <w:r>
+        <w:t>在芜湖和天津。拥有总计日熔化量2000吨的太阳能光伏玻璃生产线,主要产品涵盖超白压花玻璃(原片、钢化片)、AR光伏玻璃、背板玻璃、TCO玻璃等。</w:t>
       </w:r>
     </w:p>
     <w:p>
@@ -11345,7 +12486,15 @@
     </w:p>
     <w:p>
       <w:r>
-        <w:t>信义玻璃控股有限公司(信义玻璃)创建于1988年,现有员工10000余人,是全球玻璃产业链的主要制造商之一。信义玻璃致力于为客户提供满足其需求的产品、服务和解决方案,为客户和合作伙伴创造长期价值和潜在增长。 信义玻璃产品和解决方案涵盖浮法玻璃、超白光伏玻璃、汽车玻璃和建筑玻璃等领域,以柔性的供应链能力、合理的生产成本、一站式供货方式、专业的物流渠道,将我们的产品送到世界各地的客户手中。</w:t>
+        <w:t>信义玻璃控股有限公司(信义玻璃)创建于1988年,现有员工10000余人,是全球玻璃产业链的主要制造商之一。信义玻璃致力于为客户提供满足其需求的产品、服务和解决方案,为客户和合作伙伴创造长期价值和潜在增长。 信义玻璃产品和解决方案涵盖浮法玻璃、超白光</w:t>
+      </w:r>
+      <w:proofErr w:type="gramStart"/>
+      <w:r>
+        <w:t>伏</w:t>
+      </w:r>
+      <w:proofErr w:type="gramEnd"/>
+      <w:r>
+        <w:t>玻璃、汽车玻璃和建筑玻璃等领域,以柔性的供应链能力、合理的生产成本、一站式供货方式、专业的物流渠道,将我们的产品送到世界各地的客户手中。</w:t>
       </w:r>
     </w:p>
     <w:p/>
@@ -11354,6 +12503,7 @@
         <w:rPr>
           <w:rFonts w:hint="eastAsia"/>
         </w:rPr>
+        <w:lastRenderedPageBreak/>
         <w:t>缔造杰出玻璃企业·成就世界一流品牌</w:t>
       </w:r>
     </w:p>
@@ -11422,7 +12572,6 @@
           <w:sz w:val="24"/>
           <w:szCs w:val="24"/>
         </w:rPr>
-        <w:lastRenderedPageBreak/>
         <w:t xml:space="preserve">中国玻璃 </w:t>
       </w:r>
       <w:r>
@@ -11501,7 +12650,15 @@
     </w:p>
     <w:p>
       <w:r>
-        <w:t>中国玻璃控股有限公司是中国效率最高的平板玻璃制造商。 2004年,联想控股旗下弘毅投资重组江苏玻璃集团为中国玻璃控股有限公司。 中国玻璃拥有14条玻璃生产线,日熔化量达到4780吨,公司在建的江苏太仓太阳能玻璃生产线和陕西咸阳镀膜玻璃生产线将于年内投产,使生产线增加到16条,日熔化量达到5610吨。 中国玻璃具合理生产布局。生产线分布在北京、江苏、山东、陕西及内蒙古,形成6大生产基地。</w:t>
+        <w:t>中国玻璃控股有限公司是中国效率最高的平板玻璃制造商。 2004年,联想控股旗下弘</w:t>
+      </w:r>
+      <w:proofErr w:type="gramStart"/>
+      <w:r>
+        <w:t>毅投资</w:t>
+      </w:r>
+      <w:proofErr w:type="gramEnd"/>
+      <w:r>
+        <w:t>重组江苏玻璃集团为中国玻璃控股有限公司。 中国玻璃拥有14条玻璃生产线,日熔化量达到4780吨,公司在建的江苏太仓太阳能玻璃生产线和陕西咸阳镀膜玻璃生产线将于年内投产,使生产线增加到16条,日熔化量达到5610吨。 中国玻璃具合理生产布局。生产线分布在北京、江苏、山东、陕西及内蒙古,形成6大生产基地。</w:t>
       </w:r>
     </w:p>
     <w:p/>
@@ -11536,7 +12693,21 @@
         <w:rPr>
           <w:rFonts w:hint="eastAsia"/>
         </w:rPr>
-        <w:t>中玻特色产品</w:t>
+        <w:t>中</w:t>
+      </w:r>
+      <w:proofErr w:type="gramStart"/>
+      <w:r>
+        <w:rPr>
+          <w:rFonts w:hint="eastAsia"/>
+        </w:rPr>
+        <w:t>玻</w:t>
+      </w:r>
+      <w:proofErr w:type="gramEnd"/>
+      <w:r>
+        <w:rPr>
+          <w:rFonts w:hint="eastAsia"/>
+        </w:rPr>
+        <w:t>特色产品</w:t>
       </w:r>
     </w:p>
     <w:p>
@@ -11561,8 +12732,16 @@
         <w:rPr>
           <w:rFonts w:hint="eastAsia"/>
         </w:rPr>
-        <w:t>中玻</w:t>
-      </w:r>
+        <w:t>中</w:t>
+      </w:r>
+      <w:proofErr w:type="gramStart"/>
+      <w:r>
+        <w:rPr>
+          <w:rFonts w:hint="eastAsia"/>
+        </w:rPr>
+        <w:t>玻</w:t>
+      </w:r>
+      <w:proofErr w:type="gramEnd"/>
       <w:r>
         <w:rPr>
           <w:rFonts w:ascii="Helvetica" w:hAnsi="Helvetica" w:cs="Helvetica" w:hint="eastAsia"/>
@@ -11595,8 +12774,16 @@
         <w:rPr>
           <w:rFonts w:hint="eastAsia"/>
         </w:rPr>
-        <w:t>中玻</w:t>
-      </w:r>
+        <w:t>中</w:t>
+      </w:r>
+      <w:proofErr w:type="gramStart"/>
+      <w:r>
+        <w:rPr>
+          <w:rFonts w:hint="eastAsia"/>
+        </w:rPr>
+        <w:t>玻</w:t>
+      </w:r>
+      <w:proofErr w:type="gramEnd"/>
       <w:r>
         <w:rPr>
           <w:rFonts w:ascii="Helvetica" w:hAnsi="Helvetica" w:cs="Helvetica" w:hint="eastAsia"/>
@@ -11621,7 +12808,21 @@
         <w:rPr>
           <w:rFonts w:hint="eastAsia"/>
         </w:rPr>
-        <w:t>中玻产品组合</w:t>
+        <w:t>中</w:t>
+      </w:r>
+      <w:proofErr w:type="gramStart"/>
+      <w:r>
+        <w:rPr>
+          <w:rFonts w:hint="eastAsia"/>
+        </w:rPr>
+        <w:t>玻</w:t>
+      </w:r>
+      <w:proofErr w:type="gramEnd"/>
+      <w:r>
+        <w:rPr>
+          <w:rFonts w:hint="eastAsia"/>
+        </w:rPr>
+        <w:t>产品组合</w:t>
       </w:r>
     </w:p>
     <w:p>
@@ -11646,8 +12847,16 @@
         <w:rPr>
           <w:rFonts w:hint="eastAsia"/>
         </w:rPr>
-        <w:t>中玻</w:t>
-      </w:r>
+        <w:t>中</w:t>
+      </w:r>
+      <w:proofErr w:type="gramStart"/>
+      <w:r>
+        <w:rPr>
+          <w:rFonts w:hint="eastAsia"/>
+        </w:rPr>
+        <w:t>玻</w:t>
+      </w:r>
+      <w:proofErr w:type="gramEnd"/>
       <w:r>
         <w:rPr>
           <w:rFonts w:ascii="Helvetica" w:hAnsi="Helvetica" w:cs="Helvetica" w:hint="eastAsia"/>
@@ -11742,7 +12951,15 @@
     </w:p>
     <w:p>
       <w:r>
-        <w:t>康宁公司成立于1936年12月在纽约州成立，公司名称于1989年4月28日由康宁玻璃厂改为康宁公司。康宁公司是世界领先的专业玻璃和陶瓷制造商。超过165年的时间里，康宁将其在玻璃科学，陶瓷科学和光学物理方面的无与伦比的专业知识与深厚的制造和工程能力相结合，开发出能够改变行业和改善人们生活的品类定义产品。公司通过持续投资和研发独特的材料和工艺创新组合，与全球领先企业的客户之间保持深入信任关系。康宁的业务模式是多功能协同发展的，这使得公司能够发展以满足不断变化的市场需求，同时帮助他们的客户在动态行业中捕捉到新的机遇。今天，康宁的市场包括光通信，移动消费电子，显示技术，汽车和生命科学船。康宁的行业领先产品包括用于移动设备的防损玻璃罩;高级显示器用精密玻璃;光纤，无线技术以及用于最先进通信网络的连接解决方案;值得信赖的产品加速药物发现和交付;以及汽车和卡车的清洁空气技术。公司有5个经营业务分部：显示技术，光通信，环境技术，特种材料和生命科学,并在15个国家的105家工厂生产产品。</w:t>
+        <w:t>康宁公司成立于1936年12月在纽约州成立，公司名称于1989年4月28日由康宁玻璃厂改为康宁公司。康宁公司是世界领先的专业玻璃和陶瓷制造商。超过165年的时间里，</w:t>
+      </w:r>
+      <w:proofErr w:type="gramStart"/>
+      <w:r>
+        <w:t>康宁将</w:t>
+      </w:r>
+      <w:proofErr w:type="gramEnd"/>
+      <w:r>
+        <w:t>其在玻璃科学，陶瓷科学和光学物理方面的无与伦比的专业知识与深厚的制造和工程能力相结合，开发出能够改变行业和改善人们生活的品类定义产品。公司通过持续投资和研发独特的材料和工艺创新组合，与全球领先企业的客户之间保持深入信任关系。康宁的业务模式是多功能协同发展的，这使得公司能够发展以满足不断变化的市场需求，同时帮助他们的客户在动态行业中捕捉到新的机遇。今天，康宁的市场包括光通信，移动消费电子，显示技术，汽车和生命科学船。康宁的行业领先产品包括用于移动设备的防损玻璃罩;高级显示器用精密玻璃;光纤，无线技术以及用于最先进通信网络的连接解决方案;值得信赖的产品加速药物发现和交付;以及汽车和卡车的清洁空气技术。公司有5个经营业务分部：显示技术，光通信，环境技术，特种材料和生命科学,并在15个国家的105家工厂生产产品。</w:t>
       </w:r>
     </w:p>
     <w:p/>
@@ -11752,6 +12969,7 @@
         <w:rPr>
           <w:rFonts w:hint="eastAsia"/>
         </w:rPr>
+        <w:lastRenderedPageBreak/>
         <w:t>产品：</w:t>
       </w:r>
     </w:p>
@@ -12085,8 +13303,17 @@
           <w:sz w:val="28"/>
           <w:szCs w:val="28"/>
         </w:rPr>
-        <w:t>龙佰集团</w:t>
-      </w:r>
+        <w:t>龙</w:t>
+      </w:r>
+      <w:proofErr w:type="gramStart"/>
+      <w:r>
+        <w:rPr>
+          <w:sz w:val="28"/>
+          <w:szCs w:val="28"/>
+        </w:rPr>
+        <w:t>佰集团</w:t>
+      </w:r>
+      <w:proofErr w:type="gramEnd"/>
       <w:r>
         <w:rPr>
           <w:rFonts w:hint="eastAsia"/>
@@ -12130,11 +13357,20 @@
     </w:p>
     <w:p>
       <w:r>
-        <w:t>龙佰集团股份有限公司主要从事钛白粉、海绵钛、锆制品和硫酸等产品的生产与销售。主要产品为钛白粉系列产品、锆制品和硫酸铝等，为亚洲最大的钛白粉企业。</w:t>
+        <w:t>龙</w:t>
+      </w:r>
+      <w:proofErr w:type="gramStart"/>
+      <w:r>
+        <w:t>佰集团</w:t>
+      </w:r>
+      <w:proofErr w:type="gramEnd"/>
+      <w:r>
+        <w:t>股份有限公司主要从事钛白粉、海绵钛、锆制品和硫酸等产品的生产与销售。主要产品为钛白粉系列产品、锆制品和硫酸铝等，为亚洲最大的钛白粉企业。</w:t>
       </w:r>
     </w:p>
     <w:p/>
     <w:p>
+      <w:proofErr w:type="gramStart"/>
       <w:r>
         <w:rPr>
           <w:rFonts w:hint="eastAsia"/>
@@ -12150,6 +13386,7 @@
         </w:rPr>
         <w:t>全球龙佰 百年龙佰</w:t>
       </w:r>
+      <w:proofErr w:type="gramEnd"/>
     </w:p>
     <w:p/>
     <w:p/>
@@ -12207,14 +13444,25 @@
           <w:shd w:val="clear" w:color="auto" w:fill="FFFFFF"/>
         </w:rPr>
       </w:pPr>
-      <w:r>
-        <w:rPr>
-          <w:rFonts w:ascii="Helvetica" w:hAnsi="Helvetica" w:cs="Helvetica"/>
-          <w:color w:val="33353C"/>
-          <w:szCs w:val="21"/>
-          <w:shd w:val="clear" w:color="auto" w:fill="FFFFFF"/>
-        </w:rPr>
-        <w:t>中核华原钛白股份有限公司</w:t>
+      <w:proofErr w:type="gramStart"/>
+      <w:r>
+        <w:rPr>
+          <w:rFonts w:ascii="Helvetica" w:hAnsi="Helvetica" w:cs="Helvetica"/>
+          <w:color w:val="33353C"/>
+          <w:szCs w:val="21"/>
+          <w:shd w:val="clear" w:color="auto" w:fill="FFFFFF"/>
+        </w:rPr>
+        <w:t>中核华原</w:t>
+      </w:r>
+      <w:proofErr w:type="gramEnd"/>
+      <w:r>
+        <w:rPr>
+          <w:rFonts w:ascii="Helvetica" w:hAnsi="Helvetica" w:cs="Helvetica"/>
+          <w:color w:val="33353C"/>
+          <w:szCs w:val="21"/>
+          <w:shd w:val="clear" w:color="auto" w:fill="FFFFFF"/>
+        </w:rPr>
+        <w:t>钛白股份有限公司</w:t>
       </w:r>
       <w:r>
         <w:rPr>
@@ -12234,7 +13482,27 @@
           <w:szCs w:val="21"/>
           <w:shd w:val="clear" w:color="auto" w:fill="FFFFFF"/>
         </w:rPr>
-        <w:t>。公司主要产品包括：金红石型钛白粉、锐钛型钛白粉系列、七水硫酸亚铁产品；主要消费群体为：涂料</w:t>
+        <w:t>。公司主要产品包括：金红石型钛白粉、</w:t>
+      </w:r>
+      <w:proofErr w:type="gramStart"/>
+      <w:r>
+        <w:rPr>
+          <w:rFonts w:ascii="Helvetica" w:hAnsi="Helvetica" w:cs="Helvetica"/>
+          <w:color w:val="33353C"/>
+          <w:szCs w:val="21"/>
+          <w:shd w:val="clear" w:color="auto" w:fill="FFFFFF"/>
+        </w:rPr>
+        <w:t>锐钛型</w:t>
+      </w:r>
+      <w:proofErr w:type="gramEnd"/>
+      <w:r>
+        <w:rPr>
+          <w:rFonts w:ascii="Helvetica" w:hAnsi="Helvetica" w:cs="Helvetica"/>
+          <w:color w:val="33353C"/>
+          <w:szCs w:val="21"/>
+          <w:shd w:val="clear" w:color="auto" w:fill="FFFFFF"/>
+        </w:rPr>
+        <w:t>钛白粉系列、七水硫酸亚铁产品；主要消费群体为：涂料</w:t>
       </w:r>
       <w:r>
         <w:rPr>
@@ -12446,7 +13714,27 @@
           <w:szCs w:val="21"/>
           <w:shd w:val="clear" w:color="auto" w:fill="FFFFFF"/>
         </w:rPr>
-        <w:t>以优质钛白粉产品和服务为创建人类美好生活贡献力量</w:t>
+        <w:t>以优质钛白</w:t>
+      </w:r>
+      <w:proofErr w:type="gramStart"/>
+      <w:r>
+        <w:rPr>
+          <w:rFonts w:ascii="Helvetica" w:hAnsi="Helvetica" w:cs="Helvetica" w:hint="eastAsia"/>
+          <w:color w:val="33353C"/>
+          <w:szCs w:val="21"/>
+          <w:shd w:val="clear" w:color="auto" w:fill="FFFFFF"/>
+        </w:rPr>
+        <w:t>粉产品</w:t>
+      </w:r>
+      <w:proofErr w:type="gramEnd"/>
+      <w:r>
+        <w:rPr>
+          <w:rFonts w:ascii="Helvetica" w:hAnsi="Helvetica" w:cs="Helvetica" w:hint="eastAsia"/>
+          <w:color w:val="33353C"/>
+          <w:szCs w:val="21"/>
+          <w:shd w:val="clear" w:color="auto" w:fill="FFFFFF"/>
+        </w:rPr>
+        <w:t>和服务为创建人类美好生活贡献力量</w:t>
       </w:r>
     </w:p>
     <w:p>
@@ -12496,17 +13784,9 @@
           <w:szCs w:val="21"/>
           <w:shd w:val="clear" w:color="auto" w:fill="FFFFFF"/>
         </w:rPr>
-        <w:t>涂装行业</w:t>
-      </w:r>
-      <w:r>
-        <w:rPr>
-          <w:rFonts w:ascii="Helvetica" w:hAnsi="Helvetica" w:cs="Helvetica"/>
-          <w:color w:val="33353C"/>
-          <w:szCs w:val="21"/>
-          <w:shd w:val="clear" w:color="auto" w:fill="FFFFFF"/>
-        </w:rPr>
-        <w:tab/>
-      </w:r>
+        <w:t>涂</w:t>
+      </w:r>
+      <w:proofErr w:type="gramStart"/>
       <w:r>
         <w:rPr>
           <w:rFonts w:ascii="Helvetica" w:hAnsi="Helvetica" w:cs="Helvetica" w:hint="eastAsia"/>
@@ -12516,56 +13796,18 @@
           <w:szCs w:val="21"/>
           <w:shd w:val="clear" w:color="auto" w:fill="FFFFFF"/>
         </w:rPr>
-        <w:t>涂料是钛白粉的最大用户</w:t>
-      </w:r>
-    </w:p>
-    <w:p>
-      <w:pPr>
-        <w:rPr>
-          <w:rFonts w:ascii="Helvetica" w:hAnsi="Helvetica" w:cs="Helvetica"/>
-          <w:color w:val="33353C"/>
-          <w:szCs w:val="21"/>
-          <w:shd w:val="clear" w:color="auto" w:fill="FFFFFF"/>
-        </w:rPr>
-      </w:pPr>
-      <w:r>
-        <w:rPr>
-          <w:rFonts w:ascii="Helvetica" w:hAnsi="Helvetica" w:cs="Helvetica" w:hint="eastAsia"/>
-          <w:color w:val="33353C"/>
-          <w:szCs w:val="21"/>
-          <w:shd w:val="clear" w:color="auto" w:fill="FFFFFF"/>
-        </w:rPr>
-        <w:t>油墨行业</w:t>
-      </w:r>
-    </w:p>
-    <w:p>
-      <w:pPr>
-        <w:rPr>
-          <w:rFonts w:ascii="Helvetica" w:hAnsi="Helvetica" w:cs="Helvetica"/>
-          <w:color w:val="33353C"/>
-          <w:szCs w:val="21"/>
-          <w:shd w:val="clear" w:color="auto" w:fill="FFFFFF"/>
-        </w:rPr>
-      </w:pPr>
-      <w:r>
-        <w:rPr>
-          <w:rFonts w:ascii="Helvetica" w:hAnsi="Helvetica" w:cs="Helvetica" w:hint="eastAsia"/>
-          <w:color w:val="33353C"/>
-          <w:szCs w:val="21"/>
-          <w:shd w:val="clear" w:color="auto" w:fill="FFFFFF"/>
-        </w:rPr>
-        <w:t>纸张行业</w:t>
-      </w:r>
-    </w:p>
-    <w:p>
-      <w:pPr>
-        <w:rPr>
-          <w:rFonts w:ascii="Helvetica" w:hAnsi="Helvetica" w:cs="Helvetica"/>
-          <w:color w:val="33353C"/>
-          <w:szCs w:val="21"/>
-          <w:shd w:val="clear" w:color="auto" w:fill="FFFFFF"/>
-        </w:rPr>
-      </w:pPr>
+        <w:t>装行业</w:t>
+      </w:r>
+      <w:proofErr w:type="gramEnd"/>
+      <w:r>
+        <w:rPr>
+          <w:rFonts w:ascii="Helvetica" w:hAnsi="Helvetica" w:cs="Helvetica"/>
+          <w:color w:val="33353C"/>
+          <w:szCs w:val="21"/>
+          <w:shd w:val="clear" w:color="auto" w:fill="FFFFFF"/>
+        </w:rPr>
+        <w:tab/>
+      </w:r>
       <w:r>
         <w:rPr>
           <w:rFonts w:ascii="Helvetica" w:hAnsi="Helvetica" w:cs="Helvetica" w:hint="eastAsia"/>
@@ -12575,17 +13817,56 @@
           <w:szCs w:val="21"/>
           <w:shd w:val="clear" w:color="auto" w:fill="FFFFFF"/>
         </w:rPr>
-        <w:t>塑料行业</w:t>
-      </w:r>
-      <w:r>
-        <w:rPr>
-          <w:rFonts w:ascii="Helvetica" w:hAnsi="Helvetica" w:cs="Helvetica"/>
-          <w:color w:val="33353C"/>
-          <w:szCs w:val="21"/>
-          <w:shd w:val="clear" w:color="auto" w:fill="FFFFFF"/>
-        </w:rPr>
-        <w:tab/>
-      </w:r>
+        <w:t>涂料是钛白粉的最大用户</w:t>
+      </w:r>
+    </w:p>
+    <w:p>
+      <w:pPr>
+        <w:rPr>
+          <w:rFonts w:ascii="Helvetica" w:hAnsi="Helvetica" w:cs="Helvetica"/>
+          <w:color w:val="33353C"/>
+          <w:szCs w:val="21"/>
+          <w:shd w:val="clear" w:color="auto" w:fill="FFFFFF"/>
+        </w:rPr>
+      </w:pPr>
+      <w:r>
+        <w:rPr>
+          <w:rFonts w:ascii="Helvetica" w:hAnsi="Helvetica" w:cs="Helvetica" w:hint="eastAsia"/>
+          <w:color w:val="33353C"/>
+          <w:szCs w:val="21"/>
+          <w:shd w:val="clear" w:color="auto" w:fill="FFFFFF"/>
+        </w:rPr>
+        <w:t>油墨行业</w:t>
+      </w:r>
+    </w:p>
+    <w:p>
+      <w:pPr>
+        <w:rPr>
+          <w:rFonts w:ascii="Helvetica" w:hAnsi="Helvetica" w:cs="Helvetica"/>
+          <w:color w:val="33353C"/>
+          <w:szCs w:val="21"/>
+          <w:shd w:val="clear" w:color="auto" w:fill="FFFFFF"/>
+        </w:rPr>
+      </w:pPr>
+      <w:r>
+        <w:rPr>
+          <w:rFonts w:ascii="Helvetica" w:hAnsi="Helvetica" w:cs="Helvetica" w:hint="eastAsia"/>
+          <w:color w:val="33353C"/>
+          <w:szCs w:val="21"/>
+          <w:shd w:val="clear" w:color="auto" w:fill="FFFFFF"/>
+        </w:rPr>
+        <w:t>纸张行业</w:t>
+      </w:r>
+    </w:p>
+    <w:p>
+      <w:pPr>
+        <w:rPr>
+          <w:rFonts w:ascii="Helvetica" w:hAnsi="Helvetica" w:cs="Helvetica"/>
+          <w:color w:val="33353C"/>
+          <w:szCs w:val="21"/>
+          <w:shd w:val="clear" w:color="auto" w:fill="FFFFFF"/>
+        </w:rPr>
+      </w:pPr>
       <w:r>
         <w:rPr>
           <w:rFonts w:ascii="Helvetica" w:hAnsi="Helvetica" w:cs="Helvetica" w:hint="eastAsia"/>
@@ -12595,6 +13876,26 @@
           <w:szCs w:val="21"/>
           <w:shd w:val="clear" w:color="auto" w:fill="FFFFFF"/>
         </w:rPr>
+        <w:t>塑料行业</w:t>
+      </w:r>
+      <w:r>
+        <w:rPr>
+          <w:rFonts w:ascii="Helvetica" w:hAnsi="Helvetica" w:cs="Helvetica"/>
+          <w:color w:val="33353C"/>
+          <w:szCs w:val="21"/>
+          <w:shd w:val="clear" w:color="auto" w:fill="FFFFFF"/>
+        </w:rPr>
+        <w:tab/>
+      </w:r>
+      <w:r>
+        <w:rPr>
+          <w:rFonts w:ascii="Helvetica" w:hAnsi="Helvetica" w:cs="Helvetica" w:hint="eastAsia"/>
+          <w:b/>
+          <w:bCs/>
+          <w:color w:val="33353C"/>
+          <w:szCs w:val="21"/>
+          <w:shd w:val="clear" w:color="auto" w:fill="FFFFFF"/>
+        </w:rPr>
         <w:t>塑料工业是钛白粉的第二大用户</w:t>
       </w:r>
     </w:p>
@@ -12689,12 +13990,20 @@
       <w:pPr>
         <w:pStyle w:val="3"/>
       </w:pPr>
+      <w:proofErr w:type="gramStart"/>
       <w:r>
         <w:rPr>
           <w:rFonts w:hint="eastAsia"/>
         </w:rPr>
         <w:lastRenderedPageBreak/>
-        <w:t xml:space="preserve">惠云钛业 </w:t>
+        <w:t>惠云钛业</w:t>
+      </w:r>
+      <w:proofErr w:type="gramEnd"/>
+      <w:r>
+        <w:rPr>
+          <w:rFonts w:hint="eastAsia"/>
+        </w:rPr>
+        <w:t xml:space="preserve"> </w:t>
       </w:r>
       <w:r>
         <w:t xml:space="preserve">300891 </w:t>
@@ -12783,7 +14092,15 @@
     </w:tbl>
     <w:p>
       <w:r>
-        <w:t>广东惠云钛业股份有限公司的主营业务是钛白粉的生产、销售。公司主要产品为金红石型钛白粉、锐钛型钛白粉系列产品。子公司配备硫铁矿制酸生产线，其主要产品为硫酸、蒸汽和铁精矿。</w:t>
+        <w:t>广东惠云钛业股份有限公司的主营业务是钛白粉的生产、销售。公司主要产品为金红石型钛白粉、</w:t>
+      </w:r>
+      <w:proofErr w:type="gramStart"/>
+      <w:r>
+        <w:t>锐钛型</w:t>
+      </w:r>
+      <w:proofErr w:type="gramEnd"/>
+      <w:r>
+        <w:t>钛白粉系列产品。子公司配备硫铁矿制酸生产线，其主要产品为硫酸、蒸汽和铁精矿。</w:t>
       </w:r>
     </w:p>
     <w:p/>
@@ -12805,11 +14122,19 @@
       </w:r>
     </w:p>
     <w:p>
-      <w:r>
-        <w:rPr>
-          <w:rFonts w:hint="eastAsia"/>
-        </w:rPr>
-        <w:t>锐钛型钛白粉</w:t>
+      <w:proofErr w:type="gramStart"/>
+      <w:r>
+        <w:rPr>
+          <w:rFonts w:hint="eastAsia"/>
+        </w:rPr>
+        <w:t>锐钛型</w:t>
+      </w:r>
+      <w:proofErr w:type="gramEnd"/>
+      <w:r>
+        <w:rPr>
+          <w:rFonts w:hint="eastAsia"/>
+        </w:rPr>
+        <w:t>钛白粉</w:t>
       </w:r>
     </w:p>
     <w:p>
@@ -12876,7 +14201,23 @@
     </w:p>
     <w:p>
       <w:r>
-        <w:t>山东鲁北化工股份有限公司主营业务为钛白粉业务、甲烷氯化物业务、化肥业务、水泥业务、盐业业务。公司的主要产品为钛白粉、甲烷氯化物、原盐、溴素、化肥、水泥。公司“鲁北”商标历史悠久，早在2013年初就被认定为了中国驰名商标，获山东省政府授牌；旗下“金海”品牌于2019年被认定为中国驰名商标，品牌优势为公司满产满销提供了有力保障。金海钛业于2018年获得欧盟Reach认证，为未来开拓欧洲市场奠定了基础。</w:t>
+        <w:t>山东鲁北化工股份有限公司主营业务为钛白粉业务、甲烷氯化物业务、化肥业务、水泥业务、盐业业务。公司的主要产品为钛白粉、甲烷氯化物、原盐、溴素、化肥、水泥。公司“鲁北”商标历史悠久，早在2013年初就被认定为了中国驰名商标，获山东省政府授牌；旗下“金海”品牌于2019年被认定为中国驰名商标，品牌优势为公司满产满</w:t>
+      </w:r>
+      <w:proofErr w:type="gramStart"/>
+      <w:r>
+        <w:t>销提供</w:t>
+      </w:r>
+      <w:proofErr w:type="gramEnd"/>
+      <w:r>
+        <w:t>了有力保障。</w:t>
+      </w:r>
+      <w:proofErr w:type="gramStart"/>
+      <w:r>
+        <w:t>金海钛业</w:t>
+      </w:r>
+      <w:proofErr w:type="gramEnd"/>
+      <w:r>
+        <w:t>于2018年获得欧盟Reach认证，为未来开拓欧洲市场奠定了基础。</w:t>
       </w:r>
     </w:p>
     <w:p/>
@@ -12893,7 +14234,21 @@
         <w:rPr>
           <w:rFonts w:hint="eastAsia"/>
         </w:rPr>
-        <w:t>钛白粉 工业用三氯甲烷 工业用二氯甲烷 工业用一氯甲烷</w:t>
+        <w:t>钛白粉 工业用三氯甲烷 工业用二氯甲烷 工业用</w:t>
+      </w:r>
+      <w:proofErr w:type="gramStart"/>
+      <w:r>
+        <w:rPr>
+          <w:rFonts w:hint="eastAsia"/>
+        </w:rPr>
+        <w:t>一</w:t>
+      </w:r>
+      <w:proofErr w:type="gramEnd"/>
+      <w:r>
+        <w:rPr>
+          <w:rFonts w:hint="eastAsia"/>
+        </w:rPr>
+        <w:t>氯甲烷</w:t>
       </w:r>
     </w:p>
     <w:p/>
@@ -12901,9 +14256,11 @@
       <w:pPr>
         <w:pStyle w:val="3"/>
       </w:pPr>
+      <w:proofErr w:type="gramStart"/>
       <w:r>
         <w:t>金浦钛业</w:t>
       </w:r>
+      <w:proofErr w:type="gramEnd"/>
       <w:r>
         <w:rPr>
           <w:rFonts w:hint="eastAsia"/>
@@ -12998,8 +14355,29 @@
       </w:tr>
     </w:tbl>
     <w:p>
-      <w:r>
-        <w:t>金浦钛业股份有限公司主营业务钛白粉生产和销售，主要产品是钛白粉。南京钛白和徐州钛白均获得了“高新技术企业”认定。公司钛白粉产品连续多年荣获“南京市名牌产品”和“江苏省名牌产品”称号，通过“高新技术企业”、“江苏省民营科技企业”认定。</w:t>
+      <w:proofErr w:type="gramStart"/>
+      <w:r>
+        <w:t>金浦钛业</w:t>
+      </w:r>
+      <w:proofErr w:type="gramEnd"/>
+      <w:r>
+        <w:t>股份有限公司主营业务钛白粉生产和销售，主要产品是钛白粉。南京钛白和徐州</w:t>
+      </w:r>
+      <w:proofErr w:type="gramStart"/>
+      <w:r>
+        <w:t>钛白均</w:t>
+      </w:r>
+      <w:proofErr w:type="gramEnd"/>
+      <w:r>
+        <w:t>获得了“高新技术企业”认定。公司钛白</w:t>
+      </w:r>
+      <w:proofErr w:type="gramStart"/>
+      <w:r>
+        <w:t>粉产品</w:t>
+      </w:r>
+      <w:proofErr w:type="gramEnd"/>
+      <w:r>
+        <w:t>连续多年荣获“南京市名牌产品”和“江苏省名牌产品”称号，通过“高新技术企业”、“江苏省民营科技企业”认定。</w:t>
       </w:r>
     </w:p>
     <w:p/>
@@ -13143,7 +14521,67 @@
           <w:szCs w:val="21"/>
           <w:shd w:val="clear" w:color="auto" w:fill="FFFFFF"/>
         </w:rPr>
-        <w:t>光启技术股份有限公司的主营业务为新一代超材料尖端装备产品的研发、生产及销售。主要产品包括超材料业务、汽车零部件业务。公司拥有全球首条超材料生产线</w:t>
+        <w:t>光启技术股份有限公司的主营业务为新一代</w:t>
+      </w:r>
+      <w:proofErr w:type="gramStart"/>
+      <w:r>
+        <w:rPr>
+          <w:rFonts w:ascii="Helvetica" w:hAnsi="Helvetica" w:cs="Helvetica"/>
+          <w:color w:val="33353C"/>
+          <w:szCs w:val="21"/>
+          <w:shd w:val="clear" w:color="auto" w:fill="FFFFFF"/>
+        </w:rPr>
+        <w:t>超材料</w:t>
+      </w:r>
+      <w:proofErr w:type="gramEnd"/>
+      <w:r>
+        <w:rPr>
+          <w:rFonts w:ascii="Helvetica" w:hAnsi="Helvetica" w:cs="Helvetica"/>
+          <w:color w:val="33353C"/>
+          <w:szCs w:val="21"/>
+          <w:shd w:val="clear" w:color="auto" w:fill="FFFFFF"/>
+        </w:rPr>
+        <w:t>尖端装备产品的研发、生产及销售。主要产品包括</w:t>
+      </w:r>
+      <w:proofErr w:type="gramStart"/>
+      <w:r>
+        <w:rPr>
+          <w:rFonts w:ascii="Helvetica" w:hAnsi="Helvetica" w:cs="Helvetica"/>
+          <w:color w:val="33353C"/>
+          <w:szCs w:val="21"/>
+          <w:shd w:val="clear" w:color="auto" w:fill="FFFFFF"/>
+        </w:rPr>
+        <w:t>超材料</w:t>
+      </w:r>
+      <w:proofErr w:type="gramEnd"/>
+      <w:r>
+        <w:rPr>
+          <w:rFonts w:ascii="Helvetica" w:hAnsi="Helvetica" w:cs="Helvetica"/>
+          <w:color w:val="33353C"/>
+          <w:szCs w:val="21"/>
+          <w:shd w:val="clear" w:color="auto" w:fill="FFFFFF"/>
+        </w:rPr>
+        <w:t>业务、汽车零部件业务。公司拥有全球首条</w:t>
+      </w:r>
+      <w:proofErr w:type="gramStart"/>
+      <w:r>
+        <w:rPr>
+          <w:rFonts w:ascii="Helvetica" w:hAnsi="Helvetica" w:cs="Helvetica"/>
+          <w:color w:val="33353C"/>
+          <w:szCs w:val="21"/>
+          <w:shd w:val="clear" w:color="auto" w:fill="FFFFFF"/>
+        </w:rPr>
+        <w:t>超材料</w:t>
+      </w:r>
+      <w:proofErr w:type="gramEnd"/>
+      <w:r>
+        <w:rPr>
+          <w:rFonts w:ascii="Helvetica" w:hAnsi="Helvetica" w:cs="Helvetica"/>
+          <w:color w:val="33353C"/>
+          <w:szCs w:val="21"/>
+          <w:shd w:val="clear" w:color="auto" w:fill="FFFFFF"/>
+        </w:rPr>
+        <w:t>生产线</w:t>
       </w:r>
       <w:r>
         <w:rPr>
@@ -13161,8 +14599,19 @@
           <w:szCs w:val="21"/>
           <w:shd w:val="clear" w:color="auto" w:fill="FFFFFF"/>
         </w:rPr>
-        <w:t>覆盖功能材料开发、验证、试产量产全流程</w:t>
-      </w:r>
+        <w:t>覆盖功能材料开发、验证、试产</w:t>
+      </w:r>
+      <w:proofErr w:type="gramStart"/>
+      <w:r>
+        <w:rPr>
+          <w:rFonts w:ascii="Helvetica" w:hAnsi="Helvetica" w:cs="Helvetica"/>
+          <w:color w:val="33353C"/>
+          <w:szCs w:val="21"/>
+          <w:shd w:val="clear" w:color="auto" w:fill="FFFFFF"/>
+        </w:rPr>
+        <w:t>量产全流程</w:t>
+      </w:r>
+      <w:proofErr w:type="gramEnd"/>
       <w:r>
         <w:rPr>
           <w:rFonts w:ascii="Helvetica" w:hAnsi="Helvetica" w:cs="Helvetica"/>
@@ -13179,7 +14628,27 @@
           <w:szCs w:val="21"/>
           <w:shd w:val="clear" w:color="auto" w:fill="FFFFFF"/>
         </w:rPr>
-        <w:t>并配备能满足高性能、高标准复合超材料制造的全套精密设备</w:t>
+        <w:t>并配备能满足高性能、高标准复合</w:t>
+      </w:r>
+      <w:proofErr w:type="gramStart"/>
+      <w:r>
+        <w:rPr>
+          <w:rFonts w:ascii="Helvetica" w:hAnsi="Helvetica" w:cs="Helvetica"/>
+          <w:color w:val="33353C"/>
+          <w:szCs w:val="21"/>
+          <w:shd w:val="clear" w:color="auto" w:fill="FFFFFF"/>
+        </w:rPr>
+        <w:t>超材料</w:t>
+      </w:r>
+      <w:proofErr w:type="gramEnd"/>
+      <w:r>
+        <w:rPr>
+          <w:rFonts w:ascii="Helvetica" w:hAnsi="Helvetica" w:cs="Helvetica"/>
+          <w:color w:val="33353C"/>
+          <w:szCs w:val="21"/>
+          <w:shd w:val="clear" w:color="auto" w:fill="FFFFFF"/>
+        </w:rPr>
+        <w:t>制造的全套精密设备</w:t>
       </w:r>
       <w:r>
         <w:rPr>
@@ -13197,7 +14666,27 @@
           <w:szCs w:val="21"/>
           <w:shd w:val="clear" w:color="auto" w:fill="FFFFFF"/>
         </w:rPr>
-        <w:t>在业界率先实现了超材料产品的规模化生产制备。</w:t>
+        <w:t>在业界率先实现了</w:t>
+      </w:r>
+      <w:proofErr w:type="gramStart"/>
+      <w:r>
+        <w:rPr>
+          <w:rFonts w:ascii="Helvetica" w:hAnsi="Helvetica" w:cs="Helvetica"/>
+          <w:color w:val="33353C"/>
+          <w:szCs w:val="21"/>
+          <w:shd w:val="clear" w:color="auto" w:fill="FFFFFF"/>
+        </w:rPr>
+        <w:t>超材料</w:t>
+      </w:r>
+      <w:proofErr w:type="gramEnd"/>
+      <w:r>
+        <w:rPr>
+          <w:rFonts w:ascii="Helvetica" w:hAnsi="Helvetica" w:cs="Helvetica"/>
+          <w:color w:val="33353C"/>
+          <w:szCs w:val="21"/>
+          <w:shd w:val="clear" w:color="auto" w:fill="FFFFFF"/>
+        </w:rPr>
+        <w:t>产品的规模化生产制备。</w:t>
       </w:r>
     </w:p>
     <w:p>
@@ -13208,7 +14697,21 @@
         <w:rPr>
           <w:rFonts w:hint="eastAsia"/>
         </w:rPr>
-        <w:t xml:space="preserve">华秦科技 </w:t>
+        <w:t>华</w:t>
+      </w:r>
+      <w:proofErr w:type="gramStart"/>
+      <w:r>
+        <w:rPr>
+          <w:rFonts w:hint="eastAsia"/>
+        </w:rPr>
+        <w:t>秦科技</w:t>
+      </w:r>
+      <w:proofErr w:type="gramEnd"/>
+      <w:r>
+        <w:rPr>
+          <w:rFonts w:hint="eastAsia"/>
+        </w:rPr>
+        <w:t xml:space="preserve"> </w:t>
       </w:r>
       <w:r>
         <w:t xml:space="preserve">688281 </w:t>
@@ -13318,7 +14821,25 @@
           <w:sz w:val="28"/>
           <w:szCs w:val="28"/>
         </w:rPr>
-        <w:t xml:space="preserve">道明光学 </w:t>
+        <w:t>道</w:t>
+      </w:r>
+      <w:proofErr w:type="gramStart"/>
+      <w:r>
+        <w:rPr>
+          <w:rFonts w:hint="eastAsia"/>
+          <w:sz w:val="28"/>
+          <w:szCs w:val="28"/>
+        </w:rPr>
+        <w:t>明光学</w:t>
+      </w:r>
+      <w:proofErr w:type="gramEnd"/>
+      <w:r>
+        <w:rPr>
+          <w:rFonts w:hint="eastAsia"/>
+          <w:sz w:val="28"/>
+          <w:szCs w:val="28"/>
+        </w:rPr>
+        <w:t xml:space="preserve"> </w:t>
       </w:r>
       <w:r>
         <w:rPr>
@@ -13352,7 +14873,23 @@
     </w:p>
     <w:p>
       <w:r>
-        <w:t>道明光学股份有限公司的主营业务反光材料、反光服装、复合材料、包装材料、胶黏制品的研发、制造、销售、技术咨询及技术服务，光学元器件、五金制品、标识、标牌及安全防护设备的研发、制造、加工、安装服务，从事进出口业务。主要产品包括反光材料、反光服装、复合材料、包装材料、胶黏制品、光学元器件、五金制品、标识、标牌、安全防护设备等。公司的主要产品是反光材料板块、微纳光学显示材料、消费电子功能材料。公司生产的"海事反光膜"产品被列为国家火炬计划项目。道明商标被认定为中国驰名商标。</w:t>
+        <w:t>道</w:t>
+      </w:r>
+      <w:proofErr w:type="gramStart"/>
+      <w:r>
+        <w:t>明光学</w:t>
+      </w:r>
+      <w:proofErr w:type="gramEnd"/>
+      <w:r>
+        <w:t>股份有限公司的主营业务反光材料、反光服装、复合材料、包装材料、胶黏制品的研发、制造、销售、技术咨询及技术服务，光学元器件、五金制品、标识、标牌及安全防护设备的研发、制造、加工、安装服务，从事进出口业务。主要产品包括反光材料、反光服装、复合材料、包装材料、胶黏制品、光学元器件、五金制品、标识、标牌、安全防护设备等。公司的主要产品是反光材料板块、</w:t>
+      </w:r>
+      <w:proofErr w:type="gramStart"/>
+      <w:r>
+        <w:t>微纳光学</w:t>
+      </w:r>
+      <w:proofErr w:type="gramEnd"/>
+      <w:r>
+        <w:t>显示材料、消费电子功能材料。公司生产的"海事反光膜"产品被列为国家火炬计划项目。道明商标被认定为中国驰名商标。</w:t>
       </w:r>
     </w:p>
     <w:p/>
@@ -13434,7 +14971,21 @@
         <w:rPr>
           <w:rFonts w:hint="eastAsia"/>
         </w:rPr>
-        <w:t>光学微纳结构制造</w:t>
+        <w:t>光学</w:t>
+      </w:r>
+      <w:proofErr w:type="gramStart"/>
+      <w:r>
+        <w:rPr>
+          <w:rFonts w:hint="eastAsia"/>
+        </w:rPr>
+        <w:t>微纳结构</w:t>
+      </w:r>
+      <w:proofErr w:type="gramEnd"/>
+      <w:r>
+        <w:rPr>
+          <w:rFonts w:hint="eastAsia"/>
+        </w:rPr>
+        <w:t>制造</w:t>
       </w:r>
     </w:p>
     <w:p/>
@@ -13496,7 +15047,21 @@
         <w:rPr>
           <w:rFonts w:hint="eastAsia"/>
         </w:rPr>
-        <w:t>成为全球专业的反光布制造企业</w:t>
+        <w:t>成为全球专业的反光</w:t>
+      </w:r>
+      <w:proofErr w:type="gramStart"/>
+      <w:r>
+        <w:rPr>
+          <w:rFonts w:hint="eastAsia"/>
+        </w:rPr>
+        <w:t>布制造</w:t>
+      </w:r>
+      <w:proofErr w:type="gramEnd"/>
+      <w:r>
+        <w:rPr>
+          <w:rFonts w:hint="eastAsia"/>
+        </w:rPr>
+        <w:t>企业</w:t>
       </w:r>
     </w:p>
     <w:p/>
@@ -13617,11 +15182,19 @@
         <w:pStyle w:val="3"/>
       </w:pPr>
       <w:bookmarkStart w:id="14" w:name="_Toc93845128"/>
-      <w:r>
-        <w:rPr>
-          <w:rFonts w:hint="eastAsia"/>
-        </w:rPr>
-        <w:t>震安科技 300767</w:t>
+      <w:proofErr w:type="gramStart"/>
+      <w:r>
+        <w:rPr>
+          <w:rFonts w:hint="eastAsia"/>
+        </w:rPr>
+        <w:t>震安科技</w:t>
+      </w:r>
+      <w:proofErr w:type="gramEnd"/>
+      <w:r>
+        <w:rPr>
+          <w:rFonts w:hint="eastAsia"/>
+        </w:rPr>
+        <w:t xml:space="preserve"> 300767</w:t>
       </w:r>
       <w:r>
         <w:t xml:space="preserve"> 昆明</w:t>
@@ -13666,14 +15239,105 @@
           <w:shd w:val="clear" w:color="auto" w:fill="FFFFFF"/>
         </w:rPr>
       </w:pPr>
-      <w:r>
-        <w:rPr>
-          <w:rFonts w:ascii="Helvetica" w:hAnsi="Helvetica" w:cs="Helvetica" w:hint="eastAsia"/>
-          <w:color w:val="33353C"/>
-          <w:szCs w:val="21"/>
-          <w:shd w:val="clear" w:color="auto" w:fill="FFFFFF"/>
-        </w:rPr>
-        <w:t>震安科技股份有限公司专业从事建筑减隔震技术咨询，减隔震结构分析设计，减隔震产品研发、生产、销售、检测、安装指导及更换，减隔震建筑监测，售后维护等成套解决方案的高新技术企业。主要产品有建筑隔震橡胶支座、弹性滑板支座、消能阻尼器、公路桥梁支座。凭借</w:t>
+      <w:proofErr w:type="gramStart"/>
+      <w:r>
+        <w:rPr>
+          <w:rFonts w:ascii="Helvetica" w:hAnsi="Helvetica" w:cs="Helvetica" w:hint="eastAsia"/>
+          <w:color w:val="33353C"/>
+          <w:szCs w:val="21"/>
+          <w:shd w:val="clear" w:color="auto" w:fill="FFFFFF"/>
+        </w:rPr>
+        <w:t>震安科技</w:t>
+      </w:r>
+      <w:proofErr w:type="gramEnd"/>
+      <w:r>
+        <w:rPr>
+          <w:rFonts w:ascii="Helvetica" w:hAnsi="Helvetica" w:cs="Helvetica" w:hint="eastAsia"/>
+          <w:color w:val="33353C"/>
+          <w:szCs w:val="21"/>
+          <w:shd w:val="clear" w:color="auto" w:fill="FFFFFF"/>
+        </w:rPr>
+        <w:t>股份有限公司专业从事</w:t>
+      </w:r>
+      <w:proofErr w:type="gramStart"/>
+      <w:r>
+        <w:rPr>
+          <w:rFonts w:ascii="Helvetica" w:hAnsi="Helvetica" w:cs="Helvetica" w:hint="eastAsia"/>
+          <w:color w:val="33353C"/>
+          <w:szCs w:val="21"/>
+          <w:shd w:val="clear" w:color="auto" w:fill="FFFFFF"/>
+        </w:rPr>
+        <w:t>建筑减隔震</w:t>
+      </w:r>
+      <w:proofErr w:type="gramEnd"/>
+      <w:r>
+        <w:rPr>
+          <w:rFonts w:ascii="Helvetica" w:hAnsi="Helvetica" w:cs="Helvetica" w:hint="eastAsia"/>
+          <w:color w:val="33353C"/>
+          <w:szCs w:val="21"/>
+          <w:shd w:val="clear" w:color="auto" w:fill="FFFFFF"/>
+        </w:rPr>
+        <w:t>技术咨询，</w:t>
+      </w:r>
+      <w:proofErr w:type="gramStart"/>
+      <w:r>
+        <w:rPr>
+          <w:rFonts w:ascii="Helvetica" w:hAnsi="Helvetica" w:cs="Helvetica" w:hint="eastAsia"/>
+          <w:color w:val="33353C"/>
+          <w:szCs w:val="21"/>
+          <w:shd w:val="clear" w:color="auto" w:fill="FFFFFF"/>
+        </w:rPr>
+        <w:t>减隔震</w:t>
+      </w:r>
+      <w:proofErr w:type="gramEnd"/>
+      <w:r>
+        <w:rPr>
+          <w:rFonts w:ascii="Helvetica" w:hAnsi="Helvetica" w:cs="Helvetica" w:hint="eastAsia"/>
+          <w:color w:val="33353C"/>
+          <w:szCs w:val="21"/>
+          <w:shd w:val="clear" w:color="auto" w:fill="FFFFFF"/>
+        </w:rPr>
+        <w:t>结构分析设计，</w:t>
+      </w:r>
+      <w:proofErr w:type="gramStart"/>
+      <w:r>
+        <w:rPr>
+          <w:rFonts w:ascii="Helvetica" w:hAnsi="Helvetica" w:cs="Helvetica" w:hint="eastAsia"/>
+          <w:color w:val="33353C"/>
+          <w:szCs w:val="21"/>
+          <w:shd w:val="clear" w:color="auto" w:fill="FFFFFF"/>
+        </w:rPr>
+        <w:t>减隔震产品</w:t>
+      </w:r>
+      <w:proofErr w:type="gramEnd"/>
+      <w:r>
+        <w:rPr>
+          <w:rFonts w:ascii="Helvetica" w:hAnsi="Helvetica" w:cs="Helvetica" w:hint="eastAsia"/>
+          <w:color w:val="33353C"/>
+          <w:szCs w:val="21"/>
+          <w:shd w:val="clear" w:color="auto" w:fill="FFFFFF"/>
+        </w:rPr>
+        <w:t>研发、生产、销售、检测、安装指导及更换，</w:t>
+      </w:r>
+      <w:proofErr w:type="gramStart"/>
+      <w:r>
+        <w:rPr>
+          <w:rFonts w:ascii="Helvetica" w:hAnsi="Helvetica" w:cs="Helvetica" w:hint="eastAsia"/>
+          <w:color w:val="33353C"/>
+          <w:szCs w:val="21"/>
+          <w:shd w:val="clear" w:color="auto" w:fill="FFFFFF"/>
+        </w:rPr>
+        <w:t>减隔震建筑</w:t>
+      </w:r>
+      <w:proofErr w:type="gramEnd"/>
+      <w:r>
+        <w:rPr>
+          <w:rFonts w:ascii="Helvetica" w:hAnsi="Helvetica" w:cs="Helvetica" w:hint="eastAsia"/>
+          <w:color w:val="33353C"/>
+          <w:szCs w:val="21"/>
+          <w:shd w:val="clear" w:color="auto" w:fill="FFFFFF"/>
+        </w:rPr>
+        <w:t>监测，售后维护等成套解决方案的高新技术企业。主要产品有建筑隔震橡胶支座、弹性滑板支座、消能阻尼器、公路桥梁支座。凭借</w:t>
       </w:r>
       <w:r>
         <w:rPr>
@@ -13704,7 +15368,79 @@
           <w:szCs w:val="21"/>
           <w:shd w:val="clear" w:color="auto" w:fill="FFFFFF"/>
         </w:rPr>
-        <w:t>公司是国内较早研发建筑减隔震产品的企业，也是目前国内为数不多的专业提供建筑减隔震整体解决方案的企业之一。总体来讲，公司在全国房屋建筑减、隔震领域具有较高的市场占有率，在行业内处于领先的竞争地位。</w:t>
+        <w:t>公司是国内较早研发建筑</w:t>
+      </w:r>
+      <w:proofErr w:type="gramStart"/>
+      <w:r>
+        <w:rPr>
+          <w:rFonts w:ascii="Helvetica" w:hAnsi="Helvetica" w:cs="Helvetica" w:hint="eastAsia"/>
+          <w:b/>
+          <w:bCs/>
+          <w:color w:val="33353C"/>
+          <w:szCs w:val="21"/>
+          <w:shd w:val="clear" w:color="auto" w:fill="FFFFFF"/>
+        </w:rPr>
+        <w:t>减隔震产品</w:t>
+      </w:r>
+      <w:proofErr w:type="gramEnd"/>
+      <w:r>
+        <w:rPr>
+          <w:rFonts w:ascii="Helvetica" w:hAnsi="Helvetica" w:cs="Helvetica" w:hint="eastAsia"/>
+          <w:b/>
+          <w:bCs/>
+          <w:color w:val="33353C"/>
+          <w:szCs w:val="21"/>
+          <w:shd w:val="clear" w:color="auto" w:fill="FFFFFF"/>
+        </w:rPr>
+        <w:t>的企业，也是目前国内为数不多的专业提供建筑</w:t>
+      </w:r>
+      <w:proofErr w:type="gramStart"/>
+      <w:r>
+        <w:rPr>
+          <w:rFonts w:ascii="Helvetica" w:hAnsi="Helvetica" w:cs="Helvetica" w:hint="eastAsia"/>
+          <w:b/>
+          <w:bCs/>
+          <w:color w:val="33353C"/>
+          <w:szCs w:val="21"/>
+          <w:shd w:val="clear" w:color="auto" w:fill="FFFFFF"/>
+        </w:rPr>
+        <w:t>减隔震整体</w:t>
+      </w:r>
+      <w:proofErr w:type="gramEnd"/>
+      <w:r>
+        <w:rPr>
+          <w:rFonts w:ascii="Helvetica" w:hAnsi="Helvetica" w:cs="Helvetica" w:hint="eastAsia"/>
+          <w:b/>
+          <w:bCs/>
+          <w:color w:val="33353C"/>
+          <w:szCs w:val="21"/>
+          <w:shd w:val="clear" w:color="auto" w:fill="FFFFFF"/>
+        </w:rPr>
+        <w:t>解决方案的企业之一。总体来讲，公司在全国房屋建筑减、隔</w:t>
+      </w:r>
+      <w:proofErr w:type="gramStart"/>
+      <w:r>
+        <w:rPr>
+          <w:rFonts w:ascii="Helvetica" w:hAnsi="Helvetica" w:cs="Helvetica" w:hint="eastAsia"/>
+          <w:b/>
+          <w:bCs/>
+          <w:color w:val="33353C"/>
+          <w:szCs w:val="21"/>
+          <w:shd w:val="clear" w:color="auto" w:fill="FFFFFF"/>
+        </w:rPr>
+        <w:t>震领域</w:t>
+      </w:r>
+      <w:proofErr w:type="gramEnd"/>
+      <w:r>
+        <w:rPr>
+          <w:rFonts w:ascii="Helvetica" w:hAnsi="Helvetica" w:cs="Helvetica" w:hint="eastAsia"/>
+          <w:b/>
+          <w:bCs/>
+          <w:color w:val="33353C"/>
+          <w:szCs w:val="21"/>
+          <w:shd w:val="clear" w:color="auto" w:fill="FFFFFF"/>
+        </w:rPr>
+        <w:t>具有较高的市场占有率，在行业内处于领先的竞争地位。</w:t>
       </w:r>
     </w:p>
     <w:p>
@@ -13817,7 +15553,27 @@
           <w:szCs w:val="21"/>
           <w:shd w:val="clear" w:color="auto" w:fill="FFFFFF"/>
         </w:rPr>
-        <w:t>隔震解决方案</w:t>
+        <w:t>隔</w:t>
+      </w:r>
+      <w:proofErr w:type="gramStart"/>
+      <w:r>
+        <w:rPr>
+          <w:rFonts w:ascii="Helvetica" w:hAnsi="Helvetica" w:cs="Helvetica" w:hint="eastAsia"/>
+          <w:color w:val="33353C"/>
+          <w:szCs w:val="21"/>
+          <w:shd w:val="clear" w:color="auto" w:fill="FFFFFF"/>
+        </w:rPr>
+        <w:t>震解决</w:t>
+      </w:r>
+      <w:proofErr w:type="gramEnd"/>
+      <w:r>
+        <w:rPr>
+          <w:rFonts w:ascii="Helvetica" w:hAnsi="Helvetica" w:cs="Helvetica" w:hint="eastAsia"/>
+          <w:color w:val="33353C"/>
+          <w:szCs w:val="21"/>
+          <w:shd w:val="clear" w:color="auto" w:fill="FFFFFF"/>
+        </w:rPr>
+        <w:t>方案</w:t>
       </w:r>
     </w:p>
     <w:p>
@@ -14062,14 +15818,25 @@
         </w:rPr>
         <w:tab/>
       </w:r>
-      <w:r>
-        <w:rPr>
-          <w:rFonts w:ascii="Helvetica" w:hAnsi="Helvetica" w:cs="Helvetica" w:hint="eastAsia"/>
-          <w:color w:val="33353C"/>
-          <w:szCs w:val="21"/>
-          <w:shd w:val="clear" w:color="auto" w:fill="FFFFFF"/>
-        </w:rPr>
-        <w:t>黏滞阻尼器</w:t>
+      <w:proofErr w:type="gramStart"/>
+      <w:r>
+        <w:rPr>
+          <w:rFonts w:ascii="Helvetica" w:hAnsi="Helvetica" w:cs="Helvetica" w:hint="eastAsia"/>
+          <w:color w:val="33353C"/>
+          <w:szCs w:val="21"/>
+          <w:shd w:val="clear" w:color="auto" w:fill="FFFFFF"/>
+        </w:rPr>
+        <w:t>黏</w:t>
+      </w:r>
+      <w:proofErr w:type="gramEnd"/>
+      <w:r>
+        <w:rPr>
+          <w:rFonts w:ascii="Helvetica" w:hAnsi="Helvetica" w:cs="Helvetica" w:hint="eastAsia"/>
+          <w:color w:val="33353C"/>
+          <w:szCs w:val="21"/>
+          <w:shd w:val="clear" w:color="auto" w:fill="FFFFFF"/>
+        </w:rPr>
+        <w:t>滞阻尼器</w:t>
       </w:r>
     </w:p>
     <w:p>
@@ -14258,14 +16025,25 @@
         </w:rPr>
         <w:tab/>
       </w:r>
-      <w:r>
-        <w:rPr>
-          <w:rFonts w:ascii="Helvetica" w:hAnsi="Helvetica" w:cs="Helvetica" w:hint="eastAsia"/>
-          <w:color w:val="33353C"/>
-          <w:szCs w:val="21"/>
-          <w:shd w:val="clear" w:color="auto" w:fill="FFFFFF"/>
-        </w:rPr>
-        <w:t>黏滞调谐质量阻尼器</w:t>
+      <w:proofErr w:type="gramStart"/>
+      <w:r>
+        <w:rPr>
+          <w:rFonts w:ascii="Helvetica" w:hAnsi="Helvetica" w:cs="Helvetica" w:hint="eastAsia"/>
+          <w:color w:val="33353C"/>
+          <w:szCs w:val="21"/>
+          <w:shd w:val="clear" w:color="auto" w:fill="FFFFFF"/>
+        </w:rPr>
+        <w:t>黏</w:t>
+      </w:r>
+      <w:proofErr w:type="gramEnd"/>
+      <w:r>
+        <w:rPr>
+          <w:rFonts w:ascii="Helvetica" w:hAnsi="Helvetica" w:cs="Helvetica" w:hint="eastAsia"/>
+          <w:color w:val="33353C"/>
+          <w:szCs w:val="21"/>
+          <w:shd w:val="clear" w:color="auto" w:fill="FFFFFF"/>
+        </w:rPr>
+        <w:t>滞调谐质量阻尼器</w:t>
       </w:r>
     </w:p>
     <w:p>
@@ -14482,14 +16260,25 @@
           <w:shd w:val="clear" w:color="auto" w:fill="FFFFFF"/>
         </w:rPr>
       </w:pPr>
-      <w:r>
-        <w:rPr>
-          <w:rFonts w:ascii="Helvetica" w:hAnsi="Helvetica" w:cs="Helvetica"/>
-          <w:color w:val="33353C"/>
-          <w:szCs w:val="21"/>
-          <w:shd w:val="clear" w:color="auto" w:fill="FFFFFF"/>
-        </w:rPr>
-        <w:t>成都盛帮密封件股份有限公司主营业务是公司是一家专业从事橡胶高分子材料制品研发、生产和销售的高新技术企业，为汽车、电气、航空等领域客户提供高性能、定制化的密封绝缘产品。主要产品和服务为汽车类、电气类、航空类密封绝缘产品。</w:t>
+      <w:proofErr w:type="gramStart"/>
+      <w:r>
+        <w:rPr>
+          <w:rFonts w:ascii="Helvetica" w:hAnsi="Helvetica" w:cs="Helvetica"/>
+          <w:color w:val="33353C"/>
+          <w:szCs w:val="21"/>
+          <w:shd w:val="clear" w:color="auto" w:fill="FFFFFF"/>
+        </w:rPr>
+        <w:t>成都盛帮密封</w:t>
+      </w:r>
+      <w:proofErr w:type="gramEnd"/>
+      <w:r>
+        <w:rPr>
+          <w:rFonts w:ascii="Helvetica" w:hAnsi="Helvetica" w:cs="Helvetica"/>
+          <w:color w:val="33353C"/>
+          <w:szCs w:val="21"/>
+          <w:shd w:val="clear" w:color="auto" w:fill="FFFFFF"/>
+        </w:rPr>
+        <w:t>件股份有限公司主营业务是公司是一家专业从事橡胶高分子材料制品研发、生产和销售的高新技术企业，为汽车、电气、航空等领域客户提供高性能、定制化的密封绝缘产品。主要产品和服务为汽车类、电气类、航空类密封绝缘产品。</w:t>
       </w:r>
       <w:r>
         <w:rPr>
@@ -14935,8 +16724,19 @@
           <w:szCs w:val="21"/>
           <w:shd w:val="clear" w:color="auto" w:fill="FFFFFF"/>
         </w:rPr>
-        <w:t>内锥插拔式终端及堵头</w:t>
-      </w:r>
+        <w:t>内锥插拔式</w:t>
+      </w:r>
+      <w:proofErr w:type="gramStart"/>
+      <w:r>
+        <w:rPr>
+          <w:rFonts w:ascii="Helvetica" w:hAnsi="Helvetica" w:cs="Helvetica" w:hint="eastAsia"/>
+          <w:color w:val="33353C"/>
+          <w:szCs w:val="21"/>
+          <w:shd w:val="clear" w:color="auto" w:fill="FFFFFF"/>
+        </w:rPr>
+        <w:t>终端及堵头</w:t>
+      </w:r>
+      <w:proofErr w:type="gramEnd"/>
     </w:p>
     <w:p>
       <w:pPr>
@@ -15122,6 +16922,7 @@
       <w:pPr>
         <w:pStyle w:val="3"/>
       </w:pPr>
+      <w:proofErr w:type="gramStart"/>
       <w:r>
         <w:t>坤</w:t>
       </w:r>
@@ -15129,7 +16930,14 @@
         <w:rPr>
           <w:rFonts w:hint="eastAsia"/>
         </w:rPr>
-        <w:t xml:space="preserve">彩科技 </w:t>
+        <w:t>彩科技</w:t>
+      </w:r>
+      <w:proofErr w:type="gramEnd"/>
+      <w:r>
+        <w:rPr>
+          <w:rFonts w:hint="eastAsia"/>
+        </w:rPr>
+        <w:t xml:space="preserve"> </w:t>
       </w:r>
       <w:r>
         <w:t>603826 福州福清</w:t>
@@ -15404,7 +17212,27 @@
           <w:szCs w:val="21"/>
           <w:shd w:val="clear" w:color="auto" w:fill="FFFFFF"/>
         </w:rPr>
-        <w:t>成为全球行业永恒尊重的典范</w:t>
+        <w:t>成为全球行业</w:t>
+      </w:r>
+      <w:proofErr w:type="gramStart"/>
+      <w:r>
+        <w:rPr>
+          <w:rFonts w:ascii="Helvetica" w:hAnsi="Helvetica" w:cs="Helvetica" w:hint="eastAsia"/>
+          <w:color w:val="33353C"/>
+          <w:szCs w:val="21"/>
+          <w:shd w:val="clear" w:color="auto" w:fill="FFFFFF"/>
+        </w:rPr>
+        <w:t>永恒尊重</w:t>
+      </w:r>
+      <w:proofErr w:type="gramEnd"/>
+      <w:r>
+        <w:rPr>
+          <w:rFonts w:ascii="Helvetica" w:hAnsi="Helvetica" w:cs="Helvetica" w:hint="eastAsia"/>
+          <w:color w:val="33353C"/>
+          <w:szCs w:val="21"/>
+          <w:shd w:val="clear" w:color="auto" w:fill="FFFFFF"/>
+        </w:rPr>
+        <w:t>的典范</w:t>
       </w:r>
     </w:p>
     <w:p>
@@ -15886,8 +17714,13 @@
         <w:pStyle w:val="3"/>
       </w:pPr>
       <w:r>
-        <w:t>国恩股份</w:t>
-      </w:r>
+        <w:t>国</w:t>
+      </w:r>
+      <w:proofErr w:type="gramStart"/>
+      <w:r>
+        <w:t>恩股份</w:t>
+      </w:r>
+      <w:proofErr w:type="gramEnd"/>
       <w:r>
         <w:rPr>
           <w:rFonts w:hint="eastAsia"/>
@@ -15988,11 +17821,47 @@
     </w:p>
     <w:p/>
     <w:p>
-      <w:r>
-        <w:rPr>
-          <w:rFonts w:hint="eastAsia"/>
-        </w:rPr>
-        <w:t>领行业之先，惠全球民生，塑世纪国恩</w:t>
+      <w:proofErr w:type="gramStart"/>
+      <w:r>
+        <w:rPr>
+          <w:rFonts w:hint="eastAsia"/>
+        </w:rPr>
+        <w:t>领行业</w:t>
+      </w:r>
+      <w:proofErr w:type="gramEnd"/>
+      <w:r>
+        <w:rPr>
+          <w:rFonts w:hint="eastAsia"/>
+        </w:rPr>
+        <w:t>之先，</w:t>
+      </w:r>
+      <w:proofErr w:type="gramStart"/>
+      <w:r>
+        <w:rPr>
+          <w:rFonts w:hint="eastAsia"/>
+        </w:rPr>
+        <w:t>惠全球</w:t>
+      </w:r>
+      <w:proofErr w:type="gramEnd"/>
+      <w:r>
+        <w:rPr>
+          <w:rFonts w:hint="eastAsia"/>
+        </w:rPr>
+        <w:t>民生，塑</w:t>
+      </w:r>
+      <w:proofErr w:type="gramStart"/>
+      <w:r>
+        <w:rPr>
+          <w:rFonts w:hint="eastAsia"/>
+        </w:rPr>
+        <w:t>世纪国</w:t>
+      </w:r>
+      <w:proofErr w:type="gramEnd"/>
+      <w:r>
+        <w:rPr>
+          <w:rFonts w:hint="eastAsia"/>
+        </w:rPr>
+        <w:t>恩</w:t>
       </w:r>
     </w:p>
     <w:p/>
@@ -16172,7 +18041,15 @@
     </w:tbl>
     <w:p>
       <w:r>
-        <w:t>山东道恩高分子材料股份有限公司是一家集研发、生产、销售热塑性弹性体、改性塑料和色母粒等功能性高分子复合材料的国家火炬计划重点高新技术企业，主要产品动态全硫化热塑性弹性体（TPV）、增强增韧改性塑料、高光泽改性塑料、阻燃改性塑料和熔喷料、专用色母粒和多功能色母粒。公司弹性体研发中心被中国石油与化学工业联合会授予“全国石油与化学工业高性能热塑性弹性体工程实验室”，公司研发中心被中国阻燃学会授予“阻燃材料研发中心”。</w:t>
+        <w:t>山东道恩高分子材料股份有限公司是一家集研发、生产、销售热塑性弹性体、改性塑料和</w:t>
+      </w:r>
+      <w:proofErr w:type="gramStart"/>
+      <w:r>
+        <w:t>色母</w:t>
+      </w:r>
+      <w:proofErr w:type="gramEnd"/>
+      <w:r>
+        <w:t>粒等功能性高分子复合材料的国家火炬计划重点高新技术企业，主要产品动态全硫化热塑性弹性体（TPV）、增强增韧改性塑料、高光泽改性塑料、阻燃改性塑料和熔喷料、专用色母粒和多功能色母粒。公司弹性体研发中心被中国石油与化学工业联合会授予“全国石油与化学工业高性能热塑性弹性体工程实验室”，公司研发中心被中国阻燃学会授予“阻燃材料研发中心”。</w:t>
       </w:r>
     </w:p>
     <w:p/>
@@ -16609,6 +18486,7 @@
         </w:rPr>
         <w:tab/>
       </w:r>
+      <w:proofErr w:type="gramStart"/>
       <w:r>
         <w:rPr>
           <w:rFonts w:ascii="Helvetica" w:hAnsi="Helvetica" w:cs="Helvetica" w:hint="eastAsia"/>
@@ -16620,6 +18498,7 @@
         </w:rPr>
         <w:t>轮胎预硫化</w:t>
       </w:r>
+      <w:proofErr w:type="gramEnd"/>
       <w:r>
         <w:rPr>
           <w:rFonts w:ascii="Helvetica" w:hAnsi="Helvetica" w:cs="Helvetica"/>
@@ -17089,14 +18968,25 @@
         </w:rPr>
         <w:t xml:space="preserve"> </w:t>
       </w:r>
-      <w:r>
-        <w:rPr>
-          <w:rFonts w:ascii="Helvetica" w:hAnsi="Helvetica" w:cs="Helvetica" w:hint="eastAsia"/>
-          <w:color w:val="33353C"/>
-          <w:szCs w:val="21"/>
-          <w:shd w:val="clear" w:color="auto" w:fill="FFFFFF"/>
-        </w:rPr>
-        <w:t>核电及堆用核仪器</w:t>
+      <w:proofErr w:type="gramStart"/>
+      <w:r>
+        <w:rPr>
+          <w:rFonts w:ascii="Helvetica" w:hAnsi="Helvetica" w:cs="Helvetica" w:hint="eastAsia"/>
+          <w:color w:val="33353C"/>
+          <w:szCs w:val="21"/>
+          <w:shd w:val="clear" w:color="auto" w:fill="FFFFFF"/>
+        </w:rPr>
+        <w:t>核电及堆用</w:t>
+      </w:r>
+      <w:proofErr w:type="gramEnd"/>
+      <w:r>
+        <w:rPr>
+          <w:rFonts w:ascii="Helvetica" w:hAnsi="Helvetica" w:cs="Helvetica" w:hint="eastAsia"/>
+          <w:color w:val="33353C"/>
+          <w:szCs w:val="21"/>
+          <w:shd w:val="clear" w:color="auto" w:fill="FFFFFF"/>
+        </w:rPr>
+        <w:t>核仪器</w:t>
       </w:r>
       <w:r>
         <w:rPr>
@@ -17199,7 +19089,47 @@
           <w:szCs w:val="21"/>
           <w:shd w:val="clear" w:color="auto" w:fill="FFFFFF"/>
         </w:rPr>
-        <w:t>中广核高新核材集团（东莞）祈富新材料有限公司</w:t>
+        <w:t>中广</w:t>
+      </w:r>
+      <w:proofErr w:type="gramStart"/>
+      <w:r>
+        <w:rPr>
+          <w:rFonts w:ascii="Helvetica" w:hAnsi="Helvetica" w:cs="Helvetica" w:hint="eastAsia"/>
+          <w:color w:val="33353C"/>
+          <w:szCs w:val="21"/>
+          <w:shd w:val="clear" w:color="auto" w:fill="FFFFFF"/>
+        </w:rPr>
+        <w:t>核高新核材</w:t>
+      </w:r>
+      <w:proofErr w:type="gramEnd"/>
+      <w:r>
+        <w:rPr>
+          <w:rFonts w:ascii="Helvetica" w:hAnsi="Helvetica" w:cs="Helvetica" w:hint="eastAsia"/>
+          <w:color w:val="33353C"/>
+          <w:szCs w:val="21"/>
+          <w:shd w:val="clear" w:color="auto" w:fill="FFFFFF"/>
+        </w:rPr>
+        <w:t>集团（东莞）</w:t>
+      </w:r>
+      <w:proofErr w:type="gramStart"/>
+      <w:r>
+        <w:rPr>
+          <w:rFonts w:ascii="Helvetica" w:hAnsi="Helvetica" w:cs="Helvetica" w:hint="eastAsia"/>
+          <w:color w:val="33353C"/>
+          <w:szCs w:val="21"/>
+          <w:shd w:val="clear" w:color="auto" w:fill="FFFFFF"/>
+        </w:rPr>
+        <w:t>祈</w:t>
+      </w:r>
+      <w:proofErr w:type="gramEnd"/>
+      <w:r>
+        <w:rPr>
+          <w:rFonts w:ascii="Helvetica" w:hAnsi="Helvetica" w:cs="Helvetica" w:hint="eastAsia"/>
+          <w:color w:val="33353C"/>
+          <w:szCs w:val="21"/>
+          <w:shd w:val="clear" w:color="auto" w:fill="FFFFFF"/>
+        </w:rPr>
+        <w:t>富新材料有限公司</w:t>
       </w:r>
     </w:p>
     <w:p/>
@@ -17293,8 +19223,16 @@
         <w:rPr>
           <w:rFonts w:hint="eastAsia"/>
         </w:rPr>
-        <w:t>多元醇</w:t>
-      </w:r>
+        <w:t>多元</w:t>
+      </w:r>
+      <w:proofErr w:type="gramStart"/>
+      <w:r>
+        <w:rPr>
+          <w:rFonts w:hint="eastAsia"/>
+        </w:rPr>
+        <w:t>醇</w:t>
+      </w:r>
+      <w:proofErr w:type="gramEnd"/>
     </w:p>
     <w:p>
       <w:r>
@@ -17320,8 +19258,13 @@
       </w:pPr>
       <w:r>
         <w:lastRenderedPageBreak/>
-        <w:t>星辉环材</w:t>
-      </w:r>
+        <w:t>星</w:t>
+      </w:r>
+      <w:proofErr w:type="gramStart"/>
+      <w:r>
+        <w:t>辉环材</w:t>
+      </w:r>
+      <w:proofErr w:type="gramEnd"/>
       <w:r>
         <w:rPr>
           <w:rFonts w:hint="eastAsia"/>
@@ -17331,11 +19274,19 @@
       <w:r>
         <w:t>300834 汕头</w:t>
       </w:r>
-      <w:r>
-        <w:rPr>
-          <w:rFonts w:hint="eastAsia"/>
-        </w:rPr>
-        <w:t xml:space="preserve">濠江 </w:t>
+      <w:proofErr w:type="gramStart"/>
+      <w:r>
+        <w:rPr>
+          <w:rFonts w:hint="eastAsia"/>
+        </w:rPr>
+        <w:t>濠</w:t>
+      </w:r>
+      <w:proofErr w:type="gramEnd"/>
+      <w:r>
+        <w:rPr>
+          <w:rFonts w:hint="eastAsia"/>
+        </w:rPr>
+        <w:t xml:space="preserve">江 </w:t>
       </w:r>
       <w:hyperlink r:id="rId67" w:history="1">
         <w:r>
@@ -17355,7 +19306,15 @@
     </w:p>
     <w:p>
       <w:r>
-        <w:t>星辉环保材料股份有限公司主营业务是从事高分子新材料聚苯乙烯研发、生产与销售。公司产品包括高抗冲聚苯乙烯（HIPS）系列产品与通用级聚苯乙烯（GPPS）系列产品。经过多年的技术沉淀，公司自主创新研发的“超细粉体原位改性聚苯乙烯树脂聚合新技术”，极大地提高了生产的节能环保水平与改性效率，该项技术于2015年10月经“汕科鉴字【2015】24号”《科学技术成果鉴定证书》鉴定达到国际先进水平，并于2017年2月获得广东省人民政府颁发的广东省科学技术奖二等奖。公司取得4项发明专利、16项实用新型专利。</w:t>
+        <w:t>星辉环保材料股份有限公司主营业务是从事高分子新材料聚苯乙烯研发、生产与销售。公司产品包括高抗冲聚苯乙烯（HIPS）系列产品与通用级聚苯乙烯（GPPS）系列产品。经过多年的技术沉淀，公司自主创新研发的“超细粉体原位改性聚苯乙烯树脂聚合新技术”，极大地提高了生产的节能环保水平与改性效率，该项技术于2015年10月经“</w:t>
+      </w:r>
+      <w:proofErr w:type="gramStart"/>
+      <w:r>
+        <w:t>汕科鉴</w:t>
+      </w:r>
+      <w:proofErr w:type="gramEnd"/>
+      <w:r>
+        <w:t>字【2015】24号”《科学技术成果鉴定证书》鉴定达到国际先进水平，并于2017年2月获得广东省人民政府颁发的广东省科学技术奖二等奖。公司取得4项发明专利、16项实用新型专利。</w:t>
       </w:r>
     </w:p>
     <w:p/>
@@ -17432,7 +19391,21 @@
         <w:rPr>
           <w:rFonts w:hint="eastAsia"/>
         </w:rPr>
-        <w:t>会特丽-免喷涂材料</w:t>
+        <w:t>会</w:t>
+      </w:r>
+      <w:proofErr w:type="gramStart"/>
+      <w:r>
+        <w:rPr>
+          <w:rFonts w:hint="eastAsia"/>
+        </w:rPr>
+        <w:t>特</w:t>
+      </w:r>
+      <w:proofErr w:type="gramEnd"/>
+      <w:r>
+        <w:rPr>
+          <w:rFonts w:hint="eastAsia"/>
+        </w:rPr>
+        <w:t>丽-免喷涂材料</w:t>
       </w:r>
     </w:p>
     <w:p>
@@ -17583,7 +19556,23 @@
           <w:sz w:val="28"/>
           <w:szCs w:val="28"/>
         </w:rPr>
-        <w:t>新瀚新材</w:t>
+        <w:t>新</w:t>
+      </w:r>
+      <w:proofErr w:type="gramStart"/>
+      <w:r>
+        <w:rPr>
+          <w:sz w:val="28"/>
+          <w:szCs w:val="28"/>
+        </w:rPr>
+        <w:t>瀚</w:t>
+      </w:r>
+      <w:proofErr w:type="gramEnd"/>
+      <w:r>
+        <w:rPr>
+          <w:sz w:val="28"/>
+          <w:szCs w:val="28"/>
+        </w:rPr>
+        <w:t>新材</w:t>
       </w:r>
       <w:r>
         <w:rPr>
@@ -17828,11 +19817,19 @@
       <w:r>
         <w:t>银</w:t>
       </w:r>
-      <w:r>
-        <w:rPr>
-          <w:rFonts w:hint="eastAsia"/>
-        </w:rPr>
-        <w:t xml:space="preserve">禧科技 </w:t>
+      <w:proofErr w:type="gramStart"/>
+      <w:r>
+        <w:rPr>
+          <w:rFonts w:hint="eastAsia"/>
+        </w:rPr>
+        <w:t>禧</w:t>
+      </w:r>
+      <w:proofErr w:type="gramEnd"/>
+      <w:r>
+        <w:rPr>
+          <w:rFonts w:hint="eastAsia"/>
+        </w:rPr>
+        <w:t xml:space="preserve">科技 </w:t>
       </w:r>
       <w:r>
         <w:t>300221 广东东莞</w:t>
@@ -17909,8 +19906,17 @@
           <w:sz w:val="28"/>
           <w:szCs w:val="28"/>
         </w:rPr>
-        <w:t>300716 东莞道滘</w:t>
-      </w:r>
+        <w:t>300716 东莞道</w:t>
+      </w:r>
+      <w:proofErr w:type="gramStart"/>
+      <w:r>
+        <w:rPr>
+          <w:sz w:val="28"/>
+          <w:szCs w:val="28"/>
+        </w:rPr>
+        <w:t>滘</w:t>
+      </w:r>
+      <w:proofErr w:type="gramEnd"/>
       <w:r>
         <w:rPr>
           <w:rFonts w:hint="eastAsia"/>
@@ -18017,6 +20023,7 @@
       <w:pPr>
         <w:pStyle w:val="3"/>
       </w:pPr>
+      <w:proofErr w:type="gramStart"/>
       <w:r>
         <w:lastRenderedPageBreak/>
         <w:t>江苏</w:t>
@@ -18025,7 +20032,14 @@
         <w:rPr>
           <w:rFonts w:hint="eastAsia"/>
         </w:rPr>
-        <w:t xml:space="preserve">博云 </w:t>
+        <w:t>博云</w:t>
+      </w:r>
+      <w:proofErr w:type="gramEnd"/>
+      <w:r>
+        <w:rPr>
+          <w:rFonts w:hint="eastAsia"/>
+        </w:rPr>
+        <w:t xml:space="preserve"> </w:t>
       </w:r>
       <w:r>
         <w:t xml:space="preserve">301003 </w:t>
@@ -18062,8 +20076,13 @@
       <w:pPr>
         <w:pStyle w:val="3"/>
       </w:pPr>
-      <w:r>
-        <w:t>祥源新材</w:t>
+      <w:proofErr w:type="gramStart"/>
+      <w:r>
+        <w:t>祥</w:t>
+      </w:r>
+      <w:proofErr w:type="gramEnd"/>
+      <w:r>
+        <w:t>源新材</w:t>
       </w:r>
       <w:r>
         <w:rPr>
@@ -18154,7 +20173,27 @@
           <w:szCs w:val="21"/>
           <w:shd w:val="clear" w:color="auto" w:fill="FFFFFF"/>
         </w:rPr>
-        <w:t>湖北祥源新材科技股份有限公司主营业务是聚烯烃发泡材料的研发、生产和销售。聚烯烃发泡材料是制造建筑装饰材料、消费电子产品、汽车内饰材料、电器产品及医疗器械等产品的重要功能性材料。在建筑装饰材料领域，公司是国内地板地垫类电子辐照交联聚乙烯发泡材料（</w:t>
+        <w:t>湖北祥源新材科技股份有限公司主营业务是聚烯烃发泡材料的研发、生产和销售。聚烯烃发泡材料是制造建筑装饰材料、消费电子产品、汽车内饰材料、电器产品及医疗器械等产品的重要功能性材料。在建筑装饰材料领域，公司是国内地板</w:t>
+      </w:r>
+      <w:proofErr w:type="gramStart"/>
+      <w:r>
+        <w:rPr>
+          <w:rFonts w:ascii="Helvetica" w:hAnsi="Helvetica" w:cs="Helvetica"/>
+          <w:color w:val="33353C"/>
+          <w:szCs w:val="21"/>
+          <w:shd w:val="clear" w:color="auto" w:fill="FFFFFF"/>
+        </w:rPr>
+        <w:t>地垫类电子</w:t>
+      </w:r>
+      <w:proofErr w:type="gramEnd"/>
+      <w:r>
+        <w:rPr>
+          <w:rFonts w:ascii="Helvetica" w:hAnsi="Helvetica" w:cs="Helvetica"/>
+          <w:color w:val="33353C"/>
+          <w:szCs w:val="21"/>
+          <w:shd w:val="clear" w:color="auto" w:fill="FFFFFF"/>
+        </w:rPr>
+        <w:t>辐照交联聚乙烯发泡材料（</w:t>
       </w:r>
       <w:r>
         <w:rPr>
@@ -18226,7 +20265,27 @@
           <w:szCs w:val="21"/>
           <w:shd w:val="clear" w:color="auto" w:fill="FFFFFF"/>
         </w:rPr>
-        <w:t>能力的企业之一；在汽车内饰材料领域，公司是国内少数已实现批量化生产电子辐照交联聚丙烯发泡材料（</w:t>
+        <w:t>能力的企业之一；在汽车内</w:t>
+      </w:r>
+      <w:proofErr w:type="gramStart"/>
+      <w:r>
+        <w:rPr>
+          <w:rFonts w:ascii="Helvetica" w:hAnsi="Helvetica" w:cs="Helvetica"/>
+          <w:color w:val="33353C"/>
+          <w:szCs w:val="21"/>
+          <w:shd w:val="clear" w:color="auto" w:fill="FFFFFF"/>
+        </w:rPr>
+        <w:t>饰材料</w:t>
+      </w:r>
+      <w:proofErr w:type="gramEnd"/>
+      <w:r>
+        <w:rPr>
+          <w:rFonts w:ascii="Helvetica" w:hAnsi="Helvetica" w:cs="Helvetica"/>
+          <w:color w:val="33353C"/>
+          <w:szCs w:val="21"/>
+          <w:shd w:val="clear" w:color="auto" w:fill="FFFFFF"/>
+        </w:rPr>
+        <w:t>领域，公司是国内少数已实现批量化生产电子辐照交联聚丙烯发泡材料（</w:t>
       </w:r>
       <w:r>
         <w:rPr>
@@ -18534,8 +20593,13 @@
     </w:p>
     <w:p/>
     <w:p>
-      <w:r>
-        <w:t>聚科技之才、建磐石基业</w:t>
+      <w:proofErr w:type="gramStart"/>
+      <w:r>
+        <w:t>聚科技</w:t>
+      </w:r>
+      <w:proofErr w:type="gramEnd"/>
+      <w:r>
+        <w:t>之才、建磐石基业</w:t>
       </w:r>
     </w:p>
     <w:p/>
@@ -18588,12 +20652,14 @@
       <w:r>
         <w:t>天</w:t>
       </w:r>
+      <w:proofErr w:type="gramStart"/>
       <w:r>
         <w:rPr>
           <w:rFonts w:hint="eastAsia"/>
         </w:rPr>
         <w:t>晟</w:t>
       </w:r>
+      <w:proofErr w:type="gramEnd"/>
       <w:r>
         <w:t>新材</w:t>
       </w:r>
@@ -18677,7 +20743,27 @@
           <w:szCs w:val="21"/>
           <w:shd w:val="clear" w:color="auto" w:fill="FFFFFF"/>
         </w:rPr>
-        <w:t>常州天晟新材料股份有限公司的主营业务为高分子发泡材料的研发、生产和销售。公司的主要产品为发泡材料及应用、交通配套类产品。</w:t>
+        <w:t>常州天</w:t>
+      </w:r>
+      <w:proofErr w:type="gramStart"/>
+      <w:r>
+        <w:rPr>
+          <w:rFonts w:ascii="Helvetica" w:hAnsi="Helvetica" w:cs="Helvetica"/>
+          <w:color w:val="33353C"/>
+          <w:szCs w:val="21"/>
+          <w:shd w:val="clear" w:color="auto" w:fill="FFFFFF"/>
+        </w:rPr>
+        <w:t>晟</w:t>
+      </w:r>
+      <w:proofErr w:type="gramEnd"/>
+      <w:r>
+        <w:rPr>
+          <w:rFonts w:ascii="Helvetica" w:hAnsi="Helvetica" w:cs="Helvetica"/>
+          <w:color w:val="33353C"/>
+          <w:szCs w:val="21"/>
+          <w:shd w:val="clear" w:color="auto" w:fill="FFFFFF"/>
+        </w:rPr>
+        <w:t>新材料股份有限公司的主营业务为高分子发泡材料的研发、生产和销售。公司的主要产品为发泡材料及应用、交通配套类产品。</w:t>
       </w:r>
       <w:r>
         <w:rPr>
@@ -18734,6 +20820,7 @@
         </w:rPr>
         <w:t xml:space="preserve">成套芯材 表面处理 </w:t>
       </w:r>
+      <w:proofErr w:type="spellStart"/>
       <w:r>
         <w:t>S</w:t>
       </w:r>
@@ -18743,6 +20830,7 @@
         </w:rPr>
         <w:t>trucell</w:t>
       </w:r>
+      <w:proofErr w:type="spellEnd"/>
       <w:r>
         <w:t xml:space="preserve"> P</w:t>
       </w:r>
@@ -18789,11 +20877,19 @@
       <w:pPr>
         <w:pStyle w:val="3"/>
       </w:pPr>
-      <w:r>
-        <w:rPr>
-          <w:rFonts w:hint="eastAsia"/>
-        </w:rPr>
-        <w:t xml:space="preserve">南京聚隆 </w:t>
+      <w:proofErr w:type="gramStart"/>
+      <w:r>
+        <w:rPr>
+          <w:rFonts w:hint="eastAsia"/>
+        </w:rPr>
+        <w:t>南京聚隆</w:t>
+      </w:r>
+      <w:proofErr w:type="gramEnd"/>
+      <w:r>
+        <w:rPr>
+          <w:rFonts w:hint="eastAsia"/>
+        </w:rPr>
+        <w:t xml:space="preserve"> </w:t>
       </w:r>
       <w:r>
         <w:t>300644 南京浦口</w:t>
@@ -18884,7 +20980,15 @@
     </w:tbl>
     <w:p>
       <w:r>
-        <w:t>南京聚隆科技股份有限公司主要从事高分子新材料及其复合材料的研发、生产和销售,主要产品为高性能尼龙材料、高性能工程化聚丙烯材料、高性能塑料合金材料、塑木环境建筑工程材料、特种工程塑料、高性能弹性体材料等，产品广泛应用于汽车及新能源汽车零部件、轨道交通、通讯电子电气、环保建筑工程、医疗健康等领域。公司专注于改性塑料领域的技术创新和自主研发,“几种无机纳米材料的制备及应用研究”项目和“有机化无机颗粒改性聚合物复合材料制备关键技术”项目曾获国家科学技术进步二等奖,“高速铁路轨道交通用尼龙工程塑料及其制造方法”、“矿物与长玻璃纤维增强尼龙6复合材料及其制备方法”曾获中国发明专利优秀奖。</w:t>
+        <w:t>南京聚隆科技股份有限公司主要从事高分子新材料及其复合材料的研发、生产和销售,主要产品为高性能尼龙材料、高性能工程化聚丙烯材料、高性能塑料合金材料、</w:t>
+      </w:r>
+      <w:proofErr w:type="gramStart"/>
+      <w:r>
+        <w:t>塑木环境</w:t>
+      </w:r>
+      <w:proofErr w:type="gramEnd"/>
+      <w:r>
+        <w:t>建筑工程材料、特种工程塑料、高性能弹性体材料等，产品广泛应用于汽车及新能源汽车零部件、轨道交通、通讯电子电气、环保建筑工程、医疗健康等领域。公司专注于改性塑料领域的技术创新和自主研发,“几种无机纳米材料的制备及应用研究”项目和“有机化无机颗粒改性聚合物复合材料制备关键技术”项目曾获国家科学技术进步二等奖,“高速铁路轨道交通用尼龙工程塑料及其制造方法”、“矿物与长玻璃纤维增强尼龙6复合材料及其制备方法”曾获中国发明专利优秀奖。</w:t>
       </w:r>
     </w:p>
     <w:p/>
@@ -18893,11 +20997,19 @@
       <w:pPr>
         <w:pStyle w:val="3"/>
       </w:pPr>
-      <w:r>
-        <w:rPr>
-          <w:rFonts w:hint="eastAsia"/>
-        </w:rPr>
-        <w:t xml:space="preserve">奇德新材 </w:t>
+      <w:proofErr w:type="gramStart"/>
+      <w:r>
+        <w:rPr>
+          <w:rFonts w:hint="eastAsia"/>
+        </w:rPr>
+        <w:t>奇德新材</w:t>
+      </w:r>
+      <w:proofErr w:type="gramEnd"/>
+      <w:r>
+        <w:rPr>
+          <w:rFonts w:hint="eastAsia"/>
+        </w:rPr>
+        <w:t xml:space="preserve"> </w:t>
       </w:r>
       <w:r>
         <w:t xml:space="preserve">300995 </w:t>
@@ -19036,7 +21148,21 @@
         <w:rPr>
           <w:rFonts w:hint="eastAsia"/>
         </w:rPr>
-        <w:t>长波纤增强系列</w:t>
+        <w:t>长波</w:t>
+      </w:r>
+      <w:proofErr w:type="gramStart"/>
+      <w:r>
+        <w:rPr>
+          <w:rFonts w:hint="eastAsia"/>
+        </w:rPr>
+        <w:t>纤</w:t>
+      </w:r>
+      <w:proofErr w:type="gramEnd"/>
+      <w:r>
+        <w:rPr>
+          <w:rFonts w:hint="eastAsia"/>
+        </w:rPr>
+        <w:t>增强系列</w:t>
       </w:r>
     </w:p>
     <w:p>
@@ -19085,7 +21211,15 @@
     </w:p>
     <w:p>
       <w:r>
-        <w:t>杭州高新橡塑材料股份有限公司的主营业务为线缆用高分子材料的研发、生产和销售。公司的主要产品为特种聚乙烯及交联聚乙烯电缆料、特种聚氯乙烯电缆料、通用聚氯乙烯电缆料、无卤低烟阻燃电缆料、橡胶电缆料及橡塑改性弹性体。</w:t>
+        <w:t>杭州高新橡塑材料股份有限公司的主营业务为线缆用高分子材料的研发、生产和销售。公司的主要产品为特种聚乙烯及交联聚乙烯电缆料、特种聚氯乙烯电缆料、通用聚氯乙烯电缆料、</w:t>
+      </w:r>
+      <w:proofErr w:type="gramStart"/>
+      <w:r>
+        <w:t>无卤低烟阻燃</w:t>
+      </w:r>
+      <w:proofErr w:type="gramEnd"/>
+      <w:r>
+        <w:t>电缆料、橡胶电缆料及橡塑改性弹性体。</w:t>
       </w:r>
     </w:p>
     <w:p/>
@@ -19100,8 +21234,13 @@
         <w:t>S</w:t>
       </w:r>
       <w:r>
-        <w:t>T榕</w:t>
-      </w:r>
+        <w:t>T</w:t>
+      </w:r>
+      <w:proofErr w:type="gramStart"/>
+      <w:r>
+        <w:t>榕</w:t>
+      </w:r>
+      <w:proofErr w:type="gramEnd"/>
       <w:r>
         <w:rPr>
           <w:rFonts w:hint="eastAsia"/>
@@ -19135,7 +21274,23 @@
     </w:p>
     <w:p>
       <w:r>
-        <w:t>广东榕泰实业股份有限公司主营业务是化工材料和互联网综合服务。主要产品为氨基复合材料(新材料),苯酐及增塑剂等化工材料的生产和销售；互联网数据中心(IDC),云计算,CDN等业务。公司是国内外氨基复合材料行业的龙头企业之一,也是国家重点高新技术企业。公司生产的"榕泰"ML氨基复合材料陆续通过了省级、国家级技术鉴定,获得国家级火炬计划项目证书和国家发明专利,并被国家工商管理总局商标局、国家质量技术监督局等部门授予"中国名牌产品"和"国家重点新产品"的称号。</w:t>
+        <w:t>广东榕泰实业股份有限公司主营业务是化工材料和互联网综合服务。主要产品为氨基复合材料(新材料),苯酐及增塑剂等化工材料的生产和销售；互联网数据中心(IDC),</w:t>
+      </w:r>
+      <w:proofErr w:type="gramStart"/>
+      <w:r>
+        <w:t>云计算</w:t>
+      </w:r>
+      <w:proofErr w:type="gramEnd"/>
+      <w:r>
+        <w:t>,CDN等业务。公司是国内外氨基复合材料行业的龙头企业之一,也是国家重点高新技术企业。公司生产的"</w:t>
+      </w:r>
+      <w:proofErr w:type="gramStart"/>
+      <w:r>
+        <w:t>榕</w:t>
+      </w:r>
+      <w:proofErr w:type="gramEnd"/>
+      <w:r>
+        <w:t>泰"ML氨基复合材料陆续通过了省级、国家级技术鉴定,获得国家级火炬计划项目证书和国家发明专利,并被国家工商管理总局商标局、国家质量技术监督局等部门授予"中国名牌产品"和"国家重点新产品"的称号。</w:t>
       </w:r>
     </w:p>
     <w:p/>
@@ -19461,7 +21616,15 @@
         <w:jc w:val="left"/>
       </w:pPr>
       <w:r>
-        <w:t>浙江建业化工股份有限公司的主营业务是低碳脂肪胺、增塑剂、醋酸酯、电子化学品等的生产、研发和销售。公司的主要产品是醋酸酯类中的醋酸正丙酯、醋酸异丁酯。公司为国家级高新技术企业、全国低碳脂肪胺行业领军企业和全国增塑剂行业十强企业，近年来先后承担并完成了一项国家重点新产品项目计划和六项国家火炬计划项目。</w:t>
+        <w:t>浙江建业化工股份有限公司的主营业务是低碳脂肪胺、增塑剂、醋酸酯、电子化学品等的生产、研发和销售。公司的主要产品是醋酸酯类中的醋酸正丙酯、醋酸异丁酯。公司为国家级高新技术企业、全国低碳脂肪</w:t>
+      </w:r>
+      <w:proofErr w:type="gramStart"/>
+      <w:r>
+        <w:t>胺</w:t>
+      </w:r>
+      <w:proofErr w:type="gramEnd"/>
+      <w:r>
+        <w:t>行业领军企业和全国增塑剂行业十强企业，近年来先后承担并完成了一项国家重点新产品项目计划和六项国家火炬计划项目。</w:t>
       </w:r>
     </w:p>
     <w:p>
@@ -19522,7 +21685,21 @@
         <w:rPr>
           <w:rFonts w:hint="eastAsia"/>
         </w:rPr>
-        <w:t>低碳脂肪胺系列</w:t>
+        <w:t>低碳脂肪</w:t>
+      </w:r>
+      <w:proofErr w:type="gramStart"/>
+      <w:r>
+        <w:rPr>
+          <w:rFonts w:hint="eastAsia"/>
+        </w:rPr>
+        <w:t>胺</w:t>
+      </w:r>
+      <w:proofErr w:type="gramEnd"/>
+      <w:r>
+        <w:rPr>
+          <w:rFonts w:hint="eastAsia"/>
+        </w:rPr>
+        <w:t>系列</w:t>
       </w:r>
     </w:p>
     <w:p>
@@ -19544,7 +21721,21 @@
         <w:rPr>
           <w:rFonts w:hint="eastAsia"/>
         </w:rPr>
-        <w:t>乙酸酯系列</w:t>
+        <w:t>乙酸</w:t>
+      </w:r>
+      <w:proofErr w:type="gramStart"/>
+      <w:r>
+        <w:rPr>
+          <w:rFonts w:hint="eastAsia"/>
+        </w:rPr>
+        <w:t>酯</w:t>
+      </w:r>
+      <w:proofErr w:type="gramEnd"/>
+      <w:r>
+        <w:rPr>
+          <w:rFonts w:hint="eastAsia"/>
+        </w:rPr>
+        <w:t>系列</w:t>
       </w:r>
     </w:p>
     <w:p>
@@ -19573,11 +21764,19 @@
       <w:pPr>
         <w:pStyle w:val="3"/>
       </w:pPr>
-      <w:r>
-        <w:rPr>
-          <w:rFonts w:hint="eastAsia"/>
-        </w:rPr>
-        <w:t xml:space="preserve">润阳科技 </w:t>
+      <w:proofErr w:type="gramStart"/>
+      <w:r>
+        <w:rPr>
+          <w:rFonts w:hint="eastAsia"/>
+        </w:rPr>
+        <w:t>润阳科技</w:t>
+      </w:r>
+      <w:proofErr w:type="gramEnd"/>
+      <w:r>
+        <w:rPr>
+          <w:rFonts w:hint="eastAsia"/>
+        </w:rPr>
+        <w:t xml:space="preserve"> </w:t>
       </w:r>
       <w:r>
         <w:t xml:space="preserve">300920 </w:t>
@@ -19722,6 +21921,7 @@
         <w:pStyle w:val="3"/>
       </w:pPr>
       <w:bookmarkStart w:id="16" w:name="_Toc120633182"/>
+      <w:proofErr w:type="gramStart"/>
       <w:r>
         <w:t>赞宇</w:t>
       </w:r>
@@ -19729,7 +21929,14 @@
         <w:rPr>
           <w:rFonts w:hint="eastAsia"/>
         </w:rPr>
-        <w:t xml:space="preserve">科技 </w:t>
+        <w:t>科技</w:t>
+      </w:r>
+      <w:proofErr w:type="gramEnd"/>
+      <w:r>
+        <w:rPr>
+          <w:rFonts w:hint="eastAsia"/>
+        </w:rPr>
+        <w:t xml:space="preserve"> </w:t>
       </w:r>
       <w:r>
         <w:t>002637 杭州西湖</w:t>
@@ -19806,14 +22013,25 @@
           <w:shd w:val="clear" w:color="auto" w:fill="FFFFFF"/>
         </w:rPr>
       </w:pPr>
-      <w:r>
-        <w:rPr>
-          <w:rFonts w:ascii="Helvetica" w:hAnsi="Helvetica" w:cs="Helvetica"/>
-          <w:color w:val="33353C"/>
-          <w:szCs w:val="21"/>
-          <w:shd w:val="clear" w:color="auto" w:fill="FFFFFF"/>
-        </w:rPr>
-        <w:t>赞宇科技集团股份有限公司主要业务仍集中在表面活性剂及油脂化学品制造产业，并提供食品安全、环境、职业卫生等第三方检测和水环境综合治理服务。其主要产品有表面活性剂、油化产品、第三方检测服务、污水处理运营。</w:t>
+      <w:proofErr w:type="gramStart"/>
+      <w:r>
+        <w:rPr>
+          <w:rFonts w:ascii="Helvetica" w:hAnsi="Helvetica" w:cs="Helvetica"/>
+          <w:color w:val="33353C"/>
+          <w:szCs w:val="21"/>
+          <w:shd w:val="clear" w:color="auto" w:fill="FFFFFF"/>
+        </w:rPr>
+        <w:t>赞宇科技</w:t>
+      </w:r>
+      <w:proofErr w:type="gramEnd"/>
+      <w:r>
+        <w:rPr>
+          <w:rFonts w:ascii="Helvetica" w:hAnsi="Helvetica" w:cs="Helvetica"/>
+          <w:color w:val="33353C"/>
+          <w:szCs w:val="21"/>
+          <w:shd w:val="clear" w:color="auto" w:fill="FFFFFF"/>
+        </w:rPr>
+        <w:t>集团股份有限公司主要业务仍集中在表面活性剂及油脂化学品制造产业，并提供食品安全、环境、职业卫生等第三方检测和水环境综合治理服务。其主要产品有表面活性剂、油化产品、第三方检测服务、污水处理运营。</w:t>
       </w:r>
     </w:p>
     <w:p>
@@ -19954,6 +22172,7 @@
         </w:rPr>
         <w:t>氢化植物油</w:t>
       </w:r>
+      <w:proofErr w:type="gramStart"/>
       <w:r>
         <w:rPr>
           <w:rFonts w:ascii="Helvetica" w:hAnsi="Helvetica" w:cs="Helvetica" w:hint="eastAsia"/>
@@ -19988,7 +22207,17 @@
           <w:szCs w:val="21"/>
           <w:shd w:val="clear" w:color="auto" w:fill="FFFFFF"/>
         </w:rPr>
-        <w:t>脂肪酸酯</w:t>
+        <w:t>脂肪酸</w:t>
+      </w:r>
+      <w:proofErr w:type="gramEnd"/>
+      <w:r>
+        <w:rPr>
+          <w:rFonts w:ascii="Helvetica" w:hAnsi="Helvetica" w:cs="Helvetica" w:hint="eastAsia"/>
+          <w:color w:val="33353C"/>
+          <w:szCs w:val="21"/>
+          <w:shd w:val="clear" w:color="auto" w:fill="FFFFFF"/>
+        </w:rPr>
+        <w:t>酯</w:t>
       </w:r>
       <w:r>
         <w:rPr>
@@ -20097,7 +22326,27 @@
           <w:szCs w:val="21"/>
           <w:shd w:val="clear" w:color="auto" w:fill="FFFFFF"/>
         </w:rPr>
-        <w:t>家清个护产品</w:t>
+        <w:t>家清</w:t>
+      </w:r>
+      <w:proofErr w:type="gramStart"/>
+      <w:r>
+        <w:rPr>
+          <w:rFonts w:ascii="Helvetica" w:hAnsi="Helvetica" w:cs="Helvetica" w:hint="eastAsia"/>
+          <w:color w:val="33353C"/>
+          <w:szCs w:val="21"/>
+          <w:shd w:val="clear" w:color="auto" w:fill="FFFFFF"/>
+        </w:rPr>
+        <w:t>个</w:t>
+      </w:r>
+      <w:proofErr w:type="gramEnd"/>
+      <w:r>
+        <w:rPr>
+          <w:rFonts w:ascii="Helvetica" w:hAnsi="Helvetica" w:cs="Helvetica" w:hint="eastAsia"/>
+          <w:color w:val="33353C"/>
+          <w:szCs w:val="21"/>
+          <w:shd w:val="clear" w:color="auto" w:fill="FFFFFF"/>
+        </w:rPr>
+        <w:t>护产品</w:t>
       </w:r>
     </w:p>
     <w:p>
@@ -20114,22 +22363,58 @@
           <w:sz w:val="28"/>
           <w:szCs w:val="28"/>
         </w:rPr>
-        <w:t xml:space="preserve">宏昌科技 </w:t>
-      </w:r>
-      <w:r>
-        <w:rPr>
+        <w:t>宏</w:t>
+      </w:r>
+      <w:proofErr w:type="gramStart"/>
+      <w:r>
+        <w:rPr>
+          <w:rFonts w:hint="eastAsia"/>
           <w:sz w:val="28"/>
           <w:szCs w:val="28"/>
         </w:rPr>
-        <w:t xml:space="preserve">301008 </w:t>
-      </w:r>
+        <w:t>昌科技</w:t>
+      </w:r>
+      <w:proofErr w:type="gramEnd"/>
       <w:r>
         <w:rPr>
           <w:rFonts w:hint="eastAsia"/>
           <w:sz w:val="28"/>
           <w:szCs w:val="28"/>
         </w:rPr>
-        <w:t xml:space="preserve">金华婺城 </w:t>
+        <w:t xml:space="preserve"> </w:t>
+      </w:r>
+      <w:r>
+        <w:rPr>
+          <w:sz w:val="28"/>
+          <w:szCs w:val="28"/>
+        </w:rPr>
+        <w:t xml:space="preserve">301008 </w:t>
+      </w:r>
+      <w:r>
+        <w:rPr>
+          <w:rFonts w:hint="eastAsia"/>
+          <w:sz w:val="28"/>
+          <w:szCs w:val="28"/>
+        </w:rPr>
+        <w:t>金华</w:t>
+      </w:r>
+      <w:proofErr w:type="gramStart"/>
+      <w:r>
+        <w:rPr>
+          <w:rFonts w:hint="eastAsia"/>
+          <w:sz w:val="28"/>
+          <w:szCs w:val="28"/>
+        </w:rPr>
+        <w:t>婺</w:t>
+      </w:r>
+      <w:proofErr w:type="gramEnd"/>
+      <w:r>
+        <w:rPr>
+          <w:rFonts w:hint="eastAsia"/>
+          <w:sz w:val="28"/>
+          <w:szCs w:val="28"/>
+        </w:rPr>
+        <w:t xml:space="preserve">城 </w:t>
       </w:r>
       <w:hyperlink r:id="rId85" w:history="1">
         <w:r>
@@ -20158,7 +22443,21 @@
         <w:rPr>
           <w:rFonts w:hint="eastAsia"/>
         </w:rPr>
-        <w:t>成为世界一流的家电磁感控制与流体系统解决方案提供商</w:t>
+        <w:t>成为世界一流的家电磁</w:t>
+      </w:r>
+      <w:proofErr w:type="gramStart"/>
+      <w:r>
+        <w:rPr>
+          <w:rFonts w:hint="eastAsia"/>
+        </w:rPr>
+        <w:t>感控制</w:t>
+      </w:r>
+      <w:proofErr w:type="gramEnd"/>
+      <w:r>
+        <w:rPr>
+          <w:rFonts w:hint="eastAsia"/>
+        </w:rPr>
+        <w:t>与流体系统解决方案提供商</w:t>
       </w:r>
     </w:p>
     <w:p/>
@@ -20254,13 +22553,23 @@
           <w:szCs w:val="28"/>
         </w:rPr>
       </w:pPr>
+      <w:proofErr w:type="gramStart"/>
       <w:r>
         <w:rPr>
           <w:rFonts w:hint="eastAsia"/>
           <w:sz w:val="28"/>
           <w:szCs w:val="28"/>
         </w:rPr>
-        <w:t xml:space="preserve">凯美特气 </w:t>
+        <w:t>凯美特气</w:t>
+      </w:r>
+      <w:proofErr w:type="gramEnd"/>
+      <w:r>
+        <w:rPr>
+          <w:rFonts w:hint="eastAsia"/>
+          <w:sz w:val="28"/>
+          <w:szCs w:val="28"/>
+        </w:rPr>
+        <w:t xml:space="preserve"> </w:t>
       </w:r>
       <w:r>
         <w:rPr>
@@ -20362,7 +22671,27 @@
           <w:szCs w:val="21"/>
           <w:shd w:val="clear" w:color="auto" w:fill="FFFFFF"/>
         </w:rPr>
-        <w:t>火炬气回收利用的专业环保企业。主要产品为高纯食品级液体二氧化碳、液氧、液氮和液氩。四家分公司均利用二氧化碳超高提纯技术（已获国家专利）生产食品级二氧化碳产品，产品质量远远高于</w:t>
+        <w:t>火炬气回收利用的专业环保企业。主要产品为高纯食品级液体二氧化碳、液氧、液氮和</w:t>
+      </w:r>
+      <w:proofErr w:type="gramStart"/>
+      <w:r>
+        <w:rPr>
+          <w:rFonts w:ascii="Helvetica" w:hAnsi="Helvetica" w:cs="Helvetica"/>
+          <w:color w:val="33353C"/>
+          <w:szCs w:val="21"/>
+          <w:shd w:val="clear" w:color="auto" w:fill="FFFFFF"/>
+        </w:rPr>
+        <w:t>液氩</w:t>
+      </w:r>
+      <w:proofErr w:type="gramEnd"/>
+      <w:r>
+        <w:rPr>
+          <w:rFonts w:ascii="Helvetica" w:hAnsi="Helvetica" w:cs="Helvetica"/>
+          <w:color w:val="33353C"/>
+          <w:szCs w:val="21"/>
+          <w:shd w:val="clear" w:color="auto" w:fill="FFFFFF"/>
+        </w:rPr>
+        <w:t>。四家分公司均利用二氧化碳超高提纯技术（已获国家专利）生产食品级二氧化碳产品，产品质量远远高于</w:t>
       </w:r>
       <w:r>
         <w:rPr>
@@ -20398,7 +22727,27 @@
           <w:szCs w:val="21"/>
           <w:shd w:val="clear" w:color="auto" w:fill="FFFFFF"/>
         </w:rPr>
-        <w:t>标准，并被重要客户</w:t>
+        <w:t>标准，并</w:t>
+      </w:r>
+      <w:proofErr w:type="gramStart"/>
+      <w:r>
+        <w:rPr>
+          <w:rFonts w:ascii="Helvetica" w:hAnsi="Helvetica" w:cs="Helvetica"/>
+          <w:color w:val="33353C"/>
+          <w:szCs w:val="21"/>
+          <w:shd w:val="clear" w:color="auto" w:fill="FFFFFF"/>
+        </w:rPr>
+        <w:t>被重要</w:t>
+      </w:r>
+      <w:proofErr w:type="gramEnd"/>
+      <w:r>
+        <w:rPr>
+          <w:rFonts w:ascii="Helvetica" w:hAnsi="Helvetica" w:cs="Helvetica"/>
+          <w:color w:val="33353C"/>
+          <w:szCs w:val="21"/>
+          <w:shd w:val="clear" w:color="auto" w:fill="FFFFFF"/>
+        </w:rPr>
+        <w:t>客户</w:t>
       </w:r>
       <w:r>
         <w:rPr>
@@ -20657,6 +23006,7 @@
         </w:rPr>
         <w:t>氩气</w:t>
       </w:r>
+      <w:proofErr w:type="spellStart"/>
       <w:r>
         <w:rPr>
           <w:rFonts w:ascii="Helvetica" w:hAnsi="Helvetica" w:cs="Helvetica" w:hint="eastAsia"/>
@@ -20666,6 +23016,7 @@
         </w:rPr>
         <w:t>Ar</w:t>
       </w:r>
+      <w:proofErr w:type="spellEnd"/>
       <w:r>
         <w:rPr>
           <w:rFonts w:ascii="Helvetica" w:hAnsi="Helvetica" w:cs="Helvetica"/>
@@ -20831,7 +23182,21 @@
         <w:rPr>
           <w:rFonts w:hint="eastAsia"/>
         </w:rPr>
-        <w:t xml:space="preserve">华特气体 </w:t>
+        <w:t>华</w:t>
+      </w:r>
+      <w:proofErr w:type="gramStart"/>
+      <w:r>
+        <w:rPr>
+          <w:rFonts w:hint="eastAsia"/>
+        </w:rPr>
+        <w:t>特</w:t>
+      </w:r>
+      <w:proofErr w:type="gramEnd"/>
+      <w:r>
+        <w:rPr>
+          <w:rFonts w:hint="eastAsia"/>
+        </w:rPr>
+        <w:t xml:space="preserve">气体 </w:t>
       </w:r>
       <w:r>
         <w:t>688268 佛山南海</w:t>
@@ -21086,6 +23451,7 @@
         </w:rPr>
         <w:tab/>
       </w:r>
+      <w:proofErr w:type="gramStart"/>
       <w:r>
         <w:rPr>
           <w:rFonts w:ascii="Helvetica" w:hAnsi="Helvetica" w:cs="Helvetica" w:hint="eastAsia"/>
@@ -21095,6 +23461,7 @@
         </w:rPr>
         <w:t>高纯二氟甲烷</w:t>
       </w:r>
+      <w:proofErr w:type="gramEnd"/>
       <w:r>
         <w:rPr>
           <w:rFonts w:ascii="Helvetica" w:hAnsi="Helvetica" w:cs="Helvetica" w:hint="eastAsia"/>
@@ -21167,14 +23534,25 @@
         </w:rPr>
         <w:t>氩氙氖混合气</w:t>
       </w:r>
-      <w:r>
-        <w:rPr>
-          <w:rFonts w:ascii="Helvetica" w:hAnsi="Helvetica" w:cs="Helvetica" w:hint="eastAsia"/>
-          <w:color w:val="33353C"/>
-          <w:szCs w:val="21"/>
-          <w:shd w:val="clear" w:color="auto" w:fill="FFFFFF"/>
-        </w:rPr>
-        <w:t>Ar-Xe-Ne</w:t>
+      <w:proofErr w:type="spellStart"/>
+      <w:r>
+        <w:rPr>
+          <w:rFonts w:ascii="Helvetica" w:hAnsi="Helvetica" w:cs="Helvetica" w:hint="eastAsia"/>
+          <w:color w:val="33353C"/>
+          <w:szCs w:val="21"/>
+          <w:shd w:val="clear" w:color="auto" w:fill="FFFFFF"/>
+        </w:rPr>
+        <w:t>Ar</w:t>
+      </w:r>
+      <w:proofErr w:type="spellEnd"/>
+      <w:r>
+        <w:rPr>
+          <w:rFonts w:ascii="Helvetica" w:hAnsi="Helvetica" w:cs="Helvetica" w:hint="eastAsia"/>
+          <w:color w:val="33353C"/>
+          <w:szCs w:val="21"/>
+          <w:shd w:val="clear" w:color="auto" w:fill="FFFFFF"/>
+        </w:rPr>
+        <w:t>-Xe-Ne</w:t>
       </w:r>
     </w:p>
     <w:p>
@@ -21406,7 +23784,15 @@
     </w:p>
     <w:p>
       <w:r>
-        <w:t>山东鲁阳节能材料股份有限公司主要从事陶瓷纤维、可溶纤维、氧化铝纤维、轻质莫来石砖等耐火保温产品的研发、生产、销售、施工业务，玄武岩纤维产品的研发、生产、销售业务。公司主要产品是陶瓷纤维制品、玄武岩产品。2019年，公司先后荣获全国建材行业先进集体等荣誉称号，含锆产品获评“泰山品质”荣誉。公司在国内陶瓷纤维行业已确定了稳定的行业领军地位。</w:t>
+        <w:t>山东鲁阳节能材料股份有限公司主要从事陶瓷纤维、可溶纤维、氧化铝纤维、轻质莫来石砖等耐火保温产品的研发、生产、销售、施工业务，玄武岩纤维产品的研发、生产、销售业务。公司主要产品是陶瓷纤维制品、玄武岩产品。2019年，公司先后荣获全国建材行业先进集体等荣誉称号，含</w:t>
+      </w:r>
+      <w:proofErr w:type="gramStart"/>
+      <w:r>
+        <w:t>锆产品</w:t>
+      </w:r>
+      <w:proofErr w:type="gramEnd"/>
+      <w:r>
+        <w:t>获评“泰山品质”荣誉。公司在国内陶瓷纤维行业已确定了稳定的行业领军地位。</w:t>
       </w:r>
     </w:p>
     <w:p/>
@@ -21562,7 +23948,21 @@
         <w:rPr>
           <w:rFonts w:hint="eastAsia"/>
         </w:rPr>
-        <w:t xml:space="preserve">中钢洛耐 </w:t>
+        <w:t>中钢</w:t>
+      </w:r>
+      <w:proofErr w:type="gramStart"/>
+      <w:r>
+        <w:rPr>
+          <w:rFonts w:hint="eastAsia"/>
+        </w:rPr>
+        <w:t>洛</w:t>
+      </w:r>
+      <w:proofErr w:type="gramEnd"/>
+      <w:r>
+        <w:rPr>
+          <w:rFonts w:hint="eastAsia"/>
+        </w:rPr>
+        <w:t xml:space="preserve">耐 </w:t>
       </w:r>
       <w:r>
         <w:t>688119 洛阳涧西</w:t>
@@ -21589,7 +23989,15 @@
     </w:p>
     <w:p>
       <w:r>
-        <w:t>中钢洛耐科技股份有限公司主营业务为中高端耐火材料的研发、制造、销售和服务。公司主要产品有硅质耐火材料、镁质耐火材料、高铝质耐火材料、复合耐火材料、高纯氧化物耐火材料、功能型耐火材料。公司建有先进耐火材料国家重点实验室、国家工程研究中心、国家地方联建实验室和国家耐火材料质量监督检验中心等科研创新平台；拥有各类专业技术人员，组成多支专业结构完整的高素质协同创新团队，设有院士工作站、中原学者科学家工作室和博士后科研工作站。先后承担多项国家、部(省)级课题，取得多项科研成果，21世纪以来，公司围绕耐火材料功能化、轻量化、节能环保、资源化利用、应用模拟、表征方法及标准研究等方向开展研究，获得科技成果鉴定60余项。</w:t>
+        <w:t>中钢</w:t>
+      </w:r>
+      <w:proofErr w:type="gramStart"/>
+      <w:r>
+        <w:t>洛耐科技</w:t>
+      </w:r>
+      <w:proofErr w:type="gramEnd"/>
+      <w:r>
+        <w:t>股份有限公司主营业务为中高端耐火材料的研发、制造、销售和服务。公司主要产品有硅质耐火材料、镁质耐火材料、高铝质耐火材料、复合耐火材料、高纯氧化物耐火材料、功能型耐火材料。公司建有先进耐火材料国家重点实验室、国家工程研究中心、国家地方联建实验室和国家耐火材料质量监督检验中心等科研创新平台；拥有各类专业技术人员，组成多支专业结构完整的高素质协同创新团队，设有院士工作站、中原学者科学家工作室和博士后科研工作站。先后承担多项国家、部(省)级课题，取得多项科研成果，21世纪以来，公司围绕耐火材料功能化、轻量化、节能环保、资源化利用、应用模拟、表征方法及标准研究等方向开展研究，获得科技成果鉴定60余项。</w:t>
       </w:r>
     </w:p>
     <w:p/>
@@ -21706,20 +24114,36 @@
       <w:pPr>
         <w:pStyle w:val="3"/>
       </w:pPr>
-      <w:r>
-        <w:rPr>
-          <w:rFonts w:hint="eastAsia"/>
-        </w:rPr>
-        <w:t xml:space="preserve">濮耐股份 </w:t>
+      <w:proofErr w:type="gramStart"/>
+      <w:r>
+        <w:rPr>
+          <w:rFonts w:hint="eastAsia"/>
+        </w:rPr>
+        <w:t>濮耐股份</w:t>
+      </w:r>
+      <w:proofErr w:type="gramEnd"/>
+      <w:r>
+        <w:rPr>
+          <w:rFonts w:hint="eastAsia"/>
+        </w:rPr>
+        <w:t xml:space="preserve"> </w:t>
       </w:r>
       <w:r>
         <w:t xml:space="preserve">002225 </w:t>
       </w:r>
-      <w:r>
-        <w:rPr>
-          <w:rFonts w:hint="eastAsia"/>
-        </w:rPr>
-        <w:t xml:space="preserve">濮阳濮阳 </w:t>
+      <w:proofErr w:type="gramStart"/>
+      <w:r>
+        <w:rPr>
+          <w:rFonts w:hint="eastAsia"/>
+        </w:rPr>
+        <w:t>濮阳濮阳</w:t>
+      </w:r>
+      <w:proofErr w:type="gramEnd"/>
+      <w:r>
+        <w:rPr>
+          <w:rFonts w:hint="eastAsia"/>
+        </w:rPr>
+        <w:t xml:space="preserve"> </w:t>
       </w:r>
       <w:hyperlink r:id="rId91" w:history="1">
         <w:r>
@@ -21737,7 +24161,39 @@
     </w:p>
     <w:p>
       <w:r>
-        <w:t>濮阳濮耐高温材料(集团)股份有限公司的主营业务为研制、生产和销售定型、不定形耐火材料，功能耐火材料及配套机构，并承担各种热工设备耐火材料设计安装、施工服务等整体承包业务。公司主要产品分为四大产品板块：（1）功能性耐火材料，包括滑板水口类、三大件类、座砖类及透气砖类；（2）定型耐火材料，包括钢包砖类、碱性制品类；（3）不定形耐火材料，包括散料类、冲击板及挡渣板类、电炉顶类；（4）其他类。</w:t>
+        <w:t>濮阳</w:t>
+      </w:r>
+      <w:proofErr w:type="gramStart"/>
+      <w:r>
+        <w:t>濮</w:t>
+      </w:r>
+      <w:proofErr w:type="gramEnd"/>
+      <w:r>
+        <w:t>耐高温材料(集团)股份有限公司的主营业务为研制、生产和销售定型、不定形耐火材料，功能耐火材料及配套机构，并承担各种热</w:t>
+      </w:r>
+      <w:proofErr w:type="gramStart"/>
+      <w:r>
+        <w:t>工设备</w:t>
+      </w:r>
+      <w:proofErr w:type="gramEnd"/>
+      <w:r>
+        <w:t>耐火材料设计安装、施工服务等整体承包业务。公司主要产品分为四大产品板块：（1）功能性耐火材料，包括滑板水口类、三大件类、</w:t>
+      </w:r>
+      <w:proofErr w:type="gramStart"/>
+      <w:r>
+        <w:t>座砖类及</w:t>
+      </w:r>
+      <w:proofErr w:type="gramEnd"/>
+      <w:r>
+        <w:t>透气砖类；（2）定型耐火材料，包括钢包砖类、碱性制品类；（3）不定形耐火材料，包括散料类、冲击板</w:t>
+      </w:r>
+      <w:proofErr w:type="gramStart"/>
+      <w:r>
+        <w:t>及挡渣板</w:t>
+      </w:r>
+      <w:proofErr w:type="gramEnd"/>
+      <w:r>
+        <w:t>类、电炉顶类；（4）其他类。</w:t>
       </w:r>
     </w:p>
     <w:p/>
@@ -21834,7 +24290,27 @@
           <w:szCs w:val="21"/>
           <w:shd w:val="clear" w:color="auto" w:fill="FFFFFF"/>
         </w:rPr>
-        <w:t>用于平板玻璃、日用玻璃、其他特种玻璃窑体的砌筑、碱性耐火材料、铝硅质耐火材料、不定形耐火材料、有炼钢系统用耐火材料、炼铁系统用耐火材料、连铸用功能型耐火材料；公司拥有博士后工作站</w:t>
+        <w:t>用于平板玻璃、日用玻璃、其他特种</w:t>
+      </w:r>
+      <w:proofErr w:type="gramStart"/>
+      <w:r>
+        <w:rPr>
+          <w:rFonts w:ascii="Helvetica" w:hAnsi="Helvetica" w:cs="Helvetica"/>
+          <w:color w:val="33353C"/>
+          <w:szCs w:val="21"/>
+          <w:shd w:val="clear" w:color="auto" w:fill="FFFFFF"/>
+        </w:rPr>
+        <w:t>玻璃窑体的</w:t>
+      </w:r>
+      <w:proofErr w:type="gramEnd"/>
+      <w:r>
+        <w:rPr>
+          <w:rFonts w:ascii="Helvetica" w:hAnsi="Helvetica" w:cs="Helvetica"/>
+          <w:color w:val="33353C"/>
+          <w:szCs w:val="21"/>
+          <w:shd w:val="clear" w:color="auto" w:fill="FFFFFF"/>
+        </w:rPr>
+        <w:t>砌筑、碱性耐火材料、铝硅质耐火材料、不定形耐火材料、有炼钢系统用耐火材料、炼铁系统用耐火材料、连铸用功能型耐火材料；公司拥有博士后工作站</w:t>
       </w:r>
       <w:r>
         <w:rPr>
@@ -22588,7 +25064,15 @@
     </w:p>
     <w:p>
       <w:r>
-        <w:t>杭州福斯特应用材料股份有限公司的主营业务为太阳能电池胶膜、太阳能电池背板的研发、生产和销售。公司的主要产品为光伏胶膜、光伏背板、电子材料感光干膜。公司隶属于光伏行业的封装材料领域，是全球光伏封装材料的龙头企业。</w:t>
+        <w:t>杭州福斯特应用材料股份有限公司的主营业务为太阳能电池胶膜、太阳能电池背板的研发、生产和销售。公司的主要产品为光伏胶膜、光伏背板、电子材料感光干膜。公司隶属于光</w:t>
+      </w:r>
+      <w:proofErr w:type="gramStart"/>
+      <w:r>
+        <w:t>伏行业</w:t>
+      </w:r>
+      <w:proofErr w:type="gramEnd"/>
+      <w:r>
+        <w:t>的封装材料领域，是全球光伏封装材料的龙头企业。</w:t>
       </w:r>
     </w:p>
     <w:p/>
@@ -22661,11 +25145,19 @@
         </w:rPr>
         <w:t>1</w:t>
       </w:r>
-      <w:r>
-        <w:rPr>
-          <w:rFonts w:hint="eastAsia"/>
-        </w:rPr>
-        <w:t xml:space="preserve">海优新材 </w:t>
+      <w:proofErr w:type="gramStart"/>
+      <w:r>
+        <w:rPr>
+          <w:rFonts w:hint="eastAsia"/>
+        </w:rPr>
+        <w:t>海优新材</w:t>
+      </w:r>
+      <w:proofErr w:type="gramEnd"/>
+      <w:r>
+        <w:rPr>
+          <w:rFonts w:hint="eastAsia"/>
+        </w:rPr>
+        <w:t xml:space="preserve"> </w:t>
       </w:r>
       <w:r>
         <w:t>688680 上海浦东</w:t>
@@ -22754,7 +25246,15 @@
     </w:tbl>
     <w:p>
       <w:r>
-        <w:t>上海海优威新材料股份有限公司是从事特种高分子薄膜研发、生产和销售的高新技术企业。公司以薄膜技术为核心，立足于新能源、新材料领域，致力于不断创新，为客户提供中高端特种薄膜产品。在大力发展新能源产业的背景下，公司主营的高分子薄膜材料主要为新能源行业中的光伏产业进行配套，主要产品包括透明EVA胶膜、白色增效EVA胶膜、POE胶膜及其他高分子胶膜等。</w:t>
+        <w:t>上海海优威新材料股份有限公司是从事特种高分子薄膜研发、生产和销售的高新技术企业。公司以薄膜技术为核心，立足于新能源、新材料领域，致力于不断创新，为客户提供中高端特种薄膜产品。在大力发展新能源产业的背景下，公司主营的高分子薄膜材料主要为新能源行业中的光</w:t>
+      </w:r>
+      <w:proofErr w:type="gramStart"/>
+      <w:r>
+        <w:t>伏产业</w:t>
+      </w:r>
+      <w:proofErr w:type="gramEnd"/>
+      <w:r>
+        <w:t>进行配套，主要产品包括透明EVA胶膜、白色增效EVA胶膜、POE胶膜及其他高分子胶膜等。</w:t>
       </w:r>
     </w:p>
     <w:p/>
@@ -22833,9 +25333,11 @@
       <w:pPr>
         <w:pStyle w:val="3"/>
       </w:pPr>
+      <w:proofErr w:type="gramStart"/>
       <w:r>
         <w:t>赛伍技术</w:t>
       </w:r>
+      <w:proofErr w:type="gramEnd"/>
       <w:r>
         <w:rPr>
           <w:rFonts w:hint="eastAsia"/>
@@ -22876,8 +25378,37 @@
       </w:r>
     </w:p>
     <w:p>
-      <w:r>
-        <w:t>苏州赛伍应用技术股份有限公司的主营业务是以粘合剂为核心的薄膜形态功能性高分子材料的研发、生产和销售。公司的主要产品是光伏背板、POE封装胶膜（含EPE）与EVA封装胶膜。公司的KPF型背板获得了“KPF最具创新背板奖”、“2016年度中国光伏领跑者技术创新贡献奖(氟皮膜技术及KPF结构背板)”等荣誉。公司获得了“双玻+”新型封装材料创新贡献奖、2017中国光伏领跑者创新论坛杰出贡献奖、“中国好光伏”2018年度光伏企业技术专利突破奖、十大光伏技术领跑企业、最佳光伏材料供应商等多项荣誉奖项。</w:t>
+      <w:proofErr w:type="gramStart"/>
+      <w:r>
+        <w:t>苏州赛伍应用技术</w:t>
+      </w:r>
+      <w:proofErr w:type="gramEnd"/>
+      <w:r>
+        <w:t>股份有限公司的主营业务是以粘合剂为核心的薄膜形态功能性高分子材料的研发、生产和销售。公司的主要产品是光伏背板、POE封装胶膜（含EPE）与EVA封装胶膜。公司的KPF型背板获得了“KPF最具创新背板奖”、“2016年度中国光伏领跑者技术创新贡献奖(氟皮膜技术及KPF结构背板)”等荣誉。公司获得了“双玻+”新型封装材料创新贡献奖、2017中国光伏领跑者创新论坛杰出贡献奖、“中国好光伏”2018年度光</w:t>
+      </w:r>
+      <w:proofErr w:type="gramStart"/>
+      <w:r>
+        <w:t>伏企业</w:t>
+      </w:r>
+      <w:proofErr w:type="gramEnd"/>
+      <w:r>
+        <w:t>技术专利突破奖、十大光</w:t>
+      </w:r>
+      <w:proofErr w:type="gramStart"/>
+      <w:r>
+        <w:t>伏技术</w:t>
+      </w:r>
+      <w:proofErr w:type="gramEnd"/>
+      <w:r>
+        <w:t>领跑企业、</w:t>
+      </w:r>
+      <w:proofErr w:type="gramStart"/>
+      <w:r>
+        <w:t>最佳光伏材料</w:t>
+      </w:r>
+      <w:proofErr w:type="gramEnd"/>
+      <w:r>
+        <w:t>供应商等多项荣誉奖项。</w:t>
       </w:r>
     </w:p>
     <w:p/>
@@ -22952,8 +25483,16 @@
         <w:rPr>
           <w:rFonts w:hint="eastAsia"/>
         </w:rPr>
-        <w:t>光伏事业</w:t>
-      </w:r>
+        <w:t>光</w:t>
+      </w:r>
+      <w:proofErr w:type="gramStart"/>
+      <w:r>
+        <w:rPr>
+          <w:rFonts w:hint="eastAsia"/>
+        </w:rPr>
+        <w:t>伏事业</w:t>
+      </w:r>
+      <w:proofErr w:type="gramEnd"/>
       <w:r>
         <w:tab/>
       </w:r>
@@ -22973,7 +25512,35 @@
         <w:rPr>
           <w:rFonts w:hint="eastAsia"/>
         </w:rPr>
-        <w:t xml:space="preserve">单玻组件方案 双玻组件方案 黑色组件方案 </w:t>
+        <w:t>单</w:t>
+      </w:r>
+      <w:proofErr w:type="gramStart"/>
+      <w:r>
+        <w:rPr>
+          <w:rFonts w:hint="eastAsia"/>
+        </w:rPr>
+        <w:t>玻</w:t>
+      </w:r>
+      <w:proofErr w:type="gramEnd"/>
+      <w:r>
+        <w:rPr>
+          <w:rFonts w:hint="eastAsia"/>
+        </w:rPr>
+        <w:t>组件方案 双</w:t>
+      </w:r>
+      <w:proofErr w:type="gramStart"/>
+      <w:r>
+        <w:rPr>
+          <w:rFonts w:hint="eastAsia"/>
+        </w:rPr>
+        <w:t>玻</w:t>
+      </w:r>
+      <w:proofErr w:type="gramEnd"/>
+      <w:r>
+        <w:rPr>
+          <w:rFonts w:hint="eastAsia"/>
+        </w:rPr>
+        <w:t xml:space="preserve">组件方案 黑色组件方案 </w:t>
       </w:r>
     </w:p>
     <w:p>
@@ -22986,6 +25553,7 @@
         </w:rPr>
         <w:t xml:space="preserve">轻量化组件方案 柔性组件方案 </w:t>
       </w:r>
+      <w:proofErr w:type="spellStart"/>
       <w:r>
         <w:t>M</w:t>
       </w:r>
@@ -22993,7 +25561,14 @@
         <w:rPr>
           <w:rFonts w:hint="eastAsia"/>
         </w:rPr>
-        <w:t>oPro方案</w:t>
+        <w:t>oPro</w:t>
+      </w:r>
+      <w:proofErr w:type="spellEnd"/>
+      <w:r>
+        <w:rPr>
+          <w:rFonts w:hint="eastAsia"/>
+        </w:rPr>
+        <w:t>方案</w:t>
       </w:r>
     </w:p>
     <w:p/>
@@ -23004,11 +25579,19 @@
       <w:r>
         <w:t>东</w:t>
       </w:r>
-      <w:r>
-        <w:rPr>
-          <w:rFonts w:hint="eastAsia"/>
-        </w:rPr>
-        <w:t xml:space="preserve">材科技 </w:t>
+      <w:proofErr w:type="gramStart"/>
+      <w:r>
+        <w:rPr>
+          <w:rFonts w:hint="eastAsia"/>
+        </w:rPr>
+        <w:t>材科技</w:t>
+      </w:r>
+      <w:proofErr w:type="gramEnd"/>
+      <w:r>
+        <w:rPr>
+          <w:rFonts w:hint="eastAsia"/>
+        </w:rPr>
+        <w:t xml:space="preserve"> </w:t>
       </w:r>
       <w:r>
         <w:t>601208 绵阳游仙</w:t>
@@ -23086,9 +25669,11 @@
       <w:pPr>
         <w:pStyle w:val="3"/>
       </w:pPr>
+      <w:proofErr w:type="gramStart"/>
       <w:r>
         <w:t>明冠新材</w:t>
       </w:r>
+      <w:proofErr w:type="gramEnd"/>
       <w:r>
         <w:rPr>
           <w:rFonts w:hint="eastAsia"/>
@@ -23181,8 +25766,13 @@
       </w:tr>
     </w:tbl>
     <w:p>
-      <w:r>
-        <w:t>明冠新材料股份有限公司的主营业务是新型复合膜材料的研发、生产和销售；公司的主要产品太阳能电池背板、铝塑膜、特种防护膜、POE胶膜、锂电池铝塑膜。公司作为国内最早涉及太阳能电池背板与锂离子用铝塑膜领域的企业之一,经过十多年的发展,公司已经推出一系列太阳板电池背板与锂离子用铝塑膜产品,在多个产品领域内打破了国外企业的垄断。</w:t>
+      <w:proofErr w:type="gramStart"/>
+      <w:r>
+        <w:t>明冠新材料</w:t>
+      </w:r>
+      <w:proofErr w:type="gramEnd"/>
+      <w:r>
+        <w:t>股份有限公司的主营业务是新型复合膜材料的研发、生产和销售；公司的主要产品太阳能电池背板、铝塑膜、特种防护膜、POE胶膜、锂电池铝塑膜。公司作为国内最早涉及太阳能电池背板与锂离子用铝塑膜领域的企业之一,经过十多年的发展,公司已经推出一系列太阳板电池背板与锂离子用铝塑膜产品,在多个产品领域内打破了国外企业的垄断。</w:t>
       </w:r>
     </w:p>
     <w:p/>
@@ -23253,7 +25843,21 @@
         <w:rPr>
           <w:rFonts w:hint="eastAsia"/>
         </w:rPr>
-        <w:t xml:space="preserve">汕头濠江 </w:t>
+        <w:t>汕头</w:t>
+      </w:r>
+      <w:proofErr w:type="gramStart"/>
+      <w:r>
+        <w:rPr>
+          <w:rFonts w:hint="eastAsia"/>
+        </w:rPr>
+        <w:t>濠</w:t>
+      </w:r>
+      <w:proofErr w:type="gramEnd"/>
+      <w:r>
+        <w:rPr>
+          <w:rFonts w:hint="eastAsia"/>
+        </w:rPr>
+        <w:t xml:space="preserve">江 </w:t>
       </w:r>
       <w:hyperlink r:id="rId99" w:history="1">
         <w:r>
@@ -23333,7 +25937,23 @@
     </w:tbl>
     <w:p>
       <w:r>
-        <w:t>汕头万顺新材集团股份有限公司主要从事铝加工业务、纸包装材料和功能性薄膜三大业务。主要产品有转移纸、复合纸、高精度铝箔、导电膜、节能膜、高阻隔膜、纳米炫光膜、纳米银膜。</w:t>
+        <w:t>汕头万顺新材集团股份有限公司主要从事铝加工业务、纸包装材料和功能性薄膜三大业务。主要产品有转移纸、复合纸、高精度铝箔、导电膜、节能膜、高阻隔膜、纳米</w:t>
+      </w:r>
+      <w:proofErr w:type="gramStart"/>
+      <w:r>
+        <w:t>炫</w:t>
+      </w:r>
+      <w:proofErr w:type="gramEnd"/>
+      <w:r>
+        <w:t>光膜、</w:t>
+      </w:r>
+      <w:proofErr w:type="gramStart"/>
+      <w:r>
+        <w:t>纳米银膜</w:t>
+      </w:r>
+      <w:proofErr w:type="gramEnd"/>
+      <w:r>
+        <w:t>。</w:t>
       </w:r>
     </w:p>
     <w:p/>
@@ -23464,59 +26084,75 @@
           <w:b/>
           <w:bCs/>
         </w:rPr>
-        <w:t>主营业务是PE管道、BOPA薄膜以及锂离子电池隔膜产品</w:t>
-      </w:r>
-      <w:r>
-        <w:t>。主要产品是多类别管材管件、薄膜、锂离子电池隔膜等。公司是</w:t>
-      </w:r>
+        <w:t>主营业务是PE管道、BOPA薄膜以及</w:t>
+      </w:r>
+      <w:proofErr w:type="gramStart"/>
       <w:r>
         <w:rPr>
           <w:b/>
           <w:bCs/>
         </w:rPr>
-        <w:t>我国最大的BOPA薄膜制造企业之一</w:t>
-      </w:r>
-      <w:r>
-        <w:t>，是国内第一家通过自主研发全面掌握BOPA薄膜同步双向拉伸工艺的企业。公司在PE管道产品和BOPA薄膜产品方面凭借其规模和技术优势已成为细分行业的领军企业，在锂离子电池隔膜产品方面随着生产技术和生产工艺不断提高和完善，生产规模不断扩大，产品已进入国际龙头企业。公司产品“陆通”、“东鸿”商标品牌在行业内拥有较高的知名度，2017年“陆通”商标被评为中国驰名商标。</w:t>
-      </w:r>
-    </w:p>
-    <w:p>
-      <w:pPr>
-        <w:jc w:val="left"/>
-      </w:pPr>
-    </w:p>
-    <w:p>
-      <w:pPr>
-        <w:jc w:val="left"/>
-      </w:pPr>
-      <w:r>
-        <w:rPr>
-          <w:rFonts w:hint="eastAsia"/>
-        </w:rPr>
-        <w:t>业务领域</w:t>
-      </w:r>
-    </w:p>
-    <w:p>
-      <w:pPr>
-        <w:jc w:val="left"/>
+        <w:t>锂</w:t>
+      </w:r>
+      <w:proofErr w:type="gramEnd"/>
+      <w:r>
         <w:rPr>
           <w:b/>
           <w:bCs/>
         </w:rPr>
-      </w:pPr>
+        <w:t>离子电池隔膜产品</w:t>
+      </w:r>
+      <w:r>
+        <w:t>。主要产品是多类别管材管件、薄膜、锂离子电池隔膜等。公司是</w:t>
+      </w:r>
       <w:r>
         <w:rPr>
           <w:b/>
           <w:bCs/>
         </w:rPr>
-        <w:t>PE</w:t>
-      </w:r>
-      <w:r>
-        <w:rPr>
-          <w:rFonts w:hint="eastAsia"/>
+        <w:t>我国最大的BOPA薄膜制造企业之一</w:t>
+      </w:r>
+      <w:r>
+        <w:t>，是国内第一家通过自主研发全面掌握BOPA薄膜同步双向拉伸工艺的企业。公司在PE管道产品和BOPA薄膜产品方面凭借其规模和技术优势已成为细分行业的领军企业，在锂离子电池隔膜产品方面随着生产技术和生产工艺不断提高和完善，生产规模不断扩大，产品已进入国际龙头企业。公司产品“陆通”、“东鸿”商标品牌在行业内拥有较高的知名度，2017年“陆通”商标被评为中国驰名商标。</w:t>
+      </w:r>
+    </w:p>
+    <w:p>
+      <w:pPr>
+        <w:jc w:val="left"/>
+      </w:pPr>
+    </w:p>
+    <w:p>
+      <w:pPr>
+        <w:jc w:val="left"/>
+      </w:pPr>
+      <w:r>
+        <w:rPr>
+          <w:rFonts w:hint="eastAsia"/>
+        </w:rPr>
+        <w:t>业务领域</w:t>
+      </w:r>
+    </w:p>
+    <w:p>
+      <w:pPr>
+        <w:jc w:val="left"/>
+        <w:rPr>
           <w:b/>
           <w:bCs/>
         </w:rPr>
+      </w:pPr>
+      <w:r>
+        <w:rPr>
+          <w:b/>
+          <w:bCs/>
+        </w:rPr>
+        <w:t>PE</w:t>
+      </w:r>
+      <w:r>
+        <w:rPr>
+          <w:rFonts w:hint="eastAsia"/>
+          <w:b/>
+          <w:bCs/>
+        </w:rPr>
         <w:t>管道系统</w:t>
       </w:r>
     </w:p>
@@ -23729,13 +26365,23 @@
           <w:bCs/>
         </w:rPr>
       </w:pPr>
+      <w:proofErr w:type="gramStart"/>
       <w:r>
         <w:rPr>
           <w:rFonts w:hint="eastAsia"/>
           <w:b/>
           <w:bCs/>
         </w:rPr>
-        <w:t>锂离子电池隔膜</w:t>
+        <w:t>锂</w:t>
+      </w:r>
+      <w:proofErr w:type="gramEnd"/>
+      <w:r>
+        <w:rPr>
+          <w:rFonts w:hint="eastAsia"/>
+          <w:b/>
+          <w:bCs/>
+        </w:rPr>
+        <w:t>离子电池隔膜</w:t>
       </w:r>
     </w:p>
     <w:p>
@@ -23834,11 +26480,19 @@
       <w:r>
         <w:tab/>
       </w:r>
-      <w:r>
-        <w:rPr>
-          <w:rFonts w:hint="eastAsia"/>
-        </w:rPr>
-        <w:t>内嵌缆智能连续管系列</w:t>
+      <w:proofErr w:type="gramStart"/>
+      <w:r>
+        <w:rPr>
+          <w:rFonts w:hint="eastAsia"/>
+        </w:rPr>
+        <w:t>内嵌缆智能</w:t>
+      </w:r>
+      <w:proofErr w:type="gramEnd"/>
+      <w:r>
+        <w:rPr>
+          <w:rFonts w:hint="eastAsia"/>
+        </w:rPr>
+        <w:t>连续管系列</w:t>
       </w:r>
     </w:p>
     <w:p>
@@ -23852,7 +26506,21 @@
         <w:rPr>
           <w:rFonts w:hint="eastAsia"/>
         </w:rPr>
-        <w:t>集输管、智能嵌缆连续管链接方式</w:t>
+        <w:t>集输管、智能</w:t>
+      </w:r>
+      <w:proofErr w:type="gramStart"/>
+      <w:r>
+        <w:rPr>
+          <w:rFonts w:hint="eastAsia"/>
+        </w:rPr>
+        <w:t>嵌缆连续管</w:t>
+      </w:r>
+      <w:proofErr w:type="gramEnd"/>
+      <w:r>
+        <w:rPr>
+          <w:rFonts w:hint="eastAsia"/>
+        </w:rPr>
+        <w:t>链接方式</w:t>
       </w:r>
     </w:p>
     <w:p>
@@ -23884,7 +26552,15 @@
         <w:pStyle w:val="3"/>
       </w:pPr>
       <w:r>
-        <w:t>斯迪克</w:t>
+        <w:t>斯</w:t>
+      </w:r>
+      <w:proofErr w:type="gramStart"/>
+      <w:r>
+        <w:t>迪</w:t>
+      </w:r>
+      <w:proofErr w:type="gramEnd"/>
+      <w:r>
+        <w:t>克</w:t>
       </w:r>
       <w:r>
         <w:rPr>
@@ -23982,7 +26658,15 @@
     <w:p>
       <w:r>
         <w:lastRenderedPageBreak/>
-        <w:t>江苏斯迪克新材料科技股份有限公司是一家专业从事全品类功能性涂层复合材料研发、生产、销售的国家级高新技术企业。公司的主要产品是功能性涂层复合材料，作为国内领先的多功能涂层复合材料综合解决方案供应商，凭借强大的研发、生产及快速市场响应能力，公司能够根据市场和客户的不同需求，利用自身的技术优势为客户提供高质量、高性能的精密涂层材料产品和技术解决方案。经过不断地开拓、创新，公司在技术、生产等方面取得了不少自有专利成果，是国内少数几家在胶粘材料配制、涂层聚合、精密涂布工艺、技术产业化方案等方面具有领先优势的国家火炬计划重点高新技术企业。</w:t>
+        <w:t>江苏斯迪克新材料科技股份有限公司是一家专业从事全品类功能性涂层复合材料研发、生产、销售的国家级高新技术企业。公司的主要产品是功能性涂层复合材料，作为国内领先的多功能涂层复合材料综合解决方案供应商，凭借强大的研发、生产及快速市场响应能力，公司能够根据市场和客户的不同需求，利用自身的技术优势为客户提供高质量、高性能的精密涂层材料产品和技术解决方案。经过不断地开拓、创新，公司在技术、生产等方面取得了不少自有专利成果，是国内少数几家在胶</w:t>
+      </w:r>
+      <w:proofErr w:type="gramStart"/>
+      <w:r>
+        <w:t>粘材料</w:t>
+      </w:r>
+      <w:proofErr w:type="gramEnd"/>
+      <w:r>
+        <w:t>配制、涂层聚合、精密涂布工艺、技术产业化方案等方面具有领先优势的国家火炬计划重点高新技术企业。</w:t>
       </w:r>
     </w:p>
     <w:p/>
@@ -24003,19 +26687,35 @@
       </w:r>
     </w:p>
     <w:p>
-      <w:r>
-        <w:rPr>
-          <w:rFonts w:hint="eastAsia"/>
-        </w:rPr>
-        <w:t>电子级胶粘材料</w:t>
-      </w:r>
-    </w:p>
-    <w:p>
-      <w:r>
-        <w:rPr>
-          <w:rFonts w:hint="eastAsia"/>
-        </w:rPr>
-        <w:t>热管理复合材料</w:t>
+      <w:proofErr w:type="gramStart"/>
+      <w:r>
+        <w:rPr>
+          <w:rFonts w:hint="eastAsia"/>
+        </w:rPr>
+        <w:t>电子级胶粘</w:t>
+      </w:r>
+      <w:proofErr w:type="gramEnd"/>
+      <w:r>
+        <w:rPr>
+          <w:rFonts w:hint="eastAsia"/>
+        </w:rPr>
+        <w:t>材料</w:t>
+      </w:r>
+    </w:p>
+    <w:p>
+      <w:proofErr w:type="gramStart"/>
+      <w:r>
+        <w:rPr>
+          <w:rFonts w:hint="eastAsia"/>
+        </w:rPr>
+        <w:t>热管理</w:t>
+      </w:r>
+      <w:proofErr w:type="gramEnd"/>
+      <w:r>
+        <w:rPr>
+          <w:rFonts w:hint="eastAsia"/>
+        </w:rPr>
+        <w:t>复合材料</w:t>
       </w:r>
     </w:p>
     <w:p>
@@ -24031,11 +26731,19 @@
       <w:pPr>
         <w:pStyle w:val="3"/>
       </w:pPr>
-      <w:r>
-        <w:rPr>
-          <w:rFonts w:hint="eastAsia"/>
-        </w:rPr>
-        <w:t xml:space="preserve">菲沃泰 </w:t>
+      <w:proofErr w:type="gramStart"/>
+      <w:r>
+        <w:rPr>
+          <w:rFonts w:hint="eastAsia"/>
+        </w:rPr>
+        <w:t>菲沃泰</w:t>
+      </w:r>
+      <w:proofErr w:type="gramEnd"/>
+      <w:r>
+        <w:rPr>
+          <w:rFonts w:hint="eastAsia"/>
+        </w:rPr>
+        <w:t xml:space="preserve"> </w:t>
       </w:r>
       <w:r>
         <w:t xml:space="preserve">688371 </w:t>
@@ -24124,7 +26832,47 @@
     </w:tbl>
     <w:p>
       <w:r>
-        <w:t>江苏菲沃泰纳米科技股份有限公司致力于研究和发展适应复杂应用环境的纳米材料技术，主要从事高性能、多功能纳米薄膜的研发和制备，并基于自主研发的纳米镀膜设备、材料配方及制备工艺技术为客户提供基于纳米薄膜的定制化解决方案。公司产品是纳米薄膜，包括单层阻液纳米薄膜、双层防液防气纳米薄膜和多层耐腐蚀纳米薄膜。公司是工信部和省市各级单位认定的专精特新“小巨人”企业，设有江苏省企业院士工作站，自主研发的纳米镀膜设备于2018年被认定为江苏省首台（套）重大装备产品。目前公司产品已广泛应用于华为、小米、苹果、vivo、亚马逊、OPPO、大疆等一系列全球头部科技企业。公司曾获得华为颁发的“2018年仪器装备质量奖”和小米颁发的“优秀合作伙伴奖”，产品质量获得客户高度认可，与上述头部客户及其产业链企业建立了稳定的深度合作关系。</w:t>
+        <w:t>江苏菲沃泰纳米科技股份有限公司致力于研究和发展适应复杂应用环境的纳米材料技术，主要从事高性能、多功能纳米薄膜的研发和制备，并基于自主研发的纳米镀膜设备、材料配方及制备工艺技术为客户提供基于纳米薄膜的定制</w:t>
+      </w:r>
+      <w:proofErr w:type="gramStart"/>
+      <w:r>
+        <w:t>化解决</w:t>
+      </w:r>
+      <w:proofErr w:type="gramEnd"/>
+      <w:r>
+        <w:t>方案。公司产品是纳米薄膜，包括单层阻液纳米薄膜、双层</w:t>
+      </w:r>
+      <w:proofErr w:type="gramStart"/>
+      <w:r>
+        <w:t>防液防气</w:t>
+      </w:r>
+      <w:proofErr w:type="gramEnd"/>
+      <w:r>
+        <w:t>纳米薄膜和多层耐腐蚀纳米薄膜。公司是工信部和省市各级单位认定的专精特新“小巨人”企业，设有江苏省</w:t>
+      </w:r>
+      <w:proofErr w:type="gramStart"/>
+      <w:r>
+        <w:t>企业院士</w:t>
+      </w:r>
+      <w:proofErr w:type="gramEnd"/>
+      <w:r>
+        <w:t>工作站，自主研发的纳米镀膜设备于2018年被认定为江苏省首台（套）重大装备产品。目前公司产品已广泛应用于华为、小米、苹果、vivo、亚马逊、OPPO、</w:t>
+      </w:r>
+      <w:proofErr w:type="gramStart"/>
+      <w:r>
+        <w:t>大疆等</w:t>
+      </w:r>
+      <w:proofErr w:type="gramEnd"/>
+      <w:r>
+        <w:t>一系列全球头部科技企业。公司曾获得华为颁发的“2018年仪器装备质量奖”和小米颁发的“优秀合作伙伴奖”，产品质量获得客户高度认可，与上述头部客户及其产业</w:t>
+      </w:r>
+      <w:proofErr w:type="gramStart"/>
+      <w:r>
+        <w:t>链企业</w:t>
+      </w:r>
+      <w:proofErr w:type="gramEnd"/>
+      <w:r>
+        <w:t>建立了稳定的深度合作关系。</w:t>
       </w:r>
     </w:p>
     <w:p/>
@@ -24170,12 +26918,14 @@
       </w:r>
     </w:p>
     <w:p>
+      <w:proofErr w:type="gramStart"/>
       <w:r>
         <w:rPr>
           <w:rFonts w:hint="eastAsia"/>
         </w:rPr>
         <w:t>功能性烯碳薄膜</w:t>
       </w:r>
+      <w:proofErr w:type="gramEnd"/>
     </w:p>
     <w:p/>
     <w:p>
@@ -24514,8 +27264,16 @@
         <w:rPr>
           <w:rFonts w:hint="eastAsia"/>
         </w:rPr>
-        <w:t>能源材料</w:t>
-      </w:r>
+        <w:t>能</w:t>
+      </w:r>
+      <w:proofErr w:type="gramStart"/>
+      <w:r>
+        <w:rPr>
+          <w:rFonts w:hint="eastAsia"/>
+        </w:rPr>
+        <w:t>源材料</w:t>
+      </w:r>
+      <w:proofErr w:type="gramEnd"/>
     </w:p>
     <w:p>
       <w:r>
@@ -24737,11 +27495,19 @@
       </w:r>
     </w:p>
     <w:p>
-      <w:r>
-        <w:rPr>
-          <w:rFonts w:hint="eastAsia"/>
-        </w:rPr>
-        <w:t>锂离子电池隔膜</w:t>
+      <w:proofErr w:type="gramStart"/>
+      <w:r>
+        <w:rPr>
+          <w:rFonts w:hint="eastAsia"/>
+        </w:rPr>
+        <w:t>锂</w:t>
+      </w:r>
+      <w:proofErr w:type="gramEnd"/>
+      <w:r>
+        <w:rPr>
+          <w:rFonts w:hint="eastAsia"/>
+        </w:rPr>
+        <w:t>离子电池隔膜</w:t>
       </w:r>
     </w:p>
     <w:p>
@@ -24967,7 +27733,15 @@
     </w:tbl>
     <w:p>
       <w:r>
-        <w:t>安徽国风新材料股份有限公司主营业务为生产经营双向拉伸聚丙烯薄膜和双向拉伸聚酯薄膜等包装膜材料、预涂膜材料、电容器用薄膜、聚酰亚胺薄膜、高分子功能膜材料和电子信息用膜材料，以及木塑新材料、工程塑料等。公司的主要产品为双向拉伸聚丙烯薄膜（BOPP薄膜）产品。截止到2021年6月底，公司共拥有各类有效专利274项，其中发明专利68项，实用新型专利192项，外观设计专利14项。</w:t>
+        <w:t>安徽国风新材料股份有限公司主营业务为生产经营双向拉伸聚丙烯薄膜和双向拉伸聚酯薄膜等包装膜材料、预涂膜材料、电容器用薄膜、聚酰亚胺薄膜、高分子功能膜材料和电子信息用膜材料，以及木塑新材料、工程塑料等。公司的主要产品为双向拉伸聚丙烯薄膜（BOPP薄膜）产品。截止到2021年6月底，公司共拥有各</w:t>
+      </w:r>
+      <w:proofErr w:type="gramStart"/>
+      <w:r>
+        <w:t>类有效</w:t>
+      </w:r>
+      <w:proofErr w:type="gramEnd"/>
+      <w:r>
+        <w:t>专利274项，其中发明专利68项，实用新型专利192项，外观设计专利14项。</w:t>
       </w:r>
     </w:p>
     <w:p/>
@@ -25040,7 +27814,15 @@
     </w:p>
     <w:p>
       <w:r>
-        <w:t>浙江众成包装材料股份有限公司生产销售多层共挤热收缩薄膜、塑料制品，多层共挤热收缩薄膜生产线及配套设备的制造与销售，包装装潢、其他印刷品印刷；热塑性弹性体的研发、生产和销售。公司产品包括POF普通型膜、POF交联膜、POF高性能膜、热塑性弹性体等.公司产品广泛应用于各类食品、饮料、日用品、化妆品、文教用品、图书音像制品、医药品、电子产品、工艺品、通讯器材、五金工具等产品的外包装,以及各类轻小型产品的集合性包装.公司是我国最早进入POF热收缩膜生产领域的企业之一。</w:t>
+        <w:t>浙江众成包装材料股份有限公司生产销售多层共挤热收缩薄膜、塑料制品，多层共挤热收缩薄膜生产线及配套设备的制造与销售，包装装潢、其他印刷品印刷；热塑性弹性体的研发、生产和销售。公司产品包括POF普通型膜、POF交联膜、POF高性能膜、热塑性弹性体等.公司产品广泛应用于各类食品、饮料、日用品、化妆品、文教用品、图书音像制品、医药品、电子产品、工艺品、通讯器材、五金工具等产品的外包装,以及</w:t>
+      </w:r>
+      <w:proofErr w:type="gramStart"/>
+      <w:r>
+        <w:t>各类轻小型</w:t>
+      </w:r>
+      <w:proofErr w:type="gramEnd"/>
+      <w:r>
+        <w:t>产品的集合性包装.公司是我国最早进入POF热收缩膜生产领域的企业之一。</w:t>
       </w:r>
     </w:p>
     <w:p/>
@@ -25051,7 +27833,15 @@
     </w:p>
     <w:p>
       <w:r>
-        <w:t>建设百年众成</w:t>
+        <w:t>建设</w:t>
+      </w:r>
+      <w:proofErr w:type="gramStart"/>
+      <w:r>
+        <w:t>百年众</w:t>
+      </w:r>
+      <w:proofErr w:type="gramEnd"/>
+      <w:r>
+        <w:t>成</w:t>
       </w:r>
     </w:p>
     <w:p/>
@@ -25154,7 +27944,23 @@
     <w:p>
       <w:r>
         <w:lastRenderedPageBreak/>
-        <w:t>江苏泛亚微透科技股份有限公司的主营业务是膨体聚四氟乙烯膜（ePTFE）等微观多孔材料及其改性衍生产品、密封件、挡水膜的研发、生产及销售。公司的主要产品按功能可分为ePTFE微透产品、吸隔声产品、气体管理产品、CMD、挡水膜、密封件以及机械设备。</w:t>
+        <w:t>江苏泛亚微透科技股份有限公司的主营业务是膨体聚四氟乙烯膜（</w:t>
+      </w:r>
+      <w:proofErr w:type="spellStart"/>
+      <w:r>
+        <w:t>ePTFE</w:t>
+      </w:r>
+      <w:proofErr w:type="spellEnd"/>
+      <w:r>
+        <w:t>）等微观多孔材料及其改性衍生产品、密封件、挡水膜的研发、生产及销售。公司的主要产品按功能可分为</w:t>
+      </w:r>
+      <w:proofErr w:type="spellStart"/>
+      <w:r>
+        <w:t>ePTFE</w:t>
+      </w:r>
+      <w:proofErr w:type="spellEnd"/>
+      <w:r>
+        <w:t>微透产品、吸隔声产品、气体管理产品、CMD、挡水膜、密封件以及机械设备。</w:t>
       </w:r>
     </w:p>
     <w:p/>
@@ -25215,22 +28021,38 @@
       </w:r>
     </w:p>
     <w:p>
-      <w:r>
-        <w:rPr>
-          <w:rFonts w:hint="eastAsia"/>
-        </w:rPr>
-        <w:t>微空间气体管理</w:t>
+      <w:proofErr w:type="gramStart"/>
+      <w:r>
+        <w:rPr>
+          <w:rFonts w:hint="eastAsia"/>
+        </w:rPr>
+        <w:t>微空间</w:t>
+      </w:r>
+      <w:proofErr w:type="gramEnd"/>
+      <w:r>
+        <w:rPr>
+          <w:rFonts w:hint="eastAsia"/>
+        </w:rPr>
+        <w:t>气体管理</w:t>
       </w:r>
     </w:p>
     <w:p>
       <w:pPr>
         <w:pStyle w:val="3"/>
       </w:pPr>
-      <w:r>
-        <w:rPr>
-          <w:rFonts w:hint="eastAsia"/>
-        </w:rPr>
-        <w:t xml:space="preserve">三达膜 </w:t>
+      <w:proofErr w:type="gramStart"/>
+      <w:r>
+        <w:rPr>
+          <w:rFonts w:hint="eastAsia"/>
+        </w:rPr>
+        <w:t>三达膜</w:t>
+      </w:r>
+      <w:proofErr w:type="gramEnd"/>
+      <w:r>
+        <w:rPr>
+          <w:rFonts w:hint="eastAsia"/>
+        </w:rPr>
+        <w:t xml:space="preserve"> </w:t>
       </w:r>
       <w:r>
         <w:t xml:space="preserve">688101 </w:t>
@@ -25318,8 +28140,21 @@
       </w:tr>
     </w:tbl>
     <w:p>
-      <w:r>
-        <w:t>三达膜环境技术股份有限公司的主营业务为工业料液分离、膜法水处理、环境工程、膜备件及民用净水机等在内的膜技术应用业务和水务投资运营业务。掌握了先进无机非金属膜材料与高性能复合膜材料的研制方法。主要产品有工业料液分离膜设备、膜法水处理设备、环境工程。公司是中国膜技术开发与应用领域的开拓者，是我国最早从事过程工业先进膜分离应用工艺开发的企业之一，也是我国最早将国外先进膜技术引入国内并进行大规模工业化应用的企业之一。公司曾荣获“中国专利优秀奖”。</w:t>
+      <w:proofErr w:type="gramStart"/>
+      <w:r>
+        <w:t>三达膜环境</w:t>
+      </w:r>
+      <w:proofErr w:type="gramEnd"/>
+      <w:r>
+        <w:t>技术股份有限公司的主营业务为工业料液分离、膜法水处理、环境工程、膜备件及民用</w:t>
+      </w:r>
+      <w:proofErr w:type="gramStart"/>
+      <w:r>
+        <w:t>净水机</w:t>
+      </w:r>
+      <w:proofErr w:type="gramEnd"/>
+      <w:r>
+        <w:t>等在内的膜技术应用业务和水务投资运营业务。掌握了先进无机非金属膜材料与高性能复合膜材料的研制方法。主要产品有工业料液分离膜设备、膜法水处理设备、环境工程。公司是中国膜技术开发与应用领域的开拓者，是我国最早从事过程工业先进膜分离应用工艺开发的企业之一，也是我国最早将国外先进膜技术引入国内并进行大规模工业化应用的企业之一。公司曾荣获“中国专利优秀奖”。</w:t>
       </w:r>
     </w:p>
     <w:p/>
@@ -25369,12 +28204,14 @@
       </w:r>
     </w:p>
     <w:p>
+      <w:proofErr w:type="gramStart"/>
       <w:r>
         <w:rPr>
           <w:rFonts w:hint="eastAsia"/>
         </w:rPr>
         <w:t>卷式膜元件</w:t>
       </w:r>
+      <w:proofErr w:type="gramEnd"/>
     </w:p>
     <w:p>
       <w:r>
@@ -25461,8 +28298,16 @@
         <w:rPr>
           <w:rFonts w:hint="eastAsia"/>
         </w:rPr>
-        <w:t>增强反渗透Helixfil</w:t>
-      </w:r>
+        <w:t>增强反渗透</w:t>
+      </w:r>
+      <w:proofErr w:type="spellStart"/>
+      <w:r>
+        <w:rPr>
+          <w:rFonts w:hint="eastAsia"/>
+        </w:rPr>
+        <w:t>Helixfil</w:t>
+      </w:r>
+      <w:proofErr w:type="spellEnd"/>
     </w:p>
     <w:p>
       <w:r>
@@ -25600,7 +28445,15 @@
     </w:tbl>
     <w:p>
       <w:r>
-        <w:t>深圳瑞华泰薄膜科技股份有限公司主营业务为高性能PI薄膜的研发、生产和销售。公司主要产品系列包括热控PI薄膜、电子PI薄膜、电工PI薄膜、航天航空用PI薄膜。公司作为国内高性能PI薄膜行业的先行者,于2010年完成了国家发改委“1000mm幅宽连续双向拉伸聚酰亚胺薄膜生产线”高技术产业化示范工程,同类产品达到国际先进水平,极大推动了高性能PI薄膜的国产化进程。公司两项产品列入“中国制造2025重点新材料首批次应用示范目录(2017年版)”,双向拉伸PI薄膜产品荣获2012年中国新材料产业博览会金奖,无色PI薄膜产品荣获2014年中国国际新材料产业博览会金奖。</w:t>
+        <w:t>深圳瑞华泰薄膜科技股份有限公司主营业务为高性能PI薄膜的研发、生产和销售。公司主要产品系列包括热控PI薄膜、电子PI薄膜、电工PI薄膜、航天航空用PI薄膜。公司作为国内高性能PI薄膜行业的先行者,于2010年完成了</w:t>
+      </w:r>
+      <w:proofErr w:type="gramStart"/>
+      <w:r>
+        <w:t>国家发改委</w:t>
+      </w:r>
+      <w:proofErr w:type="gramEnd"/>
+      <w:r>
+        <w:t>“1000mm幅宽连续双向拉伸聚酰亚胺薄膜生产线”高技术产业化示范工程,同类产品达到国际先进水平,极大推动了高性能PI薄膜的国产化进程。公司两项产品列入“中国制造2025重点新材料首批次应用示范目录(2017年版)”,双向拉伸PI薄膜产品荣获2012年中国新材料产业博览会金奖,无色PI薄膜产品荣获2014年中国国际新材料产业博览会金奖。</w:t>
       </w:r>
     </w:p>
     <w:p/>
@@ -25669,7 +28522,15 @@
     </w:p>
     <w:p>
       <w:r>
-        <w:t>佛山佛塑科技集团股份有限公司从事各类先进高分子新材料的生产与销售。公司主要产品为微压拉伸透气膜、无孔透湿防水功能薄膜、偏光膜、粗化电工膜、耐高温电容器用薄膜、复合塑料编织材料、高阻隔尼龙薄膜、热收缩烟膜。公司是国家火炬计划重点高新技术企业、国家技术创新示范企业、中国制造业500强、中国轻工业百强企业。公司是全国塑料制品标准化技术委员会SC1委员单位，广东省塑料与塑料制品标准化技术委员会秘书处承担单位，累计参与制定了国家、行业标准39项。</w:t>
+        <w:t>佛山佛塑科技集团股份有限公司从事各类先进高分子新材料的生产与销售。公司主要产品</w:t>
+      </w:r>
+      <w:proofErr w:type="gramStart"/>
+      <w:r>
+        <w:t>为微压拉伸</w:t>
+      </w:r>
+      <w:proofErr w:type="gramEnd"/>
+      <w:r>
+        <w:t>透气膜、无孔透湿防水功能薄膜、偏光膜、粗化电工膜、耐高温电容器用薄膜、复合塑料编织材料、高阻隔尼龙薄膜、热收缩烟膜。公司是国家火炬计划重点高新技术企业、国家技术创新示范企业、中国制造业500强、中国轻工业百强企业。公司是全国塑料制品标准化技术委员会SC1委员单位，广东省塑料与塑料制品标准化技术委员会秘书处承担单位，累计参与制定了国家、行业标准39项。</w:t>
       </w:r>
     </w:p>
     <w:p/>
@@ -25717,6 +28578,12 @@
       <w:pPr>
         <w:pStyle w:val="3"/>
       </w:pPr>
+      <w:r>
+        <w:rPr>
+          <w:rFonts w:hint="eastAsia"/>
+        </w:rPr>
+        <w:t>1</w:t>
+      </w:r>
       <w:r>
         <w:t>新纶新材</w:t>
       </w:r>
@@ -25747,18 +28614,82 @@
       </w:hyperlink>
     </w:p>
     <w:p>
-      <w:r>
-        <w:t>总市值：44.48亿</w:t>
-      </w:r>
-    </w:p>
-    <w:p>
+      <w:pPr>
+        <w:spacing w:before="75" w:line="300" w:lineRule="atLeast"/>
+        <w:rPr>
+          <w:rFonts w:ascii="Helvetica" w:eastAsia="宋体" w:hAnsi="Helvetica" w:cs="Helvetica"/>
+          <w:color w:val="33353C"/>
+          <w:kern w:val="0"/>
+          <w:sz w:val="20"/>
+          <w:szCs w:val="20"/>
+        </w:rPr>
+      </w:pPr>
+      <w:r>
+        <w:rPr>
+          <w:rFonts w:ascii="Helvetica" w:eastAsia="宋体" w:hAnsi="Helvetica" w:cs="Helvetica"/>
+          <w:color w:val="33353C"/>
+          <w:kern w:val="0"/>
+          <w:sz w:val="20"/>
+          <w:szCs w:val="20"/>
+        </w:rPr>
+        <w:t>总市值：</w:t>
+      </w:r>
+      <w:r>
+        <w:rPr>
+          <w:rFonts w:ascii="Helvetica" w:eastAsia="宋体" w:hAnsi="Helvetica" w:cs="Helvetica"/>
+          <w:b/>
+          <w:bCs/>
+          <w:color w:val="33353C"/>
+          <w:kern w:val="0"/>
+          <w:sz w:val="20"/>
+          <w:szCs w:val="20"/>
+        </w:rPr>
+        <w:t>50.58</w:t>
+      </w:r>
+      <w:r>
+        <w:rPr>
+          <w:rFonts w:ascii="Helvetica" w:eastAsia="宋体" w:hAnsi="Helvetica" w:cs="Helvetica"/>
+          <w:b/>
+          <w:bCs/>
+          <w:color w:val="33353C"/>
+          <w:kern w:val="0"/>
+          <w:sz w:val="20"/>
+          <w:szCs w:val="20"/>
+        </w:rPr>
+        <w:t>亿</w:t>
+      </w:r>
+    </w:p>
+    <w:p>
+      <w:pPr>
+        <w:rPr>
+          <w:rFonts w:hint="eastAsia"/>
+        </w:rPr>
+      </w:pPr>
       <w:r>
         <w:lastRenderedPageBreak/>
-        <w:t>新纶新材料股份有限公司的主营业务是先进功能性高分子材料的研发、生产、销售以及新材料的精密制造，辅以净化工程业务和个人防护用品的生产销售。公司的主要产品是锂离子电池外包装材料--铝塑复合膜。通过多年积累建立了健全的研发体系和具有丰富行业经验的研发队伍,公司的智能手机功能性胶带、铝塑膜等产品打破了国际巨头的垄断,实现了国产化替代。电子功能材料业务通过自主创新,研发生产的功能性薄膜达到了国际顶尖水平,2016年成为第一家进入国际知名A客户BOM清单的中国功能胶带厂商。新能源材料业务是国内规模最大的动力类铝塑膜供应商,动力类铝塑膜产品填补了国家产业链空白。</w:t>
-      </w:r>
-    </w:p>
-    <w:p/>
-    <w:p/>
+        <w:t>新纶新材料股份有限公司的主营业务是先进功能性高分子材料的研发、生产、销售以及新材料的精密制造，辅以净化工程业务和个人防护用品的生产销售。公司的</w:t>
+      </w:r>
+      <w:r>
+        <w:rPr>
+          <w:b/>
+          <w:bCs/>
+        </w:rPr>
+        <w:t>主要产品是锂离子电池外包装材料--铝塑复合膜</w:t>
+      </w:r>
+      <w:r>
+        <w:t>。通过多年积累建立了健全的研发体系和具有丰富行业经验的研发队伍,公司的智能手机功能性胶带、铝塑膜等产品打破了国际巨头的垄断,实现了国产化替代。电子功能材料业务通过自主创新,研发生产的功能性薄膜达到了国际顶尖水平,2016年成为第一家进入国际知名A客户BOM清单的中国功能胶带厂商。</w:t>
+      </w:r>
+      <w:r>
+        <w:rPr>
+          <w:b/>
+          <w:bCs/>
+        </w:rPr>
+        <w:t>新能源材料业务是国内规模最大的动力类铝塑膜供应商</w:t>
+      </w:r>
+      <w:r>
+        <w:t>,动力类铝塑膜产品填补了国家产业链空白。</w:t>
+      </w:r>
+    </w:p>
     <w:p>
       <w:pPr>
         <w:pStyle w:val="3"/>
@@ -25770,7 +28701,21 @@
         <w:rPr>
           <w:rFonts w:hint="eastAsia"/>
         </w:rPr>
-        <w:t xml:space="preserve">赛勃 </w:t>
+        <w:t>赛</w:t>
+      </w:r>
+      <w:proofErr w:type="gramStart"/>
+      <w:r>
+        <w:rPr>
+          <w:rFonts w:hint="eastAsia"/>
+        </w:rPr>
+        <w:t>勃</w:t>
+      </w:r>
+      <w:proofErr w:type="gramEnd"/>
+      <w:r>
+        <w:rPr>
+          <w:rFonts w:hint="eastAsia"/>
+        </w:rPr>
+        <w:t xml:space="preserve"> </w:t>
       </w:r>
       <w:r>
         <w:t>688718 上海青浦</w:t>
@@ -25799,7 +28744,31 @@
     </w:p>
     <w:p>
       <w:r>
-        <w:t>上海唯赛勃环保科技股份有限公司主营业务是高性能卷式分离膜及相关专业配套装备的研发、生产和销售。公司主要产品包括反渗透膜片及膜元件、纳滤膜片及膜元件、膜元件压力容器、复合材料压力罐等。2015年，公司获称慧聪网中国净水行业“配件用户满意品牌”；2017年，公司荣获江苏省净水设备制造行业协会授予“十佳配件材料商”荣誉；2018年，公司荣获第二届水业中国星光奖；2019年，公司获得盐水提锂领域龙头企业启迪清源“优质供应商”称号；同年，膜元件产品成功中标国家“十三五”水专项市政示范工程项目，并为电厂和化工企业中水回用、污水处理厂再生水等项目提供膜分离技术部件；2020年，公司继续积极探索布局海水淡化、市政工程及工业零排放等领域。</w:t>
+        <w:t>上海唯赛勃环保科技股份有限公司主营业务是高性能卷式分离膜及相关专业配套装备的研发、生产和销售。公司主要产品包括反渗透膜片及膜元件、纳滤膜片及膜元件、膜元件压力容器、复合材料压力罐等。2015年，公司</w:t>
+      </w:r>
+      <w:proofErr w:type="gramStart"/>
+      <w:r>
+        <w:t>获称慧聪网中国</w:t>
+      </w:r>
+      <w:proofErr w:type="gramEnd"/>
+      <w:r>
+        <w:t>净水行业“配件用户满意品牌”；2017年，公司荣获江苏省净水设备制造行业协会授予“十佳配件材料商”荣誉；2018年，公司荣获</w:t>
+      </w:r>
+      <w:proofErr w:type="gramStart"/>
+      <w:r>
+        <w:t>第二届水业中国</w:t>
+      </w:r>
+      <w:proofErr w:type="gramEnd"/>
+      <w:r>
+        <w:t>星光奖；2019年，公司获得盐水提</w:t>
+      </w:r>
+      <w:proofErr w:type="gramStart"/>
+      <w:r>
+        <w:t>锂领域</w:t>
+      </w:r>
+      <w:proofErr w:type="gramEnd"/>
+      <w:r>
+        <w:t>龙头企业启迪清源“优质供应商”称号；同年，膜元件产品成功中标国家“十三五”水专项市政示范工程项目，并为电厂和化工企业中水回用、污水处理厂再生水等项目提供膜分离技术部件；2020年，公司继续积极探索布局海水淡化、市政工程及工业零排放等领域。</w:t>
       </w:r>
     </w:p>
     <w:p/>
@@ -25863,9 +28832,11 @@
       <w:pPr>
         <w:pStyle w:val="3"/>
       </w:pPr>
+      <w:proofErr w:type="gramStart"/>
       <w:r>
         <w:t>和顺科技</w:t>
       </w:r>
+      <w:proofErr w:type="gramEnd"/>
       <w:r>
         <w:rPr>
           <w:rFonts w:hint="eastAsia"/>
@@ -25961,7 +28932,39 @@
     </w:tbl>
     <w:p>
       <w:r>
-        <w:t>杭州和顺科技股份有限公司是一家专注于差异化、功能性双向拉伸聚酯薄膜（BOPET薄膜）的研发、生产和销售为一体的高新技术企业，能够根据客户的差异化需求，生产多种规格、多种型号及不同用途的聚酯薄膜产品，主要产品包括有色光电基膜、透明膜及其他功能膜。公司目前为世华科技2019年度第一大供应商，为斯迪克2019年度主要供应商之一。</w:t>
+        <w:t>杭州</w:t>
+      </w:r>
+      <w:proofErr w:type="gramStart"/>
+      <w:r>
+        <w:t>和顺科技</w:t>
+      </w:r>
+      <w:proofErr w:type="gramEnd"/>
+      <w:r>
+        <w:t>股份有限公司是一家专注于差异化、功能性双向拉伸聚酯薄膜（BOPET薄膜）的研发、生产和销售为一体的高新技术企业，能够根据客户的差异化需求，生产多种规格、多种型号及不同用途的聚酯薄膜产品，主要产品包括有色光电基膜、透明</w:t>
+      </w:r>
+      <w:proofErr w:type="gramStart"/>
+      <w:r>
+        <w:t>膜及其</w:t>
+      </w:r>
+      <w:proofErr w:type="gramEnd"/>
+      <w:r>
+        <w:t>他功能膜。公司目前为</w:t>
+      </w:r>
+      <w:proofErr w:type="gramStart"/>
+      <w:r>
+        <w:t>世</w:t>
+      </w:r>
+      <w:proofErr w:type="gramEnd"/>
+      <w:r>
+        <w:t>华科技2019年度第一大供应商，为斯</w:t>
+      </w:r>
+      <w:proofErr w:type="gramStart"/>
+      <w:r>
+        <w:t>迪</w:t>
+      </w:r>
+      <w:proofErr w:type="gramEnd"/>
+      <w:r>
+        <w:t>克2019年度主要供应商之一。</w:t>
       </w:r>
     </w:p>
     <w:p/>
@@ -26000,18 +29003,18 @@
         <w:rPr>
           <w:rFonts w:hint="eastAsia"/>
         </w:rPr>
+        <w:t>其他功能膜</w:t>
+      </w:r>
+    </w:p>
+    <w:p>
+      <w:pPr>
+        <w:pStyle w:val="3"/>
+      </w:pPr>
+      <w:r>
+        <w:rPr>
+          <w:rFonts w:hint="eastAsia"/>
+        </w:rPr>
         <w:lastRenderedPageBreak/>
-        <w:t>其他功能膜</w:t>
-      </w:r>
-    </w:p>
-    <w:p>
-      <w:pPr>
-        <w:pStyle w:val="3"/>
-      </w:pPr>
-      <w:r>
-        <w:rPr>
-          <w:rFonts w:hint="eastAsia"/>
-        </w:rPr>
         <w:t xml:space="preserve">华信新材 </w:t>
       </w:r>
       <w:r>
@@ -26153,9 +29156,11 @@
         </w:rPr>
         <w:t>1</w:t>
       </w:r>
+      <w:proofErr w:type="gramStart"/>
       <w:r>
         <w:t>蓝晓科技</w:t>
       </w:r>
+      <w:proofErr w:type="gramEnd"/>
       <w:r>
         <w:rPr>
           <w:rFonts w:hint="eastAsia"/>
@@ -26262,7 +29267,21 @@
         <w:rPr>
           <w:rFonts w:hint="eastAsia"/>
         </w:rPr>
-        <w:t>氯碱工业专用树脂</w:t>
+        <w:t>氯</w:t>
+      </w:r>
+      <w:proofErr w:type="gramStart"/>
+      <w:r>
+        <w:rPr>
+          <w:rFonts w:hint="eastAsia"/>
+        </w:rPr>
+        <w:t>碱工业</w:t>
+      </w:r>
+      <w:proofErr w:type="gramEnd"/>
+      <w:r>
+        <w:rPr>
+          <w:rFonts w:hint="eastAsia"/>
+        </w:rPr>
+        <w:t>专用树脂</w:t>
       </w:r>
     </w:p>
     <w:p>
@@ -26307,19 +29326,35 @@
       </w:r>
     </w:p>
     <w:p>
-      <w:r>
-        <w:rPr>
-          <w:rFonts w:hint="eastAsia"/>
-        </w:rPr>
-        <w:t>阀阵式与多路阀系统</w:t>
-      </w:r>
-    </w:p>
-    <w:p>
-      <w:r>
-        <w:rPr>
-          <w:rFonts w:hint="eastAsia"/>
-        </w:rPr>
-        <w:t>撬装单元装置</w:t>
+      <w:proofErr w:type="gramStart"/>
+      <w:r>
+        <w:rPr>
+          <w:rFonts w:hint="eastAsia"/>
+        </w:rPr>
+        <w:t>阀阵式</w:t>
+      </w:r>
+      <w:proofErr w:type="gramEnd"/>
+      <w:r>
+        <w:rPr>
+          <w:rFonts w:hint="eastAsia"/>
+        </w:rPr>
+        <w:t>与多路阀系统</w:t>
+      </w:r>
+    </w:p>
+    <w:p>
+      <w:proofErr w:type="gramStart"/>
+      <w:r>
+        <w:rPr>
+          <w:rFonts w:hint="eastAsia"/>
+        </w:rPr>
+        <w:t>撬装单元</w:t>
+      </w:r>
+      <w:proofErr w:type="gramEnd"/>
+      <w:r>
+        <w:rPr>
+          <w:rFonts w:hint="eastAsia"/>
+        </w:rPr>
+        <w:t>装置</w:t>
       </w:r>
     </w:p>
     <w:p>
@@ -26344,32 +29379,32 @@
         <w:rPr>
           <w:rFonts w:hint="eastAsia"/>
         </w:rPr>
+        <w:t>高通量工业制备色谱</w:t>
+      </w:r>
+    </w:p>
+    <w:p>
+      <w:r>
+        <w:rPr>
+          <w:rFonts w:hint="eastAsia"/>
+        </w:rPr>
+        <w:t>E</w:t>
+      </w:r>
+      <w:r>
+        <w:t>PC</w:t>
+      </w:r>
+      <w:r>
+        <w:rPr>
+          <w:rFonts w:hint="eastAsia"/>
+        </w:rPr>
+        <w:t>工程及运行支持</w:t>
+      </w:r>
+    </w:p>
+    <w:p>
+      <w:r>
+        <w:rPr>
+          <w:rFonts w:hint="eastAsia"/>
+        </w:rPr>
         <w:lastRenderedPageBreak/>
-        <w:t>高通量工业制备色谱</w:t>
-      </w:r>
-    </w:p>
-    <w:p>
-      <w:r>
-        <w:rPr>
-          <w:rFonts w:hint="eastAsia"/>
-        </w:rPr>
-        <w:t>E</w:t>
-      </w:r>
-      <w:r>
-        <w:t>PC</w:t>
-      </w:r>
-      <w:r>
-        <w:rPr>
-          <w:rFonts w:hint="eastAsia"/>
-        </w:rPr>
-        <w:t>工程及运行支持</w:t>
-      </w:r>
-    </w:p>
-    <w:p>
-      <w:r>
-        <w:rPr>
-          <w:rFonts w:hint="eastAsia"/>
-        </w:rPr>
         <w:t>定制式技术服务</w:t>
       </w:r>
     </w:p>
@@ -26422,15 +29457,43 @@
         <w:rPr>
           <w:rFonts w:hint="eastAsia"/>
         </w:rPr>
-        <w:t>发展绿色科技 助力员工成长</w:t>
-      </w:r>
-    </w:p>
-    <w:p>
-      <w:r>
-        <w:rPr>
-          <w:rFonts w:hint="eastAsia"/>
-        </w:rPr>
-        <w:t>立百年圣泉 为人类造福</w:t>
+        <w:t xml:space="preserve">发展绿色科技 </w:t>
+      </w:r>
+      <w:proofErr w:type="gramStart"/>
+      <w:r>
+        <w:rPr>
+          <w:rFonts w:hint="eastAsia"/>
+        </w:rPr>
+        <w:t>助力员工</w:t>
+      </w:r>
+      <w:proofErr w:type="gramEnd"/>
+      <w:r>
+        <w:rPr>
+          <w:rFonts w:hint="eastAsia"/>
+        </w:rPr>
+        <w:t>成长</w:t>
+      </w:r>
+    </w:p>
+    <w:p>
+      <w:r>
+        <w:rPr>
+          <w:rFonts w:hint="eastAsia"/>
+        </w:rPr>
+        <w:t>立</w:t>
+      </w:r>
+      <w:proofErr w:type="gramStart"/>
+      <w:r>
+        <w:rPr>
+          <w:rFonts w:hint="eastAsia"/>
+        </w:rPr>
+        <w:t>百年圣</w:t>
+      </w:r>
+      <w:proofErr w:type="gramEnd"/>
+      <w:r>
+        <w:rPr>
+          <w:rFonts w:hint="eastAsia"/>
+        </w:rPr>
+        <w:t>泉 为人类造福</w:t>
       </w:r>
     </w:p>
     <w:p/>
@@ -26713,23 +29776,23 @@
         <w:rPr>
           <w:rFonts w:hint="eastAsia"/>
         </w:rPr>
+        <w:t>液态环氧树脂</w:t>
+      </w:r>
+    </w:p>
+    <w:p>
+      <w:r>
+        <w:rPr>
+          <w:rFonts w:hint="eastAsia"/>
+        </w:rPr>
+        <w:t>铜箔基板专用环氧树脂</w:t>
+      </w:r>
+    </w:p>
+    <w:p>
+      <w:r>
+        <w:rPr>
+          <w:rFonts w:hint="eastAsia"/>
+        </w:rPr>
         <w:lastRenderedPageBreak/>
-        <w:t>液态环氧树脂</w:t>
-      </w:r>
-    </w:p>
-    <w:p>
-      <w:r>
-        <w:rPr>
-          <w:rFonts w:hint="eastAsia"/>
-        </w:rPr>
-        <w:t>铜箔基板专用环氧树脂</w:t>
-      </w:r>
-    </w:p>
-    <w:p>
-      <w:r>
-        <w:rPr>
-          <w:rFonts w:hint="eastAsia"/>
-        </w:rPr>
         <w:t>粉体涂料专用树脂</w:t>
       </w:r>
     </w:p>
@@ -26768,7 +29831,15 @@
         <w:t xml:space="preserve">神剑股份 </w:t>
       </w:r>
       <w:r>
-        <w:t>002361 芜湖鸠江</w:t>
+        <w:t>002361 芜湖</w:t>
+      </w:r>
+      <w:proofErr w:type="gramStart"/>
+      <w:r>
+        <w:t>鸠</w:t>
+      </w:r>
+      <w:proofErr w:type="gramEnd"/>
+      <w:r>
+        <w:t>江</w:t>
       </w:r>
       <w:r>
         <w:rPr>
@@ -26944,7 +30015,15 @@
     </w:p>
     <w:p>
       <w:r>
-        <w:t>浙江争光实业股份有限公司主要从事离子交换与吸附树脂的研发、生产及销售，并致力于产品在新领域的推广与应用。主要产品是“争光”“Hydrolite”牌离子交换与吸附树脂。荣获高新技术企业证书、国家火炬计划重点高新技术企业浙江省著名商标、省级高新技术企业研究开发中心、浙江省名牌产品、宁波市制造业单项冠军等等一系列荣誉。</w:t>
+        <w:t>浙江争光实业股份有限公司主要从事离子交换与吸附树脂的研发、生产及销售，并致力于产品在新领域的推广与应用。主要产品是“争光”“</w:t>
+      </w:r>
+      <w:proofErr w:type="spellStart"/>
+      <w:r>
+        <w:t>Hydrolite</w:t>
+      </w:r>
+      <w:proofErr w:type="spellEnd"/>
+      <w:r>
+        <w:t>”牌离子交换与吸附树脂。荣获高新技术企业证书、国家火炬计划重点高新技术企业浙江省著名商标、省级高新技术企业研究开发中心、浙江省名牌产品、宁波市制造业单项冠军等等一系列荣誉。</w:t>
       </w:r>
     </w:p>
     <w:p/>
@@ -27070,7 +30149,15 @@
     </w:p>
     <w:p>
       <w:r>
-        <w:t>浙江海正生物材料股份有限公司主营业务为聚乳酸的研发、生产及销售。公司的主要产品为树脂形态的聚乳酸，可以根据生产工艺进一步分为纯聚乳酸和复合改性聚乳酸两大类型。</w:t>
+        <w:t>浙江海正生物材料股份有限公司主营业务为聚乳酸的研发、生产及销售。公司的主要产品为树脂形态的聚乳酸，可以根据生产工艺进一步</w:t>
+      </w:r>
+      <w:proofErr w:type="gramStart"/>
+      <w:r>
+        <w:t>分为纯聚乳酸</w:t>
+      </w:r>
+      <w:proofErr w:type="gramEnd"/>
+      <w:r>
+        <w:t>和复合改性聚乳酸两大类型。</w:t>
       </w:r>
     </w:p>
     <w:p/>
@@ -27118,7 +30205,23 @@
     </w:p>
     <w:p>
       <w:r>
-        <w:t>无锡阿科力科技股份有限公司主营业务为聚醚胺、光学级聚合物材料用树脂、高透光材料等化工新材料产品的研发、生产和销售。公司的主要产品为脂肪胺、光学材料。公司自主研发的聚醚胺制备技术的技术水平达到了国际先进。目前公司为国内该领域规模领先的生产商和销售商。</w:t>
+        <w:t>无锡阿科力科技股份有限公司主营业务为聚醚胺、</w:t>
+      </w:r>
+      <w:proofErr w:type="gramStart"/>
+      <w:r>
+        <w:t>光学级</w:t>
+      </w:r>
+      <w:proofErr w:type="gramEnd"/>
+      <w:r>
+        <w:t>聚合物材料用树脂、高透光材料等化工新材料产品的研发、生产和销售。公司的主要产品为脂肪胺、光学材料。公司自主研发的聚醚</w:t>
+      </w:r>
+      <w:proofErr w:type="gramStart"/>
+      <w:r>
+        <w:t>胺</w:t>
+      </w:r>
+      <w:proofErr w:type="gramEnd"/>
+      <w:r>
+        <w:t>制备技术的技术水平达到了国际先进。目前公司为国内该领域规模领先的生产商和销售商。</w:t>
       </w:r>
     </w:p>
     <w:p/>
@@ -27135,8 +30238,16 @@
         <w:rPr>
           <w:rFonts w:hint="eastAsia"/>
         </w:rPr>
-        <w:t>聚醚胺</w:t>
-      </w:r>
+        <w:t>聚醚</w:t>
+      </w:r>
+      <w:proofErr w:type="gramStart"/>
+      <w:r>
+        <w:rPr>
+          <w:rFonts w:hint="eastAsia"/>
+        </w:rPr>
+        <w:t>胺</w:t>
+      </w:r>
+      <w:proofErr w:type="gramEnd"/>
     </w:p>
     <w:p>
       <w:r>
@@ -27186,7 +30297,23 @@
     </w:p>
     <w:p>
       <w:r>
-        <w:t>上纬新材料科技股份有限公司的主营业务为环保高性能耐腐蚀材料、风电叶片用材料、新型复合材料等新材料产品的研发、生产和销售，主要产品包括乙烯基酯树脂、特种不饱和聚酯树脂、风电叶片用灌注树脂、手糊树脂、胶粘剂、风电叶片大梁用预浸料树脂、风电叶片大梁用拉挤树脂、环境友好型树脂、轨道交通用安全材料等多个应用系列。公司是上海市外商投资先进技术企业，中国工业防腐蚀技术协会、中国复合材料协会会员。其中“SWANCOR”商标被评为“上海市著名商标”，“SWANCOR乙烯基酯树脂”被评为“上海名牌产品”，公司自主研发、生产的多个系列风电叶片用树脂材料获得了DNV-GL认证，环保高性能耐腐蚀材料获得了DNV-GL和中国船级社的双重认证。</w:t>
+        <w:t>上纬新材料科技股份有限公司的主营业务为环保高性能耐腐蚀材料、风电叶片用材料、新型复合材料等新材料产品的研发、生产和销售，主要产品包括乙烯基酯树脂、特种不饱和聚酯树脂、风电叶片用灌注树脂、手糊树脂、胶粘剂、风电叶片大梁用</w:t>
+      </w:r>
+      <w:proofErr w:type="gramStart"/>
+      <w:r>
+        <w:t>预浸料</w:t>
+      </w:r>
+      <w:proofErr w:type="gramEnd"/>
+      <w:r>
+        <w:t>树脂、风电叶片大梁</w:t>
+      </w:r>
+      <w:proofErr w:type="gramStart"/>
+      <w:r>
+        <w:t>用拉挤树脂</w:t>
+      </w:r>
+      <w:proofErr w:type="gramEnd"/>
+      <w:r>
+        <w:t>、环境友好型树脂、轨道交通用安全材料等多个应用系列。公司是上海市外商投资先进技术企业，中国工业防腐蚀技术协会、中国复合材料协会会员。其中“SWANCOR”商标被评为“上海市著名商标”，“SWANCOR乙烯基酯树脂”被评为“上海名牌产品”，公司自主研发、生产的多个系列风电叶片用树脂材料获得了DNV-GL认证，环保高性能耐腐蚀材料获得了DNV-GL和中国船级社的双重认证。</w:t>
       </w:r>
     </w:p>
     <w:p/>
@@ -27335,7 +30462,15 @@
     </w:tbl>
     <w:p>
       <w:r>
-        <w:t>苏州兴业材料科技股份有限公司主营业务是研发、生产、销售功能新材料，包括铸造工艺材料和丙烯酸等其他化工新材料、特种酚醛树脂和金属变质剂系列新材料及相关技术的设计、咨询、投资与服务。公司主要产品分为铸造工艺材料主要有铸造用树脂和固化剂（自硬呋喃树脂、冷芯盒树脂、碱性酚醛树脂等）、涂料、冒口、过滤器和辅助材料。据中国铸造协会统计，公司主营产品铸造用自硬呋喃树脂和冷芯盒树脂等系列产品具有节能、高效、减排的功能特色，连续多年在国内市场占有率分别居于第二位和第一位，行业竞争处于优势地位。</w:t>
+        <w:t>苏州兴业材料科技股份有限公司主营业务是研发、生产、销售功能新材料，包括铸造工艺材料和丙烯酸等其他化工新材料、特种酚醛树脂和金属变质</w:t>
+      </w:r>
+      <w:proofErr w:type="gramStart"/>
+      <w:r>
+        <w:t>剂系列</w:t>
+      </w:r>
+      <w:proofErr w:type="gramEnd"/>
+      <w:r>
+        <w:t>新材料及相关技术的设计、咨询、投资与服务。公司主要产品分为铸造工艺材料主要有铸造用树脂和固化剂（自硬呋喃树脂、冷芯盒树脂、碱性酚醛树脂等）、涂料、冒口、过滤器和辅助材料。据中国铸造协会统计，公司主营产品铸造用自硬呋喃树脂和冷芯盒树脂等系列产品具有节能、高效、减排的功能特色，连续多年在国内市场占有率分别居于第二位和第一位，行业竞争处于优势地位。</w:t>
       </w:r>
     </w:p>
     <w:p/>
@@ -27343,11 +30478,19 @@
       <w:pPr>
         <w:pStyle w:val="3"/>
       </w:pPr>
-      <w:r>
-        <w:rPr>
-          <w:rFonts w:hint="eastAsia"/>
-        </w:rPr>
-        <w:t xml:space="preserve">永悦科技 </w:t>
+      <w:proofErr w:type="gramStart"/>
+      <w:r>
+        <w:rPr>
+          <w:rFonts w:hint="eastAsia"/>
+        </w:rPr>
+        <w:t>永悦科技</w:t>
+      </w:r>
+      <w:proofErr w:type="gramEnd"/>
+      <w:r>
+        <w:rPr>
+          <w:rFonts w:hint="eastAsia"/>
+        </w:rPr>
+        <w:t xml:space="preserve"> </w:t>
       </w:r>
       <w:r>
         <w:t>603879 泉州惠安</w:t>
@@ -27437,8 +30580,29 @@
       </w:tr>
     </w:tbl>
     <w:p>
-      <w:r>
-        <w:t>永悦科技股份有限公司主营业务是以不饱和聚酯树脂为主的合成树脂的研发、生产和销售，产品包括不饱和聚酯树脂、聚氨酯和可发性聚苯乙烯等。永悦科技是国家危化品安全标准化二级企业，国家高新技术企业，福建省质量管理先进企业。</w:t>
+      <w:proofErr w:type="gramStart"/>
+      <w:r>
+        <w:t>永悦科技</w:t>
+      </w:r>
+      <w:proofErr w:type="gramEnd"/>
+      <w:r>
+        <w:t>股份有限公司主营业务是以不饱和聚酯树脂为主的合成树脂的研发、生产和销售，产品包括不饱和聚酯树脂、聚氨酯和可发性聚苯乙烯等。</w:t>
+      </w:r>
+      <w:proofErr w:type="gramStart"/>
+      <w:r>
+        <w:t>永悦科技</w:t>
+      </w:r>
+      <w:proofErr w:type="gramEnd"/>
+      <w:r>
+        <w:t>是国家</w:t>
+      </w:r>
+      <w:proofErr w:type="gramStart"/>
+      <w:r>
+        <w:t>危化品</w:t>
+      </w:r>
+      <w:proofErr w:type="gramEnd"/>
+      <w:r>
+        <w:t>安全标准化二级企业，国家高新技术企业，福建省质量管理先进企业。</w:t>
       </w:r>
     </w:p>
     <w:p/>
@@ -27480,6 +30644,7 @@
           <w:szCs w:val="28"/>
         </w:rPr>
       </w:pPr>
+      <w:proofErr w:type="gramStart"/>
       <w:r>
         <w:rPr>
           <w:sz w:val="28"/>
@@ -27493,7 +30658,16 @@
           <w:sz w:val="28"/>
           <w:szCs w:val="28"/>
         </w:rPr>
-        <w:t xml:space="preserve">新材 </w:t>
+        <w:t>新材</w:t>
+      </w:r>
+      <w:proofErr w:type="gramEnd"/>
+      <w:r>
+        <w:rPr>
+          <w:rFonts w:hint="eastAsia"/>
+          <w:sz w:val="28"/>
+          <w:szCs w:val="28"/>
+        </w:rPr>
+        <w:t xml:space="preserve"> </w:t>
       </w:r>
       <w:r>
         <w:rPr>
@@ -27591,8 +30765,13 @@
       </w:tr>
     </w:tbl>
     <w:p>
-      <w:r>
-        <w:t>无锡洪汇新材料科技股份有限公司主要从事氯乙烯-醋酸乙烯共聚树脂和氯乙烯共聚乳液的研发、生产和销售。公司主要产品为乙烯基二元共聚树脂、含羧基的乙烯基三元共聚树脂、含羟基的乙烯基三元共聚树脂、氯乙烯共聚乳液等。2018年被评为“无锡市高成长创新企业50强”。</w:t>
+      <w:proofErr w:type="gramStart"/>
+      <w:r>
+        <w:t>无锡洪汇新材料</w:t>
+      </w:r>
+      <w:proofErr w:type="gramEnd"/>
+      <w:r>
+        <w:t>科技股份有限公司主要从事氯乙烯-醋酸乙烯共聚树脂和氯乙烯共聚乳液的研发、生产和销售。公司主要产品为乙烯基二元共聚树脂、含羧基的乙烯基三元共聚树脂、含羟基的乙烯基三元共聚树脂、氯乙烯共聚乳液等。2018年被评为“无锡市高成长创新企业50强”。</w:t>
       </w:r>
     </w:p>
     <w:p/>
@@ -27612,11 +30791,19 @@
       <w:pPr>
         <w:pStyle w:val="3"/>
       </w:pPr>
-      <w:r>
-        <w:rPr>
-          <w:rFonts w:hint="eastAsia"/>
-        </w:rPr>
-        <w:t xml:space="preserve">壹石通 </w:t>
+      <w:proofErr w:type="gramStart"/>
+      <w:r>
+        <w:rPr>
+          <w:rFonts w:hint="eastAsia"/>
+        </w:rPr>
+        <w:t>壹石通</w:t>
+      </w:r>
+      <w:proofErr w:type="gramEnd"/>
+      <w:r>
+        <w:rPr>
+          <w:rFonts w:hint="eastAsia"/>
+        </w:rPr>
+        <w:t xml:space="preserve"> </w:t>
       </w:r>
       <w:r>
         <w:t>688733 蚌埠怀远</w:t>
@@ -27701,7 +30888,27 @@
           <w:shd w:val="clear" w:color="auto" w:fill="FFFFFF"/>
         </w:rPr>
         <w:lastRenderedPageBreak/>
-        <w:t>安徽壹石通材料科技股份有限公司的主营业务为先进无机非金属复合材料的研发、生产和销售，主要产品包括锂电池涂覆材料、电子通信功能填充材料和低烟无卤阻燃材料等三大类。根据高工产业研究院统计，</w:t>
+        <w:t>安徽壹石通材料科技股份有限公司的主营业务为先进无机非金属复合材料的研发、生产和销售，主要产品包括锂电池涂覆材料、电子通信功能填充材料</w:t>
+      </w:r>
+      <w:proofErr w:type="gramStart"/>
+      <w:r>
+        <w:rPr>
+          <w:rFonts w:ascii="Helvetica" w:hAnsi="Helvetica" w:cs="Helvetica"/>
+          <w:color w:val="33353C"/>
+          <w:szCs w:val="21"/>
+          <w:shd w:val="clear" w:color="auto" w:fill="FFFFFF"/>
+        </w:rPr>
+        <w:t>和低烟无卤</w:t>
+      </w:r>
+      <w:proofErr w:type="gramEnd"/>
+      <w:r>
+        <w:rPr>
+          <w:rFonts w:ascii="Helvetica" w:hAnsi="Helvetica" w:cs="Helvetica"/>
+          <w:color w:val="33353C"/>
+          <w:szCs w:val="21"/>
+          <w:shd w:val="clear" w:color="auto" w:fill="FFFFFF"/>
+        </w:rPr>
+        <w:t>阻燃材料等三大类。根据高工产业研究院统计，</w:t>
       </w:r>
       <w:r>
         <w:rPr>
@@ -27737,7 +30944,47 @@
           <w:szCs w:val="21"/>
           <w:shd w:val="clear" w:color="auto" w:fill="FFFFFF"/>
         </w:rPr>
-        <w:t>年，公司的锂电池用勃姆石出货量位列全国第一、全球第二。公司的电子通信功能填充材料已通过向生益科技提供产品进入了华为</w:t>
+        <w:t>年，公司的锂电池用</w:t>
+      </w:r>
+      <w:proofErr w:type="gramStart"/>
+      <w:r>
+        <w:rPr>
+          <w:rFonts w:ascii="Helvetica" w:hAnsi="Helvetica" w:cs="Helvetica"/>
+          <w:color w:val="33353C"/>
+          <w:szCs w:val="21"/>
+          <w:shd w:val="clear" w:color="auto" w:fill="FFFFFF"/>
+        </w:rPr>
+        <w:t>勃姆</w:t>
+      </w:r>
+      <w:proofErr w:type="gramEnd"/>
+      <w:r>
+        <w:rPr>
+          <w:rFonts w:ascii="Helvetica" w:hAnsi="Helvetica" w:cs="Helvetica"/>
+          <w:color w:val="33353C"/>
+          <w:szCs w:val="21"/>
+          <w:shd w:val="clear" w:color="auto" w:fill="FFFFFF"/>
+        </w:rPr>
+        <w:t>石出货量位列全国第一、全球第二。公司的电子通信功能填充材料已通过向生</w:t>
+      </w:r>
+      <w:proofErr w:type="gramStart"/>
+      <w:r>
+        <w:rPr>
+          <w:rFonts w:ascii="Helvetica" w:hAnsi="Helvetica" w:cs="Helvetica"/>
+          <w:color w:val="33353C"/>
+          <w:szCs w:val="21"/>
+          <w:shd w:val="clear" w:color="auto" w:fill="FFFFFF"/>
+        </w:rPr>
+        <w:t>益科技</w:t>
+      </w:r>
+      <w:proofErr w:type="gramEnd"/>
+      <w:r>
+        <w:rPr>
+          <w:rFonts w:ascii="Helvetica" w:hAnsi="Helvetica" w:cs="Helvetica"/>
+          <w:color w:val="33353C"/>
+          <w:szCs w:val="21"/>
+          <w:shd w:val="clear" w:color="auto" w:fill="FFFFFF"/>
+        </w:rPr>
+        <w:t>提供产品进入了华为</w:t>
       </w:r>
       <w:r>
         <w:rPr>
@@ -27755,7 +31002,27 @@
           <w:szCs w:val="21"/>
           <w:shd w:val="clear" w:color="auto" w:fill="FFFFFF"/>
         </w:rPr>
-        <w:t>产品供应链。以公司低烟无卤阻燃材料作为阻燃剂的电线电缆经国家电线电缆质量监督中心检测，阻燃性能达到国家消防标准化技术委员会认定的阻燃指标下的最高等级。</w:t>
+        <w:t>产品供应链。以</w:t>
+      </w:r>
+      <w:proofErr w:type="gramStart"/>
+      <w:r>
+        <w:rPr>
+          <w:rFonts w:ascii="Helvetica" w:hAnsi="Helvetica" w:cs="Helvetica"/>
+          <w:color w:val="33353C"/>
+          <w:szCs w:val="21"/>
+          <w:shd w:val="clear" w:color="auto" w:fill="FFFFFF"/>
+        </w:rPr>
+        <w:t>公司低烟无卤</w:t>
+      </w:r>
+      <w:proofErr w:type="gramEnd"/>
+      <w:r>
+        <w:rPr>
+          <w:rFonts w:ascii="Helvetica" w:hAnsi="Helvetica" w:cs="Helvetica"/>
+          <w:color w:val="33353C"/>
+          <w:szCs w:val="21"/>
+          <w:shd w:val="clear" w:color="auto" w:fill="FFFFFF"/>
+        </w:rPr>
+        <w:t>阻燃材料作为阻燃剂的电线电缆经国家电线电缆质量监督中心检测，阻燃性能达到国家消防标准化技术委员会认定的阻燃指标下的最高等级。</w:t>
       </w:r>
     </w:p>
     <w:p>
@@ -27950,7 +31217,27 @@
           <w:szCs w:val="21"/>
           <w:shd w:val="clear" w:color="auto" w:fill="FFFFFF"/>
         </w:rPr>
-        <w:t>高频高速覆铜板功能填充材料</w:t>
+        <w:t>高频高速</w:t>
+      </w:r>
+      <w:proofErr w:type="gramStart"/>
+      <w:r>
+        <w:rPr>
+          <w:rFonts w:ascii="Helvetica" w:hAnsi="Helvetica" w:cs="Helvetica" w:hint="eastAsia"/>
+          <w:color w:val="33353C"/>
+          <w:szCs w:val="21"/>
+          <w:shd w:val="clear" w:color="auto" w:fill="FFFFFF"/>
+        </w:rPr>
+        <w:t>覆</w:t>
+      </w:r>
+      <w:proofErr w:type="gramEnd"/>
+      <w:r>
+        <w:rPr>
+          <w:rFonts w:ascii="Helvetica" w:hAnsi="Helvetica" w:cs="Helvetica" w:hint="eastAsia"/>
+          <w:color w:val="33353C"/>
+          <w:szCs w:val="21"/>
+          <w:shd w:val="clear" w:color="auto" w:fill="FFFFFF"/>
+        </w:rPr>
+        <w:t>铜板功能填充材料</w:t>
       </w:r>
       <w:r>
         <w:rPr>
@@ -28089,14 +31376,25 @@
           <w:shd w:val="clear" w:color="auto" w:fill="FFFFFF"/>
         </w:rPr>
       </w:pPr>
-      <w:r>
-        <w:rPr>
-          <w:rFonts w:ascii="Helvetica" w:hAnsi="Helvetica" w:cs="Helvetica" w:hint="eastAsia"/>
-          <w:color w:val="33353C"/>
-          <w:szCs w:val="21"/>
-          <w:shd w:val="clear" w:color="auto" w:fill="FFFFFF"/>
-        </w:rPr>
-        <w:t>低烟无卤阻燃材料</w:t>
+      <w:proofErr w:type="gramStart"/>
+      <w:r>
+        <w:rPr>
+          <w:rFonts w:ascii="Helvetica" w:hAnsi="Helvetica" w:cs="Helvetica" w:hint="eastAsia"/>
+          <w:color w:val="33353C"/>
+          <w:szCs w:val="21"/>
+          <w:shd w:val="clear" w:color="auto" w:fill="FFFFFF"/>
+        </w:rPr>
+        <w:t>低烟无卤</w:t>
+      </w:r>
+      <w:proofErr w:type="gramEnd"/>
+      <w:r>
+        <w:rPr>
+          <w:rFonts w:ascii="Helvetica" w:hAnsi="Helvetica" w:cs="Helvetica" w:hint="eastAsia"/>
+          <w:color w:val="33353C"/>
+          <w:szCs w:val="21"/>
+          <w:shd w:val="clear" w:color="auto" w:fill="FFFFFF"/>
+        </w:rPr>
+        <w:t>阻燃材料</w:t>
       </w:r>
       <w:r>
         <w:rPr>
@@ -28116,6 +31414,7 @@
         </w:rPr>
         <w:tab/>
       </w:r>
+      <w:proofErr w:type="gramStart"/>
       <w:r>
         <w:rPr>
           <w:rFonts w:ascii="Helvetica" w:hAnsi="Helvetica" w:cs="Helvetica" w:hint="eastAsia"/>
@@ -28125,6 +31424,7 @@
         </w:rPr>
         <w:t>低烟无卤</w:t>
       </w:r>
+      <w:proofErr w:type="gramEnd"/>
       <w:r>
         <w:rPr>
           <w:rFonts w:ascii="Helvetica" w:hAnsi="Helvetica" w:cs="Helvetica" w:hint="eastAsia"/>
@@ -28161,14 +31461,25 @@
         </w:rPr>
         <w:t xml:space="preserve"> </w:t>
       </w:r>
-      <w:r>
-        <w:rPr>
-          <w:rFonts w:ascii="Helvetica" w:hAnsi="Helvetica" w:cs="Helvetica" w:hint="eastAsia"/>
-          <w:color w:val="33353C"/>
-          <w:szCs w:val="21"/>
-          <w:shd w:val="clear" w:color="auto" w:fill="FFFFFF"/>
-        </w:rPr>
-        <w:t>低烟无卤阻燃剂</w:t>
+      <w:proofErr w:type="gramStart"/>
+      <w:r>
+        <w:rPr>
+          <w:rFonts w:ascii="Helvetica" w:hAnsi="Helvetica" w:cs="Helvetica" w:hint="eastAsia"/>
+          <w:color w:val="33353C"/>
+          <w:szCs w:val="21"/>
+          <w:shd w:val="clear" w:color="auto" w:fill="FFFFFF"/>
+        </w:rPr>
+        <w:t>低烟无卤</w:t>
+      </w:r>
+      <w:proofErr w:type="gramEnd"/>
+      <w:r>
+        <w:rPr>
+          <w:rFonts w:ascii="Helvetica" w:hAnsi="Helvetica" w:cs="Helvetica" w:hint="eastAsia"/>
+          <w:color w:val="33353C"/>
+          <w:szCs w:val="21"/>
+          <w:shd w:val="clear" w:color="auto" w:fill="FFFFFF"/>
+        </w:rPr>
+        <w:t>阻燃剂</w:t>
       </w:r>
       <w:r>
         <w:rPr>
@@ -28184,14 +31495,25 @@
       <w:pPr>
         <w:ind w:left="2100" w:firstLine="420"/>
       </w:pPr>
-      <w:r>
-        <w:rPr>
-          <w:rFonts w:ascii="Helvetica" w:hAnsi="Helvetica" w:cs="Helvetica" w:hint="eastAsia"/>
-          <w:color w:val="33353C"/>
-          <w:szCs w:val="21"/>
-          <w:shd w:val="clear" w:color="auto" w:fill="FFFFFF"/>
-        </w:rPr>
-        <w:t>抑烟成炭剂</w:t>
+      <w:proofErr w:type="gramStart"/>
+      <w:r>
+        <w:rPr>
+          <w:rFonts w:ascii="Helvetica" w:hAnsi="Helvetica" w:cs="Helvetica" w:hint="eastAsia"/>
+          <w:color w:val="33353C"/>
+          <w:szCs w:val="21"/>
+          <w:shd w:val="clear" w:color="auto" w:fill="FFFFFF"/>
+        </w:rPr>
+        <w:t>抑烟成</w:t>
+      </w:r>
+      <w:proofErr w:type="gramEnd"/>
+      <w:r>
+        <w:rPr>
+          <w:rFonts w:ascii="Helvetica" w:hAnsi="Helvetica" w:cs="Helvetica" w:hint="eastAsia"/>
+          <w:color w:val="33353C"/>
+          <w:szCs w:val="21"/>
+          <w:shd w:val="clear" w:color="auto" w:fill="FFFFFF"/>
+        </w:rPr>
+        <w:t>炭剂</w:t>
       </w:r>
       <w:r>
         <w:rPr>
@@ -28395,11 +31717,19 @@
       <w:pPr>
         <w:pStyle w:val="3"/>
       </w:pPr>
-      <w:r>
-        <w:rPr>
-          <w:rFonts w:hint="eastAsia"/>
-        </w:rPr>
-        <w:t xml:space="preserve">三孚新科 </w:t>
+      <w:proofErr w:type="gramStart"/>
+      <w:r>
+        <w:rPr>
+          <w:rFonts w:hint="eastAsia"/>
+        </w:rPr>
+        <w:t>三孚新科</w:t>
+      </w:r>
+      <w:proofErr w:type="gramEnd"/>
+      <w:r>
+        <w:rPr>
+          <w:rFonts w:hint="eastAsia"/>
+        </w:rPr>
+        <w:t xml:space="preserve"> </w:t>
       </w:r>
       <w:r>
         <w:t xml:space="preserve">688359 </w:t>
@@ -28609,11 +31939,19 @@
       <w:r>
         <w:t xml:space="preserve">300530 </w:t>
       </w:r>
-      <w:r>
-        <w:rPr>
-          <w:rFonts w:hint="eastAsia"/>
-        </w:rPr>
-        <w:t xml:space="preserve">衡阳蒸湘 </w:t>
+      <w:proofErr w:type="gramStart"/>
+      <w:r>
+        <w:rPr>
+          <w:rFonts w:hint="eastAsia"/>
+        </w:rPr>
+        <w:t>衡阳蒸湘</w:t>
+      </w:r>
+      <w:proofErr w:type="gramEnd"/>
+      <w:r>
+        <w:rPr>
+          <w:rFonts w:hint="eastAsia"/>
+        </w:rPr>
+        <w:t xml:space="preserve"> </w:t>
       </w:r>
       <w:hyperlink r:id="rId132" w:history="1">
         <w:r>
@@ -28749,7 +32087,27 @@
           <w:szCs w:val="21"/>
           <w:shd w:val="clear" w:color="auto" w:fill="FFFFFF"/>
         </w:rPr>
-        <w:t>年公司通过内生式增长和外延式扩张已形成节能环保加互联网营销的双主业格局。主要产品和服务有防磨抗蚀、垃圾炉防护、隔音降噪工程、余热发电业务、互联网广告营销、广点通业务</w:t>
+        <w:t>年公司通过内生式增长和外延式扩张已形成节能环保加互联网营销的双主业格局。主要产品和服务有防磨抗蚀、垃圾炉防护、隔音降噪工程、余热发电业务、互联网广告营销、</w:t>
+      </w:r>
+      <w:proofErr w:type="gramStart"/>
+      <w:r>
+        <w:rPr>
+          <w:rFonts w:ascii="Helvetica" w:hAnsi="Helvetica" w:cs="Helvetica"/>
+          <w:color w:val="33353C"/>
+          <w:szCs w:val="21"/>
+          <w:shd w:val="clear" w:color="auto" w:fill="FFFFFF"/>
+        </w:rPr>
+        <w:t>广点通</w:t>
+      </w:r>
+      <w:proofErr w:type="gramEnd"/>
+      <w:r>
+        <w:rPr>
+          <w:rFonts w:ascii="Helvetica" w:hAnsi="Helvetica" w:cs="Helvetica"/>
+          <w:color w:val="33353C"/>
+          <w:szCs w:val="21"/>
+          <w:shd w:val="clear" w:color="auto" w:fill="FFFFFF"/>
+        </w:rPr>
+        <w:t>业务</w:t>
       </w:r>
       <w:r>
         <w:rPr>
@@ -28767,8 +32125,19 @@
           <w:szCs w:val="21"/>
           <w:shd w:val="clear" w:color="auto" w:fill="FFFFFF"/>
         </w:rPr>
-        <w:t>广告投放充值业务</w:t>
-      </w:r>
+        <w:t>广告投放充</w:t>
+      </w:r>
+      <w:proofErr w:type="gramStart"/>
+      <w:r>
+        <w:rPr>
+          <w:rFonts w:ascii="Helvetica" w:hAnsi="Helvetica" w:cs="Helvetica"/>
+          <w:color w:val="33353C"/>
+          <w:szCs w:val="21"/>
+          <w:shd w:val="clear" w:color="auto" w:fill="FFFFFF"/>
+        </w:rPr>
+        <w:t>值业务</w:t>
+      </w:r>
+      <w:proofErr w:type="gramEnd"/>
       <w:r>
         <w:rPr>
           <w:rFonts w:ascii="Helvetica" w:hAnsi="Helvetica" w:cs="Helvetica"/>
@@ -28901,8 +32270,13 @@
       <w:pPr>
         <w:pStyle w:val="3"/>
       </w:pPr>
-      <w:r>
-        <w:t>凯立新材</w:t>
+      <w:proofErr w:type="gramStart"/>
+      <w:r>
+        <w:t>凯</w:t>
+      </w:r>
+      <w:proofErr w:type="gramEnd"/>
+      <w:r>
+        <w:t>立新材</w:t>
       </w:r>
       <w:r>
         <w:rPr>
@@ -28950,35 +32324,67 @@
       </w:r>
     </w:p>
     <w:p>
-      <w:r>
-        <w:rPr>
-          <w:rFonts w:hint="eastAsia"/>
-        </w:rPr>
-        <w:t>钯系列催化剂</w:t>
-      </w:r>
-    </w:p>
-    <w:p>
-      <w:r>
-        <w:rPr>
-          <w:rFonts w:hint="eastAsia"/>
-        </w:rPr>
-        <w:t>铂系列催化剂</w:t>
-      </w:r>
-    </w:p>
-    <w:p>
-      <w:r>
-        <w:rPr>
-          <w:rFonts w:hint="eastAsia"/>
-        </w:rPr>
-        <w:t>铑系列催化剂</w:t>
-      </w:r>
-    </w:p>
-    <w:p>
-      <w:r>
-        <w:rPr>
-          <w:rFonts w:hint="eastAsia"/>
-        </w:rPr>
-        <w:t>钌系列催化剂</w:t>
+      <w:proofErr w:type="gramStart"/>
+      <w:r>
+        <w:rPr>
+          <w:rFonts w:hint="eastAsia"/>
+        </w:rPr>
+        <w:t>钯</w:t>
+      </w:r>
+      <w:proofErr w:type="gramEnd"/>
+      <w:r>
+        <w:rPr>
+          <w:rFonts w:hint="eastAsia"/>
+        </w:rPr>
+        <w:t>系列催化剂</w:t>
+      </w:r>
+    </w:p>
+    <w:p>
+      <w:proofErr w:type="gramStart"/>
+      <w:r>
+        <w:rPr>
+          <w:rFonts w:hint="eastAsia"/>
+        </w:rPr>
+        <w:t>铂</w:t>
+      </w:r>
+      <w:proofErr w:type="gramEnd"/>
+      <w:r>
+        <w:rPr>
+          <w:rFonts w:hint="eastAsia"/>
+        </w:rPr>
+        <w:t>系列催化剂</w:t>
+      </w:r>
+    </w:p>
+    <w:p>
+      <w:proofErr w:type="gramStart"/>
+      <w:r>
+        <w:rPr>
+          <w:rFonts w:hint="eastAsia"/>
+        </w:rPr>
+        <w:t>铑</w:t>
+      </w:r>
+      <w:proofErr w:type="gramEnd"/>
+      <w:r>
+        <w:rPr>
+          <w:rFonts w:hint="eastAsia"/>
+        </w:rPr>
+        <w:t>系列催化剂</w:t>
+      </w:r>
+    </w:p>
+    <w:p>
+      <w:proofErr w:type="gramStart"/>
+      <w:r>
+        <w:rPr>
+          <w:rFonts w:hint="eastAsia"/>
+        </w:rPr>
+        <w:t>钌</w:t>
+      </w:r>
+      <w:proofErr w:type="gramEnd"/>
+      <w:r>
+        <w:rPr>
+          <w:rFonts w:hint="eastAsia"/>
+        </w:rPr>
+        <w:t>系列催化剂</w:t>
       </w:r>
     </w:p>
     <w:p>
@@ -29020,7 +32426,25 @@
           <w:sz w:val="28"/>
           <w:szCs w:val="28"/>
         </w:rPr>
-        <w:t xml:space="preserve">云路股份 </w:t>
+        <w:t>云</w:t>
+      </w:r>
+      <w:proofErr w:type="gramStart"/>
+      <w:r>
+        <w:rPr>
+          <w:rFonts w:hint="eastAsia"/>
+          <w:sz w:val="28"/>
+          <w:szCs w:val="28"/>
+        </w:rPr>
+        <w:t>路股份</w:t>
+      </w:r>
+      <w:proofErr w:type="gramEnd"/>
+      <w:r>
+        <w:rPr>
+          <w:rFonts w:hint="eastAsia"/>
+          <w:sz w:val="28"/>
+          <w:szCs w:val="28"/>
+        </w:rPr>
+        <w:t xml:space="preserve"> </w:t>
       </w:r>
       <w:r>
         <w:rPr>
@@ -29055,7 +32479,39 @@
     </w:p>
     <w:p>
       <w:r>
-        <w:t>青岛云路先进材料技术股份有限公司的主营业务是先进磁性金属材料的设计、研发、生产和销售；公司主要产品是非晶合金、纳米晶合金、磁性粉末三大材料及其制品系列，包括非晶合金薄带及铁心、纳米晶超薄带、雾化和破碎粉末及磁粉芯等产品。公司非晶合金薄带的市场份额为全球第一，是非晶合金材料行业的龙头企业，2019年，公司进入国家知识产权优势企业名单；2020年，公司被国务院国资委列入“科改示范企业”名单。</w:t>
+        <w:t>青岛云路先进材料技术股份有限公司的主营业务是先进磁性金属材料的设计、研发、生产和销售；公司主要产品是非</w:t>
+      </w:r>
+      <w:proofErr w:type="gramStart"/>
+      <w:r>
+        <w:t>晶</w:t>
+      </w:r>
+      <w:proofErr w:type="gramEnd"/>
+      <w:r>
+        <w:t>合金、纳米</w:t>
+      </w:r>
+      <w:proofErr w:type="gramStart"/>
+      <w:r>
+        <w:t>晶</w:t>
+      </w:r>
+      <w:proofErr w:type="gramEnd"/>
+      <w:r>
+        <w:t>合金、磁性粉末三大材料及其制品系列，包括非晶合金薄带及铁心、纳米</w:t>
+      </w:r>
+      <w:proofErr w:type="gramStart"/>
+      <w:r>
+        <w:t>晶</w:t>
+      </w:r>
+      <w:proofErr w:type="gramEnd"/>
+      <w:r>
+        <w:t>超薄带、雾化和破碎粉末及磁粉芯等产品。公司非晶合金薄带的市场份额为全球第一，是非</w:t>
+      </w:r>
+      <w:proofErr w:type="gramStart"/>
+      <w:r>
+        <w:t>晶</w:t>
+      </w:r>
+      <w:proofErr w:type="gramEnd"/>
+      <w:r>
+        <w:t>合金材料行业的龙头企业，2019年，公司进入国家知识产权优势企业名单；2020年，公司被国务院国资委列入“科改示范企业”名单。</w:t>
       </w:r>
     </w:p>
     <w:p/>
@@ -29088,7 +32544,21 @@
         <w:rPr>
           <w:rFonts w:hint="eastAsia"/>
         </w:rPr>
-        <w:t>纳米晶超薄带及磁芯</w:t>
+        <w:t>纳米</w:t>
+      </w:r>
+      <w:proofErr w:type="gramStart"/>
+      <w:r>
+        <w:rPr>
+          <w:rFonts w:hint="eastAsia"/>
+        </w:rPr>
+        <w:t>晶</w:t>
+      </w:r>
+      <w:proofErr w:type="gramEnd"/>
+      <w:r>
+        <w:rPr>
+          <w:rFonts w:hint="eastAsia"/>
+        </w:rPr>
+        <w:t>超薄带及磁芯</w:t>
       </w:r>
     </w:p>
     <w:p>
@@ -29104,11 +32574,19 @@
       <w:pPr>
         <w:pStyle w:val="3"/>
       </w:pPr>
-      <w:r>
-        <w:rPr>
-          <w:rFonts w:hint="eastAsia"/>
-        </w:rPr>
-        <w:t xml:space="preserve">联瑞新材 </w:t>
+      <w:proofErr w:type="gramStart"/>
+      <w:r>
+        <w:rPr>
+          <w:rFonts w:hint="eastAsia"/>
+        </w:rPr>
+        <w:t>联瑞新材</w:t>
+      </w:r>
+      <w:proofErr w:type="gramEnd"/>
+      <w:r>
+        <w:rPr>
+          <w:rFonts w:hint="eastAsia"/>
+        </w:rPr>
+        <w:t xml:space="preserve"> </w:t>
       </w:r>
       <w:r>
         <w:t>688300 连云港海州</w:t>
@@ -29193,7 +32671,27 @@
           <w:szCs w:val="21"/>
           <w:shd w:val="clear" w:color="auto" w:fill="FFFFFF"/>
         </w:rPr>
-        <w:t>江苏联瑞新材料股份有限公司主营业务是功能性陶瓷粉体材料的研发、生产和销售。公司的主要产品为角形硅微粉、圆角硅微粉、微米球形硅微粉、亚微米级球形硅微粉、球形氧化铝粉以及多种表面改性剂配方进行改性的产品。公司突破多项核心关键技术</w:t>
+        <w:t>江苏联瑞新材料股份有限公司主营业务是功能性陶瓷粉体材料的研发、生产和销售。公司的主要产品为</w:t>
+      </w:r>
+      <w:proofErr w:type="gramStart"/>
+      <w:r>
+        <w:rPr>
+          <w:rFonts w:ascii="Helvetica" w:hAnsi="Helvetica" w:cs="Helvetica"/>
+          <w:color w:val="33353C"/>
+          <w:szCs w:val="21"/>
+          <w:shd w:val="clear" w:color="auto" w:fill="FFFFFF"/>
+        </w:rPr>
+        <w:t>角形硅微粉</w:t>
+      </w:r>
+      <w:proofErr w:type="gramEnd"/>
+      <w:r>
+        <w:rPr>
+          <w:rFonts w:ascii="Helvetica" w:hAnsi="Helvetica" w:cs="Helvetica"/>
+          <w:color w:val="33353C"/>
+          <w:szCs w:val="21"/>
+          <w:shd w:val="clear" w:color="auto" w:fill="FFFFFF"/>
+        </w:rPr>
+        <w:t>、圆角硅微粉、微米球形硅微粉、亚微米级球形硅微粉、球形氧化铝粉以及多种表面改性剂配方进行改性的产品。公司突破多项核心关键技术</w:t>
       </w:r>
       <w:r>
         <w:rPr>
@@ -29397,11 +32895,19 @@
       <w:r>
         <w:t>建</w:t>
       </w:r>
-      <w:r>
-        <w:rPr>
-          <w:rFonts w:hint="eastAsia"/>
-        </w:rPr>
-        <w:t xml:space="preserve">龙微纳 </w:t>
+      <w:proofErr w:type="gramStart"/>
+      <w:r>
+        <w:rPr>
+          <w:rFonts w:hint="eastAsia"/>
+        </w:rPr>
+        <w:t>龙微纳</w:t>
+      </w:r>
+      <w:proofErr w:type="gramEnd"/>
+      <w:r>
+        <w:rPr>
+          <w:rFonts w:hint="eastAsia"/>
+        </w:rPr>
+        <w:t xml:space="preserve"> </w:t>
       </w:r>
       <w:r>
         <w:t>688357 洛阳偃师</w:t>
@@ -29477,7 +32983,27 @@
           <w:szCs w:val="21"/>
           <w:shd w:val="clear" w:color="auto" w:fill="FFFFFF"/>
         </w:rPr>
-        <w:t>洛阳建龙微纳新材料股份有限公司主要从事无机非金属多孔晶体材料分子筛吸附剂相关产品研发、生产、销售及技术服务的业务</w:t>
+        <w:t>洛阳</w:t>
+      </w:r>
+      <w:proofErr w:type="gramStart"/>
+      <w:r>
+        <w:rPr>
+          <w:rFonts w:ascii="Helvetica" w:hAnsi="Helvetica" w:cs="Helvetica"/>
+          <w:color w:val="33353C"/>
+          <w:szCs w:val="21"/>
+          <w:shd w:val="clear" w:color="auto" w:fill="FFFFFF"/>
+        </w:rPr>
+        <w:t>建龙微纳新</w:t>
+      </w:r>
+      <w:proofErr w:type="gramEnd"/>
+      <w:r>
+        <w:rPr>
+          <w:rFonts w:ascii="Helvetica" w:hAnsi="Helvetica" w:cs="Helvetica"/>
+          <w:color w:val="33353C"/>
+          <w:szCs w:val="21"/>
+          <w:shd w:val="clear" w:color="auto" w:fill="FFFFFF"/>
+        </w:rPr>
+        <w:t>材料股份有限公司主要从事无机非金属多孔晶体材料分子筛吸附剂相关产品研发、生产、销售及技术服务的业务</w:t>
       </w:r>
       <w:r>
         <w:rPr>
@@ -29552,11 +33078,19 @@
       <w:pPr>
         <w:pStyle w:val="3"/>
       </w:pPr>
-      <w:r>
-        <w:rPr>
-          <w:rFonts w:hint="eastAsia"/>
-        </w:rPr>
-        <w:t xml:space="preserve">悦安新材 </w:t>
+      <w:proofErr w:type="gramStart"/>
+      <w:r>
+        <w:rPr>
+          <w:rFonts w:hint="eastAsia"/>
+        </w:rPr>
+        <w:t>悦</w:t>
+      </w:r>
+      <w:proofErr w:type="gramEnd"/>
+      <w:r>
+        <w:rPr>
+          <w:rFonts w:hint="eastAsia"/>
+        </w:rPr>
+        <w:t xml:space="preserve">安新材 </w:t>
       </w:r>
       <w:r>
         <w:t xml:space="preserve">688786 </w:t>
@@ -29767,7 +33301,63 @@
     </w:p>
     <w:p>
       <w:r>
-        <w:t>有研粉末新材料股份有限公司的主营业务是先进有色金属粉体材料的设计、研发、生产和销售，公司的主要产品包括先进铜基金属粉体材料、高端微电子锡基焊粉材料和3D打印粉体材料等，是国内铜基金属粉体材料和锡基焊粉材料领域的龙头企业，已成为国际领先的先进有色金属粉体材料生产企业之一。公司先进铜基金属粉体材料产品的国内市场占有率约35%，排名国内第一，2019年总销量约2.35万吨，排名全球第二；发行人高端微电子锡基焊粉材料的国内市场占有率在15%以上，排名国内第一。</w:t>
+        <w:t>有</w:t>
+      </w:r>
+      <w:proofErr w:type="gramStart"/>
+      <w:r>
+        <w:t>研</w:t>
+      </w:r>
+      <w:proofErr w:type="gramEnd"/>
+      <w:r>
+        <w:t>粉末新材料股份有限公司的主营业务是先进有色金属粉体材料的设计、研发、生产和销售，公司的主要产品包括</w:t>
+      </w:r>
+      <w:proofErr w:type="gramStart"/>
+      <w:r>
+        <w:t>先进铜基金</w:t>
+      </w:r>
+      <w:proofErr w:type="gramEnd"/>
+      <w:r>
+        <w:t>属粉体材料、高端微电子锡基</w:t>
+      </w:r>
+      <w:proofErr w:type="gramStart"/>
+      <w:r>
+        <w:t>焊粉材料</w:t>
+      </w:r>
+      <w:proofErr w:type="gramEnd"/>
+      <w:r>
+        <w:t>和3D打印粉体材料等，是国内</w:t>
+      </w:r>
+      <w:proofErr w:type="gramStart"/>
+      <w:r>
+        <w:t>铜基金</w:t>
+      </w:r>
+      <w:proofErr w:type="gramEnd"/>
+      <w:r>
+        <w:t>属粉体材料和</w:t>
+      </w:r>
+      <w:proofErr w:type="gramStart"/>
+      <w:r>
+        <w:t>锡基焊粉材料</w:t>
+      </w:r>
+      <w:proofErr w:type="gramEnd"/>
+      <w:r>
+        <w:t>领域的龙头企业，已成为国际领先的先进有色金属粉体材料生产企业之一。公司</w:t>
+      </w:r>
+      <w:proofErr w:type="gramStart"/>
+      <w:r>
+        <w:t>先进铜基金</w:t>
+      </w:r>
+      <w:proofErr w:type="gramEnd"/>
+      <w:r>
+        <w:t>属粉体材料产品的国内市场占有率约35%，排名国内第一，2019年总销量约2.35万吨，排名全球第二；发行人高端微电子锡基</w:t>
+      </w:r>
+      <w:proofErr w:type="gramStart"/>
+      <w:r>
+        <w:t>焊粉材料</w:t>
+      </w:r>
+      <w:proofErr w:type="gramEnd"/>
+      <w:r>
+        <w:t>的国内市场占有率在15%以上，排名国内第一。</w:t>
       </w:r>
     </w:p>
     <w:p/>
@@ -29789,20 +33379,36 @@
       </w:r>
     </w:p>
     <w:p>
-      <w:r>
-        <w:rPr>
-          <w:rFonts w:hint="eastAsia"/>
-        </w:rPr>
-        <w:t>先进铜基金属粉体材料</w:t>
-      </w:r>
-    </w:p>
-    <w:p>
-      <w:r>
-        <w:rPr>
-          <w:rFonts w:hint="eastAsia"/>
-        </w:rPr>
-        <w:t>高端微电子锡基焊粉材料</w:t>
-      </w:r>
+      <w:proofErr w:type="gramStart"/>
+      <w:r>
+        <w:rPr>
+          <w:rFonts w:hint="eastAsia"/>
+        </w:rPr>
+        <w:t>先进铜基金</w:t>
+      </w:r>
+      <w:proofErr w:type="gramEnd"/>
+      <w:r>
+        <w:rPr>
+          <w:rFonts w:hint="eastAsia"/>
+        </w:rPr>
+        <w:t>属粉体材料</w:t>
+      </w:r>
+    </w:p>
+    <w:p>
+      <w:r>
+        <w:rPr>
+          <w:rFonts w:hint="eastAsia"/>
+        </w:rPr>
+        <w:t>高端微电子锡</w:t>
+      </w:r>
+      <w:proofErr w:type="gramStart"/>
+      <w:r>
+        <w:rPr>
+          <w:rFonts w:hint="eastAsia"/>
+        </w:rPr>
+        <w:t>基焊粉材料</w:t>
+      </w:r>
+      <w:proofErr w:type="gramEnd"/>
     </w:p>
     <w:p>
       <w:r>
@@ -29946,7 +33552,107 @@
           <w:szCs w:val="21"/>
           <w:shd w:val="clear" w:color="auto" w:fill="FFFFFF"/>
         </w:rPr>
-        <w:t>股份有限公司是国内大型专业覆膜砂生产供应商及废旧砂资源化解决方案提供商，具备原砂开采与加工、覆膜砂生产、砂芯生产、废旧砂再生处理、石油压裂支撑剂、铸造辅料生产的能力，形成了原料自给、产品生产及延伸制造、废砂循环利用的一体化综合服务优势。公司铸造用砂主要用于汽车、摩托车、内燃机、农业机械、工程机械等行业的铸件生产；石油压裂支撑剂用于石油和天然气开采；小型单缸柴油机主要用于微耕机、拖拉机、发电机组、水泵机组等农业机械的配套生产。</w:t>
+        <w:t>股份有限公司是国内大型专业覆膜</w:t>
+      </w:r>
+      <w:proofErr w:type="gramStart"/>
+      <w:r>
+        <w:rPr>
+          <w:rFonts w:ascii="Helvetica" w:hAnsi="Helvetica" w:cs="Helvetica"/>
+          <w:color w:val="33353C"/>
+          <w:szCs w:val="21"/>
+          <w:shd w:val="clear" w:color="auto" w:fill="FFFFFF"/>
+        </w:rPr>
+        <w:t>砂</w:t>
+      </w:r>
+      <w:proofErr w:type="gramEnd"/>
+      <w:r>
+        <w:rPr>
+          <w:rFonts w:ascii="Helvetica" w:hAnsi="Helvetica" w:cs="Helvetica"/>
+          <w:color w:val="33353C"/>
+          <w:szCs w:val="21"/>
+          <w:shd w:val="clear" w:color="auto" w:fill="FFFFFF"/>
+        </w:rPr>
+        <w:t>生产供应商及废旧</w:t>
+      </w:r>
+      <w:proofErr w:type="gramStart"/>
+      <w:r>
+        <w:rPr>
+          <w:rFonts w:ascii="Helvetica" w:hAnsi="Helvetica" w:cs="Helvetica"/>
+          <w:color w:val="33353C"/>
+          <w:szCs w:val="21"/>
+          <w:shd w:val="clear" w:color="auto" w:fill="FFFFFF"/>
+        </w:rPr>
+        <w:t>砂</w:t>
+      </w:r>
+      <w:proofErr w:type="gramEnd"/>
+      <w:r>
+        <w:rPr>
+          <w:rFonts w:ascii="Helvetica" w:hAnsi="Helvetica" w:cs="Helvetica"/>
+          <w:color w:val="33353C"/>
+          <w:szCs w:val="21"/>
+          <w:shd w:val="clear" w:color="auto" w:fill="FFFFFF"/>
+        </w:rPr>
+        <w:t>资源化解决方案提供商，具备原砂开采与加工、覆膜</w:t>
+      </w:r>
+      <w:proofErr w:type="gramStart"/>
+      <w:r>
+        <w:rPr>
+          <w:rFonts w:ascii="Helvetica" w:hAnsi="Helvetica" w:cs="Helvetica"/>
+          <w:color w:val="33353C"/>
+          <w:szCs w:val="21"/>
+          <w:shd w:val="clear" w:color="auto" w:fill="FFFFFF"/>
+        </w:rPr>
+        <w:t>砂</w:t>
+      </w:r>
+      <w:proofErr w:type="gramEnd"/>
+      <w:r>
+        <w:rPr>
+          <w:rFonts w:ascii="Helvetica" w:hAnsi="Helvetica" w:cs="Helvetica"/>
+          <w:color w:val="33353C"/>
+          <w:szCs w:val="21"/>
+          <w:shd w:val="clear" w:color="auto" w:fill="FFFFFF"/>
+        </w:rPr>
+        <w:t>生产、砂芯生产、废旧</w:t>
+      </w:r>
+      <w:proofErr w:type="gramStart"/>
+      <w:r>
+        <w:rPr>
+          <w:rFonts w:ascii="Helvetica" w:hAnsi="Helvetica" w:cs="Helvetica"/>
+          <w:color w:val="33353C"/>
+          <w:szCs w:val="21"/>
+          <w:shd w:val="clear" w:color="auto" w:fill="FFFFFF"/>
+        </w:rPr>
+        <w:t>砂</w:t>
+      </w:r>
+      <w:proofErr w:type="gramEnd"/>
+      <w:r>
+        <w:rPr>
+          <w:rFonts w:ascii="Helvetica" w:hAnsi="Helvetica" w:cs="Helvetica"/>
+          <w:color w:val="33353C"/>
+          <w:szCs w:val="21"/>
+          <w:shd w:val="clear" w:color="auto" w:fill="FFFFFF"/>
+        </w:rPr>
+        <w:t>再生处理、石油压裂支撑剂、铸造辅料生产的能力，形成了原料自给、产品生产及延伸制造、废砂循环利用的一体化综合服务优势。公司铸造用砂主要用于汽车、摩托车、内燃机、农业机械、工程机械等行业的铸件生产；石油压裂支撑剂用于石油和天然气开采；小型单缸柴油机主要</w:t>
+      </w:r>
+      <w:proofErr w:type="gramStart"/>
+      <w:r>
+        <w:rPr>
+          <w:rFonts w:ascii="Helvetica" w:hAnsi="Helvetica" w:cs="Helvetica"/>
+          <w:color w:val="33353C"/>
+          <w:szCs w:val="21"/>
+          <w:shd w:val="clear" w:color="auto" w:fill="FFFFFF"/>
+        </w:rPr>
+        <w:t>用于微耕机</w:t>
+      </w:r>
+      <w:proofErr w:type="gramEnd"/>
+      <w:r>
+        <w:rPr>
+          <w:rFonts w:ascii="Helvetica" w:hAnsi="Helvetica" w:cs="Helvetica"/>
+          <w:color w:val="33353C"/>
+          <w:szCs w:val="21"/>
+          <w:shd w:val="clear" w:color="auto" w:fill="FFFFFF"/>
+        </w:rPr>
+        <w:t>、拖拉机、发电机组、水泵机组等农业机械的配套生产。</w:t>
       </w:r>
     </w:p>
     <w:p/>
@@ -29963,8 +33669,16 @@
         <w:rPr>
           <w:rFonts w:hint="eastAsia"/>
         </w:rPr>
-        <w:t>低成本铸钢砂</w:t>
-      </w:r>
+        <w:t>低成本铸钢</w:t>
+      </w:r>
+      <w:proofErr w:type="gramStart"/>
+      <w:r>
+        <w:rPr>
+          <w:rFonts w:hint="eastAsia"/>
+        </w:rPr>
+        <w:t>砂</w:t>
+      </w:r>
+      <w:proofErr w:type="gramEnd"/>
     </w:p>
     <w:p>
       <w:r>
@@ -29979,16 +33693,32 @@
         <w:rPr>
           <w:rFonts w:hint="eastAsia"/>
         </w:rPr>
-        <w:t>覆膜砂</w:t>
-      </w:r>
-    </w:p>
-    <w:p>
-      <w:r>
-        <w:rPr>
-          <w:rFonts w:hint="eastAsia"/>
-        </w:rPr>
-        <w:t>无机砂</w:t>
-      </w:r>
+        <w:t>覆膜</w:t>
+      </w:r>
+      <w:proofErr w:type="gramStart"/>
+      <w:r>
+        <w:rPr>
+          <w:rFonts w:hint="eastAsia"/>
+        </w:rPr>
+        <w:t>砂</w:t>
+      </w:r>
+      <w:proofErr w:type="gramEnd"/>
+    </w:p>
+    <w:p>
+      <w:r>
+        <w:rPr>
+          <w:rFonts w:hint="eastAsia"/>
+        </w:rPr>
+        <w:t>无机</w:t>
+      </w:r>
+      <w:proofErr w:type="gramStart"/>
+      <w:r>
+        <w:rPr>
+          <w:rFonts w:hint="eastAsia"/>
+        </w:rPr>
+        <w:t>砂</w:t>
+      </w:r>
+      <w:proofErr w:type="gramEnd"/>
     </w:p>
     <w:p>
       <w:r>
@@ -30003,15 +33733,37 @@
         <w:rPr>
           <w:rFonts w:hint="eastAsia"/>
         </w:rPr>
-        <w:t>再生砂</w:t>
-      </w:r>
-    </w:p>
-    <w:p>
-      <w:r>
-        <w:rPr>
-          <w:rFonts w:hint="eastAsia"/>
-        </w:rPr>
-        <w:t>再生砂设备</w:t>
+        <w:t>再生</w:t>
+      </w:r>
+      <w:proofErr w:type="gramStart"/>
+      <w:r>
+        <w:rPr>
+          <w:rFonts w:hint="eastAsia"/>
+        </w:rPr>
+        <w:t>砂</w:t>
+      </w:r>
+      <w:proofErr w:type="gramEnd"/>
+    </w:p>
+    <w:p>
+      <w:r>
+        <w:rPr>
+          <w:rFonts w:hint="eastAsia"/>
+        </w:rPr>
+        <w:t>再生</w:t>
+      </w:r>
+      <w:proofErr w:type="gramStart"/>
+      <w:r>
+        <w:rPr>
+          <w:rFonts w:hint="eastAsia"/>
+        </w:rPr>
+        <w:t>砂</w:t>
+      </w:r>
+      <w:proofErr w:type="gramEnd"/>
+      <w:r>
+        <w:rPr>
+          <w:rFonts w:hint="eastAsia"/>
+        </w:rPr>
+        <w:t>设备</w:t>
       </w:r>
     </w:p>
     <w:p/>
@@ -30031,8 +33783,13 @@
         <w:pStyle w:val="3"/>
       </w:pPr>
       <w:r>
-        <w:t>华民股份</w:t>
-      </w:r>
+        <w:t>华</w:t>
+      </w:r>
+      <w:proofErr w:type="gramStart"/>
+      <w:r>
+        <w:t>民股份</w:t>
+      </w:r>
+      <w:proofErr w:type="gramEnd"/>
       <w:r>
         <w:rPr>
           <w:rFonts w:hint="eastAsia"/>
